--- a/Status Report - Project 6.1 - Maxime BARRET.docx
+++ b/Status Report - Project 6.1 - Maxime BARRET.docx
@@ -16,7 +16,7 @@
       </w:tblGrid>
       <w:tr>
         <w:trPr>
-          <w:trHeight w:val="7220"/>
+          <w:trHeight w:val="6794"/>
         </w:trPr>
         <w:tc>
           <w:tcPr>
@@ -32,9 +32,25 @@
                 <w:noProof/>
               </w:rPr>
               <w:drawing>
-                <wp:inline distT="0" distB="0" distL="0" distR="0" wp14:anchorId="641EDDB2" wp14:editId="0F2BD1FB">
-                  <wp:extent cx="6502400" cy="4502150"/>
-                  <wp:effectExtent l="0" t="0" r="0" b="6350"/>
+                <wp:anchor distT="0" distB="0" distL="114300" distR="114300" simplePos="0" relativeHeight="251658240" behindDoc="0" locked="0" layoutInCell="1" allowOverlap="1" wp14:anchorId="641EDDB2" wp14:editId="7835FC43">
+                  <wp:simplePos x="0" y="0"/>
+                  <wp:positionH relativeFrom="column">
+                    <wp:posOffset>-53975</wp:posOffset>
+                  </wp:positionH>
+                  <wp:positionV relativeFrom="paragraph">
+                    <wp:posOffset>227882</wp:posOffset>
+                  </wp:positionV>
+                  <wp:extent cx="6611169" cy="4577460"/>
+                  <wp:effectExtent l="0" t="0" r="0" b="0"/>
+                  <wp:wrapThrough wrapText="bothSides">
+                    <wp:wrapPolygon edited="0">
+                      <wp:start x="0" y="0"/>
+                      <wp:lineTo x="0" y="21486"/>
+                      <wp:lineTo x="21536" y="21486"/>
+                      <wp:lineTo x="21536" y="0"/>
+                      <wp:lineTo x="0" y="0"/>
+                    </wp:wrapPolygon>
+                  </wp:wrapThrough>
                   <wp:docPr id="1" name="Image 1" descr="Une image contenant intérieur, bleu, chaise, table&#10;&#10;Description générée automatiquement"/>
                   <wp:cNvGraphicFramePr>
                     <a:graphicFrameLocks xmlns:a="http://schemas.openxmlformats.org/drawingml/2006/main" noChangeAspect="1"/>
@@ -61,7 +77,7 @@
                         <pic:spPr>
                           <a:xfrm>
                             <a:off x="0" y="0"/>
-                            <a:ext cx="6502400" cy="4502150"/>
+                            <a:ext cx="6611169" cy="4577460"/>
                           </a:xfrm>
                           <a:prstGeom prst="rect">
                             <a:avLst/>
@@ -70,7 +86,13 @@
                       </pic:pic>
                     </a:graphicData>
                   </a:graphic>
-                </wp:inline>
+                  <wp14:sizeRelH relativeFrom="margin">
+                    <wp14:pctWidth>0</wp14:pctWidth>
+                  </wp14:sizeRelH>
+                  <wp14:sizeRelV relativeFrom="margin">
+                    <wp14:pctHeight>0</wp14:pctHeight>
+                  </wp14:sizeRelV>
+                </wp:anchor>
               </w:drawing>
             </w:r>
           </w:p>
@@ -345,6 +367,9 @@
     <w:p>
       <w:pPr>
         <w:pStyle w:val="Titre1"/>
+        <w:rPr>
+          <w:lang w:val="en-US"/>
+        </w:rPr>
       </w:pPr>
       <w:r>
         <w:rPr>
@@ -352,11 +377,1001 @@
         </w:rPr>
         <w:br w:type="page"/>
       </w:r>
+    </w:p>
+    <w:sdt>
+      <w:sdtPr>
+        <w:id w:val="-827675448"/>
+        <w:docPartObj>
+          <w:docPartGallery w:val="Table of Contents"/>
+          <w:docPartUnique/>
+        </w:docPartObj>
+      </w:sdtPr>
+      <w:sdtEndPr>
+        <w:rPr>
+          <w:rFonts w:asciiTheme="minorHAnsi" w:eastAsiaTheme="minorHAnsi" w:hAnsiTheme="minorHAnsi" w:cstheme="minorBidi"/>
+          <w:color w:val="auto"/>
+          <w:sz w:val="22"/>
+          <w:szCs w:val="22"/>
+        </w:rPr>
+      </w:sdtEndPr>
+      <w:sdtContent>
+        <w:p>
+          <w:pPr>
+            <w:pStyle w:val="En-ttedetabledesmatires"/>
+          </w:pPr>
+          <w:r>
+            <w:t>Table des matières</w:t>
+          </w:r>
+        </w:p>
+        <w:p>
+          <w:pPr>
+            <w:pStyle w:val="TM1"/>
+            <w:tabs>
+              <w:tab w:val="right" w:leader="dot" w:pos="9772"/>
+            </w:tabs>
+            <w:rPr>
+              <w:rFonts w:eastAsiaTheme="minorEastAsia"/>
+              <w:noProof/>
+              <w:lang w:eastAsia="fr-FR"/>
+            </w:rPr>
+          </w:pPr>
+          <w:r>
+            <w:fldChar w:fldCharType="begin"/>
+          </w:r>
+          <w:r>
+            <w:instrText xml:space="preserve"> TOC \o "1-3" \h \z \u </w:instrText>
+          </w:r>
+          <w:r>
+            <w:fldChar w:fldCharType="separate"/>
+          </w:r>
+          <w:hyperlink w:anchor="_Toc56352344" w:history="1">
+            <w:r>
+              <w:rPr>
+                <w:rStyle w:val="Lienhypertexte"/>
+                <w:noProof/>
+              </w:rPr>
+              <w:t>Introduction</w:t>
+            </w:r>
+            <w:r>
+              <w:rPr>
+                <w:noProof/>
+                <w:webHidden/>
+              </w:rPr>
+              <w:tab/>
+            </w:r>
+            <w:r>
+              <w:rPr>
+                <w:noProof/>
+                <w:webHidden/>
+              </w:rPr>
+              <w:fldChar w:fldCharType="begin"/>
+            </w:r>
+            <w:r>
+              <w:rPr>
+                <w:noProof/>
+                <w:webHidden/>
+              </w:rPr>
+              <w:instrText xml:space="preserve"> PAGEREF _Toc56352344 \h </w:instrText>
+            </w:r>
+            <w:r>
+              <w:rPr>
+                <w:noProof/>
+                <w:webHidden/>
+              </w:rPr>
+            </w:r>
+            <w:r>
+              <w:rPr>
+                <w:noProof/>
+                <w:webHidden/>
+              </w:rPr>
+              <w:fldChar w:fldCharType="separate"/>
+            </w:r>
+            <w:r>
+              <w:rPr>
+                <w:noProof/>
+                <w:webHidden/>
+              </w:rPr>
+              <w:t>2</w:t>
+            </w:r>
+            <w:r>
+              <w:rPr>
+                <w:noProof/>
+                <w:webHidden/>
+              </w:rPr>
+              <w:fldChar w:fldCharType="end"/>
+            </w:r>
+          </w:hyperlink>
+        </w:p>
+        <w:p>
+          <w:pPr>
+            <w:pStyle w:val="TM1"/>
+            <w:tabs>
+              <w:tab w:val="left" w:pos="440"/>
+              <w:tab w:val="right" w:leader="dot" w:pos="9772"/>
+            </w:tabs>
+            <w:rPr>
+              <w:rFonts w:eastAsiaTheme="minorEastAsia"/>
+              <w:noProof/>
+              <w:lang w:eastAsia="fr-FR"/>
+            </w:rPr>
+          </w:pPr>
+          <w:hyperlink w:anchor="_Toc56352345" w:history="1">
+            <w:r>
+              <w:rPr>
+                <w:rStyle w:val="Lienhypertexte"/>
+                <w:noProof/>
+              </w:rPr>
+              <w:t>I-</w:t>
+            </w:r>
+            <w:r>
+              <w:rPr>
+                <w:rFonts w:eastAsiaTheme="minorEastAsia"/>
+                <w:noProof/>
+                <w:lang w:eastAsia="fr-FR"/>
+              </w:rPr>
+              <w:tab/>
+            </w:r>
+            <w:r>
+              <w:rPr>
+                <w:rStyle w:val="Lienhypertexte"/>
+                <w:noProof/>
+              </w:rPr>
+              <w:t>Required notions</w:t>
+            </w:r>
+            <w:r>
+              <w:rPr>
+                <w:noProof/>
+                <w:webHidden/>
+              </w:rPr>
+              <w:tab/>
+            </w:r>
+            <w:r>
+              <w:rPr>
+                <w:noProof/>
+                <w:webHidden/>
+              </w:rPr>
+              <w:fldChar w:fldCharType="begin"/>
+            </w:r>
+            <w:r>
+              <w:rPr>
+                <w:noProof/>
+                <w:webHidden/>
+              </w:rPr>
+              <w:instrText xml:space="preserve"> PAGEREF _Toc56352345 \h </w:instrText>
+            </w:r>
+            <w:r>
+              <w:rPr>
+                <w:noProof/>
+                <w:webHidden/>
+              </w:rPr>
+            </w:r>
+            <w:r>
+              <w:rPr>
+                <w:noProof/>
+                <w:webHidden/>
+              </w:rPr>
+              <w:fldChar w:fldCharType="separate"/>
+            </w:r>
+            <w:r>
+              <w:rPr>
+                <w:noProof/>
+                <w:webHidden/>
+              </w:rPr>
+              <w:t>2</w:t>
+            </w:r>
+            <w:r>
+              <w:rPr>
+                <w:noProof/>
+                <w:webHidden/>
+              </w:rPr>
+              <w:fldChar w:fldCharType="end"/>
+            </w:r>
+          </w:hyperlink>
+        </w:p>
+        <w:p>
+          <w:pPr>
+            <w:pStyle w:val="TM2"/>
+            <w:tabs>
+              <w:tab w:val="left" w:pos="660"/>
+              <w:tab w:val="right" w:leader="dot" w:pos="9772"/>
+            </w:tabs>
+            <w:rPr>
+              <w:rFonts w:eastAsiaTheme="minorEastAsia"/>
+              <w:noProof/>
+              <w:lang w:eastAsia="fr-FR"/>
+            </w:rPr>
+          </w:pPr>
+          <w:hyperlink w:anchor="_Toc56352346" w:history="1">
+            <w:r>
+              <w:rPr>
+                <w:rStyle w:val="Lienhypertexte"/>
+                <w:noProof/>
+              </w:rPr>
+              <w:t>1.</w:t>
+            </w:r>
+            <w:r>
+              <w:rPr>
+                <w:rFonts w:eastAsiaTheme="minorEastAsia"/>
+                <w:noProof/>
+                <w:lang w:eastAsia="fr-FR"/>
+              </w:rPr>
+              <w:tab/>
+            </w:r>
+            <w:r>
+              <w:rPr>
+                <w:rStyle w:val="Lienhypertexte"/>
+                <w:noProof/>
+              </w:rPr>
+              <w:t>RADAR</w:t>
+            </w:r>
+            <w:r>
+              <w:rPr>
+                <w:noProof/>
+                <w:webHidden/>
+              </w:rPr>
+              <w:tab/>
+            </w:r>
+            <w:r>
+              <w:rPr>
+                <w:noProof/>
+                <w:webHidden/>
+              </w:rPr>
+              <w:fldChar w:fldCharType="begin"/>
+            </w:r>
+            <w:r>
+              <w:rPr>
+                <w:noProof/>
+                <w:webHidden/>
+              </w:rPr>
+              <w:instrText xml:space="preserve"> PAGEREF _Toc56352346 \h </w:instrText>
+            </w:r>
+            <w:r>
+              <w:rPr>
+                <w:noProof/>
+                <w:webHidden/>
+              </w:rPr>
+            </w:r>
+            <w:r>
+              <w:rPr>
+                <w:noProof/>
+                <w:webHidden/>
+              </w:rPr>
+              <w:fldChar w:fldCharType="separate"/>
+            </w:r>
+            <w:r>
+              <w:rPr>
+                <w:noProof/>
+                <w:webHidden/>
+              </w:rPr>
+              <w:t>2</w:t>
+            </w:r>
+            <w:r>
+              <w:rPr>
+                <w:noProof/>
+                <w:webHidden/>
+              </w:rPr>
+              <w:fldChar w:fldCharType="end"/>
+            </w:r>
+          </w:hyperlink>
+        </w:p>
+        <w:p>
+          <w:pPr>
+            <w:pStyle w:val="TM2"/>
+            <w:tabs>
+              <w:tab w:val="left" w:pos="660"/>
+              <w:tab w:val="right" w:leader="dot" w:pos="9772"/>
+            </w:tabs>
+            <w:rPr>
+              <w:rFonts w:eastAsiaTheme="minorEastAsia"/>
+              <w:noProof/>
+              <w:lang w:eastAsia="fr-FR"/>
+            </w:rPr>
+          </w:pPr>
+          <w:hyperlink w:anchor="_Toc56352347" w:history="1">
+            <w:r>
+              <w:rPr>
+                <w:rStyle w:val="Lienhypertexte"/>
+                <w:noProof/>
+              </w:rPr>
+              <w:t>2.</w:t>
+            </w:r>
+            <w:r>
+              <w:rPr>
+                <w:rFonts w:eastAsiaTheme="minorEastAsia"/>
+                <w:noProof/>
+                <w:lang w:eastAsia="fr-FR"/>
+              </w:rPr>
+              <w:tab/>
+            </w:r>
+            <w:r>
+              <w:rPr>
+                <w:rStyle w:val="Lienhypertexte"/>
+                <w:noProof/>
+              </w:rPr>
+              <w:t>RCS</w:t>
+            </w:r>
+            <w:r>
+              <w:rPr>
+                <w:noProof/>
+                <w:webHidden/>
+              </w:rPr>
+              <w:tab/>
+            </w:r>
+            <w:r>
+              <w:rPr>
+                <w:noProof/>
+                <w:webHidden/>
+              </w:rPr>
+              <w:fldChar w:fldCharType="begin"/>
+            </w:r>
+            <w:r>
+              <w:rPr>
+                <w:noProof/>
+                <w:webHidden/>
+              </w:rPr>
+              <w:instrText xml:space="preserve"> PAGEREF _Toc56352347 \h </w:instrText>
+            </w:r>
+            <w:r>
+              <w:rPr>
+                <w:noProof/>
+                <w:webHidden/>
+              </w:rPr>
+            </w:r>
+            <w:r>
+              <w:rPr>
+                <w:noProof/>
+                <w:webHidden/>
+              </w:rPr>
+              <w:fldChar w:fldCharType="separate"/>
+            </w:r>
+            <w:r>
+              <w:rPr>
+                <w:noProof/>
+                <w:webHidden/>
+              </w:rPr>
+              <w:t>2</w:t>
+            </w:r>
+            <w:r>
+              <w:rPr>
+                <w:noProof/>
+                <w:webHidden/>
+              </w:rPr>
+              <w:fldChar w:fldCharType="end"/>
+            </w:r>
+          </w:hyperlink>
+        </w:p>
+        <w:p>
+          <w:pPr>
+            <w:pStyle w:val="TM2"/>
+            <w:tabs>
+              <w:tab w:val="left" w:pos="660"/>
+              <w:tab w:val="right" w:leader="dot" w:pos="9772"/>
+            </w:tabs>
+            <w:rPr>
+              <w:rFonts w:eastAsiaTheme="minorEastAsia"/>
+              <w:noProof/>
+              <w:lang w:eastAsia="fr-FR"/>
+            </w:rPr>
+          </w:pPr>
+          <w:hyperlink w:anchor="_Toc56352348" w:history="1">
+            <w:r>
+              <w:rPr>
+                <w:rStyle w:val="Lienhypertexte"/>
+                <w:noProof/>
+              </w:rPr>
+              <w:t>3.</w:t>
+            </w:r>
+            <w:r>
+              <w:rPr>
+                <w:rFonts w:eastAsiaTheme="minorEastAsia"/>
+                <w:noProof/>
+                <w:lang w:eastAsia="fr-FR"/>
+              </w:rPr>
+              <w:tab/>
+            </w:r>
+            <w:r>
+              <w:rPr>
+                <w:rStyle w:val="Lienhypertexte"/>
+                <w:noProof/>
+              </w:rPr>
+              <w:t>RCS Imaging</w:t>
+            </w:r>
+            <w:r>
+              <w:rPr>
+                <w:noProof/>
+                <w:webHidden/>
+              </w:rPr>
+              <w:tab/>
+            </w:r>
+            <w:r>
+              <w:rPr>
+                <w:noProof/>
+                <w:webHidden/>
+              </w:rPr>
+              <w:fldChar w:fldCharType="begin"/>
+            </w:r>
+            <w:r>
+              <w:rPr>
+                <w:noProof/>
+                <w:webHidden/>
+              </w:rPr>
+              <w:instrText xml:space="preserve"> PAGEREF _Toc56352348 \h </w:instrText>
+            </w:r>
+            <w:r>
+              <w:rPr>
+                <w:noProof/>
+                <w:webHidden/>
+              </w:rPr>
+            </w:r>
+            <w:r>
+              <w:rPr>
+                <w:noProof/>
+                <w:webHidden/>
+              </w:rPr>
+              <w:fldChar w:fldCharType="separate"/>
+            </w:r>
+            <w:r>
+              <w:rPr>
+                <w:noProof/>
+                <w:webHidden/>
+              </w:rPr>
+              <w:t>2</w:t>
+            </w:r>
+            <w:r>
+              <w:rPr>
+                <w:noProof/>
+                <w:webHidden/>
+              </w:rPr>
+              <w:fldChar w:fldCharType="end"/>
+            </w:r>
+          </w:hyperlink>
+        </w:p>
+        <w:p>
+          <w:pPr>
+            <w:pStyle w:val="TM2"/>
+            <w:tabs>
+              <w:tab w:val="left" w:pos="660"/>
+              <w:tab w:val="right" w:leader="dot" w:pos="9772"/>
+            </w:tabs>
+            <w:rPr>
+              <w:rFonts w:eastAsiaTheme="minorEastAsia"/>
+              <w:noProof/>
+              <w:lang w:eastAsia="fr-FR"/>
+            </w:rPr>
+          </w:pPr>
+          <w:hyperlink w:anchor="_Toc56352349" w:history="1">
+            <w:r>
+              <w:rPr>
+                <w:rStyle w:val="Lienhypertexte"/>
+                <w:noProof/>
+              </w:rPr>
+              <w:t>4.</w:t>
+            </w:r>
+            <w:r>
+              <w:rPr>
+                <w:rFonts w:eastAsiaTheme="minorEastAsia"/>
+                <w:noProof/>
+                <w:lang w:eastAsia="fr-FR"/>
+              </w:rPr>
+              <w:tab/>
+            </w:r>
+            <w:r>
+              <w:rPr>
+                <w:rStyle w:val="Lienhypertexte"/>
+                <w:noProof/>
+              </w:rPr>
+              <w:t>Spartsity</w:t>
+            </w:r>
+            <w:r>
+              <w:rPr>
+                <w:noProof/>
+                <w:webHidden/>
+              </w:rPr>
+              <w:tab/>
+            </w:r>
+            <w:r>
+              <w:rPr>
+                <w:noProof/>
+                <w:webHidden/>
+              </w:rPr>
+              <w:fldChar w:fldCharType="begin"/>
+            </w:r>
+            <w:r>
+              <w:rPr>
+                <w:noProof/>
+                <w:webHidden/>
+              </w:rPr>
+              <w:instrText xml:space="preserve"> PAGEREF _Toc56352349 \h </w:instrText>
+            </w:r>
+            <w:r>
+              <w:rPr>
+                <w:noProof/>
+                <w:webHidden/>
+              </w:rPr>
+            </w:r>
+            <w:r>
+              <w:rPr>
+                <w:noProof/>
+                <w:webHidden/>
+              </w:rPr>
+              <w:fldChar w:fldCharType="separate"/>
+            </w:r>
+            <w:r>
+              <w:rPr>
+                <w:noProof/>
+                <w:webHidden/>
+              </w:rPr>
+              <w:t>2</w:t>
+            </w:r>
+            <w:r>
+              <w:rPr>
+                <w:noProof/>
+                <w:webHidden/>
+              </w:rPr>
+              <w:fldChar w:fldCharType="end"/>
+            </w:r>
+          </w:hyperlink>
+        </w:p>
+        <w:p>
+          <w:pPr>
+            <w:pStyle w:val="TM1"/>
+            <w:tabs>
+              <w:tab w:val="left" w:pos="440"/>
+              <w:tab w:val="right" w:leader="dot" w:pos="9772"/>
+            </w:tabs>
+            <w:rPr>
+              <w:rFonts w:eastAsiaTheme="minorEastAsia"/>
+              <w:noProof/>
+              <w:lang w:eastAsia="fr-FR"/>
+            </w:rPr>
+          </w:pPr>
+          <w:hyperlink w:anchor="_Toc56352350" w:history="1">
+            <w:r>
+              <w:rPr>
+                <w:rStyle w:val="Lienhypertexte"/>
+                <w:noProof/>
+              </w:rPr>
+              <w:t>II-</w:t>
+            </w:r>
+            <w:r>
+              <w:rPr>
+                <w:rFonts w:eastAsiaTheme="minorEastAsia"/>
+                <w:noProof/>
+                <w:lang w:eastAsia="fr-FR"/>
+              </w:rPr>
+              <w:tab/>
+            </w:r>
+            <w:r>
+              <w:rPr>
+                <w:rStyle w:val="Lienhypertexte"/>
+                <w:noProof/>
+              </w:rPr>
+              <w:t>Measurements acquisition</w:t>
+            </w:r>
+            <w:r>
+              <w:rPr>
+                <w:noProof/>
+                <w:webHidden/>
+              </w:rPr>
+              <w:tab/>
+            </w:r>
+            <w:r>
+              <w:rPr>
+                <w:noProof/>
+                <w:webHidden/>
+              </w:rPr>
+              <w:fldChar w:fldCharType="begin"/>
+            </w:r>
+            <w:r>
+              <w:rPr>
+                <w:noProof/>
+                <w:webHidden/>
+              </w:rPr>
+              <w:instrText xml:space="preserve"> PAGEREF _Toc56352350 \h </w:instrText>
+            </w:r>
+            <w:r>
+              <w:rPr>
+                <w:noProof/>
+                <w:webHidden/>
+              </w:rPr>
+            </w:r>
+            <w:r>
+              <w:rPr>
+                <w:noProof/>
+                <w:webHidden/>
+              </w:rPr>
+              <w:fldChar w:fldCharType="separate"/>
+            </w:r>
+            <w:r>
+              <w:rPr>
+                <w:noProof/>
+                <w:webHidden/>
+              </w:rPr>
+              <w:t>2</w:t>
+            </w:r>
+            <w:r>
+              <w:rPr>
+                <w:noProof/>
+                <w:webHidden/>
+              </w:rPr>
+              <w:fldChar w:fldCharType="end"/>
+            </w:r>
+          </w:hyperlink>
+        </w:p>
+        <w:p>
+          <w:pPr>
+            <w:pStyle w:val="TM2"/>
+            <w:tabs>
+              <w:tab w:val="left" w:pos="660"/>
+              <w:tab w:val="right" w:leader="dot" w:pos="9772"/>
+            </w:tabs>
+            <w:rPr>
+              <w:rFonts w:eastAsiaTheme="minorEastAsia"/>
+              <w:noProof/>
+              <w:lang w:eastAsia="fr-FR"/>
+            </w:rPr>
+          </w:pPr>
+          <w:hyperlink w:anchor="_Toc56352351" w:history="1">
+            <w:r>
+              <w:rPr>
+                <w:rStyle w:val="Lienhypertexte"/>
+                <w:noProof/>
+              </w:rPr>
+              <w:t>1.</w:t>
+            </w:r>
+            <w:r>
+              <w:rPr>
+                <w:rFonts w:eastAsiaTheme="minorEastAsia"/>
+                <w:noProof/>
+                <w:lang w:eastAsia="fr-FR"/>
+              </w:rPr>
+              <w:tab/>
+            </w:r>
+            <w:r>
+              <w:rPr>
+                <w:rStyle w:val="Lienhypertexte"/>
+                <w:noProof/>
+              </w:rPr>
+              <w:t>Anechoic chamber</w:t>
+            </w:r>
+            <w:r>
+              <w:rPr>
+                <w:noProof/>
+                <w:webHidden/>
+              </w:rPr>
+              <w:tab/>
+            </w:r>
+            <w:r>
+              <w:rPr>
+                <w:noProof/>
+                <w:webHidden/>
+              </w:rPr>
+              <w:fldChar w:fldCharType="begin"/>
+            </w:r>
+            <w:r>
+              <w:rPr>
+                <w:noProof/>
+                <w:webHidden/>
+              </w:rPr>
+              <w:instrText xml:space="preserve"> PAGEREF _Toc56352351 \h </w:instrText>
+            </w:r>
+            <w:r>
+              <w:rPr>
+                <w:noProof/>
+                <w:webHidden/>
+              </w:rPr>
+            </w:r>
+            <w:r>
+              <w:rPr>
+                <w:noProof/>
+                <w:webHidden/>
+              </w:rPr>
+              <w:fldChar w:fldCharType="separate"/>
+            </w:r>
+            <w:r>
+              <w:rPr>
+                <w:noProof/>
+                <w:webHidden/>
+              </w:rPr>
+              <w:t>2</w:t>
+            </w:r>
+            <w:r>
+              <w:rPr>
+                <w:noProof/>
+                <w:webHidden/>
+              </w:rPr>
+              <w:fldChar w:fldCharType="end"/>
+            </w:r>
+          </w:hyperlink>
+        </w:p>
+        <w:p>
+          <w:pPr>
+            <w:pStyle w:val="TM2"/>
+            <w:tabs>
+              <w:tab w:val="left" w:pos="660"/>
+              <w:tab w:val="right" w:leader="dot" w:pos="9772"/>
+            </w:tabs>
+            <w:rPr>
+              <w:rFonts w:eastAsiaTheme="minorEastAsia"/>
+              <w:noProof/>
+              <w:lang w:eastAsia="fr-FR"/>
+            </w:rPr>
+          </w:pPr>
+          <w:hyperlink w:anchor="_Toc56352352" w:history="1">
+            <w:r>
+              <w:rPr>
+                <w:rStyle w:val="Lienhypertexte"/>
+                <w:noProof/>
+              </w:rPr>
+              <w:t>2.</w:t>
+            </w:r>
+            <w:r>
+              <w:rPr>
+                <w:rFonts w:eastAsiaTheme="minorEastAsia"/>
+                <w:noProof/>
+                <w:lang w:eastAsia="fr-FR"/>
+              </w:rPr>
+              <w:tab/>
+            </w:r>
+            <w:r>
+              <w:rPr>
+                <w:rStyle w:val="Lienhypertexte"/>
+                <w:noProof/>
+              </w:rPr>
+              <w:t>Antennas and frequency range</w:t>
+            </w:r>
+            <w:r>
+              <w:rPr>
+                <w:noProof/>
+                <w:webHidden/>
+              </w:rPr>
+              <w:tab/>
+            </w:r>
+            <w:r>
+              <w:rPr>
+                <w:noProof/>
+                <w:webHidden/>
+              </w:rPr>
+              <w:fldChar w:fldCharType="begin"/>
+            </w:r>
+            <w:r>
+              <w:rPr>
+                <w:noProof/>
+                <w:webHidden/>
+              </w:rPr>
+              <w:instrText xml:space="preserve"> PAGEREF _Toc56352352 \h </w:instrText>
+            </w:r>
+            <w:r>
+              <w:rPr>
+                <w:noProof/>
+                <w:webHidden/>
+              </w:rPr>
+            </w:r>
+            <w:r>
+              <w:rPr>
+                <w:noProof/>
+                <w:webHidden/>
+              </w:rPr>
+              <w:fldChar w:fldCharType="separate"/>
+            </w:r>
+            <w:r>
+              <w:rPr>
+                <w:noProof/>
+                <w:webHidden/>
+              </w:rPr>
+              <w:t>2</w:t>
+            </w:r>
+            <w:r>
+              <w:rPr>
+                <w:noProof/>
+                <w:webHidden/>
+              </w:rPr>
+              <w:fldChar w:fldCharType="end"/>
+            </w:r>
+          </w:hyperlink>
+        </w:p>
+        <w:p>
+          <w:pPr>
+            <w:pStyle w:val="TM2"/>
+            <w:tabs>
+              <w:tab w:val="left" w:pos="660"/>
+              <w:tab w:val="right" w:leader="dot" w:pos="9772"/>
+            </w:tabs>
+            <w:rPr>
+              <w:rFonts w:eastAsiaTheme="minorEastAsia"/>
+              <w:noProof/>
+              <w:lang w:eastAsia="fr-FR"/>
+            </w:rPr>
+          </w:pPr>
+          <w:hyperlink w:anchor="_Toc56352353" w:history="1">
+            <w:r>
+              <w:rPr>
+                <w:rStyle w:val="Lienhypertexte"/>
+                <w:noProof/>
+              </w:rPr>
+              <w:t>3.</w:t>
+            </w:r>
+            <w:r>
+              <w:rPr>
+                <w:rFonts w:eastAsiaTheme="minorEastAsia"/>
+                <w:noProof/>
+                <w:lang w:eastAsia="fr-FR"/>
+              </w:rPr>
+              <w:tab/>
+            </w:r>
+            <w:r>
+              <w:rPr>
+                <w:rStyle w:val="Lienhypertexte"/>
+                <w:noProof/>
+              </w:rPr>
+              <w:t>Vector network Analyser</w:t>
+            </w:r>
+            <w:r>
+              <w:rPr>
+                <w:noProof/>
+                <w:webHidden/>
+              </w:rPr>
+              <w:tab/>
+            </w:r>
+            <w:r>
+              <w:rPr>
+                <w:noProof/>
+                <w:webHidden/>
+              </w:rPr>
+              <w:fldChar w:fldCharType="begin"/>
+            </w:r>
+            <w:r>
+              <w:rPr>
+                <w:noProof/>
+                <w:webHidden/>
+              </w:rPr>
+              <w:instrText xml:space="preserve"> PAGEREF _Toc56352353 \h </w:instrText>
+            </w:r>
+            <w:r>
+              <w:rPr>
+                <w:noProof/>
+                <w:webHidden/>
+              </w:rPr>
+            </w:r>
+            <w:r>
+              <w:rPr>
+                <w:noProof/>
+                <w:webHidden/>
+              </w:rPr>
+              <w:fldChar w:fldCharType="separate"/>
+            </w:r>
+            <w:r>
+              <w:rPr>
+                <w:noProof/>
+                <w:webHidden/>
+              </w:rPr>
+              <w:t>2</w:t>
+            </w:r>
+            <w:r>
+              <w:rPr>
+                <w:noProof/>
+                <w:webHidden/>
+              </w:rPr>
+              <w:fldChar w:fldCharType="end"/>
+            </w:r>
+          </w:hyperlink>
+        </w:p>
+        <w:p>
+          <w:pPr>
+            <w:pStyle w:val="TM2"/>
+            <w:tabs>
+              <w:tab w:val="left" w:pos="660"/>
+              <w:tab w:val="right" w:leader="dot" w:pos="9772"/>
+            </w:tabs>
+            <w:rPr>
+              <w:rFonts w:eastAsiaTheme="minorEastAsia"/>
+              <w:noProof/>
+              <w:lang w:eastAsia="fr-FR"/>
+            </w:rPr>
+          </w:pPr>
+          <w:hyperlink w:anchor="_Toc56352354" w:history="1">
+            <w:r>
+              <w:rPr>
+                <w:rStyle w:val="Lienhypertexte"/>
+                <w:noProof/>
+              </w:rPr>
+              <w:t>4.</w:t>
+            </w:r>
+            <w:r>
+              <w:rPr>
+                <w:rFonts w:eastAsiaTheme="minorEastAsia"/>
+                <w:noProof/>
+                <w:lang w:eastAsia="fr-FR"/>
+              </w:rPr>
+              <w:tab/>
+            </w:r>
+            <w:r>
+              <w:rPr>
+                <w:rStyle w:val="Lienhypertexte"/>
+                <w:noProof/>
+              </w:rPr>
+              <w:t>Limits</w:t>
+            </w:r>
+            <w:r>
+              <w:rPr>
+                <w:noProof/>
+                <w:webHidden/>
+              </w:rPr>
+              <w:tab/>
+            </w:r>
+            <w:r>
+              <w:rPr>
+                <w:noProof/>
+                <w:webHidden/>
+              </w:rPr>
+              <w:fldChar w:fldCharType="begin"/>
+            </w:r>
+            <w:r>
+              <w:rPr>
+                <w:noProof/>
+                <w:webHidden/>
+              </w:rPr>
+              <w:instrText xml:space="preserve"> PAGEREF _Toc56352354 \h </w:instrText>
+            </w:r>
+            <w:r>
+              <w:rPr>
+                <w:noProof/>
+                <w:webHidden/>
+              </w:rPr>
+            </w:r>
+            <w:r>
+              <w:rPr>
+                <w:noProof/>
+                <w:webHidden/>
+              </w:rPr>
+              <w:fldChar w:fldCharType="separate"/>
+            </w:r>
+            <w:r>
+              <w:rPr>
+                <w:noProof/>
+                <w:webHidden/>
+              </w:rPr>
+              <w:t>2</w:t>
+            </w:r>
+            <w:r>
+              <w:rPr>
+                <w:noProof/>
+                <w:webHidden/>
+              </w:rPr>
+              <w:fldChar w:fldCharType="end"/>
+            </w:r>
+          </w:hyperlink>
+        </w:p>
+        <w:p>
+          <w:r>
+            <w:rPr>
+              <w:b/>
+              <w:bCs/>
+            </w:rPr>
+            <w:fldChar w:fldCharType="end"/>
+          </w:r>
+        </w:p>
+      </w:sdtContent>
+    </w:sdt>
+    <w:p>
+      <w:pPr>
+        <w:pStyle w:val="Titre1"/>
+      </w:pPr>
+    </w:p>
+    <w:p>
+      <w:pPr>
+        <w:pStyle w:val="Titre1"/>
+      </w:pPr>
+      <w:bookmarkStart w:id="0" w:name="_Toc56352344"/>
       <w:r>
-        <w:lastRenderedPageBreak/>
-        <w:t xml:space="preserve">Introduction </w:t>
+        <w:t>Introduction</w:t>
+      </w:r>
+      <w:bookmarkEnd w:id="0"/>
+      <w:r>
+        <w:t xml:space="preserve"> </w:t>
       </w:r>
     </w:p>
+    <w:p/>
     <w:p/>
     <w:p>
       <w:pPr>
@@ -366,8 +1381,18 @@
           <w:numId w:val="21"/>
         </w:numPr>
       </w:pPr>
+      <w:bookmarkStart w:id="1" w:name="_Toc56352345"/>
+      <w:proofErr w:type="spellStart"/>
       <w:r>
-        <w:t>Objectifs</w:t>
+        <w:t>Required</w:t>
+      </w:r>
+      <w:proofErr w:type="spellEnd"/>
+      <w:r>
+        <w:t xml:space="preserve"> notions</w:t>
+      </w:r>
+      <w:bookmarkEnd w:id="1"/>
+      <w:r>
+        <w:t xml:space="preserve"> </w:t>
       </w:r>
     </w:p>
     <w:p>
@@ -378,9 +1403,11 @@
           <w:numId w:val="25"/>
         </w:numPr>
       </w:pPr>
+      <w:bookmarkStart w:id="2" w:name="_Toc56352346"/>
       <w:r>
-        <w:t>SER</w:t>
+        <w:t>RADAR</w:t>
       </w:r>
+      <w:bookmarkEnd w:id="2"/>
     </w:p>
     <w:p>
       <w:pPr>
@@ -398,9 +1425,11 @@
           <w:numId w:val="25"/>
         </w:numPr>
       </w:pPr>
+      <w:bookmarkStart w:id="3" w:name="_Toc56352347"/>
       <w:r>
-        <w:t>Parcimonie</w:t>
+        <w:t>RCS</w:t>
       </w:r>
+      <w:bookmarkEnd w:id="3"/>
     </w:p>
     <w:p/>
     <w:p>
@@ -411,12 +1440,28 @@
           <w:numId w:val="25"/>
         </w:numPr>
       </w:pPr>
+      <w:bookmarkStart w:id="4" w:name="_Toc56352348"/>
       <w:r>
-        <w:t xml:space="preserve">Imagerie </w:t>
+        <w:t>RCS Imaging</w:t>
       </w:r>
+      <w:bookmarkEnd w:id="4"/>
+    </w:p>
+    <w:p/>
+    <w:p>
+      <w:pPr>
+        <w:pStyle w:val="Titre2"/>
+        <w:numPr>
+          <w:ilvl w:val="0"/>
+          <w:numId w:val="25"/>
+        </w:numPr>
+      </w:pPr>
+      <w:bookmarkStart w:id="5" w:name="_Toc56352349"/>
+      <w:proofErr w:type="spellStart"/>
       <w:r>
-        <w:t>SER</w:t>
+        <w:t>Spartsity</w:t>
       </w:r>
+      <w:bookmarkEnd w:id="5"/>
+      <w:proofErr w:type="spellEnd"/>
     </w:p>
     <w:p/>
     <w:p>
@@ -427,9 +1472,16 @@
           <w:numId w:val="21"/>
         </w:numPr>
       </w:pPr>
+      <w:bookmarkStart w:id="6" w:name="_Toc56352350"/>
+      <w:proofErr w:type="spellStart"/>
       <w:r>
-        <w:t>Ressources à disposition</w:t>
+        <w:t>Measurements</w:t>
       </w:r>
+      <w:proofErr w:type="spellEnd"/>
+      <w:r>
+        <w:t xml:space="preserve"> acquisition</w:t>
+      </w:r>
+      <w:bookmarkEnd w:id="6"/>
     </w:p>
     <w:p/>
     <w:p>
@@ -440,9 +1492,21 @@
           <w:numId w:val="27"/>
         </w:numPr>
       </w:pPr>
+      <w:bookmarkStart w:id="7" w:name="_Toc56352351"/>
+      <w:proofErr w:type="spellStart"/>
       <w:r>
-        <w:t xml:space="preserve">Ressources bibliographiques </w:t>
+        <w:t>Anechoic</w:t>
       </w:r>
+      <w:proofErr w:type="spellEnd"/>
+      <w:r>
+        <w:t xml:space="preserve"> </w:t>
+      </w:r>
+      <w:proofErr w:type="spellStart"/>
+      <w:r>
+        <w:t>chamber</w:t>
+      </w:r>
+      <w:bookmarkEnd w:id="7"/>
+      <w:proofErr w:type="spellEnd"/>
     </w:p>
     <w:p/>
     <w:p>
@@ -453,9 +1517,25 @@
           <w:numId w:val="27"/>
         </w:numPr>
       </w:pPr>
+      <w:bookmarkStart w:id="8" w:name="_Toc56352352"/>
+      <w:proofErr w:type="spellStart"/>
       <w:r>
-        <w:t>Chambre anéchoïque</w:t>
+        <w:lastRenderedPageBreak/>
+        <w:t>Antennas</w:t>
       </w:r>
+      <w:proofErr w:type="spellEnd"/>
+      <w:r>
+        <w:t xml:space="preserve"> and </w:t>
+      </w:r>
+      <w:proofErr w:type="spellStart"/>
+      <w:r>
+        <w:t>frequency</w:t>
+      </w:r>
+      <w:proofErr w:type="spellEnd"/>
+      <w:r>
+        <w:t xml:space="preserve"> range</w:t>
+      </w:r>
+      <w:bookmarkEnd w:id="8"/>
     </w:p>
     <w:p/>
     <w:p>
@@ -466,56 +1546,49 @@
           <w:numId w:val="27"/>
         </w:numPr>
       </w:pPr>
+      <w:bookmarkStart w:id="9" w:name="_Toc56352353"/>
+      <w:proofErr w:type="spellStart"/>
       <w:r>
-        <w:t>Ressources informatiques</w:t>
+        <w:t>Vector</w:t>
       </w:r>
+      <w:proofErr w:type="spellEnd"/>
+      <w:r>
+        <w:t xml:space="preserve"> network Analyser</w:t>
+      </w:r>
+      <w:bookmarkEnd w:id="9"/>
+    </w:p>
+    <w:p/>
+    <w:p>
+      <w:pPr>
+        <w:pStyle w:val="Titre2"/>
+        <w:numPr>
+          <w:ilvl w:val="0"/>
+          <w:numId w:val="27"/>
+        </w:numPr>
+      </w:pPr>
+      <w:bookmarkStart w:id="10" w:name="_Toc56352354"/>
+      <w:r>
+        <w:t>Limits</w:t>
+      </w:r>
+      <w:bookmarkEnd w:id="10"/>
     </w:p>
     <w:p/>
     <w:p/>
     <w:p>
       <w:pPr>
         <w:pStyle w:val="Titre1"/>
-      </w:pPr>
-      <w:r>
-        <w:t xml:space="preserve"> </w:t>
-      </w:r>
-      <w:r>
-        <w:t>Travail à effectuer pour les prochaines séances</w:t>
-      </w:r>
-    </w:p>
-    <w:p/>
-    <w:p>
-      <w:r>
-        <w:t xml:space="preserve">Après rédaction de ce compte-rendu, je vais lire plus en détail les documents qui m’ont été fourni, et relire mes cours de Représentation Parcimonieuse. </w:t>
-      </w:r>
-    </w:p>
-    <w:p/>
-    <w:p>
-      <w:r>
-        <w:t xml:space="preserve">Lorsque je serai à l’aise avec les notions, j’essaierai de travailler avec des données simulées. Le Dr. </w:t>
-      </w:r>
+        <w:numPr>
+          <w:ilvl w:val="0"/>
+          <w:numId w:val="21"/>
+        </w:numPr>
+      </w:pPr>
       <w:proofErr w:type="spellStart"/>
       <w:r>
-        <w:t>Comblet</w:t>
+        <w:t>Sparse</w:t>
       </w:r>
       <w:proofErr w:type="spellEnd"/>
       <w:r>
-        <w:t xml:space="preserve"> a mentionné qu’il possède un script Matlab permettant d’en générer. </w:t>
-      </w:r>
-    </w:p>
-    <w:p>
-      <w:r>
-        <w:t xml:space="preserve">A partir de là, il me faudra mettre en place la méthode classique de génération d’image 2D, mais aussi d’adapter </w:t>
-      </w:r>
-      <w:r>
-        <w:rPr>
-          <w:i/>
-          <w:iCs/>
-        </w:rPr>
-        <w:t>SPRITE</w:t>
-      </w:r>
-      <w:r>
-        <w:t xml:space="preserve"> à un cas 2D. </w:t>
+        <w:t xml:space="preserve"> RADAR Imaging Technique</w:t>
       </w:r>
     </w:p>
     <w:sectPr>
@@ -745,7 +1818,19 @@
       <w:rPr>
         <w:szCs w:val="24"/>
       </w:rPr>
-      <w:t>Projet 6.1 - PARCISER</w:t>
+      <w:t>Proje</w:t>
+    </w:r>
+    <w:r>
+      <w:rPr>
+        <w:szCs w:val="24"/>
+      </w:rPr>
+      <w:t>c</w:t>
+    </w:r>
+    <w:r>
+      <w:rPr>
+        <w:szCs w:val="24"/>
+      </w:rPr>
+      <w:t>t 6.1 - PARCISER</w:t>
     </w:r>
   </w:p>
 </w:hdr>
@@ -3852,7 +4937,6 @@
     <w:basedOn w:val="Titre1"/>
     <w:next w:val="Normal"/>
     <w:uiPriority w:val="39"/>
-    <w:semiHidden/>
     <w:unhideWhenUsed/>
     <w:qFormat/>
     <w:rsid w:val="006C71C0"/>

--- a/Status Report - Project 6.1 - Maxime BARRET.docx
+++ b/Status Report - Project 6.1 - Maxime BARRET.docx
@@ -26,10 +26,14 @@
           <w:p>
             <w:pPr>
               <w:jc w:val="center"/>
+              <w:rPr>
+                <w:lang w:val="en-GB"/>
+              </w:rPr>
             </w:pPr>
             <w:r>
               <w:rPr>
                 <w:noProof/>
+                <w:lang w:val="en-GB"/>
               </w:rPr>
               <w:drawing>
                 <wp:anchor distT="0" distB="0" distL="114300" distR="114300" simplePos="0" relativeHeight="251658240" behindDoc="0" locked="0" layoutInCell="1" allowOverlap="1" wp14:anchorId="641EDDB2" wp14:editId="7835FC43">
@@ -111,6 +115,7 @@
                 <w:b/>
                 <w:sz w:val="36"/>
                 <w:szCs w:val="36"/>
+                <w:lang w:val="en-GB"/>
               </w:rPr>
             </w:pPr>
             <w:r>
@@ -118,6 +123,7 @@
                 <w:b/>
                 <w:sz w:val="36"/>
                 <w:szCs w:val="36"/>
+                <w:lang w:val="en-GB"/>
               </w:rPr>
               <w:t>UE</w:t>
             </w:r>
@@ -126,6 +132,7 @@
                 <w:b/>
                 <w:sz w:val="36"/>
                 <w:szCs w:val="36"/>
+                <w:lang w:val="en-GB"/>
               </w:rPr>
               <w:t xml:space="preserve"> </w:t>
             </w:r>
@@ -134,6 +141,7 @@
                 <w:b/>
                 <w:sz w:val="36"/>
                 <w:szCs w:val="36"/>
+                <w:lang w:val="en-GB"/>
               </w:rPr>
               <w:t>6.1</w:t>
             </w:r>
@@ -142,6 +150,7 @@
                 <w:b/>
                 <w:sz w:val="36"/>
                 <w:szCs w:val="36"/>
+                <w:lang w:val="en-GB"/>
               </w:rPr>
               <w:t> </w:t>
             </w:r>
@@ -150,26 +159,18 @@
                 <w:b/>
                 <w:sz w:val="36"/>
                 <w:szCs w:val="36"/>
+                <w:lang w:val="en-GB"/>
               </w:rPr>
               <w:t xml:space="preserve">– </w:t>
             </w:r>
-            <w:proofErr w:type="spellStart"/>
             <w:r>
               <w:rPr>
                 <w:b/>
                 <w:sz w:val="36"/>
                 <w:szCs w:val="36"/>
-              </w:rPr>
-              <w:t>Status</w:t>
-            </w:r>
-            <w:proofErr w:type="spellEnd"/>
-            <w:r>
-              <w:rPr>
-                <w:b/>
-                <w:sz w:val="36"/>
-                <w:szCs w:val="36"/>
-              </w:rPr>
-              <w:t xml:space="preserve"> Report</w:t>
+                <w:lang w:val="en-GB"/>
+              </w:rPr>
+              <w:t>Status Report</w:t>
             </w:r>
           </w:p>
           <w:p>
@@ -179,6 +180,7 @@
                 <w:b/>
                 <w:sz w:val="36"/>
                 <w:szCs w:val="36"/>
+                <w:lang w:val="en-GB"/>
               </w:rPr>
             </w:pPr>
             <w:r>
@@ -186,22 +188,63 @@
                 <w:b/>
                 <w:sz w:val="36"/>
                 <w:szCs w:val="36"/>
-              </w:rPr>
-              <w:t>FISE</w:t>
+                <w:lang w:val="en-GB"/>
+              </w:rPr>
+              <w:t xml:space="preserve">Sparse </w:t>
             </w:r>
             <w:r>
               <w:rPr>
                 <w:b/>
                 <w:sz w:val="36"/>
                 <w:szCs w:val="36"/>
-              </w:rPr>
-              <w:t xml:space="preserve"> - 20</w:t>
+                <w:lang w:val="en-GB"/>
+              </w:rPr>
+              <w:t>RADAR</w:t>
             </w:r>
             <w:r>
               <w:rPr>
                 <w:b/>
                 <w:sz w:val="36"/>
                 <w:szCs w:val="36"/>
+                <w:lang w:val="en-GB"/>
+              </w:rPr>
+              <w:t xml:space="preserve"> Imaging Technique</w:t>
+            </w:r>
+          </w:p>
+          <w:p>
+            <w:pPr>
+              <w:jc w:val="center"/>
+              <w:rPr>
+                <w:b/>
+                <w:sz w:val="36"/>
+                <w:szCs w:val="36"/>
+                <w:lang w:val="en-GB"/>
+              </w:rPr>
+            </w:pPr>
+            <w:r>
+              <w:rPr>
+                <w:b/>
+                <w:sz w:val="36"/>
+                <w:szCs w:val="36"/>
+                <w:lang w:val="en-GB"/>
+              </w:rPr>
+              <w:t>FISE</w:t>
+            </w:r>
+            <w:r>
+              <w:rPr>
+                <w:b/>
+                <w:sz w:val="36"/>
+                <w:szCs w:val="36"/>
+                <w:lang w:val="en-GB"/>
+              </w:rPr>
+              <w:t xml:space="preserve"> - 20</w:t>
+            </w:r>
+            <w:r>
+              <w:rPr>
+                <w:b/>
+                <w:sz w:val="36"/>
+                <w:szCs w:val="36"/>
+                <w:lang w:val="en-GB"/>
               </w:rPr>
               <w:t>21</w:t>
             </w:r>
@@ -221,11 +264,14 @@
             <w:pPr>
               <w:ind w:left="-142"/>
               <w:jc w:val="center"/>
+              <w:rPr>
+                <w:lang w:val="en-GB"/>
+              </w:rPr>
             </w:pPr>
             <w:r>
               <w:rPr>
                 <w:noProof/>
-                <w:lang w:eastAsia="fr-FR"/>
+                <w:lang w:val="en-GB" w:eastAsia="fr-FR"/>
               </w:rPr>
               <w:drawing>
                 <wp:inline distT="0" distB="0" distL="0" distR="0" wp14:anchorId="1F233545" wp14:editId="24BF5C8E">
@@ -275,50 +321,82 @@
             <w:vAlign w:val="center"/>
           </w:tcPr>
           <w:p>
-            <w:r>
+            <w:pPr>
+              <w:rPr>
+                <w:lang w:val="en-GB"/>
+              </w:rPr>
+            </w:pPr>
+            <w:r>
+              <w:rPr>
+                <w:lang w:val="en-GB"/>
+              </w:rPr>
               <w:t>ENSTA Bretagne</w:t>
-            </w:r>
-          </w:p>
-          <w:p>
-            <w:r>
-              <w:t>2 rue F. Verny</w:t>
-            </w:r>
-          </w:p>
-          <w:p>
-            <w:r>
-              <w:t>29806 Brest Cedex 9, France</w:t>
-            </w:r>
-          </w:p>
-          <w:p/>
-          <w:p>
-            <w:pPr>
-              <w:rPr>
-                <w:lang w:val="en-GB"/>
-              </w:rPr>
-            </w:pPr>
-            <w:r>
-              <w:rPr>
-                <w:lang w:val="en-GB"/>
-              </w:rPr>
-              <w:t>Fir</w:t>
-            </w:r>
-            <w:r>
-              <w:rPr>
-                <w:lang w:val="en-GB"/>
-              </w:rPr>
-              <w:t>st Lieutenant – French Procurement Agency</w:t>
             </w:r>
           </w:p>
           <w:p>
             <w:pPr>
               <w:rPr>
+                <w:lang w:val="en-GB"/>
+              </w:rPr>
+            </w:pPr>
+            <w:r>
+              <w:rPr>
+                <w:lang w:val="en-GB"/>
+              </w:rPr>
+              <w:t xml:space="preserve">2 rue F. </w:t>
+            </w:r>
+            <w:proofErr w:type="spellStart"/>
+            <w:r>
+              <w:rPr>
+                <w:lang w:val="en-GB"/>
+              </w:rPr>
+              <w:t>Verny</w:t>
+            </w:r>
+            <w:proofErr w:type="spellEnd"/>
+          </w:p>
+          <w:p>
+            <w:pPr>
+              <w:rPr>
+                <w:lang w:val="en-GB"/>
+              </w:rPr>
+            </w:pPr>
+            <w:r>
+              <w:rPr>
+                <w:lang w:val="en-GB"/>
+              </w:rPr>
+              <w:t>29806 Brest Cedex 9, France</w:t>
+            </w:r>
+          </w:p>
+          <w:p>
+            <w:pPr>
+              <w:rPr>
+                <w:lang w:val="en-GB"/>
+              </w:rPr>
+            </w:pPr>
+          </w:p>
+          <w:p>
+            <w:pPr>
+              <w:rPr>
+                <w:lang w:val="en-GB"/>
+              </w:rPr>
+            </w:pPr>
+            <w:r>
+              <w:rPr>
+                <w:lang w:val="en-GB"/>
+              </w:rPr>
+              <w:t>First Lieutenant – French Procurement Agency</w:t>
+            </w:r>
+          </w:p>
+          <w:p>
+            <w:pPr>
+              <w:rPr>
                 <w:rStyle w:val="Lienhypertexte"/>
                 <w:lang w:val="en-GB"/>
               </w:rPr>
             </w:pPr>
             <w:r>
               <w:rPr>
-                <w:lang w:val="en-US"/>
+                <w:lang w:val="en-GB"/>
               </w:rPr>
               <w:t xml:space="preserve">BARRET Maxime, </w:t>
             </w:r>
@@ -326,7 +404,7 @@
               <w:r>
                 <w:rPr>
                   <w:rStyle w:val="Lienhypertexte"/>
-                  <w:lang w:val="en-US"/>
+                  <w:lang w:val="en-GB"/>
                 </w:rPr>
                 <w:t>maxime.barret@ensta-bretagne.org</w:t>
               </w:r>
@@ -343,7 +421,7 @@
           <w:p>
             <w:pPr>
               <w:rPr>
-                <w:lang w:val="en-US"/>
+                <w:lang w:val="en-GB"/>
               </w:rPr>
             </w:pPr>
             <w:r>
@@ -360,7 +438,7 @@
     <w:p>
       <w:pPr>
         <w:rPr>
-          <w:lang w:val="en-US"/>
+          <w:lang w:val="en-GB"/>
         </w:rPr>
       </w:pPr>
     </w:p>
@@ -368,39 +446,47 @@
       <w:pPr>
         <w:pStyle w:val="Titre1"/>
         <w:rPr>
-          <w:lang w:val="en-US"/>
-        </w:rPr>
-      </w:pPr>
-      <w:r>
-        <w:rPr>
-          <w:lang w:val="en-US"/>
+          <w:lang w:val="en-GB"/>
+        </w:rPr>
+      </w:pPr>
+      <w:r>
+        <w:rPr>
+          <w:lang w:val="en-GB"/>
         </w:rPr>
         <w:br w:type="page"/>
       </w:r>
     </w:p>
     <w:sdt>
       <w:sdtPr>
+        <w:rPr>
+          <w:rFonts w:asciiTheme="minorHAnsi" w:eastAsiaTheme="minorHAnsi" w:hAnsiTheme="minorHAnsi" w:cstheme="minorBidi"/>
+          <w:b w:val="0"/>
+          <w:bCs w:val="0"/>
+          <w:color w:val="auto"/>
+          <w:sz w:val="22"/>
+          <w:szCs w:val="22"/>
+          <w:lang w:val="en-GB"/>
+        </w:rPr>
         <w:id w:val="-827675448"/>
         <w:docPartObj>
           <w:docPartGallery w:val="Table of Contents"/>
           <w:docPartUnique/>
         </w:docPartObj>
       </w:sdtPr>
-      <w:sdtEndPr>
-        <w:rPr>
-          <w:rFonts w:asciiTheme="minorHAnsi" w:eastAsiaTheme="minorHAnsi" w:hAnsiTheme="minorHAnsi" w:cstheme="minorBidi"/>
-          <w:color w:val="auto"/>
-          <w:sz w:val="22"/>
-          <w:szCs w:val="22"/>
-        </w:rPr>
-      </w:sdtEndPr>
+      <w:sdtEndPr/>
       <w:sdtContent>
         <w:p>
           <w:pPr>
             <w:pStyle w:val="En-ttedetabledesmatires"/>
+            <w:rPr>
+              <w:lang w:val="en-GB"/>
+            </w:rPr>
           </w:pPr>
           <w:r>
-            <w:t>Table des matières</w:t>
+            <w:rPr>
+              <w:lang w:val="en-GB"/>
+            </w:rPr>
+            <w:t>Contents</w:t>
           </w:r>
         </w:p>
         <w:p>
@@ -412,16 +498,25 @@
             <w:rPr>
               <w:rFonts w:eastAsiaTheme="minorEastAsia"/>
               <w:noProof/>
-              <w:lang w:eastAsia="fr-FR"/>
+              <w:lang w:val="en-GB" w:eastAsia="fr-FR"/>
             </w:rPr>
           </w:pPr>
           <w:r>
+            <w:rPr>
+              <w:lang w:val="en-GB"/>
+            </w:rPr>
             <w:fldChar w:fldCharType="begin"/>
           </w:r>
           <w:r>
+            <w:rPr>
+              <w:lang w:val="en-GB"/>
+            </w:rPr>
             <w:instrText xml:space="preserve"> TOC \o "1-3" \h \z \u </w:instrText>
           </w:r>
           <w:r>
+            <w:rPr>
+              <w:lang w:val="en-GB"/>
+            </w:rPr>
             <w:fldChar w:fldCharType="separate"/>
           </w:r>
           <w:hyperlink w:anchor="_Toc56352344" w:history="1">
@@ -429,6 +524,7 @@
               <w:rPr>
                 <w:rStyle w:val="Lienhypertexte"/>
                 <w:noProof/>
+                <w:lang w:val="en-GB"/>
               </w:rPr>
               <w:t>Introduction</w:t>
             </w:r>
@@ -436,6 +532,7 @@
               <w:rPr>
                 <w:noProof/>
                 <w:webHidden/>
+                <w:lang w:val="en-GB"/>
               </w:rPr>
               <w:tab/>
             </w:r>
@@ -443,6 +540,7 @@
               <w:rPr>
                 <w:noProof/>
                 <w:webHidden/>
+                <w:lang w:val="en-GB"/>
               </w:rPr>
               <w:fldChar w:fldCharType="begin"/>
             </w:r>
@@ -450,6 +548,7 @@
               <w:rPr>
                 <w:noProof/>
                 <w:webHidden/>
+                <w:lang w:val="en-GB"/>
               </w:rPr>
               <w:instrText xml:space="preserve"> PAGEREF _Toc56352344 \h </w:instrText>
             </w:r>
@@ -457,12 +556,14 @@
               <w:rPr>
                 <w:noProof/>
                 <w:webHidden/>
-              </w:rPr>
-            </w:r>
-            <w:r>
-              <w:rPr>
-                <w:noProof/>
-                <w:webHidden/>
+                <w:lang w:val="en-GB"/>
+              </w:rPr>
+            </w:r>
+            <w:r>
+              <w:rPr>
+                <w:noProof/>
+                <w:webHidden/>
+                <w:lang w:val="en-GB"/>
               </w:rPr>
               <w:fldChar w:fldCharType="separate"/>
             </w:r>
@@ -470,6 +571,7 @@
               <w:rPr>
                 <w:noProof/>
                 <w:webHidden/>
+                <w:lang w:val="en-GB"/>
               </w:rPr>
               <w:t>2</w:t>
             </w:r>
@@ -477,6 +579,7 @@
               <w:rPr>
                 <w:noProof/>
                 <w:webHidden/>
+                <w:lang w:val="en-GB"/>
               </w:rPr>
               <w:fldChar w:fldCharType="end"/>
             </w:r>
@@ -492,7 +595,7 @@
             <w:rPr>
               <w:rFonts w:eastAsiaTheme="minorEastAsia"/>
               <w:noProof/>
-              <w:lang w:eastAsia="fr-FR"/>
+              <w:lang w:val="en-GB" w:eastAsia="fr-FR"/>
             </w:rPr>
           </w:pPr>
           <w:hyperlink w:anchor="_Toc56352345" w:history="1">
@@ -500,6 +603,7 @@
               <w:rPr>
                 <w:rStyle w:val="Lienhypertexte"/>
                 <w:noProof/>
+                <w:lang w:val="en-GB"/>
               </w:rPr>
               <w:t>I-</w:t>
             </w:r>
@@ -507,7 +611,7 @@
               <w:rPr>
                 <w:rFonts w:eastAsiaTheme="minorEastAsia"/>
                 <w:noProof/>
-                <w:lang w:eastAsia="fr-FR"/>
+                <w:lang w:val="en-GB" w:eastAsia="fr-FR"/>
               </w:rPr>
               <w:tab/>
             </w:r>
@@ -515,6 +619,7 @@
               <w:rPr>
                 <w:rStyle w:val="Lienhypertexte"/>
                 <w:noProof/>
+                <w:lang w:val="en-GB"/>
               </w:rPr>
               <w:t>Required notions</w:t>
             </w:r>
@@ -522,6 +627,7 @@
               <w:rPr>
                 <w:noProof/>
                 <w:webHidden/>
+                <w:lang w:val="en-GB"/>
               </w:rPr>
               <w:tab/>
             </w:r>
@@ -529,6 +635,7 @@
               <w:rPr>
                 <w:noProof/>
                 <w:webHidden/>
+                <w:lang w:val="en-GB"/>
               </w:rPr>
               <w:fldChar w:fldCharType="begin"/>
             </w:r>
@@ -536,6 +643,7 @@
               <w:rPr>
                 <w:noProof/>
                 <w:webHidden/>
+                <w:lang w:val="en-GB"/>
               </w:rPr>
               <w:instrText xml:space="preserve"> PAGEREF _Toc56352345 \h </w:instrText>
             </w:r>
@@ -543,12 +651,14 @@
               <w:rPr>
                 <w:noProof/>
                 <w:webHidden/>
-              </w:rPr>
-            </w:r>
-            <w:r>
-              <w:rPr>
-                <w:noProof/>
-                <w:webHidden/>
+                <w:lang w:val="en-GB"/>
+              </w:rPr>
+            </w:r>
+            <w:r>
+              <w:rPr>
+                <w:noProof/>
+                <w:webHidden/>
+                <w:lang w:val="en-GB"/>
               </w:rPr>
               <w:fldChar w:fldCharType="separate"/>
             </w:r>
@@ -556,6 +666,7 @@
               <w:rPr>
                 <w:noProof/>
                 <w:webHidden/>
+                <w:lang w:val="en-GB"/>
               </w:rPr>
               <w:t>2</w:t>
             </w:r>
@@ -563,6 +674,7 @@
               <w:rPr>
                 <w:noProof/>
                 <w:webHidden/>
+                <w:lang w:val="en-GB"/>
               </w:rPr>
               <w:fldChar w:fldCharType="end"/>
             </w:r>
@@ -578,7 +690,7 @@
             <w:rPr>
               <w:rFonts w:eastAsiaTheme="minorEastAsia"/>
               <w:noProof/>
-              <w:lang w:eastAsia="fr-FR"/>
+              <w:lang w:val="en-GB" w:eastAsia="fr-FR"/>
             </w:rPr>
           </w:pPr>
           <w:hyperlink w:anchor="_Toc56352346" w:history="1">
@@ -586,6 +698,7 @@
               <w:rPr>
                 <w:rStyle w:val="Lienhypertexte"/>
                 <w:noProof/>
+                <w:lang w:val="en-GB"/>
               </w:rPr>
               <w:t>1.</w:t>
             </w:r>
@@ -593,7 +706,7 @@
               <w:rPr>
                 <w:rFonts w:eastAsiaTheme="minorEastAsia"/>
                 <w:noProof/>
-                <w:lang w:eastAsia="fr-FR"/>
+                <w:lang w:val="en-GB" w:eastAsia="fr-FR"/>
               </w:rPr>
               <w:tab/>
             </w:r>
@@ -601,6 +714,7 @@
               <w:rPr>
                 <w:rStyle w:val="Lienhypertexte"/>
                 <w:noProof/>
+                <w:lang w:val="en-GB"/>
               </w:rPr>
               <w:t>RADAR</w:t>
             </w:r>
@@ -608,6 +722,7 @@
               <w:rPr>
                 <w:noProof/>
                 <w:webHidden/>
+                <w:lang w:val="en-GB"/>
               </w:rPr>
               <w:tab/>
             </w:r>
@@ -615,6 +730,7 @@
               <w:rPr>
                 <w:noProof/>
                 <w:webHidden/>
+                <w:lang w:val="en-GB"/>
               </w:rPr>
               <w:fldChar w:fldCharType="begin"/>
             </w:r>
@@ -622,6 +738,7 @@
               <w:rPr>
                 <w:noProof/>
                 <w:webHidden/>
+                <w:lang w:val="en-GB"/>
               </w:rPr>
               <w:instrText xml:space="preserve"> PAGEREF _Toc56352346 \h </w:instrText>
             </w:r>
@@ -629,12 +746,14 @@
               <w:rPr>
                 <w:noProof/>
                 <w:webHidden/>
-              </w:rPr>
-            </w:r>
-            <w:r>
-              <w:rPr>
-                <w:noProof/>
-                <w:webHidden/>
+                <w:lang w:val="en-GB"/>
+              </w:rPr>
+            </w:r>
+            <w:r>
+              <w:rPr>
+                <w:noProof/>
+                <w:webHidden/>
+                <w:lang w:val="en-GB"/>
               </w:rPr>
               <w:fldChar w:fldCharType="separate"/>
             </w:r>
@@ -642,6 +761,7 @@
               <w:rPr>
                 <w:noProof/>
                 <w:webHidden/>
+                <w:lang w:val="en-GB"/>
               </w:rPr>
               <w:t>2</w:t>
             </w:r>
@@ -649,6 +769,7 @@
               <w:rPr>
                 <w:noProof/>
                 <w:webHidden/>
+                <w:lang w:val="en-GB"/>
               </w:rPr>
               <w:fldChar w:fldCharType="end"/>
             </w:r>
@@ -664,7 +785,7 @@
             <w:rPr>
               <w:rFonts w:eastAsiaTheme="minorEastAsia"/>
               <w:noProof/>
-              <w:lang w:eastAsia="fr-FR"/>
+              <w:lang w:val="en-GB" w:eastAsia="fr-FR"/>
             </w:rPr>
           </w:pPr>
           <w:hyperlink w:anchor="_Toc56352347" w:history="1">
@@ -672,6 +793,7 @@
               <w:rPr>
                 <w:rStyle w:val="Lienhypertexte"/>
                 <w:noProof/>
+                <w:lang w:val="en-GB"/>
               </w:rPr>
               <w:t>2.</w:t>
             </w:r>
@@ -679,7 +801,7 @@
               <w:rPr>
                 <w:rFonts w:eastAsiaTheme="minorEastAsia"/>
                 <w:noProof/>
-                <w:lang w:eastAsia="fr-FR"/>
+                <w:lang w:val="en-GB" w:eastAsia="fr-FR"/>
               </w:rPr>
               <w:tab/>
             </w:r>
@@ -687,6 +809,7 @@
               <w:rPr>
                 <w:rStyle w:val="Lienhypertexte"/>
                 <w:noProof/>
+                <w:lang w:val="en-GB"/>
               </w:rPr>
               <w:t>RCS</w:t>
             </w:r>
@@ -694,6 +817,7 @@
               <w:rPr>
                 <w:noProof/>
                 <w:webHidden/>
+                <w:lang w:val="en-GB"/>
               </w:rPr>
               <w:tab/>
             </w:r>
@@ -701,6 +825,7 @@
               <w:rPr>
                 <w:noProof/>
                 <w:webHidden/>
+                <w:lang w:val="en-GB"/>
               </w:rPr>
               <w:fldChar w:fldCharType="begin"/>
             </w:r>
@@ -708,6 +833,7 @@
               <w:rPr>
                 <w:noProof/>
                 <w:webHidden/>
+                <w:lang w:val="en-GB"/>
               </w:rPr>
               <w:instrText xml:space="preserve"> PAGEREF _Toc56352347 \h </w:instrText>
             </w:r>
@@ -715,12 +841,14 @@
               <w:rPr>
                 <w:noProof/>
                 <w:webHidden/>
-              </w:rPr>
-            </w:r>
-            <w:r>
-              <w:rPr>
-                <w:noProof/>
-                <w:webHidden/>
+                <w:lang w:val="en-GB"/>
+              </w:rPr>
+            </w:r>
+            <w:r>
+              <w:rPr>
+                <w:noProof/>
+                <w:webHidden/>
+                <w:lang w:val="en-GB"/>
               </w:rPr>
               <w:fldChar w:fldCharType="separate"/>
             </w:r>
@@ -728,6 +856,7 @@
               <w:rPr>
                 <w:noProof/>
                 <w:webHidden/>
+                <w:lang w:val="en-GB"/>
               </w:rPr>
               <w:t>2</w:t>
             </w:r>
@@ -735,6 +864,7 @@
               <w:rPr>
                 <w:noProof/>
                 <w:webHidden/>
+                <w:lang w:val="en-GB"/>
               </w:rPr>
               <w:fldChar w:fldCharType="end"/>
             </w:r>
@@ -750,7 +880,7 @@
             <w:rPr>
               <w:rFonts w:eastAsiaTheme="minorEastAsia"/>
               <w:noProof/>
-              <w:lang w:eastAsia="fr-FR"/>
+              <w:lang w:val="en-GB" w:eastAsia="fr-FR"/>
             </w:rPr>
           </w:pPr>
           <w:hyperlink w:anchor="_Toc56352348" w:history="1">
@@ -758,6 +888,7 @@
               <w:rPr>
                 <w:rStyle w:val="Lienhypertexte"/>
                 <w:noProof/>
+                <w:lang w:val="en-GB"/>
               </w:rPr>
               <w:t>3.</w:t>
             </w:r>
@@ -765,7 +896,7 @@
               <w:rPr>
                 <w:rFonts w:eastAsiaTheme="minorEastAsia"/>
                 <w:noProof/>
-                <w:lang w:eastAsia="fr-FR"/>
+                <w:lang w:val="en-GB" w:eastAsia="fr-FR"/>
               </w:rPr>
               <w:tab/>
             </w:r>
@@ -773,6 +904,7 @@
               <w:rPr>
                 <w:rStyle w:val="Lienhypertexte"/>
                 <w:noProof/>
+                <w:lang w:val="en-GB"/>
               </w:rPr>
               <w:t>RCS Imaging</w:t>
             </w:r>
@@ -780,6 +912,7 @@
               <w:rPr>
                 <w:noProof/>
                 <w:webHidden/>
+                <w:lang w:val="en-GB"/>
               </w:rPr>
               <w:tab/>
             </w:r>
@@ -787,6 +920,7 @@
               <w:rPr>
                 <w:noProof/>
                 <w:webHidden/>
+                <w:lang w:val="en-GB"/>
               </w:rPr>
               <w:fldChar w:fldCharType="begin"/>
             </w:r>
@@ -794,6 +928,7 @@
               <w:rPr>
                 <w:noProof/>
                 <w:webHidden/>
+                <w:lang w:val="en-GB"/>
               </w:rPr>
               <w:instrText xml:space="preserve"> PAGEREF _Toc56352348 \h </w:instrText>
             </w:r>
@@ -801,12 +936,14 @@
               <w:rPr>
                 <w:noProof/>
                 <w:webHidden/>
-              </w:rPr>
-            </w:r>
-            <w:r>
-              <w:rPr>
-                <w:noProof/>
-                <w:webHidden/>
+                <w:lang w:val="en-GB"/>
+              </w:rPr>
+            </w:r>
+            <w:r>
+              <w:rPr>
+                <w:noProof/>
+                <w:webHidden/>
+                <w:lang w:val="en-GB"/>
               </w:rPr>
               <w:fldChar w:fldCharType="separate"/>
             </w:r>
@@ -814,6 +951,7 @@
               <w:rPr>
                 <w:noProof/>
                 <w:webHidden/>
+                <w:lang w:val="en-GB"/>
               </w:rPr>
               <w:t>2</w:t>
             </w:r>
@@ -821,6 +959,7 @@
               <w:rPr>
                 <w:noProof/>
                 <w:webHidden/>
+                <w:lang w:val="en-GB"/>
               </w:rPr>
               <w:fldChar w:fldCharType="end"/>
             </w:r>
@@ -836,7 +975,7 @@
             <w:rPr>
               <w:rFonts w:eastAsiaTheme="minorEastAsia"/>
               <w:noProof/>
-              <w:lang w:eastAsia="fr-FR"/>
+              <w:lang w:val="en-GB" w:eastAsia="fr-FR"/>
             </w:rPr>
           </w:pPr>
           <w:hyperlink w:anchor="_Toc56352349" w:history="1">
@@ -844,6 +983,7 @@
               <w:rPr>
                 <w:rStyle w:val="Lienhypertexte"/>
                 <w:noProof/>
+                <w:lang w:val="en-GB"/>
               </w:rPr>
               <w:t>4.</w:t>
             </w:r>
@@ -851,7 +991,7 @@
               <w:rPr>
                 <w:rFonts w:eastAsiaTheme="minorEastAsia"/>
                 <w:noProof/>
-                <w:lang w:eastAsia="fr-FR"/>
+                <w:lang w:val="en-GB" w:eastAsia="fr-FR"/>
               </w:rPr>
               <w:tab/>
             </w:r>
@@ -859,6 +999,7 @@
               <w:rPr>
                 <w:rStyle w:val="Lienhypertexte"/>
                 <w:noProof/>
+                <w:lang w:val="en-GB"/>
               </w:rPr>
               <w:t>Spartsity</w:t>
             </w:r>
@@ -866,6 +1007,7 @@
               <w:rPr>
                 <w:noProof/>
                 <w:webHidden/>
+                <w:lang w:val="en-GB"/>
               </w:rPr>
               <w:tab/>
             </w:r>
@@ -873,6 +1015,7 @@
               <w:rPr>
                 <w:noProof/>
                 <w:webHidden/>
+                <w:lang w:val="en-GB"/>
               </w:rPr>
               <w:fldChar w:fldCharType="begin"/>
             </w:r>
@@ -880,6 +1023,7 @@
               <w:rPr>
                 <w:noProof/>
                 <w:webHidden/>
+                <w:lang w:val="en-GB"/>
               </w:rPr>
               <w:instrText xml:space="preserve"> PAGEREF _Toc56352349 \h </w:instrText>
             </w:r>
@@ -887,12 +1031,14 @@
               <w:rPr>
                 <w:noProof/>
                 <w:webHidden/>
-              </w:rPr>
-            </w:r>
-            <w:r>
-              <w:rPr>
-                <w:noProof/>
-                <w:webHidden/>
+                <w:lang w:val="en-GB"/>
+              </w:rPr>
+            </w:r>
+            <w:r>
+              <w:rPr>
+                <w:noProof/>
+                <w:webHidden/>
+                <w:lang w:val="en-GB"/>
               </w:rPr>
               <w:fldChar w:fldCharType="separate"/>
             </w:r>
@@ -900,6 +1046,7 @@
               <w:rPr>
                 <w:noProof/>
                 <w:webHidden/>
+                <w:lang w:val="en-GB"/>
               </w:rPr>
               <w:t>2</w:t>
             </w:r>
@@ -907,6 +1054,7 @@
               <w:rPr>
                 <w:noProof/>
                 <w:webHidden/>
+                <w:lang w:val="en-GB"/>
               </w:rPr>
               <w:fldChar w:fldCharType="end"/>
             </w:r>
@@ -922,7 +1070,7 @@
             <w:rPr>
               <w:rFonts w:eastAsiaTheme="minorEastAsia"/>
               <w:noProof/>
-              <w:lang w:eastAsia="fr-FR"/>
+              <w:lang w:val="en-GB" w:eastAsia="fr-FR"/>
             </w:rPr>
           </w:pPr>
           <w:hyperlink w:anchor="_Toc56352350" w:history="1">
@@ -930,6 +1078,7 @@
               <w:rPr>
                 <w:rStyle w:val="Lienhypertexte"/>
                 <w:noProof/>
+                <w:lang w:val="en-GB"/>
               </w:rPr>
               <w:t>II-</w:t>
             </w:r>
@@ -937,7 +1086,7 @@
               <w:rPr>
                 <w:rFonts w:eastAsiaTheme="minorEastAsia"/>
                 <w:noProof/>
-                <w:lang w:eastAsia="fr-FR"/>
+                <w:lang w:val="en-GB" w:eastAsia="fr-FR"/>
               </w:rPr>
               <w:tab/>
             </w:r>
@@ -945,6 +1094,7 @@
               <w:rPr>
                 <w:rStyle w:val="Lienhypertexte"/>
                 <w:noProof/>
+                <w:lang w:val="en-GB"/>
               </w:rPr>
               <w:t>Measurements acquisition</w:t>
             </w:r>
@@ -952,6 +1102,7 @@
               <w:rPr>
                 <w:noProof/>
                 <w:webHidden/>
+                <w:lang w:val="en-GB"/>
               </w:rPr>
               <w:tab/>
             </w:r>
@@ -959,6 +1110,7 @@
               <w:rPr>
                 <w:noProof/>
                 <w:webHidden/>
+                <w:lang w:val="en-GB"/>
               </w:rPr>
               <w:fldChar w:fldCharType="begin"/>
             </w:r>
@@ -966,6 +1118,7 @@
               <w:rPr>
                 <w:noProof/>
                 <w:webHidden/>
+                <w:lang w:val="en-GB"/>
               </w:rPr>
               <w:instrText xml:space="preserve"> PAGEREF _Toc56352350 \h </w:instrText>
             </w:r>
@@ -973,12 +1126,14 @@
               <w:rPr>
                 <w:noProof/>
                 <w:webHidden/>
-              </w:rPr>
-            </w:r>
-            <w:r>
-              <w:rPr>
-                <w:noProof/>
-                <w:webHidden/>
+                <w:lang w:val="en-GB"/>
+              </w:rPr>
+            </w:r>
+            <w:r>
+              <w:rPr>
+                <w:noProof/>
+                <w:webHidden/>
+                <w:lang w:val="en-GB"/>
               </w:rPr>
               <w:fldChar w:fldCharType="separate"/>
             </w:r>
@@ -986,6 +1141,7 @@
               <w:rPr>
                 <w:noProof/>
                 <w:webHidden/>
+                <w:lang w:val="en-GB"/>
               </w:rPr>
               <w:t>2</w:t>
             </w:r>
@@ -993,6 +1149,7 @@
               <w:rPr>
                 <w:noProof/>
                 <w:webHidden/>
+                <w:lang w:val="en-GB"/>
               </w:rPr>
               <w:fldChar w:fldCharType="end"/>
             </w:r>
@@ -1008,7 +1165,7 @@
             <w:rPr>
               <w:rFonts w:eastAsiaTheme="minorEastAsia"/>
               <w:noProof/>
-              <w:lang w:eastAsia="fr-FR"/>
+              <w:lang w:val="en-GB" w:eastAsia="fr-FR"/>
             </w:rPr>
           </w:pPr>
           <w:hyperlink w:anchor="_Toc56352351" w:history="1">
@@ -1016,6 +1173,7 @@
               <w:rPr>
                 <w:rStyle w:val="Lienhypertexte"/>
                 <w:noProof/>
+                <w:lang w:val="en-GB"/>
               </w:rPr>
               <w:t>1.</w:t>
             </w:r>
@@ -1023,7 +1181,7 @@
               <w:rPr>
                 <w:rFonts w:eastAsiaTheme="minorEastAsia"/>
                 <w:noProof/>
-                <w:lang w:eastAsia="fr-FR"/>
+                <w:lang w:val="en-GB" w:eastAsia="fr-FR"/>
               </w:rPr>
               <w:tab/>
             </w:r>
@@ -1031,6 +1189,7 @@
               <w:rPr>
                 <w:rStyle w:val="Lienhypertexte"/>
                 <w:noProof/>
+                <w:lang w:val="en-GB"/>
               </w:rPr>
               <w:t>Anechoic chamber</w:t>
             </w:r>
@@ -1038,6 +1197,7 @@
               <w:rPr>
                 <w:noProof/>
                 <w:webHidden/>
+                <w:lang w:val="en-GB"/>
               </w:rPr>
               <w:tab/>
             </w:r>
@@ -1045,6 +1205,7 @@
               <w:rPr>
                 <w:noProof/>
                 <w:webHidden/>
+                <w:lang w:val="en-GB"/>
               </w:rPr>
               <w:fldChar w:fldCharType="begin"/>
             </w:r>
@@ -1052,6 +1213,7 @@
               <w:rPr>
                 <w:noProof/>
                 <w:webHidden/>
+                <w:lang w:val="en-GB"/>
               </w:rPr>
               <w:instrText xml:space="preserve"> PAGEREF _Toc56352351 \h </w:instrText>
             </w:r>
@@ -1059,12 +1221,14 @@
               <w:rPr>
                 <w:noProof/>
                 <w:webHidden/>
-              </w:rPr>
-            </w:r>
-            <w:r>
-              <w:rPr>
-                <w:noProof/>
-                <w:webHidden/>
+                <w:lang w:val="en-GB"/>
+              </w:rPr>
+            </w:r>
+            <w:r>
+              <w:rPr>
+                <w:noProof/>
+                <w:webHidden/>
+                <w:lang w:val="en-GB"/>
               </w:rPr>
               <w:fldChar w:fldCharType="separate"/>
             </w:r>
@@ -1072,6 +1236,7 @@
               <w:rPr>
                 <w:noProof/>
                 <w:webHidden/>
+                <w:lang w:val="en-GB"/>
               </w:rPr>
               <w:t>2</w:t>
             </w:r>
@@ -1079,6 +1244,7 @@
               <w:rPr>
                 <w:noProof/>
                 <w:webHidden/>
+                <w:lang w:val="en-GB"/>
               </w:rPr>
               <w:fldChar w:fldCharType="end"/>
             </w:r>
@@ -1094,7 +1260,7 @@
             <w:rPr>
               <w:rFonts w:eastAsiaTheme="minorEastAsia"/>
               <w:noProof/>
-              <w:lang w:eastAsia="fr-FR"/>
+              <w:lang w:val="en-GB" w:eastAsia="fr-FR"/>
             </w:rPr>
           </w:pPr>
           <w:hyperlink w:anchor="_Toc56352352" w:history="1">
@@ -1102,6 +1268,7 @@
               <w:rPr>
                 <w:rStyle w:val="Lienhypertexte"/>
                 <w:noProof/>
+                <w:lang w:val="en-GB"/>
               </w:rPr>
               <w:t>2.</w:t>
             </w:r>
@@ -1109,7 +1276,7 @@
               <w:rPr>
                 <w:rFonts w:eastAsiaTheme="minorEastAsia"/>
                 <w:noProof/>
-                <w:lang w:eastAsia="fr-FR"/>
+                <w:lang w:val="en-GB" w:eastAsia="fr-FR"/>
               </w:rPr>
               <w:tab/>
             </w:r>
@@ -1117,6 +1284,7 @@
               <w:rPr>
                 <w:rStyle w:val="Lienhypertexte"/>
                 <w:noProof/>
+                <w:lang w:val="en-GB"/>
               </w:rPr>
               <w:t>Antennas and frequency range</w:t>
             </w:r>
@@ -1124,6 +1292,7 @@
               <w:rPr>
                 <w:noProof/>
                 <w:webHidden/>
+                <w:lang w:val="en-GB"/>
               </w:rPr>
               <w:tab/>
             </w:r>
@@ -1131,6 +1300,7 @@
               <w:rPr>
                 <w:noProof/>
                 <w:webHidden/>
+                <w:lang w:val="en-GB"/>
               </w:rPr>
               <w:fldChar w:fldCharType="begin"/>
             </w:r>
@@ -1138,6 +1308,7 @@
               <w:rPr>
                 <w:noProof/>
                 <w:webHidden/>
+                <w:lang w:val="en-GB"/>
               </w:rPr>
               <w:instrText xml:space="preserve"> PAGEREF _Toc56352352 \h </w:instrText>
             </w:r>
@@ -1145,12 +1316,14 @@
               <w:rPr>
                 <w:noProof/>
                 <w:webHidden/>
-              </w:rPr>
-            </w:r>
-            <w:r>
-              <w:rPr>
-                <w:noProof/>
-                <w:webHidden/>
+                <w:lang w:val="en-GB"/>
+              </w:rPr>
+            </w:r>
+            <w:r>
+              <w:rPr>
+                <w:noProof/>
+                <w:webHidden/>
+                <w:lang w:val="en-GB"/>
               </w:rPr>
               <w:fldChar w:fldCharType="separate"/>
             </w:r>
@@ -1158,6 +1331,7 @@
               <w:rPr>
                 <w:noProof/>
                 <w:webHidden/>
+                <w:lang w:val="en-GB"/>
               </w:rPr>
               <w:t>2</w:t>
             </w:r>
@@ -1165,6 +1339,7 @@
               <w:rPr>
                 <w:noProof/>
                 <w:webHidden/>
+                <w:lang w:val="en-GB"/>
               </w:rPr>
               <w:fldChar w:fldCharType="end"/>
             </w:r>
@@ -1180,7 +1355,7 @@
             <w:rPr>
               <w:rFonts w:eastAsiaTheme="minorEastAsia"/>
               <w:noProof/>
-              <w:lang w:eastAsia="fr-FR"/>
+              <w:lang w:val="en-GB" w:eastAsia="fr-FR"/>
             </w:rPr>
           </w:pPr>
           <w:hyperlink w:anchor="_Toc56352353" w:history="1">
@@ -1188,6 +1363,7 @@
               <w:rPr>
                 <w:rStyle w:val="Lienhypertexte"/>
                 <w:noProof/>
+                <w:lang w:val="en-GB"/>
               </w:rPr>
               <w:t>3.</w:t>
             </w:r>
@@ -1195,7 +1371,7 @@
               <w:rPr>
                 <w:rFonts w:eastAsiaTheme="minorEastAsia"/>
                 <w:noProof/>
-                <w:lang w:eastAsia="fr-FR"/>
+                <w:lang w:val="en-GB" w:eastAsia="fr-FR"/>
               </w:rPr>
               <w:tab/>
             </w:r>
@@ -1203,6 +1379,7 @@
               <w:rPr>
                 <w:rStyle w:val="Lienhypertexte"/>
                 <w:noProof/>
+                <w:lang w:val="en-GB"/>
               </w:rPr>
               <w:t>Vector network Analyser</w:t>
             </w:r>
@@ -1210,6 +1387,7 @@
               <w:rPr>
                 <w:noProof/>
                 <w:webHidden/>
+                <w:lang w:val="en-GB"/>
               </w:rPr>
               <w:tab/>
             </w:r>
@@ -1217,6 +1395,7 @@
               <w:rPr>
                 <w:noProof/>
                 <w:webHidden/>
+                <w:lang w:val="en-GB"/>
               </w:rPr>
               <w:fldChar w:fldCharType="begin"/>
             </w:r>
@@ -1224,6 +1403,7 @@
               <w:rPr>
                 <w:noProof/>
                 <w:webHidden/>
+                <w:lang w:val="en-GB"/>
               </w:rPr>
               <w:instrText xml:space="preserve"> PAGEREF _Toc56352353 \h </w:instrText>
             </w:r>
@@ -1231,12 +1411,14 @@
               <w:rPr>
                 <w:noProof/>
                 <w:webHidden/>
-              </w:rPr>
-            </w:r>
-            <w:r>
-              <w:rPr>
-                <w:noProof/>
-                <w:webHidden/>
+                <w:lang w:val="en-GB"/>
+              </w:rPr>
+            </w:r>
+            <w:r>
+              <w:rPr>
+                <w:noProof/>
+                <w:webHidden/>
+                <w:lang w:val="en-GB"/>
               </w:rPr>
               <w:fldChar w:fldCharType="separate"/>
             </w:r>
@@ -1244,6 +1426,7 @@
               <w:rPr>
                 <w:noProof/>
                 <w:webHidden/>
+                <w:lang w:val="en-GB"/>
               </w:rPr>
               <w:t>2</w:t>
             </w:r>
@@ -1251,6 +1434,7 @@
               <w:rPr>
                 <w:noProof/>
                 <w:webHidden/>
+                <w:lang w:val="en-GB"/>
               </w:rPr>
               <w:fldChar w:fldCharType="end"/>
             </w:r>
@@ -1266,7 +1450,7 @@
             <w:rPr>
               <w:rFonts w:eastAsiaTheme="minorEastAsia"/>
               <w:noProof/>
-              <w:lang w:eastAsia="fr-FR"/>
+              <w:lang w:val="en-GB" w:eastAsia="fr-FR"/>
             </w:rPr>
           </w:pPr>
           <w:hyperlink w:anchor="_Toc56352354" w:history="1">
@@ -1274,6 +1458,7 @@
               <w:rPr>
                 <w:rStyle w:val="Lienhypertexte"/>
                 <w:noProof/>
+                <w:lang w:val="en-GB"/>
               </w:rPr>
               <w:t>4.</w:t>
             </w:r>
@@ -1281,7 +1466,7 @@
               <w:rPr>
                 <w:rFonts w:eastAsiaTheme="minorEastAsia"/>
                 <w:noProof/>
-                <w:lang w:eastAsia="fr-FR"/>
+                <w:lang w:val="en-GB" w:eastAsia="fr-FR"/>
               </w:rPr>
               <w:tab/>
             </w:r>
@@ -1289,6 +1474,7 @@
               <w:rPr>
                 <w:rStyle w:val="Lienhypertexte"/>
                 <w:noProof/>
+                <w:lang w:val="en-GB"/>
               </w:rPr>
               <w:t>Limits</w:t>
             </w:r>
@@ -1296,6 +1482,7 @@
               <w:rPr>
                 <w:noProof/>
                 <w:webHidden/>
+                <w:lang w:val="en-GB"/>
               </w:rPr>
               <w:tab/>
             </w:r>
@@ -1303,6 +1490,7 @@
               <w:rPr>
                 <w:noProof/>
                 <w:webHidden/>
+                <w:lang w:val="en-GB"/>
               </w:rPr>
               <w:fldChar w:fldCharType="begin"/>
             </w:r>
@@ -1310,6 +1498,7 @@
               <w:rPr>
                 <w:noProof/>
                 <w:webHidden/>
+                <w:lang w:val="en-GB"/>
               </w:rPr>
               <w:instrText xml:space="preserve"> PAGEREF _Toc56352354 \h </w:instrText>
             </w:r>
@@ -1317,12 +1506,14 @@
               <w:rPr>
                 <w:noProof/>
                 <w:webHidden/>
-              </w:rPr>
-            </w:r>
-            <w:r>
-              <w:rPr>
-                <w:noProof/>
-                <w:webHidden/>
+                <w:lang w:val="en-GB"/>
+              </w:rPr>
+            </w:r>
+            <w:r>
+              <w:rPr>
+                <w:noProof/>
+                <w:webHidden/>
+                <w:lang w:val="en-GB"/>
               </w:rPr>
               <w:fldChar w:fldCharType="separate"/>
             </w:r>
@@ -1330,6 +1521,7 @@
               <w:rPr>
                 <w:noProof/>
                 <w:webHidden/>
+                <w:lang w:val="en-GB"/>
               </w:rPr>
               <w:t>2</w:t>
             </w:r>
@@ -1337,10 +1529,1101 @@
               <w:rPr>
                 <w:noProof/>
                 <w:webHidden/>
+                <w:lang w:val="en-GB"/>
               </w:rPr>
               <w:fldChar w:fldCharType="end"/>
             </w:r>
           </w:hyperlink>
+        </w:p>
+        <w:p>
+          <w:pPr>
+            <w:rPr>
+              <w:lang w:val="en-GB"/>
+            </w:rPr>
+          </w:pPr>
+          <w:r>
+            <w:rPr>
+              <w:b/>
+              <w:bCs/>
+              <w:lang w:val="en-GB"/>
+            </w:rPr>
+            <w:fldChar w:fldCharType="end"/>
+          </w:r>
+        </w:p>
+      </w:sdtContent>
+    </w:sdt>
+    <w:p>
+      <w:pPr>
+        <w:pStyle w:val="Titre1"/>
+        <w:rPr>
+          <w:lang w:val="en-GB"/>
+        </w:rPr>
+        <w:sectPr>
+          <w:headerReference w:type="default" r:id="rId11"/>
+          <w:footerReference w:type="default" r:id="rId12"/>
+          <w:pgSz w:w="11906" w:h="16838"/>
+          <w:pgMar w:top="1417" w:right="707" w:bottom="1417" w:left="1417" w:header="708" w:footer="708" w:gutter="0"/>
+          <w:cols w:space="708"/>
+          <w:titlePg/>
+          <w:docGrid w:linePitch="360"/>
+        </w:sectPr>
+      </w:pPr>
+      <w:bookmarkStart w:id="0" w:name="_Toc56352344"/>
+    </w:p>
+    <w:p>
+      <w:pPr>
+        <w:pStyle w:val="Titre1"/>
+        <w:rPr>
+          <w:lang w:val="en-GB"/>
+        </w:rPr>
+      </w:pPr>
+      <w:r>
+        <w:rPr>
+          <w:lang w:val="en-GB"/>
+        </w:rPr>
+        <w:lastRenderedPageBreak/>
+        <w:t>Introduction</w:t>
+      </w:r>
+      <w:bookmarkEnd w:id="0"/>
+      <w:r>
+        <w:rPr>
+          <w:lang w:val="en-GB"/>
+        </w:rPr>
+        <w:t xml:space="preserve"> </w:t>
+      </w:r>
+    </w:p>
+    <w:p>
+      <w:pPr>
+        <w:rPr>
+          <w:lang w:val="en-GB"/>
+        </w:rPr>
+      </w:pPr>
+    </w:p>
+    <w:p>
+      <w:pPr>
+        <w:ind w:firstLine="360"/>
+        <w:rPr>
+          <w:lang w:val="en-GB"/>
+        </w:rPr>
+      </w:pPr>
+      <w:r>
+        <w:rPr>
+          <w:lang w:val="en-GB"/>
+        </w:rPr>
+        <w:t xml:space="preserve">The </w:t>
+      </w:r>
+      <w:r>
+        <w:rPr>
+          <w:lang w:val="en-GB"/>
+        </w:rPr>
+        <w:t>RADAR</w:t>
+      </w:r>
+      <w:r>
+        <w:rPr>
+          <w:lang w:val="en-GB"/>
+        </w:rPr>
+        <w:t xml:space="preserve"> Cross Section is a </w:t>
+      </w:r>
+      <w:r>
+        <w:rPr>
+          <w:lang w:val="en-GB"/>
+        </w:rPr>
+        <w:t>measure</w:t>
+      </w:r>
+      <w:r>
+        <w:rPr>
+          <w:lang w:val="en-GB"/>
+        </w:rPr>
+        <w:t xml:space="preserve"> that indicates how detectable an object is by a </w:t>
+      </w:r>
+      <w:r>
+        <w:rPr>
+          <w:lang w:val="en-GB"/>
+        </w:rPr>
+        <w:t>RADAR</w:t>
+      </w:r>
+      <w:r>
+        <w:rPr>
+          <w:lang w:val="en-GB"/>
+        </w:rPr>
+        <w:t>, and acts as a</w:t>
+      </w:r>
+      <w:r>
+        <w:rPr>
+          <w:lang w:val="en-GB"/>
+        </w:rPr>
+        <w:t>n intrinsic</w:t>
+      </w:r>
+      <w:r>
+        <w:rPr>
+          <w:lang w:val="en-GB"/>
+        </w:rPr>
+        <w:t xml:space="preserve"> electromagnetic signature</w:t>
+      </w:r>
+      <w:r>
+        <w:rPr>
+          <w:lang w:val="en-GB"/>
+        </w:rPr>
+        <w:t xml:space="preserve"> to said object</w:t>
+      </w:r>
+      <w:r>
+        <w:rPr>
+          <w:lang w:val="en-GB"/>
+        </w:rPr>
+        <w:t>.</w:t>
+      </w:r>
+      <w:r>
+        <w:rPr>
+          <w:lang w:val="en-GB"/>
+        </w:rPr>
+        <w:t xml:space="preserve"> The greater the RCS</w:t>
+      </w:r>
+      <w:r>
+        <w:rPr>
+          <w:rStyle w:val="Appelnotedebasdep"/>
+          <w:lang w:val="en-GB"/>
+        </w:rPr>
+        <w:footnoteReference w:id="1"/>
+      </w:r>
+      <w:r>
+        <w:rPr>
+          <w:lang w:val="en-GB"/>
+        </w:rPr>
+        <w:t xml:space="preserve">, the easier to detect hence the constant consideration whether the object should be detected or should be stealthy. </w:t>
+      </w:r>
+      <w:r>
+        <w:rPr>
+          <w:lang w:val="en-GB"/>
+        </w:rPr>
+        <w:t xml:space="preserve">The RCS bears more information than just a surface, and given the right data, it can be used to classify and identify aircrafts, ships, and so on. </w:t>
+      </w:r>
+    </w:p>
+    <w:p>
+      <w:pPr>
+        <w:rPr>
+          <w:lang w:val="en-GB"/>
+        </w:rPr>
+      </w:pPr>
+    </w:p>
+    <w:p>
+      <w:pPr>
+        <w:ind w:firstLine="360"/>
+        <w:rPr>
+          <w:lang w:val="en-GB"/>
+        </w:rPr>
+      </w:pPr>
+      <w:r>
+        <w:rPr>
+          <w:lang w:val="en-GB"/>
+        </w:rPr>
+        <w:t>With a</w:t>
+      </w:r>
+      <w:r>
+        <w:rPr>
+          <w:lang w:val="en-GB"/>
+        </w:rPr>
+        <w:t>n</w:t>
+      </w:r>
+      <w:r>
+        <w:rPr>
+          <w:lang w:val="en-GB"/>
+        </w:rPr>
+        <w:t xml:space="preserve"> anechoic chamber</w:t>
+      </w:r>
+      <w:r>
+        <w:rPr>
+          <w:lang w:val="en-GB"/>
+        </w:rPr>
+        <w:t xml:space="preserve">, we have optimal conditions to fully quantify the RSC of an object according to the </w:t>
+      </w:r>
+      <w:r>
+        <w:rPr>
+          <w:lang w:val="en-GB"/>
+        </w:rPr>
+        <w:t>RADAR</w:t>
+      </w:r>
+      <w:r>
+        <w:rPr>
+          <w:lang w:val="en-GB"/>
+        </w:rPr>
+        <w:t xml:space="preserve">’s operating frequency, and the angle at which the </w:t>
+      </w:r>
+      <w:r>
+        <w:rPr>
+          <w:lang w:val="en-GB"/>
+        </w:rPr>
+        <w:t>RADAR</w:t>
+      </w:r>
+      <w:r>
+        <w:rPr>
+          <w:lang w:val="en-GB"/>
+        </w:rPr>
+        <w:t xml:space="preserve">’s beam hits the object. Given the data given by the Vector Network </w:t>
+      </w:r>
+      <w:r>
+        <w:rPr>
+          <w:lang w:val="en-GB"/>
+        </w:rPr>
+        <w:t>A</w:t>
+      </w:r>
+      <w:r>
+        <w:rPr>
+          <w:lang w:val="en-GB"/>
+        </w:rPr>
+        <w:t>nalys</w:t>
+      </w:r>
+      <w:r>
+        <w:rPr>
+          <w:lang w:val="en-GB"/>
+        </w:rPr>
+        <w:t>er</w:t>
+      </w:r>
+      <w:r>
+        <w:rPr>
+          <w:lang w:val="en-GB"/>
+        </w:rPr>
+        <w:t xml:space="preserve">, and using classical operations such as Fourier’s Transform, </w:t>
+      </w:r>
+      <w:r>
+        <w:rPr>
+          <w:lang w:val="en-GB"/>
+        </w:rPr>
+        <w:t xml:space="preserve">we can create </w:t>
+      </w:r>
+      <w:r>
+        <w:rPr>
+          <w:lang w:val="en-GB"/>
+        </w:rPr>
+        <w:t>a 3D representation of the object.</w:t>
+      </w:r>
+      <w:r>
+        <w:rPr>
+          <w:lang w:val="en-GB"/>
+        </w:rPr>
+        <w:t xml:space="preserve"> Such techniques </w:t>
+      </w:r>
+      <w:r>
+        <w:rPr>
+          <w:lang w:val="en-GB"/>
+        </w:rPr>
+        <w:t>are known and used since the 1980’s.</w:t>
+      </w:r>
+      <w:sdt>
+        <w:sdtPr>
+          <w:rPr>
+            <w:lang w:val="en-GB"/>
+          </w:rPr>
+          <w:id w:val="464622084"/>
+          <w:citation/>
+        </w:sdtPr>
+        <w:sdtContent>
+          <w:r>
+            <w:rPr>
+              <w:lang w:val="en-GB"/>
+            </w:rPr>
+            <w:fldChar w:fldCharType="begin"/>
+          </w:r>
+          <w:r>
+            <w:rPr>
+              <w:lang w:val="en-US"/>
+            </w:rPr>
+            <w:instrText xml:space="preserve"> CITATION Dea91 \l 1036 </w:instrText>
+          </w:r>
+          <w:r>
+            <w:rPr>
+              <w:lang w:val="en-GB"/>
+            </w:rPr>
+            <w:fldChar w:fldCharType="separate"/>
+          </w:r>
+          <w:r>
+            <w:rPr>
+              <w:noProof/>
+              <w:lang w:val="en-US"/>
+            </w:rPr>
+            <w:t xml:space="preserve"> </w:t>
+          </w:r>
+          <w:r>
+            <w:rPr>
+              <w:noProof/>
+              <w:lang w:val="en-US"/>
+            </w:rPr>
+            <w:t>[1]</w:t>
+          </w:r>
+          <w:r>
+            <w:rPr>
+              <w:lang w:val="en-GB"/>
+            </w:rPr>
+            <w:fldChar w:fldCharType="end"/>
+          </w:r>
+        </w:sdtContent>
+      </w:sdt>
+      <w:r>
+        <w:rPr>
+          <w:lang w:val="en-GB"/>
+        </w:rPr>
+        <w:t xml:space="preserve"> </w:t>
+      </w:r>
+    </w:p>
+    <w:p>
+      <w:pPr>
+        <w:ind w:firstLine="360"/>
+        <w:rPr>
+          <w:lang w:val="en-GB"/>
+        </w:rPr>
+      </w:pPr>
+    </w:p>
+    <w:p>
+      <w:pPr>
+        <w:ind w:firstLine="360"/>
+        <w:rPr>
+          <w:lang w:val="en-GB"/>
+        </w:rPr>
+      </w:pPr>
+      <w:r>
+        <w:rPr>
+          <w:lang w:val="en-GB"/>
+        </w:rPr>
+        <w:t xml:space="preserve">Yet, the aforementioned techniques can provide only moderate quality results. This project aims at implementing a version of the Sparse </w:t>
+      </w:r>
+      <w:r>
+        <w:rPr>
+          <w:lang w:val="en-GB"/>
+        </w:rPr>
+        <w:t>Radar</w:t>
+      </w:r>
+      <w:r>
+        <w:rPr>
+          <w:lang w:val="en-GB"/>
+        </w:rPr>
+        <w:t xml:space="preserve"> Imaging Technique</w:t>
+      </w:r>
+      <w:r>
+        <w:rPr>
+          <w:lang w:val="en-GB"/>
+        </w:rPr>
+        <w:t xml:space="preserve"> (SPRITE)</w:t>
+      </w:r>
+      <w:r>
+        <w:rPr>
+          <w:lang w:val="en-GB"/>
+        </w:rPr>
+        <w:t xml:space="preserve">, </w:t>
+      </w:r>
+      <w:r>
+        <w:rPr>
+          <w:lang w:val="en-GB"/>
+        </w:rPr>
+        <w:t>watered-down</w:t>
+      </w:r>
+      <w:r>
+        <w:rPr>
+          <w:lang w:val="en-GB"/>
+        </w:rPr>
+        <w:t xml:space="preserve"> to 2D, that should give us better results</w:t>
+      </w:r>
+      <w:r>
+        <w:rPr>
+          <w:lang w:val="en-GB"/>
+        </w:rPr>
+        <w:t>. The sparse approach gives us access to new algorithms, and allows us to take less measurements, which is a plus considering how tedious acquiring them is.</w:t>
+      </w:r>
+    </w:p>
+    <w:p>
+      <w:pPr>
+        <w:ind w:firstLine="360"/>
+        <w:rPr>
+          <w:lang w:val="en-GB"/>
+        </w:rPr>
+      </w:pPr>
+    </w:p>
+    <w:p>
+      <w:pPr>
+        <w:ind w:firstLine="360"/>
+        <w:rPr>
+          <w:lang w:val="en-GB"/>
+        </w:rPr>
+      </w:pPr>
+      <w:r>
+        <w:rPr>
+          <w:lang w:val="en-GB"/>
+        </w:rPr>
+        <w:t xml:space="preserve">In the first chapter, I will mention a few notions that are essential in order to comprehend the methods and results. Then, I will emphasize </w:t>
+      </w:r>
+      <w:r>
+        <w:rPr>
+          <w:lang w:val="en-GB"/>
+        </w:rPr>
+        <w:t xml:space="preserve">on </w:t>
+      </w:r>
+      <w:r>
+        <w:rPr>
+          <w:lang w:val="en-GB"/>
+        </w:rPr>
+        <w:t>the data acquisition process</w:t>
+      </w:r>
+      <w:r>
+        <w:rPr>
+          <w:lang w:val="en-GB"/>
+        </w:rPr>
+        <w:t>, to conclude with the existing imaging techniques and comparison to SPRITE</w:t>
+      </w:r>
+      <w:r>
+        <w:rPr>
+          <w:rStyle w:val="Appelnotedebasdep"/>
+          <w:lang w:val="en-GB"/>
+        </w:rPr>
+        <w:footnoteReference w:id="2"/>
+      </w:r>
+    </w:p>
+    <w:p>
+      <w:pPr>
+        <w:rPr>
+          <w:lang w:val="en-US"/>
+        </w:rPr>
+        <w:sectPr>
+          <w:pgSz w:w="11906" w:h="16838"/>
+          <w:pgMar w:top="1417" w:right="707" w:bottom="1417" w:left="1417" w:header="708" w:footer="708" w:gutter="0"/>
+          <w:cols w:space="708"/>
+          <w:titlePg/>
+          <w:docGrid w:linePitch="360"/>
+        </w:sectPr>
+      </w:pPr>
+    </w:p>
+    <w:p>
+      <w:pPr>
+        <w:rPr>
+          <w:lang w:val="en-US"/>
+        </w:rPr>
+      </w:pPr>
+    </w:p>
+    <w:p>
+      <w:pPr>
+        <w:rPr>
+          <w:lang w:val="en-GB"/>
+        </w:rPr>
+      </w:pPr>
+    </w:p>
+    <w:p>
+      <w:pPr>
+        <w:pStyle w:val="Titre1"/>
+        <w:numPr>
+          <w:ilvl w:val="0"/>
+          <w:numId w:val="21"/>
+        </w:numPr>
+        <w:rPr>
+          <w:lang w:val="en-GB"/>
+        </w:rPr>
+      </w:pPr>
+      <w:bookmarkStart w:id="1" w:name="_Toc56352345"/>
+      <w:r>
+        <w:rPr>
+          <w:lang w:val="en-GB"/>
+        </w:rPr>
+        <w:t>Required notions</w:t>
+      </w:r>
+      <w:bookmarkEnd w:id="1"/>
+      <w:r>
+        <w:rPr>
+          <w:lang w:val="en-GB"/>
+        </w:rPr>
+        <w:t xml:space="preserve"> </w:t>
+      </w:r>
+    </w:p>
+    <w:p>
+      <w:pPr>
+        <w:rPr>
+          <w:lang w:val="en-GB"/>
+        </w:rPr>
+      </w:pPr>
+    </w:p>
+    <w:p>
+      <w:pPr>
+        <w:ind w:left="360"/>
+        <w:rPr>
+          <w:lang w:val="en-GB"/>
+        </w:rPr>
+      </w:pPr>
+      <w:r>
+        <w:rPr>
+          <w:lang w:val="en-GB"/>
+        </w:rPr>
+        <w:t xml:space="preserve">Before dwelling into how to generates images from RCS </w:t>
+      </w:r>
+      <w:r>
+        <w:rPr>
+          <w:lang w:val="en-GB"/>
+        </w:rPr>
+        <w:t>measurements</w:t>
+      </w:r>
+      <w:r>
+        <w:rPr>
+          <w:lang w:val="en-GB"/>
+        </w:rPr>
+        <w:t xml:space="preserve">, we have to </w:t>
+      </w:r>
+      <w:r>
+        <w:rPr>
+          <w:lang w:val="en-GB"/>
+        </w:rPr>
+        <w:t xml:space="preserve">remind ourselves of a few basic principles and results. </w:t>
+      </w:r>
+    </w:p>
+    <w:p>
+      <w:pPr>
+        <w:pStyle w:val="Titre2"/>
+        <w:numPr>
+          <w:ilvl w:val="0"/>
+          <w:numId w:val="25"/>
+        </w:numPr>
+        <w:rPr>
+          <w:lang w:val="en-GB"/>
+        </w:rPr>
+      </w:pPr>
+      <w:r>
+        <w:rPr>
+          <w:lang w:val="en-GB"/>
+        </w:rPr>
+        <w:t>RADAR</w:t>
+      </w:r>
+    </w:p>
+    <w:p>
+      <w:pPr>
+        <w:pStyle w:val="Titre3"/>
+        <w:rPr>
+          <w:lang w:val="en-GB"/>
+        </w:rPr>
+      </w:pPr>
+    </w:p>
+    <w:p>
+      <w:pPr>
+        <w:pStyle w:val="Titre3"/>
+        <w:numPr>
+          <w:ilvl w:val="1"/>
+          <w:numId w:val="25"/>
+        </w:numPr>
+        <w:rPr>
+          <w:lang w:val="en-GB"/>
+        </w:rPr>
+      </w:pPr>
+      <w:r>
+        <w:rPr>
+          <w:lang w:val="en-GB"/>
+        </w:rPr>
+        <w:t>History of the Radar</w:t>
+      </w:r>
+    </w:p>
+    <w:p>
+      <w:pPr>
+        <w:rPr>
+          <w:lang w:val="en-GB"/>
+        </w:rPr>
+      </w:pPr>
+    </w:p>
+    <w:p>
+      <w:pPr>
+        <w:pStyle w:val="Titre3"/>
+        <w:numPr>
+          <w:ilvl w:val="1"/>
+          <w:numId w:val="25"/>
+        </w:numPr>
+        <w:rPr>
+          <w:lang w:val="en-GB"/>
+        </w:rPr>
+      </w:pPr>
+      <w:r>
+        <w:rPr>
+          <w:lang w:val="en-GB"/>
+        </w:rPr>
+        <w:t>Basic principle</w:t>
+      </w:r>
+    </w:p>
+    <w:p>
+      <w:pPr>
+        <w:rPr>
+          <w:lang w:val="en-GB"/>
+        </w:rPr>
+      </w:pPr>
+    </w:p>
+    <w:p>
+      <w:pPr>
+        <w:pStyle w:val="Titre3"/>
+        <w:numPr>
+          <w:ilvl w:val="1"/>
+          <w:numId w:val="25"/>
+        </w:numPr>
+        <w:rPr>
+          <w:rFonts w:eastAsiaTheme="minorEastAsia"/>
+          <w:lang w:val="en-GB"/>
+        </w:rPr>
+      </w:pPr>
+      <w:r>
+        <w:rPr>
+          <w:rFonts w:eastAsiaTheme="minorEastAsia"/>
+          <w:lang w:val="en-GB"/>
+        </w:rPr>
+        <w:t xml:space="preserve">Radar Equation </w:t>
+      </w:r>
+    </w:p>
+    <w:p>
+      <w:pPr>
+        <w:rPr>
+          <w:lang w:val="en-GB"/>
+        </w:rPr>
+      </w:pPr>
+    </w:p>
+    <w:p>
+      <w:pPr>
+        <w:pStyle w:val="Titre2"/>
+        <w:numPr>
+          <w:ilvl w:val="0"/>
+          <w:numId w:val="25"/>
+        </w:numPr>
+        <w:rPr>
+          <w:lang w:val="en-GB"/>
+        </w:rPr>
+      </w:pPr>
+      <w:bookmarkStart w:id="2" w:name="_Toc56352347"/>
+      <w:r>
+        <w:rPr>
+          <w:lang w:val="en-GB"/>
+        </w:rPr>
+        <w:t>RCS</w:t>
+      </w:r>
+      <w:bookmarkEnd w:id="2"/>
+    </w:p>
+    <w:p>
+      <w:pPr>
+        <w:rPr>
+          <w:lang w:val="en-GB"/>
+        </w:rPr>
+      </w:pPr>
+    </w:p>
+    <w:p>
+      <w:pPr>
+        <w:pStyle w:val="Titre2"/>
+        <w:numPr>
+          <w:ilvl w:val="0"/>
+          <w:numId w:val="25"/>
+        </w:numPr>
+        <w:rPr>
+          <w:lang w:val="en-GB"/>
+        </w:rPr>
+      </w:pPr>
+      <w:bookmarkStart w:id="3" w:name="_Toc56352348"/>
+      <w:r>
+        <w:rPr>
+          <w:lang w:val="en-GB"/>
+        </w:rPr>
+        <w:t>RCS Imaging</w:t>
+      </w:r>
+      <w:bookmarkEnd w:id="3"/>
+    </w:p>
+    <w:p>
+      <w:pPr>
+        <w:rPr>
+          <w:lang w:val="en-GB"/>
+        </w:rPr>
+      </w:pPr>
+    </w:p>
+    <w:p>
+      <w:pPr>
+        <w:pStyle w:val="Titre2"/>
+        <w:numPr>
+          <w:ilvl w:val="0"/>
+          <w:numId w:val="25"/>
+        </w:numPr>
+        <w:rPr>
+          <w:lang w:val="en-GB"/>
+        </w:rPr>
+      </w:pPr>
+      <w:bookmarkStart w:id="4" w:name="_Toc56352349"/>
+      <w:r>
+        <w:rPr>
+          <w:lang w:val="en-GB"/>
+        </w:rPr>
+        <w:t>Sparsity</w:t>
+      </w:r>
+      <w:bookmarkEnd w:id="4"/>
+    </w:p>
+    <w:p>
+      <w:pPr>
+        <w:rPr>
+          <w:lang w:val="en-GB"/>
+        </w:rPr>
+      </w:pPr>
+    </w:p>
+    <w:p>
+      <w:pPr>
+        <w:pStyle w:val="Titre1"/>
+        <w:numPr>
+          <w:ilvl w:val="0"/>
+          <w:numId w:val="21"/>
+        </w:numPr>
+        <w:rPr>
+          <w:lang w:val="en-GB"/>
+        </w:rPr>
+      </w:pPr>
+      <w:bookmarkStart w:id="5" w:name="_Toc56352350"/>
+      <w:r>
+        <w:rPr>
+          <w:lang w:val="en-GB"/>
+        </w:rPr>
+        <w:t>Measurements acquisition</w:t>
+      </w:r>
+      <w:bookmarkEnd w:id="5"/>
+    </w:p>
+    <w:p>
+      <w:pPr>
+        <w:rPr>
+          <w:lang w:val="en-GB"/>
+        </w:rPr>
+      </w:pPr>
+    </w:p>
+    <w:p>
+      <w:pPr>
+        <w:pStyle w:val="Titre2"/>
+        <w:numPr>
+          <w:ilvl w:val="0"/>
+          <w:numId w:val="27"/>
+        </w:numPr>
+        <w:rPr>
+          <w:lang w:val="en-GB"/>
+        </w:rPr>
+      </w:pPr>
+      <w:bookmarkStart w:id="6" w:name="_Toc56352351"/>
+      <w:r>
+        <w:rPr>
+          <w:lang w:val="en-GB"/>
+        </w:rPr>
+        <w:t>Anechoic chamber</w:t>
+      </w:r>
+      <w:bookmarkEnd w:id="6"/>
+    </w:p>
+    <w:p>
+      <w:pPr>
+        <w:rPr>
+          <w:lang w:val="en-GB"/>
+        </w:rPr>
+      </w:pPr>
+    </w:p>
+    <w:p>
+      <w:pPr>
+        <w:pStyle w:val="Titre2"/>
+        <w:numPr>
+          <w:ilvl w:val="0"/>
+          <w:numId w:val="27"/>
+        </w:numPr>
+        <w:rPr>
+          <w:lang w:val="en-GB"/>
+        </w:rPr>
+      </w:pPr>
+      <w:bookmarkStart w:id="7" w:name="_Toc56352352"/>
+      <w:r>
+        <w:rPr>
+          <w:lang w:val="en-GB"/>
+        </w:rPr>
+        <w:t>Antennas and frequency range</w:t>
+      </w:r>
+      <w:bookmarkEnd w:id="7"/>
+    </w:p>
+    <w:p>
+      <w:pPr>
+        <w:rPr>
+          <w:lang w:val="en-GB"/>
+        </w:rPr>
+      </w:pPr>
+    </w:p>
+    <w:p>
+      <w:pPr>
+        <w:pStyle w:val="Titre2"/>
+        <w:numPr>
+          <w:ilvl w:val="0"/>
+          <w:numId w:val="27"/>
+        </w:numPr>
+        <w:rPr>
+          <w:lang w:val="en-GB"/>
+        </w:rPr>
+      </w:pPr>
+      <w:bookmarkStart w:id="8" w:name="_Toc56352353"/>
+      <w:r>
+        <w:rPr>
+          <w:lang w:val="en-GB"/>
+        </w:rPr>
+        <w:t>Vector network Analyser</w:t>
+      </w:r>
+      <w:bookmarkEnd w:id="8"/>
+    </w:p>
+    <w:p>
+      <w:pPr>
+        <w:rPr>
+          <w:lang w:val="en-GB"/>
+        </w:rPr>
+      </w:pPr>
+    </w:p>
+    <w:p>
+      <w:pPr>
+        <w:pStyle w:val="Titre2"/>
+        <w:numPr>
+          <w:ilvl w:val="0"/>
+          <w:numId w:val="27"/>
+        </w:numPr>
+        <w:rPr>
+          <w:lang w:val="en-GB"/>
+        </w:rPr>
+      </w:pPr>
+      <w:bookmarkStart w:id="9" w:name="_Toc56352354"/>
+      <w:r>
+        <w:rPr>
+          <w:lang w:val="en-GB"/>
+        </w:rPr>
+        <w:t>Limits</w:t>
+      </w:r>
+      <w:bookmarkEnd w:id="9"/>
+    </w:p>
+    <w:p>
+      <w:pPr>
+        <w:rPr>
+          <w:lang w:val="en-GB"/>
+        </w:rPr>
+      </w:pPr>
+    </w:p>
+    <w:p>
+      <w:pPr>
+        <w:rPr>
+          <w:lang w:val="en-GB"/>
+        </w:rPr>
+      </w:pPr>
+    </w:p>
+    <w:p>
+      <w:pPr>
+        <w:pStyle w:val="Titre1"/>
+        <w:numPr>
+          <w:ilvl w:val="0"/>
+          <w:numId w:val="21"/>
+        </w:numPr>
+        <w:rPr>
+          <w:lang w:val="en-GB"/>
+        </w:rPr>
+      </w:pPr>
+      <w:r>
+        <w:rPr>
+          <w:lang w:val="en-GB"/>
+        </w:rPr>
+        <w:t xml:space="preserve">Sparse </w:t>
+      </w:r>
+      <w:r>
+        <w:rPr>
+          <w:lang w:val="en-GB"/>
+        </w:rPr>
+        <w:t>RADAR</w:t>
+      </w:r>
+      <w:r>
+        <w:rPr>
+          <w:lang w:val="en-GB"/>
+        </w:rPr>
+        <w:t xml:space="preserve"> Imaging Technique</w:t>
+      </w:r>
+    </w:p>
+    <w:p>
+      <w:pPr>
+        <w:rPr>
+          <w:lang w:val="en-GB"/>
+        </w:rPr>
+      </w:pPr>
+    </w:p>
+    <w:p>
+      <w:pPr>
+        <w:rPr>
+          <w:lang w:val="en-GB"/>
+        </w:rPr>
+      </w:pPr>
+    </w:p>
+    <w:p>
+      <w:pPr>
+        <w:rPr>
+          <w:lang w:val="en-GB"/>
+        </w:rPr>
+      </w:pPr>
+    </w:p>
+    <w:sdt>
+      <w:sdtPr>
+        <w:id w:val="-2067406181"/>
+        <w:docPartObj>
+          <w:docPartGallery w:val="Bibliographies"/>
+          <w:docPartUnique/>
+        </w:docPartObj>
+      </w:sdtPr>
+      <w:sdtEndPr>
+        <w:rPr>
+          <w:rFonts w:asciiTheme="minorHAnsi" w:eastAsiaTheme="minorHAnsi" w:hAnsiTheme="minorHAnsi" w:cstheme="minorBidi"/>
+          <w:color w:val="auto"/>
+          <w:sz w:val="22"/>
+          <w:szCs w:val="22"/>
+        </w:rPr>
+      </w:sdtEndPr>
+      <w:sdtContent>
+        <w:p>
+          <w:pPr>
+            <w:pStyle w:val="Titre1"/>
+          </w:pPr>
+          <w:r>
+            <w:t>Travaux cités</w:t>
+          </w:r>
+        </w:p>
+        <w:p>
+          <w:pPr>
+            <w:rPr>
+              <w:noProof/>
+            </w:rPr>
+          </w:pPr>
+          <w:r>
+            <w:fldChar w:fldCharType="begin"/>
+          </w:r>
+          <w:r>
+            <w:instrText>BIBLIOGRAPHY</w:instrText>
+          </w:r>
+          <w:r>
+            <w:fldChar w:fldCharType="separate"/>
+          </w:r>
+        </w:p>
+        <w:tbl>
+          <w:tblPr>
+            <w:tblW w:w="5000" w:type="pct"/>
+            <w:tblCellSpacing w:w="15" w:type="dxa"/>
+            <w:tblCellMar>
+              <w:top w:w="15" w:type="dxa"/>
+              <w:left w:w="15" w:type="dxa"/>
+              <w:bottom w:w="15" w:type="dxa"/>
+              <w:right w:w="15" w:type="dxa"/>
+            </w:tblCellMar>
+            <w:tblLook w:val="04A0" w:firstRow="1" w:lastRow="0" w:firstColumn="1" w:lastColumn="0" w:noHBand="0" w:noVBand="1"/>
+          </w:tblPr>
+          <w:tblGrid>
+            <w:gridCol w:w="322"/>
+            <w:gridCol w:w="9460"/>
+          </w:tblGrid>
+          <w:tr>
+            <w:trPr>
+              <w:divId w:val="907879430"/>
+              <w:tblCellSpacing w:w="15" w:type="dxa"/>
+            </w:trPr>
+            <w:tc>
+              <w:tcPr>
+                <w:tcW w:w="50" w:type="pct"/>
+                <w:hideMark/>
+              </w:tcPr>
+              <w:p>
+                <w:pPr>
+                  <w:pStyle w:val="Bibliographie"/>
+                  <w:rPr>
+                    <w:noProof/>
+                    <w:sz w:val="24"/>
+                    <w:szCs w:val="24"/>
+                  </w:rPr>
+                </w:pPr>
+                <w:r>
+                  <w:rPr>
+                    <w:noProof/>
+                  </w:rPr>
+                  <w:t xml:space="preserve">[1] </w:t>
+                </w:r>
+              </w:p>
+            </w:tc>
+            <w:tc>
+              <w:tcPr>
+                <w:tcW w:w="0" w:type="auto"/>
+                <w:hideMark/>
+              </w:tcPr>
+              <w:p>
+                <w:pPr>
+                  <w:pStyle w:val="Bibliographie"/>
+                  <w:rPr>
+                    <w:noProof/>
+                    <w:lang w:val="en-US"/>
+                  </w:rPr>
+                </w:pPr>
+                <w:r>
+                  <w:rPr>
+                    <w:noProof/>
+                    <w:lang w:val="en-US"/>
+                  </w:rPr>
+                  <w:t xml:space="preserve">D. L. Mensa, High Resolution </w:t>
+                </w:r>
+                <w:r>
+                  <w:rPr>
+                    <w:noProof/>
+                    <w:lang w:val="en-US"/>
+                  </w:rPr>
+                  <w:t>Radar</w:t>
+                </w:r>
+                <w:r>
+                  <w:rPr>
+                    <w:noProof/>
+                    <w:lang w:val="en-US"/>
+                  </w:rPr>
+                  <w:t xml:space="preserve"> Cross-Section Imaging, Boston: Artech House, 1991. </w:t>
+                </w:r>
+              </w:p>
+            </w:tc>
+          </w:tr>
+          <w:tr>
+            <w:trPr>
+              <w:divId w:val="907879430"/>
+              <w:tblCellSpacing w:w="15" w:type="dxa"/>
+            </w:trPr>
+            <w:tc>
+              <w:tcPr>
+                <w:tcW w:w="50" w:type="pct"/>
+                <w:hideMark/>
+              </w:tcPr>
+              <w:p>
+                <w:pPr>
+                  <w:pStyle w:val="Bibliographie"/>
+                  <w:rPr>
+                    <w:noProof/>
+                  </w:rPr>
+                </w:pPr>
+                <w:r>
+                  <w:rPr>
+                    <w:noProof/>
+                  </w:rPr>
+                  <w:t xml:space="preserve">[2] </w:t>
+                </w:r>
+              </w:p>
+            </w:tc>
+            <w:tc>
+              <w:tcPr>
+                <w:tcW w:w="0" w:type="auto"/>
+                <w:hideMark/>
+              </w:tcPr>
+              <w:p>
+                <w:pPr>
+                  <w:pStyle w:val="Bibliographie"/>
+                  <w:rPr>
+                    <w:noProof/>
+                    <w:lang w:val="en-US"/>
+                  </w:rPr>
+                </w:pPr>
+                <w:r>
+                  <w:rPr>
+                    <w:noProof/>
+                    <w:lang w:val="en-US"/>
+                  </w:rPr>
+                  <w:t xml:space="preserve">S. Bucuci, High resolution RCS imaging in anechoic chamber by introducing a random medium, Rennes, 2017. </w:t>
+                </w:r>
+              </w:p>
+            </w:tc>
+          </w:tr>
+        </w:tbl>
+        <w:p>
+          <w:pPr>
+            <w:divId w:val="907879430"/>
+            <w:rPr>
+              <w:rFonts w:eastAsia="Times New Roman"/>
+              <w:noProof/>
+              <w:lang w:val="en-US"/>
+            </w:rPr>
+          </w:pPr>
         </w:p>
         <w:p>
           <w:r>
@@ -1355,245 +2638,12 @@
     </w:sdt>
     <w:p>
       <w:pPr>
-        <w:pStyle w:val="Titre1"/>
-      </w:pPr>
-    </w:p>
-    <w:p>
-      <w:pPr>
-        <w:pStyle w:val="Titre1"/>
-      </w:pPr>
-      <w:bookmarkStart w:id="0" w:name="_Toc56352344"/>
-      <w:r>
-        <w:t>Introduction</w:t>
-      </w:r>
-      <w:bookmarkEnd w:id="0"/>
-      <w:r>
-        <w:t xml:space="preserve"> </w:t>
-      </w:r>
-    </w:p>
-    <w:p/>
-    <w:p/>
-    <w:p>
-      <w:pPr>
-        <w:pStyle w:val="Titre1"/>
-        <w:numPr>
-          <w:ilvl w:val="0"/>
-          <w:numId w:val="21"/>
-        </w:numPr>
-      </w:pPr>
-      <w:bookmarkStart w:id="1" w:name="_Toc56352345"/>
-      <w:proofErr w:type="spellStart"/>
-      <w:r>
-        <w:t>Required</w:t>
-      </w:r>
-      <w:proofErr w:type="spellEnd"/>
-      <w:r>
-        <w:t xml:space="preserve"> notions</w:t>
-      </w:r>
-      <w:bookmarkEnd w:id="1"/>
-      <w:r>
-        <w:t xml:space="preserve"> </w:t>
-      </w:r>
-    </w:p>
-    <w:p>
-      <w:pPr>
-        <w:pStyle w:val="Titre2"/>
-        <w:numPr>
-          <w:ilvl w:val="0"/>
-          <w:numId w:val="25"/>
-        </w:numPr>
-      </w:pPr>
-      <w:bookmarkStart w:id="2" w:name="_Toc56352346"/>
-      <w:r>
-        <w:t>RADAR</w:t>
-      </w:r>
-      <w:bookmarkEnd w:id="2"/>
-    </w:p>
-    <w:p>
-      <w:pPr>
-        <w:jc w:val="left"/>
-        <w:rPr>
-          <w:rFonts w:eastAsiaTheme="minorEastAsia"/>
-        </w:rPr>
-      </w:pPr>
-    </w:p>
-    <w:p>
-      <w:pPr>
-        <w:pStyle w:val="Titre2"/>
-        <w:numPr>
-          <w:ilvl w:val="0"/>
-          <w:numId w:val="25"/>
-        </w:numPr>
-      </w:pPr>
-      <w:bookmarkStart w:id="3" w:name="_Toc56352347"/>
-      <w:r>
-        <w:t>RCS</w:t>
-      </w:r>
-      <w:bookmarkEnd w:id="3"/>
-    </w:p>
-    <w:p/>
-    <w:p>
-      <w:pPr>
-        <w:pStyle w:val="Titre2"/>
-        <w:numPr>
-          <w:ilvl w:val="0"/>
-          <w:numId w:val="25"/>
-        </w:numPr>
-      </w:pPr>
-      <w:bookmarkStart w:id="4" w:name="_Toc56352348"/>
-      <w:r>
-        <w:t>RCS Imaging</w:t>
-      </w:r>
-      <w:bookmarkEnd w:id="4"/>
-    </w:p>
-    <w:p/>
-    <w:p>
-      <w:pPr>
-        <w:pStyle w:val="Titre2"/>
-        <w:numPr>
-          <w:ilvl w:val="0"/>
-          <w:numId w:val="25"/>
-        </w:numPr>
-      </w:pPr>
-      <w:bookmarkStart w:id="5" w:name="_Toc56352349"/>
-      <w:proofErr w:type="spellStart"/>
-      <w:r>
-        <w:t>Spartsity</w:t>
-      </w:r>
-      <w:bookmarkEnd w:id="5"/>
-      <w:proofErr w:type="spellEnd"/>
-    </w:p>
-    <w:p/>
-    <w:p>
-      <w:pPr>
-        <w:pStyle w:val="Titre1"/>
-        <w:numPr>
-          <w:ilvl w:val="0"/>
-          <w:numId w:val="21"/>
-        </w:numPr>
-      </w:pPr>
-      <w:bookmarkStart w:id="6" w:name="_Toc56352350"/>
-      <w:proofErr w:type="spellStart"/>
-      <w:r>
-        <w:t>Measurements</w:t>
-      </w:r>
-      <w:proofErr w:type="spellEnd"/>
-      <w:r>
-        <w:t xml:space="preserve"> acquisition</w:t>
-      </w:r>
-      <w:bookmarkEnd w:id="6"/>
-    </w:p>
-    <w:p/>
-    <w:p>
-      <w:pPr>
-        <w:pStyle w:val="Titre2"/>
-        <w:numPr>
-          <w:ilvl w:val="0"/>
-          <w:numId w:val="27"/>
-        </w:numPr>
-      </w:pPr>
-      <w:bookmarkStart w:id="7" w:name="_Toc56352351"/>
-      <w:proofErr w:type="spellStart"/>
-      <w:r>
-        <w:t>Anechoic</w:t>
-      </w:r>
-      <w:proofErr w:type="spellEnd"/>
-      <w:r>
-        <w:t xml:space="preserve"> </w:t>
-      </w:r>
-      <w:proofErr w:type="spellStart"/>
-      <w:r>
-        <w:t>chamber</w:t>
-      </w:r>
-      <w:bookmarkEnd w:id="7"/>
-      <w:proofErr w:type="spellEnd"/>
-    </w:p>
-    <w:p/>
-    <w:p>
-      <w:pPr>
-        <w:pStyle w:val="Titre2"/>
-        <w:numPr>
-          <w:ilvl w:val="0"/>
-          <w:numId w:val="27"/>
-        </w:numPr>
-      </w:pPr>
-      <w:bookmarkStart w:id="8" w:name="_Toc56352352"/>
-      <w:proofErr w:type="spellStart"/>
-      <w:r>
-        <w:lastRenderedPageBreak/>
-        <w:t>Antennas</w:t>
-      </w:r>
-      <w:proofErr w:type="spellEnd"/>
-      <w:r>
-        <w:t xml:space="preserve"> and </w:t>
-      </w:r>
-      <w:proofErr w:type="spellStart"/>
-      <w:r>
-        <w:t>frequency</w:t>
-      </w:r>
-      <w:proofErr w:type="spellEnd"/>
-      <w:r>
-        <w:t xml:space="preserve"> range</w:t>
-      </w:r>
-      <w:bookmarkEnd w:id="8"/>
-    </w:p>
-    <w:p/>
-    <w:p>
-      <w:pPr>
-        <w:pStyle w:val="Titre2"/>
-        <w:numPr>
-          <w:ilvl w:val="0"/>
-          <w:numId w:val="27"/>
-        </w:numPr>
-      </w:pPr>
-      <w:bookmarkStart w:id="9" w:name="_Toc56352353"/>
-      <w:proofErr w:type="spellStart"/>
-      <w:r>
-        <w:t>Vector</w:t>
-      </w:r>
-      <w:proofErr w:type="spellEnd"/>
-      <w:r>
-        <w:t xml:space="preserve"> network Analyser</w:t>
-      </w:r>
-      <w:bookmarkEnd w:id="9"/>
-    </w:p>
-    <w:p/>
-    <w:p>
-      <w:pPr>
-        <w:pStyle w:val="Titre2"/>
-        <w:numPr>
-          <w:ilvl w:val="0"/>
-          <w:numId w:val="27"/>
-        </w:numPr>
-      </w:pPr>
-      <w:bookmarkStart w:id="10" w:name="_Toc56352354"/>
-      <w:r>
-        <w:t>Limits</w:t>
-      </w:r>
-      <w:bookmarkEnd w:id="10"/>
-    </w:p>
-    <w:p/>
-    <w:p/>
-    <w:p>
-      <w:pPr>
-        <w:pStyle w:val="Titre1"/>
-        <w:numPr>
-          <w:ilvl w:val="0"/>
-          <w:numId w:val="21"/>
-        </w:numPr>
-      </w:pPr>
-      <w:proofErr w:type="spellStart"/>
-      <w:r>
-        <w:t>Sparse</w:t>
-      </w:r>
-      <w:proofErr w:type="spellEnd"/>
-      <w:r>
-        <w:t xml:space="preserve"> RADAR Imaging Technique</w:t>
-      </w:r>
+        <w:rPr>
+          <w:lang w:val="en-GB"/>
+        </w:rPr>
+      </w:pPr>
     </w:p>
     <w:sectPr>
-      <w:headerReference w:type="default" r:id="rId11"/>
-      <w:footerReference w:type="default" r:id="rId12"/>
       <w:pgSz w:w="11906" w:h="16838"/>
       <w:pgMar w:top="1417" w:right="707" w:bottom="1417" w:left="1417" w:header="708" w:footer="708" w:gutter="0"/>
       <w:cols w:space="708"/>
@@ -1802,6 +2852,63 @@
       </w:r>
     </w:p>
   </w:footnote>
+  <w:footnote w:id="1">
+    <w:p>
+      <w:pPr>
+        <w:pStyle w:val="Notedebasdepage"/>
+      </w:pPr>
+      <w:r>
+        <w:rPr>
+          <w:rStyle w:val="Appelnotedebasdep"/>
+        </w:rPr>
+        <w:footnoteRef/>
+      </w:r>
+      <w:r>
+        <w:t xml:space="preserve"> </w:t>
+      </w:r>
+      <w:r>
+        <w:t>Radar</w:t>
+      </w:r>
+      <w:r>
+        <w:t xml:space="preserve"> Cross Section</w:t>
+      </w:r>
+    </w:p>
+  </w:footnote>
+  <w:footnote w:id="2">
+    <w:p>
+      <w:pPr>
+        <w:pStyle w:val="Notedebasdepage"/>
+      </w:pPr>
+      <w:r>
+        <w:rPr>
+          <w:rStyle w:val="Appelnotedebasdep"/>
+        </w:rPr>
+        <w:footnoteRef/>
+      </w:r>
+      <w:r>
+        <w:t xml:space="preserve"> </w:t>
+      </w:r>
+      <w:proofErr w:type="spellStart"/>
+      <w:r>
+        <w:t>SParse</w:t>
+      </w:r>
+      <w:proofErr w:type="spellEnd"/>
+      <w:r>
+        <w:t xml:space="preserve"> </w:t>
+      </w:r>
+      <w:r>
+        <w:t>Radar</w:t>
+      </w:r>
+      <w:r>
+        <w:t xml:space="preserve"> Imaging </w:t>
+      </w:r>
+      <w:proofErr w:type="spellStart"/>
+      <w:r>
+        <w:t>TEchnique</w:t>
+      </w:r>
+      <w:proofErr w:type="spellEnd"/>
+    </w:p>
+  </w:footnote>
 </w:footnotes>
 </file>
 
@@ -2014,6 +3121,95 @@
     </w:lvl>
   </w:abstractNum>
   <w:abstractNum w:abstractNumId="2" w15:restartNumberingAfterBreak="0">
+    <w:nsid w:val="0CF264FA"/>
+    <w:multiLevelType w:val="hybridMultilevel"/>
+    <w:tmpl w:val="F6525F10"/>
+    <w:lvl w:ilvl="0" w:tplc="3D08BE1E">
+      <w:start w:val="1"/>
+      <w:numFmt w:val="lowerLetter"/>
+      <w:lvlText w:val="%1."/>
+      <w:lvlJc w:val="left"/>
+      <w:pPr>
+        <w:ind w:left="1428" w:hanging="360"/>
+      </w:pPr>
+      <w:rPr>
+        <w:rFonts w:hint="default"/>
+      </w:rPr>
+    </w:lvl>
+    <w:lvl w:ilvl="1" w:tplc="040C0019" w:tentative="1">
+      <w:start w:val="1"/>
+      <w:numFmt w:val="lowerLetter"/>
+      <w:lvlText w:val="%2."/>
+      <w:lvlJc w:val="left"/>
+      <w:pPr>
+        <w:ind w:left="2148" w:hanging="360"/>
+      </w:pPr>
+    </w:lvl>
+    <w:lvl w:ilvl="2" w:tplc="040C001B" w:tentative="1">
+      <w:start w:val="1"/>
+      <w:numFmt w:val="lowerRoman"/>
+      <w:lvlText w:val="%3."/>
+      <w:lvlJc w:val="right"/>
+      <w:pPr>
+        <w:ind w:left="2868" w:hanging="180"/>
+      </w:pPr>
+    </w:lvl>
+    <w:lvl w:ilvl="3" w:tplc="040C000F" w:tentative="1">
+      <w:start w:val="1"/>
+      <w:numFmt w:val="decimal"/>
+      <w:lvlText w:val="%4."/>
+      <w:lvlJc w:val="left"/>
+      <w:pPr>
+        <w:ind w:left="3588" w:hanging="360"/>
+      </w:pPr>
+    </w:lvl>
+    <w:lvl w:ilvl="4" w:tplc="040C0019" w:tentative="1">
+      <w:start w:val="1"/>
+      <w:numFmt w:val="lowerLetter"/>
+      <w:lvlText w:val="%5."/>
+      <w:lvlJc w:val="left"/>
+      <w:pPr>
+        <w:ind w:left="4308" w:hanging="360"/>
+      </w:pPr>
+    </w:lvl>
+    <w:lvl w:ilvl="5" w:tplc="040C001B" w:tentative="1">
+      <w:start w:val="1"/>
+      <w:numFmt w:val="lowerRoman"/>
+      <w:lvlText w:val="%6."/>
+      <w:lvlJc w:val="right"/>
+      <w:pPr>
+        <w:ind w:left="5028" w:hanging="180"/>
+      </w:pPr>
+    </w:lvl>
+    <w:lvl w:ilvl="6" w:tplc="040C000F" w:tentative="1">
+      <w:start w:val="1"/>
+      <w:numFmt w:val="decimal"/>
+      <w:lvlText w:val="%7."/>
+      <w:lvlJc w:val="left"/>
+      <w:pPr>
+        <w:ind w:left="5748" w:hanging="360"/>
+      </w:pPr>
+    </w:lvl>
+    <w:lvl w:ilvl="7" w:tplc="040C0019" w:tentative="1">
+      <w:start w:val="1"/>
+      <w:numFmt w:val="lowerLetter"/>
+      <w:lvlText w:val="%8."/>
+      <w:lvlJc w:val="left"/>
+      <w:pPr>
+        <w:ind w:left="6468" w:hanging="360"/>
+      </w:pPr>
+    </w:lvl>
+    <w:lvl w:ilvl="8" w:tplc="040C001B" w:tentative="1">
+      <w:start w:val="1"/>
+      <w:numFmt w:val="lowerRoman"/>
+      <w:lvlText w:val="%9."/>
+      <w:lvlJc w:val="right"/>
+      <w:pPr>
+        <w:ind w:left="7188" w:hanging="180"/>
+      </w:pPr>
+    </w:lvl>
+  </w:abstractNum>
+  <w:abstractNum w:abstractNumId="3" w15:restartNumberingAfterBreak="0">
     <w:nsid w:val="10BF2A66"/>
     <w:multiLevelType w:val="multilevel"/>
     <w:tmpl w:val="040C001F"/>
@@ -2099,7 +3295,7 @@
       </w:pPr>
     </w:lvl>
   </w:abstractNum>
-  <w:abstractNum w:abstractNumId="3" w15:restartNumberingAfterBreak="0">
+  <w:abstractNum w:abstractNumId="4" w15:restartNumberingAfterBreak="0">
     <w:nsid w:val="12B15114"/>
     <w:multiLevelType w:val="hybridMultilevel"/>
     <w:tmpl w:val="150A78BE"/>
@@ -2188,7 +3384,7 @@
       </w:pPr>
     </w:lvl>
   </w:abstractNum>
-  <w:abstractNum w:abstractNumId="4" w15:restartNumberingAfterBreak="0">
+  <w:abstractNum w:abstractNumId="5" w15:restartNumberingAfterBreak="0">
     <w:nsid w:val="15FE5FB6"/>
     <w:multiLevelType w:val="hybridMultilevel"/>
     <w:tmpl w:val="9D4636CE"/>
@@ -2277,7 +3473,7 @@
       </w:pPr>
     </w:lvl>
   </w:abstractNum>
-  <w:abstractNum w:abstractNumId="5" w15:restartNumberingAfterBreak="0">
+  <w:abstractNum w:abstractNumId="6" w15:restartNumberingAfterBreak="0">
     <w:nsid w:val="1D685C47"/>
     <w:multiLevelType w:val="hybridMultilevel"/>
     <w:tmpl w:val="12580F5E"/>
@@ -2366,7 +3562,120 @@
       </w:pPr>
     </w:lvl>
   </w:abstractNum>
-  <w:abstractNum w:abstractNumId="6" w15:restartNumberingAfterBreak="0">
+  <w:abstractNum w:abstractNumId="7" w15:restartNumberingAfterBreak="0">
+    <w:nsid w:val="24370140"/>
+    <w:multiLevelType w:val="multilevel"/>
+    <w:tmpl w:val="5412B250"/>
+    <w:lvl w:ilvl="0">
+      <w:start w:val="1"/>
+      <w:numFmt w:val="decimal"/>
+      <w:lvlText w:val="%1"/>
+      <w:lvlJc w:val="left"/>
+      <w:pPr>
+        <w:ind w:left="360" w:hanging="360"/>
+      </w:pPr>
+      <w:rPr>
+        <w:rFonts w:hint="default"/>
+      </w:rPr>
+    </w:lvl>
+    <w:lvl w:ilvl="1">
+      <w:start w:val="1"/>
+      <w:numFmt w:val="decimal"/>
+      <w:lvlText w:val="%1.%2"/>
+      <w:lvlJc w:val="left"/>
+      <w:pPr>
+        <w:ind w:left="1068" w:hanging="360"/>
+      </w:pPr>
+      <w:rPr>
+        <w:rFonts w:hint="default"/>
+      </w:rPr>
+    </w:lvl>
+    <w:lvl w:ilvl="2">
+      <w:start w:val="1"/>
+      <w:numFmt w:val="decimal"/>
+      <w:lvlText w:val="%1.%2.%3"/>
+      <w:lvlJc w:val="left"/>
+      <w:pPr>
+        <w:ind w:left="2136" w:hanging="720"/>
+      </w:pPr>
+      <w:rPr>
+        <w:rFonts w:hint="default"/>
+      </w:rPr>
+    </w:lvl>
+    <w:lvl w:ilvl="3">
+      <w:start w:val="1"/>
+      <w:numFmt w:val="decimal"/>
+      <w:lvlText w:val="%1.%2.%3.%4"/>
+      <w:lvlJc w:val="left"/>
+      <w:pPr>
+        <w:ind w:left="3204" w:hanging="1080"/>
+      </w:pPr>
+      <w:rPr>
+        <w:rFonts w:hint="default"/>
+      </w:rPr>
+    </w:lvl>
+    <w:lvl w:ilvl="4">
+      <w:start w:val="1"/>
+      <w:numFmt w:val="decimal"/>
+      <w:lvlText w:val="%1.%2.%3.%4.%5"/>
+      <w:lvlJc w:val="left"/>
+      <w:pPr>
+        <w:ind w:left="3912" w:hanging="1080"/>
+      </w:pPr>
+      <w:rPr>
+        <w:rFonts w:hint="default"/>
+      </w:rPr>
+    </w:lvl>
+    <w:lvl w:ilvl="5">
+      <w:start w:val="1"/>
+      <w:numFmt w:val="decimal"/>
+      <w:lvlText w:val="%1.%2.%3.%4.%5.%6"/>
+      <w:lvlJc w:val="left"/>
+      <w:pPr>
+        <w:ind w:left="4980" w:hanging="1440"/>
+      </w:pPr>
+      <w:rPr>
+        <w:rFonts w:hint="default"/>
+      </w:rPr>
+    </w:lvl>
+    <w:lvl w:ilvl="6">
+      <w:start w:val="1"/>
+      <w:numFmt w:val="decimal"/>
+      <w:lvlText w:val="%1.%2.%3.%4.%5.%6.%7"/>
+      <w:lvlJc w:val="left"/>
+      <w:pPr>
+        <w:ind w:left="5688" w:hanging="1440"/>
+      </w:pPr>
+      <w:rPr>
+        <w:rFonts w:hint="default"/>
+      </w:rPr>
+    </w:lvl>
+    <w:lvl w:ilvl="7">
+      <w:start w:val="1"/>
+      <w:numFmt w:val="decimal"/>
+      <w:lvlText w:val="%1.%2.%3.%4.%5.%6.%7.%8"/>
+      <w:lvlJc w:val="left"/>
+      <w:pPr>
+        <w:ind w:left="6756" w:hanging="1800"/>
+      </w:pPr>
+      <w:rPr>
+        <w:rFonts w:hint="default"/>
+      </w:rPr>
+    </w:lvl>
+    <w:lvl w:ilvl="8">
+      <w:start w:val="1"/>
+      <w:numFmt w:val="decimal"/>
+      <w:lvlText w:val="%1.%2.%3.%4.%5.%6.%7.%8.%9"/>
+      <w:lvlJc w:val="left"/>
+      <w:pPr>
+        <w:ind w:left="7464" w:hanging="1800"/>
+      </w:pPr>
+      <w:rPr>
+        <w:rFonts w:hint="default"/>
+      </w:rPr>
+    </w:lvl>
+  </w:abstractNum>
+  <w:abstractNum w:abstractNumId="8" w15:restartNumberingAfterBreak="0">
     <w:nsid w:val="282F4910"/>
     <w:multiLevelType w:val="hybridMultilevel"/>
     <w:tmpl w:val="3DA8D13E"/>
@@ -2455,7 +3764,7 @@
       </w:pPr>
     </w:lvl>
   </w:abstractNum>
-  <w:abstractNum w:abstractNumId="7" w15:restartNumberingAfterBreak="0">
+  <w:abstractNum w:abstractNumId="9" w15:restartNumberingAfterBreak="0">
     <w:nsid w:val="295C6106"/>
     <w:multiLevelType w:val="hybridMultilevel"/>
     <w:tmpl w:val="16F63026"/>
@@ -2567,7 +3876,7 @@
       </w:rPr>
     </w:lvl>
   </w:abstractNum>
-  <w:abstractNum w:abstractNumId="8" w15:restartNumberingAfterBreak="0">
+  <w:abstractNum w:abstractNumId="10" w15:restartNumberingAfterBreak="0">
     <w:nsid w:val="2AB06E23"/>
     <w:multiLevelType w:val="multilevel"/>
     <w:tmpl w:val="040C001F"/>
@@ -2653,7 +3962,7 @@
       </w:pPr>
     </w:lvl>
   </w:abstractNum>
-  <w:abstractNum w:abstractNumId="9" w15:restartNumberingAfterBreak="0">
+  <w:abstractNum w:abstractNumId="11" w15:restartNumberingAfterBreak="0">
     <w:nsid w:val="31AC586B"/>
     <w:multiLevelType w:val="hybridMultilevel"/>
     <w:tmpl w:val="C4662912"/>
@@ -2765,7 +4074,7 @@
       </w:rPr>
     </w:lvl>
   </w:abstractNum>
-  <w:abstractNum w:abstractNumId="10" w15:restartNumberingAfterBreak="0">
+  <w:abstractNum w:abstractNumId="12" w15:restartNumberingAfterBreak="0">
     <w:nsid w:val="324A046F"/>
     <w:multiLevelType w:val="hybridMultilevel"/>
     <w:tmpl w:val="2F206490"/>
@@ -2854,7 +4163,7 @@
       </w:pPr>
     </w:lvl>
   </w:abstractNum>
-  <w:abstractNum w:abstractNumId="11" w15:restartNumberingAfterBreak="0">
+  <w:abstractNum w:abstractNumId="13" w15:restartNumberingAfterBreak="0">
     <w:nsid w:val="32A06F22"/>
     <w:multiLevelType w:val="hybridMultilevel"/>
     <w:tmpl w:val="FEA22B22"/>
@@ -2967,7 +4276,7 @@
       </w:rPr>
     </w:lvl>
   </w:abstractNum>
-  <w:abstractNum w:abstractNumId="12" w15:restartNumberingAfterBreak="0">
+  <w:abstractNum w:abstractNumId="14" w15:restartNumberingAfterBreak="0">
     <w:nsid w:val="3A1D3466"/>
     <w:multiLevelType w:val="hybridMultilevel"/>
     <w:tmpl w:val="D00CF400"/>
@@ -3056,7 +4365,7 @@
       </w:pPr>
     </w:lvl>
   </w:abstractNum>
-  <w:abstractNum w:abstractNumId="13" w15:restartNumberingAfterBreak="0">
+  <w:abstractNum w:abstractNumId="15" w15:restartNumberingAfterBreak="0">
     <w:nsid w:val="3B2C3C73"/>
     <w:multiLevelType w:val="hybridMultilevel"/>
     <w:tmpl w:val="6A106BE0"/>
@@ -3169,7 +4478,7 @@
       </w:rPr>
     </w:lvl>
   </w:abstractNum>
-  <w:abstractNum w:abstractNumId="14" w15:restartNumberingAfterBreak="0">
+  <w:abstractNum w:abstractNumId="16" w15:restartNumberingAfterBreak="0">
     <w:nsid w:val="4092689F"/>
     <w:multiLevelType w:val="multilevel"/>
     <w:tmpl w:val="040C001F"/>
@@ -3255,7 +4564,7 @@
       </w:pPr>
     </w:lvl>
   </w:abstractNum>
-  <w:abstractNum w:abstractNumId="15" w15:restartNumberingAfterBreak="0">
+  <w:abstractNum w:abstractNumId="17" w15:restartNumberingAfterBreak="0">
     <w:nsid w:val="44D60849"/>
     <w:multiLevelType w:val="hybridMultilevel"/>
     <w:tmpl w:val="F43A1C30"/>
@@ -3344,7 +4653,7 @@
       </w:pPr>
     </w:lvl>
   </w:abstractNum>
-  <w:abstractNum w:abstractNumId="16" w15:restartNumberingAfterBreak="0">
+  <w:abstractNum w:abstractNumId="18" w15:restartNumberingAfterBreak="0">
     <w:nsid w:val="47816A67"/>
     <w:multiLevelType w:val="hybridMultilevel"/>
     <w:tmpl w:val="04C4506E"/>
@@ -3433,7 +4742,7 @@
       </w:pPr>
     </w:lvl>
   </w:abstractNum>
-  <w:abstractNum w:abstractNumId="17" w15:restartNumberingAfterBreak="0">
+  <w:abstractNum w:abstractNumId="19" w15:restartNumberingAfterBreak="0">
     <w:nsid w:val="4B1C3B7C"/>
     <w:multiLevelType w:val="hybridMultilevel"/>
     <w:tmpl w:val="F76CA856"/>
@@ -3519,7 +4828,7 @@
       </w:pPr>
     </w:lvl>
   </w:abstractNum>
-  <w:abstractNum w:abstractNumId="18" w15:restartNumberingAfterBreak="0">
+  <w:abstractNum w:abstractNumId="20" w15:restartNumberingAfterBreak="0">
     <w:nsid w:val="4C0E0AEC"/>
     <w:multiLevelType w:val="hybridMultilevel"/>
     <w:tmpl w:val="1E3C6B9A"/>
@@ -3632,96 +4941,241 @@
       </w:rPr>
     </w:lvl>
   </w:abstractNum>
-  <w:abstractNum w:abstractNumId="19" w15:restartNumberingAfterBreak="0">
-    <w:nsid w:val="570F2D98"/>
-    <w:multiLevelType w:val="hybridMultilevel"/>
-    <w:tmpl w:val="F4F62578"/>
-    <w:lvl w:ilvl="0" w:tplc="040C000F">
-      <w:start w:val="1"/>
-      <w:numFmt w:val="decimal"/>
-      <w:lvlText w:val="%1."/>
-      <w:lvlJc w:val="left"/>
-      <w:pPr>
-        <w:ind w:left="1068" w:hanging="360"/>
+  <w:abstractNum w:abstractNumId="21" w15:restartNumberingAfterBreak="0">
+    <w:nsid w:val="4FD60E58"/>
+    <w:multiLevelType w:val="multilevel"/>
+    <w:tmpl w:val="7A78C882"/>
+    <w:lvl w:ilvl="0">
+      <w:start w:val="1"/>
+      <w:numFmt w:val="decimal"/>
+      <w:lvlText w:val="%1)"/>
+      <w:lvlJc w:val="left"/>
+      <w:pPr>
+        <w:ind w:left="360" w:hanging="360"/>
       </w:pPr>
       <w:rPr>
         <w:rFonts w:hint="default"/>
       </w:rPr>
     </w:lvl>
-    <w:lvl w:ilvl="1" w:tplc="040C0019" w:tentative="1">
+    <w:lvl w:ilvl="1">
       <w:start w:val="1"/>
       <w:numFmt w:val="lowerLetter"/>
-      <w:lvlText w:val="%2."/>
+      <w:lvlText w:val="%2)"/>
+      <w:lvlJc w:val="left"/>
+      <w:pPr>
+        <w:ind w:left="720" w:hanging="360"/>
+      </w:pPr>
+      <w:rPr>
+        <w:rFonts w:hint="default"/>
+      </w:rPr>
+    </w:lvl>
+    <w:lvl w:ilvl="2">
+      <w:start w:val="1"/>
+      <w:numFmt w:val="lowerRoman"/>
+      <w:lvlText w:val="%3)"/>
+      <w:lvlJc w:val="left"/>
+      <w:pPr>
+        <w:ind w:left="1080" w:hanging="360"/>
+      </w:pPr>
+      <w:rPr>
+        <w:rFonts w:hint="default"/>
+      </w:rPr>
+    </w:lvl>
+    <w:lvl w:ilvl="3">
+      <w:start w:val="1"/>
+      <w:numFmt w:val="decimal"/>
+      <w:lvlText w:val="(%4)"/>
       <w:lvlJc w:val="left"/>
       <w:pPr>
         <w:ind w:left="1440" w:hanging="360"/>
       </w:pPr>
-    </w:lvl>
-    <w:lvl w:ilvl="2" w:tplc="040C001B" w:tentative="1">
+      <w:rPr>
+        <w:rFonts w:hint="default"/>
+      </w:rPr>
+    </w:lvl>
+    <w:lvl w:ilvl="4">
+      <w:start w:val="1"/>
+      <w:numFmt w:val="lowerLetter"/>
+      <w:lvlText w:val="(%5)"/>
+      <w:lvlJc w:val="left"/>
+      <w:pPr>
+        <w:ind w:left="1800" w:hanging="360"/>
+      </w:pPr>
+      <w:rPr>
+        <w:rFonts w:hint="default"/>
+      </w:rPr>
+    </w:lvl>
+    <w:lvl w:ilvl="5">
       <w:start w:val="1"/>
       <w:numFmt w:val="lowerRoman"/>
-      <w:lvlText w:val="%3."/>
-      <w:lvlJc w:val="right"/>
-      <w:pPr>
-        <w:ind w:left="2160" w:hanging="180"/>
-      </w:pPr>
-    </w:lvl>
-    <w:lvl w:ilvl="3" w:tplc="040C000F" w:tentative="1">
-      <w:start w:val="1"/>
-      <w:numFmt w:val="decimal"/>
-      <w:lvlText w:val="%4."/>
-      <w:lvlJc w:val="left"/>
-      <w:pPr>
-        <w:ind w:left="2880" w:hanging="360"/>
-      </w:pPr>
-    </w:lvl>
-    <w:lvl w:ilvl="4" w:tplc="040C0019" w:tentative="1">
-      <w:start w:val="1"/>
-      <w:numFmt w:val="lowerLetter"/>
-      <w:lvlText w:val="%5."/>
-      <w:lvlJc w:val="left"/>
-      <w:pPr>
-        <w:ind w:left="3600" w:hanging="360"/>
-      </w:pPr>
-    </w:lvl>
-    <w:lvl w:ilvl="5" w:tplc="040C001B" w:tentative="1">
-      <w:start w:val="1"/>
-      <w:numFmt w:val="lowerRoman"/>
-      <w:lvlText w:val="%6."/>
-      <w:lvlJc w:val="right"/>
-      <w:pPr>
-        <w:ind w:left="4320" w:hanging="180"/>
-      </w:pPr>
-    </w:lvl>
-    <w:lvl w:ilvl="6" w:tplc="040C000F" w:tentative="1">
+      <w:lvlText w:val="(%6)"/>
+      <w:lvlJc w:val="left"/>
+      <w:pPr>
+        <w:ind w:left="2160" w:hanging="360"/>
+      </w:pPr>
+      <w:rPr>
+        <w:rFonts w:hint="default"/>
+      </w:rPr>
+    </w:lvl>
+    <w:lvl w:ilvl="6">
       <w:start w:val="1"/>
       <w:numFmt w:val="decimal"/>
       <w:lvlText w:val="%7."/>
       <w:lvlJc w:val="left"/>
       <w:pPr>
-        <w:ind w:left="5040" w:hanging="360"/>
-      </w:pPr>
-    </w:lvl>
-    <w:lvl w:ilvl="7" w:tplc="040C0019" w:tentative="1">
+        <w:ind w:left="2520" w:hanging="360"/>
+      </w:pPr>
+      <w:rPr>
+        <w:rFonts w:hint="default"/>
+      </w:rPr>
+    </w:lvl>
+    <w:lvl w:ilvl="7">
       <w:start w:val="1"/>
       <w:numFmt w:val="lowerLetter"/>
       <w:lvlText w:val="%8."/>
       <w:lvlJc w:val="left"/>
       <w:pPr>
-        <w:ind w:left="5760" w:hanging="360"/>
-      </w:pPr>
-    </w:lvl>
-    <w:lvl w:ilvl="8" w:tplc="040C001B" w:tentative="1">
+        <w:ind w:left="2880" w:hanging="360"/>
+      </w:pPr>
+      <w:rPr>
+        <w:rFonts w:hint="default"/>
+      </w:rPr>
+    </w:lvl>
+    <w:lvl w:ilvl="8">
       <w:start w:val="1"/>
       <w:numFmt w:val="lowerRoman"/>
       <w:lvlText w:val="%9."/>
-      <w:lvlJc w:val="right"/>
-      <w:pPr>
-        <w:ind w:left="6480" w:hanging="180"/>
-      </w:pPr>
+      <w:lvlJc w:val="left"/>
+      <w:pPr>
+        <w:ind w:left="3240" w:hanging="360"/>
+      </w:pPr>
+      <w:rPr>
+        <w:rFonts w:hint="default"/>
+      </w:rPr>
     </w:lvl>
   </w:abstractNum>
-  <w:abstractNum w:abstractNumId="20" w15:restartNumberingAfterBreak="0">
+  <w:abstractNum w:abstractNumId="22" w15:restartNumberingAfterBreak="0">
+    <w:nsid w:val="570F2D98"/>
+    <w:multiLevelType w:val="multilevel"/>
+    <w:tmpl w:val="EADA4354"/>
+    <w:lvl w:ilvl="0">
+      <w:start w:val="1"/>
+      <w:numFmt w:val="decimal"/>
+      <w:lvlText w:val="%1."/>
+      <w:lvlJc w:val="left"/>
+      <w:pPr>
+        <w:ind w:left="1068" w:hanging="360"/>
+      </w:pPr>
+      <w:rPr>
+        <w:rFonts w:hint="default"/>
+      </w:rPr>
+    </w:lvl>
+    <w:lvl w:ilvl="1">
+      <w:start w:val="1"/>
+      <w:numFmt w:val="decimal"/>
+      <w:isLgl/>
+      <w:lvlText w:val="%1.%2."/>
+      <w:lvlJc w:val="left"/>
+      <w:pPr>
+        <w:ind w:left="1428" w:hanging="720"/>
+      </w:pPr>
+      <w:rPr>
+        <w:rFonts w:hint="default"/>
+      </w:rPr>
+    </w:lvl>
+    <w:lvl w:ilvl="2">
+      <w:start w:val="1"/>
+      <w:numFmt w:val="decimal"/>
+      <w:isLgl/>
+      <w:lvlText w:val="%1.%2.%3."/>
+      <w:lvlJc w:val="left"/>
+      <w:pPr>
+        <w:ind w:left="1428" w:hanging="720"/>
+      </w:pPr>
+      <w:rPr>
+        <w:rFonts w:hint="default"/>
+      </w:rPr>
+    </w:lvl>
+    <w:lvl w:ilvl="3">
+      <w:start w:val="1"/>
+      <w:numFmt w:val="decimal"/>
+      <w:isLgl/>
+      <w:lvlText w:val="%1.%2.%3.%4."/>
+      <w:lvlJc w:val="left"/>
+      <w:pPr>
+        <w:ind w:left="1788" w:hanging="1080"/>
+      </w:pPr>
+      <w:rPr>
+        <w:rFonts w:hint="default"/>
+      </w:rPr>
+    </w:lvl>
+    <w:lvl w:ilvl="4">
+      <w:start w:val="1"/>
+      <w:numFmt w:val="decimal"/>
+      <w:isLgl/>
+      <w:lvlText w:val="%1.%2.%3.%4.%5."/>
+      <w:lvlJc w:val="left"/>
+      <w:pPr>
+        <w:ind w:left="1788" w:hanging="1080"/>
+      </w:pPr>
+      <w:rPr>
+        <w:rFonts w:hint="default"/>
+      </w:rPr>
+    </w:lvl>
+    <w:lvl w:ilvl="5">
+      <w:start w:val="1"/>
+      <w:numFmt w:val="decimal"/>
+      <w:isLgl/>
+      <w:lvlText w:val="%1.%2.%3.%4.%5.%6."/>
+      <w:lvlJc w:val="left"/>
+      <w:pPr>
+        <w:ind w:left="2148" w:hanging="1440"/>
+      </w:pPr>
+      <w:rPr>
+        <w:rFonts w:hint="default"/>
+      </w:rPr>
+    </w:lvl>
+    <w:lvl w:ilvl="6">
+      <w:start w:val="1"/>
+      <w:numFmt w:val="decimal"/>
+      <w:isLgl/>
+      <w:lvlText w:val="%1.%2.%3.%4.%5.%6.%7."/>
+      <w:lvlJc w:val="left"/>
+      <w:pPr>
+        <w:ind w:left="2148" w:hanging="1440"/>
+      </w:pPr>
+      <w:rPr>
+        <w:rFonts w:hint="default"/>
+      </w:rPr>
+    </w:lvl>
+    <w:lvl w:ilvl="7">
+      <w:start w:val="1"/>
+      <w:numFmt w:val="decimal"/>
+      <w:isLgl/>
+      <w:lvlText w:val="%1.%2.%3.%4.%5.%6.%7.%8."/>
+      <w:lvlJc w:val="left"/>
+      <w:pPr>
+        <w:ind w:left="2508" w:hanging="1800"/>
+      </w:pPr>
+      <w:rPr>
+        <w:rFonts w:hint="default"/>
+      </w:rPr>
+    </w:lvl>
+    <w:lvl w:ilvl="8">
+      <w:start w:val="1"/>
+      <w:numFmt w:val="decimal"/>
+      <w:isLgl/>
+      <w:lvlText w:val="%1.%2.%3.%4.%5.%6.%7.%8.%9."/>
+      <w:lvlJc w:val="left"/>
+      <w:pPr>
+        <w:ind w:left="2508" w:hanging="1800"/>
+      </w:pPr>
+      <w:rPr>
+        <w:rFonts w:hint="default"/>
+      </w:rPr>
+    </w:lvl>
+  </w:abstractNum>
+  <w:abstractNum w:abstractNumId="23" w15:restartNumberingAfterBreak="0">
     <w:nsid w:val="585D3C76"/>
     <w:multiLevelType w:val="multilevel"/>
     <w:tmpl w:val="040C001F"/>
@@ -3807,7 +5261,7 @@
       </w:pPr>
     </w:lvl>
   </w:abstractNum>
-  <w:abstractNum w:abstractNumId="21" w15:restartNumberingAfterBreak="0">
+  <w:abstractNum w:abstractNumId="24" w15:restartNumberingAfterBreak="0">
     <w:nsid w:val="62CD2C3F"/>
     <w:multiLevelType w:val="multilevel"/>
     <w:tmpl w:val="040C001F"/>
@@ -3893,7 +5347,7 @@
       </w:pPr>
     </w:lvl>
   </w:abstractNum>
-  <w:abstractNum w:abstractNumId="22" w15:restartNumberingAfterBreak="0">
+  <w:abstractNum w:abstractNumId="25" w15:restartNumberingAfterBreak="0">
     <w:nsid w:val="6951043A"/>
     <w:multiLevelType w:val="hybridMultilevel"/>
     <w:tmpl w:val="C0FC12C4"/>
@@ -3979,7 +5433,7 @@
       </w:pPr>
     </w:lvl>
   </w:abstractNum>
-  <w:abstractNum w:abstractNumId="23" w15:restartNumberingAfterBreak="0">
+  <w:abstractNum w:abstractNumId="26" w15:restartNumberingAfterBreak="0">
     <w:nsid w:val="69E37939"/>
     <w:multiLevelType w:val="hybridMultilevel"/>
     <w:tmpl w:val="F43A1C30"/>
@@ -4068,7 +5522,7 @@
       </w:pPr>
     </w:lvl>
   </w:abstractNum>
-  <w:abstractNum w:abstractNumId="24" w15:restartNumberingAfterBreak="0">
+  <w:abstractNum w:abstractNumId="27" w15:restartNumberingAfterBreak="0">
     <w:nsid w:val="6B0E44E1"/>
     <w:multiLevelType w:val="multilevel"/>
     <w:tmpl w:val="040C001F"/>
@@ -4154,7 +5608,7 @@
       </w:pPr>
     </w:lvl>
   </w:abstractNum>
-  <w:abstractNum w:abstractNumId="25" w15:restartNumberingAfterBreak="0">
+  <w:abstractNum w:abstractNumId="28" w15:restartNumberingAfterBreak="0">
     <w:nsid w:val="6CD461A1"/>
     <w:multiLevelType w:val="multilevel"/>
     <w:tmpl w:val="040C001F"/>
@@ -4240,7 +5694,7 @@
       </w:pPr>
     </w:lvl>
   </w:abstractNum>
-  <w:abstractNum w:abstractNumId="26" w15:restartNumberingAfterBreak="0">
+  <w:abstractNum w:abstractNumId="29" w15:restartNumberingAfterBreak="0">
     <w:nsid w:val="75BE3DBE"/>
     <w:multiLevelType w:val="hybridMultilevel"/>
     <w:tmpl w:val="F43A1C30"/>
@@ -4330,85 +5784,94 @@
     </w:lvl>
   </w:abstractNum>
   <w:num w:numId="1">
-    <w:abstractNumId w:val="25"/>
+    <w:abstractNumId w:val="28"/>
   </w:num>
   <w:num w:numId="2">
-    <w:abstractNumId w:val="17"/>
+    <w:abstractNumId w:val="19"/>
   </w:num>
   <w:num w:numId="3">
     <w:abstractNumId w:val="0"/>
   </w:num>
   <w:num w:numId="4">
-    <w:abstractNumId w:val="24"/>
+    <w:abstractNumId w:val="27"/>
   </w:num>
   <w:num w:numId="5">
-    <w:abstractNumId w:val="14"/>
+    <w:abstractNumId w:val="16"/>
   </w:num>
   <w:num w:numId="6">
-    <w:abstractNumId w:val="22"/>
+    <w:abstractNumId w:val="25"/>
   </w:num>
   <w:num w:numId="7">
-    <w:abstractNumId w:val="2"/>
+    <w:abstractNumId w:val="3"/>
   </w:num>
   <w:num w:numId="8">
-    <w:abstractNumId w:val="7"/>
+    <w:abstractNumId w:val="9"/>
   </w:num>
   <w:num w:numId="9">
-    <w:abstractNumId w:val="6"/>
+    <w:abstractNumId w:val="8"/>
   </w:num>
   <w:num w:numId="10">
     <w:abstractNumId w:val="1"/>
   </w:num>
   <w:num w:numId="11">
-    <w:abstractNumId w:val="21"/>
+    <w:abstractNumId w:val="24"/>
   </w:num>
   <w:num w:numId="12">
-    <w:abstractNumId w:val="8"/>
+    <w:abstractNumId w:val="10"/>
   </w:num>
   <w:num w:numId="13">
+    <w:abstractNumId w:val="23"/>
+  </w:num>
+  <w:num w:numId="14">
+    <w:abstractNumId w:val="13"/>
+  </w:num>
+  <w:num w:numId="15">
+    <w:abstractNumId w:val="6"/>
+  </w:num>
+  <w:num w:numId="16">
+    <w:abstractNumId w:val="12"/>
+  </w:num>
+  <w:num w:numId="17">
+    <w:abstractNumId w:val="15"/>
+  </w:num>
+  <w:num w:numId="18">
+    <w:abstractNumId w:val="26"/>
+  </w:num>
+  <w:num w:numId="19">
+    <w:abstractNumId w:val="17"/>
+  </w:num>
+  <w:num w:numId="20">
+    <w:abstractNumId w:val="29"/>
+  </w:num>
+  <w:num w:numId="21">
+    <w:abstractNumId w:val="5"/>
+  </w:num>
+  <w:num w:numId="22">
+    <w:abstractNumId w:val="11"/>
+  </w:num>
+  <w:num w:numId="23">
+    <w:abstractNumId w:val="4"/>
+  </w:num>
+  <w:num w:numId="24">
+    <w:abstractNumId w:val="18"/>
+  </w:num>
+  <w:num w:numId="25">
+    <w:abstractNumId w:val="22"/>
+  </w:num>
+  <w:num w:numId="26">
     <w:abstractNumId w:val="20"/>
   </w:num>
-  <w:num w:numId="14">
-    <w:abstractNumId w:val="11"/>
+  <w:num w:numId="27">
+    <w:abstractNumId w:val="14"/>
   </w:num>
-  <w:num w:numId="15">
-    <w:abstractNumId w:val="5"/>
+  <w:num w:numId="28">
+    <w:abstractNumId w:val="2"/>
   </w:num>
-  <w:num w:numId="16">
-    <w:abstractNumId w:val="10"/>
+  <w:num w:numId="29">
+    <w:abstractNumId w:val="7"/>
   </w:num>
-  <w:num w:numId="17">
-    <w:abstractNumId w:val="13"/>
-  </w:num>
-  <w:num w:numId="18">
-    <w:abstractNumId w:val="23"/>
-  </w:num>
-  <w:num w:numId="19">
-    <w:abstractNumId w:val="15"/>
-  </w:num>
-  <w:num w:numId="20">
-    <w:abstractNumId w:val="26"/>
-  </w:num>
-  <w:num w:numId="21">
-    <w:abstractNumId w:val="4"/>
-  </w:num>
-  <w:num w:numId="22">
-    <w:abstractNumId w:val="9"/>
-  </w:num>
-  <w:num w:numId="23">
-    <w:abstractNumId w:val="3"/>
-  </w:num>
-  <w:num w:numId="24">
-    <w:abstractNumId w:val="16"/>
-  </w:num>
-  <w:num w:numId="25">
-    <w:abstractNumId w:val="19"/>
-  </w:num>
-  <w:num w:numId="26">
-    <w:abstractNumId w:val="18"/>
-  </w:num>
-  <w:num w:numId="27">
-    <w:abstractNumId w:val="12"/>
+  <w:num w:numId="30">
+    <w:abstractNumId w:val="21"/>
   </w:num>
 </w:numbering>
 </file>
@@ -4864,6 +6327,28 @@
       <w:szCs w:val="26"/>
     </w:rPr>
   </w:style>
+  <w:style w:type="paragraph" w:styleId="Titre3">
+    <w:name w:val="heading 3"/>
+    <w:basedOn w:val="Normal"/>
+    <w:next w:val="Normal"/>
+    <w:link w:val="Titre3Car"/>
+    <w:uiPriority w:val="9"/>
+    <w:unhideWhenUsed/>
+    <w:qFormat/>
+    <w:rsid w:val="003712B3"/>
+    <w:pPr>
+      <w:keepNext/>
+      <w:keepLines/>
+      <w:spacing w:before="40"/>
+      <w:outlineLvl w:val="2"/>
+    </w:pPr>
+    <w:rPr>
+      <w:rFonts w:asciiTheme="majorHAnsi" w:eastAsiaTheme="majorEastAsia" w:hAnsiTheme="majorHAnsi" w:cstheme="majorBidi"/>
+      <w:color w:val="243F60" w:themeColor="accent1" w:themeShade="7F"/>
+      <w:sz w:val="24"/>
+      <w:szCs w:val="24"/>
+    </w:rPr>
+  </w:style>
   <w:style w:type="character" w:default="1" w:styleId="Policepardfaut">
     <w:name w:val="Default Paragraph Font"/>
     <w:uiPriority w:val="1"/>
@@ -5133,6 +6618,105 @@
     <w:rPr>
       <w:color w:val="800080" w:themeColor="followedHyperlink"/>
       <w:u w:val="single"/>
+    </w:rPr>
+  </w:style>
+  <w:style w:type="paragraph" w:styleId="Notedefin">
+    <w:name w:val="endnote text"/>
+    <w:basedOn w:val="Normal"/>
+    <w:link w:val="NotedefinCar"/>
+    <w:uiPriority w:val="99"/>
+    <w:semiHidden/>
+    <w:unhideWhenUsed/>
+    <w:rsid w:val="007B7BA9"/>
+    <w:pPr>
+      <w:spacing w:line="240" w:lineRule="auto"/>
+    </w:pPr>
+    <w:rPr>
+      <w:sz w:val="20"/>
+      <w:szCs w:val="20"/>
+    </w:rPr>
+  </w:style>
+  <w:style w:type="character" w:customStyle="1" w:styleId="NotedefinCar">
+    <w:name w:val="Note de fin Car"/>
+    <w:basedOn w:val="Policepardfaut"/>
+    <w:link w:val="Notedefin"/>
+    <w:uiPriority w:val="99"/>
+    <w:semiHidden/>
+    <w:rsid w:val="007B7BA9"/>
+    <w:rPr>
+      <w:sz w:val="20"/>
+      <w:szCs w:val="20"/>
+    </w:rPr>
+  </w:style>
+  <w:style w:type="character" w:styleId="Appeldenotedefin">
+    <w:name w:val="endnote reference"/>
+    <w:basedOn w:val="Policepardfaut"/>
+    <w:uiPriority w:val="99"/>
+    <w:semiHidden/>
+    <w:unhideWhenUsed/>
+    <w:rsid w:val="007B7BA9"/>
+    <w:rPr>
+      <w:vertAlign w:val="superscript"/>
+    </w:rPr>
+  </w:style>
+  <w:style w:type="paragraph" w:styleId="Notedebasdepage">
+    <w:name w:val="footnote text"/>
+    <w:basedOn w:val="Normal"/>
+    <w:link w:val="NotedebasdepageCar"/>
+    <w:uiPriority w:val="99"/>
+    <w:semiHidden/>
+    <w:unhideWhenUsed/>
+    <w:rsid w:val="003A4A62"/>
+    <w:pPr>
+      <w:spacing w:line="240" w:lineRule="auto"/>
+    </w:pPr>
+    <w:rPr>
+      <w:sz w:val="20"/>
+      <w:szCs w:val="20"/>
+    </w:rPr>
+  </w:style>
+  <w:style w:type="character" w:customStyle="1" w:styleId="NotedebasdepageCar">
+    <w:name w:val="Note de bas de page Car"/>
+    <w:basedOn w:val="Policepardfaut"/>
+    <w:link w:val="Notedebasdepage"/>
+    <w:uiPriority w:val="99"/>
+    <w:semiHidden/>
+    <w:rsid w:val="003A4A62"/>
+    <w:rPr>
+      <w:sz w:val="20"/>
+      <w:szCs w:val="20"/>
+    </w:rPr>
+  </w:style>
+  <w:style w:type="character" w:styleId="Appelnotedebasdep">
+    <w:name w:val="footnote reference"/>
+    <w:basedOn w:val="Policepardfaut"/>
+    <w:uiPriority w:val="99"/>
+    <w:semiHidden/>
+    <w:unhideWhenUsed/>
+    <w:rsid w:val="003A4A62"/>
+    <w:rPr>
+      <w:vertAlign w:val="superscript"/>
+    </w:rPr>
+  </w:style>
+  <w:style w:type="paragraph" w:styleId="Bibliographie">
+    <w:name w:val="Bibliography"/>
+    <w:basedOn w:val="Normal"/>
+    <w:next w:val="Normal"/>
+    <w:uiPriority w:val="37"/>
+    <w:unhideWhenUsed/>
+    <w:rsid w:val="00611943"/>
+  </w:style>
+  <w:style w:type="character" w:customStyle="1" w:styleId="Titre3Car">
+    <w:name w:val="Titre 3 Car"/>
+    <w:basedOn w:val="Policepardfaut"/>
+    <w:link w:val="Titre3"/>
+    <w:uiPriority w:val="9"/>
+    <w:rsid w:val="003712B3"/>
+    <w:rPr>
+      <w:rFonts w:asciiTheme="majorHAnsi" w:eastAsiaTheme="majorEastAsia" w:hAnsiTheme="majorHAnsi" w:cstheme="majorBidi"/>
+      <w:color w:val="243F60" w:themeColor="accent1" w:themeShade="7F"/>
+      <w:sz w:val="24"/>
+      <w:szCs w:val="24"/>
     </w:rPr>
   </w:style>
 </w:styles>
@@ -5422,11 +7006,73 @@
 </file>
 
 <file path=customXml/item1.xml><?xml version="1.0" encoding="utf-8"?>
-<b:Sources xmlns:b="http://schemas.openxmlformats.org/officeDocument/2006/bibliography" xmlns="http://schemas.openxmlformats.org/officeDocument/2006/bibliography" SelectedStyle="\APA.XSL" StyleName="APA Fifth Edition"/>
+<b:Sources xmlns:b="http://schemas.openxmlformats.org/officeDocument/2006/bibliography" xmlns="http://schemas.openxmlformats.org/officeDocument/2006/bibliography" SelectedStyle="/IEEE2006OfficeOnline.xsl" StyleName="IEEE" Version="2006">
+  <b:Source>
+    <b:Tag>Dea91</b:Tag>
+    <b:SourceType>Book</b:SourceType>
+    <b:Guid>{CE81E668-30D1-AD48-80C1-7A7B25EEAD02}</b:Guid>
+    <b:Author>
+      <b:Author>
+        <b:NameList>
+          <b:Person>
+            <b:Last>Mensa</b:Last>
+            <b:First>Dean</b:First>
+            <b:Middle>L.</b:Middle>
+          </b:Person>
+        </b:NameList>
+      </b:Author>
+    </b:Author>
+    <b:Title>High Resolution Radar Cross-Section Imaging</b:Title>
+    <b:City>Boston</b:City>
+    <b:Publisher>Artech House</b:Publisher>
+    <b:Year>1991</b:Year>
+    <b:RefOrder>1</b:RefOrder>
+  </b:Source>
+  <b:Source>
+    <b:Tag>Buc17</b:Tag>
+    <b:SourceType>Book</b:SourceType>
+    <b:Guid>{19E5849A-9C76-624D-9A27-CF9D5BB398D1}</b:Guid>
+    <b:Author>
+      <b:Author>
+        <b:NameList>
+          <b:Person>
+            <b:Last>Bucuci</b:Last>
+            <b:First>Stefania</b:First>
+          </b:Person>
+        </b:NameList>
+      </b:Author>
+    </b:Author>
+    <b:Title>High resolution RCS imaging in anechoic chamber by introducing a random medium</b:Title>
+    <b:City>Rennes</b:City>
+    <b:Year>2017</b:Year>
+    <b:CountryRegion>France</b:CountryRegion>
+    <b:RefOrder>3</b:RefOrder>
+  </b:Source>
+  <b:Source>
+    <b:Tag>Tho20</b:Tag>
+    <b:SourceType>Book</b:SourceType>
+    <b:Guid>{3AB87856-622F-1F4A-BF39-B71183D22302}</b:Guid>
+    <b:Author>
+      <b:Author>
+        <b:NameList>
+          <b:Person>
+            <b:Last>Thomas Benoudiba-Campanini</b:Last>
+            <b:First>Jean-François</b:First>
+            <b:Middle>Giovannelli, and Pierre Minvielle</b:Middle>
+          </b:Person>
+        </b:NameList>
+      </b:Author>
+    </b:Author>
+    <b:Title>SPRITE: 3-D SParse Radar Imaging TEchnique</b:Title>
+    <b:Publisher>IEEE</b:Publisher>
+    <b:Year>2020</b:Year>
+    <b:RefOrder>2</b:RefOrder>
+  </b:Source>
+</b:Sources>
 </file>
 
 <file path=customXml/itemProps1.xml><?xml version="1.0" encoding="utf-8"?>
-<ds:datastoreItem xmlns:ds="http://schemas.openxmlformats.org/officeDocument/2006/customXml" ds:itemID="{36F4287D-B0AF-8548-AC4A-5D0BCE7D0B9A}">
+<ds:datastoreItem xmlns:ds="http://schemas.openxmlformats.org/officeDocument/2006/customXml" ds:itemID="{375B5374-A2AE-E544-8880-D07BC4D2B253}">
   <ds:schemaRefs>
     <ds:schemaRef ds:uri="http://schemas.openxmlformats.org/officeDocument/2006/bibliography"/>
   </ds:schemaRefs>

--- a/Status Report - Project 6.1 - Maxime BARRET.docx
+++ b/Status Report - Project 6.1 - Maxime BARRET.docx
@@ -321,6 +321,22 @@
             <w:vAlign w:val="center"/>
           </w:tcPr>
           <w:p>
+            <w:r>
+              <w:t>ENSTA Bretagne</w:t>
+            </w:r>
+          </w:p>
+          <w:p>
+            <w:r>
+              <w:t>2 rue F. Verny</w:t>
+            </w:r>
+          </w:p>
+          <w:p>
+            <w:r>
+              <w:t>29806 Brest Cedex 9, France</w:t>
+            </w:r>
+          </w:p>
+          <w:p/>
+          <w:p>
             <w:pPr>
               <w:rPr>
                 <w:lang w:val="en-GB"/>
@@ -330,12 +346,13 @@
               <w:rPr>
                 <w:lang w:val="en-GB"/>
               </w:rPr>
-              <w:t>ENSTA Bretagne</w:t>
+              <w:t>First Lieutenant – French Procurement Agency</w:t>
             </w:r>
           </w:p>
           <w:p>
             <w:pPr>
               <w:rPr>
+                <w:rStyle w:val="Lienhypertexte"/>
                 <w:lang w:val="en-GB"/>
               </w:rPr>
             </w:pPr>
@@ -343,72 +360,34 @@
               <w:rPr>
                 <w:lang w:val="en-GB"/>
               </w:rPr>
-              <w:t xml:space="preserve">2 rue F. </w:t>
-            </w:r>
-            <w:proofErr w:type="spellStart"/>
-            <w:r>
-              <w:rPr>
-                <w:lang w:val="en-GB"/>
-              </w:rPr>
-              <w:t>Verny</w:t>
-            </w:r>
-            <w:proofErr w:type="spellEnd"/>
-          </w:p>
-          <w:p>
-            <w:pPr>
-              <w:rPr>
-                <w:lang w:val="en-GB"/>
-              </w:rPr>
-            </w:pPr>
-            <w:r>
-              <w:rPr>
-                <w:lang w:val="en-GB"/>
-              </w:rPr>
-              <w:t>29806 Brest Cedex 9, France</w:t>
-            </w:r>
-          </w:p>
-          <w:p>
-            <w:pPr>
-              <w:rPr>
-                <w:lang w:val="en-GB"/>
-              </w:rPr>
-            </w:pPr>
-          </w:p>
-          <w:p>
-            <w:pPr>
-              <w:rPr>
-                <w:lang w:val="en-GB"/>
-              </w:rPr>
-            </w:pPr>
-            <w:r>
-              <w:rPr>
-                <w:lang w:val="en-GB"/>
-              </w:rPr>
-              <w:t>First Lieutenant – French Procurement Agency</w:t>
-            </w:r>
-          </w:p>
-          <w:p>
-            <w:pPr>
+              <w:t xml:space="preserve">BARRET Maxime, </w:t>
+            </w:r>
+            <w:r>
+              <w:fldChar w:fldCharType="begin"/>
+            </w:r>
+            <w:r>
+              <w:rPr>
+                <w:lang w:val="en-GB"/>
+              </w:rPr>
+              <w:instrText xml:space="preserve"> HYPERLINK "mailto:maxime.barret@ensta-bretagne.org" </w:instrText>
+            </w:r>
+            <w:r>
+              <w:fldChar w:fldCharType="separate"/>
+            </w:r>
+            <w:r>
               <w:rPr>
                 <w:rStyle w:val="Lienhypertexte"/>
                 <w:lang w:val="en-GB"/>
               </w:rPr>
-            </w:pPr>
-            <w:r>
-              <w:rPr>
-                <w:lang w:val="en-GB"/>
-              </w:rPr>
-              <w:t xml:space="preserve">BARRET Maxime, </w:t>
-            </w:r>
-            <w:hyperlink r:id="rId10" w:history="1">
-              <w:r>
-                <w:rPr>
-                  <w:rStyle w:val="Lienhypertexte"/>
-                  <w:lang w:val="en-GB"/>
-                </w:rPr>
-                <w:t>maxime.barret@ensta-bretagne.org</w:t>
-              </w:r>
-            </w:hyperlink>
+              <w:t>maxime.barret@ensta-bretagne.org</w:t>
+            </w:r>
+            <w:r>
+              <w:rPr>
+                <w:rStyle w:val="Lienhypertexte"/>
+                <w:lang w:val="en-GB"/>
+              </w:rPr>
+              <w:fldChar w:fldCharType="end"/>
+            </w:r>
           </w:p>
           <w:p>
             <w:pPr>
@@ -519,14 +498,137 @@
             </w:rPr>
             <w:fldChar w:fldCharType="separate"/>
           </w:r>
-          <w:hyperlink w:anchor="_Toc56352344" w:history="1">
+          <w:r>
+            <w:rPr>
+              <w:noProof/>
+            </w:rPr>
+            <w:fldChar w:fldCharType="begin"/>
+          </w:r>
+          <w:r>
+            <w:rPr>
+              <w:noProof/>
+            </w:rPr>
+            <w:instrText xml:space="preserve"> HYPERLINK \l "_Toc56758347" </w:instrText>
+          </w:r>
+          <w:r>
+            <w:rPr>
+              <w:noProof/>
+            </w:rPr>
+          </w:r>
+          <w:r>
+            <w:rPr>
+              <w:noProof/>
+            </w:rPr>
+            <w:fldChar w:fldCharType="separate"/>
+          </w:r>
+          <w:r>
+            <w:rPr>
+              <w:rStyle w:val="Lienhypertexte"/>
+              <w:noProof/>
+              <w:lang w:val="en-GB"/>
+            </w:rPr>
+            <w:t>Introduction</w:t>
+          </w:r>
+          <w:r>
+            <w:rPr>
+              <w:noProof/>
+              <w:webHidden/>
+              <w:lang w:val="en-GB"/>
+            </w:rPr>
+            <w:tab/>
+          </w:r>
+          <w:r>
+            <w:rPr>
+              <w:noProof/>
+              <w:webHidden/>
+              <w:lang w:val="en-GB"/>
+            </w:rPr>
+            <w:fldChar w:fldCharType="begin"/>
+          </w:r>
+          <w:r>
+            <w:rPr>
+              <w:noProof/>
+              <w:webHidden/>
+              <w:lang w:val="en-GB"/>
+            </w:rPr>
+            <w:instrText xml:space="preserve"> PAGEREF _Toc56758347 \h </w:instrText>
+          </w:r>
+          <w:r>
+            <w:rPr>
+              <w:noProof/>
+              <w:webHidden/>
+              <w:lang w:val="en-GB"/>
+            </w:rPr>
+          </w:r>
+          <w:r>
+            <w:rPr>
+              <w:noProof/>
+              <w:webHidden/>
+              <w:lang w:val="en-GB"/>
+            </w:rPr>
+            <w:fldChar w:fldCharType="separate"/>
+          </w:r>
+          <w:r>
+            <w:rPr>
+              <w:noProof/>
+              <w:webHidden/>
+              <w:lang w:val="en-GB"/>
+            </w:rPr>
+            <w:t>3</w:t>
+          </w:r>
+          <w:r>
+            <w:rPr>
+              <w:noProof/>
+              <w:webHidden/>
+              <w:lang w:val="en-GB"/>
+            </w:rPr>
+            <w:fldChar w:fldCharType="end"/>
+          </w:r>
+          <w:r>
+            <w:rPr>
+              <w:noProof/>
+              <w:lang w:val="en-GB"/>
+            </w:rPr>
+            <w:fldChar w:fldCharType="end"/>
+          </w:r>
+        </w:p>
+        <w:p>
+          <w:pPr>
+            <w:pStyle w:val="TM1"/>
+            <w:tabs>
+              <w:tab w:val="left" w:pos="440"/>
+              <w:tab w:val="right" w:leader="dot" w:pos="9772"/>
+            </w:tabs>
+            <w:rPr>
+              <w:rFonts w:eastAsiaTheme="minorEastAsia"/>
+              <w:noProof/>
+              <w:lang w:val="en-GB" w:eastAsia="fr-FR"/>
+            </w:rPr>
+          </w:pPr>
+          <w:hyperlink w:anchor="_Toc56758348" w:history="1">
             <w:r>
               <w:rPr>
                 <w:rStyle w:val="Lienhypertexte"/>
                 <w:noProof/>
                 <w:lang w:val="en-GB"/>
               </w:rPr>
-              <w:t>Introduction</w:t>
+              <w:t>I-</w:t>
+            </w:r>
+            <w:r>
+              <w:rPr>
+                <w:rFonts w:eastAsiaTheme="minorEastAsia"/>
+                <w:noProof/>
+                <w:lang w:val="en-GB" w:eastAsia="fr-FR"/>
+              </w:rPr>
+              <w:tab/>
+            </w:r>
+            <w:r>
+              <w:rPr>
+                <w:rStyle w:val="Lienhypertexte"/>
+                <w:noProof/>
+                <w:lang w:val="en-GB"/>
+              </w:rPr>
+              <w:t>Required notions</w:t>
             </w:r>
             <w:r>
               <w:rPr>
@@ -550,7 +652,7 @@
                 <w:webHidden/>
                 <w:lang w:val="en-GB"/>
               </w:rPr>
-              <w:instrText xml:space="preserve"> PAGEREF _Toc56352344 \h </w:instrText>
+              <w:instrText xml:space="preserve"> PAGEREF _Toc56758348 \h </w:instrText>
             </w:r>
             <w:r>
               <w:rPr>
@@ -573,7 +675,666 @@
                 <w:webHidden/>
                 <w:lang w:val="en-GB"/>
               </w:rPr>
-              <w:t>2</w:t>
+              <w:t>4</w:t>
+            </w:r>
+            <w:r>
+              <w:rPr>
+                <w:noProof/>
+                <w:webHidden/>
+                <w:lang w:val="en-GB"/>
+              </w:rPr>
+              <w:fldChar w:fldCharType="end"/>
+            </w:r>
+          </w:hyperlink>
+        </w:p>
+        <w:p>
+          <w:pPr>
+            <w:pStyle w:val="TM2"/>
+            <w:tabs>
+              <w:tab w:val="left" w:pos="660"/>
+              <w:tab w:val="right" w:leader="dot" w:pos="9772"/>
+            </w:tabs>
+            <w:rPr>
+              <w:rFonts w:eastAsiaTheme="minorEastAsia"/>
+              <w:noProof/>
+              <w:lang w:val="en-GB" w:eastAsia="fr-FR"/>
+            </w:rPr>
+          </w:pPr>
+          <w:hyperlink w:anchor="_Toc56758349" w:history="1">
+            <w:r>
+              <w:rPr>
+                <w:rStyle w:val="Lienhypertexte"/>
+                <w:noProof/>
+                <w:lang w:val="en-GB"/>
+              </w:rPr>
+              <w:t>1.</w:t>
+            </w:r>
+            <w:r>
+              <w:rPr>
+                <w:rFonts w:eastAsiaTheme="minorEastAsia"/>
+                <w:noProof/>
+                <w:lang w:val="en-GB" w:eastAsia="fr-FR"/>
+              </w:rPr>
+              <w:tab/>
+            </w:r>
+            <w:r>
+              <w:rPr>
+                <w:rStyle w:val="Lienhypertexte"/>
+                <w:noProof/>
+                <w:lang w:val="en-GB"/>
+              </w:rPr>
+              <w:t>RADAR</w:t>
+            </w:r>
+            <w:r>
+              <w:rPr>
+                <w:noProof/>
+                <w:webHidden/>
+                <w:lang w:val="en-GB"/>
+              </w:rPr>
+              <w:tab/>
+            </w:r>
+            <w:r>
+              <w:rPr>
+                <w:noProof/>
+                <w:webHidden/>
+                <w:lang w:val="en-GB"/>
+              </w:rPr>
+              <w:fldChar w:fldCharType="begin"/>
+            </w:r>
+            <w:r>
+              <w:rPr>
+                <w:noProof/>
+                <w:webHidden/>
+                <w:lang w:val="en-GB"/>
+              </w:rPr>
+              <w:instrText xml:space="preserve"> PAGEREF _Toc56758349 \h </w:instrText>
+            </w:r>
+            <w:r>
+              <w:rPr>
+                <w:noProof/>
+                <w:webHidden/>
+                <w:lang w:val="en-GB"/>
+              </w:rPr>
+            </w:r>
+            <w:r>
+              <w:rPr>
+                <w:noProof/>
+                <w:webHidden/>
+                <w:lang w:val="en-GB"/>
+              </w:rPr>
+              <w:fldChar w:fldCharType="separate"/>
+            </w:r>
+            <w:r>
+              <w:rPr>
+                <w:noProof/>
+                <w:webHidden/>
+                <w:lang w:val="en-GB"/>
+              </w:rPr>
+              <w:t>4</w:t>
+            </w:r>
+            <w:r>
+              <w:rPr>
+                <w:noProof/>
+                <w:webHidden/>
+                <w:lang w:val="en-GB"/>
+              </w:rPr>
+              <w:fldChar w:fldCharType="end"/>
+            </w:r>
+          </w:hyperlink>
+        </w:p>
+        <w:p>
+          <w:pPr>
+            <w:pStyle w:val="TM3"/>
+            <w:tabs>
+              <w:tab w:val="left" w:pos="1100"/>
+              <w:tab w:val="right" w:leader="dot" w:pos="9772"/>
+            </w:tabs>
+            <w:rPr>
+              <w:noProof/>
+              <w:lang w:val="en-GB"/>
+            </w:rPr>
+          </w:pPr>
+          <w:hyperlink w:anchor="_Toc56758350" w:history="1">
+            <w:r>
+              <w:rPr>
+                <w:rStyle w:val="Lienhypertexte"/>
+                <w:noProof/>
+                <w:lang w:val="en-GB"/>
+              </w:rPr>
+              <w:t>1.1.</w:t>
+            </w:r>
+            <w:r>
+              <w:rPr>
+                <w:noProof/>
+                <w:lang w:val="en-GB"/>
+              </w:rPr>
+              <w:tab/>
+            </w:r>
+            <w:r>
+              <w:rPr>
+                <w:rStyle w:val="Lienhypertexte"/>
+                <w:noProof/>
+                <w:lang w:val="en-GB"/>
+              </w:rPr>
+              <w:t>History of the Radar</w:t>
+            </w:r>
+            <w:r>
+              <w:rPr>
+                <w:noProof/>
+                <w:webHidden/>
+                <w:lang w:val="en-GB"/>
+              </w:rPr>
+              <w:tab/>
+            </w:r>
+            <w:r>
+              <w:rPr>
+                <w:noProof/>
+                <w:webHidden/>
+                <w:lang w:val="en-GB"/>
+              </w:rPr>
+              <w:fldChar w:fldCharType="begin"/>
+            </w:r>
+            <w:r>
+              <w:rPr>
+                <w:noProof/>
+                <w:webHidden/>
+                <w:lang w:val="en-GB"/>
+              </w:rPr>
+              <w:instrText xml:space="preserve"> PAGEREF _Toc56758350 \h </w:instrText>
+            </w:r>
+            <w:r>
+              <w:rPr>
+                <w:noProof/>
+                <w:webHidden/>
+                <w:lang w:val="en-GB"/>
+              </w:rPr>
+            </w:r>
+            <w:r>
+              <w:rPr>
+                <w:noProof/>
+                <w:webHidden/>
+                <w:lang w:val="en-GB"/>
+              </w:rPr>
+              <w:fldChar w:fldCharType="separate"/>
+            </w:r>
+            <w:r>
+              <w:rPr>
+                <w:noProof/>
+                <w:webHidden/>
+                <w:lang w:val="en-GB"/>
+              </w:rPr>
+              <w:t>4</w:t>
+            </w:r>
+            <w:r>
+              <w:rPr>
+                <w:noProof/>
+                <w:webHidden/>
+                <w:lang w:val="en-GB"/>
+              </w:rPr>
+              <w:fldChar w:fldCharType="end"/>
+            </w:r>
+          </w:hyperlink>
+        </w:p>
+        <w:p>
+          <w:pPr>
+            <w:pStyle w:val="TM3"/>
+            <w:tabs>
+              <w:tab w:val="left" w:pos="1100"/>
+              <w:tab w:val="right" w:leader="dot" w:pos="9772"/>
+            </w:tabs>
+            <w:rPr>
+              <w:noProof/>
+              <w:lang w:val="en-GB"/>
+            </w:rPr>
+          </w:pPr>
+          <w:hyperlink w:anchor="_Toc56758351" w:history="1">
+            <w:r>
+              <w:rPr>
+                <w:rStyle w:val="Lienhypertexte"/>
+                <w:noProof/>
+                <w:lang w:val="en-GB"/>
+              </w:rPr>
+              <w:t>1.2.</w:t>
+            </w:r>
+            <w:r>
+              <w:rPr>
+                <w:noProof/>
+                <w:lang w:val="en-GB"/>
+              </w:rPr>
+              <w:tab/>
+            </w:r>
+            <w:r>
+              <w:rPr>
+                <w:rStyle w:val="Lienhypertexte"/>
+                <w:noProof/>
+                <w:lang w:val="en-GB"/>
+              </w:rPr>
+              <w:t>Basic principle</w:t>
+            </w:r>
+            <w:r>
+              <w:rPr>
+                <w:noProof/>
+                <w:webHidden/>
+                <w:lang w:val="en-GB"/>
+              </w:rPr>
+              <w:tab/>
+            </w:r>
+            <w:r>
+              <w:rPr>
+                <w:noProof/>
+                <w:webHidden/>
+                <w:lang w:val="en-GB"/>
+              </w:rPr>
+              <w:fldChar w:fldCharType="begin"/>
+            </w:r>
+            <w:r>
+              <w:rPr>
+                <w:noProof/>
+                <w:webHidden/>
+                <w:lang w:val="en-GB"/>
+              </w:rPr>
+              <w:instrText xml:space="preserve"> PAGEREF _Toc56758351 \h </w:instrText>
+            </w:r>
+            <w:r>
+              <w:rPr>
+                <w:noProof/>
+                <w:webHidden/>
+                <w:lang w:val="en-GB"/>
+              </w:rPr>
+            </w:r>
+            <w:r>
+              <w:rPr>
+                <w:noProof/>
+                <w:webHidden/>
+                <w:lang w:val="en-GB"/>
+              </w:rPr>
+              <w:fldChar w:fldCharType="separate"/>
+            </w:r>
+            <w:r>
+              <w:rPr>
+                <w:noProof/>
+                <w:webHidden/>
+                <w:lang w:val="en-GB"/>
+              </w:rPr>
+              <w:t>4</w:t>
+            </w:r>
+            <w:r>
+              <w:rPr>
+                <w:noProof/>
+                <w:webHidden/>
+                <w:lang w:val="en-GB"/>
+              </w:rPr>
+              <w:fldChar w:fldCharType="end"/>
+            </w:r>
+          </w:hyperlink>
+        </w:p>
+        <w:p>
+          <w:pPr>
+            <w:pStyle w:val="TM3"/>
+            <w:tabs>
+              <w:tab w:val="left" w:pos="1100"/>
+              <w:tab w:val="right" w:leader="dot" w:pos="9772"/>
+            </w:tabs>
+            <w:rPr>
+              <w:noProof/>
+              <w:lang w:val="en-GB"/>
+            </w:rPr>
+          </w:pPr>
+          <w:hyperlink w:anchor="_Toc56758352" w:history="1">
+            <w:r>
+              <w:rPr>
+                <w:rStyle w:val="Lienhypertexte"/>
+                <w:noProof/>
+                <w:lang w:val="en-GB"/>
+              </w:rPr>
+              <w:t>1.3.</w:t>
+            </w:r>
+            <w:r>
+              <w:rPr>
+                <w:noProof/>
+                <w:lang w:val="en-GB"/>
+              </w:rPr>
+              <w:tab/>
+            </w:r>
+            <w:r>
+              <w:rPr>
+                <w:rStyle w:val="Lienhypertexte"/>
+                <w:noProof/>
+                <w:lang w:val="en-GB"/>
+              </w:rPr>
+              <w:t>Radar Equation</w:t>
+            </w:r>
+            <w:r>
+              <w:rPr>
+                <w:noProof/>
+                <w:webHidden/>
+                <w:lang w:val="en-GB"/>
+              </w:rPr>
+              <w:tab/>
+            </w:r>
+            <w:r>
+              <w:rPr>
+                <w:noProof/>
+                <w:webHidden/>
+                <w:lang w:val="en-GB"/>
+              </w:rPr>
+              <w:fldChar w:fldCharType="begin"/>
+            </w:r>
+            <w:r>
+              <w:rPr>
+                <w:noProof/>
+                <w:webHidden/>
+                <w:lang w:val="en-GB"/>
+              </w:rPr>
+              <w:instrText xml:space="preserve"> PAGEREF _Toc56758352 \h </w:instrText>
+            </w:r>
+            <w:r>
+              <w:rPr>
+                <w:noProof/>
+                <w:webHidden/>
+                <w:lang w:val="en-GB"/>
+              </w:rPr>
+            </w:r>
+            <w:r>
+              <w:rPr>
+                <w:noProof/>
+                <w:webHidden/>
+                <w:lang w:val="en-GB"/>
+              </w:rPr>
+              <w:fldChar w:fldCharType="separate"/>
+            </w:r>
+            <w:r>
+              <w:rPr>
+                <w:noProof/>
+                <w:webHidden/>
+                <w:lang w:val="en-GB"/>
+              </w:rPr>
+              <w:t>5</w:t>
+            </w:r>
+            <w:r>
+              <w:rPr>
+                <w:noProof/>
+                <w:webHidden/>
+                <w:lang w:val="en-GB"/>
+              </w:rPr>
+              <w:fldChar w:fldCharType="end"/>
+            </w:r>
+          </w:hyperlink>
+        </w:p>
+        <w:p>
+          <w:pPr>
+            <w:pStyle w:val="TM2"/>
+            <w:tabs>
+              <w:tab w:val="left" w:pos="660"/>
+              <w:tab w:val="right" w:leader="dot" w:pos="9772"/>
+            </w:tabs>
+            <w:rPr>
+              <w:rFonts w:eastAsiaTheme="minorEastAsia"/>
+              <w:noProof/>
+              <w:lang w:val="en-GB" w:eastAsia="fr-FR"/>
+            </w:rPr>
+          </w:pPr>
+          <w:hyperlink w:anchor="_Toc56758353" w:history="1">
+            <w:r>
+              <w:rPr>
+                <w:rStyle w:val="Lienhypertexte"/>
+                <w:noProof/>
+                <w:lang w:val="en-GB"/>
+              </w:rPr>
+              <w:t>2.</w:t>
+            </w:r>
+            <w:r>
+              <w:rPr>
+                <w:rFonts w:eastAsiaTheme="minorEastAsia"/>
+                <w:noProof/>
+                <w:lang w:val="en-GB" w:eastAsia="fr-FR"/>
+              </w:rPr>
+              <w:tab/>
+            </w:r>
+            <w:r>
+              <w:rPr>
+                <w:rStyle w:val="Lienhypertexte"/>
+                <w:noProof/>
+                <w:lang w:val="en-GB"/>
+              </w:rPr>
+              <w:t>RCS</w:t>
+            </w:r>
+            <w:r>
+              <w:rPr>
+                <w:noProof/>
+                <w:webHidden/>
+                <w:lang w:val="en-GB"/>
+              </w:rPr>
+              <w:tab/>
+            </w:r>
+            <w:r>
+              <w:rPr>
+                <w:noProof/>
+                <w:webHidden/>
+                <w:lang w:val="en-GB"/>
+              </w:rPr>
+              <w:fldChar w:fldCharType="begin"/>
+            </w:r>
+            <w:r>
+              <w:rPr>
+                <w:noProof/>
+                <w:webHidden/>
+                <w:lang w:val="en-GB"/>
+              </w:rPr>
+              <w:instrText xml:space="preserve"> PAGEREF _Toc56758353 \h </w:instrText>
+            </w:r>
+            <w:r>
+              <w:rPr>
+                <w:noProof/>
+                <w:webHidden/>
+                <w:lang w:val="en-GB"/>
+              </w:rPr>
+            </w:r>
+            <w:r>
+              <w:rPr>
+                <w:noProof/>
+                <w:webHidden/>
+                <w:lang w:val="en-GB"/>
+              </w:rPr>
+              <w:fldChar w:fldCharType="separate"/>
+            </w:r>
+            <w:r>
+              <w:rPr>
+                <w:noProof/>
+                <w:webHidden/>
+                <w:lang w:val="en-GB"/>
+              </w:rPr>
+              <w:t>6</w:t>
+            </w:r>
+            <w:r>
+              <w:rPr>
+                <w:noProof/>
+                <w:webHidden/>
+                <w:lang w:val="en-GB"/>
+              </w:rPr>
+              <w:fldChar w:fldCharType="end"/>
+            </w:r>
+          </w:hyperlink>
+        </w:p>
+        <w:p>
+          <w:pPr>
+            <w:pStyle w:val="TM2"/>
+            <w:tabs>
+              <w:tab w:val="left" w:pos="660"/>
+              <w:tab w:val="right" w:leader="dot" w:pos="9772"/>
+            </w:tabs>
+            <w:rPr>
+              <w:rFonts w:eastAsiaTheme="minorEastAsia"/>
+              <w:noProof/>
+              <w:lang w:val="en-GB" w:eastAsia="fr-FR"/>
+            </w:rPr>
+          </w:pPr>
+          <w:hyperlink w:anchor="_Toc56758354" w:history="1">
+            <w:r>
+              <w:rPr>
+                <w:rStyle w:val="Lienhypertexte"/>
+                <w:noProof/>
+                <w:lang w:val="en-GB"/>
+              </w:rPr>
+              <w:t>3.</w:t>
+            </w:r>
+            <w:r>
+              <w:rPr>
+                <w:rFonts w:eastAsiaTheme="minorEastAsia"/>
+                <w:noProof/>
+                <w:lang w:val="en-GB" w:eastAsia="fr-FR"/>
+              </w:rPr>
+              <w:tab/>
+            </w:r>
+            <w:r>
+              <w:rPr>
+                <w:rStyle w:val="Lienhypertexte"/>
+                <w:noProof/>
+                <w:lang w:val="en-GB"/>
+              </w:rPr>
+              <w:t>RCS Imaging</w:t>
+            </w:r>
+            <w:r>
+              <w:rPr>
+                <w:noProof/>
+                <w:webHidden/>
+                <w:lang w:val="en-GB"/>
+              </w:rPr>
+              <w:tab/>
+            </w:r>
+            <w:r>
+              <w:rPr>
+                <w:noProof/>
+                <w:webHidden/>
+                <w:lang w:val="en-GB"/>
+              </w:rPr>
+              <w:fldChar w:fldCharType="begin"/>
+            </w:r>
+            <w:r>
+              <w:rPr>
+                <w:noProof/>
+                <w:webHidden/>
+                <w:lang w:val="en-GB"/>
+              </w:rPr>
+              <w:instrText xml:space="preserve"> PAGEREF _Toc56758354 \h </w:instrText>
+            </w:r>
+            <w:r>
+              <w:rPr>
+                <w:noProof/>
+                <w:webHidden/>
+                <w:lang w:val="en-GB"/>
+              </w:rPr>
+            </w:r>
+            <w:r>
+              <w:rPr>
+                <w:noProof/>
+                <w:webHidden/>
+                <w:lang w:val="en-GB"/>
+              </w:rPr>
+              <w:fldChar w:fldCharType="separate"/>
+            </w:r>
+            <w:r>
+              <w:rPr>
+                <w:noProof/>
+                <w:webHidden/>
+                <w:lang w:val="en-GB"/>
+              </w:rPr>
+              <w:t>6</w:t>
+            </w:r>
+            <w:r>
+              <w:rPr>
+                <w:noProof/>
+                <w:webHidden/>
+                <w:lang w:val="en-GB"/>
+              </w:rPr>
+              <w:fldChar w:fldCharType="end"/>
+            </w:r>
+          </w:hyperlink>
+        </w:p>
+        <w:p>
+          <w:pPr>
+            <w:pStyle w:val="TM2"/>
+            <w:tabs>
+              <w:tab w:val="left" w:pos="660"/>
+              <w:tab w:val="right" w:leader="dot" w:pos="9772"/>
+            </w:tabs>
+            <w:rPr>
+              <w:rFonts w:eastAsiaTheme="minorEastAsia"/>
+              <w:noProof/>
+              <w:lang w:val="en-GB" w:eastAsia="fr-FR"/>
+            </w:rPr>
+          </w:pPr>
+          <w:hyperlink w:anchor="_Toc56758355" w:history="1">
+            <w:r>
+              <w:rPr>
+                <w:rStyle w:val="Lienhypertexte"/>
+                <w:noProof/>
+                <w:lang w:val="en-GB"/>
+              </w:rPr>
+              <w:t>4.</w:t>
+            </w:r>
+            <w:r>
+              <w:rPr>
+                <w:rFonts w:eastAsiaTheme="minorEastAsia"/>
+                <w:noProof/>
+                <w:lang w:val="en-GB" w:eastAsia="fr-FR"/>
+              </w:rPr>
+              <w:tab/>
+            </w:r>
+            <w:r>
+              <w:rPr>
+                <w:rStyle w:val="Lienhypertexte"/>
+                <w:noProof/>
+                <w:lang w:val="en-GB"/>
+              </w:rPr>
+              <w:t>Sparsity</w:t>
+            </w:r>
+            <w:r>
+              <w:rPr>
+                <w:noProof/>
+                <w:webHidden/>
+                <w:lang w:val="en-GB"/>
+              </w:rPr>
+              <w:tab/>
+            </w:r>
+            <w:r>
+              <w:rPr>
+                <w:noProof/>
+                <w:webHidden/>
+                <w:lang w:val="en-GB"/>
+              </w:rPr>
+              <w:fldChar w:fldCharType="begin"/>
+            </w:r>
+            <w:r>
+              <w:rPr>
+                <w:noProof/>
+                <w:webHidden/>
+                <w:lang w:val="en-GB"/>
+              </w:rPr>
+              <w:instrText xml:space="preserve"> PAGEREF _Toc56758355 \h </w:instrText>
+            </w:r>
+            <w:r>
+              <w:rPr>
+                <w:noProof/>
+                <w:webHidden/>
+                <w:lang w:val="en-GB"/>
+              </w:rPr>
+            </w:r>
+            <w:r>
+              <w:rPr>
+                <w:noProof/>
+                <w:webHidden/>
+                <w:lang w:val="en-GB"/>
+              </w:rPr>
+              <w:fldChar w:fldCharType="separate"/>
+            </w:r>
+            <w:r>
+              <w:rPr>
+                <w:noProof/>
+                <w:webHidden/>
+                <w:lang w:val="en-GB"/>
+              </w:rPr>
+              <w:t>7</w:t>
             </w:r>
             <w:r>
               <w:rPr>
@@ -598,14 +1359,14 @@
               <w:lang w:val="en-GB" w:eastAsia="fr-FR"/>
             </w:rPr>
           </w:pPr>
-          <w:hyperlink w:anchor="_Toc56352345" w:history="1">
+          <w:hyperlink w:anchor="_Toc56758356" w:history="1">
             <w:r>
               <w:rPr>
                 <w:rStyle w:val="Lienhypertexte"/>
                 <w:noProof/>
                 <w:lang w:val="en-GB"/>
               </w:rPr>
-              <w:t>I-</w:t>
+              <w:t>II-</w:t>
             </w:r>
             <w:r>
               <w:rPr>
@@ -621,7 +1382,7 @@
                 <w:noProof/>
                 <w:lang w:val="en-GB"/>
               </w:rPr>
-              <w:t>Required notions</w:t>
+              <w:t>Measurements acquisition</w:t>
             </w:r>
             <w:r>
               <w:rPr>
@@ -645,7 +1406,7 @@
                 <w:webHidden/>
                 <w:lang w:val="en-GB"/>
               </w:rPr>
-              <w:instrText xml:space="preserve"> PAGEREF _Toc56352345 \h </w:instrText>
+              <w:instrText xml:space="preserve"> PAGEREF _Toc56758356 \h </w:instrText>
             </w:r>
             <w:r>
               <w:rPr>
@@ -668,7 +1429,7 @@
                 <w:webHidden/>
                 <w:lang w:val="en-GB"/>
               </w:rPr>
-              <w:t>2</w:t>
+              <w:t>7</w:t>
             </w:r>
             <w:r>
               <w:rPr>
@@ -693,7 +1454,7 @@
               <w:lang w:val="en-GB" w:eastAsia="fr-FR"/>
             </w:rPr>
           </w:pPr>
-          <w:hyperlink w:anchor="_Toc56352346" w:history="1">
+          <w:hyperlink w:anchor="_Toc56758357" w:history="1">
             <w:r>
               <w:rPr>
                 <w:rStyle w:val="Lienhypertexte"/>
@@ -716,7 +1477,7 @@
                 <w:noProof/>
                 <w:lang w:val="en-GB"/>
               </w:rPr>
-              <w:t>RADAR</w:t>
+              <w:t>Anechoic chamber</w:t>
             </w:r>
             <w:r>
               <w:rPr>
@@ -740,7 +1501,7 @@
                 <w:webHidden/>
                 <w:lang w:val="en-GB"/>
               </w:rPr>
-              <w:instrText xml:space="preserve"> PAGEREF _Toc56352346 \h </w:instrText>
+              <w:instrText xml:space="preserve"> PAGEREF _Toc56758357 \h </w:instrText>
             </w:r>
             <w:r>
               <w:rPr>
@@ -763,7 +1524,7 @@
                 <w:webHidden/>
                 <w:lang w:val="en-GB"/>
               </w:rPr>
-              <w:t>2</w:t>
+              <w:t>7</w:t>
             </w:r>
             <w:r>
               <w:rPr>
@@ -788,7 +1549,7 @@
               <w:lang w:val="en-GB" w:eastAsia="fr-FR"/>
             </w:rPr>
           </w:pPr>
-          <w:hyperlink w:anchor="_Toc56352347" w:history="1">
+          <w:hyperlink w:anchor="_Toc56758358" w:history="1">
             <w:r>
               <w:rPr>
                 <w:rStyle w:val="Lienhypertexte"/>
@@ -811,7 +1572,7 @@
                 <w:noProof/>
                 <w:lang w:val="en-GB"/>
               </w:rPr>
-              <w:t>RCS</w:t>
+              <w:t>Antennas and frequency range</w:t>
             </w:r>
             <w:r>
               <w:rPr>
@@ -835,7 +1596,7 @@
                 <w:webHidden/>
                 <w:lang w:val="en-GB"/>
               </w:rPr>
-              <w:instrText xml:space="preserve"> PAGEREF _Toc56352347 \h </w:instrText>
+              <w:instrText xml:space="preserve"> PAGEREF _Toc56758358 \h </w:instrText>
             </w:r>
             <w:r>
               <w:rPr>
@@ -858,7 +1619,7 @@
                 <w:webHidden/>
                 <w:lang w:val="en-GB"/>
               </w:rPr>
-              <w:t>2</w:t>
+              <w:t>7</w:t>
             </w:r>
             <w:r>
               <w:rPr>
@@ -883,7 +1644,7 @@
               <w:lang w:val="en-GB" w:eastAsia="fr-FR"/>
             </w:rPr>
           </w:pPr>
-          <w:hyperlink w:anchor="_Toc56352348" w:history="1">
+          <w:hyperlink w:anchor="_Toc56758359" w:history="1">
             <w:r>
               <w:rPr>
                 <w:rStyle w:val="Lienhypertexte"/>
@@ -906,7 +1667,7 @@
                 <w:noProof/>
                 <w:lang w:val="en-GB"/>
               </w:rPr>
-              <w:t>RCS Imaging</w:t>
+              <w:t>Vector network Analyser</w:t>
             </w:r>
             <w:r>
               <w:rPr>
@@ -930,7 +1691,7 @@
                 <w:webHidden/>
                 <w:lang w:val="en-GB"/>
               </w:rPr>
-              <w:instrText xml:space="preserve"> PAGEREF _Toc56352348 \h </w:instrText>
+              <w:instrText xml:space="preserve"> PAGEREF _Toc56758359 \h </w:instrText>
             </w:r>
             <w:r>
               <w:rPr>
@@ -953,7 +1714,7 @@
                 <w:webHidden/>
                 <w:lang w:val="en-GB"/>
               </w:rPr>
-              <w:t>2</w:t>
+              <w:t>7</w:t>
             </w:r>
             <w:r>
               <w:rPr>
@@ -978,7 +1739,7 @@
               <w:lang w:val="en-GB" w:eastAsia="fr-FR"/>
             </w:rPr>
           </w:pPr>
-          <w:hyperlink w:anchor="_Toc56352349" w:history="1">
+          <w:hyperlink w:anchor="_Toc56758360" w:history="1">
             <w:r>
               <w:rPr>
                 <w:rStyle w:val="Lienhypertexte"/>
@@ -1001,7 +1762,7 @@
                 <w:noProof/>
                 <w:lang w:val="en-GB"/>
               </w:rPr>
-              <w:t>Spartsity</w:t>
+              <w:t>Limits</w:t>
             </w:r>
             <w:r>
               <w:rPr>
@@ -1025,7 +1786,7 @@
                 <w:webHidden/>
                 <w:lang w:val="en-GB"/>
               </w:rPr>
-              <w:instrText xml:space="preserve"> PAGEREF _Toc56352349 \h </w:instrText>
+              <w:instrText xml:space="preserve"> PAGEREF _Toc56758360 \h </w:instrText>
             </w:r>
             <w:r>
               <w:rPr>
@@ -1048,7 +1809,7 @@
                 <w:webHidden/>
                 <w:lang w:val="en-GB"/>
               </w:rPr>
-              <w:t>2</w:t>
+              <w:t>7</w:t>
             </w:r>
             <w:r>
               <w:rPr>
@@ -1063,101 +1824,6 @@
         <w:p>
           <w:pPr>
             <w:pStyle w:val="TM1"/>
-            <w:tabs>
-              <w:tab w:val="left" w:pos="440"/>
-              <w:tab w:val="right" w:leader="dot" w:pos="9772"/>
-            </w:tabs>
-            <w:rPr>
-              <w:rFonts w:eastAsiaTheme="minorEastAsia"/>
-              <w:noProof/>
-              <w:lang w:val="en-GB" w:eastAsia="fr-FR"/>
-            </w:rPr>
-          </w:pPr>
-          <w:hyperlink w:anchor="_Toc56352350" w:history="1">
-            <w:r>
-              <w:rPr>
-                <w:rStyle w:val="Lienhypertexte"/>
-                <w:noProof/>
-                <w:lang w:val="en-GB"/>
-              </w:rPr>
-              <w:t>II-</w:t>
-            </w:r>
-            <w:r>
-              <w:rPr>
-                <w:rFonts w:eastAsiaTheme="minorEastAsia"/>
-                <w:noProof/>
-                <w:lang w:val="en-GB" w:eastAsia="fr-FR"/>
-              </w:rPr>
-              <w:tab/>
-            </w:r>
-            <w:r>
-              <w:rPr>
-                <w:rStyle w:val="Lienhypertexte"/>
-                <w:noProof/>
-                <w:lang w:val="en-GB"/>
-              </w:rPr>
-              <w:t>Measurements acquisition</w:t>
-            </w:r>
-            <w:r>
-              <w:rPr>
-                <w:noProof/>
-                <w:webHidden/>
-                <w:lang w:val="en-GB"/>
-              </w:rPr>
-              <w:tab/>
-            </w:r>
-            <w:r>
-              <w:rPr>
-                <w:noProof/>
-                <w:webHidden/>
-                <w:lang w:val="en-GB"/>
-              </w:rPr>
-              <w:fldChar w:fldCharType="begin"/>
-            </w:r>
-            <w:r>
-              <w:rPr>
-                <w:noProof/>
-                <w:webHidden/>
-                <w:lang w:val="en-GB"/>
-              </w:rPr>
-              <w:instrText xml:space="preserve"> PAGEREF _Toc56352350 \h </w:instrText>
-            </w:r>
-            <w:r>
-              <w:rPr>
-                <w:noProof/>
-                <w:webHidden/>
-                <w:lang w:val="en-GB"/>
-              </w:rPr>
-            </w:r>
-            <w:r>
-              <w:rPr>
-                <w:noProof/>
-                <w:webHidden/>
-                <w:lang w:val="en-GB"/>
-              </w:rPr>
-              <w:fldChar w:fldCharType="separate"/>
-            </w:r>
-            <w:r>
-              <w:rPr>
-                <w:noProof/>
-                <w:webHidden/>
-                <w:lang w:val="en-GB"/>
-              </w:rPr>
-              <w:t>2</w:t>
-            </w:r>
-            <w:r>
-              <w:rPr>
-                <w:noProof/>
-                <w:webHidden/>
-                <w:lang w:val="en-GB"/>
-              </w:rPr>
-              <w:fldChar w:fldCharType="end"/>
-            </w:r>
-          </w:hyperlink>
-        </w:p>
-        <w:p>
-          <w:pPr>
-            <w:pStyle w:val="TM2"/>
             <w:tabs>
               <w:tab w:val="left" w:pos="660"/>
               <w:tab w:val="right" w:leader="dot" w:pos="9772"/>
@@ -1168,14 +1834,14 @@
               <w:lang w:val="en-GB" w:eastAsia="fr-FR"/>
             </w:rPr>
           </w:pPr>
-          <w:hyperlink w:anchor="_Toc56352351" w:history="1">
+          <w:hyperlink w:anchor="_Toc56758361" w:history="1">
             <w:r>
               <w:rPr>
                 <w:rStyle w:val="Lienhypertexte"/>
                 <w:noProof/>
                 <w:lang w:val="en-GB"/>
               </w:rPr>
-              <w:t>1.</w:t>
+              <w:t>III-</w:t>
             </w:r>
             <w:r>
               <w:rPr>
@@ -1191,7 +1857,7 @@
                 <w:noProof/>
                 <w:lang w:val="en-GB"/>
               </w:rPr>
-              <w:t>Anechoic chamber</w:t>
+              <w:t>Sparse RADAR Imaging Technique</w:t>
             </w:r>
             <w:r>
               <w:rPr>
@@ -1215,7 +1881,7 @@
                 <w:webHidden/>
                 <w:lang w:val="en-GB"/>
               </w:rPr>
-              <w:instrText xml:space="preserve"> PAGEREF _Toc56352351 \h </w:instrText>
+              <w:instrText xml:space="preserve"> PAGEREF _Toc56758361 \h </w:instrText>
             </w:r>
             <w:r>
               <w:rPr>
@@ -1238,7 +1904,7 @@
                 <w:webHidden/>
                 <w:lang w:val="en-GB"/>
               </w:rPr>
-              <w:t>2</w:t>
+              <w:t>7</w:t>
             </w:r>
             <w:r>
               <w:rPr>
@@ -1252,9 +1918,8 @@
         </w:p>
         <w:p>
           <w:pPr>
-            <w:pStyle w:val="TM2"/>
+            <w:pStyle w:val="TM1"/>
             <w:tabs>
-              <w:tab w:val="left" w:pos="660"/>
               <w:tab w:val="right" w:leader="dot" w:pos="9772"/>
             </w:tabs>
             <w:rPr>
@@ -1263,38 +1928,30 @@
               <w:lang w:val="en-GB" w:eastAsia="fr-FR"/>
             </w:rPr>
           </w:pPr>
-          <w:hyperlink w:anchor="_Toc56352352" w:history="1">
+          <w:hyperlink w:anchor="_Toc56758362" w:history="1">
             <w:r>
               <w:rPr>
                 <w:rStyle w:val="Lienhypertexte"/>
                 <w:noProof/>
                 <w:lang w:val="en-GB"/>
               </w:rPr>
-              <w:t>2.</w:t>
-            </w:r>
-            <w:r>
-              <w:rPr>
-                <w:rFonts w:eastAsiaTheme="minorEastAsia"/>
-                <w:noProof/>
-                <w:lang w:val="en-GB" w:eastAsia="fr-FR"/>
+              <w:t>Travaux cités</w:t>
+            </w:r>
+            <w:r>
+              <w:rPr>
+                <w:noProof/>
+                <w:webHidden/>
+                <w:lang w:val="en-GB"/>
               </w:rPr>
               <w:tab/>
             </w:r>
             <w:r>
               <w:rPr>
-                <w:rStyle w:val="Lienhypertexte"/>
-                <w:noProof/>
-                <w:lang w:val="en-GB"/>
-              </w:rPr>
-              <w:t>Antennas and frequency range</w:t>
-            </w:r>
-            <w:r>
-              <w:rPr>
                 <w:noProof/>
                 <w:webHidden/>
                 <w:lang w:val="en-GB"/>
               </w:rPr>
-              <w:tab/>
+              <w:fldChar w:fldCharType="begin"/>
             </w:r>
             <w:r>
               <w:rPr>
@@ -1302,7 +1959,7 @@
                 <w:webHidden/>
                 <w:lang w:val="en-GB"/>
               </w:rPr>
-              <w:fldChar w:fldCharType="begin"/>
+              <w:instrText xml:space="preserve"> PAGEREF _Toc56758362 \h </w:instrText>
             </w:r>
             <w:r>
               <w:rPr>
@@ -1310,7 +1967,6 @@
                 <w:webHidden/>
                 <w:lang w:val="en-GB"/>
               </w:rPr>
-              <w:instrText xml:space="preserve"> PAGEREF _Toc56352352 \h </w:instrText>
             </w:r>
             <w:r>
               <w:rPr>
@@ -1318,6 +1974,7 @@
                 <w:webHidden/>
                 <w:lang w:val="en-GB"/>
               </w:rPr>
+              <w:fldChar w:fldCharType="separate"/>
             </w:r>
             <w:r>
               <w:rPr>
@@ -1325,205 +1982,7 @@
                 <w:webHidden/>
                 <w:lang w:val="en-GB"/>
               </w:rPr>
-              <w:fldChar w:fldCharType="separate"/>
-            </w:r>
-            <w:r>
-              <w:rPr>
-                <w:noProof/>
-                <w:webHidden/>
-                <w:lang w:val="en-GB"/>
-              </w:rPr>
-              <w:t>2</w:t>
-            </w:r>
-            <w:r>
-              <w:rPr>
-                <w:noProof/>
-                <w:webHidden/>
-                <w:lang w:val="en-GB"/>
-              </w:rPr>
-              <w:fldChar w:fldCharType="end"/>
-            </w:r>
-          </w:hyperlink>
-        </w:p>
-        <w:p>
-          <w:pPr>
-            <w:pStyle w:val="TM2"/>
-            <w:tabs>
-              <w:tab w:val="left" w:pos="660"/>
-              <w:tab w:val="right" w:leader="dot" w:pos="9772"/>
-            </w:tabs>
-            <w:rPr>
-              <w:rFonts w:eastAsiaTheme="minorEastAsia"/>
-              <w:noProof/>
-              <w:lang w:val="en-GB" w:eastAsia="fr-FR"/>
-            </w:rPr>
-          </w:pPr>
-          <w:hyperlink w:anchor="_Toc56352353" w:history="1">
-            <w:r>
-              <w:rPr>
-                <w:rStyle w:val="Lienhypertexte"/>
-                <w:noProof/>
-                <w:lang w:val="en-GB"/>
-              </w:rPr>
-              <w:t>3.</w:t>
-            </w:r>
-            <w:r>
-              <w:rPr>
-                <w:rFonts w:eastAsiaTheme="minorEastAsia"/>
-                <w:noProof/>
-                <w:lang w:val="en-GB" w:eastAsia="fr-FR"/>
-              </w:rPr>
-              <w:tab/>
-            </w:r>
-            <w:r>
-              <w:rPr>
-                <w:rStyle w:val="Lienhypertexte"/>
-                <w:noProof/>
-                <w:lang w:val="en-GB"/>
-              </w:rPr>
-              <w:t>Vector network Analyser</w:t>
-            </w:r>
-            <w:r>
-              <w:rPr>
-                <w:noProof/>
-                <w:webHidden/>
-                <w:lang w:val="en-GB"/>
-              </w:rPr>
-              <w:tab/>
-            </w:r>
-            <w:r>
-              <w:rPr>
-                <w:noProof/>
-                <w:webHidden/>
-                <w:lang w:val="en-GB"/>
-              </w:rPr>
-              <w:fldChar w:fldCharType="begin"/>
-            </w:r>
-            <w:r>
-              <w:rPr>
-                <w:noProof/>
-                <w:webHidden/>
-                <w:lang w:val="en-GB"/>
-              </w:rPr>
-              <w:instrText xml:space="preserve"> PAGEREF _Toc56352353 \h </w:instrText>
-            </w:r>
-            <w:r>
-              <w:rPr>
-                <w:noProof/>
-                <w:webHidden/>
-                <w:lang w:val="en-GB"/>
-              </w:rPr>
-            </w:r>
-            <w:r>
-              <w:rPr>
-                <w:noProof/>
-                <w:webHidden/>
-                <w:lang w:val="en-GB"/>
-              </w:rPr>
-              <w:fldChar w:fldCharType="separate"/>
-            </w:r>
-            <w:r>
-              <w:rPr>
-                <w:noProof/>
-                <w:webHidden/>
-                <w:lang w:val="en-GB"/>
-              </w:rPr>
-              <w:t>2</w:t>
-            </w:r>
-            <w:r>
-              <w:rPr>
-                <w:noProof/>
-                <w:webHidden/>
-                <w:lang w:val="en-GB"/>
-              </w:rPr>
-              <w:fldChar w:fldCharType="end"/>
-            </w:r>
-          </w:hyperlink>
-        </w:p>
-        <w:p>
-          <w:pPr>
-            <w:pStyle w:val="TM2"/>
-            <w:tabs>
-              <w:tab w:val="left" w:pos="660"/>
-              <w:tab w:val="right" w:leader="dot" w:pos="9772"/>
-            </w:tabs>
-            <w:rPr>
-              <w:rFonts w:eastAsiaTheme="minorEastAsia"/>
-              <w:noProof/>
-              <w:lang w:val="en-GB" w:eastAsia="fr-FR"/>
-            </w:rPr>
-          </w:pPr>
-          <w:hyperlink w:anchor="_Toc56352354" w:history="1">
-            <w:r>
-              <w:rPr>
-                <w:rStyle w:val="Lienhypertexte"/>
-                <w:noProof/>
-                <w:lang w:val="en-GB"/>
-              </w:rPr>
-              <w:t>4.</w:t>
-            </w:r>
-            <w:r>
-              <w:rPr>
-                <w:rFonts w:eastAsiaTheme="minorEastAsia"/>
-                <w:noProof/>
-                <w:lang w:val="en-GB" w:eastAsia="fr-FR"/>
-              </w:rPr>
-              <w:tab/>
-            </w:r>
-            <w:r>
-              <w:rPr>
-                <w:rStyle w:val="Lienhypertexte"/>
-                <w:noProof/>
-                <w:lang w:val="en-GB"/>
-              </w:rPr>
-              <w:t>Limits</w:t>
-            </w:r>
-            <w:r>
-              <w:rPr>
-                <w:noProof/>
-                <w:webHidden/>
-                <w:lang w:val="en-GB"/>
-              </w:rPr>
-              <w:tab/>
-            </w:r>
-            <w:r>
-              <w:rPr>
-                <w:noProof/>
-                <w:webHidden/>
-                <w:lang w:val="en-GB"/>
-              </w:rPr>
-              <w:fldChar w:fldCharType="begin"/>
-            </w:r>
-            <w:r>
-              <w:rPr>
-                <w:noProof/>
-                <w:webHidden/>
-                <w:lang w:val="en-GB"/>
-              </w:rPr>
-              <w:instrText xml:space="preserve"> PAGEREF _Toc56352354 \h </w:instrText>
-            </w:r>
-            <w:r>
-              <w:rPr>
-                <w:noProof/>
-                <w:webHidden/>
-                <w:lang w:val="en-GB"/>
-              </w:rPr>
-            </w:r>
-            <w:r>
-              <w:rPr>
-                <w:noProof/>
-                <w:webHidden/>
-                <w:lang w:val="en-GB"/>
-              </w:rPr>
-              <w:fldChar w:fldCharType="separate"/>
-            </w:r>
-            <w:r>
-              <w:rPr>
-                <w:noProof/>
-                <w:webHidden/>
-                <w:lang w:val="en-GB"/>
-              </w:rPr>
-              <w:t>2</w:t>
+              <w:t>7</w:t>
             </w:r>
             <w:r>
               <w:rPr>
@@ -1559,8 +2018,8 @@
           <w:lang w:val="en-GB"/>
         </w:rPr>
         <w:sectPr>
-          <w:headerReference w:type="default" r:id="rId11"/>
-          <w:footerReference w:type="default" r:id="rId12"/>
+          <w:headerReference w:type="default" r:id="rId10"/>
+          <w:footerReference w:type="default" r:id="rId11"/>
           <w:pgSz w:w="11906" w:h="16838"/>
           <w:pgMar w:top="1417" w:right="707" w:bottom="1417" w:left="1417" w:header="708" w:footer="708" w:gutter="0"/>
           <w:cols w:space="708"/>
@@ -1568,7 +2027,6 @@
           <w:docGrid w:linePitch="360"/>
         </w:sectPr>
       </w:pPr>
-      <w:bookmarkStart w:id="0" w:name="_Toc56352344"/>
     </w:p>
     <w:p>
       <w:pPr>
@@ -1577,6 +2035,7 @@
           <w:lang w:val="en-GB"/>
         </w:rPr>
       </w:pPr>
+      <w:bookmarkStart w:id="0" w:name="_Toc56758347"/>
       <w:r>
         <w:rPr>
           <w:lang w:val="en-GB"/>
@@ -1689,13 +2148,7 @@
         <w:rPr>
           <w:lang w:val="en-GB"/>
         </w:rPr>
-        <w:t xml:space="preserve">, the easier to detect hence the constant consideration whether the object should be detected or should be stealthy. </w:t>
-      </w:r>
-      <w:r>
-        <w:rPr>
-          <w:lang w:val="en-GB"/>
-        </w:rPr>
-        <w:t xml:space="preserve">The RCS bears more information than just a surface, and given the right data, it can be used to classify and identify aircrafts, ships, and so on. </w:t>
+        <w:t xml:space="preserve">, the easier to detect hence the constant consideration whether the object should be detected or should be stealthy. The RCS bears more information than just a surface, and given the right data, it can be used to classify and identify aircrafts, ships, and so on. </w:t>
       </w:r>
     </w:p>
     <w:p>
@@ -1816,6 +2269,7 @@
           <w:id w:val="464622084"/>
           <w:citation/>
         </w:sdtPr>
+        <w:sdtEndPr/>
         <w:sdtContent>
           <w:r>
             <w:rPr>
@@ -1825,7 +2279,7 @@
           </w:r>
           <w:r>
             <w:rPr>
-              <w:lang w:val="en-US"/>
+              <w:lang w:val="en-GB"/>
             </w:rPr>
             <w:instrText xml:space="preserve"> CITATION Dea91 \l 1036 </w:instrText>
           </w:r>
@@ -1838,16 +2292,9 @@
           <w:r>
             <w:rPr>
               <w:noProof/>
-              <w:lang w:val="en-US"/>
+              <w:lang w:val="en-GB"/>
             </w:rPr>
-            <w:t xml:space="preserve"> </w:t>
-          </w:r>
-          <w:r>
-            <w:rPr>
-              <w:noProof/>
-              <w:lang w:val="en-US"/>
-            </w:rPr>
-            <w:t>[1]</w:t>
+            <w:t xml:space="preserve"> [1]</w:t>
           </w:r>
           <w:r>
             <w:rPr>
@@ -1883,7 +2330,21 @@
         <w:rPr>
           <w:lang w:val="en-GB"/>
         </w:rPr>
-        <w:t xml:space="preserve">Yet, the aforementioned techniques can provide only moderate quality results. This project aims at implementing a version of the Sparse </w:t>
+        <w:t xml:space="preserve">Yet, the </w:t>
+      </w:r>
+      <w:proofErr w:type="gramStart"/>
+      <w:r>
+        <w:rPr>
+          <w:lang w:val="en-GB"/>
+        </w:rPr>
+        <w:t>aforementioned techniques</w:t>
+      </w:r>
+      <w:proofErr w:type="gramEnd"/>
+      <w:r>
+        <w:rPr>
+          <w:lang w:val="en-GB"/>
+        </w:rPr>
+        <w:t xml:space="preserve"> can provide only moderate quality results. This project aims at implementing a version of the Sparse </w:t>
       </w:r>
       <w:r>
         <w:rPr>
@@ -1907,19 +2368,7 @@
         <w:rPr>
           <w:lang w:val="en-GB"/>
         </w:rPr>
-        <w:t xml:space="preserve">, </w:t>
-      </w:r>
-      <w:r>
-        <w:rPr>
-          <w:lang w:val="en-GB"/>
-        </w:rPr>
-        <w:t>watered-down</w:t>
-      </w:r>
-      <w:r>
-        <w:rPr>
-          <w:lang w:val="en-GB"/>
-        </w:rPr>
-        <w:t xml:space="preserve"> to 2D, that should give us better results</w:t>
+        <w:t>, watered-down to 2D, that should give us better results</w:t>
       </w:r>
       <w:r>
         <w:rPr>
@@ -1947,7 +2396,21 @@
         <w:rPr>
           <w:lang w:val="en-GB"/>
         </w:rPr>
-        <w:t xml:space="preserve">In the first chapter, I will mention a few notions that are essential in order to comprehend the methods and results. Then, I will emphasize </w:t>
+        <w:t xml:space="preserve">In the first chapter, I will mention a few notions that are essential </w:t>
+      </w:r>
+      <w:proofErr w:type="gramStart"/>
+      <w:r>
+        <w:rPr>
+          <w:lang w:val="en-GB"/>
+        </w:rPr>
+        <w:t>in order to</w:t>
+      </w:r>
+      <w:proofErr w:type="gramEnd"/>
+      <w:r>
+        <w:rPr>
+          <w:lang w:val="en-GB"/>
+        </w:rPr>
+        <w:t xml:space="preserve"> comprehend the methods and results. Then, I will emphasize </w:t>
       </w:r>
       <w:r>
         <w:rPr>
@@ -1974,11 +2437,17 @@
         </w:rPr>
         <w:footnoteReference w:id="2"/>
       </w:r>
-    </w:p>
-    <w:p>
-      <w:pPr>
-        <w:rPr>
-          <w:lang w:val="en-US"/>
+      <w:r>
+        <w:rPr>
+          <w:lang w:val="en-GB"/>
+        </w:rPr>
+        <w:t>.</w:t>
+      </w:r>
+    </w:p>
+    <w:p>
+      <w:pPr>
+        <w:rPr>
+          <w:lang w:val="en-GB"/>
         </w:rPr>
         <w:sectPr>
           <w:pgSz w:w="11906" w:h="16838"/>
@@ -1992,7 +2461,7 @@
     <w:p>
       <w:pPr>
         <w:rPr>
-          <w:lang w:val="en-US"/>
+          <w:lang w:val="en-GB"/>
         </w:rPr>
       </w:pPr>
     </w:p>
@@ -2014,7 +2483,7 @@
           <w:lang w:val="en-GB"/>
         </w:rPr>
       </w:pPr>
-      <w:bookmarkStart w:id="1" w:name="_Toc56352345"/>
+      <w:bookmarkStart w:id="1" w:name="_Toc56758348"/>
       <w:r>
         <w:rPr>
           <w:lang w:val="en-GB"/>
@@ -2038,7 +2507,7 @@
     </w:p>
     <w:p>
       <w:pPr>
-        <w:ind w:left="360"/>
+        <w:ind w:firstLine="360"/>
         <w:rPr>
           <w:lang w:val="en-GB"/>
         </w:rPr>
@@ -2059,7 +2528,19 @@
         <w:rPr>
           <w:lang w:val="en-GB"/>
         </w:rPr>
-        <w:t xml:space="preserve">, we have to </w:t>
+        <w:t xml:space="preserve">, we </w:t>
+      </w:r>
+      <w:r>
+        <w:rPr>
+          <w:lang w:val="en-GB"/>
+        </w:rPr>
+        <w:t>must</w:t>
+      </w:r>
+      <w:r>
+        <w:rPr>
+          <w:lang w:val="en-GB"/>
+        </w:rPr>
+        <w:t xml:space="preserve"> </w:t>
       </w:r>
       <w:r>
         <w:rPr>
@@ -2079,12 +2560,14 @@
           <w:lang w:val="en-GB"/>
         </w:rPr>
       </w:pPr>
+      <w:bookmarkStart w:id="2" w:name="_Toc56758349"/>
       <w:r>
         <w:rPr>
           <w:lang w:val="en-GB"/>
         </w:rPr>
         <w:t>RADAR</w:t>
       </w:r>
+      <w:bookmarkEnd w:id="2"/>
     </w:p>
     <w:p>
       <w:pPr>
@@ -2105,11 +2588,189 @@
           <w:lang w:val="en-GB"/>
         </w:rPr>
       </w:pPr>
-      <w:r>
-        <w:rPr>
-          <w:lang w:val="en-GB"/>
-        </w:rPr>
-        <w:t>History of the Radar</w:t>
+      <w:bookmarkStart w:id="3" w:name="_Toc56758350"/>
+      <w:r>
+        <w:rPr>
+          <w:lang w:val="en-GB"/>
+        </w:rPr>
+        <w:t>History of Radar</w:t>
+      </w:r>
+      <w:bookmarkEnd w:id="3"/>
+    </w:p>
+    <w:p>
+      <w:pPr>
+        <w:rPr>
+          <w:lang w:val="en-GB"/>
+        </w:rPr>
+      </w:pPr>
+    </w:p>
+    <w:p>
+      <w:pPr>
+        <w:rPr>
+          <w:lang w:val="en-GB"/>
+        </w:rPr>
+      </w:pPr>
+      <w:r>
+        <w:rPr>
+          <w:lang w:val="en-GB"/>
+        </w:rPr>
+        <w:t xml:space="preserve">A radar is a device designed to emit an electromagnetic signal and “listen” for an echo, to determine distance, </w:t>
+      </w:r>
+      <w:r>
+        <w:rPr>
+          <w:lang w:val="en-GB"/>
+        </w:rPr>
+        <w:t>location,</w:t>
+      </w:r>
+      <w:r>
+        <w:rPr>
+          <w:lang w:val="en-GB"/>
+        </w:rPr>
+        <w:t xml:space="preserve"> and other characteristics of a target in its beam.</w:t>
+      </w:r>
+    </w:p>
+    <w:p>
+      <w:pPr>
+        <w:rPr>
+          <w:lang w:val="en-GB"/>
+        </w:rPr>
+      </w:pPr>
+      <w:r>
+        <w:rPr>
+          <w:lang w:val="en-GB"/>
+        </w:rPr>
+        <w:t xml:space="preserve">No scientist can actually claim to be the inventor of the Radar, as it is accumulation of many technologies and scientific advancements in which several countries took a part in. </w:t>
+      </w:r>
+      <w:sdt>
+        <w:sdtPr>
+          <w:rPr>
+            <w:lang w:val="en-GB"/>
+          </w:rPr>
+          <w:id w:val="-681274905"/>
+          <w:citation/>
+        </w:sdtPr>
+        <w:sdtEndPr/>
+        <w:sdtContent>
+          <w:r>
+            <w:rPr>
+              <w:lang w:val="en-GB"/>
+            </w:rPr>
+            <w:fldChar w:fldCharType="begin"/>
+          </w:r>
+          <w:r>
+            <w:rPr>
+              <w:lang w:val="en-GB"/>
+            </w:rPr>
+            <w:instrText xml:space="preserve"> CITATION Yve04 \l 1036 </w:instrText>
+          </w:r>
+          <w:r>
+            <w:rPr>
+              <w:lang w:val="en-GB"/>
+            </w:rPr>
+            <w:fldChar w:fldCharType="separate"/>
+          </w:r>
+          <w:r>
+            <w:rPr>
+              <w:noProof/>
+              <w:lang w:val="en-GB"/>
+            </w:rPr>
+            <w:t>[2]</w:t>
+          </w:r>
+          <w:r>
+            <w:rPr>
+              <w:lang w:val="en-GB"/>
+            </w:rPr>
+            <w:fldChar w:fldCharType="end"/>
+          </w:r>
+        </w:sdtContent>
+      </w:sdt>
+    </w:p>
+    <w:p>
+      <w:pPr>
+        <w:rPr>
+          <w:lang w:val="en-GB"/>
+        </w:rPr>
+      </w:pPr>
+      <w:r>
+        <w:rPr>
+          <w:lang w:val="en-GB"/>
+        </w:rPr>
+        <w:t xml:space="preserve">It all began with the work of James Clerk Maxwell, in which he demonstrated that electric and magnetic fields travel through space like waves, at the speed of light. </w:t>
+      </w:r>
+      <w:r>
+        <w:rPr>
+          <w:lang w:val="en-GB"/>
+        </w:rPr>
+        <w:t>Electromagnetic waves were discovered years later, by Heinrich Hertz, confirming Maxwell’s theories. At the beginning of the 20</w:t>
+      </w:r>
+      <w:r>
+        <w:rPr>
+          <w:vertAlign w:val="superscript"/>
+          <w:lang w:val="en-GB"/>
+        </w:rPr>
+        <w:t>th</w:t>
+      </w:r>
+      <w:r>
+        <w:rPr>
+          <w:lang w:val="en-GB"/>
+        </w:rPr>
+        <w:t xml:space="preserve"> century, Nikola Tesla hinted that EM</w:t>
+      </w:r>
+      <w:r>
+        <w:rPr>
+          <w:rStyle w:val="Appelnotedebasdep"/>
+          <w:lang w:val="en-GB"/>
+        </w:rPr>
+        <w:footnoteReference w:id="3"/>
+      </w:r>
+      <w:r>
+        <w:rPr>
+          <w:lang w:val="en-GB"/>
+        </w:rPr>
+        <w:t xml:space="preserve"> waves could be used to detect moving metallic objects. As time went by, numerous application came to be, and inventions such as the magnetron and the klystron allowed nations such as the United States, the United Kingdom, Germany, Japan and France to have Radars during World War II</w:t>
+      </w:r>
+      <w:r>
+        <w:rPr>
+          <w:lang w:val="en-GB"/>
+        </w:rPr>
+        <w:t>.</w:t>
+      </w:r>
+    </w:p>
+    <w:p>
+      <w:pPr>
+        <w:rPr>
+          <w:lang w:val="en-GB"/>
+        </w:rPr>
+      </w:pPr>
+      <w:r>
+        <w:rPr>
+          <w:lang w:val="en-GB"/>
+        </w:rPr>
+        <w:t>Compared to visual observation, and optical systems, the radar has many advantages:</w:t>
+      </w:r>
+      <w:r>
+        <w:rPr>
+          <w:lang w:val="en-GB"/>
+        </w:rPr>
+        <w:t xml:space="preserve"> can be unmanned,</w:t>
+      </w:r>
+      <w:r>
+        <w:rPr>
+          <w:lang w:val="en-GB"/>
+        </w:rPr>
+        <w:t xml:space="preserve"> being operational day or night, in all weather, and through different technologies</w:t>
+      </w:r>
+      <w:r>
+        <w:rPr>
+          <w:lang w:val="en-GB"/>
+        </w:rPr>
+        <w:t>, can provide more than just detection</w:t>
+      </w:r>
+      <w:r>
+        <w:rPr>
+          <w:lang w:val="en-GB"/>
+        </w:rPr>
+        <w:t>.</w:t>
       </w:r>
     </w:p>
     <w:p>
@@ -2130,12 +2791,409 @@
           <w:lang w:val="en-GB"/>
         </w:rPr>
       </w:pPr>
+      <w:bookmarkStart w:id="4" w:name="_Toc56758351"/>
       <w:r>
         <w:rPr>
           <w:lang w:val="en-GB"/>
         </w:rPr>
         <w:t>Basic principle</w:t>
       </w:r>
+      <w:bookmarkEnd w:id="4"/>
+    </w:p>
+    <w:p>
+      <w:pPr>
+        <w:rPr>
+          <w:lang w:val="en-GB"/>
+        </w:rPr>
+      </w:pPr>
+    </w:p>
+    <w:p>
+      <w:pPr>
+        <w:rPr>
+          <w:lang w:val="en-GB"/>
+        </w:rPr>
+      </w:pPr>
+      <w:r>
+        <w:rPr>
+          <w:lang w:val="en-GB"/>
+        </w:rPr>
+        <w:t xml:space="preserve">Even though the calculations and equation can be complex, the basic principle of a Radar is quite simple to grasp. An antenna sends an EM wave in a certain direction: If the wave encounters an object, it will scatter and eventually bounce back for the antenna to receive. Knowing that an EM wave propagates at the speed of </w:t>
+      </w:r>
+      <w:r>
+        <w:rPr>
+          <w:lang w:val="en-GB"/>
+        </w:rPr>
+        <w:t>light and</w:t>
+      </w:r>
+      <w:r>
+        <w:rPr>
+          <w:lang w:val="en-GB"/>
+        </w:rPr>
+        <w:t xml:space="preserve"> being able to compute the delay between emission and reception ensures we can compute the distance travelled by the wave. Finally</w:t>
+      </w:r>
+      <w:r>
+        <w:rPr>
+          <w:lang w:val="en-GB"/>
+        </w:rPr>
+        <w:t xml:space="preserve">, we have:   </w:t>
+      </w:r>
+      <w:r>
+        <w:rPr>
+          <w:lang w:val="en-GB"/>
+        </w:rPr>
+        <w:t xml:space="preserve"> </w:t>
+      </w:r>
+    </w:p>
+    <w:p>
+      <w:pPr>
+        <w:jc w:val="center"/>
+        <w:rPr>
+          <w:rFonts w:eastAsiaTheme="minorEastAsia"/>
+          <w:vertAlign w:val="subscript"/>
+          <w:lang w:val="en-GB"/>
+        </w:rPr>
+      </w:pPr>
+      <m:oMathPara>
+        <m:oMath>
+          <m:r>
+            <w:rPr>
+              <w:rFonts w:ascii="Cambria Math" w:hAnsi="Cambria Math"/>
+              <w:vertAlign w:val="subscript"/>
+              <w:lang w:val="en-GB"/>
+            </w:rPr>
+            <m:t xml:space="preserve">R= </m:t>
+          </m:r>
+          <m:f>
+            <m:fPr>
+              <m:ctrlPr>
+                <w:rPr>
+                  <w:rFonts w:ascii="Cambria Math" w:hAnsi="Cambria Math"/>
+                  <w:i/>
+                  <w:vertAlign w:val="subscript"/>
+                  <w:lang w:val="en-GB"/>
+                </w:rPr>
+              </m:ctrlPr>
+            </m:fPr>
+            <m:num>
+              <m:r>
+                <w:rPr>
+                  <w:rFonts w:ascii="Cambria Math" w:hAnsi="Cambria Math"/>
+                  <w:vertAlign w:val="subscript"/>
+                  <w:lang w:val="en-GB"/>
+                </w:rPr>
+                <m:t>cτ</m:t>
+              </m:r>
+            </m:num>
+            <m:den>
+              <m:r>
+                <w:rPr>
+                  <w:rFonts w:ascii="Cambria Math" w:hAnsi="Cambria Math"/>
+                  <w:vertAlign w:val="subscript"/>
+                  <w:lang w:val="en-GB"/>
+                </w:rPr>
+                <m:t>2</m:t>
+              </m:r>
+            </m:den>
+          </m:f>
+        </m:oMath>
+      </m:oMathPara>
+    </w:p>
+    <w:p>
+      <w:pPr>
+        <w:pStyle w:val="Lgende"/>
+        <w:jc w:val="center"/>
+        <w:rPr>
+          <w:rFonts w:eastAsiaTheme="minorEastAsia"/>
+          <w:lang w:val="en-GB"/>
+        </w:rPr>
+      </w:pPr>
+      <w:r>
+        <w:t xml:space="preserve">Equation </w:t>
+      </w:r>
+      <w:r>
+        <w:fldChar w:fldCharType="begin"/>
+      </w:r>
+      <w:r>
+        <w:instrText xml:space="preserve"> SEQ Equation </w:instrText>
+      </w:r>
+      <w:r>
+        <w:instrText xml:space="preserve">\* ARABIC </w:instrText>
+      </w:r>
+      <w:r>
+        <w:fldChar w:fldCharType="separate"/>
+      </w:r>
+      <w:r>
+        <w:rPr>
+          <w:noProof/>
+        </w:rPr>
+        <w:t>1</w:t>
+      </w:r>
+      <w:r>
+        <w:rPr>
+          <w:noProof/>
+        </w:rPr>
+        <w:fldChar w:fldCharType="end"/>
+      </w:r>
+      <w:r>
+        <w:t xml:space="preserve"> - Basic Radar </w:t>
+      </w:r>
+      <w:proofErr w:type="spellStart"/>
+      <w:r>
+        <w:t>Principle</w:t>
+      </w:r>
+      <w:proofErr w:type="spellEnd"/>
+    </w:p>
+    <w:p>
+      <w:pPr>
+        <w:jc w:val="right"/>
+        <w:rPr>
+          <w:rFonts w:eastAsiaTheme="minorEastAsia"/>
+          <w:lang w:val="en-GB"/>
+        </w:rPr>
+      </w:pPr>
+      <w:r>
+        <w:rPr>
+          <w:rFonts w:eastAsiaTheme="minorEastAsia"/>
+          <w:lang w:val="en-GB"/>
+        </w:rPr>
+        <w:t xml:space="preserve">Where </w:t>
+      </w:r>
+    </w:p>
+    <w:p>
+      <w:pPr>
+        <w:pStyle w:val="Paragraphedeliste"/>
+        <w:numPr>
+          <w:ilvl w:val="0"/>
+          <w:numId w:val="26"/>
+        </w:numPr>
+        <w:ind w:left="4260"/>
+        <w:rPr>
+          <w:rFonts w:eastAsiaTheme="minorEastAsia"/>
+          <w:lang w:val="en-GB"/>
+        </w:rPr>
+      </w:pPr>
+      <m:oMath>
+        <m:r>
+          <w:rPr>
+            <w:rFonts w:ascii="Cambria Math" w:eastAsiaTheme="minorEastAsia" w:hAnsi="Cambria Math"/>
+            <w:lang w:val="en-GB"/>
+          </w:rPr>
+          <m:t xml:space="preserve">R </m:t>
+        </m:r>
+      </m:oMath>
+      <w:r>
+        <w:rPr>
+          <w:rFonts w:eastAsiaTheme="minorEastAsia"/>
+          <w:lang w:val="en-GB"/>
+        </w:rPr>
+        <w:t>is the distance between the Radar and the target (m)</w:t>
+      </w:r>
+    </w:p>
+    <w:p>
+      <w:pPr>
+        <w:pStyle w:val="Paragraphedeliste"/>
+        <w:numPr>
+          <w:ilvl w:val="0"/>
+          <w:numId w:val="26"/>
+        </w:numPr>
+        <w:ind w:left="4260"/>
+        <w:rPr>
+          <w:rFonts w:eastAsiaTheme="minorEastAsia"/>
+          <w:lang w:val="en-GB"/>
+        </w:rPr>
+      </w:pPr>
+      <m:oMath>
+        <m:r>
+          <m:rPr>
+            <m:sty m:val="p"/>
+          </m:rPr>
+          <w:rPr>
+            <w:rFonts w:ascii="Cambria Math" w:eastAsiaTheme="minorEastAsia" w:hAnsi="Cambria Math"/>
+            <w:lang w:val="en-GB"/>
+          </w:rPr>
+          <m:t>c</m:t>
+        </m:r>
+      </m:oMath>
+      <w:r>
+        <w:rPr>
+          <w:rFonts w:eastAsiaTheme="minorEastAsia"/>
+          <w:b/>
+          <w:bCs/>
+          <w:lang w:val="en-GB"/>
+        </w:rPr>
+        <w:t xml:space="preserve"> </w:t>
+      </w:r>
+      <w:r>
+        <w:rPr>
+          <w:rFonts w:eastAsiaTheme="minorEastAsia"/>
+          <w:lang w:val="en-GB"/>
+        </w:rPr>
+        <w:t>is the speed of light (</w:t>
+      </w:r>
+      <m:oMath>
+        <m:r>
+          <w:rPr>
+            <w:rFonts w:ascii="Cambria Math" w:eastAsiaTheme="minorEastAsia" w:hAnsi="Cambria Math"/>
+            <w:lang w:val="en-GB"/>
+          </w:rPr>
+          <m:t>m.</m:t>
+        </m:r>
+        <m:sSup>
+          <m:sSupPr>
+            <m:ctrlPr>
+              <w:rPr>
+                <w:rFonts w:ascii="Cambria Math" w:eastAsiaTheme="minorEastAsia" w:hAnsi="Cambria Math"/>
+                <w:i/>
+                <w:lang w:val="en-GB"/>
+              </w:rPr>
+            </m:ctrlPr>
+          </m:sSupPr>
+          <m:e>
+            <m:r>
+              <w:rPr>
+                <w:rFonts w:ascii="Cambria Math" w:eastAsiaTheme="minorEastAsia" w:hAnsi="Cambria Math"/>
+                <w:lang w:val="en-GB"/>
+              </w:rPr>
+              <m:t>s</m:t>
+            </m:r>
+          </m:e>
+          <m:sup>
+            <m:r>
+              <w:rPr>
+                <w:rFonts w:ascii="Cambria Math" w:eastAsiaTheme="minorEastAsia" w:hAnsi="Cambria Math"/>
+                <w:lang w:val="en-GB"/>
+              </w:rPr>
+              <m:t>-1</m:t>
+            </m:r>
+          </m:sup>
+        </m:sSup>
+      </m:oMath>
+      <w:r>
+        <w:rPr>
+          <w:rFonts w:eastAsiaTheme="minorEastAsia"/>
+          <w:lang w:val="en-GB"/>
+        </w:rPr>
+        <w:t>)</w:t>
+      </w:r>
+    </w:p>
+    <w:p>
+      <w:pPr>
+        <w:pStyle w:val="Paragraphedeliste"/>
+        <w:numPr>
+          <w:ilvl w:val="0"/>
+          <w:numId w:val="26"/>
+        </w:numPr>
+        <w:ind w:left="4260"/>
+        <w:rPr>
+          <w:rFonts w:eastAsiaTheme="minorEastAsia"/>
+          <w:lang w:val="en-GB"/>
+        </w:rPr>
+      </w:pPr>
+      <m:oMath>
+        <m:r>
+          <w:rPr>
+            <w:rFonts w:ascii="Cambria Math" w:hAnsi="Cambria Math"/>
+            <w:vertAlign w:val="subscript"/>
+            <w:lang w:val="en-GB"/>
+          </w:rPr>
+          <m:t>τ</m:t>
+        </m:r>
+      </m:oMath>
+      <w:r>
+        <w:rPr>
+          <w:rFonts w:eastAsiaTheme="minorEastAsia"/>
+          <w:vertAlign w:val="subscript"/>
+          <w:lang w:val="en-GB"/>
+        </w:rPr>
+        <w:t xml:space="preserve"> </w:t>
+      </w:r>
+      <w:r>
+        <w:rPr>
+          <w:rFonts w:eastAsiaTheme="minorEastAsia"/>
+          <w:lang w:val="en-GB"/>
+        </w:rPr>
+        <w:t>is the delay between emission and reception of the wave.</w:t>
+      </w:r>
+      <w:r>
+        <w:rPr>
+          <w:rFonts w:eastAsiaTheme="minorEastAsia"/>
+          <w:lang w:val="en-GB"/>
+        </w:rPr>
+        <w:t xml:space="preserve"> (s)</w:t>
+      </w:r>
+    </w:p>
+    <w:p>
+      <w:pPr>
+        <w:rPr>
+          <w:rFonts w:eastAsiaTheme="minorEastAsia"/>
+          <w:lang w:val="en-GB"/>
+        </w:rPr>
+      </w:pPr>
+    </w:p>
+    <w:p>
+      <w:pPr>
+        <w:rPr>
+          <w:rFonts w:eastAsiaTheme="minorEastAsia"/>
+          <w:lang w:val="en-GB"/>
+        </w:rPr>
+      </w:pPr>
+      <w:r>
+        <w:rPr>
+          <w:rFonts w:eastAsiaTheme="minorEastAsia"/>
+          <w:lang w:val="en-GB"/>
+        </w:rPr>
+        <w:lastRenderedPageBreak/>
+        <w:t xml:space="preserve">Furthermore, if the direction of the emitted EM wave is perfectly known, in azimuth and elevation, we can deduce a position of our target, with a certain degree of resolution depending on intrinsic characteristic of our radar. </w:t>
+      </w:r>
+      <w:sdt>
+        <w:sdtPr>
+          <w:rPr>
+            <w:rFonts w:eastAsiaTheme="minorEastAsia"/>
+            <w:lang w:val="en-GB"/>
+          </w:rPr>
+          <w:id w:val="-1231310955"/>
+          <w:citation/>
+        </w:sdtPr>
+        <w:sdtEndPr/>
+        <w:sdtContent>
+          <w:r>
+            <w:rPr>
+              <w:rFonts w:eastAsiaTheme="minorEastAsia"/>
+              <w:lang w:val="en-GB"/>
+            </w:rPr>
+            <w:fldChar w:fldCharType="begin"/>
+          </w:r>
+          <w:r>
+            <w:rPr>
+              <w:rFonts w:eastAsiaTheme="minorEastAsia"/>
+              <w:lang w:val="en-GB"/>
+            </w:rPr>
+            <w:instrText xml:space="preserve"> CITATION Chr20 \l 1036 </w:instrText>
+          </w:r>
+          <w:r>
+            <w:rPr>
+              <w:rFonts w:eastAsiaTheme="minorEastAsia"/>
+              <w:lang w:val="en-GB"/>
+            </w:rPr>
+            <w:fldChar w:fldCharType="separate"/>
+          </w:r>
+          <w:r>
+            <w:rPr>
+              <w:rFonts w:eastAsiaTheme="minorEastAsia"/>
+              <w:noProof/>
+              <w:lang w:val="en-GB"/>
+            </w:rPr>
+            <w:t>[3]</w:t>
+          </w:r>
+          <w:r>
+            <w:rPr>
+              <w:rFonts w:eastAsiaTheme="minorEastAsia"/>
+              <w:lang w:val="en-GB"/>
+            </w:rPr>
+            <w:fldChar w:fldCharType="end"/>
+          </w:r>
+        </w:sdtContent>
+      </w:sdt>
     </w:p>
     <w:p>
       <w:pPr>
@@ -2156,12 +3214,2208 @@
           <w:lang w:val="en-GB"/>
         </w:rPr>
       </w:pPr>
-      <w:r>
-        <w:rPr>
-          <w:rFonts w:eastAsiaTheme="minorEastAsia"/>
-          <w:lang w:val="en-GB"/>
-        </w:rPr>
-        <w:t xml:space="preserve">Radar Equation </w:t>
+      <w:bookmarkStart w:id="5" w:name="_Toc56758352"/>
+      <w:r>
+        <w:rPr>
+          <w:rFonts w:eastAsiaTheme="minorEastAsia"/>
+          <w:lang w:val="en-GB"/>
+        </w:rPr>
+        <w:t>Radar Equation</w:t>
+      </w:r>
+      <w:bookmarkEnd w:id="5"/>
+      <w:r>
+        <w:rPr>
+          <w:rFonts w:eastAsiaTheme="minorEastAsia"/>
+          <w:lang w:val="en-GB"/>
+        </w:rPr>
+        <w:t>s</w:t>
+      </w:r>
+      <w:r>
+        <w:rPr>
+          <w:rFonts w:eastAsiaTheme="minorEastAsia"/>
+          <w:lang w:val="en-GB"/>
+        </w:rPr>
+        <w:t xml:space="preserve"> </w:t>
+      </w:r>
+    </w:p>
+    <w:p>
+      <w:pPr>
+        <w:rPr>
+          <w:lang w:val="en-GB"/>
+        </w:rPr>
+      </w:pPr>
+    </w:p>
+    <w:p>
+      <w:pPr>
+        <w:rPr>
+          <w:rFonts w:eastAsiaTheme="minorEastAsia"/>
+          <w:lang w:val="en-GB"/>
+        </w:rPr>
+      </w:pPr>
+      <w:r>
+        <w:rPr>
+          <w:rFonts w:eastAsiaTheme="minorEastAsia"/>
+          <w:lang w:val="en-GB"/>
+        </w:rPr>
+        <w:t xml:space="preserve">The Radar range equation provides the most useful mathematical relationship for engineers and technicians to dimension a Radar. It accounts for </w:t>
+      </w:r>
+    </w:p>
+    <w:p>
+      <w:pPr>
+        <w:pStyle w:val="Paragraphedeliste"/>
+        <w:numPr>
+          <w:ilvl w:val="0"/>
+          <w:numId w:val="26"/>
+        </w:numPr>
+        <w:rPr>
+          <w:rFonts w:eastAsiaTheme="minorEastAsia"/>
+          <w:lang w:val="en-GB"/>
+        </w:rPr>
+      </w:pPr>
+      <w:r>
+        <w:rPr>
+          <w:rFonts w:eastAsiaTheme="minorEastAsia"/>
+          <w:lang w:val="en-GB"/>
+        </w:rPr>
+        <w:t xml:space="preserve">Radar system parameters </w:t>
+      </w:r>
+      <w:r>
+        <w:rPr>
+          <w:rFonts w:eastAsiaTheme="minorEastAsia"/>
+          <w:lang w:val="en-GB"/>
+        </w:rPr>
+        <w:t>(Antenna, frequency, power…)</w:t>
+      </w:r>
+    </w:p>
+    <w:p>
+      <w:pPr>
+        <w:pStyle w:val="Paragraphedeliste"/>
+        <w:numPr>
+          <w:ilvl w:val="0"/>
+          <w:numId w:val="26"/>
+        </w:numPr>
+        <w:rPr>
+          <w:rFonts w:eastAsiaTheme="minorEastAsia"/>
+          <w:lang w:val="en-GB"/>
+        </w:rPr>
+      </w:pPr>
+      <w:r>
+        <w:rPr>
+          <w:rFonts w:eastAsiaTheme="minorEastAsia"/>
+          <w:lang w:val="en-GB"/>
+        </w:rPr>
+        <w:t>Target Parameters (Radar Cross Section)</w:t>
+      </w:r>
+    </w:p>
+    <w:p>
+      <w:pPr>
+        <w:pStyle w:val="Paragraphedeliste"/>
+        <w:numPr>
+          <w:ilvl w:val="0"/>
+          <w:numId w:val="26"/>
+        </w:numPr>
+        <w:rPr>
+          <w:rFonts w:eastAsiaTheme="minorEastAsia"/>
+          <w:lang w:val="en-GB"/>
+        </w:rPr>
+      </w:pPr>
+      <w:r>
+        <w:rPr>
+          <w:rFonts w:eastAsiaTheme="minorEastAsia"/>
+          <w:lang w:val="en-GB"/>
+        </w:rPr>
+        <w:t>Background effect (Clutter, noise, interference, and jamming)</w:t>
+      </w:r>
+    </w:p>
+    <w:p>
+      <w:pPr>
+        <w:pStyle w:val="Paragraphedeliste"/>
+        <w:numPr>
+          <w:ilvl w:val="0"/>
+          <w:numId w:val="26"/>
+        </w:numPr>
+        <w:rPr>
+          <w:rFonts w:eastAsiaTheme="minorEastAsia"/>
+          <w:lang w:val="en-GB"/>
+        </w:rPr>
+      </w:pPr>
+      <w:r>
+        <w:rPr>
+          <w:rFonts w:eastAsiaTheme="minorEastAsia"/>
+          <w:lang w:val="en-GB"/>
+        </w:rPr>
+        <w:t>Propagation medium (absorption and scatter)</w:t>
+      </w:r>
+    </w:p>
+    <w:p>
+      <w:pPr>
+        <w:rPr>
+          <w:rFonts w:eastAsiaTheme="minorEastAsia"/>
+          <w:lang w:val="en-GB"/>
+        </w:rPr>
+      </w:pPr>
+    </w:p>
+    <w:p>
+      <w:pPr>
+        <w:tabs>
+          <w:tab w:val="center" w:pos="4891"/>
+        </w:tabs>
+        <w:rPr>
+          <w:rFonts w:eastAsiaTheme="minorEastAsia"/>
+          <w:lang w:val="en-GB"/>
+        </w:rPr>
+      </w:pPr>
+      <w:r>
+        <w:rPr>
+          <w:rFonts w:eastAsiaTheme="minorEastAsia"/>
+          <w:lang w:val="en-GB"/>
+        </w:rPr>
+        <w:t>In a general case, the radar range equation is:</w:t>
+      </w:r>
+      <w:r>
+        <w:rPr>
+          <w:rFonts w:eastAsiaTheme="minorEastAsia"/>
+          <w:lang w:val="en-GB"/>
+        </w:rPr>
+        <w:tab/>
+      </w:r>
+    </w:p>
+    <w:p>
+      <w:pPr>
+        <w:rPr>
+          <w:rFonts w:eastAsiaTheme="minorEastAsia"/>
+          <w:lang w:val="en-GB"/>
+        </w:rPr>
+      </w:pPr>
+    </w:p>
+    <w:p>
+      <w:pPr>
+        <w:rPr>
+          <w:rFonts w:eastAsiaTheme="minorEastAsia"/>
+          <w:lang w:val="en-GB"/>
+        </w:rPr>
+      </w:pPr>
+      <m:oMathPara>
+        <m:oMath>
+          <m:sSub>
+            <m:sSubPr>
+              <m:ctrlPr>
+                <w:rPr>
+                  <w:rFonts w:ascii="Cambria Math" w:hAnsi="Cambria Math"/>
+                  <w:bCs/>
+                  <w:lang w:val="en-GB"/>
+                </w:rPr>
+              </m:ctrlPr>
+            </m:sSubPr>
+            <m:e>
+              <m:r>
+                <m:rPr>
+                  <m:sty m:val="p"/>
+                </m:rPr>
+                <w:rPr>
+                  <w:rFonts w:ascii="Cambria Math" w:hAnsi="Cambria Math"/>
+                  <w:lang w:val="en-GB"/>
+                </w:rPr>
+                <m:t>R</m:t>
+              </m:r>
+            </m:e>
+            <m:sub>
+              <m:r>
+                <m:rPr>
+                  <m:sty m:val="p"/>
+                </m:rPr>
+                <w:rPr>
+                  <w:rFonts w:ascii="Cambria Math" w:hAnsi="Cambria Math"/>
+                  <w:lang w:val="en-GB"/>
+                </w:rPr>
+                <m:t>max</m:t>
+              </m:r>
+            </m:sub>
+          </m:sSub>
+          <m:r>
+            <w:rPr>
+              <w:rFonts w:ascii="Cambria Math" w:hAnsi="Cambria Math"/>
+              <w:lang w:val="en-GB"/>
+            </w:rPr>
+            <m:t>=</m:t>
+          </m:r>
+          <m:sSup>
+            <m:sSupPr>
+              <m:ctrlPr>
+                <w:rPr>
+                  <w:rFonts w:ascii="Cambria Math" w:hAnsi="Cambria Math"/>
+                  <w:i/>
+                  <w:lang w:val="en-GB"/>
+                </w:rPr>
+              </m:ctrlPr>
+            </m:sSupPr>
+            <m:e>
+              <m:d>
+                <m:dPr>
+                  <m:ctrlPr>
+                    <w:rPr>
+                      <w:rFonts w:ascii="Cambria Math" w:hAnsi="Cambria Math"/>
+                      <w:i/>
+                      <w:lang w:val="en-GB"/>
+                    </w:rPr>
+                  </m:ctrlPr>
+                </m:dPr>
+                <m:e>
+                  <m:f>
+                    <m:fPr>
+                      <m:ctrlPr>
+                        <w:rPr>
+                          <w:rFonts w:ascii="Cambria Math" w:hAnsi="Cambria Math"/>
+                          <w:i/>
+                          <w:lang w:val="en-GB"/>
+                        </w:rPr>
+                      </m:ctrlPr>
+                    </m:fPr>
+                    <m:num>
+                      <m:r>
+                        <w:rPr>
+                          <w:rFonts w:ascii="Cambria Math" w:hAnsi="Cambria Math"/>
+                          <w:lang w:val="en-GB"/>
+                        </w:rPr>
+                        <m:t>G²</m:t>
+                      </m:r>
+                      <m:sSup>
+                        <m:sSupPr>
+                          <m:ctrlPr>
+                            <w:rPr>
+                              <w:rFonts w:ascii="Cambria Math" w:hAnsi="Cambria Math"/>
+                              <w:i/>
+                              <w:lang w:val="en-GB"/>
+                            </w:rPr>
+                          </m:ctrlPr>
+                        </m:sSupPr>
+                        <m:e>
+                          <m:r>
+                            <w:rPr>
+                              <w:rFonts w:ascii="Cambria Math" w:hAnsi="Cambria Math"/>
+                              <w:lang w:val="en-GB"/>
+                            </w:rPr>
+                            <m:t>λ</m:t>
+                          </m:r>
+                        </m:e>
+                        <m:sup>
+                          <m:r>
+                            <w:rPr>
+                              <w:rFonts w:ascii="Cambria Math" w:hAnsi="Cambria Math"/>
+                              <w:lang w:val="en-GB"/>
+                            </w:rPr>
+                            <m:t>2</m:t>
+                          </m:r>
+                        </m:sup>
+                      </m:sSup>
+                      <m:r>
+                        <w:rPr>
+                          <w:rFonts w:ascii="Cambria Math" w:hAnsi="Cambria Math"/>
+                          <w:lang w:val="en-GB"/>
+                        </w:rPr>
+                        <m:t xml:space="preserve"> σ</m:t>
+                      </m:r>
+                    </m:num>
+                    <m:den>
+                      <m:r>
+                        <w:rPr>
+                          <w:rFonts w:ascii="Cambria Math" w:hAnsi="Cambria Math"/>
+                          <w:lang w:val="en-GB"/>
+                        </w:rPr>
+                        <m:t>(4</m:t>
+                      </m:r>
+                      <m:sSup>
+                        <m:sSupPr>
+                          <m:ctrlPr>
+                            <w:rPr>
+                              <w:rFonts w:ascii="Cambria Math" w:hAnsi="Cambria Math"/>
+                              <w:i/>
+                              <w:lang w:val="en-GB"/>
+                            </w:rPr>
+                          </m:ctrlPr>
+                        </m:sSupPr>
+                        <m:e>
+                          <m:r>
+                            <w:rPr>
+                              <w:rFonts w:ascii="Cambria Math" w:hAnsi="Cambria Math"/>
+                              <w:lang w:val="en-GB"/>
+                            </w:rPr>
+                            <m:t>π)</m:t>
+                          </m:r>
+                        </m:e>
+                        <m:sup>
+                          <m:r>
+                            <w:rPr>
+                              <w:rFonts w:ascii="Cambria Math" w:hAnsi="Cambria Math"/>
+                              <w:lang w:val="en-GB"/>
+                            </w:rPr>
+                            <m:t>3</m:t>
+                          </m:r>
+                        </m:sup>
+                      </m:sSup>
+                      <m:r>
+                        <w:rPr>
+                          <w:rFonts w:ascii="Cambria Math" w:hAnsi="Cambria Math"/>
+                          <w:lang w:val="en-GB"/>
+                        </w:rPr>
+                        <m:t xml:space="preserve"> </m:t>
+                      </m:r>
+                      <m:sSub>
+                        <m:sSubPr>
+                          <m:ctrlPr>
+                            <w:rPr>
+                              <w:rFonts w:ascii="Cambria Math" w:hAnsi="Cambria Math"/>
+                              <w:lang w:val="en-GB"/>
+                            </w:rPr>
+                          </m:ctrlPr>
+                        </m:sSubPr>
+                        <m:e>
+                          <m:r>
+                            <m:rPr>
+                              <m:sty m:val="p"/>
+                            </m:rPr>
+                            <w:rPr>
+                              <w:rFonts w:ascii="Cambria Math" w:hAnsi="Cambria Math"/>
+                              <w:lang w:val="en-GB"/>
+                            </w:rPr>
+                            <m:t>P</m:t>
+                          </m:r>
+                        </m:e>
+                        <m:sub>
+                          <m:r>
+                            <m:rPr>
+                              <m:sty m:val="p"/>
+                            </m:rPr>
+                            <w:rPr>
+                              <w:rFonts w:ascii="Cambria Math" w:hAnsi="Cambria Math"/>
+                              <w:lang w:val="en-GB"/>
+                            </w:rPr>
+                            <m:t>min</m:t>
+                          </m:r>
+                        </m:sub>
+                      </m:sSub>
+                    </m:den>
+                  </m:f>
+                  <m:f>
+                    <m:fPr>
+                      <m:ctrlPr>
+                        <w:rPr>
+                          <w:rFonts w:ascii="Cambria Math" w:hAnsi="Cambria Math"/>
+                          <w:i/>
+                          <w:lang w:val="en-GB"/>
+                        </w:rPr>
+                      </m:ctrlPr>
+                    </m:fPr>
+                    <m:num>
+                      <m:r>
+                        <w:rPr>
+                          <w:rFonts w:ascii="Cambria Math" w:hAnsi="Cambria Math"/>
+                          <w:lang w:val="en-GB"/>
+                        </w:rPr>
+                        <m:t>1</m:t>
+                      </m:r>
+                    </m:num>
+                    <m:den>
+                      <m:r>
+                        <w:rPr>
+                          <w:rFonts w:ascii="Cambria Math" w:hAnsi="Cambria Math"/>
+                          <w:lang w:val="en-GB"/>
+                        </w:rPr>
+                        <m:t>L</m:t>
+                      </m:r>
+                    </m:den>
+                  </m:f>
+                </m:e>
+              </m:d>
+            </m:e>
+            <m:sup>
+              <m:r>
+                <w:rPr>
+                  <w:rFonts w:ascii="Cambria Math" w:hAnsi="Cambria Math"/>
+                  <w:lang w:val="en-GB"/>
+                </w:rPr>
+                <m:t>1/4</m:t>
+              </m:r>
+            </m:sup>
+          </m:sSup>
+        </m:oMath>
+      </m:oMathPara>
+    </w:p>
+    <w:p>
+      <w:pPr>
+        <w:rPr>
+          <w:rFonts w:eastAsiaTheme="minorEastAsia"/>
+          <w:lang w:val="en-GB"/>
+        </w:rPr>
+      </w:pPr>
+    </w:p>
+    <w:p>
+      <w:pPr>
+        <w:pStyle w:val="Lgende"/>
+        <w:jc w:val="center"/>
+        <w:rPr>
+          <w:rFonts w:eastAsiaTheme="minorEastAsia"/>
+          <w:lang w:val="en-GB"/>
+        </w:rPr>
+      </w:pPr>
+      <w:r>
+        <w:rPr>
+          <w:lang w:val="en-GB"/>
+        </w:rPr>
+        <w:t xml:space="preserve">Equation </w:t>
+      </w:r>
+      <w:r>
+        <w:fldChar w:fldCharType="begin"/>
+      </w:r>
+      <w:r>
+        <w:rPr>
+          <w:lang w:val="en-GB"/>
+        </w:rPr>
+        <w:instrText xml:space="preserve"> SEQ Equation \* ARABIC </w:instrText>
+      </w:r>
+      <w:r>
+        <w:fldChar w:fldCharType="separate"/>
+      </w:r>
+      <w:r>
+        <w:rPr>
+          <w:noProof/>
+          <w:lang w:val="en-GB"/>
+        </w:rPr>
+        <w:t>2</w:t>
+      </w:r>
+      <w:r>
+        <w:fldChar w:fldCharType="end"/>
+      </w:r>
+      <w:r>
+        <w:rPr>
+          <w:lang w:val="en-GB"/>
+        </w:rPr>
+        <w:t xml:space="preserve"> - Radar Range Equation</w:t>
+      </w:r>
+    </w:p>
+    <w:p>
+      <w:pPr>
+        <w:jc w:val="right"/>
+        <w:rPr>
+          <w:rFonts w:eastAsiaTheme="minorEastAsia"/>
+          <w:lang w:val="en-GB"/>
+        </w:rPr>
+      </w:pPr>
+      <w:r>
+        <w:rPr>
+          <w:rFonts w:eastAsiaTheme="minorEastAsia"/>
+          <w:lang w:val="en-GB"/>
+        </w:rPr>
+        <w:t>Where</w:t>
+      </w:r>
+    </w:p>
+    <w:p>
+      <w:pPr>
+        <w:pStyle w:val="Paragraphedeliste"/>
+        <w:numPr>
+          <w:ilvl w:val="0"/>
+          <w:numId w:val="26"/>
+        </w:numPr>
+        <w:ind w:left="4260"/>
+        <w:rPr>
+          <w:rFonts w:eastAsiaTheme="minorEastAsia"/>
+          <w:lang w:val="en-GB"/>
+        </w:rPr>
+      </w:pPr>
+      <m:oMath>
+        <m:sSub>
+          <m:sSubPr>
+            <m:ctrlPr>
+              <w:rPr>
+                <w:rFonts w:ascii="Cambria Math" w:eastAsiaTheme="minorEastAsia" w:hAnsi="Cambria Math"/>
+                <w:lang w:val="en-GB"/>
+              </w:rPr>
+            </m:ctrlPr>
+          </m:sSubPr>
+          <m:e>
+            <m:r>
+              <m:rPr>
+                <m:sty m:val="p"/>
+              </m:rPr>
+              <w:rPr>
+                <w:rFonts w:ascii="Cambria Math" w:eastAsiaTheme="minorEastAsia" w:hAnsi="Cambria Math"/>
+                <w:lang w:val="en-GB"/>
+              </w:rPr>
+              <m:t>R</m:t>
+            </m:r>
+          </m:e>
+          <m:sub>
+            <m:r>
+              <m:rPr>
+                <m:sty m:val="p"/>
+              </m:rPr>
+              <w:rPr>
+                <w:rFonts w:ascii="Cambria Math" w:eastAsiaTheme="minorEastAsia" w:hAnsi="Cambria Math"/>
+                <w:lang w:val="en-GB"/>
+              </w:rPr>
+              <m:t>max</m:t>
+            </m:r>
+          </m:sub>
+        </m:sSub>
+      </m:oMath>
+      <w:r>
+        <w:rPr>
+          <w:rFonts w:eastAsiaTheme="minorEastAsia"/>
+          <w:b/>
+          <w:bCs/>
+          <w:lang w:val="en-GB"/>
+        </w:rPr>
+        <w:t xml:space="preserve"> </w:t>
+      </w:r>
+      <w:r>
+        <w:rPr>
+          <w:rFonts w:eastAsiaTheme="minorEastAsia"/>
+          <w:lang w:val="en-GB"/>
+        </w:rPr>
+        <w:t xml:space="preserve">is </w:t>
+      </w:r>
+      <w:r>
+        <w:rPr>
+          <w:rFonts w:eastAsiaTheme="minorEastAsia"/>
+          <w:lang w:val="en-GB"/>
+        </w:rPr>
+        <w:t>the maximum range of the radar</w:t>
+      </w:r>
+      <w:r>
+        <w:rPr>
+          <w:rFonts w:eastAsiaTheme="minorEastAsia"/>
+          <w:lang w:val="en-GB"/>
+        </w:rPr>
+        <w:t xml:space="preserve"> (m)</w:t>
+      </w:r>
+    </w:p>
+    <w:p>
+      <w:pPr>
+        <w:pStyle w:val="Paragraphedeliste"/>
+        <w:numPr>
+          <w:ilvl w:val="0"/>
+          <w:numId w:val="26"/>
+        </w:numPr>
+        <w:ind w:left="4260"/>
+        <w:rPr>
+          <w:rFonts w:eastAsiaTheme="minorEastAsia"/>
+          <w:lang w:val="en-GB"/>
+        </w:rPr>
+      </w:pPr>
+      <m:oMath>
+        <m:sSub>
+          <m:sSubPr>
+            <m:ctrlPr>
+              <w:rPr>
+                <w:rFonts w:ascii="Cambria Math" w:eastAsiaTheme="minorEastAsia" w:hAnsi="Cambria Math"/>
+                <w:lang w:val="en-GB"/>
+              </w:rPr>
+            </m:ctrlPr>
+          </m:sSubPr>
+          <m:e>
+            <m:r>
+              <m:rPr>
+                <m:sty m:val="p"/>
+              </m:rPr>
+              <w:rPr>
+                <w:rFonts w:ascii="Cambria Math" w:eastAsiaTheme="minorEastAsia" w:hAnsi="Cambria Math"/>
+                <w:lang w:val="en-GB"/>
+              </w:rPr>
+              <m:t>P</m:t>
+            </m:r>
+          </m:e>
+          <m:sub>
+            <m:r>
+              <m:rPr>
+                <m:sty m:val="p"/>
+              </m:rPr>
+              <w:rPr>
+                <w:rFonts w:ascii="Cambria Math" w:eastAsiaTheme="minorEastAsia" w:hAnsi="Cambria Math"/>
+                <w:lang w:val="en-GB"/>
+              </w:rPr>
+              <m:t>min</m:t>
+            </m:r>
+          </m:sub>
+        </m:sSub>
+      </m:oMath>
+      <w:r>
+        <w:rPr>
+          <w:rFonts w:eastAsiaTheme="minorEastAsia"/>
+          <w:b/>
+          <w:bCs/>
+          <w:lang w:val="en-GB"/>
+        </w:rPr>
+        <w:t xml:space="preserve"> </w:t>
+      </w:r>
+      <w:r>
+        <w:rPr>
+          <w:rFonts w:eastAsiaTheme="minorEastAsia"/>
+          <w:lang w:val="en-GB"/>
+        </w:rPr>
+        <w:t>is the minimum power that can be detected by the Radar</w:t>
+      </w:r>
+      <w:r>
+        <w:rPr>
+          <w:rFonts w:eastAsiaTheme="minorEastAsia"/>
+          <w:lang w:val="en-GB"/>
+        </w:rPr>
+        <w:t xml:space="preserve"> (W</w:t>
+      </w:r>
+      <w:proofErr w:type="gramStart"/>
+      <w:r>
+        <w:rPr>
+          <w:rFonts w:eastAsiaTheme="minorEastAsia"/>
+          <w:lang w:val="en-GB"/>
+        </w:rPr>
+        <w:t>)</w:t>
+      </w:r>
+      <w:proofErr w:type="gramEnd"/>
+    </w:p>
+    <w:p>
+      <w:pPr>
+        <w:pStyle w:val="Paragraphedeliste"/>
+        <w:numPr>
+          <w:ilvl w:val="0"/>
+          <w:numId w:val="26"/>
+        </w:numPr>
+        <w:ind w:left="4260"/>
+        <w:rPr>
+          <w:rFonts w:eastAsiaTheme="minorEastAsia"/>
+          <w:bCs/>
+          <w:lang w:val="en-GB"/>
+        </w:rPr>
+      </w:pPr>
+      <m:oMath>
+        <m:r>
+          <w:rPr>
+            <w:rFonts w:ascii="Cambria Math" w:eastAsiaTheme="minorEastAsia" w:hAnsi="Cambria Math"/>
+            <w:lang w:val="en-GB"/>
+          </w:rPr>
+          <m:t>G</m:t>
+        </m:r>
+      </m:oMath>
+      <w:r>
+        <w:rPr>
+          <w:rFonts w:eastAsiaTheme="minorEastAsia"/>
+          <w:bCs/>
+          <w:lang w:val="en-GB"/>
+        </w:rPr>
+        <w:t xml:space="preserve"> </w:t>
+      </w:r>
+      <w:r>
+        <w:rPr>
+          <w:rFonts w:eastAsiaTheme="minorEastAsia"/>
+          <w:bCs/>
+          <w:lang w:val="en-GB"/>
+        </w:rPr>
+        <w:t>is the Gain of the antenna used by the Radar</w:t>
+      </w:r>
+      <w:r>
+        <w:rPr>
+          <w:rFonts w:eastAsiaTheme="minorEastAsia"/>
+          <w:bCs/>
+          <w:lang w:val="en-GB"/>
+        </w:rPr>
+        <w:t xml:space="preserve"> (W</w:t>
+      </w:r>
+      <w:proofErr w:type="gramStart"/>
+      <w:r>
+        <w:rPr>
+          <w:rFonts w:eastAsiaTheme="minorEastAsia"/>
+          <w:bCs/>
+          <w:lang w:val="en-GB"/>
+        </w:rPr>
+        <w:t>)</w:t>
+      </w:r>
+      <w:proofErr w:type="gramEnd"/>
+    </w:p>
+    <w:p>
+      <w:pPr>
+        <w:pStyle w:val="Paragraphedeliste"/>
+        <w:numPr>
+          <w:ilvl w:val="0"/>
+          <w:numId w:val="26"/>
+        </w:numPr>
+        <w:ind w:left="4260"/>
+        <w:rPr>
+          <w:rFonts w:eastAsiaTheme="minorEastAsia"/>
+          <w:bCs/>
+          <w:lang w:val="en-GB"/>
+        </w:rPr>
+      </w:pPr>
+      <m:oMath>
+        <m:r>
+          <w:rPr>
+            <w:rFonts w:ascii="Cambria Math" w:eastAsiaTheme="minorEastAsia" w:hAnsi="Cambria Math"/>
+            <w:lang w:val="en-GB"/>
+          </w:rPr>
+          <m:t>λ</m:t>
+        </m:r>
+      </m:oMath>
+      <w:r>
+        <w:rPr>
+          <w:rFonts w:eastAsiaTheme="minorEastAsia"/>
+          <w:bCs/>
+          <w:lang w:val="en-GB"/>
+        </w:rPr>
+        <w:t xml:space="preserve"> </w:t>
+      </w:r>
+      <w:r>
+        <w:rPr>
+          <w:rFonts w:eastAsiaTheme="minorEastAsia"/>
+          <w:bCs/>
+          <w:lang w:val="en-GB"/>
+        </w:rPr>
+        <w:t>is the Radar’s operating frequency</w:t>
+      </w:r>
+      <w:r>
+        <w:rPr>
+          <w:rFonts w:eastAsiaTheme="minorEastAsia"/>
+          <w:bCs/>
+          <w:lang w:val="en-GB"/>
+        </w:rPr>
+        <w:t xml:space="preserve"> (m)</w:t>
+      </w:r>
+    </w:p>
+    <w:p>
+      <w:pPr>
+        <w:pStyle w:val="Paragraphedeliste"/>
+        <w:numPr>
+          <w:ilvl w:val="0"/>
+          <w:numId w:val="26"/>
+        </w:numPr>
+        <w:ind w:left="4260"/>
+        <w:rPr>
+          <w:rFonts w:eastAsiaTheme="minorEastAsia"/>
+          <w:bCs/>
+          <w:lang w:val="en-GB"/>
+        </w:rPr>
+      </w:pPr>
+      <m:oMath>
+        <m:r>
+          <w:rPr>
+            <w:rFonts w:ascii="Cambria Math" w:hAnsi="Cambria Math"/>
+            <w:lang w:val="en-GB"/>
+          </w:rPr>
+          <m:t>σ</m:t>
+        </m:r>
+      </m:oMath>
+      <w:r>
+        <w:rPr>
+          <w:rFonts w:eastAsiaTheme="minorEastAsia"/>
+          <w:lang w:val="en-GB"/>
+        </w:rPr>
+        <w:t xml:space="preserve"> is the Radar Cross Section of the target (m²)</w:t>
+      </w:r>
+    </w:p>
+    <w:p>
+      <w:pPr>
+        <w:pStyle w:val="Paragraphedeliste"/>
+        <w:numPr>
+          <w:ilvl w:val="0"/>
+          <w:numId w:val="26"/>
+        </w:numPr>
+        <w:ind w:left="4260"/>
+        <w:rPr>
+          <w:rFonts w:eastAsiaTheme="minorEastAsia"/>
+          <w:lang w:val="en-GB"/>
+        </w:rPr>
+      </w:pPr>
+      <w:r>
+        <w:rPr>
+          <w:rFonts w:eastAsiaTheme="minorEastAsia"/>
+          <w:lang w:val="en-GB"/>
+        </w:rPr>
+        <w:t xml:space="preserve">L </w:t>
+      </w:r>
+      <w:r>
+        <w:rPr>
+          <w:rFonts w:eastAsiaTheme="minorEastAsia"/>
+          <w:lang w:val="en-GB"/>
+        </w:rPr>
+        <w:t xml:space="preserve">characterise </w:t>
+      </w:r>
+      <w:r>
+        <w:rPr>
+          <w:rFonts w:eastAsiaTheme="minorEastAsia"/>
+          <w:lang w:val="en-GB"/>
+        </w:rPr>
+        <w:t xml:space="preserve">the </w:t>
+      </w:r>
+      <w:r>
+        <w:rPr>
+          <w:rFonts w:eastAsiaTheme="minorEastAsia"/>
+          <w:lang w:val="en-GB"/>
+        </w:rPr>
+        <w:t xml:space="preserve">loss due to background effect and the propagation medium </w:t>
+      </w:r>
+    </w:p>
+    <w:p>
+      <w:pPr>
+        <w:rPr>
+          <w:rFonts w:eastAsiaTheme="minorEastAsia"/>
+          <w:lang w:val="en-GB"/>
+        </w:rPr>
+      </w:pPr>
+    </w:p>
+    <w:p>
+      <w:pPr>
+        <w:rPr>
+          <w:rFonts w:eastAsiaTheme="minorEastAsia"/>
+          <w:lang w:val="en-GB"/>
+        </w:rPr>
+      </w:pPr>
+      <w:r>
+        <w:rPr>
+          <w:rFonts w:eastAsiaTheme="minorEastAsia"/>
+          <w:lang w:val="en-GB"/>
+        </w:rPr>
+        <w:t>Rearranged, in a monostatic case</w:t>
+      </w:r>
+      <w:r>
+        <w:rPr>
+          <w:rStyle w:val="Appelnotedebasdep"/>
+          <w:rFonts w:eastAsiaTheme="minorEastAsia"/>
+          <w:lang w:val="en-GB"/>
+        </w:rPr>
+        <w:footnoteReference w:id="4"/>
+      </w:r>
+      <w:r>
+        <w:rPr>
+          <w:rFonts w:eastAsiaTheme="minorEastAsia"/>
+          <w:lang w:val="en-GB"/>
+        </w:rPr>
+        <w:t xml:space="preserve">, we can state: </w:t>
+      </w:r>
+    </w:p>
+    <w:p>
+      <w:pPr>
+        <w:rPr>
+          <w:rFonts w:eastAsiaTheme="minorEastAsia"/>
+          <w:lang w:val="en-GB"/>
+        </w:rPr>
+      </w:pPr>
+    </w:p>
+    <w:p>
+      <w:pPr>
+        <w:rPr>
+          <w:rFonts w:eastAsiaTheme="minorEastAsia"/>
+          <w:lang w:val="en-GB"/>
+        </w:rPr>
+      </w:pPr>
+      <m:oMathPara>
+        <m:oMath>
+          <m:sSub>
+            <m:sSubPr>
+              <m:ctrlPr>
+                <w:rPr>
+                  <w:rFonts w:ascii="Cambria Math" w:hAnsi="Cambria Math"/>
+                  <w:bCs/>
+                  <w:lang w:val="en-GB"/>
+                </w:rPr>
+              </m:ctrlPr>
+            </m:sSubPr>
+            <m:e>
+              <m:r>
+                <m:rPr>
+                  <m:sty m:val="p"/>
+                </m:rPr>
+                <w:rPr>
+                  <w:rFonts w:ascii="Cambria Math" w:hAnsi="Cambria Math"/>
+                  <w:lang w:val="en-GB"/>
+                </w:rPr>
+                <m:t>P</m:t>
+              </m:r>
+            </m:e>
+            <m:sub>
+              <m:r>
+                <m:rPr>
+                  <m:sty m:val="p"/>
+                </m:rPr>
+                <w:rPr>
+                  <w:rFonts w:ascii="Cambria Math" w:hAnsi="Cambria Math"/>
+                  <w:lang w:val="en-GB"/>
+                </w:rPr>
+                <m:t>r</m:t>
+              </m:r>
+            </m:sub>
+          </m:sSub>
+          <m:r>
+            <w:rPr>
+              <w:rFonts w:ascii="Cambria Math" w:hAnsi="Cambria Math"/>
+              <w:lang w:val="en-GB"/>
+            </w:rPr>
+            <m:t>=</m:t>
+          </m:r>
+          <m:sSub>
+            <m:sSubPr>
+              <m:ctrlPr>
+                <w:rPr>
+                  <w:rFonts w:ascii="Cambria Math" w:hAnsi="Cambria Math"/>
+                  <w:lang w:val="en-GB"/>
+                </w:rPr>
+              </m:ctrlPr>
+            </m:sSubPr>
+            <m:e>
+              <m:r>
+                <m:rPr>
+                  <m:sty m:val="p"/>
+                </m:rPr>
+                <w:rPr>
+                  <w:rFonts w:ascii="Cambria Math" w:hAnsi="Cambria Math"/>
+                  <w:lang w:val="en-GB"/>
+                </w:rPr>
+                <m:t>P</m:t>
+              </m:r>
+            </m:e>
+            <m:sub>
+              <m:r>
+                <m:rPr>
+                  <m:sty m:val="p"/>
+                </m:rPr>
+                <w:rPr>
+                  <w:rFonts w:ascii="Cambria Math" w:hAnsi="Cambria Math"/>
+                  <w:lang w:val="en-GB"/>
+                </w:rPr>
+                <m:t>e</m:t>
+              </m:r>
+            </m:sub>
+          </m:sSub>
+          <m:f>
+            <m:fPr>
+              <m:ctrlPr>
+                <w:rPr>
+                  <w:rFonts w:ascii="Cambria Math" w:hAnsi="Cambria Math"/>
+                  <w:i/>
+                  <w:lang w:val="en-GB"/>
+                </w:rPr>
+              </m:ctrlPr>
+            </m:fPr>
+            <m:num>
+              <m:sSup>
+                <m:sSupPr>
+                  <m:ctrlPr>
+                    <w:rPr>
+                      <w:rFonts w:ascii="Cambria Math" w:hAnsi="Cambria Math"/>
+                      <w:i/>
+                      <w:lang w:val="en-GB"/>
+                    </w:rPr>
+                  </m:ctrlPr>
+                </m:sSupPr>
+                <m:e>
+                  <m:r>
+                    <w:rPr>
+                      <w:rFonts w:ascii="Cambria Math" w:hAnsi="Cambria Math"/>
+                      <w:lang w:val="en-GB"/>
+                    </w:rPr>
+                    <m:t>G</m:t>
+                  </m:r>
+                </m:e>
+                <m:sup>
+                  <m:r>
+                    <w:rPr>
+                      <w:rFonts w:ascii="Cambria Math" w:hAnsi="Cambria Math"/>
+                      <w:lang w:val="en-GB"/>
+                    </w:rPr>
+                    <m:t>2</m:t>
+                  </m:r>
+                  <m:sSup>
+                    <m:sSupPr>
+                      <m:ctrlPr>
+                        <w:rPr>
+                          <w:rFonts w:ascii="Cambria Math" w:hAnsi="Cambria Math"/>
+                          <w:i/>
+                          <w:lang w:val="en-GB"/>
+                        </w:rPr>
+                      </m:ctrlPr>
+                    </m:sSupPr>
+                    <m:e>
+                      <m:r>
+                        <w:rPr>
+                          <w:rFonts w:ascii="Cambria Math" w:hAnsi="Cambria Math"/>
+                          <w:lang w:val="en-GB"/>
+                        </w:rPr>
+                        <m:t>λ</m:t>
+                      </m:r>
+                    </m:e>
+                    <m:sup>
+                      <m:r>
+                        <w:rPr>
+                          <w:rFonts w:ascii="Cambria Math" w:hAnsi="Cambria Math"/>
+                          <w:lang w:val="en-GB"/>
+                        </w:rPr>
+                        <m:t>2</m:t>
+                      </m:r>
+                    </m:sup>
+                  </m:sSup>
+                </m:sup>
+              </m:sSup>
+            </m:num>
+            <m:den>
+              <m:r>
+                <w:rPr>
+                  <w:rFonts w:ascii="Cambria Math" w:hAnsi="Cambria Math"/>
+                  <w:lang w:val="en-GB"/>
+                </w:rPr>
+                <m:t>(4</m:t>
+              </m:r>
+              <m:sSup>
+                <m:sSupPr>
+                  <m:ctrlPr>
+                    <w:rPr>
+                      <w:rFonts w:ascii="Cambria Math" w:hAnsi="Cambria Math"/>
+                      <w:i/>
+                      <w:lang w:val="en-GB"/>
+                    </w:rPr>
+                  </m:ctrlPr>
+                </m:sSupPr>
+                <m:e>
+                  <m:r>
+                    <w:rPr>
+                      <w:rFonts w:ascii="Cambria Math" w:hAnsi="Cambria Math"/>
+                      <w:lang w:val="en-GB"/>
+                    </w:rPr>
+                    <m:t>π)</m:t>
+                  </m:r>
+                </m:e>
+                <m:sup>
+                  <m:r>
+                    <w:rPr>
+                      <w:rFonts w:ascii="Cambria Math" w:hAnsi="Cambria Math"/>
+                      <w:lang w:val="en-GB"/>
+                    </w:rPr>
+                    <m:t>3</m:t>
+                  </m:r>
+                </m:sup>
+              </m:sSup>
+              <m:sSup>
+                <m:sSupPr>
+                  <m:ctrlPr>
+                    <w:rPr>
+                      <w:rFonts w:ascii="Cambria Math" w:hAnsi="Cambria Math"/>
+                      <w:i/>
+                      <w:lang w:val="en-GB"/>
+                    </w:rPr>
+                  </m:ctrlPr>
+                </m:sSupPr>
+                <m:e>
+                  <m:r>
+                    <w:rPr>
+                      <w:rFonts w:ascii="Cambria Math" w:hAnsi="Cambria Math"/>
+                      <w:lang w:val="en-GB"/>
+                    </w:rPr>
+                    <m:t>R</m:t>
+                  </m:r>
+                </m:e>
+                <m:sup>
+                  <m:r>
+                    <w:rPr>
+                      <w:rFonts w:ascii="Cambria Math" w:hAnsi="Cambria Math"/>
+                      <w:lang w:val="en-GB"/>
+                    </w:rPr>
+                    <m:t>4</m:t>
+                  </m:r>
+                </m:sup>
+              </m:sSup>
+              <m:r>
+                <w:rPr>
+                  <w:rFonts w:ascii="Cambria Math" w:hAnsi="Cambria Math"/>
+                  <w:lang w:val="en-GB"/>
+                </w:rPr>
+                <m:t xml:space="preserve"> </m:t>
+              </m:r>
+            </m:den>
+          </m:f>
+          <m:f>
+            <m:fPr>
+              <m:ctrlPr>
+                <w:rPr>
+                  <w:rFonts w:ascii="Cambria Math" w:hAnsi="Cambria Math"/>
+                  <w:i/>
+                  <w:lang w:val="en-GB"/>
+                </w:rPr>
+              </m:ctrlPr>
+            </m:fPr>
+            <m:num>
+              <m:r>
+                <w:rPr>
+                  <w:rFonts w:ascii="Cambria Math" w:hAnsi="Cambria Math"/>
+                  <w:lang w:val="en-GB"/>
+                </w:rPr>
+                <m:t>1</m:t>
+              </m:r>
+            </m:num>
+            <m:den>
+              <m:r>
+                <w:rPr>
+                  <w:rFonts w:ascii="Cambria Math" w:hAnsi="Cambria Math"/>
+                  <w:lang w:val="en-GB"/>
+                </w:rPr>
+                <m:t>L</m:t>
+              </m:r>
+            </m:den>
+          </m:f>
+          <m:r>
+            <w:rPr>
+              <w:rFonts w:ascii="Cambria Math" w:hAnsi="Cambria Math"/>
+              <w:lang w:val="en-GB"/>
+            </w:rPr>
+            <m:t>σ</m:t>
+          </m:r>
+        </m:oMath>
+      </m:oMathPara>
+    </w:p>
+    <w:p>
+      <w:pPr>
+        <w:rPr>
+          <w:rFonts w:eastAsiaTheme="minorEastAsia"/>
+          <w:lang w:val="en-GB"/>
+        </w:rPr>
+      </w:pPr>
+    </w:p>
+    <w:p>
+      <w:pPr>
+        <w:pStyle w:val="Lgende"/>
+        <w:jc w:val="center"/>
+        <w:rPr>
+          <w:rFonts w:eastAsiaTheme="minorEastAsia"/>
+          <w:lang w:val="en-GB"/>
+        </w:rPr>
+      </w:pPr>
+      <w:bookmarkStart w:id="6" w:name="_Ref56959132"/>
+      <w:bookmarkStart w:id="7" w:name="_Ref56959094"/>
+      <w:r>
+        <w:rPr>
+          <w:lang w:val="en-GB"/>
+        </w:rPr>
+        <w:t xml:space="preserve">Equation </w:t>
+      </w:r>
+      <w:r>
+        <w:fldChar w:fldCharType="begin"/>
+      </w:r>
+      <w:r>
+        <w:rPr>
+          <w:lang w:val="en-GB"/>
+        </w:rPr>
+        <w:instrText xml:space="preserve"> SEQ Equation \* ARABIC </w:instrText>
+      </w:r>
+      <w:r>
+        <w:fldChar w:fldCharType="separate"/>
+      </w:r>
+      <w:r>
+        <w:rPr>
+          <w:noProof/>
+          <w:lang w:val="en-GB"/>
+        </w:rPr>
+        <w:t>3</w:t>
+      </w:r>
+      <w:r>
+        <w:fldChar w:fldCharType="end"/>
+      </w:r>
+      <w:bookmarkEnd w:id="6"/>
+      <w:r>
+        <w:rPr>
+          <w:lang w:val="en-GB"/>
+        </w:rPr>
+        <w:t xml:space="preserve"> - Radar Equation (M</w:t>
+      </w:r>
+      <w:r>
+        <w:rPr>
+          <w:lang w:val="en-GB"/>
+        </w:rPr>
+        <w:t>onostatic)</w:t>
+      </w:r>
+      <w:bookmarkEnd w:id="7"/>
+    </w:p>
+    <w:p>
+      <w:pPr>
+        <w:jc w:val="right"/>
+        <w:rPr>
+          <w:rFonts w:eastAsiaTheme="minorEastAsia"/>
+          <w:lang w:val="en-GB"/>
+        </w:rPr>
+      </w:pPr>
+      <w:r>
+        <w:rPr>
+          <w:rFonts w:eastAsiaTheme="minorEastAsia"/>
+          <w:lang w:val="en-GB"/>
+        </w:rPr>
+        <w:t>Where</w:t>
+      </w:r>
+    </w:p>
+    <w:p>
+      <w:pPr>
+        <w:pStyle w:val="Paragraphedeliste"/>
+        <w:numPr>
+          <w:ilvl w:val="0"/>
+          <w:numId w:val="26"/>
+        </w:numPr>
+        <w:ind w:left="4260"/>
+        <w:rPr>
+          <w:rFonts w:eastAsiaTheme="minorEastAsia"/>
+          <w:lang w:val="en-GB"/>
+        </w:rPr>
+      </w:pPr>
+      <m:oMath>
+        <m:sSub>
+          <m:sSubPr>
+            <m:ctrlPr>
+              <w:rPr>
+                <w:rFonts w:ascii="Cambria Math" w:eastAsiaTheme="minorEastAsia" w:hAnsi="Cambria Math"/>
+                <w:lang w:val="en-GB"/>
+              </w:rPr>
+            </m:ctrlPr>
+          </m:sSubPr>
+          <m:e>
+            <m:r>
+              <m:rPr>
+                <m:sty m:val="p"/>
+              </m:rPr>
+              <w:rPr>
+                <w:rFonts w:ascii="Cambria Math" w:eastAsiaTheme="minorEastAsia" w:hAnsi="Cambria Math"/>
+                <w:lang w:val="en-GB"/>
+              </w:rPr>
+              <m:t>P</m:t>
+            </m:r>
+          </m:e>
+          <m:sub>
+            <m:r>
+              <m:rPr>
+                <m:sty m:val="p"/>
+              </m:rPr>
+              <w:rPr>
+                <w:rFonts w:ascii="Cambria Math" w:eastAsiaTheme="minorEastAsia" w:hAnsi="Cambria Math"/>
+                <w:lang w:val="en-GB"/>
+              </w:rPr>
+              <m:t>r</m:t>
+            </m:r>
+          </m:sub>
+        </m:sSub>
+      </m:oMath>
+      <w:r>
+        <w:rPr>
+          <w:rFonts w:eastAsiaTheme="minorEastAsia"/>
+          <w:b/>
+          <w:bCs/>
+          <w:lang w:val="en-GB"/>
+        </w:rPr>
+        <w:t xml:space="preserve"> </w:t>
+      </w:r>
+      <w:r>
+        <w:rPr>
+          <w:rFonts w:eastAsiaTheme="minorEastAsia"/>
+          <w:lang w:val="en-GB"/>
+        </w:rPr>
+        <w:t xml:space="preserve">is the </w:t>
+      </w:r>
+      <w:r>
+        <w:rPr>
+          <w:rFonts w:eastAsiaTheme="minorEastAsia"/>
+          <w:lang w:val="en-GB"/>
+        </w:rPr>
+        <w:t>power received by the Radar (W</w:t>
+      </w:r>
+      <w:proofErr w:type="gramStart"/>
+      <w:r>
+        <w:rPr>
+          <w:rFonts w:eastAsiaTheme="minorEastAsia"/>
+          <w:lang w:val="en-GB"/>
+        </w:rPr>
+        <w:t>)</w:t>
+      </w:r>
+      <w:proofErr w:type="gramEnd"/>
+    </w:p>
+    <w:p>
+      <w:pPr>
+        <w:pStyle w:val="Paragraphedeliste"/>
+        <w:numPr>
+          <w:ilvl w:val="0"/>
+          <w:numId w:val="26"/>
+        </w:numPr>
+        <w:ind w:left="4260"/>
+        <w:rPr>
+          <w:rFonts w:eastAsiaTheme="minorEastAsia"/>
+          <w:lang w:val="en-GB"/>
+        </w:rPr>
+      </w:pPr>
+      <m:oMath>
+        <m:sSub>
+          <m:sSubPr>
+            <m:ctrlPr>
+              <w:rPr>
+                <w:rFonts w:ascii="Cambria Math" w:eastAsiaTheme="minorEastAsia" w:hAnsi="Cambria Math"/>
+                <w:lang w:val="en-GB"/>
+              </w:rPr>
+            </m:ctrlPr>
+          </m:sSubPr>
+          <m:e>
+            <m:r>
+              <m:rPr>
+                <m:sty m:val="p"/>
+              </m:rPr>
+              <w:rPr>
+                <w:rFonts w:ascii="Cambria Math" w:eastAsiaTheme="minorEastAsia" w:hAnsi="Cambria Math"/>
+                <w:lang w:val="en-GB"/>
+              </w:rPr>
+              <m:t>P</m:t>
+            </m:r>
+          </m:e>
+          <m:sub>
+            <m:r>
+              <m:rPr>
+                <m:sty m:val="p"/>
+              </m:rPr>
+              <w:rPr>
+                <w:rFonts w:ascii="Cambria Math" w:eastAsiaTheme="minorEastAsia" w:hAnsi="Cambria Math"/>
+                <w:lang w:val="en-GB"/>
+              </w:rPr>
+              <m:t>e</m:t>
+            </m:r>
+          </m:sub>
+        </m:sSub>
+      </m:oMath>
+      <w:r>
+        <w:rPr>
+          <w:rFonts w:eastAsiaTheme="minorEastAsia"/>
+          <w:b/>
+          <w:bCs/>
+          <w:lang w:val="en-GB"/>
+        </w:rPr>
+        <w:t xml:space="preserve"> </w:t>
+      </w:r>
+      <w:r>
+        <w:rPr>
+          <w:rFonts w:eastAsiaTheme="minorEastAsia"/>
+          <w:lang w:val="en-GB"/>
+        </w:rPr>
+        <w:t xml:space="preserve">is the </w:t>
+      </w:r>
+      <w:r>
+        <w:rPr>
+          <w:rFonts w:eastAsiaTheme="minorEastAsia"/>
+          <w:lang w:val="en-GB"/>
+        </w:rPr>
+        <w:t>power emitted by the Radar (W</w:t>
+      </w:r>
+      <w:proofErr w:type="gramStart"/>
+      <w:r>
+        <w:rPr>
+          <w:rFonts w:eastAsiaTheme="minorEastAsia"/>
+          <w:lang w:val="en-GB"/>
+        </w:rPr>
+        <w:t>)</w:t>
+      </w:r>
+      <w:proofErr w:type="gramEnd"/>
+    </w:p>
+    <w:p>
+      <w:pPr>
+        <w:pStyle w:val="Paragraphedeliste"/>
+        <w:numPr>
+          <w:ilvl w:val="0"/>
+          <w:numId w:val="26"/>
+        </w:numPr>
+        <w:ind w:left="4260"/>
+        <w:rPr>
+          <w:rFonts w:eastAsiaTheme="minorEastAsia"/>
+          <w:lang w:val="en-GB"/>
+        </w:rPr>
+      </w:pPr>
+      <m:oMath>
+        <m:r>
+          <w:rPr>
+            <w:rFonts w:ascii="Cambria Math" w:eastAsiaTheme="minorEastAsia" w:hAnsi="Cambria Math"/>
+            <w:lang w:val="en-GB"/>
+          </w:rPr>
+          <m:t>R</m:t>
+        </m:r>
+      </m:oMath>
+      <w:r>
+        <w:rPr>
+          <w:rFonts w:eastAsiaTheme="minorEastAsia"/>
+          <w:lang w:val="en-GB"/>
+        </w:rPr>
+        <w:t xml:space="preserve"> is the distance at which the target </w:t>
+      </w:r>
+      <w:proofErr w:type="gramStart"/>
+      <w:r>
+        <w:rPr>
+          <w:rFonts w:eastAsiaTheme="minorEastAsia"/>
+          <w:lang w:val="en-GB"/>
+        </w:rPr>
+        <w:t>is (m)</w:t>
+      </w:r>
+      <w:proofErr w:type="gramEnd"/>
+    </w:p>
+    <w:p>
+      <w:pPr>
+        <w:rPr>
+          <w:rFonts w:eastAsiaTheme="minorEastAsia"/>
+          <w:lang w:val="en-GB"/>
+        </w:rPr>
+      </w:pPr>
+    </w:p>
+    <w:p>
+      <w:pPr>
+        <w:rPr>
+          <w:rFonts w:eastAsiaTheme="minorEastAsia"/>
+          <w:lang w:val="en-GB"/>
+        </w:rPr>
+      </w:pPr>
+    </w:p>
+    <w:p>
+      <w:pPr>
+        <w:rPr>
+          <w:rFonts w:eastAsiaTheme="minorEastAsia"/>
+          <w:lang w:val="en-GB"/>
+        </w:rPr>
+      </w:pPr>
+      <w:r>
+        <w:rPr>
+          <w:rFonts w:eastAsiaTheme="minorEastAsia"/>
+          <w:lang w:val="en-GB"/>
+        </w:rPr>
+        <w:lastRenderedPageBreak/>
+        <w:t>In a bistatic case</w:t>
+      </w:r>
+      <m:oMath>
+        <m:r>
+          <m:rPr>
+            <m:sty m:val="p"/>
+          </m:rPr>
+          <w:rPr>
+            <w:rStyle w:val="Appelnotedebasdep"/>
+            <w:rFonts w:ascii="Cambria Math" w:eastAsiaTheme="minorEastAsia" w:hAnsi="Cambria Math"/>
+            <w:lang w:val="en-GB"/>
+          </w:rPr>
+          <w:footnoteReference w:id="5"/>
+        </m:r>
+      </m:oMath>
+      <w:r>
+        <w:rPr>
+          <w:rFonts w:eastAsiaTheme="minorEastAsia"/>
+          <w:lang w:val="en-GB"/>
+        </w:rPr>
+        <w:t>,</w:t>
+      </w:r>
+    </w:p>
+    <w:p>
+      <w:pPr>
+        <w:rPr>
+          <w:rFonts w:eastAsiaTheme="minorEastAsia"/>
+          <w:lang w:val="en-GB"/>
+        </w:rPr>
+      </w:pPr>
+      <m:oMathPara>
+        <m:oMathParaPr>
+          <m:jc m:val="center"/>
+        </m:oMathParaPr>
+        <m:oMath>
+          <m:sSub>
+            <m:sSubPr>
+              <m:ctrlPr>
+                <w:rPr>
+                  <w:rFonts w:ascii="Cambria Math" w:hAnsi="Cambria Math"/>
+                  <w:bCs/>
+                  <w:lang w:val="en-GB"/>
+                </w:rPr>
+              </m:ctrlPr>
+            </m:sSubPr>
+            <m:e>
+              <m:r>
+                <m:rPr>
+                  <m:sty m:val="p"/>
+                </m:rPr>
+                <w:rPr>
+                  <w:rFonts w:ascii="Cambria Math" w:hAnsi="Cambria Math"/>
+                  <w:lang w:val="en-GB"/>
+                </w:rPr>
+                <m:t>P</m:t>
+              </m:r>
+            </m:e>
+            <m:sub>
+              <m:r>
+                <m:rPr>
+                  <m:sty m:val="p"/>
+                </m:rPr>
+                <w:rPr>
+                  <w:rFonts w:ascii="Cambria Math" w:hAnsi="Cambria Math"/>
+                  <w:lang w:val="en-GB"/>
+                </w:rPr>
+                <m:t>r</m:t>
+              </m:r>
+            </m:sub>
+          </m:sSub>
+          <m:r>
+            <w:rPr>
+              <w:rFonts w:ascii="Cambria Math" w:hAnsi="Cambria Math"/>
+              <w:lang w:val="en-GB"/>
+            </w:rPr>
+            <m:t>=</m:t>
+          </m:r>
+          <m:sSub>
+            <m:sSubPr>
+              <m:ctrlPr>
+                <w:rPr>
+                  <w:rFonts w:ascii="Cambria Math" w:hAnsi="Cambria Math"/>
+                  <w:lang w:val="en-GB"/>
+                </w:rPr>
+              </m:ctrlPr>
+            </m:sSubPr>
+            <m:e>
+              <m:r>
+                <m:rPr>
+                  <m:sty m:val="p"/>
+                </m:rPr>
+                <w:rPr>
+                  <w:rFonts w:ascii="Cambria Math" w:hAnsi="Cambria Math"/>
+                  <w:lang w:val="en-GB"/>
+                </w:rPr>
+                <m:t>P</m:t>
+              </m:r>
+            </m:e>
+            <m:sub>
+              <m:r>
+                <m:rPr>
+                  <m:sty m:val="p"/>
+                </m:rPr>
+                <w:rPr>
+                  <w:rFonts w:ascii="Cambria Math" w:hAnsi="Cambria Math"/>
+                  <w:lang w:val="en-GB"/>
+                </w:rPr>
+                <m:t>e</m:t>
+              </m:r>
+            </m:sub>
+          </m:sSub>
+          <m:f>
+            <m:fPr>
+              <m:ctrlPr>
+                <w:rPr>
+                  <w:rFonts w:ascii="Cambria Math" w:hAnsi="Cambria Math"/>
+                  <w:i/>
+                  <w:lang w:val="en-GB"/>
+                </w:rPr>
+              </m:ctrlPr>
+            </m:fPr>
+            <m:num>
+              <m:sSub>
+                <m:sSubPr>
+                  <m:ctrlPr>
+                    <w:rPr>
+                      <w:rFonts w:ascii="Cambria Math" w:hAnsi="Cambria Math"/>
+                      <w:i/>
+                      <w:lang w:val="en-GB"/>
+                    </w:rPr>
+                  </m:ctrlPr>
+                </m:sSubPr>
+                <m:e>
+                  <m:r>
+                    <w:rPr>
+                      <w:rFonts w:ascii="Cambria Math" w:hAnsi="Cambria Math"/>
+                      <w:lang w:val="en-GB"/>
+                    </w:rPr>
+                    <m:t>G</m:t>
+                  </m:r>
+                </m:e>
+                <m:sub>
+                  <m:r>
+                    <w:rPr>
+                      <w:rFonts w:ascii="Cambria Math" w:hAnsi="Cambria Math"/>
+                      <w:lang w:val="en-GB"/>
+                    </w:rPr>
+                    <m:t>e</m:t>
+                  </m:r>
+                </m:sub>
+              </m:sSub>
+              <m:sSub>
+                <m:sSubPr>
+                  <m:ctrlPr>
+                    <w:rPr>
+                      <w:rFonts w:ascii="Cambria Math" w:hAnsi="Cambria Math"/>
+                      <w:i/>
+                      <w:lang w:val="en-GB"/>
+                    </w:rPr>
+                  </m:ctrlPr>
+                </m:sSubPr>
+                <m:e>
+                  <m:r>
+                    <w:rPr>
+                      <w:rFonts w:ascii="Cambria Math" w:hAnsi="Cambria Math"/>
+                      <w:lang w:val="en-GB"/>
+                    </w:rPr>
+                    <m:t>G</m:t>
+                  </m:r>
+                </m:e>
+                <m:sub>
+                  <m:r>
+                    <w:rPr>
+                      <w:rFonts w:ascii="Cambria Math" w:hAnsi="Cambria Math"/>
+                      <w:lang w:val="en-GB"/>
+                    </w:rPr>
+                    <m:t>r</m:t>
+                  </m:r>
+                </m:sub>
+              </m:sSub>
+              <m:sSup>
+                <m:sSupPr>
+                  <m:ctrlPr>
+                    <w:rPr>
+                      <w:rFonts w:ascii="Cambria Math" w:hAnsi="Cambria Math"/>
+                      <w:i/>
+                      <w:lang w:val="en-GB"/>
+                    </w:rPr>
+                  </m:ctrlPr>
+                </m:sSupPr>
+                <m:e>
+                  <m:r>
+                    <w:rPr>
+                      <w:rFonts w:ascii="Cambria Math" w:hAnsi="Cambria Math"/>
+                      <w:lang w:val="en-GB"/>
+                    </w:rPr>
+                    <m:t>λ</m:t>
+                  </m:r>
+                </m:e>
+                <m:sup>
+                  <m:r>
+                    <w:rPr>
+                      <w:rFonts w:ascii="Cambria Math" w:hAnsi="Cambria Math"/>
+                      <w:lang w:val="en-GB"/>
+                    </w:rPr>
+                    <m:t>2</m:t>
+                  </m:r>
+                </m:sup>
+              </m:sSup>
+              <m:r>
+                <w:rPr>
+                  <w:rFonts w:ascii="Cambria Math" w:hAnsi="Cambria Math"/>
+                  <w:lang w:val="en-GB"/>
+                </w:rPr>
+                <m:t xml:space="preserve"> </m:t>
+              </m:r>
+            </m:num>
+            <m:den>
+              <m:r>
+                <w:rPr>
+                  <w:rFonts w:ascii="Cambria Math" w:hAnsi="Cambria Math"/>
+                  <w:lang w:val="en-GB"/>
+                </w:rPr>
+                <m:t>(4</m:t>
+              </m:r>
+              <m:sSup>
+                <m:sSupPr>
+                  <m:ctrlPr>
+                    <w:rPr>
+                      <w:rFonts w:ascii="Cambria Math" w:hAnsi="Cambria Math"/>
+                      <w:i/>
+                      <w:lang w:val="en-GB"/>
+                    </w:rPr>
+                  </m:ctrlPr>
+                </m:sSupPr>
+                <m:e>
+                  <m:r>
+                    <w:rPr>
+                      <w:rFonts w:ascii="Cambria Math" w:hAnsi="Cambria Math"/>
+                      <w:lang w:val="en-GB"/>
+                    </w:rPr>
+                    <m:t>π)</m:t>
+                  </m:r>
+                </m:e>
+                <m:sup>
+                  <m:r>
+                    <w:rPr>
+                      <w:rFonts w:ascii="Cambria Math" w:hAnsi="Cambria Math"/>
+                      <w:lang w:val="en-GB"/>
+                    </w:rPr>
+                    <m:t>3</m:t>
+                  </m:r>
+                </m:sup>
+              </m:sSup>
+              <m:sSubSup>
+                <m:sSubSupPr>
+                  <m:ctrlPr>
+                    <w:rPr>
+                      <w:rFonts w:ascii="Cambria Math" w:hAnsi="Cambria Math"/>
+                      <w:i/>
+                      <w:lang w:val="en-GB"/>
+                    </w:rPr>
+                  </m:ctrlPr>
+                </m:sSubSupPr>
+                <m:e>
+                  <m:r>
+                    <w:rPr>
+                      <w:rFonts w:ascii="Cambria Math" w:hAnsi="Cambria Math"/>
+                      <w:lang w:val="en-GB"/>
+                    </w:rPr>
+                    <m:t>R</m:t>
+                  </m:r>
+                </m:e>
+                <m:sub>
+                  <m:r>
+                    <w:rPr>
+                      <w:rFonts w:ascii="Cambria Math" w:hAnsi="Cambria Math"/>
+                      <w:lang w:val="en-GB"/>
+                    </w:rPr>
+                    <m:t>1</m:t>
+                  </m:r>
+                </m:sub>
+                <m:sup>
+                  <m:r>
+                    <w:rPr>
+                      <w:rFonts w:ascii="Cambria Math" w:hAnsi="Cambria Math"/>
+                      <w:lang w:val="en-GB"/>
+                    </w:rPr>
+                    <m:t>2</m:t>
+                  </m:r>
+                </m:sup>
+              </m:sSubSup>
+              <m:sSubSup>
+                <m:sSubSupPr>
+                  <m:ctrlPr>
+                    <w:rPr>
+                      <w:rFonts w:ascii="Cambria Math" w:hAnsi="Cambria Math"/>
+                      <w:i/>
+                      <w:lang w:val="en-GB"/>
+                    </w:rPr>
+                  </m:ctrlPr>
+                </m:sSubSupPr>
+                <m:e>
+                  <m:r>
+                    <w:rPr>
+                      <w:rFonts w:ascii="Cambria Math" w:hAnsi="Cambria Math"/>
+                      <w:lang w:val="en-GB"/>
+                    </w:rPr>
+                    <m:t>R</m:t>
+                  </m:r>
+                </m:e>
+                <m:sub>
+                  <m:r>
+                    <w:rPr>
+                      <w:rFonts w:ascii="Cambria Math" w:hAnsi="Cambria Math"/>
+                      <w:lang w:val="en-GB"/>
+                    </w:rPr>
+                    <m:t>2</m:t>
+                  </m:r>
+                </m:sub>
+                <m:sup>
+                  <m:r>
+                    <w:rPr>
+                      <w:rFonts w:ascii="Cambria Math" w:hAnsi="Cambria Math"/>
+                      <w:lang w:val="en-GB"/>
+                    </w:rPr>
+                    <m:t>2</m:t>
+                  </m:r>
+                </m:sup>
+              </m:sSubSup>
+            </m:den>
+          </m:f>
+          <m:f>
+            <m:fPr>
+              <m:ctrlPr>
+                <w:rPr>
+                  <w:rFonts w:ascii="Cambria Math" w:hAnsi="Cambria Math"/>
+                  <w:i/>
+                  <w:lang w:val="en-GB"/>
+                </w:rPr>
+              </m:ctrlPr>
+            </m:fPr>
+            <m:num>
+              <m:r>
+                <w:rPr>
+                  <w:rFonts w:ascii="Cambria Math" w:hAnsi="Cambria Math"/>
+                  <w:lang w:val="en-GB"/>
+                </w:rPr>
+                <m:t>1</m:t>
+              </m:r>
+            </m:num>
+            <m:den>
+              <m:r>
+                <w:rPr>
+                  <w:rFonts w:ascii="Cambria Math" w:hAnsi="Cambria Math"/>
+                  <w:lang w:val="en-GB"/>
+                </w:rPr>
+                <m:t>L</m:t>
+              </m:r>
+            </m:den>
+          </m:f>
+          <m:r>
+            <w:rPr>
+              <w:rFonts w:ascii="Cambria Math" w:hAnsi="Cambria Math"/>
+              <w:lang w:val="en-GB"/>
+            </w:rPr>
+            <m:t>σ</m:t>
+          </m:r>
+        </m:oMath>
+      </m:oMathPara>
+    </w:p>
+    <w:p>
+      <w:pPr>
+        <w:rPr>
+          <w:rFonts w:eastAsiaTheme="minorEastAsia"/>
+          <w:lang w:val="en-GB"/>
+        </w:rPr>
+      </w:pPr>
+    </w:p>
+    <w:p>
+      <w:pPr>
+        <w:pStyle w:val="Lgende"/>
+        <w:jc w:val="center"/>
+        <w:rPr>
+          <w:rFonts w:eastAsiaTheme="minorEastAsia"/>
+          <w:lang w:val="en-GB"/>
+        </w:rPr>
+      </w:pPr>
+      <w:r>
+        <w:rPr>
+          <w:lang w:val="en-GB"/>
+        </w:rPr>
+        <w:t xml:space="preserve">Equation </w:t>
+      </w:r>
+      <w:r>
+        <w:fldChar w:fldCharType="begin"/>
+      </w:r>
+      <w:r>
+        <w:rPr>
+          <w:lang w:val="en-GB"/>
+        </w:rPr>
+        <w:instrText xml:space="preserve"> SEQ Equation \* ARABIC </w:instrText>
+      </w:r>
+      <w:r>
+        <w:fldChar w:fldCharType="separate"/>
+      </w:r>
+      <w:r>
+        <w:rPr>
+          <w:noProof/>
+          <w:lang w:val="en-GB"/>
+        </w:rPr>
+        <w:t>4</w:t>
+      </w:r>
+      <w:r>
+        <w:fldChar w:fldCharType="end"/>
+      </w:r>
+      <w:r>
+        <w:rPr>
+          <w:lang w:val="en-GB"/>
+        </w:rPr>
+        <w:t xml:space="preserve"> - Radar Equation (Bistatic)</w:t>
+      </w:r>
+    </w:p>
+    <w:p>
+      <w:pPr>
+        <w:jc w:val="right"/>
+        <w:rPr>
+          <w:rFonts w:eastAsiaTheme="minorEastAsia"/>
+          <w:lang w:val="en-GB"/>
+        </w:rPr>
+      </w:pPr>
+      <w:r>
+        <w:rPr>
+          <w:rFonts w:eastAsiaTheme="minorEastAsia"/>
+          <w:lang w:val="en-GB"/>
+        </w:rPr>
+        <w:t>Where</w:t>
+      </w:r>
+    </w:p>
+    <w:p>
+      <w:pPr>
+        <w:pStyle w:val="Paragraphedeliste"/>
+        <w:numPr>
+          <w:ilvl w:val="0"/>
+          <w:numId w:val="26"/>
+        </w:numPr>
+        <w:ind w:left="4260"/>
+        <w:rPr>
+          <w:rFonts w:eastAsiaTheme="minorEastAsia"/>
+          <w:bCs/>
+          <w:lang w:val="en-GB"/>
+        </w:rPr>
+      </w:pPr>
+      <m:oMath>
+        <m:sSub>
+          <m:sSubPr>
+            <m:ctrlPr>
+              <w:rPr>
+                <w:rFonts w:ascii="Cambria Math" w:eastAsiaTheme="minorEastAsia" w:hAnsi="Cambria Math"/>
+                <w:bCs/>
+                <w:i/>
+                <w:lang w:val="en-GB"/>
+              </w:rPr>
+            </m:ctrlPr>
+          </m:sSubPr>
+          <m:e>
+            <m:r>
+              <w:rPr>
+                <w:rFonts w:ascii="Cambria Math" w:eastAsiaTheme="minorEastAsia" w:hAnsi="Cambria Math"/>
+                <w:lang w:val="en-GB"/>
+              </w:rPr>
+              <m:t>G</m:t>
+            </m:r>
+          </m:e>
+          <m:sub>
+            <m:r>
+              <w:rPr>
+                <w:rFonts w:ascii="Cambria Math" w:eastAsiaTheme="minorEastAsia" w:hAnsi="Cambria Math"/>
+                <w:lang w:val="en-GB"/>
+              </w:rPr>
+              <m:t>e</m:t>
+            </m:r>
+          </m:sub>
+        </m:sSub>
+      </m:oMath>
+      <w:r>
+        <w:rPr>
+          <w:rFonts w:eastAsiaTheme="minorEastAsia"/>
+          <w:bCs/>
+          <w:lang w:val="en-GB"/>
+        </w:rPr>
+        <w:t xml:space="preserve"> is the Gain of the antenna used by the</w:t>
+      </w:r>
+      <w:r>
+        <w:rPr>
+          <w:rFonts w:eastAsiaTheme="minorEastAsia"/>
+          <w:bCs/>
+          <w:lang w:val="en-GB"/>
+        </w:rPr>
+        <w:t xml:space="preserve"> emitting</w:t>
+      </w:r>
+      <w:r>
+        <w:rPr>
+          <w:rFonts w:eastAsiaTheme="minorEastAsia"/>
+          <w:bCs/>
+          <w:lang w:val="en-GB"/>
+        </w:rPr>
+        <w:t xml:space="preserve"> Radar</w:t>
+      </w:r>
+      <w:r>
+        <w:rPr>
+          <w:rFonts w:eastAsiaTheme="minorEastAsia"/>
+          <w:bCs/>
+          <w:lang w:val="en-GB"/>
+        </w:rPr>
+        <w:t xml:space="preserve"> (W</w:t>
+      </w:r>
+      <w:proofErr w:type="gramStart"/>
+      <w:r>
+        <w:rPr>
+          <w:rFonts w:eastAsiaTheme="minorEastAsia"/>
+          <w:bCs/>
+          <w:lang w:val="en-GB"/>
+        </w:rPr>
+        <w:t>)</w:t>
+      </w:r>
+      <w:proofErr w:type="gramEnd"/>
+    </w:p>
+    <w:p>
+      <w:pPr>
+        <w:pStyle w:val="Paragraphedeliste"/>
+        <w:numPr>
+          <w:ilvl w:val="0"/>
+          <w:numId w:val="26"/>
+        </w:numPr>
+        <w:ind w:left="4260"/>
+        <w:rPr>
+          <w:rFonts w:eastAsiaTheme="minorEastAsia"/>
+          <w:bCs/>
+          <w:lang w:val="en-GB"/>
+        </w:rPr>
+      </w:pPr>
+      <m:oMath>
+        <m:sSub>
+          <m:sSubPr>
+            <m:ctrlPr>
+              <w:rPr>
+                <w:rFonts w:ascii="Cambria Math" w:eastAsiaTheme="minorEastAsia" w:hAnsi="Cambria Math"/>
+                <w:bCs/>
+                <w:i/>
+                <w:lang w:val="en-GB"/>
+              </w:rPr>
+            </m:ctrlPr>
+          </m:sSubPr>
+          <m:e>
+            <m:r>
+              <w:rPr>
+                <w:rFonts w:ascii="Cambria Math" w:eastAsiaTheme="minorEastAsia" w:hAnsi="Cambria Math"/>
+                <w:lang w:val="en-GB"/>
+              </w:rPr>
+              <m:t>G</m:t>
+            </m:r>
+          </m:e>
+          <m:sub>
+            <m:r>
+              <w:rPr>
+                <w:rFonts w:ascii="Cambria Math" w:eastAsiaTheme="minorEastAsia" w:hAnsi="Cambria Math"/>
+                <w:lang w:val="en-GB"/>
+              </w:rPr>
+              <m:t>r</m:t>
+            </m:r>
+          </m:sub>
+        </m:sSub>
+      </m:oMath>
+      <w:r>
+        <w:rPr>
+          <w:rFonts w:eastAsiaTheme="minorEastAsia"/>
+          <w:bCs/>
+          <w:lang w:val="en-GB"/>
+        </w:rPr>
+        <w:t xml:space="preserve"> is the Gain of the antenna used by the</w:t>
+      </w:r>
+      <w:r>
+        <w:rPr>
+          <w:rFonts w:eastAsiaTheme="minorEastAsia"/>
+          <w:bCs/>
+          <w:lang w:val="en-GB"/>
+        </w:rPr>
+        <w:t xml:space="preserve"> receiving</w:t>
+      </w:r>
+      <w:r>
+        <w:rPr>
+          <w:rFonts w:eastAsiaTheme="minorEastAsia"/>
+          <w:bCs/>
+          <w:lang w:val="en-GB"/>
+        </w:rPr>
+        <w:t xml:space="preserve"> Radar</w:t>
+      </w:r>
+      <w:r>
+        <w:rPr>
+          <w:rFonts w:eastAsiaTheme="minorEastAsia"/>
+          <w:bCs/>
+          <w:lang w:val="en-GB"/>
+        </w:rPr>
+        <w:t xml:space="preserve"> (W</w:t>
+      </w:r>
+      <w:proofErr w:type="gramStart"/>
+      <w:r>
+        <w:rPr>
+          <w:rFonts w:eastAsiaTheme="minorEastAsia"/>
+          <w:bCs/>
+          <w:lang w:val="en-GB"/>
+        </w:rPr>
+        <w:t>)</w:t>
+      </w:r>
+      <w:proofErr w:type="gramEnd"/>
+    </w:p>
+    <w:p>
+      <w:pPr>
+        <w:pStyle w:val="Paragraphedeliste"/>
+        <w:numPr>
+          <w:ilvl w:val="0"/>
+          <w:numId w:val="26"/>
+        </w:numPr>
+        <w:ind w:left="4260"/>
+        <w:rPr>
+          <w:rFonts w:eastAsiaTheme="minorEastAsia"/>
+          <w:bCs/>
+          <w:lang w:val="en-GB"/>
+        </w:rPr>
+      </w:pPr>
+      <m:oMath>
+        <m:sSub>
+          <m:sSubPr>
+            <m:ctrlPr>
+              <w:rPr>
+                <w:rFonts w:ascii="Cambria Math" w:eastAsiaTheme="minorEastAsia" w:hAnsi="Cambria Math"/>
+                <w:bCs/>
+                <w:i/>
+                <w:lang w:val="en-GB"/>
+              </w:rPr>
+            </m:ctrlPr>
+          </m:sSubPr>
+          <m:e>
+            <m:r>
+              <w:rPr>
+                <w:rFonts w:ascii="Cambria Math" w:eastAsiaTheme="minorEastAsia" w:hAnsi="Cambria Math"/>
+                <w:lang w:val="en-GB"/>
+              </w:rPr>
+              <m:t>R</m:t>
+            </m:r>
+          </m:e>
+          <m:sub>
+            <m:r>
+              <w:rPr>
+                <w:rFonts w:ascii="Cambria Math" w:eastAsiaTheme="minorEastAsia" w:hAnsi="Cambria Math"/>
+                <w:lang w:val="en-GB"/>
+              </w:rPr>
+              <m:t>1</m:t>
+            </m:r>
+          </m:sub>
+        </m:sSub>
+      </m:oMath>
+      <w:r>
+        <w:rPr>
+          <w:rFonts w:eastAsiaTheme="minorEastAsia"/>
+          <w:bCs/>
+          <w:lang w:val="en-GB"/>
+        </w:rPr>
+        <w:t xml:space="preserve"> is </w:t>
+      </w:r>
+      <w:r>
+        <w:rPr>
+          <w:rFonts w:eastAsiaTheme="minorEastAsia"/>
+          <w:bCs/>
+          <w:lang w:val="en-GB"/>
+        </w:rPr>
+        <w:t>the distance between the target and one radar (m)</w:t>
+      </w:r>
+    </w:p>
+    <w:p>
+      <w:pPr>
+        <w:pStyle w:val="Paragraphedeliste"/>
+        <w:numPr>
+          <w:ilvl w:val="0"/>
+          <w:numId w:val="26"/>
+        </w:numPr>
+        <w:ind w:left="4260"/>
+        <w:rPr>
+          <w:rFonts w:eastAsiaTheme="minorEastAsia"/>
+          <w:bCs/>
+          <w:lang w:val="en-GB"/>
+        </w:rPr>
+      </w:pPr>
+      <m:oMath>
+        <m:sSub>
+          <m:sSubPr>
+            <m:ctrlPr>
+              <w:rPr>
+                <w:rFonts w:ascii="Cambria Math" w:eastAsiaTheme="minorEastAsia" w:hAnsi="Cambria Math"/>
+                <w:bCs/>
+                <w:i/>
+                <w:lang w:val="en-GB"/>
+              </w:rPr>
+            </m:ctrlPr>
+          </m:sSubPr>
+          <m:e>
+            <m:r>
+              <w:rPr>
+                <w:rFonts w:ascii="Cambria Math" w:eastAsiaTheme="minorEastAsia" w:hAnsi="Cambria Math"/>
+                <w:lang w:val="en-GB"/>
+              </w:rPr>
+              <m:t>R</m:t>
+            </m:r>
+          </m:e>
+          <m:sub>
+            <m:r>
+              <w:rPr>
+                <w:rFonts w:ascii="Cambria Math" w:eastAsiaTheme="minorEastAsia" w:hAnsi="Cambria Math"/>
+                <w:lang w:val="en-GB"/>
+              </w:rPr>
+              <m:t>2</m:t>
+            </m:r>
+          </m:sub>
+        </m:sSub>
+      </m:oMath>
+      <w:r>
+        <w:rPr>
+          <w:rFonts w:eastAsiaTheme="minorEastAsia"/>
+          <w:bCs/>
+          <w:lang w:val="en-GB"/>
+        </w:rPr>
+        <w:t xml:space="preserve"> is the </w:t>
+      </w:r>
+      <w:r>
+        <w:rPr>
+          <w:rFonts w:eastAsiaTheme="minorEastAsia"/>
+          <w:bCs/>
+          <w:lang w:val="en-GB"/>
+        </w:rPr>
+        <w:t>distance between the target and the other radar (m)</w:t>
       </w:r>
     </w:p>
     <w:p>
@@ -2182,14 +5436,773 @@
           <w:lang w:val="en-GB"/>
         </w:rPr>
       </w:pPr>
-      <w:bookmarkStart w:id="2" w:name="_Toc56352347"/>
-      <w:r>
-        <w:rPr>
-          <w:lang w:val="en-GB"/>
-        </w:rPr>
-        <w:t>RCS</w:t>
-      </w:r>
-      <w:bookmarkEnd w:id="2"/>
+      <w:bookmarkStart w:id="8" w:name="_Toc56758353"/>
+      <w:r>
+        <w:rPr>
+          <w:lang w:val="en-GB"/>
+        </w:rPr>
+        <w:t>R</w:t>
+      </w:r>
+      <w:r>
+        <w:rPr>
+          <w:lang w:val="en-GB"/>
+        </w:rPr>
+        <w:t xml:space="preserve">adar </w:t>
+      </w:r>
+      <w:r>
+        <w:rPr>
+          <w:lang w:val="en-GB"/>
+        </w:rPr>
+        <w:t>C</w:t>
+      </w:r>
+      <w:r>
+        <w:rPr>
+          <w:lang w:val="en-GB"/>
+        </w:rPr>
+        <w:t xml:space="preserve">ross </w:t>
+      </w:r>
+      <w:r>
+        <w:rPr>
+          <w:lang w:val="en-GB"/>
+        </w:rPr>
+        <w:t>S</w:t>
+      </w:r>
+      <w:bookmarkEnd w:id="8"/>
+      <w:r>
+        <w:rPr>
+          <w:lang w:val="en-GB"/>
+        </w:rPr>
+        <w:t xml:space="preserve">ection </w:t>
+      </w:r>
+    </w:p>
+    <w:p>
+      <w:pPr>
+        <w:rPr>
+          <w:lang w:val="en-GB"/>
+        </w:rPr>
+      </w:pPr>
+    </w:p>
+    <w:p>
+      <w:pPr>
+        <w:rPr>
+          <w:lang w:val="en-GB"/>
+        </w:rPr>
+      </w:pPr>
+      <w:r>
+        <w:rPr>
+          <w:lang w:val="en-GB"/>
+        </w:rPr>
+        <w:t xml:space="preserve">In the previous equations, the </w:t>
+      </w:r>
+      <w:r>
+        <w:rPr>
+          <w:lang w:val="en-GB"/>
+        </w:rPr>
+        <w:t>Radar Cross Section was used</w:t>
+      </w:r>
+      <w:r>
+        <w:rPr>
+          <w:lang w:val="en-GB"/>
+        </w:rPr>
+        <w:t>, but was not defined properly. Expressed in m², the RCS</w:t>
+      </w:r>
+      <w:r>
+        <w:rPr>
+          <w:rStyle w:val="Appelnotedebasdep"/>
+          <w:lang w:val="en-GB"/>
+        </w:rPr>
+        <w:footnoteReference w:id="6"/>
+      </w:r>
+      <w:r>
+        <w:rPr>
+          <w:lang w:val="en-GB"/>
+        </w:rPr>
+        <w:t xml:space="preserve"> </w:t>
+      </w:r>
+      <w:r>
+        <w:rPr>
+          <w:lang w:val="en-GB"/>
+        </w:rPr>
+        <w:t>is a measure that indicates how detectable an object is by a R</w:t>
+      </w:r>
+      <w:r>
+        <w:rPr>
+          <w:lang w:val="en-GB"/>
+        </w:rPr>
+        <w:t>adar.</w:t>
+      </w:r>
+      <w:r>
+        <w:rPr>
+          <w:lang w:val="en-GB"/>
+        </w:rPr>
+        <w:t xml:space="preserve"> It is mathematically defined by: </w:t>
+      </w:r>
+    </w:p>
+    <w:p>
+      <w:pPr>
+        <w:rPr>
+          <w:rFonts w:eastAsiaTheme="minorEastAsia"/>
+          <w:lang w:val="en-GB"/>
+        </w:rPr>
+      </w:pPr>
+      <m:oMathPara>
+        <m:oMath>
+          <m:r>
+            <m:rPr>
+              <m:sty m:val="p"/>
+            </m:rPr>
+            <w:rPr>
+              <w:rFonts w:ascii="Cambria Math" w:hAnsi="Cambria Math"/>
+              <w:lang w:val="en-GB"/>
+            </w:rPr>
+            <m:t>σ =4π²</m:t>
+          </m:r>
+          <m:f>
+            <m:fPr>
+              <m:ctrlPr>
+                <w:rPr>
+                  <w:rFonts w:ascii="Cambria Math" w:hAnsi="Cambria Math"/>
+                  <w:lang w:val="en-GB"/>
+                </w:rPr>
+              </m:ctrlPr>
+            </m:fPr>
+            <m:num>
+              <m:d>
+                <m:dPr>
+                  <m:begChr m:val="|"/>
+                  <m:endChr m:val="|"/>
+                  <m:ctrlPr>
+                    <w:rPr>
+                      <w:rFonts w:ascii="Cambria Math" w:hAnsi="Cambria Math"/>
+                      <w:i/>
+                      <w:lang w:val="en-GB"/>
+                    </w:rPr>
+                  </m:ctrlPr>
+                </m:dPr>
+                <m:e>
+                  <m:sSub>
+                    <m:sSubPr>
+                      <m:ctrlPr>
+                        <w:rPr>
+                          <w:rFonts w:ascii="Cambria Math" w:hAnsi="Cambria Math"/>
+                          <w:i/>
+                          <w:lang w:val="en-GB"/>
+                        </w:rPr>
+                      </m:ctrlPr>
+                    </m:sSubPr>
+                    <m:e>
+                      <m:r>
+                        <w:rPr>
+                          <w:rFonts w:ascii="Cambria Math" w:hAnsi="Cambria Math"/>
+                          <w:lang w:val="en-GB"/>
+                        </w:rPr>
+                        <m:t>E</m:t>
+                      </m:r>
+                    </m:e>
+                    <m:sub>
+                      <m:r>
+                        <w:rPr>
+                          <w:rFonts w:ascii="Cambria Math" w:hAnsi="Cambria Math"/>
+                          <w:lang w:val="en-GB"/>
+                        </w:rPr>
+                        <m:t>s</m:t>
+                      </m:r>
+                    </m:sub>
+                  </m:sSub>
+                  <m:r>
+                    <w:rPr>
+                      <w:rFonts w:ascii="Cambria Math" w:hAnsi="Cambria Math"/>
+                      <w:lang w:val="en-GB"/>
+                    </w:rPr>
+                    <m:t>²</m:t>
+                  </m:r>
+                </m:e>
+              </m:d>
+            </m:num>
+            <m:den>
+              <m:d>
+                <m:dPr>
+                  <m:begChr m:val="|"/>
+                  <m:endChr m:val="|"/>
+                  <m:ctrlPr>
+                    <w:rPr>
+                      <w:rFonts w:ascii="Cambria Math" w:hAnsi="Cambria Math"/>
+                      <w:i/>
+                      <w:lang w:val="en-GB"/>
+                    </w:rPr>
+                  </m:ctrlPr>
+                </m:dPr>
+                <m:e>
+                  <m:sSub>
+                    <m:sSubPr>
+                      <m:ctrlPr>
+                        <w:rPr>
+                          <w:rFonts w:ascii="Cambria Math" w:hAnsi="Cambria Math"/>
+                          <w:i/>
+                          <w:lang w:val="en-GB"/>
+                        </w:rPr>
+                      </m:ctrlPr>
+                    </m:sSubPr>
+                    <m:e>
+                      <m:r>
+                        <w:rPr>
+                          <w:rFonts w:ascii="Cambria Math" w:hAnsi="Cambria Math"/>
+                          <w:lang w:val="en-GB"/>
+                        </w:rPr>
+                        <m:t>E</m:t>
+                      </m:r>
+                    </m:e>
+                    <m:sub>
+                      <m:r>
+                        <w:rPr>
+                          <w:rFonts w:ascii="Cambria Math" w:hAnsi="Cambria Math"/>
+                          <w:lang w:val="en-GB"/>
+                        </w:rPr>
+                        <m:t>i</m:t>
+                      </m:r>
+                    </m:sub>
+                  </m:sSub>
+                  <m:r>
+                    <w:rPr>
+                      <w:rFonts w:ascii="Cambria Math" w:hAnsi="Cambria Math"/>
+                      <w:lang w:val="en-GB"/>
+                    </w:rPr>
+                    <m:t>²</m:t>
+                  </m:r>
+                </m:e>
+              </m:d>
+            </m:den>
+          </m:f>
+          <m:r>
+            <w:rPr>
+              <w:rStyle w:val="Appelnotedebasdep"/>
+              <w:rFonts w:ascii="Cambria Math" w:hAnsi="Cambria Math"/>
+              <w:i/>
+              <w:lang w:val="en-GB"/>
+            </w:rPr>
+            <w:footnoteReference w:id="7"/>
+          </m:r>
+        </m:oMath>
+      </m:oMathPara>
+    </w:p>
+    <w:p>
+      <w:pPr>
+        <w:rPr>
+          <w:rFonts w:eastAsiaTheme="minorEastAsia"/>
+          <w:lang w:val="en-GB"/>
+        </w:rPr>
+      </w:pPr>
+    </w:p>
+    <w:p>
+      <w:pPr>
+        <w:pStyle w:val="Lgende"/>
+        <w:jc w:val="center"/>
+        <w:rPr>
+          <w:rFonts w:eastAsiaTheme="minorEastAsia"/>
+          <w:lang w:val="en-GB"/>
+        </w:rPr>
+      </w:pPr>
+      <w:r>
+        <w:rPr>
+          <w:lang w:val="en-GB"/>
+        </w:rPr>
+        <w:t xml:space="preserve">Equation </w:t>
+      </w:r>
+      <w:r>
+        <w:fldChar w:fldCharType="begin"/>
+      </w:r>
+      <w:r>
+        <w:rPr>
+          <w:lang w:val="en-GB"/>
+        </w:rPr>
+        <w:instrText xml:space="preserve"> SEQ Equation \* ARABIC </w:instrText>
+      </w:r>
+      <w:r>
+        <w:fldChar w:fldCharType="separate"/>
+      </w:r>
+      <w:r>
+        <w:rPr>
+          <w:noProof/>
+          <w:lang w:val="en-GB"/>
+        </w:rPr>
+        <w:t>5</w:t>
+      </w:r>
+      <w:r>
+        <w:fldChar w:fldCharType="end"/>
+      </w:r>
+      <w:r>
+        <w:rPr>
+          <w:lang w:val="en-GB"/>
+        </w:rPr>
+        <w:t xml:space="preserve"> - Radar Cross Section </w:t>
+      </w:r>
+      <w:r>
+        <w:rPr>
+          <w:lang w:val="en-GB"/>
+        </w:rPr>
+        <w:t>definition</w:t>
+      </w:r>
+    </w:p>
+    <w:p>
+      <w:pPr>
+        <w:jc w:val="right"/>
+        <w:rPr>
+          <w:rFonts w:eastAsiaTheme="minorEastAsia"/>
+          <w:lang w:val="en-GB"/>
+        </w:rPr>
+      </w:pPr>
+      <w:r>
+        <w:rPr>
+          <w:rFonts w:eastAsiaTheme="minorEastAsia"/>
+          <w:lang w:val="en-GB"/>
+        </w:rPr>
+        <w:t>Where</w:t>
+      </w:r>
+    </w:p>
+    <w:p>
+      <w:pPr>
+        <w:pStyle w:val="Paragraphedeliste"/>
+        <w:numPr>
+          <w:ilvl w:val="0"/>
+          <w:numId w:val="26"/>
+        </w:numPr>
+        <w:ind w:left="4260"/>
+        <w:rPr>
+          <w:rFonts w:eastAsiaTheme="minorEastAsia"/>
+          <w:lang w:val="en-GB"/>
+        </w:rPr>
+      </w:pPr>
+      <m:oMath>
+        <m:sSub>
+          <m:sSubPr>
+            <m:ctrlPr>
+              <w:rPr>
+                <w:rFonts w:ascii="Cambria Math" w:eastAsiaTheme="minorEastAsia" w:hAnsi="Cambria Math"/>
+                <w:lang w:val="en-GB"/>
+              </w:rPr>
+            </m:ctrlPr>
+          </m:sSubPr>
+          <m:e>
+            <m:r>
+              <w:rPr>
+                <w:rFonts w:ascii="Cambria Math" w:eastAsiaTheme="minorEastAsia" w:hAnsi="Cambria Math"/>
+                <w:lang w:val="en-GB"/>
+              </w:rPr>
+              <m:t>E</m:t>
+            </m:r>
+          </m:e>
+          <m:sub>
+            <m:r>
+              <w:rPr>
+                <w:rFonts w:ascii="Cambria Math" w:eastAsiaTheme="minorEastAsia" w:hAnsi="Cambria Math"/>
+                <w:lang w:val="en-GB"/>
+              </w:rPr>
+              <m:t>s</m:t>
+            </m:r>
+          </m:sub>
+        </m:sSub>
+      </m:oMath>
+      <w:r>
+        <w:rPr>
+          <w:rFonts w:eastAsiaTheme="minorEastAsia"/>
+          <w:b/>
+          <w:bCs/>
+          <w:lang w:val="en-GB"/>
+        </w:rPr>
+        <w:t xml:space="preserve"> </w:t>
+      </w:r>
+      <w:r>
+        <w:rPr>
+          <w:rFonts w:eastAsiaTheme="minorEastAsia"/>
+          <w:lang w:val="en-GB"/>
+        </w:rPr>
+        <w:t xml:space="preserve">is the </w:t>
+      </w:r>
+      <w:r>
+        <w:rPr>
+          <w:rFonts w:eastAsiaTheme="minorEastAsia"/>
+          <w:lang w:val="en-GB"/>
+        </w:rPr>
+        <w:t>scattered electric field (V/m)</w:t>
+      </w:r>
+    </w:p>
+    <w:p>
+      <w:pPr>
+        <w:pStyle w:val="Paragraphedeliste"/>
+        <w:numPr>
+          <w:ilvl w:val="0"/>
+          <w:numId w:val="26"/>
+        </w:numPr>
+        <w:ind w:left="4260"/>
+        <w:rPr>
+          <w:rFonts w:eastAsiaTheme="minorEastAsia"/>
+          <w:lang w:val="en-GB"/>
+        </w:rPr>
+      </w:pPr>
+      <m:oMath>
+        <m:sSub>
+          <m:sSubPr>
+            <m:ctrlPr>
+              <w:rPr>
+                <w:rFonts w:ascii="Cambria Math" w:eastAsiaTheme="minorEastAsia" w:hAnsi="Cambria Math"/>
+                <w:lang w:val="en-GB"/>
+              </w:rPr>
+            </m:ctrlPr>
+          </m:sSubPr>
+          <m:e>
+            <m:r>
+              <w:rPr>
+                <w:rFonts w:ascii="Cambria Math" w:eastAsiaTheme="minorEastAsia" w:hAnsi="Cambria Math"/>
+                <w:lang w:val="en-GB"/>
+              </w:rPr>
+              <m:t>E</m:t>
+            </m:r>
+          </m:e>
+          <m:sub>
+            <m:r>
+              <w:rPr>
+                <w:rFonts w:ascii="Cambria Math" w:eastAsiaTheme="minorEastAsia" w:hAnsi="Cambria Math"/>
+                <w:lang w:val="en-GB"/>
+              </w:rPr>
+              <m:t>i</m:t>
+            </m:r>
+          </m:sub>
+        </m:sSub>
+      </m:oMath>
+      <w:r>
+        <w:rPr>
+          <w:rFonts w:eastAsiaTheme="minorEastAsia"/>
+          <w:b/>
+          <w:bCs/>
+          <w:lang w:val="en-GB"/>
+        </w:rPr>
+        <w:t xml:space="preserve"> </w:t>
+      </w:r>
+      <w:r>
+        <w:rPr>
+          <w:rFonts w:eastAsiaTheme="minorEastAsia"/>
+          <w:lang w:val="en-GB"/>
+        </w:rPr>
+        <w:t xml:space="preserve">is the </w:t>
+      </w:r>
+      <w:r>
+        <w:rPr>
+          <w:rFonts w:eastAsiaTheme="minorEastAsia"/>
+          <w:lang w:val="en-GB"/>
+        </w:rPr>
+        <w:t>incident</w:t>
+      </w:r>
+      <w:r>
+        <w:rPr>
+          <w:rFonts w:eastAsiaTheme="minorEastAsia"/>
+          <w:lang w:val="en-GB"/>
+        </w:rPr>
+        <w:t xml:space="preserve"> electric field (V/m)</w:t>
+      </w:r>
+    </w:p>
+    <w:p>
+      <w:pPr>
+        <w:rPr>
+          <w:rFonts w:eastAsiaTheme="minorEastAsia"/>
+          <w:lang w:val="en-GB"/>
+        </w:rPr>
+      </w:pPr>
+      <w:r>
+        <w:rPr>
+          <w:rFonts w:eastAsiaTheme="minorEastAsia"/>
+          <w:lang w:val="en-GB"/>
+        </w:rPr>
+        <w:br/>
+        <w:t>As indicated in</w:t>
+      </w:r>
+      <w:r>
+        <w:rPr>
+          <w:rFonts w:eastAsiaTheme="minorEastAsia"/>
+          <w:lang w:val="en-GB"/>
+        </w:rPr>
+        <w:t xml:space="preserve"> </w:t>
+      </w:r>
+      <w:r>
+        <w:rPr>
+          <w:rFonts w:eastAsiaTheme="minorEastAsia"/>
+          <w:lang w:val="en-GB"/>
+        </w:rPr>
+        <w:fldChar w:fldCharType="begin"/>
+      </w:r>
+      <w:r>
+        <w:rPr>
+          <w:rFonts w:eastAsiaTheme="minorEastAsia"/>
+          <w:lang w:val="en-GB"/>
+        </w:rPr>
+        <w:instrText xml:space="preserve"> REF _Ref56959132 \h </w:instrText>
+      </w:r>
+      <w:r>
+        <w:rPr>
+          <w:rFonts w:eastAsiaTheme="minorEastAsia"/>
+          <w:lang w:val="en-GB"/>
+        </w:rPr>
+      </w:r>
+      <w:r>
+        <w:rPr>
+          <w:rFonts w:eastAsiaTheme="minorEastAsia"/>
+          <w:lang w:val="en-GB"/>
+        </w:rPr>
+        <w:fldChar w:fldCharType="separate"/>
+      </w:r>
+      <w:r>
+        <w:rPr>
+          <w:lang w:val="en-GB"/>
+        </w:rPr>
+        <w:t xml:space="preserve">Equation </w:t>
+      </w:r>
+      <w:r>
+        <w:rPr>
+          <w:noProof/>
+          <w:lang w:val="en-GB"/>
+        </w:rPr>
+        <w:t>3</w:t>
+      </w:r>
+      <w:r>
+        <w:rPr>
+          <w:rFonts w:eastAsiaTheme="minorEastAsia"/>
+          <w:lang w:val="en-GB"/>
+        </w:rPr>
+        <w:fldChar w:fldCharType="end"/>
+      </w:r>
+      <w:r>
+        <w:rPr>
+          <w:rFonts w:eastAsiaTheme="minorEastAsia"/>
+          <w:lang w:val="en-GB"/>
+        </w:rPr>
+        <w:t>, the greater the RCS, the greater the power received by the antenna</w:t>
+      </w:r>
+      <w:r>
+        <w:rPr>
+          <w:rFonts w:eastAsiaTheme="minorEastAsia"/>
+          <w:lang w:val="en-GB"/>
+        </w:rPr>
+        <w:t xml:space="preserve"> and thus the probability of detection</w:t>
+      </w:r>
+      <w:r>
+        <w:rPr>
+          <w:rFonts w:eastAsiaTheme="minorEastAsia"/>
+          <w:lang w:val="en-GB"/>
+        </w:rPr>
+        <w:t xml:space="preserve">. This raises concern as to </w:t>
+      </w:r>
+      <w:r>
+        <w:rPr>
+          <w:rFonts w:eastAsiaTheme="minorEastAsia"/>
+          <w:lang w:val="en-GB"/>
+        </w:rPr>
+        <w:t>whether</w:t>
+      </w:r>
+      <w:r>
+        <w:rPr>
+          <w:rFonts w:eastAsiaTheme="minorEastAsia"/>
+          <w:lang w:val="en-GB"/>
+        </w:rPr>
+        <w:t xml:space="preserve"> </w:t>
+      </w:r>
+      <w:r>
+        <w:rPr>
+          <w:rFonts w:eastAsiaTheme="minorEastAsia"/>
+          <w:lang w:val="en-GB"/>
+        </w:rPr>
+        <w:t xml:space="preserve">the object is </w:t>
+      </w:r>
+      <w:r>
+        <w:rPr>
+          <w:rFonts w:eastAsiaTheme="minorEastAsia"/>
+          <w:lang w:val="en-GB"/>
+        </w:rPr>
+        <w:t>stealth</w:t>
+      </w:r>
+      <w:r>
+        <w:rPr>
+          <w:rFonts w:eastAsiaTheme="minorEastAsia"/>
+          <w:lang w:val="en-GB"/>
+        </w:rPr>
+        <w:t xml:space="preserve">y or </w:t>
+      </w:r>
+      <w:r>
+        <w:rPr>
+          <w:rFonts w:eastAsiaTheme="minorEastAsia"/>
+          <w:lang w:val="en-GB"/>
+        </w:rPr>
+        <w:t>is not</w:t>
+      </w:r>
+      <w:r>
+        <w:rPr>
+          <w:rFonts w:eastAsiaTheme="minorEastAsia"/>
+          <w:lang w:val="en-GB"/>
+        </w:rPr>
+        <w:t xml:space="preserve">. </w:t>
+      </w:r>
+      <w:r>
+        <w:rPr>
+          <w:rFonts w:eastAsiaTheme="minorEastAsia"/>
+          <w:lang w:val="en-GB"/>
+        </w:rPr>
+        <w:t>A greater RCS can be useful for a</w:t>
+      </w:r>
+      <w:r>
+        <w:rPr>
+          <w:rFonts w:eastAsiaTheme="minorEastAsia"/>
+          <w:lang w:val="en-GB"/>
+        </w:rPr>
+        <w:t>n</w:t>
+      </w:r>
+      <w:r>
+        <w:rPr>
+          <w:rFonts w:eastAsiaTheme="minorEastAsia"/>
+          <w:lang w:val="en-GB"/>
+        </w:rPr>
+        <w:t xml:space="preserve"> </w:t>
+      </w:r>
+      <w:r>
+        <w:rPr>
+          <w:rFonts w:eastAsiaTheme="minorEastAsia"/>
+          <w:lang w:val="en-GB"/>
+        </w:rPr>
+        <w:t>airplane or sailboat far at sea, granting them more chances to be detected</w:t>
+      </w:r>
+      <w:r>
+        <w:rPr>
+          <w:rFonts w:eastAsiaTheme="minorEastAsia"/>
+          <w:lang w:val="en-GB"/>
+        </w:rPr>
+        <w:t xml:space="preserve">. On the contrary, a smaller RCS grants airplanes/ships and other systems brings stealth, and a potential head start in an operational situation. </w:t>
+      </w:r>
+    </w:p>
+    <w:p>
+      <w:pPr>
+        <w:rPr>
+          <w:rFonts w:eastAsiaTheme="minorEastAsia"/>
+          <w:lang w:val="en-GB"/>
+        </w:rPr>
+      </w:pPr>
+    </w:p>
+    <w:p>
+      <w:pPr>
+        <w:rPr>
+          <w:rFonts w:eastAsiaTheme="minorEastAsia"/>
+          <w:lang w:val="en-GB"/>
+        </w:rPr>
+      </w:pPr>
+      <w:r>
+        <w:rPr>
+          <w:rFonts w:eastAsiaTheme="minorEastAsia"/>
+          <w:lang w:val="en-GB"/>
+        </w:rPr>
+        <w:t xml:space="preserve">The RCS of an object depends on an extensive number of parameters, ranging from its geometric shape, the material it is made of, as well as the EM wave </w:t>
+      </w:r>
+      <w:r>
+        <w:rPr>
+          <w:rFonts w:eastAsiaTheme="minorEastAsia"/>
+          <w:lang w:val="en-GB"/>
+        </w:rPr>
+        <w:t>polarisation</w:t>
+      </w:r>
+      <w:r>
+        <w:rPr>
+          <w:rFonts w:eastAsiaTheme="minorEastAsia"/>
+          <w:lang w:val="en-GB"/>
+        </w:rPr>
+        <w:t xml:space="preserve">. </w:t>
+      </w:r>
+      <w:r>
+        <w:rPr>
+          <w:rFonts w:eastAsiaTheme="minorEastAsia"/>
+          <w:lang w:val="en-GB"/>
+        </w:rPr>
+        <w:t>All</w:t>
+      </w:r>
+      <w:r>
+        <w:rPr>
+          <w:rFonts w:eastAsiaTheme="minorEastAsia"/>
+          <w:lang w:val="en-GB"/>
+        </w:rPr>
+        <w:t xml:space="preserve"> these parameters are thoroughly chosen to ensure stealth or better detection </w:t>
+      </w:r>
+      <w:r>
+        <w:rPr>
+          <w:rFonts w:eastAsiaTheme="minorEastAsia"/>
+          <w:lang w:val="en-GB"/>
+        </w:rPr>
+        <w:t xml:space="preserve">right </w:t>
+      </w:r>
+      <w:r>
+        <w:rPr>
+          <w:rFonts w:eastAsiaTheme="minorEastAsia"/>
+          <w:lang w:val="en-GB"/>
+        </w:rPr>
+        <w:t>off the bat</w:t>
+      </w:r>
+      <w:r>
+        <w:rPr>
+          <w:rFonts w:eastAsiaTheme="minorEastAsia"/>
+          <w:lang w:val="en-GB"/>
+        </w:rPr>
+        <w:t>.</w:t>
+      </w:r>
+    </w:p>
+    <w:p>
+      <w:pPr>
+        <w:rPr>
+          <w:lang w:val="en-GB"/>
+        </w:rPr>
+      </w:pPr>
+      <w:sdt>
+        <w:sdtPr>
+          <w:rPr>
+            <w:lang w:val="en-GB"/>
+          </w:rPr>
+          <w:id w:val="1480037333"/>
+          <w:citation/>
+        </w:sdtPr>
+        <w:sdtEndPr/>
+        <w:sdtContent>
+          <w:r>
+            <w:rPr>
+              <w:lang w:val="en-GB"/>
+            </w:rPr>
+            <w:fldChar w:fldCharType="begin"/>
+          </w:r>
+          <w:r>
+            <w:rPr>
+              <w:lang w:val="en-GB"/>
+            </w:rPr>
+            <w:instrText xml:space="preserve">CITATION Eug \l 1036 </w:instrText>
+          </w:r>
+          <w:r>
+            <w:rPr>
+              <w:lang w:val="en-GB"/>
+            </w:rPr>
+            <w:fldChar w:fldCharType="separate"/>
+          </w:r>
+          <w:r>
+            <w:rPr>
+              <w:noProof/>
+              <w:lang w:val="en-GB"/>
+            </w:rPr>
+            <w:t>[4]</w:t>
+          </w:r>
+          <w:r>
+            <w:rPr>
+              <w:lang w:val="en-GB"/>
+            </w:rPr>
+            <w:fldChar w:fldCharType="end"/>
+          </w:r>
+        </w:sdtContent>
+      </w:sdt>
+    </w:p>
+    <w:p>
+      <w:pPr>
+        <w:rPr>
+          <w:lang w:val="en-GB"/>
+        </w:rPr>
+      </w:pPr>
     </w:p>
     <w:p>
       <w:pPr>
@@ -2209,14 +6222,21 @@
           <w:lang w:val="en-GB"/>
         </w:rPr>
       </w:pPr>
-      <w:bookmarkStart w:id="3" w:name="_Toc56352348"/>
+      <w:bookmarkStart w:id="9" w:name="_Toc56758354"/>
       <w:r>
         <w:rPr>
           <w:lang w:val="en-GB"/>
         </w:rPr>
         <w:t>RCS Imaging</w:t>
       </w:r>
-      <w:bookmarkEnd w:id="3"/>
+      <w:bookmarkEnd w:id="9"/>
+    </w:p>
+    <w:p>
+      <w:pPr>
+        <w:rPr>
+          <w:lang w:val="en-GB"/>
+        </w:rPr>
+      </w:pPr>
     </w:p>
     <w:p>
       <w:pPr>
@@ -2236,14 +6256,15 @@
           <w:lang w:val="en-GB"/>
         </w:rPr>
       </w:pPr>
-      <w:bookmarkStart w:id="4" w:name="_Toc56352349"/>
-      <w:r>
-        <w:rPr>
-          <w:lang w:val="en-GB"/>
-        </w:rPr>
+      <w:bookmarkStart w:id="10" w:name="_Toc56758355"/>
+      <w:r>
+        <w:rPr>
+          <w:lang w:val="en-GB"/>
+        </w:rPr>
+        <w:lastRenderedPageBreak/>
         <w:t>Sparsity</w:t>
       </w:r>
-      <w:bookmarkEnd w:id="4"/>
+      <w:bookmarkEnd w:id="10"/>
     </w:p>
     <w:p>
       <w:pPr>
@@ -2263,14 +6284,14 @@
           <w:lang w:val="en-GB"/>
         </w:rPr>
       </w:pPr>
-      <w:bookmarkStart w:id="5" w:name="_Toc56352350"/>
+      <w:bookmarkStart w:id="11" w:name="_Toc56758356"/>
       <w:r>
         <w:rPr>
           <w:lang w:val="en-GB"/>
         </w:rPr>
         <w:t>Measurements acquisition</w:t>
       </w:r>
-      <w:bookmarkEnd w:id="5"/>
+      <w:bookmarkEnd w:id="11"/>
     </w:p>
     <w:p>
       <w:pPr>
@@ -2290,14 +6311,14 @@
           <w:lang w:val="en-GB"/>
         </w:rPr>
       </w:pPr>
-      <w:bookmarkStart w:id="6" w:name="_Toc56352351"/>
+      <w:bookmarkStart w:id="12" w:name="_Toc56758357"/>
       <w:r>
         <w:rPr>
           <w:lang w:val="en-GB"/>
         </w:rPr>
         <w:t>Anechoic chamber</w:t>
       </w:r>
-      <w:bookmarkEnd w:id="6"/>
+      <w:bookmarkEnd w:id="12"/>
     </w:p>
     <w:p>
       <w:pPr>
@@ -2317,14 +6338,14 @@
           <w:lang w:val="en-GB"/>
         </w:rPr>
       </w:pPr>
-      <w:bookmarkStart w:id="7" w:name="_Toc56352352"/>
+      <w:bookmarkStart w:id="13" w:name="_Toc56758358"/>
       <w:r>
         <w:rPr>
           <w:lang w:val="en-GB"/>
         </w:rPr>
         <w:t>Antennas and frequency range</w:t>
       </w:r>
-      <w:bookmarkEnd w:id="7"/>
+      <w:bookmarkEnd w:id="13"/>
     </w:p>
     <w:p>
       <w:pPr>
@@ -2344,14 +6365,14 @@
           <w:lang w:val="en-GB"/>
         </w:rPr>
       </w:pPr>
-      <w:bookmarkStart w:id="8" w:name="_Toc56352353"/>
+      <w:bookmarkStart w:id="14" w:name="_Toc56758359"/>
       <w:r>
         <w:rPr>
           <w:lang w:val="en-GB"/>
         </w:rPr>
         <w:t>Vector network Analyser</w:t>
       </w:r>
-      <w:bookmarkEnd w:id="8"/>
+      <w:bookmarkEnd w:id="14"/>
     </w:p>
     <w:p>
       <w:pPr>
@@ -2371,14 +6392,14 @@
           <w:lang w:val="en-GB"/>
         </w:rPr>
       </w:pPr>
-      <w:bookmarkStart w:id="9" w:name="_Toc56352354"/>
+      <w:bookmarkStart w:id="15" w:name="_Toc56758360"/>
       <w:r>
         <w:rPr>
           <w:lang w:val="en-GB"/>
         </w:rPr>
         <w:t>Limits</w:t>
       </w:r>
-      <w:bookmarkEnd w:id="9"/>
+      <w:bookmarkEnd w:id="15"/>
     </w:p>
     <w:p>
       <w:pPr>
@@ -2405,6 +6426,7 @@
           <w:lang w:val="en-GB"/>
         </w:rPr>
       </w:pPr>
+      <w:bookmarkStart w:id="16" w:name="_Toc56758361"/>
       <w:r>
         <w:rPr>
           <w:lang w:val="en-GB"/>
@@ -2421,68 +6443,109 @@
         <w:rPr>
           <w:lang w:val="en-GB"/>
         </w:rPr>
-        <w:t xml:space="preserve"> Imaging Technique</w:t>
-      </w:r>
-    </w:p>
-    <w:p>
-      <w:pPr>
-        <w:rPr>
-          <w:lang w:val="en-GB"/>
-        </w:rPr>
-      </w:pPr>
-    </w:p>
-    <w:p>
-      <w:pPr>
-        <w:rPr>
-          <w:lang w:val="en-GB"/>
-        </w:rPr>
-      </w:pPr>
-    </w:p>
-    <w:p>
-      <w:pPr>
-        <w:rPr>
-          <w:lang w:val="en-GB"/>
-        </w:rPr>
-      </w:pPr>
-    </w:p>
+        <w:t xml:space="preserve"> Imaging </w:t>
+      </w:r>
+      <w:proofErr w:type="spellStart"/>
+      <w:r>
+        <w:rPr>
+          <w:lang w:val="en-GB"/>
+        </w:rPr>
+        <w:t>T</w:t>
+      </w:r>
+      <w:r>
+        <w:rPr>
+          <w:lang w:val="en-GB"/>
+        </w:rPr>
+        <w:t>E</w:t>
+      </w:r>
+      <w:r>
+        <w:rPr>
+          <w:lang w:val="en-GB"/>
+        </w:rPr>
+        <w:t>chnique</w:t>
+      </w:r>
+      <w:bookmarkEnd w:id="16"/>
+      <w:proofErr w:type="spellEnd"/>
+    </w:p>
+    <w:p>
+      <w:pPr>
+        <w:rPr>
+          <w:lang w:val="en-GB"/>
+        </w:rPr>
+      </w:pPr>
+    </w:p>
+    <w:p>
+      <w:pPr>
+        <w:rPr>
+          <w:lang w:val="en-GB"/>
+        </w:rPr>
+      </w:pPr>
+    </w:p>
+    <w:p>
+      <w:pPr>
+        <w:rPr>
+          <w:lang w:val="en-GB"/>
+        </w:rPr>
+      </w:pPr>
+    </w:p>
+    <w:bookmarkStart w:id="17" w:name="_Toc56758362" w:displacedByCustomXml="next"/>
     <w:sdt>
       <w:sdtPr>
+        <w:rPr>
+          <w:rFonts w:asciiTheme="minorHAnsi" w:eastAsiaTheme="minorHAnsi" w:hAnsiTheme="minorHAnsi" w:cstheme="minorBidi"/>
+          <w:b w:val="0"/>
+          <w:bCs w:val="0"/>
+          <w:color w:val="auto"/>
+          <w:sz w:val="22"/>
+          <w:szCs w:val="22"/>
+          <w:lang w:val="en-GB"/>
+        </w:rPr>
         <w:id w:val="-2067406181"/>
         <w:docPartObj>
           <w:docPartGallery w:val="Bibliographies"/>
           <w:docPartUnique/>
         </w:docPartObj>
       </w:sdtPr>
-      <w:sdtEndPr>
-        <w:rPr>
-          <w:rFonts w:asciiTheme="minorHAnsi" w:eastAsiaTheme="minorHAnsi" w:hAnsiTheme="minorHAnsi" w:cstheme="minorBidi"/>
-          <w:color w:val="auto"/>
-          <w:sz w:val="22"/>
-          <w:szCs w:val="22"/>
-        </w:rPr>
-      </w:sdtEndPr>
+      <w:sdtEndPr/>
       <w:sdtContent>
+        <w:bookmarkEnd w:id="17" w:displacedByCustomXml="prev"/>
         <w:p>
           <w:pPr>
             <w:pStyle w:val="Titre1"/>
+            <w:rPr>
+              <w:lang w:val="en-GB"/>
+            </w:rPr>
           </w:pPr>
           <w:r>
-            <w:t>Travaux cités</w:t>
+            <w:rPr>
+              <w:lang w:val="en-GB"/>
+            </w:rPr>
+            <w:t>Bibliography</w:t>
           </w:r>
         </w:p>
         <w:p>
           <w:pPr>
             <w:rPr>
               <w:noProof/>
+              <w:lang w:val="en-GB"/>
             </w:rPr>
           </w:pPr>
           <w:r>
+            <w:rPr>
+              <w:lang w:val="en-GB"/>
+            </w:rPr>
             <w:fldChar w:fldCharType="begin"/>
           </w:r>
           <w:r>
+            <w:rPr>
+              <w:lang w:val="en-GB"/>
+            </w:rPr>
             <w:instrText>BIBLIOGRAPHY</w:instrText>
           </w:r>
           <w:r>
+            <w:rPr>
+              <w:lang w:val="en-GB"/>
+            </w:rPr>
             <w:fldChar w:fldCharType="separate"/>
           </w:r>
         </w:p>
@@ -2504,7 +6567,7 @@
           </w:tblGrid>
           <w:tr>
             <w:trPr>
-              <w:divId w:val="907879430"/>
+              <w:divId w:val="797769987"/>
               <w:tblCellSpacing w:w="15" w:type="dxa"/>
             </w:trPr>
             <w:tc>
@@ -2519,11 +6582,13 @@
                     <w:noProof/>
                     <w:sz w:val="24"/>
                     <w:szCs w:val="24"/>
+                    <w:lang w:val="en-GB"/>
                   </w:rPr>
                 </w:pPr>
                 <w:r>
                   <w:rPr>
                     <w:noProof/>
+                    <w:lang w:val="en-GB"/>
                   </w:rPr>
                   <w:t xml:space="preserve">[1] </w:t>
                 </w:r>
@@ -2539,36 +6604,22 @@
                   <w:pStyle w:val="Bibliographie"/>
                   <w:rPr>
                     <w:noProof/>
-                    <w:lang w:val="en-US"/>
+                    <w:lang w:val="en-GB"/>
                   </w:rPr>
                 </w:pPr>
                 <w:r>
                   <w:rPr>
                     <w:noProof/>
-                    <w:lang w:val="en-US"/>
+                    <w:lang w:val="en-GB"/>
                   </w:rPr>
-                  <w:t xml:space="preserve">D. L. Mensa, High Resolution </w:t>
-                </w:r>
-                <w:r>
-                  <w:rPr>
-                    <w:noProof/>
-                    <w:lang w:val="en-US"/>
-                  </w:rPr>
-                  <w:t>Radar</w:t>
-                </w:r>
-                <w:r>
-                  <w:rPr>
-                    <w:noProof/>
-                    <w:lang w:val="en-US"/>
-                  </w:rPr>
-                  <w:t xml:space="preserve"> Cross-Section Imaging, Boston: Artech House, 1991. </w:t>
+                  <w:t xml:space="preserve">D. L. Mensa, High Resolution Radar Cross-Section Imaging, Boston: Artech House, 1991. </w:t>
                 </w:r>
               </w:p>
             </w:tc>
           </w:tr>
           <w:tr>
             <w:trPr>
-              <w:divId w:val="907879430"/>
+              <w:divId w:val="797769987"/>
               <w:tblCellSpacing w:w="15" w:type="dxa"/>
             </w:trPr>
             <w:tc>
@@ -2581,11 +6632,13 @@
                   <w:pStyle w:val="Bibliographie"/>
                   <w:rPr>
                     <w:noProof/>
+                    <w:lang w:val="en-GB"/>
                   </w:rPr>
                 </w:pPr>
                 <w:r>
                   <w:rPr>
                     <w:noProof/>
+                    <w:lang w:val="en-GB"/>
                   </w:rPr>
                   <w:t xml:space="preserve">[2] </w:t>
                 </w:r>
@@ -2601,15 +6654,213 @@
                   <w:pStyle w:val="Bibliographie"/>
                   <w:rPr>
                     <w:noProof/>
-                    <w:lang w:val="en-US"/>
                   </w:rPr>
                 </w:pPr>
                 <w:r>
                   <w:rPr>
                     <w:noProof/>
-                    <w:lang w:val="en-US"/>
+                  </w:rPr>
+                  <w:t xml:space="preserve">Y. Blanchard, Le radar, 1904-2004 : Histoire d'un siècle d'innovations techniques et opérationnelles, Ellipses, 2004. </w:t>
+                </w:r>
+              </w:p>
+            </w:tc>
+          </w:tr>
+          <w:tr>
+            <w:trPr>
+              <w:divId w:val="797769987"/>
+              <w:tblCellSpacing w:w="15" w:type="dxa"/>
+            </w:trPr>
+            <w:tc>
+              <w:tcPr>
+                <w:tcW w:w="50" w:type="pct"/>
+                <w:hideMark/>
+              </w:tcPr>
+              <w:p>
+                <w:pPr>
+                  <w:pStyle w:val="Bibliographie"/>
+                  <w:rPr>
+                    <w:noProof/>
+                    <w:lang w:val="en-GB"/>
+                  </w:rPr>
+                </w:pPr>
+                <w:r>
+                  <w:rPr>
+                    <w:noProof/>
+                    <w:lang w:val="en-GB"/>
+                  </w:rPr>
+                  <w:t xml:space="preserve">[3] </w:t>
+                </w:r>
+              </w:p>
+            </w:tc>
+            <w:tc>
+              <w:tcPr>
+                <w:tcW w:w="0" w:type="auto"/>
+                <w:hideMark/>
+              </w:tcPr>
+              <w:p>
+                <w:pPr>
+                  <w:pStyle w:val="Bibliographie"/>
+                  <w:rPr>
+                    <w:noProof/>
+                    <w:lang w:val="en-GB"/>
+                  </w:rPr>
+                </w:pPr>
+                <w:r>
+                  <w:rPr>
+                    <w:noProof/>
+                    <w:lang w:val="en-GB"/>
+                  </w:rPr>
+                  <w:t>C. Wolff, “radartutorial.eu,” 11 2020. [Online]. Available: https://radartutorial.eu. [Accessed 11 2020].</w:t>
+                </w:r>
+              </w:p>
+            </w:tc>
+          </w:tr>
+          <w:tr>
+            <w:trPr>
+              <w:divId w:val="797769987"/>
+              <w:tblCellSpacing w:w="15" w:type="dxa"/>
+            </w:trPr>
+            <w:tc>
+              <w:tcPr>
+                <w:tcW w:w="50" w:type="pct"/>
+                <w:hideMark/>
+              </w:tcPr>
+              <w:p>
+                <w:pPr>
+                  <w:pStyle w:val="Bibliographie"/>
+                  <w:rPr>
+                    <w:noProof/>
+                    <w:lang w:val="en-GB"/>
+                  </w:rPr>
+                </w:pPr>
+                <w:r>
+                  <w:rPr>
+                    <w:noProof/>
+                    <w:lang w:val="en-GB"/>
+                  </w:rPr>
+                  <w:t xml:space="preserve">[4] </w:t>
+                </w:r>
+              </w:p>
+            </w:tc>
+            <w:tc>
+              <w:tcPr>
+                <w:tcW w:w="0" w:type="auto"/>
+                <w:hideMark/>
+              </w:tcPr>
+              <w:p>
+                <w:pPr>
+                  <w:pStyle w:val="Bibliographie"/>
+                  <w:rPr>
+                    <w:noProof/>
+                    <w:lang w:val="en-GB"/>
+                  </w:rPr>
+                </w:pPr>
+                <w:r>
+                  <w:rPr>
+                    <w:noProof/>
+                    <w:lang w:val="en-GB"/>
+                  </w:rPr>
+                  <w:t xml:space="preserve">J. F. S. M. T. T. Eugene F. Knott, Radar Cross Section - Second Edition, 2004. </w:t>
+                </w:r>
+              </w:p>
+            </w:tc>
+          </w:tr>
+          <w:tr>
+            <w:trPr>
+              <w:divId w:val="797769987"/>
+              <w:tblCellSpacing w:w="15" w:type="dxa"/>
+            </w:trPr>
+            <w:tc>
+              <w:tcPr>
+                <w:tcW w:w="50" w:type="pct"/>
+                <w:hideMark/>
+              </w:tcPr>
+              <w:p>
+                <w:pPr>
+                  <w:pStyle w:val="Bibliographie"/>
+                  <w:rPr>
+                    <w:noProof/>
+                    <w:lang w:val="en-GB"/>
+                  </w:rPr>
+                </w:pPr>
+                <w:r>
+                  <w:rPr>
+                    <w:noProof/>
+                    <w:lang w:val="en-GB"/>
+                  </w:rPr>
+                  <w:t xml:space="preserve">[5] </w:t>
+                </w:r>
+              </w:p>
+            </w:tc>
+            <w:tc>
+              <w:tcPr>
+                <w:tcW w:w="0" w:type="auto"/>
+                <w:hideMark/>
+              </w:tcPr>
+              <w:p>
+                <w:pPr>
+                  <w:pStyle w:val="Bibliographie"/>
+                  <w:rPr>
+                    <w:noProof/>
+                    <w:lang w:val="en-GB"/>
+                  </w:rPr>
+                </w:pPr>
+                <w:r>
+                  <w:rPr>
+                    <w:noProof/>
+                    <w:lang w:val="en-GB"/>
                   </w:rPr>
                   <w:t xml:space="preserve">S. Bucuci, High resolution RCS imaging in anechoic chamber by introducing a random medium, Rennes, 2017. </w:t>
+                </w:r>
+              </w:p>
+            </w:tc>
+          </w:tr>
+          <w:tr>
+            <w:trPr>
+              <w:divId w:val="797769987"/>
+              <w:tblCellSpacing w:w="15" w:type="dxa"/>
+            </w:trPr>
+            <w:tc>
+              <w:tcPr>
+                <w:tcW w:w="50" w:type="pct"/>
+                <w:hideMark/>
+              </w:tcPr>
+              <w:p>
+                <w:pPr>
+                  <w:pStyle w:val="Bibliographie"/>
+                  <w:rPr>
+                    <w:noProof/>
+                    <w:lang w:val="en-GB"/>
+                  </w:rPr>
+                </w:pPr>
+                <w:r>
+                  <w:rPr>
+                    <w:noProof/>
+                    <w:lang w:val="en-GB"/>
+                  </w:rPr>
+                  <w:t xml:space="preserve">[6] </w:t>
+                </w:r>
+              </w:p>
+            </w:tc>
+            <w:tc>
+              <w:tcPr>
+                <w:tcW w:w="0" w:type="auto"/>
+                <w:hideMark/>
+              </w:tcPr>
+              <w:p>
+                <w:pPr>
+                  <w:pStyle w:val="Bibliographie"/>
+                  <w:rPr>
+                    <w:noProof/>
+                    <w:lang w:val="en-GB"/>
+                  </w:rPr>
+                </w:pPr>
+                <w:r>
+                  <w:rPr>
+                    <w:noProof/>
+                    <w:lang w:val="en-GB"/>
+                  </w:rPr>
+                  <w:t xml:space="preserve">J.-F. G. a. P. M. Thomas Benoudiba-Campanini, SPRITE: 3-D SParse Radar Imaging TEchnique, IEEE, 2020. </w:t>
                 </w:r>
               </w:p>
             </w:tc>
@@ -2617,19 +6868,25 @@
         </w:tbl>
         <w:p>
           <w:pPr>
-            <w:divId w:val="907879430"/>
+            <w:divId w:val="797769987"/>
             <w:rPr>
               <w:rFonts w:eastAsia="Times New Roman"/>
               <w:noProof/>
-              <w:lang w:val="en-US"/>
+              <w:lang w:val="en-GB"/>
             </w:rPr>
           </w:pPr>
         </w:p>
         <w:p>
+          <w:pPr>
+            <w:rPr>
+              <w:lang w:val="en-GB"/>
+            </w:rPr>
+          </w:pPr>
           <w:r>
             <w:rPr>
               <w:b/>
               <w:bCs/>
+              <w:lang w:val="en-GB"/>
             </w:rPr>
             <w:fldChar w:fldCharType="end"/>
           </w:r>
@@ -2769,13 +7026,7 @@
           <w:rPr>
             <w:szCs w:val="24"/>
           </w:rPr>
-          <w:t>B</w:t>
-        </w:r>
-        <w:r>
-          <w:rPr>
-            <w:szCs w:val="24"/>
-          </w:rPr>
-          <w:t>.M</w:t>
+          <w:t>B.M</w:t>
         </w:r>
         <w:r>
           <w:rPr>
@@ -2856,6 +7107,9 @@
     <w:p>
       <w:pPr>
         <w:pStyle w:val="Notedebasdepage"/>
+        <w:rPr>
+          <w:lang w:val="en-GB"/>
+        </w:rPr>
       </w:pPr>
       <w:r>
         <w:rPr>
@@ -2864,13 +7118,10 @@
         <w:footnoteRef/>
       </w:r>
       <w:r>
-        <w:t xml:space="preserve"> </w:t>
-      </w:r>
-      <w:r>
-        <w:t>Radar</w:t>
-      </w:r>
-      <w:r>
-        <w:t xml:space="preserve"> Cross Section</w:t>
+        <w:rPr>
+          <w:lang w:val="en-GB"/>
+        </w:rPr>
+        <w:t xml:space="preserve"> Radar Cross Section</w:t>
       </w:r>
     </w:p>
   </w:footnote>
@@ -2878,6 +7129,9 @@
     <w:p>
       <w:pPr>
         <w:pStyle w:val="Notedebasdepage"/>
+        <w:rPr>
+          <w:lang w:val="en-GB"/>
+        </w:rPr>
       </w:pPr>
       <w:r>
         <w:rPr>
@@ -2886,27 +7140,145 @@
         <w:footnoteRef/>
       </w:r>
       <w:r>
+        <w:rPr>
+          <w:lang w:val="en-GB"/>
+        </w:rPr>
+        <w:t xml:space="preserve"> SParse Radar Imaging TEchnique</w:t>
+      </w:r>
+    </w:p>
+  </w:footnote>
+  <w:footnote w:id="3">
+    <w:p>
+      <w:pPr>
+        <w:pStyle w:val="Notedebasdepage"/>
+        <w:rPr>
+          <w:lang w:val="en-GB"/>
+        </w:rPr>
+      </w:pPr>
+      <w:r>
+        <w:rPr>
+          <w:rStyle w:val="Appelnotedebasdep"/>
+        </w:rPr>
+        <w:footnoteRef/>
+      </w:r>
+      <w:r>
+        <w:rPr>
+          <w:lang w:val="en-GB"/>
+        </w:rPr>
         <w:t xml:space="preserve"> </w:t>
       </w:r>
-      <w:proofErr w:type="spellStart"/>
-      <w:r>
-        <w:t>SParse</w:t>
-      </w:r>
-      <w:proofErr w:type="spellEnd"/>
-      <w:r>
-        <w:t xml:space="preserve"> </w:t>
-      </w:r>
-      <w:r>
-        <w:t>Radar</w:t>
-      </w:r>
-      <w:r>
-        <w:t xml:space="preserve"> Imaging </w:t>
-      </w:r>
-      <w:proofErr w:type="spellStart"/>
-      <w:r>
-        <w:t>TEchnique</w:t>
-      </w:r>
-      <w:proofErr w:type="spellEnd"/>
+      <w:r>
+        <w:rPr>
+          <w:lang w:val="en-GB"/>
+        </w:rPr>
+        <w:t>Electromagnetic</w:t>
+      </w:r>
+    </w:p>
+  </w:footnote>
+  <w:footnote w:id="4">
+    <w:p>
+      <w:pPr>
+        <w:pStyle w:val="Notedebasdepage"/>
+        <w:rPr>
+          <w:lang w:val="en-GB"/>
+        </w:rPr>
+      </w:pPr>
+      <w:r>
+        <w:rPr>
+          <w:rStyle w:val="Appelnotedebasdep"/>
+        </w:rPr>
+        <w:footnoteRef/>
+      </w:r>
+      <w:r>
+        <w:rPr>
+          <w:lang w:val="en-GB"/>
+        </w:rPr>
+        <w:t xml:space="preserve"> Only one radar emitting </w:t>
+      </w:r>
+      <w:r>
+        <w:rPr>
+          <w:lang w:val="en-GB"/>
+        </w:rPr>
+        <w:t>and receiving</w:t>
+      </w:r>
+    </w:p>
+  </w:footnote>
+  <w:footnote w:id="5">
+    <w:p>
+      <w:pPr>
+        <w:pStyle w:val="Notedebasdepage"/>
+        <w:rPr>
+          <w:lang w:val="en-GB"/>
+        </w:rPr>
+      </w:pPr>
+      <w:r>
+        <w:rPr>
+          <w:rStyle w:val="Appelnotedebasdep"/>
+        </w:rPr>
+        <w:footnoteRef/>
+      </w:r>
+      <w:r>
+        <w:rPr>
+          <w:lang w:val="en-GB"/>
+        </w:rPr>
+        <w:t xml:space="preserve"> One radar emitting, another one r</w:t>
+      </w:r>
+      <w:r>
+        <w:rPr>
+          <w:lang w:val="en-GB"/>
+        </w:rPr>
+        <w:t>eceiving</w:t>
+      </w:r>
+    </w:p>
+  </w:footnote>
+  <w:footnote w:id="6">
+    <w:p>
+      <w:pPr>
+        <w:pStyle w:val="Notedebasdepage"/>
+        <w:rPr>
+          <w:lang w:val="en-GB"/>
+        </w:rPr>
+      </w:pPr>
+      <w:r>
+        <w:rPr>
+          <w:rStyle w:val="Appelnotedebasdep"/>
+        </w:rPr>
+        <w:footnoteRef/>
+      </w:r>
+      <w:r>
+        <w:rPr>
+          <w:lang w:val="en-GB"/>
+        </w:rPr>
+        <w:t xml:space="preserve"> Radar Cross Section</w:t>
+      </w:r>
+    </w:p>
+  </w:footnote>
+  <w:footnote w:id="7">
+    <w:p>
+      <w:pPr>
+        <w:pStyle w:val="Notedebasdepage"/>
+        <w:rPr>
+          <w:lang w:val="en-GB"/>
+        </w:rPr>
+      </w:pPr>
+      <w:r>
+        <w:rPr>
+          <w:rStyle w:val="Appelnotedebasdep"/>
+        </w:rPr>
+        <w:footnoteRef/>
+      </w:r>
+      <w:r>
+        <w:rPr>
+          <w:lang w:val="en-GB"/>
+        </w:rPr>
+        <w:t xml:space="preserve"> Note that this development is a</w:t>
+      </w:r>
+      <w:r>
+        <w:rPr>
+          <w:lang w:val="en-GB"/>
+        </w:rPr>
+        <w:t xml:space="preserve">lso valid with the magnetic fields, as well as power densities. </w:t>
+      </w:r>
     </w:p>
   </w:footnote>
 </w:footnotes>
@@ -2925,19 +7297,7 @@
       <w:rPr>
         <w:szCs w:val="24"/>
       </w:rPr>
-      <w:t>Proje</w:t>
-    </w:r>
-    <w:r>
-      <w:rPr>
-        <w:szCs w:val="24"/>
-      </w:rPr>
-      <w:t>c</w:t>
-    </w:r>
-    <w:r>
-      <w:rPr>
-        <w:szCs w:val="24"/>
-      </w:rPr>
-      <w:t>t 6.1 - PARCISER</w:t>
+      <w:t>Project 6.1 - PARCISER</w:t>
     </w:r>
   </w:p>
 </w:hdr>
@@ -6719,6 +11079,38 @@
       <w:szCs w:val="24"/>
     </w:rPr>
   </w:style>
+  <w:style w:type="paragraph" w:styleId="TM3">
+    <w:name w:val="toc 3"/>
+    <w:basedOn w:val="Normal"/>
+    <w:next w:val="Normal"/>
+    <w:autoRedefine/>
+    <w:uiPriority w:val="39"/>
+    <w:unhideWhenUsed/>
+    <w:rsid w:val="00B51A82"/>
+    <w:pPr>
+      <w:spacing w:after="100"/>
+      <w:ind w:left="440"/>
+    </w:pPr>
+  </w:style>
+  <w:style w:type="paragraph" w:styleId="Lgende">
+    <w:name w:val="caption"/>
+    <w:basedOn w:val="Normal"/>
+    <w:next w:val="Normal"/>
+    <w:uiPriority w:val="35"/>
+    <w:unhideWhenUsed/>
+    <w:qFormat/>
+    <w:rsid w:val="00372F85"/>
+    <w:pPr>
+      <w:spacing w:after="200" w:line="240" w:lineRule="auto"/>
+    </w:pPr>
+    <w:rPr>
+      <w:i/>
+      <w:iCs/>
+      <w:color w:val="1F497D" w:themeColor="text2"/>
+      <w:sz w:val="18"/>
+      <w:szCs w:val="18"/>
+    </w:rPr>
+  </w:style>
 </w:styles>
 </file>
 
@@ -7006,7 +11398,7 @@
 </file>
 
 <file path=customXml/item1.xml><?xml version="1.0" encoding="utf-8"?>
-<b:Sources xmlns:b="http://schemas.openxmlformats.org/officeDocument/2006/bibliography" xmlns="http://schemas.openxmlformats.org/officeDocument/2006/bibliography" SelectedStyle="/IEEE2006OfficeOnline.xsl" StyleName="IEEE" Version="2006">
+<b:Sources xmlns:b="http://schemas.openxmlformats.org/officeDocument/2006/bibliography" xmlns="http://schemas.openxmlformats.org/officeDocument/2006/bibliography" SelectedStyle="\IEEE2006OfficeOnline.xsl" StyleName="IEEE" Version="2006">
   <b:Source>
     <b:Tag>Dea91</b:Tag>
     <b:SourceType>Book</b:SourceType>
@@ -7046,7 +11438,7 @@
     <b:City>Rennes</b:City>
     <b:Year>2017</b:Year>
     <b:CountryRegion>France</b:CountryRegion>
-    <b:RefOrder>3</b:RefOrder>
+    <b:RefOrder>5</b:RefOrder>
   </b:Source>
   <b:Source>
     <b:Tag>Tho20</b:Tag>
@@ -7066,13 +11458,74 @@
     <b:Title>SPRITE: 3-D SParse Radar Imaging TEchnique</b:Title>
     <b:Publisher>IEEE</b:Publisher>
     <b:Year>2020</b:Year>
+    <b:RefOrder>6</b:RefOrder>
+  </b:Source>
+  <b:Source>
+    <b:Tag>Yve04</b:Tag>
+    <b:SourceType>Book</b:SourceType>
+    <b:Guid>{2C746330-6B5D-40C0-A69F-36B714E168AF}</b:Guid>
+    <b:Author>
+      <b:Author>
+        <b:NameList>
+          <b:Person>
+            <b:Last>Blanchard</b:Last>
+            <b:First>Yves</b:First>
+          </b:Person>
+        </b:NameList>
+      </b:Author>
+    </b:Author>
+    <b:Title>Le radar, 1904-2004 : Histoire d'un siècle d'innovations techniques et opérationnelles</b:Title>
+    <b:Year>2004</b:Year>
+    <b:Publisher>Ellipses</b:Publisher>
     <b:RefOrder>2</b:RefOrder>
+  </b:Source>
+  <b:Source>
+    <b:Tag>Chr20</b:Tag>
+    <b:SourceType>InternetSite</b:SourceType>
+    <b:Guid>{3F31FA35-C231-40BB-91FB-D55AEC7D90CB}</b:Guid>
+    <b:Title>radartutorial.eu</b:Title>
+    <b:Year>2020</b:Year>
+    <b:LCID>en-GB</b:LCID>
+    <b:Author>
+      <b:Author>
+        <b:NameList>
+          <b:Person>
+            <b:Last>Wolff</b:Last>
+            <b:First>Christian</b:First>
+          </b:Person>
+        </b:NameList>
+      </b:Author>
+    </b:Author>
+    <b:Month>11</b:Month>
+    <b:YearAccessed>2020</b:YearAccessed>
+    <b:MonthAccessed>11</b:MonthAccessed>
+    <b:URL>https://radartutorial.eu</b:URL>
+    <b:RefOrder>3</b:RefOrder>
+  </b:Source>
+  <b:Source>
+    <b:Tag>Eug</b:Tag>
+    <b:SourceType>Book</b:SourceType>
+    <b:Guid>{F3F677ED-7B7B-451B-8358-73B71B11758B}</b:Guid>
+    <b:Title>Radar Cross Section - Second Edition</b:Title>
+    <b:Author>
+      <b:Author>
+        <b:NameList>
+          <b:Person>
+            <b:Last>Eugene F. Knott</b:Last>
+            <b:First>John</b:First>
+            <b:Middle>F. Shaeffer, Michael T. Tuley</b:Middle>
+          </b:Person>
+        </b:NameList>
+      </b:Author>
+    </b:Author>
+    <b:Year>2004</b:Year>
+    <b:RefOrder>4</b:RefOrder>
   </b:Source>
 </b:Sources>
 </file>
 
 <file path=customXml/itemProps1.xml><?xml version="1.0" encoding="utf-8"?>
-<ds:datastoreItem xmlns:ds="http://schemas.openxmlformats.org/officeDocument/2006/customXml" ds:itemID="{375B5374-A2AE-E544-8880-D07BC4D2B253}">
+<ds:datastoreItem xmlns:ds="http://schemas.openxmlformats.org/officeDocument/2006/customXml" ds:itemID="{A4F3F86B-5EF9-4344-8C62-948AA78B5D44}">
   <ds:schemaRefs>
     <ds:schemaRef ds:uri="http://schemas.openxmlformats.org/officeDocument/2006/bibliography"/>
   </ds:schemaRefs>

--- a/Status Report - Project 6.1 - Maxime BARRET.docx
+++ b/Status Report - Project 6.1 - Maxime BARRET.docx
@@ -362,32 +362,15 @@
               </w:rPr>
               <w:t xml:space="preserve">BARRET Maxime, </w:t>
             </w:r>
-            <w:r>
-              <w:fldChar w:fldCharType="begin"/>
-            </w:r>
-            <w:r>
-              <w:rPr>
-                <w:lang w:val="en-GB"/>
-              </w:rPr>
-              <w:instrText xml:space="preserve"> HYPERLINK "mailto:maxime.barret@ensta-bretagne.org" </w:instrText>
-            </w:r>
-            <w:r>
-              <w:fldChar w:fldCharType="separate"/>
-            </w:r>
-            <w:r>
-              <w:rPr>
-                <w:rStyle w:val="Lienhypertexte"/>
-                <w:lang w:val="en-GB"/>
-              </w:rPr>
-              <w:t>maxime.barret@ensta-bretagne.org</w:t>
-            </w:r>
-            <w:r>
-              <w:rPr>
-                <w:rStyle w:val="Lienhypertexte"/>
-                <w:lang w:val="en-GB"/>
-              </w:rPr>
-              <w:fldChar w:fldCharType="end"/>
-            </w:r>
+            <w:hyperlink r:id="rId10" w:history="1">
+              <w:r>
+                <w:rPr>
+                  <w:rStyle w:val="Lienhypertexte"/>
+                  <w:lang w:val="en-GB"/>
+                </w:rPr>
+                <w:t>maxime.barret@ensta-bretagne.org</w:t>
+              </w:r>
+            </w:hyperlink>
           </w:p>
           <w:p>
             <w:pPr>
@@ -452,7 +435,6 @@
           <w:docPartUnique/>
         </w:docPartObj>
       </w:sdtPr>
-      <w:sdtEndPr/>
       <w:sdtContent>
         <w:p>
           <w:pPr>
@@ -477,7 +459,9 @@
             <w:rPr>
               <w:rFonts w:eastAsiaTheme="minorEastAsia"/>
               <w:noProof/>
-              <w:lang w:val="en-GB" w:eastAsia="fr-FR"/>
+              <w:sz w:val="24"/>
+              <w:szCs w:val="24"/>
+              <w:lang w:eastAsia="fr-FR"/>
             </w:rPr>
           </w:pPr>
           <w:r>
@@ -498,849 +482,60 @@
             </w:rPr>
             <w:fldChar w:fldCharType="separate"/>
           </w:r>
-          <w:r>
-            <w:rPr>
-              <w:noProof/>
-            </w:rPr>
-            <w:fldChar w:fldCharType="begin"/>
-          </w:r>
-          <w:r>
-            <w:rPr>
-              <w:noProof/>
-            </w:rPr>
-            <w:instrText xml:space="preserve"> HYPERLINK \l "_Toc56758347" </w:instrText>
-          </w:r>
-          <w:r>
-            <w:rPr>
-              <w:noProof/>
-            </w:rPr>
-          </w:r>
-          <w:r>
-            <w:rPr>
-              <w:noProof/>
-            </w:rPr>
-            <w:fldChar w:fldCharType="separate"/>
-          </w:r>
-          <w:r>
-            <w:rPr>
-              <w:rStyle w:val="Lienhypertexte"/>
-              <w:noProof/>
-              <w:lang w:val="en-GB"/>
-            </w:rPr>
-            <w:t>Introduction</w:t>
-          </w:r>
-          <w:r>
-            <w:rPr>
-              <w:noProof/>
-              <w:webHidden/>
-              <w:lang w:val="en-GB"/>
-            </w:rPr>
-            <w:tab/>
-          </w:r>
-          <w:r>
-            <w:rPr>
-              <w:noProof/>
-              <w:webHidden/>
-              <w:lang w:val="en-GB"/>
-            </w:rPr>
-            <w:fldChar w:fldCharType="begin"/>
-          </w:r>
-          <w:r>
-            <w:rPr>
-              <w:noProof/>
-              <w:webHidden/>
-              <w:lang w:val="en-GB"/>
-            </w:rPr>
-            <w:instrText xml:space="preserve"> PAGEREF _Toc56758347 \h </w:instrText>
-          </w:r>
-          <w:r>
-            <w:rPr>
-              <w:noProof/>
-              <w:webHidden/>
-              <w:lang w:val="en-GB"/>
-            </w:rPr>
-          </w:r>
-          <w:r>
-            <w:rPr>
-              <w:noProof/>
-              <w:webHidden/>
-              <w:lang w:val="en-GB"/>
-            </w:rPr>
-            <w:fldChar w:fldCharType="separate"/>
-          </w:r>
-          <w:r>
-            <w:rPr>
-              <w:noProof/>
-              <w:webHidden/>
-              <w:lang w:val="en-GB"/>
-            </w:rPr>
-            <w:t>3</w:t>
-          </w:r>
-          <w:r>
-            <w:rPr>
-              <w:noProof/>
-              <w:webHidden/>
-              <w:lang w:val="en-GB"/>
-            </w:rPr>
-            <w:fldChar w:fldCharType="end"/>
-          </w:r>
-          <w:r>
-            <w:rPr>
-              <w:noProof/>
-              <w:lang w:val="en-GB"/>
-            </w:rPr>
-            <w:fldChar w:fldCharType="end"/>
-          </w:r>
-        </w:p>
-        <w:p>
-          <w:pPr>
-            <w:pStyle w:val="TM1"/>
-            <w:tabs>
-              <w:tab w:val="left" w:pos="440"/>
-              <w:tab w:val="right" w:leader="dot" w:pos="9772"/>
-            </w:tabs>
-            <w:rPr>
-              <w:rFonts w:eastAsiaTheme="minorEastAsia"/>
-              <w:noProof/>
-              <w:lang w:val="en-GB" w:eastAsia="fr-FR"/>
-            </w:rPr>
-          </w:pPr>
-          <w:hyperlink w:anchor="_Toc56758348" w:history="1">
+          <w:hyperlink w:anchor="_Toc56967641" w:history="1">
             <w:r>
               <w:rPr>
                 <w:rStyle w:val="Lienhypertexte"/>
                 <w:noProof/>
                 <w:lang w:val="en-GB"/>
               </w:rPr>
-              <w:t>I-</w:t>
-            </w:r>
-            <w:r>
-              <w:rPr>
-                <w:rFonts w:eastAsiaTheme="minorEastAsia"/>
-                <w:noProof/>
-                <w:lang w:val="en-GB" w:eastAsia="fr-FR"/>
+              <w:t>Introduction</w:t>
+            </w:r>
+            <w:r>
+              <w:rPr>
+                <w:noProof/>
+                <w:webHidden/>
               </w:rPr>
               <w:tab/>
             </w:r>
             <w:r>
               <w:rPr>
-                <w:rStyle w:val="Lienhypertexte"/>
-                <w:noProof/>
-                <w:lang w:val="en-GB"/>
-              </w:rPr>
-              <w:t>Required notions</w:t>
-            </w:r>
-            <w:r>
-              <w:rPr>
                 <w:noProof/>
                 <w:webHidden/>
-                <w:lang w:val="en-GB"/>
-              </w:rPr>
-              <w:tab/>
+              </w:rPr>
+              <w:fldChar w:fldCharType="begin"/>
             </w:r>
             <w:r>
               <w:rPr>
                 <w:noProof/>
                 <w:webHidden/>
-                <w:lang w:val="en-GB"/>
-              </w:rPr>
-              <w:fldChar w:fldCharType="begin"/>
+              </w:rPr>
+              <w:instrText xml:space="preserve"> PAGEREF _Toc56967641 \h </w:instrText>
             </w:r>
             <w:r>
               <w:rPr>
                 <w:noProof/>
                 <w:webHidden/>
-                <w:lang w:val="en-GB"/>
-              </w:rPr>
-              <w:instrText xml:space="preserve"> PAGEREF _Toc56758348 \h </w:instrText>
+              </w:rPr>
             </w:r>
             <w:r>
               <w:rPr>
                 <w:noProof/>
                 <w:webHidden/>
-                <w:lang w:val="en-GB"/>
-              </w:rPr>
+              </w:rPr>
+              <w:fldChar w:fldCharType="separate"/>
             </w:r>
             <w:r>
               <w:rPr>
                 <w:noProof/>
                 <w:webHidden/>
-                <w:lang w:val="en-GB"/>
-              </w:rPr>
-              <w:fldChar w:fldCharType="separate"/>
+              </w:rPr>
+              <w:t>3</w:t>
             </w:r>
             <w:r>
               <w:rPr>
                 <w:noProof/>
                 <w:webHidden/>
-                <w:lang w:val="en-GB"/>
-              </w:rPr>
-              <w:t>4</w:t>
-            </w:r>
-            <w:r>
-              <w:rPr>
-                <w:noProof/>
-                <w:webHidden/>
-                <w:lang w:val="en-GB"/>
-              </w:rPr>
-              <w:fldChar w:fldCharType="end"/>
-            </w:r>
-          </w:hyperlink>
-        </w:p>
-        <w:p>
-          <w:pPr>
-            <w:pStyle w:val="TM2"/>
-            <w:tabs>
-              <w:tab w:val="left" w:pos="660"/>
-              <w:tab w:val="right" w:leader="dot" w:pos="9772"/>
-            </w:tabs>
-            <w:rPr>
-              <w:rFonts w:eastAsiaTheme="minorEastAsia"/>
-              <w:noProof/>
-              <w:lang w:val="en-GB" w:eastAsia="fr-FR"/>
-            </w:rPr>
-          </w:pPr>
-          <w:hyperlink w:anchor="_Toc56758349" w:history="1">
-            <w:r>
-              <w:rPr>
-                <w:rStyle w:val="Lienhypertexte"/>
-                <w:noProof/>
-                <w:lang w:val="en-GB"/>
-              </w:rPr>
-              <w:t>1.</w:t>
-            </w:r>
-            <w:r>
-              <w:rPr>
-                <w:rFonts w:eastAsiaTheme="minorEastAsia"/>
-                <w:noProof/>
-                <w:lang w:val="en-GB" w:eastAsia="fr-FR"/>
-              </w:rPr>
-              <w:tab/>
-            </w:r>
-            <w:r>
-              <w:rPr>
-                <w:rStyle w:val="Lienhypertexte"/>
-                <w:noProof/>
-                <w:lang w:val="en-GB"/>
-              </w:rPr>
-              <w:t>RADAR</w:t>
-            </w:r>
-            <w:r>
-              <w:rPr>
-                <w:noProof/>
-                <w:webHidden/>
-                <w:lang w:val="en-GB"/>
-              </w:rPr>
-              <w:tab/>
-            </w:r>
-            <w:r>
-              <w:rPr>
-                <w:noProof/>
-                <w:webHidden/>
-                <w:lang w:val="en-GB"/>
-              </w:rPr>
-              <w:fldChar w:fldCharType="begin"/>
-            </w:r>
-            <w:r>
-              <w:rPr>
-                <w:noProof/>
-                <w:webHidden/>
-                <w:lang w:val="en-GB"/>
-              </w:rPr>
-              <w:instrText xml:space="preserve"> PAGEREF _Toc56758349 \h </w:instrText>
-            </w:r>
-            <w:r>
-              <w:rPr>
-                <w:noProof/>
-                <w:webHidden/>
-                <w:lang w:val="en-GB"/>
-              </w:rPr>
-            </w:r>
-            <w:r>
-              <w:rPr>
-                <w:noProof/>
-                <w:webHidden/>
-                <w:lang w:val="en-GB"/>
-              </w:rPr>
-              <w:fldChar w:fldCharType="separate"/>
-            </w:r>
-            <w:r>
-              <w:rPr>
-                <w:noProof/>
-                <w:webHidden/>
-                <w:lang w:val="en-GB"/>
-              </w:rPr>
-              <w:t>4</w:t>
-            </w:r>
-            <w:r>
-              <w:rPr>
-                <w:noProof/>
-                <w:webHidden/>
-                <w:lang w:val="en-GB"/>
-              </w:rPr>
-              <w:fldChar w:fldCharType="end"/>
-            </w:r>
-          </w:hyperlink>
-        </w:p>
-        <w:p>
-          <w:pPr>
-            <w:pStyle w:val="TM3"/>
-            <w:tabs>
-              <w:tab w:val="left" w:pos="1100"/>
-              <w:tab w:val="right" w:leader="dot" w:pos="9772"/>
-            </w:tabs>
-            <w:rPr>
-              <w:noProof/>
-              <w:lang w:val="en-GB"/>
-            </w:rPr>
-          </w:pPr>
-          <w:hyperlink w:anchor="_Toc56758350" w:history="1">
-            <w:r>
-              <w:rPr>
-                <w:rStyle w:val="Lienhypertexte"/>
-                <w:noProof/>
-                <w:lang w:val="en-GB"/>
-              </w:rPr>
-              <w:t>1.1.</w:t>
-            </w:r>
-            <w:r>
-              <w:rPr>
-                <w:noProof/>
-                <w:lang w:val="en-GB"/>
-              </w:rPr>
-              <w:tab/>
-            </w:r>
-            <w:r>
-              <w:rPr>
-                <w:rStyle w:val="Lienhypertexte"/>
-                <w:noProof/>
-                <w:lang w:val="en-GB"/>
-              </w:rPr>
-              <w:t>History of the Radar</w:t>
-            </w:r>
-            <w:r>
-              <w:rPr>
-                <w:noProof/>
-                <w:webHidden/>
-                <w:lang w:val="en-GB"/>
-              </w:rPr>
-              <w:tab/>
-            </w:r>
-            <w:r>
-              <w:rPr>
-                <w:noProof/>
-                <w:webHidden/>
-                <w:lang w:val="en-GB"/>
-              </w:rPr>
-              <w:fldChar w:fldCharType="begin"/>
-            </w:r>
-            <w:r>
-              <w:rPr>
-                <w:noProof/>
-                <w:webHidden/>
-                <w:lang w:val="en-GB"/>
-              </w:rPr>
-              <w:instrText xml:space="preserve"> PAGEREF _Toc56758350 \h </w:instrText>
-            </w:r>
-            <w:r>
-              <w:rPr>
-                <w:noProof/>
-                <w:webHidden/>
-                <w:lang w:val="en-GB"/>
-              </w:rPr>
-            </w:r>
-            <w:r>
-              <w:rPr>
-                <w:noProof/>
-                <w:webHidden/>
-                <w:lang w:val="en-GB"/>
-              </w:rPr>
-              <w:fldChar w:fldCharType="separate"/>
-            </w:r>
-            <w:r>
-              <w:rPr>
-                <w:noProof/>
-                <w:webHidden/>
-                <w:lang w:val="en-GB"/>
-              </w:rPr>
-              <w:t>4</w:t>
-            </w:r>
-            <w:r>
-              <w:rPr>
-                <w:noProof/>
-                <w:webHidden/>
-                <w:lang w:val="en-GB"/>
-              </w:rPr>
-              <w:fldChar w:fldCharType="end"/>
-            </w:r>
-          </w:hyperlink>
-        </w:p>
-        <w:p>
-          <w:pPr>
-            <w:pStyle w:val="TM3"/>
-            <w:tabs>
-              <w:tab w:val="left" w:pos="1100"/>
-              <w:tab w:val="right" w:leader="dot" w:pos="9772"/>
-            </w:tabs>
-            <w:rPr>
-              <w:noProof/>
-              <w:lang w:val="en-GB"/>
-            </w:rPr>
-          </w:pPr>
-          <w:hyperlink w:anchor="_Toc56758351" w:history="1">
-            <w:r>
-              <w:rPr>
-                <w:rStyle w:val="Lienhypertexte"/>
-                <w:noProof/>
-                <w:lang w:val="en-GB"/>
-              </w:rPr>
-              <w:t>1.2.</w:t>
-            </w:r>
-            <w:r>
-              <w:rPr>
-                <w:noProof/>
-                <w:lang w:val="en-GB"/>
-              </w:rPr>
-              <w:tab/>
-            </w:r>
-            <w:r>
-              <w:rPr>
-                <w:rStyle w:val="Lienhypertexte"/>
-                <w:noProof/>
-                <w:lang w:val="en-GB"/>
-              </w:rPr>
-              <w:t>Basic principle</w:t>
-            </w:r>
-            <w:r>
-              <w:rPr>
-                <w:noProof/>
-                <w:webHidden/>
-                <w:lang w:val="en-GB"/>
-              </w:rPr>
-              <w:tab/>
-            </w:r>
-            <w:r>
-              <w:rPr>
-                <w:noProof/>
-                <w:webHidden/>
-                <w:lang w:val="en-GB"/>
-              </w:rPr>
-              <w:fldChar w:fldCharType="begin"/>
-            </w:r>
-            <w:r>
-              <w:rPr>
-                <w:noProof/>
-                <w:webHidden/>
-                <w:lang w:val="en-GB"/>
-              </w:rPr>
-              <w:instrText xml:space="preserve"> PAGEREF _Toc56758351 \h </w:instrText>
-            </w:r>
-            <w:r>
-              <w:rPr>
-                <w:noProof/>
-                <w:webHidden/>
-                <w:lang w:val="en-GB"/>
-              </w:rPr>
-            </w:r>
-            <w:r>
-              <w:rPr>
-                <w:noProof/>
-                <w:webHidden/>
-                <w:lang w:val="en-GB"/>
-              </w:rPr>
-              <w:fldChar w:fldCharType="separate"/>
-            </w:r>
-            <w:r>
-              <w:rPr>
-                <w:noProof/>
-                <w:webHidden/>
-                <w:lang w:val="en-GB"/>
-              </w:rPr>
-              <w:t>4</w:t>
-            </w:r>
-            <w:r>
-              <w:rPr>
-                <w:noProof/>
-                <w:webHidden/>
-                <w:lang w:val="en-GB"/>
-              </w:rPr>
-              <w:fldChar w:fldCharType="end"/>
-            </w:r>
-          </w:hyperlink>
-        </w:p>
-        <w:p>
-          <w:pPr>
-            <w:pStyle w:val="TM3"/>
-            <w:tabs>
-              <w:tab w:val="left" w:pos="1100"/>
-              <w:tab w:val="right" w:leader="dot" w:pos="9772"/>
-            </w:tabs>
-            <w:rPr>
-              <w:noProof/>
-              <w:lang w:val="en-GB"/>
-            </w:rPr>
-          </w:pPr>
-          <w:hyperlink w:anchor="_Toc56758352" w:history="1">
-            <w:r>
-              <w:rPr>
-                <w:rStyle w:val="Lienhypertexte"/>
-                <w:noProof/>
-                <w:lang w:val="en-GB"/>
-              </w:rPr>
-              <w:t>1.3.</w:t>
-            </w:r>
-            <w:r>
-              <w:rPr>
-                <w:noProof/>
-                <w:lang w:val="en-GB"/>
-              </w:rPr>
-              <w:tab/>
-            </w:r>
-            <w:r>
-              <w:rPr>
-                <w:rStyle w:val="Lienhypertexte"/>
-                <w:noProof/>
-                <w:lang w:val="en-GB"/>
-              </w:rPr>
-              <w:t>Radar Equation</w:t>
-            </w:r>
-            <w:r>
-              <w:rPr>
-                <w:noProof/>
-                <w:webHidden/>
-                <w:lang w:val="en-GB"/>
-              </w:rPr>
-              <w:tab/>
-            </w:r>
-            <w:r>
-              <w:rPr>
-                <w:noProof/>
-                <w:webHidden/>
-                <w:lang w:val="en-GB"/>
-              </w:rPr>
-              <w:fldChar w:fldCharType="begin"/>
-            </w:r>
-            <w:r>
-              <w:rPr>
-                <w:noProof/>
-                <w:webHidden/>
-                <w:lang w:val="en-GB"/>
-              </w:rPr>
-              <w:instrText xml:space="preserve"> PAGEREF _Toc56758352 \h </w:instrText>
-            </w:r>
-            <w:r>
-              <w:rPr>
-                <w:noProof/>
-                <w:webHidden/>
-                <w:lang w:val="en-GB"/>
-              </w:rPr>
-            </w:r>
-            <w:r>
-              <w:rPr>
-                <w:noProof/>
-                <w:webHidden/>
-                <w:lang w:val="en-GB"/>
-              </w:rPr>
-              <w:fldChar w:fldCharType="separate"/>
-            </w:r>
-            <w:r>
-              <w:rPr>
-                <w:noProof/>
-                <w:webHidden/>
-                <w:lang w:val="en-GB"/>
-              </w:rPr>
-              <w:t>5</w:t>
-            </w:r>
-            <w:r>
-              <w:rPr>
-                <w:noProof/>
-                <w:webHidden/>
-                <w:lang w:val="en-GB"/>
-              </w:rPr>
-              <w:fldChar w:fldCharType="end"/>
-            </w:r>
-          </w:hyperlink>
-        </w:p>
-        <w:p>
-          <w:pPr>
-            <w:pStyle w:val="TM2"/>
-            <w:tabs>
-              <w:tab w:val="left" w:pos="660"/>
-              <w:tab w:val="right" w:leader="dot" w:pos="9772"/>
-            </w:tabs>
-            <w:rPr>
-              <w:rFonts w:eastAsiaTheme="minorEastAsia"/>
-              <w:noProof/>
-              <w:lang w:val="en-GB" w:eastAsia="fr-FR"/>
-            </w:rPr>
-          </w:pPr>
-          <w:hyperlink w:anchor="_Toc56758353" w:history="1">
-            <w:r>
-              <w:rPr>
-                <w:rStyle w:val="Lienhypertexte"/>
-                <w:noProof/>
-                <w:lang w:val="en-GB"/>
-              </w:rPr>
-              <w:t>2.</w:t>
-            </w:r>
-            <w:r>
-              <w:rPr>
-                <w:rFonts w:eastAsiaTheme="minorEastAsia"/>
-                <w:noProof/>
-                <w:lang w:val="en-GB" w:eastAsia="fr-FR"/>
-              </w:rPr>
-              <w:tab/>
-            </w:r>
-            <w:r>
-              <w:rPr>
-                <w:rStyle w:val="Lienhypertexte"/>
-                <w:noProof/>
-                <w:lang w:val="en-GB"/>
-              </w:rPr>
-              <w:t>RCS</w:t>
-            </w:r>
-            <w:r>
-              <w:rPr>
-                <w:noProof/>
-                <w:webHidden/>
-                <w:lang w:val="en-GB"/>
-              </w:rPr>
-              <w:tab/>
-            </w:r>
-            <w:r>
-              <w:rPr>
-                <w:noProof/>
-                <w:webHidden/>
-                <w:lang w:val="en-GB"/>
-              </w:rPr>
-              <w:fldChar w:fldCharType="begin"/>
-            </w:r>
-            <w:r>
-              <w:rPr>
-                <w:noProof/>
-                <w:webHidden/>
-                <w:lang w:val="en-GB"/>
-              </w:rPr>
-              <w:instrText xml:space="preserve"> PAGEREF _Toc56758353 \h </w:instrText>
-            </w:r>
-            <w:r>
-              <w:rPr>
-                <w:noProof/>
-                <w:webHidden/>
-                <w:lang w:val="en-GB"/>
-              </w:rPr>
-            </w:r>
-            <w:r>
-              <w:rPr>
-                <w:noProof/>
-                <w:webHidden/>
-                <w:lang w:val="en-GB"/>
-              </w:rPr>
-              <w:fldChar w:fldCharType="separate"/>
-            </w:r>
-            <w:r>
-              <w:rPr>
-                <w:noProof/>
-                <w:webHidden/>
-                <w:lang w:val="en-GB"/>
-              </w:rPr>
-              <w:t>6</w:t>
-            </w:r>
-            <w:r>
-              <w:rPr>
-                <w:noProof/>
-                <w:webHidden/>
-                <w:lang w:val="en-GB"/>
-              </w:rPr>
-              <w:fldChar w:fldCharType="end"/>
-            </w:r>
-          </w:hyperlink>
-        </w:p>
-        <w:p>
-          <w:pPr>
-            <w:pStyle w:val="TM2"/>
-            <w:tabs>
-              <w:tab w:val="left" w:pos="660"/>
-              <w:tab w:val="right" w:leader="dot" w:pos="9772"/>
-            </w:tabs>
-            <w:rPr>
-              <w:rFonts w:eastAsiaTheme="minorEastAsia"/>
-              <w:noProof/>
-              <w:lang w:val="en-GB" w:eastAsia="fr-FR"/>
-            </w:rPr>
-          </w:pPr>
-          <w:hyperlink w:anchor="_Toc56758354" w:history="1">
-            <w:r>
-              <w:rPr>
-                <w:rStyle w:val="Lienhypertexte"/>
-                <w:noProof/>
-                <w:lang w:val="en-GB"/>
-              </w:rPr>
-              <w:t>3.</w:t>
-            </w:r>
-            <w:r>
-              <w:rPr>
-                <w:rFonts w:eastAsiaTheme="minorEastAsia"/>
-                <w:noProof/>
-                <w:lang w:val="en-GB" w:eastAsia="fr-FR"/>
-              </w:rPr>
-              <w:tab/>
-            </w:r>
-            <w:r>
-              <w:rPr>
-                <w:rStyle w:val="Lienhypertexte"/>
-                <w:noProof/>
-                <w:lang w:val="en-GB"/>
-              </w:rPr>
-              <w:t>RCS Imaging</w:t>
-            </w:r>
-            <w:r>
-              <w:rPr>
-                <w:noProof/>
-                <w:webHidden/>
-                <w:lang w:val="en-GB"/>
-              </w:rPr>
-              <w:tab/>
-            </w:r>
-            <w:r>
-              <w:rPr>
-                <w:noProof/>
-                <w:webHidden/>
-                <w:lang w:val="en-GB"/>
-              </w:rPr>
-              <w:fldChar w:fldCharType="begin"/>
-            </w:r>
-            <w:r>
-              <w:rPr>
-                <w:noProof/>
-                <w:webHidden/>
-                <w:lang w:val="en-GB"/>
-              </w:rPr>
-              <w:instrText xml:space="preserve"> PAGEREF _Toc56758354 \h </w:instrText>
-            </w:r>
-            <w:r>
-              <w:rPr>
-                <w:noProof/>
-                <w:webHidden/>
-                <w:lang w:val="en-GB"/>
-              </w:rPr>
-            </w:r>
-            <w:r>
-              <w:rPr>
-                <w:noProof/>
-                <w:webHidden/>
-                <w:lang w:val="en-GB"/>
-              </w:rPr>
-              <w:fldChar w:fldCharType="separate"/>
-            </w:r>
-            <w:r>
-              <w:rPr>
-                <w:noProof/>
-                <w:webHidden/>
-                <w:lang w:val="en-GB"/>
-              </w:rPr>
-              <w:t>6</w:t>
-            </w:r>
-            <w:r>
-              <w:rPr>
-                <w:noProof/>
-                <w:webHidden/>
-                <w:lang w:val="en-GB"/>
-              </w:rPr>
-              <w:fldChar w:fldCharType="end"/>
-            </w:r>
-          </w:hyperlink>
-        </w:p>
-        <w:p>
-          <w:pPr>
-            <w:pStyle w:val="TM2"/>
-            <w:tabs>
-              <w:tab w:val="left" w:pos="660"/>
-              <w:tab w:val="right" w:leader="dot" w:pos="9772"/>
-            </w:tabs>
-            <w:rPr>
-              <w:rFonts w:eastAsiaTheme="minorEastAsia"/>
-              <w:noProof/>
-              <w:lang w:val="en-GB" w:eastAsia="fr-FR"/>
-            </w:rPr>
-          </w:pPr>
-          <w:hyperlink w:anchor="_Toc56758355" w:history="1">
-            <w:r>
-              <w:rPr>
-                <w:rStyle w:val="Lienhypertexte"/>
-                <w:noProof/>
-                <w:lang w:val="en-GB"/>
-              </w:rPr>
-              <w:t>4.</w:t>
-            </w:r>
-            <w:r>
-              <w:rPr>
-                <w:rFonts w:eastAsiaTheme="minorEastAsia"/>
-                <w:noProof/>
-                <w:lang w:val="en-GB" w:eastAsia="fr-FR"/>
-              </w:rPr>
-              <w:tab/>
-            </w:r>
-            <w:r>
-              <w:rPr>
-                <w:rStyle w:val="Lienhypertexte"/>
-                <w:noProof/>
-                <w:lang w:val="en-GB"/>
-              </w:rPr>
-              <w:t>Sparsity</w:t>
-            </w:r>
-            <w:r>
-              <w:rPr>
-                <w:noProof/>
-                <w:webHidden/>
-                <w:lang w:val="en-GB"/>
-              </w:rPr>
-              <w:tab/>
-            </w:r>
-            <w:r>
-              <w:rPr>
-                <w:noProof/>
-                <w:webHidden/>
-                <w:lang w:val="en-GB"/>
-              </w:rPr>
-              <w:fldChar w:fldCharType="begin"/>
-            </w:r>
-            <w:r>
-              <w:rPr>
-                <w:noProof/>
-                <w:webHidden/>
-                <w:lang w:val="en-GB"/>
-              </w:rPr>
-              <w:instrText xml:space="preserve"> PAGEREF _Toc56758355 \h </w:instrText>
-            </w:r>
-            <w:r>
-              <w:rPr>
-                <w:noProof/>
-                <w:webHidden/>
-                <w:lang w:val="en-GB"/>
-              </w:rPr>
-            </w:r>
-            <w:r>
-              <w:rPr>
-                <w:noProof/>
-                <w:webHidden/>
-                <w:lang w:val="en-GB"/>
-              </w:rPr>
-              <w:fldChar w:fldCharType="separate"/>
-            </w:r>
-            <w:r>
-              <w:rPr>
-                <w:noProof/>
-                <w:webHidden/>
-                <w:lang w:val="en-GB"/>
-              </w:rPr>
-              <w:t>7</w:t>
-            </w:r>
-            <w:r>
-              <w:rPr>
-                <w:noProof/>
-                <w:webHidden/>
-                <w:lang w:val="en-GB"/>
               </w:rPr>
               <w:fldChar w:fldCharType="end"/>
             </w:r>
@@ -1356,23 +551,27 @@
             <w:rPr>
               <w:rFonts w:eastAsiaTheme="minorEastAsia"/>
               <w:noProof/>
-              <w:lang w:val="en-GB" w:eastAsia="fr-FR"/>
+              <w:sz w:val="24"/>
+              <w:szCs w:val="24"/>
+              <w:lang w:eastAsia="fr-FR"/>
             </w:rPr>
           </w:pPr>
-          <w:hyperlink w:anchor="_Toc56758356" w:history="1">
+          <w:hyperlink w:anchor="_Toc56967642" w:history="1">
             <w:r>
               <w:rPr>
                 <w:rStyle w:val="Lienhypertexte"/>
                 <w:noProof/>
                 <w:lang w:val="en-GB"/>
               </w:rPr>
-              <w:t>II-</w:t>
+              <w:t>I-</w:t>
             </w:r>
             <w:r>
               <w:rPr>
                 <w:rFonts w:eastAsiaTheme="minorEastAsia"/>
                 <w:noProof/>
-                <w:lang w:val="en-GB" w:eastAsia="fr-FR"/>
+                <w:sz w:val="24"/>
+                <w:szCs w:val="24"/>
+                <w:lang w:eastAsia="fr-FR"/>
               </w:rPr>
               <w:tab/>
             </w:r>
@@ -1382,13 +581,12 @@
                 <w:noProof/>
                 <w:lang w:val="en-GB"/>
               </w:rPr>
-              <w:t>Measurements acquisition</w:t>
+              <w:t>Required notions</w:t>
             </w:r>
             <w:r>
               <w:rPr>
                 <w:noProof/>
                 <w:webHidden/>
-                <w:lang w:val="en-GB"/>
               </w:rPr>
               <w:tab/>
             </w:r>
@@ -1396,7 +594,6 @@
               <w:rPr>
                 <w:noProof/>
                 <w:webHidden/>
-                <w:lang w:val="en-GB"/>
               </w:rPr>
               <w:fldChar w:fldCharType="begin"/>
             </w:r>
@@ -1404,22 +601,19 @@
               <w:rPr>
                 <w:noProof/>
                 <w:webHidden/>
-                <w:lang w:val="en-GB"/>
-              </w:rPr>
-              <w:instrText xml:space="preserve"> PAGEREF _Toc56758356 \h </w:instrText>
+              </w:rPr>
+              <w:instrText xml:space="preserve"> PAGEREF _Toc56967642 \h </w:instrText>
             </w:r>
             <w:r>
               <w:rPr>
                 <w:noProof/>
                 <w:webHidden/>
-                <w:lang w:val="en-GB"/>
               </w:rPr>
             </w:r>
             <w:r>
               <w:rPr>
                 <w:noProof/>
                 <w:webHidden/>
-                <w:lang w:val="en-GB"/>
               </w:rPr>
               <w:fldChar w:fldCharType="separate"/>
             </w:r>
@@ -1427,15 +621,13 @@
               <w:rPr>
                 <w:noProof/>
                 <w:webHidden/>
-                <w:lang w:val="en-GB"/>
-              </w:rPr>
-              <w:t>7</w:t>
+              </w:rPr>
+              <w:t>4</w:t>
             </w:r>
             <w:r>
               <w:rPr>
                 <w:noProof/>
                 <w:webHidden/>
-                <w:lang w:val="en-GB"/>
               </w:rPr>
               <w:fldChar w:fldCharType="end"/>
             </w:r>
@@ -1445,16 +637,18 @@
           <w:pPr>
             <w:pStyle w:val="TM2"/>
             <w:tabs>
-              <w:tab w:val="left" w:pos="660"/>
+              <w:tab w:val="left" w:pos="720"/>
               <w:tab w:val="right" w:leader="dot" w:pos="9772"/>
             </w:tabs>
             <w:rPr>
               <w:rFonts w:eastAsiaTheme="minorEastAsia"/>
               <w:noProof/>
-              <w:lang w:val="en-GB" w:eastAsia="fr-FR"/>
+              <w:sz w:val="24"/>
+              <w:szCs w:val="24"/>
+              <w:lang w:eastAsia="fr-FR"/>
             </w:rPr>
           </w:pPr>
-          <w:hyperlink w:anchor="_Toc56758357" w:history="1">
+          <w:hyperlink w:anchor="_Toc56967643" w:history="1">
             <w:r>
               <w:rPr>
                 <w:rStyle w:val="Lienhypertexte"/>
@@ -1467,7 +661,9 @@
               <w:rPr>
                 <w:rFonts w:eastAsiaTheme="minorEastAsia"/>
                 <w:noProof/>
-                <w:lang w:val="en-GB" w:eastAsia="fr-FR"/>
+                <w:sz w:val="24"/>
+                <w:szCs w:val="24"/>
+                <w:lang w:eastAsia="fr-FR"/>
               </w:rPr>
               <w:tab/>
             </w:r>
@@ -1477,44 +673,315 @@
                 <w:noProof/>
                 <w:lang w:val="en-GB"/>
               </w:rPr>
-              <w:t>Anechoic chamber</w:t>
+              <w:t>RADAR</w:t>
             </w:r>
             <w:r>
               <w:rPr>
                 <w:noProof/>
                 <w:webHidden/>
+              </w:rPr>
+              <w:tab/>
+            </w:r>
+            <w:r>
+              <w:rPr>
+                <w:noProof/>
+                <w:webHidden/>
+              </w:rPr>
+              <w:fldChar w:fldCharType="begin"/>
+            </w:r>
+            <w:r>
+              <w:rPr>
+                <w:noProof/>
+                <w:webHidden/>
+              </w:rPr>
+              <w:instrText xml:space="preserve"> PAGEREF _Toc56967643 \h </w:instrText>
+            </w:r>
+            <w:r>
+              <w:rPr>
+                <w:noProof/>
+                <w:webHidden/>
+              </w:rPr>
+            </w:r>
+            <w:r>
+              <w:rPr>
+                <w:noProof/>
+                <w:webHidden/>
+              </w:rPr>
+              <w:fldChar w:fldCharType="separate"/>
+            </w:r>
+            <w:r>
+              <w:rPr>
+                <w:noProof/>
+                <w:webHidden/>
+              </w:rPr>
+              <w:t>4</w:t>
+            </w:r>
+            <w:r>
+              <w:rPr>
+                <w:noProof/>
+                <w:webHidden/>
+              </w:rPr>
+              <w:fldChar w:fldCharType="end"/>
+            </w:r>
+          </w:hyperlink>
+        </w:p>
+        <w:p>
+          <w:pPr>
+            <w:pStyle w:val="TM3"/>
+            <w:tabs>
+              <w:tab w:val="left" w:pos="1200"/>
+              <w:tab w:val="right" w:leader="dot" w:pos="9772"/>
+            </w:tabs>
+            <w:rPr>
+              <w:rFonts w:eastAsiaTheme="minorEastAsia"/>
+              <w:noProof/>
+              <w:sz w:val="24"/>
+              <w:szCs w:val="24"/>
+              <w:lang w:eastAsia="fr-FR"/>
+            </w:rPr>
+          </w:pPr>
+          <w:hyperlink w:anchor="_Toc56967644" w:history="1">
+            <w:r>
+              <w:rPr>
+                <w:rStyle w:val="Lienhypertexte"/>
+                <w:noProof/>
                 <w:lang w:val="en-GB"/>
               </w:rPr>
+              <w:t>1.1.</w:t>
+            </w:r>
+            <w:r>
+              <w:rPr>
+                <w:rFonts w:eastAsiaTheme="minorEastAsia"/>
+                <w:noProof/>
+                <w:sz w:val="24"/>
+                <w:szCs w:val="24"/>
+                <w:lang w:eastAsia="fr-FR"/>
+              </w:rPr>
               <w:tab/>
             </w:r>
             <w:r>
               <w:rPr>
+                <w:rStyle w:val="Lienhypertexte"/>
+                <w:noProof/>
+                <w:lang w:val="en-GB"/>
+              </w:rPr>
+              <w:t>History of Radar</w:t>
+            </w:r>
+            <w:r>
+              <w:rPr>
                 <w:noProof/>
                 <w:webHidden/>
+              </w:rPr>
+              <w:tab/>
+            </w:r>
+            <w:r>
+              <w:rPr>
+                <w:noProof/>
+                <w:webHidden/>
+              </w:rPr>
+              <w:fldChar w:fldCharType="begin"/>
+            </w:r>
+            <w:r>
+              <w:rPr>
+                <w:noProof/>
+                <w:webHidden/>
+              </w:rPr>
+              <w:instrText xml:space="preserve"> PAGEREF _Toc56967644 \h </w:instrText>
+            </w:r>
+            <w:r>
+              <w:rPr>
+                <w:noProof/>
+                <w:webHidden/>
+              </w:rPr>
+            </w:r>
+            <w:r>
+              <w:rPr>
+                <w:noProof/>
+                <w:webHidden/>
+              </w:rPr>
+              <w:fldChar w:fldCharType="separate"/>
+            </w:r>
+            <w:r>
+              <w:rPr>
+                <w:noProof/>
+                <w:webHidden/>
+              </w:rPr>
+              <w:t>4</w:t>
+            </w:r>
+            <w:r>
+              <w:rPr>
+                <w:noProof/>
+                <w:webHidden/>
+              </w:rPr>
+              <w:fldChar w:fldCharType="end"/>
+            </w:r>
+          </w:hyperlink>
+        </w:p>
+        <w:p>
+          <w:pPr>
+            <w:pStyle w:val="TM3"/>
+            <w:tabs>
+              <w:tab w:val="left" w:pos="1200"/>
+              <w:tab w:val="right" w:leader="dot" w:pos="9772"/>
+            </w:tabs>
+            <w:rPr>
+              <w:rFonts w:eastAsiaTheme="minorEastAsia"/>
+              <w:noProof/>
+              <w:sz w:val="24"/>
+              <w:szCs w:val="24"/>
+              <w:lang w:eastAsia="fr-FR"/>
+            </w:rPr>
+          </w:pPr>
+          <w:hyperlink w:anchor="_Toc56967645" w:history="1">
+            <w:r>
+              <w:rPr>
+                <w:rStyle w:val="Lienhypertexte"/>
+                <w:noProof/>
                 <w:lang w:val="en-GB"/>
               </w:rPr>
+              <w:t>1.2.</w:t>
+            </w:r>
+            <w:r>
+              <w:rPr>
+                <w:rFonts w:eastAsiaTheme="minorEastAsia"/>
+                <w:noProof/>
+                <w:sz w:val="24"/>
+                <w:szCs w:val="24"/>
+                <w:lang w:eastAsia="fr-FR"/>
+              </w:rPr>
+              <w:tab/>
+            </w:r>
+            <w:r>
+              <w:rPr>
+                <w:rStyle w:val="Lienhypertexte"/>
+                <w:noProof/>
+                <w:lang w:val="en-GB"/>
+              </w:rPr>
+              <w:t>Basic principle</w:t>
+            </w:r>
+            <w:r>
+              <w:rPr>
+                <w:noProof/>
+                <w:webHidden/>
+              </w:rPr>
+              <w:tab/>
+            </w:r>
+            <w:r>
+              <w:rPr>
+                <w:noProof/>
+                <w:webHidden/>
+              </w:rPr>
               <w:fldChar w:fldCharType="begin"/>
             </w:r>
             <w:r>
               <w:rPr>
                 <w:noProof/>
                 <w:webHidden/>
+              </w:rPr>
+              <w:instrText xml:space="preserve"> PAGEREF _Toc56967645 \h </w:instrText>
+            </w:r>
+            <w:r>
+              <w:rPr>
+                <w:noProof/>
+                <w:webHidden/>
+              </w:rPr>
+            </w:r>
+            <w:r>
+              <w:rPr>
+                <w:noProof/>
+                <w:webHidden/>
+              </w:rPr>
+              <w:fldChar w:fldCharType="separate"/>
+            </w:r>
+            <w:r>
+              <w:rPr>
+                <w:noProof/>
+                <w:webHidden/>
+              </w:rPr>
+              <w:t>4</w:t>
+            </w:r>
+            <w:r>
+              <w:rPr>
+                <w:noProof/>
+                <w:webHidden/>
+              </w:rPr>
+              <w:fldChar w:fldCharType="end"/>
+            </w:r>
+          </w:hyperlink>
+        </w:p>
+        <w:p>
+          <w:pPr>
+            <w:pStyle w:val="TM3"/>
+            <w:tabs>
+              <w:tab w:val="left" w:pos="1200"/>
+              <w:tab w:val="right" w:leader="dot" w:pos="9772"/>
+            </w:tabs>
+            <w:rPr>
+              <w:rFonts w:eastAsiaTheme="minorEastAsia"/>
+              <w:noProof/>
+              <w:sz w:val="24"/>
+              <w:szCs w:val="24"/>
+              <w:lang w:eastAsia="fr-FR"/>
+            </w:rPr>
+          </w:pPr>
+          <w:hyperlink w:anchor="_Toc56967646" w:history="1">
+            <w:r>
+              <w:rPr>
+                <w:rStyle w:val="Lienhypertexte"/>
+                <w:noProof/>
                 <w:lang w:val="en-GB"/>
               </w:rPr>
-              <w:instrText xml:space="preserve"> PAGEREF _Toc56758357 \h </w:instrText>
+              <w:t>1.3.</w:t>
+            </w:r>
+            <w:r>
+              <w:rPr>
+                <w:rFonts w:eastAsiaTheme="minorEastAsia"/>
+                <w:noProof/>
+                <w:sz w:val="24"/>
+                <w:szCs w:val="24"/>
+                <w:lang w:eastAsia="fr-FR"/>
+              </w:rPr>
+              <w:tab/>
+            </w:r>
+            <w:r>
+              <w:rPr>
+                <w:rStyle w:val="Lienhypertexte"/>
+                <w:noProof/>
+                <w:lang w:val="en-GB"/>
+              </w:rPr>
+              <w:t>Radar Equations</w:t>
             </w:r>
             <w:r>
               <w:rPr>
                 <w:noProof/>
                 <w:webHidden/>
-                <w:lang w:val="en-GB"/>
-              </w:rPr>
+              </w:rPr>
+              <w:tab/>
             </w:r>
             <w:r>
               <w:rPr>
                 <w:noProof/>
                 <w:webHidden/>
-                <w:lang w:val="en-GB"/>
+              </w:rPr>
+              <w:fldChar w:fldCharType="begin"/>
+            </w:r>
+            <w:r>
+              <w:rPr>
+                <w:noProof/>
+                <w:webHidden/>
+              </w:rPr>
+              <w:instrText xml:space="preserve"> PAGEREF _Toc56967646 \h </w:instrText>
+            </w:r>
+            <w:r>
+              <w:rPr>
+                <w:noProof/>
+                <w:webHidden/>
+              </w:rPr>
+            </w:r>
+            <w:r>
+              <w:rPr>
+                <w:noProof/>
+                <w:webHidden/>
               </w:rPr>
               <w:fldChar w:fldCharType="separate"/>
             </w:r>
@@ -1522,15 +989,13 @@
               <w:rPr>
                 <w:noProof/>
                 <w:webHidden/>
-                <w:lang w:val="en-GB"/>
-              </w:rPr>
-              <w:t>7</w:t>
+              </w:rPr>
+              <w:t>5</w:t>
             </w:r>
             <w:r>
               <w:rPr>
                 <w:noProof/>
                 <w:webHidden/>
-                <w:lang w:val="en-GB"/>
               </w:rPr>
               <w:fldChar w:fldCharType="end"/>
             </w:r>
@@ -1540,16 +1005,18 @@
           <w:pPr>
             <w:pStyle w:val="TM2"/>
             <w:tabs>
-              <w:tab w:val="left" w:pos="660"/>
+              <w:tab w:val="left" w:pos="720"/>
               <w:tab w:val="right" w:leader="dot" w:pos="9772"/>
             </w:tabs>
             <w:rPr>
               <w:rFonts w:eastAsiaTheme="minorEastAsia"/>
               <w:noProof/>
-              <w:lang w:val="en-GB" w:eastAsia="fr-FR"/>
+              <w:sz w:val="24"/>
+              <w:szCs w:val="24"/>
+              <w:lang w:eastAsia="fr-FR"/>
             </w:rPr>
           </w:pPr>
-          <w:hyperlink w:anchor="_Toc56758358" w:history="1">
+          <w:hyperlink w:anchor="_Toc56967647" w:history="1">
             <w:r>
               <w:rPr>
                 <w:rStyle w:val="Lienhypertexte"/>
@@ -1562,7 +1029,9 @@
               <w:rPr>
                 <w:rFonts w:eastAsiaTheme="minorEastAsia"/>
                 <w:noProof/>
-                <w:lang w:val="en-GB" w:eastAsia="fr-FR"/>
+                <w:sz w:val="24"/>
+                <w:szCs w:val="24"/>
+                <w:lang w:eastAsia="fr-FR"/>
               </w:rPr>
               <w:tab/>
             </w:r>
@@ -1572,13 +1041,12 @@
                 <w:noProof/>
                 <w:lang w:val="en-GB"/>
               </w:rPr>
-              <w:t>Antennas and frequency range</w:t>
+              <w:t>Radar Cross Section</w:t>
             </w:r>
             <w:r>
               <w:rPr>
                 <w:noProof/>
                 <w:webHidden/>
-                <w:lang w:val="en-GB"/>
               </w:rPr>
               <w:tab/>
             </w:r>
@@ -1586,7 +1054,6 @@
               <w:rPr>
                 <w:noProof/>
                 <w:webHidden/>
-                <w:lang w:val="en-GB"/>
               </w:rPr>
               <w:fldChar w:fldCharType="begin"/>
             </w:r>
@@ -1594,22 +1061,19 @@
               <w:rPr>
                 <w:noProof/>
                 <w:webHidden/>
-                <w:lang w:val="en-GB"/>
-              </w:rPr>
-              <w:instrText xml:space="preserve"> PAGEREF _Toc56758358 \h </w:instrText>
+              </w:rPr>
+              <w:instrText xml:space="preserve"> PAGEREF _Toc56967647 \h </w:instrText>
             </w:r>
             <w:r>
               <w:rPr>
                 <w:noProof/>
                 <w:webHidden/>
-                <w:lang w:val="en-GB"/>
               </w:rPr>
             </w:r>
             <w:r>
               <w:rPr>
                 <w:noProof/>
                 <w:webHidden/>
-                <w:lang w:val="en-GB"/>
               </w:rPr>
               <w:fldChar w:fldCharType="separate"/>
             </w:r>
@@ -1617,15 +1081,13 @@
               <w:rPr>
                 <w:noProof/>
                 <w:webHidden/>
-                <w:lang w:val="en-GB"/>
-              </w:rPr>
-              <w:t>7</w:t>
+              </w:rPr>
+              <w:t>6</w:t>
             </w:r>
             <w:r>
               <w:rPr>
                 <w:noProof/>
                 <w:webHidden/>
-                <w:lang w:val="en-GB"/>
               </w:rPr>
               <w:fldChar w:fldCharType="end"/>
             </w:r>
@@ -1635,16 +1097,18 @@
           <w:pPr>
             <w:pStyle w:val="TM2"/>
             <w:tabs>
-              <w:tab w:val="left" w:pos="660"/>
+              <w:tab w:val="left" w:pos="720"/>
               <w:tab w:val="right" w:leader="dot" w:pos="9772"/>
             </w:tabs>
             <w:rPr>
               <w:rFonts w:eastAsiaTheme="minorEastAsia"/>
               <w:noProof/>
-              <w:lang w:val="en-GB" w:eastAsia="fr-FR"/>
+              <w:sz w:val="24"/>
+              <w:szCs w:val="24"/>
+              <w:lang w:eastAsia="fr-FR"/>
             </w:rPr>
           </w:pPr>
-          <w:hyperlink w:anchor="_Toc56758359" w:history="1">
+          <w:hyperlink w:anchor="_Toc56967648" w:history="1">
             <w:r>
               <w:rPr>
                 <w:rStyle w:val="Lienhypertexte"/>
@@ -1657,7 +1121,9 @@
               <w:rPr>
                 <w:rFonts w:eastAsiaTheme="minorEastAsia"/>
                 <w:noProof/>
-                <w:lang w:val="en-GB" w:eastAsia="fr-FR"/>
+                <w:sz w:val="24"/>
+                <w:szCs w:val="24"/>
+                <w:lang w:eastAsia="fr-FR"/>
               </w:rPr>
               <w:tab/>
             </w:r>
@@ -1667,13 +1133,12 @@
                 <w:noProof/>
                 <w:lang w:val="en-GB"/>
               </w:rPr>
-              <w:t>Vector network Analyser</w:t>
+              <w:t>Sparsity</w:t>
             </w:r>
             <w:r>
               <w:rPr>
                 <w:noProof/>
                 <w:webHidden/>
-                <w:lang w:val="en-GB"/>
               </w:rPr>
               <w:tab/>
             </w:r>
@@ -1681,7 +1146,6 @@
               <w:rPr>
                 <w:noProof/>
                 <w:webHidden/>
-                <w:lang w:val="en-GB"/>
               </w:rPr>
               <w:fldChar w:fldCharType="begin"/>
             </w:r>
@@ -1689,22 +1153,19 @@
               <w:rPr>
                 <w:noProof/>
                 <w:webHidden/>
-                <w:lang w:val="en-GB"/>
-              </w:rPr>
-              <w:instrText xml:space="preserve"> PAGEREF _Toc56758359 \h </w:instrText>
+              </w:rPr>
+              <w:instrText xml:space="preserve"> PAGEREF _Toc56967648 \h </w:instrText>
             </w:r>
             <w:r>
               <w:rPr>
                 <w:noProof/>
                 <w:webHidden/>
-                <w:lang w:val="en-GB"/>
               </w:rPr>
             </w:r>
             <w:r>
               <w:rPr>
                 <w:noProof/>
                 <w:webHidden/>
-                <w:lang w:val="en-GB"/>
               </w:rPr>
               <w:fldChar w:fldCharType="separate"/>
             </w:r>
@@ -1712,7 +1173,6 @@
               <w:rPr>
                 <w:noProof/>
                 <w:webHidden/>
-                <w:lang w:val="en-GB"/>
               </w:rPr>
               <w:t>7</w:t>
             </w:r>
@@ -1720,7 +1180,6 @@
               <w:rPr>
                 <w:noProof/>
                 <w:webHidden/>
-                <w:lang w:val="en-GB"/>
               </w:rPr>
               <w:fldChar w:fldCharType="end"/>
             </w:r>
@@ -1730,16 +1189,18 @@
           <w:pPr>
             <w:pStyle w:val="TM2"/>
             <w:tabs>
-              <w:tab w:val="left" w:pos="660"/>
+              <w:tab w:val="left" w:pos="720"/>
               <w:tab w:val="right" w:leader="dot" w:pos="9772"/>
             </w:tabs>
             <w:rPr>
               <w:rFonts w:eastAsiaTheme="minorEastAsia"/>
               <w:noProof/>
-              <w:lang w:val="en-GB" w:eastAsia="fr-FR"/>
+              <w:sz w:val="24"/>
+              <w:szCs w:val="24"/>
+              <w:lang w:eastAsia="fr-FR"/>
             </w:rPr>
           </w:pPr>
-          <w:hyperlink w:anchor="_Toc56758360" w:history="1">
+          <w:hyperlink w:anchor="_Toc56967649" w:history="1">
             <w:r>
               <w:rPr>
                 <w:rStyle w:val="Lienhypertexte"/>
@@ -1752,7 +1213,9 @@
               <w:rPr>
                 <w:rFonts w:eastAsiaTheme="minorEastAsia"/>
                 <w:noProof/>
-                <w:lang w:val="en-GB" w:eastAsia="fr-FR"/>
+                <w:sz w:val="24"/>
+                <w:szCs w:val="24"/>
+                <w:lang w:eastAsia="fr-FR"/>
               </w:rPr>
               <w:tab/>
             </w:r>
@@ -1762,13 +1225,12 @@
                 <w:noProof/>
                 <w:lang w:val="en-GB"/>
               </w:rPr>
-              <w:t>Limits</w:t>
+              <w:t>RCS Imaging</w:t>
             </w:r>
             <w:r>
               <w:rPr>
                 <w:noProof/>
                 <w:webHidden/>
-                <w:lang w:val="en-GB"/>
               </w:rPr>
               <w:tab/>
             </w:r>
@@ -1776,7 +1238,6 @@
               <w:rPr>
                 <w:noProof/>
                 <w:webHidden/>
-                <w:lang w:val="en-GB"/>
               </w:rPr>
               <w:fldChar w:fldCharType="begin"/>
             </w:r>
@@ -1784,22 +1245,19 @@
               <w:rPr>
                 <w:noProof/>
                 <w:webHidden/>
-                <w:lang w:val="en-GB"/>
-              </w:rPr>
-              <w:instrText xml:space="preserve"> PAGEREF _Toc56758360 \h </w:instrText>
+              </w:rPr>
+              <w:instrText xml:space="preserve"> PAGEREF _Toc56967649 \h </w:instrText>
             </w:r>
             <w:r>
               <w:rPr>
                 <w:noProof/>
                 <w:webHidden/>
-                <w:lang w:val="en-GB"/>
               </w:rPr>
             </w:r>
             <w:r>
               <w:rPr>
                 <w:noProof/>
                 <w:webHidden/>
-                <w:lang w:val="en-GB"/>
               </w:rPr>
               <w:fldChar w:fldCharType="separate"/>
             </w:r>
@@ -1807,7 +1265,6 @@
               <w:rPr>
                 <w:noProof/>
                 <w:webHidden/>
-                <w:lang w:val="en-GB"/>
               </w:rPr>
               <w:t>7</w:t>
             </w:r>
@@ -1815,7 +1272,6 @@
               <w:rPr>
                 <w:noProof/>
                 <w:webHidden/>
-                <w:lang w:val="en-GB"/>
               </w:rPr>
               <w:fldChar w:fldCharType="end"/>
             </w:r>
@@ -1825,29 +1281,493 @@
           <w:pPr>
             <w:pStyle w:val="TM1"/>
             <w:tabs>
-              <w:tab w:val="left" w:pos="660"/>
+              <w:tab w:val="left" w:pos="440"/>
               <w:tab w:val="right" w:leader="dot" w:pos="9772"/>
             </w:tabs>
             <w:rPr>
               <w:rFonts w:eastAsiaTheme="minorEastAsia"/>
               <w:noProof/>
-              <w:lang w:val="en-GB" w:eastAsia="fr-FR"/>
+              <w:sz w:val="24"/>
+              <w:szCs w:val="24"/>
+              <w:lang w:eastAsia="fr-FR"/>
             </w:rPr>
           </w:pPr>
-          <w:hyperlink w:anchor="_Toc56758361" w:history="1">
+          <w:hyperlink w:anchor="_Toc56967650" w:history="1">
             <w:r>
               <w:rPr>
                 <w:rStyle w:val="Lienhypertexte"/>
                 <w:noProof/>
                 <w:lang w:val="en-GB"/>
               </w:rPr>
+              <w:t>II-</w:t>
+            </w:r>
+            <w:r>
+              <w:rPr>
+                <w:rFonts w:eastAsiaTheme="minorEastAsia"/>
+                <w:noProof/>
+                <w:sz w:val="24"/>
+                <w:szCs w:val="24"/>
+                <w:lang w:eastAsia="fr-FR"/>
+              </w:rPr>
+              <w:tab/>
+            </w:r>
+            <w:r>
+              <w:rPr>
+                <w:rStyle w:val="Lienhypertexte"/>
+                <w:noProof/>
+                <w:lang w:val="en-GB"/>
+              </w:rPr>
+              <w:t>Measurements acquisition</w:t>
+            </w:r>
+            <w:r>
+              <w:rPr>
+                <w:noProof/>
+                <w:webHidden/>
+              </w:rPr>
+              <w:tab/>
+            </w:r>
+            <w:r>
+              <w:rPr>
+                <w:noProof/>
+                <w:webHidden/>
+              </w:rPr>
+              <w:fldChar w:fldCharType="begin"/>
+            </w:r>
+            <w:r>
+              <w:rPr>
+                <w:noProof/>
+                <w:webHidden/>
+              </w:rPr>
+              <w:instrText xml:space="preserve"> PAGEREF _Toc56967650 \h </w:instrText>
+            </w:r>
+            <w:r>
+              <w:rPr>
+                <w:noProof/>
+                <w:webHidden/>
+              </w:rPr>
+            </w:r>
+            <w:r>
+              <w:rPr>
+                <w:noProof/>
+                <w:webHidden/>
+              </w:rPr>
+              <w:fldChar w:fldCharType="separate"/>
+            </w:r>
+            <w:r>
+              <w:rPr>
+                <w:noProof/>
+                <w:webHidden/>
+              </w:rPr>
+              <w:t>7</w:t>
+            </w:r>
+            <w:r>
+              <w:rPr>
+                <w:noProof/>
+                <w:webHidden/>
+              </w:rPr>
+              <w:fldChar w:fldCharType="end"/>
+            </w:r>
+          </w:hyperlink>
+        </w:p>
+        <w:p>
+          <w:pPr>
+            <w:pStyle w:val="TM2"/>
+            <w:tabs>
+              <w:tab w:val="left" w:pos="720"/>
+              <w:tab w:val="right" w:leader="dot" w:pos="9772"/>
+            </w:tabs>
+            <w:rPr>
+              <w:rFonts w:eastAsiaTheme="minorEastAsia"/>
+              <w:noProof/>
+              <w:sz w:val="24"/>
+              <w:szCs w:val="24"/>
+              <w:lang w:eastAsia="fr-FR"/>
+            </w:rPr>
+          </w:pPr>
+          <w:hyperlink w:anchor="_Toc56967651" w:history="1">
+            <w:r>
+              <w:rPr>
+                <w:rStyle w:val="Lienhypertexte"/>
+                <w:noProof/>
+                <w:lang w:val="en-GB"/>
+              </w:rPr>
+              <w:t>1.</w:t>
+            </w:r>
+            <w:r>
+              <w:rPr>
+                <w:rFonts w:eastAsiaTheme="minorEastAsia"/>
+                <w:noProof/>
+                <w:sz w:val="24"/>
+                <w:szCs w:val="24"/>
+                <w:lang w:eastAsia="fr-FR"/>
+              </w:rPr>
+              <w:tab/>
+            </w:r>
+            <w:r>
+              <w:rPr>
+                <w:rStyle w:val="Lienhypertexte"/>
+                <w:noProof/>
+                <w:lang w:val="en-GB"/>
+              </w:rPr>
+              <w:t>Anechoic chamber</w:t>
+            </w:r>
+            <w:r>
+              <w:rPr>
+                <w:noProof/>
+                <w:webHidden/>
+              </w:rPr>
+              <w:tab/>
+            </w:r>
+            <w:r>
+              <w:rPr>
+                <w:noProof/>
+                <w:webHidden/>
+              </w:rPr>
+              <w:fldChar w:fldCharType="begin"/>
+            </w:r>
+            <w:r>
+              <w:rPr>
+                <w:noProof/>
+                <w:webHidden/>
+              </w:rPr>
+              <w:instrText xml:space="preserve"> PAGEREF _Toc56967651 \h </w:instrText>
+            </w:r>
+            <w:r>
+              <w:rPr>
+                <w:noProof/>
+                <w:webHidden/>
+              </w:rPr>
+            </w:r>
+            <w:r>
+              <w:rPr>
+                <w:noProof/>
+                <w:webHidden/>
+              </w:rPr>
+              <w:fldChar w:fldCharType="separate"/>
+            </w:r>
+            <w:r>
+              <w:rPr>
+                <w:noProof/>
+                <w:webHidden/>
+              </w:rPr>
+              <w:t>7</w:t>
+            </w:r>
+            <w:r>
+              <w:rPr>
+                <w:noProof/>
+                <w:webHidden/>
+              </w:rPr>
+              <w:fldChar w:fldCharType="end"/>
+            </w:r>
+          </w:hyperlink>
+        </w:p>
+        <w:p>
+          <w:pPr>
+            <w:pStyle w:val="TM2"/>
+            <w:tabs>
+              <w:tab w:val="left" w:pos="720"/>
+              <w:tab w:val="right" w:leader="dot" w:pos="9772"/>
+            </w:tabs>
+            <w:rPr>
+              <w:rFonts w:eastAsiaTheme="minorEastAsia"/>
+              <w:noProof/>
+              <w:sz w:val="24"/>
+              <w:szCs w:val="24"/>
+              <w:lang w:eastAsia="fr-FR"/>
+            </w:rPr>
+          </w:pPr>
+          <w:hyperlink w:anchor="_Toc56967652" w:history="1">
+            <w:r>
+              <w:rPr>
+                <w:rStyle w:val="Lienhypertexte"/>
+                <w:noProof/>
+                <w:lang w:val="en-GB"/>
+              </w:rPr>
+              <w:t>2.</w:t>
+            </w:r>
+            <w:r>
+              <w:rPr>
+                <w:rFonts w:eastAsiaTheme="minorEastAsia"/>
+                <w:noProof/>
+                <w:sz w:val="24"/>
+                <w:szCs w:val="24"/>
+                <w:lang w:eastAsia="fr-FR"/>
+              </w:rPr>
+              <w:tab/>
+            </w:r>
+            <w:r>
+              <w:rPr>
+                <w:rStyle w:val="Lienhypertexte"/>
+                <w:noProof/>
+                <w:lang w:val="en-GB"/>
+              </w:rPr>
+              <w:t>Antennas and frequency range</w:t>
+            </w:r>
+            <w:r>
+              <w:rPr>
+                <w:noProof/>
+                <w:webHidden/>
+              </w:rPr>
+              <w:tab/>
+            </w:r>
+            <w:r>
+              <w:rPr>
+                <w:noProof/>
+                <w:webHidden/>
+              </w:rPr>
+              <w:fldChar w:fldCharType="begin"/>
+            </w:r>
+            <w:r>
+              <w:rPr>
+                <w:noProof/>
+                <w:webHidden/>
+              </w:rPr>
+              <w:instrText xml:space="preserve"> PAGEREF _Toc56967652 \h </w:instrText>
+            </w:r>
+            <w:r>
+              <w:rPr>
+                <w:noProof/>
+                <w:webHidden/>
+              </w:rPr>
+            </w:r>
+            <w:r>
+              <w:rPr>
+                <w:noProof/>
+                <w:webHidden/>
+              </w:rPr>
+              <w:fldChar w:fldCharType="separate"/>
+            </w:r>
+            <w:r>
+              <w:rPr>
+                <w:noProof/>
+                <w:webHidden/>
+              </w:rPr>
+              <w:t>7</w:t>
+            </w:r>
+            <w:r>
+              <w:rPr>
+                <w:noProof/>
+                <w:webHidden/>
+              </w:rPr>
+              <w:fldChar w:fldCharType="end"/>
+            </w:r>
+          </w:hyperlink>
+        </w:p>
+        <w:p>
+          <w:pPr>
+            <w:pStyle w:val="TM2"/>
+            <w:tabs>
+              <w:tab w:val="left" w:pos="720"/>
+              <w:tab w:val="right" w:leader="dot" w:pos="9772"/>
+            </w:tabs>
+            <w:rPr>
+              <w:rFonts w:eastAsiaTheme="minorEastAsia"/>
+              <w:noProof/>
+              <w:sz w:val="24"/>
+              <w:szCs w:val="24"/>
+              <w:lang w:eastAsia="fr-FR"/>
+            </w:rPr>
+          </w:pPr>
+          <w:hyperlink w:anchor="_Toc56967653" w:history="1">
+            <w:r>
+              <w:rPr>
+                <w:rStyle w:val="Lienhypertexte"/>
+                <w:noProof/>
+                <w:lang w:val="en-GB"/>
+              </w:rPr>
+              <w:t>3.</w:t>
+            </w:r>
+            <w:r>
+              <w:rPr>
+                <w:rFonts w:eastAsiaTheme="minorEastAsia"/>
+                <w:noProof/>
+                <w:sz w:val="24"/>
+                <w:szCs w:val="24"/>
+                <w:lang w:eastAsia="fr-FR"/>
+              </w:rPr>
+              <w:tab/>
+            </w:r>
+            <w:r>
+              <w:rPr>
+                <w:rStyle w:val="Lienhypertexte"/>
+                <w:noProof/>
+                <w:lang w:val="en-GB"/>
+              </w:rPr>
+              <w:t>Vector network Analyser</w:t>
+            </w:r>
+            <w:r>
+              <w:rPr>
+                <w:noProof/>
+                <w:webHidden/>
+              </w:rPr>
+              <w:tab/>
+            </w:r>
+            <w:r>
+              <w:rPr>
+                <w:noProof/>
+                <w:webHidden/>
+              </w:rPr>
+              <w:fldChar w:fldCharType="begin"/>
+            </w:r>
+            <w:r>
+              <w:rPr>
+                <w:noProof/>
+                <w:webHidden/>
+              </w:rPr>
+              <w:instrText xml:space="preserve"> PAGEREF _Toc56967653 \h </w:instrText>
+            </w:r>
+            <w:r>
+              <w:rPr>
+                <w:noProof/>
+                <w:webHidden/>
+              </w:rPr>
+            </w:r>
+            <w:r>
+              <w:rPr>
+                <w:noProof/>
+                <w:webHidden/>
+              </w:rPr>
+              <w:fldChar w:fldCharType="separate"/>
+            </w:r>
+            <w:r>
+              <w:rPr>
+                <w:noProof/>
+                <w:webHidden/>
+              </w:rPr>
+              <w:t>7</w:t>
+            </w:r>
+            <w:r>
+              <w:rPr>
+                <w:noProof/>
+                <w:webHidden/>
+              </w:rPr>
+              <w:fldChar w:fldCharType="end"/>
+            </w:r>
+          </w:hyperlink>
+        </w:p>
+        <w:p>
+          <w:pPr>
+            <w:pStyle w:val="TM2"/>
+            <w:tabs>
+              <w:tab w:val="left" w:pos="720"/>
+              <w:tab w:val="right" w:leader="dot" w:pos="9772"/>
+            </w:tabs>
+            <w:rPr>
+              <w:rFonts w:eastAsiaTheme="minorEastAsia"/>
+              <w:noProof/>
+              <w:sz w:val="24"/>
+              <w:szCs w:val="24"/>
+              <w:lang w:eastAsia="fr-FR"/>
+            </w:rPr>
+          </w:pPr>
+          <w:hyperlink w:anchor="_Toc56967654" w:history="1">
+            <w:r>
+              <w:rPr>
+                <w:rStyle w:val="Lienhypertexte"/>
+                <w:noProof/>
+                <w:lang w:val="en-GB"/>
+              </w:rPr>
+              <w:t>4.</w:t>
+            </w:r>
+            <w:r>
+              <w:rPr>
+                <w:rFonts w:eastAsiaTheme="minorEastAsia"/>
+                <w:noProof/>
+                <w:sz w:val="24"/>
+                <w:szCs w:val="24"/>
+                <w:lang w:eastAsia="fr-FR"/>
+              </w:rPr>
+              <w:tab/>
+            </w:r>
+            <w:r>
+              <w:rPr>
+                <w:rStyle w:val="Lienhypertexte"/>
+                <w:noProof/>
+                <w:lang w:val="en-GB"/>
+              </w:rPr>
+              <w:t>Limits</w:t>
+            </w:r>
+            <w:r>
+              <w:rPr>
+                <w:noProof/>
+                <w:webHidden/>
+              </w:rPr>
+              <w:tab/>
+            </w:r>
+            <w:r>
+              <w:rPr>
+                <w:noProof/>
+                <w:webHidden/>
+              </w:rPr>
+              <w:fldChar w:fldCharType="begin"/>
+            </w:r>
+            <w:r>
+              <w:rPr>
+                <w:noProof/>
+                <w:webHidden/>
+              </w:rPr>
+              <w:instrText xml:space="preserve"> PAGEREF _Toc56967654 \h </w:instrText>
+            </w:r>
+            <w:r>
+              <w:rPr>
+                <w:noProof/>
+                <w:webHidden/>
+              </w:rPr>
+            </w:r>
+            <w:r>
+              <w:rPr>
+                <w:noProof/>
+                <w:webHidden/>
+              </w:rPr>
+              <w:fldChar w:fldCharType="separate"/>
+            </w:r>
+            <w:r>
+              <w:rPr>
+                <w:noProof/>
+                <w:webHidden/>
+              </w:rPr>
+              <w:t>7</w:t>
+            </w:r>
+            <w:r>
+              <w:rPr>
+                <w:noProof/>
+                <w:webHidden/>
+              </w:rPr>
+              <w:fldChar w:fldCharType="end"/>
+            </w:r>
+          </w:hyperlink>
+        </w:p>
+        <w:p>
+          <w:pPr>
+            <w:pStyle w:val="TM1"/>
+            <w:tabs>
+              <w:tab w:val="left" w:pos="720"/>
+              <w:tab w:val="right" w:leader="dot" w:pos="9772"/>
+            </w:tabs>
+            <w:rPr>
+              <w:rFonts w:eastAsiaTheme="minorEastAsia"/>
+              <w:noProof/>
+              <w:sz w:val="24"/>
+              <w:szCs w:val="24"/>
+              <w:lang w:eastAsia="fr-FR"/>
+            </w:rPr>
+          </w:pPr>
+          <w:hyperlink w:anchor="_Toc56967655" w:history="1">
+            <w:r>
+              <w:rPr>
+                <w:rStyle w:val="Lienhypertexte"/>
+                <w:noProof/>
+                <w:lang w:val="en-GB"/>
+              </w:rPr>
               <w:t>III-</w:t>
             </w:r>
             <w:r>
               <w:rPr>
                 <w:rFonts w:eastAsiaTheme="minorEastAsia"/>
                 <w:noProof/>
-                <w:lang w:val="en-GB" w:eastAsia="fr-FR"/>
+                <w:sz w:val="24"/>
+                <w:szCs w:val="24"/>
+                <w:lang w:eastAsia="fr-FR"/>
               </w:rPr>
               <w:tab/>
             </w:r>
@@ -1857,13 +1777,12 @@
                 <w:noProof/>
                 <w:lang w:val="en-GB"/>
               </w:rPr>
-              <w:t>Sparse RADAR Imaging Technique</w:t>
+              <w:t>Sparse RADAR Imaging TEchnique</w:t>
             </w:r>
             <w:r>
               <w:rPr>
                 <w:noProof/>
                 <w:webHidden/>
-                <w:lang w:val="en-GB"/>
               </w:rPr>
               <w:tab/>
             </w:r>
@@ -1871,7 +1790,6 @@
               <w:rPr>
                 <w:noProof/>
                 <w:webHidden/>
-                <w:lang w:val="en-GB"/>
               </w:rPr>
               <w:fldChar w:fldCharType="begin"/>
             </w:r>
@@ -1879,22 +1797,19 @@
               <w:rPr>
                 <w:noProof/>
                 <w:webHidden/>
-                <w:lang w:val="en-GB"/>
-              </w:rPr>
-              <w:instrText xml:space="preserve"> PAGEREF _Toc56758361 \h </w:instrText>
+              </w:rPr>
+              <w:instrText xml:space="preserve"> PAGEREF _Toc56967655 \h </w:instrText>
             </w:r>
             <w:r>
               <w:rPr>
                 <w:noProof/>
                 <w:webHidden/>
-                <w:lang w:val="en-GB"/>
               </w:rPr>
             </w:r>
             <w:r>
               <w:rPr>
                 <w:noProof/>
                 <w:webHidden/>
-                <w:lang w:val="en-GB"/>
               </w:rPr>
               <w:fldChar w:fldCharType="separate"/>
             </w:r>
@@ -1902,7 +1817,6 @@
               <w:rPr>
                 <w:noProof/>
                 <w:webHidden/>
-                <w:lang w:val="en-GB"/>
               </w:rPr>
               <w:t>7</w:t>
             </w:r>
@@ -1910,7 +1824,6 @@
               <w:rPr>
                 <w:noProof/>
                 <w:webHidden/>
-                <w:lang w:val="en-GB"/>
               </w:rPr>
               <w:fldChar w:fldCharType="end"/>
             </w:r>
@@ -1925,23 +1838,24 @@
             <w:rPr>
               <w:rFonts w:eastAsiaTheme="minorEastAsia"/>
               <w:noProof/>
-              <w:lang w:val="en-GB" w:eastAsia="fr-FR"/>
+              <w:sz w:val="24"/>
+              <w:szCs w:val="24"/>
+              <w:lang w:eastAsia="fr-FR"/>
             </w:rPr>
           </w:pPr>
-          <w:hyperlink w:anchor="_Toc56758362" w:history="1">
+          <w:hyperlink w:anchor="_Toc56967656" w:history="1">
             <w:r>
               <w:rPr>
                 <w:rStyle w:val="Lienhypertexte"/>
                 <w:noProof/>
                 <w:lang w:val="en-GB"/>
               </w:rPr>
-              <w:t>Travaux cités</w:t>
+              <w:t>Bibliography</w:t>
             </w:r>
             <w:r>
               <w:rPr>
                 <w:noProof/>
                 <w:webHidden/>
-                <w:lang w:val="en-GB"/>
               </w:rPr>
               <w:tab/>
             </w:r>
@@ -1949,7 +1863,6 @@
               <w:rPr>
                 <w:noProof/>
                 <w:webHidden/>
-                <w:lang w:val="en-GB"/>
               </w:rPr>
               <w:fldChar w:fldCharType="begin"/>
             </w:r>
@@ -1957,22 +1870,19 @@
               <w:rPr>
                 <w:noProof/>
                 <w:webHidden/>
-                <w:lang w:val="en-GB"/>
-              </w:rPr>
-              <w:instrText xml:space="preserve"> PAGEREF _Toc56758362 \h </w:instrText>
+              </w:rPr>
+              <w:instrText xml:space="preserve"> PAGEREF _Toc56967656 \h </w:instrText>
             </w:r>
             <w:r>
               <w:rPr>
                 <w:noProof/>
                 <w:webHidden/>
-                <w:lang w:val="en-GB"/>
               </w:rPr>
             </w:r>
             <w:r>
               <w:rPr>
                 <w:noProof/>
                 <w:webHidden/>
-                <w:lang w:val="en-GB"/>
               </w:rPr>
               <w:fldChar w:fldCharType="separate"/>
             </w:r>
@@ -1980,7 +1890,6 @@
               <w:rPr>
                 <w:noProof/>
                 <w:webHidden/>
-                <w:lang w:val="en-GB"/>
               </w:rPr>
               <w:t>7</w:t>
             </w:r>
@@ -1988,7 +1897,6 @@
               <w:rPr>
                 <w:noProof/>
                 <w:webHidden/>
-                <w:lang w:val="en-GB"/>
               </w:rPr>
               <w:fldChar w:fldCharType="end"/>
             </w:r>
@@ -2018,8 +1926,8 @@
           <w:lang w:val="en-GB"/>
         </w:rPr>
         <w:sectPr>
-          <w:headerReference w:type="default" r:id="rId10"/>
-          <w:footerReference w:type="default" r:id="rId11"/>
+          <w:headerReference w:type="default" r:id="rId11"/>
+          <w:footerReference w:type="default" r:id="rId12"/>
           <w:pgSz w:w="11906" w:h="16838"/>
           <w:pgMar w:top="1417" w:right="707" w:bottom="1417" w:left="1417" w:header="708" w:footer="708" w:gutter="0"/>
           <w:cols w:space="708"/>
@@ -2035,12 +1943,665 @@
           <w:lang w:val="en-GB"/>
         </w:rPr>
       </w:pPr>
-      <w:bookmarkStart w:id="0" w:name="_Toc56758347"/>
+      <w:bookmarkStart w:id="0" w:name="_Toc56967641"/>
       <w:r>
         <w:rPr>
           <w:lang w:val="en-GB"/>
         </w:rPr>
         <w:lastRenderedPageBreak/>
+        <w:t>Equations table</w:t>
+      </w:r>
+    </w:p>
+    <w:p>
+      <w:pPr>
+        <w:rPr>
+          <w:lang w:val="en-GB"/>
+        </w:rPr>
+      </w:pPr>
+    </w:p>
+    <w:p>
+      <w:pPr>
+        <w:pStyle w:val="Tabledesillustrations"/>
+        <w:tabs>
+          <w:tab w:val="right" w:leader="dot" w:pos="9772"/>
+        </w:tabs>
+        <w:rPr>
+          <w:noProof/>
+        </w:rPr>
+      </w:pPr>
+      <w:r>
+        <w:rPr>
+          <w:lang w:val="en-GB"/>
+        </w:rPr>
+        <w:fldChar w:fldCharType="begin"/>
+      </w:r>
+      <w:r>
+        <w:rPr>
+          <w:lang w:val="en-GB"/>
+        </w:rPr>
+        <w:instrText xml:space="preserve"> TOC \h \z \c "Equation" </w:instrText>
+      </w:r>
+      <w:r>
+        <w:rPr>
+          <w:lang w:val="en-GB"/>
+        </w:rPr>
+        <w:fldChar w:fldCharType="separate"/>
+      </w:r>
+      <w:hyperlink w:anchor="_Toc56967681" w:history="1">
+        <w:r>
+          <w:rPr>
+            <w:rStyle w:val="Lienhypertexte"/>
+            <w:noProof/>
+          </w:rPr>
+          <w:t>Equation 1 - Basic Radar Principle</w:t>
+        </w:r>
+        <w:r>
+          <w:rPr>
+            <w:noProof/>
+            <w:webHidden/>
+          </w:rPr>
+          <w:tab/>
+        </w:r>
+        <w:r>
+          <w:rPr>
+            <w:noProof/>
+            <w:webHidden/>
+          </w:rPr>
+          <w:fldChar w:fldCharType="begin"/>
+        </w:r>
+        <w:r>
+          <w:rPr>
+            <w:noProof/>
+            <w:webHidden/>
+          </w:rPr>
+          <w:instrText xml:space="preserve"> PAGEREF _Toc56967681 \h </w:instrText>
+        </w:r>
+        <w:r>
+          <w:rPr>
+            <w:noProof/>
+            <w:webHidden/>
+          </w:rPr>
+        </w:r>
+        <w:r>
+          <w:rPr>
+            <w:noProof/>
+            <w:webHidden/>
+          </w:rPr>
+          <w:fldChar w:fldCharType="separate"/>
+        </w:r>
+        <w:r>
+          <w:rPr>
+            <w:noProof/>
+            <w:webHidden/>
+          </w:rPr>
+          <w:t>4</w:t>
+        </w:r>
+        <w:r>
+          <w:rPr>
+            <w:noProof/>
+            <w:webHidden/>
+          </w:rPr>
+          <w:fldChar w:fldCharType="end"/>
+        </w:r>
+      </w:hyperlink>
+    </w:p>
+    <w:p>
+      <w:pPr>
+        <w:pStyle w:val="Tabledesillustrations"/>
+        <w:tabs>
+          <w:tab w:val="right" w:leader="dot" w:pos="9772"/>
+        </w:tabs>
+        <w:rPr>
+          <w:noProof/>
+        </w:rPr>
+      </w:pPr>
+      <w:hyperlink w:anchor="_Toc56967682" w:history="1">
+        <w:r>
+          <w:rPr>
+            <w:rStyle w:val="Lienhypertexte"/>
+            <w:noProof/>
+            <w:lang w:val="en-GB"/>
+          </w:rPr>
+          <w:t>Equation 2 - Radar Range Equation</w:t>
+        </w:r>
+        <w:r>
+          <w:rPr>
+            <w:noProof/>
+            <w:webHidden/>
+          </w:rPr>
+          <w:tab/>
+        </w:r>
+        <w:r>
+          <w:rPr>
+            <w:noProof/>
+            <w:webHidden/>
+          </w:rPr>
+          <w:fldChar w:fldCharType="begin"/>
+        </w:r>
+        <w:r>
+          <w:rPr>
+            <w:noProof/>
+            <w:webHidden/>
+          </w:rPr>
+          <w:instrText xml:space="preserve"> PAGEREF _Toc56967682 \h </w:instrText>
+        </w:r>
+        <w:r>
+          <w:rPr>
+            <w:noProof/>
+            <w:webHidden/>
+          </w:rPr>
+        </w:r>
+        <w:r>
+          <w:rPr>
+            <w:noProof/>
+            <w:webHidden/>
+          </w:rPr>
+          <w:fldChar w:fldCharType="separate"/>
+        </w:r>
+        <w:r>
+          <w:rPr>
+            <w:noProof/>
+            <w:webHidden/>
+          </w:rPr>
+          <w:t>5</w:t>
+        </w:r>
+        <w:r>
+          <w:rPr>
+            <w:noProof/>
+            <w:webHidden/>
+          </w:rPr>
+          <w:fldChar w:fldCharType="end"/>
+        </w:r>
+      </w:hyperlink>
+    </w:p>
+    <w:p>
+      <w:pPr>
+        <w:pStyle w:val="Tabledesillustrations"/>
+        <w:tabs>
+          <w:tab w:val="right" w:leader="dot" w:pos="9772"/>
+        </w:tabs>
+        <w:rPr>
+          <w:noProof/>
+        </w:rPr>
+      </w:pPr>
+      <w:hyperlink w:anchor="_Toc56967683" w:history="1">
+        <w:r>
+          <w:rPr>
+            <w:rStyle w:val="Lienhypertexte"/>
+            <w:noProof/>
+            <w:lang w:val="en-GB"/>
+          </w:rPr>
+          <w:t>Equation 3 - Radar Equation (Monostatic)</w:t>
+        </w:r>
+        <w:r>
+          <w:rPr>
+            <w:noProof/>
+            <w:webHidden/>
+          </w:rPr>
+          <w:tab/>
+        </w:r>
+        <w:r>
+          <w:rPr>
+            <w:noProof/>
+            <w:webHidden/>
+          </w:rPr>
+          <w:fldChar w:fldCharType="begin"/>
+        </w:r>
+        <w:r>
+          <w:rPr>
+            <w:noProof/>
+            <w:webHidden/>
+          </w:rPr>
+          <w:instrText xml:space="preserve"> PAGEREF _Toc56967683 \h </w:instrText>
+        </w:r>
+        <w:r>
+          <w:rPr>
+            <w:noProof/>
+            <w:webHidden/>
+          </w:rPr>
+        </w:r>
+        <w:r>
+          <w:rPr>
+            <w:noProof/>
+            <w:webHidden/>
+          </w:rPr>
+          <w:fldChar w:fldCharType="separate"/>
+        </w:r>
+        <w:r>
+          <w:rPr>
+            <w:noProof/>
+            <w:webHidden/>
+          </w:rPr>
+          <w:t>5</w:t>
+        </w:r>
+        <w:r>
+          <w:rPr>
+            <w:noProof/>
+            <w:webHidden/>
+          </w:rPr>
+          <w:fldChar w:fldCharType="end"/>
+        </w:r>
+      </w:hyperlink>
+    </w:p>
+    <w:p>
+      <w:pPr>
+        <w:pStyle w:val="Tabledesillustrations"/>
+        <w:tabs>
+          <w:tab w:val="right" w:leader="dot" w:pos="9772"/>
+        </w:tabs>
+        <w:rPr>
+          <w:noProof/>
+        </w:rPr>
+      </w:pPr>
+      <w:hyperlink w:anchor="_Toc56967684" w:history="1">
+        <w:r>
+          <w:rPr>
+            <w:rStyle w:val="Lienhypertexte"/>
+            <w:noProof/>
+            <w:lang w:val="en-GB"/>
+          </w:rPr>
+          <w:t>Equation 4 - Radar Equation (Bistatic)</w:t>
+        </w:r>
+        <w:r>
+          <w:rPr>
+            <w:noProof/>
+            <w:webHidden/>
+          </w:rPr>
+          <w:tab/>
+        </w:r>
+        <w:r>
+          <w:rPr>
+            <w:noProof/>
+            <w:webHidden/>
+          </w:rPr>
+          <w:fldChar w:fldCharType="begin"/>
+        </w:r>
+        <w:r>
+          <w:rPr>
+            <w:noProof/>
+            <w:webHidden/>
+          </w:rPr>
+          <w:instrText xml:space="preserve"> PAGEREF _Toc56967684 \h </w:instrText>
+        </w:r>
+        <w:r>
+          <w:rPr>
+            <w:noProof/>
+            <w:webHidden/>
+          </w:rPr>
+        </w:r>
+        <w:r>
+          <w:rPr>
+            <w:noProof/>
+            <w:webHidden/>
+          </w:rPr>
+          <w:fldChar w:fldCharType="separate"/>
+        </w:r>
+        <w:r>
+          <w:rPr>
+            <w:noProof/>
+            <w:webHidden/>
+          </w:rPr>
+          <w:t>6</w:t>
+        </w:r>
+        <w:r>
+          <w:rPr>
+            <w:noProof/>
+            <w:webHidden/>
+          </w:rPr>
+          <w:fldChar w:fldCharType="end"/>
+        </w:r>
+      </w:hyperlink>
+    </w:p>
+    <w:p>
+      <w:pPr>
+        <w:pStyle w:val="Tabledesillustrations"/>
+        <w:tabs>
+          <w:tab w:val="right" w:leader="dot" w:pos="9772"/>
+        </w:tabs>
+        <w:rPr>
+          <w:noProof/>
+        </w:rPr>
+      </w:pPr>
+      <w:hyperlink w:anchor="_Toc56967685" w:history="1">
+        <w:r>
+          <w:rPr>
+            <w:rStyle w:val="Lienhypertexte"/>
+            <w:noProof/>
+            <w:lang w:val="en-GB"/>
+          </w:rPr>
+          <w:t>Equation 5 - Radar Cross Section definition</w:t>
+        </w:r>
+        <w:r>
+          <w:rPr>
+            <w:noProof/>
+            <w:webHidden/>
+          </w:rPr>
+          <w:tab/>
+        </w:r>
+        <w:r>
+          <w:rPr>
+            <w:noProof/>
+            <w:webHidden/>
+          </w:rPr>
+          <w:fldChar w:fldCharType="begin"/>
+        </w:r>
+        <w:r>
+          <w:rPr>
+            <w:noProof/>
+            <w:webHidden/>
+          </w:rPr>
+          <w:instrText xml:space="preserve"> PAGEREF _Toc56967685 \h </w:instrText>
+        </w:r>
+        <w:r>
+          <w:rPr>
+            <w:noProof/>
+            <w:webHidden/>
+          </w:rPr>
+        </w:r>
+        <w:r>
+          <w:rPr>
+            <w:noProof/>
+            <w:webHidden/>
+          </w:rPr>
+          <w:fldChar w:fldCharType="separate"/>
+        </w:r>
+        <w:r>
+          <w:rPr>
+            <w:noProof/>
+            <w:webHidden/>
+          </w:rPr>
+          <w:t>6</w:t>
+        </w:r>
+        <w:r>
+          <w:rPr>
+            <w:noProof/>
+            <w:webHidden/>
+          </w:rPr>
+          <w:fldChar w:fldCharType="end"/>
+        </w:r>
+      </w:hyperlink>
+    </w:p>
+    <w:p>
+      <w:pPr>
+        <w:pStyle w:val="Titre1"/>
+        <w:rPr>
+          <w:lang w:val="en-GB"/>
+        </w:rPr>
+      </w:pPr>
+      <w:r>
+        <w:rPr>
+          <w:lang w:val="en-GB"/>
+        </w:rPr>
+        <w:fldChar w:fldCharType="end"/>
+      </w:r>
+      <w:r>
+        <w:rPr>
+          <w:lang w:val="en-GB"/>
+        </w:rPr>
+        <w:t>Illustration table</w:t>
+      </w:r>
+    </w:p>
+    <w:p>
+      <w:pPr>
+        <w:pStyle w:val="Tabledesillustrations"/>
+        <w:tabs>
+          <w:tab w:val="right" w:leader="dot" w:pos="9772"/>
+        </w:tabs>
+        <w:rPr>
+          <w:rFonts w:eastAsiaTheme="minorEastAsia"/>
+          <w:noProof/>
+          <w:sz w:val="24"/>
+          <w:szCs w:val="24"/>
+          <w:lang w:eastAsia="fr-FR"/>
+        </w:rPr>
+      </w:pPr>
+      <w:r>
+        <w:rPr>
+          <w:lang w:val="en-GB"/>
+        </w:rPr>
+        <w:fldChar w:fldCharType="begin"/>
+      </w:r>
+      <w:r>
+        <w:rPr>
+          <w:lang w:val="en-GB"/>
+        </w:rPr>
+        <w:instrText xml:space="preserve"> TOC \h \z \c "Figure" </w:instrText>
+      </w:r>
+      <w:r>
+        <w:rPr>
+          <w:lang w:val="en-GB"/>
+        </w:rPr>
+        <w:fldChar w:fldCharType="separate"/>
+      </w:r>
+      <w:hyperlink w:anchor="_Toc56969019" w:history="1">
+        <w:r>
+          <w:rPr>
+            <w:rStyle w:val="Lienhypertexte"/>
+            <w:noProof/>
+            <w:lang w:val="en-US"/>
+          </w:rPr>
+          <w:t>Figure 1 - Early german Warning Radar, Freya (1940)</w:t>
+        </w:r>
+        <w:r>
+          <w:rPr>
+            <w:noProof/>
+            <w:webHidden/>
+          </w:rPr>
+          <w:tab/>
+        </w:r>
+        <w:r>
+          <w:rPr>
+            <w:noProof/>
+            <w:webHidden/>
+          </w:rPr>
+          <w:fldChar w:fldCharType="begin"/>
+        </w:r>
+        <w:r>
+          <w:rPr>
+            <w:noProof/>
+            <w:webHidden/>
+          </w:rPr>
+          <w:instrText xml:space="preserve"> PAGEREF _Toc56969019 \h </w:instrText>
+        </w:r>
+        <w:r>
+          <w:rPr>
+            <w:noProof/>
+            <w:webHidden/>
+          </w:rPr>
+        </w:r>
+        <w:r>
+          <w:rPr>
+            <w:noProof/>
+            <w:webHidden/>
+          </w:rPr>
+          <w:fldChar w:fldCharType="separate"/>
+        </w:r>
+        <w:r>
+          <w:rPr>
+            <w:noProof/>
+            <w:webHidden/>
+          </w:rPr>
+          <w:t>5</w:t>
+        </w:r>
+        <w:r>
+          <w:rPr>
+            <w:noProof/>
+            <w:webHidden/>
+          </w:rPr>
+          <w:fldChar w:fldCharType="end"/>
+        </w:r>
+      </w:hyperlink>
+    </w:p>
+    <w:p>
+      <w:pPr>
+        <w:pStyle w:val="Tabledesillustrations"/>
+        <w:tabs>
+          <w:tab w:val="right" w:leader="dot" w:pos="9772"/>
+        </w:tabs>
+        <w:rPr>
+          <w:rFonts w:eastAsiaTheme="minorEastAsia"/>
+          <w:noProof/>
+          <w:sz w:val="24"/>
+          <w:szCs w:val="24"/>
+          <w:lang w:eastAsia="fr-FR"/>
+        </w:rPr>
+      </w:pPr>
+      <w:hyperlink w:anchor="_Toc56969020" w:history="1">
+        <w:r>
+          <w:rPr>
+            <w:rStyle w:val="Lienhypertexte"/>
+            <w:noProof/>
+            <w:lang w:val="en-US"/>
+          </w:rPr>
+          <w:t>Figure 2 - Illustration of the wave trajectory [3]</w:t>
+        </w:r>
+        <w:r>
+          <w:rPr>
+            <w:noProof/>
+            <w:webHidden/>
+          </w:rPr>
+          <w:tab/>
+        </w:r>
+        <w:r>
+          <w:rPr>
+            <w:noProof/>
+            <w:webHidden/>
+          </w:rPr>
+          <w:fldChar w:fldCharType="begin"/>
+        </w:r>
+        <w:r>
+          <w:rPr>
+            <w:noProof/>
+            <w:webHidden/>
+          </w:rPr>
+          <w:instrText xml:space="preserve"> PAGEREF _Toc56969020 \h </w:instrText>
+        </w:r>
+        <w:r>
+          <w:rPr>
+            <w:noProof/>
+            <w:webHidden/>
+          </w:rPr>
+        </w:r>
+        <w:r>
+          <w:rPr>
+            <w:noProof/>
+            <w:webHidden/>
+          </w:rPr>
+          <w:fldChar w:fldCharType="separate"/>
+        </w:r>
+        <w:r>
+          <w:rPr>
+            <w:noProof/>
+            <w:webHidden/>
+          </w:rPr>
+          <w:t>6</w:t>
+        </w:r>
+        <w:r>
+          <w:rPr>
+            <w:noProof/>
+            <w:webHidden/>
+          </w:rPr>
+          <w:fldChar w:fldCharType="end"/>
+        </w:r>
+      </w:hyperlink>
+    </w:p>
+    <w:p>
+      <w:pPr>
+        <w:pStyle w:val="Tabledesillustrations"/>
+        <w:tabs>
+          <w:tab w:val="right" w:leader="dot" w:pos="9772"/>
+        </w:tabs>
+        <w:rPr>
+          <w:rFonts w:eastAsiaTheme="minorEastAsia"/>
+          <w:noProof/>
+          <w:sz w:val="24"/>
+          <w:szCs w:val="24"/>
+          <w:lang w:eastAsia="fr-FR"/>
+        </w:rPr>
+      </w:pPr>
+      <w:hyperlink w:anchor="_Toc56969021" w:history="1">
+        <w:r>
+          <w:rPr>
+            <w:rStyle w:val="Lienhypertexte"/>
+            <w:noProof/>
+            <w:lang w:val="en-US"/>
+          </w:rPr>
+          <w:t>Figure 3 - Radar Cross Section diagram of a B-26 Bombardier – f = 3 GHz</w:t>
+        </w:r>
+        <w:r>
+          <w:rPr>
+            <w:noProof/>
+            <w:webHidden/>
+          </w:rPr>
+          <w:tab/>
+        </w:r>
+        <w:r>
+          <w:rPr>
+            <w:noProof/>
+            <w:webHidden/>
+          </w:rPr>
+          <w:fldChar w:fldCharType="begin"/>
+        </w:r>
+        <w:r>
+          <w:rPr>
+            <w:noProof/>
+            <w:webHidden/>
+          </w:rPr>
+          <w:instrText xml:space="preserve"> PAGEREF _Toc56969021 \h </w:instrText>
+        </w:r>
+        <w:r>
+          <w:rPr>
+            <w:noProof/>
+            <w:webHidden/>
+          </w:rPr>
+        </w:r>
+        <w:r>
+          <w:rPr>
+            <w:noProof/>
+            <w:webHidden/>
+          </w:rPr>
+          <w:fldChar w:fldCharType="separate"/>
+        </w:r>
+        <w:r>
+          <w:rPr>
+            <w:noProof/>
+            <w:webHidden/>
+          </w:rPr>
+          <w:t>8</w:t>
+        </w:r>
+        <w:r>
+          <w:rPr>
+            <w:noProof/>
+            <w:webHidden/>
+          </w:rPr>
+          <w:fldChar w:fldCharType="end"/>
+        </w:r>
+      </w:hyperlink>
+    </w:p>
+    <w:p>
+      <w:pPr>
+        <w:rPr>
+          <w:lang w:val="en-GB"/>
+        </w:rPr>
+      </w:pPr>
+      <w:r>
+        <w:rPr>
+          <w:lang w:val="en-GB"/>
+        </w:rPr>
+        <w:fldChar w:fldCharType="end"/>
+      </w:r>
+    </w:p>
+    <w:p>
+      <w:pPr>
+        <w:pStyle w:val="Titre1"/>
+        <w:rPr>
+          <w:lang w:val="en-GB"/>
+        </w:rPr>
+      </w:pPr>
+      <w:r>
+        <w:rPr>
+          <w:lang w:val="en-GB"/>
+        </w:rPr>
         <w:t>Introduction</w:t>
       </w:r>
       <w:bookmarkEnd w:id="0"/>
@@ -2269,7 +2830,6 @@
           <w:id w:val="464622084"/>
           <w:citation/>
         </w:sdtPr>
-        <w:sdtEndPr/>
         <w:sdtContent>
           <w:r>
             <w:rPr>
@@ -2294,7 +2854,14 @@
               <w:noProof/>
               <w:lang w:val="en-GB"/>
             </w:rPr>
-            <w:t xml:space="preserve"> [1]</w:t>
+            <w:t xml:space="preserve"> </w:t>
+          </w:r>
+          <w:r>
+            <w:rPr>
+              <w:noProof/>
+              <w:lang w:val="en-GB"/>
+            </w:rPr>
+            <w:t>[1]</w:t>
           </w:r>
           <w:r>
             <w:rPr>
@@ -2330,21 +2897,7 @@
         <w:rPr>
           <w:lang w:val="en-GB"/>
         </w:rPr>
-        <w:t xml:space="preserve">Yet, the </w:t>
-      </w:r>
-      <w:proofErr w:type="gramStart"/>
-      <w:r>
-        <w:rPr>
-          <w:lang w:val="en-GB"/>
-        </w:rPr>
-        <w:t>aforementioned techniques</w:t>
-      </w:r>
-      <w:proofErr w:type="gramEnd"/>
-      <w:r>
-        <w:rPr>
-          <w:lang w:val="en-GB"/>
-        </w:rPr>
-        <w:t xml:space="preserve"> can provide only moderate quality results. This project aims at implementing a version of the Sparse </w:t>
+        <w:t xml:space="preserve">Yet, the aforementioned techniques can provide only moderate quality results. This project aims at implementing a version of the Sparse </w:t>
       </w:r>
       <w:r>
         <w:rPr>
@@ -2396,21 +2949,7 @@
         <w:rPr>
           <w:lang w:val="en-GB"/>
         </w:rPr>
-        <w:t xml:space="preserve">In the first chapter, I will mention a few notions that are essential </w:t>
-      </w:r>
-      <w:proofErr w:type="gramStart"/>
-      <w:r>
-        <w:rPr>
-          <w:lang w:val="en-GB"/>
-        </w:rPr>
-        <w:t>in order to</w:t>
-      </w:r>
-      <w:proofErr w:type="gramEnd"/>
-      <w:r>
-        <w:rPr>
-          <w:lang w:val="en-GB"/>
-        </w:rPr>
-        <w:t xml:space="preserve"> comprehend the methods and results. Then, I will emphasize </w:t>
+        <w:t xml:space="preserve">In the first chapter, I will mention a few notions that are essential in order to comprehend the methods and results. Then, I will emphasize </w:t>
       </w:r>
       <w:r>
         <w:rPr>
@@ -2437,29 +2976,27 @@
         </w:rPr>
         <w:footnoteReference w:id="2"/>
       </w:r>
-      <w:r>
-        <w:rPr>
-          <w:lang w:val="en-GB"/>
-        </w:rPr>
-        <w:t>.</w:t>
-      </w:r>
-    </w:p>
-    <w:p>
-      <w:pPr>
-        <w:rPr>
-          <w:lang w:val="en-GB"/>
-        </w:rPr>
-        <w:sectPr>
-          <w:pgSz w:w="11906" w:h="16838"/>
-          <w:pgMar w:top="1417" w:right="707" w:bottom="1417" w:left="1417" w:header="708" w:footer="708" w:gutter="0"/>
-          <w:cols w:space="708"/>
-          <w:titlePg/>
-          <w:docGrid w:linePitch="360"/>
-        </w:sectPr>
-      </w:pPr>
-    </w:p>
-    <w:p>
-      <w:pPr>
+      <w:bookmarkStart w:id="1" w:name="_Toc56967642"/>
+    </w:p>
+    <w:p>
+      <w:pPr>
+        <w:ind w:firstLine="360"/>
+        <w:rPr>
+          <w:lang w:val="en-GB"/>
+        </w:rPr>
+      </w:pPr>
+    </w:p>
+    <w:p>
+      <w:pPr>
+        <w:ind w:firstLine="360"/>
+        <w:rPr>
+          <w:lang w:val="en-GB"/>
+        </w:rPr>
+      </w:pPr>
+    </w:p>
+    <w:p>
+      <w:pPr>
+        <w:ind w:firstLine="360"/>
         <w:rPr>
           <w:lang w:val="en-GB"/>
         </w:rPr>
@@ -2477,25 +3014,25 @@
         <w:pStyle w:val="Titre1"/>
         <w:numPr>
           <w:ilvl w:val="0"/>
-          <w:numId w:val="21"/>
+          <w:numId w:val="33"/>
         </w:numPr>
         <w:rPr>
           <w:lang w:val="en-GB"/>
         </w:rPr>
       </w:pPr>
-      <w:bookmarkStart w:id="1" w:name="_Toc56758348"/>
-      <w:r>
-        <w:rPr>
-          <w:lang w:val="en-GB"/>
-        </w:rPr>
-        <w:t>Required notions</w:t>
+      <w:r>
+        <w:rPr>
+          <w:lang w:val="en-GB"/>
+        </w:rPr>
+        <w:lastRenderedPageBreak/>
+        <w:t>Required notion</w:t>
       </w:r>
       <w:bookmarkEnd w:id="1"/>
       <w:r>
         <w:rPr>
           <w:lang w:val="en-GB"/>
         </w:rPr>
-        <w:t xml:space="preserve"> </w:t>
+        <w:t>s</w:t>
       </w:r>
     </w:p>
     <w:p>
@@ -2560,7 +3097,7 @@
           <w:lang w:val="en-GB"/>
         </w:rPr>
       </w:pPr>
-      <w:bookmarkStart w:id="2" w:name="_Toc56758349"/>
+      <w:bookmarkStart w:id="2" w:name="_Toc56967643"/>
       <w:r>
         <w:rPr>
           <w:lang w:val="en-GB"/>
@@ -2588,7 +3125,7 @@
           <w:lang w:val="en-GB"/>
         </w:rPr>
       </w:pPr>
-      <w:bookmarkStart w:id="3" w:name="_Toc56758350"/>
+      <w:bookmarkStart w:id="3" w:name="_Toc56967644"/>
       <w:r>
         <w:rPr>
           <w:lang w:val="en-GB"/>
@@ -2649,7 +3186,6 @@
           <w:id w:val="-681274905"/>
           <w:citation/>
         </w:sdtPr>
-        <w:sdtEndPr/>
         <w:sdtContent>
           <w:r>
             <w:rPr>
@@ -2727,7 +3263,21 @@
         <w:rPr>
           <w:lang w:val="en-GB"/>
         </w:rPr>
-        <w:t xml:space="preserve"> waves could be used to detect moving metallic objects. As time went by, numerous application came to be, and inventions such as the magnetron and the klystron allowed nations such as the United States, the United Kingdom, Germany, Japan and France to have Radars during World War II</w:t>
+        <w:t xml:space="preserve"> waves could be used to detect moving metallic objects. As time went by, numerous </w:t>
+      </w:r>
+      <w:proofErr w:type="gramStart"/>
+      <w:r>
+        <w:rPr>
+          <w:lang w:val="en-GB"/>
+        </w:rPr>
+        <w:t>application</w:t>
+      </w:r>
+      <w:proofErr w:type="gramEnd"/>
+      <w:r>
+        <w:rPr>
+          <w:lang w:val="en-GB"/>
+        </w:rPr>
+        <w:t xml:space="preserve"> came to be, and inventions such as the magnetron and the klystron allowed nations such as the United States, the United Kingdom, Germany, Japan and France to have Radars during World War II</w:t>
       </w:r>
       <w:r>
         <w:rPr>
@@ -2735,6 +3285,128 @@
         </w:rPr>
         <w:t>.</w:t>
       </w:r>
+    </w:p>
+    <w:p>
+      <w:pPr>
+        <w:rPr>
+          <w:lang w:val="en-GB"/>
+        </w:rPr>
+      </w:pPr>
+    </w:p>
+    <w:p>
+      <w:pPr>
+        <w:pStyle w:val="Lgende"/>
+        <w:jc w:val="center"/>
+        <w:rPr>
+          <w:lang w:val="en-US"/>
+        </w:rPr>
+      </w:pPr>
+      <w:r>
+        <w:rPr>
+          <w:noProof/>
+          <w:lang w:val="en-GB"/>
+        </w:rPr>
+        <w:drawing>
+          <wp:inline distT="0" distB="0" distL="0" distR="0" wp14:anchorId="289EF11D" wp14:editId="464862D2">
+            <wp:extent cx="2753832" cy="3445784"/>
+            <wp:effectExtent l="0" t="0" r="2540" b="0"/>
+            <wp:docPr id="6" name="Image 6" descr="Une image contenant train, vapeur, fumée, voie&#10;&#10;Description générée automatiquement"/>
+            <wp:cNvGraphicFramePr>
+              <a:graphicFrameLocks xmlns:a="http://schemas.openxmlformats.org/drawingml/2006/main" noChangeAspect="1"/>
+            </wp:cNvGraphicFramePr>
+            <a:graphic xmlns:a="http://schemas.openxmlformats.org/drawingml/2006/main">
+              <a:graphicData uri="http://schemas.openxmlformats.org/drawingml/2006/picture">
+                <pic:pic xmlns:pic="http://schemas.openxmlformats.org/drawingml/2006/picture">
+                  <pic:nvPicPr>
+                    <pic:cNvPr id="6" name="Image 6" descr="Une image contenant train, vapeur, fumée, voie&#10;&#10;Description générée automatiquement"/>
+                    <pic:cNvPicPr/>
+                  </pic:nvPicPr>
+                  <pic:blipFill>
+                    <a:blip r:embed="rId13">
+                      <a:extLst>
+                        <a:ext uri="{28A0092B-C50C-407E-A947-70E740481C1C}">
+                          <a14:useLocalDpi xmlns:a14="http://schemas.microsoft.com/office/drawing/2010/main" val="0"/>
+                        </a:ext>
+                      </a:extLst>
+                    </a:blip>
+                    <a:stretch>
+                      <a:fillRect/>
+                    </a:stretch>
+                  </pic:blipFill>
+                  <pic:spPr>
+                    <a:xfrm>
+                      <a:off x="0" y="0"/>
+                      <a:ext cx="2764932" cy="3459673"/>
+                    </a:xfrm>
+                    <a:prstGeom prst="rect">
+                      <a:avLst/>
+                    </a:prstGeom>
+                  </pic:spPr>
+                </pic:pic>
+              </a:graphicData>
+            </a:graphic>
+          </wp:inline>
+        </w:drawing>
+      </w:r>
+    </w:p>
+    <w:p>
+      <w:pPr>
+        <w:pStyle w:val="Lgende"/>
+        <w:jc w:val="center"/>
+        <w:rPr>
+          <w:lang w:val="en-US"/>
+        </w:rPr>
+      </w:pPr>
+      <w:bookmarkStart w:id="4" w:name="_Toc56969019"/>
+      <w:r>
+        <w:rPr>
+          <w:lang w:val="en-US"/>
+        </w:rPr>
+        <w:t xml:space="preserve">Figure </w:t>
+      </w:r>
+      <w:r>
+        <w:fldChar w:fldCharType="begin"/>
+      </w:r>
+      <w:r>
+        <w:rPr>
+          <w:lang w:val="en-US"/>
+        </w:rPr>
+        <w:instrText xml:space="preserve"> SEQ Figure \* ARABIC </w:instrText>
+      </w:r>
+      <w:r>
+        <w:fldChar w:fldCharType="separate"/>
+      </w:r>
+      <w:r>
+        <w:rPr>
+          <w:noProof/>
+          <w:lang w:val="en-US"/>
+        </w:rPr>
+        <w:t>1</w:t>
+      </w:r>
+      <w:r>
+        <w:fldChar w:fldCharType="end"/>
+      </w:r>
+      <w:r>
+        <w:rPr>
+          <w:lang w:val="en-US"/>
+        </w:rPr>
+        <w:t xml:space="preserve"> - Early </w:t>
+      </w:r>
+      <w:proofErr w:type="spellStart"/>
+      <w:r>
+        <w:rPr>
+          <w:lang w:val="en-US"/>
+        </w:rPr>
+        <w:t>german</w:t>
+      </w:r>
+      <w:proofErr w:type="spellEnd"/>
+      <w:r>
+        <w:rPr>
+          <w:lang w:val="en-US"/>
+        </w:rPr>
+        <w:t xml:space="preserve"> Warning Radar, Freya (1940)</w:t>
+      </w:r>
+      <w:bookmarkEnd w:id="4"/>
     </w:p>
     <w:p>
       <w:pPr>
@@ -2791,14 +3463,14 @@
           <w:lang w:val="en-GB"/>
         </w:rPr>
       </w:pPr>
-      <w:bookmarkStart w:id="4" w:name="_Toc56758351"/>
+      <w:bookmarkStart w:id="5" w:name="_Toc56967645"/>
       <w:r>
         <w:rPr>
           <w:lang w:val="en-GB"/>
         </w:rPr>
         <w:t>Basic principle</w:t>
       </w:r>
-      <w:bookmarkEnd w:id="4"/>
+      <w:bookmarkEnd w:id="5"/>
     </w:p>
     <w:p>
       <w:pPr>
@@ -2907,6 +3579,7 @@
           <w:lang w:val="en-GB"/>
         </w:rPr>
       </w:pPr>
+      <w:bookmarkStart w:id="6" w:name="_Toc56967681"/>
       <w:r>
         <w:t xml:space="preserve">Equation </w:t>
       </w:r>
@@ -2914,10 +3587,7 @@
         <w:fldChar w:fldCharType="begin"/>
       </w:r>
       <w:r>
-        <w:instrText xml:space="preserve"> SEQ Equation </w:instrText>
-      </w:r>
-      <w:r>
-        <w:instrText xml:space="preserve">\* ARABIC </w:instrText>
+        <w:instrText xml:space="preserve"> SEQ Equation \* ARABIC </w:instrText>
       </w:r>
       <w:r>
         <w:fldChar w:fldCharType="separate"/>
@@ -2941,6 +3611,7 @@
       <w:r>
         <w:t>Principle</w:t>
       </w:r>
+      <w:bookmarkEnd w:id="6"/>
       <w:proofErr w:type="spellEnd"/>
     </w:p>
     <w:p>
@@ -3132,17 +3803,166 @@
     </w:p>
     <w:p>
       <w:pPr>
-        <w:rPr>
-          <w:rFonts w:eastAsiaTheme="minorEastAsia"/>
-          <w:lang w:val="en-GB"/>
-        </w:rPr>
-      </w:pPr>
-      <w:r>
-        <w:rPr>
-          <w:rFonts w:eastAsiaTheme="minorEastAsia"/>
-          <w:lang w:val="en-GB"/>
-        </w:rPr>
-        <w:lastRenderedPageBreak/>
+        <w:pStyle w:val="Lgende"/>
+        <w:jc w:val="center"/>
+      </w:pPr>
+      <w:r>
+        <w:rPr>
+          <w:rFonts w:eastAsiaTheme="minorEastAsia"/>
+          <w:noProof/>
+          <w:lang w:val="en-GB"/>
+        </w:rPr>
+        <w:drawing>
+          <wp:inline distT="0" distB="0" distL="0" distR="0" wp14:anchorId="2BB3AFB0" wp14:editId="23F470B2">
+            <wp:extent cx="4741359" cy="2370680"/>
+            <wp:effectExtent l="0" t="0" r="0" b="4445"/>
+            <wp:docPr id="7" name="Image 7" descr="Une image contenant eau, neige, table, skiant&#10;&#10;Description générée automatiquement"/>
+            <wp:cNvGraphicFramePr>
+              <a:graphicFrameLocks xmlns:a="http://schemas.openxmlformats.org/drawingml/2006/main" noChangeAspect="1"/>
+            </wp:cNvGraphicFramePr>
+            <a:graphic xmlns:a="http://schemas.openxmlformats.org/drawingml/2006/main">
+              <a:graphicData uri="http://schemas.openxmlformats.org/drawingml/2006/picture">
+                <pic:pic xmlns:pic="http://schemas.openxmlformats.org/drawingml/2006/picture">
+                  <pic:nvPicPr>
+                    <pic:cNvPr id="7" name="Image 7" descr="Une image contenant eau, neige, table, skiant&#10;&#10;Description générée automatiquement"/>
+                    <pic:cNvPicPr/>
+                  </pic:nvPicPr>
+                  <pic:blipFill>
+                    <a:blip r:embed="rId14">
+                      <a:extLst>
+                        <a:ext uri="{28A0092B-C50C-407E-A947-70E740481C1C}">
+                          <a14:useLocalDpi xmlns:a14="http://schemas.microsoft.com/office/drawing/2010/main" val="0"/>
+                        </a:ext>
+                      </a:extLst>
+                    </a:blip>
+                    <a:stretch>
+                      <a:fillRect/>
+                    </a:stretch>
+                  </pic:blipFill>
+                  <pic:spPr>
+                    <a:xfrm>
+                      <a:off x="0" y="0"/>
+                      <a:ext cx="4754906" cy="2377454"/>
+                    </a:xfrm>
+                    <a:prstGeom prst="rect">
+                      <a:avLst/>
+                    </a:prstGeom>
+                  </pic:spPr>
+                </pic:pic>
+              </a:graphicData>
+            </a:graphic>
+          </wp:inline>
+        </w:drawing>
+      </w:r>
+    </w:p>
+    <w:p>
+      <w:pPr>
+        <w:pStyle w:val="Lgende"/>
+        <w:jc w:val="center"/>
+        <w:rPr>
+          <w:rFonts w:eastAsiaTheme="minorEastAsia"/>
+          <w:lang w:val="en-GB"/>
+        </w:rPr>
+      </w:pPr>
+      <w:bookmarkStart w:id="7" w:name="_Toc56969020"/>
+      <w:r>
+        <w:rPr>
+          <w:lang w:val="en-US"/>
+        </w:rPr>
+        <w:t xml:space="preserve">Figure </w:t>
+      </w:r>
+      <w:r>
+        <w:fldChar w:fldCharType="begin"/>
+      </w:r>
+      <w:r>
+        <w:rPr>
+          <w:lang w:val="en-US"/>
+        </w:rPr>
+        <w:instrText xml:space="preserve"> SEQ Figure \* ARABIC </w:instrText>
+      </w:r>
+      <w:r>
+        <w:fldChar w:fldCharType="separate"/>
+      </w:r>
+      <w:r>
+        <w:rPr>
+          <w:noProof/>
+          <w:lang w:val="en-US"/>
+        </w:rPr>
+        <w:t>2</w:t>
+      </w:r>
+      <w:r>
+        <w:fldChar w:fldCharType="end"/>
+      </w:r>
+      <w:r>
+        <w:rPr>
+          <w:lang w:val="en-US"/>
+        </w:rPr>
+        <w:t xml:space="preserve"> - Illustration of the wave trajectory</w:t>
+      </w:r>
+      <w:sdt>
+        <w:sdtPr>
+          <w:rPr>
+            <w:lang w:val="en-US"/>
+          </w:rPr>
+          <w:id w:val="-2051132794"/>
+          <w:citation/>
+        </w:sdtPr>
+        <w:sdtContent>
+          <w:r>
+            <w:rPr>
+              <w:lang w:val="en-US"/>
+            </w:rPr>
+            <w:fldChar w:fldCharType="begin"/>
+          </w:r>
+          <w:r>
+            <w:rPr>
+              <w:lang w:val="en-US"/>
+            </w:rPr>
+            <w:instrText xml:space="preserve"> CITATION Chr20 \l 1036 </w:instrText>
+          </w:r>
+          <w:r>
+            <w:rPr>
+              <w:lang w:val="en-US"/>
+            </w:rPr>
+            <w:fldChar w:fldCharType="separate"/>
+          </w:r>
+          <w:r>
+            <w:rPr>
+              <w:noProof/>
+              <w:lang w:val="en-US"/>
+            </w:rPr>
+            <w:t xml:space="preserve"> [3]</w:t>
+          </w:r>
+          <w:r>
+            <w:rPr>
+              <w:lang w:val="en-US"/>
+            </w:rPr>
+            <w:fldChar w:fldCharType="end"/>
+          </w:r>
+        </w:sdtContent>
+      </w:sdt>
+      <w:bookmarkEnd w:id="7"/>
+    </w:p>
+    <w:p>
+      <w:pPr>
+        <w:rPr>
+          <w:rFonts w:eastAsiaTheme="minorEastAsia"/>
+          <w:lang w:val="en-GB"/>
+        </w:rPr>
+      </w:pPr>
+    </w:p>
+    <w:p>
+      <w:pPr>
+        <w:rPr>
+          <w:rFonts w:eastAsiaTheme="minorEastAsia"/>
+          <w:lang w:val="en-GB"/>
+        </w:rPr>
+      </w:pPr>
+      <w:r>
+        <w:rPr>
+          <w:rFonts w:eastAsiaTheme="minorEastAsia"/>
+          <w:lang w:val="en-GB"/>
+        </w:rPr>
         <w:t xml:space="preserve">Furthermore, if the direction of the emitted EM wave is perfectly known, in azimuth and elevation, we can deduce a position of our target, with a certain degree of resolution depending on intrinsic characteristic of our radar. </w:t>
       </w:r>
       <w:sdt>
@@ -3154,7 +3974,6 @@
           <w:id w:val="-1231310955"/>
           <w:citation/>
         </w:sdtPr>
-        <w:sdtEndPr/>
         <w:sdtContent>
           <w:r>
             <w:rPr>
@@ -3214,7 +4033,7 @@
           <w:lang w:val="en-GB"/>
         </w:rPr>
       </w:pPr>
-      <w:bookmarkStart w:id="5" w:name="_Toc56758352"/>
+      <w:bookmarkStart w:id="8" w:name="_Toc56967646"/>
       <w:r>
         <w:rPr>
           <w:rFonts w:eastAsiaTheme="minorEastAsia"/>
@@ -3222,7 +4041,6 @@
         </w:rPr>
         <w:t>Radar Equation</w:t>
       </w:r>
-      <w:bookmarkEnd w:id="5"/>
       <w:r>
         <w:rPr>
           <w:rFonts w:eastAsiaTheme="minorEastAsia"/>
@@ -3230,6 +4048,7 @@
         </w:rPr>
         <w:t>s</w:t>
       </w:r>
+      <w:bookmarkEnd w:id="8"/>
       <w:r>
         <w:rPr>
           <w:rFonts w:eastAsiaTheme="minorEastAsia"/>
@@ -3370,6 +4189,7 @@
           <w:rFonts w:eastAsiaTheme="minorEastAsia"/>
           <w:lang w:val="en-GB"/>
         </w:rPr>
+        <w:lastRenderedPageBreak/>
         <w:t>In a general case, the radar range equation is:</w:t>
       </w:r>
       <w:r>
@@ -3658,6 +4478,7 @@
           <w:lang w:val="en-GB"/>
         </w:rPr>
       </w:pPr>
+      <w:bookmarkStart w:id="9" w:name="_Toc56967682"/>
       <w:r>
         <w:rPr>
           <w:lang w:val="en-GB"/>
@@ -3692,6 +4513,7 @@
         </w:rPr>
         <w:t xml:space="preserve"> - Radar Range Equation</w:t>
       </w:r>
+      <w:bookmarkEnd w:id="9"/>
     </w:p>
     <w:p>
       <w:pPr>
@@ -4382,8 +5204,9 @@
           <w:lang w:val="en-GB"/>
         </w:rPr>
       </w:pPr>
-      <w:bookmarkStart w:id="6" w:name="_Ref56959132"/>
-      <w:bookmarkStart w:id="7" w:name="_Ref56959094"/>
+      <w:bookmarkStart w:id="10" w:name="_Ref56959132"/>
+      <w:bookmarkStart w:id="11" w:name="_Ref56959094"/>
+      <w:bookmarkStart w:id="12" w:name="_Toc56967683"/>
       <w:r>
         <w:rPr>
           <w:lang w:val="en-GB"/>
@@ -4412,7 +5235,7 @@
       <w:r>
         <w:fldChar w:fldCharType="end"/>
       </w:r>
-      <w:bookmarkEnd w:id="6"/>
+      <w:bookmarkEnd w:id="10"/>
       <w:r>
         <w:rPr>
           <w:lang w:val="en-GB"/>
@@ -4425,7 +5248,8 @@
         </w:rPr>
         <w:t>onostatic)</w:t>
       </w:r>
-      <w:bookmarkEnd w:id="7"/>
+      <w:bookmarkEnd w:id="11"/>
+      <w:bookmarkEnd w:id="12"/>
     </w:p>
     <w:p>
       <w:pPr>
@@ -4661,20 +5485,11 @@
           <w:lang w:val="en-GB"/>
         </w:rPr>
       </w:pPr>
-    </w:p>
-    <w:p>
-      <w:pPr>
-        <w:rPr>
-          <w:rFonts w:eastAsiaTheme="minorEastAsia"/>
-          <w:lang w:val="en-GB"/>
-        </w:rPr>
-      </w:pPr>
-      <w:r>
-        <w:rPr>
-          <w:rFonts w:eastAsiaTheme="minorEastAsia"/>
-          <w:lang w:val="en-GB"/>
-        </w:rPr>
-        <w:lastRenderedPageBreak/>
+      <w:r>
+        <w:rPr>
+          <w:rFonts w:eastAsiaTheme="minorEastAsia"/>
+          <w:lang w:val="en-GB"/>
+        </w:rPr>
         <w:t>In a bistatic case</w:t>
       </w:r>
       <m:oMath>
@@ -5063,6 +5878,7 @@
           <w:lang w:val="en-GB"/>
         </w:rPr>
       </w:pPr>
+      <w:bookmarkStart w:id="13" w:name="_Toc56967684"/>
       <w:r>
         <w:rPr>
           <w:lang w:val="en-GB"/>
@@ -5097,6 +5913,7 @@
         </w:rPr>
         <w:t xml:space="preserve"> - Radar Equation (Bistatic)</w:t>
       </w:r>
+      <w:bookmarkEnd w:id="13"/>
     </w:p>
     <w:p>
       <w:pPr>
@@ -5420,13 +6237,6 @@
     </w:p>
     <w:p>
       <w:pPr>
-        <w:rPr>
-          <w:lang w:val="en-GB"/>
-        </w:rPr>
-      </w:pPr>
-    </w:p>
-    <w:p>
-      <w:pPr>
         <w:pStyle w:val="Titre2"/>
         <w:numPr>
           <w:ilvl w:val="0"/>
@@ -5436,7 +6246,7 @@
           <w:lang w:val="en-GB"/>
         </w:rPr>
       </w:pPr>
-      <w:bookmarkStart w:id="8" w:name="_Toc56758353"/>
+      <w:bookmarkStart w:id="14" w:name="_Toc56967647"/>
       <w:r>
         <w:rPr>
           <w:lang w:val="en-GB"/>
@@ -5467,31 +6277,38 @@
         </w:rPr>
         <w:t>S</w:t>
       </w:r>
-      <w:bookmarkEnd w:id="8"/>
-      <w:r>
-        <w:rPr>
-          <w:lang w:val="en-GB"/>
-        </w:rPr>
-        <w:t xml:space="preserve">ection </w:t>
-      </w:r>
-    </w:p>
-    <w:p>
-      <w:pPr>
-        <w:rPr>
-          <w:lang w:val="en-GB"/>
-        </w:rPr>
-      </w:pPr>
-    </w:p>
-    <w:p>
-      <w:pPr>
-        <w:rPr>
-          <w:lang w:val="en-GB"/>
-        </w:rPr>
-      </w:pPr>
-      <w:r>
-        <w:rPr>
-          <w:lang w:val="en-GB"/>
-        </w:rPr>
+      <w:r>
+        <w:rPr>
+          <w:lang w:val="en-GB"/>
+        </w:rPr>
+        <w:t>ection</w:t>
+      </w:r>
+      <w:bookmarkEnd w:id="14"/>
+      <w:r>
+        <w:rPr>
+          <w:lang w:val="en-GB"/>
+        </w:rPr>
+        <w:t xml:space="preserve"> </w:t>
+      </w:r>
+    </w:p>
+    <w:p>
+      <w:pPr>
+        <w:rPr>
+          <w:lang w:val="en-GB"/>
+        </w:rPr>
+      </w:pPr>
+    </w:p>
+    <w:p>
+      <w:pPr>
+        <w:rPr>
+          <w:lang w:val="en-GB"/>
+        </w:rPr>
+      </w:pPr>
+      <w:r>
+        <w:rPr>
+          <w:lang w:val="en-GB"/>
+        </w:rPr>
+        <w:lastRenderedPageBreak/>
         <w:t xml:space="preserve">In the previous equations, the </w:t>
       </w:r>
       <w:r>
@@ -5540,6 +6357,7 @@
     </w:p>
     <w:p>
       <w:pPr>
+        <w:jc w:val="center"/>
         <w:rPr>
           <w:rFonts w:eastAsiaTheme="minorEastAsia"/>
           <w:lang w:val="en-GB"/>
@@ -5673,15 +6491,6 @@
               </m:d>
             </m:den>
           </m:f>
-          <m:r>
-            <w:rPr>
-              <w:rStyle w:val="Appelnotedebasdep"/>
-              <w:rFonts w:ascii="Cambria Math" w:hAnsi="Cambria Math"/>
-              <w:i/>
-              <w:lang w:val="en-GB"/>
-            </w:rPr>
-            <w:footnoteReference w:id="7"/>
-          </m:r>
         </m:oMath>
       </m:oMathPara>
     </w:p>
@@ -5702,6 +6511,7 @@
           <w:lang w:val="en-GB"/>
         </w:rPr>
       </w:pPr>
+      <w:bookmarkStart w:id="15" w:name="_Toc56967685"/>
       <w:r>
         <w:rPr>
           <w:lang w:val="en-GB"/>
@@ -5742,6 +6552,7 @@
         </w:rPr>
         <w:t>definition</w:t>
       </w:r>
+      <w:bookmarkEnd w:id="15"/>
     </w:p>
     <w:p>
       <w:pPr>
@@ -6074,6 +6885,123 @@
         </w:rPr>
         <w:t xml:space="preserve">. On the contrary, a smaller RCS grants airplanes/ships and other systems brings stealth, and a potential head start in an operational situation. </w:t>
       </w:r>
+    </w:p>
+    <w:p>
+      <w:pPr>
+        <w:rPr>
+          <w:rFonts w:eastAsiaTheme="minorEastAsia"/>
+          <w:lang w:val="en-GB"/>
+        </w:rPr>
+      </w:pPr>
+    </w:p>
+    <w:p>
+      <w:pPr>
+        <w:jc w:val="center"/>
+        <w:rPr>
+          <w:rFonts w:eastAsiaTheme="minorEastAsia"/>
+          <w:lang w:val="en-GB"/>
+        </w:rPr>
+      </w:pPr>
+      <w:r>
+        <w:rPr>
+          <w:rFonts w:eastAsiaTheme="minorEastAsia"/>
+          <w:noProof/>
+          <w:lang w:val="en-GB"/>
+        </w:rPr>
+        <w:drawing>
+          <wp:inline distT="0" distB="0" distL="0" distR="0" wp14:anchorId="6A9E0C31" wp14:editId="7D25E32A">
+            <wp:extent cx="3810000" cy="3749629"/>
+            <wp:effectExtent l="0" t="0" r="0" b="0"/>
+            <wp:docPr id="8" name="Image 8" descr="Une image contenant extérieur, neige, tour, signe&#10;&#10;Description générée automatiquement"/>
+            <wp:cNvGraphicFramePr>
+              <a:graphicFrameLocks xmlns:a="http://schemas.openxmlformats.org/drawingml/2006/main" noChangeAspect="1"/>
+            </wp:cNvGraphicFramePr>
+            <a:graphic xmlns:a="http://schemas.openxmlformats.org/drawingml/2006/main">
+              <a:graphicData uri="http://schemas.openxmlformats.org/drawingml/2006/picture">
+                <pic:pic xmlns:pic="http://schemas.openxmlformats.org/drawingml/2006/picture">
+                  <pic:nvPicPr>
+                    <pic:cNvPr id="8" name="Image 8" descr="Une image contenant extérieur, neige, tour, signe&#10;&#10;Description générée automatiquement"/>
+                    <pic:cNvPicPr/>
+                  </pic:nvPicPr>
+                  <pic:blipFill>
+                    <a:blip r:embed="rId15">
+                      <a:extLst>
+                        <a:ext uri="{28A0092B-C50C-407E-A947-70E740481C1C}">
+                          <a14:useLocalDpi xmlns:a14="http://schemas.microsoft.com/office/drawing/2010/main" val="0"/>
+                        </a:ext>
+                      </a:extLst>
+                    </a:blip>
+                    <a:stretch>
+                      <a:fillRect/>
+                    </a:stretch>
+                  </pic:blipFill>
+                  <pic:spPr>
+                    <a:xfrm>
+                      <a:off x="0" y="0"/>
+                      <a:ext cx="3813101" cy="3752680"/>
+                    </a:xfrm>
+                    <a:prstGeom prst="rect">
+                      <a:avLst/>
+                    </a:prstGeom>
+                  </pic:spPr>
+                </pic:pic>
+              </a:graphicData>
+            </a:graphic>
+          </wp:inline>
+        </w:drawing>
+      </w:r>
+    </w:p>
+    <w:p>
+      <w:pPr>
+        <w:pStyle w:val="Lgende"/>
+        <w:jc w:val="center"/>
+        <w:rPr>
+          <w:rFonts w:eastAsiaTheme="minorEastAsia"/>
+          <w:lang w:val="en-US"/>
+        </w:rPr>
+      </w:pPr>
+      <w:bookmarkStart w:id="16" w:name="_Toc56969021"/>
+      <w:r>
+        <w:rPr>
+          <w:lang w:val="en-US"/>
+        </w:rPr>
+        <w:t xml:space="preserve">Figure </w:t>
+      </w:r>
+      <w:r>
+        <w:fldChar w:fldCharType="begin"/>
+      </w:r>
+      <w:r>
+        <w:rPr>
+          <w:lang w:val="en-US"/>
+        </w:rPr>
+        <w:instrText xml:space="preserve"> SEQ Figure \* ARABIC </w:instrText>
+      </w:r>
+      <w:r>
+        <w:fldChar w:fldCharType="separate"/>
+      </w:r>
+      <w:r>
+        <w:rPr>
+          <w:noProof/>
+          <w:lang w:val="en-US"/>
+        </w:rPr>
+        <w:t>3</w:t>
+      </w:r>
+      <w:r>
+        <w:fldChar w:fldCharType="end"/>
+      </w:r>
+      <w:r>
+        <w:rPr>
+          <w:lang w:val="en-US"/>
+        </w:rPr>
+        <w:t xml:space="preserve"> - Radar Cross Section diagram of a B</w:t>
+      </w:r>
+      <w:r>
+        <w:rPr>
+          <w:lang w:val="en-US"/>
+        </w:rPr>
+        <w:t>-26 Bombardier – f = 3 GHz</w:t>
+      </w:r>
+      <w:bookmarkEnd w:id="16"/>
     </w:p>
     <w:p>
       <w:pPr>
@@ -6161,7 +7089,6 @@
           <w:id w:val="1480037333"/>
           <w:citation/>
         </w:sdtPr>
-        <w:sdtEndPr/>
         <w:sdtContent>
           <w:r>
             <w:rPr>
@@ -6196,20 +7123,7 @@
           </w:r>
         </w:sdtContent>
       </w:sdt>
-    </w:p>
-    <w:p>
-      <w:pPr>
-        <w:rPr>
-          <w:lang w:val="en-GB"/>
-        </w:rPr>
-      </w:pPr>
-    </w:p>
-    <w:p>
-      <w:pPr>
-        <w:rPr>
-          <w:lang w:val="en-GB"/>
-        </w:rPr>
-      </w:pPr>
+      <w:bookmarkStart w:id="17" w:name="_Toc56967648"/>
     </w:p>
     <w:p>
       <w:pPr>
@@ -6222,21 +7136,155 @@
           <w:lang w:val="en-GB"/>
         </w:rPr>
       </w:pPr>
-      <w:bookmarkStart w:id="9" w:name="_Toc56758354"/>
-      <w:r>
-        <w:rPr>
-          <w:lang w:val="en-GB"/>
-        </w:rPr>
-        <w:t>RCS Imaging</w:t>
-      </w:r>
-      <w:bookmarkEnd w:id="9"/>
-    </w:p>
-    <w:p>
-      <w:pPr>
-        <w:rPr>
-          <w:lang w:val="en-GB"/>
-        </w:rPr>
-      </w:pPr>
+      <w:r>
+        <w:rPr>
+          <w:lang w:val="en-GB"/>
+        </w:rPr>
+        <w:lastRenderedPageBreak/>
+        <w:t>Sparsity</w:t>
+      </w:r>
+      <w:bookmarkEnd w:id="17"/>
+    </w:p>
+    <w:p>
+      <w:pPr>
+        <w:rPr>
+          <w:lang w:val="en-GB"/>
+        </w:rPr>
+      </w:pPr>
+    </w:p>
+    <w:p>
+      <w:pPr>
+        <w:rPr>
+          <w:lang w:val="en-GB"/>
+        </w:rPr>
+      </w:pPr>
+      <w:r>
+        <w:rPr>
+          <w:lang w:val="en-GB"/>
+        </w:rPr>
+        <w:t>The sparse representation of signal is a representation with a few significant parameters or values, the rest of them being equal to zero, or close to be.</w:t>
+      </w:r>
+    </w:p>
+    <w:p>
+      <w:pPr>
+        <w:rPr>
+          <w:rFonts w:eastAsiaTheme="minorEastAsia"/>
+          <w:lang w:val="en-GB"/>
+        </w:rPr>
+      </w:pPr>
+      <w:r>
+        <w:rPr>
+          <w:lang w:val="en-GB"/>
+        </w:rPr>
+        <w:t xml:space="preserve">When confronted to linear problem that can be put into the following form such as </w:t>
+      </w:r>
+      <m:oMath>
+        <m:r>
+          <w:rPr>
+            <w:rFonts w:ascii="Cambria Math" w:hAnsi="Cambria Math"/>
+            <w:lang w:val="en-GB"/>
+          </w:rPr>
+          <m:t>x=D</m:t>
+        </m:r>
+        <m:r>
+          <w:rPr>
+            <w:rFonts w:ascii="Cambria Math" w:hAnsi="Cambria Math"/>
+            <w:lang w:val="en-GB"/>
+          </w:rPr>
+          <m:t>α</m:t>
+        </m:r>
+      </m:oMath>
+      <w:r>
+        <w:rPr>
+          <w:rFonts w:eastAsiaTheme="minorEastAsia"/>
+          <w:lang w:val="en-GB"/>
+        </w:rPr>
+        <w:t xml:space="preserve">, where D is a m by n matrix called the dictionary, x is a vector of length m, </w:t>
+      </w:r>
+      <m:oMath>
+        <m:r>
+          <w:rPr>
+            <w:rFonts w:ascii="Cambria Math" w:hAnsi="Cambria Math"/>
+            <w:lang w:val="en-GB"/>
+          </w:rPr>
+          <m:t>α</m:t>
+        </m:r>
+      </m:oMath>
+      <w:r>
+        <w:rPr>
+          <w:rFonts w:eastAsiaTheme="minorEastAsia"/>
+          <w:lang w:val="en-GB"/>
+        </w:rPr>
+        <w:t xml:space="preserve"> is a vector of length p, t</w:t>
+      </w:r>
+      <w:r>
+        <w:rPr>
+          <w:rFonts w:eastAsiaTheme="minorEastAsia"/>
+          <w:lang w:val="en-GB"/>
+        </w:rPr>
+        <w:t xml:space="preserve">he core sparse representation problem is defined as the quest for the sparsest possible representation </w:t>
+      </w:r>
+      <m:oMath>
+        <m:r>
+          <w:rPr>
+            <w:rFonts w:ascii="Cambria Math" w:hAnsi="Cambria Math"/>
+            <w:lang w:val="en-GB"/>
+          </w:rPr>
+          <m:t>α</m:t>
+        </m:r>
+      </m:oMath>
+      <w:r>
+        <w:rPr>
+          <w:rFonts w:eastAsiaTheme="minorEastAsia"/>
+          <w:lang w:val="en-GB"/>
+        </w:rPr>
+        <w:t xml:space="preserve"> satisfying </w:t>
+      </w:r>
+      <m:oMath>
+        <m:r>
+          <w:rPr>
+            <w:rFonts w:ascii="Cambria Math" w:eastAsiaTheme="minorEastAsia" w:hAnsi="Cambria Math"/>
+            <w:lang w:val="en-GB"/>
+          </w:rPr>
+          <m:t>x</m:t>
+        </m:r>
+        <m:r>
+          <w:rPr>
+            <w:rFonts w:ascii="Cambria Math" w:hAnsi="Cambria Math"/>
+            <w:lang w:val="en-GB"/>
+          </w:rPr>
+          <m:t>=Dα</m:t>
+        </m:r>
+      </m:oMath>
+      <w:r>
+        <w:rPr>
+          <w:rFonts w:eastAsiaTheme="minorEastAsia"/>
+          <w:lang w:val="en-GB"/>
+        </w:rPr>
+        <w:t>.</w:t>
+      </w:r>
+      <w:r>
+        <w:rPr>
+          <w:rFonts w:eastAsiaTheme="minorEastAsia"/>
+          <w:lang w:val="en-GB"/>
+        </w:rPr>
+        <w:t xml:space="preserve"> For instance, a Matching Pursuit algorithm will look for a sparse representation or solution to the linear problem, one non-zero coefficient at a time. By doing so, a MP</w:t>
+      </w:r>
+      <w:r>
+        <w:rPr>
+          <w:rStyle w:val="Appelnotedebasdep"/>
+          <w:rFonts w:eastAsiaTheme="minorEastAsia"/>
+          <w:lang w:val="en-GB"/>
+        </w:rPr>
+        <w:footnoteReference w:id="7"/>
+      </w:r>
+      <w:r>
+        <w:rPr>
+          <w:rFonts w:eastAsiaTheme="minorEastAsia"/>
+          <w:lang w:val="en-GB"/>
+        </w:rPr>
+        <w:t xml:space="preserve"> algorithm will quickly give a good approximation of the solution, which will be sparse. </w:t>
+      </w:r>
     </w:p>
     <w:p>
       <w:pPr>
@@ -6256,19 +7304,87 @@
           <w:lang w:val="en-GB"/>
         </w:rPr>
       </w:pPr>
-      <w:bookmarkStart w:id="10" w:name="_Toc56758355"/>
-      <w:r>
-        <w:rPr>
-          <w:lang w:val="en-GB"/>
-        </w:rPr>
-        <w:lastRenderedPageBreak/>
-        <w:t>Sparsity</w:t>
-      </w:r>
-      <w:bookmarkEnd w:id="10"/>
-    </w:p>
-    <w:p>
-      <w:pPr>
-        <w:rPr>
+      <w:bookmarkStart w:id="18" w:name="_Toc56967649"/>
+      <w:r>
+        <w:rPr>
+          <w:lang w:val="en-GB"/>
+        </w:rPr>
+        <w:t>R</w:t>
+      </w:r>
+      <w:r>
+        <w:rPr>
+          <w:lang w:val="en-GB"/>
+        </w:rPr>
+        <w:t>adar</w:t>
+      </w:r>
+      <w:r>
+        <w:rPr>
+          <w:lang w:val="en-GB"/>
+        </w:rPr>
+        <w:t xml:space="preserve"> Imaging</w:t>
+      </w:r>
+      <w:bookmarkEnd w:id="18"/>
+      <w:r>
+        <w:rPr>
+          <w:lang w:val="en-GB"/>
+        </w:rPr>
+        <w:t xml:space="preserve"> techniques </w:t>
+      </w:r>
+    </w:p>
+    <w:p>
+      <w:pPr>
+        <w:rPr>
+          <w:lang w:val="en-GB"/>
+        </w:rPr>
+      </w:pPr>
+    </w:p>
+    <w:p>
+      <w:pPr>
+        <w:pStyle w:val="Titre3"/>
+        <w:numPr>
+          <w:ilvl w:val="1"/>
+          <w:numId w:val="25"/>
+        </w:numPr>
+        <w:rPr>
+          <w:lang w:val="en-GB"/>
+        </w:rPr>
+      </w:pPr>
+      <w:r>
+        <w:rPr>
+          <w:lang w:val="en-GB"/>
+        </w:rPr>
+        <w:t>SAR</w:t>
+      </w:r>
+    </w:p>
+    <w:p>
+      <w:pPr>
+        <w:pStyle w:val="Titre3"/>
+        <w:numPr>
+          <w:ilvl w:val="1"/>
+          <w:numId w:val="25"/>
+        </w:numPr>
+        <w:rPr>
+          <w:lang w:val="en-GB"/>
+        </w:rPr>
+      </w:pPr>
+      <w:r>
+        <w:rPr>
+          <w:lang w:val="en-GB"/>
+        </w:rPr>
+        <w:t>ISAR</w:t>
+      </w:r>
+    </w:p>
+    <w:p>
+      <w:pPr>
+        <w:rPr>
+          <w:lang w:val="en-GB"/>
+        </w:rPr>
+      </w:pPr>
+    </w:p>
+    <w:p>
+      <w:pPr>
+        <w:rPr>
+          <w:rFonts w:eastAsiaTheme="minorEastAsia"/>
           <w:lang w:val="en-GB"/>
         </w:rPr>
       </w:pPr>
@@ -6278,27 +7394,40 @@
         <w:pStyle w:val="Titre1"/>
         <w:numPr>
           <w:ilvl w:val="0"/>
-          <w:numId w:val="21"/>
+          <w:numId w:val="33"/>
         </w:numPr>
         <w:rPr>
           <w:lang w:val="en-GB"/>
         </w:rPr>
       </w:pPr>
-      <w:bookmarkStart w:id="11" w:name="_Toc56758356"/>
+      <w:bookmarkStart w:id="19" w:name="_Toc56967650"/>
       <w:r>
         <w:rPr>
           <w:lang w:val="en-GB"/>
         </w:rPr>
         <w:t>Measurements acquisition</w:t>
       </w:r>
-      <w:bookmarkEnd w:id="11"/>
-    </w:p>
-    <w:p>
-      <w:pPr>
-        <w:rPr>
-          <w:lang w:val="en-GB"/>
-        </w:rPr>
-      </w:pPr>
+      <w:bookmarkEnd w:id="19"/>
+    </w:p>
+    <w:p>
+      <w:pPr>
+        <w:rPr>
+          <w:lang w:val="en-GB"/>
+        </w:rPr>
+      </w:pPr>
+    </w:p>
+    <w:p>
+      <w:pPr>
+        <w:rPr>
+          <w:lang w:val="en-GB"/>
+        </w:rPr>
+      </w:pPr>
+      <w:r>
+        <w:rPr>
+          <w:lang w:val="en-GB"/>
+        </w:rPr>
+        <w:t xml:space="preserve">In order for us to </w:t>
+      </w:r>
     </w:p>
     <w:p>
       <w:pPr>
@@ -6311,14 +7440,14 @@
           <w:lang w:val="en-GB"/>
         </w:rPr>
       </w:pPr>
-      <w:bookmarkStart w:id="12" w:name="_Toc56758357"/>
+      <w:bookmarkStart w:id="20" w:name="_Toc56967651"/>
       <w:r>
         <w:rPr>
           <w:lang w:val="en-GB"/>
         </w:rPr>
         <w:t>Anechoic chamber</w:t>
       </w:r>
-      <w:bookmarkEnd w:id="12"/>
+      <w:bookmarkEnd w:id="20"/>
     </w:p>
     <w:p>
       <w:pPr>
@@ -6338,14 +7467,14 @@
           <w:lang w:val="en-GB"/>
         </w:rPr>
       </w:pPr>
-      <w:bookmarkStart w:id="13" w:name="_Toc56758358"/>
+      <w:bookmarkStart w:id="21" w:name="_Toc56967652"/>
       <w:r>
         <w:rPr>
           <w:lang w:val="en-GB"/>
         </w:rPr>
         <w:t>Antennas and frequency range</w:t>
       </w:r>
-      <w:bookmarkEnd w:id="13"/>
+      <w:bookmarkEnd w:id="21"/>
     </w:p>
     <w:p>
       <w:pPr>
@@ -6365,14 +7494,14 @@
           <w:lang w:val="en-GB"/>
         </w:rPr>
       </w:pPr>
-      <w:bookmarkStart w:id="14" w:name="_Toc56758359"/>
+      <w:bookmarkStart w:id="22" w:name="_Toc56967653"/>
       <w:r>
         <w:rPr>
           <w:lang w:val="en-GB"/>
         </w:rPr>
         <w:t>Vector network Analyser</w:t>
       </w:r>
-      <w:bookmarkEnd w:id="14"/>
+      <w:bookmarkEnd w:id="22"/>
     </w:p>
     <w:p>
       <w:pPr>
@@ -6392,14 +7521,14 @@
           <w:lang w:val="en-GB"/>
         </w:rPr>
       </w:pPr>
-      <w:bookmarkStart w:id="15" w:name="_Toc56758360"/>
+      <w:bookmarkStart w:id="23" w:name="_Toc56967654"/>
       <w:r>
         <w:rPr>
           <w:lang w:val="en-GB"/>
         </w:rPr>
         <w:t>Limits</w:t>
       </w:r>
-      <w:bookmarkEnd w:id="15"/>
+      <w:bookmarkEnd w:id="23"/>
     </w:p>
     <w:p>
       <w:pPr>
@@ -6420,13 +7549,13 @@
         <w:pStyle w:val="Titre1"/>
         <w:numPr>
           <w:ilvl w:val="0"/>
-          <w:numId w:val="21"/>
+          <w:numId w:val="33"/>
         </w:numPr>
         <w:rPr>
           <w:lang w:val="en-GB"/>
         </w:rPr>
       </w:pPr>
-      <w:bookmarkStart w:id="16" w:name="_Toc56758361"/>
+      <w:bookmarkStart w:id="24" w:name="_Toc56967655"/>
       <w:r>
         <w:rPr>
           <w:lang w:val="en-GB"/>
@@ -6464,7 +7593,7 @@
         </w:rPr>
         <w:t>chnique</w:t>
       </w:r>
-      <w:bookmarkEnd w:id="16"/>
+      <w:bookmarkEnd w:id="24"/>
       <w:proofErr w:type="spellEnd"/>
     </w:p>
     <w:p>
@@ -6488,7 +7617,7 @@
         </w:rPr>
       </w:pPr>
     </w:p>
-    <w:bookmarkStart w:id="17" w:name="_Toc56758362" w:displacedByCustomXml="next"/>
+    <w:bookmarkStart w:id="25" w:name="_Toc56967656" w:displacedByCustomXml="next"/>
     <w:sdt>
       <w:sdtPr>
         <w:rPr>
@@ -6506,9 +7635,7 @@
           <w:docPartUnique/>
         </w:docPartObj>
       </w:sdtPr>
-      <w:sdtEndPr/>
       <w:sdtContent>
-        <w:bookmarkEnd w:id="17" w:displacedByCustomXml="prev"/>
         <w:p>
           <w:pPr>
             <w:pStyle w:val="Titre1"/>
@@ -6522,12 +7649,12 @@
             </w:rPr>
             <w:t>Bibliography</w:t>
           </w:r>
+          <w:bookmarkEnd w:id="25"/>
         </w:p>
         <w:p>
           <w:pPr>
             <w:rPr>
               <w:noProof/>
-              <w:lang w:val="en-GB"/>
             </w:rPr>
           </w:pPr>
           <w:r>
@@ -6567,7 +7694,7 @@
           </w:tblGrid>
           <w:tr>
             <w:trPr>
-              <w:divId w:val="797769987"/>
+              <w:divId w:val="1180508545"/>
               <w:tblCellSpacing w:w="15" w:type="dxa"/>
             </w:trPr>
             <w:tc>
@@ -6619,7 +7746,7 @@
           </w:tr>
           <w:tr>
             <w:trPr>
-              <w:divId w:val="797769987"/>
+              <w:divId w:val="1180508545"/>
               <w:tblCellSpacing w:w="15" w:type="dxa"/>
             </w:trPr>
             <w:tc>
@@ -6667,7 +7794,7 @@
           </w:tr>
           <w:tr>
             <w:trPr>
-              <w:divId w:val="797769987"/>
+              <w:divId w:val="1180508545"/>
               <w:tblCellSpacing w:w="15" w:type="dxa"/>
             </w:trPr>
             <w:tc>
@@ -6717,7 +7844,7 @@
           </w:tr>
           <w:tr>
             <w:trPr>
-              <w:divId w:val="797769987"/>
+              <w:divId w:val="1180508545"/>
               <w:tblCellSpacing w:w="15" w:type="dxa"/>
             </w:trPr>
             <w:tc>
@@ -6767,7 +7894,7 @@
           </w:tr>
           <w:tr>
             <w:trPr>
-              <w:divId w:val="797769987"/>
+              <w:divId w:val="1180508545"/>
               <w:tblCellSpacing w:w="15" w:type="dxa"/>
             </w:trPr>
             <w:tc>
@@ -6817,7 +7944,7 @@
           </w:tr>
           <w:tr>
             <w:trPr>
-              <w:divId w:val="797769987"/>
+              <w:divId w:val="1180508545"/>
               <w:tblCellSpacing w:w="15" w:type="dxa"/>
             </w:trPr>
             <w:tc>
@@ -6868,11 +7995,11 @@
         </w:tbl>
         <w:p>
           <w:pPr>
-            <w:divId w:val="797769987"/>
+            <w:divId w:val="1180508545"/>
             <w:rPr>
               <w:rFonts w:eastAsia="Times New Roman"/>
               <w:noProof/>
-              <w:lang w:val="en-GB"/>
+              <w:lang w:val="en-US"/>
             </w:rPr>
           </w:pPr>
         </w:p>
@@ -6946,7 +8073,6 @@
         <w:docPartUnique/>
       </w:docPartObj>
     </w:sdtPr>
-    <w:sdtEndPr/>
     <w:sdtContent>
       <w:p>
         <w:pPr>
@@ -7257,9 +8383,6 @@
     <w:p>
       <w:pPr>
         <w:pStyle w:val="Notedebasdepage"/>
-        <w:rPr>
-          <w:lang w:val="en-GB"/>
-        </w:rPr>
       </w:pPr>
       <w:r>
         <w:rPr>
@@ -7268,17 +8391,21 @@
         <w:footnoteRef/>
       </w:r>
       <w:r>
-        <w:rPr>
-          <w:lang w:val="en-GB"/>
-        </w:rPr>
-        <w:t xml:space="preserve"> Note that this development is a</w:t>
-      </w:r>
-      <w:r>
-        <w:rPr>
-          <w:lang w:val="en-GB"/>
-        </w:rPr>
-        <w:t xml:space="preserve">lso valid with the magnetic fields, as well as power densities. </w:t>
-      </w:r>
+        <w:t xml:space="preserve"> </w:t>
+      </w:r>
+      <w:proofErr w:type="spellStart"/>
+      <w:r>
+        <w:t>Matching</w:t>
+      </w:r>
+      <w:proofErr w:type="spellEnd"/>
+      <w:r>
+        <w:t xml:space="preserve"> </w:t>
+      </w:r>
+      <w:proofErr w:type="spellStart"/>
+      <w:r>
+        <w:t>Pursuit</w:t>
+      </w:r>
+      <w:proofErr w:type="spellEnd"/>
     </w:p>
   </w:footnote>
 </w:footnotes>
@@ -8637,6 +9764,95 @@
     </w:lvl>
   </w:abstractNum>
   <w:abstractNum w:abstractNumId="14" w15:restartNumberingAfterBreak="0">
+    <w:nsid w:val="32E371F4"/>
+    <w:multiLevelType w:val="hybridMultilevel"/>
+    <w:tmpl w:val="7A4C464A"/>
+    <w:lvl w:ilvl="0" w:tplc="17EC1C78">
+      <w:start w:val="1"/>
+      <w:numFmt w:val="upperRoman"/>
+      <w:lvlText w:val="%1."/>
+      <w:lvlJc w:val="left"/>
+      <w:pPr>
+        <w:ind w:left="1080" w:hanging="720"/>
+      </w:pPr>
+      <w:rPr>
+        <w:rFonts w:hint="default"/>
+      </w:rPr>
+    </w:lvl>
+    <w:lvl w:ilvl="1" w:tplc="040C0019" w:tentative="1">
+      <w:start w:val="1"/>
+      <w:numFmt w:val="lowerLetter"/>
+      <w:lvlText w:val="%2."/>
+      <w:lvlJc w:val="left"/>
+      <w:pPr>
+        <w:ind w:left="1440" w:hanging="360"/>
+      </w:pPr>
+    </w:lvl>
+    <w:lvl w:ilvl="2" w:tplc="040C001B" w:tentative="1">
+      <w:start w:val="1"/>
+      <w:numFmt w:val="lowerRoman"/>
+      <w:lvlText w:val="%3."/>
+      <w:lvlJc w:val="right"/>
+      <w:pPr>
+        <w:ind w:left="2160" w:hanging="180"/>
+      </w:pPr>
+    </w:lvl>
+    <w:lvl w:ilvl="3" w:tplc="040C000F" w:tentative="1">
+      <w:start w:val="1"/>
+      <w:numFmt w:val="decimal"/>
+      <w:lvlText w:val="%4."/>
+      <w:lvlJc w:val="left"/>
+      <w:pPr>
+        <w:ind w:left="2880" w:hanging="360"/>
+      </w:pPr>
+    </w:lvl>
+    <w:lvl w:ilvl="4" w:tplc="040C0019" w:tentative="1">
+      <w:start w:val="1"/>
+      <w:numFmt w:val="lowerLetter"/>
+      <w:lvlText w:val="%5."/>
+      <w:lvlJc w:val="left"/>
+      <w:pPr>
+        <w:ind w:left="3600" w:hanging="360"/>
+      </w:pPr>
+    </w:lvl>
+    <w:lvl w:ilvl="5" w:tplc="040C001B" w:tentative="1">
+      <w:start w:val="1"/>
+      <w:numFmt w:val="lowerRoman"/>
+      <w:lvlText w:val="%6."/>
+      <w:lvlJc w:val="right"/>
+      <w:pPr>
+        <w:ind w:left="4320" w:hanging="180"/>
+      </w:pPr>
+    </w:lvl>
+    <w:lvl w:ilvl="6" w:tplc="040C000F" w:tentative="1">
+      <w:start w:val="1"/>
+      <w:numFmt w:val="decimal"/>
+      <w:lvlText w:val="%7."/>
+      <w:lvlJc w:val="left"/>
+      <w:pPr>
+        <w:ind w:left="5040" w:hanging="360"/>
+      </w:pPr>
+    </w:lvl>
+    <w:lvl w:ilvl="7" w:tplc="040C0019" w:tentative="1">
+      <w:start w:val="1"/>
+      <w:numFmt w:val="lowerLetter"/>
+      <w:lvlText w:val="%8."/>
+      <w:lvlJc w:val="left"/>
+      <w:pPr>
+        <w:ind w:left="5760" w:hanging="360"/>
+      </w:pPr>
+    </w:lvl>
+    <w:lvl w:ilvl="8" w:tplc="040C001B" w:tentative="1">
+      <w:start w:val="1"/>
+      <w:numFmt w:val="lowerRoman"/>
+      <w:lvlText w:val="%9."/>
+      <w:lvlJc w:val="right"/>
+      <w:pPr>
+        <w:ind w:left="6480" w:hanging="180"/>
+      </w:pPr>
+    </w:lvl>
+  </w:abstractNum>
+  <w:abstractNum w:abstractNumId="15" w15:restartNumberingAfterBreak="0">
     <w:nsid w:val="3A1D3466"/>
     <w:multiLevelType w:val="hybridMultilevel"/>
     <w:tmpl w:val="D00CF400"/>
@@ -8725,7 +9941,7 @@
       </w:pPr>
     </w:lvl>
   </w:abstractNum>
-  <w:abstractNum w:abstractNumId="15" w15:restartNumberingAfterBreak="0">
+  <w:abstractNum w:abstractNumId="16" w15:restartNumberingAfterBreak="0">
     <w:nsid w:val="3B2C3C73"/>
     <w:multiLevelType w:val="hybridMultilevel"/>
     <w:tmpl w:val="6A106BE0"/>
@@ -8838,7 +10054,7 @@
       </w:rPr>
     </w:lvl>
   </w:abstractNum>
-  <w:abstractNum w:abstractNumId="16" w15:restartNumberingAfterBreak="0">
+  <w:abstractNum w:abstractNumId="17" w15:restartNumberingAfterBreak="0">
     <w:nsid w:val="4092689F"/>
     <w:multiLevelType w:val="multilevel"/>
     <w:tmpl w:val="040C001F"/>
@@ -8924,7 +10140,7 @@
       </w:pPr>
     </w:lvl>
   </w:abstractNum>
-  <w:abstractNum w:abstractNumId="17" w15:restartNumberingAfterBreak="0">
+  <w:abstractNum w:abstractNumId="18" w15:restartNumberingAfterBreak="0">
     <w:nsid w:val="44D60849"/>
     <w:multiLevelType w:val="hybridMultilevel"/>
     <w:tmpl w:val="F43A1C30"/>
@@ -9013,7 +10229,7 @@
       </w:pPr>
     </w:lvl>
   </w:abstractNum>
-  <w:abstractNum w:abstractNumId="18" w15:restartNumberingAfterBreak="0">
+  <w:abstractNum w:abstractNumId="19" w15:restartNumberingAfterBreak="0">
     <w:nsid w:val="47816A67"/>
     <w:multiLevelType w:val="hybridMultilevel"/>
     <w:tmpl w:val="04C4506E"/>
@@ -9102,7 +10318,7 @@
       </w:pPr>
     </w:lvl>
   </w:abstractNum>
-  <w:abstractNum w:abstractNumId="19" w15:restartNumberingAfterBreak="0">
+  <w:abstractNum w:abstractNumId="20" w15:restartNumberingAfterBreak="0">
     <w:nsid w:val="4B1C3B7C"/>
     <w:multiLevelType w:val="hybridMultilevel"/>
     <w:tmpl w:val="F76CA856"/>
@@ -9188,7 +10404,7 @@
       </w:pPr>
     </w:lvl>
   </w:abstractNum>
-  <w:abstractNum w:abstractNumId="20" w15:restartNumberingAfterBreak="0">
+  <w:abstractNum w:abstractNumId="21" w15:restartNumberingAfterBreak="0">
     <w:nsid w:val="4C0E0AEC"/>
     <w:multiLevelType w:val="hybridMultilevel"/>
     <w:tmpl w:val="1E3C6B9A"/>
@@ -9301,7 +10517,96 @@
       </w:rPr>
     </w:lvl>
   </w:abstractNum>
-  <w:abstractNum w:abstractNumId="21" w15:restartNumberingAfterBreak="0">
+  <w:abstractNum w:abstractNumId="22" w15:restartNumberingAfterBreak="0">
+    <w:nsid w:val="4CCE3DF6"/>
+    <w:multiLevelType w:val="hybridMultilevel"/>
+    <w:tmpl w:val="83967980"/>
+    <w:lvl w:ilvl="0" w:tplc="2B3AA140">
+      <w:start w:val="1"/>
+      <w:numFmt w:val="upperRoman"/>
+      <w:lvlText w:val="%1."/>
+      <w:lvlJc w:val="left"/>
+      <w:pPr>
+        <w:ind w:left="1080" w:hanging="720"/>
+      </w:pPr>
+      <w:rPr>
+        <w:rFonts w:hint="default"/>
+      </w:rPr>
+    </w:lvl>
+    <w:lvl w:ilvl="1" w:tplc="040C0019" w:tentative="1">
+      <w:start w:val="1"/>
+      <w:numFmt w:val="lowerLetter"/>
+      <w:lvlText w:val="%2."/>
+      <w:lvlJc w:val="left"/>
+      <w:pPr>
+        <w:ind w:left="1440" w:hanging="360"/>
+      </w:pPr>
+    </w:lvl>
+    <w:lvl w:ilvl="2" w:tplc="040C001B" w:tentative="1">
+      <w:start w:val="1"/>
+      <w:numFmt w:val="lowerRoman"/>
+      <w:lvlText w:val="%3."/>
+      <w:lvlJc w:val="right"/>
+      <w:pPr>
+        <w:ind w:left="2160" w:hanging="180"/>
+      </w:pPr>
+    </w:lvl>
+    <w:lvl w:ilvl="3" w:tplc="040C000F" w:tentative="1">
+      <w:start w:val="1"/>
+      <w:numFmt w:val="decimal"/>
+      <w:lvlText w:val="%4."/>
+      <w:lvlJc w:val="left"/>
+      <w:pPr>
+        <w:ind w:left="2880" w:hanging="360"/>
+      </w:pPr>
+    </w:lvl>
+    <w:lvl w:ilvl="4" w:tplc="040C0019" w:tentative="1">
+      <w:start w:val="1"/>
+      <w:numFmt w:val="lowerLetter"/>
+      <w:lvlText w:val="%5."/>
+      <w:lvlJc w:val="left"/>
+      <w:pPr>
+        <w:ind w:left="3600" w:hanging="360"/>
+      </w:pPr>
+    </w:lvl>
+    <w:lvl w:ilvl="5" w:tplc="040C001B" w:tentative="1">
+      <w:start w:val="1"/>
+      <w:numFmt w:val="lowerRoman"/>
+      <w:lvlText w:val="%6."/>
+      <w:lvlJc w:val="right"/>
+      <w:pPr>
+        <w:ind w:left="4320" w:hanging="180"/>
+      </w:pPr>
+    </w:lvl>
+    <w:lvl w:ilvl="6" w:tplc="040C000F" w:tentative="1">
+      <w:start w:val="1"/>
+      <w:numFmt w:val="decimal"/>
+      <w:lvlText w:val="%7."/>
+      <w:lvlJc w:val="left"/>
+      <w:pPr>
+        <w:ind w:left="5040" w:hanging="360"/>
+      </w:pPr>
+    </w:lvl>
+    <w:lvl w:ilvl="7" w:tplc="040C0019" w:tentative="1">
+      <w:start w:val="1"/>
+      <w:numFmt w:val="lowerLetter"/>
+      <w:lvlText w:val="%8."/>
+      <w:lvlJc w:val="left"/>
+      <w:pPr>
+        <w:ind w:left="5760" w:hanging="360"/>
+      </w:pPr>
+    </w:lvl>
+    <w:lvl w:ilvl="8" w:tplc="040C001B" w:tentative="1">
+      <w:start w:val="1"/>
+      <w:numFmt w:val="lowerRoman"/>
+      <w:lvlText w:val="%9."/>
+      <w:lvlJc w:val="right"/>
+      <w:pPr>
+        <w:ind w:left="6480" w:hanging="180"/>
+      </w:pPr>
+    </w:lvl>
+  </w:abstractNum>
+  <w:abstractNum w:abstractNumId="23" w15:restartNumberingAfterBreak="0">
     <w:nsid w:val="4FD60E58"/>
     <w:multiLevelType w:val="multilevel"/>
     <w:tmpl w:val="7A78C882"/>
@@ -9414,7 +10719,217 @@
       </w:rPr>
     </w:lvl>
   </w:abstractNum>
-  <w:abstractNum w:abstractNumId="22" w15:restartNumberingAfterBreak="0">
+  <w:abstractNum w:abstractNumId="24" w15:restartNumberingAfterBreak="0">
+    <w:nsid w:val="555E4318"/>
+    <w:multiLevelType w:val="hybridMultilevel"/>
+    <w:tmpl w:val="F5707BD2"/>
+    <w:lvl w:ilvl="0" w:tplc="A88C8514">
+      <w:start w:val="2"/>
+      <w:numFmt w:val="upperRoman"/>
+      <w:lvlText w:val="%1-"/>
+      <w:lvlJc w:val="left"/>
+      <w:pPr>
+        <w:ind w:left="1080" w:hanging="720"/>
+      </w:pPr>
+      <w:rPr>
+        <w:rFonts w:hint="default"/>
+      </w:rPr>
+    </w:lvl>
+    <w:lvl w:ilvl="1" w:tplc="040C0019" w:tentative="1">
+      <w:start w:val="1"/>
+      <w:numFmt w:val="lowerLetter"/>
+      <w:lvlText w:val="%2."/>
+      <w:lvlJc w:val="left"/>
+      <w:pPr>
+        <w:ind w:left="1440" w:hanging="360"/>
+      </w:pPr>
+    </w:lvl>
+    <w:lvl w:ilvl="2" w:tplc="040C001B" w:tentative="1">
+      <w:start w:val="1"/>
+      <w:numFmt w:val="lowerRoman"/>
+      <w:lvlText w:val="%3."/>
+      <w:lvlJc w:val="right"/>
+      <w:pPr>
+        <w:ind w:left="2160" w:hanging="180"/>
+      </w:pPr>
+    </w:lvl>
+    <w:lvl w:ilvl="3" w:tplc="040C000F" w:tentative="1">
+      <w:start w:val="1"/>
+      <w:numFmt w:val="decimal"/>
+      <w:lvlText w:val="%4."/>
+      <w:lvlJc w:val="left"/>
+      <w:pPr>
+        <w:ind w:left="2880" w:hanging="360"/>
+      </w:pPr>
+    </w:lvl>
+    <w:lvl w:ilvl="4" w:tplc="040C0019" w:tentative="1">
+      <w:start w:val="1"/>
+      <w:numFmt w:val="lowerLetter"/>
+      <w:lvlText w:val="%5."/>
+      <w:lvlJc w:val="left"/>
+      <w:pPr>
+        <w:ind w:left="3600" w:hanging="360"/>
+      </w:pPr>
+    </w:lvl>
+    <w:lvl w:ilvl="5" w:tplc="040C001B" w:tentative="1">
+      <w:start w:val="1"/>
+      <w:numFmt w:val="lowerRoman"/>
+      <w:lvlText w:val="%6."/>
+      <w:lvlJc w:val="right"/>
+      <w:pPr>
+        <w:ind w:left="4320" w:hanging="180"/>
+      </w:pPr>
+    </w:lvl>
+    <w:lvl w:ilvl="6" w:tplc="040C000F" w:tentative="1">
+      <w:start w:val="1"/>
+      <w:numFmt w:val="decimal"/>
+      <w:lvlText w:val="%7."/>
+      <w:lvlJc w:val="left"/>
+      <w:pPr>
+        <w:ind w:left="5040" w:hanging="360"/>
+      </w:pPr>
+    </w:lvl>
+    <w:lvl w:ilvl="7" w:tplc="040C0019" w:tentative="1">
+      <w:start w:val="1"/>
+      <w:numFmt w:val="lowerLetter"/>
+      <w:lvlText w:val="%8."/>
+      <w:lvlJc w:val="left"/>
+      <w:pPr>
+        <w:ind w:left="5760" w:hanging="360"/>
+      </w:pPr>
+    </w:lvl>
+    <w:lvl w:ilvl="8" w:tplc="040C001B" w:tentative="1">
+      <w:start w:val="1"/>
+      <w:numFmt w:val="lowerRoman"/>
+      <w:lvlText w:val="%9."/>
+      <w:lvlJc w:val="right"/>
+      <w:pPr>
+        <w:ind w:left="6480" w:hanging="180"/>
+      </w:pPr>
+    </w:lvl>
+  </w:abstractNum>
+  <w:abstractNum w:abstractNumId="25" w15:restartNumberingAfterBreak="0">
+    <w:nsid w:val="5620509C"/>
+    <w:multiLevelType w:val="multilevel"/>
+    <w:tmpl w:val="EADA4354"/>
+    <w:lvl w:ilvl="0">
+      <w:start w:val="1"/>
+      <w:numFmt w:val="decimal"/>
+      <w:lvlText w:val="%1."/>
+      <w:lvlJc w:val="left"/>
+      <w:pPr>
+        <w:ind w:left="1068" w:hanging="360"/>
+      </w:pPr>
+      <w:rPr>
+        <w:rFonts w:hint="default"/>
+      </w:rPr>
+    </w:lvl>
+    <w:lvl w:ilvl="1">
+      <w:start w:val="1"/>
+      <w:numFmt w:val="decimal"/>
+      <w:isLgl/>
+      <w:lvlText w:val="%1.%2."/>
+      <w:lvlJc w:val="left"/>
+      <w:pPr>
+        <w:ind w:left="1428" w:hanging="720"/>
+      </w:pPr>
+      <w:rPr>
+        <w:rFonts w:hint="default"/>
+      </w:rPr>
+    </w:lvl>
+    <w:lvl w:ilvl="2">
+      <w:start w:val="1"/>
+      <w:numFmt w:val="decimal"/>
+      <w:isLgl/>
+      <w:lvlText w:val="%1.%2.%3."/>
+      <w:lvlJc w:val="left"/>
+      <w:pPr>
+        <w:ind w:left="1428" w:hanging="720"/>
+      </w:pPr>
+      <w:rPr>
+        <w:rFonts w:hint="default"/>
+      </w:rPr>
+    </w:lvl>
+    <w:lvl w:ilvl="3">
+      <w:start w:val="1"/>
+      <w:numFmt w:val="decimal"/>
+      <w:isLgl/>
+      <w:lvlText w:val="%1.%2.%3.%4."/>
+      <w:lvlJc w:val="left"/>
+      <w:pPr>
+        <w:ind w:left="1788" w:hanging="1080"/>
+      </w:pPr>
+      <w:rPr>
+        <w:rFonts w:hint="default"/>
+      </w:rPr>
+    </w:lvl>
+    <w:lvl w:ilvl="4">
+      <w:start w:val="1"/>
+      <w:numFmt w:val="decimal"/>
+      <w:isLgl/>
+      <w:lvlText w:val="%1.%2.%3.%4.%5."/>
+      <w:lvlJc w:val="left"/>
+      <w:pPr>
+        <w:ind w:left="1788" w:hanging="1080"/>
+      </w:pPr>
+      <w:rPr>
+        <w:rFonts w:hint="default"/>
+      </w:rPr>
+    </w:lvl>
+    <w:lvl w:ilvl="5">
+      <w:start w:val="1"/>
+      <w:numFmt w:val="decimal"/>
+      <w:isLgl/>
+      <w:lvlText w:val="%1.%2.%3.%4.%5.%6."/>
+      <w:lvlJc w:val="left"/>
+      <w:pPr>
+        <w:ind w:left="2148" w:hanging="1440"/>
+      </w:pPr>
+      <w:rPr>
+        <w:rFonts w:hint="default"/>
+      </w:rPr>
+    </w:lvl>
+    <w:lvl w:ilvl="6">
+      <w:start w:val="1"/>
+      <w:numFmt w:val="decimal"/>
+      <w:isLgl/>
+      <w:lvlText w:val="%1.%2.%3.%4.%5.%6.%7."/>
+      <w:lvlJc w:val="left"/>
+      <w:pPr>
+        <w:ind w:left="2148" w:hanging="1440"/>
+      </w:pPr>
+      <w:rPr>
+        <w:rFonts w:hint="default"/>
+      </w:rPr>
+    </w:lvl>
+    <w:lvl w:ilvl="7">
+      <w:start w:val="1"/>
+      <w:numFmt w:val="decimal"/>
+      <w:isLgl/>
+      <w:lvlText w:val="%1.%2.%3.%4.%5.%6.%7.%8."/>
+      <w:lvlJc w:val="left"/>
+      <w:pPr>
+        <w:ind w:left="2508" w:hanging="1800"/>
+      </w:pPr>
+      <w:rPr>
+        <w:rFonts w:hint="default"/>
+      </w:rPr>
+    </w:lvl>
+    <w:lvl w:ilvl="8">
+      <w:start w:val="1"/>
+      <w:numFmt w:val="decimal"/>
+      <w:isLgl/>
+      <w:lvlText w:val="%1.%2.%3.%4.%5.%6.%7.%8.%9."/>
+      <w:lvlJc w:val="left"/>
+      <w:pPr>
+        <w:ind w:left="2508" w:hanging="1800"/>
+      </w:pPr>
+      <w:rPr>
+        <w:rFonts w:hint="default"/>
+      </w:rPr>
+    </w:lvl>
+  </w:abstractNum>
+  <w:abstractNum w:abstractNumId="26" w15:restartNumberingAfterBreak="0">
     <w:nsid w:val="570F2D98"/>
     <w:multiLevelType w:val="multilevel"/>
     <w:tmpl w:val="EADA4354"/>
@@ -9535,7 +11050,7 @@
       </w:rPr>
     </w:lvl>
   </w:abstractNum>
-  <w:abstractNum w:abstractNumId="23" w15:restartNumberingAfterBreak="0">
+  <w:abstractNum w:abstractNumId="27" w15:restartNumberingAfterBreak="0">
     <w:nsid w:val="585D3C76"/>
     <w:multiLevelType w:val="multilevel"/>
     <w:tmpl w:val="040C001F"/>
@@ -9621,7 +11136,7 @@
       </w:pPr>
     </w:lvl>
   </w:abstractNum>
-  <w:abstractNum w:abstractNumId="24" w15:restartNumberingAfterBreak="0">
+  <w:abstractNum w:abstractNumId="28" w15:restartNumberingAfterBreak="0">
     <w:nsid w:val="62CD2C3F"/>
     <w:multiLevelType w:val="multilevel"/>
     <w:tmpl w:val="040C001F"/>
@@ -9707,7 +11222,7 @@
       </w:pPr>
     </w:lvl>
   </w:abstractNum>
-  <w:abstractNum w:abstractNumId="25" w15:restartNumberingAfterBreak="0">
+  <w:abstractNum w:abstractNumId="29" w15:restartNumberingAfterBreak="0">
     <w:nsid w:val="6951043A"/>
     <w:multiLevelType w:val="hybridMultilevel"/>
     <w:tmpl w:val="C0FC12C4"/>
@@ -9793,7 +11308,7 @@
       </w:pPr>
     </w:lvl>
   </w:abstractNum>
-  <w:abstractNum w:abstractNumId="26" w15:restartNumberingAfterBreak="0">
+  <w:abstractNum w:abstractNumId="30" w15:restartNumberingAfterBreak="0">
     <w:nsid w:val="69E37939"/>
     <w:multiLevelType w:val="hybridMultilevel"/>
     <w:tmpl w:val="F43A1C30"/>
@@ -9882,7 +11397,7 @@
       </w:pPr>
     </w:lvl>
   </w:abstractNum>
-  <w:abstractNum w:abstractNumId="27" w15:restartNumberingAfterBreak="0">
+  <w:abstractNum w:abstractNumId="31" w15:restartNumberingAfterBreak="0">
     <w:nsid w:val="6B0E44E1"/>
     <w:multiLevelType w:val="multilevel"/>
     <w:tmpl w:val="040C001F"/>
@@ -9968,7 +11483,7 @@
       </w:pPr>
     </w:lvl>
   </w:abstractNum>
-  <w:abstractNum w:abstractNumId="28" w15:restartNumberingAfterBreak="0">
+  <w:abstractNum w:abstractNumId="32" w15:restartNumberingAfterBreak="0">
     <w:nsid w:val="6CD461A1"/>
     <w:multiLevelType w:val="multilevel"/>
     <w:tmpl w:val="040C001F"/>
@@ -10054,7 +11569,7 @@
       </w:pPr>
     </w:lvl>
   </w:abstractNum>
-  <w:abstractNum w:abstractNumId="29" w15:restartNumberingAfterBreak="0">
+  <w:abstractNum w:abstractNumId="33" w15:restartNumberingAfterBreak="0">
     <w:nsid w:val="75BE3DBE"/>
     <w:multiLevelType w:val="hybridMultilevel"/>
     <w:tmpl w:val="F43A1C30"/>
@@ -10144,22 +11659,22 @@
     </w:lvl>
   </w:abstractNum>
   <w:num w:numId="1">
-    <w:abstractNumId w:val="28"/>
+    <w:abstractNumId w:val="32"/>
   </w:num>
   <w:num w:numId="2">
-    <w:abstractNumId w:val="19"/>
+    <w:abstractNumId w:val="20"/>
   </w:num>
   <w:num w:numId="3">
     <w:abstractNumId w:val="0"/>
   </w:num>
   <w:num w:numId="4">
-    <w:abstractNumId w:val="27"/>
+    <w:abstractNumId w:val="31"/>
   </w:num>
   <w:num w:numId="5">
-    <w:abstractNumId w:val="16"/>
+    <w:abstractNumId w:val="17"/>
   </w:num>
   <w:num w:numId="6">
-    <w:abstractNumId w:val="25"/>
+    <w:abstractNumId w:val="29"/>
   </w:num>
   <w:num w:numId="7">
     <w:abstractNumId w:val="3"/>
@@ -10174,13 +11689,13 @@
     <w:abstractNumId w:val="1"/>
   </w:num>
   <w:num w:numId="11">
-    <w:abstractNumId w:val="24"/>
+    <w:abstractNumId w:val="28"/>
   </w:num>
   <w:num w:numId="12">
     <w:abstractNumId w:val="10"/>
   </w:num>
   <w:num w:numId="13">
-    <w:abstractNumId w:val="23"/>
+    <w:abstractNumId w:val="27"/>
   </w:num>
   <w:num w:numId="14">
     <w:abstractNumId w:val="13"/>
@@ -10192,16 +11707,16 @@
     <w:abstractNumId w:val="12"/>
   </w:num>
   <w:num w:numId="17">
-    <w:abstractNumId w:val="15"/>
+    <w:abstractNumId w:val="16"/>
   </w:num>
   <w:num w:numId="18">
-    <w:abstractNumId w:val="26"/>
+    <w:abstractNumId w:val="30"/>
   </w:num>
   <w:num w:numId="19">
-    <w:abstractNumId w:val="17"/>
+    <w:abstractNumId w:val="18"/>
   </w:num>
   <w:num w:numId="20">
-    <w:abstractNumId w:val="29"/>
+    <w:abstractNumId w:val="33"/>
   </w:num>
   <w:num w:numId="21">
     <w:abstractNumId w:val="5"/>
@@ -10213,16 +11728,16 @@
     <w:abstractNumId w:val="4"/>
   </w:num>
   <w:num w:numId="24">
-    <w:abstractNumId w:val="18"/>
+    <w:abstractNumId w:val="19"/>
   </w:num>
   <w:num w:numId="25">
-    <w:abstractNumId w:val="22"/>
+    <w:abstractNumId w:val="26"/>
   </w:num>
   <w:num w:numId="26">
-    <w:abstractNumId w:val="20"/>
+    <w:abstractNumId w:val="21"/>
   </w:num>
   <w:num w:numId="27">
-    <w:abstractNumId w:val="14"/>
+    <w:abstractNumId w:val="15"/>
   </w:num>
   <w:num w:numId="28">
     <w:abstractNumId w:val="2"/>
@@ -10231,7 +11746,19 @@
     <w:abstractNumId w:val="7"/>
   </w:num>
   <w:num w:numId="30">
-    <w:abstractNumId w:val="21"/>
+    <w:abstractNumId w:val="23"/>
+  </w:num>
+  <w:num w:numId="31">
+    <w:abstractNumId w:val="25"/>
+  </w:num>
+  <w:num w:numId="32">
+    <w:abstractNumId w:val="14"/>
+  </w:num>
+  <w:num w:numId="33">
+    <w:abstractNumId w:val="22"/>
+  </w:num>
+  <w:num w:numId="34">
+    <w:abstractNumId w:val="24"/>
   </w:num>
 </w:numbering>
 </file>
@@ -11111,6 +12638,14 @@
       <w:szCs w:val="18"/>
     </w:rPr>
   </w:style>
+  <w:style w:type="paragraph" w:styleId="Tabledesillustrations">
+    <w:name w:val="table of figures"/>
+    <w:basedOn w:val="Normal"/>
+    <w:next w:val="Normal"/>
+    <w:uiPriority w:val="99"/>
+    <w:unhideWhenUsed/>
+    <w:rsid w:val="00FD46F7"/>
+  </w:style>
 </w:styles>
 </file>
 
@@ -11398,7 +12933,7 @@
 </file>
 
 <file path=customXml/item1.xml><?xml version="1.0" encoding="utf-8"?>
-<b:Sources xmlns:b="http://schemas.openxmlformats.org/officeDocument/2006/bibliography" xmlns="http://schemas.openxmlformats.org/officeDocument/2006/bibliography" SelectedStyle="\IEEE2006OfficeOnline.xsl" StyleName="IEEE" Version="2006">
+<b:Sources xmlns:b="http://schemas.openxmlformats.org/officeDocument/2006/bibliography" xmlns="http://schemas.openxmlformats.org/officeDocument/2006/bibliography" SelectedStyle="/IEEE2006OfficeOnline.xsl" StyleName="IEEE" Version="2006">
   <b:Source>
     <b:Tag>Dea91</b:Tag>
     <b:SourceType>Book</b:SourceType>
@@ -11521,11 +13056,31 @@
     <b:Year>2004</b:Year>
     <b:RefOrder>4</b:RefOrder>
   </b:Source>
+  <b:Source>
+    <b:Tag>Ang20</b:Tag>
+    <b:SourceType>Report</b:SourceType>
+    <b:Guid>{6B4ED2E3-0A21-504B-AFB3-6C310943A11A}</b:Guid>
+    <b:Title>Sparse Representation and Compressed Sensing</b:Title>
+    <b:City>Brest</b:City>
+    <b:Year>2020</b:Year>
+    <b:Author>
+      <b:Author>
+        <b:NameList>
+          <b:Person>
+            <b:Last>Angélique Drémeaux</b:Last>
+            <b:First>Charles</b:First>
+            <b:Middle>Vanwynsberghe</b:Middle>
+          </b:Person>
+        </b:NameList>
+      </b:Author>
+    </b:Author>
+    <b:RefOrder>7</b:RefOrder>
+  </b:Source>
 </b:Sources>
 </file>
 
 <file path=customXml/itemProps1.xml><?xml version="1.0" encoding="utf-8"?>
-<ds:datastoreItem xmlns:ds="http://schemas.openxmlformats.org/officeDocument/2006/customXml" ds:itemID="{A4F3F86B-5EF9-4344-8C62-948AA78B5D44}">
+<ds:datastoreItem xmlns:ds="http://schemas.openxmlformats.org/officeDocument/2006/customXml" ds:itemID="{E0A656FA-899C-054A-AE79-FE186751AB86}">
   <ds:schemaRefs>
     <ds:schemaRef ds:uri="http://schemas.openxmlformats.org/officeDocument/2006/bibliography"/>
   </ds:schemaRefs>

--- a/Status Report - Project 6.1 - Maxime BARRET.docx
+++ b/Status Report - Project 6.1 - Maxime BARRET.docx
@@ -435,6 +435,7 @@
           <w:docPartUnique/>
         </w:docPartObj>
       </w:sdtPr>
+      <w:sdtEndPr/>
       <w:sdtContent>
         <w:p>
           <w:pPr>
@@ -2830,6 +2831,7 @@
           <w:id w:val="464622084"/>
           <w:citation/>
         </w:sdtPr>
+        <w:sdtEndPr/>
         <w:sdtContent>
           <w:r>
             <w:rPr>
@@ -3186,6 +3188,7 @@
           <w:id w:val="-681274905"/>
           <w:citation/>
         </w:sdtPr>
+        <w:sdtEndPr/>
         <w:sdtContent>
           <w:r>
             <w:rPr>
@@ -3583,27 +3586,14 @@
       <w:r>
         <w:t xml:space="preserve">Equation </w:t>
       </w:r>
-      <w:r>
-        <w:fldChar w:fldCharType="begin"/>
-      </w:r>
-      <w:r>
-        <w:instrText xml:space="preserve"> SEQ Equation \* ARABIC </w:instrText>
-      </w:r>
-      <w:r>
-        <w:fldChar w:fldCharType="separate"/>
-      </w:r>
-      <w:r>
-        <w:rPr>
-          <w:noProof/>
-        </w:rPr>
-        <w:t>1</w:t>
-      </w:r>
-      <w:r>
-        <w:rPr>
-          <w:noProof/>
-        </w:rPr>
-        <w:fldChar w:fldCharType="end"/>
-      </w:r>
+      <w:fldSimple w:instr=" SEQ Equation \* ARABIC ">
+        <w:r>
+          <w:rPr>
+            <w:noProof/>
+          </w:rPr>
+          <w:t>1</w:t>
+        </w:r>
+      </w:fldSimple>
       <w:r>
         <w:t xml:space="preserve"> - Basic Radar </w:t>
       </w:r>
@@ -3907,6 +3897,7 @@
           <w:id w:val="-2051132794"/>
           <w:citation/>
         </w:sdtPr>
+        <w:sdtEndPr/>
         <w:sdtContent>
           <w:r>
             <w:rPr>
@@ -3931,7 +3922,14 @@
               <w:noProof/>
               <w:lang w:val="en-US"/>
             </w:rPr>
-            <w:t xml:space="preserve"> [3]</w:t>
+            <w:t xml:space="preserve"> </w:t>
+          </w:r>
+          <w:r>
+            <w:rPr>
+              <w:noProof/>
+              <w:lang w:val="en-US"/>
+            </w:rPr>
+            <w:t>[3]</w:t>
           </w:r>
           <w:r>
             <w:rPr>
@@ -3974,6 +3972,7 @@
           <w:id w:val="-1231310955"/>
           <w:citation/>
         </w:sdtPr>
+        <w:sdtEndPr/>
         <w:sdtContent>
           <w:r>
             <w:rPr>
@@ -7089,6 +7088,7 @@
           <w:id w:val="1480037333"/>
           <w:citation/>
         </w:sdtPr>
+        <w:sdtEndPr/>
         <w:sdtContent>
           <w:r>
             <w:rPr>
@@ -7184,14 +7184,7 @@
             <w:rFonts w:ascii="Cambria Math" w:hAnsi="Cambria Math"/>
             <w:lang w:val="en-GB"/>
           </w:rPr>
-          <m:t>x=D</m:t>
-        </m:r>
-        <m:r>
-          <w:rPr>
-            <w:rFonts w:ascii="Cambria Math" w:hAnsi="Cambria Math"/>
-            <w:lang w:val="en-GB"/>
-          </w:rPr>
-          <m:t>α</m:t>
+          <m:t>x=Dα</m:t>
         </m:r>
       </m:oMath>
       <w:r>
@@ -7358,6 +7351,13 @@
     </w:p>
     <w:p>
       <w:pPr>
+        <w:rPr>
+          <w:lang w:val="en-GB"/>
+        </w:rPr>
+      </w:pPr>
+    </w:p>
+    <w:p>
+      <w:pPr>
         <w:pStyle w:val="Titre3"/>
         <w:numPr>
           <w:ilvl w:val="1"/>
@@ -7377,17 +7377,27 @@
     <w:p>
       <w:pPr>
         <w:rPr>
-          <w:lang w:val="en-GB"/>
-        </w:rPr>
-      </w:pPr>
-    </w:p>
-    <w:p>
-      <w:pPr>
-        <w:rPr>
-          <w:rFonts w:eastAsiaTheme="minorEastAsia"/>
-          <w:lang w:val="en-GB"/>
-        </w:rPr>
-      </w:pPr>
+          <w:rFonts w:eastAsiaTheme="minorEastAsia"/>
+          <w:lang w:val="en-GB"/>
+        </w:rPr>
+      </w:pPr>
+    </w:p>
+    <w:p>
+      <w:pPr>
+        <w:pStyle w:val="Titre3"/>
+        <w:numPr>
+          <w:ilvl w:val="1"/>
+          <w:numId w:val="25"/>
+        </w:numPr>
+      </w:pPr>
+      <w:proofErr w:type="spellStart"/>
+      <w:r>
+        <w:t>Cf</w:t>
+      </w:r>
+      <w:proofErr w:type="spellEnd"/>
+      <w:r>
+        <w:t xml:space="preserve"> “Techniques de l’ingénieur” p20 </w:t>
+      </w:r>
     </w:p>
     <w:p>
       <w:pPr>
@@ -7428,6 +7438,12 @@
         </w:rPr>
         <w:t xml:space="preserve">In order for us to </w:t>
       </w:r>
+      <w:r>
+        <w:rPr>
+          <w:lang w:val="en-GB"/>
+        </w:rPr>
+        <w:t>reconstruct an image, we will have to acquire data. We can begin to work with simulated data, but it won’t account for natural phenomena occurring that potentially bring the quality of the reconstruction down.</w:t>
+      </w:r>
     </w:p>
     <w:p>
       <w:pPr>
@@ -7455,6 +7471,51 @@
           <w:lang w:val="en-GB"/>
         </w:rPr>
       </w:pPr>
+      <w:sdt>
+        <w:sdtPr>
+          <w:rPr>
+            <w:lang w:val="en-GB"/>
+          </w:rPr>
+          <w:id w:val="1073395550"/>
+          <w:citation/>
+        </w:sdtPr>
+        <w:sdtContent>
+          <w:r>
+            <w:rPr>
+              <w:lang w:val="en-GB"/>
+            </w:rPr>
+            <w:fldChar w:fldCharType="begin"/>
+          </w:r>
+          <w:r>
+            <w:instrText xml:space="preserve"> CITATION Fab18 \l 1036 </w:instrText>
+          </w:r>
+          <w:r>
+            <w:rPr>
+              <w:lang w:val="en-GB"/>
+            </w:rPr>
+            <w:fldChar w:fldCharType="separate"/>
+          </w:r>
+          <w:r>
+            <w:rPr>
+              <w:noProof/>
+            </w:rPr>
+            <w:t>[5]</w:t>
+          </w:r>
+          <w:r>
+            <w:rPr>
+              <w:lang w:val="en-GB"/>
+            </w:rPr>
+            <w:fldChar w:fldCharType="end"/>
+          </w:r>
+        </w:sdtContent>
+      </w:sdt>
+    </w:p>
+    <w:p>
+      <w:pPr>
+        <w:rPr>
+          <w:lang w:val="en-GB"/>
+        </w:rPr>
+      </w:pPr>
     </w:p>
     <w:p>
       <w:pPr>
@@ -7482,6 +7543,51 @@
           <w:lang w:val="en-GB"/>
         </w:rPr>
       </w:pPr>
+      <w:sdt>
+        <w:sdtPr>
+          <w:rPr>
+            <w:lang w:val="en-GB"/>
+          </w:rPr>
+          <w:id w:val="1320149680"/>
+          <w:citation/>
+        </w:sdtPr>
+        <w:sdtContent>
+          <w:r>
+            <w:rPr>
+              <w:lang w:val="en-GB"/>
+            </w:rPr>
+            <w:fldChar w:fldCharType="begin"/>
+          </w:r>
+          <w:r>
+            <w:instrText xml:space="preserve"> CITATION Pat20 \l 1036 </w:instrText>
+          </w:r>
+          <w:r>
+            <w:rPr>
+              <w:lang w:val="en-GB"/>
+            </w:rPr>
+            <w:fldChar w:fldCharType="separate"/>
+          </w:r>
+          <w:r>
+            <w:rPr>
+              <w:noProof/>
+            </w:rPr>
+            <w:t>[6]</w:t>
+          </w:r>
+          <w:r>
+            <w:rPr>
+              <w:lang w:val="en-GB"/>
+            </w:rPr>
+            <w:fldChar w:fldCharType="end"/>
+          </w:r>
+        </w:sdtContent>
+      </w:sdt>
+    </w:p>
+    <w:p>
+      <w:pPr>
+        <w:rPr>
+          <w:lang w:val="en-GB"/>
+        </w:rPr>
+      </w:pPr>
     </w:p>
     <w:p>
       <w:pPr>
@@ -7560,6 +7666,7 @@
         <w:rPr>
           <w:lang w:val="en-GB"/>
         </w:rPr>
+        <w:lastRenderedPageBreak/>
         <w:t xml:space="preserve">Sparse </w:t>
       </w:r>
       <w:r>
@@ -7635,6 +7742,7 @@
           <w:docPartUnique/>
         </w:docPartObj>
       </w:sdtPr>
+      <w:sdtEndPr/>
       <w:sdtContent>
         <w:p>
           <w:pPr>
@@ -7694,7 +7802,7 @@
           </w:tblGrid>
           <w:tr>
             <w:trPr>
-              <w:divId w:val="1180508545"/>
+              <w:divId w:val="836772094"/>
               <w:tblCellSpacing w:w="15" w:type="dxa"/>
             </w:trPr>
             <w:tc>
@@ -7746,7 +7854,7 @@
           </w:tr>
           <w:tr>
             <w:trPr>
-              <w:divId w:val="1180508545"/>
+              <w:divId w:val="836772094"/>
               <w:tblCellSpacing w:w="15" w:type="dxa"/>
             </w:trPr>
             <w:tc>
@@ -7794,7 +7902,7 @@
           </w:tr>
           <w:tr>
             <w:trPr>
-              <w:divId w:val="1180508545"/>
+              <w:divId w:val="836772094"/>
               <w:tblCellSpacing w:w="15" w:type="dxa"/>
             </w:trPr>
             <w:tc>
@@ -7844,7 +7952,7 @@
           </w:tr>
           <w:tr>
             <w:trPr>
-              <w:divId w:val="1180508545"/>
+              <w:divId w:val="836772094"/>
               <w:tblCellSpacing w:w="15" w:type="dxa"/>
             </w:trPr>
             <w:tc>
@@ -7894,7 +8002,7 @@
           </w:tr>
           <w:tr>
             <w:trPr>
-              <w:divId w:val="1180508545"/>
+              <w:divId w:val="836772094"/>
               <w:tblCellSpacing w:w="15" w:type="dxa"/>
             </w:trPr>
             <w:tc>
@@ -7929,22 +8037,20 @@
                   <w:pStyle w:val="Bibliographie"/>
                   <w:rPr>
                     <w:noProof/>
-                    <w:lang w:val="en-GB"/>
                   </w:rPr>
                 </w:pPr>
                 <w:r>
                   <w:rPr>
                     <w:noProof/>
-                    <w:lang w:val="en-GB"/>
                   </w:rPr>
-                  <w:t xml:space="preserve">S. Bucuci, High resolution RCS imaging in anechoic chamber by introducing a random medium, Rennes, 2017. </w:t>
+                  <w:t>F. D. C. E. J.-M. G. P. M. G.-P. P. Fabrice Comblet, “Mesure de la Surface Équivalente Radar - Aspect expérimental,” Techniques de l'Ingénieur, 2018.</w:t>
                 </w:r>
               </w:p>
             </w:tc>
           </w:tr>
           <w:tr>
             <w:trPr>
-              <w:divId w:val="1180508545"/>
+              <w:divId w:val="836772094"/>
               <w:tblCellSpacing w:w="15" w:type="dxa"/>
             </w:trPr>
             <w:tc>
@@ -7987,7 +8093,157 @@
                     <w:noProof/>
                     <w:lang w:val="en-GB"/>
                   </w:rPr>
+                  <w:t>P. Dumon, “Antennes,” Toulouse, 2020.</w:t>
+                </w:r>
+              </w:p>
+            </w:tc>
+          </w:tr>
+          <w:tr>
+            <w:trPr>
+              <w:divId w:val="836772094"/>
+              <w:tblCellSpacing w:w="15" w:type="dxa"/>
+            </w:trPr>
+            <w:tc>
+              <w:tcPr>
+                <w:tcW w:w="50" w:type="pct"/>
+                <w:hideMark/>
+              </w:tcPr>
+              <w:p>
+                <w:pPr>
+                  <w:pStyle w:val="Bibliographie"/>
+                  <w:rPr>
+                    <w:noProof/>
+                    <w:lang w:val="en-GB"/>
+                  </w:rPr>
+                </w:pPr>
+                <w:r>
+                  <w:rPr>
+                    <w:noProof/>
+                    <w:lang w:val="en-GB"/>
+                  </w:rPr>
+                  <w:t xml:space="preserve">[7] </w:t>
+                </w:r>
+              </w:p>
+            </w:tc>
+            <w:tc>
+              <w:tcPr>
+                <w:tcW w:w="0" w:type="auto"/>
+                <w:hideMark/>
+              </w:tcPr>
+              <w:p>
+                <w:pPr>
+                  <w:pStyle w:val="Bibliographie"/>
+                  <w:rPr>
+                    <w:noProof/>
+                    <w:lang w:val="en-GB"/>
+                  </w:rPr>
+                </w:pPr>
+                <w:r>
+                  <w:rPr>
+                    <w:noProof/>
+                    <w:lang w:val="en-GB"/>
+                  </w:rPr>
+                  <w:t xml:space="preserve">S. Bucuci, High resolution RCS imaging in anechoic chamber by introducing a random medium, Rennes, 2017. </w:t>
+                </w:r>
+              </w:p>
+            </w:tc>
+          </w:tr>
+          <w:tr>
+            <w:trPr>
+              <w:divId w:val="836772094"/>
+              <w:tblCellSpacing w:w="15" w:type="dxa"/>
+            </w:trPr>
+            <w:tc>
+              <w:tcPr>
+                <w:tcW w:w="50" w:type="pct"/>
+                <w:hideMark/>
+              </w:tcPr>
+              <w:p>
+                <w:pPr>
+                  <w:pStyle w:val="Bibliographie"/>
+                  <w:rPr>
+                    <w:noProof/>
+                    <w:lang w:val="en-GB"/>
+                  </w:rPr>
+                </w:pPr>
+                <w:r>
+                  <w:rPr>
+                    <w:noProof/>
+                    <w:lang w:val="en-GB"/>
+                  </w:rPr>
+                  <w:t xml:space="preserve">[8] </w:t>
+                </w:r>
+              </w:p>
+            </w:tc>
+            <w:tc>
+              <w:tcPr>
+                <w:tcW w:w="0" w:type="auto"/>
+                <w:hideMark/>
+              </w:tcPr>
+              <w:p>
+                <w:pPr>
+                  <w:pStyle w:val="Bibliographie"/>
+                  <w:rPr>
+                    <w:noProof/>
+                    <w:lang w:val="en-GB"/>
+                  </w:rPr>
+                </w:pPr>
+                <w:r>
+                  <w:rPr>
+                    <w:noProof/>
+                    <w:lang w:val="en-GB"/>
+                  </w:rPr>
                   <w:t xml:space="preserve">J.-F. G. a. P. M. Thomas Benoudiba-Campanini, SPRITE: 3-D SParse Radar Imaging TEchnique, IEEE, 2020. </w:t>
+                </w:r>
+              </w:p>
+            </w:tc>
+          </w:tr>
+          <w:tr>
+            <w:trPr>
+              <w:divId w:val="836772094"/>
+              <w:tblCellSpacing w:w="15" w:type="dxa"/>
+            </w:trPr>
+            <w:tc>
+              <w:tcPr>
+                <w:tcW w:w="50" w:type="pct"/>
+                <w:hideMark/>
+              </w:tcPr>
+              <w:p>
+                <w:pPr>
+                  <w:pStyle w:val="Bibliographie"/>
+                  <w:rPr>
+                    <w:noProof/>
+                    <w:lang w:val="en-GB"/>
+                  </w:rPr>
+                </w:pPr>
+                <w:r>
+                  <w:rPr>
+                    <w:noProof/>
+                    <w:lang w:val="en-GB"/>
+                  </w:rPr>
+                  <w:t xml:space="preserve">[9] </w:t>
+                </w:r>
+              </w:p>
+            </w:tc>
+            <w:tc>
+              <w:tcPr>
+                <w:tcW w:w="0" w:type="auto"/>
+                <w:hideMark/>
+              </w:tcPr>
+              <w:p>
+                <w:pPr>
+                  <w:pStyle w:val="Bibliographie"/>
+                  <w:rPr>
+                    <w:noProof/>
+                    <w:lang w:val="en-GB"/>
+                  </w:rPr>
+                </w:pPr>
+                <w:r>
+                  <w:rPr>
+                    <w:noProof/>
+                    <w:lang w:val="en-GB"/>
+                  </w:rPr>
+                  <w:t>C. V. Angélique Drémeaux, “Sparse Representation and Compressed Sensing,” Brest, 2020.</w:t>
                 </w:r>
               </w:p>
             </w:tc>
@@ -7995,11 +8251,10 @@
         </w:tbl>
         <w:p>
           <w:pPr>
-            <w:divId w:val="1180508545"/>
+            <w:divId w:val="836772094"/>
             <w:rPr>
               <w:rFonts w:eastAsia="Times New Roman"/>
               <w:noProof/>
-              <w:lang w:val="en-US"/>
             </w:rPr>
           </w:pPr>
         </w:p>
@@ -8073,6 +8328,7 @@
         <w:docPartUnique/>
       </w:docPartObj>
     </w:sdtPr>
+    <w:sdtEndPr/>
     <w:sdtContent>
       <w:p>
         <w:pPr>
@@ -12973,7 +13229,7 @@
     <b:City>Rennes</b:City>
     <b:Year>2017</b:Year>
     <b:CountryRegion>France</b:CountryRegion>
-    <b:RefOrder>5</b:RefOrder>
+    <b:RefOrder>7</b:RefOrder>
   </b:Source>
   <b:Source>
     <b:Tag>Tho20</b:Tag>
@@ -12993,7 +13249,7 @@
     <b:Title>SPRITE: 3-D SParse Radar Imaging TEchnique</b:Title>
     <b:Publisher>IEEE</b:Publisher>
     <b:Year>2020</b:Year>
-    <b:RefOrder>6</b:RefOrder>
+    <b:RefOrder>8</b:RefOrder>
   </b:Source>
   <b:Source>
     <b:Tag>Yve04</b:Tag>
@@ -13074,13 +13330,52 @@
         </b:NameList>
       </b:Author>
     </b:Author>
-    <b:RefOrder>7</b:RefOrder>
+    <b:RefOrder>9</b:RefOrder>
+  </b:Source>
+  <b:Source>
+    <b:Tag>Fab18</b:Tag>
+    <b:SourceType>Report</b:SourceType>
+    <b:Guid>{94FE2713-1C4D-F74E-A1B5-77962E2FD050}</b:Guid>
+    <b:Author>
+      <b:Author>
+        <b:NameList>
+          <b:Person>
+            <b:Last>Fabrice Comblet</b:Last>
+            <b:First>Franck</b:First>
+            <b:Middle>Daout, Christelle Eyraud, Jean-Michel Geffrin, Pierre Massaloux, Gérard-Pascal Piau</b:Middle>
+          </b:Person>
+        </b:NameList>
+      </b:Author>
+    </b:Author>
+    <b:Title>Mesure de la Surface Équivalente Radar - Aspect expérimental</b:Title>
+    <b:Publisher>Techniques de l'Ingénieur</b:Publisher>
+    <b:Year>2018</b:Year>
+    <b:RefOrder>5</b:RefOrder>
+  </b:Source>
+  <b:Source>
+    <b:Tag>Pat20</b:Tag>
+    <b:SourceType>Report</b:SourceType>
+    <b:Guid>{BE6F7B89-1AC9-584A-A95D-FD9755994237}</b:Guid>
+    <b:Author>
+      <b:Author>
+        <b:NameList>
+          <b:Person>
+            <b:Last>Dumon</b:Last>
+            <b:First>Patrick</b:First>
+          </b:Person>
+        </b:NameList>
+      </b:Author>
+    </b:Author>
+    <b:Title>Antennes</b:Title>
+    <b:City>Toulouse</b:City>
+    <b:Year>2020</b:Year>
+    <b:RefOrder>6</b:RefOrder>
   </b:Source>
 </b:Sources>
 </file>
 
 <file path=customXml/itemProps1.xml><?xml version="1.0" encoding="utf-8"?>
-<ds:datastoreItem xmlns:ds="http://schemas.openxmlformats.org/officeDocument/2006/customXml" ds:itemID="{E0A656FA-899C-054A-AE79-FE186751AB86}">
+<ds:datastoreItem xmlns:ds="http://schemas.openxmlformats.org/officeDocument/2006/customXml" ds:itemID="{FEB963E9-7A70-8242-971D-FAAF30A2C898}">
   <ds:schemaRefs>
     <ds:schemaRef ds:uri="http://schemas.openxmlformats.org/officeDocument/2006/bibliography"/>
   </ds:schemaRefs>

--- a/Status Report - Project 6.1 - Maxime BARRET.docx
+++ b/Status Report - Project 6.1 - Maxime BARRET.docx
@@ -99,6 +99,12 @@
                 </wp:anchor>
               </w:drawing>
             </w:r>
+            <w:r>
+              <w:rPr>
+                <w:lang w:val="en-GB"/>
+              </w:rPr>
+              <w:t xml:space="preserve"> </w:t>
+            </w:r>
           </w:p>
         </w:tc>
       </w:tr>
@@ -3586,14 +3592,27 @@
       <w:r>
         <w:t xml:space="preserve">Equation </w:t>
       </w:r>
-      <w:fldSimple w:instr=" SEQ Equation \* ARABIC ">
-        <w:r>
-          <w:rPr>
-            <w:noProof/>
-          </w:rPr>
-          <w:t>1</w:t>
-        </w:r>
-      </w:fldSimple>
+      <w:r>
+        <w:fldChar w:fldCharType="begin"/>
+      </w:r>
+      <w:r>
+        <w:instrText xml:space="preserve"> SEQ Equation \* ARABIC </w:instrText>
+      </w:r>
+      <w:r>
+        <w:fldChar w:fldCharType="separate"/>
+      </w:r>
+      <w:r>
+        <w:rPr>
+          <w:noProof/>
+        </w:rPr>
+        <w:t>1</w:t>
+      </w:r>
+      <w:r>
+        <w:rPr>
+          <w:noProof/>
+        </w:rPr>
+        <w:fldChar w:fldCharType="end"/>
+      </w:r>
       <w:r>
         <w:t xml:space="preserve"> - Basic Radar </w:t>
       </w:r>
@@ -7168,6 +7187,20 @@
     <w:p>
       <w:pPr>
         <w:rPr>
+          <w:lang w:val="en-GB"/>
+        </w:rPr>
+      </w:pPr>
+    </w:p>
+    <w:p>
+      <w:pPr>
+        <w:rPr>
+          <w:lang w:val="en-GB"/>
+        </w:rPr>
+      </w:pPr>
+    </w:p>
+    <w:p>
+      <w:pPr>
+        <w:rPr>
           <w:rFonts w:eastAsiaTheme="minorEastAsia"/>
           <w:lang w:val="en-GB"/>
         </w:rPr>
@@ -7479,6 +7512,7 @@
           <w:id w:val="1073395550"/>
           <w:citation/>
         </w:sdtPr>
+        <w:sdtEndPr/>
         <w:sdtContent>
           <w:r>
             <w:rPr>
@@ -7551,6 +7585,7 @@
           <w:id w:val="1320149680"/>
           <w:citation/>
         </w:sdtPr>
+        <w:sdtEndPr/>
         <w:sdtContent>
           <w:r>
             <w:rPr>
@@ -7667,41 +7702,80 @@
           <w:lang w:val="en-GB"/>
         </w:rPr>
         <w:lastRenderedPageBreak/>
-        <w:t xml:space="preserve">Sparse </w:t>
-      </w:r>
-      <w:r>
-        <w:rPr>
-          <w:lang w:val="en-GB"/>
-        </w:rPr>
-        <w:t>RADAR</w:t>
-      </w:r>
-      <w:r>
-        <w:rPr>
-          <w:lang w:val="en-GB"/>
-        </w:rPr>
-        <w:t xml:space="preserve"> Imaging </w:t>
+        <w:t>Sparse</w:t>
+      </w:r>
+      <w:bookmarkEnd w:id="24"/>
+      <w:r>
+        <w:rPr>
+          <w:lang w:val="en-GB"/>
+        </w:rPr>
+        <w:t xml:space="preserve"> Imaging Techniques</w:t>
+      </w:r>
+    </w:p>
+    <w:p>
+      <w:pPr>
+        <w:rPr>
+          <w:lang w:val="en-GB"/>
+        </w:rPr>
+      </w:pPr>
+    </w:p>
+    <w:p>
+      <w:pPr>
+        <w:pStyle w:val="Titre2"/>
+        <w:numPr>
+          <w:ilvl w:val="0"/>
+          <w:numId w:val="36"/>
+        </w:numPr>
+        <w:rPr>
+          <w:lang w:val="en-GB"/>
+        </w:rPr>
+      </w:pPr>
+      <w:r>
+        <w:rPr>
+          <w:lang w:val="en-GB"/>
+        </w:rPr>
+        <w:t xml:space="preserve">ESPRIT, CLEAN </w:t>
       </w:r>
       <w:proofErr w:type="spellStart"/>
       <w:r>
         <w:rPr>
           <w:lang w:val="en-GB"/>
         </w:rPr>
-        <w:t>T</w:t>
-      </w:r>
-      <w:r>
-        <w:rPr>
-          <w:lang w:val="en-GB"/>
-        </w:rPr>
-        <w:t>E</w:t>
-      </w:r>
-      <w:r>
-        <w:rPr>
-          <w:lang w:val="en-GB"/>
-        </w:rPr>
-        <w:t>chnique</w:t>
-      </w:r>
-      <w:bookmarkEnd w:id="24"/>
+        <w:t>ou</w:t>
+      </w:r>
       <w:proofErr w:type="spellEnd"/>
+      <w:r>
+        <w:rPr>
+          <w:lang w:val="en-GB"/>
+        </w:rPr>
+        <w:t xml:space="preserve"> </w:t>
+      </w:r>
+      <w:proofErr w:type="spellStart"/>
+      <w:r>
+        <w:rPr>
+          <w:lang w:val="en-GB"/>
+        </w:rPr>
+        <w:t>autre</w:t>
+      </w:r>
+      <w:proofErr w:type="spellEnd"/>
+    </w:p>
+    <w:p>
+      <w:pPr>
+        <w:pStyle w:val="Titre2"/>
+        <w:numPr>
+          <w:ilvl w:val="0"/>
+          <w:numId w:val="36"/>
+        </w:numPr>
+        <w:rPr>
+          <w:lang w:val="en-GB"/>
+        </w:rPr>
+      </w:pPr>
+      <w:r>
+        <w:rPr>
+          <w:lang w:val="en-GB"/>
+        </w:rPr>
+        <w:t>SPRITE</w:t>
+      </w:r>
     </w:p>
     <w:p>
       <w:pPr>
@@ -9706,6 +9780,95 @@
     </w:lvl>
   </w:abstractNum>
   <w:abstractNum w:abstractNumId="11" w15:restartNumberingAfterBreak="0">
+    <w:nsid w:val="2D874054"/>
+    <w:multiLevelType w:val="hybridMultilevel"/>
+    <w:tmpl w:val="563CD5B6"/>
+    <w:lvl w:ilvl="0" w:tplc="040C000F">
+      <w:start w:val="1"/>
+      <w:numFmt w:val="decimal"/>
+      <w:lvlText w:val="%1."/>
+      <w:lvlJc w:val="left"/>
+      <w:pPr>
+        <w:ind w:left="720" w:hanging="360"/>
+      </w:pPr>
+      <w:rPr>
+        <w:rFonts w:hint="default"/>
+      </w:rPr>
+    </w:lvl>
+    <w:lvl w:ilvl="1" w:tplc="040C0019" w:tentative="1">
+      <w:start w:val="1"/>
+      <w:numFmt w:val="lowerLetter"/>
+      <w:lvlText w:val="%2."/>
+      <w:lvlJc w:val="left"/>
+      <w:pPr>
+        <w:ind w:left="1440" w:hanging="360"/>
+      </w:pPr>
+    </w:lvl>
+    <w:lvl w:ilvl="2" w:tplc="040C001B" w:tentative="1">
+      <w:start w:val="1"/>
+      <w:numFmt w:val="lowerRoman"/>
+      <w:lvlText w:val="%3."/>
+      <w:lvlJc w:val="right"/>
+      <w:pPr>
+        <w:ind w:left="2160" w:hanging="180"/>
+      </w:pPr>
+    </w:lvl>
+    <w:lvl w:ilvl="3" w:tplc="040C000F" w:tentative="1">
+      <w:start w:val="1"/>
+      <w:numFmt w:val="decimal"/>
+      <w:lvlText w:val="%4."/>
+      <w:lvlJc w:val="left"/>
+      <w:pPr>
+        <w:ind w:left="2880" w:hanging="360"/>
+      </w:pPr>
+    </w:lvl>
+    <w:lvl w:ilvl="4" w:tplc="040C0019" w:tentative="1">
+      <w:start w:val="1"/>
+      <w:numFmt w:val="lowerLetter"/>
+      <w:lvlText w:val="%5."/>
+      <w:lvlJc w:val="left"/>
+      <w:pPr>
+        <w:ind w:left="3600" w:hanging="360"/>
+      </w:pPr>
+    </w:lvl>
+    <w:lvl w:ilvl="5" w:tplc="040C001B" w:tentative="1">
+      <w:start w:val="1"/>
+      <w:numFmt w:val="lowerRoman"/>
+      <w:lvlText w:val="%6."/>
+      <w:lvlJc w:val="right"/>
+      <w:pPr>
+        <w:ind w:left="4320" w:hanging="180"/>
+      </w:pPr>
+    </w:lvl>
+    <w:lvl w:ilvl="6" w:tplc="040C000F" w:tentative="1">
+      <w:start w:val="1"/>
+      <w:numFmt w:val="decimal"/>
+      <w:lvlText w:val="%7."/>
+      <w:lvlJc w:val="left"/>
+      <w:pPr>
+        <w:ind w:left="5040" w:hanging="360"/>
+      </w:pPr>
+    </w:lvl>
+    <w:lvl w:ilvl="7" w:tplc="040C0019" w:tentative="1">
+      <w:start w:val="1"/>
+      <w:numFmt w:val="lowerLetter"/>
+      <w:lvlText w:val="%8."/>
+      <w:lvlJc w:val="left"/>
+      <w:pPr>
+        <w:ind w:left="5760" w:hanging="360"/>
+      </w:pPr>
+    </w:lvl>
+    <w:lvl w:ilvl="8" w:tplc="040C001B" w:tentative="1">
+      <w:start w:val="1"/>
+      <w:numFmt w:val="lowerRoman"/>
+      <w:lvlText w:val="%9."/>
+      <w:lvlJc w:val="right"/>
+      <w:pPr>
+        <w:ind w:left="6480" w:hanging="180"/>
+      </w:pPr>
+    </w:lvl>
+  </w:abstractNum>
+  <w:abstractNum w:abstractNumId="12" w15:restartNumberingAfterBreak="0">
     <w:nsid w:val="31AC586B"/>
     <w:multiLevelType w:val="hybridMultilevel"/>
     <w:tmpl w:val="C4662912"/>
@@ -9817,7 +9980,7 @@
       </w:rPr>
     </w:lvl>
   </w:abstractNum>
-  <w:abstractNum w:abstractNumId="12" w15:restartNumberingAfterBreak="0">
+  <w:abstractNum w:abstractNumId="13" w15:restartNumberingAfterBreak="0">
     <w:nsid w:val="324A046F"/>
     <w:multiLevelType w:val="hybridMultilevel"/>
     <w:tmpl w:val="2F206490"/>
@@ -9906,7 +10069,7 @@
       </w:pPr>
     </w:lvl>
   </w:abstractNum>
-  <w:abstractNum w:abstractNumId="13" w15:restartNumberingAfterBreak="0">
+  <w:abstractNum w:abstractNumId="14" w15:restartNumberingAfterBreak="0">
     <w:nsid w:val="32A06F22"/>
     <w:multiLevelType w:val="hybridMultilevel"/>
     <w:tmpl w:val="FEA22B22"/>
@@ -10019,7 +10182,7 @@
       </w:rPr>
     </w:lvl>
   </w:abstractNum>
-  <w:abstractNum w:abstractNumId="14" w15:restartNumberingAfterBreak="0">
+  <w:abstractNum w:abstractNumId="15" w15:restartNumberingAfterBreak="0">
     <w:nsid w:val="32E371F4"/>
     <w:multiLevelType w:val="hybridMultilevel"/>
     <w:tmpl w:val="7A4C464A"/>
@@ -10108,7 +10271,7 @@
       </w:pPr>
     </w:lvl>
   </w:abstractNum>
-  <w:abstractNum w:abstractNumId="15" w15:restartNumberingAfterBreak="0">
+  <w:abstractNum w:abstractNumId="16" w15:restartNumberingAfterBreak="0">
     <w:nsid w:val="3A1D3466"/>
     <w:multiLevelType w:val="hybridMultilevel"/>
     <w:tmpl w:val="D00CF400"/>
@@ -10197,7 +10360,7 @@
       </w:pPr>
     </w:lvl>
   </w:abstractNum>
-  <w:abstractNum w:abstractNumId="16" w15:restartNumberingAfterBreak="0">
+  <w:abstractNum w:abstractNumId="17" w15:restartNumberingAfterBreak="0">
     <w:nsid w:val="3B2C3C73"/>
     <w:multiLevelType w:val="hybridMultilevel"/>
     <w:tmpl w:val="6A106BE0"/>
@@ -10310,7 +10473,7 @@
       </w:rPr>
     </w:lvl>
   </w:abstractNum>
-  <w:abstractNum w:abstractNumId="17" w15:restartNumberingAfterBreak="0">
+  <w:abstractNum w:abstractNumId="18" w15:restartNumberingAfterBreak="0">
     <w:nsid w:val="4092689F"/>
     <w:multiLevelType w:val="multilevel"/>
     <w:tmpl w:val="040C001F"/>
@@ -10396,7 +10559,7 @@
       </w:pPr>
     </w:lvl>
   </w:abstractNum>
-  <w:abstractNum w:abstractNumId="18" w15:restartNumberingAfterBreak="0">
+  <w:abstractNum w:abstractNumId="19" w15:restartNumberingAfterBreak="0">
     <w:nsid w:val="44D60849"/>
     <w:multiLevelType w:val="hybridMultilevel"/>
     <w:tmpl w:val="F43A1C30"/>
@@ -10485,7 +10648,7 @@
       </w:pPr>
     </w:lvl>
   </w:abstractNum>
-  <w:abstractNum w:abstractNumId="19" w15:restartNumberingAfterBreak="0">
+  <w:abstractNum w:abstractNumId="20" w15:restartNumberingAfterBreak="0">
     <w:nsid w:val="47816A67"/>
     <w:multiLevelType w:val="hybridMultilevel"/>
     <w:tmpl w:val="04C4506E"/>
@@ -10574,7 +10737,7 @@
       </w:pPr>
     </w:lvl>
   </w:abstractNum>
-  <w:abstractNum w:abstractNumId="20" w15:restartNumberingAfterBreak="0">
+  <w:abstractNum w:abstractNumId="21" w15:restartNumberingAfterBreak="0">
     <w:nsid w:val="4B1C3B7C"/>
     <w:multiLevelType w:val="hybridMultilevel"/>
     <w:tmpl w:val="F76CA856"/>
@@ -10660,7 +10823,7 @@
       </w:pPr>
     </w:lvl>
   </w:abstractNum>
-  <w:abstractNum w:abstractNumId="21" w15:restartNumberingAfterBreak="0">
+  <w:abstractNum w:abstractNumId="22" w15:restartNumberingAfterBreak="0">
     <w:nsid w:val="4C0E0AEC"/>
     <w:multiLevelType w:val="hybridMultilevel"/>
     <w:tmpl w:val="1E3C6B9A"/>
@@ -10773,7 +10936,7 @@
       </w:rPr>
     </w:lvl>
   </w:abstractNum>
-  <w:abstractNum w:abstractNumId="22" w15:restartNumberingAfterBreak="0">
+  <w:abstractNum w:abstractNumId="23" w15:restartNumberingAfterBreak="0">
     <w:nsid w:val="4CCE3DF6"/>
     <w:multiLevelType w:val="hybridMultilevel"/>
     <w:tmpl w:val="83967980"/>
@@ -10862,7 +11025,7 @@
       </w:pPr>
     </w:lvl>
   </w:abstractNum>
-  <w:abstractNum w:abstractNumId="23" w15:restartNumberingAfterBreak="0">
+  <w:abstractNum w:abstractNumId="24" w15:restartNumberingAfterBreak="0">
     <w:nsid w:val="4FD60E58"/>
     <w:multiLevelType w:val="multilevel"/>
     <w:tmpl w:val="7A78C882"/>
@@ -10975,7 +11138,96 @@
       </w:rPr>
     </w:lvl>
   </w:abstractNum>
-  <w:abstractNum w:abstractNumId="24" w15:restartNumberingAfterBreak="0">
+  <w:abstractNum w:abstractNumId="25" w15:restartNumberingAfterBreak="0">
+    <w:nsid w:val="538320F8"/>
+    <w:multiLevelType w:val="hybridMultilevel"/>
+    <w:tmpl w:val="C526F32C"/>
+    <w:lvl w:ilvl="0" w:tplc="040C000F">
+      <w:start w:val="1"/>
+      <w:numFmt w:val="decimal"/>
+      <w:lvlText w:val="%1."/>
+      <w:lvlJc w:val="left"/>
+      <w:pPr>
+        <w:ind w:left="1068" w:hanging="360"/>
+      </w:pPr>
+      <w:rPr>
+        <w:rFonts w:hint="default"/>
+      </w:rPr>
+    </w:lvl>
+    <w:lvl w:ilvl="1" w:tplc="040C0019" w:tentative="1">
+      <w:start w:val="1"/>
+      <w:numFmt w:val="lowerLetter"/>
+      <w:lvlText w:val="%2."/>
+      <w:lvlJc w:val="left"/>
+      <w:pPr>
+        <w:ind w:left="1788" w:hanging="360"/>
+      </w:pPr>
+    </w:lvl>
+    <w:lvl w:ilvl="2" w:tplc="040C001B" w:tentative="1">
+      <w:start w:val="1"/>
+      <w:numFmt w:val="lowerRoman"/>
+      <w:lvlText w:val="%3."/>
+      <w:lvlJc w:val="right"/>
+      <w:pPr>
+        <w:ind w:left="2508" w:hanging="180"/>
+      </w:pPr>
+    </w:lvl>
+    <w:lvl w:ilvl="3" w:tplc="040C000F" w:tentative="1">
+      <w:start w:val="1"/>
+      <w:numFmt w:val="decimal"/>
+      <w:lvlText w:val="%4."/>
+      <w:lvlJc w:val="left"/>
+      <w:pPr>
+        <w:ind w:left="3228" w:hanging="360"/>
+      </w:pPr>
+    </w:lvl>
+    <w:lvl w:ilvl="4" w:tplc="040C0019" w:tentative="1">
+      <w:start w:val="1"/>
+      <w:numFmt w:val="lowerLetter"/>
+      <w:lvlText w:val="%5."/>
+      <w:lvlJc w:val="left"/>
+      <w:pPr>
+        <w:ind w:left="3948" w:hanging="360"/>
+      </w:pPr>
+    </w:lvl>
+    <w:lvl w:ilvl="5" w:tplc="040C001B" w:tentative="1">
+      <w:start w:val="1"/>
+      <w:numFmt w:val="lowerRoman"/>
+      <w:lvlText w:val="%6."/>
+      <w:lvlJc w:val="right"/>
+      <w:pPr>
+        <w:ind w:left="4668" w:hanging="180"/>
+      </w:pPr>
+    </w:lvl>
+    <w:lvl w:ilvl="6" w:tplc="040C000F" w:tentative="1">
+      <w:start w:val="1"/>
+      <w:numFmt w:val="decimal"/>
+      <w:lvlText w:val="%7."/>
+      <w:lvlJc w:val="left"/>
+      <w:pPr>
+        <w:ind w:left="5388" w:hanging="360"/>
+      </w:pPr>
+    </w:lvl>
+    <w:lvl w:ilvl="7" w:tplc="040C0019" w:tentative="1">
+      <w:start w:val="1"/>
+      <w:numFmt w:val="lowerLetter"/>
+      <w:lvlText w:val="%8."/>
+      <w:lvlJc w:val="left"/>
+      <w:pPr>
+        <w:ind w:left="6108" w:hanging="360"/>
+      </w:pPr>
+    </w:lvl>
+    <w:lvl w:ilvl="8" w:tplc="040C001B" w:tentative="1">
+      <w:start w:val="1"/>
+      <w:numFmt w:val="lowerRoman"/>
+      <w:lvlText w:val="%9."/>
+      <w:lvlJc w:val="right"/>
+      <w:pPr>
+        <w:ind w:left="6828" w:hanging="180"/>
+      </w:pPr>
+    </w:lvl>
+  </w:abstractNum>
+  <w:abstractNum w:abstractNumId="26" w15:restartNumberingAfterBreak="0">
     <w:nsid w:val="555E4318"/>
     <w:multiLevelType w:val="hybridMultilevel"/>
     <w:tmpl w:val="F5707BD2"/>
@@ -11064,7 +11316,7 @@
       </w:pPr>
     </w:lvl>
   </w:abstractNum>
-  <w:abstractNum w:abstractNumId="25" w15:restartNumberingAfterBreak="0">
+  <w:abstractNum w:abstractNumId="27" w15:restartNumberingAfterBreak="0">
     <w:nsid w:val="5620509C"/>
     <w:multiLevelType w:val="multilevel"/>
     <w:tmpl w:val="EADA4354"/>
@@ -11185,7 +11437,7 @@
       </w:rPr>
     </w:lvl>
   </w:abstractNum>
-  <w:abstractNum w:abstractNumId="26" w15:restartNumberingAfterBreak="0">
+  <w:abstractNum w:abstractNumId="28" w15:restartNumberingAfterBreak="0">
     <w:nsid w:val="570F2D98"/>
     <w:multiLevelType w:val="multilevel"/>
     <w:tmpl w:val="EADA4354"/>
@@ -11306,7 +11558,7 @@
       </w:rPr>
     </w:lvl>
   </w:abstractNum>
-  <w:abstractNum w:abstractNumId="27" w15:restartNumberingAfterBreak="0">
+  <w:abstractNum w:abstractNumId="29" w15:restartNumberingAfterBreak="0">
     <w:nsid w:val="585D3C76"/>
     <w:multiLevelType w:val="multilevel"/>
     <w:tmpl w:val="040C001F"/>
@@ -11392,7 +11644,7 @@
       </w:pPr>
     </w:lvl>
   </w:abstractNum>
-  <w:abstractNum w:abstractNumId="28" w15:restartNumberingAfterBreak="0">
+  <w:abstractNum w:abstractNumId="30" w15:restartNumberingAfterBreak="0">
     <w:nsid w:val="62CD2C3F"/>
     <w:multiLevelType w:val="multilevel"/>
     <w:tmpl w:val="040C001F"/>
@@ -11478,7 +11730,7 @@
       </w:pPr>
     </w:lvl>
   </w:abstractNum>
-  <w:abstractNum w:abstractNumId="29" w15:restartNumberingAfterBreak="0">
+  <w:abstractNum w:abstractNumId="31" w15:restartNumberingAfterBreak="0">
     <w:nsid w:val="6951043A"/>
     <w:multiLevelType w:val="hybridMultilevel"/>
     <w:tmpl w:val="C0FC12C4"/>
@@ -11564,7 +11816,7 @@
       </w:pPr>
     </w:lvl>
   </w:abstractNum>
-  <w:abstractNum w:abstractNumId="30" w15:restartNumberingAfterBreak="0">
+  <w:abstractNum w:abstractNumId="32" w15:restartNumberingAfterBreak="0">
     <w:nsid w:val="69E37939"/>
     <w:multiLevelType w:val="hybridMultilevel"/>
     <w:tmpl w:val="F43A1C30"/>
@@ -11653,7 +11905,7 @@
       </w:pPr>
     </w:lvl>
   </w:abstractNum>
-  <w:abstractNum w:abstractNumId="31" w15:restartNumberingAfterBreak="0">
+  <w:abstractNum w:abstractNumId="33" w15:restartNumberingAfterBreak="0">
     <w:nsid w:val="6B0E44E1"/>
     <w:multiLevelType w:val="multilevel"/>
     <w:tmpl w:val="040C001F"/>
@@ -11739,7 +11991,7 @@
       </w:pPr>
     </w:lvl>
   </w:abstractNum>
-  <w:abstractNum w:abstractNumId="32" w15:restartNumberingAfterBreak="0">
+  <w:abstractNum w:abstractNumId="34" w15:restartNumberingAfterBreak="0">
     <w:nsid w:val="6CD461A1"/>
     <w:multiLevelType w:val="multilevel"/>
     <w:tmpl w:val="040C001F"/>
@@ -11825,7 +12077,7 @@
       </w:pPr>
     </w:lvl>
   </w:abstractNum>
-  <w:abstractNum w:abstractNumId="33" w15:restartNumberingAfterBreak="0">
+  <w:abstractNum w:abstractNumId="35" w15:restartNumberingAfterBreak="0">
     <w:nsid w:val="75BE3DBE"/>
     <w:multiLevelType w:val="hybridMultilevel"/>
     <w:tmpl w:val="F43A1C30"/>
@@ -11915,22 +12167,22 @@
     </w:lvl>
   </w:abstractNum>
   <w:num w:numId="1">
-    <w:abstractNumId w:val="32"/>
+    <w:abstractNumId w:val="34"/>
   </w:num>
   <w:num w:numId="2">
-    <w:abstractNumId w:val="20"/>
+    <w:abstractNumId w:val="21"/>
   </w:num>
   <w:num w:numId="3">
     <w:abstractNumId w:val="0"/>
   </w:num>
   <w:num w:numId="4">
-    <w:abstractNumId w:val="31"/>
+    <w:abstractNumId w:val="33"/>
   </w:num>
   <w:num w:numId="5">
-    <w:abstractNumId w:val="17"/>
+    <w:abstractNumId w:val="18"/>
   </w:num>
   <w:num w:numId="6">
-    <w:abstractNumId w:val="29"/>
+    <w:abstractNumId w:val="31"/>
   </w:num>
   <w:num w:numId="7">
     <w:abstractNumId w:val="3"/>
@@ -11945,55 +12197,55 @@
     <w:abstractNumId w:val="1"/>
   </w:num>
   <w:num w:numId="11">
-    <w:abstractNumId w:val="28"/>
+    <w:abstractNumId w:val="30"/>
   </w:num>
   <w:num w:numId="12">
     <w:abstractNumId w:val="10"/>
   </w:num>
   <w:num w:numId="13">
-    <w:abstractNumId w:val="27"/>
+    <w:abstractNumId w:val="29"/>
   </w:num>
   <w:num w:numId="14">
-    <w:abstractNumId w:val="13"/>
+    <w:abstractNumId w:val="14"/>
   </w:num>
   <w:num w:numId="15">
     <w:abstractNumId w:val="6"/>
   </w:num>
   <w:num w:numId="16">
-    <w:abstractNumId w:val="12"/>
+    <w:abstractNumId w:val="13"/>
   </w:num>
   <w:num w:numId="17">
-    <w:abstractNumId w:val="16"/>
+    <w:abstractNumId w:val="17"/>
   </w:num>
   <w:num w:numId="18">
-    <w:abstractNumId w:val="30"/>
+    <w:abstractNumId w:val="32"/>
   </w:num>
   <w:num w:numId="19">
-    <w:abstractNumId w:val="18"/>
+    <w:abstractNumId w:val="19"/>
   </w:num>
   <w:num w:numId="20">
-    <w:abstractNumId w:val="33"/>
+    <w:abstractNumId w:val="35"/>
   </w:num>
   <w:num w:numId="21">
     <w:abstractNumId w:val="5"/>
   </w:num>
   <w:num w:numId="22">
-    <w:abstractNumId w:val="11"/>
+    <w:abstractNumId w:val="12"/>
   </w:num>
   <w:num w:numId="23">
     <w:abstractNumId w:val="4"/>
   </w:num>
   <w:num w:numId="24">
-    <w:abstractNumId w:val="19"/>
+    <w:abstractNumId w:val="20"/>
   </w:num>
   <w:num w:numId="25">
-    <w:abstractNumId w:val="26"/>
+    <w:abstractNumId w:val="28"/>
   </w:num>
   <w:num w:numId="26">
-    <w:abstractNumId w:val="21"/>
+    <w:abstractNumId w:val="22"/>
   </w:num>
   <w:num w:numId="27">
-    <w:abstractNumId w:val="15"/>
+    <w:abstractNumId w:val="16"/>
   </w:num>
   <w:num w:numId="28">
     <w:abstractNumId w:val="2"/>
@@ -12002,19 +12254,25 @@
     <w:abstractNumId w:val="7"/>
   </w:num>
   <w:num w:numId="30">
+    <w:abstractNumId w:val="24"/>
+  </w:num>
+  <w:num w:numId="31">
+    <w:abstractNumId w:val="27"/>
+  </w:num>
+  <w:num w:numId="32">
+    <w:abstractNumId w:val="15"/>
+  </w:num>
+  <w:num w:numId="33">
     <w:abstractNumId w:val="23"/>
   </w:num>
-  <w:num w:numId="31">
+  <w:num w:numId="34">
+    <w:abstractNumId w:val="26"/>
+  </w:num>
+  <w:num w:numId="35">
+    <w:abstractNumId w:val="11"/>
+  </w:num>
+  <w:num w:numId="36">
     <w:abstractNumId w:val="25"/>
-  </w:num>
-  <w:num w:numId="32">
-    <w:abstractNumId w:val="14"/>
-  </w:num>
-  <w:num w:numId="33">
-    <w:abstractNumId w:val="22"/>
-  </w:num>
-  <w:num w:numId="34">
-    <w:abstractNumId w:val="24"/>
   </w:num>
 </w:numbering>
 </file>

--- a/Status Report - Project 6.1 - Maxime BARRET.docx
+++ b/Status Report - Project 6.1 - Maxime BARRET.docx
@@ -3106,6 +3106,11 @@
         </w:rPr>
       </w:pPr>
       <w:bookmarkStart w:id="2" w:name="_Toc56967643"/>
+      <w:bookmarkStart w:id="3" w:name="_Ref57036588"/>
+      <w:bookmarkStart w:id="4" w:name="_Ref57036593"/>
+      <w:bookmarkStart w:id="5" w:name="_Ref57036599"/>
+      <w:bookmarkStart w:id="6" w:name="_Ref57036603"/>
+      <w:bookmarkStart w:id="7" w:name="_Ref57036606"/>
       <w:r>
         <w:rPr>
           <w:lang w:val="en-GB"/>
@@ -3113,6 +3118,11 @@
         <w:t>RADAR</w:t>
       </w:r>
       <w:bookmarkEnd w:id="2"/>
+      <w:bookmarkEnd w:id="3"/>
+      <w:bookmarkEnd w:id="4"/>
+      <w:bookmarkEnd w:id="5"/>
+      <w:bookmarkEnd w:id="6"/>
+      <w:bookmarkEnd w:id="7"/>
     </w:p>
     <w:p>
       <w:pPr>
@@ -3133,14 +3143,14 @@
           <w:lang w:val="en-GB"/>
         </w:rPr>
       </w:pPr>
-      <w:bookmarkStart w:id="3" w:name="_Toc56967644"/>
+      <w:bookmarkStart w:id="8" w:name="_Toc56967644"/>
       <w:r>
         <w:rPr>
           <w:lang w:val="en-GB"/>
         </w:rPr>
         <w:t>History of Radar</w:t>
       </w:r>
-      <w:bookmarkEnd w:id="3"/>
+      <w:bookmarkEnd w:id="8"/>
     </w:p>
     <w:p>
       <w:pPr>
@@ -3272,21 +3282,7 @@
         <w:rPr>
           <w:lang w:val="en-GB"/>
         </w:rPr>
-        <w:t xml:space="preserve"> waves could be used to detect moving metallic objects. As time went by, numerous </w:t>
-      </w:r>
-      <w:proofErr w:type="gramStart"/>
-      <w:r>
-        <w:rPr>
-          <w:lang w:val="en-GB"/>
-        </w:rPr>
-        <w:t>application</w:t>
-      </w:r>
-      <w:proofErr w:type="gramEnd"/>
-      <w:r>
-        <w:rPr>
-          <w:lang w:val="en-GB"/>
-        </w:rPr>
-        <w:t xml:space="preserve"> came to be, and inventions such as the magnetron and the klystron allowed nations such as the United States, the United Kingdom, Germany, Japan and France to have Radars during World War II</w:t>
+        <w:t xml:space="preserve"> waves could be used to detect moving metallic objects. As time went by, numerous application came to be, and inventions such as the magnetron and the klystron allowed nations such as the United States, the United Kingdom, Germany, Japan and France to have Radars during World War II</w:t>
       </w:r>
       <w:r>
         <w:rPr>
@@ -3366,7 +3362,7 @@
           <w:lang w:val="en-US"/>
         </w:rPr>
       </w:pPr>
-      <w:bookmarkStart w:id="4" w:name="_Toc56969019"/>
+      <w:bookmarkStart w:id="9" w:name="_Toc56969019"/>
       <w:r>
         <w:rPr>
           <w:lang w:val="en-US"/>
@@ -3415,7 +3411,7 @@
         </w:rPr>
         <w:t xml:space="preserve"> Warning Radar, Freya (1940)</w:t>
       </w:r>
-      <w:bookmarkEnd w:id="4"/>
+      <w:bookmarkEnd w:id="9"/>
     </w:p>
     <w:p>
       <w:pPr>
@@ -3472,14 +3468,14 @@
           <w:lang w:val="en-GB"/>
         </w:rPr>
       </w:pPr>
-      <w:bookmarkStart w:id="5" w:name="_Toc56967645"/>
+      <w:bookmarkStart w:id="10" w:name="_Toc56967645"/>
       <w:r>
         <w:rPr>
           <w:lang w:val="en-GB"/>
         </w:rPr>
         <w:t>Basic principle</w:t>
       </w:r>
-      <w:bookmarkEnd w:id="5"/>
+      <w:bookmarkEnd w:id="10"/>
     </w:p>
     <w:p>
       <w:pPr>
@@ -3588,31 +3584,18 @@
           <w:lang w:val="en-GB"/>
         </w:rPr>
       </w:pPr>
-      <w:bookmarkStart w:id="6" w:name="_Toc56967681"/>
+      <w:bookmarkStart w:id="11" w:name="_Toc56967681"/>
       <w:r>
         <w:t xml:space="preserve">Equation </w:t>
       </w:r>
-      <w:r>
-        <w:fldChar w:fldCharType="begin"/>
-      </w:r>
-      <w:r>
-        <w:instrText xml:space="preserve"> SEQ Equation \* ARABIC </w:instrText>
-      </w:r>
-      <w:r>
-        <w:fldChar w:fldCharType="separate"/>
-      </w:r>
-      <w:r>
-        <w:rPr>
-          <w:noProof/>
-        </w:rPr>
-        <w:t>1</w:t>
-      </w:r>
-      <w:r>
-        <w:rPr>
-          <w:noProof/>
-        </w:rPr>
-        <w:fldChar w:fldCharType="end"/>
-      </w:r>
+      <w:fldSimple w:instr=" SEQ Equation \* ARABIC ">
+        <w:r>
+          <w:rPr>
+            <w:noProof/>
+          </w:rPr>
+          <w:t>1</w:t>
+        </w:r>
+      </w:fldSimple>
       <w:r>
         <w:t xml:space="preserve"> - Basic Radar </w:t>
       </w:r>
@@ -3620,7 +3603,7 @@
       <w:r>
         <w:t>Principle</w:t>
       </w:r>
-      <w:bookmarkEnd w:id="6"/>
+      <w:bookmarkEnd w:id="11"/>
       <w:proofErr w:type="spellEnd"/>
     </w:p>
     <w:p>
@@ -3649,6 +3632,8 @@
         <w:ind w:left="4260"/>
         <w:rPr>
           <w:rFonts w:eastAsiaTheme="minorEastAsia"/>
+          <w:sz w:val="20"/>
+          <w:szCs w:val="20"/>
           <w:lang w:val="en-GB"/>
         </w:rPr>
       </w:pPr>
@@ -3656,6 +3641,8 @@
         <m:r>
           <w:rPr>
             <w:rFonts w:ascii="Cambria Math" w:eastAsiaTheme="minorEastAsia" w:hAnsi="Cambria Math"/>
+            <w:sz w:val="20"/>
+            <w:szCs w:val="20"/>
             <w:lang w:val="en-GB"/>
           </w:rPr>
           <m:t xml:space="preserve">R </m:t>
@@ -3664,6 +3651,8 @@
       <w:r>
         <w:rPr>
           <w:rFonts w:eastAsiaTheme="minorEastAsia"/>
+          <w:sz w:val="20"/>
+          <w:szCs w:val="20"/>
           <w:lang w:val="en-GB"/>
         </w:rPr>
         <w:t>is the distance between the Radar and the target (m)</w:t>
@@ -3679,6 +3668,8 @@
         <w:ind w:left="4260"/>
         <w:rPr>
           <w:rFonts w:eastAsiaTheme="minorEastAsia"/>
+          <w:sz w:val="20"/>
+          <w:szCs w:val="20"/>
           <w:lang w:val="en-GB"/>
         </w:rPr>
       </w:pPr>
@@ -3689,6 +3680,8 @@
           </m:rPr>
           <w:rPr>
             <w:rFonts w:ascii="Cambria Math" w:eastAsiaTheme="minorEastAsia" w:hAnsi="Cambria Math"/>
+            <w:sz w:val="20"/>
+            <w:szCs w:val="20"/>
             <w:lang w:val="en-GB"/>
           </w:rPr>
           <m:t>c</m:t>
@@ -3699,6 +3692,8 @@
           <w:rFonts w:eastAsiaTheme="minorEastAsia"/>
           <w:b/>
           <w:bCs/>
+          <w:sz w:val="20"/>
+          <w:szCs w:val="20"/>
           <w:lang w:val="en-GB"/>
         </w:rPr>
         <w:t xml:space="preserve"> </w:t>
@@ -3706,6 +3701,8 @@
       <w:r>
         <w:rPr>
           <w:rFonts w:eastAsiaTheme="minorEastAsia"/>
+          <w:sz w:val="20"/>
+          <w:szCs w:val="20"/>
           <w:lang w:val="en-GB"/>
         </w:rPr>
         <w:t>is the speed of light (</w:t>
@@ -3714,6 +3711,8 @@
         <m:r>
           <w:rPr>
             <w:rFonts w:ascii="Cambria Math" w:eastAsiaTheme="minorEastAsia" w:hAnsi="Cambria Math"/>
+            <w:sz w:val="20"/>
+            <w:szCs w:val="20"/>
             <w:lang w:val="en-GB"/>
           </w:rPr>
           <m:t>m.</m:t>
@@ -3724,6 +3723,8 @@
               <w:rPr>
                 <w:rFonts w:ascii="Cambria Math" w:eastAsiaTheme="minorEastAsia" w:hAnsi="Cambria Math"/>
                 <w:i/>
+                <w:sz w:val="20"/>
+                <w:szCs w:val="20"/>
                 <w:lang w:val="en-GB"/>
               </w:rPr>
             </m:ctrlPr>
@@ -3732,6 +3733,8 @@
             <m:r>
               <w:rPr>
                 <w:rFonts w:ascii="Cambria Math" w:eastAsiaTheme="minorEastAsia" w:hAnsi="Cambria Math"/>
+                <w:sz w:val="20"/>
+                <w:szCs w:val="20"/>
                 <w:lang w:val="en-GB"/>
               </w:rPr>
               <m:t>s</m:t>
@@ -3741,6 +3744,8 @@
             <m:r>
               <w:rPr>
                 <w:rFonts w:ascii="Cambria Math" w:eastAsiaTheme="minorEastAsia" w:hAnsi="Cambria Math"/>
+                <w:sz w:val="20"/>
+                <w:szCs w:val="20"/>
                 <w:lang w:val="en-GB"/>
               </w:rPr>
               <m:t>-1</m:t>
@@ -3751,6 +3756,8 @@
       <w:r>
         <w:rPr>
           <w:rFonts w:eastAsiaTheme="minorEastAsia"/>
+          <w:sz w:val="20"/>
+          <w:szCs w:val="20"/>
           <w:lang w:val="en-GB"/>
         </w:rPr>
         <w:t>)</w:t>
@@ -3766,6 +3773,8 @@
         <w:ind w:left="4260"/>
         <w:rPr>
           <w:rFonts w:eastAsiaTheme="minorEastAsia"/>
+          <w:sz w:val="20"/>
+          <w:szCs w:val="20"/>
           <w:lang w:val="en-GB"/>
         </w:rPr>
       </w:pPr>
@@ -3773,6 +3782,8 @@
         <m:r>
           <w:rPr>
             <w:rFonts w:ascii="Cambria Math" w:hAnsi="Cambria Math"/>
+            <w:sz w:val="20"/>
+            <w:szCs w:val="20"/>
             <w:vertAlign w:val="subscript"/>
             <w:lang w:val="en-GB"/>
           </w:rPr>
@@ -3782,6 +3793,8 @@
       <w:r>
         <w:rPr>
           <w:rFonts w:eastAsiaTheme="minorEastAsia"/>
+          <w:sz w:val="20"/>
+          <w:szCs w:val="20"/>
           <w:vertAlign w:val="subscript"/>
           <w:lang w:val="en-GB"/>
         </w:rPr>
@@ -3790,6 +3803,8 @@
       <w:r>
         <w:rPr>
           <w:rFonts w:eastAsiaTheme="minorEastAsia"/>
+          <w:sz w:val="20"/>
+          <w:szCs w:val="20"/>
           <w:lang w:val="en-GB"/>
         </w:rPr>
         <w:t>is the delay between emission and reception of the wave.</w:t>
@@ -3797,6 +3812,8 @@
       <w:r>
         <w:rPr>
           <w:rFonts w:eastAsiaTheme="minorEastAsia"/>
+          <w:sz w:val="20"/>
+          <w:szCs w:val="20"/>
           <w:lang w:val="en-GB"/>
         </w:rPr>
         <w:t xml:space="preserve"> (s)</w:t>
@@ -3873,7 +3890,7 @@
           <w:lang w:val="en-GB"/>
         </w:rPr>
       </w:pPr>
-      <w:bookmarkStart w:id="7" w:name="_Toc56969020"/>
+      <w:bookmarkStart w:id="12" w:name="_Toc56969020"/>
       <w:r>
         <w:rPr>
           <w:lang w:val="en-US"/>
@@ -3958,7 +3975,7 @@
           </w:r>
         </w:sdtContent>
       </w:sdt>
-      <w:bookmarkEnd w:id="7"/>
+      <w:bookmarkEnd w:id="12"/>
     </w:p>
     <w:p>
       <w:pPr>
@@ -4051,7 +4068,7 @@
           <w:lang w:val="en-GB"/>
         </w:rPr>
       </w:pPr>
-      <w:bookmarkStart w:id="8" w:name="_Toc56967646"/>
+      <w:bookmarkStart w:id="13" w:name="_Toc56967646"/>
       <w:r>
         <w:rPr>
           <w:rFonts w:eastAsiaTheme="minorEastAsia"/>
@@ -4066,7 +4083,7 @@
         </w:rPr>
         <w:t>s</w:t>
       </w:r>
-      <w:bookmarkEnd w:id="8"/>
+      <w:bookmarkEnd w:id="13"/>
       <w:r>
         <w:rPr>
           <w:rFonts w:eastAsiaTheme="minorEastAsia"/>
@@ -4496,7 +4513,7 @@
           <w:lang w:val="en-GB"/>
         </w:rPr>
       </w:pPr>
-      <w:bookmarkStart w:id="9" w:name="_Toc56967682"/>
+      <w:bookmarkStart w:id="14" w:name="_Toc56967682"/>
       <w:r>
         <w:rPr>
           <w:lang w:val="en-GB"/>
@@ -4531,7 +4548,7 @@
         </w:rPr>
         <w:t xml:space="preserve"> - Radar Range Equation</w:t>
       </w:r>
-      <w:bookmarkEnd w:id="9"/>
+      <w:bookmarkEnd w:id="14"/>
     </w:p>
     <w:p>
       <w:pPr>
@@ -4559,6 +4576,8 @@
         <w:ind w:left="4260"/>
         <w:rPr>
           <w:rFonts w:eastAsiaTheme="minorEastAsia"/>
+          <w:sz w:val="20"/>
+          <w:szCs w:val="20"/>
           <w:lang w:val="en-GB"/>
         </w:rPr>
       </w:pPr>
@@ -4568,6 +4587,8 @@
             <m:ctrlPr>
               <w:rPr>
                 <w:rFonts w:ascii="Cambria Math" w:eastAsiaTheme="minorEastAsia" w:hAnsi="Cambria Math"/>
+                <w:sz w:val="20"/>
+                <w:szCs w:val="20"/>
                 <w:lang w:val="en-GB"/>
               </w:rPr>
             </m:ctrlPr>
@@ -4579,6 +4600,8 @@
               </m:rPr>
               <w:rPr>
                 <w:rFonts w:ascii="Cambria Math" w:eastAsiaTheme="minorEastAsia" w:hAnsi="Cambria Math"/>
+                <w:sz w:val="20"/>
+                <w:szCs w:val="20"/>
                 <w:lang w:val="en-GB"/>
               </w:rPr>
               <m:t>R</m:t>
@@ -4591,6 +4614,8 @@
               </m:rPr>
               <w:rPr>
                 <w:rFonts w:ascii="Cambria Math" w:eastAsiaTheme="minorEastAsia" w:hAnsi="Cambria Math"/>
+                <w:sz w:val="20"/>
+                <w:szCs w:val="20"/>
                 <w:lang w:val="en-GB"/>
               </w:rPr>
               <m:t>max</m:t>
@@ -4603,6 +4628,8 @@
           <w:rFonts w:eastAsiaTheme="minorEastAsia"/>
           <w:b/>
           <w:bCs/>
+          <w:sz w:val="20"/>
+          <w:szCs w:val="20"/>
           <w:lang w:val="en-GB"/>
         </w:rPr>
         <w:t xml:space="preserve"> </w:t>
@@ -4610,6 +4637,8 @@
       <w:r>
         <w:rPr>
           <w:rFonts w:eastAsiaTheme="minorEastAsia"/>
+          <w:sz w:val="20"/>
+          <w:szCs w:val="20"/>
           <w:lang w:val="en-GB"/>
         </w:rPr>
         <w:t xml:space="preserve">is </w:t>
@@ -4617,16 +4646,11 @@
       <w:r>
         <w:rPr>
           <w:rFonts w:eastAsiaTheme="minorEastAsia"/>
-          <w:lang w:val="en-GB"/>
-        </w:rPr>
-        <w:t>the maximum range of the radar</w:t>
-      </w:r>
-      <w:r>
-        <w:rPr>
-          <w:rFonts w:eastAsiaTheme="minorEastAsia"/>
-          <w:lang w:val="en-GB"/>
-        </w:rPr>
-        <w:t xml:space="preserve"> (m)</w:t>
+          <w:sz w:val="20"/>
+          <w:szCs w:val="20"/>
+          <w:lang w:val="en-GB"/>
+        </w:rPr>
+        <w:t>the maximum range of the radar (m)</w:t>
       </w:r>
     </w:p>
     <w:p>
@@ -4639,6 +4663,8 @@
         <w:ind w:left="4260"/>
         <w:rPr>
           <w:rFonts w:eastAsiaTheme="minorEastAsia"/>
+          <w:sz w:val="20"/>
+          <w:szCs w:val="20"/>
           <w:lang w:val="en-GB"/>
         </w:rPr>
       </w:pPr>
@@ -4648,6 +4674,8 @@
             <m:ctrlPr>
               <w:rPr>
                 <w:rFonts w:ascii="Cambria Math" w:eastAsiaTheme="minorEastAsia" w:hAnsi="Cambria Math"/>
+                <w:sz w:val="20"/>
+                <w:szCs w:val="20"/>
                 <w:lang w:val="en-GB"/>
               </w:rPr>
             </m:ctrlPr>
@@ -4659,6 +4687,8 @@
               </m:rPr>
               <w:rPr>
                 <w:rFonts w:ascii="Cambria Math" w:eastAsiaTheme="minorEastAsia" w:hAnsi="Cambria Math"/>
+                <w:sz w:val="20"/>
+                <w:szCs w:val="20"/>
                 <w:lang w:val="en-GB"/>
               </w:rPr>
               <m:t>P</m:t>
@@ -4671,6 +4701,8 @@
               </m:rPr>
               <w:rPr>
                 <w:rFonts w:ascii="Cambria Math" w:eastAsiaTheme="minorEastAsia" w:hAnsi="Cambria Math"/>
+                <w:sz w:val="20"/>
+                <w:szCs w:val="20"/>
                 <w:lang w:val="en-GB"/>
               </w:rPr>
               <m:t>min</m:t>
@@ -4683,6 +4715,8 @@
           <w:rFonts w:eastAsiaTheme="minorEastAsia"/>
           <w:b/>
           <w:bCs/>
+          <w:sz w:val="20"/>
+          <w:szCs w:val="20"/>
           <w:lang w:val="en-GB"/>
         </w:rPr>
         <w:t xml:space="preserve"> </w:t>
@@ -4690,21 +4724,18 @@
       <w:r>
         <w:rPr>
           <w:rFonts w:eastAsiaTheme="minorEastAsia"/>
-          <w:lang w:val="en-GB"/>
-        </w:rPr>
-        <w:t>is the minimum power that can be detected by the Radar</w:t>
-      </w:r>
-      <w:r>
-        <w:rPr>
-          <w:rFonts w:eastAsiaTheme="minorEastAsia"/>
-          <w:lang w:val="en-GB"/>
-        </w:rPr>
-        <w:t xml:space="preserve"> (W</w:t>
+          <w:sz w:val="20"/>
+          <w:szCs w:val="20"/>
+          <w:lang w:val="en-GB"/>
+        </w:rPr>
+        <w:t>is the minimum power that can be detected by the Radar (W</w:t>
       </w:r>
       <w:proofErr w:type="gramStart"/>
       <w:r>
         <w:rPr>
           <w:rFonts w:eastAsiaTheme="minorEastAsia"/>
+          <w:sz w:val="20"/>
+          <w:szCs w:val="20"/>
           <w:lang w:val="en-GB"/>
         </w:rPr>
         <w:t>)</w:t>
@@ -4722,6 +4753,8 @@
         <w:rPr>
           <w:rFonts w:eastAsiaTheme="minorEastAsia"/>
           <w:bCs/>
+          <w:sz w:val="20"/>
+          <w:szCs w:val="20"/>
           <w:lang w:val="en-GB"/>
         </w:rPr>
       </w:pPr>
@@ -4729,6 +4762,8 @@
         <m:r>
           <w:rPr>
             <w:rFonts w:ascii="Cambria Math" w:eastAsiaTheme="minorEastAsia" w:hAnsi="Cambria Math"/>
+            <w:sz w:val="20"/>
+            <w:szCs w:val="20"/>
             <w:lang w:val="en-GB"/>
           </w:rPr>
           <m:t>G</m:t>
@@ -4738,6 +4773,8 @@
         <w:rPr>
           <w:rFonts w:eastAsiaTheme="minorEastAsia"/>
           <w:bCs/>
+          <w:sz w:val="20"/>
+          <w:szCs w:val="20"/>
           <w:lang w:val="en-GB"/>
         </w:rPr>
         <w:t xml:space="preserve"> </w:t>
@@ -4746,23 +4783,19 @@
         <w:rPr>
           <w:rFonts w:eastAsiaTheme="minorEastAsia"/>
           <w:bCs/>
-          <w:lang w:val="en-GB"/>
-        </w:rPr>
-        <w:t>is the Gain of the antenna used by the Radar</w:t>
-      </w:r>
+          <w:sz w:val="20"/>
+          <w:szCs w:val="20"/>
+          <w:lang w:val="en-GB"/>
+        </w:rPr>
+        <w:t>is the Gain of the antenna used by the Radar (W</w:t>
+      </w:r>
+      <w:proofErr w:type="gramStart"/>
       <w:r>
         <w:rPr>
           <w:rFonts w:eastAsiaTheme="minorEastAsia"/>
           <w:bCs/>
-          <w:lang w:val="en-GB"/>
-        </w:rPr>
-        <w:t xml:space="preserve"> (W</w:t>
-      </w:r>
-      <w:proofErr w:type="gramStart"/>
-      <w:r>
-        <w:rPr>
-          <w:rFonts w:eastAsiaTheme="minorEastAsia"/>
-          <w:bCs/>
+          <w:sz w:val="20"/>
+          <w:szCs w:val="20"/>
           <w:lang w:val="en-GB"/>
         </w:rPr>
         <w:t>)</w:t>
@@ -4780,6 +4813,8 @@
         <w:rPr>
           <w:rFonts w:eastAsiaTheme="minorEastAsia"/>
           <w:bCs/>
+          <w:sz w:val="20"/>
+          <w:szCs w:val="20"/>
           <w:lang w:val="en-GB"/>
         </w:rPr>
       </w:pPr>
@@ -4787,6 +4822,8 @@
         <m:r>
           <w:rPr>
             <w:rFonts w:ascii="Cambria Math" w:eastAsiaTheme="minorEastAsia" w:hAnsi="Cambria Math"/>
+            <w:sz w:val="20"/>
+            <w:szCs w:val="20"/>
             <w:lang w:val="en-GB"/>
           </w:rPr>
           <m:t>λ</m:t>
@@ -4796,6 +4833,8 @@
         <w:rPr>
           <w:rFonts w:eastAsiaTheme="minorEastAsia"/>
           <w:bCs/>
+          <w:sz w:val="20"/>
+          <w:szCs w:val="20"/>
           <w:lang w:val="en-GB"/>
         </w:rPr>
         <w:t xml:space="preserve"> </w:t>
@@ -4804,17 +4843,11 @@
         <w:rPr>
           <w:rFonts w:eastAsiaTheme="minorEastAsia"/>
           <w:bCs/>
-          <w:lang w:val="en-GB"/>
-        </w:rPr>
-        <w:t>is the Radar’s operating frequency</w:t>
-      </w:r>
-      <w:r>
-        <w:rPr>
-          <w:rFonts w:eastAsiaTheme="minorEastAsia"/>
-          <w:bCs/>
-          <w:lang w:val="en-GB"/>
-        </w:rPr>
-        <w:t xml:space="preserve"> (m)</w:t>
+          <w:sz w:val="20"/>
+          <w:szCs w:val="20"/>
+          <w:lang w:val="en-GB"/>
+        </w:rPr>
+        <w:t>is the Radar’s operating frequency (m)</w:t>
       </w:r>
     </w:p>
     <w:p>
@@ -4828,6 +4861,8 @@
         <w:rPr>
           <w:rFonts w:eastAsiaTheme="minorEastAsia"/>
           <w:bCs/>
+          <w:sz w:val="20"/>
+          <w:szCs w:val="20"/>
           <w:lang w:val="en-GB"/>
         </w:rPr>
       </w:pPr>
@@ -4835,6 +4870,8 @@
         <m:r>
           <w:rPr>
             <w:rFonts w:ascii="Cambria Math" w:hAnsi="Cambria Math"/>
+            <w:sz w:val="20"/>
+            <w:szCs w:val="20"/>
             <w:lang w:val="en-GB"/>
           </w:rPr>
           <m:t>σ</m:t>
@@ -4843,6 +4880,8 @@
       <w:r>
         <w:rPr>
           <w:rFonts w:eastAsiaTheme="minorEastAsia"/>
+          <w:sz w:val="20"/>
+          <w:szCs w:val="20"/>
           <w:lang w:val="en-GB"/>
         </w:rPr>
         <w:t xml:space="preserve"> is the Radar Cross Section of the target (m²)</w:t>
@@ -4858,12 +4897,16 @@
         <w:ind w:left="4260"/>
         <w:rPr>
           <w:rFonts w:eastAsiaTheme="minorEastAsia"/>
-          <w:lang w:val="en-GB"/>
-        </w:rPr>
-      </w:pPr>
-      <w:r>
-        <w:rPr>
-          <w:rFonts w:eastAsiaTheme="minorEastAsia"/>
+          <w:sz w:val="20"/>
+          <w:szCs w:val="20"/>
+          <w:lang w:val="en-GB"/>
+        </w:rPr>
+      </w:pPr>
+      <w:r>
+        <w:rPr>
+          <w:rFonts w:eastAsiaTheme="minorEastAsia"/>
+          <w:sz w:val="20"/>
+          <w:szCs w:val="20"/>
           <w:lang w:val="en-GB"/>
         </w:rPr>
         <w:t xml:space="preserve">L </w:t>
@@ -4871,23 +4914,11 @@
       <w:r>
         <w:rPr>
           <w:rFonts w:eastAsiaTheme="minorEastAsia"/>
-          <w:lang w:val="en-GB"/>
-        </w:rPr>
-        <w:t xml:space="preserve">characterise </w:t>
-      </w:r>
-      <w:r>
-        <w:rPr>
-          <w:rFonts w:eastAsiaTheme="minorEastAsia"/>
-          <w:lang w:val="en-GB"/>
-        </w:rPr>
-        <w:t xml:space="preserve">the </w:t>
-      </w:r>
-      <w:r>
-        <w:rPr>
-          <w:rFonts w:eastAsiaTheme="minorEastAsia"/>
-          <w:lang w:val="en-GB"/>
-        </w:rPr>
-        <w:t xml:space="preserve">loss due to background effect and the propagation medium </w:t>
+          <w:sz w:val="20"/>
+          <w:szCs w:val="20"/>
+          <w:lang w:val="en-GB"/>
+        </w:rPr>
+        <w:t xml:space="preserve">characterise the loss due to background effect and the propagation medium </w:t>
       </w:r>
     </w:p>
     <w:p>
@@ -5222,9 +5253,9 @@
           <w:lang w:val="en-GB"/>
         </w:rPr>
       </w:pPr>
-      <w:bookmarkStart w:id="10" w:name="_Ref56959132"/>
-      <w:bookmarkStart w:id="11" w:name="_Ref56959094"/>
-      <w:bookmarkStart w:id="12" w:name="_Toc56967683"/>
+      <w:bookmarkStart w:id="15" w:name="_Ref56959132"/>
+      <w:bookmarkStart w:id="16" w:name="_Ref56959094"/>
+      <w:bookmarkStart w:id="17" w:name="_Toc56967683"/>
       <w:r>
         <w:rPr>
           <w:lang w:val="en-GB"/>
@@ -5253,7 +5284,7 @@
       <w:r>
         <w:fldChar w:fldCharType="end"/>
       </w:r>
-      <w:bookmarkEnd w:id="10"/>
+      <w:bookmarkEnd w:id="15"/>
       <w:r>
         <w:rPr>
           <w:lang w:val="en-GB"/>
@@ -5266,8 +5297,8 @@
         </w:rPr>
         <w:t>onostatic)</w:t>
       </w:r>
-      <w:bookmarkEnd w:id="11"/>
-      <w:bookmarkEnd w:id="12"/>
+      <w:bookmarkEnd w:id="16"/>
+      <w:bookmarkEnd w:id="17"/>
     </w:p>
     <w:p>
       <w:pPr>
@@ -5295,6 +5326,8 @@
         <w:ind w:left="4260"/>
         <w:rPr>
           <w:rFonts w:eastAsiaTheme="minorEastAsia"/>
+          <w:sz w:val="20"/>
+          <w:szCs w:val="20"/>
           <w:lang w:val="en-GB"/>
         </w:rPr>
       </w:pPr>
@@ -5304,6 +5337,8 @@
             <m:ctrlPr>
               <w:rPr>
                 <w:rFonts w:ascii="Cambria Math" w:eastAsiaTheme="minorEastAsia" w:hAnsi="Cambria Math"/>
+                <w:sz w:val="20"/>
+                <w:szCs w:val="20"/>
                 <w:lang w:val="en-GB"/>
               </w:rPr>
             </m:ctrlPr>
@@ -5315,6 +5350,8 @@
               </m:rPr>
               <w:rPr>
                 <w:rFonts w:ascii="Cambria Math" w:eastAsiaTheme="minorEastAsia" w:hAnsi="Cambria Math"/>
+                <w:sz w:val="20"/>
+                <w:szCs w:val="20"/>
                 <w:lang w:val="en-GB"/>
               </w:rPr>
               <m:t>P</m:t>
@@ -5327,6 +5364,8 @@
               </m:rPr>
               <w:rPr>
                 <w:rFonts w:ascii="Cambria Math" w:eastAsiaTheme="minorEastAsia" w:hAnsi="Cambria Math"/>
+                <w:sz w:val="20"/>
+                <w:szCs w:val="20"/>
                 <w:lang w:val="en-GB"/>
               </w:rPr>
               <m:t>r</m:t>
@@ -5339,6 +5378,8 @@
           <w:rFonts w:eastAsiaTheme="minorEastAsia"/>
           <w:b/>
           <w:bCs/>
+          <w:sz w:val="20"/>
+          <w:szCs w:val="20"/>
           <w:lang w:val="en-GB"/>
         </w:rPr>
         <w:t xml:space="preserve"> </w:t>
@@ -5346,21 +5387,18 @@
       <w:r>
         <w:rPr>
           <w:rFonts w:eastAsiaTheme="minorEastAsia"/>
-          <w:lang w:val="en-GB"/>
-        </w:rPr>
-        <w:t xml:space="preserve">is the </w:t>
-      </w:r>
-      <w:r>
-        <w:rPr>
-          <w:rFonts w:eastAsiaTheme="minorEastAsia"/>
-          <w:lang w:val="en-GB"/>
-        </w:rPr>
-        <w:t>power received by the Radar (W</w:t>
+          <w:sz w:val="20"/>
+          <w:szCs w:val="20"/>
+          <w:lang w:val="en-GB"/>
+        </w:rPr>
+        <w:t>is the power received by the Radar (W</w:t>
       </w:r>
       <w:proofErr w:type="gramStart"/>
       <w:r>
         <w:rPr>
           <w:rFonts w:eastAsiaTheme="minorEastAsia"/>
+          <w:sz w:val="20"/>
+          <w:szCs w:val="20"/>
           <w:lang w:val="en-GB"/>
         </w:rPr>
         <w:t>)</w:t>
@@ -5377,6 +5415,8 @@
         <w:ind w:left="4260"/>
         <w:rPr>
           <w:rFonts w:eastAsiaTheme="minorEastAsia"/>
+          <w:sz w:val="20"/>
+          <w:szCs w:val="20"/>
           <w:lang w:val="en-GB"/>
         </w:rPr>
       </w:pPr>
@@ -5386,6 +5426,8 @@
             <m:ctrlPr>
               <w:rPr>
                 <w:rFonts w:ascii="Cambria Math" w:eastAsiaTheme="minorEastAsia" w:hAnsi="Cambria Math"/>
+                <w:sz w:val="20"/>
+                <w:szCs w:val="20"/>
                 <w:lang w:val="en-GB"/>
               </w:rPr>
             </m:ctrlPr>
@@ -5397,6 +5439,8 @@
               </m:rPr>
               <w:rPr>
                 <w:rFonts w:ascii="Cambria Math" w:eastAsiaTheme="minorEastAsia" w:hAnsi="Cambria Math"/>
+                <w:sz w:val="20"/>
+                <w:szCs w:val="20"/>
                 <w:lang w:val="en-GB"/>
               </w:rPr>
               <m:t>P</m:t>
@@ -5409,6 +5453,8 @@
               </m:rPr>
               <w:rPr>
                 <w:rFonts w:ascii="Cambria Math" w:eastAsiaTheme="minorEastAsia" w:hAnsi="Cambria Math"/>
+                <w:sz w:val="20"/>
+                <w:szCs w:val="20"/>
                 <w:lang w:val="en-GB"/>
               </w:rPr>
               <m:t>e</m:t>
@@ -5421,6 +5467,8 @@
           <w:rFonts w:eastAsiaTheme="minorEastAsia"/>
           <w:b/>
           <w:bCs/>
+          <w:sz w:val="20"/>
+          <w:szCs w:val="20"/>
           <w:lang w:val="en-GB"/>
         </w:rPr>
         <w:t xml:space="preserve"> </w:t>
@@ -5428,21 +5476,18 @@
       <w:r>
         <w:rPr>
           <w:rFonts w:eastAsiaTheme="minorEastAsia"/>
-          <w:lang w:val="en-GB"/>
-        </w:rPr>
-        <w:t xml:space="preserve">is the </w:t>
-      </w:r>
-      <w:r>
-        <w:rPr>
-          <w:rFonts w:eastAsiaTheme="minorEastAsia"/>
-          <w:lang w:val="en-GB"/>
-        </w:rPr>
-        <w:t>power emitted by the Radar (W</w:t>
+          <w:sz w:val="20"/>
+          <w:szCs w:val="20"/>
+          <w:lang w:val="en-GB"/>
+        </w:rPr>
+        <w:t>is the power emitted by the Radar (W</w:t>
       </w:r>
       <w:proofErr w:type="gramStart"/>
       <w:r>
         <w:rPr>
           <w:rFonts w:eastAsiaTheme="minorEastAsia"/>
+          <w:sz w:val="20"/>
+          <w:szCs w:val="20"/>
           <w:lang w:val="en-GB"/>
         </w:rPr>
         <w:t>)</w:t>
@@ -5459,6 +5504,8 @@
         <w:ind w:left="4260"/>
         <w:rPr>
           <w:rFonts w:eastAsiaTheme="minorEastAsia"/>
+          <w:sz w:val="20"/>
+          <w:szCs w:val="20"/>
           <w:lang w:val="en-GB"/>
         </w:rPr>
       </w:pPr>
@@ -5466,6 +5513,8 @@
         <m:r>
           <w:rPr>
             <w:rFonts w:ascii="Cambria Math" w:eastAsiaTheme="minorEastAsia" w:hAnsi="Cambria Math"/>
+            <w:sz w:val="20"/>
+            <w:szCs w:val="20"/>
             <w:lang w:val="en-GB"/>
           </w:rPr>
           <m:t>R</m:t>
@@ -5474,6 +5523,8 @@
       <w:r>
         <w:rPr>
           <w:rFonts w:eastAsiaTheme="minorEastAsia"/>
+          <w:sz w:val="20"/>
+          <w:szCs w:val="20"/>
           <w:lang w:val="en-GB"/>
         </w:rPr>
         <w:t xml:space="preserve"> is the distance at which the target </w:t>
@@ -5482,6 +5533,8 @@
       <w:r>
         <w:rPr>
           <w:rFonts w:eastAsiaTheme="minorEastAsia"/>
+          <w:sz w:val="20"/>
+          <w:szCs w:val="20"/>
           <w:lang w:val="en-GB"/>
         </w:rPr>
         <w:t>is (m)</w:t>
@@ -5896,7 +5949,7 @@
           <w:lang w:val="en-GB"/>
         </w:rPr>
       </w:pPr>
-      <w:bookmarkStart w:id="13" w:name="_Toc56967684"/>
+      <w:bookmarkStart w:id="18" w:name="_Toc56967684"/>
       <w:r>
         <w:rPr>
           <w:lang w:val="en-GB"/>
@@ -5931,7 +5984,7 @@
         </w:rPr>
         <w:t xml:space="preserve"> - Radar Equation (Bistatic)</w:t>
       </w:r>
-      <w:bookmarkEnd w:id="13"/>
+      <w:bookmarkEnd w:id="18"/>
     </w:p>
     <w:p>
       <w:pPr>
@@ -5960,6 +6013,8 @@
         <w:rPr>
           <w:rFonts w:eastAsiaTheme="minorEastAsia"/>
           <w:bCs/>
+          <w:sz w:val="20"/>
+          <w:szCs w:val="20"/>
           <w:lang w:val="en-GB"/>
         </w:rPr>
       </w:pPr>
@@ -5971,6 +6026,8 @@
                 <w:rFonts w:ascii="Cambria Math" w:eastAsiaTheme="minorEastAsia" w:hAnsi="Cambria Math"/>
                 <w:bCs/>
                 <w:i/>
+                <w:sz w:val="20"/>
+                <w:szCs w:val="20"/>
                 <w:lang w:val="en-GB"/>
               </w:rPr>
             </m:ctrlPr>
@@ -5979,6 +6036,8 @@
             <m:r>
               <w:rPr>
                 <w:rFonts w:ascii="Cambria Math" w:eastAsiaTheme="minorEastAsia" w:hAnsi="Cambria Math"/>
+                <w:sz w:val="20"/>
+                <w:szCs w:val="20"/>
                 <w:lang w:val="en-GB"/>
               </w:rPr>
               <m:t>G</m:t>
@@ -5988,6 +6047,8 @@
             <m:r>
               <w:rPr>
                 <w:rFonts w:ascii="Cambria Math" w:eastAsiaTheme="minorEastAsia" w:hAnsi="Cambria Math"/>
+                <w:sz w:val="20"/>
+                <w:szCs w:val="20"/>
                 <w:lang w:val="en-GB"/>
               </w:rPr>
               <m:t>e</m:t>
@@ -5999,39 +6060,19 @@
         <w:rPr>
           <w:rFonts w:eastAsiaTheme="minorEastAsia"/>
           <w:bCs/>
-          <w:lang w:val="en-GB"/>
-        </w:rPr>
-        <w:t xml:space="preserve"> is the Gain of the antenna used by the</w:t>
-      </w:r>
+          <w:sz w:val="20"/>
+          <w:szCs w:val="20"/>
+          <w:lang w:val="en-GB"/>
+        </w:rPr>
+        <w:t xml:space="preserve"> is the Gain of the antenna used by the emitting Radar (W</w:t>
+      </w:r>
+      <w:proofErr w:type="gramStart"/>
       <w:r>
         <w:rPr>
           <w:rFonts w:eastAsiaTheme="minorEastAsia"/>
           <w:bCs/>
-          <w:lang w:val="en-GB"/>
-        </w:rPr>
-        <w:t xml:space="preserve"> emitting</w:t>
-      </w:r>
-      <w:r>
-        <w:rPr>
-          <w:rFonts w:eastAsiaTheme="minorEastAsia"/>
-          <w:bCs/>
-          <w:lang w:val="en-GB"/>
-        </w:rPr>
-        <w:t xml:space="preserve"> Radar</w:t>
-      </w:r>
-      <w:r>
-        <w:rPr>
-          <w:rFonts w:eastAsiaTheme="minorEastAsia"/>
-          <w:bCs/>
-          <w:lang w:val="en-GB"/>
-        </w:rPr>
-        <w:t xml:space="preserve"> (W</w:t>
-      </w:r>
-      <w:proofErr w:type="gramStart"/>
-      <w:r>
-        <w:rPr>
-          <w:rFonts w:eastAsiaTheme="minorEastAsia"/>
-          <w:bCs/>
+          <w:sz w:val="20"/>
+          <w:szCs w:val="20"/>
           <w:lang w:val="en-GB"/>
         </w:rPr>
         <w:t>)</w:t>
@@ -6049,6 +6090,8 @@
         <w:rPr>
           <w:rFonts w:eastAsiaTheme="minorEastAsia"/>
           <w:bCs/>
+          <w:sz w:val="20"/>
+          <w:szCs w:val="20"/>
           <w:lang w:val="en-GB"/>
         </w:rPr>
       </w:pPr>
@@ -6060,6 +6103,8 @@
                 <w:rFonts w:ascii="Cambria Math" w:eastAsiaTheme="minorEastAsia" w:hAnsi="Cambria Math"/>
                 <w:bCs/>
                 <w:i/>
+                <w:sz w:val="20"/>
+                <w:szCs w:val="20"/>
                 <w:lang w:val="en-GB"/>
               </w:rPr>
             </m:ctrlPr>
@@ -6068,6 +6113,8 @@
             <m:r>
               <w:rPr>
                 <w:rFonts w:ascii="Cambria Math" w:eastAsiaTheme="minorEastAsia" w:hAnsi="Cambria Math"/>
+                <w:sz w:val="20"/>
+                <w:szCs w:val="20"/>
                 <w:lang w:val="en-GB"/>
               </w:rPr>
               <m:t>G</m:t>
@@ -6077,6 +6124,8 @@
             <m:r>
               <w:rPr>
                 <w:rFonts w:ascii="Cambria Math" w:eastAsiaTheme="minorEastAsia" w:hAnsi="Cambria Math"/>
+                <w:sz w:val="20"/>
+                <w:szCs w:val="20"/>
                 <w:lang w:val="en-GB"/>
               </w:rPr>
               <m:t>r</m:t>
@@ -6088,39 +6137,19 @@
         <w:rPr>
           <w:rFonts w:eastAsiaTheme="minorEastAsia"/>
           <w:bCs/>
-          <w:lang w:val="en-GB"/>
-        </w:rPr>
-        <w:t xml:space="preserve"> is the Gain of the antenna used by the</w:t>
-      </w:r>
+          <w:sz w:val="20"/>
+          <w:szCs w:val="20"/>
+          <w:lang w:val="en-GB"/>
+        </w:rPr>
+        <w:t xml:space="preserve"> is the Gain of the antenna used by the receiving Radar (W</w:t>
+      </w:r>
+      <w:proofErr w:type="gramStart"/>
       <w:r>
         <w:rPr>
           <w:rFonts w:eastAsiaTheme="minorEastAsia"/>
           <w:bCs/>
-          <w:lang w:val="en-GB"/>
-        </w:rPr>
-        <w:t xml:space="preserve"> receiving</w:t>
-      </w:r>
-      <w:r>
-        <w:rPr>
-          <w:rFonts w:eastAsiaTheme="minorEastAsia"/>
-          <w:bCs/>
-          <w:lang w:val="en-GB"/>
-        </w:rPr>
-        <w:t xml:space="preserve"> Radar</w:t>
-      </w:r>
-      <w:r>
-        <w:rPr>
-          <w:rFonts w:eastAsiaTheme="minorEastAsia"/>
-          <w:bCs/>
-          <w:lang w:val="en-GB"/>
-        </w:rPr>
-        <w:t xml:space="preserve"> (W</w:t>
-      </w:r>
-      <w:proofErr w:type="gramStart"/>
-      <w:r>
-        <w:rPr>
-          <w:rFonts w:eastAsiaTheme="minorEastAsia"/>
-          <w:bCs/>
+          <w:sz w:val="20"/>
+          <w:szCs w:val="20"/>
           <w:lang w:val="en-GB"/>
         </w:rPr>
         <w:t>)</w:t>
@@ -6138,6 +6167,8 @@
         <w:rPr>
           <w:rFonts w:eastAsiaTheme="minorEastAsia"/>
           <w:bCs/>
+          <w:sz w:val="20"/>
+          <w:szCs w:val="20"/>
           <w:lang w:val="en-GB"/>
         </w:rPr>
       </w:pPr>
@@ -6149,6 +6180,8 @@
                 <w:rFonts w:ascii="Cambria Math" w:eastAsiaTheme="minorEastAsia" w:hAnsi="Cambria Math"/>
                 <w:bCs/>
                 <w:i/>
+                <w:sz w:val="20"/>
+                <w:szCs w:val="20"/>
                 <w:lang w:val="en-GB"/>
               </w:rPr>
             </m:ctrlPr>
@@ -6157,6 +6190,8 @@
             <m:r>
               <w:rPr>
                 <w:rFonts w:ascii="Cambria Math" w:eastAsiaTheme="minorEastAsia" w:hAnsi="Cambria Math"/>
+                <w:sz w:val="20"/>
+                <w:szCs w:val="20"/>
                 <w:lang w:val="en-GB"/>
               </w:rPr>
               <m:t>R</m:t>
@@ -6166,6 +6201,8 @@
             <m:r>
               <w:rPr>
                 <w:rFonts w:ascii="Cambria Math" w:eastAsiaTheme="minorEastAsia" w:hAnsi="Cambria Math"/>
+                <w:sz w:val="20"/>
+                <w:szCs w:val="20"/>
                 <w:lang w:val="en-GB"/>
               </w:rPr>
               <m:t>1</m:t>
@@ -6177,17 +6214,11 @@
         <w:rPr>
           <w:rFonts w:eastAsiaTheme="minorEastAsia"/>
           <w:bCs/>
-          <w:lang w:val="en-GB"/>
-        </w:rPr>
-        <w:t xml:space="preserve"> is </w:t>
-      </w:r>
-      <w:r>
-        <w:rPr>
-          <w:rFonts w:eastAsiaTheme="minorEastAsia"/>
-          <w:bCs/>
-          <w:lang w:val="en-GB"/>
-        </w:rPr>
-        <w:t>the distance between the target and one radar (m)</w:t>
+          <w:sz w:val="20"/>
+          <w:szCs w:val="20"/>
+          <w:lang w:val="en-GB"/>
+        </w:rPr>
+        <w:t xml:space="preserve"> is the distance between the target and one radar (m)</w:t>
       </w:r>
     </w:p>
     <w:p>
@@ -6201,6 +6232,8 @@
         <w:rPr>
           <w:rFonts w:eastAsiaTheme="minorEastAsia"/>
           <w:bCs/>
+          <w:sz w:val="20"/>
+          <w:szCs w:val="20"/>
           <w:lang w:val="en-GB"/>
         </w:rPr>
       </w:pPr>
@@ -6212,6 +6245,8 @@
                 <w:rFonts w:ascii="Cambria Math" w:eastAsiaTheme="minorEastAsia" w:hAnsi="Cambria Math"/>
                 <w:bCs/>
                 <w:i/>
+                <w:sz w:val="20"/>
+                <w:szCs w:val="20"/>
                 <w:lang w:val="en-GB"/>
               </w:rPr>
             </m:ctrlPr>
@@ -6220,6 +6255,8 @@
             <m:r>
               <w:rPr>
                 <w:rFonts w:ascii="Cambria Math" w:eastAsiaTheme="minorEastAsia" w:hAnsi="Cambria Math"/>
+                <w:sz w:val="20"/>
+                <w:szCs w:val="20"/>
                 <w:lang w:val="en-GB"/>
               </w:rPr>
               <m:t>R</m:t>
@@ -6229,6 +6266,8 @@
             <m:r>
               <w:rPr>
                 <w:rFonts w:ascii="Cambria Math" w:eastAsiaTheme="minorEastAsia" w:hAnsi="Cambria Math"/>
+                <w:sz w:val="20"/>
+                <w:szCs w:val="20"/>
                 <w:lang w:val="en-GB"/>
               </w:rPr>
               <m:t>2</m:t>
@@ -6240,17 +6279,11 @@
         <w:rPr>
           <w:rFonts w:eastAsiaTheme="minorEastAsia"/>
           <w:bCs/>
-          <w:lang w:val="en-GB"/>
-        </w:rPr>
-        <w:t xml:space="preserve"> is the </w:t>
-      </w:r>
-      <w:r>
-        <w:rPr>
-          <w:rFonts w:eastAsiaTheme="minorEastAsia"/>
-          <w:bCs/>
-          <w:lang w:val="en-GB"/>
-        </w:rPr>
-        <w:t>distance between the target and the other radar (m)</w:t>
+          <w:sz w:val="20"/>
+          <w:szCs w:val="20"/>
+          <w:lang w:val="en-GB"/>
+        </w:rPr>
+        <w:t xml:space="preserve"> is the distance between the target and the other radar (m)</w:t>
       </w:r>
     </w:p>
     <w:p>
@@ -6264,7 +6297,7 @@
           <w:lang w:val="en-GB"/>
         </w:rPr>
       </w:pPr>
-      <w:bookmarkStart w:id="14" w:name="_Toc56967647"/>
+      <w:bookmarkStart w:id="19" w:name="_Toc56967647"/>
       <w:r>
         <w:rPr>
           <w:lang w:val="en-GB"/>
@@ -6301,7 +6334,7 @@
         </w:rPr>
         <w:t>ection</w:t>
       </w:r>
-      <w:bookmarkEnd w:id="14"/>
+      <w:bookmarkEnd w:id="19"/>
       <w:r>
         <w:rPr>
           <w:lang w:val="en-GB"/>
@@ -6326,7 +6359,6 @@
         <w:rPr>
           <w:lang w:val="en-GB"/>
         </w:rPr>
-        <w:lastRenderedPageBreak/>
         <w:t xml:space="preserve">In the previous equations, the </w:t>
       </w:r>
       <w:r>
@@ -6391,6 +6423,7 @@
               <w:rFonts w:ascii="Cambria Math" w:hAnsi="Cambria Math"/>
               <w:lang w:val="en-GB"/>
             </w:rPr>
+            <w:lastRenderedPageBreak/>
             <m:t>σ =4π²</m:t>
           </m:r>
           <m:f>
@@ -6529,7 +6562,7 @@
           <w:lang w:val="en-GB"/>
         </w:rPr>
       </w:pPr>
-      <w:bookmarkStart w:id="15" w:name="_Toc56967685"/>
+      <w:bookmarkStart w:id="20" w:name="_Toc56967685"/>
       <w:r>
         <w:rPr>
           <w:lang w:val="en-GB"/>
@@ -6570,7 +6603,7 @@
         </w:rPr>
         <w:t>definition</w:t>
       </w:r>
-      <w:bookmarkEnd w:id="15"/>
+      <w:bookmarkEnd w:id="20"/>
     </w:p>
     <w:p>
       <w:pPr>
@@ -6598,6 +6631,8 @@
         <w:ind w:left="4260"/>
         <w:rPr>
           <w:rFonts w:eastAsiaTheme="minorEastAsia"/>
+          <w:sz w:val="20"/>
+          <w:szCs w:val="20"/>
           <w:lang w:val="en-GB"/>
         </w:rPr>
       </w:pPr>
@@ -6607,6 +6642,8 @@
             <m:ctrlPr>
               <w:rPr>
                 <w:rFonts w:ascii="Cambria Math" w:eastAsiaTheme="minorEastAsia" w:hAnsi="Cambria Math"/>
+                <w:sz w:val="20"/>
+                <w:szCs w:val="20"/>
                 <w:lang w:val="en-GB"/>
               </w:rPr>
             </m:ctrlPr>
@@ -6615,6 +6652,8 @@
             <m:r>
               <w:rPr>
                 <w:rFonts w:ascii="Cambria Math" w:eastAsiaTheme="minorEastAsia" w:hAnsi="Cambria Math"/>
+                <w:sz w:val="20"/>
+                <w:szCs w:val="20"/>
                 <w:lang w:val="en-GB"/>
               </w:rPr>
               <m:t>E</m:t>
@@ -6624,6 +6663,8 @@
             <m:r>
               <w:rPr>
                 <w:rFonts w:ascii="Cambria Math" w:eastAsiaTheme="minorEastAsia" w:hAnsi="Cambria Math"/>
+                <w:sz w:val="20"/>
+                <w:szCs w:val="20"/>
                 <w:lang w:val="en-GB"/>
               </w:rPr>
               <m:t>s</m:t>
@@ -6636,6 +6677,8 @@
           <w:rFonts w:eastAsiaTheme="minorEastAsia"/>
           <w:b/>
           <w:bCs/>
+          <w:sz w:val="20"/>
+          <w:szCs w:val="20"/>
           <w:lang w:val="en-GB"/>
         </w:rPr>
         <w:t xml:space="preserve"> </w:t>
@@ -6643,16 +6686,11 @@
       <w:r>
         <w:rPr>
           <w:rFonts w:eastAsiaTheme="minorEastAsia"/>
-          <w:lang w:val="en-GB"/>
-        </w:rPr>
-        <w:t xml:space="preserve">is the </w:t>
-      </w:r>
-      <w:r>
-        <w:rPr>
-          <w:rFonts w:eastAsiaTheme="minorEastAsia"/>
-          <w:lang w:val="en-GB"/>
-        </w:rPr>
-        <w:t>scattered electric field (V/m)</w:t>
+          <w:sz w:val="20"/>
+          <w:szCs w:val="20"/>
+          <w:lang w:val="en-GB"/>
+        </w:rPr>
+        <w:t>is the scattered electric field (V/m)</w:t>
       </w:r>
     </w:p>
     <w:p>
@@ -6665,6 +6703,8 @@
         <w:ind w:left="4260"/>
         <w:rPr>
           <w:rFonts w:eastAsiaTheme="minorEastAsia"/>
+          <w:sz w:val="20"/>
+          <w:szCs w:val="20"/>
           <w:lang w:val="en-GB"/>
         </w:rPr>
       </w:pPr>
@@ -6674,6 +6714,8 @@
             <m:ctrlPr>
               <w:rPr>
                 <w:rFonts w:ascii="Cambria Math" w:eastAsiaTheme="minorEastAsia" w:hAnsi="Cambria Math"/>
+                <w:sz w:val="20"/>
+                <w:szCs w:val="20"/>
                 <w:lang w:val="en-GB"/>
               </w:rPr>
             </m:ctrlPr>
@@ -6682,6 +6724,8 @@
             <m:r>
               <w:rPr>
                 <w:rFonts w:ascii="Cambria Math" w:eastAsiaTheme="minorEastAsia" w:hAnsi="Cambria Math"/>
+                <w:sz w:val="20"/>
+                <w:szCs w:val="20"/>
                 <w:lang w:val="en-GB"/>
               </w:rPr>
               <m:t>E</m:t>
@@ -6691,6 +6735,8 @@
             <m:r>
               <w:rPr>
                 <w:rFonts w:ascii="Cambria Math" w:eastAsiaTheme="minorEastAsia" w:hAnsi="Cambria Math"/>
+                <w:sz w:val="20"/>
+                <w:szCs w:val="20"/>
                 <w:lang w:val="en-GB"/>
               </w:rPr>
               <m:t>i</m:t>
@@ -6703,6 +6749,8 @@
           <w:rFonts w:eastAsiaTheme="minorEastAsia"/>
           <w:b/>
           <w:bCs/>
+          <w:sz w:val="20"/>
+          <w:szCs w:val="20"/>
           <w:lang w:val="en-GB"/>
         </w:rPr>
         <w:t xml:space="preserve"> </w:t>
@@ -6710,23 +6758,11 @@
       <w:r>
         <w:rPr>
           <w:rFonts w:eastAsiaTheme="minorEastAsia"/>
-          <w:lang w:val="en-GB"/>
-        </w:rPr>
-        <w:t xml:space="preserve">is the </w:t>
-      </w:r>
-      <w:r>
-        <w:rPr>
-          <w:rFonts w:eastAsiaTheme="minorEastAsia"/>
-          <w:lang w:val="en-GB"/>
-        </w:rPr>
-        <w:t>incident</w:t>
-      </w:r>
-      <w:r>
-        <w:rPr>
-          <w:rFonts w:eastAsiaTheme="minorEastAsia"/>
-          <w:lang w:val="en-GB"/>
-        </w:rPr>
-        <w:t xml:space="preserve"> electric field (V/m)</w:t>
+          <w:sz w:val="20"/>
+          <w:szCs w:val="20"/>
+          <w:lang w:val="en-GB"/>
+        </w:rPr>
+        <w:t>is the incident electric field (V/m)</w:t>
       </w:r>
     </w:p>
     <w:p>
@@ -6978,7 +7014,7 @@
           <w:lang w:val="en-US"/>
         </w:rPr>
       </w:pPr>
-      <w:bookmarkStart w:id="16" w:name="_Toc56969021"/>
+      <w:bookmarkStart w:id="21" w:name="_Toc56969021"/>
       <w:r>
         <w:rPr>
           <w:lang w:val="en-US"/>
@@ -7019,7 +7055,7 @@
         </w:rPr>
         <w:t>-26 Bombardier – f = 3 GHz</w:t>
       </w:r>
-      <w:bookmarkEnd w:id="16"/>
+      <w:bookmarkEnd w:id="21"/>
     </w:p>
     <w:p>
       <w:pPr>
@@ -7142,7 +7178,7 @@
           </w:r>
         </w:sdtContent>
       </w:sdt>
-      <w:bookmarkStart w:id="17" w:name="_Toc56967648"/>
+      <w:bookmarkStart w:id="22" w:name="_Toc56967648"/>
     </w:p>
     <w:p>
       <w:pPr>
@@ -7159,10 +7195,9 @@
         <w:rPr>
           <w:lang w:val="en-GB"/>
         </w:rPr>
-        <w:lastRenderedPageBreak/>
         <w:t>Sparsity</w:t>
       </w:r>
-      <w:bookmarkEnd w:id="17"/>
+      <w:bookmarkEnd w:id="22"/>
     </w:p>
     <w:p>
       <w:pPr>
@@ -7330,7 +7365,7 @@
           <w:lang w:val="en-GB"/>
         </w:rPr>
       </w:pPr>
-      <w:bookmarkStart w:id="18" w:name="_Toc56967649"/>
+      <w:bookmarkStart w:id="23" w:name="_Toc56967649"/>
       <w:r>
         <w:rPr>
           <w:lang w:val="en-GB"/>
@@ -7349,13 +7384,125 @@
         </w:rPr>
         <w:t xml:space="preserve"> Imaging</w:t>
       </w:r>
-      <w:bookmarkEnd w:id="18"/>
+      <w:bookmarkEnd w:id="23"/>
       <w:r>
         <w:rPr>
           <w:lang w:val="en-GB"/>
         </w:rPr>
         <w:t xml:space="preserve"> techniques </w:t>
       </w:r>
+    </w:p>
+    <w:p>
+      <w:pPr>
+        <w:rPr>
+          <w:lang w:val="en-GB"/>
+        </w:rPr>
+      </w:pPr>
+    </w:p>
+    <w:p>
+      <w:pPr>
+        <w:rPr>
+          <w:lang w:val="en-GB"/>
+        </w:rPr>
+      </w:pPr>
+      <w:r>
+        <w:rPr>
+          <w:lang w:val="en-GB"/>
+        </w:rPr>
+        <w:t xml:space="preserve">As mentioned in </w:t>
+      </w:r>
+      <w:r>
+        <w:rPr>
+          <w:lang w:val="en-GB"/>
+        </w:rPr>
+        <w:fldChar w:fldCharType="begin"/>
+      </w:r>
+      <w:r>
+        <w:rPr>
+          <w:lang w:val="en-GB"/>
+        </w:rPr>
+        <w:instrText xml:space="preserve"> REF _Ref57036606 \h </w:instrText>
+      </w:r>
+      <w:r>
+        <w:rPr>
+          <w:lang w:val="en-GB"/>
+        </w:rPr>
+      </w:r>
+      <w:r>
+        <w:rPr>
+          <w:lang w:val="en-GB"/>
+        </w:rPr>
+        <w:fldChar w:fldCharType="separate"/>
+      </w:r>
+      <w:r>
+        <w:rPr>
+          <w:lang w:val="en-GB"/>
+        </w:rPr>
+        <w:t>RADAR</w:t>
+      </w:r>
+      <w:r>
+        <w:rPr>
+          <w:lang w:val="en-GB"/>
+        </w:rPr>
+        <w:fldChar w:fldCharType="end"/>
+      </w:r>
+      <w:r>
+        <w:rPr>
+          <w:lang w:val="en-GB"/>
+        </w:rPr>
+        <w:t xml:space="preserve">, we </w:t>
+      </w:r>
+      <w:r>
+        <w:rPr>
+          <w:lang w:val="en-GB"/>
+        </w:rPr>
+        <w:t xml:space="preserve">can </w:t>
+      </w:r>
+      <w:r>
+        <w:rPr>
+          <w:lang w:val="en-GB"/>
+        </w:rPr>
+        <w:t>extrapolat</w:t>
+      </w:r>
+      <w:r>
+        <w:rPr>
+          <w:lang w:val="en-GB"/>
+        </w:rPr>
+        <w:t xml:space="preserve">e more than just </w:t>
+      </w:r>
+      <w:r>
+        <w:rPr>
+          <w:lang w:val="en-GB"/>
+        </w:rPr>
+        <w:t xml:space="preserve">the presence of a target, or its distance. We </w:t>
+      </w:r>
+      <w:proofErr w:type="gramStart"/>
+      <w:r>
+        <w:rPr>
+          <w:lang w:val="en-GB"/>
+        </w:rPr>
+        <w:t>are able to</w:t>
+      </w:r>
+      <w:proofErr w:type="gramEnd"/>
+      <w:r>
+        <w:rPr>
+          <w:lang w:val="en-GB"/>
+        </w:rPr>
+        <w:t xml:space="preserve"> use Radars to create 2D, or even 3D images of objects.</w:t>
+      </w:r>
+      <w:r>
+        <w:rPr>
+          <w:lang w:val="en-GB"/>
+        </w:rPr>
+        <w:t xml:space="preserve"> </w:t>
+      </w:r>
+    </w:p>
+    <w:p>
+      <w:pPr>
+        <w:rPr>
+          <w:lang w:val="en-GB"/>
+        </w:rPr>
+      </w:pPr>
     </w:p>
     <w:p>
       <w:pPr>
@@ -7391,6 +7538,59 @@
     </w:p>
     <w:p>
       <w:pPr>
+        <w:rPr>
+          <w:lang w:val="en-GB"/>
+        </w:rPr>
+      </w:pPr>
+      <w:r>
+        <w:rPr>
+          <w:lang w:val="en-GB"/>
+        </w:rPr>
+        <w:t>Synthetic-Aperture Radars are a type of radar used to create 2D or 3D reconstructions of objects. Here, object is a broad term as landscapes are often represented thanks to SAR</w:t>
+      </w:r>
+      <w:r>
+        <w:rPr>
+          <w:rStyle w:val="Appelnotedebasdep"/>
+          <w:lang w:val="en-GB"/>
+        </w:rPr>
+        <w:footnoteReference w:id="8"/>
+      </w:r>
+      <w:r>
+        <w:rPr>
+          <w:lang w:val="en-GB"/>
+        </w:rPr>
+        <w:t>. SAR also stands for the airborne and spaceborne technique to create images remotely.</w:t>
+      </w:r>
+      <w:r>
+        <w:rPr>
+          <w:lang w:val="en-GB"/>
+        </w:rPr>
+        <w:t xml:space="preserve"> </w:t>
+      </w:r>
+    </w:p>
+    <w:p>
+      <w:pPr>
+        <w:rPr>
+          <w:lang w:val="en-GB"/>
+        </w:rPr>
+      </w:pPr>
+    </w:p>
+    <w:p>
+      <w:pPr>
+        <w:rPr>
+          <w:lang w:val="en-GB"/>
+        </w:rPr>
+      </w:pPr>
+    </w:p>
+    <w:p>
+      <w:pPr>
+        <w:rPr>
+          <w:lang w:val="en-GB"/>
+        </w:rPr>
+      </w:pPr>
+    </w:p>
+    <w:p>
+      <w:pPr>
         <w:pStyle w:val="Titre3"/>
         <w:numPr>
           <w:ilvl w:val="1"/>
@@ -7423,13 +7623,8 @@
           <w:numId w:val="25"/>
         </w:numPr>
       </w:pPr>
-      <w:proofErr w:type="spellStart"/>
-      <w:r>
-        <w:t>Cf</w:t>
-      </w:r>
-      <w:proofErr w:type="spellEnd"/>
-      <w:r>
-        <w:t xml:space="preserve"> “Techniques de l’ingénieur” p20 </w:t>
+      <w:r>
+        <w:t xml:space="preserve">Cf “Techniques de l’ingénieur” p20 </w:t>
       </w:r>
     </w:p>
     <w:p>
@@ -7443,14 +7638,14 @@
           <w:lang w:val="en-GB"/>
         </w:rPr>
       </w:pPr>
-      <w:bookmarkStart w:id="19" w:name="_Toc56967650"/>
+      <w:bookmarkStart w:id="24" w:name="_Toc56967650"/>
       <w:r>
         <w:rPr>
           <w:lang w:val="en-GB"/>
         </w:rPr>
         <w:t>Measurements acquisition</w:t>
       </w:r>
-      <w:bookmarkEnd w:id="19"/>
+      <w:bookmarkEnd w:id="24"/>
     </w:p>
     <w:p>
       <w:pPr>
@@ -7489,14 +7684,14 @@
           <w:lang w:val="en-GB"/>
         </w:rPr>
       </w:pPr>
-      <w:bookmarkStart w:id="20" w:name="_Toc56967651"/>
+      <w:bookmarkStart w:id="25" w:name="_Toc56967651"/>
       <w:r>
         <w:rPr>
           <w:lang w:val="en-GB"/>
         </w:rPr>
         <w:t>Anechoic chamber</w:t>
       </w:r>
-      <w:bookmarkEnd w:id="20"/>
+      <w:bookmarkEnd w:id="25"/>
     </w:p>
     <w:p>
       <w:pPr>
@@ -7562,14 +7757,14 @@
           <w:lang w:val="en-GB"/>
         </w:rPr>
       </w:pPr>
-      <w:bookmarkStart w:id="21" w:name="_Toc56967652"/>
+      <w:bookmarkStart w:id="26" w:name="_Toc56967652"/>
       <w:r>
         <w:rPr>
           <w:lang w:val="en-GB"/>
         </w:rPr>
         <w:t>Antennas and frequency range</w:t>
       </w:r>
-      <w:bookmarkEnd w:id="21"/>
+      <w:bookmarkEnd w:id="26"/>
     </w:p>
     <w:p>
       <w:pPr>
@@ -7635,14 +7830,15 @@
           <w:lang w:val="en-GB"/>
         </w:rPr>
       </w:pPr>
-      <w:bookmarkStart w:id="22" w:name="_Toc56967653"/>
-      <w:r>
-        <w:rPr>
-          <w:lang w:val="en-GB"/>
-        </w:rPr>
+      <w:bookmarkStart w:id="27" w:name="_Toc56967653"/>
+      <w:r>
+        <w:rPr>
+          <w:lang w:val="en-GB"/>
+        </w:rPr>
+        <w:lastRenderedPageBreak/>
         <w:t>Vector network Analyser</w:t>
       </w:r>
-      <w:bookmarkEnd w:id="22"/>
+      <w:bookmarkEnd w:id="27"/>
     </w:p>
     <w:p>
       <w:pPr>
@@ -7662,14 +7858,14 @@
           <w:lang w:val="en-GB"/>
         </w:rPr>
       </w:pPr>
-      <w:bookmarkStart w:id="23" w:name="_Toc56967654"/>
+      <w:bookmarkStart w:id="28" w:name="_Toc56967654"/>
       <w:r>
         <w:rPr>
           <w:lang w:val="en-GB"/>
         </w:rPr>
         <w:t>Limits</w:t>
       </w:r>
-      <w:bookmarkEnd w:id="23"/>
+      <w:bookmarkEnd w:id="28"/>
     </w:p>
     <w:p>
       <w:pPr>
@@ -7696,15 +7892,14 @@
           <w:lang w:val="en-GB"/>
         </w:rPr>
       </w:pPr>
-      <w:bookmarkStart w:id="24" w:name="_Toc56967655"/>
-      <w:r>
-        <w:rPr>
-          <w:lang w:val="en-GB"/>
-        </w:rPr>
-        <w:lastRenderedPageBreak/>
+      <w:bookmarkStart w:id="29" w:name="_Toc56967655"/>
+      <w:r>
+        <w:rPr>
+          <w:lang w:val="en-GB"/>
+        </w:rPr>
         <w:t>Sparse</w:t>
       </w:r>
-      <w:bookmarkEnd w:id="24"/>
+      <w:bookmarkEnd w:id="29"/>
       <w:r>
         <w:rPr>
           <w:lang w:val="en-GB"/>
@@ -7798,7 +7993,7 @@
         </w:rPr>
       </w:pPr>
     </w:p>
-    <w:bookmarkStart w:id="25" w:name="_Toc56967656" w:displacedByCustomXml="next"/>
+    <w:bookmarkStart w:id="30" w:name="_Toc56967656" w:displacedByCustomXml="next"/>
     <w:sdt>
       <w:sdtPr>
         <w:rPr>
@@ -7831,7 +8026,7 @@
             </w:rPr>
             <w:t>Bibliography</w:t>
           </w:r>
-          <w:bookmarkEnd w:id="25"/>
+          <w:bookmarkEnd w:id="30"/>
         </w:p>
         <w:p>
           <w:pPr>
@@ -8721,21 +8916,37 @@
         <w:footnoteRef/>
       </w:r>
       <w:r>
+        <w:t xml:space="preserve"> Matching </w:t>
+      </w:r>
+      <w:proofErr w:type="spellStart"/>
+      <w:r>
+        <w:t>Pursuit</w:t>
+      </w:r>
+      <w:proofErr w:type="spellEnd"/>
+    </w:p>
+  </w:footnote>
+  <w:footnote w:id="8">
+    <w:p>
+      <w:pPr>
+        <w:pStyle w:val="Notedebasdepage"/>
+      </w:pPr>
+      <w:r>
+        <w:rPr>
+          <w:rStyle w:val="Appelnotedebasdep"/>
+        </w:rPr>
+        <w:footnoteRef/>
+      </w:r>
+      <w:r>
         <w:t xml:space="preserve"> </w:t>
       </w:r>
       <w:proofErr w:type="spellStart"/>
       <w:r>
-        <w:t>Matching</w:t>
+        <w:t>Synthetic</w:t>
       </w:r>
       <w:proofErr w:type="spellEnd"/>
       <w:r>
-        <w:t xml:space="preserve"> </w:t>
-      </w:r>
-      <w:proofErr w:type="spellStart"/>
-      <w:r>
-        <w:t>Pursuit</w:t>
-      </w:r>
-      <w:proofErr w:type="spellEnd"/>
+        <w:t xml:space="preserve"> Aperture Radars</w:t>
+      </w:r>
     </w:p>
   </w:footnote>
 </w:footnotes>
@@ -13629,11 +13840,49 @@
     <b:Year>2020</b:Year>
     <b:RefOrder>6</b:RefOrder>
   </b:Source>
+  <b:Source>
+    <b:Tag>Can12</b:Tag>
+    <b:SourceType>Book</b:SourceType>
+    <b:Guid>{B25BAABC-4659-4FD2-A132-5E6F725C17D9}</b:Guid>
+    <b:Author>
+      <b:Author>
+        <b:NameList>
+          <b:Person>
+            <b:Last>Özdemir</b:Last>
+            <b:First>Caner</b:First>
+          </b:Person>
+        </b:NameList>
+      </b:Author>
+    </b:Author>
+    <b:Title>Inverse Synthetic Aperture Radar Imaging with Matlab algorithms</b:Title>
+    <b:Year>2012</b:Year>
+    <b:City>Mersin</b:City>
+    <b:RefOrder>10</b:RefOrder>
+  </b:Source>
+  <b:Source>
+    <b:Tag>APa05</b:Tag>
+    <b:SourceType>Book</b:SourceType>
+    <b:Guid>{646F4FE1-4C33-4C5F-9C58-71E4122BCCB8}</b:Guid>
+    <b:Author>
+      <b:Author>
+        <b:NameList>
+          <b:Person>
+            <b:Last>A Pasmurov</b:Last>
+            <b:First>J</b:First>
+            <b:Middle>Zinoviev</b:Middle>
+          </b:Person>
+        </b:NameList>
+      </b:Author>
+    </b:Author>
+    <b:Title>Radar Imaging and Holography</b:Title>
+    <b:Year>2005</b:Year>
+    <b:RefOrder>11</b:RefOrder>
+  </b:Source>
 </b:Sources>
 </file>
 
 <file path=customXml/itemProps1.xml><?xml version="1.0" encoding="utf-8"?>
-<ds:datastoreItem xmlns:ds="http://schemas.openxmlformats.org/officeDocument/2006/customXml" ds:itemID="{FEB963E9-7A70-8242-971D-FAAF30A2C898}">
+<ds:datastoreItem xmlns:ds="http://schemas.openxmlformats.org/officeDocument/2006/customXml" ds:itemID="{E6EC9734-6B43-47A7-9A26-4C49D2E898A0}">
   <ds:schemaRefs>
     <ds:schemaRef ds:uri="http://schemas.openxmlformats.org/officeDocument/2006/bibliography"/>
   </ds:schemaRefs>

--- a/Status Report - Project 6.1 - Maxime BARRET.docx
+++ b/Status Report - Project 6.1 - Maxime BARRET.docx
@@ -327,21 +327,59 @@
             <w:vAlign w:val="center"/>
           </w:tcPr>
           <w:p>
-            <w:r>
+            <w:pPr>
+              <w:rPr>
+                <w:lang w:val="en-GB"/>
+              </w:rPr>
+            </w:pPr>
+            <w:r>
+              <w:rPr>
+                <w:lang w:val="en-GB"/>
+              </w:rPr>
               <w:t>ENSTA Bretagne</w:t>
             </w:r>
           </w:p>
           <w:p>
-            <w:r>
-              <w:t>2 rue F. Verny</w:t>
-            </w:r>
+            <w:pPr>
+              <w:rPr>
+                <w:lang w:val="en-GB"/>
+              </w:rPr>
+            </w:pPr>
+            <w:r>
+              <w:rPr>
+                <w:lang w:val="en-GB"/>
+              </w:rPr>
+              <w:t xml:space="preserve">2 rue F. </w:t>
+            </w:r>
+            <w:proofErr w:type="spellStart"/>
+            <w:r>
+              <w:rPr>
+                <w:lang w:val="en-GB"/>
+              </w:rPr>
+              <w:t>Verny</w:t>
+            </w:r>
+            <w:proofErr w:type="spellEnd"/>
           </w:p>
           <w:p>
-            <w:r>
+            <w:pPr>
+              <w:rPr>
+                <w:lang w:val="en-GB"/>
+              </w:rPr>
+            </w:pPr>
+            <w:r>
+              <w:rPr>
+                <w:lang w:val="en-GB"/>
+              </w:rPr>
               <w:t>29806 Brest Cedex 9, France</w:t>
             </w:r>
           </w:p>
-          <w:p/>
+          <w:p>
+            <w:pPr>
+              <w:rPr>
+                <w:lang w:val="en-GB"/>
+              </w:rPr>
+            </w:pPr>
+          </w:p>
           <w:p>
             <w:pPr>
               <w:rPr>
@@ -441,7 +479,6 @@
           <w:docPartUnique/>
         </w:docPartObj>
       </w:sdtPr>
-      <w:sdtEndPr/>
       <w:sdtContent>
         <w:p>
           <w:pPr>
@@ -466,8 +503,6 @@
             <w:rPr>
               <w:rFonts w:eastAsiaTheme="minorEastAsia"/>
               <w:noProof/>
-              <w:sz w:val="24"/>
-              <w:szCs w:val="24"/>
               <w:lang w:eastAsia="fr-FR"/>
             </w:rPr>
           </w:pPr>
@@ -489,13 +524,155 @@
             </w:rPr>
             <w:fldChar w:fldCharType="separate"/>
           </w:r>
-          <w:hyperlink w:anchor="_Toc56967641" w:history="1">
+          <w:hyperlink w:anchor="_Toc57539773" w:history="1">
             <w:r>
               <w:rPr>
                 <w:rStyle w:val="Lienhypertexte"/>
                 <w:noProof/>
                 <w:lang w:val="en-GB"/>
               </w:rPr>
+              <w:t>Equations table</w:t>
+            </w:r>
+            <w:r>
+              <w:rPr>
+                <w:noProof/>
+                <w:webHidden/>
+              </w:rPr>
+              <w:tab/>
+            </w:r>
+            <w:r>
+              <w:rPr>
+                <w:noProof/>
+                <w:webHidden/>
+              </w:rPr>
+              <w:fldChar w:fldCharType="begin"/>
+            </w:r>
+            <w:r>
+              <w:rPr>
+                <w:noProof/>
+                <w:webHidden/>
+              </w:rPr>
+              <w:instrText xml:space="preserve"> PAGEREF _Toc57539773 \h </w:instrText>
+            </w:r>
+            <w:r>
+              <w:rPr>
+                <w:noProof/>
+                <w:webHidden/>
+              </w:rPr>
+            </w:r>
+            <w:r>
+              <w:rPr>
+                <w:noProof/>
+                <w:webHidden/>
+              </w:rPr>
+              <w:fldChar w:fldCharType="separate"/>
+            </w:r>
+            <w:r>
+              <w:rPr>
+                <w:noProof/>
+                <w:webHidden/>
+              </w:rPr>
+              <w:t>3</w:t>
+            </w:r>
+            <w:r>
+              <w:rPr>
+                <w:noProof/>
+                <w:webHidden/>
+              </w:rPr>
+              <w:fldChar w:fldCharType="end"/>
+            </w:r>
+          </w:hyperlink>
+        </w:p>
+        <w:p>
+          <w:pPr>
+            <w:pStyle w:val="TM1"/>
+            <w:tabs>
+              <w:tab w:val="right" w:leader="dot" w:pos="9772"/>
+            </w:tabs>
+            <w:rPr>
+              <w:rFonts w:eastAsiaTheme="minorEastAsia"/>
+              <w:noProof/>
+              <w:lang w:eastAsia="fr-FR"/>
+            </w:rPr>
+          </w:pPr>
+          <w:hyperlink w:anchor="_Toc57539774" w:history="1">
+            <w:r>
+              <w:rPr>
+                <w:rStyle w:val="Lienhypertexte"/>
+                <w:noProof/>
+                <w:lang w:val="en-GB"/>
+              </w:rPr>
+              <w:t>Illustration table</w:t>
+            </w:r>
+            <w:r>
+              <w:rPr>
+                <w:noProof/>
+                <w:webHidden/>
+              </w:rPr>
+              <w:tab/>
+            </w:r>
+            <w:r>
+              <w:rPr>
+                <w:noProof/>
+                <w:webHidden/>
+              </w:rPr>
+              <w:fldChar w:fldCharType="begin"/>
+            </w:r>
+            <w:r>
+              <w:rPr>
+                <w:noProof/>
+                <w:webHidden/>
+              </w:rPr>
+              <w:instrText xml:space="preserve"> PAGEREF _Toc57539774 \h </w:instrText>
+            </w:r>
+            <w:r>
+              <w:rPr>
+                <w:noProof/>
+                <w:webHidden/>
+              </w:rPr>
+            </w:r>
+            <w:r>
+              <w:rPr>
+                <w:noProof/>
+                <w:webHidden/>
+              </w:rPr>
+              <w:fldChar w:fldCharType="separate"/>
+            </w:r>
+            <w:r>
+              <w:rPr>
+                <w:noProof/>
+                <w:webHidden/>
+              </w:rPr>
+              <w:t>3</w:t>
+            </w:r>
+            <w:r>
+              <w:rPr>
+                <w:noProof/>
+                <w:webHidden/>
+              </w:rPr>
+              <w:fldChar w:fldCharType="end"/>
+            </w:r>
+          </w:hyperlink>
+        </w:p>
+        <w:p>
+          <w:pPr>
+            <w:pStyle w:val="TM1"/>
+            <w:tabs>
+              <w:tab w:val="right" w:leader="dot" w:pos="9772"/>
+            </w:tabs>
+            <w:rPr>
+              <w:rFonts w:eastAsiaTheme="minorEastAsia"/>
+              <w:noProof/>
+              <w:lang w:eastAsia="fr-FR"/>
+            </w:rPr>
+          </w:pPr>
+          <w:hyperlink w:anchor="_Toc57539775" w:history="1">
+            <w:r>
+              <w:rPr>
+                <w:rStyle w:val="Lienhypertexte"/>
+                <w:noProof/>
+                <w:lang w:val="en-GB"/>
+              </w:rPr>
               <w:t>Introduction</w:t>
             </w:r>
             <w:r>
@@ -517,7 +694,7 @@
                 <w:noProof/>
                 <w:webHidden/>
               </w:rPr>
-              <w:instrText xml:space="preserve"> PAGEREF _Toc56967641 \h </w:instrText>
+              <w:instrText xml:space="preserve"> PAGEREF _Toc57539775 \h </w:instrText>
             </w:r>
             <w:r>
               <w:rPr>
@@ -558,26 +735,22 @@
             <w:rPr>
               <w:rFonts w:eastAsiaTheme="minorEastAsia"/>
               <w:noProof/>
-              <w:sz w:val="24"/>
-              <w:szCs w:val="24"/>
               <w:lang w:eastAsia="fr-FR"/>
             </w:rPr>
           </w:pPr>
-          <w:hyperlink w:anchor="_Toc56967642" w:history="1">
+          <w:hyperlink w:anchor="_Toc57539776" w:history="1">
             <w:r>
               <w:rPr>
                 <w:rStyle w:val="Lienhypertexte"/>
                 <w:noProof/>
                 <w:lang w:val="en-GB"/>
               </w:rPr>
-              <w:t>I-</w:t>
+              <w:t>I.</w:t>
             </w:r>
             <w:r>
               <w:rPr>
                 <w:rFonts w:eastAsiaTheme="minorEastAsia"/>
                 <w:noProof/>
-                <w:sz w:val="24"/>
-                <w:szCs w:val="24"/>
                 <w:lang w:eastAsia="fr-FR"/>
               </w:rPr>
               <w:tab/>
@@ -609,7 +782,7 @@
                 <w:noProof/>
                 <w:webHidden/>
               </w:rPr>
-              <w:instrText xml:space="preserve"> PAGEREF _Toc56967642 \h </w:instrText>
+              <w:instrText xml:space="preserve"> PAGEREF _Toc57539776 \h </w:instrText>
             </w:r>
             <w:r>
               <w:rPr>
@@ -644,18 +817,16 @@
           <w:pPr>
             <w:pStyle w:val="TM2"/>
             <w:tabs>
-              <w:tab w:val="left" w:pos="720"/>
+              <w:tab w:val="left" w:pos="660"/>
               <w:tab w:val="right" w:leader="dot" w:pos="9772"/>
             </w:tabs>
             <w:rPr>
               <w:rFonts w:eastAsiaTheme="minorEastAsia"/>
               <w:noProof/>
-              <w:sz w:val="24"/>
-              <w:szCs w:val="24"/>
               <w:lang w:eastAsia="fr-FR"/>
             </w:rPr>
           </w:pPr>
-          <w:hyperlink w:anchor="_Toc56967643" w:history="1">
+          <w:hyperlink w:anchor="_Toc57539777" w:history="1">
             <w:r>
               <w:rPr>
                 <w:rStyle w:val="Lienhypertexte"/>
@@ -668,8 +839,6 @@
               <w:rPr>
                 <w:rFonts w:eastAsiaTheme="minorEastAsia"/>
                 <w:noProof/>
-                <w:sz w:val="24"/>
-                <w:szCs w:val="24"/>
                 <w:lang w:eastAsia="fr-FR"/>
               </w:rPr>
               <w:tab/>
@@ -701,7 +870,7 @@
                 <w:noProof/>
                 <w:webHidden/>
               </w:rPr>
-              <w:instrText xml:space="preserve"> PAGEREF _Toc56967643 \h </w:instrText>
+              <w:instrText xml:space="preserve"> PAGEREF _Toc57539777 \h </w:instrText>
             </w:r>
             <w:r>
               <w:rPr>
@@ -736,18 +905,16 @@
           <w:pPr>
             <w:pStyle w:val="TM3"/>
             <w:tabs>
-              <w:tab w:val="left" w:pos="1200"/>
+              <w:tab w:val="left" w:pos="1100"/>
               <w:tab w:val="right" w:leader="dot" w:pos="9772"/>
             </w:tabs>
             <w:rPr>
               <w:rFonts w:eastAsiaTheme="minorEastAsia"/>
               <w:noProof/>
-              <w:sz w:val="24"/>
-              <w:szCs w:val="24"/>
               <w:lang w:eastAsia="fr-FR"/>
             </w:rPr>
           </w:pPr>
-          <w:hyperlink w:anchor="_Toc56967644" w:history="1">
+          <w:hyperlink w:anchor="_Toc57539778" w:history="1">
             <w:r>
               <w:rPr>
                 <w:rStyle w:val="Lienhypertexte"/>
@@ -760,8 +927,6 @@
               <w:rPr>
                 <w:rFonts w:eastAsiaTheme="minorEastAsia"/>
                 <w:noProof/>
-                <w:sz w:val="24"/>
-                <w:szCs w:val="24"/>
                 <w:lang w:eastAsia="fr-FR"/>
               </w:rPr>
               <w:tab/>
@@ -793,7 +958,7 @@
                 <w:noProof/>
                 <w:webHidden/>
               </w:rPr>
-              <w:instrText xml:space="preserve"> PAGEREF _Toc56967644 \h </w:instrText>
+              <w:instrText xml:space="preserve"> PAGEREF _Toc57539778 \h </w:instrText>
             </w:r>
             <w:r>
               <w:rPr>
@@ -828,18 +993,16 @@
           <w:pPr>
             <w:pStyle w:val="TM3"/>
             <w:tabs>
-              <w:tab w:val="left" w:pos="1200"/>
+              <w:tab w:val="left" w:pos="1100"/>
               <w:tab w:val="right" w:leader="dot" w:pos="9772"/>
             </w:tabs>
             <w:rPr>
               <w:rFonts w:eastAsiaTheme="minorEastAsia"/>
               <w:noProof/>
-              <w:sz w:val="24"/>
-              <w:szCs w:val="24"/>
               <w:lang w:eastAsia="fr-FR"/>
             </w:rPr>
           </w:pPr>
-          <w:hyperlink w:anchor="_Toc56967645" w:history="1">
+          <w:hyperlink w:anchor="_Toc57539779" w:history="1">
             <w:r>
               <w:rPr>
                 <w:rStyle w:val="Lienhypertexte"/>
@@ -852,8 +1015,6 @@
               <w:rPr>
                 <w:rFonts w:eastAsiaTheme="minorEastAsia"/>
                 <w:noProof/>
-                <w:sz w:val="24"/>
-                <w:szCs w:val="24"/>
                 <w:lang w:eastAsia="fr-FR"/>
               </w:rPr>
               <w:tab/>
@@ -885,7 +1046,7 @@
                 <w:noProof/>
                 <w:webHidden/>
               </w:rPr>
-              <w:instrText xml:space="preserve"> PAGEREF _Toc56967645 \h </w:instrText>
+              <w:instrText xml:space="preserve"> PAGEREF _Toc57539779 \h </w:instrText>
             </w:r>
             <w:r>
               <w:rPr>
@@ -905,7 +1066,7 @@
                 <w:noProof/>
                 <w:webHidden/>
               </w:rPr>
-              <w:t>4</w:t>
+              <w:t>5</w:t>
             </w:r>
             <w:r>
               <w:rPr>
@@ -920,18 +1081,16 @@
           <w:pPr>
             <w:pStyle w:val="TM3"/>
             <w:tabs>
-              <w:tab w:val="left" w:pos="1200"/>
+              <w:tab w:val="left" w:pos="1100"/>
               <w:tab w:val="right" w:leader="dot" w:pos="9772"/>
             </w:tabs>
             <w:rPr>
               <w:rFonts w:eastAsiaTheme="minorEastAsia"/>
               <w:noProof/>
-              <w:sz w:val="24"/>
-              <w:szCs w:val="24"/>
               <w:lang w:eastAsia="fr-FR"/>
             </w:rPr>
           </w:pPr>
-          <w:hyperlink w:anchor="_Toc56967646" w:history="1">
+          <w:hyperlink w:anchor="_Toc57539780" w:history="1">
             <w:r>
               <w:rPr>
                 <w:rStyle w:val="Lienhypertexte"/>
@@ -944,8 +1103,6 @@
               <w:rPr>
                 <w:rFonts w:eastAsiaTheme="minorEastAsia"/>
                 <w:noProof/>
-                <w:sz w:val="24"/>
-                <w:szCs w:val="24"/>
                 <w:lang w:eastAsia="fr-FR"/>
               </w:rPr>
               <w:tab/>
@@ -977,7 +1134,7 @@
                 <w:noProof/>
                 <w:webHidden/>
               </w:rPr>
-              <w:instrText xml:space="preserve"> PAGEREF _Toc56967646 \h </w:instrText>
+              <w:instrText xml:space="preserve"> PAGEREF _Toc57539780 \h </w:instrText>
             </w:r>
             <w:r>
               <w:rPr>
@@ -1012,18 +1169,16 @@
           <w:pPr>
             <w:pStyle w:val="TM2"/>
             <w:tabs>
-              <w:tab w:val="left" w:pos="720"/>
+              <w:tab w:val="left" w:pos="660"/>
               <w:tab w:val="right" w:leader="dot" w:pos="9772"/>
             </w:tabs>
             <w:rPr>
               <w:rFonts w:eastAsiaTheme="minorEastAsia"/>
               <w:noProof/>
-              <w:sz w:val="24"/>
-              <w:szCs w:val="24"/>
               <w:lang w:eastAsia="fr-FR"/>
             </w:rPr>
           </w:pPr>
-          <w:hyperlink w:anchor="_Toc56967647" w:history="1">
+          <w:hyperlink w:anchor="_Toc57539781" w:history="1">
             <w:r>
               <w:rPr>
                 <w:rStyle w:val="Lienhypertexte"/>
@@ -1036,8 +1191,6 @@
               <w:rPr>
                 <w:rFonts w:eastAsiaTheme="minorEastAsia"/>
                 <w:noProof/>
-                <w:sz w:val="24"/>
-                <w:szCs w:val="24"/>
                 <w:lang w:eastAsia="fr-FR"/>
               </w:rPr>
               <w:tab/>
@@ -1069,7 +1222,7 @@
                 <w:noProof/>
                 <w:webHidden/>
               </w:rPr>
-              <w:instrText xml:space="preserve"> PAGEREF _Toc56967647 \h </w:instrText>
+              <w:instrText xml:space="preserve"> PAGEREF _Toc57539781 \h </w:instrText>
             </w:r>
             <w:r>
               <w:rPr>
@@ -1104,18 +1257,16 @@
           <w:pPr>
             <w:pStyle w:val="TM2"/>
             <w:tabs>
-              <w:tab w:val="left" w:pos="720"/>
+              <w:tab w:val="left" w:pos="660"/>
               <w:tab w:val="right" w:leader="dot" w:pos="9772"/>
             </w:tabs>
             <w:rPr>
               <w:rFonts w:eastAsiaTheme="minorEastAsia"/>
               <w:noProof/>
-              <w:sz w:val="24"/>
-              <w:szCs w:val="24"/>
               <w:lang w:eastAsia="fr-FR"/>
             </w:rPr>
           </w:pPr>
-          <w:hyperlink w:anchor="_Toc56967648" w:history="1">
+          <w:hyperlink w:anchor="_Toc57539782" w:history="1">
             <w:r>
               <w:rPr>
                 <w:rStyle w:val="Lienhypertexte"/>
@@ -1128,8 +1279,6 @@
               <w:rPr>
                 <w:rFonts w:eastAsiaTheme="minorEastAsia"/>
                 <w:noProof/>
-                <w:sz w:val="24"/>
-                <w:szCs w:val="24"/>
                 <w:lang w:eastAsia="fr-FR"/>
               </w:rPr>
               <w:tab/>
@@ -1161,7 +1310,7 @@
                 <w:noProof/>
                 <w:webHidden/>
               </w:rPr>
-              <w:instrText xml:space="preserve"> PAGEREF _Toc56967648 \h </w:instrText>
+              <w:instrText xml:space="preserve"> PAGEREF _Toc57539782 \h </w:instrText>
             </w:r>
             <w:r>
               <w:rPr>
@@ -1181,7 +1330,7 @@
                 <w:noProof/>
                 <w:webHidden/>
               </w:rPr>
-              <w:t>7</w:t>
+              <w:t>8</w:t>
             </w:r>
             <w:r>
               <w:rPr>
@@ -1196,18 +1345,16 @@
           <w:pPr>
             <w:pStyle w:val="TM2"/>
             <w:tabs>
-              <w:tab w:val="left" w:pos="720"/>
+              <w:tab w:val="left" w:pos="660"/>
               <w:tab w:val="right" w:leader="dot" w:pos="9772"/>
             </w:tabs>
             <w:rPr>
               <w:rFonts w:eastAsiaTheme="minorEastAsia"/>
               <w:noProof/>
-              <w:sz w:val="24"/>
-              <w:szCs w:val="24"/>
               <w:lang w:eastAsia="fr-FR"/>
             </w:rPr>
           </w:pPr>
-          <w:hyperlink w:anchor="_Toc56967649" w:history="1">
+          <w:hyperlink w:anchor="_Toc57539783" w:history="1">
             <w:r>
               <w:rPr>
                 <w:rStyle w:val="Lienhypertexte"/>
@@ -1220,8 +1367,6 @@
               <w:rPr>
                 <w:rFonts w:eastAsiaTheme="minorEastAsia"/>
                 <w:noProof/>
-                <w:sz w:val="24"/>
-                <w:szCs w:val="24"/>
                 <w:lang w:eastAsia="fr-FR"/>
               </w:rPr>
               <w:tab/>
@@ -1232,7 +1377,7 @@
                 <w:noProof/>
                 <w:lang w:val="en-GB"/>
               </w:rPr>
-              <w:t>RCS Imaging</w:t>
+              <w:t>Radar Imaging techniques</w:t>
             </w:r>
             <w:r>
               <w:rPr>
@@ -1253,7 +1398,7 @@
                 <w:noProof/>
                 <w:webHidden/>
               </w:rPr>
-              <w:instrText xml:space="preserve"> PAGEREF _Toc56967649 \h </w:instrText>
+              <w:instrText xml:space="preserve"> PAGEREF _Toc57539783 \h </w:instrText>
             </w:r>
             <w:r>
               <w:rPr>
@@ -1273,7 +1418,271 @@
                 <w:noProof/>
                 <w:webHidden/>
               </w:rPr>
-              <w:t>7</w:t>
+              <w:t>8</w:t>
+            </w:r>
+            <w:r>
+              <w:rPr>
+                <w:noProof/>
+                <w:webHidden/>
+              </w:rPr>
+              <w:fldChar w:fldCharType="end"/>
+            </w:r>
+          </w:hyperlink>
+        </w:p>
+        <w:p>
+          <w:pPr>
+            <w:pStyle w:val="TM3"/>
+            <w:tabs>
+              <w:tab w:val="left" w:pos="1100"/>
+              <w:tab w:val="right" w:leader="dot" w:pos="9772"/>
+            </w:tabs>
+            <w:rPr>
+              <w:rFonts w:eastAsiaTheme="minorEastAsia"/>
+              <w:noProof/>
+              <w:lang w:eastAsia="fr-FR"/>
+            </w:rPr>
+          </w:pPr>
+          <w:hyperlink w:anchor="_Toc57539784" w:history="1">
+            <w:r>
+              <w:rPr>
+                <w:rStyle w:val="Lienhypertexte"/>
+                <w:noProof/>
+                <w:lang w:val="en-GB"/>
+              </w:rPr>
+              <w:t>4.1.</w:t>
+            </w:r>
+            <w:r>
+              <w:rPr>
+                <w:rFonts w:eastAsiaTheme="minorEastAsia"/>
+                <w:noProof/>
+                <w:lang w:eastAsia="fr-FR"/>
+              </w:rPr>
+              <w:tab/>
+            </w:r>
+            <w:r>
+              <w:rPr>
+                <w:rStyle w:val="Lienhypertexte"/>
+                <w:noProof/>
+                <w:lang w:val="en-GB"/>
+              </w:rPr>
+              <w:t>SAR</w:t>
+            </w:r>
+            <w:r>
+              <w:rPr>
+                <w:noProof/>
+                <w:webHidden/>
+              </w:rPr>
+              <w:tab/>
+            </w:r>
+            <w:r>
+              <w:rPr>
+                <w:noProof/>
+                <w:webHidden/>
+              </w:rPr>
+              <w:fldChar w:fldCharType="begin"/>
+            </w:r>
+            <w:r>
+              <w:rPr>
+                <w:noProof/>
+                <w:webHidden/>
+              </w:rPr>
+              <w:instrText xml:space="preserve"> PAGEREF _Toc57539784 \h </w:instrText>
+            </w:r>
+            <w:r>
+              <w:rPr>
+                <w:noProof/>
+                <w:webHidden/>
+              </w:rPr>
+            </w:r>
+            <w:r>
+              <w:rPr>
+                <w:noProof/>
+                <w:webHidden/>
+              </w:rPr>
+              <w:fldChar w:fldCharType="separate"/>
+            </w:r>
+            <w:r>
+              <w:rPr>
+                <w:noProof/>
+                <w:webHidden/>
+              </w:rPr>
+              <w:t>8</w:t>
+            </w:r>
+            <w:r>
+              <w:rPr>
+                <w:noProof/>
+                <w:webHidden/>
+              </w:rPr>
+              <w:fldChar w:fldCharType="end"/>
+            </w:r>
+          </w:hyperlink>
+        </w:p>
+        <w:p>
+          <w:pPr>
+            <w:pStyle w:val="TM3"/>
+            <w:tabs>
+              <w:tab w:val="left" w:pos="1100"/>
+              <w:tab w:val="right" w:leader="dot" w:pos="9772"/>
+            </w:tabs>
+            <w:rPr>
+              <w:rFonts w:eastAsiaTheme="minorEastAsia"/>
+              <w:noProof/>
+              <w:lang w:eastAsia="fr-FR"/>
+            </w:rPr>
+          </w:pPr>
+          <w:hyperlink w:anchor="_Toc57539785" w:history="1">
+            <w:r>
+              <w:rPr>
+                <w:rStyle w:val="Lienhypertexte"/>
+                <w:noProof/>
+                <w:lang w:val="en-GB"/>
+              </w:rPr>
+              <w:t>4.2.</w:t>
+            </w:r>
+            <w:r>
+              <w:rPr>
+                <w:rFonts w:eastAsiaTheme="minorEastAsia"/>
+                <w:noProof/>
+                <w:lang w:eastAsia="fr-FR"/>
+              </w:rPr>
+              <w:tab/>
+            </w:r>
+            <w:r>
+              <w:rPr>
+                <w:rStyle w:val="Lienhypertexte"/>
+                <w:noProof/>
+                <w:lang w:val="en-GB"/>
+              </w:rPr>
+              <w:t>ISAR</w:t>
+            </w:r>
+            <w:r>
+              <w:rPr>
+                <w:noProof/>
+                <w:webHidden/>
+              </w:rPr>
+              <w:tab/>
+            </w:r>
+            <w:r>
+              <w:rPr>
+                <w:noProof/>
+                <w:webHidden/>
+              </w:rPr>
+              <w:fldChar w:fldCharType="begin"/>
+            </w:r>
+            <w:r>
+              <w:rPr>
+                <w:noProof/>
+                <w:webHidden/>
+              </w:rPr>
+              <w:instrText xml:space="preserve"> PAGEREF _Toc57539785 \h </w:instrText>
+            </w:r>
+            <w:r>
+              <w:rPr>
+                <w:noProof/>
+                <w:webHidden/>
+              </w:rPr>
+            </w:r>
+            <w:r>
+              <w:rPr>
+                <w:noProof/>
+                <w:webHidden/>
+              </w:rPr>
+              <w:fldChar w:fldCharType="separate"/>
+            </w:r>
+            <w:r>
+              <w:rPr>
+                <w:noProof/>
+                <w:webHidden/>
+              </w:rPr>
+              <w:t>8</w:t>
+            </w:r>
+            <w:r>
+              <w:rPr>
+                <w:noProof/>
+                <w:webHidden/>
+              </w:rPr>
+              <w:fldChar w:fldCharType="end"/>
+            </w:r>
+          </w:hyperlink>
+        </w:p>
+        <w:p>
+          <w:pPr>
+            <w:pStyle w:val="TM3"/>
+            <w:tabs>
+              <w:tab w:val="left" w:pos="1100"/>
+              <w:tab w:val="right" w:leader="dot" w:pos="9772"/>
+            </w:tabs>
+            <w:rPr>
+              <w:rFonts w:eastAsiaTheme="minorEastAsia"/>
+              <w:noProof/>
+              <w:lang w:eastAsia="fr-FR"/>
+            </w:rPr>
+          </w:pPr>
+          <w:hyperlink w:anchor="_Toc57539786" w:history="1">
+            <w:r>
+              <w:rPr>
+                <w:rStyle w:val="Lienhypertexte"/>
+                <w:noProof/>
+                <w:lang w:val="en-GB"/>
+              </w:rPr>
+              <w:t>4.3.</w:t>
+            </w:r>
+            <w:r>
+              <w:rPr>
+                <w:rFonts w:eastAsiaTheme="minorEastAsia"/>
+                <w:noProof/>
+                <w:lang w:eastAsia="fr-FR"/>
+              </w:rPr>
+              <w:tab/>
+            </w:r>
+            <w:r>
+              <w:rPr>
+                <w:rStyle w:val="Lienhypertexte"/>
+                <w:noProof/>
+                <w:lang w:val="en-GB"/>
+              </w:rPr>
+              <w:t>Cf “Techniques de l’ingénieur” p20</w:t>
+            </w:r>
+            <w:r>
+              <w:rPr>
+                <w:noProof/>
+                <w:webHidden/>
+              </w:rPr>
+              <w:tab/>
+            </w:r>
+            <w:r>
+              <w:rPr>
+                <w:noProof/>
+                <w:webHidden/>
+              </w:rPr>
+              <w:fldChar w:fldCharType="begin"/>
+            </w:r>
+            <w:r>
+              <w:rPr>
+                <w:noProof/>
+                <w:webHidden/>
+              </w:rPr>
+              <w:instrText xml:space="preserve"> PAGEREF _Toc57539786 \h </w:instrText>
+            </w:r>
+            <w:r>
+              <w:rPr>
+                <w:noProof/>
+                <w:webHidden/>
+              </w:rPr>
+            </w:r>
+            <w:r>
+              <w:rPr>
+                <w:noProof/>
+                <w:webHidden/>
+              </w:rPr>
+              <w:fldChar w:fldCharType="separate"/>
+            </w:r>
+            <w:r>
+              <w:rPr>
+                <w:noProof/>
+                <w:webHidden/>
+              </w:rPr>
+              <w:t>8</w:t>
             </w:r>
             <w:r>
               <w:rPr>
@@ -1294,26 +1703,22 @@
             <w:rPr>
               <w:rFonts w:eastAsiaTheme="minorEastAsia"/>
               <w:noProof/>
-              <w:sz w:val="24"/>
-              <w:szCs w:val="24"/>
               <w:lang w:eastAsia="fr-FR"/>
             </w:rPr>
           </w:pPr>
-          <w:hyperlink w:anchor="_Toc56967650" w:history="1">
+          <w:hyperlink w:anchor="_Toc57539787" w:history="1">
             <w:r>
               <w:rPr>
                 <w:rStyle w:val="Lienhypertexte"/>
                 <w:noProof/>
                 <w:lang w:val="en-GB"/>
               </w:rPr>
-              <w:t>II-</w:t>
+              <w:t>II.</w:t>
             </w:r>
             <w:r>
               <w:rPr>
                 <w:rFonts w:eastAsiaTheme="minorEastAsia"/>
                 <w:noProof/>
-                <w:sz w:val="24"/>
-                <w:szCs w:val="24"/>
                 <w:lang w:eastAsia="fr-FR"/>
               </w:rPr>
               <w:tab/>
@@ -1345,7 +1750,7 @@
                 <w:noProof/>
                 <w:webHidden/>
               </w:rPr>
-              <w:instrText xml:space="preserve"> PAGEREF _Toc56967650 \h </w:instrText>
+              <w:instrText xml:space="preserve"> PAGEREF _Toc57539787 \h </w:instrText>
             </w:r>
             <w:r>
               <w:rPr>
@@ -1365,7 +1770,7 @@
                 <w:noProof/>
                 <w:webHidden/>
               </w:rPr>
-              <w:t>7</w:t>
+              <w:t>8</w:t>
             </w:r>
             <w:r>
               <w:rPr>
@@ -1380,18 +1785,16 @@
           <w:pPr>
             <w:pStyle w:val="TM2"/>
             <w:tabs>
-              <w:tab w:val="left" w:pos="720"/>
+              <w:tab w:val="left" w:pos="660"/>
               <w:tab w:val="right" w:leader="dot" w:pos="9772"/>
             </w:tabs>
             <w:rPr>
               <w:rFonts w:eastAsiaTheme="minorEastAsia"/>
               <w:noProof/>
-              <w:sz w:val="24"/>
-              <w:szCs w:val="24"/>
               <w:lang w:eastAsia="fr-FR"/>
             </w:rPr>
           </w:pPr>
-          <w:hyperlink w:anchor="_Toc56967651" w:history="1">
+          <w:hyperlink w:anchor="_Toc57539788" w:history="1">
             <w:r>
               <w:rPr>
                 <w:rStyle w:val="Lienhypertexte"/>
@@ -1404,8 +1807,6 @@
               <w:rPr>
                 <w:rFonts w:eastAsiaTheme="minorEastAsia"/>
                 <w:noProof/>
-                <w:sz w:val="24"/>
-                <w:szCs w:val="24"/>
                 <w:lang w:eastAsia="fr-FR"/>
               </w:rPr>
               <w:tab/>
@@ -1437,7 +1838,7 @@
                 <w:noProof/>
                 <w:webHidden/>
               </w:rPr>
-              <w:instrText xml:space="preserve"> PAGEREF _Toc56967651 \h </w:instrText>
+              <w:instrText xml:space="preserve"> PAGEREF _Toc57539788 \h </w:instrText>
             </w:r>
             <w:r>
               <w:rPr>
@@ -1457,7 +1858,7 @@
                 <w:noProof/>
                 <w:webHidden/>
               </w:rPr>
-              <w:t>7</w:t>
+              <w:t>9</w:t>
             </w:r>
             <w:r>
               <w:rPr>
@@ -1472,18 +1873,16 @@
           <w:pPr>
             <w:pStyle w:val="TM2"/>
             <w:tabs>
-              <w:tab w:val="left" w:pos="720"/>
+              <w:tab w:val="left" w:pos="660"/>
               <w:tab w:val="right" w:leader="dot" w:pos="9772"/>
             </w:tabs>
             <w:rPr>
               <w:rFonts w:eastAsiaTheme="minorEastAsia"/>
               <w:noProof/>
-              <w:sz w:val="24"/>
-              <w:szCs w:val="24"/>
               <w:lang w:eastAsia="fr-FR"/>
             </w:rPr>
           </w:pPr>
-          <w:hyperlink w:anchor="_Toc56967652" w:history="1">
+          <w:hyperlink w:anchor="_Toc57539789" w:history="1">
             <w:r>
               <w:rPr>
                 <w:rStyle w:val="Lienhypertexte"/>
@@ -1496,8 +1895,6 @@
               <w:rPr>
                 <w:rFonts w:eastAsiaTheme="minorEastAsia"/>
                 <w:noProof/>
-                <w:sz w:val="24"/>
-                <w:szCs w:val="24"/>
                 <w:lang w:eastAsia="fr-FR"/>
               </w:rPr>
               <w:tab/>
@@ -1529,7 +1926,7 @@
                 <w:noProof/>
                 <w:webHidden/>
               </w:rPr>
-              <w:instrText xml:space="preserve"> PAGEREF _Toc56967652 \h </w:instrText>
+              <w:instrText xml:space="preserve"> PAGEREF _Toc57539789 \h </w:instrText>
             </w:r>
             <w:r>
               <w:rPr>
@@ -1549,7 +1946,7 @@
                 <w:noProof/>
                 <w:webHidden/>
               </w:rPr>
-              <w:t>7</w:t>
+              <w:t>10</w:t>
             </w:r>
             <w:r>
               <w:rPr>
@@ -1564,18 +1961,16 @@
           <w:pPr>
             <w:pStyle w:val="TM2"/>
             <w:tabs>
-              <w:tab w:val="left" w:pos="720"/>
+              <w:tab w:val="left" w:pos="660"/>
               <w:tab w:val="right" w:leader="dot" w:pos="9772"/>
             </w:tabs>
             <w:rPr>
               <w:rFonts w:eastAsiaTheme="minorEastAsia"/>
               <w:noProof/>
-              <w:sz w:val="24"/>
-              <w:szCs w:val="24"/>
               <w:lang w:eastAsia="fr-FR"/>
             </w:rPr>
           </w:pPr>
-          <w:hyperlink w:anchor="_Toc56967653" w:history="1">
+          <w:hyperlink w:anchor="_Toc57539790" w:history="1">
             <w:r>
               <w:rPr>
                 <w:rStyle w:val="Lienhypertexte"/>
@@ -1588,8 +1983,6 @@
               <w:rPr>
                 <w:rFonts w:eastAsiaTheme="minorEastAsia"/>
                 <w:noProof/>
-                <w:sz w:val="24"/>
-                <w:szCs w:val="24"/>
                 <w:lang w:eastAsia="fr-FR"/>
               </w:rPr>
               <w:tab/>
@@ -1621,7 +2014,7 @@
                 <w:noProof/>
                 <w:webHidden/>
               </w:rPr>
-              <w:instrText xml:space="preserve"> PAGEREF _Toc56967653 \h </w:instrText>
+              <w:instrText xml:space="preserve"> PAGEREF _Toc57539790 \h </w:instrText>
             </w:r>
             <w:r>
               <w:rPr>
@@ -1641,7 +2034,7 @@
                 <w:noProof/>
                 <w:webHidden/>
               </w:rPr>
-              <w:t>7</w:t>
+              <w:t>10</w:t>
             </w:r>
             <w:r>
               <w:rPr>
@@ -1656,18 +2049,16 @@
           <w:pPr>
             <w:pStyle w:val="TM2"/>
             <w:tabs>
-              <w:tab w:val="left" w:pos="720"/>
+              <w:tab w:val="left" w:pos="660"/>
               <w:tab w:val="right" w:leader="dot" w:pos="9772"/>
             </w:tabs>
             <w:rPr>
               <w:rFonts w:eastAsiaTheme="minorEastAsia"/>
               <w:noProof/>
-              <w:sz w:val="24"/>
-              <w:szCs w:val="24"/>
               <w:lang w:eastAsia="fr-FR"/>
             </w:rPr>
           </w:pPr>
-          <w:hyperlink w:anchor="_Toc56967654" w:history="1">
+          <w:hyperlink w:anchor="_Toc57539791" w:history="1">
             <w:r>
               <w:rPr>
                 <w:rStyle w:val="Lienhypertexte"/>
@@ -1680,8 +2071,6 @@
               <w:rPr>
                 <w:rFonts w:eastAsiaTheme="minorEastAsia"/>
                 <w:noProof/>
-                <w:sz w:val="24"/>
-                <w:szCs w:val="24"/>
                 <w:lang w:eastAsia="fr-FR"/>
               </w:rPr>
               <w:tab/>
@@ -1692,7 +2081,7 @@
                 <w:noProof/>
                 <w:lang w:val="en-GB"/>
               </w:rPr>
-              <w:t>Limits</w:t>
+              <w:t>Protocole</w:t>
             </w:r>
             <w:r>
               <w:rPr>
@@ -1713,7 +2102,7 @@
                 <w:noProof/>
                 <w:webHidden/>
               </w:rPr>
-              <w:instrText xml:space="preserve"> PAGEREF _Toc56967654 \h </w:instrText>
+              <w:instrText xml:space="preserve"> PAGEREF _Toc57539791 \h </w:instrText>
             </w:r>
             <w:r>
               <w:rPr>
@@ -1733,7 +2122,7 @@
                 <w:noProof/>
                 <w:webHidden/>
               </w:rPr>
-              <w:t>7</w:t>
+              <w:t>10</w:t>
             </w:r>
             <w:r>
               <w:rPr>
@@ -1748,32 +2137,28 @@
           <w:pPr>
             <w:pStyle w:val="TM1"/>
             <w:tabs>
-              <w:tab w:val="left" w:pos="720"/>
+              <w:tab w:val="left" w:pos="660"/>
               <w:tab w:val="right" w:leader="dot" w:pos="9772"/>
             </w:tabs>
             <w:rPr>
               <w:rFonts w:eastAsiaTheme="minorEastAsia"/>
               <w:noProof/>
-              <w:sz w:val="24"/>
-              <w:szCs w:val="24"/>
               <w:lang w:eastAsia="fr-FR"/>
             </w:rPr>
           </w:pPr>
-          <w:hyperlink w:anchor="_Toc56967655" w:history="1">
+          <w:hyperlink w:anchor="_Toc57539792" w:history="1">
             <w:r>
               <w:rPr>
                 <w:rStyle w:val="Lienhypertexte"/>
                 <w:noProof/>
                 <w:lang w:val="en-GB"/>
               </w:rPr>
-              <w:t>III-</w:t>
+              <w:t>III.</w:t>
             </w:r>
             <w:r>
               <w:rPr>
                 <w:rFonts w:eastAsiaTheme="minorEastAsia"/>
                 <w:noProof/>
-                <w:sz w:val="24"/>
-                <w:szCs w:val="24"/>
                 <w:lang w:eastAsia="fr-FR"/>
               </w:rPr>
               <w:tab/>
@@ -1784,7 +2169,7 @@
                 <w:noProof/>
                 <w:lang w:val="en-GB"/>
               </w:rPr>
-              <w:t>Sparse RADAR Imaging TEchnique</w:t>
+              <w:t>Sparse Imaging Techniques</w:t>
             </w:r>
             <w:r>
               <w:rPr>
@@ -1805,7 +2190,7 @@
                 <w:noProof/>
                 <w:webHidden/>
               </w:rPr>
-              <w:instrText xml:space="preserve"> PAGEREF _Toc56967655 \h </w:instrText>
+              <w:instrText xml:space="preserve"> PAGEREF _Toc57539792 \h </w:instrText>
             </w:r>
             <w:r>
               <w:rPr>
@@ -1825,7 +2210,183 @@
                 <w:noProof/>
                 <w:webHidden/>
               </w:rPr>
-              <w:t>7</w:t>
+              <w:t>10</w:t>
+            </w:r>
+            <w:r>
+              <w:rPr>
+                <w:noProof/>
+                <w:webHidden/>
+              </w:rPr>
+              <w:fldChar w:fldCharType="end"/>
+            </w:r>
+          </w:hyperlink>
+        </w:p>
+        <w:p>
+          <w:pPr>
+            <w:pStyle w:val="TM2"/>
+            <w:tabs>
+              <w:tab w:val="left" w:pos="660"/>
+              <w:tab w:val="right" w:leader="dot" w:pos="9772"/>
+            </w:tabs>
+            <w:rPr>
+              <w:rFonts w:eastAsiaTheme="minorEastAsia"/>
+              <w:noProof/>
+              <w:lang w:eastAsia="fr-FR"/>
+            </w:rPr>
+          </w:pPr>
+          <w:hyperlink w:anchor="_Toc57539793" w:history="1">
+            <w:r>
+              <w:rPr>
+                <w:rStyle w:val="Lienhypertexte"/>
+                <w:noProof/>
+                <w:lang w:val="en-GB"/>
+              </w:rPr>
+              <w:t>1.</w:t>
+            </w:r>
+            <w:r>
+              <w:rPr>
+                <w:rFonts w:eastAsiaTheme="minorEastAsia"/>
+                <w:noProof/>
+                <w:lang w:eastAsia="fr-FR"/>
+              </w:rPr>
+              <w:tab/>
+            </w:r>
+            <w:r>
+              <w:rPr>
+                <w:rStyle w:val="Lienhypertexte"/>
+                <w:noProof/>
+                <w:lang w:val="en-GB"/>
+              </w:rPr>
+              <w:t>ESPRIT, CLEAN ou autre</w:t>
+            </w:r>
+            <w:r>
+              <w:rPr>
+                <w:noProof/>
+                <w:webHidden/>
+              </w:rPr>
+              <w:tab/>
+            </w:r>
+            <w:r>
+              <w:rPr>
+                <w:noProof/>
+                <w:webHidden/>
+              </w:rPr>
+              <w:fldChar w:fldCharType="begin"/>
+            </w:r>
+            <w:r>
+              <w:rPr>
+                <w:noProof/>
+                <w:webHidden/>
+              </w:rPr>
+              <w:instrText xml:space="preserve"> PAGEREF _Toc57539793 \h </w:instrText>
+            </w:r>
+            <w:r>
+              <w:rPr>
+                <w:noProof/>
+                <w:webHidden/>
+              </w:rPr>
+            </w:r>
+            <w:r>
+              <w:rPr>
+                <w:noProof/>
+                <w:webHidden/>
+              </w:rPr>
+              <w:fldChar w:fldCharType="separate"/>
+            </w:r>
+            <w:r>
+              <w:rPr>
+                <w:noProof/>
+                <w:webHidden/>
+              </w:rPr>
+              <w:t>10</w:t>
+            </w:r>
+            <w:r>
+              <w:rPr>
+                <w:noProof/>
+                <w:webHidden/>
+              </w:rPr>
+              <w:fldChar w:fldCharType="end"/>
+            </w:r>
+          </w:hyperlink>
+        </w:p>
+        <w:p>
+          <w:pPr>
+            <w:pStyle w:val="TM2"/>
+            <w:tabs>
+              <w:tab w:val="left" w:pos="660"/>
+              <w:tab w:val="right" w:leader="dot" w:pos="9772"/>
+            </w:tabs>
+            <w:rPr>
+              <w:rFonts w:eastAsiaTheme="minorEastAsia"/>
+              <w:noProof/>
+              <w:lang w:eastAsia="fr-FR"/>
+            </w:rPr>
+          </w:pPr>
+          <w:hyperlink w:anchor="_Toc57539794" w:history="1">
+            <w:r>
+              <w:rPr>
+                <w:rStyle w:val="Lienhypertexte"/>
+                <w:noProof/>
+                <w:lang w:val="en-GB"/>
+              </w:rPr>
+              <w:t>2.</w:t>
+            </w:r>
+            <w:r>
+              <w:rPr>
+                <w:rFonts w:eastAsiaTheme="minorEastAsia"/>
+                <w:noProof/>
+                <w:lang w:eastAsia="fr-FR"/>
+              </w:rPr>
+              <w:tab/>
+            </w:r>
+            <w:r>
+              <w:rPr>
+                <w:rStyle w:val="Lienhypertexte"/>
+                <w:noProof/>
+                <w:lang w:val="en-GB"/>
+              </w:rPr>
+              <w:t>SPRITE</w:t>
+            </w:r>
+            <w:r>
+              <w:rPr>
+                <w:noProof/>
+                <w:webHidden/>
+              </w:rPr>
+              <w:tab/>
+            </w:r>
+            <w:r>
+              <w:rPr>
+                <w:noProof/>
+                <w:webHidden/>
+              </w:rPr>
+              <w:fldChar w:fldCharType="begin"/>
+            </w:r>
+            <w:r>
+              <w:rPr>
+                <w:noProof/>
+                <w:webHidden/>
+              </w:rPr>
+              <w:instrText xml:space="preserve"> PAGEREF _Toc57539794 \h </w:instrText>
+            </w:r>
+            <w:r>
+              <w:rPr>
+                <w:noProof/>
+                <w:webHidden/>
+              </w:rPr>
+            </w:r>
+            <w:r>
+              <w:rPr>
+                <w:noProof/>
+                <w:webHidden/>
+              </w:rPr>
+              <w:fldChar w:fldCharType="separate"/>
+            </w:r>
+            <w:r>
+              <w:rPr>
+                <w:noProof/>
+                <w:webHidden/>
+              </w:rPr>
+              <w:t>10</w:t>
             </w:r>
             <w:r>
               <w:rPr>
@@ -1845,12 +2406,10 @@
             <w:rPr>
               <w:rFonts w:eastAsiaTheme="minorEastAsia"/>
               <w:noProof/>
-              <w:sz w:val="24"/>
-              <w:szCs w:val="24"/>
               <w:lang w:eastAsia="fr-FR"/>
             </w:rPr>
           </w:pPr>
-          <w:hyperlink w:anchor="_Toc56967656" w:history="1">
+          <w:hyperlink w:anchor="_Toc57539795" w:history="1">
             <w:r>
               <w:rPr>
                 <w:rStyle w:val="Lienhypertexte"/>
@@ -1878,7 +2437,7 @@
                 <w:noProof/>
                 <w:webHidden/>
               </w:rPr>
-              <w:instrText xml:space="preserve"> PAGEREF _Toc56967656 \h </w:instrText>
+              <w:instrText xml:space="preserve"> PAGEREF _Toc57539795 \h </w:instrText>
             </w:r>
             <w:r>
               <w:rPr>
@@ -1898,7 +2457,7 @@
                 <w:noProof/>
                 <w:webHidden/>
               </w:rPr>
-              <w:t>7</w:t>
+              <w:t>10</w:t>
             </w:r>
             <w:r>
               <w:rPr>
@@ -1950,7 +2509,7 @@
           <w:lang w:val="en-GB"/>
         </w:rPr>
       </w:pPr>
-      <w:bookmarkStart w:id="0" w:name="_Toc56967641"/>
+      <w:bookmarkStart w:id="0" w:name="_Toc57539773"/>
       <w:r>
         <w:rPr>
           <w:lang w:val="en-GB"/>
@@ -1958,6 +2517,7 @@
         <w:lastRenderedPageBreak/>
         <w:t>Equations table</w:t>
       </w:r>
+      <w:bookmarkEnd w:id="0"/>
     </w:p>
     <w:p>
       <w:pPr>
@@ -1973,7 +2533,9 @@
           <w:tab w:val="right" w:leader="dot" w:pos="9772"/>
         </w:tabs>
         <w:rPr>
+          <w:rFonts w:eastAsiaTheme="minorEastAsia"/>
           <w:noProof/>
+          <w:lang w:val="en-GB" w:eastAsia="fr-FR"/>
         </w:rPr>
       </w:pPr>
       <w:r>
@@ -1994,11 +2556,12 @@
         </w:rPr>
         <w:fldChar w:fldCharType="separate"/>
       </w:r>
-      <w:hyperlink w:anchor="_Toc56967681" w:history="1">
+      <w:hyperlink w:anchor="_Toc57538622" w:history="1">
         <w:r>
           <w:rPr>
             <w:rStyle w:val="Lienhypertexte"/>
             <w:noProof/>
+            <w:lang w:val="en-GB"/>
           </w:rPr>
           <w:t>Equation 1 - Basic Radar Principle</w:t>
         </w:r>
@@ -2006,6 +2569,7 @@
           <w:rPr>
             <w:noProof/>
             <w:webHidden/>
+            <w:lang w:val="en-GB"/>
           </w:rPr>
           <w:tab/>
         </w:r>
@@ -2013,6 +2577,7 @@
           <w:rPr>
             <w:noProof/>
             <w:webHidden/>
+            <w:lang w:val="en-GB"/>
           </w:rPr>
           <w:fldChar w:fldCharType="begin"/>
         </w:r>
@@ -2020,19 +2585,22 @@
           <w:rPr>
             <w:noProof/>
             <w:webHidden/>
+            <w:lang w:val="en-GB"/>
           </w:rPr>
-          <w:instrText xml:space="preserve"> PAGEREF _Toc56967681 \h </w:instrText>
+          <w:instrText xml:space="preserve"> PAGEREF _Toc57538622 \h </w:instrText>
         </w:r>
         <w:r>
           <w:rPr>
             <w:noProof/>
             <w:webHidden/>
+            <w:lang w:val="en-GB"/>
           </w:rPr>
         </w:r>
         <w:r>
           <w:rPr>
             <w:noProof/>
             <w:webHidden/>
+            <w:lang w:val="en-GB"/>
           </w:rPr>
           <w:fldChar w:fldCharType="separate"/>
         </w:r>
@@ -2040,13 +2608,15 @@
           <w:rPr>
             <w:noProof/>
             <w:webHidden/>
+            <w:lang w:val="en-GB"/>
           </w:rPr>
-          <w:t>4</w:t>
+          <w:t>5</w:t>
         </w:r>
         <w:r>
           <w:rPr>
             <w:noProof/>
             <w:webHidden/>
+            <w:lang w:val="en-GB"/>
           </w:rPr>
           <w:fldChar w:fldCharType="end"/>
         </w:r>
@@ -2059,10 +2629,12 @@
           <w:tab w:val="right" w:leader="dot" w:pos="9772"/>
         </w:tabs>
         <w:rPr>
+          <w:rFonts w:eastAsiaTheme="minorEastAsia"/>
           <w:noProof/>
-        </w:rPr>
-      </w:pPr>
-      <w:hyperlink w:anchor="_Toc56967682" w:history="1">
+          <w:lang w:val="en-GB" w:eastAsia="fr-FR"/>
+        </w:rPr>
+      </w:pPr>
+      <w:hyperlink w:anchor="_Toc57538623" w:history="1">
         <w:r>
           <w:rPr>
             <w:rStyle w:val="Lienhypertexte"/>
@@ -2075,6 +2647,7 @@
           <w:rPr>
             <w:noProof/>
             <w:webHidden/>
+            <w:lang w:val="en-GB"/>
           </w:rPr>
           <w:tab/>
         </w:r>
@@ -2082,6 +2655,7 @@
           <w:rPr>
             <w:noProof/>
             <w:webHidden/>
+            <w:lang w:val="en-GB"/>
           </w:rPr>
           <w:fldChar w:fldCharType="begin"/>
         </w:r>
@@ -2089,19 +2663,22 @@
           <w:rPr>
             <w:noProof/>
             <w:webHidden/>
+            <w:lang w:val="en-GB"/>
           </w:rPr>
-          <w:instrText xml:space="preserve"> PAGEREF _Toc56967682 \h </w:instrText>
+          <w:instrText xml:space="preserve"> PAGEREF _Toc57538623 \h </w:instrText>
         </w:r>
         <w:r>
           <w:rPr>
             <w:noProof/>
             <w:webHidden/>
+            <w:lang w:val="en-GB"/>
           </w:rPr>
         </w:r>
         <w:r>
           <w:rPr>
             <w:noProof/>
             <w:webHidden/>
+            <w:lang w:val="en-GB"/>
           </w:rPr>
           <w:fldChar w:fldCharType="separate"/>
         </w:r>
@@ -2109,13 +2686,15 @@
           <w:rPr>
             <w:noProof/>
             <w:webHidden/>
+            <w:lang w:val="en-GB"/>
           </w:rPr>
-          <w:t>5</w:t>
+          <w:t>6</w:t>
         </w:r>
         <w:r>
           <w:rPr>
             <w:noProof/>
             <w:webHidden/>
+            <w:lang w:val="en-GB"/>
           </w:rPr>
           <w:fldChar w:fldCharType="end"/>
         </w:r>
@@ -2128,10 +2707,12 @@
           <w:tab w:val="right" w:leader="dot" w:pos="9772"/>
         </w:tabs>
         <w:rPr>
+          <w:rFonts w:eastAsiaTheme="minorEastAsia"/>
           <w:noProof/>
-        </w:rPr>
-      </w:pPr>
-      <w:hyperlink w:anchor="_Toc56967683" w:history="1">
+          <w:lang w:val="en-GB" w:eastAsia="fr-FR"/>
+        </w:rPr>
+      </w:pPr>
+      <w:hyperlink w:anchor="_Toc57538624" w:history="1">
         <w:r>
           <w:rPr>
             <w:rStyle w:val="Lienhypertexte"/>
@@ -2144,6 +2725,7 @@
           <w:rPr>
             <w:noProof/>
             <w:webHidden/>
+            <w:lang w:val="en-GB"/>
           </w:rPr>
           <w:tab/>
         </w:r>
@@ -2151,6 +2733,7 @@
           <w:rPr>
             <w:noProof/>
             <w:webHidden/>
+            <w:lang w:val="en-GB"/>
           </w:rPr>
           <w:fldChar w:fldCharType="begin"/>
         </w:r>
@@ -2158,19 +2741,22 @@
           <w:rPr>
             <w:noProof/>
             <w:webHidden/>
+            <w:lang w:val="en-GB"/>
           </w:rPr>
-          <w:instrText xml:space="preserve"> PAGEREF _Toc56967683 \h </w:instrText>
+          <w:instrText xml:space="preserve"> PAGEREF _Toc57538624 \h </w:instrText>
         </w:r>
         <w:r>
           <w:rPr>
             <w:noProof/>
             <w:webHidden/>
+            <w:lang w:val="en-GB"/>
           </w:rPr>
         </w:r>
         <w:r>
           <w:rPr>
             <w:noProof/>
             <w:webHidden/>
+            <w:lang w:val="en-GB"/>
           </w:rPr>
           <w:fldChar w:fldCharType="separate"/>
         </w:r>
@@ -2178,13 +2764,15 @@
           <w:rPr>
             <w:noProof/>
             <w:webHidden/>
+            <w:lang w:val="en-GB"/>
           </w:rPr>
-          <w:t>5</w:t>
+          <w:t>6</w:t>
         </w:r>
         <w:r>
           <w:rPr>
             <w:noProof/>
             <w:webHidden/>
+            <w:lang w:val="en-GB"/>
           </w:rPr>
           <w:fldChar w:fldCharType="end"/>
         </w:r>
@@ -2197,10 +2785,12 @@
           <w:tab w:val="right" w:leader="dot" w:pos="9772"/>
         </w:tabs>
         <w:rPr>
+          <w:rFonts w:eastAsiaTheme="minorEastAsia"/>
           <w:noProof/>
-        </w:rPr>
-      </w:pPr>
-      <w:hyperlink w:anchor="_Toc56967684" w:history="1">
+          <w:lang w:val="en-GB" w:eastAsia="fr-FR"/>
+        </w:rPr>
+      </w:pPr>
+      <w:hyperlink w:anchor="_Toc57538625" w:history="1">
         <w:r>
           <w:rPr>
             <w:rStyle w:val="Lienhypertexte"/>
@@ -2213,6 +2803,7 @@
           <w:rPr>
             <w:noProof/>
             <w:webHidden/>
+            <w:lang w:val="en-GB"/>
           </w:rPr>
           <w:tab/>
         </w:r>
@@ -2220,6 +2811,7 @@
           <w:rPr>
             <w:noProof/>
             <w:webHidden/>
+            <w:lang w:val="en-GB"/>
           </w:rPr>
           <w:fldChar w:fldCharType="begin"/>
         </w:r>
@@ -2227,19 +2819,22 @@
           <w:rPr>
             <w:noProof/>
             <w:webHidden/>
+            <w:lang w:val="en-GB"/>
           </w:rPr>
-          <w:instrText xml:space="preserve"> PAGEREF _Toc56967684 \h </w:instrText>
+          <w:instrText xml:space="preserve"> PAGEREF _Toc57538625 \h </w:instrText>
         </w:r>
         <w:r>
           <w:rPr>
             <w:noProof/>
             <w:webHidden/>
+            <w:lang w:val="en-GB"/>
           </w:rPr>
         </w:r>
         <w:r>
           <w:rPr>
             <w:noProof/>
             <w:webHidden/>
+            <w:lang w:val="en-GB"/>
           </w:rPr>
           <w:fldChar w:fldCharType="separate"/>
         </w:r>
@@ -2247,6 +2842,7 @@
           <w:rPr>
             <w:noProof/>
             <w:webHidden/>
+            <w:lang w:val="en-GB"/>
           </w:rPr>
           <w:t>6</w:t>
         </w:r>
@@ -2254,6 +2850,7 @@
           <w:rPr>
             <w:noProof/>
             <w:webHidden/>
+            <w:lang w:val="en-GB"/>
           </w:rPr>
           <w:fldChar w:fldCharType="end"/>
         </w:r>
@@ -2266,10 +2863,12 @@
           <w:tab w:val="right" w:leader="dot" w:pos="9772"/>
         </w:tabs>
         <w:rPr>
+          <w:rFonts w:eastAsiaTheme="minorEastAsia"/>
           <w:noProof/>
-        </w:rPr>
-      </w:pPr>
-      <w:hyperlink w:anchor="_Toc56967685" w:history="1">
+          <w:lang w:val="en-GB" w:eastAsia="fr-FR"/>
+        </w:rPr>
+      </w:pPr>
+      <w:hyperlink w:anchor="_Toc57538626" w:history="1">
         <w:r>
           <w:rPr>
             <w:rStyle w:val="Lienhypertexte"/>
@@ -2282,6 +2881,7 @@
           <w:rPr>
             <w:noProof/>
             <w:webHidden/>
+            <w:lang w:val="en-GB"/>
           </w:rPr>
           <w:tab/>
         </w:r>
@@ -2289,6 +2889,7 @@
           <w:rPr>
             <w:noProof/>
             <w:webHidden/>
+            <w:lang w:val="en-GB"/>
           </w:rPr>
           <w:fldChar w:fldCharType="begin"/>
         </w:r>
@@ -2296,19 +2897,22 @@
           <w:rPr>
             <w:noProof/>
             <w:webHidden/>
+            <w:lang w:val="en-GB"/>
           </w:rPr>
-          <w:instrText xml:space="preserve"> PAGEREF _Toc56967685 \h </w:instrText>
+          <w:instrText xml:space="preserve"> PAGEREF _Toc57538626 \h </w:instrText>
         </w:r>
         <w:r>
           <w:rPr>
             <w:noProof/>
             <w:webHidden/>
+            <w:lang w:val="en-GB"/>
           </w:rPr>
         </w:r>
         <w:r>
           <w:rPr>
             <w:noProof/>
             <w:webHidden/>
+            <w:lang w:val="en-GB"/>
           </w:rPr>
           <w:fldChar w:fldCharType="separate"/>
         </w:r>
@@ -2316,13 +2920,15 @@
           <w:rPr>
             <w:noProof/>
             <w:webHidden/>
+            <w:lang w:val="en-GB"/>
           </w:rPr>
-          <w:t>6</w:t>
+          <w:t>7</w:t>
         </w:r>
         <w:r>
           <w:rPr>
             <w:noProof/>
             <w:webHidden/>
+            <w:lang w:val="en-GB"/>
           </w:rPr>
           <w:fldChar w:fldCharType="end"/>
         </w:r>
@@ -2341,12 +2947,14 @@
         </w:rPr>
         <w:fldChar w:fldCharType="end"/>
       </w:r>
+      <w:bookmarkStart w:id="1" w:name="_Toc57539774"/>
       <w:r>
         <w:rPr>
           <w:lang w:val="en-GB"/>
         </w:rPr>
         <w:t>Illustration table</w:t>
       </w:r>
+      <w:bookmarkEnd w:id="1"/>
     </w:p>
     <w:p>
       <w:pPr>
@@ -2357,9 +2965,7 @@
         <w:rPr>
           <w:rFonts w:eastAsiaTheme="minorEastAsia"/>
           <w:noProof/>
-          <w:sz w:val="24"/>
-          <w:szCs w:val="24"/>
-          <w:lang w:eastAsia="fr-FR"/>
+          <w:lang w:val="en-GB" w:eastAsia="fr-FR"/>
         </w:rPr>
       </w:pPr>
       <w:r>
@@ -2380,12 +2986,12 @@
         </w:rPr>
         <w:fldChar w:fldCharType="separate"/>
       </w:r>
-      <w:hyperlink w:anchor="_Toc56969019" w:history="1">
+      <w:hyperlink w:anchor="_Toc57538716" w:history="1">
         <w:r>
           <w:rPr>
             <w:rStyle w:val="Lienhypertexte"/>
             <w:noProof/>
-            <w:lang w:val="en-US"/>
+            <w:lang w:val="en-GB"/>
           </w:rPr>
           <w:t>Figure 1 - Early german Warning Radar, Freya (1940)</w:t>
         </w:r>
@@ -2393,6 +2999,7 @@
           <w:rPr>
             <w:noProof/>
             <w:webHidden/>
+            <w:lang w:val="en-GB"/>
           </w:rPr>
           <w:tab/>
         </w:r>
@@ -2400,6 +3007,7 @@
           <w:rPr>
             <w:noProof/>
             <w:webHidden/>
+            <w:lang w:val="en-GB"/>
           </w:rPr>
           <w:fldChar w:fldCharType="begin"/>
         </w:r>
@@ -2407,19 +3015,22 @@
           <w:rPr>
             <w:noProof/>
             <w:webHidden/>
+            <w:lang w:val="en-GB"/>
           </w:rPr>
-          <w:instrText xml:space="preserve"> PAGEREF _Toc56969019 \h </w:instrText>
+          <w:instrText xml:space="preserve"> PAGEREF _Toc57538716 \h </w:instrText>
         </w:r>
         <w:r>
           <w:rPr>
             <w:noProof/>
             <w:webHidden/>
+            <w:lang w:val="en-GB"/>
           </w:rPr>
         </w:r>
         <w:r>
           <w:rPr>
             <w:noProof/>
             <w:webHidden/>
+            <w:lang w:val="en-GB"/>
           </w:rPr>
           <w:fldChar w:fldCharType="separate"/>
         </w:r>
@@ -2427,6 +3038,85 @@
           <w:rPr>
             <w:noProof/>
             <w:webHidden/>
+            <w:lang w:val="en-GB"/>
+          </w:rPr>
+          <w:t>4</w:t>
+        </w:r>
+        <w:r>
+          <w:rPr>
+            <w:noProof/>
+            <w:webHidden/>
+            <w:lang w:val="en-GB"/>
+          </w:rPr>
+          <w:fldChar w:fldCharType="end"/>
+        </w:r>
+      </w:hyperlink>
+    </w:p>
+    <w:p>
+      <w:pPr>
+        <w:pStyle w:val="Tabledesillustrations"/>
+        <w:tabs>
+          <w:tab w:val="right" w:leader="dot" w:pos="9772"/>
+        </w:tabs>
+        <w:rPr>
+          <w:rFonts w:eastAsiaTheme="minorEastAsia"/>
+          <w:noProof/>
+          <w:lang w:val="en-GB" w:eastAsia="fr-FR"/>
+        </w:rPr>
+      </w:pPr>
+      <w:hyperlink w:anchor="_Toc57538717" w:history="1">
+        <w:r>
+          <w:rPr>
+            <w:rStyle w:val="Lienhypertexte"/>
+            <w:noProof/>
+            <w:lang w:val="en-GB"/>
+          </w:rPr>
+          <w:t>Figure 2 - Illustration of the wave trajectory [3]</w:t>
+        </w:r>
+        <w:r>
+          <w:rPr>
+            <w:noProof/>
+            <w:webHidden/>
+            <w:lang w:val="en-GB"/>
+          </w:rPr>
+          <w:tab/>
+        </w:r>
+        <w:r>
+          <w:rPr>
+            <w:noProof/>
+            <w:webHidden/>
+            <w:lang w:val="en-GB"/>
+          </w:rPr>
+          <w:fldChar w:fldCharType="begin"/>
+        </w:r>
+        <w:r>
+          <w:rPr>
+            <w:noProof/>
+            <w:webHidden/>
+            <w:lang w:val="en-GB"/>
+          </w:rPr>
+          <w:instrText xml:space="preserve"> PAGEREF _Toc57538717 \h </w:instrText>
+        </w:r>
+        <w:r>
+          <w:rPr>
+            <w:noProof/>
+            <w:webHidden/>
+            <w:lang w:val="en-GB"/>
+          </w:rPr>
+        </w:r>
+        <w:r>
+          <w:rPr>
+            <w:noProof/>
+            <w:webHidden/>
+            <w:lang w:val="en-GB"/>
+          </w:rPr>
+          <w:fldChar w:fldCharType="separate"/>
+        </w:r>
+        <w:r>
+          <w:rPr>
+            <w:noProof/>
+            <w:webHidden/>
+            <w:lang w:val="en-GB"/>
           </w:rPr>
           <w:t>5</w:t>
         </w:r>
@@ -2434,6 +3124,7 @@
           <w:rPr>
             <w:noProof/>
             <w:webHidden/>
+            <w:lang w:val="en-GB"/>
           </w:rPr>
           <w:fldChar w:fldCharType="end"/>
         </w:r>
@@ -2448,24 +3139,23 @@
         <w:rPr>
           <w:rFonts w:eastAsiaTheme="minorEastAsia"/>
           <w:noProof/>
-          <w:sz w:val="24"/>
-          <w:szCs w:val="24"/>
-          <w:lang w:eastAsia="fr-FR"/>
-        </w:rPr>
-      </w:pPr>
-      <w:hyperlink w:anchor="_Toc56969020" w:history="1">
+          <w:lang w:val="en-GB" w:eastAsia="fr-FR"/>
+        </w:rPr>
+      </w:pPr>
+      <w:hyperlink w:anchor="_Toc57538718" w:history="1">
         <w:r>
           <w:rPr>
             <w:rStyle w:val="Lienhypertexte"/>
             <w:noProof/>
-            <w:lang w:val="en-US"/>
+            <w:lang w:val="en-GB"/>
           </w:rPr>
-          <w:t>Figure 2 - Illustration of the wave trajectory [3]</w:t>
+          <w:t>Figure 3 - Radar Cross Section diagram of a B-26 Bombardier – f = 3 GHz</w:t>
         </w:r>
         <w:r>
           <w:rPr>
             <w:noProof/>
             <w:webHidden/>
+            <w:lang w:val="en-GB"/>
           </w:rPr>
           <w:tab/>
         </w:r>
@@ -2473,6 +3163,7 @@
           <w:rPr>
             <w:noProof/>
             <w:webHidden/>
+            <w:lang w:val="en-GB"/>
           </w:rPr>
           <w:fldChar w:fldCharType="begin"/>
         </w:r>
@@ -2480,19 +3171,22 @@
           <w:rPr>
             <w:noProof/>
             <w:webHidden/>
+            <w:lang w:val="en-GB"/>
           </w:rPr>
-          <w:instrText xml:space="preserve"> PAGEREF _Toc56969020 \h </w:instrText>
+          <w:instrText xml:space="preserve"> PAGEREF _Toc57538718 \h </w:instrText>
         </w:r>
         <w:r>
           <w:rPr>
             <w:noProof/>
             <w:webHidden/>
+            <w:lang w:val="en-GB"/>
           </w:rPr>
         </w:r>
         <w:r>
           <w:rPr>
             <w:noProof/>
             <w:webHidden/>
+            <w:lang w:val="en-GB"/>
           </w:rPr>
           <w:fldChar w:fldCharType="separate"/>
         </w:r>
@@ -2500,13 +3194,15 @@
           <w:rPr>
             <w:noProof/>
             <w:webHidden/>
+            <w:lang w:val="en-GB"/>
           </w:rPr>
-          <w:t>6</w:t>
+          <w:t>7</w:t>
         </w:r>
         <w:r>
           <w:rPr>
             <w:noProof/>
             <w:webHidden/>
+            <w:lang w:val="en-GB"/>
           </w:rPr>
           <w:fldChar w:fldCharType="end"/>
         </w:r>
@@ -2521,24 +3217,23 @@
         <w:rPr>
           <w:rFonts w:eastAsiaTheme="minorEastAsia"/>
           <w:noProof/>
-          <w:sz w:val="24"/>
-          <w:szCs w:val="24"/>
-          <w:lang w:eastAsia="fr-FR"/>
-        </w:rPr>
-      </w:pPr>
-      <w:hyperlink w:anchor="_Toc56969021" w:history="1">
+          <w:lang w:val="en-GB" w:eastAsia="fr-FR"/>
+        </w:rPr>
+      </w:pPr>
+      <w:hyperlink w:anchor="_Toc57538719" w:history="1">
         <w:r>
           <w:rPr>
             <w:rStyle w:val="Lienhypertexte"/>
             <w:noProof/>
-            <w:lang w:val="en-US"/>
+            <w:lang w:val="en-GB"/>
           </w:rPr>
-          <w:t>Figure 3 - Radar Cross Section diagram of a B-26 Bombardier – f = 3 GHz</w:t>
+          <w:t>Figure 4 - SOLANGE anechoic chamber - DGA MI - Bruz</w:t>
         </w:r>
         <w:r>
           <w:rPr>
             <w:noProof/>
             <w:webHidden/>
+            <w:lang w:val="en-GB"/>
           </w:rPr>
           <w:tab/>
         </w:r>
@@ -2546,6 +3241,7 @@
           <w:rPr>
             <w:noProof/>
             <w:webHidden/>
+            <w:lang w:val="en-GB"/>
           </w:rPr>
           <w:fldChar w:fldCharType="begin"/>
         </w:r>
@@ -2553,19 +3249,22 @@
           <w:rPr>
             <w:noProof/>
             <w:webHidden/>
+            <w:lang w:val="en-GB"/>
           </w:rPr>
-          <w:instrText xml:space="preserve"> PAGEREF _Toc56969021 \h </w:instrText>
+          <w:instrText xml:space="preserve"> PAGEREF _Toc57538719 \h </w:instrText>
         </w:r>
         <w:r>
           <w:rPr>
             <w:noProof/>
             <w:webHidden/>
+            <w:lang w:val="en-GB"/>
           </w:rPr>
         </w:r>
         <w:r>
           <w:rPr>
             <w:noProof/>
             <w:webHidden/>
+            <w:lang w:val="en-GB"/>
           </w:rPr>
           <w:fldChar w:fldCharType="separate"/>
         </w:r>
@@ -2573,13 +3272,15 @@
           <w:rPr>
             <w:noProof/>
             <w:webHidden/>
+            <w:lang w:val="en-GB"/>
           </w:rPr>
-          <w:t>8</w:t>
+          <w:t>9</w:t>
         </w:r>
         <w:r>
           <w:rPr>
             <w:noProof/>
             <w:webHidden/>
+            <w:lang w:val="en-GB"/>
           </w:rPr>
           <w:fldChar w:fldCharType="end"/>
         </w:r>
@@ -2605,13 +3306,14 @@
           <w:lang w:val="en-GB"/>
         </w:rPr>
       </w:pPr>
+      <w:bookmarkStart w:id="2" w:name="_Toc57539775"/>
       <w:r>
         <w:rPr>
           <w:lang w:val="en-GB"/>
         </w:rPr>
         <w:t>Introduction</w:t>
       </w:r>
-      <w:bookmarkEnd w:id="0"/>
+      <w:bookmarkEnd w:id="2"/>
       <w:r>
         <w:rPr>
           <w:lang w:val="en-GB"/>
@@ -2837,7 +3539,6 @@
           <w:id w:val="464622084"/>
           <w:citation/>
         </w:sdtPr>
-        <w:sdtEndPr/>
         <w:sdtContent>
           <w:r>
             <w:rPr>
@@ -2862,14 +3563,7 @@
               <w:noProof/>
               <w:lang w:val="en-GB"/>
             </w:rPr>
-            <w:t xml:space="preserve"> </w:t>
-          </w:r>
-          <w:r>
-            <w:rPr>
-              <w:noProof/>
-              <w:lang w:val="en-GB"/>
-            </w:rPr>
-            <w:t>[1]</w:t>
+            <w:t xml:space="preserve"> [1]</w:t>
           </w:r>
           <w:r>
             <w:rPr>
@@ -2905,7 +3599,21 @@
         <w:rPr>
           <w:lang w:val="en-GB"/>
         </w:rPr>
-        <w:t xml:space="preserve">Yet, the aforementioned techniques can provide only moderate quality results. This project aims at implementing a version of the Sparse </w:t>
+        <w:t xml:space="preserve">Yet, the </w:t>
+      </w:r>
+      <w:proofErr w:type="gramStart"/>
+      <w:r>
+        <w:rPr>
+          <w:lang w:val="en-GB"/>
+        </w:rPr>
+        <w:t>aforementioned techniques</w:t>
+      </w:r>
+      <w:proofErr w:type="gramEnd"/>
+      <w:r>
+        <w:rPr>
+          <w:lang w:val="en-GB"/>
+        </w:rPr>
+        <w:t xml:space="preserve"> can provide only moderate quality results. This project aims at implementing a version of the Sparse </w:t>
       </w:r>
       <w:r>
         <w:rPr>
@@ -2957,7 +3665,21 @@
         <w:rPr>
           <w:lang w:val="en-GB"/>
         </w:rPr>
-        <w:t xml:space="preserve">In the first chapter, I will mention a few notions that are essential in order to comprehend the methods and results. Then, I will emphasize </w:t>
+        <w:t xml:space="preserve">In the first chapter, I will mention a few notions that are essential </w:t>
+      </w:r>
+      <w:proofErr w:type="gramStart"/>
+      <w:r>
+        <w:rPr>
+          <w:lang w:val="en-GB"/>
+        </w:rPr>
+        <w:t>in order to</w:t>
+      </w:r>
+      <w:proofErr w:type="gramEnd"/>
+      <w:r>
+        <w:rPr>
+          <w:lang w:val="en-GB"/>
+        </w:rPr>
+        <w:t xml:space="preserve"> comprehend the methods and results. Then, I will emphasize </w:t>
       </w:r>
       <w:r>
         <w:rPr>
@@ -2984,7 +3706,6 @@
         </w:rPr>
         <w:footnoteReference w:id="2"/>
       </w:r>
-      <w:bookmarkStart w:id="1" w:name="_Toc56967642"/>
     </w:p>
     <w:p>
       <w:pPr>
@@ -3028,20 +3749,20 @@
           <w:lang w:val="en-GB"/>
         </w:rPr>
       </w:pPr>
-      <w:r>
-        <w:rPr>
-          <w:lang w:val="en-GB"/>
-        </w:rPr>
-        <w:lastRenderedPageBreak/>
+      <w:bookmarkStart w:id="3" w:name="_Toc57539776"/>
+      <w:r>
+        <w:rPr>
+          <w:lang w:val="en-GB"/>
+        </w:rPr>
         <w:t>Required notion</w:t>
       </w:r>
-      <w:bookmarkEnd w:id="1"/>
       <w:r>
         <w:rPr>
           <w:lang w:val="en-GB"/>
         </w:rPr>
         <w:t>s</w:t>
       </w:r>
+      <w:bookmarkEnd w:id="3"/>
     </w:p>
     <w:p>
       <w:pPr>
@@ -3105,24 +3826,24 @@
           <w:lang w:val="en-GB"/>
         </w:rPr>
       </w:pPr>
-      <w:bookmarkStart w:id="2" w:name="_Toc56967643"/>
-      <w:bookmarkStart w:id="3" w:name="_Ref57036588"/>
-      <w:bookmarkStart w:id="4" w:name="_Ref57036593"/>
-      <w:bookmarkStart w:id="5" w:name="_Ref57036599"/>
-      <w:bookmarkStart w:id="6" w:name="_Ref57036603"/>
-      <w:bookmarkStart w:id="7" w:name="_Ref57036606"/>
+      <w:bookmarkStart w:id="4" w:name="_Ref57036588"/>
+      <w:bookmarkStart w:id="5" w:name="_Ref57036593"/>
+      <w:bookmarkStart w:id="6" w:name="_Ref57036599"/>
+      <w:bookmarkStart w:id="7" w:name="_Ref57036603"/>
+      <w:bookmarkStart w:id="8" w:name="_Ref57036606"/>
+      <w:bookmarkStart w:id="9" w:name="_Toc57539777"/>
       <w:r>
         <w:rPr>
           <w:lang w:val="en-GB"/>
         </w:rPr>
         <w:t>RADAR</w:t>
       </w:r>
-      <w:bookmarkEnd w:id="2"/>
-      <w:bookmarkEnd w:id="3"/>
       <w:bookmarkEnd w:id="4"/>
       <w:bookmarkEnd w:id="5"/>
       <w:bookmarkEnd w:id="6"/>
       <w:bookmarkEnd w:id="7"/>
+      <w:bookmarkEnd w:id="8"/>
+      <w:bookmarkEnd w:id="9"/>
     </w:p>
     <w:p>
       <w:pPr>
@@ -3143,14 +3864,14 @@
           <w:lang w:val="en-GB"/>
         </w:rPr>
       </w:pPr>
-      <w:bookmarkStart w:id="8" w:name="_Toc56967644"/>
+      <w:bookmarkStart w:id="10" w:name="_Toc57539778"/>
       <w:r>
         <w:rPr>
           <w:lang w:val="en-GB"/>
         </w:rPr>
         <w:t>History of Radar</w:t>
       </w:r>
-      <w:bookmarkEnd w:id="8"/>
+      <w:bookmarkEnd w:id="10"/>
     </w:p>
     <w:p>
       <w:pPr>
@@ -3204,7 +3925,6 @@
           <w:id w:val="-681274905"/>
           <w:citation/>
         </w:sdtPr>
-        <w:sdtEndPr/>
         <w:sdtContent>
           <w:r>
             <w:rPr>
@@ -3303,7 +4023,7 @@
         <w:pStyle w:val="Lgende"/>
         <w:jc w:val="center"/>
         <w:rPr>
-          <w:lang w:val="en-US"/>
+          <w:lang w:val="en-GB"/>
         </w:rPr>
       </w:pPr>
       <w:r>
@@ -3359,70 +4079,80 @@
         <w:pStyle w:val="Lgende"/>
         <w:jc w:val="center"/>
         <w:rPr>
-          <w:lang w:val="en-US"/>
-        </w:rPr>
-      </w:pPr>
-      <w:bookmarkStart w:id="9" w:name="_Toc56969019"/>
-      <w:r>
-        <w:rPr>
-          <w:lang w:val="en-US"/>
+          <w:lang w:val="en-GB"/>
+        </w:rPr>
+      </w:pPr>
+      <w:bookmarkStart w:id="11" w:name="_Toc57538716"/>
+      <w:r>
+        <w:rPr>
+          <w:lang w:val="en-GB"/>
         </w:rPr>
         <w:t xml:space="preserve">Figure </w:t>
       </w:r>
       <w:r>
+        <w:rPr>
+          <w:lang w:val="en-GB"/>
+        </w:rPr>
         <w:fldChar w:fldCharType="begin"/>
       </w:r>
       <w:r>
         <w:rPr>
-          <w:lang w:val="en-US"/>
+          <w:lang w:val="en-GB"/>
         </w:rPr>
         <w:instrText xml:space="preserve"> SEQ Figure \* ARABIC </w:instrText>
       </w:r>
       <w:r>
+        <w:rPr>
+          <w:lang w:val="en-GB"/>
+        </w:rPr>
         <w:fldChar w:fldCharType="separate"/>
       </w:r>
       <w:r>
         <w:rPr>
           <w:noProof/>
-          <w:lang w:val="en-US"/>
+          <w:lang w:val="en-GB"/>
         </w:rPr>
         <w:t>1</w:t>
       </w:r>
       <w:r>
+        <w:rPr>
+          <w:lang w:val="en-GB"/>
+        </w:rPr>
         <w:fldChar w:fldCharType="end"/>
       </w:r>
       <w:r>
         <w:rPr>
-          <w:lang w:val="en-US"/>
+          <w:lang w:val="en-GB"/>
         </w:rPr>
         <w:t xml:space="preserve"> - Early </w:t>
       </w:r>
       <w:proofErr w:type="spellStart"/>
       <w:r>
         <w:rPr>
-          <w:lang w:val="en-US"/>
+          <w:lang w:val="en-GB"/>
         </w:rPr>
         <w:t>german</w:t>
       </w:r>
       <w:proofErr w:type="spellEnd"/>
       <w:r>
         <w:rPr>
-          <w:lang w:val="en-US"/>
+          <w:lang w:val="en-GB"/>
         </w:rPr>
         <w:t xml:space="preserve"> Warning Radar, Freya (1940)</w:t>
       </w:r>
-      <w:bookmarkEnd w:id="9"/>
-    </w:p>
-    <w:p>
-      <w:pPr>
-        <w:rPr>
-          <w:lang w:val="en-GB"/>
-        </w:rPr>
-      </w:pPr>
-      <w:r>
-        <w:rPr>
-          <w:lang w:val="en-GB"/>
-        </w:rPr>
+      <w:bookmarkEnd w:id="11"/>
+    </w:p>
+    <w:p>
+      <w:pPr>
+        <w:rPr>
+          <w:lang w:val="en-GB"/>
+        </w:rPr>
+      </w:pPr>
+      <w:r>
+        <w:rPr>
+          <w:lang w:val="en-GB"/>
+        </w:rPr>
+        <w:lastRenderedPageBreak/>
         <w:t>Compared to visual observation, and optical systems, the radar has many advantages:</w:t>
       </w:r>
       <w:r>
@@ -3468,14 +4198,14 @@
           <w:lang w:val="en-GB"/>
         </w:rPr>
       </w:pPr>
-      <w:bookmarkStart w:id="10" w:name="_Toc56967645"/>
+      <w:bookmarkStart w:id="12" w:name="_Toc57539779"/>
       <w:r>
         <w:rPr>
           <w:lang w:val="en-GB"/>
         </w:rPr>
         <w:t>Basic principle</w:t>
       </w:r>
-      <w:bookmarkEnd w:id="10"/>
+      <w:bookmarkEnd w:id="12"/>
     </w:p>
     <w:p>
       <w:pPr>
@@ -3584,27 +4314,52 @@
           <w:lang w:val="en-GB"/>
         </w:rPr>
       </w:pPr>
-      <w:bookmarkStart w:id="11" w:name="_Toc56967681"/>
-      <w:r>
+      <w:bookmarkStart w:id="13" w:name="_Toc57538622"/>
+      <w:r>
+        <w:rPr>
+          <w:lang w:val="en-GB"/>
+        </w:rPr>
         <w:t xml:space="preserve">Equation </w:t>
       </w:r>
-      <w:fldSimple w:instr=" SEQ Equation \* ARABIC ">
-        <w:r>
-          <w:rPr>
-            <w:noProof/>
-          </w:rPr>
-          <w:t>1</w:t>
-        </w:r>
-      </w:fldSimple>
-      <w:r>
-        <w:t xml:space="preserve"> - Basic Radar </w:t>
-      </w:r>
-      <w:proofErr w:type="spellStart"/>
-      <w:r>
-        <w:t>Principle</w:t>
-      </w:r>
-      <w:bookmarkEnd w:id="11"/>
-      <w:proofErr w:type="spellEnd"/>
+      <w:r>
+        <w:rPr>
+          <w:lang w:val="en-GB"/>
+        </w:rPr>
+        <w:fldChar w:fldCharType="begin"/>
+      </w:r>
+      <w:r>
+        <w:rPr>
+          <w:lang w:val="en-GB"/>
+        </w:rPr>
+        <w:instrText xml:space="preserve"> SEQ Equation \* ARABIC </w:instrText>
+      </w:r>
+      <w:r>
+        <w:rPr>
+          <w:lang w:val="en-GB"/>
+        </w:rPr>
+        <w:fldChar w:fldCharType="separate"/>
+      </w:r>
+      <w:r>
+        <w:rPr>
+          <w:noProof/>
+          <w:lang w:val="en-GB"/>
+        </w:rPr>
+        <w:t>1</w:t>
+      </w:r>
+      <w:r>
+        <w:rPr>
+          <w:noProof/>
+          <w:lang w:val="en-GB"/>
+        </w:rPr>
+        <w:fldChar w:fldCharType="end"/>
+      </w:r>
+      <w:r>
+        <w:rPr>
+          <w:lang w:val="en-GB"/>
+        </w:rPr>
+        <w:t xml:space="preserve"> - Basic Radar Principle</w:t>
+      </w:r>
+      <w:bookmarkEnd w:id="13"/>
     </w:p>
     <w:p>
       <w:pPr>
@@ -3831,6 +4586,9 @@
       <w:pPr>
         <w:pStyle w:val="Lgende"/>
         <w:jc w:val="center"/>
+        <w:rPr>
+          <w:lang w:val="en-GB"/>
+        </w:rPr>
       </w:pPr>
       <w:r>
         <w:rPr>
@@ -3890,92 +4648,93 @@
           <w:lang w:val="en-GB"/>
         </w:rPr>
       </w:pPr>
-      <w:bookmarkStart w:id="12" w:name="_Toc56969020"/>
-      <w:r>
-        <w:rPr>
-          <w:lang w:val="en-US"/>
+      <w:bookmarkStart w:id="14" w:name="_Toc57538717"/>
+      <w:r>
+        <w:rPr>
+          <w:lang w:val="en-GB"/>
         </w:rPr>
         <w:t xml:space="preserve">Figure </w:t>
       </w:r>
       <w:r>
+        <w:rPr>
+          <w:lang w:val="en-GB"/>
+        </w:rPr>
         <w:fldChar w:fldCharType="begin"/>
       </w:r>
       <w:r>
         <w:rPr>
-          <w:lang w:val="en-US"/>
+          <w:lang w:val="en-GB"/>
         </w:rPr>
         <w:instrText xml:space="preserve"> SEQ Figure \* ARABIC </w:instrText>
       </w:r>
       <w:r>
+        <w:rPr>
+          <w:lang w:val="en-GB"/>
+        </w:rPr>
         <w:fldChar w:fldCharType="separate"/>
       </w:r>
       <w:r>
         <w:rPr>
           <w:noProof/>
-          <w:lang w:val="en-US"/>
+          <w:lang w:val="en-GB"/>
         </w:rPr>
         <w:t>2</w:t>
       </w:r>
       <w:r>
+        <w:rPr>
+          <w:lang w:val="en-GB"/>
+        </w:rPr>
         <w:fldChar w:fldCharType="end"/>
       </w:r>
       <w:r>
         <w:rPr>
-          <w:lang w:val="en-US"/>
+          <w:lang w:val="en-GB"/>
         </w:rPr>
         <w:t xml:space="preserve"> - Illustration of the wave trajectory</w:t>
       </w:r>
       <w:sdt>
         <w:sdtPr>
           <w:rPr>
-            <w:lang w:val="en-US"/>
+            <w:lang w:val="en-GB"/>
           </w:rPr>
           <w:id w:val="-2051132794"/>
           <w:citation/>
         </w:sdtPr>
-        <w:sdtEndPr/>
         <w:sdtContent>
           <w:r>
             <w:rPr>
-              <w:lang w:val="en-US"/>
+              <w:lang w:val="en-GB"/>
             </w:rPr>
             <w:fldChar w:fldCharType="begin"/>
           </w:r>
           <w:r>
             <w:rPr>
-              <w:lang w:val="en-US"/>
+              <w:lang w:val="en-GB"/>
             </w:rPr>
             <w:instrText xml:space="preserve"> CITATION Chr20 \l 1036 </w:instrText>
           </w:r>
           <w:r>
             <w:rPr>
-              <w:lang w:val="en-US"/>
+              <w:lang w:val="en-GB"/>
             </w:rPr>
             <w:fldChar w:fldCharType="separate"/>
           </w:r>
           <w:r>
             <w:rPr>
               <w:noProof/>
-              <w:lang w:val="en-US"/>
+              <w:lang w:val="en-GB"/>
             </w:rPr>
-            <w:t xml:space="preserve"> </w:t>
+            <w:t xml:space="preserve"> [3]</w:t>
           </w:r>
           <w:r>
             <w:rPr>
-              <w:noProof/>
-              <w:lang w:val="en-US"/>
-            </w:rPr>
-            <w:t>[3]</w:t>
-          </w:r>
-          <w:r>
-            <w:rPr>
-              <w:lang w:val="en-US"/>
+              <w:lang w:val="en-GB"/>
             </w:rPr>
             <w:fldChar w:fldCharType="end"/>
           </w:r>
         </w:sdtContent>
       </w:sdt>
-      <w:bookmarkEnd w:id="12"/>
+      <w:bookmarkEnd w:id="14"/>
     </w:p>
     <w:p>
       <w:pPr>
@@ -4008,7 +4767,6 @@
           <w:id w:val="-1231310955"/>
           <w:citation/>
         </w:sdtPr>
-        <w:sdtEndPr/>
         <w:sdtContent>
           <w:r>
             <w:rPr>
@@ -4068,7 +4826,7 @@
           <w:lang w:val="en-GB"/>
         </w:rPr>
       </w:pPr>
-      <w:bookmarkStart w:id="13" w:name="_Toc56967646"/>
+      <w:bookmarkStart w:id="15" w:name="_Toc57539780"/>
       <w:r>
         <w:rPr>
           <w:rFonts w:eastAsiaTheme="minorEastAsia"/>
@@ -4083,7 +4841,7 @@
         </w:rPr>
         <w:t>s</w:t>
       </w:r>
-      <w:bookmarkEnd w:id="13"/>
+      <w:bookmarkEnd w:id="15"/>
       <w:r>
         <w:rPr>
           <w:rFonts w:eastAsiaTheme="minorEastAsia"/>
@@ -4178,6 +4936,7 @@
           <w:rFonts w:eastAsiaTheme="minorEastAsia"/>
           <w:lang w:val="en-GB"/>
         </w:rPr>
+        <w:lastRenderedPageBreak/>
         <w:t>Background effect (Clutter, noise, interference, and jamming)</w:t>
       </w:r>
     </w:p>
@@ -4224,7 +4983,6 @@
           <w:rFonts w:eastAsiaTheme="minorEastAsia"/>
           <w:lang w:val="en-GB"/>
         </w:rPr>
-        <w:lastRenderedPageBreak/>
         <w:t>In a general case, the radar range equation is:</w:t>
       </w:r>
       <w:r>
@@ -4513,7 +5271,7 @@
           <w:lang w:val="en-GB"/>
         </w:rPr>
       </w:pPr>
-      <w:bookmarkStart w:id="14" w:name="_Toc56967682"/>
+      <w:bookmarkStart w:id="16" w:name="_Toc57538623"/>
       <w:r>
         <w:rPr>
           <w:lang w:val="en-GB"/>
@@ -4521,6 +5279,9 @@
         <w:t xml:space="preserve">Equation </w:t>
       </w:r>
       <w:r>
+        <w:rPr>
+          <w:lang w:val="en-GB"/>
+        </w:rPr>
         <w:fldChar w:fldCharType="begin"/>
       </w:r>
       <w:r>
@@ -4530,6 +5291,9 @@
         <w:instrText xml:space="preserve"> SEQ Equation \* ARABIC </w:instrText>
       </w:r>
       <w:r>
+        <w:rPr>
+          <w:lang w:val="en-GB"/>
+        </w:rPr>
         <w:fldChar w:fldCharType="separate"/>
       </w:r>
       <w:r>
@@ -4540,6 +5304,9 @@
         <w:t>2</w:t>
       </w:r>
       <w:r>
+        <w:rPr>
+          <w:lang w:val="en-GB"/>
+        </w:rPr>
         <w:fldChar w:fldCharType="end"/>
       </w:r>
       <w:r>
@@ -4548,7 +5315,7 @@
         </w:rPr>
         <w:t xml:space="preserve"> - Radar Range Equation</w:t>
       </w:r>
-      <w:bookmarkEnd w:id="14"/>
+      <w:bookmarkEnd w:id="16"/>
     </w:p>
     <w:p>
       <w:pPr>
@@ -5253,9 +6020,9 @@
           <w:lang w:val="en-GB"/>
         </w:rPr>
       </w:pPr>
-      <w:bookmarkStart w:id="15" w:name="_Ref56959132"/>
-      <w:bookmarkStart w:id="16" w:name="_Ref56959094"/>
-      <w:bookmarkStart w:id="17" w:name="_Toc56967683"/>
+      <w:bookmarkStart w:id="17" w:name="_Ref56959132"/>
+      <w:bookmarkStart w:id="18" w:name="_Ref56959094"/>
+      <w:bookmarkStart w:id="19" w:name="_Toc57538624"/>
       <w:r>
         <w:rPr>
           <w:lang w:val="en-GB"/>
@@ -5263,6 +6030,9 @@
         <w:t xml:space="preserve">Equation </w:t>
       </w:r>
       <w:r>
+        <w:rPr>
+          <w:lang w:val="en-GB"/>
+        </w:rPr>
         <w:fldChar w:fldCharType="begin"/>
       </w:r>
       <w:r>
@@ -5272,6 +6042,9 @@
         <w:instrText xml:space="preserve"> SEQ Equation \* ARABIC </w:instrText>
       </w:r>
       <w:r>
+        <w:rPr>
+          <w:lang w:val="en-GB"/>
+        </w:rPr>
         <w:fldChar w:fldCharType="separate"/>
       </w:r>
       <w:r>
@@ -5282,23 +6055,20 @@
         <w:t>3</w:t>
       </w:r>
       <w:r>
+        <w:rPr>
+          <w:lang w:val="en-GB"/>
+        </w:rPr>
         <w:fldChar w:fldCharType="end"/>
       </w:r>
-      <w:bookmarkEnd w:id="15"/>
-      <w:r>
-        <w:rPr>
-          <w:lang w:val="en-GB"/>
-        </w:rPr>
-        <w:t xml:space="preserve"> - Radar Equation (M</w:t>
-      </w:r>
-      <w:r>
-        <w:rPr>
-          <w:lang w:val="en-GB"/>
-        </w:rPr>
-        <w:t>onostatic)</w:t>
-      </w:r>
-      <w:bookmarkEnd w:id="16"/>
       <w:bookmarkEnd w:id="17"/>
+      <w:r>
+        <w:rPr>
+          <w:lang w:val="en-GB"/>
+        </w:rPr>
+        <w:t xml:space="preserve"> - Radar Equation (Monostatic)</w:t>
+      </w:r>
+      <w:bookmarkEnd w:id="18"/>
+      <w:bookmarkEnd w:id="19"/>
     </w:p>
     <w:p>
       <w:pPr>
@@ -5949,7 +6719,7 @@
           <w:lang w:val="en-GB"/>
         </w:rPr>
       </w:pPr>
-      <w:bookmarkStart w:id="18" w:name="_Toc56967684"/>
+      <w:bookmarkStart w:id="20" w:name="_Toc57538625"/>
       <w:r>
         <w:rPr>
           <w:lang w:val="en-GB"/>
@@ -5957,6 +6727,9 @@
         <w:t xml:space="preserve">Equation </w:t>
       </w:r>
       <w:r>
+        <w:rPr>
+          <w:lang w:val="en-GB"/>
+        </w:rPr>
         <w:fldChar w:fldCharType="begin"/>
       </w:r>
       <w:r>
@@ -5966,6 +6739,9 @@
         <w:instrText xml:space="preserve"> SEQ Equation \* ARABIC </w:instrText>
       </w:r>
       <w:r>
+        <w:rPr>
+          <w:lang w:val="en-GB"/>
+        </w:rPr>
         <w:fldChar w:fldCharType="separate"/>
       </w:r>
       <w:r>
@@ -5976,6 +6752,9 @@
         <w:t>4</w:t>
       </w:r>
       <w:r>
+        <w:rPr>
+          <w:lang w:val="en-GB"/>
+        </w:rPr>
         <w:fldChar w:fldCharType="end"/>
       </w:r>
       <w:r>
@@ -5984,7 +6763,7 @@
         </w:rPr>
         <w:t xml:space="preserve"> - Radar Equation (Bistatic)</w:t>
       </w:r>
-      <w:bookmarkEnd w:id="18"/>
+      <w:bookmarkEnd w:id="20"/>
     </w:p>
     <w:p>
       <w:pPr>
@@ -6297,7 +7076,7 @@
           <w:lang w:val="en-GB"/>
         </w:rPr>
       </w:pPr>
-      <w:bookmarkStart w:id="19" w:name="_Toc56967647"/>
+      <w:bookmarkStart w:id="21" w:name="_Toc57539781"/>
       <w:r>
         <w:rPr>
           <w:lang w:val="en-GB"/>
@@ -6334,7 +7113,7 @@
         </w:rPr>
         <w:t>ection</w:t>
       </w:r>
-      <w:bookmarkEnd w:id="19"/>
+      <w:bookmarkEnd w:id="21"/>
       <w:r>
         <w:rPr>
           <w:lang w:val="en-GB"/>
@@ -6359,6 +7138,7 @@
         <w:rPr>
           <w:lang w:val="en-GB"/>
         </w:rPr>
+        <w:lastRenderedPageBreak/>
         <w:t xml:space="preserve">In the previous equations, the </w:t>
       </w:r>
       <w:r>
@@ -6384,19 +7164,7 @@
         <w:rPr>
           <w:lang w:val="en-GB"/>
         </w:rPr>
-        <w:t xml:space="preserve"> </w:t>
-      </w:r>
-      <w:r>
-        <w:rPr>
-          <w:lang w:val="en-GB"/>
-        </w:rPr>
-        <w:t>is a measure that indicates how detectable an object is by a R</w:t>
-      </w:r>
-      <w:r>
-        <w:rPr>
-          <w:lang w:val="en-GB"/>
-        </w:rPr>
-        <w:t>adar.</w:t>
+        <w:t xml:space="preserve"> is a measure that indicates how detectable an object is by a Radar.</w:t>
       </w:r>
       <w:r>
         <w:rPr>
@@ -6423,7 +7191,6 @@
               <w:rFonts w:ascii="Cambria Math" w:hAnsi="Cambria Math"/>
               <w:lang w:val="en-GB"/>
             </w:rPr>
-            <w:lastRenderedPageBreak/>
             <m:t>σ =4π²</m:t>
           </m:r>
           <m:f>
@@ -6562,7 +7329,7 @@
           <w:lang w:val="en-GB"/>
         </w:rPr>
       </w:pPr>
-      <w:bookmarkStart w:id="20" w:name="_Toc56967685"/>
+      <w:bookmarkStart w:id="22" w:name="_Toc57538626"/>
       <w:r>
         <w:rPr>
           <w:lang w:val="en-GB"/>
@@ -6570,6 +7337,9 @@
         <w:t xml:space="preserve">Equation </w:t>
       </w:r>
       <w:r>
+        <w:rPr>
+          <w:lang w:val="en-GB"/>
+        </w:rPr>
         <w:fldChar w:fldCharType="begin"/>
       </w:r>
       <w:r>
@@ -6579,6 +7349,9 @@
         <w:instrText xml:space="preserve"> SEQ Equation \* ARABIC </w:instrText>
       </w:r>
       <w:r>
+        <w:rPr>
+          <w:lang w:val="en-GB"/>
+        </w:rPr>
         <w:fldChar w:fldCharType="separate"/>
       </w:r>
       <w:r>
@@ -6589,21 +7362,18 @@
         <w:t>5</w:t>
       </w:r>
       <w:r>
+        <w:rPr>
+          <w:lang w:val="en-GB"/>
+        </w:rPr>
         <w:fldChar w:fldCharType="end"/>
       </w:r>
       <w:r>
         <w:rPr>
           <w:lang w:val="en-GB"/>
         </w:rPr>
-        <w:t xml:space="preserve"> - Radar Cross Section </w:t>
-      </w:r>
-      <w:r>
-        <w:rPr>
-          <w:lang w:val="en-GB"/>
-        </w:rPr>
-        <w:t>definition</w:t>
-      </w:r>
-      <w:bookmarkEnd w:id="20"/>
+        <w:t xml:space="preserve"> - Radar Cross Section definition</w:t>
+      </w:r>
+      <w:bookmarkEnd w:id="22"/>
     </w:p>
     <w:p>
       <w:pPr>
@@ -7011,51 +7781,54 @@
         <w:jc w:val="center"/>
         <w:rPr>
           <w:rFonts w:eastAsiaTheme="minorEastAsia"/>
-          <w:lang w:val="en-US"/>
-        </w:rPr>
-      </w:pPr>
-      <w:bookmarkStart w:id="21" w:name="_Toc56969021"/>
-      <w:r>
-        <w:rPr>
-          <w:lang w:val="en-US"/>
+          <w:lang w:val="en-GB"/>
+        </w:rPr>
+      </w:pPr>
+      <w:bookmarkStart w:id="23" w:name="_Toc57538718"/>
+      <w:r>
+        <w:rPr>
+          <w:lang w:val="en-GB"/>
         </w:rPr>
         <w:t xml:space="preserve">Figure </w:t>
       </w:r>
       <w:r>
+        <w:rPr>
+          <w:lang w:val="en-GB"/>
+        </w:rPr>
         <w:fldChar w:fldCharType="begin"/>
       </w:r>
       <w:r>
         <w:rPr>
-          <w:lang w:val="en-US"/>
+          <w:lang w:val="en-GB"/>
         </w:rPr>
         <w:instrText xml:space="preserve"> SEQ Figure \* ARABIC </w:instrText>
       </w:r>
       <w:r>
+        <w:rPr>
+          <w:lang w:val="en-GB"/>
+        </w:rPr>
         <w:fldChar w:fldCharType="separate"/>
       </w:r>
       <w:r>
         <w:rPr>
           <w:noProof/>
-          <w:lang w:val="en-US"/>
+          <w:lang w:val="en-GB"/>
         </w:rPr>
         <w:t>3</w:t>
       </w:r>
       <w:r>
+        <w:rPr>
+          <w:lang w:val="en-GB"/>
+        </w:rPr>
         <w:fldChar w:fldCharType="end"/>
       </w:r>
       <w:r>
         <w:rPr>
-          <w:lang w:val="en-US"/>
-        </w:rPr>
-        <w:t xml:space="preserve"> - Radar Cross Section diagram of a B</w:t>
-      </w:r>
-      <w:r>
-        <w:rPr>
-          <w:lang w:val="en-US"/>
-        </w:rPr>
-        <w:t>-26 Bombardier – f = 3 GHz</w:t>
-      </w:r>
-      <w:bookmarkEnd w:id="21"/>
+          <w:lang w:val="en-GB"/>
+        </w:rPr>
+        <w:t xml:space="preserve"> - Radar Cross Section diagram of a B-26 Bombardier – f = 3 GHz</w:t>
+      </w:r>
+      <w:bookmarkEnd w:id="23"/>
     </w:p>
     <w:p>
       <w:pPr>
@@ -7143,7 +7916,6 @@
           <w:id w:val="1480037333"/>
           <w:citation/>
         </w:sdtPr>
-        <w:sdtEndPr/>
         <w:sdtContent>
           <w:r>
             <w:rPr>
@@ -7178,7 +7950,6 @@
           </w:r>
         </w:sdtContent>
       </w:sdt>
-      <w:bookmarkStart w:id="22" w:name="_Toc56967648"/>
     </w:p>
     <w:p>
       <w:pPr>
@@ -7191,13 +7962,15 @@
           <w:lang w:val="en-GB"/>
         </w:rPr>
       </w:pPr>
-      <w:r>
-        <w:rPr>
-          <w:lang w:val="en-GB"/>
-        </w:rPr>
+      <w:bookmarkStart w:id="24" w:name="_Toc57539782"/>
+      <w:r>
+        <w:rPr>
+          <w:lang w:val="en-GB"/>
+        </w:rPr>
+        <w:lastRenderedPageBreak/>
         <w:t>Sparsity</w:t>
       </w:r>
-      <w:bookmarkEnd w:id="22"/>
+      <w:bookmarkEnd w:id="24"/>
     </w:p>
     <w:p>
       <w:pPr>
@@ -7218,13 +7991,6 @@
         </w:rPr>
         <w:t>The sparse representation of signal is a representation with a few significant parameters or values, the rest of them being equal to zero, or close to be.</w:t>
       </w:r>
-    </w:p>
-    <w:p>
-      <w:pPr>
-        <w:rPr>
-          <w:lang w:val="en-GB"/>
-        </w:rPr>
-      </w:pPr>
     </w:p>
     <w:p>
       <w:pPr>
@@ -7276,14 +8042,7 @@
           <w:rFonts w:eastAsiaTheme="minorEastAsia"/>
           <w:lang w:val="en-GB"/>
         </w:rPr>
-        <w:t xml:space="preserve"> is a vector of length p, t</w:t>
-      </w:r>
-      <w:r>
-        <w:rPr>
-          <w:rFonts w:eastAsiaTheme="minorEastAsia"/>
-          <w:lang w:val="en-GB"/>
-        </w:rPr>
-        <w:t xml:space="preserve">he core sparse representation problem is defined as the quest for the sparsest possible representation </w:t>
+        <w:t xml:space="preserve"> is a vector of length p, the core sparse representation problem is defined as the quest for the sparsest possible representation </w:t>
       </w:r>
       <m:oMath>
         <m:r>
@@ -7365,7 +8124,7 @@
           <w:lang w:val="en-GB"/>
         </w:rPr>
       </w:pPr>
-      <w:bookmarkStart w:id="23" w:name="_Toc56967649"/>
+      <w:bookmarkStart w:id="25" w:name="_Toc57539783"/>
       <w:r>
         <w:rPr>
           <w:lang w:val="en-GB"/>
@@ -7384,12 +8143,18 @@
         </w:rPr>
         <w:t xml:space="preserve"> Imaging</w:t>
       </w:r>
-      <w:bookmarkEnd w:id="23"/>
-      <w:r>
-        <w:rPr>
-          <w:lang w:val="en-GB"/>
-        </w:rPr>
-        <w:t xml:space="preserve"> techniques </w:t>
+      <w:r>
+        <w:rPr>
+          <w:lang w:val="en-GB"/>
+        </w:rPr>
+        <w:t xml:space="preserve"> techniques</w:t>
+      </w:r>
+      <w:bookmarkEnd w:id="25"/>
+      <w:r>
+        <w:rPr>
+          <w:lang w:val="en-GB"/>
+        </w:rPr>
+        <w:t xml:space="preserve"> </w:t>
       </w:r>
     </w:p>
     <w:p>
@@ -7450,31 +8215,7 @@
         <w:rPr>
           <w:lang w:val="en-GB"/>
         </w:rPr>
-        <w:t xml:space="preserve">, we </w:t>
-      </w:r>
-      <w:r>
-        <w:rPr>
-          <w:lang w:val="en-GB"/>
-        </w:rPr>
-        <w:t xml:space="preserve">can </w:t>
-      </w:r>
-      <w:r>
-        <w:rPr>
-          <w:lang w:val="en-GB"/>
-        </w:rPr>
-        <w:t>extrapolat</w:t>
-      </w:r>
-      <w:r>
-        <w:rPr>
-          <w:lang w:val="en-GB"/>
-        </w:rPr>
-        <w:t xml:space="preserve">e more than just </w:t>
-      </w:r>
-      <w:r>
-        <w:rPr>
-          <w:lang w:val="en-GB"/>
-        </w:rPr>
-        <w:t xml:space="preserve">the presence of a target, or its distance. We </w:t>
+        <w:t xml:space="preserve">, we can extrapolate more than just the presence of a target, or its distance. We </w:t>
       </w:r>
       <w:proofErr w:type="gramStart"/>
       <w:r>
@@ -7522,12 +8263,14 @@
           <w:lang w:val="en-GB"/>
         </w:rPr>
       </w:pPr>
+      <w:bookmarkStart w:id="26" w:name="_Toc57539784"/>
       <w:r>
         <w:rPr>
           <w:lang w:val="en-GB"/>
         </w:rPr>
         <w:t>SAR</w:t>
       </w:r>
+      <w:bookmarkEnd w:id="26"/>
     </w:p>
     <w:p>
       <w:pPr>
@@ -7567,13 +8310,6 @@
         </w:rPr>
         <w:t xml:space="preserve"> </w:t>
       </w:r>
-    </w:p>
-    <w:p>
-      <w:pPr>
-        <w:rPr>
-          <w:lang w:val="en-GB"/>
-        </w:rPr>
-      </w:pPr>
     </w:p>
     <w:p>
       <w:pPr>
@@ -7600,12 +8336,78 @@
           <w:lang w:val="en-GB"/>
         </w:rPr>
       </w:pPr>
+      <w:bookmarkStart w:id="27" w:name="_Toc57539785"/>
       <w:r>
         <w:rPr>
           <w:lang w:val="en-GB"/>
         </w:rPr>
         <w:t>ISAR</w:t>
       </w:r>
+      <w:bookmarkEnd w:id="27"/>
+    </w:p>
+    <w:p>
+      <w:pPr>
+        <w:rPr>
+          <w:rFonts w:eastAsiaTheme="minorEastAsia"/>
+          <w:lang w:val="en-GB"/>
+        </w:rPr>
+      </w:pPr>
+    </w:p>
+    <w:p>
+      <w:pPr>
+        <w:rPr>
+          <w:rFonts w:eastAsiaTheme="minorEastAsia"/>
+          <w:lang w:val="en-GB"/>
+        </w:rPr>
+      </w:pPr>
+      <w:sdt>
+        <w:sdtPr>
+          <w:rPr>
+            <w:rFonts w:eastAsiaTheme="minorEastAsia"/>
+            <w:lang w:val="en-GB"/>
+          </w:rPr>
+          <w:id w:val="-791280110"/>
+          <w:citation/>
+        </w:sdtPr>
+        <w:sdtContent>
+          <w:r>
+            <w:rPr>
+              <w:rFonts w:eastAsiaTheme="minorEastAsia"/>
+              <w:lang w:val="en-GB"/>
+            </w:rPr>
+            <w:fldChar w:fldCharType="begin"/>
+          </w:r>
+          <w:r>
+            <w:rPr>
+              <w:rFonts w:eastAsiaTheme="minorEastAsia"/>
+              <w:lang w:val="en-GB"/>
+            </w:rPr>
+            <w:instrText xml:space="preserve"> CITATION Can12 \l 1036 </w:instrText>
+          </w:r>
+          <w:r>
+            <w:rPr>
+              <w:rFonts w:eastAsiaTheme="minorEastAsia"/>
+              <w:lang w:val="en-GB"/>
+            </w:rPr>
+            <w:fldChar w:fldCharType="separate"/>
+          </w:r>
+          <w:r>
+            <w:rPr>
+              <w:rFonts w:eastAsiaTheme="minorEastAsia"/>
+              <w:noProof/>
+              <w:lang w:val="en-GB"/>
+            </w:rPr>
+            <w:t>[5]</w:t>
+          </w:r>
+          <w:r>
+            <w:rPr>
+              <w:rFonts w:eastAsiaTheme="minorEastAsia"/>
+              <w:lang w:val="en-GB"/>
+            </w:rPr>
+            <w:fldChar w:fldCharType="end"/>
+          </w:r>
+        </w:sdtContent>
+      </w:sdt>
     </w:p>
     <w:p>
       <w:pPr>
@@ -7622,9 +8424,37 @@
           <w:ilvl w:val="1"/>
           <w:numId w:val="25"/>
         </w:numPr>
-      </w:pPr>
-      <w:r>
-        <w:t xml:space="preserve">Cf “Techniques de l’ingénieur” p20 </w:t>
+        <w:rPr>
+          <w:lang w:val="en-GB"/>
+        </w:rPr>
+      </w:pPr>
+      <w:bookmarkStart w:id="28" w:name="_Toc57539786"/>
+      <w:r>
+        <w:rPr>
+          <w:lang w:val="en-GB"/>
+        </w:rPr>
+        <w:t xml:space="preserve">Cf “Techniques de </w:t>
+      </w:r>
+      <w:proofErr w:type="spellStart"/>
+      <w:r>
+        <w:rPr>
+          <w:lang w:val="en-GB"/>
+        </w:rPr>
+        <w:t>l’ingénieur</w:t>
+      </w:r>
+      <w:proofErr w:type="spellEnd"/>
+      <w:r>
+        <w:rPr>
+          <w:lang w:val="en-GB"/>
+        </w:rPr>
+        <w:t>” p20</w:t>
+      </w:r>
+      <w:bookmarkEnd w:id="28"/>
+      <w:r>
+        <w:rPr>
+          <w:lang w:val="en-GB"/>
+        </w:rPr>
+        <w:t xml:space="preserve"> </w:t>
       </w:r>
     </w:p>
     <w:p>
@@ -7638,39 +8468,82 @@
           <w:lang w:val="en-GB"/>
         </w:rPr>
       </w:pPr>
-      <w:bookmarkStart w:id="24" w:name="_Toc56967650"/>
+      <w:bookmarkStart w:id="29" w:name="_Toc57539787"/>
       <w:r>
         <w:rPr>
           <w:lang w:val="en-GB"/>
         </w:rPr>
         <w:t>Measurements acquisition</w:t>
       </w:r>
-      <w:bookmarkEnd w:id="24"/>
-    </w:p>
-    <w:p>
-      <w:pPr>
-        <w:rPr>
-          <w:lang w:val="en-GB"/>
-        </w:rPr>
-      </w:pPr>
-    </w:p>
-    <w:p>
-      <w:pPr>
-        <w:rPr>
-          <w:lang w:val="en-GB"/>
-        </w:rPr>
-      </w:pPr>
-      <w:r>
-        <w:rPr>
-          <w:lang w:val="en-GB"/>
-        </w:rPr>
-        <w:t xml:space="preserve">In order for us to </w:t>
-      </w:r>
-      <w:r>
-        <w:rPr>
-          <w:lang w:val="en-GB"/>
-        </w:rPr>
-        <w:t>reconstruct an image, we will have to acquire data. We can begin to work with simulated data, but it won’t account for natural phenomena occurring that potentially bring the quality of the reconstruction down.</w:t>
+      <w:bookmarkEnd w:id="29"/>
+    </w:p>
+    <w:p>
+      <w:pPr>
+        <w:rPr>
+          <w:lang w:val="en-GB"/>
+        </w:rPr>
+      </w:pPr>
+    </w:p>
+    <w:p>
+      <w:pPr>
+        <w:ind w:firstLine="360"/>
+        <w:rPr>
+          <w:lang w:val="en-GB"/>
+        </w:rPr>
+      </w:pPr>
+      <w:r>
+        <w:rPr>
+          <w:lang w:val="en-GB"/>
+        </w:rPr>
+        <w:t>For</w:t>
+      </w:r>
+      <w:r>
+        <w:rPr>
+          <w:lang w:val="en-GB"/>
+        </w:rPr>
+        <w:t xml:space="preserve"> us to </w:t>
+      </w:r>
+      <w:r>
+        <w:rPr>
+          <w:lang w:val="en-GB"/>
+        </w:rPr>
+        <w:t xml:space="preserve">reconstruct an image, we will have to acquire data. We can begin to work with simulated data, but </w:t>
+      </w:r>
+      <w:r>
+        <w:rPr>
+          <w:lang w:val="en-GB"/>
+        </w:rPr>
+        <w:t>the model used</w:t>
+      </w:r>
+      <w:r>
+        <w:rPr>
+          <w:lang w:val="en-GB"/>
+        </w:rPr>
+        <w:t xml:space="preserve"> </w:t>
+      </w:r>
+      <w:r>
+        <w:rPr>
+          <w:lang w:val="en-GB"/>
+        </w:rPr>
+        <w:t>may</w:t>
+      </w:r>
+      <w:r>
+        <w:rPr>
+          <w:lang w:val="en-GB"/>
+        </w:rPr>
+        <w:t xml:space="preserve"> not</w:t>
+      </w:r>
+      <w:r>
+        <w:rPr>
+          <w:lang w:val="en-GB"/>
+        </w:rPr>
+        <w:t xml:space="preserve"> account for natural phenomena occurring that potentially bring the quality of the reconstruction down.</w:t>
+      </w:r>
+      <w:r>
+        <w:rPr>
+          <w:lang w:val="en-GB"/>
+        </w:rPr>
+        <w:t xml:space="preserve"> To get a better look at the RCS of an object, we will have to measure it in an anechoic chamber. </w:t>
       </w:r>
     </w:p>
     <w:p>
@@ -7684,14 +8557,318 @@
           <w:lang w:val="en-GB"/>
         </w:rPr>
       </w:pPr>
-      <w:bookmarkStart w:id="25" w:name="_Toc56967651"/>
+      <w:bookmarkStart w:id="30" w:name="_Toc57539788"/>
       <w:r>
         <w:rPr>
           <w:lang w:val="en-GB"/>
         </w:rPr>
         <w:t>Anechoic chamber</w:t>
       </w:r>
-      <w:bookmarkEnd w:id="25"/>
+      <w:bookmarkEnd w:id="30"/>
+    </w:p>
+    <w:p>
+      <w:pPr>
+        <w:rPr>
+          <w:lang w:val="en-GB"/>
+        </w:rPr>
+      </w:pPr>
+    </w:p>
+    <w:p>
+      <w:pPr>
+        <w:rPr>
+          <w:lang w:val="en-GB"/>
+        </w:rPr>
+      </w:pPr>
+    </w:p>
+    <w:p>
+      <w:pPr>
+        <w:rPr>
+          <w:lang w:val="en-GB"/>
+        </w:rPr>
+      </w:pPr>
+      <w:r>
+        <w:rPr>
+          <w:lang w:val="en-GB"/>
+        </w:rPr>
+        <w:t xml:space="preserve">An anechoic chamber is a room where we try to get only the electric field scattered by the object of interest. </w:t>
+      </w:r>
+      <w:r>
+        <w:rPr>
+          <w:lang w:val="en-GB"/>
+        </w:rPr>
+        <w:t xml:space="preserve">No anechoic chamber is alike. Indeed, each one is defined by a certain number of parameters that will determine the characteristics of the chamber. For instance, depending on what we ought to measure, the size will be different. </w:t>
+      </w:r>
+      <w:r>
+        <w:rPr>
+          <w:i/>
+          <w:iCs/>
+          <w:lang w:val="en-GB"/>
+        </w:rPr>
+        <w:t>Solange,</w:t>
+      </w:r>
+      <w:r>
+        <w:rPr>
+          <w:lang w:val="en-GB"/>
+        </w:rPr>
+        <w:t xml:space="preserve"> located in </w:t>
+      </w:r>
+      <w:proofErr w:type="spellStart"/>
+      <w:r>
+        <w:rPr>
+          <w:lang w:val="en-GB"/>
+        </w:rPr>
+        <w:t>Bruz</w:t>
+      </w:r>
+      <w:proofErr w:type="spellEnd"/>
+      <w:r>
+        <w:rPr>
+          <w:lang w:val="en-GB"/>
+        </w:rPr>
+        <w:t xml:space="preserve">, can house 1:1 representation of combat aircrafts or drones, whereas </w:t>
+      </w:r>
+      <w:r>
+        <w:rPr>
+          <w:lang w:val="en-GB"/>
+        </w:rPr>
+        <w:t>ENSTA Bretagne’s chamber is limited to small objects.</w:t>
+      </w:r>
+    </w:p>
+    <w:p>
+      <w:pPr>
+        <w:pStyle w:val="Lgende"/>
+        <w:jc w:val="center"/>
+        <w:rPr>
+          <w:lang w:val="en-GB"/>
+        </w:rPr>
+      </w:pPr>
+    </w:p>
+    <w:p>
+      <w:pPr>
+        <w:rPr>
+          <w:lang w:val="en-GB"/>
+        </w:rPr>
+      </w:pPr>
+      <w:r>
+        <w:rPr>
+          <w:noProof/>
+          <w:lang w:val="en-GB"/>
+        </w:rPr>
+        <w:drawing>
+          <wp:inline distT="0" distB="0" distL="0" distR="0" wp14:anchorId="4EBB2816" wp14:editId="0EE40628">
+            <wp:extent cx="6211570" cy="4658360"/>
+            <wp:effectExtent l="0" t="0" r="0" b="8890"/>
+            <wp:docPr id="11" name="Image 11" descr="Une image contenant table, stade, moniteur, parapluie&#10;&#10;Description générée automatiquement"/>
+            <wp:cNvGraphicFramePr>
+              <a:graphicFrameLocks xmlns:a="http://schemas.openxmlformats.org/drawingml/2006/main" noChangeAspect="1"/>
+            </wp:cNvGraphicFramePr>
+            <a:graphic xmlns:a="http://schemas.openxmlformats.org/drawingml/2006/main">
+              <a:graphicData uri="http://schemas.openxmlformats.org/drawingml/2006/picture">
+                <pic:pic xmlns:pic="http://schemas.openxmlformats.org/drawingml/2006/picture">
+                  <pic:nvPicPr>
+                    <pic:cNvPr id="11" name="Image 11" descr="Une image contenant table, stade, moniteur, parapluie&#10;&#10;Description générée automatiquement"/>
+                    <pic:cNvPicPr/>
+                  </pic:nvPicPr>
+                  <pic:blipFill>
+                    <a:blip r:embed="rId16">
+                      <a:extLst>
+                        <a:ext uri="{28A0092B-C50C-407E-A947-70E740481C1C}">
+                          <a14:useLocalDpi xmlns:a14="http://schemas.microsoft.com/office/drawing/2010/main" val="0"/>
+                        </a:ext>
+                      </a:extLst>
+                    </a:blip>
+                    <a:stretch>
+                      <a:fillRect/>
+                    </a:stretch>
+                  </pic:blipFill>
+                  <pic:spPr>
+                    <a:xfrm>
+                      <a:off x="0" y="0"/>
+                      <a:ext cx="6211570" cy="4658360"/>
+                    </a:xfrm>
+                    <a:prstGeom prst="rect">
+                      <a:avLst/>
+                    </a:prstGeom>
+                  </pic:spPr>
+                </pic:pic>
+              </a:graphicData>
+            </a:graphic>
+          </wp:inline>
+        </w:drawing>
+      </w:r>
+    </w:p>
+    <w:p>
+      <w:pPr>
+        <w:rPr>
+          <w:lang w:val="en-GB"/>
+        </w:rPr>
+      </w:pPr>
+    </w:p>
+    <w:p>
+      <w:pPr>
+        <w:pStyle w:val="Lgende"/>
+        <w:jc w:val="center"/>
+      </w:pPr>
+      <w:bookmarkStart w:id="31" w:name="_Toc57538719"/>
+      <w:r>
+        <w:t xml:space="preserve">Figure </w:t>
+      </w:r>
+      <w:r>
+        <w:rPr>
+          <w:lang w:val="en-GB"/>
+        </w:rPr>
+        <w:fldChar w:fldCharType="begin"/>
+      </w:r>
+      <w:r>
+        <w:instrText xml:space="preserve"> SEQ Figure \* ARABIC </w:instrText>
+      </w:r>
+      <w:r>
+        <w:rPr>
+          <w:lang w:val="en-GB"/>
+        </w:rPr>
+        <w:fldChar w:fldCharType="separate"/>
+      </w:r>
+      <w:r>
+        <w:rPr>
+          <w:noProof/>
+        </w:rPr>
+        <w:t>4</w:t>
+      </w:r>
+      <w:r>
+        <w:rPr>
+          <w:lang w:val="en-GB"/>
+        </w:rPr>
+        <w:fldChar w:fldCharType="end"/>
+      </w:r>
+      <w:r>
+        <w:t xml:space="preserve"> - SOLANGE </w:t>
+      </w:r>
+      <w:proofErr w:type="spellStart"/>
+      <w:r>
+        <w:t>anechoic</w:t>
+      </w:r>
+      <w:proofErr w:type="spellEnd"/>
+      <w:r>
+        <w:t xml:space="preserve"> </w:t>
+      </w:r>
+      <w:proofErr w:type="spellStart"/>
+      <w:r>
+        <w:t>chamber</w:t>
+      </w:r>
+      <w:proofErr w:type="spellEnd"/>
+      <w:r>
+        <w:t xml:space="preserve"> - DGA MI - Bruz</w:t>
+      </w:r>
+      <w:bookmarkEnd w:id="31"/>
+    </w:p>
+    <w:p/>
+    <w:p>
+      <w:pPr>
+        <w:rPr>
+          <w:lang w:val="en-GB"/>
+        </w:rPr>
+      </w:pPr>
+      <w:r>
+        <w:rPr>
+          <w:lang w:val="en-GB"/>
+        </w:rPr>
+        <w:t xml:space="preserve">Other parameters can be: </w:t>
+      </w:r>
+    </w:p>
+    <w:p>
+      <w:pPr>
+        <w:pStyle w:val="Paragraphedeliste"/>
+        <w:numPr>
+          <w:ilvl w:val="0"/>
+          <w:numId w:val="26"/>
+        </w:numPr>
+        <w:rPr>
+          <w:lang w:val="en-GB"/>
+        </w:rPr>
+      </w:pPr>
+      <w:r>
+        <w:rPr>
+          <w:lang w:val="en-GB"/>
+        </w:rPr>
+        <w:t>Measurement configuration: monostatic, bistatic, quasi monostatic</w:t>
+      </w:r>
+    </w:p>
+    <w:p>
+      <w:pPr>
+        <w:pStyle w:val="Paragraphedeliste"/>
+        <w:numPr>
+          <w:ilvl w:val="0"/>
+          <w:numId w:val="26"/>
+        </w:numPr>
+        <w:rPr>
+          <w:lang w:val="en-GB"/>
+        </w:rPr>
+      </w:pPr>
+      <w:r>
+        <w:rPr>
+          <w:lang w:val="en-GB"/>
+        </w:rPr>
+        <w:t>Polarisation of the incident wave</w:t>
+      </w:r>
+    </w:p>
+    <w:p>
+      <w:pPr>
+        <w:pStyle w:val="Paragraphedeliste"/>
+        <w:numPr>
+          <w:ilvl w:val="0"/>
+          <w:numId w:val="26"/>
+        </w:numPr>
+        <w:rPr>
+          <w:lang w:val="en-GB"/>
+        </w:rPr>
+      </w:pPr>
+      <w:r>
+        <w:rPr>
+          <w:lang w:val="en-GB"/>
+        </w:rPr>
+        <w:t xml:space="preserve">Measurement Frequency </w:t>
+      </w:r>
+      <w:r>
+        <w:rPr>
+          <w:lang w:val="en-GB"/>
+        </w:rPr>
+        <w:t>range</w:t>
+      </w:r>
+    </w:p>
+    <w:p>
+      <w:pPr>
+        <w:pStyle w:val="Paragraphedeliste"/>
+        <w:numPr>
+          <w:ilvl w:val="0"/>
+          <w:numId w:val="26"/>
+        </w:numPr>
+        <w:rPr>
+          <w:lang w:val="en-GB"/>
+        </w:rPr>
+      </w:pPr>
+      <w:r>
+        <w:rPr>
+          <w:lang w:val="en-GB"/>
+        </w:rPr>
+        <w:t>The target’s mass</w:t>
+      </w:r>
+    </w:p>
+    <w:p>
+      <w:pPr>
+        <w:pStyle w:val="Paragraphedeliste"/>
+        <w:numPr>
+          <w:ilvl w:val="0"/>
+          <w:numId w:val="26"/>
+        </w:numPr>
+        <w:rPr>
+          <w:lang w:val="en-GB"/>
+        </w:rPr>
+      </w:pPr>
+      <w:r>
+        <w:rPr>
+          <w:lang w:val="en-GB"/>
+        </w:rPr>
+        <w:t>The maximum expected RCS</w:t>
+      </w:r>
     </w:p>
     <w:p>
       <w:pPr>
@@ -7707,7 +8884,6 @@
           <w:id w:val="1073395550"/>
           <w:citation/>
         </w:sdtPr>
-        <w:sdtEndPr/>
         <w:sdtContent>
           <w:r>
             <w:rPr>
@@ -7716,6 +8892,9 @@
             <w:fldChar w:fldCharType="begin"/>
           </w:r>
           <w:r>
+            <w:rPr>
+              <w:lang w:val="en-GB"/>
+            </w:rPr>
             <w:instrText xml:space="preserve"> CITATION Fab18 \l 1036 </w:instrText>
           </w:r>
           <w:r>
@@ -7727,8 +8906,9 @@
           <w:r>
             <w:rPr>
               <w:noProof/>
+              <w:lang w:val="en-GB"/>
             </w:rPr>
-            <w:t>[5]</w:t>
+            <w:t>[6]</w:t>
           </w:r>
           <w:r>
             <w:rPr>
@@ -7748,6 +8928,45 @@
     </w:p>
     <w:p>
       <w:pPr>
+        <w:rPr>
+          <w:lang w:val="en-GB"/>
+        </w:rPr>
+      </w:pPr>
+      <w:r>
+        <w:rPr>
+          <w:lang w:val="en-GB"/>
+        </w:rPr>
+        <w:t>The wavelength of our incident wave will also be decisive on the shape and size of the foam used on the wall</w:t>
+      </w:r>
+      <w:r>
+        <w:rPr>
+          <w:lang w:val="en-GB"/>
+        </w:rPr>
+        <w:t xml:space="preserve">. The purpose of this specially coated foam is to limit as much as possible reflection of the walls and mounting </w:t>
+      </w:r>
+      <w:r>
+        <w:rPr>
+          <w:lang w:val="en-GB"/>
+        </w:rPr>
+        <w:lastRenderedPageBreak/>
+        <w:t>mechanism that will pollute the acquisition. With the help of a carbon-rich paint and its pyramidal shape, the foam acts as a wave trap and dissipate waves through Joule heating</w:t>
+      </w:r>
+      <w:r>
+        <w:rPr>
+          <w:lang w:val="en-GB"/>
+        </w:rPr>
+        <w:t>.</w:t>
+      </w:r>
+    </w:p>
+    <w:p>
+      <w:pPr>
+        <w:rPr>
+          <w:lang w:val="en-GB"/>
+        </w:rPr>
+      </w:pPr>
+    </w:p>
+    <w:p>
+      <w:pPr>
         <w:pStyle w:val="Titre2"/>
         <w:numPr>
           <w:ilvl w:val="0"/>
@@ -7757,14 +8976,88 @@
           <w:lang w:val="en-GB"/>
         </w:rPr>
       </w:pPr>
-      <w:bookmarkStart w:id="26" w:name="_Toc56967652"/>
+      <w:bookmarkStart w:id="32" w:name="_Toc57539789"/>
       <w:r>
         <w:rPr>
           <w:lang w:val="en-GB"/>
         </w:rPr>
         <w:t>Antennas and frequency range</w:t>
       </w:r>
-      <w:bookmarkEnd w:id="26"/>
+      <w:bookmarkEnd w:id="32"/>
+    </w:p>
+    <w:p>
+      <w:pPr>
+        <w:rPr>
+          <w:lang w:val="en-GB"/>
+        </w:rPr>
+      </w:pPr>
+    </w:p>
+    <w:p>
+      <w:pPr>
+        <w:rPr>
+          <w:lang w:val="en-GB"/>
+        </w:rPr>
+      </w:pPr>
+      <w:r>
+        <w:rPr>
+          <w:lang w:val="en-GB"/>
+        </w:rPr>
+        <w:t xml:space="preserve">Having designed our chamber as intended for our purposes, we now </w:t>
+      </w:r>
+      <w:proofErr w:type="gramStart"/>
+      <w:r>
+        <w:rPr>
+          <w:lang w:val="en-GB"/>
+        </w:rPr>
+        <w:t>have to</w:t>
+      </w:r>
+      <w:proofErr w:type="gramEnd"/>
+      <w:r>
+        <w:rPr>
+          <w:lang w:val="en-GB"/>
+        </w:rPr>
+        <w:t xml:space="preserve"> choose the antennas and layout that will be relevant for our measurements. </w:t>
+      </w:r>
+      <w:r>
+        <w:rPr>
+          <w:lang w:val="en-GB"/>
+        </w:rPr>
+        <w:t xml:space="preserve">We will have to keep in mind that to get co-polarisation and cross-polarisation, a particular antenna must be used. As for the layout, we have the choice between monostatic, quasi monostatic, and bistatic. </w:t>
+      </w:r>
+      <w:r>
+        <w:rPr>
+          <w:lang w:val="en-GB"/>
+        </w:rPr>
+        <w:t>Here in ENSTA Bretagne, we can choose from bistatic an</w:t>
+      </w:r>
+      <w:r>
+        <w:rPr>
+          <w:lang w:val="en-GB"/>
+        </w:rPr>
+        <w:t xml:space="preserve">d </w:t>
+      </w:r>
+      <w:proofErr w:type="spellStart"/>
+      <w:r>
+        <w:rPr>
+          <w:lang w:val="en-GB"/>
+        </w:rPr>
+        <w:t>quasimonostatic</w:t>
+      </w:r>
+      <w:proofErr w:type="spellEnd"/>
+      <w:r>
+        <w:rPr>
+          <w:lang w:val="en-GB"/>
+        </w:rPr>
+        <w:t>.</w:t>
+      </w:r>
+    </w:p>
+    <w:p>
+      <w:r>
+        <w:t>*Trouver le nom de l</w:t>
+      </w:r>
+      <w:r>
+        <w:t>’antenne, je l’ai sur le bout de la langue*</w:t>
+      </w:r>
     </w:p>
     <w:p>
       <w:pPr>
@@ -7780,7 +9073,6 @@
           <w:id w:val="1320149680"/>
           <w:citation/>
         </w:sdtPr>
-        <w:sdtEndPr/>
         <w:sdtContent>
           <w:r>
             <w:rPr>
@@ -7789,6 +9081,9 @@
             <w:fldChar w:fldCharType="begin"/>
           </w:r>
           <w:r>
+            <w:rPr>
+              <w:lang w:val="en-GB"/>
+            </w:rPr>
             <w:instrText xml:space="preserve"> CITATION Pat20 \l 1036 </w:instrText>
           </w:r>
           <w:r>
@@ -7800,8 +9095,9 @@
           <w:r>
             <w:rPr>
               <w:noProof/>
+              <w:lang w:val="en-GB"/>
             </w:rPr>
-            <w:t>[6]</w:t>
+            <w:t>[7]</w:t>
           </w:r>
           <w:r>
             <w:rPr>
@@ -7830,15 +9126,200 @@
           <w:lang w:val="en-GB"/>
         </w:rPr>
       </w:pPr>
-      <w:bookmarkStart w:id="27" w:name="_Toc56967653"/>
-      <w:r>
-        <w:rPr>
-          <w:lang w:val="en-GB"/>
-        </w:rPr>
-        <w:lastRenderedPageBreak/>
-        <w:t>Vector network Analyser</w:t>
-      </w:r>
-      <w:bookmarkEnd w:id="27"/>
+      <w:bookmarkStart w:id="33" w:name="_Toc57539790"/>
+      <w:r>
+        <w:rPr>
+          <w:lang w:val="en-GB"/>
+        </w:rPr>
+        <w:t>Vector</w:t>
+      </w:r>
+      <w:r>
+        <w:rPr>
+          <w:lang w:val="en-GB"/>
+        </w:rPr>
+        <w:t xml:space="preserve"> N</w:t>
+      </w:r>
+      <w:r>
+        <w:rPr>
+          <w:lang w:val="en-GB"/>
+        </w:rPr>
+        <w:t>etwork Analyser</w:t>
+      </w:r>
+      <w:bookmarkEnd w:id="33"/>
+    </w:p>
+    <w:p>
+      <w:pPr>
+        <w:rPr>
+          <w:lang w:val="en-GB"/>
+        </w:rPr>
+      </w:pPr>
+    </w:p>
+    <w:p>
+      <w:pPr>
+        <w:rPr>
+          <w:lang w:val="en-GB"/>
+        </w:rPr>
+      </w:pPr>
+      <w:r>
+        <w:rPr>
+          <w:lang w:val="en-GB"/>
+        </w:rPr>
+        <w:t xml:space="preserve">The </w:t>
+      </w:r>
+      <w:r>
+        <w:rPr>
+          <w:lang w:val="en-GB"/>
+        </w:rPr>
+        <w:t>VNA</w:t>
+      </w:r>
+      <w:r>
+        <w:rPr>
+          <w:rStyle w:val="Appelnotedebasdep"/>
+          <w:lang w:val="en-GB"/>
+        </w:rPr>
+        <w:footnoteReference w:id="9"/>
+      </w:r>
+      <w:r>
+        <w:rPr>
+          <w:lang w:val="en-GB"/>
+        </w:rPr>
+        <w:t xml:space="preserve"> </w:t>
+      </w:r>
+      <w:r>
+        <w:rPr>
+          <w:lang w:val="en-GB"/>
+        </w:rPr>
+        <w:t>compares the incident signal, which it generates, to the received signal, which was scattered by the measured object.</w:t>
+      </w:r>
+      <w:r>
+        <w:rPr>
+          <w:lang w:val="en-GB"/>
+        </w:rPr>
+        <w:t xml:space="preserve"> The value resulting from this comparison is complex and called the S-parameter. </w:t>
+      </w:r>
+      <w:r>
+        <w:rPr>
+          <w:lang w:val="en-GB"/>
+        </w:rPr>
+        <w:t>T</w:t>
+      </w:r>
+      <w:r>
+        <w:rPr>
+          <w:lang w:val="en-GB"/>
+        </w:rPr>
+        <w:t>he S-</w:t>
+      </w:r>
+      <w:r>
+        <w:rPr>
+          <w:lang w:val="en-GB"/>
+        </w:rPr>
+        <w:t>parameter is complex because, un</w:t>
+      </w:r>
+      <w:r>
+        <w:rPr>
+          <w:lang w:val="en-GB"/>
+        </w:rPr>
+        <w:t>like a Scalar Network Analyser, the VNA not only measure the amplitude, but also the phase of the received signal.</w:t>
+      </w:r>
+    </w:p>
+    <w:p>
+      <w:pPr>
+        <w:jc w:val="center"/>
+        <w:rPr>
+          <w:lang w:val="en-GB"/>
+        </w:rPr>
+      </w:pPr>
+      <w:r>
+        <w:rPr>
+          <w:noProof/>
+          <w:lang w:val="en-GB"/>
+        </w:rPr>
+        <w:drawing>
+          <wp:inline distT="0" distB="0" distL="0" distR="0" wp14:anchorId="69E45B61" wp14:editId="153B4B31">
+            <wp:extent cx="5515745" cy="2715004"/>
+            <wp:effectExtent l="0" t="0" r="8890" b="9525"/>
+            <wp:docPr id="12" name="Image 12"/>
+            <wp:cNvGraphicFramePr>
+              <a:graphicFrameLocks xmlns:a="http://schemas.openxmlformats.org/drawingml/2006/main" noChangeAspect="1"/>
+            </wp:cNvGraphicFramePr>
+            <a:graphic xmlns:a="http://schemas.openxmlformats.org/drawingml/2006/main">
+              <a:graphicData uri="http://schemas.openxmlformats.org/drawingml/2006/picture">
+                <pic:pic xmlns:pic="http://schemas.openxmlformats.org/drawingml/2006/picture">
+                  <pic:nvPicPr>
+                    <pic:cNvPr id="12" name="Image 12"/>
+                    <pic:cNvPicPr/>
+                  </pic:nvPicPr>
+                  <pic:blipFill>
+                    <a:blip r:embed="rId17">
+                      <a:extLst>
+                        <a:ext uri="{28A0092B-C50C-407E-A947-70E740481C1C}">
+                          <a14:useLocalDpi xmlns:a14="http://schemas.microsoft.com/office/drawing/2010/main" val="0"/>
+                        </a:ext>
+                      </a:extLst>
+                    </a:blip>
+                    <a:stretch>
+                      <a:fillRect/>
+                    </a:stretch>
+                  </pic:blipFill>
+                  <pic:spPr>
+                    <a:xfrm>
+                      <a:off x="0" y="0"/>
+                      <a:ext cx="5515745" cy="2715004"/>
+                    </a:xfrm>
+                    <a:prstGeom prst="rect">
+                      <a:avLst/>
+                    </a:prstGeom>
+                  </pic:spPr>
+                </pic:pic>
+              </a:graphicData>
+            </a:graphic>
+          </wp:inline>
+        </w:drawing>
+      </w:r>
+    </w:p>
+    <w:p>
+      <w:pPr>
+        <w:jc w:val="center"/>
+        <w:rPr>
+          <w:lang w:val="en-GB"/>
+        </w:rPr>
+      </w:pPr>
+    </w:p>
+    <w:p>
+      <w:pPr>
+        <w:pStyle w:val="Lgende"/>
+        <w:jc w:val="center"/>
+      </w:pPr>
+      <w:r>
+        <w:t xml:space="preserve">Figure </w:t>
+      </w:r>
+      <w:fldSimple w:instr=" SEQ Figure \* ARABIC ">
+        <w:r>
+          <w:rPr>
+            <w:noProof/>
+          </w:rPr>
+          <w:t>5</w:t>
+        </w:r>
+      </w:fldSimple>
+      <w:r>
+        <w:t xml:space="preserve"> - </w:t>
+      </w:r>
+      <w:proofErr w:type="spellStart"/>
+      <w:r>
+        <w:t>Simplified</w:t>
+      </w:r>
+      <w:proofErr w:type="spellEnd"/>
+      <w:r>
+        <w:t xml:space="preserve"> VNA </w:t>
+      </w:r>
+      <w:proofErr w:type="spellStart"/>
+      <w:r>
+        <w:t>measurement</w:t>
+      </w:r>
+      <w:proofErr w:type="spellEnd"/>
+      <w:r>
+        <w:t xml:space="preserve"> process</w:t>
+      </w:r>
     </w:p>
     <w:p>
       <w:pPr>
@@ -7858,29 +9339,61 @@
           <w:lang w:val="en-GB"/>
         </w:rPr>
       </w:pPr>
-      <w:bookmarkStart w:id="28" w:name="_Toc56967654"/>
-      <w:r>
-        <w:rPr>
-          <w:lang w:val="en-GB"/>
-        </w:rPr>
-        <w:t>Limits</w:t>
-      </w:r>
-      <w:bookmarkEnd w:id="28"/>
-    </w:p>
-    <w:p>
-      <w:pPr>
-        <w:rPr>
-          <w:lang w:val="en-GB"/>
-        </w:rPr>
-      </w:pPr>
-    </w:p>
-    <w:p>
-      <w:pPr>
-        <w:rPr>
-          <w:lang w:val="en-GB"/>
-        </w:rPr>
-      </w:pPr>
-    </w:p>
+      <w:bookmarkStart w:id="34" w:name="_Toc57539791"/>
+      <w:proofErr w:type="spellStart"/>
+      <w:r>
+        <w:rPr>
+          <w:lang w:val="en-GB"/>
+        </w:rPr>
+        <w:t>Protocole</w:t>
+      </w:r>
+      <w:bookmarkEnd w:id="34"/>
+      <w:proofErr w:type="spellEnd"/>
+    </w:p>
+    <w:p>
+      <w:pPr>
+        <w:rPr>
+          <w:lang w:val="en-GB"/>
+        </w:rPr>
+      </w:pPr>
+    </w:p>
+    <w:p>
+      <w:r>
+        <w:rPr>
+          <w:lang w:val="en-GB"/>
+        </w:rPr>
+        <w:t xml:space="preserve">Cf </w:t>
+      </w:r>
+      <w:proofErr w:type="spellStart"/>
+      <w:r>
+        <w:rPr>
+          <w:lang w:val="en-GB"/>
+        </w:rPr>
+        <w:t>Cours</w:t>
+      </w:r>
+      <w:proofErr w:type="spellEnd"/>
+      <w:r>
+        <w:rPr>
+          <w:lang w:val="en-GB"/>
+        </w:rPr>
+        <w:t xml:space="preserve"> Mr </w:t>
+      </w:r>
+      <w:proofErr w:type="spellStart"/>
+      <w:r>
+        <w:rPr>
+          <w:lang w:val="en-GB"/>
+        </w:rPr>
+        <w:t>Kenchaf</w:t>
+      </w:r>
+      <w:proofErr w:type="spellEnd"/>
+      <w:r>
+        <w:rPr>
+          <w:lang w:val="en-GB"/>
+        </w:rPr>
+        <w:t>.</w:t>
+      </w:r>
+    </w:p>
+    <w:p/>
     <w:p>
       <w:pPr>
         <w:pStyle w:val="Titre1"/>
@@ -7892,20 +9405,21 @@
           <w:lang w:val="en-GB"/>
         </w:rPr>
       </w:pPr>
-      <w:bookmarkStart w:id="29" w:name="_Toc56967655"/>
-      <w:r>
-        <w:rPr>
-          <w:lang w:val="en-GB"/>
-        </w:rPr>
+      <w:bookmarkStart w:id="35" w:name="_Toc57539792"/>
+      <w:r>
+        <w:rPr>
+          <w:lang w:val="en-GB"/>
+        </w:rPr>
+        <w:lastRenderedPageBreak/>
         <w:t>Sparse</w:t>
       </w:r>
-      <w:bookmarkEnd w:id="29"/>
       <w:r>
         <w:rPr>
           <w:lang w:val="en-GB"/>
         </w:rPr>
         <w:t xml:space="preserve"> Imaging Techniques</w:t>
       </w:r>
+      <w:bookmarkEnd w:id="35"/>
     </w:p>
     <w:p>
       <w:pPr>
@@ -7925,6 +9439,7 @@
           <w:lang w:val="en-GB"/>
         </w:rPr>
       </w:pPr>
+      <w:bookmarkStart w:id="36" w:name="_Toc57539793"/>
       <w:r>
         <w:rPr>
           <w:lang w:val="en-GB"/>
@@ -7952,7 +9467,34 @@
         </w:rPr>
         <w:t>autre</w:t>
       </w:r>
+      <w:bookmarkEnd w:id="36"/>
       <w:proofErr w:type="spellEnd"/>
+      <w:r>
+        <w:rPr>
+          <w:lang w:val="en-GB"/>
+        </w:rPr>
+        <w:t xml:space="preserve"> (Estimation of s</w:t>
+      </w:r>
+      <w:r>
+        <w:rPr>
+          <w:lang w:val="en-GB"/>
+        </w:rPr>
+        <w:t xml:space="preserve">ignal parameters via rotational invariance techniques, </w:t>
+      </w:r>
+      <w:proofErr w:type="spellStart"/>
+      <w:r>
+        <w:rPr>
+          <w:lang w:val="en-GB"/>
+        </w:rPr>
+        <w:t>ou</w:t>
+      </w:r>
+      <w:proofErr w:type="spellEnd"/>
+      <w:r>
+        <w:rPr>
+          <w:lang w:val="en-GB"/>
+        </w:rPr>
+        <w:t xml:space="preserve"> </w:t>
+      </w:r>
     </w:p>
     <w:p>
       <w:pPr>
@@ -7965,35 +9507,37 @@
           <w:lang w:val="en-GB"/>
         </w:rPr>
       </w:pPr>
+      <w:bookmarkStart w:id="37" w:name="_Toc57539794"/>
       <w:r>
         <w:rPr>
           <w:lang w:val="en-GB"/>
         </w:rPr>
         <w:t>SPRITE</w:t>
       </w:r>
-    </w:p>
-    <w:p>
-      <w:pPr>
-        <w:rPr>
-          <w:lang w:val="en-GB"/>
-        </w:rPr>
-      </w:pPr>
-    </w:p>
-    <w:p>
-      <w:pPr>
-        <w:rPr>
-          <w:lang w:val="en-GB"/>
-        </w:rPr>
-      </w:pPr>
-    </w:p>
-    <w:p>
-      <w:pPr>
-        <w:rPr>
-          <w:lang w:val="en-GB"/>
-        </w:rPr>
-      </w:pPr>
-    </w:p>
-    <w:bookmarkStart w:id="30" w:name="_Toc56967656" w:displacedByCustomXml="next"/>
+      <w:bookmarkEnd w:id="37"/>
+    </w:p>
+    <w:p>
+      <w:pPr>
+        <w:rPr>
+          <w:lang w:val="en-GB"/>
+        </w:rPr>
+      </w:pPr>
+    </w:p>
+    <w:p>
+      <w:pPr>
+        <w:rPr>
+          <w:lang w:val="en-GB"/>
+        </w:rPr>
+      </w:pPr>
+    </w:p>
+    <w:p>
+      <w:pPr>
+        <w:rPr>
+          <w:lang w:val="en-GB"/>
+        </w:rPr>
+      </w:pPr>
+    </w:p>
+    <w:bookmarkStart w:id="38" w:name="_Toc57539795" w:displacedByCustomXml="next"/>
     <w:sdt>
       <w:sdtPr>
         <w:rPr>
@@ -8011,7 +9555,6 @@
           <w:docPartUnique/>
         </w:docPartObj>
       </w:sdtPr>
-      <w:sdtEndPr/>
       <w:sdtContent>
         <w:p>
           <w:pPr>
@@ -8026,12 +9569,13 @@
             </w:rPr>
             <w:t>Bibliography</w:t>
           </w:r>
-          <w:bookmarkEnd w:id="30"/>
+          <w:bookmarkEnd w:id="38"/>
         </w:p>
         <w:p>
           <w:pPr>
             <w:rPr>
               <w:noProof/>
+              <w:lang w:val="en-GB"/>
             </w:rPr>
           </w:pPr>
           <w:r>
@@ -8066,12 +9610,12 @@
             <w:tblLook w:val="04A0" w:firstRow="1" w:lastRow="0" w:firstColumn="1" w:lastColumn="0" w:noHBand="0" w:noVBand="1"/>
           </w:tblPr>
           <w:tblGrid>
-            <w:gridCol w:w="322"/>
-            <w:gridCol w:w="9460"/>
+            <w:gridCol w:w="433"/>
+            <w:gridCol w:w="9349"/>
           </w:tblGrid>
           <w:tr>
             <w:trPr>
-              <w:divId w:val="836772094"/>
+              <w:divId w:val="931283210"/>
               <w:tblCellSpacing w:w="15" w:type="dxa"/>
             </w:trPr>
             <w:tc>
@@ -8123,7 +9667,7 @@
           </w:tr>
           <w:tr>
             <w:trPr>
-              <w:divId w:val="836772094"/>
+              <w:divId w:val="931283210"/>
               <w:tblCellSpacing w:w="15" w:type="dxa"/>
             </w:trPr>
             <w:tc>
@@ -8158,11 +9702,13 @@
                   <w:pStyle w:val="Bibliographie"/>
                   <w:rPr>
                     <w:noProof/>
+                    <w:lang w:val="en-GB"/>
                   </w:rPr>
                 </w:pPr>
                 <w:r>
                   <w:rPr>
                     <w:noProof/>
+                    <w:lang w:val="en-GB"/>
                   </w:rPr>
                   <w:t xml:space="preserve">Y. Blanchard, Le radar, 1904-2004 : Histoire d'un siècle d'innovations techniques et opérationnelles, Ellipses, 2004. </w:t>
                 </w:r>
@@ -8171,7 +9717,7 @@
           </w:tr>
           <w:tr>
             <w:trPr>
-              <w:divId w:val="836772094"/>
+              <w:divId w:val="931283210"/>
               <w:tblCellSpacing w:w="15" w:type="dxa"/>
             </w:trPr>
             <w:tc>
@@ -8221,7 +9767,7 @@
           </w:tr>
           <w:tr>
             <w:trPr>
-              <w:divId w:val="836772094"/>
+              <w:divId w:val="931283210"/>
               <w:tblCellSpacing w:w="15" w:type="dxa"/>
             </w:trPr>
             <w:tc>
@@ -8271,7 +9817,7 @@
           </w:tr>
           <w:tr>
             <w:trPr>
-              <w:divId w:val="836772094"/>
+              <w:divId w:val="931283210"/>
               <w:tblCellSpacing w:w="15" w:type="dxa"/>
             </w:trPr>
             <w:tc>
@@ -8306,20 +9852,22 @@
                   <w:pStyle w:val="Bibliographie"/>
                   <w:rPr>
                     <w:noProof/>
+                    <w:lang w:val="en-GB"/>
                   </w:rPr>
                 </w:pPr>
                 <w:r>
                   <w:rPr>
                     <w:noProof/>
+                    <w:lang w:val="en-GB"/>
                   </w:rPr>
-                  <w:t>F. D. C. E. J.-M. G. P. M. G.-P. P. Fabrice Comblet, “Mesure de la Surface Équivalente Radar - Aspect expérimental,” Techniques de l'Ingénieur, 2018.</w:t>
+                  <w:t xml:space="preserve">C. Özdemir, Inverse Synthetic Aperture Radar Imaging with Matlab algorithms, Mersin, 2012. </w:t>
                 </w:r>
               </w:p>
             </w:tc>
           </w:tr>
           <w:tr>
             <w:trPr>
-              <w:divId w:val="836772094"/>
+              <w:divId w:val="931283210"/>
               <w:tblCellSpacing w:w="15" w:type="dxa"/>
             </w:trPr>
             <w:tc>
@@ -8362,14 +9910,14 @@
                     <w:noProof/>
                     <w:lang w:val="en-GB"/>
                   </w:rPr>
-                  <w:t>P. Dumon, “Antennes,” Toulouse, 2020.</w:t>
+                  <w:t>F. D. C. E. J.-M. G. P. M. G.-P. P. Fabrice Comblet, “Mesure de la Surface Équivalente Radar - Aspect expérimental,” Techniques de l'Ingénieur, 2018.</w:t>
                 </w:r>
               </w:p>
             </w:tc>
           </w:tr>
           <w:tr>
             <w:trPr>
-              <w:divId w:val="836772094"/>
+              <w:divId w:val="931283210"/>
               <w:tblCellSpacing w:w="15" w:type="dxa"/>
             </w:trPr>
             <w:tc>
@@ -8412,14 +9960,14 @@
                     <w:noProof/>
                     <w:lang w:val="en-GB"/>
                   </w:rPr>
-                  <w:t xml:space="preserve">S. Bucuci, High resolution RCS imaging in anechoic chamber by introducing a random medium, Rennes, 2017. </w:t>
+                  <w:t>P. Dumon, “Antennes,” Toulouse, 2020.</w:t>
                 </w:r>
               </w:p>
             </w:tc>
           </w:tr>
           <w:tr>
             <w:trPr>
-              <w:divId w:val="836772094"/>
+              <w:divId w:val="931283210"/>
               <w:tblCellSpacing w:w="15" w:type="dxa"/>
             </w:trPr>
             <w:tc>
@@ -8462,14 +10010,14 @@
                     <w:noProof/>
                     <w:lang w:val="en-GB"/>
                   </w:rPr>
-                  <w:t xml:space="preserve">J.-F. G. a. P. M. Thomas Benoudiba-Campanini, SPRITE: 3-D SParse Radar Imaging TEchnique, IEEE, 2020. </w:t>
+                  <w:t xml:space="preserve">S. Bucuci, High resolution RCS imaging in anechoic chamber by introducing a random medium, Rennes, 2017. </w:t>
                 </w:r>
               </w:p>
             </w:tc>
           </w:tr>
           <w:tr>
             <w:trPr>
-              <w:divId w:val="836772094"/>
+              <w:divId w:val="931283210"/>
               <w:tblCellSpacing w:w="15" w:type="dxa"/>
             </w:trPr>
             <w:tc>
@@ -8512,7 +10060,157 @@
                     <w:noProof/>
                     <w:lang w:val="en-GB"/>
                   </w:rPr>
+                  <w:t xml:space="preserve">J.-F. G. a. P. M. Thomas Benoudiba-Campanini, SPRITE: 3-D SParse Radar Imaging TEchnique, IEEE, 2020. </w:t>
+                </w:r>
+              </w:p>
+            </w:tc>
+          </w:tr>
+          <w:tr>
+            <w:trPr>
+              <w:divId w:val="931283210"/>
+              <w:tblCellSpacing w:w="15" w:type="dxa"/>
+            </w:trPr>
+            <w:tc>
+              <w:tcPr>
+                <w:tcW w:w="50" w:type="pct"/>
+                <w:hideMark/>
+              </w:tcPr>
+              <w:p>
+                <w:pPr>
+                  <w:pStyle w:val="Bibliographie"/>
+                  <w:rPr>
+                    <w:noProof/>
+                    <w:lang w:val="en-GB"/>
+                  </w:rPr>
+                </w:pPr>
+                <w:r>
+                  <w:rPr>
+                    <w:noProof/>
+                    <w:lang w:val="en-GB"/>
+                  </w:rPr>
+                  <w:t xml:space="preserve">[10] </w:t>
+                </w:r>
+              </w:p>
+            </w:tc>
+            <w:tc>
+              <w:tcPr>
+                <w:tcW w:w="0" w:type="auto"/>
+                <w:hideMark/>
+              </w:tcPr>
+              <w:p>
+                <w:pPr>
+                  <w:pStyle w:val="Bibliographie"/>
+                  <w:rPr>
+                    <w:noProof/>
+                    <w:lang w:val="en-GB"/>
+                  </w:rPr>
+                </w:pPr>
+                <w:r>
+                  <w:rPr>
+                    <w:noProof/>
+                    <w:lang w:val="en-GB"/>
+                  </w:rPr>
                   <w:t>C. V. Angélique Drémeaux, “Sparse Representation and Compressed Sensing,” Brest, 2020.</w:t>
+                </w:r>
+              </w:p>
+            </w:tc>
+          </w:tr>
+          <w:tr>
+            <w:trPr>
+              <w:divId w:val="931283210"/>
+              <w:tblCellSpacing w:w="15" w:type="dxa"/>
+            </w:trPr>
+            <w:tc>
+              <w:tcPr>
+                <w:tcW w:w="50" w:type="pct"/>
+                <w:hideMark/>
+              </w:tcPr>
+              <w:p>
+                <w:pPr>
+                  <w:pStyle w:val="Bibliographie"/>
+                  <w:rPr>
+                    <w:noProof/>
+                    <w:lang w:val="en-GB"/>
+                  </w:rPr>
+                </w:pPr>
+                <w:r>
+                  <w:rPr>
+                    <w:noProof/>
+                    <w:lang w:val="en-GB"/>
+                  </w:rPr>
+                  <w:t xml:space="preserve">[11] </w:t>
+                </w:r>
+              </w:p>
+            </w:tc>
+            <w:tc>
+              <w:tcPr>
+                <w:tcW w:w="0" w:type="auto"/>
+                <w:hideMark/>
+              </w:tcPr>
+              <w:p>
+                <w:pPr>
+                  <w:pStyle w:val="Bibliographie"/>
+                  <w:rPr>
+                    <w:noProof/>
+                    <w:lang w:val="en-GB"/>
+                  </w:rPr>
+                </w:pPr>
+                <w:r>
+                  <w:rPr>
+                    <w:noProof/>
+                    <w:lang w:val="en-GB"/>
+                  </w:rPr>
+                  <w:t xml:space="preserve">J. Z. A Pasmurov, Radar Imaging and Holography, 2005. </w:t>
+                </w:r>
+              </w:p>
+            </w:tc>
+          </w:tr>
+          <w:tr>
+            <w:trPr>
+              <w:divId w:val="931283210"/>
+              <w:tblCellSpacing w:w="15" w:type="dxa"/>
+            </w:trPr>
+            <w:tc>
+              <w:tcPr>
+                <w:tcW w:w="50" w:type="pct"/>
+                <w:hideMark/>
+              </w:tcPr>
+              <w:p>
+                <w:pPr>
+                  <w:pStyle w:val="Bibliographie"/>
+                  <w:rPr>
+                    <w:noProof/>
+                    <w:lang w:val="en-GB"/>
+                  </w:rPr>
+                </w:pPr>
+                <w:r>
+                  <w:rPr>
+                    <w:noProof/>
+                    <w:lang w:val="en-GB"/>
+                  </w:rPr>
+                  <w:t xml:space="preserve">[12] </w:t>
+                </w:r>
+              </w:p>
+            </w:tc>
+            <w:tc>
+              <w:tcPr>
+                <w:tcW w:w="0" w:type="auto"/>
+                <w:hideMark/>
+              </w:tcPr>
+              <w:p>
+                <w:pPr>
+                  <w:pStyle w:val="Bibliographie"/>
+                  <w:rPr>
+                    <w:noProof/>
+                    <w:lang w:val="en-GB"/>
+                  </w:rPr>
+                </w:pPr>
+                <w:r>
+                  <w:rPr>
+                    <w:noProof/>
+                    <w:lang w:val="en-GB"/>
+                  </w:rPr>
+                  <w:t xml:space="preserve">ETS LINDGREN, TOP 10 ANECHOIC ABSORBER CONSIDERATIONS, Cedar Park, TX, 2019. </w:t>
                 </w:r>
               </w:p>
             </w:tc>
@@ -8520,10 +10218,11 @@
         </w:tbl>
         <w:p>
           <w:pPr>
-            <w:divId w:val="836772094"/>
+            <w:divId w:val="931283210"/>
             <w:rPr>
               <w:rFonts w:eastAsia="Times New Roman"/>
               <w:noProof/>
+              <w:lang w:val="en-GB"/>
             </w:rPr>
           </w:pPr>
         </w:p>
@@ -8597,7 +10296,6 @@
         <w:docPartUnique/>
       </w:docPartObj>
     </w:sdtPr>
-    <w:sdtEndPr/>
     <w:sdtContent>
       <w:p>
         <w:pPr>
@@ -8946,6 +10644,40 @@
       <w:proofErr w:type="spellEnd"/>
       <w:r>
         <w:t xml:space="preserve"> Aperture Radars</w:t>
+      </w:r>
+    </w:p>
+  </w:footnote>
+  <w:footnote w:id="9">
+    <w:p>
+      <w:pPr>
+        <w:pStyle w:val="Notedebasdepage"/>
+      </w:pPr>
+      <w:r>
+        <w:rPr>
+          <w:rStyle w:val="Appelnotedebasdep"/>
+        </w:rPr>
+        <w:footnoteRef/>
+      </w:r>
+      <w:r>
+        <w:t xml:space="preserve"> </w:t>
+      </w:r>
+      <w:r>
+        <w:rPr>
+          <w:lang w:val="en-GB"/>
+        </w:rPr>
+        <w:t xml:space="preserve">Vector Network </w:t>
+      </w:r>
+      <w:r>
+        <w:rPr>
+          <w:lang w:val="en-GB"/>
+        </w:rPr>
+        <w:t>A</w:t>
+      </w:r>
+      <w:r>
+        <w:rPr>
+          <w:lang w:val="en-GB"/>
+        </w:rPr>
+        <w:t>nalyser</w:t>
       </w:r>
     </w:p>
   </w:footnote>
@@ -13658,7 +15390,7 @@
 </file>
 
 <file path=customXml/item1.xml><?xml version="1.0" encoding="utf-8"?>
-<b:Sources xmlns:b="http://schemas.openxmlformats.org/officeDocument/2006/bibliography" xmlns="http://schemas.openxmlformats.org/officeDocument/2006/bibliography" SelectedStyle="/IEEE2006OfficeOnline.xsl" StyleName="IEEE" Version="2006">
+<b:Sources xmlns:b="http://schemas.openxmlformats.org/officeDocument/2006/bibliography" xmlns="http://schemas.openxmlformats.org/officeDocument/2006/bibliography" SelectedStyle="\IEEE2006OfficeOnline.xsl" StyleName="IEEE" Version="2006">
   <b:Source>
     <b:Tag>Dea91</b:Tag>
     <b:SourceType>Book</b:SourceType>
@@ -13698,7 +15430,7 @@
     <b:City>Rennes</b:City>
     <b:Year>2017</b:Year>
     <b:CountryRegion>France</b:CountryRegion>
-    <b:RefOrder>7</b:RefOrder>
+    <b:RefOrder>8</b:RefOrder>
   </b:Source>
   <b:Source>
     <b:Tag>Tho20</b:Tag>
@@ -13718,7 +15450,7 @@
     <b:Title>SPRITE: 3-D SParse Radar Imaging TEchnique</b:Title>
     <b:Publisher>IEEE</b:Publisher>
     <b:Year>2020</b:Year>
-    <b:RefOrder>8</b:RefOrder>
+    <b:RefOrder>9</b:RefOrder>
   </b:Source>
   <b:Source>
     <b:Tag>Yve04</b:Tag>
@@ -13799,7 +15531,7 @@
         </b:NameList>
       </b:Author>
     </b:Author>
-    <b:RefOrder>9</b:RefOrder>
+    <b:RefOrder>10</b:RefOrder>
   </b:Source>
   <b:Source>
     <b:Tag>Fab18</b:Tag>
@@ -13819,7 +15551,7 @@
     <b:Title>Mesure de la Surface Équivalente Radar - Aspect expérimental</b:Title>
     <b:Publisher>Techniques de l'Ingénieur</b:Publisher>
     <b:Year>2018</b:Year>
-    <b:RefOrder>5</b:RefOrder>
+    <b:RefOrder>6</b:RefOrder>
   </b:Source>
   <b:Source>
     <b:Tag>Pat20</b:Tag>
@@ -13838,7 +15570,7 @@
     <b:Title>Antennes</b:Title>
     <b:City>Toulouse</b:City>
     <b:Year>2020</b:Year>
-    <b:RefOrder>6</b:RefOrder>
+    <b:RefOrder>7</b:RefOrder>
   </b:Source>
   <b:Source>
     <b:Tag>Can12</b:Tag>
@@ -13857,7 +15589,7 @@
     <b:Title>Inverse Synthetic Aperture Radar Imaging with Matlab algorithms</b:Title>
     <b:Year>2012</b:Year>
     <b:City>Mersin</b:City>
-    <b:RefOrder>10</b:RefOrder>
+    <b:RefOrder>5</b:RefOrder>
   </b:Source>
   <b:Source>
     <b:Tag>APa05</b:Tag>
@@ -13878,11 +15610,25 @@
     <b:Year>2005</b:Year>
     <b:RefOrder>11</b:RefOrder>
   </b:Source>
+  <b:Source>
+    <b:Tag>ETS19</b:Tag>
+    <b:SourceType>Book</b:SourceType>
+    <b:Guid>{CC888308-30D2-43D9-A405-F56E00B8123F}</b:Guid>
+    <b:Author>
+      <b:Author>
+        <b:Corporate>ETS LINDGREN</b:Corporate>
+      </b:Author>
+    </b:Author>
+    <b:Title>TOP 10 ANECHOIC ABSORBER CONSIDERATIONS</b:Title>
+    <b:Year>2019</b:Year>
+    <b:City>Cedar Park, TX</b:City>
+    <b:RefOrder>12</b:RefOrder>
+  </b:Source>
 </b:Sources>
 </file>
 
 <file path=customXml/itemProps1.xml><?xml version="1.0" encoding="utf-8"?>
-<ds:datastoreItem xmlns:ds="http://schemas.openxmlformats.org/officeDocument/2006/customXml" ds:itemID="{E6EC9734-6B43-47A7-9A26-4C49D2E898A0}">
+<ds:datastoreItem xmlns:ds="http://schemas.openxmlformats.org/officeDocument/2006/customXml" ds:itemID="{0C83E2D6-91B3-4E1D-BE9B-A4A804F6C6EF}">
   <ds:schemaRefs>
     <ds:schemaRef ds:uri="http://schemas.openxmlformats.org/officeDocument/2006/bibliography"/>
   </ds:schemaRefs>

--- a/Status Report - Project 6.1 - Maxime BARRET.docx
+++ b/Status Report - Project 6.1 - Maxime BARRET.docx
@@ -503,7 +503,7 @@
             <w:rPr>
               <w:rFonts w:eastAsiaTheme="minorEastAsia"/>
               <w:noProof/>
-              <w:lang w:eastAsia="fr-FR"/>
+              <w:lang w:val="en-GB" w:eastAsia="fr-FR"/>
             </w:rPr>
           </w:pPr>
           <w:r>
@@ -537,6 +537,7 @@
               <w:rPr>
                 <w:noProof/>
                 <w:webHidden/>
+                <w:lang w:val="en-GB"/>
               </w:rPr>
               <w:tab/>
             </w:r>
@@ -544,6 +545,7 @@
               <w:rPr>
                 <w:noProof/>
                 <w:webHidden/>
+                <w:lang w:val="en-GB"/>
               </w:rPr>
               <w:fldChar w:fldCharType="begin"/>
             </w:r>
@@ -551,6 +553,7 @@
               <w:rPr>
                 <w:noProof/>
                 <w:webHidden/>
+                <w:lang w:val="en-GB"/>
               </w:rPr>
               <w:instrText xml:space="preserve"> PAGEREF _Toc57539773 \h </w:instrText>
             </w:r>
@@ -558,12 +561,14 @@
               <w:rPr>
                 <w:noProof/>
                 <w:webHidden/>
+                <w:lang w:val="en-GB"/>
               </w:rPr>
             </w:r>
             <w:r>
               <w:rPr>
                 <w:noProof/>
                 <w:webHidden/>
+                <w:lang w:val="en-GB"/>
               </w:rPr>
               <w:fldChar w:fldCharType="separate"/>
             </w:r>
@@ -571,6 +576,7 @@
               <w:rPr>
                 <w:noProof/>
                 <w:webHidden/>
+                <w:lang w:val="en-GB"/>
               </w:rPr>
               <w:t>3</w:t>
             </w:r>
@@ -578,6 +584,7 @@
               <w:rPr>
                 <w:noProof/>
                 <w:webHidden/>
+                <w:lang w:val="en-GB"/>
               </w:rPr>
               <w:fldChar w:fldCharType="end"/>
             </w:r>
@@ -592,7 +599,7 @@
             <w:rPr>
               <w:rFonts w:eastAsiaTheme="minorEastAsia"/>
               <w:noProof/>
-              <w:lang w:eastAsia="fr-FR"/>
+              <w:lang w:val="en-GB" w:eastAsia="fr-FR"/>
             </w:rPr>
           </w:pPr>
           <w:hyperlink w:anchor="_Toc57539774" w:history="1">
@@ -608,6 +615,7 @@
               <w:rPr>
                 <w:noProof/>
                 <w:webHidden/>
+                <w:lang w:val="en-GB"/>
               </w:rPr>
               <w:tab/>
             </w:r>
@@ -615,6 +623,7 @@
               <w:rPr>
                 <w:noProof/>
                 <w:webHidden/>
+                <w:lang w:val="en-GB"/>
               </w:rPr>
               <w:fldChar w:fldCharType="begin"/>
             </w:r>
@@ -622,6 +631,7 @@
               <w:rPr>
                 <w:noProof/>
                 <w:webHidden/>
+                <w:lang w:val="en-GB"/>
               </w:rPr>
               <w:instrText xml:space="preserve"> PAGEREF _Toc57539774 \h </w:instrText>
             </w:r>
@@ -629,12 +639,14 @@
               <w:rPr>
                 <w:noProof/>
                 <w:webHidden/>
+                <w:lang w:val="en-GB"/>
               </w:rPr>
             </w:r>
             <w:r>
               <w:rPr>
                 <w:noProof/>
                 <w:webHidden/>
+                <w:lang w:val="en-GB"/>
               </w:rPr>
               <w:fldChar w:fldCharType="separate"/>
             </w:r>
@@ -642,6 +654,7 @@
               <w:rPr>
                 <w:noProof/>
                 <w:webHidden/>
+                <w:lang w:val="en-GB"/>
               </w:rPr>
               <w:t>3</w:t>
             </w:r>
@@ -649,6 +662,7 @@
               <w:rPr>
                 <w:noProof/>
                 <w:webHidden/>
+                <w:lang w:val="en-GB"/>
               </w:rPr>
               <w:fldChar w:fldCharType="end"/>
             </w:r>
@@ -663,7 +677,7 @@
             <w:rPr>
               <w:rFonts w:eastAsiaTheme="minorEastAsia"/>
               <w:noProof/>
-              <w:lang w:eastAsia="fr-FR"/>
+              <w:lang w:val="en-GB" w:eastAsia="fr-FR"/>
             </w:rPr>
           </w:pPr>
           <w:hyperlink w:anchor="_Toc57539775" w:history="1">
@@ -679,6 +693,7 @@
               <w:rPr>
                 <w:noProof/>
                 <w:webHidden/>
+                <w:lang w:val="en-GB"/>
               </w:rPr>
               <w:tab/>
             </w:r>
@@ -686,6 +701,7 @@
               <w:rPr>
                 <w:noProof/>
                 <w:webHidden/>
+                <w:lang w:val="en-GB"/>
               </w:rPr>
               <w:fldChar w:fldCharType="begin"/>
             </w:r>
@@ -693,6 +709,7 @@
               <w:rPr>
                 <w:noProof/>
                 <w:webHidden/>
+                <w:lang w:val="en-GB"/>
               </w:rPr>
               <w:instrText xml:space="preserve"> PAGEREF _Toc57539775 \h </w:instrText>
             </w:r>
@@ -700,12 +717,14 @@
               <w:rPr>
                 <w:noProof/>
                 <w:webHidden/>
+                <w:lang w:val="en-GB"/>
               </w:rPr>
             </w:r>
             <w:r>
               <w:rPr>
                 <w:noProof/>
                 <w:webHidden/>
+                <w:lang w:val="en-GB"/>
               </w:rPr>
               <w:fldChar w:fldCharType="separate"/>
             </w:r>
@@ -713,6 +732,7 @@
               <w:rPr>
                 <w:noProof/>
                 <w:webHidden/>
+                <w:lang w:val="en-GB"/>
               </w:rPr>
               <w:t>3</w:t>
             </w:r>
@@ -720,6 +740,7 @@
               <w:rPr>
                 <w:noProof/>
                 <w:webHidden/>
+                <w:lang w:val="en-GB"/>
               </w:rPr>
               <w:fldChar w:fldCharType="end"/>
             </w:r>
@@ -735,7 +756,7 @@
             <w:rPr>
               <w:rFonts w:eastAsiaTheme="minorEastAsia"/>
               <w:noProof/>
-              <w:lang w:eastAsia="fr-FR"/>
+              <w:lang w:val="en-GB" w:eastAsia="fr-FR"/>
             </w:rPr>
           </w:pPr>
           <w:hyperlink w:anchor="_Toc57539776" w:history="1">
@@ -751,7 +772,7 @@
               <w:rPr>
                 <w:rFonts w:eastAsiaTheme="minorEastAsia"/>
                 <w:noProof/>
-                <w:lang w:eastAsia="fr-FR"/>
+                <w:lang w:val="en-GB" w:eastAsia="fr-FR"/>
               </w:rPr>
               <w:tab/>
             </w:r>
@@ -767,6 +788,7 @@
               <w:rPr>
                 <w:noProof/>
                 <w:webHidden/>
+                <w:lang w:val="en-GB"/>
               </w:rPr>
               <w:tab/>
             </w:r>
@@ -774,6 +796,7 @@
               <w:rPr>
                 <w:noProof/>
                 <w:webHidden/>
+                <w:lang w:val="en-GB"/>
               </w:rPr>
               <w:fldChar w:fldCharType="begin"/>
             </w:r>
@@ -781,6 +804,7 @@
               <w:rPr>
                 <w:noProof/>
                 <w:webHidden/>
+                <w:lang w:val="en-GB"/>
               </w:rPr>
               <w:instrText xml:space="preserve"> PAGEREF _Toc57539776 \h </w:instrText>
             </w:r>
@@ -788,12 +812,14 @@
               <w:rPr>
                 <w:noProof/>
                 <w:webHidden/>
+                <w:lang w:val="en-GB"/>
               </w:rPr>
             </w:r>
             <w:r>
               <w:rPr>
                 <w:noProof/>
                 <w:webHidden/>
+                <w:lang w:val="en-GB"/>
               </w:rPr>
               <w:fldChar w:fldCharType="separate"/>
             </w:r>
@@ -801,6 +827,7 @@
               <w:rPr>
                 <w:noProof/>
                 <w:webHidden/>
+                <w:lang w:val="en-GB"/>
               </w:rPr>
               <w:t>4</w:t>
             </w:r>
@@ -808,6 +835,7 @@
               <w:rPr>
                 <w:noProof/>
                 <w:webHidden/>
+                <w:lang w:val="en-GB"/>
               </w:rPr>
               <w:fldChar w:fldCharType="end"/>
             </w:r>
@@ -823,7 +851,7 @@
             <w:rPr>
               <w:rFonts w:eastAsiaTheme="minorEastAsia"/>
               <w:noProof/>
-              <w:lang w:eastAsia="fr-FR"/>
+              <w:lang w:val="en-GB" w:eastAsia="fr-FR"/>
             </w:rPr>
           </w:pPr>
           <w:hyperlink w:anchor="_Toc57539777" w:history="1">
@@ -839,7 +867,7 @@
               <w:rPr>
                 <w:rFonts w:eastAsiaTheme="minorEastAsia"/>
                 <w:noProof/>
-                <w:lang w:eastAsia="fr-FR"/>
+                <w:lang w:val="en-GB" w:eastAsia="fr-FR"/>
               </w:rPr>
               <w:tab/>
             </w:r>
@@ -855,6 +883,7 @@
               <w:rPr>
                 <w:noProof/>
                 <w:webHidden/>
+                <w:lang w:val="en-GB"/>
               </w:rPr>
               <w:tab/>
             </w:r>
@@ -862,6 +891,7 @@
               <w:rPr>
                 <w:noProof/>
                 <w:webHidden/>
+                <w:lang w:val="en-GB"/>
               </w:rPr>
               <w:fldChar w:fldCharType="begin"/>
             </w:r>
@@ -869,6 +899,7 @@
               <w:rPr>
                 <w:noProof/>
                 <w:webHidden/>
+                <w:lang w:val="en-GB"/>
               </w:rPr>
               <w:instrText xml:space="preserve"> PAGEREF _Toc57539777 \h </w:instrText>
             </w:r>
@@ -876,12 +907,14 @@
               <w:rPr>
                 <w:noProof/>
                 <w:webHidden/>
+                <w:lang w:val="en-GB"/>
               </w:rPr>
             </w:r>
             <w:r>
               <w:rPr>
                 <w:noProof/>
                 <w:webHidden/>
+                <w:lang w:val="en-GB"/>
               </w:rPr>
               <w:fldChar w:fldCharType="separate"/>
             </w:r>
@@ -889,6 +922,7 @@
               <w:rPr>
                 <w:noProof/>
                 <w:webHidden/>
+                <w:lang w:val="en-GB"/>
               </w:rPr>
               <w:t>4</w:t>
             </w:r>
@@ -896,6 +930,7 @@
               <w:rPr>
                 <w:noProof/>
                 <w:webHidden/>
+                <w:lang w:val="en-GB"/>
               </w:rPr>
               <w:fldChar w:fldCharType="end"/>
             </w:r>
@@ -911,7 +946,7 @@
             <w:rPr>
               <w:rFonts w:eastAsiaTheme="minorEastAsia"/>
               <w:noProof/>
-              <w:lang w:eastAsia="fr-FR"/>
+              <w:lang w:val="en-GB" w:eastAsia="fr-FR"/>
             </w:rPr>
           </w:pPr>
           <w:hyperlink w:anchor="_Toc57539778" w:history="1">
@@ -927,7 +962,7 @@
               <w:rPr>
                 <w:rFonts w:eastAsiaTheme="minorEastAsia"/>
                 <w:noProof/>
-                <w:lang w:eastAsia="fr-FR"/>
+                <w:lang w:val="en-GB" w:eastAsia="fr-FR"/>
               </w:rPr>
               <w:tab/>
             </w:r>
@@ -943,6 +978,7 @@
               <w:rPr>
                 <w:noProof/>
                 <w:webHidden/>
+                <w:lang w:val="en-GB"/>
               </w:rPr>
               <w:tab/>
             </w:r>
@@ -950,6 +986,7 @@
               <w:rPr>
                 <w:noProof/>
                 <w:webHidden/>
+                <w:lang w:val="en-GB"/>
               </w:rPr>
               <w:fldChar w:fldCharType="begin"/>
             </w:r>
@@ -957,6 +994,7 @@
               <w:rPr>
                 <w:noProof/>
                 <w:webHidden/>
+                <w:lang w:val="en-GB"/>
               </w:rPr>
               <w:instrText xml:space="preserve"> PAGEREF _Toc57539778 \h </w:instrText>
             </w:r>
@@ -964,12 +1002,14 @@
               <w:rPr>
                 <w:noProof/>
                 <w:webHidden/>
+                <w:lang w:val="en-GB"/>
               </w:rPr>
             </w:r>
             <w:r>
               <w:rPr>
                 <w:noProof/>
                 <w:webHidden/>
+                <w:lang w:val="en-GB"/>
               </w:rPr>
               <w:fldChar w:fldCharType="separate"/>
             </w:r>
@@ -977,6 +1017,7 @@
               <w:rPr>
                 <w:noProof/>
                 <w:webHidden/>
+                <w:lang w:val="en-GB"/>
               </w:rPr>
               <w:t>4</w:t>
             </w:r>
@@ -984,6 +1025,7 @@
               <w:rPr>
                 <w:noProof/>
                 <w:webHidden/>
+                <w:lang w:val="en-GB"/>
               </w:rPr>
               <w:fldChar w:fldCharType="end"/>
             </w:r>
@@ -999,7 +1041,7 @@
             <w:rPr>
               <w:rFonts w:eastAsiaTheme="minorEastAsia"/>
               <w:noProof/>
-              <w:lang w:eastAsia="fr-FR"/>
+              <w:lang w:val="en-GB" w:eastAsia="fr-FR"/>
             </w:rPr>
           </w:pPr>
           <w:hyperlink w:anchor="_Toc57539779" w:history="1">
@@ -1015,7 +1057,7 @@
               <w:rPr>
                 <w:rFonts w:eastAsiaTheme="minorEastAsia"/>
                 <w:noProof/>
-                <w:lang w:eastAsia="fr-FR"/>
+                <w:lang w:val="en-GB" w:eastAsia="fr-FR"/>
               </w:rPr>
               <w:tab/>
             </w:r>
@@ -1031,6 +1073,7 @@
               <w:rPr>
                 <w:noProof/>
                 <w:webHidden/>
+                <w:lang w:val="en-GB"/>
               </w:rPr>
               <w:tab/>
             </w:r>
@@ -1038,6 +1081,7 @@
               <w:rPr>
                 <w:noProof/>
                 <w:webHidden/>
+                <w:lang w:val="en-GB"/>
               </w:rPr>
               <w:fldChar w:fldCharType="begin"/>
             </w:r>
@@ -1045,6 +1089,7 @@
               <w:rPr>
                 <w:noProof/>
                 <w:webHidden/>
+                <w:lang w:val="en-GB"/>
               </w:rPr>
               <w:instrText xml:space="preserve"> PAGEREF _Toc57539779 \h </w:instrText>
             </w:r>
@@ -1052,12 +1097,14 @@
               <w:rPr>
                 <w:noProof/>
                 <w:webHidden/>
+                <w:lang w:val="en-GB"/>
               </w:rPr>
             </w:r>
             <w:r>
               <w:rPr>
                 <w:noProof/>
                 <w:webHidden/>
+                <w:lang w:val="en-GB"/>
               </w:rPr>
               <w:fldChar w:fldCharType="separate"/>
             </w:r>
@@ -1065,6 +1112,7 @@
               <w:rPr>
                 <w:noProof/>
                 <w:webHidden/>
+                <w:lang w:val="en-GB"/>
               </w:rPr>
               <w:t>5</w:t>
             </w:r>
@@ -1072,6 +1120,7 @@
               <w:rPr>
                 <w:noProof/>
                 <w:webHidden/>
+                <w:lang w:val="en-GB"/>
               </w:rPr>
               <w:fldChar w:fldCharType="end"/>
             </w:r>
@@ -1087,7 +1136,7 @@
             <w:rPr>
               <w:rFonts w:eastAsiaTheme="minorEastAsia"/>
               <w:noProof/>
-              <w:lang w:eastAsia="fr-FR"/>
+              <w:lang w:val="en-GB" w:eastAsia="fr-FR"/>
             </w:rPr>
           </w:pPr>
           <w:hyperlink w:anchor="_Toc57539780" w:history="1">
@@ -1103,7 +1152,7 @@
               <w:rPr>
                 <w:rFonts w:eastAsiaTheme="minorEastAsia"/>
                 <w:noProof/>
-                <w:lang w:eastAsia="fr-FR"/>
+                <w:lang w:val="en-GB" w:eastAsia="fr-FR"/>
               </w:rPr>
               <w:tab/>
             </w:r>
@@ -1119,6 +1168,7 @@
               <w:rPr>
                 <w:noProof/>
                 <w:webHidden/>
+                <w:lang w:val="en-GB"/>
               </w:rPr>
               <w:tab/>
             </w:r>
@@ -1126,6 +1176,7 @@
               <w:rPr>
                 <w:noProof/>
                 <w:webHidden/>
+                <w:lang w:val="en-GB"/>
               </w:rPr>
               <w:fldChar w:fldCharType="begin"/>
             </w:r>
@@ -1133,6 +1184,7 @@
               <w:rPr>
                 <w:noProof/>
                 <w:webHidden/>
+                <w:lang w:val="en-GB"/>
               </w:rPr>
               <w:instrText xml:space="preserve"> PAGEREF _Toc57539780 \h </w:instrText>
             </w:r>
@@ -1140,12 +1192,14 @@
               <w:rPr>
                 <w:noProof/>
                 <w:webHidden/>
+                <w:lang w:val="en-GB"/>
               </w:rPr>
             </w:r>
             <w:r>
               <w:rPr>
                 <w:noProof/>
                 <w:webHidden/>
+                <w:lang w:val="en-GB"/>
               </w:rPr>
               <w:fldChar w:fldCharType="separate"/>
             </w:r>
@@ -1153,6 +1207,7 @@
               <w:rPr>
                 <w:noProof/>
                 <w:webHidden/>
+                <w:lang w:val="en-GB"/>
               </w:rPr>
               <w:t>5</w:t>
             </w:r>
@@ -1160,6 +1215,7 @@
               <w:rPr>
                 <w:noProof/>
                 <w:webHidden/>
+                <w:lang w:val="en-GB"/>
               </w:rPr>
               <w:fldChar w:fldCharType="end"/>
             </w:r>
@@ -1175,7 +1231,7 @@
             <w:rPr>
               <w:rFonts w:eastAsiaTheme="minorEastAsia"/>
               <w:noProof/>
-              <w:lang w:eastAsia="fr-FR"/>
+              <w:lang w:val="en-GB" w:eastAsia="fr-FR"/>
             </w:rPr>
           </w:pPr>
           <w:hyperlink w:anchor="_Toc57539781" w:history="1">
@@ -1191,7 +1247,7 @@
               <w:rPr>
                 <w:rFonts w:eastAsiaTheme="minorEastAsia"/>
                 <w:noProof/>
-                <w:lang w:eastAsia="fr-FR"/>
+                <w:lang w:val="en-GB" w:eastAsia="fr-FR"/>
               </w:rPr>
               <w:tab/>
             </w:r>
@@ -1207,6 +1263,7 @@
               <w:rPr>
                 <w:noProof/>
                 <w:webHidden/>
+                <w:lang w:val="en-GB"/>
               </w:rPr>
               <w:tab/>
             </w:r>
@@ -1214,6 +1271,7 @@
               <w:rPr>
                 <w:noProof/>
                 <w:webHidden/>
+                <w:lang w:val="en-GB"/>
               </w:rPr>
               <w:fldChar w:fldCharType="begin"/>
             </w:r>
@@ -1221,6 +1279,7 @@
               <w:rPr>
                 <w:noProof/>
                 <w:webHidden/>
+                <w:lang w:val="en-GB"/>
               </w:rPr>
               <w:instrText xml:space="preserve"> PAGEREF _Toc57539781 \h </w:instrText>
             </w:r>
@@ -1228,12 +1287,14 @@
               <w:rPr>
                 <w:noProof/>
                 <w:webHidden/>
+                <w:lang w:val="en-GB"/>
               </w:rPr>
             </w:r>
             <w:r>
               <w:rPr>
                 <w:noProof/>
                 <w:webHidden/>
+                <w:lang w:val="en-GB"/>
               </w:rPr>
               <w:fldChar w:fldCharType="separate"/>
             </w:r>
@@ -1241,6 +1302,7 @@
               <w:rPr>
                 <w:noProof/>
                 <w:webHidden/>
+                <w:lang w:val="en-GB"/>
               </w:rPr>
               <w:t>6</w:t>
             </w:r>
@@ -1248,6 +1310,7 @@
               <w:rPr>
                 <w:noProof/>
                 <w:webHidden/>
+                <w:lang w:val="en-GB"/>
               </w:rPr>
               <w:fldChar w:fldCharType="end"/>
             </w:r>
@@ -1263,7 +1326,7 @@
             <w:rPr>
               <w:rFonts w:eastAsiaTheme="minorEastAsia"/>
               <w:noProof/>
-              <w:lang w:eastAsia="fr-FR"/>
+              <w:lang w:val="en-GB" w:eastAsia="fr-FR"/>
             </w:rPr>
           </w:pPr>
           <w:hyperlink w:anchor="_Toc57539782" w:history="1">
@@ -1279,7 +1342,7 @@
               <w:rPr>
                 <w:rFonts w:eastAsiaTheme="minorEastAsia"/>
                 <w:noProof/>
-                <w:lang w:eastAsia="fr-FR"/>
+                <w:lang w:val="en-GB" w:eastAsia="fr-FR"/>
               </w:rPr>
               <w:tab/>
             </w:r>
@@ -1295,6 +1358,7 @@
               <w:rPr>
                 <w:noProof/>
                 <w:webHidden/>
+                <w:lang w:val="en-GB"/>
               </w:rPr>
               <w:tab/>
             </w:r>
@@ -1302,6 +1366,7 @@
               <w:rPr>
                 <w:noProof/>
                 <w:webHidden/>
+                <w:lang w:val="en-GB"/>
               </w:rPr>
               <w:fldChar w:fldCharType="begin"/>
             </w:r>
@@ -1309,6 +1374,7 @@
               <w:rPr>
                 <w:noProof/>
                 <w:webHidden/>
+                <w:lang w:val="en-GB"/>
               </w:rPr>
               <w:instrText xml:space="preserve"> PAGEREF _Toc57539782 \h </w:instrText>
             </w:r>
@@ -1316,12 +1382,14 @@
               <w:rPr>
                 <w:noProof/>
                 <w:webHidden/>
+                <w:lang w:val="en-GB"/>
               </w:rPr>
             </w:r>
             <w:r>
               <w:rPr>
                 <w:noProof/>
                 <w:webHidden/>
+                <w:lang w:val="en-GB"/>
               </w:rPr>
               <w:fldChar w:fldCharType="separate"/>
             </w:r>
@@ -1329,6 +1397,7 @@
               <w:rPr>
                 <w:noProof/>
                 <w:webHidden/>
+                <w:lang w:val="en-GB"/>
               </w:rPr>
               <w:t>8</w:t>
             </w:r>
@@ -1336,6 +1405,7 @@
               <w:rPr>
                 <w:noProof/>
                 <w:webHidden/>
+                <w:lang w:val="en-GB"/>
               </w:rPr>
               <w:fldChar w:fldCharType="end"/>
             </w:r>
@@ -1351,7 +1421,7 @@
             <w:rPr>
               <w:rFonts w:eastAsiaTheme="minorEastAsia"/>
               <w:noProof/>
-              <w:lang w:eastAsia="fr-FR"/>
+              <w:lang w:val="en-GB" w:eastAsia="fr-FR"/>
             </w:rPr>
           </w:pPr>
           <w:hyperlink w:anchor="_Toc57539783" w:history="1">
@@ -1367,7 +1437,7 @@
               <w:rPr>
                 <w:rFonts w:eastAsiaTheme="minorEastAsia"/>
                 <w:noProof/>
-                <w:lang w:eastAsia="fr-FR"/>
+                <w:lang w:val="en-GB" w:eastAsia="fr-FR"/>
               </w:rPr>
               <w:tab/>
             </w:r>
@@ -1383,6 +1453,7 @@
               <w:rPr>
                 <w:noProof/>
                 <w:webHidden/>
+                <w:lang w:val="en-GB"/>
               </w:rPr>
               <w:tab/>
             </w:r>
@@ -1390,6 +1461,7 @@
               <w:rPr>
                 <w:noProof/>
                 <w:webHidden/>
+                <w:lang w:val="en-GB"/>
               </w:rPr>
               <w:fldChar w:fldCharType="begin"/>
             </w:r>
@@ -1397,6 +1469,7 @@
               <w:rPr>
                 <w:noProof/>
                 <w:webHidden/>
+                <w:lang w:val="en-GB"/>
               </w:rPr>
               <w:instrText xml:space="preserve"> PAGEREF _Toc57539783 \h </w:instrText>
             </w:r>
@@ -1404,12 +1477,14 @@
               <w:rPr>
                 <w:noProof/>
                 <w:webHidden/>
+                <w:lang w:val="en-GB"/>
               </w:rPr>
             </w:r>
             <w:r>
               <w:rPr>
                 <w:noProof/>
                 <w:webHidden/>
+                <w:lang w:val="en-GB"/>
               </w:rPr>
               <w:fldChar w:fldCharType="separate"/>
             </w:r>
@@ -1417,6 +1492,7 @@
               <w:rPr>
                 <w:noProof/>
                 <w:webHidden/>
+                <w:lang w:val="en-GB"/>
               </w:rPr>
               <w:t>8</w:t>
             </w:r>
@@ -1424,6 +1500,7 @@
               <w:rPr>
                 <w:noProof/>
                 <w:webHidden/>
+                <w:lang w:val="en-GB"/>
               </w:rPr>
               <w:fldChar w:fldCharType="end"/>
             </w:r>
@@ -1439,7 +1516,7 @@
             <w:rPr>
               <w:rFonts w:eastAsiaTheme="minorEastAsia"/>
               <w:noProof/>
-              <w:lang w:eastAsia="fr-FR"/>
+              <w:lang w:val="en-GB" w:eastAsia="fr-FR"/>
             </w:rPr>
           </w:pPr>
           <w:hyperlink w:anchor="_Toc57539784" w:history="1">
@@ -1455,7 +1532,7 @@
               <w:rPr>
                 <w:rFonts w:eastAsiaTheme="minorEastAsia"/>
                 <w:noProof/>
-                <w:lang w:eastAsia="fr-FR"/>
+                <w:lang w:val="en-GB" w:eastAsia="fr-FR"/>
               </w:rPr>
               <w:tab/>
             </w:r>
@@ -1471,6 +1548,7 @@
               <w:rPr>
                 <w:noProof/>
                 <w:webHidden/>
+                <w:lang w:val="en-GB"/>
               </w:rPr>
               <w:tab/>
             </w:r>
@@ -1478,6 +1556,7 @@
               <w:rPr>
                 <w:noProof/>
                 <w:webHidden/>
+                <w:lang w:val="en-GB"/>
               </w:rPr>
               <w:fldChar w:fldCharType="begin"/>
             </w:r>
@@ -1485,6 +1564,7 @@
               <w:rPr>
                 <w:noProof/>
                 <w:webHidden/>
+                <w:lang w:val="en-GB"/>
               </w:rPr>
               <w:instrText xml:space="preserve"> PAGEREF _Toc57539784 \h </w:instrText>
             </w:r>
@@ -1492,12 +1572,14 @@
               <w:rPr>
                 <w:noProof/>
                 <w:webHidden/>
+                <w:lang w:val="en-GB"/>
               </w:rPr>
             </w:r>
             <w:r>
               <w:rPr>
                 <w:noProof/>
                 <w:webHidden/>
+                <w:lang w:val="en-GB"/>
               </w:rPr>
               <w:fldChar w:fldCharType="separate"/>
             </w:r>
@@ -1505,6 +1587,7 @@
               <w:rPr>
                 <w:noProof/>
                 <w:webHidden/>
+                <w:lang w:val="en-GB"/>
               </w:rPr>
               <w:t>8</w:t>
             </w:r>
@@ -1512,6 +1595,7 @@
               <w:rPr>
                 <w:noProof/>
                 <w:webHidden/>
+                <w:lang w:val="en-GB"/>
               </w:rPr>
               <w:fldChar w:fldCharType="end"/>
             </w:r>
@@ -1527,7 +1611,7 @@
             <w:rPr>
               <w:rFonts w:eastAsiaTheme="minorEastAsia"/>
               <w:noProof/>
-              <w:lang w:eastAsia="fr-FR"/>
+              <w:lang w:val="en-GB" w:eastAsia="fr-FR"/>
             </w:rPr>
           </w:pPr>
           <w:hyperlink w:anchor="_Toc57539785" w:history="1">
@@ -1543,7 +1627,7 @@
               <w:rPr>
                 <w:rFonts w:eastAsiaTheme="minorEastAsia"/>
                 <w:noProof/>
-                <w:lang w:eastAsia="fr-FR"/>
+                <w:lang w:val="en-GB" w:eastAsia="fr-FR"/>
               </w:rPr>
               <w:tab/>
             </w:r>
@@ -1559,6 +1643,7 @@
               <w:rPr>
                 <w:noProof/>
                 <w:webHidden/>
+                <w:lang w:val="en-GB"/>
               </w:rPr>
               <w:tab/>
             </w:r>
@@ -1566,6 +1651,7 @@
               <w:rPr>
                 <w:noProof/>
                 <w:webHidden/>
+                <w:lang w:val="en-GB"/>
               </w:rPr>
               <w:fldChar w:fldCharType="begin"/>
             </w:r>
@@ -1573,6 +1659,7 @@
               <w:rPr>
                 <w:noProof/>
                 <w:webHidden/>
+                <w:lang w:val="en-GB"/>
               </w:rPr>
               <w:instrText xml:space="preserve"> PAGEREF _Toc57539785 \h </w:instrText>
             </w:r>
@@ -1580,12 +1667,14 @@
               <w:rPr>
                 <w:noProof/>
                 <w:webHidden/>
+                <w:lang w:val="en-GB"/>
               </w:rPr>
             </w:r>
             <w:r>
               <w:rPr>
                 <w:noProof/>
                 <w:webHidden/>
+                <w:lang w:val="en-GB"/>
               </w:rPr>
               <w:fldChar w:fldCharType="separate"/>
             </w:r>
@@ -1593,6 +1682,7 @@
               <w:rPr>
                 <w:noProof/>
                 <w:webHidden/>
+                <w:lang w:val="en-GB"/>
               </w:rPr>
               <w:t>8</w:t>
             </w:r>
@@ -1600,6 +1690,7 @@
               <w:rPr>
                 <w:noProof/>
                 <w:webHidden/>
+                <w:lang w:val="en-GB"/>
               </w:rPr>
               <w:fldChar w:fldCharType="end"/>
             </w:r>
@@ -1615,7 +1706,7 @@
             <w:rPr>
               <w:rFonts w:eastAsiaTheme="minorEastAsia"/>
               <w:noProof/>
-              <w:lang w:eastAsia="fr-FR"/>
+              <w:lang w:val="en-GB" w:eastAsia="fr-FR"/>
             </w:rPr>
           </w:pPr>
           <w:hyperlink w:anchor="_Toc57539786" w:history="1">
@@ -1631,7 +1722,7 @@
               <w:rPr>
                 <w:rFonts w:eastAsiaTheme="minorEastAsia"/>
                 <w:noProof/>
-                <w:lang w:eastAsia="fr-FR"/>
+                <w:lang w:val="en-GB" w:eastAsia="fr-FR"/>
               </w:rPr>
               <w:tab/>
             </w:r>
@@ -1647,6 +1738,7 @@
               <w:rPr>
                 <w:noProof/>
                 <w:webHidden/>
+                <w:lang w:val="en-GB"/>
               </w:rPr>
               <w:tab/>
             </w:r>
@@ -1654,6 +1746,7 @@
               <w:rPr>
                 <w:noProof/>
                 <w:webHidden/>
+                <w:lang w:val="en-GB"/>
               </w:rPr>
               <w:fldChar w:fldCharType="begin"/>
             </w:r>
@@ -1661,6 +1754,7 @@
               <w:rPr>
                 <w:noProof/>
                 <w:webHidden/>
+                <w:lang w:val="en-GB"/>
               </w:rPr>
               <w:instrText xml:space="preserve"> PAGEREF _Toc57539786 \h </w:instrText>
             </w:r>
@@ -1668,12 +1762,14 @@
               <w:rPr>
                 <w:noProof/>
                 <w:webHidden/>
+                <w:lang w:val="en-GB"/>
               </w:rPr>
             </w:r>
             <w:r>
               <w:rPr>
                 <w:noProof/>
                 <w:webHidden/>
+                <w:lang w:val="en-GB"/>
               </w:rPr>
               <w:fldChar w:fldCharType="separate"/>
             </w:r>
@@ -1681,6 +1777,7 @@
               <w:rPr>
                 <w:noProof/>
                 <w:webHidden/>
+                <w:lang w:val="en-GB"/>
               </w:rPr>
               <w:t>8</w:t>
             </w:r>
@@ -1688,6 +1785,7 @@
               <w:rPr>
                 <w:noProof/>
                 <w:webHidden/>
+                <w:lang w:val="en-GB"/>
               </w:rPr>
               <w:fldChar w:fldCharType="end"/>
             </w:r>
@@ -1703,7 +1801,7 @@
             <w:rPr>
               <w:rFonts w:eastAsiaTheme="minorEastAsia"/>
               <w:noProof/>
-              <w:lang w:eastAsia="fr-FR"/>
+              <w:lang w:val="en-GB" w:eastAsia="fr-FR"/>
             </w:rPr>
           </w:pPr>
           <w:hyperlink w:anchor="_Toc57539787" w:history="1">
@@ -1719,7 +1817,7 @@
               <w:rPr>
                 <w:rFonts w:eastAsiaTheme="minorEastAsia"/>
                 <w:noProof/>
-                <w:lang w:eastAsia="fr-FR"/>
+                <w:lang w:val="en-GB" w:eastAsia="fr-FR"/>
               </w:rPr>
               <w:tab/>
             </w:r>
@@ -1735,6 +1833,7 @@
               <w:rPr>
                 <w:noProof/>
                 <w:webHidden/>
+                <w:lang w:val="en-GB"/>
               </w:rPr>
               <w:tab/>
             </w:r>
@@ -1742,6 +1841,7 @@
               <w:rPr>
                 <w:noProof/>
                 <w:webHidden/>
+                <w:lang w:val="en-GB"/>
               </w:rPr>
               <w:fldChar w:fldCharType="begin"/>
             </w:r>
@@ -1749,6 +1849,7 @@
               <w:rPr>
                 <w:noProof/>
                 <w:webHidden/>
+                <w:lang w:val="en-GB"/>
               </w:rPr>
               <w:instrText xml:space="preserve"> PAGEREF _Toc57539787 \h </w:instrText>
             </w:r>
@@ -1756,12 +1857,14 @@
               <w:rPr>
                 <w:noProof/>
                 <w:webHidden/>
+                <w:lang w:val="en-GB"/>
               </w:rPr>
             </w:r>
             <w:r>
               <w:rPr>
                 <w:noProof/>
                 <w:webHidden/>
+                <w:lang w:val="en-GB"/>
               </w:rPr>
               <w:fldChar w:fldCharType="separate"/>
             </w:r>
@@ -1769,6 +1872,7 @@
               <w:rPr>
                 <w:noProof/>
                 <w:webHidden/>
+                <w:lang w:val="en-GB"/>
               </w:rPr>
               <w:t>8</w:t>
             </w:r>
@@ -1776,6 +1880,7 @@
               <w:rPr>
                 <w:noProof/>
                 <w:webHidden/>
+                <w:lang w:val="en-GB"/>
               </w:rPr>
               <w:fldChar w:fldCharType="end"/>
             </w:r>
@@ -1791,7 +1896,7 @@
             <w:rPr>
               <w:rFonts w:eastAsiaTheme="minorEastAsia"/>
               <w:noProof/>
-              <w:lang w:eastAsia="fr-FR"/>
+              <w:lang w:val="en-GB" w:eastAsia="fr-FR"/>
             </w:rPr>
           </w:pPr>
           <w:hyperlink w:anchor="_Toc57539788" w:history="1">
@@ -1807,7 +1912,7 @@
               <w:rPr>
                 <w:rFonts w:eastAsiaTheme="minorEastAsia"/>
                 <w:noProof/>
-                <w:lang w:eastAsia="fr-FR"/>
+                <w:lang w:val="en-GB" w:eastAsia="fr-FR"/>
               </w:rPr>
               <w:tab/>
             </w:r>
@@ -1823,6 +1928,7 @@
               <w:rPr>
                 <w:noProof/>
                 <w:webHidden/>
+                <w:lang w:val="en-GB"/>
               </w:rPr>
               <w:tab/>
             </w:r>
@@ -1830,6 +1936,7 @@
               <w:rPr>
                 <w:noProof/>
                 <w:webHidden/>
+                <w:lang w:val="en-GB"/>
               </w:rPr>
               <w:fldChar w:fldCharType="begin"/>
             </w:r>
@@ -1837,6 +1944,7 @@
               <w:rPr>
                 <w:noProof/>
                 <w:webHidden/>
+                <w:lang w:val="en-GB"/>
               </w:rPr>
               <w:instrText xml:space="preserve"> PAGEREF _Toc57539788 \h </w:instrText>
             </w:r>
@@ -1844,12 +1952,14 @@
               <w:rPr>
                 <w:noProof/>
                 <w:webHidden/>
+                <w:lang w:val="en-GB"/>
               </w:rPr>
             </w:r>
             <w:r>
               <w:rPr>
                 <w:noProof/>
                 <w:webHidden/>
+                <w:lang w:val="en-GB"/>
               </w:rPr>
               <w:fldChar w:fldCharType="separate"/>
             </w:r>
@@ -1857,6 +1967,7 @@
               <w:rPr>
                 <w:noProof/>
                 <w:webHidden/>
+                <w:lang w:val="en-GB"/>
               </w:rPr>
               <w:t>9</w:t>
             </w:r>
@@ -1864,6 +1975,7 @@
               <w:rPr>
                 <w:noProof/>
                 <w:webHidden/>
+                <w:lang w:val="en-GB"/>
               </w:rPr>
               <w:fldChar w:fldCharType="end"/>
             </w:r>
@@ -1879,7 +1991,7 @@
             <w:rPr>
               <w:rFonts w:eastAsiaTheme="minorEastAsia"/>
               <w:noProof/>
-              <w:lang w:eastAsia="fr-FR"/>
+              <w:lang w:val="en-GB" w:eastAsia="fr-FR"/>
             </w:rPr>
           </w:pPr>
           <w:hyperlink w:anchor="_Toc57539789" w:history="1">
@@ -1895,7 +2007,7 @@
               <w:rPr>
                 <w:rFonts w:eastAsiaTheme="minorEastAsia"/>
                 <w:noProof/>
-                <w:lang w:eastAsia="fr-FR"/>
+                <w:lang w:val="en-GB" w:eastAsia="fr-FR"/>
               </w:rPr>
               <w:tab/>
             </w:r>
@@ -1911,6 +2023,7 @@
               <w:rPr>
                 <w:noProof/>
                 <w:webHidden/>
+                <w:lang w:val="en-GB"/>
               </w:rPr>
               <w:tab/>
             </w:r>
@@ -1918,6 +2031,7 @@
               <w:rPr>
                 <w:noProof/>
                 <w:webHidden/>
+                <w:lang w:val="en-GB"/>
               </w:rPr>
               <w:fldChar w:fldCharType="begin"/>
             </w:r>
@@ -1925,6 +2039,7 @@
               <w:rPr>
                 <w:noProof/>
                 <w:webHidden/>
+                <w:lang w:val="en-GB"/>
               </w:rPr>
               <w:instrText xml:space="preserve"> PAGEREF _Toc57539789 \h </w:instrText>
             </w:r>
@@ -1932,12 +2047,14 @@
               <w:rPr>
                 <w:noProof/>
                 <w:webHidden/>
+                <w:lang w:val="en-GB"/>
               </w:rPr>
             </w:r>
             <w:r>
               <w:rPr>
                 <w:noProof/>
                 <w:webHidden/>
+                <w:lang w:val="en-GB"/>
               </w:rPr>
               <w:fldChar w:fldCharType="separate"/>
             </w:r>
@@ -1945,6 +2062,7 @@
               <w:rPr>
                 <w:noProof/>
                 <w:webHidden/>
+                <w:lang w:val="en-GB"/>
               </w:rPr>
               <w:t>10</w:t>
             </w:r>
@@ -1952,6 +2070,7 @@
               <w:rPr>
                 <w:noProof/>
                 <w:webHidden/>
+                <w:lang w:val="en-GB"/>
               </w:rPr>
               <w:fldChar w:fldCharType="end"/>
             </w:r>
@@ -1967,7 +2086,7 @@
             <w:rPr>
               <w:rFonts w:eastAsiaTheme="minorEastAsia"/>
               <w:noProof/>
-              <w:lang w:eastAsia="fr-FR"/>
+              <w:lang w:val="en-GB" w:eastAsia="fr-FR"/>
             </w:rPr>
           </w:pPr>
           <w:hyperlink w:anchor="_Toc57539790" w:history="1">
@@ -1983,7 +2102,7 @@
               <w:rPr>
                 <w:rFonts w:eastAsiaTheme="minorEastAsia"/>
                 <w:noProof/>
-                <w:lang w:eastAsia="fr-FR"/>
+                <w:lang w:val="en-GB" w:eastAsia="fr-FR"/>
               </w:rPr>
               <w:tab/>
             </w:r>
@@ -1999,6 +2118,7 @@
               <w:rPr>
                 <w:noProof/>
                 <w:webHidden/>
+                <w:lang w:val="en-GB"/>
               </w:rPr>
               <w:tab/>
             </w:r>
@@ -2006,6 +2126,7 @@
               <w:rPr>
                 <w:noProof/>
                 <w:webHidden/>
+                <w:lang w:val="en-GB"/>
               </w:rPr>
               <w:fldChar w:fldCharType="begin"/>
             </w:r>
@@ -2013,6 +2134,7 @@
               <w:rPr>
                 <w:noProof/>
                 <w:webHidden/>
+                <w:lang w:val="en-GB"/>
               </w:rPr>
               <w:instrText xml:space="preserve"> PAGEREF _Toc57539790 \h </w:instrText>
             </w:r>
@@ -2020,12 +2142,14 @@
               <w:rPr>
                 <w:noProof/>
                 <w:webHidden/>
+                <w:lang w:val="en-GB"/>
               </w:rPr>
             </w:r>
             <w:r>
               <w:rPr>
                 <w:noProof/>
                 <w:webHidden/>
+                <w:lang w:val="en-GB"/>
               </w:rPr>
               <w:fldChar w:fldCharType="separate"/>
             </w:r>
@@ -2033,6 +2157,7 @@
               <w:rPr>
                 <w:noProof/>
                 <w:webHidden/>
+                <w:lang w:val="en-GB"/>
               </w:rPr>
               <w:t>10</w:t>
             </w:r>
@@ -2040,6 +2165,7 @@
               <w:rPr>
                 <w:noProof/>
                 <w:webHidden/>
+                <w:lang w:val="en-GB"/>
               </w:rPr>
               <w:fldChar w:fldCharType="end"/>
             </w:r>
@@ -2055,7 +2181,7 @@
             <w:rPr>
               <w:rFonts w:eastAsiaTheme="minorEastAsia"/>
               <w:noProof/>
-              <w:lang w:eastAsia="fr-FR"/>
+              <w:lang w:val="en-GB" w:eastAsia="fr-FR"/>
             </w:rPr>
           </w:pPr>
           <w:hyperlink w:anchor="_Toc57539791" w:history="1">
@@ -2071,7 +2197,7 @@
               <w:rPr>
                 <w:rFonts w:eastAsiaTheme="minorEastAsia"/>
                 <w:noProof/>
-                <w:lang w:eastAsia="fr-FR"/>
+                <w:lang w:val="en-GB" w:eastAsia="fr-FR"/>
               </w:rPr>
               <w:tab/>
             </w:r>
@@ -2087,6 +2213,7 @@
               <w:rPr>
                 <w:noProof/>
                 <w:webHidden/>
+                <w:lang w:val="en-GB"/>
               </w:rPr>
               <w:tab/>
             </w:r>
@@ -2094,6 +2221,7 @@
               <w:rPr>
                 <w:noProof/>
                 <w:webHidden/>
+                <w:lang w:val="en-GB"/>
               </w:rPr>
               <w:fldChar w:fldCharType="begin"/>
             </w:r>
@@ -2101,6 +2229,7 @@
               <w:rPr>
                 <w:noProof/>
                 <w:webHidden/>
+                <w:lang w:val="en-GB"/>
               </w:rPr>
               <w:instrText xml:space="preserve"> PAGEREF _Toc57539791 \h </w:instrText>
             </w:r>
@@ -2108,12 +2237,14 @@
               <w:rPr>
                 <w:noProof/>
                 <w:webHidden/>
+                <w:lang w:val="en-GB"/>
               </w:rPr>
             </w:r>
             <w:r>
               <w:rPr>
                 <w:noProof/>
                 <w:webHidden/>
+                <w:lang w:val="en-GB"/>
               </w:rPr>
               <w:fldChar w:fldCharType="separate"/>
             </w:r>
@@ -2121,6 +2252,7 @@
               <w:rPr>
                 <w:noProof/>
                 <w:webHidden/>
+                <w:lang w:val="en-GB"/>
               </w:rPr>
               <w:t>10</w:t>
             </w:r>
@@ -2128,6 +2260,7 @@
               <w:rPr>
                 <w:noProof/>
                 <w:webHidden/>
+                <w:lang w:val="en-GB"/>
               </w:rPr>
               <w:fldChar w:fldCharType="end"/>
             </w:r>
@@ -2143,7 +2276,7 @@
             <w:rPr>
               <w:rFonts w:eastAsiaTheme="minorEastAsia"/>
               <w:noProof/>
-              <w:lang w:eastAsia="fr-FR"/>
+              <w:lang w:val="en-GB" w:eastAsia="fr-FR"/>
             </w:rPr>
           </w:pPr>
           <w:hyperlink w:anchor="_Toc57539792" w:history="1">
@@ -2159,7 +2292,7 @@
               <w:rPr>
                 <w:rFonts w:eastAsiaTheme="minorEastAsia"/>
                 <w:noProof/>
-                <w:lang w:eastAsia="fr-FR"/>
+                <w:lang w:val="en-GB" w:eastAsia="fr-FR"/>
               </w:rPr>
               <w:tab/>
             </w:r>
@@ -2175,6 +2308,7 @@
               <w:rPr>
                 <w:noProof/>
                 <w:webHidden/>
+                <w:lang w:val="en-GB"/>
               </w:rPr>
               <w:tab/>
             </w:r>
@@ -2182,6 +2316,7 @@
               <w:rPr>
                 <w:noProof/>
                 <w:webHidden/>
+                <w:lang w:val="en-GB"/>
               </w:rPr>
               <w:fldChar w:fldCharType="begin"/>
             </w:r>
@@ -2189,6 +2324,7 @@
               <w:rPr>
                 <w:noProof/>
                 <w:webHidden/>
+                <w:lang w:val="en-GB"/>
               </w:rPr>
               <w:instrText xml:space="preserve"> PAGEREF _Toc57539792 \h </w:instrText>
             </w:r>
@@ -2196,12 +2332,14 @@
               <w:rPr>
                 <w:noProof/>
                 <w:webHidden/>
+                <w:lang w:val="en-GB"/>
               </w:rPr>
             </w:r>
             <w:r>
               <w:rPr>
                 <w:noProof/>
                 <w:webHidden/>
+                <w:lang w:val="en-GB"/>
               </w:rPr>
               <w:fldChar w:fldCharType="separate"/>
             </w:r>
@@ -2209,6 +2347,7 @@
               <w:rPr>
                 <w:noProof/>
                 <w:webHidden/>
+                <w:lang w:val="en-GB"/>
               </w:rPr>
               <w:t>10</w:t>
             </w:r>
@@ -2216,6 +2355,7 @@
               <w:rPr>
                 <w:noProof/>
                 <w:webHidden/>
+                <w:lang w:val="en-GB"/>
               </w:rPr>
               <w:fldChar w:fldCharType="end"/>
             </w:r>
@@ -2231,7 +2371,7 @@
             <w:rPr>
               <w:rFonts w:eastAsiaTheme="minorEastAsia"/>
               <w:noProof/>
-              <w:lang w:eastAsia="fr-FR"/>
+              <w:lang w:val="en-GB" w:eastAsia="fr-FR"/>
             </w:rPr>
           </w:pPr>
           <w:hyperlink w:anchor="_Toc57539793" w:history="1">
@@ -2247,7 +2387,7 @@
               <w:rPr>
                 <w:rFonts w:eastAsiaTheme="minorEastAsia"/>
                 <w:noProof/>
-                <w:lang w:eastAsia="fr-FR"/>
+                <w:lang w:val="en-GB" w:eastAsia="fr-FR"/>
               </w:rPr>
               <w:tab/>
             </w:r>
@@ -2263,6 +2403,7 @@
               <w:rPr>
                 <w:noProof/>
                 <w:webHidden/>
+                <w:lang w:val="en-GB"/>
               </w:rPr>
               <w:tab/>
             </w:r>
@@ -2270,6 +2411,7 @@
               <w:rPr>
                 <w:noProof/>
                 <w:webHidden/>
+                <w:lang w:val="en-GB"/>
               </w:rPr>
               <w:fldChar w:fldCharType="begin"/>
             </w:r>
@@ -2277,6 +2419,7 @@
               <w:rPr>
                 <w:noProof/>
                 <w:webHidden/>
+                <w:lang w:val="en-GB"/>
               </w:rPr>
               <w:instrText xml:space="preserve"> PAGEREF _Toc57539793 \h </w:instrText>
             </w:r>
@@ -2284,12 +2427,14 @@
               <w:rPr>
                 <w:noProof/>
                 <w:webHidden/>
+                <w:lang w:val="en-GB"/>
               </w:rPr>
             </w:r>
             <w:r>
               <w:rPr>
                 <w:noProof/>
                 <w:webHidden/>
+                <w:lang w:val="en-GB"/>
               </w:rPr>
               <w:fldChar w:fldCharType="separate"/>
             </w:r>
@@ -2297,6 +2442,7 @@
               <w:rPr>
                 <w:noProof/>
                 <w:webHidden/>
+                <w:lang w:val="en-GB"/>
               </w:rPr>
               <w:t>10</w:t>
             </w:r>
@@ -2304,6 +2450,7 @@
               <w:rPr>
                 <w:noProof/>
                 <w:webHidden/>
+                <w:lang w:val="en-GB"/>
               </w:rPr>
               <w:fldChar w:fldCharType="end"/>
             </w:r>
@@ -2319,7 +2466,7 @@
             <w:rPr>
               <w:rFonts w:eastAsiaTheme="minorEastAsia"/>
               <w:noProof/>
-              <w:lang w:eastAsia="fr-FR"/>
+              <w:lang w:val="en-GB" w:eastAsia="fr-FR"/>
             </w:rPr>
           </w:pPr>
           <w:hyperlink w:anchor="_Toc57539794" w:history="1">
@@ -2335,7 +2482,7 @@
               <w:rPr>
                 <w:rFonts w:eastAsiaTheme="minorEastAsia"/>
                 <w:noProof/>
-                <w:lang w:eastAsia="fr-FR"/>
+                <w:lang w:val="en-GB" w:eastAsia="fr-FR"/>
               </w:rPr>
               <w:tab/>
             </w:r>
@@ -2351,6 +2498,7 @@
               <w:rPr>
                 <w:noProof/>
                 <w:webHidden/>
+                <w:lang w:val="en-GB"/>
               </w:rPr>
               <w:tab/>
             </w:r>
@@ -2358,6 +2506,7 @@
               <w:rPr>
                 <w:noProof/>
                 <w:webHidden/>
+                <w:lang w:val="en-GB"/>
               </w:rPr>
               <w:fldChar w:fldCharType="begin"/>
             </w:r>
@@ -2365,6 +2514,7 @@
               <w:rPr>
                 <w:noProof/>
                 <w:webHidden/>
+                <w:lang w:val="en-GB"/>
               </w:rPr>
               <w:instrText xml:space="preserve"> PAGEREF _Toc57539794 \h </w:instrText>
             </w:r>
@@ -2372,12 +2522,14 @@
               <w:rPr>
                 <w:noProof/>
                 <w:webHidden/>
+                <w:lang w:val="en-GB"/>
               </w:rPr>
             </w:r>
             <w:r>
               <w:rPr>
                 <w:noProof/>
                 <w:webHidden/>
+                <w:lang w:val="en-GB"/>
               </w:rPr>
               <w:fldChar w:fldCharType="separate"/>
             </w:r>
@@ -2385,6 +2537,7 @@
               <w:rPr>
                 <w:noProof/>
                 <w:webHidden/>
+                <w:lang w:val="en-GB"/>
               </w:rPr>
               <w:t>10</w:t>
             </w:r>
@@ -2392,6 +2545,7 @@
               <w:rPr>
                 <w:noProof/>
                 <w:webHidden/>
+                <w:lang w:val="en-GB"/>
               </w:rPr>
               <w:fldChar w:fldCharType="end"/>
             </w:r>
@@ -2406,7 +2560,7 @@
             <w:rPr>
               <w:rFonts w:eastAsiaTheme="minorEastAsia"/>
               <w:noProof/>
-              <w:lang w:eastAsia="fr-FR"/>
+              <w:lang w:val="en-GB" w:eastAsia="fr-FR"/>
             </w:rPr>
           </w:pPr>
           <w:hyperlink w:anchor="_Toc57539795" w:history="1">
@@ -2422,6 +2576,7 @@
               <w:rPr>
                 <w:noProof/>
                 <w:webHidden/>
+                <w:lang w:val="en-GB"/>
               </w:rPr>
               <w:tab/>
             </w:r>
@@ -2429,6 +2584,7 @@
               <w:rPr>
                 <w:noProof/>
                 <w:webHidden/>
+                <w:lang w:val="en-GB"/>
               </w:rPr>
               <w:fldChar w:fldCharType="begin"/>
             </w:r>
@@ -2436,6 +2592,7 @@
               <w:rPr>
                 <w:noProof/>
                 <w:webHidden/>
+                <w:lang w:val="en-GB"/>
               </w:rPr>
               <w:instrText xml:space="preserve"> PAGEREF _Toc57539795 \h </w:instrText>
             </w:r>
@@ -2443,12 +2600,14 @@
               <w:rPr>
                 <w:noProof/>
                 <w:webHidden/>
+                <w:lang w:val="en-GB"/>
               </w:rPr>
             </w:r>
             <w:r>
               <w:rPr>
                 <w:noProof/>
                 <w:webHidden/>
+                <w:lang w:val="en-GB"/>
               </w:rPr>
               <w:fldChar w:fldCharType="separate"/>
             </w:r>
@@ -2456,6 +2615,7 @@
               <w:rPr>
                 <w:noProof/>
                 <w:webHidden/>
+                <w:lang w:val="en-GB"/>
               </w:rPr>
               <w:t>10</w:t>
             </w:r>
@@ -2463,6 +2623,7 @@
               <w:rPr>
                 <w:noProof/>
                 <w:webHidden/>
+                <w:lang w:val="en-GB"/>
               </w:rPr>
               <w:fldChar w:fldCharType="end"/>
             </w:r>
@@ -6997,7 +7158,29 @@
           <w:szCs w:val="20"/>
           <w:lang w:val="en-GB"/>
         </w:rPr>
-        <w:t xml:space="preserve"> is the distance between the target and one radar (m)</w:t>
+        <w:t xml:space="preserve"> is the dis</w:t>
+      </w:r>
+      <w:proofErr w:type="spellStart"/>
+      <w:r>
+        <w:rPr>
+          <w:rFonts w:eastAsiaTheme="minorEastAsia"/>
+          <w:bCs/>
+          <w:sz w:val="20"/>
+          <w:szCs w:val="20"/>
+          <w:lang w:val="en-GB"/>
+        </w:rPr>
+        <w:t>tance</w:t>
+      </w:r>
+      <w:proofErr w:type="spellEnd"/>
+      <w:r>
+        <w:rPr>
+          <w:rFonts w:eastAsiaTheme="minorEastAsia"/>
+          <w:bCs/>
+          <w:sz w:val="20"/>
+          <w:szCs w:val="20"/>
+          <w:lang w:val="en-GB"/>
+        </w:rPr>
+        <w:t xml:space="preserve"> between the target and one radar (m)</w:t>
       </w:r>
     </w:p>
     <w:p>
@@ -8247,13 +8430,6 @@
     </w:p>
     <w:p>
       <w:pPr>
-        <w:rPr>
-          <w:lang w:val="en-GB"/>
-        </w:rPr>
-      </w:pPr>
-    </w:p>
-    <w:p>
-      <w:pPr>
         <w:pStyle w:val="Titre3"/>
         <w:numPr>
           <w:ilvl w:val="1"/>
@@ -8320,13 +8496,6 @@
     </w:p>
     <w:p>
       <w:pPr>
-        <w:rPr>
-          <w:lang w:val="en-GB"/>
-        </w:rPr>
-      </w:pPr>
-    </w:p>
-    <w:p>
-      <w:pPr>
         <w:pStyle w:val="Titre3"/>
         <w:numPr>
           <w:ilvl w:val="1"/>
@@ -8344,14 +8513,6 @@
         <w:t>ISAR</w:t>
       </w:r>
       <w:bookmarkEnd w:id="27"/>
-    </w:p>
-    <w:p>
-      <w:pPr>
-        <w:rPr>
-          <w:rFonts w:eastAsiaTheme="minorEastAsia"/>
-          <w:lang w:val="en-GB"/>
-        </w:rPr>
-      </w:pPr>
     </w:p>
     <w:p>
       <w:pPr>
@@ -8596,7 +8757,14 @@
         <w:rPr>
           <w:lang w:val="en-GB"/>
         </w:rPr>
-        <w:t xml:space="preserve">No anechoic chamber is alike. Indeed, each one is defined by a certain number of parameters that will determine the characteristics of the chamber. For instance, depending on what we ought to measure, the size will be different. </w:t>
+        <w:t xml:space="preserve">No anechoic chamber is alike. Indeed, each one is defined by a certain number of parameters that will </w:t>
+      </w:r>
+      <w:r>
+        <w:rPr>
+          <w:lang w:val="en-GB"/>
+        </w:rPr>
+        <w:lastRenderedPageBreak/>
+        <w:t xml:space="preserve">determine the characteristics of the chamber. For instance, depending on what we ought to measure, the size will be different. </w:t>
       </w:r>
       <w:r>
         <w:rPr>
@@ -8644,6 +8812,7 @@
     </w:p>
     <w:p>
       <w:pPr>
+        <w:jc w:val="center"/>
         <w:rPr>
           <w:lang w:val="en-GB"/>
         </w:rPr>
@@ -8654,9 +8823,9 @@
           <w:lang w:val="en-GB"/>
         </w:rPr>
         <w:drawing>
-          <wp:inline distT="0" distB="0" distL="0" distR="0" wp14:anchorId="4EBB2816" wp14:editId="0EE40628">
-            <wp:extent cx="6211570" cy="4658360"/>
-            <wp:effectExtent l="0" t="0" r="0" b="8890"/>
+          <wp:inline distT="0" distB="0" distL="0" distR="0" wp14:anchorId="4EBB2816" wp14:editId="161C3B49">
+            <wp:extent cx="4932727" cy="3699293"/>
+            <wp:effectExtent l="0" t="0" r="1270" b="0"/>
             <wp:docPr id="11" name="Image 11" descr="Une image contenant table, stade, moniteur, parapluie&#10;&#10;Description générée automatiquement"/>
             <wp:cNvGraphicFramePr>
               <a:graphicFrameLocks xmlns:a="http://schemas.openxmlformats.org/drawingml/2006/main" noChangeAspect="1"/>
@@ -8683,7 +8852,7 @@
                   <pic:spPr>
                     <a:xfrm>
                       <a:off x="0" y="0"/>
-                      <a:ext cx="6211570" cy="4658360"/>
+                      <a:ext cx="4942640" cy="3706727"/>
                     </a:xfrm>
                     <a:prstGeom prst="rect">
                       <a:avLst/>
@@ -8707,9 +8876,15 @@
       <w:pPr>
         <w:pStyle w:val="Lgende"/>
         <w:jc w:val="center"/>
+        <w:rPr>
+          <w:lang w:val="en-GB"/>
+        </w:rPr>
       </w:pPr>
       <w:bookmarkStart w:id="31" w:name="_Toc57538719"/>
       <w:r>
+        <w:rPr>
+          <w:lang w:val="en-GB"/>
+        </w:rPr>
         <w:t xml:space="preserve">Figure </w:t>
       </w:r>
       <w:r>
@@ -8719,6 +8894,9 @@
         <w:fldChar w:fldCharType="begin"/>
       </w:r>
       <w:r>
+        <w:rPr>
+          <w:lang w:val="en-GB"/>
+        </w:rPr>
         <w:instrText xml:space="preserve"> SEQ Figure \* ARABIC </w:instrText>
       </w:r>
       <w:r>
@@ -8730,6 +8908,7 @@
       <w:r>
         <w:rPr>
           <w:noProof/>
+          <w:lang w:val="en-GB"/>
         </w:rPr>
         <w:t>4</w:t>
       </w:r>
@@ -8740,27 +8919,28 @@
         <w:fldChar w:fldCharType="end"/>
       </w:r>
       <w:r>
-        <w:t xml:space="preserve"> - SOLANGE </w:t>
+        <w:rPr>
+          <w:lang w:val="en-GB"/>
+        </w:rPr>
+        <w:t xml:space="preserve"> - SOLANGE anechoic chamber - DGA MI - </w:t>
       </w:r>
       <w:proofErr w:type="spellStart"/>
       <w:r>
-        <w:t>anechoic</w:t>
-      </w:r>
+        <w:rPr>
+          <w:lang w:val="en-GB"/>
+        </w:rPr>
+        <w:t>Bruz</w:t>
+      </w:r>
+      <w:bookmarkEnd w:id="31"/>
       <w:proofErr w:type="spellEnd"/>
-      <w:r>
-        <w:t xml:space="preserve"> </w:t>
-      </w:r>
-      <w:proofErr w:type="spellStart"/>
-      <w:r>
-        <w:t>chamber</w:t>
-      </w:r>
-      <w:proofErr w:type="spellEnd"/>
-      <w:r>
-        <w:t xml:space="preserve"> - DGA MI - Bruz</w:t>
-      </w:r>
-      <w:bookmarkEnd w:id="31"/>
-    </w:p>
-    <w:p/>
+    </w:p>
+    <w:p>
+      <w:pPr>
+        <w:rPr>
+          <w:lang w:val="en-GB"/>
+        </w:rPr>
+      </w:pPr>
+    </w:p>
     <w:p>
       <w:pPr>
         <w:rPr>
@@ -8942,14 +9122,7 @@
         <w:rPr>
           <w:lang w:val="en-GB"/>
         </w:rPr>
-        <w:t xml:space="preserve">. The purpose of this specially coated foam is to limit as much as possible reflection of the walls and mounting </w:t>
-      </w:r>
-      <w:r>
-        <w:rPr>
-          <w:lang w:val="en-GB"/>
-        </w:rPr>
-        <w:lastRenderedPageBreak/>
-        <w:t>mechanism that will pollute the acquisition. With the help of a carbon-rich paint and its pyramidal shape, the foam acts as a wave trap and dissipate waves through Joule heating</w:t>
+        <w:t>. The purpose of this specially coated foam is to limit as much as possible reflection of the walls and mounting mechanism that will pollute the acquisition. With the help of a carbon-rich paint and its pyramidal shape, the foam acts as a wave trap and dissipate waves through Joule heating</w:t>
       </w:r>
       <w:r>
         <w:rPr>
@@ -9022,41 +9195,147 @@
         <w:rPr>
           <w:lang w:val="en-GB"/>
         </w:rPr>
-        <w:t xml:space="preserve">We will have to keep in mind that to get co-polarisation and cross-polarisation, a particular antenna must be used. As for the layout, we have the choice between monostatic, quasi monostatic, and bistatic. </w:t>
-      </w:r>
-      <w:r>
-        <w:rPr>
-          <w:lang w:val="en-GB"/>
-        </w:rPr>
-        <w:t>Here in ENSTA Bretagne, we can choose from bistatic an</w:t>
-      </w:r>
-      <w:r>
-        <w:rPr>
-          <w:lang w:val="en-GB"/>
-        </w:rPr>
-        <w:t xml:space="preserve">d </w:t>
+        <w:t>We will have to keep in mind that to get co-polarisation and cross-</w:t>
+      </w:r>
+      <w:r>
+        <w:rPr>
+          <w:lang w:val="en-GB"/>
+        </w:rPr>
+        <w:lastRenderedPageBreak/>
+        <w:t>polarisation, a particular antenna must be used. As for the layout, we have the choice between monostatic, quasi monostatic, and bistatic. Here in ENSTA Bretagne, we can choose from bistatic and quasi</w:t>
+      </w:r>
+      <w:r>
+        <w:rPr>
+          <w:lang w:val="en-GB"/>
+        </w:rPr>
+        <w:t xml:space="preserve"> </w:t>
+      </w:r>
+      <w:r>
+        <w:rPr>
+          <w:lang w:val="en-GB"/>
+        </w:rPr>
+        <w:t>monostatic</w:t>
+      </w:r>
+      <w:r>
+        <w:rPr>
+          <w:lang w:val="en-GB"/>
+        </w:rPr>
+        <w:t>:</w:t>
+      </w:r>
+    </w:p>
+    <w:p>
+      <w:pPr>
+        <w:rPr>
+          <w:lang w:val="en-GB"/>
+        </w:rPr>
+      </w:pPr>
+      <w:r>
+        <w:rPr>
+          <w:lang w:val="en-GB"/>
+        </w:rPr>
+        <w:t>Two horn antennas</w:t>
+      </w:r>
+      <w:r>
+        <w:rPr>
+          <w:lang w:val="en-GB"/>
+        </w:rPr>
+        <w:t xml:space="preserve"> </w:t>
+      </w:r>
+      <w:r>
+        <w:rPr>
+          <w:lang w:val="en-GB"/>
+        </w:rPr>
+        <w:t>are d</w:t>
+      </w:r>
+      <w:r>
+        <w:rPr>
+          <w:lang w:val="en-GB"/>
+        </w:rPr>
+        <w:t>isposed on a rail,</w:t>
+      </w:r>
+      <w:r>
+        <w:rPr>
+          <w:lang w:val="en-GB"/>
+        </w:rPr>
+        <w:t xml:space="preserve"> facing the mounting mechanism for the measured object</w:t>
+      </w:r>
+      <w:r>
+        <w:rPr>
+          <w:lang w:val="en-GB"/>
+        </w:rPr>
+        <w:t>.</w:t>
+      </w:r>
+      <w:r>
+        <w:rPr>
+          <w:lang w:val="en-GB"/>
+        </w:rPr>
+        <w:t xml:space="preserve"> </w:t>
+      </w:r>
+      <w:r>
+        <w:rPr>
+          <w:lang w:val="en-GB"/>
+        </w:rPr>
+        <w:t xml:space="preserve"> </w:t>
+      </w:r>
+    </w:p>
+    <w:p>
+      <w:pPr>
+        <w:rPr>
+          <w:lang w:val="en-GB"/>
+        </w:rPr>
+      </w:pPr>
+      <w:r>
+        <w:rPr>
+          <w:lang w:val="en-GB"/>
+        </w:rPr>
+        <w:t>Horn antennas can operate over a wide range of frequencies, which is critical since the anechoic chamber in ENSTA Bretagne must operate from 2 GHz</w:t>
+      </w:r>
+      <w:r>
+        <w:rPr>
+          <w:rStyle w:val="Appelnotedebasdep"/>
+          <w:lang w:val="en-GB"/>
+        </w:rPr>
+        <w:footnoteReference w:id="9"/>
+      </w:r>
+      <w:r>
+        <w:rPr>
+          <w:lang w:val="en-GB"/>
+        </w:rPr>
+        <w:t xml:space="preserve"> to 18 GHz.</w:t>
+      </w:r>
+    </w:p>
+    <w:p>
+      <w:pPr>
+        <w:rPr>
+          <w:lang w:val="en-GB"/>
+        </w:rPr>
+      </w:pPr>
+    </w:p>
+    <w:p>
+      <w:pPr>
+        <w:rPr>
+          <w:lang w:val="en-GB"/>
+        </w:rPr>
+      </w:pPr>
+      <w:r>
+        <w:rPr>
+          <w:lang w:val="en-GB"/>
+        </w:rPr>
+        <w:t>*</w:t>
       </w:r>
       <w:proofErr w:type="spellStart"/>
       <w:r>
         <w:rPr>
           <w:lang w:val="en-GB"/>
         </w:rPr>
-        <w:t>quasimonostatic</w:t>
+        <w:t>Parler</w:t>
       </w:r>
       <w:proofErr w:type="spellEnd"/>
       <w:r>
         <w:rPr>
           <w:lang w:val="en-GB"/>
         </w:rPr>
-        <w:t>.</w:t>
-      </w:r>
-    </w:p>
-    <w:p>
-      <w:r>
-        <w:t>*Trouver le nom de l</w:t>
-      </w:r>
-      <w:r>
-        <w:t>’antenne, je l’ai sur le bout de la langue*</w:t>
+        <w:t xml:space="preserve"> de la resolution*</w:t>
       </w:r>
     </w:p>
     <w:p>
@@ -9177,7 +9456,7 @@
           <w:rStyle w:val="Appelnotedebasdep"/>
           <w:lang w:val="en-GB"/>
         </w:rPr>
-        <w:footnoteReference w:id="9"/>
+        <w:footnoteReference w:id="10"/>
       </w:r>
       <w:r>
         <w:rPr>
@@ -9201,25 +9480,7 @@
         <w:rPr>
           <w:lang w:val="en-GB"/>
         </w:rPr>
-        <w:t>T</w:t>
-      </w:r>
-      <w:r>
-        <w:rPr>
-          <w:lang w:val="en-GB"/>
-        </w:rPr>
-        <w:t>he S-</w:t>
-      </w:r>
-      <w:r>
-        <w:rPr>
-          <w:lang w:val="en-GB"/>
-        </w:rPr>
-        <w:t>parameter is complex because, un</w:t>
-      </w:r>
-      <w:r>
-        <w:rPr>
-          <w:lang w:val="en-GB"/>
-        </w:rPr>
-        <w:t>like a Scalar Network Analyser, the VNA not only measure the amplitude, but also the phase of the received signal.</w:t>
+        <w:t>The S-parameter is complex because, unlike a Scalar Network Analyser, the VNA not only measure the amplitude, but also the phase of the received signal.</w:t>
       </w:r>
     </w:p>
     <w:p>
@@ -9289,44 +9550,171 @@
       <w:pPr>
         <w:pStyle w:val="Lgende"/>
         <w:jc w:val="center"/>
-      </w:pPr>
-      <w:r>
+        <w:rPr>
+          <w:lang w:val="en-GB"/>
+        </w:rPr>
+      </w:pPr>
+      <w:r>
+        <w:rPr>
+          <w:lang w:val="en-GB"/>
+        </w:rPr>
         <w:t xml:space="preserve">Figure </w:t>
       </w:r>
-      <w:fldSimple w:instr=" SEQ Figure \* ARABIC ">
-        <w:r>
-          <w:rPr>
-            <w:noProof/>
-          </w:rPr>
-          <w:t>5</w:t>
-        </w:r>
-      </w:fldSimple>
-      <w:r>
-        <w:t xml:space="preserve"> - </w:t>
-      </w:r>
-      <w:proofErr w:type="spellStart"/>
-      <w:r>
-        <w:t>Simplified</w:t>
-      </w:r>
-      <w:proofErr w:type="spellEnd"/>
-      <w:r>
-        <w:t xml:space="preserve"> VNA </w:t>
-      </w:r>
-      <w:proofErr w:type="spellStart"/>
-      <w:r>
-        <w:t>measurement</w:t>
-      </w:r>
-      <w:proofErr w:type="spellEnd"/>
-      <w:r>
-        <w:t xml:space="preserve"> process</w:t>
-      </w:r>
-    </w:p>
-    <w:p>
-      <w:pPr>
-        <w:rPr>
-          <w:lang w:val="en-GB"/>
-        </w:rPr>
-      </w:pPr>
+      <w:r>
+        <w:rPr>
+          <w:lang w:val="en-GB"/>
+        </w:rPr>
+        <w:fldChar w:fldCharType="begin"/>
+      </w:r>
+      <w:r>
+        <w:rPr>
+          <w:lang w:val="en-GB"/>
+        </w:rPr>
+        <w:instrText xml:space="preserve"> SEQ Figure \* ARABIC </w:instrText>
+      </w:r>
+      <w:r>
+        <w:rPr>
+          <w:lang w:val="en-GB"/>
+        </w:rPr>
+        <w:fldChar w:fldCharType="separate"/>
+      </w:r>
+      <w:r>
+        <w:rPr>
+          <w:noProof/>
+          <w:lang w:val="en-GB"/>
+        </w:rPr>
+        <w:t>5</w:t>
+      </w:r>
+      <w:r>
+        <w:rPr>
+          <w:noProof/>
+          <w:lang w:val="en-GB"/>
+        </w:rPr>
+        <w:fldChar w:fldCharType="end"/>
+      </w:r>
+      <w:r>
+        <w:rPr>
+          <w:lang w:val="en-GB"/>
+        </w:rPr>
+        <w:t xml:space="preserve"> - Simplified VNA measurement process</w:t>
+      </w:r>
+    </w:p>
+    <w:p>
+      <w:pPr>
+        <w:rPr>
+          <w:lang w:val="en-GB"/>
+        </w:rPr>
+      </w:pPr>
+    </w:p>
+    <w:p>
+      <w:pPr>
+        <w:rPr>
+          <w:lang w:val="en-GB"/>
+        </w:rPr>
+      </w:pPr>
+      <w:r>
+        <w:rPr>
+          <w:lang w:val="en-GB"/>
+        </w:rPr>
+        <w:t xml:space="preserve">To link the VNA and the antennas, coaxial cords are often used. Every connection between components must be considered as each link of the chain begets power loss depending on the frequency. </w:t>
+      </w:r>
+    </w:p>
+    <w:p>
+      <w:pPr>
+        <w:rPr>
+          <w:lang w:val="en-GB"/>
+        </w:rPr>
+      </w:pPr>
+      <w:r>
+        <w:rPr>
+          <w:lang w:val="en-GB"/>
+        </w:rPr>
+        <w:t>Just as with the anechoic chamber, we must choose our VNA considering certain parameters such as:</w:t>
+      </w:r>
+    </w:p>
+    <w:p>
+      <w:pPr>
+        <w:pStyle w:val="Paragraphedeliste"/>
+        <w:numPr>
+          <w:ilvl w:val="0"/>
+          <w:numId w:val="26"/>
+        </w:numPr>
+        <w:rPr>
+          <w:lang w:val="en-GB"/>
+        </w:rPr>
+      </w:pPr>
+      <w:r>
+        <w:rPr>
+          <w:lang w:val="en-GB"/>
+        </w:rPr>
+        <w:t>Frequency range</w:t>
+      </w:r>
+    </w:p>
+    <w:p>
+      <w:pPr>
+        <w:pStyle w:val="Paragraphedeliste"/>
+        <w:numPr>
+          <w:ilvl w:val="0"/>
+          <w:numId w:val="26"/>
+        </w:numPr>
+        <w:rPr>
+          <w:lang w:val="en-GB"/>
+        </w:rPr>
+      </w:pPr>
+      <w:r>
+        <w:rPr>
+          <w:lang w:val="en-GB"/>
+        </w:rPr>
+        <w:t>Maximum power delivery for the incident wave</w:t>
+      </w:r>
+    </w:p>
+    <w:p>
+      <w:pPr>
+        <w:pStyle w:val="Paragraphedeliste"/>
+        <w:numPr>
+          <w:ilvl w:val="0"/>
+          <w:numId w:val="26"/>
+        </w:numPr>
+        <w:rPr>
+          <w:lang w:val="en-GB"/>
+        </w:rPr>
+      </w:pPr>
+      <w:r>
+        <w:rPr>
+          <w:lang w:val="en-GB"/>
+        </w:rPr>
+        <w:t>Maximum received power</w:t>
+      </w:r>
+    </w:p>
+    <w:p>
+      <w:pPr>
+        <w:pStyle w:val="Paragraphedeliste"/>
+        <w:numPr>
+          <w:ilvl w:val="0"/>
+          <w:numId w:val="26"/>
+        </w:numPr>
+        <w:rPr>
+          <w:lang w:val="en-GB"/>
+        </w:rPr>
+      </w:pPr>
+      <w:r>
+        <w:rPr>
+          <w:lang w:val="en-GB"/>
+        </w:rPr>
+        <w:t xml:space="preserve">The receiver’s </w:t>
+      </w:r>
+      <w:r>
+        <w:rPr>
+          <w:lang w:val="en-GB"/>
+        </w:rPr>
+        <w:t>Johnson–Nyquist noise</w:t>
+      </w:r>
+      <w:r>
+        <w:rPr>
+          <w:lang w:val="en-GB"/>
+        </w:rPr>
+        <w:t xml:space="preserve"> (or thermal noise)</w:t>
+      </w:r>
     </w:p>
     <w:p>
       <w:pPr>
@@ -9345,6 +9733,7 @@
         <w:rPr>
           <w:lang w:val="en-GB"/>
         </w:rPr>
+        <w:lastRenderedPageBreak/>
         <w:t>Protocole</w:t>
       </w:r>
       <w:bookmarkEnd w:id="34"/>
@@ -9358,6 +9747,340 @@
       </w:pPr>
     </w:p>
     <w:p>
+      <w:pPr>
+        <w:pStyle w:val="Default"/>
+        <w:numPr>
+          <w:ilvl w:val="0"/>
+          <w:numId w:val="27"/>
+        </w:numPr>
+      </w:pPr>
+    </w:p>
+    <w:p>
+      <w:pPr>
+        <w:pStyle w:val="Default"/>
+        <w:numPr>
+          <w:ilvl w:val="0"/>
+          <w:numId w:val="27"/>
+        </w:numPr>
+        <w:rPr>
+          <w:rFonts w:ascii="Times New Roman" w:hAnsi="Times New Roman" w:cs="Times New Roman"/>
+          <w:sz w:val="20"/>
+          <w:szCs w:val="20"/>
+        </w:rPr>
+      </w:pPr>
+      <w:r>
+        <w:rPr>
+          <w:sz w:val="20"/>
+          <w:szCs w:val="20"/>
+        </w:rPr>
+        <w:t></w:t>
+      </w:r>
+      <w:r>
+        <w:rPr>
+          <w:rFonts w:ascii="Times New Roman" w:hAnsi="Times New Roman" w:cs="Times New Roman"/>
+          <w:b/>
+          <w:bCs/>
+          <w:sz w:val="20"/>
+          <w:szCs w:val="20"/>
+        </w:rPr>
+        <w:t>Première étape</w:t>
+      </w:r>
+    </w:p>
+    <w:p>
+      <w:pPr>
+        <w:pStyle w:val="Default"/>
+        <w:numPr>
+          <w:ilvl w:val="0"/>
+          <w:numId w:val="27"/>
+        </w:numPr>
+        <w:spacing w:after="44"/>
+        <w:rPr>
+          <w:rFonts w:ascii="Times New Roman" w:hAnsi="Times New Roman" w:cs="Times New Roman"/>
+          <w:sz w:val="16"/>
+          <w:szCs w:val="16"/>
+        </w:rPr>
+      </w:pPr>
+      <w:r>
+        <w:rPr>
+          <w:sz w:val="16"/>
+          <w:szCs w:val="16"/>
+        </w:rPr>
+        <w:t></w:t>
+      </w:r>
+      <w:r>
+        <w:rPr>
+          <w:rFonts w:ascii="Times New Roman" w:hAnsi="Times New Roman" w:cs="Times New Roman"/>
+          <w:sz w:val="16"/>
+          <w:szCs w:val="16"/>
+        </w:rPr>
+        <w:t>Mesure du bruit de la chambre à vide</w:t>
+      </w:r>
+    </w:p>
+    <w:p>
+      <w:pPr>
+        <w:pStyle w:val="Default"/>
+        <w:numPr>
+          <w:ilvl w:val="0"/>
+          <w:numId w:val="27"/>
+        </w:numPr>
+        <w:rPr>
+          <w:rFonts w:ascii="Times New Roman" w:hAnsi="Times New Roman" w:cs="Times New Roman"/>
+          <w:sz w:val="16"/>
+          <w:szCs w:val="16"/>
+        </w:rPr>
+      </w:pPr>
+      <w:r>
+        <w:rPr>
+          <w:sz w:val="16"/>
+          <w:szCs w:val="16"/>
+        </w:rPr>
+        <w:t></w:t>
+      </w:r>
+      <w:r>
+        <w:rPr>
+          <w:rFonts w:ascii="Times New Roman" w:hAnsi="Times New Roman" w:cs="Times New Roman"/>
+          <w:sz w:val="16"/>
+          <w:szCs w:val="16"/>
+        </w:rPr>
+        <w:t xml:space="preserve">Enregistrement de l'amplitude et la phase du signal </w:t>
+      </w:r>
+      <w:proofErr w:type="spellStart"/>
+      <w:r>
+        <w:rPr>
+          <w:rFonts w:ascii="Times New Roman" w:hAnsi="Times New Roman" w:cs="Times New Roman"/>
+          <w:sz w:val="16"/>
+          <w:szCs w:val="16"/>
+        </w:rPr>
+        <w:t>rétro-diffusé</w:t>
+      </w:r>
+      <w:proofErr w:type="spellEnd"/>
+      <w:r>
+        <w:rPr>
+          <w:rFonts w:ascii="Times New Roman" w:hAnsi="Times New Roman" w:cs="Times New Roman"/>
+          <w:sz w:val="16"/>
+          <w:szCs w:val="16"/>
+        </w:rPr>
+        <w:t xml:space="preserve"> </w:t>
+      </w:r>
+    </w:p>
+    <w:p>
+      <w:pPr>
+        <w:pStyle w:val="Default"/>
+        <w:numPr>
+          <w:ilvl w:val="0"/>
+          <w:numId w:val="27"/>
+        </w:numPr>
+        <w:rPr>
+          <w:rFonts w:ascii="Times New Roman" w:hAnsi="Times New Roman" w:cs="Times New Roman"/>
+          <w:sz w:val="20"/>
+          <w:szCs w:val="20"/>
+        </w:rPr>
+      </w:pPr>
+      <w:r>
+        <w:rPr>
+          <w:sz w:val="20"/>
+          <w:szCs w:val="20"/>
+        </w:rPr>
+        <w:t></w:t>
+      </w:r>
+      <w:r>
+        <w:rPr>
+          <w:rFonts w:ascii="Times New Roman" w:hAnsi="Times New Roman" w:cs="Times New Roman"/>
+          <w:b/>
+          <w:bCs/>
+          <w:sz w:val="20"/>
+          <w:szCs w:val="20"/>
+        </w:rPr>
+        <w:t>Deuxième étape</w:t>
+      </w:r>
+    </w:p>
+    <w:p>
+      <w:pPr>
+        <w:pStyle w:val="Default"/>
+        <w:numPr>
+          <w:ilvl w:val="0"/>
+          <w:numId w:val="27"/>
+        </w:numPr>
+        <w:rPr>
+          <w:rFonts w:ascii="Times New Roman" w:hAnsi="Times New Roman" w:cs="Times New Roman"/>
+          <w:sz w:val="16"/>
+          <w:szCs w:val="16"/>
+        </w:rPr>
+      </w:pPr>
+      <w:r>
+        <w:rPr>
+          <w:sz w:val="16"/>
+          <w:szCs w:val="16"/>
+        </w:rPr>
+        <w:t></w:t>
+      </w:r>
+      <w:r>
+        <w:rPr>
+          <w:rFonts w:ascii="Times New Roman" w:hAnsi="Times New Roman" w:cs="Times New Roman"/>
+          <w:sz w:val="16"/>
+          <w:szCs w:val="16"/>
+        </w:rPr>
+        <w:t xml:space="preserve">Positionnement précis de l’objet sur le piédestal </w:t>
+      </w:r>
+    </w:p>
+    <w:p>
+      <w:pPr>
+        <w:pStyle w:val="Default"/>
+        <w:numPr>
+          <w:ilvl w:val="0"/>
+          <w:numId w:val="27"/>
+        </w:numPr>
+        <w:rPr>
+          <w:rFonts w:ascii="Times New Roman" w:hAnsi="Times New Roman" w:cs="Times New Roman"/>
+          <w:sz w:val="20"/>
+          <w:szCs w:val="20"/>
+        </w:rPr>
+      </w:pPr>
+      <w:r>
+        <w:rPr>
+          <w:sz w:val="20"/>
+          <w:szCs w:val="20"/>
+        </w:rPr>
+        <w:t></w:t>
+      </w:r>
+      <w:r>
+        <w:rPr>
+          <w:rFonts w:ascii="Times New Roman" w:hAnsi="Times New Roman" w:cs="Times New Roman"/>
+          <w:b/>
+          <w:bCs/>
+          <w:sz w:val="20"/>
+          <w:szCs w:val="20"/>
+        </w:rPr>
+        <w:t>Troisième étape</w:t>
+      </w:r>
+    </w:p>
+    <w:p>
+      <w:pPr>
+        <w:pStyle w:val="Default"/>
+        <w:numPr>
+          <w:ilvl w:val="0"/>
+          <w:numId w:val="27"/>
+        </w:numPr>
+        <w:spacing w:after="44"/>
+        <w:rPr>
+          <w:rFonts w:ascii="Times New Roman" w:hAnsi="Times New Roman" w:cs="Times New Roman"/>
+          <w:sz w:val="16"/>
+          <w:szCs w:val="16"/>
+        </w:rPr>
+      </w:pPr>
+      <w:r>
+        <w:rPr>
+          <w:sz w:val="16"/>
+          <w:szCs w:val="16"/>
+        </w:rPr>
+        <w:t></w:t>
+      </w:r>
+      <w:r>
+        <w:rPr>
+          <w:rFonts w:ascii="Times New Roman" w:hAnsi="Times New Roman" w:cs="Times New Roman"/>
+          <w:sz w:val="16"/>
+          <w:szCs w:val="16"/>
+        </w:rPr>
+        <w:t xml:space="preserve">Réalisation des mesures </w:t>
+      </w:r>
+    </w:p>
+    <w:p>
+      <w:pPr>
+        <w:pStyle w:val="Default"/>
+        <w:numPr>
+          <w:ilvl w:val="0"/>
+          <w:numId w:val="27"/>
+        </w:numPr>
+        <w:rPr>
+          <w:rFonts w:ascii="Times New Roman" w:hAnsi="Times New Roman" w:cs="Times New Roman"/>
+          <w:sz w:val="16"/>
+          <w:szCs w:val="16"/>
+        </w:rPr>
+      </w:pPr>
+      <w:r>
+        <w:rPr>
+          <w:sz w:val="16"/>
+          <w:szCs w:val="16"/>
+        </w:rPr>
+        <w:t></w:t>
+      </w:r>
+      <w:r>
+        <w:rPr>
+          <w:rFonts w:ascii="Times New Roman" w:hAnsi="Times New Roman" w:cs="Times New Roman"/>
+          <w:sz w:val="16"/>
+          <w:szCs w:val="16"/>
+        </w:rPr>
+        <w:t xml:space="preserve">Gisement de la cible varié à l’aide du positionneur </w:t>
+      </w:r>
+    </w:p>
+    <w:p>
+      <w:pPr>
+        <w:pStyle w:val="Default"/>
+        <w:numPr>
+          <w:ilvl w:val="0"/>
+          <w:numId w:val="27"/>
+        </w:numPr>
+        <w:rPr>
+          <w:rFonts w:ascii="Times New Roman" w:hAnsi="Times New Roman" w:cs="Times New Roman"/>
+          <w:sz w:val="20"/>
+          <w:szCs w:val="20"/>
+        </w:rPr>
+      </w:pPr>
+      <w:r>
+        <w:rPr>
+          <w:sz w:val="20"/>
+          <w:szCs w:val="20"/>
+        </w:rPr>
+        <w:t></w:t>
+      </w:r>
+      <w:r>
+        <w:rPr>
+          <w:rFonts w:ascii="Times New Roman" w:hAnsi="Times New Roman" w:cs="Times New Roman"/>
+          <w:b/>
+          <w:bCs/>
+          <w:sz w:val="20"/>
+          <w:szCs w:val="20"/>
+        </w:rPr>
+        <w:t>Dernière étape</w:t>
+      </w:r>
+    </w:p>
+    <w:p>
+      <w:pPr>
+        <w:pStyle w:val="Default"/>
+        <w:numPr>
+          <w:ilvl w:val="0"/>
+          <w:numId w:val="27"/>
+        </w:numPr>
+        <w:rPr>
+          <w:rFonts w:ascii="Times New Roman" w:hAnsi="Times New Roman" w:cs="Times New Roman"/>
+          <w:sz w:val="16"/>
+          <w:szCs w:val="16"/>
+        </w:rPr>
+      </w:pPr>
+      <w:r>
+        <w:rPr>
+          <w:sz w:val="16"/>
+          <w:szCs w:val="16"/>
+        </w:rPr>
+        <w:t></w:t>
+      </w:r>
+      <w:r>
+        <w:rPr>
+          <w:rFonts w:ascii="Times New Roman" w:hAnsi="Times New Roman" w:cs="Times New Roman"/>
+          <w:sz w:val="16"/>
+          <w:szCs w:val="16"/>
+        </w:rPr>
+        <w:t>Différence du signal reçu avec le signal sauvegardé en mémoire (chambre à vide)</w:t>
+      </w:r>
+    </w:p>
+    <w:p/>
+    <w:p/>
+    <w:p>
+      <w:pPr>
+        <w:rPr>
+          <w:lang w:val="en-GB"/>
+        </w:rPr>
+      </w:pPr>
       <w:r>
         <w:rPr>
           <w:lang w:val="en-GB"/>
@@ -9393,7 +10116,13 @@
         <w:t>.</w:t>
       </w:r>
     </w:p>
-    <w:p/>
+    <w:p>
+      <w:pPr>
+        <w:rPr>
+          <w:lang w:val="en-GB"/>
+        </w:rPr>
+      </w:pPr>
+    </w:p>
     <w:p>
       <w:pPr>
         <w:pStyle w:val="Titre1"/>
@@ -9410,7 +10139,6 @@
         <w:rPr>
           <w:lang w:val="en-GB"/>
         </w:rPr>
-        <w:lastRenderedPageBreak/>
         <w:t>Sparse</w:t>
       </w:r>
       <w:r>
@@ -9473,22 +10201,22 @@
         <w:rPr>
           <w:lang w:val="en-GB"/>
         </w:rPr>
-        <w:t xml:space="preserve"> (Estimation of s</w:t>
-      </w:r>
-      <w:r>
-        <w:rPr>
-          <w:lang w:val="en-GB"/>
-        </w:rPr>
-        <w:t xml:space="preserve">ignal parameters via rotational invariance techniques, </w:t>
-      </w:r>
-      <w:proofErr w:type="spellStart"/>
-      <w:r>
-        <w:rPr>
-          <w:lang w:val="en-GB"/>
-        </w:rPr>
-        <w:t>ou</w:t>
-      </w:r>
-      <w:proofErr w:type="spellEnd"/>
+        <w:t xml:space="preserve"> (Estimation of signal parameters via rotational invariance techniques</w:t>
+      </w:r>
+      <w:r>
+        <w:rPr>
+          <w:lang w:val="en-GB"/>
+        </w:rPr>
+        <w:t xml:space="preserve">) </w:t>
+      </w:r>
+    </w:p>
+    <w:p>
+      <w:pPr>
+        <w:pStyle w:val="Titre2"/>
+        <w:rPr>
+          <w:lang w:val="en-GB"/>
+        </w:rPr>
+      </w:pPr>
       <w:r>
         <w:rPr>
           <w:lang w:val="en-GB"/>
@@ -10088,6 +10816,7 @@
                     <w:noProof/>
                     <w:lang w:val="en-GB"/>
                   </w:rPr>
+                  <w:lastRenderedPageBreak/>
                   <w:t xml:space="preserve">[10] </w:t>
                 </w:r>
               </w:p>
@@ -10606,6 +11335,9 @@
     <w:p>
       <w:pPr>
         <w:pStyle w:val="Notedebasdepage"/>
+        <w:rPr>
+          <w:lang w:val="en-GB"/>
+        </w:rPr>
       </w:pPr>
       <w:r>
         <w:rPr>
@@ -10614,19 +11346,20 @@
         <w:footnoteRef/>
       </w:r>
       <w:r>
-        <w:t xml:space="preserve"> Matching </w:t>
-      </w:r>
-      <w:proofErr w:type="spellStart"/>
-      <w:r>
-        <w:t>Pursuit</w:t>
-      </w:r>
-      <w:proofErr w:type="spellEnd"/>
+        <w:rPr>
+          <w:lang w:val="en-GB"/>
+        </w:rPr>
+        <w:t xml:space="preserve"> Matching Pursuit</w:t>
+      </w:r>
     </w:p>
   </w:footnote>
   <w:footnote w:id="8">
     <w:p>
       <w:pPr>
         <w:pStyle w:val="Notedebasdepage"/>
+        <w:rPr>
+          <w:lang w:val="en-GB"/>
+        </w:rPr>
       </w:pPr>
       <w:r>
         <w:rPr>
@@ -10635,15 +11368,10 @@
         <w:footnoteRef/>
       </w:r>
       <w:r>
-        <w:t xml:space="preserve"> </w:t>
-      </w:r>
-      <w:proofErr w:type="spellStart"/>
-      <w:r>
-        <w:t>Synthetic</w:t>
-      </w:r>
-      <w:proofErr w:type="spellEnd"/>
-      <w:r>
-        <w:t xml:space="preserve"> Aperture Radars</w:t>
+        <w:rPr>
+          <w:lang w:val="en-GB"/>
+        </w:rPr>
+        <w:t xml:space="preserve"> Synthetic Aperture Radars</w:t>
       </w:r>
     </w:p>
   </w:footnote>
@@ -10651,6 +11379,9 @@
     <w:p>
       <w:pPr>
         <w:pStyle w:val="Notedebasdepage"/>
+        <w:rPr>
+          <w:lang w:val="en-GB"/>
+        </w:rPr>
       </w:pPr>
       <w:r>
         <w:rPr>
@@ -10659,25 +11390,64 @@
         <w:footnoteRef/>
       </w:r>
       <w:r>
+        <w:rPr>
+          <w:lang w:val="en-GB"/>
+        </w:rPr>
+        <w:t xml:space="preserve"> ENSTA Bretagne’s ch</w:t>
+      </w:r>
+      <w:r>
+        <w:rPr>
+          <w:lang w:val="en-GB"/>
+        </w:rPr>
+        <w:t xml:space="preserve">amber is NOT a Faraday cage, </w:t>
+      </w:r>
+      <w:proofErr w:type="spellStart"/>
+      <w:r>
+        <w:rPr>
+          <w:lang w:val="en-GB"/>
+        </w:rPr>
+        <w:t>WiFi</w:t>
+      </w:r>
+      <w:proofErr w:type="spellEnd"/>
+      <w:r>
+        <w:rPr>
+          <w:lang w:val="en-GB"/>
+        </w:rPr>
+        <w:t xml:space="preserve"> and Bluetooth </w:t>
+      </w:r>
+      <w:r>
+        <w:rPr>
+          <w:lang w:val="en-GB"/>
+        </w:rPr>
+        <w:t>from nearby offices can and will ruin measurements</w:t>
+      </w:r>
+    </w:p>
+  </w:footnote>
+  <w:footnote w:id="10">
+    <w:p>
+      <w:pPr>
+        <w:pStyle w:val="Notedebasdepage"/>
+        <w:rPr>
+          <w:lang w:val="en-GB"/>
+        </w:rPr>
+      </w:pPr>
+      <w:r>
+        <w:rPr>
+          <w:rStyle w:val="Appelnotedebasdep"/>
+        </w:rPr>
+        <w:footnoteRef/>
+      </w:r>
+      <w:r>
+        <w:rPr>
+          <w:lang w:val="en-GB"/>
+        </w:rPr>
         <w:t xml:space="preserve"> </w:t>
       </w:r>
       <w:r>
         <w:rPr>
           <w:lang w:val="en-GB"/>
         </w:rPr>
-        <w:t xml:space="preserve">Vector Network </w:t>
-      </w:r>
-      <w:r>
-        <w:rPr>
-          <w:lang w:val="en-GB"/>
-        </w:rPr>
-        <w:t>A</w:t>
-      </w:r>
-      <w:r>
-        <w:rPr>
-          <w:lang w:val="en-GB"/>
-        </w:rPr>
-        <w:t>nalyser</w:t>
+        <w:t>Vector Network Analyser</w:t>
       </w:r>
     </w:p>
   </w:footnote>
@@ -15103,6 +15873,22 @@
     <w:unhideWhenUsed/>
     <w:rsid w:val="00FD46F7"/>
   </w:style>
+  <w:style w:type="paragraph" w:customStyle="1" w:styleId="Default">
+    <w:name w:val="Default"/>
+    <w:rsid w:val="008F5C9A"/>
+    <w:pPr>
+      <w:autoSpaceDE w:val="0"/>
+      <w:autoSpaceDN w:val="0"/>
+      <w:adjustRightInd w:val="0"/>
+      <w:spacing w:after="0" w:line="240" w:lineRule="auto"/>
+    </w:pPr>
+    <w:rPr>
+      <w:rFonts w:ascii="Wingdings" w:hAnsi="Wingdings" w:cs="Wingdings"/>
+      <w:color w:val="000000"/>
+      <w:sz w:val="24"/>
+      <w:szCs w:val="24"/>
+    </w:rPr>
+  </w:style>
 </w:styles>
 </file>
 

--- a/Status Report - Project 6.1 - Maxime BARRET.docx
+++ b/Status Report - Project 6.1 - Maxime BARRET.docx
@@ -327,59 +327,21 @@
             <w:vAlign w:val="center"/>
           </w:tcPr>
           <w:p>
-            <w:pPr>
-              <w:rPr>
-                <w:lang w:val="en-GB"/>
-              </w:rPr>
-            </w:pPr>
-            <w:r>
-              <w:rPr>
-                <w:lang w:val="en-GB"/>
-              </w:rPr>
+            <w:r>
               <w:t>ENSTA Bretagne</w:t>
             </w:r>
           </w:p>
           <w:p>
-            <w:pPr>
-              <w:rPr>
-                <w:lang w:val="en-GB"/>
-              </w:rPr>
-            </w:pPr>
-            <w:r>
-              <w:rPr>
-                <w:lang w:val="en-GB"/>
-              </w:rPr>
-              <w:t xml:space="preserve">2 rue F. </w:t>
-            </w:r>
-            <w:proofErr w:type="spellStart"/>
-            <w:r>
-              <w:rPr>
-                <w:lang w:val="en-GB"/>
-              </w:rPr>
-              <w:t>Verny</w:t>
-            </w:r>
-            <w:proofErr w:type="spellEnd"/>
+            <w:r>
+              <w:t>2 rue F. Verny</w:t>
+            </w:r>
           </w:p>
           <w:p>
-            <w:pPr>
-              <w:rPr>
-                <w:lang w:val="en-GB"/>
-              </w:rPr>
-            </w:pPr>
-            <w:r>
-              <w:rPr>
-                <w:lang w:val="en-GB"/>
-              </w:rPr>
+            <w:r>
               <w:t>29806 Brest Cedex 9, France</w:t>
             </w:r>
           </w:p>
-          <w:p>
-            <w:pPr>
-              <w:rPr>
-                <w:lang w:val="en-GB"/>
-              </w:rPr>
-            </w:pPr>
-          </w:p>
+          <w:p/>
           <w:p>
             <w:pPr>
               <w:rPr>
@@ -2696,7 +2658,7 @@
         <w:rPr>
           <w:rFonts w:eastAsiaTheme="minorEastAsia"/>
           <w:noProof/>
-          <w:lang w:val="en-GB" w:eastAsia="fr-FR"/>
+          <w:lang w:eastAsia="fr-FR"/>
         </w:rPr>
       </w:pPr>
       <w:r>
@@ -2717,7 +2679,7 @@
         </w:rPr>
         <w:fldChar w:fldCharType="separate"/>
       </w:r>
-      <w:hyperlink w:anchor="_Toc57538622" w:history="1">
+      <w:hyperlink w:anchor="_Toc57817240" w:history="1">
         <w:r>
           <w:rPr>
             <w:rStyle w:val="Lienhypertexte"/>
@@ -2730,7 +2692,6 @@
           <w:rPr>
             <w:noProof/>
             <w:webHidden/>
-            <w:lang w:val="en-GB"/>
           </w:rPr>
           <w:tab/>
         </w:r>
@@ -2738,7 +2699,6 @@
           <w:rPr>
             <w:noProof/>
             <w:webHidden/>
-            <w:lang w:val="en-GB"/>
           </w:rPr>
           <w:fldChar w:fldCharType="begin"/>
         </w:r>
@@ -2746,22 +2706,19 @@
           <w:rPr>
             <w:noProof/>
             <w:webHidden/>
-            <w:lang w:val="en-GB"/>
           </w:rPr>
-          <w:instrText xml:space="preserve"> PAGEREF _Toc57538622 \h </w:instrText>
+          <w:instrText xml:space="preserve"> PAGEREF _Toc57817240 \h </w:instrText>
         </w:r>
         <w:r>
           <w:rPr>
             <w:noProof/>
             <w:webHidden/>
-            <w:lang w:val="en-GB"/>
           </w:rPr>
         </w:r>
         <w:r>
           <w:rPr>
             <w:noProof/>
             <w:webHidden/>
-            <w:lang w:val="en-GB"/>
           </w:rPr>
           <w:fldChar w:fldCharType="separate"/>
         </w:r>
@@ -2769,7 +2726,6 @@
           <w:rPr>
             <w:noProof/>
             <w:webHidden/>
-            <w:lang w:val="en-GB"/>
           </w:rPr>
           <w:t>5</w:t>
         </w:r>
@@ -2777,7 +2733,6 @@
           <w:rPr>
             <w:noProof/>
             <w:webHidden/>
-            <w:lang w:val="en-GB"/>
           </w:rPr>
           <w:fldChar w:fldCharType="end"/>
         </w:r>
@@ -2792,10 +2747,10 @@
         <w:rPr>
           <w:rFonts w:eastAsiaTheme="minorEastAsia"/>
           <w:noProof/>
-          <w:lang w:val="en-GB" w:eastAsia="fr-FR"/>
-        </w:rPr>
-      </w:pPr>
-      <w:hyperlink w:anchor="_Toc57538623" w:history="1">
+          <w:lang w:eastAsia="fr-FR"/>
+        </w:rPr>
+      </w:pPr>
+      <w:hyperlink w:anchor="_Toc57817241" w:history="1">
         <w:r>
           <w:rPr>
             <w:rStyle w:val="Lienhypertexte"/>
@@ -2808,7 +2763,6 @@
           <w:rPr>
             <w:noProof/>
             <w:webHidden/>
-            <w:lang w:val="en-GB"/>
           </w:rPr>
           <w:tab/>
         </w:r>
@@ -2816,7 +2770,6 @@
           <w:rPr>
             <w:noProof/>
             <w:webHidden/>
-            <w:lang w:val="en-GB"/>
           </w:rPr>
           <w:fldChar w:fldCharType="begin"/>
         </w:r>
@@ -2824,22 +2777,19 @@
           <w:rPr>
             <w:noProof/>
             <w:webHidden/>
-            <w:lang w:val="en-GB"/>
           </w:rPr>
-          <w:instrText xml:space="preserve"> PAGEREF _Toc57538623 \h </w:instrText>
+          <w:instrText xml:space="preserve"> PAGEREF _Toc57817241 \h </w:instrText>
         </w:r>
         <w:r>
           <w:rPr>
             <w:noProof/>
             <w:webHidden/>
-            <w:lang w:val="en-GB"/>
           </w:rPr>
         </w:r>
         <w:r>
           <w:rPr>
             <w:noProof/>
             <w:webHidden/>
-            <w:lang w:val="en-GB"/>
           </w:rPr>
           <w:fldChar w:fldCharType="separate"/>
         </w:r>
@@ -2847,7 +2797,6 @@
           <w:rPr>
             <w:noProof/>
             <w:webHidden/>
-            <w:lang w:val="en-GB"/>
           </w:rPr>
           <w:t>6</w:t>
         </w:r>
@@ -2855,7 +2804,6 @@
           <w:rPr>
             <w:noProof/>
             <w:webHidden/>
-            <w:lang w:val="en-GB"/>
           </w:rPr>
           <w:fldChar w:fldCharType="end"/>
         </w:r>
@@ -2870,10 +2818,10 @@
         <w:rPr>
           <w:rFonts w:eastAsiaTheme="minorEastAsia"/>
           <w:noProof/>
-          <w:lang w:val="en-GB" w:eastAsia="fr-FR"/>
-        </w:rPr>
-      </w:pPr>
-      <w:hyperlink w:anchor="_Toc57538624" w:history="1">
+          <w:lang w:eastAsia="fr-FR"/>
+        </w:rPr>
+      </w:pPr>
+      <w:hyperlink w:anchor="_Toc57817242" w:history="1">
         <w:r>
           <w:rPr>
             <w:rStyle w:val="Lienhypertexte"/>
@@ -2886,7 +2834,6 @@
           <w:rPr>
             <w:noProof/>
             <w:webHidden/>
-            <w:lang w:val="en-GB"/>
           </w:rPr>
           <w:tab/>
         </w:r>
@@ -2894,7 +2841,6 @@
           <w:rPr>
             <w:noProof/>
             <w:webHidden/>
-            <w:lang w:val="en-GB"/>
           </w:rPr>
           <w:fldChar w:fldCharType="begin"/>
         </w:r>
@@ -2902,22 +2848,19 @@
           <w:rPr>
             <w:noProof/>
             <w:webHidden/>
-            <w:lang w:val="en-GB"/>
           </w:rPr>
-          <w:instrText xml:space="preserve"> PAGEREF _Toc57538624 \h </w:instrText>
+          <w:instrText xml:space="preserve"> PAGEREF _Toc57817242 \h </w:instrText>
         </w:r>
         <w:r>
           <w:rPr>
             <w:noProof/>
             <w:webHidden/>
-            <w:lang w:val="en-GB"/>
           </w:rPr>
         </w:r>
         <w:r>
           <w:rPr>
             <w:noProof/>
             <w:webHidden/>
-            <w:lang w:val="en-GB"/>
           </w:rPr>
           <w:fldChar w:fldCharType="separate"/>
         </w:r>
@@ -2925,7 +2868,6 @@
           <w:rPr>
             <w:noProof/>
             <w:webHidden/>
-            <w:lang w:val="en-GB"/>
           </w:rPr>
           <w:t>6</w:t>
         </w:r>
@@ -2933,7 +2875,6 @@
           <w:rPr>
             <w:noProof/>
             <w:webHidden/>
-            <w:lang w:val="en-GB"/>
           </w:rPr>
           <w:fldChar w:fldCharType="end"/>
         </w:r>
@@ -2948,10 +2889,10 @@
         <w:rPr>
           <w:rFonts w:eastAsiaTheme="minorEastAsia"/>
           <w:noProof/>
-          <w:lang w:val="en-GB" w:eastAsia="fr-FR"/>
-        </w:rPr>
-      </w:pPr>
-      <w:hyperlink w:anchor="_Toc57538625" w:history="1">
+          <w:lang w:eastAsia="fr-FR"/>
+        </w:rPr>
+      </w:pPr>
+      <w:hyperlink w:anchor="_Toc57817243" w:history="1">
         <w:r>
           <w:rPr>
             <w:rStyle w:val="Lienhypertexte"/>
@@ -2964,7 +2905,6 @@
           <w:rPr>
             <w:noProof/>
             <w:webHidden/>
-            <w:lang w:val="en-GB"/>
           </w:rPr>
           <w:tab/>
         </w:r>
@@ -2972,7 +2912,6 @@
           <w:rPr>
             <w:noProof/>
             <w:webHidden/>
-            <w:lang w:val="en-GB"/>
           </w:rPr>
           <w:fldChar w:fldCharType="begin"/>
         </w:r>
@@ -2980,22 +2919,19 @@
           <w:rPr>
             <w:noProof/>
             <w:webHidden/>
-            <w:lang w:val="en-GB"/>
           </w:rPr>
-          <w:instrText xml:space="preserve"> PAGEREF _Toc57538625 \h </w:instrText>
+          <w:instrText xml:space="preserve"> PAGEREF _Toc57817243 \h </w:instrText>
         </w:r>
         <w:r>
           <w:rPr>
             <w:noProof/>
             <w:webHidden/>
-            <w:lang w:val="en-GB"/>
           </w:rPr>
         </w:r>
         <w:r>
           <w:rPr>
             <w:noProof/>
             <w:webHidden/>
-            <w:lang w:val="en-GB"/>
           </w:rPr>
           <w:fldChar w:fldCharType="separate"/>
         </w:r>
@@ -3003,7 +2939,6 @@
           <w:rPr>
             <w:noProof/>
             <w:webHidden/>
-            <w:lang w:val="en-GB"/>
           </w:rPr>
           <w:t>6</w:t>
         </w:r>
@@ -3011,7 +2946,6 @@
           <w:rPr>
             <w:noProof/>
             <w:webHidden/>
-            <w:lang w:val="en-GB"/>
           </w:rPr>
           <w:fldChar w:fldCharType="end"/>
         </w:r>
@@ -3026,10 +2960,10 @@
         <w:rPr>
           <w:rFonts w:eastAsiaTheme="minorEastAsia"/>
           <w:noProof/>
-          <w:lang w:val="en-GB" w:eastAsia="fr-FR"/>
-        </w:rPr>
-      </w:pPr>
-      <w:hyperlink w:anchor="_Toc57538626" w:history="1">
+          <w:lang w:eastAsia="fr-FR"/>
+        </w:rPr>
+      </w:pPr>
+      <w:hyperlink w:anchor="_Toc57817244" w:history="1">
         <w:r>
           <w:rPr>
             <w:rStyle w:val="Lienhypertexte"/>
@@ -3042,7 +2976,6 @@
           <w:rPr>
             <w:noProof/>
             <w:webHidden/>
-            <w:lang w:val="en-GB"/>
           </w:rPr>
           <w:tab/>
         </w:r>
@@ -3050,7 +2983,6 @@
           <w:rPr>
             <w:noProof/>
             <w:webHidden/>
-            <w:lang w:val="en-GB"/>
           </w:rPr>
           <w:fldChar w:fldCharType="begin"/>
         </w:r>
@@ -3058,22 +2990,19 @@
           <w:rPr>
             <w:noProof/>
             <w:webHidden/>
-            <w:lang w:val="en-GB"/>
           </w:rPr>
-          <w:instrText xml:space="preserve"> PAGEREF _Toc57538626 \h </w:instrText>
+          <w:instrText xml:space="preserve"> PAGEREF _Toc57817244 \h </w:instrText>
         </w:r>
         <w:r>
           <w:rPr>
             <w:noProof/>
             <w:webHidden/>
-            <w:lang w:val="en-GB"/>
           </w:rPr>
         </w:r>
         <w:r>
           <w:rPr>
             <w:noProof/>
             <w:webHidden/>
-            <w:lang w:val="en-GB"/>
           </w:rPr>
           <w:fldChar w:fldCharType="separate"/>
         </w:r>
@@ -3081,7 +3010,6 @@
           <w:rPr>
             <w:noProof/>
             <w:webHidden/>
-            <w:lang w:val="en-GB"/>
           </w:rPr>
           <w:t>7</w:t>
         </w:r>
@@ -3089,7 +3017,6 @@
           <w:rPr>
             <w:noProof/>
             <w:webHidden/>
-            <w:lang w:val="en-GB"/>
           </w:rPr>
           <w:fldChar w:fldCharType="end"/>
         </w:r>
@@ -3126,7 +3053,7 @@
         <w:rPr>
           <w:rFonts w:eastAsiaTheme="minorEastAsia"/>
           <w:noProof/>
-          <w:lang w:val="en-GB" w:eastAsia="fr-FR"/>
+          <w:lang w:eastAsia="fr-FR"/>
         </w:rPr>
       </w:pPr>
       <w:r>
@@ -3147,7 +3074,7 @@
         </w:rPr>
         <w:fldChar w:fldCharType="separate"/>
       </w:r>
-      <w:hyperlink w:anchor="_Toc57538716" w:history="1">
+      <w:hyperlink w:anchor="_Toc57817234" w:history="1">
         <w:r>
           <w:rPr>
             <w:rStyle w:val="Lienhypertexte"/>
@@ -3160,7 +3087,6 @@
           <w:rPr>
             <w:noProof/>
             <w:webHidden/>
-            <w:lang w:val="en-GB"/>
           </w:rPr>
           <w:tab/>
         </w:r>
@@ -3168,7 +3094,6 @@
           <w:rPr>
             <w:noProof/>
             <w:webHidden/>
-            <w:lang w:val="en-GB"/>
           </w:rPr>
           <w:fldChar w:fldCharType="begin"/>
         </w:r>
@@ -3176,22 +3101,19 @@
           <w:rPr>
             <w:noProof/>
             <w:webHidden/>
-            <w:lang w:val="en-GB"/>
           </w:rPr>
-          <w:instrText xml:space="preserve"> PAGEREF _Toc57538716 \h </w:instrText>
+          <w:instrText xml:space="preserve"> PAGEREF _Toc57817234 \h </w:instrText>
         </w:r>
         <w:r>
           <w:rPr>
             <w:noProof/>
             <w:webHidden/>
-            <w:lang w:val="en-GB"/>
           </w:rPr>
         </w:r>
         <w:r>
           <w:rPr>
             <w:noProof/>
             <w:webHidden/>
-            <w:lang w:val="en-GB"/>
           </w:rPr>
           <w:fldChar w:fldCharType="separate"/>
         </w:r>
@@ -3199,15 +3121,13 @@
           <w:rPr>
             <w:noProof/>
             <w:webHidden/>
-            <w:lang w:val="en-GB"/>
           </w:rPr>
-          <w:t>4</w:t>
+          <w:t>5</w:t>
         </w:r>
         <w:r>
           <w:rPr>
             <w:noProof/>
             <w:webHidden/>
-            <w:lang w:val="en-GB"/>
           </w:rPr>
           <w:fldChar w:fldCharType="end"/>
         </w:r>
@@ -3222,10 +3142,10 @@
         <w:rPr>
           <w:rFonts w:eastAsiaTheme="minorEastAsia"/>
           <w:noProof/>
-          <w:lang w:val="en-GB" w:eastAsia="fr-FR"/>
-        </w:rPr>
-      </w:pPr>
-      <w:hyperlink w:anchor="_Toc57538717" w:history="1">
+          <w:lang w:eastAsia="fr-FR"/>
+        </w:rPr>
+      </w:pPr>
+      <w:hyperlink w:anchor="_Toc57817235" w:history="1">
         <w:r>
           <w:rPr>
             <w:rStyle w:val="Lienhypertexte"/>
@@ -3238,7 +3158,6 @@
           <w:rPr>
             <w:noProof/>
             <w:webHidden/>
-            <w:lang w:val="en-GB"/>
           </w:rPr>
           <w:tab/>
         </w:r>
@@ -3246,7 +3165,6 @@
           <w:rPr>
             <w:noProof/>
             <w:webHidden/>
-            <w:lang w:val="en-GB"/>
           </w:rPr>
           <w:fldChar w:fldCharType="begin"/>
         </w:r>
@@ -3254,22 +3172,19 @@
           <w:rPr>
             <w:noProof/>
             <w:webHidden/>
-            <w:lang w:val="en-GB"/>
           </w:rPr>
-          <w:instrText xml:space="preserve"> PAGEREF _Toc57538717 \h </w:instrText>
+          <w:instrText xml:space="preserve"> PAGEREF _Toc57817235 \h </w:instrText>
         </w:r>
         <w:r>
           <w:rPr>
             <w:noProof/>
             <w:webHidden/>
-            <w:lang w:val="en-GB"/>
           </w:rPr>
         </w:r>
         <w:r>
           <w:rPr>
             <w:noProof/>
             <w:webHidden/>
-            <w:lang w:val="en-GB"/>
           </w:rPr>
           <w:fldChar w:fldCharType="separate"/>
         </w:r>
@@ -3277,7 +3192,6 @@
           <w:rPr>
             <w:noProof/>
             <w:webHidden/>
-            <w:lang w:val="en-GB"/>
           </w:rPr>
           <w:t>5</w:t>
         </w:r>
@@ -3285,7 +3199,6 @@
           <w:rPr>
             <w:noProof/>
             <w:webHidden/>
-            <w:lang w:val="en-GB"/>
           </w:rPr>
           <w:fldChar w:fldCharType="end"/>
         </w:r>
@@ -3300,10 +3213,10 @@
         <w:rPr>
           <w:rFonts w:eastAsiaTheme="minorEastAsia"/>
           <w:noProof/>
-          <w:lang w:val="en-GB" w:eastAsia="fr-FR"/>
-        </w:rPr>
-      </w:pPr>
-      <w:hyperlink w:anchor="_Toc57538718" w:history="1">
+          <w:lang w:eastAsia="fr-FR"/>
+        </w:rPr>
+      </w:pPr>
+      <w:hyperlink w:anchor="_Toc57817236" w:history="1">
         <w:r>
           <w:rPr>
             <w:rStyle w:val="Lienhypertexte"/>
@@ -3316,7 +3229,6 @@
           <w:rPr>
             <w:noProof/>
             <w:webHidden/>
-            <w:lang w:val="en-GB"/>
           </w:rPr>
           <w:tab/>
         </w:r>
@@ -3324,7 +3236,6 @@
           <w:rPr>
             <w:noProof/>
             <w:webHidden/>
-            <w:lang w:val="en-GB"/>
           </w:rPr>
           <w:fldChar w:fldCharType="begin"/>
         </w:r>
@@ -3332,22 +3243,19 @@
           <w:rPr>
             <w:noProof/>
             <w:webHidden/>
-            <w:lang w:val="en-GB"/>
           </w:rPr>
-          <w:instrText xml:space="preserve"> PAGEREF _Toc57538718 \h </w:instrText>
+          <w:instrText xml:space="preserve"> PAGEREF _Toc57817236 \h </w:instrText>
         </w:r>
         <w:r>
           <w:rPr>
             <w:noProof/>
             <w:webHidden/>
-            <w:lang w:val="en-GB"/>
           </w:rPr>
         </w:r>
         <w:r>
           <w:rPr>
             <w:noProof/>
             <w:webHidden/>
-            <w:lang w:val="en-GB"/>
           </w:rPr>
           <w:fldChar w:fldCharType="separate"/>
         </w:r>
@@ -3355,7 +3263,6 @@
           <w:rPr>
             <w:noProof/>
             <w:webHidden/>
-            <w:lang w:val="en-GB"/>
           </w:rPr>
           <w:t>7</w:t>
         </w:r>
@@ -3363,7 +3270,6 @@
           <w:rPr>
             <w:noProof/>
             <w:webHidden/>
-            <w:lang w:val="en-GB"/>
           </w:rPr>
           <w:fldChar w:fldCharType="end"/>
         </w:r>
@@ -3378,15 +3284,14 @@
         <w:rPr>
           <w:rFonts w:eastAsiaTheme="minorEastAsia"/>
           <w:noProof/>
-          <w:lang w:val="en-GB" w:eastAsia="fr-FR"/>
-        </w:rPr>
-      </w:pPr>
-      <w:hyperlink w:anchor="_Toc57538719" w:history="1">
+          <w:lang w:eastAsia="fr-FR"/>
+        </w:rPr>
+      </w:pPr>
+      <w:hyperlink w:anchor="_Toc57817237" w:history="1">
         <w:r>
           <w:rPr>
             <w:rStyle w:val="Lienhypertexte"/>
             <w:noProof/>
-            <w:lang w:val="en-GB"/>
           </w:rPr>
           <w:t>Figure 4 - SOLANGE anechoic chamber - DGA MI - Bruz</w:t>
         </w:r>
@@ -3394,7 +3299,6 @@
           <w:rPr>
             <w:noProof/>
             <w:webHidden/>
-            <w:lang w:val="en-GB"/>
           </w:rPr>
           <w:tab/>
         </w:r>
@@ -3402,7 +3306,6 @@
           <w:rPr>
             <w:noProof/>
             <w:webHidden/>
-            <w:lang w:val="en-GB"/>
           </w:rPr>
           <w:fldChar w:fldCharType="begin"/>
         </w:r>
@@ -3410,22 +3313,19 @@
           <w:rPr>
             <w:noProof/>
             <w:webHidden/>
-            <w:lang w:val="en-GB"/>
           </w:rPr>
-          <w:instrText xml:space="preserve"> PAGEREF _Toc57538719 \h </w:instrText>
+          <w:instrText xml:space="preserve"> PAGEREF _Toc57817237 \h </w:instrText>
         </w:r>
         <w:r>
           <w:rPr>
             <w:noProof/>
             <w:webHidden/>
-            <w:lang w:val="en-GB"/>
           </w:rPr>
         </w:r>
         <w:r>
           <w:rPr>
             <w:noProof/>
             <w:webHidden/>
-            <w:lang w:val="en-GB"/>
           </w:rPr>
           <w:fldChar w:fldCharType="separate"/>
         </w:r>
@@ -3433,7 +3333,6 @@
           <w:rPr>
             <w:noProof/>
             <w:webHidden/>
-            <w:lang w:val="en-GB"/>
           </w:rPr>
           <w:t>9</w:t>
         </w:r>
@@ -3441,7 +3340,147 @@
           <w:rPr>
             <w:noProof/>
             <w:webHidden/>
+          </w:rPr>
+          <w:fldChar w:fldCharType="end"/>
+        </w:r>
+      </w:hyperlink>
+    </w:p>
+    <w:p>
+      <w:pPr>
+        <w:pStyle w:val="Tabledesillustrations"/>
+        <w:tabs>
+          <w:tab w:val="right" w:leader="dot" w:pos="9772"/>
+        </w:tabs>
+        <w:rPr>
+          <w:rFonts w:eastAsiaTheme="minorEastAsia"/>
+          <w:noProof/>
+          <w:lang w:eastAsia="fr-FR"/>
+        </w:rPr>
+      </w:pPr>
+      <w:hyperlink w:anchor="_Toc57817238" w:history="1">
+        <w:r>
+          <w:rPr>
+            <w:rStyle w:val="Lienhypertexte"/>
+            <w:noProof/>
             <w:lang w:val="en-GB"/>
+          </w:rPr>
+          <w:t>Figure 5 - Simplified VNA measurement process</w:t>
+        </w:r>
+        <w:r>
+          <w:rPr>
+            <w:noProof/>
+            <w:webHidden/>
+          </w:rPr>
+          <w:tab/>
+        </w:r>
+        <w:r>
+          <w:rPr>
+            <w:noProof/>
+            <w:webHidden/>
+          </w:rPr>
+          <w:fldChar w:fldCharType="begin"/>
+        </w:r>
+        <w:r>
+          <w:rPr>
+            <w:noProof/>
+            <w:webHidden/>
+          </w:rPr>
+          <w:instrText xml:space="preserve"> PAGEREF _Toc57817238 \h </w:instrText>
+        </w:r>
+        <w:r>
+          <w:rPr>
+            <w:noProof/>
+            <w:webHidden/>
+          </w:rPr>
+        </w:r>
+        <w:r>
+          <w:rPr>
+            <w:noProof/>
+            <w:webHidden/>
+          </w:rPr>
+          <w:fldChar w:fldCharType="separate"/>
+        </w:r>
+        <w:r>
+          <w:rPr>
+            <w:noProof/>
+            <w:webHidden/>
+          </w:rPr>
+          <w:t>10</w:t>
+        </w:r>
+        <w:r>
+          <w:rPr>
+            <w:noProof/>
+            <w:webHidden/>
+          </w:rPr>
+          <w:fldChar w:fldCharType="end"/>
+        </w:r>
+      </w:hyperlink>
+    </w:p>
+    <w:p>
+      <w:pPr>
+        <w:pStyle w:val="Tabledesillustrations"/>
+        <w:tabs>
+          <w:tab w:val="right" w:leader="dot" w:pos="9772"/>
+        </w:tabs>
+        <w:rPr>
+          <w:rFonts w:eastAsiaTheme="minorEastAsia"/>
+          <w:noProof/>
+          <w:lang w:eastAsia="fr-FR"/>
+        </w:rPr>
+      </w:pPr>
+      <w:hyperlink w:anchor="_Toc57817239" w:history="1">
+        <w:r>
+          <w:rPr>
+            <w:rStyle w:val="Lienhypertexte"/>
+            <w:noProof/>
+          </w:rPr>
+          <w:t>Figure 6 - Comparison of the measured electric field in an empty anechoic room and with a small object [6]</w:t>
+        </w:r>
+        <w:r>
+          <w:rPr>
+            <w:noProof/>
+            <w:webHidden/>
+          </w:rPr>
+          <w:tab/>
+        </w:r>
+        <w:r>
+          <w:rPr>
+            <w:noProof/>
+            <w:webHidden/>
+          </w:rPr>
+          <w:fldChar w:fldCharType="begin"/>
+        </w:r>
+        <w:r>
+          <w:rPr>
+            <w:noProof/>
+            <w:webHidden/>
+          </w:rPr>
+          <w:instrText xml:space="preserve"> PAGEREF _Toc57817239 \h </w:instrText>
+        </w:r>
+        <w:r>
+          <w:rPr>
+            <w:noProof/>
+            <w:webHidden/>
+          </w:rPr>
+        </w:r>
+        <w:r>
+          <w:rPr>
+            <w:noProof/>
+            <w:webHidden/>
+          </w:rPr>
+          <w:fldChar w:fldCharType="separate"/>
+        </w:r>
+        <w:r>
+          <w:rPr>
+            <w:noProof/>
+            <w:webHidden/>
+          </w:rPr>
+          <w:t>11</w:t>
+        </w:r>
+        <w:r>
+          <w:rPr>
+            <w:noProof/>
+            <w:webHidden/>
           </w:rPr>
           <w:fldChar w:fldCharType="end"/>
         </w:r>
@@ -3724,7 +3763,14 @@
               <w:noProof/>
               <w:lang w:val="en-GB"/>
             </w:rPr>
-            <w:t xml:space="preserve"> [1]</w:t>
+            <w:t xml:space="preserve"> </w:t>
+          </w:r>
+          <w:r>
+            <w:rPr>
+              <w:noProof/>
+              <w:lang w:val="en-GB"/>
+            </w:rPr>
+            <w:t>[1]</w:t>
           </w:r>
           <w:r>
             <w:rPr>
@@ -4243,11 +4289,12 @@
           <w:lang w:val="en-GB"/>
         </w:rPr>
       </w:pPr>
-      <w:bookmarkStart w:id="11" w:name="_Toc57538716"/>
-      <w:r>
-        <w:rPr>
-          <w:lang w:val="en-GB"/>
-        </w:rPr>
+      <w:bookmarkStart w:id="11" w:name="_Toc57817234"/>
+      <w:r>
+        <w:rPr>
+          <w:lang w:val="en-GB"/>
+        </w:rPr>
+        <w:lastRenderedPageBreak/>
         <w:t xml:space="preserve">Figure </w:t>
       </w:r>
       <w:r>
@@ -4313,7 +4360,6 @@
         <w:rPr>
           <w:lang w:val="en-GB"/>
         </w:rPr>
-        <w:lastRenderedPageBreak/>
         <w:t>Compared to visual observation, and optical systems, the radar has many advantages:</w:t>
       </w:r>
       <w:r>
@@ -4475,7 +4521,7 @@
           <w:lang w:val="en-GB"/>
         </w:rPr>
       </w:pPr>
-      <w:bookmarkStart w:id="13" w:name="_Toc57538622"/>
+      <w:bookmarkStart w:id="13" w:name="_Toc57817240"/>
       <w:r>
         <w:rPr>
           <w:lang w:val="en-GB"/>
@@ -4809,7 +4855,7 @@
           <w:lang w:val="en-GB"/>
         </w:rPr>
       </w:pPr>
-      <w:bookmarkStart w:id="14" w:name="_Toc57538717"/>
+      <w:bookmarkStart w:id="14" w:name="_Toc57817235"/>
       <w:r>
         <w:rPr>
           <w:lang w:val="en-GB"/>
@@ -4885,7 +4931,14 @@
               <w:noProof/>
               <w:lang w:val="en-GB"/>
             </w:rPr>
-            <w:t xml:space="preserve"> [3]</w:t>
+            <w:t xml:space="preserve"> </w:t>
+          </w:r>
+          <w:r>
+            <w:rPr>
+              <w:noProof/>
+              <w:lang w:val="en-GB"/>
+            </w:rPr>
+            <w:t>[3]</w:t>
           </w:r>
           <w:r>
             <w:rPr>
@@ -5077,6 +5130,7 @@
           <w:rFonts w:eastAsiaTheme="minorEastAsia"/>
           <w:lang w:val="en-GB"/>
         </w:rPr>
+        <w:lastRenderedPageBreak/>
         <w:t>Target Parameters (Radar Cross Section)</w:t>
       </w:r>
     </w:p>
@@ -5097,7 +5151,6 @@
           <w:rFonts w:eastAsiaTheme="minorEastAsia"/>
           <w:lang w:val="en-GB"/>
         </w:rPr>
-        <w:lastRenderedPageBreak/>
         <w:t>Background effect (Clutter, noise, interference, and jamming)</w:t>
       </w:r>
     </w:p>
@@ -5432,7 +5485,7 @@
           <w:lang w:val="en-GB"/>
         </w:rPr>
       </w:pPr>
-      <w:bookmarkStart w:id="16" w:name="_Toc57538623"/>
+      <w:bookmarkStart w:id="16" w:name="_Toc57817241"/>
       <w:r>
         <w:rPr>
           <w:lang w:val="en-GB"/>
@@ -6183,7 +6236,7 @@
       </w:pPr>
       <w:bookmarkStart w:id="17" w:name="_Ref56959132"/>
       <w:bookmarkStart w:id="18" w:name="_Ref56959094"/>
-      <w:bookmarkStart w:id="19" w:name="_Toc57538624"/>
+      <w:bookmarkStart w:id="19" w:name="_Toc57817242"/>
       <w:r>
         <w:rPr>
           <w:lang w:val="en-GB"/>
@@ -6880,7 +6933,7 @@
           <w:lang w:val="en-GB"/>
         </w:rPr>
       </w:pPr>
-      <w:bookmarkStart w:id="20" w:name="_Toc57538625"/>
+      <w:bookmarkStart w:id="20" w:name="_Toc57817243"/>
       <w:r>
         <w:rPr>
           <w:lang w:val="en-GB"/>
@@ -7158,29 +7211,7 @@
           <w:szCs w:val="20"/>
           <w:lang w:val="en-GB"/>
         </w:rPr>
-        <w:t xml:space="preserve"> is the dis</w:t>
-      </w:r>
-      <w:proofErr w:type="spellStart"/>
-      <w:r>
-        <w:rPr>
-          <w:rFonts w:eastAsiaTheme="minorEastAsia"/>
-          <w:bCs/>
-          <w:sz w:val="20"/>
-          <w:szCs w:val="20"/>
-          <w:lang w:val="en-GB"/>
-        </w:rPr>
-        <w:t>tance</w:t>
-      </w:r>
-      <w:proofErr w:type="spellEnd"/>
-      <w:r>
-        <w:rPr>
-          <w:rFonts w:eastAsiaTheme="minorEastAsia"/>
-          <w:bCs/>
-          <w:sz w:val="20"/>
-          <w:szCs w:val="20"/>
-          <w:lang w:val="en-GB"/>
-        </w:rPr>
-        <w:t xml:space="preserve"> between the target and one radar (m)</w:t>
+        <w:t xml:space="preserve"> is the distance between the target and one radar (m)</w:t>
       </w:r>
     </w:p>
     <w:p>
@@ -7264,6 +7295,7 @@
         <w:rPr>
           <w:lang w:val="en-GB"/>
         </w:rPr>
+        <w:lastRenderedPageBreak/>
         <w:t>R</w:t>
       </w:r>
       <w:r>
@@ -7321,7 +7353,6 @@
         <w:rPr>
           <w:lang w:val="en-GB"/>
         </w:rPr>
-        <w:lastRenderedPageBreak/>
         <w:t xml:space="preserve">In the previous equations, the </w:t>
       </w:r>
       <w:r>
@@ -7512,7 +7543,7 @@
           <w:lang w:val="en-GB"/>
         </w:rPr>
       </w:pPr>
-      <w:bookmarkStart w:id="22" w:name="_Toc57538626"/>
+      <w:bookmarkStart w:id="22" w:name="_Toc57817244"/>
       <w:r>
         <w:rPr>
           <w:lang w:val="en-GB"/>
@@ -7967,7 +7998,7 @@
           <w:lang w:val="en-GB"/>
         </w:rPr>
       </w:pPr>
-      <w:bookmarkStart w:id="23" w:name="_Toc57538718"/>
+      <w:bookmarkStart w:id="23" w:name="_Toc57817236"/>
       <w:r>
         <w:rPr>
           <w:lang w:val="en-GB"/>
@@ -8150,7 +8181,6 @@
         <w:rPr>
           <w:lang w:val="en-GB"/>
         </w:rPr>
-        <w:lastRenderedPageBreak/>
         <w:t>Sparsity</w:t>
       </w:r>
       <w:bookmarkEnd w:id="24"/>
@@ -8751,20 +8781,14 @@
         <w:rPr>
           <w:lang w:val="en-GB"/>
         </w:rPr>
+        <w:lastRenderedPageBreak/>
         <w:t xml:space="preserve">An anechoic chamber is a room where we try to get only the electric field scattered by the object of interest. </w:t>
       </w:r>
       <w:r>
         <w:rPr>
           <w:lang w:val="en-GB"/>
         </w:rPr>
-        <w:t xml:space="preserve">No anechoic chamber is alike. Indeed, each one is defined by a certain number of parameters that will </w:t>
-      </w:r>
-      <w:r>
-        <w:rPr>
-          <w:lang w:val="en-GB"/>
-        </w:rPr>
-        <w:lastRenderedPageBreak/>
-        <w:t xml:space="preserve">determine the characteristics of the chamber. For instance, depending on what we ought to measure, the size will be different. </w:t>
+        <w:t xml:space="preserve">No anechoic chamber is alike. Indeed, each one is defined by a certain number of parameters that will determine the characteristics of the chamber. For instance, depending on what we ought to measure, the size will be different. </w:t>
       </w:r>
       <w:r>
         <w:rPr>
@@ -8876,15 +8900,9 @@
       <w:pPr>
         <w:pStyle w:val="Lgende"/>
         <w:jc w:val="center"/>
-        <w:rPr>
-          <w:lang w:val="en-GB"/>
-        </w:rPr>
-      </w:pPr>
-      <w:bookmarkStart w:id="31" w:name="_Toc57538719"/>
-      <w:r>
-        <w:rPr>
-          <w:lang w:val="en-GB"/>
-        </w:rPr>
+      </w:pPr>
+      <w:bookmarkStart w:id="31" w:name="_Toc57817237"/>
+      <w:r>
         <w:t xml:space="preserve">Figure </w:t>
       </w:r>
       <w:r>
@@ -8894,9 +8912,6 @@
         <w:fldChar w:fldCharType="begin"/>
       </w:r>
       <w:r>
-        <w:rPr>
-          <w:lang w:val="en-GB"/>
-        </w:rPr>
         <w:instrText xml:space="preserve"> SEQ Figure \* ARABIC </w:instrText>
       </w:r>
       <w:r>
@@ -8908,7 +8923,6 @@
       <w:r>
         <w:rPr>
           <w:noProof/>
-          <w:lang w:val="en-GB"/>
         </w:rPr>
         <w:t>4</w:t>
       </w:r>
@@ -8919,28 +8933,27 @@
         <w:fldChar w:fldCharType="end"/>
       </w:r>
       <w:r>
-        <w:rPr>
-          <w:lang w:val="en-GB"/>
-        </w:rPr>
-        <w:t xml:space="preserve"> - SOLANGE anechoic chamber - DGA MI - </w:t>
+        <w:t xml:space="preserve"> - SOLANGE </w:t>
       </w:r>
       <w:proofErr w:type="spellStart"/>
       <w:r>
-        <w:rPr>
-          <w:lang w:val="en-GB"/>
-        </w:rPr>
-        <w:t>Bruz</w:t>
+        <w:t>anechoic</w:t>
+      </w:r>
+      <w:proofErr w:type="spellEnd"/>
+      <w:r>
+        <w:t xml:space="preserve"> </w:t>
+      </w:r>
+      <w:proofErr w:type="spellStart"/>
+      <w:r>
+        <w:t>chamber</w:t>
+      </w:r>
+      <w:proofErr w:type="spellEnd"/>
+      <w:r>
+        <w:t xml:space="preserve"> - DGA MI - Bruz</w:t>
       </w:r>
       <w:bookmarkEnd w:id="31"/>
-      <w:proofErr w:type="spellEnd"/>
-    </w:p>
-    <w:p>
-      <w:pPr>
-        <w:rPr>
-          <w:lang w:val="en-GB"/>
-        </w:rPr>
-      </w:pPr>
-    </w:p>
+    </w:p>
+    <w:p/>
     <w:p>
       <w:pPr>
         <w:rPr>
@@ -9175,6 +9188,7 @@
         <w:rPr>
           <w:lang w:val="en-GB"/>
         </w:rPr>
+        <w:lastRenderedPageBreak/>
         <w:t xml:space="preserve">Having designed our chamber as intended for our purposes, we now </w:t>
       </w:r>
       <w:proofErr w:type="gramStart"/>
@@ -9195,14 +9209,7 @@
         <w:rPr>
           <w:lang w:val="en-GB"/>
         </w:rPr>
-        <w:t>We will have to keep in mind that to get co-polarisation and cross-</w:t>
-      </w:r>
-      <w:r>
-        <w:rPr>
-          <w:lang w:val="en-GB"/>
-        </w:rPr>
-        <w:lastRenderedPageBreak/>
-        <w:t>polarisation, a particular antenna must be used. As for the layout, we have the choice between monostatic, quasi monostatic, and bistatic. Here in ENSTA Bretagne, we can choose from bistatic and quasi</w:t>
+        <w:t>We will have to keep in mind that to get co-polarisation and cross-polarisation, a particular antenna must be used. As for the layout, we have the choice between monostatic, quasi monostatic, and bistatic. Here in ENSTA Bretagne, we can choose from bistatic and quasi</w:t>
       </w:r>
       <w:r>
         <w:rPr>
@@ -9245,19 +9252,7 @@
         <w:rPr>
           <w:lang w:val="en-GB"/>
         </w:rPr>
-        <w:t>are d</w:t>
-      </w:r>
-      <w:r>
-        <w:rPr>
-          <w:lang w:val="en-GB"/>
-        </w:rPr>
-        <w:t>isposed on a rail,</w:t>
-      </w:r>
-      <w:r>
-        <w:rPr>
-          <w:lang w:val="en-GB"/>
-        </w:rPr>
-        <w:t xml:space="preserve"> facing the mounting mechanism for the measured object</w:t>
+        <w:t>are disposed on a rail, facing the mounting mechanism for the measured object</w:t>
       </w:r>
       <w:r>
         <w:rPr>
@@ -9269,40 +9264,450 @@
         <w:rPr>
           <w:lang w:val="en-GB"/>
         </w:rPr>
+        <w:t xml:space="preserve">  </w:t>
+      </w:r>
+    </w:p>
+    <w:p>
+      <w:pPr>
+        <w:rPr>
+          <w:lang w:val="en-GB"/>
+        </w:rPr>
+      </w:pPr>
+      <w:r>
+        <w:rPr>
+          <w:lang w:val="en-GB"/>
+        </w:rPr>
+        <w:t>Horn antennas can operate over a wide range of frequencies, which is critical since the anechoic chamber in ENSTA Bretagne must operate from 2 GHz</w:t>
+      </w:r>
+      <w:r>
+        <w:rPr>
+          <w:rStyle w:val="Appelnotedebasdep"/>
+          <w:lang w:val="en-GB"/>
+        </w:rPr>
+        <w:footnoteReference w:id="9"/>
+      </w:r>
+      <w:r>
+        <w:rPr>
+          <w:lang w:val="en-GB"/>
+        </w:rPr>
+        <w:t xml:space="preserve"> to 18 GHz.</w:t>
+      </w:r>
+    </w:p>
+    <w:p>
+      <w:pPr>
+        <w:rPr>
+          <w:lang w:val="en-GB"/>
+        </w:rPr>
+      </w:pPr>
+    </w:p>
+    <w:p>
+      <w:pPr>
+        <w:rPr>
+          <w:lang w:val="en-GB"/>
+        </w:rPr>
+      </w:pPr>
+      <w:r>
+        <w:rPr>
+          <w:lang w:val="en-GB"/>
+        </w:rPr>
+        <w:t>The resolution at which our measurement chain will be a</w:t>
+      </w:r>
+      <w:r>
+        <w:rPr>
+          <w:lang w:val="en-GB"/>
+        </w:rPr>
+        <w:t xml:space="preserve">ble to operate is directly linked to this </w:t>
+      </w:r>
+      <w:r>
+        <w:rPr>
+          <w:lang w:val="en-GB"/>
+        </w:rPr>
+        <w:t xml:space="preserve">frequency range, such that: </w:t>
+      </w:r>
+    </w:p>
+    <w:p>
+      <w:pPr>
+        <w:rPr>
+          <w:lang w:val="en-GB"/>
+        </w:rPr>
+      </w:pPr>
+      <m:oMathPara>
+        <m:oMath>
+          <m:r>
+            <w:rPr>
+              <w:rFonts w:ascii="Cambria Math" w:hAnsi="Cambria Math"/>
+              <w:lang w:val="en-GB"/>
+            </w:rPr>
+            <m:t>δ</m:t>
+          </m:r>
+          <m:r>
+            <m:rPr>
+              <m:sty m:val="p"/>
+            </m:rPr>
+            <w:rPr>
+              <w:rFonts w:ascii="Cambria Math" w:hAnsi="Cambria Math"/>
+              <w:lang w:val="en-GB"/>
+            </w:rPr>
+            <m:t>r</m:t>
+          </m:r>
+          <m:r>
+            <w:rPr>
+              <w:rFonts w:ascii="Cambria Math" w:hAnsi="Cambria Math"/>
+              <w:lang w:val="en-GB"/>
+            </w:rPr>
+            <m:t xml:space="preserve"> = </m:t>
+          </m:r>
+          <m:f>
+            <m:fPr>
+              <m:ctrlPr>
+                <w:rPr>
+                  <w:rFonts w:ascii="Cambria Math" w:hAnsi="Cambria Math"/>
+                  <w:i/>
+                  <w:lang w:val="en-GB"/>
+                </w:rPr>
+              </m:ctrlPr>
+            </m:fPr>
+            <m:num>
+              <m:r>
+                <w:rPr>
+                  <w:rFonts w:ascii="Cambria Math" w:hAnsi="Cambria Math"/>
+                  <w:lang w:val="en-GB"/>
+                </w:rPr>
+                <m:t>c</m:t>
+              </m:r>
+            </m:num>
+            <m:den>
+              <m:r>
+                <w:rPr>
+                  <w:rFonts w:ascii="Cambria Math" w:hAnsi="Cambria Math"/>
+                  <w:lang w:val="en-GB"/>
+                </w:rPr>
+                <m:t>2B</m:t>
+              </m:r>
+            </m:den>
+          </m:f>
+          <m:r>
+            <w:rPr>
+              <w:rFonts w:ascii="Cambria Math" w:hAnsi="Cambria Math"/>
+              <w:lang w:val="en-GB"/>
+            </w:rPr>
+            <m:t xml:space="preserve"> </m:t>
+          </m:r>
+        </m:oMath>
+      </m:oMathPara>
+    </w:p>
+    <w:p>
+      <w:pPr>
+        <w:jc w:val="right"/>
+        <w:rPr>
+          <w:rFonts w:eastAsiaTheme="minorEastAsia"/>
+          <w:lang w:val="en-GB"/>
+        </w:rPr>
+      </w:pPr>
+      <w:r>
+        <w:rPr>
+          <w:rFonts w:eastAsiaTheme="minorEastAsia"/>
+          <w:lang w:val="en-GB"/>
+        </w:rPr>
+        <w:t xml:space="preserve">Where </w:t>
+      </w:r>
+    </w:p>
+    <w:p>
+      <w:pPr>
+        <w:pStyle w:val="Paragraphedeliste"/>
+        <w:numPr>
+          <w:ilvl w:val="6"/>
+          <w:numId w:val="38"/>
+        </w:numPr>
+        <w:rPr>
+          <w:rFonts w:eastAsiaTheme="minorEastAsia"/>
+          <w:sz w:val="20"/>
+          <w:szCs w:val="20"/>
+          <w:lang w:val="en-GB"/>
+        </w:rPr>
+      </w:pPr>
+      <m:oMath>
+        <m:r>
+          <w:rPr>
+            <w:rFonts w:ascii="Cambria Math" w:hAnsi="Cambria Math"/>
+            <w:lang w:val="en-GB"/>
+          </w:rPr>
+          <m:t>δ</m:t>
+        </m:r>
+        <m:r>
+          <m:rPr>
+            <m:sty m:val="p"/>
+          </m:rPr>
+          <w:rPr>
+            <w:rFonts w:ascii="Cambria Math" w:hAnsi="Cambria Math"/>
+            <w:lang w:val="en-GB"/>
+          </w:rPr>
+          <m:t>r</m:t>
+        </m:r>
+        <m:r>
+          <w:rPr>
+            <w:rFonts w:ascii="Cambria Math" w:eastAsiaTheme="minorEastAsia" w:hAnsi="Cambria Math"/>
+            <w:sz w:val="20"/>
+            <w:szCs w:val="20"/>
+            <w:lang w:val="en-GB"/>
+          </w:rPr>
+          <m:t xml:space="preserve"> </m:t>
+        </m:r>
+      </m:oMath>
+      <w:r>
+        <w:rPr>
+          <w:rFonts w:eastAsiaTheme="minorEastAsia"/>
+          <w:sz w:val="20"/>
+          <w:szCs w:val="20"/>
+          <w:lang w:val="en-GB"/>
+        </w:rPr>
+        <w:t xml:space="preserve">is </w:t>
+      </w:r>
+      <w:r>
+        <w:rPr>
+          <w:rFonts w:eastAsiaTheme="minorEastAsia"/>
+          <w:sz w:val="20"/>
+          <w:szCs w:val="20"/>
+          <w:lang w:val="en-GB"/>
+        </w:rPr>
+        <w:t>distance resolution</w:t>
+      </w:r>
+      <w:r>
+        <w:rPr>
+          <w:rFonts w:eastAsiaTheme="minorEastAsia"/>
+          <w:sz w:val="20"/>
+          <w:szCs w:val="20"/>
+          <w:lang w:val="en-GB"/>
+        </w:rPr>
+        <w:t xml:space="preserve"> (m)</w:t>
+      </w:r>
+    </w:p>
+    <w:p>
+      <w:pPr>
+        <w:pStyle w:val="Paragraphedeliste"/>
+        <w:numPr>
+          <w:ilvl w:val="6"/>
+          <w:numId w:val="38"/>
+        </w:numPr>
+        <w:rPr>
+          <w:rFonts w:eastAsiaTheme="minorEastAsia"/>
+          <w:sz w:val="20"/>
+          <w:szCs w:val="20"/>
+          <w:lang w:val="en-GB"/>
+        </w:rPr>
+      </w:pPr>
+      <m:oMath>
+        <m:r>
+          <m:rPr>
+            <m:sty m:val="p"/>
+          </m:rPr>
+          <w:rPr>
+            <w:rFonts w:ascii="Cambria Math" w:eastAsiaTheme="minorEastAsia" w:hAnsi="Cambria Math"/>
+            <w:sz w:val="20"/>
+            <w:szCs w:val="20"/>
+            <w:lang w:val="en-GB"/>
+          </w:rPr>
+          <m:t>c</m:t>
+        </m:r>
+      </m:oMath>
+      <w:r>
+        <w:rPr>
+          <w:rFonts w:eastAsiaTheme="minorEastAsia"/>
+          <w:b/>
+          <w:bCs/>
+          <w:sz w:val="20"/>
+          <w:szCs w:val="20"/>
+          <w:lang w:val="en-GB"/>
+        </w:rPr>
         <w:t xml:space="preserve"> </w:t>
       </w:r>
       <w:r>
         <w:rPr>
+          <w:rFonts w:eastAsiaTheme="minorEastAsia"/>
+          <w:sz w:val="20"/>
+          <w:szCs w:val="20"/>
+          <w:lang w:val="en-GB"/>
+        </w:rPr>
+        <w:t>is the speed of light (</w:t>
+      </w:r>
+      <m:oMath>
+        <m:r>
+          <w:rPr>
+            <w:rFonts w:ascii="Cambria Math" w:eastAsiaTheme="minorEastAsia" w:hAnsi="Cambria Math"/>
+            <w:sz w:val="20"/>
+            <w:szCs w:val="20"/>
+            <w:lang w:val="en-GB"/>
+          </w:rPr>
+          <m:t>m.</m:t>
+        </m:r>
+        <m:sSup>
+          <m:sSupPr>
+            <m:ctrlPr>
+              <w:rPr>
+                <w:rFonts w:ascii="Cambria Math" w:eastAsiaTheme="minorEastAsia" w:hAnsi="Cambria Math"/>
+                <w:i/>
+                <w:sz w:val="20"/>
+                <w:szCs w:val="20"/>
+                <w:lang w:val="en-GB"/>
+              </w:rPr>
+            </m:ctrlPr>
+          </m:sSupPr>
+          <m:e>
+            <m:r>
+              <w:rPr>
+                <w:rFonts w:ascii="Cambria Math" w:eastAsiaTheme="minorEastAsia" w:hAnsi="Cambria Math"/>
+                <w:sz w:val="20"/>
+                <w:szCs w:val="20"/>
+                <w:lang w:val="en-GB"/>
+              </w:rPr>
+              <m:t>s</m:t>
+            </m:r>
+          </m:e>
+          <m:sup>
+            <m:r>
+              <w:rPr>
+                <w:rFonts w:ascii="Cambria Math" w:eastAsiaTheme="minorEastAsia" w:hAnsi="Cambria Math"/>
+                <w:sz w:val="20"/>
+                <w:szCs w:val="20"/>
+                <w:lang w:val="en-GB"/>
+              </w:rPr>
+              <m:t>-1</m:t>
+            </m:r>
+          </m:sup>
+        </m:sSup>
+      </m:oMath>
+      <w:r>
+        <w:rPr>
+          <w:rFonts w:eastAsiaTheme="minorEastAsia"/>
+          <w:sz w:val="20"/>
+          <w:szCs w:val="20"/>
+          <w:lang w:val="en-GB"/>
+        </w:rPr>
+        <w:t>)</w:t>
+      </w:r>
+    </w:p>
+    <w:p>
+      <w:pPr>
+        <w:pStyle w:val="Paragraphedeliste"/>
+        <w:numPr>
+          <w:ilvl w:val="6"/>
+          <w:numId w:val="38"/>
+        </w:numPr>
+        <w:rPr>
+          <w:rFonts w:eastAsiaTheme="minorEastAsia"/>
+          <w:sz w:val="20"/>
+          <w:szCs w:val="20"/>
+          <w:lang w:val="en-GB"/>
+        </w:rPr>
+      </w:pPr>
+      <m:oMath>
+        <m:r>
+          <w:rPr>
+            <w:rFonts w:ascii="Cambria Math" w:hAnsi="Cambria Math"/>
+            <w:sz w:val="20"/>
+            <w:szCs w:val="20"/>
+            <w:vertAlign w:val="subscript"/>
+            <w:lang w:val="en-GB"/>
+          </w:rPr>
+          <m:t>B</m:t>
+        </m:r>
+      </m:oMath>
+      <w:r>
+        <w:rPr>
+          <w:rFonts w:eastAsiaTheme="minorEastAsia"/>
+          <w:sz w:val="20"/>
+          <w:szCs w:val="20"/>
+          <w:vertAlign w:val="subscript"/>
           <w:lang w:val="en-GB"/>
         </w:rPr>
         <w:t xml:space="preserve"> </w:t>
       </w:r>
-    </w:p>
-    <w:p>
-      <w:pPr>
-        <w:rPr>
-          <w:lang w:val="en-GB"/>
-        </w:rPr>
-      </w:pPr>
-      <w:r>
-        <w:rPr>
-          <w:lang w:val="en-GB"/>
-        </w:rPr>
-        <w:t>Horn antennas can operate over a wide range of frequencies, which is critical since the anechoic chamber in ENSTA Bretagne must operate from 2 GHz</w:t>
-      </w:r>
-      <w:r>
-        <w:rPr>
-          <w:rStyle w:val="Appelnotedebasdep"/>
-          <w:lang w:val="en-GB"/>
-        </w:rPr>
-        <w:footnoteReference w:id="9"/>
-      </w:r>
-      <w:r>
-        <w:rPr>
-          <w:lang w:val="en-GB"/>
-        </w:rPr>
-        <w:t xml:space="preserve"> to 18 GHz.</w:t>
-      </w:r>
+      <w:r>
+        <w:rPr>
+          <w:rFonts w:eastAsiaTheme="minorEastAsia"/>
+          <w:sz w:val="20"/>
+          <w:szCs w:val="20"/>
+          <w:lang w:val="en-GB"/>
+        </w:rPr>
+        <w:t xml:space="preserve">is the </w:t>
+      </w:r>
+      <w:r>
+        <w:rPr>
+          <w:rFonts w:eastAsiaTheme="minorEastAsia"/>
+          <w:sz w:val="20"/>
+          <w:szCs w:val="20"/>
+          <w:lang w:val="en-GB"/>
+        </w:rPr>
+        <w:t>frequency range</w:t>
+      </w:r>
+      <w:r>
+        <w:rPr>
+          <w:rFonts w:eastAsiaTheme="minorEastAsia"/>
+          <w:sz w:val="20"/>
+          <w:szCs w:val="20"/>
+          <w:lang w:val="en-GB"/>
+        </w:rPr>
+        <w:t xml:space="preserve"> (</w:t>
+      </w:r>
+      <w:r>
+        <w:rPr>
+          <w:rFonts w:eastAsiaTheme="minorEastAsia"/>
+          <w:sz w:val="20"/>
+          <w:szCs w:val="20"/>
+          <w:lang w:val="en-GB"/>
+        </w:rPr>
+        <w:t>Hz</w:t>
+      </w:r>
+      <w:r>
+        <w:rPr>
+          <w:rFonts w:eastAsiaTheme="minorEastAsia"/>
+          <w:sz w:val="20"/>
+          <w:szCs w:val="20"/>
+          <w:lang w:val="en-GB"/>
+        </w:rPr>
+        <w:t>)</w:t>
+      </w:r>
+    </w:p>
+    <w:p>
+      <w:pPr>
+        <w:pStyle w:val="Lgende"/>
+        <w:jc w:val="center"/>
+        <w:rPr>
+          <w:rFonts w:eastAsiaTheme="minorEastAsia"/>
+          <w:sz w:val="20"/>
+          <w:szCs w:val="20"/>
+          <w:lang w:val="en-GB"/>
+        </w:rPr>
+      </w:pPr>
+      <w:r>
+        <w:t xml:space="preserve">Equation </w:t>
+      </w:r>
+      <w:r>
+        <w:fldChar w:fldCharType="begin"/>
+      </w:r>
+      <w:r>
+        <w:instrText xml:space="preserve"> SEQ Equation \* ARABIC </w:instrText>
+      </w:r>
+      <w:r>
+        <w:fldChar w:fldCharType="separate"/>
+      </w:r>
+      <w:r>
+        <w:rPr>
+          <w:noProof/>
+        </w:rPr>
+        <w:t>6</w:t>
+      </w:r>
+      <w:r>
+        <w:fldChar w:fldCharType="end"/>
+      </w:r>
+      <w:r>
+        <w:t xml:space="preserve"> - Spatial </w:t>
+      </w:r>
+      <w:proofErr w:type="spellStart"/>
+      <w:r>
+        <w:t>Resolution</w:t>
+      </w:r>
+      <w:proofErr w:type="spellEnd"/>
     </w:p>
     <w:p>
       <w:pPr>
@@ -9554,6 +9959,7 @@
           <w:lang w:val="en-GB"/>
         </w:rPr>
       </w:pPr>
+      <w:bookmarkStart w:id="34" w:name="_Toc57817238"/>
       <w:r>
         <w:rPr>
           <w:lang w:val="en-GB"/>
@@ -9598,6 +10004,7 @@
         </w:rPr>
         <w:t xml:space="preserve"> - Simplified VNA measurement process</w:t>
       </w:r>
+      <w:bookmarkEnd w:id="34"/>
     </w:p>
     <w:p>
       <w:pPr>
@@ -9727,16 +10134,15 @@
           <w:lang w:val="en-GB"/>
         </w:rPr>
       </w:pPr>
-      <w:bookmarkStart w:id="34" w:name="_Toc57539791"/>
+      <w:bookmarkStart w:id="35" w:name="_Toc57539791"/>
       <w:proofErr w:type="spellStart"/>
       <w:r>
         <w:rPr>
           <w:lang w:val="en-GB"/>
         </w:rPr>
-        <w:lastRenderedPageBreak/>
         <w:t>Protocole</w:t>
       </w:r>
-      <w:bookmarkEnd w:id="34"/>
+      <w:bookmarkEnd w:id="35"/>
       <w:proofErr w:type="spellEnd"/>
     </w:p>
     <w:p>
@@ -9748,376 +10154,529 @@
     </w:p>
     <w:p>
       <w:pPr>
-        <w:pStyle w:val="Default"/>
+        <w:pStyle w:val="Titre3"/>
         <w:numPr>
-          <w:ilvl w:val="0"/>
+          <w:ilvl w:val="1"/>
           <w:numId w:val="27"/>
         </w:numPr>
-      </w:pPr>
-    </w:p>
-    <w:p>
-      <w:pPr>
-        <w:pStyle w:val="Default"/>
+        <w:rPr>
+          <w:lang w:val="en-GB"/>
+        </w:rPr>
+      </w:pPr>
+      <w:r>
+        <w:rPr>
+          <w:lang w:val="en-GB"/>
+        </w:rPr>
+        <w:t>Measurement without target</w:t>
+      </w:r>
+      <w:r>
+        <w:rPr>
+          <w:lang w:val="en-GB"/>
+        </w:rPr>
+        <w:t xml:space="preserve"> and calibration</w:t>
+      </w:r>
+    </w:p>
+    <w:p>
+      <w:pPr>
+        <w:rPr>
+          <w:lang w:val="en-GB"/>
+        </w:rPr>
+      </w:pPr>
+    </w:p>
+    <w:p>
+      <w:pPr>
+        <w:rPr>
+          <w:lang w:val="en-GB"/>
+        </w:rPr>
+      </w:pPr>
+      <w:r>
+        <w:rPr>
+          <w:lang w:val="en-GB"/>
+        </w:rPr>
+        <w:t>Even though an anechoic chamber aims to minimise the reflections of EM waves on the walls, it is impossible to guarantee that parasites signals will not be included in our measurement</w:t>
+      </w:r>
+      <w:r>
+        <w:rPr>
+          <w:lang w:val="en-GB"/>
+        </w:rPr>
+        <w:t>s</w:t>
+      </w:r>
+      <w:r>
+        <w:rPr>
+          <w:lang w:val="en-GB"/>
+        </w:rPr>
+        <w:t>. Furthermore, the measurement chain will most certainly bring its own noise</w:t>
+      </w:r>
+      <w:r>
+        <w:rPr>
+          <w:lang w:val="en-GB"/>
+        </w:rPr>
+        <w:t xml:space="preserve">: hence the need to evaluate the levels of noise beforehand. </w:t>
+      </w:r>
+    </w:p>
+    <w:p>
+      <w:pPr>
+        <w:rPr>
+          <w:lang w:val="en-GB"/>
+        </w:rPr>
+      </w:pPr>
+      <w:r>
+        <w:rPr>
+          <w:lang w:val="en-GB"/>
+        </w:rPr>
+        <w:t xml:space="preserve">By measuring the electromagnetic signature of the room, without any target, we can then subtract those values </w:t>
+      </w:r>
+      <w:proofErr w:type="gramStart"/>
+      <w:r>
+        <w:rPr>
+          <w:lang w:val="en-GB"/>
+        </w:rPr>
+        <w:t>in order to</w:t>
+      </w:r>
+      <w:proofErr w:type="gramEnd"/>
+      <w:r>
+        <w:rPr>
+          <w:lang w:val="en-GB"/>
+        </w:rPr>
+        <w:t xml:space="preserve"> minimise the noise levels and get more accurate readings.</w:t>
+      </w:r>
+    </w:p>
+    <w:p>
+      <w:pPr>
+        <w:rPr>
+          <w:lang w:val="en-GB"/>
+        </w:rPr>
+      </w:pPr>
+    </w:p>
+    <w:p>
+      <w:pPr>
+        <w:jc w:val="center"/>
+        <w:rPr>
+          <w:lang w:val="en-GB"/>
+        </w:rPr>
+      </w:pPr>
+      <w:r>
+        <w:rPr>
+          <w:noProof/>
+          <w:lang w:val="en-GB"/>
+        </w:rPr>
+        <w:drawing>
+          <wp:inline distT="0" distB="0" distL="0" distR="0" wp14:anchorId="0B16EF90" wp14:editId="7FE89CB5">
+            <wp:extent cx="3581900" cy="3524742"/>
+            <wp:effectExtent l="0" t="0" r="0" b="0"/>
+            <wp:docPr id="4" name="Image 4"/>
+            <wp:cNvGraphicFramePr>
+              <a:graphicFrameLocks xmlns:a="http://schemas.openxmlformats.org/drawingml/2006/main" noChangeAspect="1"/>
+            </wp:cNvGraphicFramePr>
+            <a:graphic xmlns:a="http://schemas.openxmlformats.org/drawingml/2006/main">
+              <a:graphicData uri="http://schemas.openxmlformats.org/drawingml/2006/picture">
+                <pic:pic xmlns:pic="http://schemas.openxmlformats.org/drawingml/2006/picture">
+                  <pic:nvPicPr>
+                    <pic:cNvPr id="4" name="Image 4"/>
+                    <pic:cNvPicPr/>
+                  </pic:nvPicPr>
+                  <pic:blipFill>
+                    <a:blip r:embed="rId18">
+                      <a:extLst>
+                        <a:ext uri="{28A0092B-C50C-407E-A947-70E740481C1C}">
+                          <a14:useLocalDpi xmlns:a14="http://schemas.microsoft.com/office/drawing/2010/main" val="0"/>
+                        </a:ext>
+                      </a:extLst>
+                    </a:blip>
+                    <a:stretch>
+                      <a:fillRect/>
+                    </a:stretch>
+                  </pic:blipFill>
+                  <pic:spPr>
+                    <a:xfrm>
+                      <a:off x="0" y="0"/>
+                      <a:ext cx="3581900" cy="3524742"/>
+                    </a:xfrm>
+                    <a:prstGeom prst="rect">
+                      <a:avLst/>
+                    </a:prstGeom>
+                  </pic:spPr>
+                </pic:pic>
+              </a:graphicData>
+            </a:graphic>
+          </wp:inline>
+        </w:drawing>
+      </w:r>
+    </w:p>
+    <w:p>
+      <w:pPr>
+        <w:pStyle w:val="Lgende"/>
+        <w:jc w:val="center"/>
+        <w:rPr>
+          <w:lang w:val="en-GB"/>
+        </w:rPr>
+      </w:pPr>
+      <w:bookmarkStart w:id="36" w:name="_Toc57817239"/>
+      <w:bookmarkStart w:id="37" w:name="_Ref57817281"/>
+      <w:r>
+        <w:rPr>
+          <w:lang w:val="en-GB"/>
+        </w:rPr>
+        <w:t xml:space="preserve">Figure </w:t>
+      </w:r>
+      <w:r>
+        <w:fldChar w:fldCharType="begin"/>
+      </w:r>
+      <w:r>
+        <w:rPr>
+          <w:lang w:val="en-GB"/>
+        </w:rPr>
+        <w:instrText xml:space="preserve"> SEQ Figure \* ARABIC </w:instrText>
+      </w:r>
+      <w:r>
+        <w:fldChar w:fldCharType="separate"/>
+      </w:r>
+      <w:r>
+        <w:rPr>
+          <w:noProof/>
+          <w:lang w:val="en-GB"/>
+        </w:rPr>
+        <w:t>6</w:t>
+      </w:r>
+      <w:r>
+        <w:fldChar w:fldCharType="end"/>
+      </w:r>
+      <w:bookmarkEnd w:id="37"/>
+      <w:r>
+        <w:rPr>
+          <w:lang w:val="en-GB"/>
+        </w:rPr>
+        <w:t xml:space="preserve"> - Comparison of the measured electric field in an empty anechoic room and with a small object </w:t>
+      </w:r>
+      <w:sdt>
+        <w:sdtPr>
+          <w:id w:val="-1427569521"/>
+          <w:citation/>
+        </w:sdtPr>
+        <w:sdtContent>
+          <w:r>
+            <w:fldChar w:fldCharType="begin"/>
+          </w:r>
+          <w:r>
+            <w:rPr>
+              <w:lang w:val="en-GB"/>
+            </w:rPr>
+            <w:instrText xml:space="preserve"> CITATION Fab18 \l 1036 </w:instrText>
+          </w:r>
+          <w:r>
+            <w:fldChar w:fldCharType="separate"/>
+          </w:r>
+          <w:r>
+            <w:rPr>
+              <w:noProof/>
+              <w:lang w:val="en-GB"/>
+            </w:rPr>
+            <w:t>[6]</w:t>
+          </w:r>
+          <w:r>
+            <w:fldChar w:fldCharType="end"/>
+          </w:r>
+        </w:sdtContent>
+      </w:sdt>
+      <w:bookmarkEnd w:id="36"/>
+    </w:p>
+    <w:p>
+      <w:pPr>
+        <w:rPr>
+          <w:lang w:val="en-GB"/>
+        </w:rPr>
+      </w:pPr>
+      <w:r>
+        <w:rPr>
+          <w:lang w:val="en-GB"/>
+        </w:rPr>
+        <w:t xml:space="preserve">According to </w:t>
+      </w:r>
+      <w:r>
+        <w:rPr>
+          <w:lang w:val="en-GB"/>
+        </w:rPr>
+        <w:fldChar w:fldCharType="begin"/>
+      </w:r>
+      <w:r>
+        <w:rPr>
+          <w:lang w:val="en-GB"/>
+        </w:rPr>
+        <w:instrText xml:space="preserve"> REF _Ref57817281 \h </w:instrText>
+      </w:r>
+      <w:r>
+        <w:rPr>
+          <w:lang w:val="en-GB"/>
+        </w:rPr>
+      </w:r>
+      <w:r>
+        <w:rPr>
+          <w:lang w:val="en-GB"/>
+        </w:rPr>
+        <w:fldChar w:fldCharType="separate"/>
+      </w:r>
+      <w:r>
+        <w:rPr>
+          <w:lang w:val="en-GB"/>
+        </w:rPr>
+        <w:t xml:space="preserve">Figure </w:t>
+      </w:r>
+      <w:r>
+        <w:rPr>
+          <w:noProof/>
+          <w:lang w:val="en-GB"/>
+        </w:rPr>
+        <w:t>6</w:t>
+      </w:r>
+      <w:r>
+        <w:rPr>
+          <w:lang w:val="en-GB"/>
+        </w:rPr>
+        <w:fldChar w:fldCharType="end"/>
+      </w:r>
+      <w:r>
+        <w:rPr>
+          <w:lang w:val="en-GB"/>
+        </w:rPr>
+        <w:t>,</w:t>
+      </w:r>
+      <w:r>
+        <w:rPr>
+          <w:lang w:val="en-GB"/>
+        </w:rPr>
+        <w:t xml:space="preserve"> at some frequencies,</w:t>
+      </w:r>
+      <w:r>
+        <w:rPr>
+          <w:lang w:val="en-GB"/>
+        </w:rPr>
+        <w:t xml:space="preserve"> </w:t>
+      </w:r>
+      <w:r>
+        <w:rPr>
+          <w:lang w:val="en-GB"/>
+        </w:rPr>
+        <w:t xml:space="preserve">electric field levels can be very similar with or without our target. The electric field measured in the chamber is subtracted in a vectorial way, such that the phase of the electric field is also subtracted. </w:t>
+      </w:r>
+    </w:p>
+    <w:p>
+      <w:pPr>
+        <w:rPr>
+          <w:lang w:val="en-GB"/>
+        </w:rPr>
+      </w:pPr>
+    </w:p>
+    <w:p>
+      <w:pPr>
+        <w:rPr>
+          <w:lang w:val="en-GB"/>
+        </w:rPr>
+      </w:pPr>
+      <w:r>
+        <w:rPr>
+          <w:lang w:val="en-GB"/>
+        </w:rPr>
+        <w:lastRenderedPageBreak/>
+        <w:t xml:space="preserve">In addition to measurement without a target, we also </w:t>
+      </w:r>
+      <w:proofErr w:type="gramStart"/>
+      <w:r>
+        <w:rPr>
+          <w:lang w:val="en-GB"/>
+        </w:rPr>
+        <w:t>have to</w:t>
+      </w:r>
+      <w:proofErr w:type="gramEnd"/>
+      <w:r>
+        <w:rPr>
+          <w:lang w:val="en-GB"/>
+        </w:rPr>
+        <w:t xml:space="preserve"> calibrate our measurement equipment thanks to a perfectly known target</w:t>
+      </w:r>
+      <w:r>
+        <w:rPr>
+          <w:lang w:val="en-GB"/>
+        </w:rPr>
+        <w:t xml:space="preserve"> according to the Geometrical Theory of Diffraction</w:t>
+      </w:r>
+      <w:r>
+        <w:rPr>
+          <w:lang w:val="en-GB"/>
+        </w:rPr>
+        <w:t xml:space="preserve">. For instance, we can use a metal plate or a metal sphere, precisely positioned on the pedestal. </w:t>
+      </w:r>
+      <w:r>
+        <w:rPr>
+          <w:lang w:val="en-GB"/>
+        </w:rPr>
+        <w:t>For common and simple geometric shape, the GTD</w:t>
+      </w:r>
+      <w:r>
+        <w:rPr>
+          <w:rStyle w:val="Appelnotedebasdep"/>
+          <w:lang w:val="en-GB"/>
+        </w:rPr>
+        <w:footnoteReference w:id="11"/>
+      </w:r>
+      <w:r>
+        <w:rPr>
+          <w:lang w:val="en-GB"/>
+        </w:rPr>
+        <w:t xml:space="preserve"> gives us a standard to go by, </w:t>
+      </w:r>
+      <w:r>
+        <w:rPr>
+          <w:lang w:val="en-GB"/>
+        </w:rPr>
+        <w:t>and most importantly a</w:t>
+      </w:r>
+      <w:r>
+        <w:rPr>
+          <w:lang w:val="en-GB"/>
+        </w:rPr>
+        <w:t xml:space="preserve"> correction coefficient</w:t>
+      </w:r>
+      <w:r>
+        <w:rPr>
+          <w:lang w:val="en-GB"/>
+        </w:rPr>
+        <w:t xml:space="preserve"> to apply to the measurement following this calibration phase.</w:t>
+      </w:r>
+    </w:p>
+    <w:p>
+      <w:pPr>
+        <w:rPr>
+          <w:lang w:val="en-GB"/>
+        </w:rPr>
+      </w:pPr>
+    </w:p>
+    <w:p>
+      <w:pPr>
+        <w:rPr>
+          <w:lang w:val="en-GB"/>
+        </w:rPr>
+      </w:pPr>
+      <w:r>
+        <w:rPr>
+          <w:lang w:val="en-GB"/>
+        </w:rPr>
+        <w:t>Every measurement campaign starts with this phase, only then we can place our target on the pedestal.</w:t>
+      </w:r>
+    </w:p>
+    <w:p>
+      <w:pPr>
+        <w:pStyle w:val="Titre3"/>
         <w:numPr>
-          <w:ilvl w:val="0"/>
+          <w:ilvl w:val="1"/>
           <w:numId w:val="27"/>
         </w:numPr>
         <w:rPr>
-          <w:rFonts w:ascii="Times New Roman" w:hAnsi="Times New Roman" w:cs="Times New Roman"/>
-          <w:sz w:val="20"/>
-          <w:szCs w:val="20"/>
-        </w:rPr>
-      </w:pPr>
-      <w:r>
-        <w:rPr>
-          <w:sz w:val="20"/>
-          <w:szCs w:val="20"/>
-        </w:rPr>
-        <w:t></w:t>
-      </w:r>
-      <w:r>
-        <w:rPr>
-          <w:rFonts w:ascii="Times New Roman" w:hAnsi="Times New Roman" w:cs="Times New Roman"/>
-          <w:b/>
-          <w:bCs/>
-          <w:sz w:val="20"/>
-          <w:szCs w:val="20"/>
-        </w:rPr>
-        <w:t>Première étape</w:t>
-      </w:r>
-    </w:p>
-    <w:p>
-      <w:pPr>
-        <w:pStyle w:val="Default"/>
+          <w:lang w:val="en-GB"/>
+        </w:rPr>
+      </w:pPr>
+      <w:r>
+        <w:rPr>
+          <w:lang w:val="en-GB"/>
+        </w:rPr>
+        <w:t>Target placement and measurements</w:t>
+      </w:r>
+    </w:p>
+    <w:p>
+      <w:pPr>
+        <w:rPr>
+          <w:lang w:val="en-GB"/>
+        </w:rPr>
+      </w:pPr>
+    </w:p>
+    <w:p>
+      <w:pPr>
+        <w:rPr>
+          <w:lang w:val="en-GB"/>
+        </w:rPr>
+      </w:pPr>
+      <w:r>
+        <w:rPr>
+          <w:lang w:val="en-GB"/>
+        </w:rPr>
+        <w:t xml:space="preserve">The placement of the target is of the </w:t>
+      </w:r>
+      <w:r>
+        <w:rPr>
+          <w:lang w:val="en-GB"/>
+        </w:rPr>
+        <w:t>essence because</w:t>
+      </w:r>
+      <w:r>
+        <w:rPr>
+          <w:lang w:val="en-GB"/>
+        </w:rPr>
+        <w:t xml:space="preserve"> its scattered field and thus its RCS greatly depends on the </w:t>
+      </w:r>
+      <w:r>
+        <w:rPr>
+          <w:lang w:val="en-GB"/>
+        </w:rPr>
+        <w:t>angle of the incident wave. Misaligning our target could mean having poor results. The first step is the align the object with the beam of emission of our antenna</w:t>
+      </w:r>
+      <w:r>
+        <w:rPr>
+          <w:lang w:val="en-GB"/>
+        </w:rPr>
+        <w:t xml:space="preserve">, and make sure its angle is relevant to what we ought to measure. </w:t>
+      </w:r>
+    </w:p>
+    <w:p>
+      <w:pPr>
+        <w:rPr>
+          <w:lang w:val="en-GB"/>
+        </w:rPr>
+      </w:pPr>
+    </w:p>
+    <w:p>
+      <w:pPr>
+        <w:pStyle w:val="Titre3"/>
         <w:numPr>
-          <w:ilvl w:val="0"/>
+          <w:ilvl w:val="1"/>
           <w:numId w:val="27"/>
         </w:numPr>
-        <w:spacing w:after="44"/>
-        <w:rPr>
-          <w:rFonts w:ascii="Times New Roman" w:hAnsi="Times New Roman" w:cs="Times New Roman"/>
-          <w:sz w:val="16"/>
-          <w:szCs w:val="16"/>
-        </w:rPr>
-      </w:pPr>
-      <w:r>
-        <w:rPr>
-          <w:sz w:val="16"/>
-          <w:szCs w:val="16"/>
-        </w:rPr>
-        <w:t></w:t>
-      </w:r>
-      <w:r>
-        <w:rPr>
-          <w:rFonts w:ascii="Times New Roman" w:hAnsi="Times New Roman" w:cs="Times New Roman"/>
-          <w:sz w:val="16"/>
-          <w:szCs w:val="16"/>
-        </w:rPr>
-        <w:t>Mesure du bruit de la chambre à vide</w:t>
-      </w:r>
-    </w:p>
-    <w:p>
-      <w:pPr>
-        <w:pStyle w:val="Default"/>
+        <w:rPr>
+          <w:lang w:val="en-GB"/>
+        </w:rPr>
+      </w:pPr>
+      <w:r>
+        <w:rPr>
+          <w:lang w:val="en-GB"/>
+        </w:rPr>
+        <w:t xml:space="preserve">After the fact </w:t>
+      </w:r>
+      <w:r>
+        <w:rPr>
+          <w:lang w:val="en-GB"/>
+        </w:rPr>
+        <w:t xml:space="preserve">processing </w:t>
+      </w:r>
+    </w:p>
+    <w:p>
+      <w:pPr>
+        <w:rPr>
+          <w:lang w:val="en-GB"/>
+        </w:rPr>
+      </w:pPr>
+    </w:p>
+    <w:p>
+      <w:pPr>
+        <w:rPr>
+          <w:lang w:val="en-GB"/>
+        </w:rPr>
+      </w:pPr>
+    </w:p>
+    <w:p>
+      <w:pPr>
+        <w:pStyle w:val="Paragraphedeliste"/>
         <w:numPr>
-          <w:ilvl w:val="0"/>
-          <w:numId w:val="27"/>
+          <w:ilvl w:val="1"/>
+          <w:numId w:val="25"/>
         </w:numPr>
-        <w:rPr>
-          <w:rFonts w:ascii="Times New Roman" w:hAnsi="Times New Roman" w:cs="Times New Roman"/>
-          <w:sz w:val="16"/>
-          <w:szCs w:val="16"/>
-        </w:rPr>
-      </w:pPr>
-      <w:r>
-        <w:rPr>
-          <w:sz w:val="16"/>
-          <w:szCs w:val="16"/>
-        </w:rPr>
-        <w:t></w:t>
-      </w:r>
-      <w:r>
-        <w:rPr>
-          <w:rFonts w:ascii="Times New Roman" w:hAnsi="Times New Roman" w:cs="Times New Roman"/>
-          <w:sz w:val="16"/>
-          <w:szCs w:val="16"/>
-        </w:rPr>
-        <w:t xml:space="preserve">Enregistrement de l'amplitude et la phase du signal </w:t>
-      </w:r>
-      <w:proofErr w:type="spellStart"/>
-      <w:r>
-        <w:rPr>
-          <w:rFonts w:ascii="Times New Roman" w:hAnsi="Times New Roman" w:cs="Times New Roman"/>
-          <w:sz w:val="16"/>
-          <w:szCs w:val="16"/>
-        </w:rPr>
-        <w:t>rétro-diffusé</w:t>
-      </w:r>
-      <w:proofErr w:type="spellEnd"/>
-      <w:r>
-        <w:rPr>
-          <w:rFonts w:ascii="Times New Roman" w:hAnsi="Times New Roman" w:cs="Times New Roman"/>
-          <w:sz w:val="16"/>
-          <w:szCs w:val="16"/>
-        </w:rPr>
-        <w:t xml:space="preserve"> </w:t>
-      </w:r>
-    </w:p>
-    <w:p>
-      <w:pPr>
-        <w:pStyle w:val="Default"/>
-        <w:numPr>
-          <w:ilvl w:val="0"/>
-          <w:numId w:val="27"/>
-        </w:numPr>
-        <w:rPr>
-          <w:rFonts w:ascii="Times New Roman" w:hAnsi="Times New Roman" w:cs="Times New Roman"/>
-          <w:sz w:val="20"/>
-          <w:szCs w:val="20"/>
-        </w:rPr>
-      </w:pPr>
-      <w:r>
-        <w:rPr>
-          <w:sz w:val="20"/>
-          <w:szCs w:val="20"/>
-        </w:rPr>
-        <w:t></w:t>
-      </w:r>
-      <w:r>
-        <w:rPr>
-          <w:rFonts w:ascii="Times New Roman" w:hAnsi="Times New Roman" w:cs="Times New Roman"/>
-          <w:b/>
-          <w:bCs/>
-          <w:sz w:val="20"/>
-          <w:szCs w:val="20"/>
-        </w:rPr>
-        <w:t>Deuxième étape</w:t>
-      </w:r>
-    </w:p>
-    <w:p>
-      <w:pPr>
-        <w:pStyle w:val="Default"/>
-        <w:numPr>
-          <w:ilvl w:val="0"/>
-          <w:numId w:val="27"/>
-        </w:numPr>
-        <w:rPr>
-          <w:rFonts w:ascii="Times New Roman" w:hAnsi="Times New Roman" w:cs="Times New Roman"/>
-          <w:sz w:val="16"/>
-          <w:szCs w:val="16"/>
-        </w:rPr>
-      </w:pPr>
-      <w:r>
-        <w:rPr>
-          <w:sz w:val="16"/>
-          <w:szCs w:val="16"/>
-        </w:rPr>
-        <w:t></w:t>
-      </w:r>
-      <w:r>
-        <w:rPr>
-          <w:rFonts w:ascii="Times New Roman" w:hAnsi="Times New Roman" w:cs="Times New Roman"/>
-          <w:sz w:val="16"/>
-          <w:szCs w:val="16"/>
-        </w:rPr>
-        <w:t xml:space="preserve">Positionnement précis de l’objet sur le piédestal </w:t>
-      </w:r>
-    </w:p>
-    <w:p>
-      <w:pPr>
-        <w:pStyle w:val="Default"/>
-        <w:numPr>
-          <w:ilvl w:val="0"/>
-          <w:numId w:val="27"/>
-        </w:numPr>
-        <w:rPr>
-          <w:rFonts w:ascii="Times New Roman" w:hAnsi="Times New Roman" w:cs="Times New Roman"/>
-          <w:sz w:val="20"/>
-          <w:szCs w:val="20"/>
-        </w:rPr>
-      </w:pPr>
-      <w:r>
-        <w:rPr>
-          <w:sz w:val="20"/>
-          <w:szCs w:val="20"/>
-        </w:rPr>
-        <w:t></w:t>
-      </w:r>
-      <w:r>
-        <w:rPr>
-          <w:rFonts w:ascii="Times New Roman" w:hAnsi="Times New Roman" w:cs="Times New Roman"/>
-          <w:b/>
-          <w:bCs/>
-          <w:sz w:val="20"/>
-          <w:szCs w:val="20"/>
-        </w:rPr>
-        <w:t>Troisième étape</w:t>
-      </w:r>
-    </w:p>
-    <w:p>
-      <w:pPr>
-        <w:pStyle w:val="Default"/>
-        <w:numPr>
-          <w:ilvl w:val="0"/>
-          <w:numId w:val="27"/>
-        </w:numPr>
-        <w:spacing w:after="44"/>
-        <w:rPr>
-          <w:rFonts w:ascii="Times New Roman" w:hAnsi="Times New Roman" w:cs="Times New Roman"/>
-          <w:sz w:val="16"/>
-          <w:szCs w:val="16"/>
-        </w:rPr>
-      </w:pPr>
-      <w:r>
-        <w:rPr>
-          <w:sz w:val="16"/>
-          <w:szCs w:val="16"/>
-        </w:rPr>
-        <w:t></w:t>
-      </w:r>
-      <w:r>
-        <w:rPr>
-          <w:rFonts w:ascii="Times New Roman" w:hAnsi="Times New Roman" w:cs="Times New Roman"/>
-          <w:sz w:val="16"/>
-          <w:szCs w:val="16"/>
-        </w:rPr>
-        <w:t xml:space="preserve">Réalisation des mesures </w:t>
-      </w:r>
-    </w:p>
-    <w:p>
-      <w:pPr>
-        <w:pStyle w:val="Default"/>
-        <w:numPr>
-          <w:ilvl w:val="0"/>
-          <w:numId w:val="27"/>
-        </w:numPr>
-        <w:rPr>
-          <w:rFonts w:ascii="Times New Roman" w:hAnsi="Times New Roman" w:cs="Times New Roman"/>
-          <w:sz w:val="16"/>
-          <w:szCs w:val="16"/>
-        </w:rPr>
-      </w:pPr>
-      <w:r>
-        <w:rPr>
-          <w:sz w:val="16"/>
-          <w:szCs w:val="16"/>
-        </w:rPr>
-        <w:t></w:t>
-      </w:r>
-      <w:r>
-        <w:rPr>
-          <w:rFonts w:ascii="Times New Roman" w:hAnsi="Times New Roman" w:cs="Times New Roman"/>
-          <w:sz w:val="16"/>
-          <w:szCs w:val="16"/>
-        </w:rPr>
-        <w:t xml:space="preserve">Gisement de la cible varié à l’aide du positionneur </w:t>
-      </w:r>
-    </w:p>
-    <w:p>
-      <w:pPr>
-        <w:pStyle w:val="Default"/>
-        <w:numPr>
-          <w:ilvl w:val="0"/>
-          <w:numId w:val="27"/>
-        </w:numPr>
-        <w:rPr>
-          <w:rFonts w:ascii="Times New Roman" w:hAnsi="Times New Roman" w:cs="Times New Roman"/>
-          <w:sz w:val="20"/>
-          <w:szCs w:val="20"/>
-        </w:rPr>
-      </w:pPr>
-      <w:r>
-        <w:rPr>
-          <w:sz w:val="20"/>
-          <w:szCs w:val="20"/>
-        </w:rPr>
-        <w:t></w:t>
-      </w:r>
-      <w:r>
-        <w:rPr>
-          <w:rFonts w:ascii="Times New Roman" w:hAnsi="Times New Roman" w:cs="Times New Roman"/>
-          <w:b/>
-          <w:bCs/>
-          <w:sz w:val="20"/>
-          <w:szCs w:val="20"/>
-        </w:rPr>
-        <w:t>Dernière étape</w:t>
-      </w:r>
-    </w:p>
-    <w:p>
-      <w:pPr>
-        <w:pStyle w:val="Default"/>
-        <w:numPr>
-          <w:ilvl w:val="0"/>
-          <w:numId w:val="27"/>
-        </w:numPr>
-        <w:rPr>
-          <w:rFonts w:ascii="Times New Roman" w:hAnsi="Times New Roman" w:cs="Times New Roman"/>
-          <w:sz w:val="16"/>
-          <w:szCs w:val="16"/>
-        </w:rPr>
-      </w:pPr>
-      <w:r>
-        <w:rPr>
-          <w:sz w:val="16"/>
-          <w:szCs w:val="16"/>
-        </w:rPr>
-        <w:t></w:t>
-      </w:r>
-      <w:r>
-        <w:rPr>
-          <w:rFonts w:ascii="Times New Roman" w:hAnsi="Times New Roman" w:cs="Times New Roman"/>
-          <w:sz w:val="16"/>
-          <w:szCs w:val="16"/>
-        </w:rPr>
-        <w:t>Différence du signal reçu avec le signal sauvegardé en mémoire (chambre à vide)</w:t>
-      </w:r>
-    </w:p>
-    <w:p/>
-    <w:p/>
-    <w:p>
-      <w:pPr>
-        <w:rPr>
-          <w:lang w:val="en-GB"/>
-        </w:rPr>
-      </w:pPr>
-      <w:r>
-        <w:rPr>
-          <w:lang w:val="en-GB"/>
-        </w:rPr>
-        <w:t xml:space="preserve">Cf </w:t>
-      </w:r>
-      <w:proofErr w:type="spellStart"/>
-      <w:r>
-        <w:rPr>
-          <w:lang w:val="en-GB"/>
-        </w:rPr>
-        <w:t>Cours</w:t>
-      </w:r>
-      <w:proofErr w:type="spellEnd"/>
-      <w:r>
-        <w:rPr>
-          <w:lang w:val="en-GB"/>
-        </w:rPr>
-        <w:t xml:space="preserve"> Mr </w:t>
-      </w:r>
-      <w:proofErr w:type="spellStart"/>
-      <w:r>
-        <w:rPr>
-          <w:lang w:val="en-GB"/>
-        </w:rPr>
-        <w:t>Kenchaf</w:t>
-      </w:r>
-      <w:proofErr w:type="spellEnd"/>
-      <w:r>
-        <w:rPr>
-          <w:lang w:val="en-GB"/>
-        </w:rPr>
-        <w:t>.</w:t>
-      </w:r>
-    </w:p>
-    <w:p>
-      <w:pPr>
         <w:rPr>
           <w:lang w:val="en-GB"/>
         </w:rPr>
@@ -10134,7 +10693,7 @@
           <w:lang w:val="en-GB"/>
         </w:rPr>
       </w:pPr>
-      <w:bookmarkStart w:id="35" w:name="_Toc57539792"/>
+      <w:bookmarkStart w:id="38" w:name="_Toc57539792"/>
       <w:r>
         <w:rPr>
           <w:lang w:val="en-GB"/>
@@ -10147,7 +10706,7 @@
         </w:rPr>
         <w:t xml:space="preserve"> Imaging Techniques</w:t>
       </w:r>
-      <w:bookmarkEnd w:id="35"/>
+      <w:bookmarkEnd w:id="38"/>
     </w:p>
     <w:p>
       <w:pPr>
@@ -10167,7 +10726,7 @@
           <w:lang w:val="en-GB"/>
         </w:rPr>
       </w:pPr>
-      <w:bookmarkStart w:id="36" w:name="_Toc57539793"/>
+      <w:bookmarkStart w:id="39" w:name="_Toc57539793"/>
       <w:r>
         <w:rPr>
           <w:lang w:val="en-GB"/>
@@ -10195,7 +10754,7 @@
         </w:rPr>
         <w:t>autre</w:t>
       </w:r>
-      <w:bookmarkEnd w:id="36"/>
+      <w:bookmarkEnd w:id="39"/>
       <w:proofErr w:type="spellEnd"/>
       <w:r>
         <w:rPr>
@@ -10235,37 +10794,37 @@
           <w:lang w:val="en-GB"/>
         </w:rPr>
       </w:pPr>
-      <w:bookmarkStart w:id="37" w:name="_Toc57539794"/>
+      <w:bookmarkStart w:id="40" w:name="_Toc57539794"/>
       <w:r>
         <w:rPr>
           <w:lang w:val="en-GB"/>
         </w:rPr>
         <w:t>SPRITE</w:t>
       </w:r>
-      <w:bookmarkEnd w:id="37"/>
-    </w:p>
-    <w:p>
-      <w:pPr>
-        <w:rPr>
-          <w:lang w:val="en-GB"/>
-        </w:rPr>
-      </w:pPr>
-    </w:p>
-    <w:p>
-      <w:pPr>
-        <w:rPr>
-          <w:lang w:val="en-GB"/>
-        </w:rPr>
-      </w:pPr>
-    </w:p>
-    <w:p>
-      <w:pPr>
-        <w:rPr>
-          <w:lang w:val="en-GB"/>
-        </w:rPr>
-      </w:pPr>
-    </w:p>
-    <w:bookmarkStart w:id="38" w:name="_Toc57539795" w:displacedByCustomXml="next"/>
+      <w:bookmarkEnd w:id="40"/>
+    </w:p>
+    <w:p>
+      <w:pPr>
+        <w:rPr>
+          <w:lang w:val="en-GB"/>
+        </w:rPr>
+      </w:pPr>
+    </w:p>
+    <w:p>
+      <w:pPr>
+        <w:rPr>
+          <w:lang w:val="en-GB"/>
+        </w:rPr>
+      </w:pPr>
+    </w:p>
+    <w:p>
+      <w:pPr>
+        <w:rPr>
+          <w:lang w:val="en-GB"/>
+        </w:rPr>
+      </w:pPr>
+    </w:p>
+    <w:bookmarkStart w:id="41" w:name="_Toc57539795" w:displacedByCustomXml="next"/>
     <w:sdt>
       <w:sdtPr>
         <w:rPr>
@@ -10297,13 +10856,12 @@
             </w:rPr>
             <w:t>Bibliography</w:t>
           </w:r>
-          <w:bookmarkEnd w:id="38"/>
+          <w:bookmarkEnd w:id="41"/>
         </w:p>
         <w:p>
           <w:pPr>
             <w:rPr>
               <w:noProof/>
-              <w:lang w:val="en-GB"/>
             </w:rPr>
           </w:pPr>
           <w:r>
@@ -10343,7 +10901,7 @@
           </w:tblGrid>
           <w:tr>
             <w:trPr>
-              <w:divId w:val="931283210"/>
+              <w:divId w:val="2051956022"/>
               <w:tblCellSpacing w:w="15" w:type="dxa"/>
             </w:trPr>
             <w:tc>
@@ -10395,7 +10953,7 @@
           </w:tr>
           <w:tr>
             <w:trPr>
-              <w:divId w:val="931283210"/>
+              <w:divId w:val="2051956022"/>
               <w:tblCellSpacing w:w="15" w:type="dxa"/>
             </w:trPr>
             <w:tc>
@@ -10430,13 +10988,11 @@
                   <w:pStyle w:val="Bibliographie"/>
                   <w:rPr>
                     <w:noProof/>
-                    <w:lang w:val="en-GB"/>
                   </w:rPr>
                 </w:pPr>
                 <w:r>
                   <w:rPr>
                     <w:noProof/>
-                    <w:lang w:val="en-GB"/>
                   </w:rPr>
                   <w:t xml:space="preserve">Y. Blanchard, Le radar, 1904-2004 : Histoire d'un siècle d'innovations techniques et opérationnelles, Ellipses, 2004. </w:t>
                 </w:r>
@@ -10445,7 +11001,7 @@
           </w:tr>
           <w:tr>
             <w:trPr>
-              <w:divId w:val="931283210"/>
+              <w:divId w:val="2051956022"/>
               <w:tblCellSpacing w:w="15" w:type="dxa"/>
             </w:trPr>
             <w:tc>
@@ -10495,7 +11051,7 @@
           </w:tr>
           <w:tr>
             <w:trPr>
-              <w:divId w:val="931283210"/>
+              <w:divId w:val="2051956022"/>
               <w:tblCellSpacing w:w="15" w:type="dxa"/>
             </w:trPr>
             <w:tc>
@@ -10545,7 +11101,7 @@
           </w:tr>
           <w:tr>
             <w:trPr>
-              <w:divId w:val="931283210"/>
+              <w:divId w:val="2051956022"/>
               <w:tblCellSpacing w:w="15" w:type="dxa"/>
             </w:trPr>
             <w:tc>
@@ -10595,7 +11151,7 @@
           </w:tr>
           <w:tr>
             <w:trPr>
-              <w:divId w:val="931283210"/>
+              <w:divId w:val="2051956022"/>
               <w:tblCellSpacing w:w="15" w:type="dxa"/>
             </w:trPr>
             <w:tc>
@@ -10616,6 +11172,7 @@
                     <w:noProof/>
                     <w:lang w:val="en-GB"/>
                   </w:rPr>
+                  <w:lastRenderedPageBreak/>
                   <w:t xml:space="preserve">[6] </w:t>
                 </w:r>
               </w:p>
@@ -10630,13 +11187,11 @@
                   <w:pStyle w:val="Bibliographie"/>
                   <w:rPr>
                     <w:noProof/>
-                    <w:lang w:val="en-GB"/>
                   </w:rPr>
                 </w:pPr>
                 <w:r>
                   <w:rPr>
                     <w:noProof/>
-                    <w:lang w:val="en-GB"/>
                   </w:rPr>
                   <w:t>F. D. C. E. J.-M. G. P. M. G.-P. P. Fabrice Comblet, “Mesure de la Surface Équivalente Radar - Aspect expérimental,” Techniques de l'Ingénieur, 2018.</w:t>
                 </w:r>
@@ -10645,7 +11200,7 @@
           </w:tr>
           <w:tr>
             <w:trPr>
-              <w:divId w:val="931283210"/>
+              <w:divId w:val="2051956022"/>
               <w:tblCellSpacing w:w="15" w:type="dxa"/>
             </w:trPr>
             <w:tc>
@@ -10695,7 +11250,7 @@
           </w:tr>
           <w:tr>
             <w:trPr>
-              <w:divId w:val="931283210"/>
+              <w:divId w:val="2051956022"/>
               <w:tblCellSpacing w:w="15" w:type="dxa"/>
             </w:trPr>
             <w:tc>
@@ -10745,7 +11300,7 @@
           </w:tr>
           <w:tr>
             <w:trPr>
-              <w:divId w:val="931283210"/>
+              <w:divId w:val="2051956022"/>
               <w:tblCellSpacing w:w="15" w:type="dxa"/>
             </w:trPr>
             <w:tc>
@@ -10795,7 +11350,7 @@
           </w:tr>
           <w:tr>
             <w:trPr>
-              <w:divId w:val="931283210"/>
+              <w:divId w:val="2051956022"/>
               <w:tblCellSpacing w:w="15" w:type="dxa"/>
             </w:trPr>
             <w:tc>
@@ -10816,7 +11371,6 @@
                     <w:noProof/>
                     <w:lang w:val="en-GB"/>
                   </w:rPr>
-                  <w:lastRenderedPageBreak/>
                   <w:t xml:space="preserve">[10] </w:t>
                 </w:r>
               </w:p>
@@ -10846,7 +11400,7 @@
           </w:tr>
           <w:tr>
             <w:trPr>
-              <w:divId w:val="931283210"/>
+              <w:divId w:val="2051956022"/>
               <w:tblCellSpacing w:w="15" w:type="dxa"/>
             </w:trPr>
             <w:tc>
@@ -10896,7 +11450,7 @@
           </w:tr>
           <w:tr>
             <w:trPr>
-              <w:divId w:val="931283210"/>
+              <w:divId w:val="2051956022"/>
               <w:tblCellSpacing w:w="15" w:type="dxa"/>
             </w:trPr>
             <w:tc>
@@ -10947,7 +11501,7 @@
         </w:tbl>
         <w:p>
           <w:pPr>
-            <w:divId w:val="931283210"/>
+            <w:divId w:val="2051956022"/>
             <w:rPr>
               <w:rFonts w:eastAsia="Times New Roman"/>
               <w:noProof/>
@@ -11399,27 +11953,19 @@
         <w:rPr>
           <w:lang w:val="en-GB"/>
         </w:rPr>
-        <w:t xml:space="preserve">amber is NOT a Faraday cage, </w:t>
-      </w:r>
-      <w:proofErr w:type="spellStart"/>
-      <w:r>
-        <w:rPr>
-          <w:lang w:val="en-GB"/>
-        </w:rPr>
-        <w:t>WiFi</w:t>
-      </w:r>
-      <w:proofErr w:type="spellEnd"/>
-      <w:r>
-        <w:rPr>
-          <w:lang w:val="en-GB"/>
-        </w:rPr>
-        <w:t xml:space="preserve"> and Bluetooth </w:t>
-      </w:r>
-      <w:r>
-        <w:rPr>
-          <w:lang w:val="en-GB"/>
-        </w:rPr>
-        <w:t>from nearby offices can and will ruin measurements</w:t>
+        <w:t>amber is NOT a Faraday cage, Wi</w:t>
+      </w:r>
+      <w:r>
+        <w:rPr>
+          <w:lang w:val="en-GB"/>
+        </w:rPr>
+        <w:t>-</w:t>
+      </w:r>
+      <w:r>
+        <w:rPr>
+          <w:lang w:val="en-GB"/>
+        </w:rPr>
+        <w:t>Fi and Bluetooth from nearby offices can and will ruin measurements</w:t>
       </w:r>
     </w:p>
   </w:footnote>
@@ -11448,6 +11994,28 @@
           <w:lang w:val="en-GB"/>
         </w:rPr>
         <w:t>Vector Network Analyser</w:t>
+      </w:r>
+    </w:p>
+  </w:footnote>
+  <w:footnote w:id="11">
+    <w:p>
+      <w:pPr>
+        <w:pStyle w:val="Notedebasdepage"/>
+      </w:pPr>
+      <w:r>
+        <w:rPr>
+          <w:rStyle w:val="Appelnotedebasdep"/>
+        </w:rPr>
+        <w:footnoteRef/>
+      </w:r>
+      <w:r>
+        <w:t xml:space="preserve"> </w:t>
+      </w:r>
+      <w:r>
+        <w:rPr>
+          <w:lang w:val="en-GB"/>
+        </w:rPr>
+        <w:t>Geometrical Theory of Diffraction</w:t>
       </w:r>
     </w:p>
   </w:footnote>
@@ -11651,6 +12219,119 @@
     </w:lvl>
   </w:abstractNum>
   <w:abstractNum w:abstractNumId="2" w15:restartNumberingAfterBreak="0">
+    <w:nsid w:val="07F20E13"/>
+    <w:multiLevelType w:val="hybridMultilevel"/>
+    <w:tmpl w:val="609EE310"/>
+    <w:lvl w:ilvl="0" w:tplc="C95A147C">
+      <w:start w:val="3"/>
+      <w:numFmt w:val="bullet"/>
+      <w:lvlText w:val="-"/>
+      <w:lvlJc w:val="left"/>
+      <w:pPr>
+        <w:ind w:left="720" w:hanging="360"/>
+      </w:pPr>
+      <w:rPr>
+        <w:rFonts w:ascii="Calibri" w:eastAsiaTheme="minorHAnsi" w:hAnsi="Calibri" w:cs="Calibri" w:hint="default"/>
+      </w:rPr>
+    </w:lvl>
+    <w:lvl w:ilvl="1" w:tplc="040C0003">
+      <w:start w:val="1"/>
+      <w:numFmt w:val="bullet"/>
+      <w:lvlText w:val="o"/>
+      <w:lvlJc w:val="left"/>
+      <w:pPr>
+        <w:ind w:left="1440" w:hanging="360"/>
+      </w:pPr>
+      <w:rPr>
+        <w:rFonts w:ascii="Courier New" w:hAnsi="Courier New" w:cs="Courier New" w:hint="default"/>
+      </w:rPr>
+    </w:lvl>
+    <w:lvl w:ilvl="2" w:tplc="040C0005">
+      <w:start w:val="1"/>
+      <w:numFmt w:val="bullet"/>
+      <w:lvlText w:val=""/>
+      <w:lvlJc w:val="left"/>
+      <w:pPr>
+        <w:ind w:left="2160" w:hanging="360"/>
+      </w:pPr>
+      <w:rPr>
+        <w:rFonts w:ascii="Wingdings" w:hAnsi="Wingdings" w:hint="default"/>
+      </w:rPr>
+    </w:lvl>
+    <w:lvl w:ilvl="3" w:tplc="040C0001">
+      <w:start w:val="1"/>
+      <w:numFmt w:val="bullet"/>
+      <w:lvlText w:val=""/>
+      <w:lvlJc w:val="left"/>
+      <w:pPr>
+        <w:ind w:left="2880" w:hanging="360"/>
+      </w:pPr>
+      <w:rPr>
+        <w:rFonts w:ascii="Symbol" w:hAnsi="Symbol" w:hint="default"/>
+      </w:rPr>
+    </w:lvl>
+    <w:lvl w:ilvl="4" w:tplc="040C0003">
+      <w:start w:val="1"/>
+      <w:numFmt w:val="bullet"/>
+      <w:lvlText w:val="o"/>
+      <w:lvlJc w:val="left"/>
+      <w:pPr>
+        <w:ind w:left="3600" w:hanging="360"/>
+      </w:pPr>
+      <w:rPr>
+        <w:rFonts w:ascii="Courier New" w:hAnsi="Courier New" w:cs="Courier New" w:hint="default"/>
+      </w:rPr>
+    </w:lvl>
+    <w:lvl w:ilvl="5" w:tplc="040C0005">
+      <w:start w:val="1"/>
+      <w:numFmt w:val="bullet"/>
+      <w:lvlText w:val=""/>
+      <w:lvlJc w:val="left"/>
+      <w:pPr>
+        <w:ind w:left="4320" w:hanging="360"/>
+      </w:pPr>
+      <w:rPr>
+        <w:rFonts w:ascii="Wingdings" w:hAnsi="Wingdings" w:hint="default"/>
+      </w:rPr>
+    </w:lvl>
+    <w:lvl w:ilvl="6" w:tplc="C95A147C">
+      <w:start w:val="3"/>
+      <w:numFmt w:val="bullet"/>
+      <w:lvlText w:val="-"/>
+      <w:lvlJc w:val="left"/>
+      <w:pPr>
+        <w:ind w:left="5040" w:hanging="360"/>
+      </w:pPr>
+      <w:rPr>
+        <w:rFonts w:ascii="Calibri" w:eastAsiaTheme="minorHAnsi" w:hAnsi="Calibri" w:cs="Calibri" w:hint="default"/>
+      </w:rPr>
+    </w:lvl>
+    <w:lvl w:ilvl="7" w:tplc="040C0003">
+      <w:start w:val="1"/>
+      <w:numFmt w:val="bullet"/>
+      <w:lvlText w:val="o"/>
+      <w:lvlJc w:val="left"/>
+      <w:pPr>
+        <w:ind w:left="5760" w:hanging="360"/>
+      </w:pPr>
+      <w:rPr>
+        <w:rFonts w:ascii="Courier New" w:hAnsi="Courier New" w:cs="Courier New" w:hint="default"/>
+      </w:rPr>
+    </w:lvl>
+    <w:lvl w:ilvl="8" w:tplc="C95A147C">
+      <w:start w:val="3"/>
+      <w:numFmt w:val="bullet"/>
+      <w:lvlText w:val="-"/>
+      <w:lvlJc w:val="left"/>
+      <w:pPr>
+        <w:ind w:left="6480" w:hanging="360"/>
+      </w:pPr>
+      <w:rPr>
+        <w:rFonts w:ascii="Calibri" w:eastAsiaTheme="minorHAnsi" w:hAnsi="Calibri" w:cs="Calibri" w:hint="default"/>
+      </w:rPr>
+    </w:lvl>
+  </w:abstractNum>
+  <w:abstractNum w:abstractNumId="3" w15:restartNumberingAfterBreak="0">
     <w:nsid w:val="0CF264FA"/>
     <w:multiLevelType w:val="hybridMultilevel"/>
     <w:tmpl w:val="F6525F10"/>
@@ -11739,7 +12420,7 @@
       </w:pPr>
     </w:lvl>
   </w:abstractNum>
-  <w:abstractNum w:abstractNumId="3" w15:restartNumberingAfterBreak="0">
+  <w:abstractNum w:abstractNumId="4" w15:restartNumberingAfterBreak="0">
     <w:nsid w:val="10BF2A66"/>
     <w:multiLevelType w:val="multilevel"/>
     <w:tmpl w:val="040C001F"/>
@@ -11825,7 +12506,7 @@
       </w:pPr>
     </w:lvl>
   </w:abstractNum>
-  <w:abstractNum w:abstractNumId="4" w15:restartNumberingAfterBreak="0">
+  <w:abstractNum w:abstractNumId="5" w15:restartNumberingAfterBreak="0">
     <w:nsid w:val="12B15114"/>
     <w:multiLevelType w:val="hybridMultilevel"/>
     <w:tmpl w:val="150A78BE"/>
@@ -11914,7 +12595,7 @@
       </w:pPr>
     </w:lvl>
   </w:abstractNum>
-  <w:abstractNum w:abstractNumId="5" w15:restartNumberingAfterBreak="0">
+  <w:abstractNum w:abstractNumId="6" w15:restartNumberingAfterBreak="0">
     <w:nsid w:val="15FE5FB6"/>
     <w:multiLevelType w:val="hybridMultilevel"/>
     <w:tmpl w:val="9D4636CE"/>
@@ -12003,7 +12684,7 @@
       </w:pPr>
     </w:lvl>
   </w:abstractNum>
-  <w:abstractNum w:abstractNumId="6" w15:restartNumberingAfterBreak="0">
+  <w:abstractNum w:abstractNumId="7" w15:restartNumberingAfterBreak="0">
     <w:nsid w:val="1D685C47"/>
     <w:multiLevelType w:val="hybridMultilevel"/>
     <w:tmpl w:val="12580F5E"/>
@@ -12092,7 +12773,7 @@
       </w:pPr>
     </w:lvl>
   </w:abstractNum>
-  <w:abstractNum w:abstractNumId="7" w15:restartNumberingAfterBreak="0">
+  <w:abstractNum w:abstractNumId="8" w15:restartNumberingAfterBreak="0">
     <w:nsid w:val="24370140"/>
     <w:multiLevelType w:val="multilevel"/>
     <w:tmpl w:val="5412B250"/>
@@ -12205,7 +12886,7 @@
       </w:rPr>
     </w:lvl>
   </w:abstractNum>
-  <w:abstractNum w:abstractNumId="8" w15:restartNumberingAfterBreak="0">
+  <w:abstractNum w:abstractNumId="9" w15:restartNumberingAfterBreak="0">
     <w:nsid w:val="282F4910"/>
     <w:multiLevelType w:val="hybridMultilevel"/>
     <w:tmpl w:val="3DA8D13E"/>
@@ -12294,7 +12975,7 @@
       </w:pPr>
     </w:lvl>
   </w:abstractNum>
-  <w:abstractNum w:abstractNumId="9" w15:restartNumberingAfterBreak="0">
+  <w:abstractNum w:abstractNumId="10" w15:restartNumberingAfterBreak="0">
     <w:nsid w:val="295C6106"/>
     <w:multiLevelType w:val="hybridMultilevel"/>
     <w:tmpl w:val="16F63026"/>
@@ -12406,7 +13087,7 @@
       </w:rPr>
     </w:lvl>
   </w:abstractNum>
-  <w:abstractNum w:abstractNumId="10" w15:restartNumberingAfterBreak="0">
+  <w:abstractNum w:abstractNumId="11" w15:restartNumberingAfterBreak="0">
     <w:nsid w:val="2AB06E23"/>
     <w:multiLevelType w:val="multilevel"/>
     <w:tmpl w:val="040C001F"/>
@@ -12492,7 +13173,7 @@
       </w:pPr>
     </w:lvl>
   </w:abstractNum>
-  <w:abstractNum w:abstractNumId="11" w15:restartNumberingAfterBreak="0">
+  <w:abstractNum w:abstractNumId="12" w15:restartNumberingAfterBreak="0">
     <w:nsid w:val="2D874054"/>
     <w:multiLevelType w:val="hybridMultilevel"/>
     <w:tmpl w:val="563CD5B6"/>
@@ -12581,7 +13262,7 @@
       </w:pPr>
     </w:lvl>
   </w:abstractNum>
-  <w:abstractNum w:abstractNumId="12" w15:restartNumberingAfterBreak="0">
+  <w:abstractNum w:abstractNumId="13" w15:restartNumberingAfterBreak="0">
     <w:nsid w:val="31AC586B"/>
     <w:multiLevelType w:val="hybridMultilevel"/>
     <w:tmpl w:val="C4662912"/>
@@ -12693,7 +13374,7 @@
       </w:rPr>
     </w:lvl>
   </w:abstractNum>
-  <w:abstractNum w:abstractNumId="13" w15:restartNumberingAfterBreak="0">
+  <w:abstractNum w:abstractNumId="14" w15:restartNumberingAfterBreak="0">
     <w:nsid w:val="324A046F"/>
     <w:multiLevelType w:val="hybridMultilevel"/>
     <w:tmpl w:val="2F206490"/>
@@ -12782,7 +13463,7 @@
       </w:pPr>
     </w:lvl>
   </w:abstractNum>
-  <w:abstractNum w:abstractNumId="14" w15:restartNumberingAfterBreak="0">
+  <w:abstractNum w:abstractNumId="15" w15:restartNumberingAfterBreak="0">
     <w:nsid w:val="32A06F22"/>
     <w:multiLevelType w:val="hybridMultilevel"/>
     <w:tmpl w:val="FEA22B22"/>
@@ -12895,7 +13576,7 @@
       </w:rPr>
     </w:lvl>
   </w:abstractNum>
-  <w:abstractNum w:abstractNumId="15" w15:restartNumberingAfterBreak="0">
+  <w:abstractNum w:abstractNumId="16" w15:restartNumberingAfterBreak="0">
     <w:nsid w:val="32E371F4"/>
     <w:multiLevelType w:val="hybridMultilevel"/>
     <w:tmpl w:val="7A4C464A"/>
@@ -12984,11 +13665,11 @@
       </w:pPr>
     </w:lvl>
   </w:abstractNum>
-  <w:abstractNum w:abstractNumId="16" w15:restartNumberingAfterBreak="0">
+  <w:abstractNum w:abstractNumId="17" w15:restartNumberingAfterBreak="0">
     <w:nsid w:val="3A1D3466"/>
-    <w:multiLevelType w:val="hybridMultilevel"/>
-    <w:tmpl w:val="D00CF400"/>
-    <w:lvl w:ilvl="0" w:tplc="040C000F">
+    <w:multiLevelType w:val="multilevel"/>
+    <w:tmpl w:val="9CCA62BE"/>
+    <w:lvl w:ilvl="0">
       <w:start w:val="1"/>
       <w:numFmt w:val="decimal"/>
       <w:lvlText w:val="%1."/>
@@ -13000,80 +13681,112 @@
         <w:rFonts w:hint="default"/>
       </w:rPr>
     </w:lvl>
-    <w:lvl w:ilvl="1" w:tplc="040C0019" w:tentative="1">
-      <w:start w:val="1"/>
-      <w:numFmt w:val="lowerLetter"/>
-      <w:lvlText w:val="%2."/>
-      <w:lvlJc w:val="left"/>
-      <w:pPr>
-        <w:ind w:left="1788" w:hanging="360"/>
-      </w:pPr>
-    </w:lvl>
-    <w:lvl w:ilvl="2" w:tplc="040C001B" w:tentative="1">
-      <w:start w:val="1"/>
-      <w:numFmt w:val="lowerRoman"/>
-      <w:lvlText w:val="%3."/>
-      <w:lvlJc w:val="right"/>
-      <w:pPr>
-        <w:ind w:left="2508" w:hanging="180"/>
-      </w:pPr>
-    </w:lvl>
-    <w:lvl w:ilvl="3" w:tplc="040C000F" w:tentative="1">
+    <w:lvl w:ilvl="1">
       <w:start w:val="1"/>
       <w:numFmt w:val="decimal"/>
-      <w:lvlText w:val="%4."/>
-      <w:lvlJc w:val="left"/>
-      <w:pPr>
-        <w:ind w:left="3228" w:hanging="360"/>
-      </w:pPr>
-    </w:lvl>
-    <w:lvl w:ilvl="4" w:tplc="040C0019" w:tentative="1">
-      <w:start w:val="1"/>
-      <w:numFmt w:val="lowerLetter"/>
-      <w:lvlText w:val="%5."/>
-      <w:lvlJc w:val="left"/>
-      <w:pPr>
-        <w:ind w:left="3948" w:hanging="360"/>
-      </w:pPr>
-    </w:lvl>
-    <w:lvl w:ilvl="5" w:tplc="040C001B" w:tentative="1">
-      <w:start w:val="1"/>
-      <w:numFmt w:val="lowerRoman"/>
-      <w:lvlText w:val="%6."/>
-      <w:lvlJc w:val="right"/>
-      <w:pPr>
-        <w:ind w:left="4668" w:hanging="180"/>
-      </w:pPr>
-    </w:lvl>
-    <w:lvl w:ilvl="6" w:tplc="040C000F" w:tentative="1">
+      <w:isLgl/>
+      <w:lvlText w:val="%1.%2."/>
+      <w:lvlJc w:val="left"/>
+      <w:pPr>
+        <w:ind w:left="1428" w:hanging="720"/>
+      </w:pPr>
+      <w:rPr>
+        <w:rFonts w:hint="default"/>
+      </w:rPr>
+    </w:lvl>
+    <w:lvl w:ilvl="2">
       <w:start w:val="1"/>
       <w:numFmt w:val="decimal"/>
-      <w:lvlText w:val="%7."/>
-      <w:lvlJc w:val="left"/>
-      <w:pPr>
-        <w:ind w:left="5388" w:hanging="360"/>
-      </w:pPr>
-    </w:lvl>
-    <w:lvl w:ilvl="7" w:tplc="040C0019" w:tentative="1">
-      <w:start w:val="1"/>
-      <w:numFmt w:val="lowerLetter"/>
-      <w:lvlText w:val="%8."/>
-      <w:lvlJc w:val="left"/>
-      <w:pPr>
-        <w:ind w:left="6108" w:hanging="360"/>
-      </w:pPr>
-    </w:lvl>
-    <w:lvl w:ilvl="8" w:tplc="040C001B" w:tentative="1">
-      <w:start w:val="1"/>
-      <w:numFmt w:val="lowerRoman"/>
-      <w:lvlText w:val="%9."/>
-      <w:lvlJc w:val="right"/>
-      <w:pPr>
-        <w:ind w:left="6828" w:hanging="180"/>
-      </w:pPr>
+      <w:isLgl/>
+      <w:lvlText w:val="%1.%2.%3."/>
+      <w:lvlJc w:val="left"/>
+      <w:pPr>
+        <w:ind w:left="1428" w:hanging="720"/>
+      </w:pPr>
+      <w:rPr>
+        <w:rFonts w:hint="default"/>
+      </w:rPr>
+    </w:lvl>
+    <w:lvl w:ilvl="3">
+      <w:start w:val="1"/>
+      <w:numFmt w:val="decimal"/>
+      <w:isLgl/>
+      <w:lvlText w:val="%1.%2.%3.%4."/>
+      <w:lvlJc w:val="left"/>
+      <w:pPr>
+        <w:ind w:left="1788" w:hanging="1080"/>
+      </w:pPr>
+      <w:rPr>
+        <w:rFonts w:hint="default"/>
+      </w:rPr>
+    </w:lvl>
+    <w:lvl w:ilvl="4">
+      <w:start w:val="1"/>
+      <w:numFmt w:val="decimal"/>
+      <w:isLgl/>
+      <w:lvlText w:val="%1.%2.%3.%4.%5."/>
+      <w:lvlJc w:val="left"/>
+      <w:pPr>
+        <w:ind w:left="1788" w:hanging="1080"/>
+      </w:pPr>
+      <w:rPr>
+        <w:rFonts w:hint="default"/>
+      </w:rPr>
+    </w:lvl>
+    <w:lvl w:ilvl="5">
+      <w:start w:val="1"/>
+      <w:numFmt w:val="decimal"/>
+      <w:isLgl/>
+      <w:lvlText w:val="%1.%2.%3.%4.%5.%6."/>
+      <w:lvlJc w:val="left"/>
+      <w:pPr>
+        <w:ind w:left="2148" w:hanging="1440"/>
+      </w:pPr>
+      <w:rPr>
+        <w:rFonts w:hint="default"/>
+      </w:rPr>
+    </w:lvl>
+    <w:lvl w:ilvl="6">
+      <w:start w:val="1"/>
+      <w:numFmt w:val="decimal"/>
+      <w:isLgl/>
+      <w:lvlText w:val="%1.%2.%3.%4.%5.%6.%7."/>
+      <w:lvlJc w:val="left"/>
+      <w:pPr>
+        <w:ind w:left="2148" w:hanging="1440"/>
+      </w:pPr>
+      <w:rPr>
+        <w:rFonts w:hint="default"/>
+      </w:rPr>
+    </w:lvl>
+    <w:lvl w:ilvl="7">
+      <w:start w:val="1"/>
+      <w:numFmt w:val="decimal"/>
+      <w:isLgl/>
+      <w:lvlText w:val="%1.%2.%3.%4.%5.%6.%7.%8."/>
+      <w:lvlJc w:val="left"/>
+      <w:pPr>
+        <w:ind w:left="2508" w:hanging="1800"/>
+      </w:pPr>
+      <w:rPr>
+        <w:rFonts w:hint="default"/>
+      </w:rPr>
+    </w:lvl>
+    <w:lvl w:ilvl="8">
+      <w:start w:val="1"/>
+      <w:numFmt w:val="decimal"/>
+      <w:isLgl/>
+      <w:lvlText w:val="%1.%2.%3.%4.%5.%6.%7.%8.%9."/>
+      <w:lvlJc w:val="left"/>
+      <w:pPr>
+        <w:ind w:left="2508" w:hanging="1800"/>
+      </w:pPr>
+      <w:rPr>
+        <w:rFonts w:hint="default"/>
+      </w:rPr>
     </w:lvl>
   </w:abstractNum>
-  <w:abstractNum w:abstractNumId="17" w15:restartNumberingAfterBreak="0">
+  <w:abstractNum w:abstractNumId="18" w15:restartNumberingAfterBreak="0">
     <w:nsid w:val="3B2C3C73"/>
     <w:multiLevelType w:val="hybridMultilevel"/>
     <w:tmpl w:val="6A106BE0"/>
@@ -13186,7 +13899,7 @@
       </w:rPr>
     </w:lvl>
   </w:abstractNum>
-  <w:abstractNum w:abstractNumId="18" w15:restartNumberingAfterBreak="0">
+  <w:abstractNum w:abstractNumId="19" w15:restartNumberingAfterBreak="0">
     <w:nsid w:val="4092689F"/>
     <w:multiLevelType w:val="multilevel"/>
     <w:tmpl w:val="040C001F"/>
@@ -13272,7 +13985,7 @@
       </w:pPr>
     </w:lvl>
   </w:abstractNum>
-  <w:abstractNum w:abstractNumId="19" w15:restartNumberingAfterBreak="0">
+  <w:abstractNum w:abstractNumId="20" w15:restartNumberingAfterBreak="0">
     <w:nsid w:val="44D60849"/>
     <w:multiLevelType w:val="hybridMultilevel"/>
     <w:tmpl w:val="F43A1C30"/>
@@ -13361,7 +14074,7 @@
       </w:pPr>
     </w:lvl>
   </w:abstractNum>
-  <w:abstractNum w:abstractNumId="20" w15:restartNumberingAfterBreak="0">
+  <w:abstractNum w:abstractNumId="21" w15:restartNumberingAfterBreak="0">
     <w:nsid w:val="47816A67"/>
     <w:multiLevelType w:val="hybridMultilevel"/>
     <w:tmpl w:val="04C4506E"/>
@@ -13450,7 +14163,7 @@
       </w:pPr>
     </w:lvl>
   </w:abstractNum>
-  <w:abstractNum w:abstractNumId="21" w15:restartNumberingAfterBreak="0">
+  <w:abstractNum w:abstractNumId="22" w15:restartNumberingAfterBreak="0">
     <w:nsid w:val="4B1C3B7C"/>
     <w:multiLevelType w:val="hybridMultilevel"/>
     <w:tmpl w:val="F76CA856"/>
@@ -13536,7 +14249,7 @@
       </w:pPr>
     </w:lvl>
   </w:abstractNum>
-  <w:abstractNum w:abstractNumId="22" w15:restartNumberingAfterBreak="0">
+  <w:abstractNum w:abstractNumId="23" w15:restartNumberingAfterBreak="0">
     <w:nsid w:val="4C0E0AEC"/>
     <w:multiLevelType w:val="hybridMultilevel"/>
     <w:tmpl w:val="1E3C6B9A"/>
@@ -13552,7 +14265,7 @@
         <w:rFonts w:ascii="Calibri" w:eastAsiaTheme="minorHAnsi" w:hAnsi="Calibri" w:cs="Calibri" w:hint="default"/>
       </w:rPr>
     </w:lvl>
-    <w:lvl w:ilvl="1" w:tplc="040C0003" w:tentative="1">
+    <w:lvl w:ilvl="1" w:tplc="040C0003">
       <w:start w:val="1"/>
       <w:numFmt w:val="bullet"/>
       <w:lvlText w:val="o"/>
@@ -13564,7 +14277,7 @@
         <w:rFonts w:ascii="Courier New" w:hAnsi="Courier New" w:cs="Courier New" w:hint="default"/>
       </w:rPr>
     </w:lvl>
-    <w:lvl w:ilvl="2" w:tplc="040C0005" w:tentative="1">
+    <w:lvl w:ilvl="2" w:tplc="040C0005">
       <w:start w:val="1"/>
       <w:numFmt w:val="bullet"/>
       <w:lvlText w:val=""/>
@@ -13576,7 +14289,7 @@
         <w:rFonts w:ascii="Wingdings" w:hAnsi="Wingdings" w:hint="default"/>
       </w:rPr>
     </w:lvl>
-    <w:lvl w:ilvl="3" w:tplc="040C0001" w:tentative="1">
+    <w:lvl w:ilvl="3" w:tplc="040C0001">
       <w:start w:val="1"/>
       <w:numFmt w:val="bullet"/>
       <w:lvlText w:val=""/>
@@ -13588,7 +14301,7 @@
         <w:rFonts w:ascii="Symbol" w:hAnsi="Symbol" w:hint="default"/>
       </w:rPr>
     </w:lvl>
-    <w:lvl w:ilvl="4" w:tplc="040C0003" w:tentative="1">
+    <w:lvl w:ilvl="4" w:tplc="040C0003">
       <w:start w:val="1"/>
       <w:numFmt w:val="bullet"/>
       <w:lvlText w:val="o"/>
@@ -13600,7 +14313,7 @@
         <w:rFonts w:ascii="Courier New" w:hAnsi="Courier New" w:cs="Courier New" w:hint="default"/>
       </w:rPr>
     </w:lvl>
-    <w:lvl w:ilvl="5" w:tplc="040C0005" w:tentative="1">
+    <w:lvl w:ilvl="5" w:tplc="040C0005">
       <w:start w:val="1"/>
       <w:numFmt w:val="bullet"/>
       <w:lvlText w:val=""/>
@@ -13612,7 +14325,7 @@
         <w:rFonts w:ascii="Wingdings" w:hAnsi="Wingdings" w:hint="default"/>
       </w:rPr>
     </w:lvl>
-    <w:lvl w:ilvl="6" w:tplc="040C0001" w:tentative="1">
+    <w:lvl w:ilvl="6" w:tplc="040C0001">
       <w:start w:val="1"/>
       <w:numFmt w:val="bullet"/>
       <w:lvlText w:val=""/>
@@ -13624,7 +14337,7 @@
         <w:rFonts w:ascii="Symbol" w:hAnsi="Symbol" w:hint="default"/>
       </w:rPr>
     </w:lvl>
-    <w:lvl w:ilvl="7" w:tplc="040C0003" w:tentative="1">
+    <w:lvl w:ilvl="7" w:tplc="040C0003">
       <w:start w:val="1"/>
       <w:numFmt w:val="bullet"/>
       <w:lvlText w:val="o"/>
@@ -13636,7 +14349,7 @@
         <w:rFonts w:ascii="Courier New" w:hAnsi="Courier New" w:cs="Courier New" w:hint="default"/>
       </w:rPr>
     </w:lvl>
-    <w:lvl w:ilvl="8" w:tplc="040C0005" w:tentative="1">
+    <w:lvl w:ilvl="8" w:tplc="040C0005">
       <w:start w:val="1"/>
       <w:numFmt w:val="bullet"/>
       <w:lvlText w:val=""/>
@@ -13649,7 +14362,7 @@
       </w:rPr>
     </w:lvl>
   </w:abstractNum>
-  <w:abstractNum w:abstractNumId="23" w15:restartNumberingAfterBreak="0">
+  <w:abstractNum w:abstractNumId="24" w15:restartNumberingAfterBreak="0">
     <w:nsid w:val="4CCE3DF6"/>
     <w:multiLevelType w:val="hybridMultilevel"/>
     <w:tmpl w:val="83967980"/>
@@ -13738,7 +14451,120 @@
       </w:pPr>
     </w:lvl>
   </w:abstractNum>
-  <w:abstractNum w:abstractNumId="24" w15:restartNumberingAfterBreak="0">
+  <w:abstractNum w:abstractNumId="25" w15:restartNumberingAfterBreak="0">
+    <w:nsid w:val="4D32308D"/>
+    <w:multiLevelType w:val="hybridMultilevel"/>
+    <w:tmpl w:val="A034979C"/>
+    <w:lvl w:ilvl="0" w:tplc="C95A147C">
+      <w:start w:val="3"/>
+      <w:numFmt w:val="bullet"/>
+      <w:lvlText w:val="-"/>
+      <w:lvlJc w:val="left"/>
+      <w:pPr>
+        <w:ind w:left="720" w:hanging="360"/>
+      </w:pPr>
+      <w:rPr>
+        <w:rFonts w:ascii="Calibri" w:eastAsiaTheme="minorHAnsi" w:hAnsi="Calibri" w:cs="Calibri" w:hint="default"/>
+      </w:rPr>
+    </w:lvl>
+    <w:lvl w:ilvl="1" w:tplc="040C0003">
+      <w:start w:val="1"/>
+      <w:numFmt w:val="bullet"/>
+      <w:lvlText w:val="o"/>
+      <w:lvlJc w:val="left"/>
+      <w:pPr>
+        <w:ind w:left="1440" w:hanging="360"/>
+      </w:pPr>
+      <w:rPr>
+        <w:rFonts w:ascii="Courier New" w:hAnsi="Courier New" w:cs="Courier New" w:hint="default"/>
+      </w:rPr>
+    </w:lvl>
+    <w:lvl w:ilvl="2" w:tplc="040C0005">
+      <w:start w:val="1"/>
+      <w:numFmt w:val="bullet"/>
+      <w:lvlText w:val=""/>
+      <w:lvlJc w:val="left"/>
+      <w:pPr>
+        <w:ind w:left="2160" w:hanging="360"/>
+      </w:pPr>
+      <w:rPr>
+        <w:rFonts w:ascii="Wingdings" w:hAnsi="Wingdings" w:hint="default"/>
+      </w:rPr>
+    </w:lvl>
+    <w:lvl w:ilvl="3" w:tplc="040C0001">
+      <w:start w:val="1"/>
+      <w:numFmt w:val="bullet"/>
+      <w:lvlText w:val=""/>
+      <w:lvlJc w:val="left"/>
+      <w:pPr>
+        <w:ind w:left="2880" w:hanging="360"/>
+      </w:pPr>
+      <w:rPr>
+        <w:rFonts w:ascii="Symbol" w:hAnsi="Symbol" w:hint="default"/>
+      </w:rPr>
+    </w:lvl>
+    <w:lvl w:ilvl="4" w:tplc="040C0003">
+      <w:start w:val="1"/>
+      <w:numFmt w:val="bullet"/>
+      <w:lvlText w:val="o"/>
+      <w:lvlJc w:val="left"/>
+      <w:pPr>
+        <w:ind w:left="3600" w:hanging="360"/>
+      </w:pPr>
+      <w:rPr>
+        <w:rFonts w:ascii="Courier New" w:hAnsi="Courier New" w:cs="Courier New" w:hint="default"/>
+      </w:rPr>
+    </w:lvl>
+    <w:lvl w:ilvl="5" w:tplc="040C0005">
+      <w:start w:val="1"/>
+      <w:numFmt w:val="bullet"/>
+      <w:lvlText w:val=""/>
+      <w:lvlJc w:val="left"/>
+      <w:pPr>
+        <w:ind w:left="4320" w:hanging="360"/>
+      </w:pPr>
+      <w:rPr>
+        <w:rFonts w:ascii="Wingdings" w:hAnsi="Wingdings" w:hint="default"/>
+      </w:rPr>
+    </w:lvl>
+    <w:lvl w:ilvl="6" w:tplc="040C0001">
+      <w:start w:val="1"/>
+      <w:numFmt w:val="bullet"/>
+      <w:lvlText w:val=""/>
+      <w:lvlJc w:val="left"/>
+      <w:pPr>
+        <w:ind w:left="5040" w:hanging="360"/>
+      </w:pPr>
+      <w:rPr>
+        <w:rFonts w:ascii="Symbol" w:hAnsi="Symbol" w:hint="default"/>
+      </w:rPr>
+    </w:lvl>
+    <w:lvl w:ilvl="7" w:tplc="040C0003">
+      <w:start w:val="1"/>
+      <w:numFmt w:val="bullet"/>
+      <w:lvlText w:val="o"/>
+      <w:lvlJc w:val="left"/>
+      <w:pPr>
+        <w:ind w:left="5760" w:hanging="360"/>
+      </w:pPr>
+      <w:rPr>
+        <w:rFonts w:ascii="Courier New" w:hAnsi="Courier New" w:cs="Courier New" w:hint="default"/>
+      </w:rPr>
+    </w:lvl>
+    <w:lvl w:ilvl="8" w:tplc="C95A147C">
+      <w:start w:val="3"/>
+      <w:numFmt w:val="bullet"/>
+      <w:lvlText w:val="-"/>
+      <w:lvlJc w:val="left"/>
+      <w:pPr>
+        <w:ind w:left="6480" w:hanging="360"/>
+      </w:pPr>
+      <w:rPr>
+        <w:rFonts w:ascii="Calibri" w:eastAsiaTheme="minorHAnsi" w:hAnsi="Calibri" w:cs="Calibri" w:hint="default"/>
+      </w:rPr>
+    </w:lvl>
+  </w:abstractNum>
+  <w:abstractNum w:abstractNumId="26" w15:restartNumberingAfterBreak="0">
     <w:nsid w:val="4FD60E58"/>
     <w:multiLevelType w:val="multilevel"/>
     <w:tmpl w:val="7A78C882"/>
@@ -13851,7 +14677,7 @@
       </w:rPr>
     </w:lvl>
   </w:abstractNum>
-  <w:abstractNum w:abstractNumId="25" w15:restartNumberingAfterBreak="0">
+  <w:abstractNum w:abstractNumId="27" w15:restartNumberingAfterBreak="0">
     <w:nsid w:val="538320F8"/>
     <w:multiLevelType w:val="hybridMultilevel"/>
     <w:tmpl w:val="C526F32C"/>
@@ -13940,7 +14766,7 @@
       </w:pPr>
     </w:lvl>
   </w:abstractNum>
-  <w:abstractNum w:abstractNumId="26" w15:restartNumberingAfterBreak="0">
+  <w:abstractNum w:abstractNumId="28" w15:restartNumberingAfterBreak="0">
     <w:nsid w:val="555E4318"/>
     <w:multiLevelType w:val="hybridMultilevel"/>
     <w:tmpl w:val="F5707BD2"/>
@@ -14029,7 +14855,7 @@
       </w:pPr>
     </w:lvl>
   </w:abstractNum>
-  <w:abstractNum w:abstractNumId="27" w15:restartNumberingAfterBreak="0">
+  <w:abstractNum w:abstractNumId="29" w15:restartNumberingAfterBreak="0">
     <w:nsid w:val="5620509C"/>
     <w:multiLevelType w:val="multilevel"/>
     <w:tmpl w:val="EADA4354"/>
@@ -14150,7 +14976,7 @@
       </w:rPr>
     </w:lvl>
   </w:abstractNum>
-  <w:abstractNum w:abstractNumId="28" w15:restartNumberingAfterBreak="0">
+  <w:abstractNum w:abstractNumId="30" w15:restartNumberingAfterBreak="0">
     <w:nsid w:val="570F2D98"/>
     <w:multiLevelType w:val="multilevel"/>
     <w:tmpl w:val="EADA4354"/>
@@ -14271,7 +15097,7 @@
       </w:rPr>
     </w:lvl>
   </w:abstractNum>
-  <w:abstractNum w:abstractNumId="29" w15:restartNumberingAfterBreak="0">
+  <w:abstractNum w:abstractNumId="31" w15:restartNumberingAfterBreak="0">
     <w:nsid w:val="585D3C76"/>
     <w:multiLevelType w:val="multilevel"/>
     <w:tmpl w:val="040C001F"/>
@@ -14357,7 +15183,7 @@
       </w:pPr>
     </w:lvl>
   </w:abstractNum>
-  <w:abstractNum w:abstractNumId="30" w15:restartNumberingAfterBreak="0">
+  <w:abstractNum w:abstractNumId="32" w15:restartNumberingAfterBreak="0">
     <w:nsid w:val="62CD2C3F"/>
     <w:multiLevelType w:val="multilevel"/>
     <w:tmpl w:val="040C001F"/>
@@ -14443,7 +15269,7 @@
       </w:pPr>
     </w:lvl>
   </w:abstractNum>
-  <w:abstractNum w:abstractNumId="31" w15:restartNumberingAfterBreak="0">
+  <w:abstractNum w:abstractNumId="33" w15:restartNumberingAfterBreak="0">
     <w:nsid w:val="6951043A"/>
     <w:multiLevelType w:val="hybridMultilevel"/>
     <w:tmpl w:val="C0FC12C4"/>
@@ -14529,7 +15355,7 @@
       </w:pPr>
     </w:lvl>
   </w:abstractNum>
-  <w:abstractNum w:abstractNumId="32" w15:restartNumberingAfterBreak="0">
+  <w:abstractNum w:abstractNumId="34" w15:restartNumberingAfterBreak="0">
     <w:nsid w:val="69E37939"/>
     <w:multiLevelType w:val="hybridMultilevel"/>
     <w:tmpl w:val="F43A1C30"/>
@@ -14618,7 +15444,7 @@
       </w:pPr>
     </w:lvl>
   </w:abstractNum>
-  <w:abstractNum w:abstractNumId="33" w15:restartNumberingAfterBreak="0">
+  <w:abstractNum w:abstractNumId="35" w15:restartNumberingAfterBreak="0">
     <w:nsid w:val="6B0E44E1"/>
     <w:multiLevelType w:val="multilevel"/>
     <w:tmpl w:val="040C001F"/>
@@ -14704,7 +15530,7 @@
       </w:pPr>
     </w:lvl>
   </w:abstractNum>
-  <w:abstractNum w:abstractNumId="34" w15:restartNumberingAfterBreak="0">
+  <w:abstractNum w:abstractNumId="36" w15:restartNumberingAfterBreak="0">
     <w:nsid w:val="6CD461A1"/>
     <w:multiLevelType w:val="multilevel"/>
     <w:tmpl w:val="040C001F"/>
@@ -14790,7 +15616,7 @@
       </w:pPr>
     </w:lvl>
   </w:abstractNum>
-  <w:abstractNum w:abstractNumId="35" w15:restartNumberingAfterBreak="0">
+  <w:abstractNum w:abstractNumId="37" w15:restartNumberingAfterBreak="0">
     <w:nsid w:val="75BE3DBE"/>
     <w:multiLevelType w:val="hybridMultilevel"/>
     <w:tmpl w:val="F43A1C30"/>
@@ -14880,112 +15706,118 @@
     </w:lvl>
   </w:abstractNum>
   <w:num w:numId="1">
-    <w:abstractNumId w:val="34"/>
+    <w:abstractNumId w:val="36"/>
   </w:num>
   <w:num w:numId="2">
-    <w:abstractNumId w:val="21"/>
+    <w:abstractNumId w:val="22"/>
   </w:num>
   <w:num w:numId="3">
     <w:abstractNumId w:val="0"/>
   </w:num>
   <w:num w:numId="4">
+    <w:abstractNumId w:val="35"/>
+  </w:num>
+  <w:num w:numId="5">
+    <w:abstractNumId w:val="19"/>
+  </w:num>
+  <w:num w:numId="6">
     <w:abstractNumId w:val="33"/>
   </w:num>
-  <w:num w:numId="5">
-    <w:abstractNumId w:val="18"/>
-  </w:num>
-  <w:num w:numId="6">
-    <w:abstractNumId w:val="31"/>
-  </w:num>
   <w:num w:numId="7">
-    <w:abstractNumId w:val="3"/>
+    <w:abstractNumId w:val="4"/>
   </w:num>
   <w:num w:numId="8">
-    <w:abstractNumId w:val="9"/>
+    <w:abstractNumId w:val="10"/>
   </w:num>
   <w:num w:numId="9">
-    <w:abstractNumId w:val="8"/>
+    <w:abstractNumId w:val="9"/>
   </w:num>
   <w:num w:numId="10">
     <w:abstractNumId w:val="1"/>
   </w:num>
   <w:num w:numId="11">
+    <w:abstractNumId w:val="32"/>
+  </w:num>
+  <w:num w:numId="12">
+    <w:abstractNumId w:val="11"/>
+  </w:num>
+  <w:num w:numId="13">
+    <w:abstractNumId w:val="31"/>
+  </w:num>
+  <w:num w:numId="14">
+    <w:abstractNumId w:val="15"/>
+  </w:num>
+  <w:num w:numId="15">
+    <w:abstractNumId w:val="7"/>
+  </w:num>
+  <w:num w:numId="16">
+    <w:abstractNumId w:val="14"/>
+  </w:num>
+  <w:num w:numId="17">
+    <w:abstractNumId w:val="18"/>
+  </w:num>
+  <w:num w:numId="18">
+    <w:abstractNumId w:val="34"/>
+  </w:num>
+  <w:num w:numId="19">
+    <w:abstractNumId w:val="20"/>
+  </w:num>
+  <w:num w:numId="20">
+    <w:abstractNumId w:val="37"/>
+  </w:num>
+  <w:num w:numId="21">
+    <w:abstractNumId w:val="6"/>
+  </w:num>
+  <w:num w:numId="22">
+    <w:abstractNumId w:val="13"/>
+  </w:num>
+  <w:num w:numId="23">
+    <w:abstractNumId w:val="5"/>
+  </w:num>
+  <w:num w:numId="24">
+    <w:abstractNumId w:val="21"/>
+  </w:num>
+  <w:num w:numId="25">
     <w:abstractNumId w:val="30"/>
   </w:num>
-  <w:num w:numId="12">
-    <w:abstractNumId w:val="10"/>
+  <w:num w:numId="26">
+    <w:abstractNumId w:val="23"/>
   </w:num>
-  <w:num w:numId="13">
+  <w:num w:numId="27">
+    <w:abstractNumId w:val="17"/>
+  </w:num>
+  <w:num w:numId="28">
+    <w:abstractNumId w:val="3"/>
+  </w:num>
+  <w:num w:numId="29">
+    <w:abstractNumId w:val="8"/>
+  </w:num>
+  <w:num w:numId="30">
+    <w:abstractNumId w:val="26"/>
+  </w:num>
+  <w:num w:numId="31">
     <w:abstractNumId w:val="29"/>
   </w:num>
-  <w:num w:numId="14">
-    <w:abstractNumId w:val="14"/>
+  <w:num w:numId="32">
+    <w:abstractNumId w:val="16"/>
   </w:num>
-  <w:num w:numId="15">
-    <w:abstractNumId w:val="6"/>
+  <w:num w:numId="33">
+    <w:abstractNumId w:val="24"/>
   </w:num>
-  <w:num w:numId="16">
-    <w:abstractNumId w:val="13"/>
+  <w:num w:numId="34">
+    <w:abstractNumId w:val="28"/>
   </w:num>
-  <w:num w:numId="17">
-    <w:abstractNumId w:val="17"/>
-  </w:num>
-  <w:num w:numId="18">
-    <w:abstractNumId w:val="32"/>
-  </w:num>
-  <w:num w:numId="19">
-    <w:abstractNumId w:val="19"/>
-  </w:num>
-  <w:num w:numId="20">
-    <w:abstractNumId w:val="35"/>
-  </w:num>
-  <w:num w:numId="21">
-    <w:abstractNumId w:val="5"/>
-  </w:num>
-  <w:num w:numId="22">
+  <w:num w:numId="35">
     <w:abstractNumId w:val="12"/>
   </w:num>
-  <w:num w:numId="23">
-    <w:abstractNumId w:val="4"/>
-  </w:num>
-  <w:num w:numId="24">
-    <w:abstractNumId w:val="20"/>
-  </w:num>
-  <w:num w:numId="25">
-    <w:abstractNumId w:val="28"/>
-  </w:num>
-  <w:num w:numId="26">
-    <w:abstractNumId w:val="22"/>
-  </w:num>
-  <w:num w:numId="27">
-    <w:abstractNumId w:val="16"/>
-  </w:num>
-  <w:num w:numId="28">
-    <w:abstractNumId w:val="2"/>
-  </w:num>
-  <w:num w:numId="29">
-    <w:abstractNumId w:val="7"/>
-  </w:num>
-  <w:num w:numId="30">
-    <w:abstractNumId w:val="24"/>
-  </w:num>
-  <w:num w:numId="31">
+  <w:num w:numId="36">
     <w:abstractNumId w:val="27"/>
   </w:num>
-  <w:num w:numId="32">
-    <w:abstractNumId w:val="15"/>
+  <w:num w:numId="37">
+    <w:abstractNumId w:val="25"/>
   </w:num>
-  <w:num w:numId="33">
-    <w:abstractNumId w:val="23"/>
-  </w:num>
-  <w:num w:numId="34">
-    <w:abstractNumId w:val="26"/>
-  </w:num>
-  <w:num w:numId="35">
-    <w:abstractNumId w:val="11"/>
-  </w:num>
-  <w:num w:numId="36">
-    <w:abstractNumId w:val="25"/>
+  <w:num w:numId="38">
+    <w:abstractNumId w:val="2"/>
   </w:num>
 </w:numbering>
 </file>

--- a/Status Report - Project 6.1 - Maxime BARRET.docx
+++ b/Status Report - Project 6.1 - Maxime BARRET.docx
@@ -2658,6 +2658,8 @@
         <w:rPr>
           <w:rFonts w:eastAsiaTheme="minorEastAsia"/>
           <w:noProof/>
+          <w:sz w:val="24"/>
+          <w:szCs w:val="24"/>
           <w:lang w:eastAsia="fr-FR"/>
         </w:rPr>
       </w:pPr>
@@ -2679,7 +2681,7 @@
         </w:rPr>
         <w:fldChar w:fldCharType="separate"/>
       </w:r>
-      <w:hyperlink w:anchor="_Toc57817240" w:history="1">
+      <w:hyperlink w:anchor="_Toc57835923" w:history="1">
         <w:r>
           <w:rPr>
             <w:rStyle w:val="Lienhypertexte"/>
@@ -2707,7 +2709,7 @@
             <w:noProof/>
             <w:webHidden/>
           </w:rPr>
-          <w:instrText xml:space="preserve"> PAGEREF _Toc57817240 \h </w:instrText>
+          <w:instrText xml:space="preserve"> PAGEREF _Toc57835923 \h </w:instrText>
         </w:r>
         <w:r>
           <w:rPr>
@@ -2747,10 +2749,12 @@
         <w:rPr>
           <w:rFonts w:eastAsiaTheme="minorEastAsia"/>
           <w:noProof/>
+          <w:sz w:val="24"/>
+          <w:szCs w:val="24"/>
           <w:lang w:eastAsia="fr-FR"/>
         </w:rPr>
       </w:pPr>
-      <w:hyperlink w:anchor="_Toc57817241" w:history="1">
+      <w:hyperlink w:anchor="_Toc57835924" w:history="1">
         <w:r>
           <w:rPr>
             <w:rStyle w:val="Lienhypertexte"/>
@@ -2778,7 +2782,7 @@
             <w:noProof/>
             <w:webHidden/>
           </w:rPr>
-          <w:instrText xml:space="preserve"> PAGEREF _Toc57817241 \h </w:instrText>
+          <w:instrText xml:space="preserve"> PAGEREF _Toc57835924 \h </w:instrText>
         </w:r>
         <w:r>
           <w:rPr>
@@ -2818,10 +2822,12 @@
         <w:rPr>
           <w:rFonts w:eastAsiaTheme="minorEastAsia"/>
           <w:noProof/>
+          <w:sz w:val="24"/>
+          <w:szCs w:val="24"/>
           <w:lang w:eastAsia="fr-FR"/>
         </w:rPr>
       </w:pPr>
-      <w:hyperlink w:anchor="_Toc57817242" w:history="1">
+      <w:hyperlink w:anchor="_Toc57835925" w:history="1">
         <w:r>
           <w:rPr>
             <w:rStyle w:val="Lienhypertexte"/>
@@ -2849,7 +2855,7 @@
             <w:noProof/>
             <w:webHidden/>
           </w:rPr>
-          <w:instrText xml:space="preserve"> PAGEREF _Toc57817242 \h </w:instrText>
+          <w:instrText xml:space="preserve"> PAGEREF _Toc57835925 \h </w:instrText>
         </w:r>
         <w:r>
           <w:rPr>
@@ -2889,10 +2895,12 @@
         <w:rPr>
           <w:rFonts w:eastAsiaTheme="minorEastAsia"/>
           <w:noProof/>
+          <w:sz w:val="24"/>
+          <w:szCs w:val="24"/>
           <w:lang w:eastAsia="fr-FR"/>
         </w:rPr>
       </w:pPr>
-      <w:hyperlink w:anchor="_Toc57817243" w:history="1">
+      <w:hyperlink w:anchor="_Toc57835926" w:history="1">
         <w:r>
           <w:rPr>
             <w:rStyle w:val="Lienhypertexte"/>
@@ -2920,7 +2928,7 @@
             <w:noProof/>
             <w:webHidden/>
           </w:rPr>
-          <w:instrText xml:space="preserve"> PAGEREF _Toc57817243 \h </w:instrText>
+          <w:instrText xml:space="preserve"> PAGEREF _Toc57835926 \h </w:instrText>
         </w:r>
         <w:r>
           <w:rPr>
@@ -2960,10 +2968,12 @@
         <w:rPr>
           <w:rFonts w:eastAsiaTheme="minorEastAsia"/>
           <w:noProof/>
+          <w:sz w:val="24"/>
+          <w:szCs w:val="24"/>
           <w:lang w:eastAsia="fr-FR"/>
         </w:rPr>
       </w:pPr>
-      <w:hyperlink w:anchor="_Toc57817244" w:history="1">
+      <w:hyperlink w:anchor="_Toc57835927" w:history="1">
         <w:r>
           <w:rPr>
             <w:rStyle w:val="Lienhypertexte"/>
@@ -2991,7 +3001,7 @@
             <w:noProof/>
             <w:webHidden/>
           </w:rPr>
-          <w:instrText xml:space="preserve"> PAGEREF _Toc57817244 \h </w:instrText>
+          <w:instrText xml:space="preserve"> PAGEREF _Toc57835927 \h </w:instrText>
         </w:r>
         <w:r>
           <w:rPr>
@@ -3012,6 +3022,78 @@
             <w:webHidden/>
           </w:rPr>
           <w:t>7</w:t>
+        </w:r>
+        <w:r>
+          <w:rPr>
+            <w:noProof/>
+            <w:webHidden/>
+          </w:rPr>
+          <w:fldChar w:fldCharType="end"/>
+        </w:r>
+      </w:hyperlink>
+    </w:p>
+    <w:p>
+      <w:pPr>
+        <w:pStyle w:val="Tabledesillustrations"/>
+        <w:tabs>
+          <w:tab w:val="right" w:leader="dot" w:pos="9772"/>
+        </w:tabs>
+        <w:rPr>
+          <w:rFonts w:eastAsiaTheme="minorEastAsia"/>
+          <w:noProof/>
+          <w:sz w:val="24"/>
+          <w:szCs w:val="24"/>
+          <w:lang w:eastAsia="fr-FR"/>
+        </w:rPr>
+      </w:pPr>
+      <w:hyperlink w:anchor="_Toc57835928" w:history="1">
+        <w:r>
+          <w:rPr>
+            <w:rStyle w:val="Lienhypertexte"/>
+            <w:noProof/>
+          </w:rPr>
+          <w:t>Equation 6 - Spatial Resolution</w:t>
+        </w:r>
+        <w:r>
+          <w:rPr>
+            <w:noProof/>
+            <w:webHidden/>
+          </w:rPr>
+          <w:tab/>
+        </w:r>
+        <w:r>
+          <w:rPr>
+            <w:noProof/>
+            <w:webHidden/>
+          </w:rPr>
+          <w:fldChar w:fldCharType="begin"/>
+        </w:r>
+        <w:r>
+          <w:rPr>
+            <w:noProof/>
+            <w:webHidden/>
+          </w:rPr>
+          <w:instrText xml:space="preserve"> PAGEREF _Toc57835928 \h </w:instrText>
+        </w:r>
+        <w:r>
+          <w:rPr>
+            <w:noProof/>
+            <w:webHidden/>
+          </w:rPr>
+        </w:r>
+        <w:r>
+          <w:rPr>
+            <w:noProof/>
+            <w:webHidden/>
+          </w:rPr>
+          <w:fldChar w:fldCharType="separate"/>
+        </w:r>
+        <w:r>
+          <w:rPr>
+            <w:noProof/>
+            <w:webHidden/>
+          </w:rPr>
+          <w:t>10</w:t>
         </w:r>
         <w:r>
           <w:rPr>
@@ -3806,21 +3888,7 @@
         <w:rPr>
           <w:lang w:val="en-GB"/>
         </w:rPr>
-        <w:t xml:space="preserve">Yet, the </w:t>
-      </w:r>
-      <w:proofErr w:type="gramStart"/>
-      <w:r>
-        <w:rPr>
-          <w:lang w:val="en-GB"/>
-        </w:rPr>
-        <w:t>aforementioned techniques</w:t>
-      </w:r>
-      <w:proofErr w:type="gramEnd"/>
-      <w:r>
-        <w:rPr>
-          <w:lang w:val="en-GB"/>
-        </w:rPr>
-        <w:t xml:space="preserve"> can provide only moderate quality results. This project aims at implementing a version of the Sparse </w:t>
+        <w:t xml:space="preserve">Yet, the aforementioned techniques can provide only moderate quality results. This project aims at implementing a version of the Sparse </w:t>
       </w:r>
       <w:r>
         <w:rPr>
@@ -3872,21 +3940,7 @@
         <w:rPr>
           <w:lang w:val="en-GB"/>
         </w:rPr>
-        <w:t xml:space="preserve">In the first chapter, I will mention a few notions that are essential </w:t>
-      </w:r>
-      <w:proofErr w:type="gramStart"/>
-      <w:r>
-        <w:rPr>
-          <w:lang w:val="en-GB"/>
-        </w:rPr>
-        <w:t>in order to</w:t>
-      </w:r>
-      <w:proofErr w:type="gramEnd"/>
-      <w:r>
-        <w:rPr>
-          <w:lang w:val="en-GB"/>
-        </w:rPr>
-        <w:t xml:space="preserve"> comprehend the methods and results. Then, I will emphasize </w:t>
+        <w:t xml:space="preserve">In the first chapter, I will mention a few notions that are essential in order to comprehend the methods and results. Then, I will emphasize </w:t>
       </w:r>
       <w:r>
         <w:rPr>
@@ -3913,30 +3967,6 @@
         </w:rPr>
         <w:footnoteReference w:id="2"/>
       </w:r>
-    </w:p>
-    <w:p>
-      <w:pPr>
-        <w:ind w:firstLine="360"/>
-        <w:rPr>
-          <w:lang w:val="en-GB"/>
-        </w:rPr>
-      </w:pPr>
-    </w:p>
-    <w:p>
-      <w:pPr>
-        <w:ind w:firstLine="360"/>
-        <w:rPr>
-          <w:lang w:val="en-GB"/>
-        </w:rPr>
-      </w:pPr>
-    </w:p>
-    <w:p>
-      <w:pPr>
-        <w:ind w:firstLine="360"/>
-        <w:rPr>
-          <w:lang w:val="en-GB"/>
-        </w:rPr>
-      </w:pPr>
     </w:p>
     <w:p>
       <w:pPr>
@@ -4294,72 +4324,72 @@
         <w:rPr>
           <w:lang w:val="en-GB"/>
         </w:rPr>
+        <w:t xml:space="preserve">Figure </w:t>
+      </w:r>
+      <w:r>
+        <w:rPr>
+          <w:lang w:val="en-GB"/>
+        </w:rPr>
+        <w:fldChar w:fldCharType="begin"/>
+      </w:r>
+      <w:r>
+        <w:rPr>
+          <w:lang w:val="en-GB"/>
+        </w:rPr>
+        <w:instrText xml:space="preserve"> SEQ Figure \* ARABIC </w:instrText>
+      </w:r>
+      <w:r>
+        <w:rPr>
+          <w:lang w:val="en-GB"/>
+        </w:rPr>
+        <w:fldChar w:fldCharType="separate"/>
+      </w:r>
+      <w:r>
+        <w:rPr>
+          <w:noProof/>
+          <w:lang w:val="en-GB"/>
+        </w:rPr>
+        <w:t>1</w:t>
+      </w:r>
+      <w:r>
+        <w:rPr>
+          <w:lang w:val="en-GB"/>
+        </w:rPr>
+        <w:fldChar w:fldCharType="end"/>
+      </w:r>
+      <w:r>
+        <w:rPr>
+          <w:lang w:val="en-GB"/>
+        </w:rPr>
+        <w:t xml:space="preserve"> - Early </w:t>
+      </w:r>
+      <w:proofErr w:type="spellStart"/>
+      <w:r>
+        <w:rPr>
+          <w:lang w:val="en-GB"/>
+        </w:rPr>
+        <w:t>german</w:t>
+      </w:r>
+      <w:proofErr w:type="spellEnd"/>
+      <w:r>
+        <w:rPr>
+          <w:lang w:val="en-GB"/>
+        </w:rPr>
+        <w:t xml:space="preserve"> Warning Radar, Freya (1940)</w:t>
+      </w:r>
+      <w:bookmarkEnd w:id="11"/>
+    </w:p>
+    <w:p>
+      <w:pPr>
+        <w:rPr>
+          <w:lang w:val="en-GB"/>
+        </w:rPr>
+      </w:pPr>
+      <w:r>
+        <w:rPr>
+          <w:lang w:val="en-GB"/>
+        </w:rPr>
         <w:lastRenderedPageBreak/>
-        <w:t xml:space="preserve">Figure </w:t>
-      </w:r>
-      <w:r>
-        <w:rPr>
-          <w:lang w:val="en-GB"/>
-        </w:rPr>
-        <w:fldChar w:fldCharType="begin"/>
-      </w:r>
-      <w:r>
-        <w:rPr>
-          <w:lang w:val="en-GB"/>
-        </w:rPr>
-        <w:instrText xml:space="preserve"> SEQ Figure \* ARABIC </w:instrText>
-      </w:r>
-      <w:r>
-        <w:rPr>
-          <w:lang w:val="en-GB"/>
-        </w:rPr>
-        <w:fldChar w:fldCharType="separate"/>
-      </w:r>
-      <w:r>
-        <w:rPr>
-          <w:noProof/>
-          <w:lang w:val="en-GB"/>
-        </w:rPr>
-        <w:t>1</w:t>
-      </w:r>
-      <w:r>
-        <w:rPr>
-          <w:lang w:val="en-GB"/>
-        </w:rPr>
-        <w:fldChar w:fldCharType="end"/>
-      </w:r>
-      <w:r>
-        <w:rPr>
-          <w:lang w:val="en-GB"/>
-        </w:rPr>
-        <w:t xml:space="preserve"> - Early </w:t>
-      </w:r>
-      <w:proofErr w:type="spellStart"/>
-      <w:r>
-        <w:rPr>
-          <w:lang w:val="en-GB"/>
-        </w:rPr>
-        <w:t>german</w:t>
-      </w:r>
-      <w:proofErr w:type="spellEnd"/>
-      <w:r>
-        <w:rPr>
-          <w:lang w:val="en-GB"/>
-        </w:rPr>
-        <w:t xml:space="preserve"> Warning Radar, Freya (1940)</w:t>
-      </w:r>
-      <w:bookmarkEnd w:id="11"/>
-    </w:p>
-    <w:p>
-      <w:pPr>
-        <w:rPr>
-          <w:lang w:val="en-GB"/>
-        </w:rPr>
-      </w:pPr>
-      <w:r>
-        <w:rPr>
-          <w:lang w:val="en-GB"/>
-        </w:rPr>
         <w:t>Compared to visual observation, and optical systems, the radar has many advantages:</w:t>
       </w:r>
       <w:r>
@@ -4521,7 +4551,7 @@
           <w:lang w:val="en-GB"/>
         </w:rPr>
       </w:pPr>
-      <w:bookmarkStart w:id="13" w:name="_Toc57817240"/>
+      <w:bookmarkStart w:id="13" w:name="_Toc57835923"/>
       <w:r>
         <w:rPr>
           <w:lang w:val="en-GB"/>
@@ -5130,7 +5160,6 @@
           <w:rFonts w:eastAsiaTheme="minorEastAsia"/>
           <w:lang w:val="en-GB"/>
         </w:rPr>
-        <w:lastRenderedPageBreak/>
         <w:t>Target Parameters (Radar Cross Section)</w:t>
       </w:r>
     </w:p>
@@ -5151,6 +5180,7 @@
           <w:rFonts w:eastAsiaTheme="minorEastAsia"/>
           <w:lang w:val="en-GB"/>
         </w:rPr>
+        <w:lastRenderedPageBreak/>
         <w:t>Background effect (Clutter, noise, interference, and jamming)</w:t>
       </w:r>
     </w:p>
@@ -5485,7 +5515,7 @@
           <w:lang w:val="en-GB"/>
         </w:rPr>
       </w:pPr>
-      <w:bookmarkStart w:id="16" w:name="_Toc57817241"/>
+      <w:bookmarkStart w:id="16" w:name="_Toc57835924"/>
       <w:r>
         <w:rPr>
           <w:lang w:val="en-GB"/>
@@ -6236,7 +6266,7 @@
       </w:pPr>
       <w:bookmarkStart w:id="17" w:name="_Ref56959132"/>
       <w:bookmarkStart w:id="18" w:name="_Ref56959094"/>
-      <w:bookmarkStart w:id="19" w:name="_Toc57817242"/>
+      <w:bookmarkStart w:id="19" w:name="_Toc57835925"/>
       <w:r>
         <w:rPr>
           <w:lang w:val="en-GB"/>
@@ -6933,7 +6963,7 @@
           <w:lang w:val="en-GB"/>
         </w:rPr>
       </w:pPr>
-      <w:bookmarkStart w:id="20" w:name="_Toc57817243"/>
+      <w:bookmarkStart w:id="20" w:name="_Toc57835926"/>
       <w:r>
         <w:rPr>
           <w:lang w:val="en-GB"/>
@@ -7295,64 +7325,64 @@
         <w:rPr>
           <w:lang w:val="en-GB"/>
         </w:rPr>
+        <w:t>R</w:t>
+      </w:r>
+      <w:r>
+        <w:rPr>
+          <w:lang w:val="en-GB"/>
+        </w:rPr>
+        <w:t xml:space="preserve">adar </w:t>
+      </w:r>
+      <w:r>
+        <w:rPr>
+          <w:lang w:val="en-GB"/>
+        </w:rPr>
+        <w:t>C</w:t>
+      </w:r>
+      <w:r>
+        <w:rPr>
+          <w:lang w:val="en-GB"/>
+        </w:rPr>
+        <w:t xml:space="preserve">ross </w:t>
+      </w:r>
+      <w:r>
+        <w:rPr>
+          <w:lang w:val="en-GB"/>
+        </w:rPr>
+        <w:t>S</w:t>
+      </w:r>
+      <w:r>
+        <w:rPr>
+          <w:lang w:val="en-GB"/>
+        </w:rPr>
+        <w:t>ection</w:t>
+      </w:r>
+      <w:bookmarkEnd w:id="21"/>
+      <w:r>
+        <w:rPr>
+          <w:lang w:val="en-GB"/>
+        </w:rPr>
+        <w:t xml:space="preserve"> </w:t>
+      </w:r>
+    </w:p>
+    <w:p>
+      <w:pPr>
+        <w:rPr>
+          <w:lang w:val="en-GB"/>
+        </w:rPr>
+      </w:pPr>
+    </w:p>
+    <w:p>
+      <w:pPr>
+        <w:rPr>
+          <w:lang w:val="en-GB"/>
+        </w:rPr>
+      </w:pPr>
+      <w:r>
+        <w:rPr>
+          <w:lang w:val="en-GB"/>
+        </w:rPr>
         <w:lastRenderedPageBreak/>
-        <w:t>R</w:t>
-      </w:r>
-      <w:r>
-        <w:rPr>
-          <w:lang w:val="en-GB"/>
-        </w:rPr>
-        <w:t xml:space="preserve">adar </w:t>
-      </w:r>
-      <w:r>
-        <w:rPr>
-          <w:lang w:val="en-GB"/>
-        </w:rPr>
-        <w:t>C</w:t>
-      </w:r>
-      <w:r>
-        <w:rPr>
-          <w:lang w:val="en-GB"/>
-        </w:rPr>
-        <w:t xml:space="preserve">ross </w:t>
-      </w:r>
-      <w:r>
-        <w:rPr>
-          <w:lang w:val="en-GB"/>
-        </w:rPr>
-        <w:t>S</w:t>
-      </w:r>
-      <w:r>
-        <w:rPr>
-          <w:lang w:val="en-GB"/>
-        </w:rPr>
-        <w:t>ection</w:t>
-      </w:r>
-      <w:bookmarkEnd w:id="21"/>
-      <w:r>
-        <w:rPr>
-          <w:lang w:val="en-GB"/>
-        </w:rPr>
-        <w:t xml:space="preserve"> </w:t>
-      </w:r>
-    </w:p>
-    <w:p>
-      <w:pPr>
-        <w:rPr>
-          <w:lang w:val="en-GB"/>
-        </w:rPr>
-      </w:pPr>
-    </w:p>
-    <w:p>
-      <w:pPr>
-        <w:rPr>
-          <w:lang w:val="en-GB"/>
-        </w:rPr>
-      </w:pPr>
-      <w:r>
-        <w:rPr>
-          <w:lang w:val="en-GB"/>
-        </w:rPr>
         <w:t xml:space="preserve">In the previous equations, the </w:t>
       </w:r>
       <w:r>
@@ -7543,7 +7573,7 @@
           <w:lang w:val="en-GB"/>
         </w:rPr>
       </w:pPr>
-      <w:bookmarkStart w:id="22" w:name="_Toc57817244"/>
+      <w:bookmarkStart w:id="22" w:name="_Toc57835927"/>
       <w:r>
         <w:rPr>
           <w:lang w:val="en-GB"/>
@@ -8181,6 +8211,7 @@
         <w:rPr>
           <w:lang w:val="en-GB"/>
         </w:rPr>
+        <w:lastRenderedPageBreak/>
         <w:t>Sparsity</w:t>
       </w:r>
       <w:bookmarkEnd w:id="24"/>
@@ -8428,21 +8459,7 @@
         <w:rPr>
           <w:lang w:val="en-GB"/>
         </w:rPr>
-        <w:t xml:space="preserve">, we can extrapolate more than just the presence of a target, or its distance. We </w:t>
-      </w:r>
-      <w:proofErr w:type="gramStart"/>
-      <w:r>
-        <w:rPr>
-          <w:lang w:val="en-GB"/>
-        </w:rPr>
-        <w:t>are able to</w:t>
-      </w:r>
-      <w:proofErr w:type="gramEnd"/>
-      <w:r>
-        <w:rPr>
-          <w:lang w:val="en-GB"/>
-        </w:rPr>
-        <w:t xml:space="preserve"> use Radars to create 2D, or even 3D images of objects.</w:t>
+        <w:t>, we can extrapolate more than just the presence of a target, or its distance. We are able to use Radars to create 2D, or even 3D images of objects.</w:t>
       </w:r>
       <w:r>
         <w:rPr>
@@ -8543,6 +8560,13 @@
         <w:t>ISAR</w:t>
       </w:r>
       <w:bookmarkEnd w:id="27"/>
+    </w:p>
+    <w:p>
+      <w:pPr>
+        <w:rPr>
+          <w:lang w:val="en-GB"/>
+        </w:rPr>
+      </w:pPr>
     </w:p>
     <w:p>
       <w:pPr>
@@ -8615,37 +8639,33 @@
           <w:ilvl w:val="1"/>
           <w:numId w:val="25"/>
         </w:numPr>
-        <w:rPr>
-          <w:lang w:val="en-GB"/>
-        </w:rPr>
       </w:pPr>
       <w:bookmarkStart w:id="28" w:name="_Toc57539786"/>
-      <w:r>
-        <w:rPr>
-          <w:lang w:val="en-GB"/>
-        </w:rPr>
-        <w:t xml:space="preserve">Cf “Techniques de </w:t>
-      </w:r>
       <w:proofErr w:type="spellStart"/>
       <w:r>
-        <w:rPr>
-          <w:lang w:val="en-GB"/>
-        </w:rPr>
-        <w:t>l’ingénieur</w:t>
+        <w:t>Cf</w:t>
       </w:r>
       <w:proofErr w:type="spellEnd"/>
       <w:r>
-        <w:rPr>
-          <w:lang w:val="en-GB"/>
-        </w:rPr>
-        <w:t>” p20</w:t>
+        <w:t xml:space="preserve"> “Techniques de l’ingénieur” p</w:t>
+      </w:r>
+      <w:proofErr w:type="gramStart"/>
+      <w:r>
+        <w:t>20</w:t>
       </w:r>
       <w:bookmarkEnd w:id="28"/>
       <w:r>
-        <w:rPr>
-          <w:lang w:val="en-GB"/>
-        </w:rPr>
         <w:t xml:space="preserve"> </w:t>
+      </w:r>
+      <w:r>
+        <w:t xml:space="preserve"> (</w:t>
+      </w:r>
+      <w:proofErr w:type="gramEnd"/>
+      <w:r>
+        <w:t>Peut être mettre en 4.</w:t>
+      </w:r>
+      <w:r>
+        <w:t>1</w:t>
       </w:r>
     </w:p>
     <w:p>
@@ -9189,21 +9209,7 @@
           <w:lang w:val="en-GB"/>
         </w:rPr>
         <w:lastRenderedPageBreak/>
-        <w:t xml:space="preserve">Having designed our chamber as intended for our purposes, we now </w:t>
-      </w:r>
-      <w:proofErr w:type="gramStart"/>
-      <w:r>
-        <w:rPr>
-          <w:lang w:val="en-GB"/>
-        </w:rPr>
-        <w:t>have to</w:t>
-      </w:r>
-      <w:proofErr w:type="gramEnd"/>
-      <w:r>
-        <w:rPr>
-          <w:lang w:val="en-GB"/>
-        </w:rPr>
-        <w:t xml:space="preserve"> choose the antennas and layout that will be relevant for our measurements. </w:t>
+        <w:t xml:space="preserve">Having designed our chamber as intended for our purposes, we now have to choose the antennas and layout that will be relevant for our measurements. </w:t>
       </w:r>
       <w:r>
         <w:rPr>
@@ -9292,37 +9298,73 @@
         </w:rPr>
         <w:t xml:space="preserve"> to 18 GHz.</w:t>
       </w:r>
-    </w:p>
-    <w:p>
-      <w:pPr>
-        <w:rPr>
-          <w:lang w:val="en-GB"/>
-        </w:rPr>
-      </w:pPr>
-    </w:p>
-    <w:p>
-      <w:pPr>
-        <w:rPr>
-          <w:lang w:val="en-GB"/>
-        </w:rPr>
-      </w:pPr>
-      <w:r>
-        <w:rPr>
-          <w:lang w:val="en-GB"/>
-        </w:rPr>
-        <w:t>The resolution at which our measurement chain will be a</w:t>
-      </w:r>
-      <w:r>
-        <w:rPr>
-          <w:lang w:val="en-GB"/>
-        </w:rPr>
-        <w:t xml:space="preserve">ble to operate is directly linked to this </w:t>
-      </w:r>
-      <w:r>
-        <w:rPr>
-          <w:lang w:val="en-GB"/>
-        </w:rPr>
-        <w:t xml:space="preserve">frequency range, such that: </w:t>
+      <w:r>
+        <w:rPr>
+          <w:lang w:val="en-GB"/>
+        </w:rPr>
+        <w:t xml:space="preserve"> </w:t>
+      </w:r>
+      <w:sdt>
+        <w:sdtPr>
+          <w:rPr>
+            <w:lang w:val="en-GB"/>
+          </w:rPr>
+          <w:id w:val="1320149680"/>
+          <w:citation/>
+        </w:sdtPr>
+        <w:sdtContent>
+          <w:r>
+            <w:rPr>
+              <w:lang w:val="en-GB"/>
+            </w:rPr>
+            <w:fldChar w:fldCharType="begin"/>
+          </w:r>
+          <w:r>
+            <w:rPr>
+              <w:lang w:val="en-GB"/>
+            </w:rPr>
+            <w:instrText xml:space="preserve"> CITATION Pat20 \l 1036 </w:instrText>
+          </w:r>
+          <w:r>
+            <w:rPr>
+              <w:lang w:val="en-GB"/>
+            </w:rPr>
+            <w:fldChar w:fldCharType="separate"/>
+          </w:r>
+          <w:r>
+            <w:rPr>
+              <w:noProof/>
+              <w:lang w:val="en-GB"/>
+            </w:rPr>
+            <w:t>[7]</w:t>
+          </w:r>
+          <w:r>
+            <w:rPr>
+              <w:lang w:val="en-GB"/>
+            </w:rPr>
+            <w:fldChar w:fldCharType="end"/>
+          </w:r>
+        </w:sdtContent>
+      </w:sdt>
+    </w:p>
+    <w:p>
+      <w:pPr>
+        <w:rPr>
+          <w:lang w:val="en-GB"/>
+        </w:rPr>
+      </w:pPr>
+    </w:p>
+    <w:p>
+      <w:pPr>
+        <w:rPr>
+          <w:lang w:val="en-GB"/>
+        </w:rPr>
+      </w:pPr>
+      <w:r>
+        <w:rPr>
+          <w:lang w:val="en-GB"/>
+        </w:rPr>
+        <w:t xml:space="preserve">The resolution at which our measurement chain will be able to operate is directly linked to this frequency range, such that: </w:t>
       </w:r>
     </w:p>
     <w:p>
@@ -9676,11 +9718,16 @@
           <w:rFonts w:eastAsiaTheme="minorEastAsia"/>
           <w:sz w:val="20"/>
           <w:szCs w:val="20"/>
-          <w:lang w:val="en-GB"/>
-        </w:rPr>
-      </w:pPr>
-      <w:r>
-        <w:t xml:space="preserve">Equation </w:t>
+        </w:rPr>
+      </w:pPr>
+      <w:bookmarkStart w:id="33" w:name="_Toc57835928"/>
+      <w:proofErr w:type="spellStart"/>
+      <w:r>
+        <w:t>Equation</w:t>
+      </w:r>
+      <w:proofErr w:type="spellEnd"/>
+      <w:r>
+        <w:t xml:space="preserve"> </w:t>
       </w:r>
       <w:r>
         <w:fldChar w:fldCharType="begin"/>
@@ -9707,90 +9754,8 @@
       <w:r>
         <w:t>Resolution</w:t>
       </w:r>
+      <w:bookmarkEnd w:id="33"/>
       <w:proofErr w:type="spellEnd"/>
-    </w:p>
-    <w:p>
-      <w:pPr>
-        <w:rPr>
-          <w:lang w:val="en-GB"/>
-        </w:rPr>
-      </w:pPr>
-    </w:p>
-    <w:p>
-      <w:pPr>
-        <w:rPr>
-          <w:lang w:val="en-GB"/>
-        </w:rPr>
-      </w:pPr>
-      <w:r>
-        <w:rPr>
-          <w:lang w:val="en-GB"/>
-        </w:rPr>
-        <w:t>*</w:t>
-      </w:r>
-      <w:proofErr w:type="spellStart"/>
-      <w:r>
-        <w:rPr>
-          <w:lang w:val="en-GB"/>
-        </w:rPr>
-        <w:t>Parler</w:t>
-      </w:r>
-      <w:proofErr w:type="spellEnd"/>
-      <w:r>
-        <w:rPr>
-          <w:lang w:val="en-GB"/>
-        </w:rPr>
-        <w:t xml:space="preserve"> de la resolution*</w:t>
-      </w:r>
-    </w:p>
-    <w:p>
-      <w:pPr>
-        <w:rPr>
-          <w:lang w:val="en-GB"/>
-        </w:rPr>
-      </w:pPr>
-      <w:sdt>
-        <w:sdtPr>
-          <w:rPr>
-            <w:lang w:val="en-GB"/>
-          </w:rPr>
-          <w:id w:val="1320149680"/>
-          <w:citation/>
-        </w:sdtPr>
-        <w:sdtContent>
-          <w:r>
-            <w:rPr>
-              <w:lang w:val="en-GB"/>
-            </w:rPr>
-            <w:fldChar w:fldCharType="begin"/>
-          </w:r>
-          <w:r>
-            <w:rPr>
-              <w:lang w:val="en-GB"/>
-            </w:rPr>
-            <w:instrText xml:space="preserve"> CITATION Pat20 \l 1036 </w:instrText>
-          </w:r>
-          <w:r>
-            <w:rPr>
-              <w:lang w:val="en-GB"/>
-            </w:rPr>
-            <w:fldChar w:fldCharType="separate"/>
-          </w:r>
-          <w:r>
-            <w:rPr>
-              <w:noProof/>
-              <w:lang w:val="en-GB"/>
-            </w:rPr>
-            <w:t>[7]</w:t>
-          </w:r>
-          <w:r>
-            <w:rPr>
-              <w:lang w:val="en-GB"/>
-            </w:rPr>
-            <w:fldChar w:fldCharType="end"/>
-          </w:r>
-        </w:sdtContent>
-      </w:sdt>
     </w:p>
     <w:p>
       <w:pPr>
@@ -9810,7 +9775,7 @@
           <w:lang w:val="en-GB"/>
         </w:rPr>
       </w:pPr>
-      <w:bookmarkStart w:id="33" w:name="_Toc57539790"/>
+      <w:bookmarkStart w:id="34" w:name="_Toc57539790"/>
       <w:r>
         <w:rPr>
           <w:lang w:val="en-GB"/>
@@ -9829,7 +9794,7 @@
         </w:rPr>
         <w:t>etwork Analyser</w:t>
       </w:r>
-      <w:bookmarkEnd w:id="33"/>
+      <w:bookmarkEnd w:id="34"/>
     </w:p>
     <w:p>
       <w:pPr>
@@ -9959,7 +9924,7 @@
           <w:lang w:val="en-GB"/>
         </w:rPr>
       </w:pPr>
-      <w:bookmarkStart w:id="34" w:name="_Toc57817238"/>
+      <w:bookmarkStart w:id="35" w:name="_Toc57817238"/>
       <w:r>
         <w:rPr>
           <w:lang w:val="en-GB"/>
@@ -10004,7 +9969,7 @@
         </w:rPr>
         <w:t xml:space="preserve"> - Simplified VNA measurement process</w:t>
       </w:r>
-      <w:bookmarkEnd w:id="34"/>
+      <w:bookmarkEnd w:id="35"/>
     </w:p>
     <w:p>
       <w:pPr>
@@ -10134,7 +10099,7 @@
           <w:lang w:val="en-GB"/>
         </w:rPr>
       </w:pPr>
-      <w:bookmarkStart w:id="35" w:name="_Toc57539791"/>
+      <w:bookmarkStart w:id="36" w:name="_Toc57539791"/>
       <w:proofErr w:type="spellStart"/>
       <w:r>
         <w:rPr>
@@ -10142,7 +10107,7 @@
         </w:rPr>
         <w:t>Protocole</w:t>
       </w:r>
-      <w:bookmarkEnd w:id="35"/>
+      <w:bookmarkEnd w:id="36"/>
       <w:proofErr w:type="spellEnd"/>
     </w:p>
     <w:p>
@@ -10224,21 +10189,7 @@
         <w:rPr>
           <w:lang w:val="en-GB"/>
         </w:rPr>
-        <w:t xml:space="preserve">By measuring the electromagnetic signature of the room, without any target, we can then subtract those values </w:t>
-      </w:r>
-      <w:proofErr w:type="gramStart"/>
-      <w:r>
-        <w:rPr>
-          <w:lang w:val="en-GB"/>
-        </w:rPr>
-        <w:t>in order to</w:t>
-      </w:r>
-      <w:proofErr w:type="gramEnd"/>
-      <w:r>
-        <w:rPr>
-          <w:lang w:val="en-GB"/>
-        </w:rPr>
-        <w:t xml:space="preserve"> minimise the noise levels and get more accurate readings.</w:t>
+        <w:t>By measuring the electromagnetic signature of the room, without any target, we can then subtract those values in order to minimise the noise levels and get more accurate readings.</w:t>
       </w:r>
     </w:p>
     <w:p>
@@ -10311,8 +10262,8 @@
           <w:lang w:val="en-GB"/>
         </w:rPr>
       </w:pPr>
-      <w:bookmarkStart w:id="36" w:name="_Toc57817239"/>
       <w:bookmarkStart w:id="37" w:name="_Ref57817281"/>
+      <w:bookmarkStart w:id="38" w:name="_Toc57817239"/>
       <w:r>
         <w:rPr>
           <w:lang w:val="en-GB"/>
@@ -10346,7 +10297,33 @@
         <w:rPr>
           <w:lang w:val="en-GB"/>
         </w:rPr>
-        <w:t xml:space="preserve"> - Comparison of the measured electric field in an empty anechoic room and with a small object </w:t>
+        <w:t xml:space="preserve"> - Comparison of the measured electric field in an empty anechoic room and with a small </w:t>
+      </w:r>
+      <w:r>
+        <w:rPr>
+          <w:lang w:val="en-GB"/>
+        </w:rPr>
+        <w:t xml:space="preserve">metallic </w:t>
+      </w:r>
+      <w:proofErr w:type="spellStart"/>
+      <w:r>
+        <w:rPr>
+          <w:lang w:val="en-GB"/>
+        </w:rPr>
+        <w:t>arrow</w:t>
+      </w:r>
+      <w:proofErr w:type="spellEnd"/>
+      <w:r>
+        <w:rPr>
+          <w:lang w:val="en-GB"/>
+        </w:rPr>
+        <w:t xml:space="preserve"> </w:t>
+      </w:r>
+      <w:r>
+        <w:rPr>
+          <w:lang w:val="en-GB"/>
+        </w:rPr>
+        <w:t xml:space="preserve"> </w:t>
       </w:r>
       <w:sdt>
         <w:sdtPr>
@@ -10378,7 +10355,7 @@
           </w:r>
         </w:sdtContent>
       </w:sdt>
-      <w:bookmarkEnd w:id="36"/>
+      <w:bookmarkEnd w:id="38"/>
     </w:p>
     <w:p>
       <w:pPr>
@@ -10476,34 +10453,26 @@
         <w:rPr>
           <w:lang w:val="en-GB"/>
         </w:rPr>
+        <w:t>In addition to measurement without a target, we also have to calibrate our measurement equipment thanks to a perfectly known target</w:t>
+      </w:r>
+      <w:r>
+        <w:rPr>
+          <w:lang w:val="en-GB"/>
+        </w:rPr>
+        <w:t xml:space="preserve"> according to the Geometrical Theory of Diffraction</w:t>
+      </w:r>
+      <w:r>
+        <w:rPr>
+          <w:lang w:val="en-GB"/>
+        </w:rPr>
+        <w:t xml:space="preserve">. For instance, we can use a </w:t>
+      </w:r>
+      <w:r>
+        <w:rPr>
+          <w:lang w:val="en-GB"/>
+        </w:rPr>
         <w:lastRenderedPageBreak/>
-        <w:t xml:space="preserve">In addition to measurement without a target, we also </w:t>
-      </w:r>
-      <w:proofErr w:type="gramStart"/>
-      <w:r>
-        <w:rPr>
-          <w:lang w:val="en-GB"/>
-        </w:rPr>
-        <w:t>have to</w:t>
-      </w:r>
-      <w:proofErr w:type="gramEnd"/>
-      <w:r>
-        <w:rPr>
-          <w:lang w:val="en-GB"/>
-        </w:rPr>
-        <w:t xml:space="preserve"> calibrate our measurement equipment thanks to a perfectly known target</w:t>
-      </w:r>
-      <w:r>
-        <w:rPr>
-          <w:lang w:val="en-GB"/>
-        </w:rPr>
-        <w:t xml:space="preserve"> according to the Geometrical Theory of Diffraction</w:t>
-      </w:r>
-      <w:r>
-        <w:rPr>
-          <w:lang w:val="en-GB"/>
-        </w:rPr>
-        <w:t xml:space="preserve">. For instance, we can use a metal plate or a metal sphere, precisely positioned on the pedestal. </w:t>
+        <w:t xml:space="preserve">metal plate or a metal sphere, precisely positioned on the pedestal. </w:t>
       </w:r>
       <w:r>
         <w:rPr>
@@ -10549,19 +10518,31 @@
           <w:lang w:val="en-GB"/>
         </w:rPr>
       </w:pPr>
-    </w:p>
-    <w:p>
-      <w:pPr>
-        <w:rPr>
-          <w:lang w:val="en-GB"/>
-        </w:rPr>
-      </w:pPr>
-      <w:r>
-        <w:rPr>
-          <w:lang w:val="en-GB"/>
-        </w:rPr>
-        <w:t>Every measurement campaign starts with this phase, only then we can place our target on the pedestal.</w:t>
-      </w:r>
+      <w:r>
+        <w:rPr>
+          <w:lang w:val="en-GB"/>
+        </w:rPr>
+        <w:t xml:space="preserve">Every measurement campaign starts with this phase, only then can </w:t>
+      </w:r>
+      <w:r>
+        <w:rPr>
+          <w:lang w:val="en-GB"/>
+        </w:rPr>
+        <w:t xml:space="preserve">we </w:t>
+      </w:r>
+      <w:r>
+        <w:rPr>
+          <w:lang w:val="en-GB"/>
+        </w:rPr>
+        <w:t>place our target on the pedestal.</w:t>
+      </w:r>
+    </w:p>
+    <w:p>
+      <w:pPr>
+        <w:rPr>
+          <w:lang w:val="en-GB"/>
+        </w:rPr>
+      </w:pPr>
     </w:p>
     <w:p>
       <w:pPr>
@@ -10616,7 +10597,43 @@
         <w:rPr>
           <w:lang w:val="en-GB"/>
         </w:rPr>
-        <w:t>angle of the incident wave. Misaligning our target could mean having poor results. The first step is the align the object with the beam of emission of our antenna</w:t>
+        <w:t>angle of the incident wave. Misaligning our target could mean having poor results. The first step is t</w:t>
+      </w:r>
+      <w:r>
+        <w:rPr>
+          <w:lang w:val="en-GB"/>
+        </w:rPr>
+        <w:t>he</w:t>
+      </w:r>
+      <w:r>
+        <w:rPr>
+          <w:lang w:val="en-GB"/>
+        </w:rPr>
+        <w:t xml:space="preserve"> align</w:t>
+      </w:r>
+      <w:r>
+        <w:rPr>
+          <w:lang w:val="en-GB"/>
+        </w:rPr>
+        <w:t>ment</w:t>
+      </w:r>
+      <w:r>
+        <w:rPr>
+          <w:lang w:val="en-GB"/>
+        </w:rPr>
+        <w:t xml:space="preserve"> </w:t>
+      </w:r>
+      <w:r>
+        <w:rPr>
+          <w:lang w:val="en-GB"/>
+        </w:rPr>
+        <w:t xml:space="preserve">of </w:t>
+      </w:r>
+      <w:r>
+        <w:rPr>
+          <w:lang w:val="en-GB"/>
+        </w:rPr>
+        <w:t>the object with the beam of emission of our antenna</w:t>
       </w:r>
       <w:r>
         <w:rPr>
@@ -10634,49 +10651,78 @@
     </w:p>
     <w:p>
       <w:pPr>
-        <w:pStyle w:val="Titre3"/>
-        <w:numPr>
-          <w:ilvl w:val="1"/>
-          <w:numId w:val="27"/>
-        </w:numPr>
-        <w:rPr>
-          <w:lang w:val="en-GB"/>
-        </w:rPr>
-      </w:pPr>
-      <w:r>
-        <w:rPr>
-          <w:lang w:val="en-GB"/>
-        </w:rPr>
-        <w:t xml:space="preserve">After the fact </w:t>
-      </w:r>
-      <w:r>
-        <w:rPr>
-          <w:lang w:val="en-GB"/>
-        </w:rPr>
-        <w:t xml:space="preserve">processing </w:t>
-      </w:r>
-    </w:p>
-    <w:p>
-      <w:pPr>
-        <w:rPr>
-          <w:lang w:val="en-GB"/>
-        </w:rPr>
-      </w:pPr>
-    </w:p>
-    <w:p>
-      <w:pPr>
-        <w:rPr>
-          <w:lang w:val="en-GB"/>
-        </w:rPr>
-      </w:pPr>
-    </w:p>
-    <w:p>
-      <w:pPr>
-        <w:pStyle w:val="Paragraphedeliste"/>
-        <w:numPr>
-          <w:ilvl w:val="1"/>
-          <w:numId w:val="25"/>
-        </w:numPr>
+        <w:rPr>
+          <w:lang w:val="en-GB"/>
+        </w:rPr>
+      </w:pPr>
+      <w:r>
+        <w:rPr>
+          <w:lang w:val="en-GB"/>
+        </w:rPr>
+        <w:t xml:space="preserve">When in place, the measurement campaign can finally begin. In ENSTA Bretagne’s anechoic chamber, thanks to the 3 motors included in the pedestal, we are able to make our target spin on two axes (list and bearing) and translate on another (vertical). </w:t>
+      </w:r>
+    </w:p>
+    <w:p>
+      <w:pPr>
+        <w:rPr>
+          <w:lang w:val="en-GB"/>
+        </w:rPr>
+      </w:pPr>
+    </w:p>
+    <w:p>
+      <w:pPr>
+        <w:rPr>
+          <w:lang w:val="en-GB"/>
+        </w:rPr>
+      </w:pPr>
+      <w:r>
+        <w:rPr>
+          <w:lang w:val="en-GB"/>
+        </w:rPr>
+        <w:t>At a given angle, the antenna will emit as many times as necessary at various frequencies</w:t>
+      </w:r>
+      <w:r>
+        <w:rPr>
+          <w:lang w:val="en-GB"/>
+        </w:rPr>
+        <w:t>, and the scattered electric field will be measured by the receiving antenna. All of this is monitored and handled by a GUI</w:t>
+      </w:r>
+      <w:r>
+        <w:rPr>
+          <w:rStyle w:val="Appelnotedebasdep"/>
+          <w:lang w:val="en-GB"/>
+        </w:rPr>
+        <w:footnoteReference w:id="12"/>
+      </w:r>
+      <w:r>
+        <w:rPr>
+          <w:lang w:val="en-GB"/>
+        </w:rPr>
+        <w:t xml:space="preserve"> on a PC, which is connected to the VNA.</w:t>
+      </w:r>
+      <w:r>
+        <w:rPr>
+          <w:lang w:val="en-GB"/>
+        </w:rPr>
+        <w:t xml:space="preserve"> </w:t>
+      </w:r>
+    </w:p>
+    <w:p>
+      <w:pPr>
+        <w:rPr>
+          <w:lang w:val="en-GB"/>
+        </w:rPr>
+      </w:pPr>
+    </w:p>
+    <w:p>
+      <w:pPr>
+        <w:rPr>
+          <w:lang w:val="en-GB"/>
+        </w:rPr>
+      </w:pPr>
+    </w:p>
+    <w:p>
+      <w:pPr>
         <w:rPr>
           <w:lang w:val="en-GB"/>
         </w:rPr>
@@ -10693,7 +10739,7 @@
           <w:lang w:val="en-GB"/>
         </w:rPr>
       </w:pPr>
-      <w:bookmarkStart w:id="38" w:name="_Toc57539792"/>
+      <w:bookmarkStart w:id="39" w:name="_Toc57539792"/>
       <w:r>
         <w:rPr>
           <w:lang w:val="en-GB"/>
@@ -10706,7 +10752,7 @@
         </w:rPr>
         <w:t xml:space="preserve"> Imaging Techniques</w:t>
       </w:r>
-      <w:bookmarkEnd w:id="38"/>
+      <w:bookmarkEnd w:id="39"/>
     </w:p>
     <w:p>
       <w:pPr>
@@ -10726,7 +10772,7 @@
           <w:lang w:val="en-GB"/>
         </w:rPr>
       </w:pPr>
-      <w:bookmarkStart w:id="39" w:name="_Toc57539793"/>
+      <w:bookmarkStart w:id="40" w:name="_Toc57539793"/>
       <w:r>
         <w:rPr>
           <w:lang w:val="en-GB"/>
@@ -10754,7 +10800,7 @@
         </w:rPr>
         <w:t>autre</w:t>
       </w:r>
-      <w:bookmarkEnd w:id="39"/>
+      <w:bookmarkEnd w:id="40"/>
       <w:proofErr w:type="spellEnd"/>
       <w:r>
         <w:rPr>
@@ -10794,37 +10840,37 @@
           <w:lang w:val="en-GB"/>
         </w:rPr>
       </w:pPr>
-      <w:bookmarkStart w:id="40" w:name="_Toc57539794"/>
+      <w:bookmarkStart w:id="41" w:name="_Toc57539794"/>
       <w:r>
         <w:rPr>
           <w:lang w:val="en-GB"/>
         </w:rPr>
         <w:t>SPRITE</w:t>
       </w:r>
-      <w:bookmarkEnd w:id="40"/>
-    </w:p>
-    <w:p>
-      <w:pPr>
-        <w:rPr>
-          <w:lang w:val="en-GB"/>
-        </w:rPr>
-      </w:pPr>
-    </w:p>
-    <w:p>
-      <w:pPr>
-        <w:rPr>
-          <w:lang w:val="en-GB"/>
-        </w:rPr>
-      </w:pPr>
-    </w:p>
-    <w:p>
-      <w:pPr>
-        <w:rPr>
-          <w:lang w:val="en-GB"/>
-        </w:rPr>
-      </w:pPr>
-    </w:p>
-    <w:bookmarkStart w:id="41" w:name="_Toc57539795" w:displacedByCustomXml="next"/>
+      <w:bookmarkEnd w:id="41"/>
+    </w:p>
+    <w:p>
+      <w:pPr>
+        <w:rPr>
+          <w:lang w:val="en-GB"/>
+        </w:rPr>
+      </w:pPr>
+    </w:p>
+    <w:p>
+      <w:pPr>
+        <w:rPr>
+          <w:lang w:val="en-GB"/>
+        </w:rPr>
+      </w:pPr>
+    </w:p>
+    <w:p>
+      <w:pPr>
+        <w:rPr>
+          <w:lang w:val="en-GB"/>
+        </w:rPr>
+      </w:pPr>
+    </w:p>
+    <w:bookmarkStart w:id="42" w:name="_Toc57539795" w:displacedByCustomXml="next"/>
     <w:sdt>
       <w:sdtPr>
         <w:rPr>
@@ -10856,7 +10902,7 @@
             </w:rPr>
             <w:t>Bibliography</w:t>
           </w:r>
-          <w:bookmarkEnd w:id="41"/>
+          <w:bookmarkEnd w:id="42"/>
         </w:p>
         <w:p>
           <w:pPr>
@@ -10974,6 +11020,7 @@
                     <w:noProof/>
                     <w:lang w:val="en-GB"/>
                   </w:rPr>
+                  <w:lastRenderedPageBreak/>
                   <w:t xml:space="preserve">[2] </w:t>
                 </w:r>
               </w:p>
@@ -11172,7 +11219,6 @@
                     <w:noProof/>
                     <w:lang w:val="en-GB"/>
                   </w:rPr>
-                  <w:lastRenderedPageBreak/>
                   <w:t xml:space="preserve">[6] </w:t>
                 </w:r>
               </w:p>
@@ -11746,6 +11792,7 @@
       <w:r>
         <w:rPr>
           <w:rStyle w:val="Appelnotedebasdep"/>
+          <w:lang w:val="en-GB"/>
         </w:rPr>
         <w:footnoteRef/>
       </w:r>
@@ -11768,6 +11815,7 @@
       <w:r>
         <w:rPr>
           <w:rStyle w:val="Appelnotedebasdep"/>
+          <w:lang w:val="en-GB"/>
         </w:rPr>
         <w:footnoteRef/>
       </w:r>
@@ -11775,8 +11823,30 @@
         <w:rPr>
           <w:lang w:val="en-GB"/>
         </w:rPr>
-        <w:t xml:space="preserve"> SParse Radar Imaging TEchnique</w:t>
-      </w:r>
+        <w:t xml:space="preserve"> </w:t>
+      </w:r>
+      <w:proofErr w:type="spellStart"/>
+      <w:r>
+        <w:rPr>
+          <w:lang w:val="en-GB"/>
+        </w:rPr>
+        <w:t>SParse</w:t>
+      </w:r>
+      <w:proofErr w:type="spellEnd"/>
+      <w:r>
+        <w:rPr>
+          <w:lang w:val="en-GB"/>
+        </w:rPr>
+        <w:t xml:space="preserve"> Radar Imaging </w:t>
+      </w:r>
+      <w:proofErr w:type="spellStart"/>
+      <w:r>
+        <w:rPr>
+          <w:lang w:val="en-GB"/>
+        </w:rPr>
+        <w:t>TEchnique</w:t>
+      </w:r>
+      <w:proofErr w:type="spellEnd"/>
     </w:p>
   </w:footnote>
   <w:footnote w:id="3">
@@ -11790,6 +11860,7 @@
       <w:r>
         <w:rPr>
           <w:rStyle w:val="Appelnotedebasdep"/>
+          <w:lang w:val="en-GB"/>
         </w:rPr>
         <w:footnoteRef/>
       </w:r>
@@ -11797,13 +11868,7 @@
         <w:rPr>
           <w:lang w:val="en-GB"/>
         </w:rPr>
-        <w:t xml:space="preserve"> </w:t>
-      </w:r>
-      <w:r>
-        <w:rPr>
-          <w:lang w:val="en-GB"/>
-        </w:rPr>
-        <w:t>Electromagnetic</w:t>
+        <w:t xml:space="preserve"> Electromagnetic</w:t>
       </w:r>
     </w:p>
   </w:footnote>
@@ -11818,6 +11883,7 @@
       <w:r>
         <w:rPr>
           <w:rStyle w:val="Appelnotedebasdep"/>
+          <w:lang w:val="en-GB"/>
         </w:rPr>
         <w:footnoteRef/>
       </w:r>
@@ -11825,13 +11891,7 @@
         <w:rPr>
           <w:lang w:val="en-GB"/>
         </w:rPr>
-        <w:t xml:space="preserve"> Only one radar emitting </w:t>
-      </w:r>
-      <w:r>
-        <w:rPr>
-          <w:lang w:val="en-GB"/>
-        </w:rPr>
-        <w:t>and receiving</w:t>
+        <w:t xml:space="preserve"> Only one radar emitting and receiving</w:t>
       </w:r>
     </w:p>
   </w:footnote>
@@ -11846,6 +11906,7 @@
       <w:r>
         <w:rPr>
           <w:rStyle w:val="Appelnotedebasdep"/>
+          <w:lang w:val="en-GB"/>
         </w:rPr>
         <w:footnoteRef/>
       </w:r>
@@ -11853,13 +11914,7 @@
         <w:rPr>
           <w:lang w:val="en-GB"/>
         </w:rPr>
-        <w:t xml:space="preserve"> One radar emitting, another one r</w:t>
-      </w:r>
-      <w:r>
-        <w:rPr>
-          <w:lang w:val="en-GB"/>
-        </w:rPr>
-        <w:t>eceiving</w:t>
+        <w:t xml:space="preserve"> One radar emitting, another one receiving</w:t>
       </w:r>
     </w:p>
   </w:footnote>
@@ -11874,6 +11929,7 @@
       <w:r>
         <w:rPr>
           <w:rStyle w:val="Appelnotedebasdep"/>
+          <w:lang w:val="en-GB"/>
         </w:rPr>
         <w:footnoteRef/>
       </w:r>
@@ -11896,6 +11952,7 @@
       <w:r>
         <w:rPr>
           <w:rStyle w:val="Appelnotedebasdep"/>
+          <w:lang w:val="en-GB"/>
         </w:rPr>
         <w:footnoteRef/>
       </w:r>
@@ -11918,6 +11975,7 @@
       <w:r>
         <w:rPr>
           <w:rStyle w:val="Appelnotedebasdep"/>
+          <w:lang w:val="en-GB"/>
         </w:rPr>
         <w:footnoteRef/>
       </w:r>
@@ -11940,6 +11998,7 @@
       <w:r>
         <w:rPr>
           <w:rStyle w:val="Appelnotedebasdep"/>
+          <w:lang w:val="en-GB"/>
         </w:rPr>
         <w:footnoteRef/>
       </w:r>
@@ -11947,25 +12006,7 @@
         <w:rPr>
           <w:lang w:val="en-GB"/>
         </w:rPr>
-        <w:t xml:space="preserve"> ENSTA Bretagne’s ch</w:t>
-      </w:r>
-      <w:r>
-        <w:rPr>
-          <w:lang w:val="en-GB"/>
-        </w:rPr>
-        <w:t>amber is NOT a Faraday cage, Wi</w:t>
-      </w:r>
-      <w:r>
-        <w:rPr>
-          <w:lang w:val="en-GB"/>
-        </w:rPr>
-        <w:t>-</w:t>
-      </w:r>
-      <w:r>
-        <w:rPr>
-          <w:lang w:val="en-GB"/>
-        </w:rPr>
-        <w:t>Fi and Bluetooth from nearby offices can and will ruin measurements</w:t>
+        <w:t xml:space="preserve"> ENSTA Bretagne’s chamber is NOT a Faraday cage, Wi-Fi and Bluetooth from nearby offices can and will ruin measurements</w:t>
       </w:r>
     </w:p>
   </w:footnote>
@@ -11980,6 +12021,7 @@
       <w:r>
         <w:rPr>
           <w:rStyle w:val="Appelnotedebasdep"/>
+          <w:lang w:val="en-GB"/>
         </w:rPr>
         <w:footnoteRef/>
       </w:r>
@@ -11987,13 +12029,7 @@
         <w:rPr>
           <w:lang w:val="en-GB"/>
         </w:rPr>
-        <w:t xml:space="preserve"> </w:t>
-      </w:r>
-      <w:r>
-        <w:rPr>
-          <w:lang w:val="en-GB"/>
-        </w:rPr>
-        <w:t>Vector Network Analyser</w:t>
+        <w:t xml:space="preserve"> Vector Network Analyser</w:t>
       </w:r>
     </w:p>
   </w:footnote>
@@ -12001,21 +12037,45 @@
     <w:p>
       <w:pPr>
         <w:pStyle w:val="Notedebasdepage"/>
+        <w:rPr>
+          <w:lang w:val="en-GB"/>
+        </w:rPr>
       </w:pPr>
       <w:r>
         <w:rPr>
           <w:rStyle w:val="Appelnotedebasdep"/>
+          <w:lang w:val="en-GB"/>
         </w:rPr>
         <w:footnoteRef/>
       </w:r>
       <w:r>
-        <w:t xml:space="preserve"> </w:t>
-      </w:r>
-      <w:r>
-        <w:rPr>
-          <w:lang w:val="en-GB"/>
-        </w:rPr>
-        <w:t>Geometrical Theory of Diffraction</w:t>
+        <w:rPr>
+          <w:lang w:val="en-GB"/>
+        </w:rPr>
+        <w:t xml:space="preserve"> Geometrical Theory of Diffraction</w:t>
+      </w:r>
+    </w:p>
+  </w:footnote>
+  <w:footnote w:id="12">
+    <w:p>
+      <w:pPr>
+        <w:pStyle w:val="Notedebasdepage"/>
+        <w:rPr>
+          <w:lang w:val="en-GB"/>
+        </w:rPr>
+      </w:pPr>
+      <w:r>
+        <w:rPr>
+          <w:rStyle w:val="Appelnotedebasdep"/>
+          <w:lang w:val="en-GB"/>
+        </w:rPr>
+        <w:footnoteRef/>
+      </w:r>
+      <w:r>
+        <w:rPr>
+          <w:lang w:val="en-GB"/>
+        </w:rPr>
+        <w:t xml:space="preserve"> Graphical User Interface</w:t>
       </w:r>
     </w:p>
   </w:footnote>

--- a/Status Report - Project 6.1 - Maxime BARRET.docx
+++ b/Status Report - Project 6.1 - Maxime BARRET.docx
@@ -6,13 +6,13 @@
       <w:tblPr>
         <w:tblStyle w:val="Grilledutableau"/>
         <w:tblpPr w:leftFromText="141" w:rightFromText="141" w:vertAnchor="text" w:horzAnchor="margin" w:tblpXSpec="center" w:tblpY="1119"/>
-        <w:tblW w:w="10456" w:type="dxa"/>
+        <w:tblW w:w="9781" w:type="dxa"/>
         <w:tblLayout w:type="fixed"/>
         <w:tblLook w:val="04A0" w:firstRow="1" w:lastRow="0" w:firstColumn="1" w:lastColumn="0" w:noHBand="0" w:noVBand="1"/>
       </w:tblPr>
       <w:tblGrid>
-        <w:gridCol w:w="2093"/>
-        <w:gridCol w:w="8363"/>
+        <w:gridCol w:w="2098"/>
+        <w:gridCol w:w="7683"/>
       </w:tblGrid>
       <w:tr>
         <w:trPr>
@@ -20,12 +20,11 @@
         </w:trPr>
         <w:tc>
           <w:tcPr>
-            <w:tcW w:w="10456" w:type="dxa"/>
+            <w:tcW w:w="9781" w:type="dxa"/>
             <w:gridSpan w:val="2"/>
           </w:tcPr>
           <w:p>
             <w:pPr>
-              <w:jc w:val="center"/>
               <w:rPr>
                 <w:lang w:val="en-GB"/>
               </w:rPr>
@@ -36,7 +35,7 @@
                 <w:lang w:val="en-GB"/>
               </w:rPr>
               <w:drawing>
-                <wp:anchor distT="0" distB="0" distL="114300" distR="114300" simplePos="0" relativeHeight="251658240" behindDoc="0" locked="0" layoutInCell="1" allowOverlap="1" wp14:anchorId="641EDDB2" wp14:editId="7835FC43">
+                <wp:anchor distT="0" distB="0" distL="114300" distR="114300" simplePos="0" relativeHeight="251658240" behindDoc="0" locked="0" layoutInCell="1" allowOverlap="1" wp14:anchorId="641EDDB2" wp14:editId="792646CA">
                   <wp:simplePos x="0" y="0"/>
                   <wp:positionH relativeFrom="column">
                     <wp:posOffset>-53975</wp:posOffset>
@@ -111,7 +110,7 @@
       <w:tr>
         <w:tc>
           <w:tcPr>
-            <w:tcW w:w="10456" w:type="dxa"/>
+            <w:tcW w:w="9781" w:type="dxa"/>
             <w:gridSpan w:val="2"/>
           </w:tcPr>
           <w:p>
@@ -259,11 +258,11 @@
       </w:tr>
       <w:tr>
         <w:trPr>
-          <w:trHeight w:val="1803"/>
+          <w:trHeight w:val="3603"/>
         </w:trPr>
         <w:tc>
           <w:tcPr>
-            <w:tcW w:w="2093" w:type="dxa"/>
+            <w:tcW w:w="2098" w:type="dxa"/>
             <w:vAlign w:val="center"/>
           </w:tcPr>
           <w:p>
@@ -323,7 +322,7 @@
         </w:tc>
         <w:tc>
           <w:tcPr>
-            <w:tcW w:w="8363" w:type="dxa"/>
+            <w:tcW w:w="7683" w:type="dxa"/>
             <w:vAlign w:val="center"/>
           </w:tcPr>
           <w:p>
@@ -441,6 +440,11 @@
           <w:docPartUnique/>
         </w:docPartObj>
       </w:sdtPr>
+      <w:sdtEndPr>
+        <w:rPr>
+          <w:sz w:val="20"/>
+        </w:rPr>
+      </w:sdtEndPr>
       <w:sdtContent>
         <w:p>
           <w:pPr>
@@ -465,7 +469,8 @@
             <w:rPr>
               <w:rFonts w:eastAsiaTheme="minorEastAsia"/>
               <w:noProof/>
-              <w:lang w:val="en-GB" w:eastAsia="fr-FR"/>
+              <w:sz w:val="22"/>
+              <w:lang w:eastAsia="fr-FR"/>
             </w:rPr>
           </w:pPr>
           <w:r>
@@ -486,7 +491,7 @@
             </w:rPr>
             <w:fldChar w:fldCharType="separate"/>
           </w:r>
-          <w:hyperlink w:anchor="_Toc57539773" w:history="1">
+          <w:hyperlink w:anchor="_Toc57913271" w:history="1">
             <w:r>
               <w:rPr>
                 <w:rStyle w:val="Lienhypertexte"/>
@@ -499,7 +504,6 @@
               <w:rPr>
                 <w:noProof/>
                 <w:webHidden/>
-                <w:lang w:val="en-GB"/>
               </w:rPr>
               <w:tab/>
             </w:r>
@@ -507,7 +511,6 @@
               <w:rPr>
                 <w:noProof/>
                 <w:webHidden/>
-                <w:lang w:val="en-GB"/>
               </w:rPr>
               <w:fldChar w:fldCharType="begin"/>
             </w:r>
@@ -515,22 +518,19 @@
               <w:rPr>
                 <w:noProof/>
                 <w:webHidden/>
-                <w:lang w:val="en-GB"/>
-              </w:rPr>
-              <w:instrText xml:space="preserve"> PAGEREF _Toc57539773 \h </w:instrText>
+              </w:rPr>
+              <w:instrText xml:space="preserve"> PAGEREF _Toc57913271 \h </w:instrText>
             </w:r>
             <w:r>
               <w:rPr>
                 <w:noProof/>
                 <w:webHidden/>
-                <w:lang w:val="en-GB"/>
               </w:rPr>
             </w:r>
             <w:r>
               <w:rPr>
                 <w:noProof/>
                 <w:webHidden/>
-                <w:lang w:val="en-GB"/>
               </w:rPr>
               <w:fldChar w:fldCharType="separate"/>
             </w:r>
@@ -538,7 +538,6 @@
               <w:rPr>
                 <w:noProof/>
                 <w:webHidden/>
-                <w:lang w:val="en-GB"/>
               </w:rPr>
               <w:t>3</w:t>
             </w:r>
@@ -546,7 +545,6 @@
               <w:rPr>
                 <w:noProof/>
                 <w:webHidden/>
-                <w:lang w:val="en-GB"/>
               </w:rPr>
               <w:fldChar w:fldCharType="end"/>
             </w:r>
@@ -561,10 +559,11 @@
             <w:rPr>
               <w:rFonts w:eastAsiaTheme="minorEastAsia"/>
               <w:noProof/>
-              <w:lang w:val="en-GB" w:eastAsia="fr-FR"/>
+              <w:sz w:val="22"/>
+              <w:lang w:eastAsia="fr-FR"/>
             </w:rPr>
           </w:pPr>
-          <w:hyperlink w:anchor="_Toc57539774" w:history="1">
+          <w:hyperlink w:anchor="_Toc57913272" w:history="1">
             <w:r>
               <w:rPr>
                 <w:rStyle w:val="Lienhypertexte"/>
@@ -577,7 +576,6 @@
               <w:rPr>
                 <w:noProof/>
                 <w:webHidden/>
-                <w:lang w:val="en-GB"/>
               </w:rPr>
               <w:tab/>
             </w:r>
@@ -585,7 +583,6 @@
               <w:rPr>
                 <w:noProof/>
                 <w:webHidden/>
-                <w:lang w:val="en-GB"/>
               </w:rPr>
               <w:fldChar w:fldCharType="begin"/>
             </w:r>
@@ -593,22 +590,19 @@
               <w:rPr>
                 <w:noProof/>
                 <w:webHidden/>
-                <w:lang w:val="en-GB"/>
-              </w:rPr>
-              <w:instrText xml:space="preserve"> PAGEREF _Toc57539774 \h </w:instrText>
+              </w:rPr>
+              <w:instrText xml:space="preserve"> PAGEREF _Toc57913272 \h </w:instrText>
             </w:r>
             <w:r>
               <w:rPr>
                 <w:noProof/>
                 <w:webHidden/>
-                <w:lang w:val="en-GB"/>
               </w:rPr>
             </w:r>
             <w:r>
               <w:rPr>
                 <w:noProof/>
                 <w:webHidden/>
-                <w:lang w:val="en-GB"/>
               </w:rPr>
               <w:fldChar w:fldCharType="separate"/>
             </w:r>
@@ -616,7 +610,6 @@
               <w:rPr>
                 <w:noProof/>
                 <w:webHidden/>
-                <w:lang w:val="en-GB"/>
               </w:rPr>
               <w:t>3</w:t>
             </w:r>
@@ -624,7 +617,6 @@
               <w:rPr>
                 <w:noProof/>
                 <w:webHidden/>
-                <w:lang w:val="en-GB"/>
               </w:rPr>
               <w:fldChar w:fldCharType="end"/>
             </w:r>
@@ -639,10 +631,11 @@
             <w:rPr>
               <w:rFonts w:eastAsiaTheme="minorEastAsia"/>
               <w:noProof/>
-              <w:lang w:val="en-GB" w:eastAsia="fr-FR"/>
+              <w:sz w:val="22"/>
+              <w:lang w:eastAsia="fr-FR"/>
             </w:rPr>
           </w:pPr>
-          <w:hyperlink w:anchor="_Toc57539775" w:history="1">
+          <w:hyperlink w:anchor="_Toc57913273" w:history="1">
             <w:r>
               <w:rPr>
                 <w:rStyle w:val="Lienhypertexte"/>
@@ -655,7 +648,6 @@
               <w:rPr>
                 <w:noProof/>
                 <w:webHidden/>
-                <w:lang w:val="en-GB"/>
               </w:rPr>
               <w:tab/>
             </w:r>
@@ -663,7 +655,6 @@
               <w:rPr>
                 <w:noProof/>
                 <w:webHidden/>
-                <w:lang w:val="en-GB"/>
               </w:rPr>
               <w:fldChar w:fldCharType="begin"/>
             </w:r>
@@ -671,22 +662,19 @@
               <w:rPr>
                 <w:noProof/>
                 <w:webHidden/>
-                <w:lang w:val="en-GB"/>
-              </w:rPr>
-              <w:instrText xml:space="preserve"> PAGEREF _Toc57539775 \h </w:instrText>
+              </w:rPr>
+              <w:instrText xml:space="preserve"> PAGEREF _Toc57913273 \h </w:instrText>
             </w:r>
             <w:r>
               <w:rPr>
                 <w:noProof/>
                 <w:webHidden/>
-                <w:lang w:val="en-GB"/>
               </w:rPr>
             </w:r>
             <w:r>
               <w:rPr>
                 <w:noProof/>
                 <w:webHidden/>
-                <w:lang w:val="en-GB"/>
               </w:rPr>
               <w:fldChar w:fldCharType="separate"/>
             </w:r>
@@ -694,7 +682,6 @@
               <w:rPr>
                 <w:noProof/>
                 <w:webHidden/>
-                <w:lang w:val="en-GB"/>
               </w:rPr>
               <w:t>3</w:t>
             </w:r>
@@ -702,7 +689,6 @@
               <w:rPr>
                 <w:noProof/>
                 <w:webHidden/>
-                <w:lang w:val="en-GB"/>
               </w:rPr>
               <w:fldChar w:fldCharType="end"/>
             </w:r>
@@ -718,10 +704,11 @@
             <w:rPr>
               <w:rFonts w:eastAsiaTheme="minorEastAsia"/>
               <w:noProof/>
-              <w:lang w:val="en-GB" w:eastAsia="fr-FR"/>
+              <w:sz w:val="22"/>
+              <w:lang w:eastAsia="fr-FR"/>
             </w:rPr>
           </w:pPr>
-          <w:hyperlink w:anchor="_Toc57539776" w:history="1">
+          <w:hyperlink w:anchor="_Toc57913274" w:history="1">
             <w:r>
               <w:rPr>
                 <w:rStyle w:val="Lienhypertexte"/>
@@ -734,7 +721,8 @@
               <w:rPr>
                 <w:rFonts w:eastAsiaTheme="minorEastAsia"/>
                 <w:noProof/>
-                <w:lang w:val="en-GB" w:eastAsia="fr-FR"/>
+                <w:sz w:val="22"/>
+                <w:lang w:eastAsia="fr-FR"/>
               </w:rPr>
               <w:tab/>
             </w:r>
@@ -750,7 +738,6 @@
               <w:rPr>
                 <w:noProof/>
                 <w:webHidden/>
-                <w:lang w:val="en-GB"/>
               </w:rPr>
               <w:tab/>
             </w:r>
@@ -758,7 +745,6 @@
               <w:rPr>
                 <w:noProof/>
                 <w:webHidden/>
-                <w:lang w:val="en-GB"/>
               </w:rPr>
               <w:fldChar w:fldCharType="begin"/>
             </w:r>
@@ -766,22 +752,19 @@
               <w:rPr>
                 <w:noProof/>
                 <w:webHidden/>
-                <w:lang w:val="en-GB"/>
-              </w:rPr>
-              <w:instrText xml:space="preserve"> PAGEREF _Toc57539776 \h </w:instrText>
+              </w:rPr>
+              <w:instrText xml:space="preserve"> PAGEREF _Toc57913274 \h </w:instrText>
             </w:r>
             <w:r>
               <w:rPr>
                 <w:noProof/>
                 <w:webHidden/>
-                <w:lang w:val="en-GB"/>
               </w:rPr>
             </w:r>
             <w:r>
               <w:rPr>
                 <w:noProof/>
                 <w:webHidden/>
-                <w:lang w:val="en-GB"/>
               </w:rPr>
               <w:fldChar w:fldCharType="separate"/>
             </w:r>
@@ -789,7 +772,6 @@
               <w:rPr>
                 <w:noProof/>
                 <w:webHidden/>
-                <w:lang w:val="en-GB"/>
               </w:rPr>
               <w:t>4</w:t>
             </w:r>
@@ -797,7 +779,6 @@
               <w:rPr>
                 <w:noProof/>
                 <w:webHidden/>
-                <w:lang w:val="en-GB"/>
               </w:rPr>
               <w:fldChar w:fldCharType="end"/>
             </w:r>
@@ -813,10 +794,11 @@
             <w:rPr>
               <w:rFonts w:eastAsiaTheme="minorEastAsia"/>
               <w:noProof/>
-              <w:lang w:val="en-GB" w:eastAsia="fr-FR"/>
+              <w:sz w:val="22"/>
+              <w:lang w:eastAsia="fr-FR"/>
             </w:rPr>
           </w:pPr>
-          <w:hyperlink w:anchor="_Toc57539777" w:history="1">
+          <w:hyperlink w:anchor="_Toc57913275" w:history="1">
             <w:r>
               <w:rPr>
                 <w:rStyle w:val="Lienhypertexte"/>
@@ -829,7 +811,8 @@
               <w:rPr>
                 <w:rFonts w:eastAsiaTheme="minorEastAsia"/>
                 <w:noProof/>
-                <w:lang w:val="en-GB" w:eastAsia="fr-FR"/>
+                <w:sz w:val="22"/>
+                <w:lang w:eastAsia="fr-FR"/>
               </w:rPr>
               <w:tab/>
             </w:r>
@@ -845,7 +828,6 @@
               <w:rPr>
                 <w:noProof/>
                 <w:webHidden/>
-                <w:lang w:val="en-GB"/>
               </w:rPr>
               <w:tab/>
             </w:r>
@@ -853,7 +835,6 @@
               <w:rPr>
                 <w:noProof/>
                 <w:webHidden/>
-                <w:lang w:val="en-GB"/>
               </w:rPr>
               <w:fldChar w:fldCharType="begin"/>
             </w:r>
@@ -861,22 +842,19 @@
               <w:rPr>
                 <w:noProof/>
                 <w:webHidden/>
-                <w:lang w:val="en-GB"/>
-              </w:rPr>
-              <w:instrText xml:space="preserve"> PAGEREF _Toc57539777 \h </w:instrText>
+              </w:rPr>
+              <w:instrText xml:space="preserve"> PAGEREF _Toc57913275 \h </w:instrText>
             </w:r>
             <w:r>
               <w:rPr>
                 <w:noProof/>
                 <w:webHidden/>
-                <w:lang w:val="en-GB"/>
               </w:rPr>
             </w:r>
             <w:r>
               <w:rPr>
                 <w:noProof/>
                 <w:webHidden/>
-                <w:lang w:val="en-GB"/>
               </w:rPr>
               <w:fldChar w:fldCharType="separate"/>
             </w:r>
@@ -884,7 +862,6 @@
               <w:rPr>
                 <w:noProof/>
                 <w:webHidden/>
-                <w:lang w:val="en-GB"/>
               </w:rPr>
               <w:t>4</w:t>
             </w:r>
@@ -892,7 +869,6 @@
               <w:rPr>
                 <w:noProof/>
                 <w:webHidden/>
-                <w:lang w:val="en-GB"/>
               </w:rPr>
               <w:fldChar w:fldCharType="end"/>
             </w:r>
@@ -908,10 +884,11 @@
             <w:rPr>
               <w:rFonts w:eastAsiaTheme="minorEastAsia"/>
               <w:noProof/>
-              <w:lang w:val="en-GB" w:eastAsia="fr-FR"/>
+              <w:sz w:val="22"/>
+              <w:lang w:eastAsia="fr-FR"/>
             </w:rPr>
           </w:pPr>
-          <w:hyperlink w:anchor="_Toc57539778" w:history="1">
+          <w:hyperlink w:anchor="_Toc57913276" w:history="1">
             <w:r>
               <w:rPr>
                 <w:rStyle w:val="Lienhypertexte"/>
@@ -924,7 +901,8 @@
               <w:rPr>
                 <w:rFonts w:eastAsiaTheme="minorEastAsia"/>
                 <w:noProof/>
-                <w:lang w:val="en-GB" w:eastAsia="fr-FR"/>
+                <w:sz w:val="22"/>
+                <w:lang w:eastAsia="fr-FR"/>
               </w:rPr>
               <w:tab/>
             </w:r>
@@ -940,7 +918,6 @@
               <w:rPr>
                 <w:noProof/>
                 <w:webHidden/>
-                <w:lang w:val="en-GB"/>
               </w:rPr>
               <w:tab/>
             </w:r>
@@ -948,7 +925,6 @@
               <w:rPr>
                 <w:noProof/>
                 <w:webHidden/>
-                <w:lang w:val="en-GB"/>
               </w:rPr>
               <w:fldChar w:fldCharType="begin"/>
             </w:r>
@@ -956,22 +932,19 @@
               <w:rPr>
                 <w:noProof/>
                 <w:webHidden/>
-                <w:lang w:val="en-GB"/>
-              </w:rPr>
-              <w:instrText xml:space="preserve"> PAGEREF _Toc57539778 \h </w:instrText>
+              </w:rPr>
+              <w:instrText xml:space="preserve"> PAGEREF _Toc57913276 \h </w:instrText>
             </w:r>
             <w:r>
               <w:rPr>
                 <w:noProof/>
                 <w:webHidden/>
-                <w:lang w:val="en-GB"/>
               </w:rPr>
             </w:r>
             <w:r>
               <w:rPr>
                 <w:noProof/>
                 <w:webHidden/>
-                <w:lang w:val="en-GB"/>
               </w:rPr>
               <w:fldChar w:fldCharType="separate"/>
             </w:r>
@@ -979,7 +952,6 @@
               <w:rPr>
                 <w:noProof/>
                 <w:webHidden/>
-                <w:lang w:val="en-GB"/>
               </w:rPr>
               <w:t>4</w:t>
             </w:r>
@@ -987,7 +959,6 @@
               <w:rPr>
                 <w:noProof/>
                 <w:webHidden/>
-                <w:lang w:val="en-GB"/>
               </w:rPr>
               <w:fldChar w:fldCharType="end"/>
             </w:r>
@@ -1003,10 +974,11 @@
             <w:rPr>
               <w:rFonts w:eastAsiaTheme="minorEastAsia"/>
               <w:noProof/>
-              <w:lang w:val="en-GB" w:eastAsia="fr-FR"/>
+              <w:sz w:val="22"/>
+              <w:lang w:eastAsia="fr-FR"/>
             </w:rPr>
           </w:pPr>
-          <w:hyperlink w:anchor="_Toc57539779" w:history="1">
+          <w:hyperlink w:anchor="_Toc57913277" w:history="1">
             <w:r>
               <w:rPr>
                 <w:rStyle w:val="Lienhypertexte"/>
@@ -1019,7 +991,8 @@
               <w:rPr>
                 <w:rFonts w:eastAsiaTheme="minorEastAsia"/>
                 <w:noProof/>
-                <w:lang w:val="en-GB" w:eastAsia="fr-FR"/>
+                <w:sz w:val="22"/>
+                <w:lang w:eastAsia="fr-FR"/>
               </w:rPr>
               <w:tab/>
             </w:r>
@@ -1035,7 +1008,6 @@
               <w:rPr>
                 <w:noProof/>
                 <w:webHidden/>
-                <w:lang w:val="en-GB"/>
               </w:rPr>
               <w:tab/>
             </w:r>
@@ -1043,7 +1015,6 @@
               <w:rPr>
                 <w:noProof/>
                 <w:webHidden/>
-                <w:lang w:val="en-GB"/>
               </w:rPr>
               <w:fldChar w:fldCharType="begin"/>
             </w:r>
@@ -1051,22 +1022,19 @@
               <w:rPr>
                 <w:noProof/>
                 <w:webHidden/>
-                <w:lang w:val="en-GB"/>
-              </w:rPr>
-              <w:instrText xml:space="preserve"> PAGEREF _Toc57539779 \h </w:instrText>
+              </w:rPr>
+              <w:instrText xml:space="preserve"> PAGEREF _Toc57913277 \h </w:instrText>
             </w:r>
             <w:r>
               <w:rPr>
                 <w:noProof/>
                 <w:webHidden/>
-                <w:lang w:val="en-GB"/>
               </w:rPr>
             </w:r>
             <w:r>
               <w:rPr>
                 <w:noProof/>
                 <w:webHidden/>
-                <w:lang w:val="en-GB"/>
               </w:rPr>
               <w:fldChar w:fldCharType="separate"/>
             </w:r>
@@ -1074,7 +1042,6 @@
               <w:rPr>
                 <w:noProof/>
                 <w:webHidden/>
-                <w:lang w:val="en-GB"/>
               </w:rPr>
               <w:t>5</w:t>
             </w:r>
@@ -1082,7 +1049,6 @@
               <w:rPr>
                 <w:noProof/>
                 <w:webHidden/>
-                <w:lang w:val="en-GB"/>
               </w:rPr>
               <w:fldChar w:fldCharType="end"/>
             </w:r>
@@ -1098,10 +1064,11 @@
             <w:rPr>
               <w:rFonts w:eastAsiaTheme="minorEastAsia"/>
               <w:noProof/>
-              <w:lang w:val="en-GB" w:eastAsia="fr-FR"/>
+              <w:sz w:val="22"/>
+              <w:lang w:eastAsia="fr-FR"/>
             </w:rPr>
           </w:pPr>
-          <w:hyperlink w:anchor="_Toc57539780" w:history="1">
+          <w:hyperlink w:anchor="_Toc57913278" w:history="1">
             <w:r>
               <w:rPr>
                 <w:rStyle w:val="Lienhypertexte"/>
@@ -1114,7 +1081,8 @@
               <w:rPr>
                 <w:rFonts w:eastAsiaTheme="minorEastAsia"/>
                 <w:noProof/>
-                <w:lang w:val="en-GB" w:eastAsia="fr-FR"/>
+                <w:sz w:val="22"/>
+                <w:lang w:eastAsia="fr-FR"/>
               </w:rPr>
               <w:tab/>
             </w:r>
@@ -1130,7 +1098,6 @@
               <w:rPr>
                 <w:noProof/>
                 <w:webHidden/>
-                <w:lang w:val="en-GB"/>
               </w:rPr>
               <w:tab/>
             </w:r>
@@ -1138,7 +1105,6 @@
               <w:rPr>
                 <w:noProof/>
                 <w:webHidden/>
-                <w:lang w:val="en-GB"/>
               </w:rPr>
               <w:fldChar w:fldCharType="begin"/>
             </w:r>
@@ -1146,22 +1112,19 @@
               <w:rPr>
                 <w:noProof/>
                 <w:webHidden/>
-                <w:lang w:val="en-GB"/>
-              </w:rPr>
-              <w:instrText xml:space="preserve"> PAGEREF _Toc57539780 \h </w:instrText>
+              </w:rPr>
+              <w:instrText xml:space="preserve"> PAGEREF _Toc57913278 \h </w:instrText>
             </w:r>
             <w:r>
               <w:rPr>
                 <w:noProof/>
                 <w:webHidden/>
-                <w:lang w:val="en-GB"/>
               </w:rPr>
             </w:r>
             <w:r>
               <w:rPr>
                 <w:noProof/>
                 <w:webHidden/>
-                <w:lang w:val="en-GB"/>
               </w:rPr>
               <w:fldChar w:fldCharType="separate"/>
             </w:r>
@@ -1169,7 +1132,6 @@
               <w:rPr>
                 <w:noProof/>
                 <w:webHidden/>
-                <w:lang w:val="en-GB"/>
               </w:rPr>
               <w:t>5</w:t>
             </w:r>
@@ -1177,7 +1139,6 @@
               <w:rPr>
                 <w:noProof/>
                 <w:webHidden/>
-                <w:lang w:val="en-GB"/>
               </w:rPr>
               <w:fldChar w:fldCharType="end"/>
             </w:r>
@@ -1193,10 +1154,11 @@
             <w:rPr>
               <w:rFonts w:eastAsiaTheme="minorEastAsia"/>
               <w:noProof/>
-              <w:lang w:val="en-GB" w:eastAsia="fr-FR"/>
+              <w:sz w:val="22"/>
+              <w:lang w:eastAsia="fr-FR"/>
             </w:rPr>
           </w:pPr>
-          <w:hyperlink w:anchor="_Toc57539781" w:history="1">
+          <w:hyperlink w:anchor="_Toc57913279" w:history="1">
             <w:r>
               <w:rPr>
                 <w:rStyle w:val="Lienhypertexte"/>
@@ -1209,7 +1171,8 @@
               <w:rPr>
                 <w:rFonts w:eastAsiaTheme="minorEastAsia"/>
                 <w:noProof/>
-                <w:lang w:val="en-GB" w:eastAsia="fr-FR"/>
+                <w:sz w:val="22"/>
+                <w:lang w:eastAsia="fr-FR"/>
               </w:rPr>
               <w:tab/>
             </w:r>
@@ -1225,7 +1188,6 @@
               <w:rPr>
                 <w:noProof/>
                 <w:webHidden/>
-                <w:lang w:val="en-GB"/>
               </w:rPr>
               <w:tab/>
             </w:r>
@@ -1233,7 +1195,6 @@
               <w:rPr>
                 <w:noProof/>
                 <w:webHidden/>
-                <w:lang w:val="en-GB"/>
               </w:rPr>
               <w:fldChar w:fldCharType="begin"/>
             </w:r>
@@ -1241,22 +1202,19 @@
               <w:rPr>
                 <w:noProof/>
                 <w:webHidden/>
-                <w:lang w:val="en-GB"/>
-              </w:rPr>
-              <w:instrText xml:space="preserve"> PAGEREF _Toc57539781 \h </w:instrText>
+              </w:rPr>
+              <w:instrText xml:space="preserve"> PAGEREF _Toc57913279 \h </w:instrText>
             </w:r>
             <w:r>
               <w:rPr>
                 <w:noProof/>
                 <w:webHidden/>
-                <w:lang w:val="en-GB"/>
               </w:rPr>
             </w:r>
             <w:r>
               <w:rPr>
                 <w:noProof/>
                 <w:webHidden/>
-                <w:lang w:val="en-GB"/>
               </w:rPr>
               <w:fldChar w:fldCharType="separate"/>
             </w:r>
@@ -1264,7 +1222,6 @@
               <w:rPr>
                 <w:noProof/>
                 <w:webHidden/>
-                <w:lang w:val="en-GB"/>
               </w:rPr>
               <w:t>6</w:t>
             </w:r>
@@ -1272,7 +1229,6 @@
               <w:rPr>
                 <w:noProof/>
                 <w:webHidden/>
-                <w:lang w:val="en-GB"/>
               </w:rPr>
               <w:fldChar w:fldCharType="end"/>
             </w:r>
@@ -1288,10 +1244,11 @@
             <w:rPr>
               <w:rFonts w:eastAsiaTheme="minorEastAsia"/>
               <w:noProof/>
-              <w:lang w:val="en-GB" w:eastAsia="fr-FR"/>
+              <w:sz w:val="22"/>
+              <w:lang w:eastAsia="fr-FR"/>
             </w:rPr>
           </w:pPr>
-          <w:hyperlink w:anchor="_Toc57539782" w:history="1">
+          <w:hyperlink w:anchor="_Toc57913280" w:history="1">
             <w:r>
               <w:rPr>
                 <w:rStyle w:val="Lienhypertexte"/>
@@ -1304,7 +1261,8 @@
               <w:rPr>
                 <w:rFonts w:eastAsiaTheme="minorEastAsia"/>
                 <w:noProof/>
-                <w:lang w:val="en-GB" w:eastAsia="fr-FR"/>
+                <w:sz w:val="22"/>
+                <w:lang w:eastAsia="fr-FR"/>
               </w:rPr>
               <w:tab/>
             </w:r>
@@ -1320,7 +1278,6 @@
               <w:rPr>
                 <w:noProof/>
                 <w:webHidden/>
-                <w:lang w:val="en-GB"/>
               </w:rPr>
               <w:tab/>
             </w:r>
@@ -1328,7 +1285,6 @@
               <w:rPr>
                 <w:noProof/>
                 <w:webHidden/>
-                <w:lang w:val="en-GB"/>
               </w:rPr>
               <w:fldChar w:fldCharType="begin"/>
             </w:r>
@@ -1336,22 +1292,19 @@
               <w:rPr>
                 <w:noProof/>
                 <w:webHidden/>
-                <w:lang w:val="en-GB"/>
-              </w:rPr>
-              <w:instrText xml:space="preserve"> PAGEREF _Toc57539782 \h </w:instrText>
+              </w:rPr>
+              <w:instrText xml:space="preserve"> PAGEREF _Toc57913280 \h </w:instrText>
             </w:r>
             <w:r>
               <w:rPr>
                 <w:noProof/>
                 <w:webHidden/>
-                <w:lang w:val="en-GB"/>
               </w:rPr>
             </w:r>
             <w:r>
               <w:rPr>
                 <w:noProof/>
                 <w:webHidden/>
-                <w:lang w:val="en-GB"/>
               </w:rPr>
               <w:fldChar w:fldCharType="separate"/>
             </w:r>
@@ -1359,15 +1312,13 @@
               <w:rPr>
                 <w:noProof/>
                 <w:webHidden/>
-                <w:lang w:val="en-GB"/>
-              </w:rPr>
-              <w:t>8</w:t>
+              </w:rPr>
+              <w:t>7</w:t>
             </w:r>
             <w:r>
               <w:rPr>
                 <w:noProof/>
                 <w:webHidden/>
-                <w:lang w:val="en-GB"/>
               </w:rPr>
               <w:fldChar w:fldCharType="end"/>
             </w:r>
@@ -1383,10 +1334,11 @@
             <w:rPr>
               <w:rFonts w:eastAsiaTheme="minorEastAsia"/>
               <w:noProof/>
-              <w:lang w:val="en-GB" w:eastAsia="fr-FR"/>
+              <w:sz w:val="22"/>
+              <w:lang w:eastAsia="fr-FR"/>
             </w:rPr>
           </w:pPr>
-          <w:hyperlink w:anchor="_Toc57539783" w:history="1">
+          <w:hyperlink w:anchor="_Toc57913281" w:history="1">
             <w:r>
               <w:rPr>
                 <w:rStyle w:val="Lienhypertexte"/>
@@ -1399,7 +1351,8 @@
               <w:rPr>
                 <w:rFonts w:eastAsiaTheme="minorEastAsia"/>
                 <w:noProof/>
-                <w:lang w:val="en-GB" w:eastAsia="fr-FR"/>
+                <w:sz w:val="22"/>
+                <w:lang w:eastAsia="fr-FR"/>
               </w:rPr>
               <w:tab/>
             </w:r>
@@ -1415,7 +1368,6 @@
               <w:rPr>
                 <w:noProof/>
                 <w:webHidden/>
-                <w:lang w:val="en-GB"/>
               </w:rPr>
               <w:tab/>
             </w:r>
@@ -1423,7 +1375,6 @@
               <w:rPr>
                 <w:noProof/>
                 <w:webHidden/>
-                <w:lang w:val="en-GB"/>
               </w:rPr>
               <w:fldChar w:fldCharType="begin"/>
             </w:r>
@@ -1431,22 +1382,19 @@
               <w:rPr>
                 <w:noProof/>
                 <w:webHidden/>
-                <w:lang w:val="en-GB"/>
-              </w:rPr>
-              <w:instrText xml:space="preserve"> PAGEREF _Toc57539783 \h </w:instrText>
+              </w:rPr>
+              <w:instrText xml:space="preserve"> PAGEREF _Toc57913281 \h </w:instrText>
             </w:r>
             <w:r>
               <w:rPr>
                 <w:noProof/>
                 <w:webHidden/>
-                <w:lang w:val="en-GB"/>
               </w:rPr>
             </w:r>
             <w:r>
               <w:rPr>
                 <w:noProof/>
                 <w:webHidden/>
-                <w:lang w:val="en-GB"/>
               </w:rPr>
               <w:fldChar w:fldCharType="separate"/>
             </w:r>
@@ -1454,15 +1402,13 @@
               <w:rPr>
                 <w:noProof/>
                 <w:webHidden/>
-                <w:lang w:val="en-GB"/>
-              </w:rPr>
-              <w:t>8</w:t>
+              </w:rPr>
+              <w:t>7</w:t>
             </w:r>
             <w:r>
               <w:rPr>
                 <w:noProof/>
                 <w:webHidden/>
-                <w:lang w:val="en-GB"/>
               </w:rPr>
               <w:fldChar w:fldCharType="end"/>
             </w:r>
@@ -1478,10 +1424,11 @@
             <w:rPr>
               <w:rFonts w:eastAsiaTheme="minorEastAsia"/>
               <w:noProof/>
-              <w:lang w:val="en-GB" w:eastAsia="fr-FR"/>
+              <w:sz w:val="22"/>
+              <w:lang w:eastAsia="fr-FR"/>
             </w:rPr>
           </w:pPr>
-          <w:hyperlink w:anchor="_Toc57539784" w:history="1">
+          <w:hyperlink w:anchor="_Toc57913282" w:history="1">
             <w:r>
               <w:rPr>
                 <w:rStyle w:val="Lienhypertexte"/>
@@ -1494,7 +1441,8 @@
               <w:rPr>
                 <w:rFonts w:eastAsiaTheme="minorEastAsia"/>
                 <w:noProof/>
-                <w:lang w:val="en-GB" w:eastAsia="fr-FR"/>
+                <w:sz w:val="22"/>
+                <w:lang w:eastAsia="fr-FR"/>
               </w:rPr>
               <w:tab/>
             </w:r>
@@ -1504,13 +1452,12 @@
                 <w:noProof/>
                 <w:lang w:val="en-GB"/>
               </w:rPr>
-              <w:t>SAR</w:t>
+              <w:t>Doppler Effect</w:t>
             </w:r>
             <w:r>
               <w:rPr>
                 <w:noProof/>
                 <w:webHidden/>
-                <w:lang w:val="en-GB"/>
               </w:rPr>
               <w:tab/>
             </w:r>
@@ -1518,7 +1465,6 @@
               <w:rPr>
                 <w:noProof/>
                 <w:webHidden/>
-                <w:lang w:val="en-GB"/>
               </w:rPr>
               <w:fldChar w:fldCharType="begin"/>
             </w:r>
@@ -1526,22 +1472,19 @@
               <w:rPr>
                 <w:noProof/>
                 <w:webHidden/>
-                <w:lang w:val="en-GB"/>
-              </w:rPr>
-              <w:instrText xml:space="preserve"> PAGEREF _Toc57539784 \h </w:instrText>
+              </w:rPr>
+              <w:instrText xml:space="preserve"> PAGEREF _Toc57913282 \h </w:instrText>
             </w:r>
             <w:r>
               <w:rPr>
                 <w:noProof/>
                 <w:webHidden/>
-                <w:lang w:val="en-GB"/>
               </w:rPr>
             </w:r>
             <w:r>
               <w:rPr>
                 <w:noProof/>
                 <w:webHidden/>
-                <w:lang w:val="en-GB"/>
               </w:rPr>
               <w:fldChar w:fldCharType="separate"/>
             </w:r>
@@ -1549,15 +1492,13 @@
               <w:rPr>
                 <w:noProof/>
                 <w:webHidden/>
-                <w:lang w:val="en-GB"/>
-              </w:rPr>
-              <w:t>8</w:t>
+              </w:rPr>
+              <w:t>7</w:t>
             </w:r>
             <w:r>
               <w:rPr>
                 <w:noProof/>
                 <w:webHidden/>
-                <w:lang w:val="en-GB"/>
               </w:rPr>
               <w:fldChar w:fldCharType="end"/>
             </w:r>
@@ -1573,10 +1514,11 @@
             <w:rPr>
               <w:rFonts w:eastAsiaTheme="minorEastAsia"/>
               <w:noProof/>
-              <w:lang w:val="en-GB" w:eastAsia="fr-FR"/>
+              <w:sz w:val="22"/>
+              <w:lang w:eastAsia="fr-FR"/>
             </w:rPr>
           </w:pPr>
-          <w:hyperlink w:anchor="_Toc57539785" w:history="1">
+          <w:hyperlink w:anchor="_Toc57913283" w:history="1">
             <w:r>
               <w:rPr>
                 <w:rStyle w:val="Lienhypertexte"/>
@@ -1589,7 +1531,8 @@
               <w:rPr>
                 <w:rFonts w:eastAsiaTheme="minorEastAsia"/>
                 <w:noProof/>
-                <w:lang w:val="en-GB" w:eastAsia="fr-FR"/>
+                <w:sz w:val="22"/>
+                <w:lang w:eastAsia="fr-FR"/>
               </w:rPr>
               <w:tab/>
             </w:r>
@@ -1599,13 +1542,12 @@
                 <w:noProof/>
                 <w:lang w:val="en-GB"/>
               </w:rPr>
-              <w:t>ISAR</w:t>
+              <w:t>SAR</w:t>
             </w:r>
             <w:r>
               <w:rPr>
                 <w:noProof/>
                 <w:webHidden/>
-                <w:lang w:val="en-GB"/>
               </w:rPr>
               <w:tab/>
             </w:r>
@@ -1613,7 +1555,6 @@
               <w:rPr>
                 <w:noProof/>
                 <w:webHidden/>
-                <w:lang w:val="en-GB"/>
               </w:rPr>
               <w:fldChar w:fldCharType="begin"/>
             </w:r>
@@ -1621,22 +1562,19 @@
               <w:rPr>
                 <w:noProof/>
                 <w:webHidden/>
-                <w:lang w:val="en-GB"/>
-              </w:rPr>
-              <w:instrText xml:space="preserve"> PAGEREF _Toc57539785 \h </w:instrText>
+              </w:rPr>
+              <w:instrText xml:space="preserve"> PAGEREF _Toc57913283 \h </w:instrText>
             </w:r>
             <w:r>
               <w:rPr>
                 <w:noProof/>
                 <w:webHidden/>
-                <w:lang w:val="en-GB"/>
               </w:rPr>
             </w:r>
             <w:r>
               <w:rPr>
                 <w:noProof/>
                 <w:webHidden/>
-                <w:lang w:val="en-GB"/>
               </w:rPr>
               <w:fldChar w:fldCharType="separate"/>
             </w:r>
@@ -1644,7 +1582,6 @@
               <w:rPr>
                 <w:noProof/>
                 <w:webHidden/>
-                <w:lang w:val="en-GB"/>
               </w:rPr>
               <w:t>8</w:t>
             </w:r>
@@ -1652,7 +1589,6 @@
               <w:rPr>
                 <w:noProof/>
                 <w:webHidden/>
-                <w:lang w:val="en-GB"/>
               </w:rPr>
               <w:fldChar w:fldCharType="end"/>
             </w:r>
@@ -1668,10 +1604,11 @@
             <w:rPr>
               <w:rFonts w:eastAsiaTheme="minorEastAsia"/>
               <w:noProof/>
-              <w:lang w:val="en-GB" w:eastAsia="fr-FR"/>
+              <w:sz w:val="22"/>
+              <w:lang w:eastAsia="fr-FR"/>
             </w:rPr>
           </w:pPr>
-          <w:hyperlink w:anchor="_Toc57539786" w:history="1">
+          <w:hyperlink w:anchor="_Toc57913284" w:history="1">
             <w:r>
               <w:rPr>
                 <w:rStyle w:val="Lienhypertexte"/>
@@ -1684,7 +1621,8 @@
               <w:rPr>
                 <w:rFonts w:eastAsiaTheme="minorEastAsia"/>
                 <w:noProof/>
-                <w:lang w:val="en-GB" w:eastAsia="fr-FR"/>
+                <w:sz w:val="22"/>
+                <w:lang w:eastAsia="fr-FR"/>
               </w:rPr>
               <w:tab/>
             </w:r>
@@ -1694,13 +1632,12 @@
                 <w:noProof/>
                 <w:lang w:val="en-GB"/>
               </w:rPr>
-              <w:t>Cf “Techniques de l’ingénieur” p20</w:t>
+              <w:t>ISAR</w:t>
             </w:r>
             <w:r>
               <w:rPr>
                 <w:noProof/>
                 <w:webHidden/>
-                <w:lang w:val="en-GB"/>
               </w:rPr>
               <w:tab/>
             </w:r>
@@ -1708,7 +1645,6 @@
               <w:rPr>
                 <w:noProof/>
                 <w:webHidden/>
-                <w:lang w:val="en-GB"/>
               </w:rPr>
               <w:fldChar w:fldCharType="begin"/>
             </w:r>
@@ -1716,22 +1652,19 @@
               <w:rPr>
                 <w:noProof/>
                 <w:webHidden/>
-                <w:lang w:val="en-GB"/>
-              </w:rPr>
-              <w:instrText xml:space="preserve"> PAGEREF _Toc57539786 \h </w:instrText>
+              </w:rPr>
+              <w:instrText xml:space="preserve"> PAGEREF _Toc57913284 \h </w:instrText>
             </w:r>
             <w:r>
               <w:rPr>
                 <w:noProof/>
                 <w:webHidden/>
-                <w:lang w:val="en-GB"/>
               </w:rPr>
             </w:r>
             <w:r>
               <w:rPr>
                 <w:noProof/>
                 <w:webHidden/>
-                <w:lang w:val="en-GB"/>
               </w:rPr>
               <w:fldChar w:fldCharType="separate"/>
             </w:r>
@@ -1739,7 +1672,6 @@
               <w:rPr>
                 <w:noProof/>
                 <w:webHidden/>
-                <w:lang w:val="en-GB"/>
               </w:rPr>
               <w:t>8</w:t>
             </w:r>
@@ -1747,7 +1679,6 @@
               <w:rPr>
                 <w:noProof/>
                 <w:webHidden/>
-                <w:lang w:val="en-GB"/>
               </w:rPr>
               <w:fldChar w:fldCharType="end"/>
             </w:r>
@@ -1763,10 +1694,11 @@
             <w:rPr>
               <w:rFonts w:eastAsiaTheme="minorEastAsia"/>
               <w:noProof/>
-              <w:lang w:val="en-GB" w:eastAsia="fr-FR"/>
+              <w:sz w:val="22"/>
+              <w:lang w:eastAsia="fr-FR"/>
             </w:rPr>
           </w:pPr>
-          <w:hyperlink w:anchor="_Toc57539787" w:history="1">
+          <w:hyperlink w:anchor="_Toc57913285" w:history="1">
             <w:r>
               <w:rPr>
                 <w:rStyle w:val="Lienhypertexte"/>
@@ -1779,7 +1711,8 @@
               <w:rPr>
                 <w:rFonts w:eastAsiaTheme="minorEastAsia"/>
                 <w:noProof/>
-                <w:lang w:val="en-GB" w:eastAsia="fr-FR"/>
+                <w:sz w:val="22"/>
+                <w:lang w:eastAsia="fr-FR"/>
               </w:rPr>
               <w:tab/>
             </w:r>
@@ -1795,7 +1728,6 @@
               <w:rPr>
                 <w:noProof/>
                 <w:webHidden/>
-                <w:lang w:val="en-GB"/>
               </w:rPr>
               <w:tab/>
             </w:r>
@@ -1803,7 +1735,6 @@
               <w:rPr>
                 <w:noProof/>
                 <w:webHidden/>
-                <w:lang w:val="en-GB"/>
               </w:rPr>
               <w:fldChar w:fldCharType="begin"/>
             </w:r>
@@ -1811,22 +1742,19 @@
               <w:rPr>
                 <w:noProof/>
                 <w:webHidden/>
-                <w:lang w:val="en-GB"/>
-              </w:rPr>
-              <w:instrText xml:space="preserve"> PAGEREF _Toc57539787 \h </w:instrText>
+              </w:rPr>
+              <w:instrText xml:space="preserve"> PAGEREF _Toc57913285 \h </w:instrText>
             </w:r>
             <w:r>
               <w:rPr>
                 <w:noProof/>
                 <w:webHidden/>
-                <w:lang w:val="en-GB"/>
               </w:rPr>
             </w:r>
             <w:r>
               <w:rPr>
                 <w:noProof/>
                 <w:webHidden/>
-                <w:lang w:val="en-GB"/>
               </w:rPr>
               <w:fldChar w:fldCharType="separate"/>
             </w:r>
@@ -1834,7 +1762,6 @@
               <w:rPr>
                 <w:noProof/>
                 <w:webHidden/>
-                <w:lang w:val="en-GB"/>
               </w:rPr>
               <w:t>8</w:t>
             </w:r>
@@ -1842,7 +1769,6 @@
               <w:rPr>
                 <w:noProof/>
                 <w:webHidden/>
-                <w:lang w:val="en-GB"/>
               </w:rPr>
               <w:fldChar w:fldCharType="end"/>
             </w:r>
@@ -1858,10 +1784,11 @@
             <w:rPr>
               <w:rFonts w:eastAsiaTheme="minorEastAsia"/>
               <w:noProof/>
-              <w:lang w:val="en-GB" w:eastAsia="fr-FR"/>
+              <w:sz w:val="22"/>
+              <w:lang w:eastAsia="fr-FR"/>
             </w:rPr>
           </w:pPr>
-          <w:hyperlink w:anchor="_Toc57539788" w:history="1">
+          <w:hyperlink w:anchor="_Toc57913286" w:history="1">
             <w:r>
               <w:rPr>
                 <w:rStyle w:val="Lienhypertexte"/>
@@ -1874,7 +1801,8 @@
               <w:rPr>
                 <w:rFonts w:eastAsiaTheme="minorEastAsia"/>
                 <w:noProof/>
-                <w:lang w:val="en-GB" w:eastAsia="fr-FR"/>
+                <w:sz w:val="22"/>
+                <w:lang w:eastAsia="fr-FR"/>
               </w:rPr>
               <w:tab/>
             </w:r>
@@ -1890,7 +1818,6 @@
               <w:rPr>
                 <w:noProof/>
                 <w:webHidden/>
-                <w:lang w:val="en-GB"/>
               </w:rPr>
               <w:tab/>
             </w:r>
@@ -1898,7 +1825,6 @@
               <w:rPr>
                 <w:noProof/>
                 <w:webHidden/>
-                <w:lang w:val="en-GB"/>
               </w:rPr>
               <w:fldChar w:fldCharType="begin"/>
             </w:r>
@@ -1906,22 +1832,19 @@
               <w:rPr>
                 <w:noProof/>
                 <w:webHidden/>
-                <w:lang w:val="en-GB"/>
-              </w:rPr>
-              <w:instrText xml:space="preserve"> PAGEREF _Toc57539788 \h </w:instrText>
+              </w:rPr>
+              <w:instrText xml:space="preserve"> PAGEREF _Toc57913286 \h </w:instrText>
             </w:r>
             <w:r>
               <w:rPr>
                 <w:noProof/>
                 <w:webHidden/>
-                <w:lang w:val="en-GB"/>
               </w:rPr>
             </w:r>
             <w:r>
               <w:rPr>
                 <w:noProof/>
                 <w:webHidden/>
-                <w:lang w:val="en-GB"/>
               </w:rPr>
               <w:fldChar w:fldCharType="separate"/>
             </w:r>
@@ -1929,7 +1852,6 @@
               <w:rPr>
                 <w:noProof/>
                 <w:webHidden/>
-                <w:lang w:val="en-GB"/>
               </w:rPr>
               <w:t>9</w:t>
             </w:r>
@@ -1937,7 +1859,6 @@
               <w:rPr>
                 <w:noProof/>
                 <w:webHidden/>
-                <w:lang w:val="en-GB"/>
               </w:rPr>
               <w:fldChar w:fldCharType="end"/>
             </w:r>
@@ -1953,10 +1874,11 @@
             <w:rPr>
               <w:rFonts w:eastAsiaTheme="minorEastAsia"/>
               <w:noProof/>
-              <w:lang w:val="en-GB" w:eastAsia="fr-FR"/>
+              <w:sz w:val="22"/>
+              <w:lang w:eastAsia="fr-FR"/>
             </w:rPr>
           </w:pPr>
-          <w:hyperlink w:anchor="_Toc57539789" w:history="1">
+          <w:hyperlink w:anchor="_Toc57913287" w:history="1">
             <w:r>
               <w:rPr>
                 <w:rStyle w:val="Lienhypertexte"/>
@@ -1969,7 +1891,8 @@
               <w:rPr>
                 <w:rFonts w:eastAsiaTheme="minorEastAsia"/>
                 <w:noProof/>
-                <w:lang w:val="en-GB" w:eastAsia="fr-FR"/>
+                <w:sz w:val="22"/>
+                <w:lang w:eastAsia="fr-FR"/>
               </w:rPr>
               <w:tab/>
             </w:r>
@@ -1985,7 +1908,6 @@
               <w:rPr>
                 <w:noProof/>
                 <w:webHidden/>
-                <w:lang w:val="en-GB"/>
               </w:rPr>
               <w:tab/>
             </w:r>
@@ -1993,7 +1915,6 @@
               <w:rPr>
                 <w:noProof/>
                 <w:webHidden/>
-                <w:lang w:val="en-GB"/>
               </w:rPr>
               <w:fldChar w:fldCharType="begin"/>
             </w:r>
@@ -2001,22 +1922,19 @@
               <w:rPr>
                 <w:noProof/>
                 <w:webHidden/>
-                <w:lang w:val="en-GB"/>
-              </w:rPr>
-              <w:instrText xml:space="preserve"> PAGEREF _Toc57539789 \h </w:instrText>
+              </w:rPr>
+              <w:instrText xml:space="preserve"> PAGEREF _Toc57913287 \h </w:instrText>
             </w:r>
             <w:r>
               <w:rPr>
                 <w:noProof/>
                 <w:webHidden/>
-                <w:lang w:val="en-GB"/>
               </w:rPr>
             </w:r>
             <w:r>
               <w:rPr>
                 <w:noProof/>
                 <w:webHidden/>
-                <w:lang w:val="en-GB"/>
               </w:rPr>
               <w:fldChar w:fldCharType="separate"/>
             </w:r>
@@ -2024,15 +1942,13 @@
               <w:rPr>
                 <w:noProof/>
                 <w:webHidden/>
-                <w:lang w:val="en-GB"/>
-              </w:rPr>
-              <w:t>10</w:t>
+              </w:rPr>
+              <w:t>9</w:t>
             </w:r>
             <w:r>
               <w:rPr>
                 <w:noProof/>
                 <w:webHidden/>
-                <w:lang w:val="en-GB"/>
               </w:rPr>
               <w:fldChar w:fldCharType="end"/>
             </w:r>
@@ -2048,10 +1964,11 @@
             <w:rPr>
               <w:rFonts w:eastAsiaTheme="minorEastAsia"/>
               <w:noProof/>
-              <w:lang w:val="en-GB" w:eastAsia="fr-FR"/>
+              <w:sz w:val="22"/>
+              <w:lang w:eastAsia="fr-FR"/>
             </w:rPr>
           </w:pPr>
-          <w:hyperlink w:anchor="_Toc57539790" w:history="1">
+          <w:hyperlink w:anchor="_Toc57913288" w:history="1">
             <w:r>
               <w:rPr>
                 <w:rStyle w:val="Lienhypertexte"/>
@@ -2064,7 +1981,8 @@
               <w:rPr>
                 <w:rFonts w:eastAsiaTheme="minorEastAsia"/>
                 <w:noProof/>
-                <w:lang w:val="en-GB" w:eastAsia="fr-FR"/>
+                <w:sz w:val="22"/>
+                <w:lang w:eastAsia="fr-FR"/>
               </w:rPr>
               <w:tab/>
             </w:r>
@@ -2074,13 +1992,12 @@
                 <w:noProof/>
                 <w:lang w:val="en-GB"/>
               </w:rPr>
-              <w:t>Vector network Analyser</w:t>
+              <w:t>Vector Network Analyser</w:t>
             </w:r>
             <w:r>
               <w:rPr>
                 <w:noProof/>
                 <w:webHidden/>
-                <w:lang w:val="en-GB"/>
               </w:rPr>
               <w:tab/>
             </w:r>
@@ -2088,7 +2005,6 @@
               <w:rPr>
                 <w:noProof/>
                 <w:webHidden/>
-                <w:lang w:val="en-GB"/>
               </w:rPr>
               <w:fldChar w:fldCharType="begin"/>
             </w:r>
@@ -2096,22 +2012,19 @@
               <w:rPr>
                 <w:noProof/>
                 <w:webHidden/>
-                <w:lang w:val="en-GB"/>
-              </w:rPr>
-              <w:instrText xml:space="preserve"> PAGEREF _Toc57539790 \h </w:instrText>
+              </w:rPr>
+              <w:instrText xml:space="preserve"> PAGEREF _Toc57913288 \h </w:instrText>
             </w:r>
             <w:r>
               <w:rPr>
                 <w:noProof/>
                 <w:webHidden/>
-                <w:lang w:val="en-GB"/>
               </w:rPr>
             </w:r>
             <w:r>
               <w:rPr>
                 <w:noProof/>
                 <w:webHidden/>
-                <w:lang w:val="en-GB"/>
               </w:rPr>
               <w:fldChar w:fldCharType="separate"/>
             </w:r>
@@ -2119,7 +2032,6 @@
               <w:rPr>
                 <w:noProof/>
                 <w:webHidden/>
-                <w:lang w:val="en-GB"/>
               </w:rPr>
               <w:t>10</w:t>
             </w:r>
@@ -2127,7 +2039,6 @@
               <w:rPr>
                 <w:noProof/>
                 <w:webHidden/>
-                <w:lang w:val="en-GB"/>
               </w:rPr>
               <w:fldChar w:fldCharType="end"/>
             </w:r>
@@ -2143,10 +2054,11 @@
             <w:rPr>
               <w:rFonts w:eastAsiaTheme="minorEastAsia"/>
               <w:noProof/>
-              <w:lang w:val="en-GB" w:eastAsia="fr-FR"/>
+              <w:sz w:val="22"/>
+              <w:lang w:eastAsia="fr-FR"/>
             </w:rPr>
           </w:pPr>
-          <w:hyperlink w:anchor="_Toc57539791" w:history="1">
+          <w:hyperlink w:anchor="_Toc57913289" w:history="1">
             <w:r>
               <w:rPr>
                 <w:rStyle w:val="Lienhypertexte"/>
@@ -2159,7 +2071,8 @@
               <w:rPr>
                 <w:rFonts w:eastAsiaTheme="minorEastAsia"/>
                 <w:noProof/>
-                <w:lang w:val="en-GB" w:eastAsia="fr-FR"/>
+                <w:sz w:val="22"/>
+                <w:lang w:eastAsia="fr-FR"/>
               </w:rPr>
               <w:tab/>
             </w:r>
@@ -2169,44 +2082,219 @@
                 <w:noProof/>
                 <w:lang w:val="en-GB"/>
               </w:rPr>
-              <w:t>Protocole</w:t>
+              <w:t>Protocol</w:t>
             </w:r>
             <w:r>
               <w:rPr>
                 <w:noProof/>
                 <w:webHidden/>
+              </w:rPr>
+              <w:tab/>
+            </w:r>
+            <w:r>
+              <w:rPr>
+                <w:noProof/>
+                <w:webHidden/>
+              </w:rPr>
+              <w:fldChar w:fldCharType="begin"/>
+            </w:r>
+            <w:r>
+              <w:rPr>
+                <w:noProof/>
+                <w:webHidden/>
+              </w:rPr>
+              <w:instrText xml:space="preserve"> PAGEREF _Toc57913289 \h </w:instrText>
+            </w:r>
+            <w:r>
+              <w:rPr>
+                <w:noProof/>
+                <w:webHidden/>
+              </w:rPr>
+            </w:r>
+            <w:r>
+              <w:rPr>
+                <w:noProof/>
+                <w:webHidden/>
+              </w:rPr>
+              <w:fldChar w:fldCharType="separate"/>
+            </w:r>
+            <w:r>
+              <w:rPr>
+                <w:noProof/>
+                <w:webHidden/>
+              </w:rPr>
+              <w:t>11</w:t>
+            </w:r>
+            <w:r>
+              <w:rPr>
+                <w:noProof/>
+                <w:webHidden/>
+              </w:rPr>
+              <w:fldChar w:fldCharType="end"/>
+            </w:r>
+          </w:hyperlink>
+        </w:p>
+        <w:p>
+          <w:pPr>
+            <w:pStyle w:val="TM3"/>
+            <w:tabs>
+              <w:tab w:val="left" w:pos="1100"/>
+              <w:tab w:val="right" w:leader="dot" w:pos="9772"/>
+            </w:tabs>
+            <w:rPr>
+              <w:rFonts w:eastAsiaTheme="minorEastAsia"/>
+              <w:noProof/>
+              <w:sz w:val="22"/>
+              <w:lang w:eastAsia="fr-FR"/>
+            </w:rPr>
+          </w:pPr>
+          <w:hyperlink w:anchor="_Toc57913290" w:history="1">
+            <w:r>
+              <w:rPr>
+                <w:rStyle w:val="Lienhypertexte"/>
+                <w:noProof/>
                 <w:lang w:val="en-GB"/>
               </w:rPr>
+              <w:t>4.1.</w:t>
+            </w:r>
+            <w:r>
+              <w:rPr>
+                <w:rFonts w:eastAsiaTheme="minorEastAsia"/>
+                <w:noProof/>
+                <w:sz w:val="22"/>
+                <w:lang w:eastAsia="fr-FR"/>
+              </w:rPr>
               <w:tab/>
             </w:r>
             <w:r>
               <w:rPr>
+                <w:rStyle w:val="Lienhypertexte"/>
+                <w:noProof/>
+                <w:lang w:val="en-GB"/>
+              </w:rPr>
+              <w:t>Measurement without target and calibration</w:t>
+            </w:r>
+            <w:r>
+              <w:rPr>
                 <w:noProof/>
                 <w:webHidden/>
+              </w:rPr>
+              <w:tab/>
+            </w:r>
+            <w:r>
+              <w:rPr>
+                <w:noProof/>
+                <w:webHidden/>
+              </w:rPr>
+              <w:fldChar w:fldCharType="begin"/>
+            </w:r>
+            <w:r>
+              <w:rPr>
+                <w:noProof/>
+                <w:webHidden/>
+              </w:rPr>
+              <w:instrText xml:space="preserve"> PAGEREF _Toc57913290 \h </w:instrText>
+            </w:r>
+            <w:r>
+              <w:rPr>
+                <w:noProof/>
+                <w:webHidden/>
+              </w:rPr>
+            </w:r>
+            <w:r>
+              <w:rPr>
+                <w:noProof/>
+                <w:webHidden/>
+              </w:rPr>
+              <w:fldChar w:fldCharType="separate"/>
+            </w:r>
+            <w:r>
+              <w:rPr>
+                <w:noProof/>
+                <w:webHidden/>
+              </w:rPr>
+              <w:t>11</w:t>
+            </w:r>
+            <w:r>
+              <w:rPr>
+                <w:noProof/>
+                <w:webHidden/>
+              </w:rPr>
+              <w:fldChar w:fldCharType="end"/>
+            </w:r>
+          </w:hyperlink>
+        </w:p>
+        <w:p>
+          <w:pPr>
+            <w:pStyle w:val="TM3"/>
+            <w:tabs>
+              <w:tab w:val="left" w:pos="1100"/>
+              <w:tab w:val="right" w:leader="dot" w:pos="9772"/>
+            </w:tabs>
+            <w:rPr>
+              <w:rFonts w:eastAsiaTheme="minorEastAsia"/>
+              <w:noProof/>
+              <w:sz w:val="22"/>
+              <w:lang w:eastAsia="fr-FR"/>
+            </w:rPr>
+          </w:pPr>
+          <w:hyperlink w:anchor="_Toc57913291" w:history="1">
+            <w:r>
+              <w:rPr>
+                <w:rStyle w:val="Lienhypertexte"/>
+                <w:noProof/>
                 <w:lang w:val="en-GB"/>
               </w:rPr>
+              <w:t>4.2.</w:t>
+            </w:r>
+            <w:r>
+              <w:rPr>
+                <w:rFonts w:eastAsiaTheme="minorEastAsia"/>
+                <w:noProof/>
+                <w:sz w:val="22"/>
+                <w:lang w:eastAsia="fr-FR"/>
+              </w:rPr>
+              <w:tab/>
+            </w:r>
+            <w:r>
+              <w:rPr>
+                <w:rStyle w:val="Lienhypertexte"/>
+                <w:noProof/>
+                <w:lang w:val="en-GB"/>
+              </w:rPr>
+              <w:t>Target placement and measurements</w:t>
+            </w:r>
+            <w:r>
+              <w:rPr>
+                <w:noProof/>
+                <w:webHidden/>
+              </w:rPr>
+              <w:tab/>
+            </w:r>
+            <w:r>
+              <w:rPr>
+                <w:noProof/>
+                <w:webHidden/>
+              </w:rPr>
               <w:fldChar w:fldCharType="begin"/>
             </w:r>
             <w:r>
               <w:rPr>
                 <w:noProof/>
                 <w:webHidden/>
-                <w:lang w:val="en-GB"/>
-              </w:rPr>
-              <w:instrText xml:space="preserve"> PAGEREF _Toc57539791 \h </w:instrText>
+              </w:rPr>
+              <w:instrText xml:space="preserve"> PAGEREF _Toc57913291 \h </w:instrText>
             </w:r>
             <w:r>
               <w:rPr>
                 <w:noProof/>
                 <w:webHidden/>
-                <w:lang w:val="en-GB"/>
               </w:rPr>
             </w:r>
             <w:r>
               <w:rPr>
                 <w:noProof/>
                 <w:webHidden/>
-                <w:lang w:val="en-GB"/>
               </w:rPr>
               <w:fldChar w:fldCharType="separate"/>
             </w:r>
@@ -2214,15 +2302,13 @@
               <w:rPr>
                 <w:noProof/>
                 <w:webHidden/>
-                <w:lang w:val="en-GB"/>
-              </w:rPr>
-              <w:t>10</w:t>
+              </w:rPr>
+              <w:t>11</w:t>
             </w:r>
             <w:r>
               <w:rPr>
                 <w:noProof/>
                 <w:webHidden/>
-                <w:lang w:val="en-GB"/>
               </w:rPr>
               <w:fldChar w:fldCharType="end"/>
             </w:r>
@@ -2232,16 +2318,17 @@
           <w:pPr>
             <w:pStyle w:val="TM1"/>
             <w:tabs>
-              <w:tab w:val="left" w:pos="660"/>
+              <w:tab w:val="left" w:pos="440"/>
               <w:tab w:val="right" w:leader="dot" w:pos="9772"/>
             </w:tabs>
             <w:rPr>
               <w:rFonts w:eastAsiaTheme="minorEastAsia"/>
               <w:noProof/>
-              <w:lang w:val="en-GB" w:eastAsia="fr-FR"/>
+              <w:sz w:val="22"/>
+              <w:lang w:eastAsia="fr-FR"/>
             </w:rPr>
           </w:pPr>
-          <w:hyperlink w:anchor="_Toc57539792" w:history="1">
+          <w:hyperlink w:anchor="_Toc57913292" w:history="1">
             <w:r>
               <w:rPr>
                 <w:rStyle w:val="Lienhypertexte"/>
@@ -2254,7 +2341,8 @@
               <w:rPr>
                 <w:rFonts w:eastAsiaTheme="minorEastAsia"/>
                 <w:noProof/>
-                <w:lang w:val="en-GB" w:eastAsia="fr-FR"/>
+                <w:sz w:val="22"/>
+                <w:lang w:eastAsia="fr-FR"/>
               </w:rPr>
               <w:tab/>
             </w:r>
@@ -2264,13 +2352,12 @@
                 <w:noProof/>
                 <w:lang w:val="en-GB"/>
               </w:rPr>
-              <w:t>Sparse Imaging Techniques</w:t>
+              <w:t>Sparse Radar Imaging Technique</w:t>
             </w:r>
             <w:r>
               <w:rPr>
                 <w:noProof/>
                 <w:webHidden/>
-                <w:lang w:val="en-GB"/>
               </w:rPr>
               <w:tab/>
             </w:r>
@@ -2278,7 +2365,6 @@
               <w:rPr>
                 <w:noProof/>
                 <w:webHidden/>
-                <w:lang w:val="en-GB"/>
               </w:rPr>
               <w:fldChar w:fldCharType="begin"/>
             </w:r>
@@ -2286,22 +2372,19 @@
               <w:rPr>
                 <w:noProof/>
                 <w:webHidden/>
-                <w:lang w:val="en-GB"/>
-              </w:rPr>
-              <w:instrText xml:space="preserve"> PAGEREF _Toc57539792 \h </w:instrText>
+              </w:rPr>
+              <w:instrText xml:space="preserve"> PAGEREF _Toc57913292 \h </w:instrText>
             </w:r>
             <w:r>
               <w:rPr>
                 <w:noProof/>
                 <w:webHidden/>
-                <w:lang w:val="en-GB"/>
               </w:rPr>
             </w:r>
             <w:r>
               <w:rPr>
                 <w:noProof/>
                 <w:webHidden/>
-                <w:lang w:val="en-GB"/>
               </w:rPr>
               <w:fldChar w:fldCharType="separate"/>
             </w:r>
@@ -2309,15 +2392,13 @@
               <w:rPr>
                 <w:noProof/>
                 <w:webHidden/>
-                <w:lang w:val="en-GB"/>
-              </w:rPr>
-              <w:t>10</w:t>
+              </w:rPr>
+              <w:t>12</w:t>
             </w:r>
             <w:r>
               <w:rPr>
                 <w:noProof/>
                 <w:webHidden/>
-                <w:lang w:val="en-GB"/>
               </w:rPr>
               <w:fldChar w:fldCharType="end"/>
             </w:r>
@@ -2333,10 +2414,11 @@
             <w:rPr>
               <w:rFonts w:eastAsiaTheme="minorEastAsia"/>
               <w:noProof/>
-              <w:lang w:val="en-GB" w:eastAsia="fr-FR"/>
+              <w:sz w:val="22"/>
+              <w:lang w:eastAsia="fr-FR"/>
             </w:rPr>
           </w:pPr>
-          <w:hyperlink w:anchor="_Toc57539793" w:history="1">
+          <w:hyperlink w:anchor="_Toc57913293" w:history="1">
             <w:r>
               <w:rPr>
                 <w:rStyle w:val="Lienhypertexte"/>
@@ -2349,7 +2431,8 @@
               <w:rPr>
                 <w:rFonts w:eastAsiaTheme="minorEastAsia"/>
                 <w:noProof/>
-                <w:lang w:val="en-GB" w:eastAsia="fr-FR"/>
+                <w:sz w:val="22"/>
+                <w:lang w:eastAsia="fr-FR"/>
               </w:rPr>
               <w:tab/>
             </w:r>
@@ -2359,13 +2442,12 @@
                 <w:noProof/>
                 <w:lang w:val="en-GB"/>
               </w:rPr>
-              <w:t>ESPRIT, CLEAN ou autre</w:t>
+              <w:t>Problem statement</w:t>
             </w:r>
             <w:r>
               <w:rPr>
                 <w:noProof/>
                 <w:webHidden/>
-                <w:lang w:val="en-GB"/>
               </w:rPr>
               <w:tab/>
             </w:r>
@@ -2373,7 +2455,6 @@
               <w:rPr>
                 <w:noProof/>
                 <w:webHidden/>
-                <w:lang w:val="en-GB"/>
               </w:rPr>
               <w:fldChar w:fldCharType="begin"/>
             </w:r>
@@ -2381,22 +2462,19 @@
               <w:rPr>
                 <w:noProof/>
                 <w:webHidden/>
-                <w:lang w:val="en-GB"/>
-              </w:rPr>
-              <w:instrText xml:space="preserve"> PAGEREF _Toc57539793 \h </w:instrText>
+              </w:rPr>
+              <w:instrText xml:space="preserve"> PAGEREF _Toc57913293 \h </w:instrText>
             </w:r>
             <w:r>
               <w:rPr>
                 <w:noProof/>
                 <w:webHidden/>
-                <w:lang w:val="en-GB"/>
               </w:rPr>
             </w:r>
             <w:r>
               <w:rPr>
                 <w:noProof/>
                 <w:webHidden/>
-                <w:lang w:val="en-GB"/>
               </w:rPr>
               <w:fldChar w:fldCharType="separate"/>
             </w:r>
@@ -2404,15 +2482,13 @@
               <w:rPr>
                 <w:noProof/>
                 <w:webHidden/>
-                <w:lang w:val="en-GB"/>
-              </w:rPr>
-              <w:t>10</w:t>
+              </w:rPr>
+              <w:t>12</w:t>
             </w:r>
             <w:r>
               <w:rPr>
                 <w:noProof/>
                 <w:webHidden/>
-                <w:lang w:val="en-GB"/>
               </w:rPr>
               <w:fldChar w:fldCharType="end"/>
             </w:r>
@@ -2428,10 +2504,11 @@
             <w:rPr>
               <w:rFonts w:eastAsiaTheme="minorEastAsia"/>
               <w:noProof/>
-              <w:lang w:val="en-GB" w:eastAsia="fr-FR"/>
+              <w:sz w:val="22"/>
+              <w:lang w:eastAsia="fr-FR"/>
             </w:rPr>
           </w:pPr>
-          <w:hyperlink w:anchor="_Toc57539794" w:history="1">
+          <w:hyperlink w:anchor="_Toc57913294" w:history="1">
             <w:r>
               <w:rPr>
                 <w:rStyle w:val="Lienhypertexte"/>
@@ -2444,7 +2521,8 @@
               <w:rPr>
                 <w:rFonts w:eastAsiaTheme="minorEastAsia"/>
                 <w:noProof/>
-                <w:lang w:val="en-GB" w:eastAsia="fr-FR"/>
+                <w:sz w:val="22"/>
+                <w:lang w:eastAsia="fr-FR"/>
               </w:rPr>
               <w:tab/>
             </w:r>
@@ -2460,7 +2538,6 @@
               <w:rPr>
                 <w:noProof/>
                 <w:webHidden/>
-                <w:lang w:val="en-GB"/>
               </w:rPr>
               <w:tab/>
             </w:r>
@@ -2468,7 +2545,6 @@
               <w:rPr>
                 <w:noProof/>
                 <w:webHidden/>
-                <w:lang w:val="en-GB"/>
               </w:rPr>
               <w:fldChar w:fldCharType="begin"/>
             </w:r>
@@ -2476,22 +2552,19 @@
               <w:rPr>
                 <w:noProof/>
                 <w:webHidden/>
-                <w:lang w:val="en-GB"/>
-              </w:rPr>
-              <w:instrText xml:space="preserve"> PAGEREF _Toc57539794 \h </w:instrText>
+              </w:rPr>
+              <w:instrText xml:space="preserve"> PAGEREF _Toc57913294 \h </w:instrText>
             </w:r>
             <w:r>
               <w:rPr>
                 <w:noProof/>
                 <w:webHidden/>
-                <w:lang w:val="en-GB"/>
               </w:rPr>
             </w:r>
             <w:r>
               <w:rPr>
                 <w:noProof/>
                 <w:webHidden/>
-                <w:lang w:val="en-GB"/>
               </w:rPr>
               <w:fldChar w:fldCharType="separate"/>
             </w:r>
@@ -2499,15 +2572,13 @@
               <w:rPr>
                 <w:noProof/>
                 <w:webHidden/>
-                <w:lang w:val="en-GB"/>
-              </w:rPr>
-              <w:t>10</w:t>
+              </w:rPr>
+              <w:t>12</w:t>
             </w:r>
             <w:r>
               <w:rPr>
                 <w:noProof/>
                 <w:webHidden/>
-                <w:lang w:val="en-GB"/>
               </w:rPr>
               <w:fldChar w:fldCharType="end"/>
             </w:r>
@@ -2522,10 +2593,11 @@
             <w:rPr>
               <w:rFonts w:eastAsiaTheme="minorEastAsia"/>
               <w:noProof/>
-              <w:lang w:val="en-GB" w:eastAsia="fr-FR"/>
+              <w:sz w:val="22"/>
+              <w:lang w:eastAsia="fr-FR"/>
             </w:rPr>
           </w:pPr>
-          <w:hyperlink w:anchor="_Toc57539795" w:history="1">
+          <w:hyperlink w:anchor="_Toc57913295" w:history="1">
             <w:r>
               <w:rPr>
                 <w:rStyle w:val="Lienhypertexte"/>
@@ -2538,7 +2610,6 @@
               <w:rPr>
                 <w:noProof/>
                 <w:webHidden/>
-                <w:lang w:val="en-GB"/>
               </w:rPr>
               <w:tab/>
             </w:r>
@@ -2546,7 +2617,6 @@
               <w:rPr>
                 <w:noProof/>
                 <w:webHidden/>
-                <w:lang w:val="en-GB"/>
               </w:rPr>
               <w:fldChar w:fldCharType="begin"/>
             </w:r>
@@ -2554,22 +2624,19 @@
               <w:rPr>
                 <w:noProof/>
                 <w:webHidden/>
-                <w:lang w:val="en-GB"/>
-              </w:rPr>
-              <w:instrText xml:space="preserve"> PAGEREF _Toc57539795 \h </w:instrText>
+              </w:rPr>
+              <w:instrText xml:space="preserve"> PAGEREF _Toc57913295 \h </w:instrText>
             </w:r>
             <w:r>
               <w:rPr>
                 <w:noProof/>
                 <w:webHidden/>
-                <w:lang w:val="en-GB"/>
               </w:rPr>
             </w:r>
             <w:r>
               <w:rPr>
                 <w:noProof/>
                 <w:webHidden/>
-                <w:lang w:val="en-GB"/>
               </w:rPr>
               <w:fldChar w:fldCharType="separate"/>
             </w:r>
@@ -2577,15 +2644,13 @@
               <w:rPr>
                 <w:noProof/>
                 <w:webHidden/>
-                <w:lang w:val="en-GB"/>
-              </w:rPr>
-              <w:t>10</w:t>
+              </w:rPr>
+              <w:t>13</w:t>
             </w:r>
             <w:r>
               <w:rPr>
                 <w:noProof/>
                 <w:webHidden/>
-                <w:lang w:val="en-GB"/>
               </w:rPr>
               <w:fldChar w:fldCharType="end"/>
             </w:r>
@@ -2632,7 +2697,7 @@
           <w:lang w:val="en-GB"/>
         </w:rPr>
       </w:pPr>
-      <w:bookmarkStart w:id="0" w:name="_Toc57539773"/>
+      <w:bookmarkStart w:id="0" w:name="_Toc57913271"/>
       <w:r>
         <w:rPr>
           <w:lang w:val="en-GB"/>
@@ -2658,8 +2723,7 @@
         <w:rPr>
           <w:rFonts w:eastAsiaTheme="minorEastAsia"/>
           <w:noProof/>
-          <w:sz w:val="24"/>
-          <w:szCs w:val="24"/>
+          <w:sz w:val="22"/>
           <w:lang w:eastAsia="fr-FR"/>
         </w:rPr>
       </w:pPr>
@@ -2681,7 +2745,7 @@
         </w:rPr>
         <w:fldChar w:fldCharType="separate"/>
       </w:r>
-      <w:hyperlink w:anchor="_Toc57835923" w:history="1">
+      <w:hyperlink w:anchor="_Toc57915246" w:history="1">
         <w:r>
           <w:rPr>
             <w:rStyle w:val="Lienhypertexte"/>
@@ -2709,7 +2773,79 @@
             <w:noProof/>
             <w:webHidden/>
           </w:rPr>
-          <w:instrText xml:space="preserve"> PAGEREF _Toc57835923 \h </w:instrText>
+          <w:instrText xml:space="preserve"> PAGEREF _Toc57915246 \h </w:instrText>
+        </w:r>
+        <w:r>
+          <w:rPr>
+            <w:noProof/>
+            <w:webHidden/>
+          </w:rPr>
+        </w:r>
+        <w:r>
+          <w:rPr>
+            <w:noProof/>
+            <w:webHidden/>
+          </w:rPr>
+          <w:fldChar w:fldCharType="separate"/>
+        </w:r>
+        <w:r>
+          <w:rPr>
+            <w:noProof/>
+            <w:webHidden/>
+          </w:rPr>
+          <w:t>4</w:t>
+        </w:r>
+        <w:r>
+          <w:rPr>
+            <w:noProof/>
+            <w:webHidden/>
+          </w:rPr>
+          <w:fldChar w:fldCharType="end"/>
+        </w:r>
+      </w:hyperlink>
+    </w:p>
+    <w:p>
+      <w:pPr>
+        <w:pStyle w:val="Tabledesillustrations"/>
+        <w:tabs>
+          <w:tab w:val="right" w:leader="dot" w:pos="9772"/>
+        </w:tabs>
+        <w:rPr>
+          <w:rFonts w:eastAsiaTheme="minorEastAsia"/>
+          <w:noProof/>
+          <w:sz w:val="22"/>
+          <w:lang w:eastAsia="fr-FR"/>
+        </w:rPr>
+      </w:pPr>
+      <w:hyperlink w:anchor="_Toc57915247" w:history="1">
+        <w:r>
+          <w:rPr>
+            <w:rStyle w:val="Lienhypertexte"/>
+            <w:noProof/>
+            <w:lang w:val="en-GB"/>
+          </w:rPr>
+          <w:t>Equation 2 - Radar Range Equation</w:t>
+        </w:r>
+        <w:r>
+          <w:rPr>
+            <w:noProof/>
+            <w:webHidden/>
+          </w:rPr>
+          <w:tab/>
+        </w:r>
+        <w:r>
+          <w:rPr>
+            <w:noProof/>
+            <w:webHidden/>
+          </w:rPr>
+          <w:fldChar w:fldCharType="begin"/>
+        </w:r>
+        <w:r>
+          <w:rPr>
+            <w:noProof/>
+            <w:webHidden/>
+          </w:rPr>
+          <w:instrText xml:space="preserve"> PAGEREF _Toc57915247 \h </w:instrText>
         </w:r>
         <w:r>
           <w:rPr>
@@ -2749,19 +2885,18 @@
         <w:rPr>
           <w:rFonts w:eastAsiaTheme="minorEastAsia"/>
           <w:noProof/>
-          <w:sz w:val="24"/>
-          <w:szCs w:val="24"/>
+          <w:sz w:val="22"/>
           <w:lang w:eastAsia="fr-FR"/>
         </w:rPr>
       </w:pPr>
-      <w:hyperlink w:anchor="_Toc57835924" w:history="1">
+      <w:hyperlink w:anchor="_Toc57915248" w:history="1">
         <w:r>
           <w:rPr>
             <w:rStyle w:val="Lienhypertexte"/>
             <w:noProof/>
             <w:lang w:val="en-GB"/>
           </w:rPr>
-          <w:t>Equation 2 - Radar Range Equation</w:t>
+          <w:t>Equation 3 - Radar Equation (Monostatic)</w:t>
         </w:r>
         <w:r>
           <w:rPr>
@@ -2782,7 +2917,7 @@
             <w:noProof/>
             <w:webHidden/>
           </w:rPr>
-          <w:instrText xml:space="preserve"> PAGEREF _Toc57835924 \h </w:instrText>
+          <w:instrText xml:space="preserve"> PAGEREF _Toc57915248 \h </w:instrText>
         </w:r>
         <w:r>
           <w:rPr>
@@ -2822,19 +2957,18 @@
         <w:rPr>
           <w:rFonts w:eastAsiaTheme="minorEastAsia"/>
           <w:noProof/>
-          <w:sz w:val="24"/>
-          <w:szCs w:val="24"/>
+          <w:sz w:val="22"/>
           <w:lang w:eastAsia="fr-FR"/>
         </w:rPr>
       </w:pPr>
-      <w:hyperlink w:anchor="_Toc57835925" w:history="1">
+      <w:hyperlink w:anchor="_Toc57915249" w:history="1">
         <w:r>
           <w:rPr>
             <w:rStyle w:val="Lienhypertexte"/>
             <w:noProof/>
             <w:lang w:val="en-GB"/>
           </w:rPr>
-          <w:t>Equation 3 - Radar Equation (Monostatic)</w:t>
+          <w:t>Equation 4 - Radar Equation (Bistatic)</w:t>
         </w:r>
         <w:r>
           <w:rPr>
@@ -2855,7 +2989,7 @@
             <w:noProof/>
             <w:webHidden/>
           </w:rPr>
-          <w:instrText xml:space="preserve"> PAGEREF _Toc57835925 \h </w:instrText>
+          <w:instrText xml:space="preserve"> PAGEREF _Toc57915249 \h </w:instrText>
         </w:r>
         <w:r>
           <w:rPr>
@@ -2895,19 +3029,18 @@
         <w:rPr>
           <w:rFonts w:eastAsiaTheme="minorEastAsia"/>
           <w:noProof/>
-          <w:sz w:val="24"/>
-          <w:szCs w:val="24"/>
+          <w:sz w:val="22"/>
           <w:lang w:eastAsia="fr-FR"/>
         </w:rPr>
       </w:pPr>
-      <w:hyperlink w:anchor="_Toc57835926" w:history="1">
+      <w:hyperlink w:anchor="_Toc57915250" w:history="1">
         <w:r>
           <w:rPr>
             <w:rStyle w:val="Lienhypertexte"/>
             <w:noProof/>
             <w:lang w:val="en-GB"/>
           </w:rPr>
-          <w:t>Equation 4 - Radar Equation (Bistatic)</w:t>
+          <w:t>Equation 5 - Radar Cross Section definition</w:t>
         </w:r>
         <w:r>
           <w:rPr>
@@ -2928,7 +3061,7 @@
             <w:noProof/>
             <w:webHidden/>
           </w:rPr>
-          <w:instrText xml:space="preserve"> PAGEREF _Toc57835926 \h </w:instrText>
+          <w:instrText xml:space="preserve"> PAGEREF _Toc57915250 \h </w:instrText>
         </w:r>
         <w:r>
           <w:rPr>
@@ -2968,19 +3101,17 @@
         <w:rPr>
           <w:rFonts w:eastAsiaTheme="minorEastAsia"/>
           <w:noProof/>
-          <w:sz w:val="24"/>
-          <w:szCs w:val="24"/>
+          <w:sz w:val="22"/>
           <w:lang w:eastAsia="fr-FR"/>
         </w:rPr>
       </w:pPr>
-      <w:hyperlink w:anchor="_Toc57835927" w:history="1">
+      <w:hyperlink w:anchor="_Toc57915251" w:history="1">
         <w:r>
           <w:rPr>
             <w:rStyle w:val="Lienhypertexte"/>
             <w:noProof/>
-            <w:lang w:val="en-GB"/>
           </w:rPr>
-          <w:t>Equation 5 - Radar Cross Section definition</w:t>
+          <w:t>Equation 6 - Spatial Resolution</w:t>
         </w:r>
         <w:r>
           <w:rPr>
@@ -3001,7 +3132,407 @@
             <w:noProof/>
             <w:webHidden/>
           </w:rPr>
-          <w:instrText xml:space="preserve"> PAGEREF _Toc57835927 \h </w:instrText>
+          <w:instrText xml:space="preserve"> PAGEREF _Toc57915251 \h </w:instrText>
+        </w:r>
+        <w:r>
+          <w:rPr>
+            <w:noProof/>
+            <w:webHidden/>
+          </w:rPr>
+        </w:r>
+        <w:r>
+          <w:rPr>
+            <w:noProof/>
+            <w:webHidden/>
+          </w:rPr>
+          <w:fldChar w:fldCharType="separate"/>
+        </w:r>
+        <w:r>
+          <w:rPr>
+            <w:noProof/>
+            <w:webHidden/>
+          </w:rPr>
+          <w:t>10</w:t>
+        </w:r>
+        <w:r>
+          <w:rPr>
+            <w:noProof/>
+            <w:webHidden/>
+          </w:rPr>
+          <w:fldChar w:fldCharType="end"/>
+        </w:r>
+      </w:hyperlink>
+    </w:p>
+    <w:p>
+      <w:pPr>
+        <w:pStyle w:val="Tabledesillustrations"/>
+        <w:tabs>
+          <w:tab w:val="right" w:leader="dot" w:pos="9772"/>
+        </w:tabs>
+        <w:rPr>
+          <w:rFonts w:eastAsiaTheme="minorEastAsia"/>
+          <w:noProof/>
+          <w:sz w:val="22"/>
+          <w:lang w:eastAsia="fr-FR"/>
+        </w:rPr>
+      </w:pPr>
+      <w:hyperlink w:anchor="_Toc57915252" w:history="1">
+        <w:r>
+          <w:rPr>
+            <w:rStyle w:val="Lienhypertexte"/>
+            <w:noProof/>
+            <w:lang w:val="en-GB"/>
+          </w:rPr>
+          <w:t>Equation 7 - Optimisation problem for estimated scattering map</w:t>
+        </w:r>
+        <w:r>
+          <w:rPr>
+            <w:noProof/>
+            <w:webHidden/>
+          </w:rPr>
+          <w:tab/>
+        </w:r>
+        <w:r>
+          <w:rPr>
+            <w:noProof/>
+            <w:webHidden/>
+          </w:rPr>
+          <w:fldChar w:fldCharType="begin"/>
+        </w:r>
+        <w:r>
+          <w:rPr>
+            <w:noProof/>
+            <w:webHidden/>
+          </w:rPr>
+          <w:instrText xml:space="preserve"> PAGEREF _Toc57915252 \h </w:instrText>
+        </w:r>
+        <w:r>
+          <w:rPr>
+            <w:noProof/>
+            <w:webHidden/>
+          </w:rPr>
+        </w:r>
+        <w:r>
+          <w:rPr>
+            <w:noProof/>
+            <w:webHidden/>
+          </w:rPr>
+          <w:fldChar w:fldCharType="separate"/>
+        </w:r>
+        <w:r>
+          <w:rPr>
+            <w:noProof/>
+            <w:webHidden/>
+          </w:rPr>
+          <w:t>12</w:t>
+        </w:r>
+        <w:r>
+          <w:rPr>
+            <w:noProof/>
+            <w:webHidden/>
+          </w:rPr>
+          <w:fldChar w:fldCharType="end"/>
+        </w:r>
+      </w:hyperlink>
+    </w:p>
+    <w:p>
+      <w:pPr>
+        <w:pStyle w:val="Tabledesillustrations"/>
+        <w:tabs>
+          <w:tab w:val="right" w:leader="dot" w:pos="9772"/>
+        </w:tabs>
+        <w:rPr>
+          <w:rFonts w:eastAsiaTheme="minorEastAsia"/>
+          <w:noProof/>
+          <w:sz w:val="22"/>
+          <w:lang w:eastAsia="fr-FR"/>
+        </w:rPr>
+      </w:pPr>
+      <w:hyperlink w:anchor="_Toc57915253" w:history="1">
+        <w:r>
+          <w:rPr>
+            <w:rStyle w:val="Lienhypertexte"/>
+            <w:noProof/>
+            <w:lang w:val="en-GB"/>
+          </w:rPr>
+          <w:t>Equation 8 - Optimisation Criterion</w:t>
+        </w:r>
+        <w:r>
+          <w:rPr>
+            <w:noProof/>
+            <w:webHidden/>
+          </w:rPr>
+          <w:tab/>
+        </w:r>
+        <w:r>
+          <w:rPr>
+            <w:noProof/>
+            <w:webHidden/>
+          </w:rPr>
+          <w:fldChar w:fldCharType="begin"/>
+        </w:r>
+        <w:r>
+          <w:rPr>
+            <w:noProof/>
+            <w:webHidden/>
+          </w:rPr>
+          <w:instrText xml:space="preserve"> PAGEREF _Toc57915253 \h </w:instrText>
+        </w:r>
+        <w:r>
+          <w:rPr>
+            <w:noProof/>
+            <w:webHidden/>
+          </w:rPr>
+        </w:r>
+        <w:r>
+          <w:rPr>
+            <w:noProof/>
+            <w:webHidden/>
+          </w:rPr>
+          <w:fldChar w:fldCharType="separate"/>
+        </w:r>
+        <w:r>
+          <w:rPr>
+            <w:noProof/>
+            <w:webHidden/>
+          </w:rPr>
+          <w:t>12</w:t>
+        </w:r>
+        <w:r>
+          <w:rPr>
+            <w:noProof/>
+            <w:webHidden/>
+          </w:rPr>
+          <w:fldChar w:fldCharType="end"/>
+        </w:r>
+      </w:hyperlink>
+    </w:p>
+    <w:p>
+      <w:pPr>
+        <w:pStyle w:val="Titre1"/>
+        <w:rPr>
+          <w:lang w:val="en-GB"/>
+        </w:rPr>
+      </w:pPr>
+      <w:r>
+        <w:rPr>
+          <w:lang w:val="en-GB"/>
+        </w:rPr>
+        <w:fldChar w:fldCharType="end"/>
+      </w:r>
+      <w:bookmarkStart w:id="1" w:name="_Toc57913272"/>
+      <w:r>
+        <w:rPr>
+          <w:lang w:val="en-GB"/>
+        </w:rPr>
+        <w:t>Illustration table</w:t>
+      </w:r>
+      <w:bookmarkEnd w:id="1"/>
+    </w:p>
+    <w:p>
+      <w:pPr>
+        <w:pStyle w:val="Tabledesillustrations"/>
+        <w:tabs>
+          <w:tab w:val="right" w:leader="dot" w:pos="9772"/>
+        </w:tabs>
+        <w:rPr>
+          <w:rFonts w:eastAsiaTheme="minorEastAsia"/>
+          <w:noProof/>
+          <w:sz w:val="22"/>
+          <w:lang w:eastAsia="fr-FR"/>
+        </w:rPr>
+      </w:pPr>
+      <w:r>
+        <w:rPr>
+          <w:lang w:val="en-GB"/>
+        </w:rPr>
+        <w:fldChar w:fldCharType="begin"/>
+      </w:r>
+      <w:r>
+        <w:rPr>
+          <w:lang w:val="en-GB"/>
+        </w:rPr>
+        <w:instrText xml:space="preserve"> TOC \h \z \c "Figure" </w:instrText>
+      </w:r>
+      <w:r>
+        <w:rPr>
+          <w:lang w:val="en-GB"/>
+        </w:rPr>
+        <w:fldChar w:fldCharType="separate"/>
+      </w:r>
+      <w:hyperlink w:anchor="_Toc57915239" w:history="1">
+        <w:r>
+          <w:rPr>
+            <w:rStyle w:val="Lienhypertexte"/>
+            <w:noProof/>
+            <w:lang w:val="en-GB"/>
+          </w:rPr>
+          <w:t>Figure 1 - Early german Warning Radar, Freya (1940)</w:t>
+        </w:r>
+        <w:r>
+          <w:rPr>
+            <w:noProof/>
+            <w:webHidden/>
+          </w:rPr>
+          <w:tab/>
+        </w:r>
+        <w:r>
+          <w:rPr>
+            <w:noProof/>
+            <w:webHidden/>
+          </w:rPr>
+          <w:fldChar w:fldCharType="begin"/>
+        </w:r>
+        <w:r>
+          <w:rPr>
+            <w:noProof/>
+            <w:webHidden/>
+          </w:rPr>
+          <w:instrText xml:space="preserve"> PAGEREF _Toc57915239 \h </w:instrText>
+        </w:r>
+        <w:r>
+          <w:rPr>
+            <w:noProof/>
+            <w:webHidden/>
+          </w:rPr>
+        </w:r>
+        <w:r>
+          <w:rPr>
+            <w:noProof/>
+            <w:webHidden/>
+          </w:rPr>
+          <w:fldChar w:fldCharType="separate"/>
+        </w:r>
+        <w:r>
+          <w:rPr>
+            <w:noProof/>
+            <w:webHidden/>
+          </w:rPr>
+          <w:t>4</w:t>
+        </w:r>
+        <w:r>
+          <w:rPr>
+            <w:noProof/>
+            <w:webHidden/>
+          </w:rPr>
+          <w:fldChar w:fldCharType="end"/>
+        </w:r>
+      </w:hyperlink>
+    </w:p>
+    <w:p>
+      <w:pPr>
+        <w:pStyle w:val="Tabledesillustrations"/>
+        <w:tabs>
+          <w:tab w:val="right" w:leader="dot" w:pos="9772"/>
+        </w:tabs>
+        <w:rPr>
+          <w:rFonts w:eastAsiaTheme="minorEastAsia"/>
+          <w:noProof/>
+          <w:sz w:val="22"/>
+          <w:lang w:eastAsia="fr-FR"/>
+        </w:rPr>
+      </w:pPr>
+      <w:hyperlink w:anchor="_Toc57915240" w:history="1">
+        <w:r>
+          <w:rPr>
+            <w:rStyle w:val="Lienhypertexte"/>
+            <w:noProof/>
+            <w:lang w:val="en-GB"/>
+          </w:rPr>
+          <w:t>Figure 2 - Illustration of the wave trajectory [3]</w:t>
+        </w:r>
+        <w:r>
+          <w:rPr>
+            <w:noProof/>
+            <w:webHidden/>
+          </w:rPr>
+          <w:tab/>
+        </w:r>
+        <w:r>
+          <w:rPr>
+            <w:noProof/>
+            <w:webHidden/>
+          </w:rPr>
+          <w:fldChar w:fldCharType="begin"/>
+        </w:r>
+        <w:r>
+          <w:rPr>
+            <w:noProof/>
+            <w:webHidden/>
+          </w:rPr>
+          <w:instrText xml:space="preserve"> PAGEREF _Toc57915240 \h </w:instrText>
+        </w:r>
+        <w:r>
+          <w:rPr>
+            <w:noProof/>
+            <w:webHidden/>
+          </w:rPr>
+        </w:r>
+        <w:r>
+          <w:rPr>
+            <w:noProof/>
+            <w:webHidden/>
+          </w:rPr>
+          <w:fldChar w:fldCharType="separate"/>
+        </w:r>
+        <w:r>
+          <w:rPr>
+            <w:noProof/>
+            <w:webHidden/>
+          </w:rPr>
+          <w:t>5</w:t>
+        </w:r>
+        <w:r>
+          <w:rPr>
+            <w:noProof/>
+            <w:webHidden/>
+          </w:rPr>
+          <w:fldChar w:fldCharType="end"/>
+        </w:r>
+      </w:hyperlink>
+    </w:p>
+    <w:p>
+      <w:pPr>
+        <w:pStyle w:val="Tabledesillustrations"/>
+        <w:tabs>
+          <w:tab w:val="right" w:leader="dot" w:pos="9772"/>
+        </w:tabs>
+        <w:rPr>
+          <w:rFonts w:eastAsiaTheme="minorEastAsia"/>
+          <w:noProof/>
+          <w:sz w:val="22"/>
+          <w:lang w:eastAsia="fr-FR"/>
+        </w:rPr>
+      </w:pPr>
+      <w:hyperlink w:anchor="_Toc57915241" w:history="1">
+        <w:r>
+          <w:rPr>
+            <w:rStyle w:val="Lienhypertexte"/>
+            <w:noProof/>
+            <w:lang w:val="en-GB"/>
+          </w:rPr>
+          <w:t>Figure 3 - Radar Cross Section diagram of a B-26 Bombardier – f = 3 GHz</w:t>
+        </w:r>
+        <w:r>
+          <w:rPr>
+            <w:noProof/>
+            <w:webHidden/>
+          </w:rPr>
+          <w:tab/>
+        </w:r>
+        <w:r>
+          <w:rPr>
+            <w:noProof/>
+            <w:webHidden/>
+          </w:rPr>
+          <w:fldChar w:fldCharType="begin"/>
+        </w:r>
+        <w:r>
+          <w:rPr>
+            <w:noProof/>
+            <w:webHidden/>
+          </w:rPr>
+          <w:instrText xml:space="preserve"> PAGEREF _Toc57915241 \h </w:instrText>
         </w:r>
         <w:r>
           <w:rPr>
@@ -3041,18 +3572,17 @@
         <w:rPr>
           <w:rFonts w:eastAsiaTheme="minorEastAsia"/>
           <w:noProof/>
-          <w:sz w:val="24"/>
-          <w:szCs w:val="24"/>
+          <w:sz w:val="22"/>
           <w:lang w:eastAsia="fr-FR"/>
         </w:rPr>
       </w:pPr>
-      <w:hyperlink w:anchor="_Toc57835928" w:history="1">
+      <w:hyperlink w:anchor="_Toc57915242" w:history="1">
         <w:r>
           <w:rPr>
             <w:rStyle w:val="Lienhypertexte"/>
             <w:noProof/>
           </w:rPr>
-          <w:t>Equation 6 - Spatial Resolution</w:t>
+          <w:t>Figure 4 - Basic SAR operation</w:t>
         </w:r>
         <w:r>
           <w:rPr>
@@ -3073,7 +3603,150 @@
             <w:noProof/>
             <w:webHidden/>
           </w:rPr>
-          <w:instrText xml:space="preserve"> PAGEREF _Toc57835928 \h </w:instrText>
+          <w:instrText xml:space="preserve"> PAGEREF _Toc57915242 \h </w:instrText>
+        </w:r>
+        <w:r>
+          <w:rPr>
+            <w:noProof/>
+            <w:webHidden/>
+          </w:rPr>
+        </w:r>
+        <w:r>
+          <w:rPr>
+            <w:noProof/>
+            <w:webHidden/>
+          </w:rPr>
+          <w:fldChar w:fldCharType="separate"/>
+        </w:r>
+        <w:r>
+          <w:rPr>
+            <w:noProof/>
+            <w:webHidden/>
+          </w:rPr>
+          <w:t>8</w:t>
+        </w:r>
+        <w:r>
+          <w:rPr>
+            <w:noProof/>
+            <w:webHidden/>
+          </w:rPr>
+          <w:fldChar w:fldCharType="end"/>
+        </w:r>
+      </w:hyperlink>
+    </w:p>
+    <w:p>
+      <w:pPr>
+        <w:pStyle w:val="Tabledesillustrations"/>
+        <w:tabs>
+          <w:tab w:val="right" w:leader="dot" w:pos="9772"/>
+        </w:tabs>
+        <w:rPr>
+          <w:rFonts w:eastAsiaTheme="minorEastAsia"/>
+          <w:noProof/>
+          <w:sz w:val="22"/>
+          <w:lang w:eastAsia="fr-FR"/>
+        </w:rPr>
+      </w:pPr>
+      <w:hyperlink w:anchor="_Toc57915243" w:history="1">
+        <w:r>
+          <w:rPr>
+            <w:rStyle w:val="Lienhypertexte"/>
+            <w:noProof/>
+          </w:rPr>
+          <w:t>Figure 5 - SOLANGE anechoic chamber - DGA Maitrise de l’Information - Bruz</w:t>
+        </w:r>
+        <w:r>
+          <w:rPr>
+            <w:noProof/>
+            <w:webHidden/>
+          </w:rPr>
+          <w:tab/>
+        </w:r>
+        <w:r>
+          <w:rPr>
+            <w:noProof/>
+            <w:webHidden/>
+          </w:rPr>
+          <w:fldChar w:fldCharType="begin"/>
+        </w:r>
+        <w:r>
+          <w:rPr>
+            <w:noProof/>
+            <w:webHidden/>
+          </w:rPr>
+          <w:instrText xml:space="preserve"> PAGEREF _Toc57915243 \h </w:instrText>
+        </w:r>
+        <w:r>
+          <w:rPr>
+            <w:noProof/>
+            <w:webHidden/>
+          </w:rPr>
+        </w:r>
+        <w:r>
+          <w:rPr>
+            <w:noProof/>
+            <w:webHidden/>
+          </w:rPr>
+          <w:fldChar w:fldCharType="separate"/>
+        </w:r>
+        <w:r>
+          <w:rPr>
+            <w:noProof/>
+            <w:webHidden/>
+          </w:rPr>
+          <w:t>9</w:t>
+        </w:r>
+        <w:r>
+          <w:rPr>
+            <w:noProof/>
+            <w:webHidden/>
+          </w:rPr>
+          <w:fldChar w:fldCharType="end"/>
+        </w:r>
+      </w:hyperlink>
+    </w:p>
+    <w:p>
+      <w:pPr>
+        <w:pStyle w:val="Tabledesillustrations"/>
+        <w:tabs>
+          <w:tab w:val="right" w:leader="dot" w:pos="9772"/>
+        </w:tabs>
+        <w:rPr>
+          <w:rFonts w:eastAsiaTheme="minorEastAsia"/>
+          <w:noProof/>
+          <w:sz w:val="22"/>
+          <w:lang w:eastAsia="fr-FR"/>
+        </w:rPr>
+      </w:pPr>
+      <w:hyperlink w:anchor="_Toc57915244" w:history="1">
+        <w:r>
+          <w:rPr>
+            <w:rStyle w:val="Lienhypertexte"/>
+            <w:noProof/>
+            <w:lang w:val="en-GB"/>
+          </w:rPr>
+          <w:t>Figure 6 - Simplified VNA measurement process</w:t>
+        </w:r>
+        <w:r>
+          <w:rPr>
+            <w:noProof/>
+            <w:webHidden/>
+          </w:rPr>
+          <w:tab/>
+        </w:r>
+        <w:r>
+          <w:rPr>
+            <w:noProof/>
+            <w:webHidden/>
+          </w:rPr>
+          <w:fldChar w:fldCharType="begin"/>
+        </w:r>
+        <w:r>
+          <w:rPr>
+            <w:noProof/>
+            <w:webHidden/>
+          </w:rPr>
+          <w:instrText xml:space="preserve"> PAGEREF _Toc57915244 \h </w:instrText>
         </w:r>
         <w:r>
           <w:rPr>
@@ -3106,28 +3779,6 @@
     </w:p>
     <w:p>
       <w:pPr>
-        <w:pStyle w:val="Titre1"/>
-        <w:rPr>
-          <w:lang w:val="en-GB"/>
-        </w:rPr>
-      </w:pPr>
-      <w:r>
-        <w:rPr>
-          <w:lang w:val="en-GB"/>
-        </w:rPr>
-        <w:fldChar w:fldCharType="end"/>
-      </w:r>
-      <w:bookmarkStart w:id="1" w:name="_Toc57539774"/>
-      <w:r>
-        <w:rPr>
-          <w:lang w:val="en-GB"/>
-        </w:rPr>
-        <w:t>Illustration table</w:t>
-      </w:r>
-      <w:bookmarkEnd w:id="1"/>
-    </w:p>
-    <w:p>
-      <w:pPr>
         <w:pStyle w:val="Tabledesillustrations"/>
         <w:tabs>
           <w:tab w:val="right" w:leader="dot" w:pos="9772"/>
@@ -3135,35 +3786,18 @@
         <w:rPr>
           <w:rFonts w:eastAsiaTheme="minorEastAsia"/>
           <w:noProof/>
+          <w:sz w:val="22"/>
           <w:lang w:eastAsia="fr-FR"/>
         </w:rPr>
       </w:pPr>
-      <w:r>
-        <w:rPr>
-          <w:lang w:val="en-GB"/>
-        </w:rPr>
-        <w:fldChar w:fldCharType="begin"/>
-      </w:r>
-      <w:r>
-        <w:rPr>
-          <w:lang w:val="en-GB"/>
-        </w:rPr>
-        <w:instrText xml:space="preserve"> TOC \h \z \c "Figure" </w:instrText>
-      </w:r>
-      <w:r>
-        <w:rPr>
-          <w:lang w:val="en-GB"/>
-        </w:rPr>
-        <w:fldChar w:fldCharType="separate"/>
-      </w:r>
-      <w:hyperlink w:anchor="_Toc57817234" w:history="1">
+      <w:hyperlink w:anchor="_Toc57915245" w:history="1">
         <w:r>
           <w:rPr>
             <w:rStyle w:val="Lienhypertexte"/>
             <w:noProof/>
             <w:lang w:val="en-GB"/>
           </w:rPr>
-          <w:t>Figure 1 - Early german Warning Radar, Freya (1940)</w:t>
+          <w:t>Figure 7 - Comparison of the measured electric field in an empty anechoic room and with a small metallic arrow  [6]</w:t>
         </w:r>
         <w:r>
           <w:rPr>
@@ -3184,360 +3818,7 @@
             <w:noProof/>
             <w:webHidden/>
           </w:rPr>
-          <w:instrText xml:space="preserve"> PAGEREF _Toc57817234 \h </w:instrText>
-        </w:r>
-        <w:r>
-          <w:rPr>
-            <w:noProof/>
-            <w:webHidden/>
-          </w:rPr>
-        </w:r>
-        <w:r>
-          <w:rPr>
-            <w:noProof/>
-            <w:webHidden/>
-          </w:rPr>
-          <w:fldChar w:fldCharType="separate"/>
-        </w:r>
-        <w:r>
-          <w:rPr>
-            <w:noProof/>
-            <w:webHidden/>
-          </w:rPr>
-          <w:t>5</w:t>
-        </w:r>
-        <w:r>
-          <w:rPr>
-            <w:noProof/>
-            <w:webHidden/>
-          </w:rPr>
-          <w:fldChar w:fldCharType="end"/>
-        </w:r>
-      </w:hyperlink>
-    </w:p>
-    <w:p>
-      <w:pPr>
-        <w:pStyle w:val="Tabledesillustrations"/>
-        <w:tabs>
-          <w:tab w:val="right" w:leader="dot" w:pos="9772"/>
-        </w:tabs>
-        <w:rPr>
-          <w:rFonts w:eastAsiaTheme="minorEastAsia"/>
-          <w:noProof/>
-          <w:lang w:eastAsia="fr-FR"/>
-        </w:rPr>
-      </w:pPr>
-      <w:hyperlink w:anchor="_Toc57817235" w:history="1">
-        <w:r>
-          <w:rPr>
-            <w:rStyle w:val="Lienhypertexte"/>
-            <w:noProof/>
-            <w:lang w:val="en-GB"/>
-          </w:rPr>
-          <w:t>Figure 2 - Illustration of the wave trajectory [3]</w:t>
-        </w:r>
-        <w:r>
-          <w:rPr>
-            <w:noProof/>
-            <w:webHidden/>
-          </w:rPr>
-          <w:tab/>
-        </w:r>
-        <w:r>
-          <w:rPr>
-            <w:noProof/>
-            <w:webHidden/>
-          </w:rPr>
-          <w:fldChar w:fldCharType="begin"/>
-        </w:r>
-        <w:r>
-          <w:rPr>
-            <w:noProof/>
-            <w:webHidden/>
-          </w:rPr>
-          <w:instrText xml:space="preserve"> PAGEREF _Toc57817235 \h </w:instrText>
-        </w:r>
-        <w:r>
-          <w:rPr>
-            <w:noProof/>
-            <w:webHidden/>
-          </w:rPr>
-        </w:r>
-        <w:r>
-          <w:rPr>
-            <w:noProof/>
-            <w:webHidden/>
-          </w:rPr>
-          <w:fldChar w:fldCharType="separate"/>
-        </w:r>
-        <w:r>
-          <w:rPr>
-            <w:noProof/>
-            <w:webHidden/>
-          </w:rPr>
-          <w:t>5</w:t>
-        </w:r>
-        <w:r>
-          <w:rPr>
-            <w:noProof/>
-            <w:webHidden/>
-          </w:rPr>
-          <w:fldChar w:fldCharType="end"/>
-        </w:r>
-      </w:hyperlink>
-    </w:p>
-    <w:p>
-      <w:pPr>
-        <w:pStyle w:val="Tabledesillustrations"/>
-        <w:tabs>
-          <w:tab w:val="right" w:leader="dot" w:pos="9772"/>
-        </w:tabs>
-        <w:rPr>
-          <w:rFonts w:eastAsiaTheme="minorEastAsia"/>
-          <w:noProof/>
-          <w:lang w:eastAsia="fr-FR"/>
-        </w:rPr>
-      </w:pPr>
-      <w:hyperlink w:anchor="_Toc57817236" w:history="1">
-        <w:r>
-          <w:rPr>
-            <w:rStyle w:val="Lienhypertexte"/>
-            <w:noProof/>
-            <w:lang w:val="en-GB"/>
-          </w:rPr>
-          <w:t>Figure 3 - Radar Cross Section diagram of a B-26 Bombardier – f = 3 GHz</w:t>
-        </w:r>
-        <w:r>
-          <w:rPr>
-            <w:noProof/>
-            <w:webHidden/>
-          </w:rPr>
-          <w:tab/>
-        </w:r>
-        <w:r>
-          <w:rPr>
-            <w:noProof/>
-            <w:webHidden/>
-          </w:rPr>
-          <w:fldChar w:fldCharType="begin"/>
-        </w:r>
-        <w:r>
-          <w:rPr>
-            <w:noProof/>
-            <w:webHidden/>
-          </w:rPr>
-          <w:instrText xml:space="preserve"> PAGEREF _Toc57817236 \h </w:instrText>
-        </w:r>
-        <w:r>
-          <w:rPr>
-            <w:noProof/>
-            <w:webHidden/>
-          </w:rPr>
-        </w:r>
-        <w:r>
-          <w:rPr>
-            <w:noProof/>
-            <w:webHidden/>
-          </w:rPr>
-          <w:fldChar w:fldCharType="separate"/>
-        </w:r>
-        <w:r>
-          <w:rPr>
-            <w:noProof/>
-            <w:webHidden/>
-          </w:rPr>
-          <w:t>7</w:t>
-        </w:r>
-        <w:r>
-          <w:rPr>
-            <w:noProof/>
-            <w:webHidden/>
-          </w:rPr>
-          <w:fldChar w:fldCharType="end"/>
-        </w:r>
-      </w:hyperlink>
-    </w:p>
-    <w:p>
-      <w:pPr>
-        <w:pStyle w:val="Tabledesillustrations"/>
-        <w:tabs>
-          <w:tab w:val="right" w:leader="dot" w:pos="9772"/>
-        </w:tabs>
-        <w:rPr>
-          <w:rFonts w:eastAsiaTheme="minorEastAsia"/>
-          <w:noProof/>
-          <w:lang w:eastAsia="fr-FR"/>
-        </w:rPr>
-      </w:pPr>
-      <w:hyperlink w:anchor="_Toc57817237" w:history="1">
-        <w:r>
-          <w:rPr>
-            <w:rStyle w:val="Lienhypertexte"/>
-            <w:noProof/>
-          </w:rPr>
-          <w:t>Figure 4 - SOLANGE anechoic chamber - DGA MI - Bruz</w:t>
-        </w:r>
-        <w:r>
-          <w:rPr>
-            <w:noProof/>
-            <w:webHidden/>
-          </w:rPr>
-          <w:tab/>
-        </w:r>
-        <w:r>
-          <w:rPr>
-            <w:noProof/>
-            <w:webHidden/>
-          </w:rPr>
-          <w:fldChar w:fldCharType="begin"/>
-        </w:r>
-        <w:r>
-          <w:rPr>
-            <w:noProof/>
-            <w:webHidden/>
-          </w:rPr>
-          <w:instrText xml:space="preserve"> PAGEREF _Toc57817237 \h </w:instrText>
-        </w:r>
-        <w:r>
-          <w:rPr>
-            <w:noProof/>
-            <w:webHidden/>
-          </w:rPr>
-        </w:r>
-        <w:r>
-          <w:rPr>
-            <w:noProof/>
-            <w:webHidden/>
-          </w:rPr>
-          <w:fldChar w:fldCharType="separate"/>
-        </w:r>
-        <w:r>
-          <w:rPr>
-            <w:noProof/>
-            <w:webHidden/>
-          </w:rPr>
-          <w:t>9</w:t>
-        </w:r>
-        <w:r>
-          <w:rPr>
-            <w:noProof/>
-            <w:webHidden/>
-          </w:rPr>
-          <w:fldChar w:fldCharType="end"/>
-        </w:r>
-      </w:hyperlink>
-    </w:p>
-    <w:p>
-      <w:pPr>
-        <w:pStyle w:val="Tabledesillustrations"/>
-        <w:tabs>
-          <w:tab w:val="right" w:leader="dot" w:pos="9772"/>
-        </w:tabs>
-        <w:rPr>
-          <w:rFonts w:eastAsiaTheme="minorEastAsia"/>
-          <w:noProof/>
-          <w:lang w:eastAsia="fr-FR"/>
-        </w:rPr>
-      </w:pPr>
-      <w:hyperlink w:anchor="_Toc57817238" w:history="1">
-        <w:r>
-          <w:rPr>
-            <w:rStyle w:val="Lienhypertexte"/>
-            <w:noProof/>
-            <w:lang w:val="en-GB"/>
-          </w:rPr>
-          <w:t>Figure 5 - Simplified VNA measurement process</w:t>
-        </w:r>
-        <w:r>
-          <w:rPr>
-            <w:noProof/>
-            <w:webHidden/>
-          </w:rPr>
-          <w:tab/>
-        </w:r>
-        <w:r>
-          <w:rPr>
-            <w:noProof/>
-            <w:webHidden/>
-          </w:rPr>
-          <w:fldChar w:fldCharType="begin"/>
-        </w:r>
-        <w:r>
-          <w:rPr>
-            <w:noProof/>
-            <w:webHidden/>
-          </w:rPr>
-          <w:instrText xml:space="preserve"> PAGEREF _Toc57817238 \h </w:instrText>
-        </w:r>
-        <w:r>
-          <w:rPr>
-            <w:noProof/>
-            <w:webHidden/>
-          </w:rPr>
-        </w:r>
-        <w:r>
-          <w:rPr>
-            <w:noProof/>
-            <w:webHidden/>
-          </w:rPr>
-          <w:fldChar w:fldCharType="separate"/>
-        </w:r>
-        <w:r>
-          <w:rPr>
-            <w:noProof/>
-            <w:webHidden/>
-          </w:rPr>
-          <w:t>10</w:t>
-        </w:r>
-        <w:r>
-          <w:rPr>
-            <w:noProof/>
-            <w:webHidden/>
-          </w:rPr>
-          <w:fldChar w:fldCharType="end"/>
-        </w:r>
-      </w:hyperlink>
-    </w:p>
-    <w:p>
-      <w:pPr>
-        <w:pStyle w:val="Tabledesillustrations"/>
-        <w:tabs>
-          <w:tab w:val="right" w:leader="dot" w:pos="9772"/>
-        </w:tabs>
-        <w:rPr>
-          <w:rFonts w:eastAsiaTheme="minorEastAsia"/>
-          <w:noProof/>
-          <w:lang w:eastAsia="fr-FR"/>
-        </w:rPr>
-      </w:pPr>
-      <w:hyperlink w:anchor="_Toc57817239" w:history="1">
-        <w:r>
-          <w:rPr>
-            <w:rStyle w:val="Lienhypertexte"/>
-            <w:noProof/>
-          </w:rPr>
-          <w:t>Figure 6 - Comparison of the measured electric field in an empty anechoic room and with a small object [6]</w:t>
-        </w:r>
-        <w:r>
-          <w:rPr>
-            <w:noProof/>
-            <w:webHidden/>
-          </w:rPr>
-          <w:tab/>
-        </w:r>
-        <w:r>
-          <w:rPr>
-            <w:noProof/>
-            <w:webHidden/>
-          </w:rPr>
-          <w:fldChar w:fldCharType="begin"/>
-        </w:r>
-        <w:r>
-          <w:rPr>
-            <w:noProof/>
-            <w:webHidden/>
-          </w:rPr>
-          <w:instrText xml:space="preserve"> PAGEREF _Toc57817239 \h </w:instrText>
+          <w:instrText xml:space="preserve"> PAGEREF _Toc57915245 \h </w:instrText>
         </w:r>
         <w:r>
           <w:rPr>
@@ -3588,7 +3869,7 @@
           <w:lang w:val="en-GB"/>
         </w:rPr>
       </w:pPr>
-      <w:bookmarkStart w:id="2" w:name="_Toc57539775"/>
+      <w:bookmarkStart w:id="2" w:name="_Toc57913273"/>
       <w:r>
         <w:rPr>
           <w:lang w:val="en-GB"/>
@@ -3958,7 +4239,13 @@
         <w:rPr>
           <w:lang w:val="en-GB"/>
         </w:rPr>
-        <w:t>, to conclude with the existing imaging techniques and comparison to SPRITE</w:t>
+        <w:t xml:space="preserve">, to conclude with </w:t>
+      </w:r>
+      <w:r>
+        <w:rPr>
+          <w:lang w:val="en-GB"/>
+        </w:rPr>
+        <w:t>the introduction of SPRITE</w:t>
       </w:r>
       <w:r>
         <w:rPr>
@@ -3966,6 +4253,24 @@
           <w:lang w:val="en-GB"/>
         </w:rPr>
         <w:footnoteReference w:id="2"/>
+      </w:r>
+      <w:r>
+        <w:rPr>
+          <w:lang w:val="en-GB"/>
+        </w:rPr>
+        <w:t xml:space="preserve"> and comparison to</w:t>
+      </w:r>
+      <w:r>
+        <w:rPr>
+          <w:lang w:val="en-GB"/>
+        </w:rPr>
+        <w:t xml:space="preserve"> existing methods</w:t>
+      </w:r>
+      <w:r>
+        <w:rPr>
+          <w:lang w:val="en-GB"/>
+        </w:rPr>
+        <w:t>.</w:t>
       </w:r>
     </w:p>
     <w:p>
@@ -3986,7 +4291,7 @@
           <w:lang w:val="en-GB"/>
         </w:rPr>
       </w:pPr>
-      <w:bookmarkStart w:id="3" w:name="_Toc57539776"/>
+      <w:bookmarkStart w:id="3" w:name="_Toc57913274"/>
       <w:r>
         <w:rPr>
           <w:lang w:val="en-GB"/>
@@ -4068,11 +4373,12 @@
       <w:bookmarkStart w:id="6" w:name="_Ref57036599"/>
       <w:bookmarkStart w:id="7" w:name="_Ref57036603"/>
       <w:bookmarkStart w:id="8" w:name="_Ref57036606"/>
-      <w:bookmarkStart w:id="9" w:name="_Toc57539777"/>
-      <w:r>
-        <w:rPr>
-          <w:lang w:val="en-GB"/>
-        </w:rPr>
+      <w:bookmarkStart w:id="9" w:name="_Toc57913275"/>
+      <w:r>
+        <w:rPr>
+          <w:lang w:val="en-GB"/>
+        </w:rPr>
+        <w:lastRenderedPageBreak/>
         <w:t>RADAR</w:t>
       </w:r>
       <w:bookmarkEnd w:id="4"/>
@@ -4101,7 +4407,7 @@
           <w:lang w:val="en-GB"/>
         </w:rPr>
       </w:pPr>
-      <w:bookmarkStart w:id="10" w:name="_Toc57539778"/>
+      <w:bookmarkStart w:id="10" w:name="_Toc57913276"/>
       <w:r>
         <w:rPr>
           <w:lang w:val="en-GB"/>
@@ -4319,7 +4625,7 @@
           <w:lang w:val="en-GB"/>
         </w:rPr>
       </w:pPr>
-      <w:bookmarkStart w:id="11" w:name="_Toc57817234"/>
+      <w:bookmarkStart w:id="11" w:name="_Toc57915239"/>
       <w:r>
         <w:rPr>
           <w:lang w:val="en-GB"/>
@@ -4389,7 +4695,6 @@
         <w:rPr>
           <w:lang w:val="en-GB"/>
         </w:rPr>
-        <w:lastRenderedPageBreak/>
         <w:t>Compared to visual observation, and optical systems, the radar has many advantages:</w:t>
       </w:r>
       <w:r>
@@ -4416,6 +4721,13 @@
         </w:rPr>
         <w:t>.</w:t>
       </w:r>
+    </w:p>
+    <w:p>
+      <w:pPr>
+        <w:rPr>
+          <w:lang w:val="en-GB"/>
+        </w:rPr>
+      </w:pPr>
     </w:p>
     <w:p>
       <w:pPr>
@@ -4435,7 +4747,7 @@
           <w:lang w:val="en-GB"/>
         </w:rPr>
       </w:pPr>
-      <w:bookmarkStart w:id="12" w:name="_Toc57539779"/>
+      <w:bookmarkStart w:id="12" w:name="_Toc57913277"/>
       <w:r>
         <w:rPr>
           <w:lang w:val="en-GB"/>
@@ -4551,7 +4863,7 @@
           <w:lang w:val="en-GB"/>
         </w:rPr>
       </w:pPr>
-      <w:bookmarkStart w:id="13" w:name="_Toc57835923"/>
+      <w:bookmarkStart w:id="13" w:name="_Toc57915246"/>
       <w:r>
         <w:rPr>
           <w:lang w:val="en-GB"/>
@@ -4611,6 +4923,7 @@
           <w:rFonts w:eastAsiaTheme="minorEastAsia"/>
           <w:lang w:val="en-GB"/>
         </w:rPr>
+        <w:lastRenderedPageBreak/>
         <w:t xml:space="preserve">Where </w:t>
       </w:r>
     </w:p>
@@ -4624,7 +4937,6 @@
         <w:ind w:left="4260"/>
         <w:rPr>
           <w:rFonts w:eastAsiaTheme="minorEastAsia"/>
-          <w:sz w:val="20"/>
           <w:szCs w:val="20"/>
           <w:lang w:val="en-GB"/>
         </w:rPr>
@@ -4633,7 +4945,6 @@
         <m:r>
           <w:rPr>
             <w:rFonts w:ascii="Cambria Math" w:eastAsiaTheme="minorEastAsia" w:hAnsi="Cambria Math"/>
-            <w:sz w:val="20"/>
             <w:szCs w:val="20"/>
             <w:lang w:val="en-GB"/>
           </w:rPr>
@@ -4643,7 +4954,6 @@
       <w:r>
         <w:rPr>
           <w:rFonts w:eastAsiaTheme="minorEastAsia"/>
-          <w:sz w:val="20"/>
           <w:szCs w:val="20"/>
           <w:lang w:val="en-GB"/>
         </w:rPr>
@@ -4660,7 +4970,6 @@
         <w:ind w:left="4260"/>
         <w:rPr>
           <w:rFonts w:eastAsiaTheme="minorEastAsia"/>
-          <w:sz w:val="20"/>
           <w:szCs w:val="20"/>
           <w:lang w:val="en-GB"/>
         </w:rPr>
@@ -4672,7 +4981,6 @@
           </m:rPr>
           <w:rPr>
             <w:rFonts w:ascii="Cambria Math" w:eastAsiaTheme="minorEastAsia" w:hAnsi="Cambria Math"/>
-            <w:sz w:val="20"/>
             <w:szCs w:val="20"/>
             <w:lang w:val="en-GB"/>
           </w:rPr>
@@ -4684,7 +4992,6 @@
           <w:rFonts w:eastAsiaTheme="minorEastAsia"/>
           <w:b/>
           <w:bCs/>
-          <w:sz w:val="20"/>
           <w:szCs w:val="20"/>
           <w:lang w:val="en-GB"/>
         </w:rPr>
@@ -4693,7 +5000,6 @@
       <w:r>
         <w:rPr>
           <w:rFonts w:eastAsiaTheme="minorEastAsia"/>
-          <w:sz w:val="20"/>
           <w:szCs w:val="20"/>
           <w:lang w:val="en-GB"/>
         </w:rPr>
@@ -4703,7 +5009,6 @@
         <m:r>
           <w:rPr>
             <w:rFonts w:ascii="Cambria Math" w:eastAsiaTheme="minorEastAsia" w:hAnsi="Cambria Math"/>
-            <w:sz w:val="20"/>
             <w:szCs w:val="20"/>
             <w:lang w:val="en-GB"/>
           </w:rPr>
@@ -4715,7 +5020,6 @@
               <w:rPr>
                 <w:rFonts w:ascii="Cambria Math" w:eastAsiaTheme="minorEastAsia" w:hAnsi="Cambria Math"/>
                 <w:i/>
-                <w:sz w:val="20"/>
                 <w:szCs w:val="20"/>
                 <w:lang w:val="en-GB"/>
               </w:rPr>
@@ -4725,7 +5029,6 @@
             <m:r>
               <w:rPr>
                 <w:rFonts w:ascii="Cambria Math" w:eastAsiaTheme="minorEastAsia" w:hAnsi="Cambria Math"/>
-                <w:sz w:val="20"/>
                 <w:szCs w:val="20"/>
                 <w:lang w:val="en-GB"/>
               </w:rPr>
@@ -4736,7 +5039,6 @@
             <m:r>
               <w:rPr>
                 <w:rFonts w:ascii="Cambria Math" w:eastAsiaTheme="minorEastAsia" w:hAnsi="Cambria Math"/>
-                <w:sz w:val="20"/>
                 <w:szCs w:val="20"/>
                 <w:lang w:val="en-GB"/>
               </w:rPr>
@@ -4748,7 +5050,6 @@
       <w:r>
         <w:rPr>
           <w:rFonts w:eastAsiaTheme="minorEastAsia"/>
-          <w:sz w:val="20"/>
           <w:szCs w:val="20"/>
           <w:lang w:val="en-GB"/>
         </w:rPr>
@@ -4765,7 +5066,6 @@
         <w:ind w:left="4260"/>
         <w:rPr>
           <w:rFonts w:eastAsiaTheme="minorEastAsia"/>
-          <w:sz w:val="20"/>
           <w:szCs w:val="20"/>
           <w:lang w:val="en-GB"/>
         </w:rPr>
@@ -4774,7 +5074,6 @@
         <m:r>
           <w:rPr>
             <w:rFonts w:ascii="Cambria Math" w:hAnsi="Cambria Math"/>
-            <w:sz w:val="20"/>
             <w:szCs w:val="20"/>
             <w:vertAlign w:val="subscript"/>
             <w:lang w:val="en-GB"/>
@@ -4785,7 +5084,6 @@
       <w:r>
         <w:rPr>
           <w:rFonts w:eastAsiaTheme="minorEastAsia"/>
-          <w:sz w:val="20"/>
           <w:szCs w:val="20"/>
           <w:vertAlign w:val="subscript"/>
           <w:lang w:val="en-GB"/>
@@ -4795,7 +5093,6 @@
       <w:r>
         <w:rPr>
           <w:rFonts w:eastAsiaTheme="minorEastAsia"/>
-          <w:sz w:val="20"/>
           <w:szCs w:val="20"/>
           <w:lang w:val="en-GB"/>
         </w:rPr>
@@ -4804,7 +5101,6 @@
       <w:r>
         <w:rPr>
           <w:rFonts w:eastAsiaTheme="minorEastAsia"/>
-          <w:sz w:val="20"/>
           <w:szCs w:val="20"/>
           <w:lang w:val="en-GB"/>
         </w:rPr>
@@ -4834,9 +5130,9 @@
           <w:lang w:val="en-GB"/>
         </w:rPr>
         <w:drawing>
-          <wp:inline distT="0" distB="0" distL="0" distR="0" wp14:anchorId="2BB3AFB0" wp14:editId="23F470B2">
-            <wp:extent cx="4741359" cy="2370680"/>
-            <wp:effectExtent l="0" t="0" r="0" b="4445"/>
+          <wp:inline distT="0" distB="0" distL="0" distR="0" wp14:anchorId="2BB3AFB0" wp14:editId="31DD19E1">
+            <wp:extent cx="4033520" cy="2016761"/>
+            <wp:effectExtent l="0" t="0" r="5080" b="2540"/>
             <wp:docPr id="7" name="Image 7" descr="Une image contenant eau, neige, table, skiant&#10;&#10;Description générée automatiquement"/>
             <wp:cNvGraphicFramePr>
               <a:graphicFrameLocks xmlns:a="http://schemas.openxmlformats.org/drawingml/2006/main" noChangeAspect="1"/>
@@ -4863,7 +5159,7 @@
                   <pic:spPr>
                     <a:xfrm>
                       <a:off x="0" y="0"/>
-                      <a:ext cx="4754906" cy="2377454"/>
+                      <a:ext cx="4045466" cy="2022734"/>
                     </a:xfrm>
                     <a:prstGeom prst="rect">
                       <a:avLst/>
@@ -4885,7 +5181,7 @@
           <w:lang w:val="en-GB"/>
         </w:rPr>
       </w:pPr>
-      <w:bookmarkStart w:id="14" w:name="_Toc57817235"/>
+      <w:bookmarkStart w:id="14" w:name="_Toc57915240"/>
       <w:r>
         <w:rPr>
           <w:lang w:val="en-GB"/>
@@ -5070,7 +5366,7 @@
           <w:lang w:val="en-GB"/>
         </w:rPr>
       </w:pPr>
-      <w:bookmarkStart w:id="15" w:name="_Toc57539780"/>
+      <w:bookmarkStart w:id="15" w:name="_Toc57913278"/>
       <w:r>
         <w:rPr>
           <w:rFonts w:eastAsiaTheme="minorEastAsia"/>
@@ -5180,7 +5476,6 @@
           <w:rFonts w:eastAsiaTheme="minorEastAsia"/>
           <w:lang w:val="en-GB"/>
         </w:rPr>
-        <w:lastRenderedPageBreak/>
         <w:t>Background effect (Clutter, noise, interference, and jamming)</w:t>
       </w:r>
     </w:p>
@@ -5201,7 +5496,21 @@
           <w:rFonts w:eastAsiaTheme="minorEastAsia"/>
           <w:lang w:val="en-GB"/>
         </w:rPr>
-        <w:t>Propagation medium (absorption and scatter)</w:t>
+        <w:t>Propagation medium (absorption and scatter</w:t>
+      </w:r>
+      <w:r>
+        <w:rPr>
+          <w:rFonts w:eastAsiaTheme="minorEastAsia"/>
+          <w:lang w:val="en-GB"/>
+        </w:rPr>
+        <w:t>ing</w:t>
+      </w:r>
+      <w:r>
+        <w:rPr>
+          <w:rFonts w:eastAsiaTheme="minorEastAsia"/>
+          <w:lang w:val="en-GB"/>
+        </w:rPr>
+        <w:t>)</w:t>
       </w:r>
     </w:p>
     <w:p>
@@ -5515,7 +5824,7 @@
           <w:lang w:val="en-GB"/>
         </w:rPr>
       </w:pPr>
-      <w:bookmarkStart w:id="16" w:name="_Toc57835924"/>
+      <w:bookmarkStart w:id="16" w:name="_Toc57915247"/>
       <w:r>
         <w:rPr>
           <w:lang w:val="en-GB"/>
@@ -5587,7 +5896,6 @@
         <w:ind w:left="4260"/>
         <w:rPr>
           <w:rFonts w:eastAsiaTheme="minorEastAsia"/>
-          <w:sz w:val="20"/>
           <w:szCs w:val="20"/>
           <w:lang w:val="en-GB"/>
         </w:rPr>
@@ -5598,7 +5906,6 @@
             <m:ctrlPr>
               <w:rPr>
                 <w:rFonts w:ascii="Cambria Math" w:eastAsiaTheme="minorEastAsia" w:hAnsi="Cambria Math"/>
-                <w:sz w:val="20"/>
                 <w:szCs w:val="20"/>
                 <w:lang w:val="en-GB"/>
               </w:rPr>
@@ -5611,7 +5918,6 @@
               </m:rPr>
               <w:rPr>
                 <w:rFonts w:ascii="Cambria Math" w:eastAsiaTheme="minorEastAsia" w:hAnsi="Cambria Math"/>
-                <w:sz w:val="20"/>
                 <w:szCs w:val="20"/>
                 <w:lang w:val="en-GB"/>
               </w:rPr>
@@ -5625,7 +5931,6 @@
               </m:rPr>
               <w:rPr>
                 <w:rFonts w:ascii="Cambria Math" w:eastAsiaTheme="minorEastAsia" w:hAnsi="Cambria Math"/>
-                <w:sz w:val="20"/>
                 <w:szCs w:val="20"/>
                 <w:lang w:val="en-GB"/>
               </w:rPr>
@@ -5639,7 +5944,6 @@
           <w:rFonts w:eastAsiaTheme="minorEastAsia"/>
           <w:b/>
           <w:bCs/>
-          <w:sz w:val="20"/>
           <w:szCs w:val="20"/>
           <w:lang w:val="en-GB"/>
         </w:rPr>
@@ -5648,7 +5952,6 @@
       <w:r>
         <w:rPr>
           <w:rFonts w:eastAsiaTheme="minorEastAsia"/>
-          <w:sz w:val="20"/>
           <w:szCs w:val="20"/>
           <w:lang w:val="en-GB"/>
         </w:rPr>
@@ -5657,7 +5960,6 @@
       <w:r>
         <w:rPr>
           <w:rFonts w:eastAsiaTheme="minorEastAsia"/>
-          <w:sz w:val="20"/>
           <w:szCs w:val="20"/>
           <w:lang w:val="en-GB"/>
         </w:rPr>
@@ -5674,7 +5976,6 @@
         <w:ind w:left="4260"/>
         <w:rPr>
           <w:rFonts w:eastAsiaTheme="minorEastAsia"/>
-          <w:sz w:val="20"/>
           <w:szCs w:val="20"/>
           <w:lang w:val="en-GB"/>
         </w:rPr>
@@ -5685,7 +5986,6 @@
             <m:ctrlPr>
               <w:rPr>
                 <w:rFonts w:ascii="Cambria Math" w:eastAsiaTheme="minorEastAsia" w:hAnsi="Cambria Math"/>
-                <w:sz w:val="20"/>
                 <w:szCs w:val="20"/>
                 <w:lang w:val="en-GB"/>
               </w:rPr>
@@ -5698,7 +5998,6 @@
               </m:rPr>
               <w:rPr>
                 <w:rFonts w:ascii="Cambria Math" w:eastAsiaTheme="minorEastAsia" w:hAnsi="Cambria Math"/>
-                <w:sz w:val="20"/>
                 <w:szCs w:val="20"/>
                 <w:lang w:val="en-GB"/>
               </w:rPr>
@@ -5712,7 +6011,6 @@
               </m:rPr>
               <w:rPr>
                 <w:rFonts w:ascii="Cambria Math" w:eastAsiaTheme="minorEastAsia" w:hAnsi="Cambria Math"/>
-                <w:sz w:val="20"/>
                 <w:szCs w:val="20"/>
                 <w:lang w:val="en-GB"/>
               </w:rPr>
@@ -5726,7 +6024,6 @@
           <w:rFonts w:eastAsiaTheme="minorEastAsia"/>
           <w:b/>
           <w:bCs/>
-          <w:sz w:val="20"/>
           <w:szCs w:val="20"/>
           <w:lang w:val="en-GB"/>
         </w:rPr>
@@ -5735,23 +6032,11 @@
       <w:r>
         <w:rPr>
           <w:rFonts w:eastAsiaTheme="minorEastAsia"/>
-          <w:sz w:val="20"/>
           <w:szCs w:val="20"/>
           <w:lang w:val="en-GB"/>
         </w:rPr>
-        <w:t>is the minimum power that can be detected by the Radar (W</w:t>
-      </w:r>
-      <w:proofErr w:type="gramStart"/>
-      <w:r>
-        <w:rPr>
-          <w:rFonts w:eastAsiaTheme="minorEastAsia"/>
-          <w:sz w:val="20"/>
-          <w:szCs w:val="20"/>
-          <w:lang w:val="en-GB"/>
-        </w:rPr>
-        <w:t>)</w:t>
-      </w:r>
-      <w:proofErr w:type="gramEnd"/>
+        <w:t>is the minimum power that can be detected by the Radar (W)</w:t>
+      </w:r>
     </w:p>
     <w:p>
       <w:pPr>
@@ -5764,7 +6049,6 @@
         <w:rPr>
           <w:rFonts w:eastAsiaTheme="minorEastAsia"/>
           <w:bCs/>
-          <w:sz w:val="20"/>
           <w:szCs w:val="20"/>
           <w:lang w:val="en-GB"/>
         </w:rPr>
@@ -5773,7 +6057,6 @@
         <m:r>
           <w:rPr>
             <w:rFonts w:ascii="Cambria Math" w:eastAsiaTheme="minorEastAsia" w:hAnsi="Cambria Math"/>
-            <w:sz w:val="20"/>
             <w:szCs w:val="20"/>
             <w:lang w:val="en-GB"/>
           </w:rPr>
@@ -5784,7 +6067,6 @@
         <w:rPr>
           <w:rFonts w:eastAsiaTheme="minorEastAsia"/>
           <w:bCs/>
-          <w:sz w:val="20"/>
           <w:szCs w:val="20"/>
           <w:lang w:val="en-GB"/>
         </w:rPr>
@@ -5794,24 +6076,11 @@
         <w:rPr>
           <w:rFonts w:eastAsiaTheme="minorEastAsia"/>
           <w:bCs/>
-          <w:sz w:val="20"/>
           <w:szCs w:val="20"/>
           <w:lang w:val="en-GB"/>
         </w:rPr>
-        <w:t>is the Gain of the antenna used by the Radar (W</w:t>
-      </w:r>
-      <w:proofErr w:type="gramStart"/>
-      <w:r>
-        <w:rPr>
-          <w:rFonts w:eastAsiaTheme="minorEastAsia"/>
-          <w:bCs/>
-          <w:sz w:val="20"/>
-          <w:szCs w:val="20"/>
-          <w:lang w:val="en-GB"/>
-        </w:rPr>
-        <w:t>)</w:t>
-      </w:r>
-      <w:proofErr w:type="gramEnd"/>
+        <w:t>is the Gain of the antenna used by the Radar (W)</w:t>
+      </w:r>
     </w:p>
     <w:p>
       <w:pPr>
@@ -5824,7 +6093,6 @@
         <w:rPr>
           <w:rFonts w:eastAsiaTheme="minorEastAsia"/>
           <w:bCs/>
-          <w:sz w:val="20"/>
           <w:szCs w:val="20"/>
           <w:lang w:val="en-GB"/>
         </w:rPr>
@@ -5833,7 +6101,6 @@
         <m:r>
           <w:rPr>
             <w:rFonts w:ascii="Cambria Math" w:eastAsiaTheme="minorEastAsia" w:hAnsi="Cambria Math"/>
-            <w:sz w:val="20"/>
             <w:szCs w:val="20"/>
             <w:lang w:val="en-GB"/>
           </w:rPr>
@@ -5844,7 +6111,6 @@
         <w:rPr>
           <w:rFonts w:eastAsiaTheme="minorEastAsia"/>
           <w:bCs/>
-          <w:sz w:val="20"/>
           <w:szCs w:val="20"/>
           <w:lang w:val="en-GB"/>
         </w:rPr>
@@ -5854,7 +6120,6 @@
         <w:rPr>
           <w:rFonts w:eastAsiaTheme="minorEastAsia"/>
           <w:bCs/>
-          <w:sz w:val="20"/>
           <w:szCs w:val="20"/>
           <w:lang w:val="en-GB"/>
         </w:rPr>
@@ -5872,7 +6137,6 @@
         <w:rPr>
           <w:rFonts w:eastAsiaTheme="minorEastAsia"/>
           <w:bCs/>
-          <w:sz w:val="20"/>
           <w:szCs w:val="20"/>
           <w:lang w:val="en-GB"/>
         </w:rPr>
@@ -5881,7 +6145,6 @@
         <m:r>
           <w:rPr>
             <w:rFonts w:ascii="Cambria Math" w:hAnsi="Cambria Math"/>
-            <w:sz w:val="20"/>
             <w:szCs w:val="20"/>
             <w:lang w:val="en-GB"/>
           </w:rPr>
@@ -5891,7 +6154,6 @@
       <w:r>
         <w:rPr>
           <w:rFonts w:eastAsiaTheme="minorEastAsia"/>
-          <w:sz w:val="20"/>
           <w:szCs w:val="20"/>
           <w:lang w:val="en-GB"/>
         </w:rPr>
@@ -5908,7 +6170,6 @@
         <w:ind w:left="4260"/>
         <w:rPr>
           <w:rFonts w:eastAsiaTheme="minorEastAsia"/>
-          <w:sz w:val="20"/>
           <w:szCs w:val="20"/>
           <w:lang w:val="en-GB"/>
         </w:rPr>
@@ -5916,7 +6177,6 @@
       <w:r>
         <w:rPr>
           <w:rFonts w:eastAsiaTheme="minorEastAsia"/>
-          <w:sz w:val="20"/>
           <w:szCs w:val="20"/>
           <w:lang w:val="en-GB"/>
         </w:rPr>
@@ -5925,7 +6185,6 @@
       <w:r>
         <w:rPr>
           <w:rFonts w:eastAsiaTheme="minorEastAsia"/>
-          <w:sz w:val="20"/>
           <w:szCs w:val="20"/>
           <w:lang w:val="en-GB"/>
         </w:rPr>
@@ -6266,7 +6525,7 @@
       </w:pPr>
       <w:bookmarkStart w:id="17" w:name="_Ref56959132"/>
       <w:bookmarkStart w:id="18" w:name="_Ref56959094"/>
-      <w:bookmarkStart w:id="19" w:name="_Toc57835925"/>
+      <w:bookmarkStart w:id="19" w:name="_Toc57915248"/>
       <w:r>
         <w:rPr>
           <w:lang w:val="en-GB"/>
@@ -6340,7 +6599,6 @@
         <w:ind w:left="4260"/>
         <w:rPr>
           <w:rFonts w:eastAsiaTheme="minorEastAsia"/>
-          <w:sz w:val="20"/>
           <w:szCs w:val="20"/>
           <w:lang w:val="en-GB"/>
         </w:rPr>
@@ -6351,7 +6609,6 @@
             <m:ctrlPr>
               <w:rPr>
                 <w:rFonts w:ascii="Cambria Math" w:eastAsiaTheme="minorEastAsia" w:hAnsi="Cambria Math"/>
-                <w:sz w:val="20"/>
                 <w:szCs w:val="20"/>
                 <w:lang w:val="en-GB"/>
               </w:rPr>
@@ -6364,7 +6621,6 @@
               </m:rPr>
               <w:rPr>
                 <w:rFonts w:ascii="Cambria Math" w:eastAsiaTheme="minorEastAsia" w:hAnsi="Cambria Math"/>
-                <w:sz w:val="20"/>
                 <w:szCs w:val="20"/>
                 <w:lang w:val="en-GB"/>
               </w:rPr>
@@ -6378,7 +6634,6 @@
               </m:rPr>
               <w:rPr>
                 <w:rFonts w:ascii="Cambria Math" w:eastAsiaTheme="minorEastAsia" w:hAnsi="Cambria Math"/>
-                <w:sz w:val="20"/>
                 <w:szCs w:val="20"/>
                 <w:lang w:val="en-GB"/>
               </w:rPr>
@@ -6392,7 +6647,6 @@
           <w:rFonts w:eastAsiaTheme="minorEastAsia"/>
           <w:b/>
           <w:bCs/>
-          <w:sz w:val="20"/>
           <w:szCs w:val="20"/>
           <w:lang w:val="en-GB"/>
         </w:rPr>
@@ -6401,23 +6655,11 @@
       <w:r>
         <w:rPr>
           <w:rFonts w:eastAsiaTheme="minorEastAsia"/>
-          <w:sz w:val="20"/>
           <w:szCs w:val="20"/>
           <w:lang w:val="en-GB"/>
         </w:rPr>
-        <w:t>is the power received by the Radar (W</w:t>
-      </w:r>
-      <w:proofErr w:type="gramStart"/>
-      <w:r>
-        <w:rPr>
-          <w:rFonts w:eastAsiaTheme="minorEastAsia"/>
-          <w:sz w:val="20"/>
-          <w:szCs w:val="20"/>
-          <w:lang w:val="en-GB"/>
-        </w:rPr>
-        <w:t>)</w:t>
-      </w:r>
-      <w:proofErr w:type="gramEnd"/>
+        <w:t>is the power received by the Radar (W)</w:t>
+      </w:r>
     </w:p>
     <w:p>
       <w:pPr>
@@ -6429,7 +6671,6 @@
         <w:ind w:left="4260"/>
         <w:rPr>
           <w:rFonts w:eastAsiaTheme="minorEastAsia"/>
-          <w:sz w:val="20"/>
           <w:szCs w:val="20"/>
           <w:lang w:val="en-GB"/>
         </w:rPr>
@@ -6440,7 +6681,6 @@
             <m:ctrlPr>
               <w:rPr>
                 <w:rFonts w:ascii="Cambria Math" w:eastAsiaTheme="minorEastAsia" w:hAnsi="Cambria Math"/>
-                <w:sz w:val="20"/>
                 <w:szCs w:val="20"/>
                 <w:lang w:val="en-GB"/>
               </w:rPr>
@@ -6453,7 +6693,6 @@
               </m:rPr>
               <w:rPr>
                 <w:rFonts w:ascii="Cambria Math" w:eastAsiaTheme="minorEastAsia" w:hAnsi="Cambria Math"/>
-                <w:sz w:val="20"/>
                 <w:szCs w:val="20"/>
                 <w:lang w:val="en-GB"/>
               </w:rPr>
@@ -6467,7 +6706,6 @@
               </m:rPr>
               <w:rPr>
                 <w:rFonts w:ascii="Cambria Math" w:eastAsiaTheme="minorEastAsia" w:hAnsi="Cambria Math"/>
-                <w:sz w:val="20"/>
                 <w:szCs w:val="20"/>
                 <w:lang w:val="en-GB"/>
               </w:rPr>
@@ -6481,7 +6719,6 @@
           <w:rFonts w:eastAsiaTheme="minorEastAsia"/>
           <w:b/>
           <w:bCs/>
-          <w:sz w:val="20"/>
           <w:szCs w:val="20"/>
           <w:lang w:val="en-GB"/>
         </w:rPr>
@@ -6490,23 +6727,11 @@
       <w:r>
         <w:rPr>
           <w:rFonts w:eastAsiaTheme="minorEastAsia"/>
-          <w:sz w:val="20"/>
           <w:szCs w:val="20"/>
           <w:lang w:val="en-GB"/>
         </w:rPr>
-        <w:t>is the power emitted by the Radar (W</w:t>
-      </w:r>
-      <w:proofErr w:type="gramStart"/>
-      <w:r>
-        <w:rPr>
-          <w:rFonts w:eastAsiaTheme="minorEastAsia"/>
-          <w:sz w:val="20"/>
-          <w:szCs w:val="20"/>
-          <w:lang w:val="en-GB"/>
-        </w:rPr>
-        <w:t>)</w:t>
-      </w:r>
-      <w:proofErr w:type="gramEnd"/>
+        <w:t>is the power emitted by the Radar (W)</w:t>
+      </w:r>
     </w:p>
     <w:p>
       <w:pPr>
@@ -6518,7 +6743,6 @@
         <w:ind w:left="4260"/>
         <w:rPr>
           <w:rFonts w:eastAsiaTheme="minorEastAsia"/>
-          <w:sz w:val="20"/>
           <w:szCs w:val="20"/>
           <w:lang w:val="en-GB"/>
         </w:rPr>
@@ -6527,7 +6751,6 @@
         <m:r>
           <w:rPr>
             <w:rFonts w:ascii="Cambria Math" w:eastAsiaTheme="minorEastAsia" w:hAnsi="Cambria Math"/>
-            <w:sz w:val="20"/>
             <w:szCs w:val="20"/>
             <w:lang w:val="en-GB"/>
           </w:rPr>
@@ -6537,23 +6760,11 @@
       <w:r>
         <w:rPr>
           <w:rFonts w:eastAsiaTheme="minorEastAsia"/>
-          <w:sz w:val="20"/>
           <w:szCs w:val="20"/>
           <w:lang w:val="en-GB"/>
         </w:rPr>
-        <w:t xml:space="preserve"> is the distance at which the target </w:t>
-      </w:r>
-      <w:proofErr w:type="gramStart"/>
-      <w:r>
-        <w:rPr>
-          <w:rFonts w:eastAsiaTheme="minorEastAsia"/>
-          <w:sz w:val="20"/>
-          <w:szCs w:val="20"/>
-          <w:lang w:val="en-GB"/>
-        </w:rPr>
-        <w:t>is (m)</w:t>
-      </w:r>
-      <w:proofErr w:type="gramEnd"/>
+        <w:t xml:space="preserve"> is the distance at which the target is (m)</w:t>
+      </w:r>
     </w:p>
     <w:p>
       <w:pPr>
@@ -6963,7 +7174,7 @@
           <w:lang w:val="en-GB"/>
         </w:rPr>
       </w:pPr>
-      <w:bookmarkStart w:id="20" w:name="_Toc57835926"/>
+      <w:bookmarkStart w:id="20" w:name="_Toc57915249"/>
       <w:r>
         <w:rPr>
           <w:lang w:val="en-GB"/>
@@ -7036,7 +7247,6 @@
         <w:rPr>
           <w:rFonts w:eastAsiaTheme="minorEastAsia"/>
           <w:bCs/>
-          <w:sz w:val="20"/>
           <w:szCs w:val="20"/>
           <w:lang w:val="en-GB"/>
         </w:rPr>
@@ -7049,7 +7259,6 @@
                 <w:rFonts w:ascii="Cambria Math" w:eastAsiaTheme="minorEastAsia" w:hAnsi="Cambria Math"/>
                 <w:bCs/>
                 <w:i/>
-                <w:sz w:val="20"/>
                 <w:szCs w:val="20"/>
                 <w:lang w:val="en-GB"/>
               </w:rPr>
@@ -7059,7 +7268,6 @@
             <m:r>
               <w:rPr>
                 <w:rFonts w:ascii="Cambria Math" w:eastAsiaTheme="minorEastAsia" w:hAnsi="Cambria Math"/>
-                <w:sz w:val="20"/>
                 <w:szCs w:val="20"/>
                 <w:lang w:val="en-GB"/>
               </w:rPr>
@@ -7070,7 +7278,6 @@
             <m:r>
               <w:rPr>
                 <w:rFonts w:ascii="Cambria Math" w:eastAsiaTheme="minorEastAsia" w:hAnsi="Cambria Math"/>
-                <w:sz w:val="20"/>
                 <w:szCs w:val="20"/>
                 <w:lang w:val="en-GB"/>
               </w:rPr>
@@ -7083,24 +7290,11 @@
         <w:rPr>
           <w:rFonts w:eastAsiaTheme="minorEastAsia"/>
           <w:bCs/>
-          <w:sz w:val="20"/>
           <w:szCs w:val="20"/>
           <w:lang w:val="en-GB"/>
         </w:rPr>
-        <w:t xml:space="preserve"> is the Gain of the antenna used by the emitting Radar (W</w:t>
-      </w:r>
-      <w:proofErr w:type="gramStart"/>
-      <w:r>
-        <w:rPr>
-          <w:rFonts w:eastAsiaTheme="minorEastAsia"/>
-          <w:bCs/>
-          <w:sz w:val="20"/>
-          <w:szCs w:val="20"/>
-          <w:lang w:val="en-GB"/>
-        </w:rPr>
-        <w:t>)</w:t>
-      </w:r>
-      <w:proofErr w:type="gramEnd"/>
+        <w:t xml:space="preserve"> is the Gain of the antenna used by the emitting Radar (W)</w:t>
+      </w:r>
     </w:p>
     <w:p>
       <w:pPr>
@@ -7113,7 +7307,6 @@
         <w:rPr>
           <w:rFonts w:eastAsiaTheme="minorEastAsia"/>
           <w:bCs/>
-          <w:sz w:val="20"/>
           <w:szCs w:val="20"/>
           <w:lang w:val="en-GB"/>
         </w:rPr>
@@ -7126,7 +7319,6 @@
                 <w:rFonts w:ascii="Cambria Math" w:eastAsiaTheme="minorEastAsia" w:hAnsi="Cambria Math"/>
                 <w:bCs/>
                 <w:i/>
-                <w:sz w:val="20"/>
                 <w:szCs w:val="20"/>
                 <w:lang w:val="en-GB"/>
               </w:rPr>
@@ -7136,7 +7328,6 @@
             <m:r>
               <w:rPr>
                 <w:rFonts w:ascii="Cambria Math" w:eastAsiaTheme="minorEastAsia" w:hAnsi="Cambria Math"/>
-                <w:sz w:val="20"/>
                 <w:szCs w:val="20"/>
                 <w:lang w:val="en-GB"/>
               </w:rPr>
@@ -7147,7 +7338,6 @@
             <m:r>
               <w:rPr>
                 <w:rFonts w:ascii="Cambria Math" w:eastAsiaTheme="minorEastAsia" w:hAnsi="Cambria Math"/>
-                <w:sz w:val="20"/>
                 <w:szCs w:val="20"/>
                 <w:lang w:val="en-GB"/>
               </w:rPr>
@@ -7160,24 +7350,11 @@
         <w:rPr>
           <w:rFonts w:eastAsiaTheme="minorEastAsia"/>
           <w:bCs/>
-          <w:sz w:val="20"/>
           <w:szCs w:val="20"/>
           <w:lang w:val="en-GB"/>
         </w:rPr>
-        <w:t xml:space="preserve"> is the Gain of the antenna used by the receiving Radar (W</w:t>
-      </w:r>
-      <w:proofErr w:type="gramStart"/>
-      <w:r>
-        <w:rPr>
-          <w:rFonts w:eastAsiaTheme="minorEastAsia"/>
-          <w:bCs/>
-          <w:sz w:val="20"/>
-          <w:szCs w:val="20"/>
-          <w:lang w:val="en-GB"/>
-        </w:rPr>
-        <w:t>)</w:t>
-      </w:r>
-      <w:proofErr w:type="gramEnd"/>
+        <w:t xml:space="preserve"> is the Gain of the antenna used by the receiving Radar (W)</w:t>
+      </w:r>
     </w:p>
     <w:p>
       <w:pPr>
@@ -7190,7 +7367,6 @@
         <w:rPr>
           <w:rFonts w:eastAsiaTheme="minorEastAsia"/>
           <w:bCs/>
-          <w:sz w:val="20"/>
           <w:szCs w:val="20"/>
           <w:lang w:val="en-GB"/>
         </w:rPr>
@@ -7203,7 +7379,6 @@
                 <w:rFonts w:ascii="Cambria Math" w:eastAsiaTheme="minorEastAsia" w:hAnsi="Cambria Math"/>
                 <w:bCs/>
                 <w:i/>
-                <w:sz w:val="20"/>
                 <w:szCs w:val="20"/>
                 <w:lang w:val="en-GB"/>
               </w:rPr>
@@ -7213,7 +7388,6 @@
             <m:r>
               <w:rPr>
                 <w:rFonts w:ascii="Cambria Math" w:eastAsiaTheme="minorEastAsia" w:hAnsi="Cambria Math"/>
-                <w:sz w:val="20"/>
                 <w:szCs w:val="20"/>
                 <w:lang w:val="en-GB"/>
               </w:rPr>
@@ -7224,7 +7398,6 @@
             <m:r>
               <w:rPr>
                 <w:rFonts w:ascii="Cambria Math" w:eastAsiaTheme="minorEastAsia" w:hAnsi="Cambria Math"/>
-                <w:sz w:val="20"/>
                 <w:szCs w:val="20"/>
                 <w:lang w:val="en-GB"/>
               </w:rPr>
@@ -7237,7 +7410,6 @@
         <w:rPr>
           <w:rFonts w:eastAsiaTheme="minorEastAsia"/>
           <w:bCs/>
-          <w:sz w:val="20"/>
           <w:szCs w:val="20"/>
           <w:lang w:val="en-GB"/>
         </w:rPr>
@@ -7255,7 +7427,6 @@
         <w:rPr>
           <w:rFonts w:eastAsiaTheme="minorEastAsia"/>
           <w:bCs/>
-          <w:sz w:val="20"/>
           <w:szCs w:val="20"/>
           <w:lang w:val="en-GB"/>
         </w:rPr>
@@ -7268,7 +7439,6 @@
                 <w:rFonts w:ascii="Cambria Math" w:eastAsiaTheme="minorEastAsia" w:hAnsi="Cambria Math"/>
                 <w:bCs/>
                 <w:i/>
-                <w:sz w:val="20"/>
                 <w:szCs w:val="20"/>
                 <w:lang w:val="en-GB"/>
               </w:rPr>
@@ -7278,7 +7448,6 @@
             <m:r>
               <w:rPr>
                 <w:rFonts w:ascii="Cambria Math" w:eastAsiaTheme="minorEastAsia" w:hAnsi="Cambria Math"/>
-                <w:sz w:val="20"/>
                 <w:szCs w:val="20"/>
                 <w:lang w:val="en-GB"/>
               </w:rPr>
@@ -7289,7 +7458,6 @@
             <m:r>
               <w:rPr>
                 <w:rFonts w:ascii="Cambria Math" w:eastAsiaTheme="minorEastAsia" w:hAnsi="Cambria Math"/>
-                <w:sz w:val="20"/>
                 <w:szCs w:val="20"/>
                 <w:lang w:val="en-GB"/>
               </w:rPr>
@@ -7302,7 +7470,6 @@
         <w:rPr>
           <w:rFonts w:eastAsiaTheme="minorEastAsia"/>
           <w:bCs/>
-          <w:sz w:val="20"/>
           <w:szCs w:val="20"/>
           <w:lang w:val="en-GB"/>
         </w:rPr>
@@ -7320,7 +7487,7 @@
           <w:lang w:val="en-GB"/>
         </w:rPr>
       </w:pPr>
-      <w:bookmarkStart w:id="21" w:name="_Toc57539781"/>
+      <w:bookmarkStart w:id="21" w:name="_Toc57913279"/>
       <w:r>
         <w:rPr>
           <w:lang w:val="en-GB"/>
@@ -7382,7 +7549,6 @@
         <w:rPr>
           <w:lang w:val="en-GB"/>
         </w:rPr>
-        <w:lastRenderedPageBreak/>
         <w:t xml:space="preserve">In the previous equations, the </w:t>
       </w:r>
       <w:r>
@@ -7573,7 +7739,7 @@
           <w:lang w:val="en-GB"/>
         </w:rPr>
       </w:pPr>
-      <w:bookmarkStart w:id="22" w:name="_Toc57835927"/>
+      <w:bookmarkStart w:id="22" w:name="_Toc57915250"/>
       <w:r>
         <w:rPr>
           <w:lang w:val="en-GB"/>
@@ -7645,7 +7811,6 @@
         <w:ind w:left="4260"/>
         <w:rPr>
           <w:rFonts w:eastAsiaTheme="minorEastAsia"/>
-          <w:sz w:val="20"/>
           <w:szCs w:val="20"/>
           <w:lang w:val="en-GB"/>
         </w:rPr>
@@ -7656,7 +7821,6 @@
             <m:ctrlPr>
               <w:rPr>
                 <w:rFonts w:ascii="Cambria Math" w:eastAsiaTheme="minorEastAsia" w:hAnsi="Cambria Math"/>
-                <w:sz w:val="20"/>
                 <w:szCs w:val="20"/>
                 <w:lang w:val="en-GB"/>
               </w:rPr>
@@ -7666,7 +7830,6 @@
             <m:r>
               <w:rPr>
                 <w:rFonts w:ascii="Cambria Math" w:eastAsiaTheme="minorEastAsia" w:hAnsi="Cambria Math"/>
-                <w:sz w:val="20"/>
                 <w:szCs w:val="20"/>
                 <w:lang w:val="en-GB"/>
               </w:rPr>
@@ -7677,7 +7840,6 @@
             <m:r>
               <w:rPr>
                 <w:rFonts w:ascii="Cambria Math" w:eastAsiaTheme="minorEastAsia" w:hAnsi="Cambria Math"/>
-                <w:sz w:val="20"/>
                 <w:szCs w:val="20"/>
                 <w:lang w:val="en-GB"/>
               </w:rPr>
@@ -7691,7 +7853,6 @@
           <w:rFonts w:eastAsiaTheme="minorEastAsia"/>
           <w:b/>
           <w:bCs/>
-          <w:sz w:val="20"/>
           <w:szCs w:val="20"/>
           <w:lang w:val="en-GB"/>
         </w:rPr>
@@ -7700,11 +7861,26 @@
       <w:r>
         <w:rPr>
           <w:rFonts w:eastAsiaTheme="minorEastAsia"/>
-          <w:sz w:val="20"/>
           <w:szCs w:val="20"/>
           <w:lang w:val="en-GB"/>
         </w:rPr>
-        <w:t>is the scattered electric field (V/m)</w:t>
+        <w:t xml:space="preserve">is the </w:t>
+      </w:r>
+      <w:r>
+        <w:rPr>
+          <w:rFonts w:eastAsiaTheme="minorEastAsia"/>
+          <w:szCs w:val="20"/>
+          <w:lang w:val="en-GB"/>
+        </w:rPr>
+        <w:t>back</w:t>
+      </w:r>
+      <w:r>
+        <w:rPr>
+          <w:rFonts w:eastAsiaTheme="minorEastAsia"/>
+          <w:szCs w:val="20"/>
+          <w:lang w:val="en-GB"/>
+        </w:rPr>
+        <w:t>scattered electric field (V/m)</w:t>
       </w:r>
     </w:p>
     <w:p>
@@ -7717,7 +7893,6 @@
         <w:ind w:left="4260"/>
         <w:rPr>
           <w:rFonts w:eastAsiaTheme="minorEastAsia"/>
-          <w:sz w:val="20"/>
           <w:szCs w:val="20"/>
           <w:lang w:val="en-GB"/>
         </w:rPr>
@@ -7728,7 +7903,6 @@
             <m:ctrlPr>
               <w:rPr>
                 <w:rFonts w:ascii="Cambria Math" w:eastAsiaTheme="minorEastAsia" w:hAnsi="Cambria Math"/>
-                <w:sz w:val="20"/>
                 <w:szCs w:val="20"/>
                 <w:lang w:val="en-GB"/>
               </w:rPr>
@@ -7738,7 +7912,6 @@
             <m:r>
               <w:rPr>
                 <w:rFonts w:ascii="Cambria Math" w:eastAsiaTheme="minorEastAsia" w:hAnsi="Cambria Math"/>
-                <w:sz w:val="20"/>
                 <w:szCs w:val="20"/>
                 <w:lang w:val="en-GB"/>
               </w:rPr>
@@ -7749,7 +7922,6 @@
             <m:r>
               <w:rPr>
                 <w:rFonts w:ascii="Cambria Math" w:eastAsiaTheme="minorEastAsia" w:hAnsi="Cambria Math"/>
-                <w:sz w:val="20"/>
                 <w:szCs w:val="20"/>
                 <w:lang w:val="en-GB"/>
               </w:rPr>
@@ -7763,7 +7935,6 @@
           <w:rFonts w:eastAsiaTheme="minorEastAsia"/>
           <w:b/>
           <w:bCs/>
-          <w:sz w:val="20"/>
           <w:szCs w:val="20"/>
           <w:lang w:val="en-GB"/>
         </w:rPr>
@@ -7772,7 +7943,6 @@
       <w:r>
         <w:rPr>
           <w:rFonts w:eastAsiaTheme="minorEastAsia"/>
-          <w:sz w:val="20"/>
           <w:szCs w:val="20"/>
           <w:lang w:val="en-GB"/>
         </w:rPr>
@@ -7976,10 +8146,11 @@
           <w:noProof/>
           <w:lang w:val="en-GB"/>
         </w:rPr>
+        <w:lastRenderedPageBreak/>
         <w:drawing>
-          <wp:inline distT="0" distB="0" distL="0" distR="0" wp14:anchorId="6A9E0C31" wp14:editId="7D25E32A">
-            <wp:extent cx="3810000" cy="3749629"/>
-            <wp:effectExtent l="0" t="0" r="0" b="0"/>
+          <wp:inline distT="0" distB="0" distL="0" distR="0" wp14:anchorId="6A9E0C31" wp14:editId="6EB4DFB9">
+            <wp:extent cx="2822713" cy="2777986"/>
+            <wp:effectExtent l="0" t="0" r="0" b="3810"/>
             <wp:docPr id="8" name="Image 8" descr="Une image contenant extérieur, neige, tour, signe&#10;&#10;Description générée automatiquement"/>
             <wp:cNvGraphicFramePr>
               <a:graphicFrameLocks xmlns:a="http://schemas.openxmlformats.org/drawingml/2006/main" noChangeAspect="1"/>
@@ -7992,7 +8163,7 @@
                     <pic:cNvPicPr/>
                   </pic:nvPicPr>
                   <pic:blipFill>
-                    <a:blip r:embed="rId15">
+                    <a:blip r:embed="rId15" cstate="print">
                       <a:extLst>
                         <a:ext uri="{28A0092B-C50C-407E-A947-70E740481C1C}">
                           <a14:useLocalDpi xmlns:a14="http://schemas.microsoft.com/office/drawing/2010/main" val="0"/>
@@ -8006,7 +8177,7 @@
                   <pic:spPr>
                     <a:xfrm>
                       <a:off x="0" y="0"/>
-                      <a:ext cx="3813101" cy="3752680"/>
+                      <a:ext cx="2835067" cy="2790144"/>
                     </a:xfrm>
                     <a:prstGeom prst="rect">
                       <a:avLst/>
@@ -8028,7 +8199,7 @@
           <w:lang w:val="en-GB"/>
         </w:rPr>
       </w:pPr>
-      <w:bookmarkStart w:id="23" w:name="_Toc57817236"/>
+      <w:bookmarkStart w:id="23" w:name="_Toc57915241"/>
       <w:r>
         <w:rPr>
           <w:lang w:val="en-GB"/>
@@ -8145,13 +8316,13 @@
         </w:rPr>
         <w:t>.</w:t>
       </w:r>
-    </w:p>
-    <w:p>
-      <w:pPr>
-        <w:rPr>
-          <w:lang w:val="en-GB"/>
-        </w:rPr>
-      </w:pPr>
+      <w:r>
+        <w:rPr>
+          <w:rFonts w:eastAsiaTheme="minorEastAsia"/>
+          <w:lang w:val="en-GB"/>
+        </w:rPr>
+        <w:t xml:space="preserve"> </w:t>
+      </w:r>
       <w:sdt>
         <w:sdtPr>
           <w:rPr>
@@ -8206,12 +8377,11 @@
           <w:lang w:val="en-GB"/>
         </w:rPr>
       </w:pPr>
-      <w:bookmarkStart w:id="24" w:name="_Toc57539782"/>
-      <w:r>
-        <w:rPr>
-          <w:lang w:val="en-GB"/>
-        </w:rPr>
-        <w:lastRenderedPageBreak/>
+      <w:bookmarkStart w:id="24" w:name="_Toc57913280"/>
+      <w:r>
+        <w:rPr>
+          <w:lang w:val="en-GB"/>
+        </w:rPr>
         <w:t>Sparsity</w:t>
       </w:r>
       <w:bookmarkEnd w:id="24"/>
@@ -8235,13 +8405,6 @@
         </w:rPr>
         <w:t>The sparse representation of signal is a representation with a few significant parameters or values, the rest of them being equal to zero, or close to be.</w:t>
       </w:r>
-    </w:p>
-    <w:p>
-      <w:pPr>
-        <w:rPr>
-          <w:lang w:val="en-GB"/>
-        </w:rPr>
-      </w:pPr>
     </w:p>
     <w:p>
       <w:pPr>
@@ -8349,239 +8512,20 @@
         </w:rPr>
         <w:t xml:space="preserve"> algorithm will quickly give a good approximation of the solution, which will be sparse. </w:t>
       </w:r>
-    </w:p>
-    <w:p>
-      <w:pPr>
-        <w:rPr>
-          <w:lang w:val="en-GB"/>
-        </w:rPr>
-      </w:pPr>
-    </w:p>
-    <w:p>
-      <w:pPr>
-        <w:pStyle w:val="Titre2"/>
-        <w:numPr>
-          <w:ilvl w:val="0"/>
-          <w:numId w:val="25"/>
-        </w:numPr>
-        <w:rPr>
-          <w:lang w:val="en-GB"/>
-        </w:rPr>
-      </w:pPr>
-      <w:bookmarkStart w:id="25" w:name="_Toc57539783"/>
-      <w:r>
-        <w:rPr>
-          <w:lang w:val="en-GB"/>
-        </w:rPr>
-        <w:t>R</w:t>
-      </w:r>
-      <w:r>
-        <w:rPr>
-          <w:lang w:val="en-GB"/>
-        </w:rPr>
-        <w:t>adar</w:t>
-      </w:r>
-      <w:r>
-        <w:rPr>
-          <w:lang w:val="en-GB"/>
-        </w:rPr>
-        <w:t xml:space="preserve"> Imaging</w:t>
-      </w:r>
-      <w:r>
-        <w:rPr>
-          <w:lang w:val="en-GB"/>
-        </w:rPr>
-        <w:t xml:space="preserve"> techniques</w:t>
-      </w:r>
-      <w:bookmarkEnd w:id="25"/>
-      <w:r>
-        <w:rPr>
+      <w:r>
+        <w:rPr>
+          <w:rFonts w:eastAsiaTheme="minorEastAsia"/>
           <w:lang w:val="en-GB"/>
         </w:rPr>
         <w:t xml:space="preserve"> </w:t>
       </w:r>
-    </w:p>
-    <w:p>
-      <w:pPr>
-        <w:rPr>
-          <w:lang w:val="en-GB"/>
-        </w:rPr>
-      </w:pPr>
-    </w:p>
-    <w:p>
-      <w:pPr>
-        <w:rPr>
-          <w:lang w:val="en-GB"/>
-        </w:rPr>
-      </w:pPr>
-      <w:r>
-        <w:rPr>
-          <w:lang w:val="en-GB"/>
-        </w:rPr>
-        <w:t xml:space="preserve">As mentioned in </w:t>
-      </w:r>
-      <w:r>
-        <w:rPr>
-          <w:lang w:val="en-GB"/>
-        </w:rPr>
-        <w:fldChar w:fldCharType="begin"/>
-      </w:r>
-      <w:r>
-        <w:rPr>
-          <w:lang w:val="en-GB"/>
-        </w:rPr>
-        <w:instrText xml:space="preserve"> REF _Ref57036606 \h </w:instrText>
-      </w:r>
-      <w:r>
-        <w:rPr>
-          <w:lang w:val="en-GB"/>
-        </w:rPr>
-      </w:r>
-      <w:r>
-        <w:rPr>
-          <w:lang w:val="en-GB"/>
-        </w:rPr>
-        <w:fldChar w:fldCharType="separate"/>
-      </w:r>
-      <w:r>
-        <w:rPr>
-          <w:lang w:val="en-GB"/>
-        </w:rPr>
-        <w:t>RADAR</w:t>
-      </w:r>
-      <w:r>
-        <w:rPr>
-          <w:lang w:val="en-GB"/>
-        </w:rPr>
-        <w:fldChar w:fldCharType="end"/>
-      </w:r>
-      <w:r>
-        <w:rPr>
-          <w:lang w:val="en-GB"/>
-        </w:rPr>
-        <w:t>, we can extrapolate more than just the presence of a target, or its distance. We are able to use Radars to create 2D, or even 3D images of objects.</w:t>
-      </w:r>
-      <w:r>
-        <w:rPr>
-          <w:lang w:val="en-GB"/>
-        </w:rPr>
-        <w:t xml:space="preserve"> </w:t>
-      </w:r>
-    </w:p>
-    <w:p>
-      <w:pPr>
-        <w:rPr>
-          <w:lang w:val="en-GB"/>
-        </w:rPr>
-      </w:pPr>
-    </w:p>
-    <w:p>
-      <w:pPr>
-        <w:pStyle w:val="Titre3"/>
-        <w:numPr>
-          <w:ilvl w:val="1"/>
-          <w:numId w:val="25"/>
-        </w:numPr>
-        <w:rPr>
-          <w:lang w:val="en-GB"/>
-        </w:rPr>
-      </w:pPr>
-      <w:bookmarkStart w:id="26" w:name="_Toc57539784"/>
-      <w:r>
-        <w:rPr>
-          <w:lang w:val="en-GB"/>
-        </w:rPr>
-        <w:t>SAR</w:t>
-      </w:r>
-      <w:bookmarkEnd w:id="26"/>
-    </w:p>
-    <w:p>
-      <w:pPr>
-        <w:rPr>
-          <w:lang w:val="en-GB"/>
-        </w:rPr>
-      </w:pPr>
-    </w:p>
-    <w:p>
-      <w:pPr>
-        <w:rPr>
-          <w:lang w:val="en-GB"/>
-        </w:rPr>
-      </w:pPr>
-      <w:r>
-        <w:rPr>
-          <w:lang w:val="en-GB"/>
-        </w:rPr>
-        <w:t>Synthetic-Aperture Radars are a type of radar used to create 2D or 3D reconstructions of objects. Here, object is a broad term as landscapes are often represented thanks to SAR</w:t>
-      </w:r>
-      <w:r>
-        <w:rPr>
-          <w:rStyle w:val="Appelnotedebasdep"/>
-          <w:lang w:val="en-GB"/>
-        </w:rPr>
-        <w:footnoteReference w:id="8"/>
-      </w:r>
-      <w:r>
-        <w:rPr>
-          <w:lang w:val="en-GB"/>
-        </w:rPr>
-        <w:t>. SAR also stands for the airborne and spaceborne technique to create images remotely.</w:t>
-      </w:r>
-      <w:r>
-        <w:rPr>
-          <w:lang w:val="en-GB"/>
-        </w:rPr>
-        <w:t xml:space="preserve"> </w:t>
-      </w:r>
-    </w:p>
-    <w:p>
-      <w:pPr>
-        <w:rPr>
-          <w:lang w:val="en-GB"/>
-        </w:rPr>
-      </w:pPr>
-    </w:p>
-    <w:p>
-      <w:pPr>
-        <w:pStyle w:val="Titre3"/>
-        <w:numPr>
-          <w:ilvl w:val="1"/>
-          <w:numId w:val="25"/>
-        </w:numPr>
-        <w:rPr>
-          <w:lang w:val="en-GB"/>
-        </w:rPr>
-      </w:pPr>
-      <w:bookmarkStart w:id="27" w:name="_Toc57539785"/>
-      <w:r>
-        <w:rPr>
-          <w:lang w:val="en-GB"/>
-        </w:rPr>
-        <w:t>ISAR</w:t>
-      </w:r>
-      <w:bookmarkEnd w:id="27"/>
-    </w:p>
-    <w:p>
-      <w:pPr>
-        <w:rPr>
-          <w:lang w:val="en-GB"/>
-        </w:rPr>
-      </w:pPr>
-    </w:p>
-    <w:p>
-      <w:pPr>
-        <w:rPr>
-          <w:rFonts w:eastAsiaTheme="minorEastAsia"/>
-          <w:lang w:val="en-GB"/>
-        </w:rPr>
-      </w:pPr>
       <w:sdt>
         <w:sdtPr>
           <w:rPr>
             <w:rFonts w:eastAsiaTheme="minorEastAsia"/>
             <w:lang w:val="en-GB"/>
           </w:rPr>
-          <w:id w:val="-791280110"/>
+          <w:id w:val="847839748"/>
           <w:citation/>
         </w:sdtPr>
         <w:sdtContent>
@@ -8595,9 +8539,8 @@
           <w:r>
             <w:rPr>
               <w:rFonts w:eastAsiaTheme="minorEastAsia"/>
-              <w:lang w:val="en-GB"/>
             </w:rPr>
-            <w:instrText xml:space="preserve"> CITATION Can12 \l 1036 </w:instrText>
+            <w:instrText xml:space="preserve"> CITATION Ang20 \l 1036 </w:instrText>
           </w:r>
           <w:r>
             <w:rPr>
@@ -8610,7 +8553,6 @@
             <w:rPr>
               <w:rFonts w:eastAsiaTheme="minorEastAsia"/>
               <w:noProof/>
-              <w:lang w:val="en-GB"/>
             </w:rPr>
             <w:t>[5]</w:t>
           </w:r>
@@ -8627,7 +8569,124 @@
     <w:p>
       <w:pPr>
         <w:rPr>
-          <w:rFonts w:eastAsiaTheme="minorEastAsia"/>
+          <w:lang w:val="en-GB"/>
+        </w:rPr>
+      </w:pPr>
+    </w:p>
+    <w:p>
+      <w:pPr>
+        <w:pStyle w:val="Titre2"/>
+        <w:numPr>
+          <w:ilvl w:val="0"/>
+          <w:numId w:val="25"/>
+        </w:numPr>
+        <w:rPr>
+          <w:lang w:val="en-GB"/>
+        </w:rPr>
+      </w:pPr>
+      <w:bookmarkStart w:id="25" w:name="_Toc57913281"/>
+      <w:r>
+        <w:rPr>
+          <w:lang w:val="en-GB"/>
+        </w:rPr>
+        <w:t>R</w:t>
+      </w:r>
+      <w:r>
+        <w:rPr>
+          <w:lang w:val="en-GB"/>
+        </w:rPr>
+        <w:t>adar</w:t>
+      </w:r>
+      <w:r>
+        <w:rPr>
+          <w:lang w:val="en-GB"/>
+        </w:rPr>
+        <w:t xml:space="preserve"> Imaging</w:t>
+      </w:r>
+      <w:r>
+        <w:rPr>
+          <w:lang w:val="en-GB"/>
+        </w:rPr>
+        <w:t xml:space="preserve"> techniques</w:t>
+      </w:r>
+      <w:bookmarkEnd w:id="25"/>
+      <w:r>
+        <w:rPr>
+          <w:lang w:val="en-GB"/>
+        </w:rPr>
+        <w:t xml:space="preserve"> </w:t>
+      </w:r>
+    </w:p>
+    <w:p>
+      <w:pPr>
+        <w:rPr>
+          <w:lang w:val="en-GB"/>
+        </w:rPr>
+      </w:pPr>
+    </w:p>
+    <w:p>
+      <w:pPr>
+        <w:rPr>
+          <w:lang w:val="en-GB"/>
+        </w:rPr>
+      </w:pPr>
+      <w:r>
+        <w:rPr>
+          <w:lang w:val="en-GB"/>
+        </w:rPr>
+        <w:t xml:space="preserve">As mentioned in </w:t>
+      </w:r>
+      <w:r>
+        <w:rPr>
+          <w:lang w:val="en-GB"/>
+        </w:rPr>
+        <w:fldChar w:fldCharType="begin"/>
+      </w:r>
+      <w:r>
+        <w:rPr>
+          <w:lang w:val="en-GB"/>
+        </w:rPr>
+        <w:instrText xml:space="preserve"> REF _Ref57036606 \h </w:instrText>
+      </w:r>
+      <w:r>
+        <w:rPr>
+          <w:lang w:val="en-GB"/>
+        </w:rPr>
+      </w:r>
+      <w:r>
+        <w:rPr>
+          <w:lang w:val="en-GB"/>
+        </w:rPr>
+        <w:fldChar w:fldCharType="separate"/>
+      </w:r>
+      <w:r>
+        <w:rPr>
+          <w:lang w:val="en-GB"/>
+        </w:rPr>
+        <w:t>RADAR</w:t>
+      </w:r>
+      <w:r>
+        <w:rPr>
+          <w:lang w:val="en-GB"/>
+        </w:rPr>
+        <w:fldChar w:fldCharType="end"/>
+      </w:r>
+      <w:r>
+        <w:rPr>
+          <w:lang w:val="en-GB"/>
+        </w:rPr>
+        <w:t>, we can extrapolate more than just the presence of a target, or its distance. We are able to use Radars to create 2D, or even 3D images of objects.</w:t>
+      </w:r>
+      <w:r>
+        <w:rPr>
+          <w:lang w:val="en-GB"/>
+        </w:rPr>
+        <w:t xml:space="preserve"> </w:t>
+      </w:r>
+    </w:p>
+    <w:p>
+      <w:pPr>
+        <w:rPr>
           <w:lang w:val="en-GB"/>
         </w:rPr>
       </w:pPr>
@@ -8639,92 +8698,232 @@
           <w:ilvl w:val="1"/>
           <w:numId w:val="25"/>
         </w:numPr>
-      </w:pPr>
-      <w:bookmarkStart w:id="28" w:name="_Toc57539786"/>
-      <w:proofErr w:type="spellStart"/>
-      <w:r>
-        <w:t>Cf</w:t>
-      </w:r>
-      <w:proofErr w:type="spellEnd"/>
-      <w:r>
-        <w:t xml:space="preserve"> “Techniques de l’ingénieur” p</w:t>
-      </w:r>
-      <w:proofErr w:type="gramStart"/>
-      <w:r>
-        <w:t>20</w:t>
-      </w:r>
-      <w:bookmarkEnd w:id="28"/>
-      <w:r>
+        <w:rPr>
+          <w:lang w:val="en-GB"/>
+        </w:rPr>
+      </w:pPr>
+      <w:bookmarkStart w:id="26" w:name="_Toc57913282"/>
+      <w:r>
+        <w:rPr>
+          <w:lang w:val="en-GB"/>
+        </w:rPr>
+        <w:t>Doppler Effect</w:t>
+      </w:r>
+      <w:bookmarkEnd w:id="26"/>
+    </w:p>
+    <w:p>
+      <w:pPr>
+        <w:rPr>
+          <w:lang w:val="en-GB"/>
+        </w:rPr>
+      </w:pPr>
+    </w:p>
+    <w:p>
+      <w:pPr>
+        <w:rPr>
+          <w:lang w:val="en-GB"/>
+        </w:rPr>
+      </w:pPr>
+      <w:r>
+        <w:rPr>
+          <w:lang w:val="en-GB"/>
+        </w:rPr>
+        <w:t>When asked about the doppler effect, which we can experience in our daily lives, people often use the example of an ambulance passing by. The pitch of the siren varies during time, because of the ambulance’s speed. The same thing happens with EM waves.</w:t>
+      </w:r>
+    </w:p>
+    <w:p>
+      <w:pPr>
+        <w:rPr>
+          <w:lang w:val="en-GB"/>
+        </w:rPr>
+      </w:pPr>
+    </w:p>
+    <w:p>
+      <w:pPr>
+        <w:rPr>
+          <w:lang w:val="en-GB"/>
+        </w:rPr>
+      </w:pPr>
+      <w:r>
+        <w:rPr>
+          <w:lang w:val="en-GB"/>
+        </w:rPr>
+        <w:t>Radar</w:t>
+      </w:r>
+      <w:r>
+        <w:rPr>
+          <w:lang w:val="en-GB"/>
+        </w:rPr>
+        <w:t>s</w:t>
+      </w:r>
+      <w:r>
+        <w:rPr>
+          <w:lang w:val="en-GB"/>
+        </w:rPr>
+        <w:t xml:space="preserve"> transmit a signal to a target and receives an echo signal from it. Based on the time</w:t>
+      </w:r>
+      <w:r>
+        <w:rPr>
+          <w:lang w:val="en-GB"/>
+        </w:rPr>
         <w:t xml:space="preserve"> </w:t>
       </w:r>
       <w:r>
-        <w:t xml:space="preserve"> (</w:t>
-      </w:r>
-      <w:proofErr w:type="gramEnd"/>
-      <w:r>
-        <w:t>Peut être mettre en 4.</w:t>
-      </w:r>
-      <w:r>
-        <w:t>1</w:t>
-      </w:r>
-    </w:p>
-    <w:p>
-      <w:pPr>
-        <w:pStyle w:val="Titre1"/>
+        <w:rPr>
+          <w:lang w:val="en-GB"/>
+        </w:rPr>
+        <w:t>delay of the received</w:t>
+      </w:r>
+      <w:r>
+        <w:rPr>
+          <w:lang w:val="en-GB"/>
+        </w:rPr>
+        <w:t xml:space="preserve"> </w:t>
+      </w:r>
+      <w:r>
+        <w:rPr>
+          <w:lang w:val="en-GB"/>
+        </w:rPr>
+        <w:t xml:space="preserve">signal, </w:t>
+      </w:r>
+      <w:r>
+        <w:rPr>
+          <w:lang w:val="en-GB"/>
+        </w:rPr>
+        <w:t xml:space="preserve">the radar can compute the target’s distance. </w:t>
+      </w:r>
+      <w:r>
+        <w:rPr>
+          <w:lang w:val="en-GB"/>
+        </w:rPr>
+        <w:t>If the target is</w:t>
+      </w:r>
+      <w:r>
+        <w:rPr>
+          <w:lang w:val="en-GB"/>
+        </w:rPr>
+        <w:t xml:space="preserve"> </w:t>
+      </w:r>
+      <w:r>
+        <w:rPr>
+          <w:lang w:val="en-GB"/>
+        </w:rPr>
+        <w:t>moving, the frequency of the received signal will be shifted from the frequency of the</w:t>
+      </w:r>
+      <w:r>
+        <w:rPr>
+          <w:lang w:val="en-GB"/>
+        </w:rPr>
+        <w:t xml:space="preserve"> </w:t>
+      </w:r>
+      <w:r>
+        <w:rPr>
+          <w:lang w:val="en-GB"/>
+        </w:rPr>
+        <w:t>transmitted signal</w:t>
+      </w:r>
+      <w:r>
+        <w:rPr>
+          <w:lang w:val="en-GB"/>
+        </w:rPr>
+        <w:t>: t</w:t>
+      </w:r>
+      <w:r>
+        <w:rPr>
+          <w:lang w:val="en-GB"/>
+        </w:rPr>
+        <w:t>he Doppler effect. The Doppler frequency shift is</w:t>
+      </w:r>
+      <w:r>
+        <w:rPr>
+          <w:lang w:val="en-GB"/>
+        </w:rPr>
+        <w:t xml:space="preserve"> </w:t>
+      </w:r>
+      <w:r>
+        <w:rPr>
+          <w:lang w:val="en-GB"/>
+        </w:rPr>
+        <w:t>determined by the radial velocity o</w:t>
+      </w:r>
+      <w:r>
+        <w:rPr>
+          <w:lang w:val="en-GB"/>
+        </w:rPr>
+        <w:t>f the target. This shift is often measured in the frequency domain, by using the Fourier Transform.</w:t>
+      </w:r>
+    </w:p>
+    <w:p>
+      <w:pPr>
+        <w:rPr>
+          <w:lang w:val="en-GB"/>
+        </w:rPr>
+      </w:pPr>
+    </w:p>
+    <w:p>
+      <w:pPr>
+        <w:pStyle w:val="Titre3"/>
         <w:numPr>
-          <w:ilvl w:val="0"/>
-          <w:numId w:val="33"/>
+          <w:ilvl w:val="1"/>
+          <w:numId w:val="25"/>
         </w:numPr>
         <w:rPr>
           <w:lang w:val="en-GB"/>
         </w:rPr>
       </w:pPr>
-      <w:bookmarkStart w:id="29" w:name="_Toc57539787"/>
-      <w:r>
-        <w:rPr>
-          <w:lang w:val="en-GB"/>
-        </w:rPr>
-        <w:t>Measurements acquisition</w:t>
-      </w:r>
-      <w:bookmarkEnd w:id="29"/>
-    </w:p>
-    <w:p>
-      <w:pPr>
-        <w:rPr>
-          <w:lang w:val="en-GB"/>
-        </w:rPr>
-      </w:pPr>
-    </w:p>
-    <w:p>
-      <w:pPr>
-        <w:ind w:firstLine="360"/>
-        <w:rPr>
-          <w:lang w:val="en-GB"/>
-        </w:rPr>
-      </w:pPr>
-      <w:r>
-        <w:rPr>
-          <w:lang w:val="en-GB"/>
-        </w:rPr>
-        <w:t>For</w:t>
-      </w:r>
-      <w:r>
-        <w:rPr>
-          <w:lang w:val="en-GB"/>
-        </w:rPr>
-        <w:t xml:space="preserve"> us to </w:t>
-      </w:r>
-      <w:r>
-        <w:rPr>
-          <w:lang w:val="en-GB"/>
-        </w:rPr>
-        <w:t xml:space="preserve">reconstruct an image, we will have to acquire data. We can begin to work with simulated data, but </w:t>
-      </w:r>
-      <w:r>
-        <w:rPr>
-          <w:lang w:val="en-GB"/>
-        </w:rPr>
-        <w:t>the model used</w:t>
+      <w:bookmarkStart w:id="27" w:name="_Toc57913283"/>
+      <w:r>
+        <w:rPr>
+          <w:lang w:val="en-GB"/>
+        </w:rPr>
+        <w:t>SAR</w:t>
+      </w:r>
+      <w:bookmarkEnd w:id="27"/>
+    </w:p>
+    <w:p>
+      <w:pPr>
+        <w:rPr>
+          <w:lang w:val="en-GB"/>
+        </w:rPr>
+      </w:pPr>
+    </w:p>
+    <w:p>
+      <w:pPr>
+        <w:rPr>
+          <w:lang w:val="en-GB"/>
+        </w:rPr>
+      </w:pPr>
+      <w:r>
+        <w:rPr>
+          <w:lang w:val="en-GB"/>
+        </w:rPr>
+        <w:lastRenderedPageBreak/>
+        <w:t xml:space="preserve">Synthetic-Aperture Radars are a type of radar used to create 2D </w:t>
+      </w:r>
+      <w:r>
+        <w:rPr>
+          <w:lang w:val="en-GB"/>
+        </w:rPr>
+        <w:t xml:space="preserve">images </w:t>
+      </w:r>
+      <w:r>
+        <w:rPr>
+          <w:lang w:val="en-GB"/>
+        </w:rPr>
+        <w:t>or 3D reconstructions of objects. Here, object is a broad term as landscapes are often represented thanks to SAR</w:t>
+      </w:r>
+      <w:r>
+        <w:rPr>
+          <w:rStyle w:val="Appelnotedebasdep"/>
+          <w:lang w:val="en-GB"/>
+        </w:rPr>
+        <w:footnoteReference w:id="8"/>
+      </w:r>
+      <w:r>
+        <w:rPr>
+          <w:lang w:val="en-GB"/>
+        </w:rPr>
+        <w:t>. SAR also stands for the airborne and spaceborne technique to create images remotely.</w:t>
       </w:r>
       <w:r>
         <w:rPr>
@@ -8736,141 +8935,159 @@
         <w:rPr>
           <w:lang w:val="en-GB"/>
         </w:rPr>
-        <w:t>may</w:t>
-      </w:r>
-      <w:r>
-        <w:rPr>
-          <w:lang w:val="en-GB"/>
-        </w:rPr>
-        <w:t xml:space="preserve"> not</w:t>
-      </w:r>
-      <w:r>
-        <w:rPr>
-          <w:lang w:val="en-GB"/>
-        </w:rPr>
-        <w:t xml:space="preserve"> account for natural phenomena occurring that potentially bring the quality of the reconstruction down.</w:t>
-      </w:r>
-      <w:r>
-        <w:rPr>
-          <w:lang w:val="en-GB"/>
-        </w:rPr>
-        <w:t xml:space="preserve"> To get a better look at the RCS of an object, we will have to measure it in an anechoic chamber. </w:t>
-      </w:r>
-    </w:p>
-    <w:p>
-      <w:pPr>
-        <w:pStyle w:val="Titre2"/>
-        <w:numPr>
-          <w:ilvl w:val="0"/>
-          <w:numId w:val="27"/>
-        </w:numPr>
-        <w:rPr>
-          <w:lang w:val="en-GB"/>
-        </w:rPr>
-      </w:pPr>
-      <w:bookmarkStart w:id="30" w:name="_Toc57539788"/>
-      <w:r>
-        <w:rPr>
-          <w:lang w:val="en-GB"/>
-        </w:rPr>
-        <w:t>Anechoic chamber</w:t>
-      </w:r>
-      <w:bookmarkEnd w:id="30"/>
-    </w:p>
-    <w:p>
-      <w:pPr>
-        <w:rPr>
-          <w:lang w:val="en-GB"/>
-        </w:rPr>
-      </w:pPr>
-    </w:p>
-    <w:p>
-      <w:pPr>
-        <w:rPr>
-          <w:lang w:val="en-GB"/>
-        </w:rPr>
-      </w:pPr>
-    </w:p>
-    <w:p>
-      <w:pPr>
-        <w:rPr>
-          <w:lang w:val="en-GB"/>
-        </w:rPr>
-      </w:pPr>
-      <w:r>
-        <w:rPr>
-          <w:lang w:val="en-GB"/>
-        </w:rPr>
-        <w:lastRenderedPageBreak/>
-        <w:t xml:space="preserve">An anechoic chamber is a room where we try to get only the electric field scattered by the object of interest. </w:t>
-      </w:r>
-      <w:r>
-        <w:rPr>
-          <w:lang w:val="en-GB"/>
-        </w:rPr>
-        <w:t xml:space="preserve">No anechoic chamber is alike. Indeed, each one is defined by a certain number of parameters that will determine the characteristics of the chamber. For instance, depending on what we ought to measure, the size will be different. </w:t>
-      </w:r>
-      <w:r>
-        <w:rPr>
-          <w:i/>
-          <w:iCs/>
-          <w:lang w:val="en-GB"/>
-        </w:rPr>
-        <w:t>Solange,</w:t>
-      </w:r>
-      <w:r>
-        <w:rPr>
-          <w:lang w:val="en-GB"/>
-        </w:rPr>
-        <w:t xml:space="preserve"> located in </w:t>
-      </w:r>
-      <w:proofErr w:type="spellStart"/>
-      <w:r>
-        <w:rPr>
-          <w:lang w:val="en-GB"/>
-        </w:rPr>
-        <w:t>Bruz</w:t>
-      </w:r>
-      <w:proofErr w:type="spellEnd"/>
-      <w:r>
-        <w:rPr>
-          <w:lang w:val="en-GB"/>
-        </w:rPr>
-        <w:t xml:space="preserve">, can house 1:1 representation of combat aircrafts or drones, whereas </w:t>
-      </w:r>
-      <w:r>
-        <w:rPr>
-          <w:lang w:val="en-GB"/>
-        </w:rPr>
-        <w:t>ENSTA Bretagne’s chamber is limited to small objects.</w:t>
-      </w:r>
-    </w:p>
-    <w:p>
-      <w:pPr>
-        <w:pStyle w:val="Lgende"/>
+        <w:t>It</w:t>
+      </w:r>
+      <w:r>
+        <w:rPr>
+          <w:lang w:val="en-GB"/>
+        </w:rPr>
+        <w:t xml:space="preserve"> uses the motion of the radar antenna over a target region to provide finer spatial resolution than conventional beam-scanning radars</w:t>
+      </w:r>
+      <w:r>
+        <w:rPr>
+          <w:lang w:val="en-GB"/>
+        </w:rPr>
+        <w:t xml:space="preserve">. The first SAR images were formed when a C46 aircraft was to map a section of Key West in Florida. </w:t>
+      </w:r>
+      <w:sdt>
+        <w:sdtPr>
+          <w:rPr>
+            <w:lang w:val="en-GB"/>
+          </w:rPr>
+          <w:id w:val="-276796833"/>
+          <w:citation/>
+        </w:sdtPr>
+        <w:sdtContent>
+          <w:r>
+            <w:rPr>
+              <w:lang w:val="en-GB"/>
+            </w:rPr>
+            <w:fldChar w:fldCharType="begin"/>
+          </w:r>
+          <w:r>
+            <w:instrText xml:space="preserve"> CITATION Can12 \l 1036 </w:instrText>
+          </w:r>
+          <w:r>
+            <w:rPr>
+              <w:lang w:val="en-GB"/>
+            </w:rPr>
+            <w:fldChar w:fldCharType="separate"/>
+          </w:r>
+          <w:r>
+            <w:rPr>
+              <w:noProof/>
+            </w:rPr>
+            <w:t>[6]</w:t>
+          </w:r>
+          <w:r>
+            <w:rPr>
+              <w:lang w:val="en-GB"/>
+            </w:rPr>
+            <w:fldChar w:fldCharType="end"/>
+          </w:r>
+        </w:sdtContent>
+      </w:sdt>
+    </w:p>
+    <w:p>
+      <w:pPr>
+        <w:rPr>
+          <w:lang w:val="en-GB"/>
+        </w:rPr>
+      </w:pPr>
+      <w:r>
+        <w:rPr>
+          <w:lang w:val="en-GB"/>
+        </w:rPr>
+        <w:t>A SAR works just like a regular radar except that it is moving, but given that its trajectory is most likely known</w:t>
+      </w:r>
+      <w:r>
+        <w:rPr>
+          <w:rStyle w:val="Appelnotedebasdep"/>
+          <w:lang w:val="en-GB"/>
+        </w:rPr>
+        <w:footnoteReference w:id="9"/>
+      </w:r>
+      <w:r>
+        <w:rPr>
+          <w:lang w:val="en-GB"/>
+        </w:rPr>
+        <w:t xml:space="preserve">, </w:t>
+      </w:r>
+      <w:r>
+        <w:rPr>
+          <w:lang w:val="en-GB"/>
+        </w:rPr>
+        <w:t xml:space="preserve">we can account for the doppler shift induced and correct it after the fact : this allows us to recreate images of the scanned scene. </w:t>
+      </w:r>
+    </w:p>
+    <w:p>
+      <w:pPr>
+        <w:rPr>
+          <w:lang w:val="en-GB"/>
+        </w:rPr>
+      </w:pPr>
+      <w:r>
+        <w:rPr>
+          <w:lang w:val="en-GB"/>
+        </w:rPr>
+        <w:t xml:space="preserve">SAR imagery is based on successive signal processing algorithms called range compression and azimuth compression. </w:t>
+      </w:r>
+      <w:sdt>
+        <w:sdtPr>
+          <w:rPr>
+            <w:lang w:val="en-GB"/>
+          </w:rPr>
+          <w:id w:val="612552703"/>
+          <w:citation/>
+        </w:sdtPr>
+        <w:sdtContent>
+          <w:r>
+            <w:rPr>
+              <w:lang w:val="en-GB"/>
+            </w:rPr>
+            <w:fldChar w:fldCharType="begin"/>
+          </w:r>
+          <w:r>
+            <w:instrText xml:space="preserve"> CITATION APa05 \l 1036 </w:instrText>
+          </w:r>
+          <w:r>
+            <w:rPr>
+              <w:lang w:val="en-GB"/>
+            </w:rPr>
+            <w:fldChar w:fldCharType="separate"/>
+          </w:r>
+          <w:r>
+            <w:rPr>
+              <w:noProof/>
+            </w:rPr>
+            <w:t>[7]</w:t>
+          </w:r>
+          <w:r>
+            <w:rPr>
+              <w:lang w:val="en-GB"/>
+            </w:rPr>
+            <w:fldChar w:fldCharType="end"/>
+          </w:r>
+        </w:sdtContent>
+      </w:sdt>
+    </w:p>
+    <w:p>
+      <w:pPr>
         <w:jc w:val="center"/>
         <w:rPr>
           <w:lang w:val="en-GB"/>
         </w:rPr>
       </w:pPr>
-    </w:p>
-    <w:p>
-      <w:pPr>
-        <w:jc w:val="center"/>
-        <w:rPr>
-          <w:lang w:val="en-GB"/>
-        </w:rPr>
-      </w:pPr>
       <w:r>
         <w:rPr>
           <w:noProof/>
           <w:lang w:val="en-GB"/>
         </w:rPr>
         <w:drawing>
-          <wp:inline distT="0" distB="0" distL="0" distR="0" wp14:anchorId="4EBB2816" wp14:editId="161C3B49">
-            <wp:extent cx="4932727" cy="3699293"/>
-            <wp:effectExtent l="0" t="0" r="1270" b="0"/>
-            <wp:docPr id="11" name="Image 11" descr="Une image contenant table, stade, moniteur, parapluie&#10;&#10;Description générée automatiquement"/>
+          <wp:inline distT="0" distB="0" distL="0" distR="0" wp14:anchorId="5AFAF029" wp14:editId="79383160">
+            <wp:extent cx="4572000" cy="3149267"/>
+            <wp:effectExtent l="0" t="0" r="0" b="0"/>
+            <wp:docPr id="5" name="Image 5"/>
             <wp:cNvGraphicFramePr>
               <a:graphicFrameLocks xmlns:a="http://schemas.openxmlformats.org/drawingml/2006/main" noChangeAspect="1"/>
             </wp:cNvGraphicFramePr>
@@ -8878,7 +9095,7 @@
               <a:graphicData uri="http://schemas.openxmlformats.org/drawingml/2006/picture">
                 <pic:pic xmlns:pic="http://schemas.openxmlformats.org/drawingml/2006/picture">
                   <pic:nvPicPr>
-                    <pic:cNvPr id="11" name="Image 11" descr="Une image contenant table, stade, moniteur, parapluie&#10;&#10;Description générée automatiquement"/>
+                    <pic:cNvPr id="5" name="Image 5"/>
                     <pic:cNvPicPr/>
                   </pic:nvPicPr>
                   <pic:blipFill>
@@ -8896,7 +9113,7 @@
                   <pic:spPr>
                     <a:xfrm>
                       <a:off x="0" y="0"/>
-                      <a:ext cx="4942640" cy="3706727"/>
+                      <a:ext cx="4603505" cy="3170968"/>
                     </a:xfrm>
                     <a:prstGeom prst="rect">
                       <a:avLst/>
@@ -8920,11 +9137,347 @@
       <w:pPr>
         <w:pStyle w:val="Lgende"/>
         <w:jc w:val="center"/>
-      </w:pPr>
-      <w:bookmarkStart w:id="31" w:name="_Toc57817237"/>
+        <w:rPr>
+          <w:lang w:val="en-GB"/>
+        </w:rPr>
+      </w:pPr>
+      <w:bookmarkStart w:id="28" w:name="_Toc57915242"/>
       <w:r>
         <w:t xml:space="preserve">Figure </w:t>
       </w:r>
+      <w:fldSimple w:instr=" SEQ Figure \* ARABIC ">
+        <w:r>
+          <w:rPr>
+            <w:noProof/>
+          </w:rPr>
+          <w:t>4</w:t>
+        </w:r>
+      </w:fldSimple>
+      <w:r>
+        <w:t xml:space="preserve"> - Basic SAR </w:t>
+      </w:r>
+      <w:proofErr w:type="spellStart"/>
+      <w:r>
+        <w:t>operation</w:t>
+      </w:r>
+      <w:bookmarkEnd w:id="28"/>
+      <w:proofErr w:type="spellEnd"/>
+    </w:p>
+    <w:p>
+      <w:pPr>
+        <w:rPr>
+          <w:lang w:val="en-GB"/>
+        </w:rPr>
+      </w:pPr>
+    </w:p>
+    <w:p>
+      <w:pPr>
+        <w:pStyle w:val="Titre3"/>
+        <w:numPr>
+          <w:ilvl w:val="1"/>
+          <w:numId w:val="25"/>
+        </w:numPr>
+        <w:rPr>
+          <w:lang w:val="en-GB"/>
+        </w:rPr>
+      </w:pPr>
+      <w:bookmarkStart w:id="29" w:name="_Toc57913284"/>
+      <w:r>
+        <w:rPr>
+          <w:lang w:val="en-GB"/>
+        </w:rPr>
+        <w:t>ISAR</w:t>
+      </w:r>
+      <w:bookmarkEnd w:id="29"/>
+    </w:p>
+    <w:p>
+      <w:pPr>
+        <w:rPr>
+          <w:lang w:val="en-GB"/>
+        </w:rPr>
+      </w:pPr>
+    </w:p>
+    <w:p>
+      <w:pPr>
+        <w:rPr>
+          <w:lang w:val="en-GB"/>
+        </w:rPr>
+      </w:pPr>
+      <w:r>
+        <w:rPr>
+          <w:lang w:val="en-GB"/>
+        </w:rPr>
+        <w:t xml:space="preserve">Inverse Synthetic Aperture Radar is a signal processing technique for imaging moving targets. An ISAR image has the ability to display the scattering ‘hotspots’ of our target. Unlike SAR imaging, the radar is stationary, and the target is moving. </w:t>
+      </w:r>
+    </w:p>
+    <w:p>
+      <w:pPr>
+        <w:rPr>
+          <w:lang w:val="en-GB"/>
+        </w:rPr>
+      </w:pPr>
+    </w:p>
+    <w:p>
+      <w:pPr>
+        <w:rPr>
+          <w:rFonts w:eastAsiaTheme="minorEastAsia"/>
+          <w:lang w:val="en-GB"/>
+        </w:rPr>
+      </w:pPr>
+    </w:p>
+    <w:p>
+      <w:pPr>
+        <w:pStyle w:val="Titre1"/>
+        <w:numPr>
+          <w:ilvl w:val="0"/>
+          <w:numId w:val="33"/>
+        </w:numPr>
+        <w:rPr>
+          <w:lang w:val="en-GB"/>
+        </w:rPr>
+      </w:pPr>
+      <w:bookmarkStart w:id="30" w:name="_Ref57906335"/>
+      <w:bookmarkStart w:id="31" w:name="_Ref57906350"/>
+      <w:bookmarkStart w:id="32" w:name="_Toc57913285"/>
+      <w:r>
+        <w:rPr>
+          <w:lang w:val="en-GB"/>
+        </w:rPr>
+        <w:t>Measurements acquisition</w:t>
+      </w:r>
+      <w:bookmarkEnd w:id="30"/>
+      <w:bookmarkEnd w:id="31"/>
+      <w:bookmarkEnd w:id="32"/>
+    </w:p>
+    <w:p>
+      <w:pPr>
+        <w:rPr>
+          <w:lang w:val="en-GB"/>
+        </w:rPr>
+      </w:pPr>
+    </w:p>
+    <w:p>
+      <w:pPr>
+        <w:ind w:firstLine="360"/>
+        <w:rPr>
+          <w:lang w:val="en-GB"/>
+        </w:rPr>
+      </w:pPr>
+      <w:r>
+        <w:rPr>
+          <w:lang w:val="en-GB"/>
+        </w:rPr>
+        <w:t>For</w:t>
+      </w:r>
+      <w:r>
+        <w:rPr>
+          <w:lang w:val="en-GB"/>
+        </w:rPr>
+        <w:t xml:space="preserve"> us to </w:t>
+      </w:r>
+      <w:r>
+        <w:rPr>
+          <w:lang w:val="en-GB"/>
+        </w:rPr>
+        <w:t xml:space="preserve">reconstruct an image, we will have to acquire data. We can begin to work with simulated data, but </w:t>
+      </w:r>
+      <w:r>
+        <w:rPr>
+          <w:lang w:val="en-GB"/>
+        </w:rPr>
+        <w:t>the model used</w:t>
+      </w:r>
+      <w:r>
+        <w:rPr>
+          <w:lang w:val="en-GB"/>
+        </w:rPr>
+        <w:t xml:space="preserve"> </w:t>
+      </w:r>
+      <w:r>
+        <w:rPr>
+          <w:lang w:val="en-GB"/>
+        </w:rPr>
+        <w:t>may</w:t>
+      </w:r>
+      <w:r>
+        <w:rPr>
+          <w:lang w:val="en-GB"/>
+        </w:rPr>
+        <w:t xml:space="preserve"> not</w:t>
+      </w:r>
+      <w:r>
+        <w:rPr>
+          <w:lang w:val="en-GB"/>
+        </w:rPr>
+        <w:t xml:space="preserve"> account for natural phenomena occurring that potentially bring the quality of the reconstruction down.</w:t>
+      </w:r>
+      <w:r>
+        <w:rPr>
+          <w:lang w:val="en-GB"/>
+        </w:rPr>
+        <w:t xml:space="preserve"> To get a better look at the RCS of an object, we will have to measure it in an anechoic chamber. </w:t>
+      </w:r>
+    </w:p>
+    <w:p>
+      <w:pPr>
+        <w:pStyle w:val="Titre2"/>
+        <w:numPr>
+          <w:ilvl w:val="0"/>
+          <w:numId w:val="27"/>
+        </w:numPr>
+        <w:rPr>
+          <w:lang w:val="en-GB"/>
+        </w:rPr>
+      </w:pPr>
+      <w:bookmarkStart w:id="33" w:name="_Toc57913286"/>
+      <w:r>
+        <w:rPr>
+          <w:lang w:val="en-GB"/>
+        </w:rPr>
+        <w:t>Anechoic chamber</w:t>
+      </w:r>
+      <w:bookmarkEnd w:id="33"/>
+    </w:p>
+    <w:p>
+      <w:pPr>
+        <w:rPr>
+          <w:lang w:val="en-GB"/>
+        </w:rPr>
+      </w:pPr>
+    </w:p>
+    <w:p>
+      <w:pPr>
+        <w:rPr>
+          <w:lang w:val="en-GB"/>
+        </w:rPr>
+      </w:pPr>
+      <w:r>
+        <w:rPr>
+          <w:lang w:val="en-GB"/>
+        </w:rPr>
+        <w:t xml:space="preserve">An anechoic chamber is a room where we try to get only the electric field scattered by the object of interest. </w:t>
+      </w:r>
+      <w:r>
+        <w:rPr>
+          <w:lang w:val="en-GB"/>
+        </w:rPr>
+        <w:t xml:space="preserve">No anechoic chamber is alike. Indeed, each one is defined by a certain number of parameters that will determine the characteristics of the chamber. For instance, depending on what we ought to measure, the size will be different. </w:t>
+      </w:r>
+      <w:r>
+        <w:rPr>
+          <w:i/>
+          <w:iCs/>
+          <w:lang w:val="en-GB"/>
+        </w:rPr>
+        <w:t>Solange,</w:t>
+      </w:r>
+      <w:r>
+        <w:rPr>
+          <w:lang w:val="en-GB"/>
+        </w:rPr>
+        <w:t xml:space="preserve"> located in </w:t>
+      </w:r>
+      <w:proofErr w:type="spellStart"/>
+      <w:r>
+        <w:rPr>
+          <w:lang w:val="en-GB"/>
+        </w:rPr>
+        <w:t>Bruz</w:t>
+      </w:r>
+      <w:proofErr w:type="spellEnd"/>
+      <w:r>
+        <w:rPr>
+          <w:lang w:val="en-GB"/>
+        </w:rPr>
+        <w:t xml:space="preserve">, can house 1:1 representation of combat aircrafts or drones, whereas </w:t>
+      </w:r>
+      <w:r>
+        <w:rPr>
+          <w:lang w:val="en-GB"/>
+        </w:rPr>
+        <w:t>ENSTA Bretagne’s chamber is limited to small objects.</w:t>
+      </w:r>
+    </w:p>
+    <w:p>
+      <w:pPr>
+        <w:pStyle w:val="Lgende"/>
+        <w:jc w:val="center"/>
+        <w:rPr>
+          <w:lang w:val="en-GB"/>
+        </w:rPr>
+      </w:pPr>
+    </w:p>
+    <w:p>
+      <w:pPr>
+        <w:jc w:val="center"/>
+        <w:rPr>
+          <w:lang w:val="en-GB"/>
+        </w:rPr>
+      </w:pPr>
+      <w:r>
+        <w:rPr>
+          <w:noProof/>
+          <w:lang w:val="en-GB"/>
+        </w:rPr>
+        <w:drawing>
+          <wp:inline distT="0" distB="0" distL="0" distR="0" wp14:anchorId="4EBB2816" wp14:editId="69EC3D57">
+            <wp:extent cx="4409440" cy="3306854"/>
+            <wp:effectExtent l="0" t="0" r="0" b="8255"/>
+            <wp:docPr id="11" name="Image 11" descr="Une image contenant table, stade, moniteur, parapluie&#10;&#10;Description générée automatiquement"/>
+            <wp:cNvGraphicFramePr>
+              <a:graphicFrameLocks xmlns:a="http://schemas.openxmlformats.org/drawingml/2006/main" noChangeAspect="1"/>
+            </wp:cNvGraphicFramePr>
+            <a:graphic xmlns:a="http://schemas.openxmlformats.org/drawingml/2006/main">
+              <a:graphicData uri="http://schemas.openxmlformats.org/drawingml/2006/picture">
+                <pic:pic xmlns:pic="http://schemas.openxmlformats.org/drawingml/2006/picture">
+                  <pic:nvPicPr>
+                    <pic:cNvPr id="11" name="Image 11" descr="Une image contenant table, stade, moniteur, parapluie&#10;&#10;Description générée automatiquement"/>
+                    <pic:cNvPicPr/>
+                  </pic:nvPicPr>
+                  <pic:blipFill>
+                    <a:blip r:embed="rId17">
+                      <a:extLst>
+                        <a:ext uri="{28A0092B-C50C-407E-A947-70E740481C1C}">
+                          <a14:useLocalDpi xmlns:a14="http://schemas.microsoft.com/office/drawing/2010/main" val="0"/>
+                        </a:ext>
+                      </a:extLst>
+                    </a:blip>
+                    <a:stretch>
+                      <a:fillRect/>
+                    </a:stretch>
+                  </pic:blipFill>
+                  <pic:spPr>
+                    <a:xfrm>
+                      <a:off x="0" y="0"/>
+                      <a:ext cx="4433185" cy="3324661"/>
+                    </a:xfrm>
+                    <a:prstGeom prst="rect">
+                      <a:avLst/>
+                    </a:prstGeom>
+                  </pic:spPr>
+                </pic:pic>
+              </a:graphicData>
+            </a:graphic>
+          </wp:inline>
+        </w:drawing>
+      </w:r>
+    </w:p>
+    <w:p>
+      <w:pPr>
+        <w:rPr>
+          <w:lang w:val="en-GB"/>
+        </w:rPr>
+      </w:pPr>
+    </w:p>
+    <w:p>
+      <w:pPr>
+        <w:pStyle w:val="Lgende"/>
+        <w:jc w:val="center"/>
+      </w:pPr>
+      <w:bookmarkStart w:id="34" w:name="_Toc57915243"/>
+      <w:r>
+        <w:t xml:space="preserve">Figure </w:t>
+      </w:r>
       <w:r>
         <w:rPr>
           <w:lang w:val="en-GB"/>
@@ -8944,7 +9497,7 @@
         <w:rPr>
           <w:noProof/>
         </w:rPr>
-        <w:t>4</w:t>
+        <w:t>5</w:t>
       </w:r>
       <w:r>
         <w:rPr>
@@ -8969,9 +9522,21 @@
       </w:r>
       <w:proofErr w:type="spellEnd"/>
       <w:r>
-        <w:t xml:space="preserve"> - DGA MI - Bruz</w:t>
-      </w:r>
-      <w:bookmarkEnd w:id="31"/>
+        <w:t xml:space="preserve"> - DGA M</w:t>
+      </w:r>
+      <w:r>
+        <w:t>aitrise de l’</w:t>
+      </w:r>
+      <w:r>
+        <w:t>I</w:t>
+      </w:r>
+      <w:r>
+        <w:t>nformation</w:t>
+      </w:r>
+      <w:r>
+        <w:t xml:space="preserve"> - Bruz</w:t>
+      </w:r>
+      <w:bookmarkEnd w:id="34"/>
     </w:p>
     <w:p/>
     <w:p>
@@ -8984,7 +9549,19 @@
         <w:rPr>
           <w:lang w:val="en-GB"/>
         </w:rPr>
-        <w:t xml:space="preserve">Other parameters can be: </w:t>
+        <w:t xml:space="preserve">Other parameters </w:t>
+      </w:r>
+      <w:r>
+        <w:rPr>
+          <w:lang w:val="en-GB"/>
+        </w:rPr>
+        <w:t>are</w:t>
+      </w:r>
+      <w:r>
+        <w:rPr>
+          <w:lang w:val="en-GB"/>
+        </w:rPr>
+        <w:t xml:space="preserve">: </w:t>
       </w:r>
     </w:p>
     <w:p>
@@ -9082,13 +9659,12 @@
         </w:rPr>
         <w:t>The maximum expected RCS</w:t>
       </w:r>
-    </w:p>
-    <w:p>
-      <w:pPr>
-        <w:rPr>
-          <w:lang w:val="en-GB"/>
-        </w:rPr>
-      </w:pPr>
+      <w:r>
+        <w:rPr>
+          <w:lang w:val="en-GB"/>
+        </w:rPr>
+        <w:t xml:space="preserve"> </w:t>
+      </w:r>
       <w:sdt>
         <w:sdtPr>
           <w:rPr>
@@ -9121,7 +9697,7 @@
               <w:noProof/>
               <w:lang w:val="en-GB"/>
             </w:rPr>
-            <w:t>[6]</w:t>
+            <w:t>[8]</w:t>
           </w:r>
           <w:r>
             <w:rPr>
@@ -9138,13 +9714,6 @@
           <w:lang w:val="en-GB"/>
         </w:rPr>
       </w:pPr>
-    </w:p>
-    <w:p>
-      <w:pPr>
-        <w:rPr>
-          <w:lang w:val="en-GB"/>
-        </w:rPr>
-      </w:pPr>
       <w:r>
         <w:rPr>
           <w:lang w:val="en-GB"/>
@@ -9163,6 +9732,50 @@
         </w:rPr>
         <w:t>.</w:t>
       </w:r>
+      <w:r>
+        <w:rPr>
+          <w:lang w:val="en-GB"/>
+        </w:rPr>
+        <w:t xml:space="preserve"> </w:t>
+      </w:r>
+      <w:sdt>
+        <w:sdtPr>
+          <w:rPr>
+            <w:lang w:val="en-GB"/>
+          </w:rPr>
+          <w:id w:val="-362682542"/>
+          <w:citation/>
+        </w:sdtPr>
+        <w:sdtContent>
+          <w:r>
+            <w:rPr>
+              <w:lang w:val="en-GB"/>
+            </w:rPr>
+            <w:fldChar w:fldCharType="begin"/>
+          </w:r>
+          <w:r>
+            <w:instrText xml:space="preserve"> CITATION ETS19 \l 1036 </w:instrText>
+          </w:r>
+          <w:r>
+            <w:rPr>
+              <w:lang w:val="en-GB"/>
+            </w:rPr>
+            <w:fldChar w:fldCharType="separate"/>
+          </w:r>
+          <w:r>
+            <w:rPr>
+              <w:noProof/>
+            </w:rPr>
+            <w:t>[9]</w:t>
+          </w:r>
+          <w:r>
+            <w:rPr>
+              <w:lang w:val="en-GB"/>
+            </w:rPr>
+            <w:fldChar w:fldCharType="end"/>
+          </w:r>
+        </w:sdtContent>
+      </w:sdt>
     </w:p>
     <w:p>
       <w:pPr>
@@ -9182,33 +9795,32 @@
           <w:lang w:val="en-GB"/>
         </w:rPr>
       </w:pPr>
-      <w:bookmarkStart w:id="32" w:name="_Toc57539789"/>
+      <w:bookmarkStart w:id="35" w:name="_Toc57913287"/>
       <w:r>
         <w:rPr>
           <w:lang w:val="en-GB"/>
         </w:rPr>
         <w:t>Antennas and frequency range</w:t>
       </w:r>
-      <w:bookmarkEnd w:id="32"/>
-    </w:p>
-    <w:p>
-      <w:pPr>
-        <w:rPr>
-          <w:lang w:val="en-GB"/>
-        </w:rPr>
-      </w:pPr>
-    </w:p>
-    <w:p>
-      <w:pPr>
-        <w:rPr>
-          <w:lang w:val="en-GB"/>
-        </w:rPr>
-      </w:pPr>
-      <w:r>
-        <w:rPr>
-          <w:lang w:val="en-GB"/>
-        </w:rPr>
-        <w:lastRenderedPageBreak/>
+      <w:bookmarkEnd w:id="35"/>
+    </w:p>
+    <w:p>
+      <w:pPr>
+        <w:rPr>
+          <w:lang w:val="en-GB"/>
+        </w:rPr>
+      </w:pPr>
+    </w:p>
+    <w:p>
+      <w:pPr>
+        <w:rPr>
+          <w:lang w:val="en-GB"/>
+        </w:rPr>
+      </w:pPr>
+      <w:r>
+        <w:rPr>
+          <w:lang w:val="en-GB"/>
+        </w:rPr>
         <w:t xml:space="preserve">Having designed our chamber as intended for our purposes, we now have to choose the antennas and layout that will be relevant for our measurements. </w:t>
       </w:r>
       <w:r>
@@ -9290,7 +9902,7 @@
           <w:rStyle w:val="Appelnotedebasdep"/>
           <w:lang w:val="en-GB"/>
         </w:rPr>
-        <w:footnoteReference w:id="9"/>
+        <w:footnoteReference w:id="10"/>
       </w:r>
       <w:r>
         <w:rPr>
@@ -9336,7 +9948,7 @@
               <w:noProof/>
               <w:lang w:val="en-GB"/>
             </w:rPr>
-            <w:t>[7]</w:t>
+            <w:t>[10]</w:t>
           </w:r>
           <w:r>
             <w:rPr>
@@ -9440,6 +10052,34 @@
     </w:p>
     <w:p>
       <w:pPr>
+        <w:pStyle w:val="Lgende"/>
+        <w:jc w:val="center"/>
+      </w:pPr>
+      <w:bookmarkStart w:id="36" w:name="_Toc57915251"/>
+      <w:r>
+        <w:lastRenderedPageBreak/>
+        <w:t xml:space="preserve">Equation </w:t>
+      </w:r>
+      <w:fldSimple w:instr=" SEQ Equation \* ARABIC ">
+        <w:r>
+          <w:rPr>
+            <w:noProof/>
+          </w:rPr>
+          <w:t>6</w:t>
+        </w:r>
+      </w:fldSimple>
+      <w:r>
+        <w:t xml:space="preserve"> - Spatial </w:t>
+      </w:r>
+      <w:proofErr w:type="spellStart"/>
+      <w:r>
+        <w:t>Resolution</w:t>
+      </w:r>
+      <w:bookmarkEnd w:id="36"/>
+      <w:proofErr w:type="spellEnd"/>
+    </w:p>
+    <w:p>
+      <w:pPr>
         <w:jc w:val="right"/>
         <w:rPr>
           <w:rFonts w:eastAsiaTheme="minorEastAsia"/>
@@ -9463,7 +10103,6 @@
         </w:numPr>
         <w:rPr>
           <w:rFonts w:eastAsiaTheme="minorEastAsia"/>
-          <w:sz w:val="20"/>
           <w:szCs w:val="20"/>
           <w:lang w:val="en-GB"/>
         </w:rPr>
@@ -9489,7 +10128,6 @@
         <m:r>
           <w:rPr>
             <w:rFonts w:ascii="Cambria Math" w:eastAsiaTheme="minorEastAsia" w:hAnsi="Cambria Math"/>
-            <w:sz w:val="20"/>
             <w:szCs w:val="20"/>
             <w:lang w:val="en-GB"/>
           </w:rPr>
@@ -9499,7 +10137,6 @@
       <w:r>
         <w:rPr>
           <w:rFonts w:eastAsiaTheme="minorEastAsia"/>
-          <w:sz w:val="20"/>
           <w:szCs w:val="20"/>
           <w:lang w:val="en-GB"/>
         </w:rPr>
@@ -9508,7 +10145,6 @@
       <w:r>
         <w:rPr>
           <w:rFonts w:eastAsiaTheme="minorEastAsia"/>
-          <w:sz w:val="20"/>
           <w:szCs w:val="20"/>
           <w:lang w:val="en-GB"/>
         </w:rPr>
@@ -9517,7 +10153,6 @@
       <w:r>
         <w:rPr>
           <w:rFonts w:eastAsiaTheme="minorEastAsia"/>
-          <w:sz w:val="20"/>
           <w:szCs w:val="20"/>
           <w:lang w:val="en-GB"/>
         </w:rPr>
@@ -9533,7 +10168,6 @@
         </w:numPr>
         <w:rPr>
           <w:rFonts w:eastAsiaTheme="minorEastAsia"/>
-          <w:sz w:val="20"/>
           <w:szCs w:val="20"/>
           <w:lang w:val="en-GB"/>
         </w:rPr>
@@ -9545,7 +10179,6 @@
           </m:rPr>
           <w:rPr>
             <w:rFonts w:ascii="Cambria Math" w:eastAsiaTheme="minorEastAsia" w:hAnsi="Cambria Math"/>
-            <w:sz w:val="20"/>
             <w:szCs w:val="20"/>
             <w:lang w:val="en-GB"/>
           </w:rPr>
@@ -9557,7 +10190,6 @@
           <w:rFonts w:eastAsiaTheme="minorEastAsia"/>
           <w:b/>
           <w:bCs/>
-          <w:sz w:val="20"/>
           <w:szCs w:val="20"/>
           <w:lang w:val="en-GB"/>
         </w:rPr>
@@ -9566,7 +10198,6 @@
       <w:r>
         <w:rPr>
           <w:rFonts w:eastAsiaTheme="minorEastAsia"/>
-          <w:sz w:val="20"/>
           <w:szCs w:val="20"/>
           <w:lang w:val="en-GB"/>
         </w:rPr>
@@ -9576,7 +10207,6 @@
         <m:r>
           <w:rPr>
             <w:rFonts w:ascii="Cambria Math" w:eastAsiaTheme="minorEastAsia" w:hAnsi="Cambria Math"/>
-            <w:sz w:val="20"/>
             <w:szCs w:val="20"/>
             <w:lang w:val="en-GB"/>
           </w:rPr>
@@ -9588,7 +10218,6 @@
               <w:rPr>
                 <w:rFonts w:ascii="Cambria Math" w:eastAsiaTheme="minorEastAsia" w:hAnsi="Cambria Math"/>
                 <w:i/>
-                <w:sz w:val="20"/>
                 <w:szCs w:val="20"/>
                 <w:lang w:val="en-GB"/>
               </w:rPr>
@@ -9598,7 +10227,6 @@
             <m:r>
               <w:rPr>
                 <w:rFonts w:ascii="Cambria Math" w:eastAsiaTheme="minorEastAsia" w:hAnsi="Cambria Math"/>
-                <w:sz w:val="20"/>
                 <w:szCs w:val="20"/>
                 <w:lang w:val="en-GB"/>
               </w:rPr>
@@ -9609,7 +10237,6 @@
             <m:r>
               <w:rPr>
                 <w:rFonts w:ascii="Cambria Math" w:eastAsiaTheme="minorEastAsia" w:hAnsi="Cambria Math"/>
-                <w:sz w:val="20"/>
                 <w:szCs w:val="20"/>
                 <w:lang w:val="en-GB"/>
               </w:rPr>
@@ -9621,7 +10248,6 @@
       <w:r>
         <w:rPr>
           <w:rFonts w:eastAsiaTheme="minorEastAsia"/>
-          <w:sz w:val="20"/>
           <w:szCs w:val="20"/>
           <w:lang w:val="en-GB"/>
         </w:rPr>
@@ -9637,7 +10263,6 @@
         </w:numPr>
         <w:rPr>
           <w:rFonts w:eastAsiaTheme="minorEastAsia"/>
-          <w:sz w:val="20"/>
           <w:szCs w:val="20"/>
           <w:lang w:val="en-GB"/>
         </w:rPr>
@@ -9646,7 +10271,6 @@
         <m:r>
           <w:rPr>
             <w:rFonts w:ascii="Cambria Math" w:hAnsi="Cambria Math"/>
-            <w:sz w:val="20"/>
             <w:szCs w:val="20"/>
             <w:vertAlign w:val="subscript"/>
             <w:lang w:val="en-GB"/>
@@ -9657,7 +10281,6 @@
       <w:r>
         <w:rPr>
           <w:rFonts w:eastAsiaTheme="minorEastAsia"/>
-          <w:sz w:val="20"/>
           <w:szCs w:val="20"/>
           <w:vertAlign w:val="subscript"/>
           <w:lang w:val="en-GB"/>
@@ -9667,7 +10290,6 @@
       <w:r>
         <w:rPr>
           <w:rFonts w:eastAsiaTheme="minorEastAsia"/>
-          <w:sz w:val="20"/>
           <w:szCs w:val="20"/>
           <w:lang w:val="en-GB"/>
         </w:rPr>
@@ -9676,7 +10298,6 @@
       <w:r>
         <w:rPr>
           <w:rFonts w:eastAsiaTheme="minorEastAsia"/>
-          <w:sz w:val="20"/>
           <w:szCs w:val="20"/>
           <w:lang w:val="en-GB"/>
         </w:rPr>
@@ -9685,7 +10306,6 @@
       <w:r>
         <w:rPr>
           <w:rFonts w:eastAsiaTheme="minorEastAsia"/>
-          <w:sz w:val="20"/>
           <w:szCs w:val="20"/>
           <w:lang w:val="en-GB"/>
         </w:rPr>
@@ -9694,7 +10314,6 @@
       <w:r>
         <w:rPr>
           <w:rFonts w:eastAsiaTheme="minorEastAsia"/>
-          <w:sz w:val="20"/>
           <w:szCs w:val="20"/>
           <w:lang w:val="en-GB"/>
         </w:rPr>
@@ -9703,59 +10322,11 @@
       <w:r>
         <w:rPr>
           <w:rFonts w:eastAsiaTheme="minorEastAsia"/>
-          <w:sz w:val="20"/>
           <w:szCs w:val="20"/>
           <w:lang w:val="en-GB"/>
         </w:rPr>
         <w:t>)</w:t>
       </w:r>
-    </w:p>
-    <w:p>
-      <w:pPr>
-        <w:pStyle w:val="Lgende"/>
-        <w:jc w:val="center"/>
-        <w:rPr>
-          <w:rFonts w:eastAsiaTheme="minorEastAsia"/>
-          <w:sz w:val="20"/>
-          <w:szCs w:val="20"/>
-        </w:rPr>
-      </w:pPr>
-      <w:bookmarkStart w:id="33" w:name="_Toc57835928"/>
-      <w:proofErr w:type="spellStart"/>
-      <w:r>
-        <w:t>Equation</w:t>
-      </w:r>
-      <w:proofErr w:type="spellEnd"/>
-      <w:r>
-        <w:t xml:space="preserve"> </w:t>
-      </w:r>
-      <w:r>
-        <w:fldChar w:fldCharType="begin"/>
-      </w:r>
-      <w:r>
-        <w:instrText xml:space="preserve"> SEQ Equation \* ARABIC </w:instrText>
-      </w:r>
-      <w:r>
-        <w:fldChar w:fldCharType="separate"/>
-      </w:r>
-      <w:r>
-        <w:rPr>
-          <w:noProof/>
-        </w:rPr>
-        <w:t>6</w:t>
-      </w:r>
-      <w:r>
-        <w:fldChar w:fldCharType="end"/>
-      </w:r>
-      <w:r>
-        <w:t xml:space="preserve"> - Spatial </w:t>
-      </w:r>
-      <w:proofErr w:type="spellStart"/>
-      <w:r>
-        <w:t>Resolution</w:t>
-      </w:r>
-      <w:bookmarkEnd w:id="33"/>
-      <w:proofErr w:type="spellEnd"/>
     </w:p>
     <w:p>
       <w:pPr>
@@ -9775,7 +10346,7 @@
           <w:lang w:val="en-GB"/>
         </w:rPr>
       </w:pPr>
-      <w:bookmarkStart w:id="34" w:name="_Toc57539790"/>
+      <w:bookmarkStart w:id="37" w:name="_Toc57913288"/>
       <w:r>
         <w:rPr>
           <w:lang w:val="en-GB"/>
@@ -9794,7 +10365,7 @@
         </w:rPr>
         <w:t>etwork Analyser</w:t>
       </w:r>
-      <w:bookmarkEnd w:id="34"/>
+      <w:bookmarkEnd w:id="37"/>
     </w:p>
     <w:p>
       <w:pPr>
@@ -9826,7 +10397,7 @@
           <w:rStyle w:val="Appelnotedebasdep"/>
           <w:lang w:val="en-GB"/>
         </w:rPr>
-        <w:footnoteReference w:id="10"/>
+        <w:footnoteReference w:id="11"/>
       </w:r>
       <w:r>
         <w:rPr>
@@ -9866,9 +10437,9 @@
           <w:lang w:val="en-GB"/>
         </w:rPr>
         <w:drawing>
-          <wp:inline distT="0" distB="0" distL="0" distR="0" wp14:anchorId="69E45B61" wp14:editId="153B4B31">
-            <wp:extent cx="5515745" cy="2715004"/>
-            <wp:effectExtent l="0" t="0" r="8890" b="9525"/>
+          <wp:inline distT="0" distB="0" distL="0" distR="0" wp14:anchorId="69E45B61" wp14:editId="0D3080F1">
+            <wp:extent cx="5039360" cy="2480514"/>
+            <wp:effectExtent l="0" t="0" r="8890" b="0"/>
             <wp:docPr id="12" name="Image 12"/>
             <wp:cNvGraphicFramePr>
               <a:graphicFrameLocks xmlns:a="http://schemas.openxmlformats.org/drawingml/2006/main" noChangeAspect="1"/>
@@ -9878,352 +10449,6 @@
                 <pic:pic xmlns:pic="http://schemas.openxmlformats.org/drawingml/2006/picture">
                   <pic:nvPicPr>
                     <pic:cNvPr id="12" name="Image 12"/>
-                    <pic:cNvPicPr/>
-                  </pic:nvPicPr>
-                  <pic:blipFill>
-                    <a:blip r:embed="rId17">
-                      <a:extLst>
-                        <a:ext uri="{28A0092B-C50C-407E-A947-70E740481C1C}">
-                          <a14:useLocalDpi xmlns:a14="http://schemas.microsoft.com/office/drawing/2010/main" val="0"/>
-                        </a:ext>
-                      </a:extLst>
-                    </a:blip>
-                    <a:stretch>
-                      <a:fillRect/>
-                    </a:stretch>
-                  </pic:blipFill>
-                  <pic:spPr>
-                    <a:xfrm>
-                      <a:off x="0" y="0"/>
-                      <a:ext cx="5515745" cy="2715004"/>
-                    </a:xfrm>
-                    <a:prstGeom prst="rect">
-                      <a:avLst/>
-                    </a:prstGeom>
-                  </pic:spPr>
-                </pic:pic>
-              </a:graphicData>
-            </a:graphic>
-          </wp:inline>
-        </w:drawing>
-      </w:r>
-    </w:p>
-    <w:p>
-      <w:pPr>
-        <w:jc w:val="center"/>
-        <w:rPr>
-          <w:lang w:val="en-GB"/>
-        </w:rPr>
-      </w:pPr>
-    </w:p>
-    <w:p>
-      <w:pPr>
-        <w:pStyle w:val="Lgende"/>
-        <w:jc w:val="center"/>
-        <w:rPr>
-          <w:lang w:val="en-GB"/>
-        </w:rPr>
-      </w:pPr>
-      <w:bookmarkStart w:id="35" w:name="_Toc57817238"/>
-      <w:r>
-        <w:rPr>
-          <w:lang w:val="en-GB"/>
-        </w:rPr>
-        <w:t xml:space="preserve">Figure </w:t>
-      </w:r>
-      <w:r>
-        <w:rPr>
-          <w:lang w:val="en-GB"/>
-        </w:rPr>
-        <w:fldChar w:fldCharType="begin"/>
-      </w:r>
-      <w:r>
-        <w:rPr>
-          <w:lang w:val="en-GB"/>
-        </w:rPr>
-        <w:instrText xml:space="preserve"> SEQ Figure \* ARABIC </w:instrText>
-      </w:r>
-      <w:r>
-        <w:rPr>
-          <w:lang w:val="en-GB"/>
-        </w:rPr>
-        <w:fldChar w:fldCharType="separate"/>
-      </w:r>
-      <w:r>
-        <w:rPr>
-          <w:noProof/>
-          <w:lang w:val="en-GB"/>
-        </w:rPr>
-        <w:t>5</w:t>
-      </w:r>
-      <w:r>
-        <w:rPr>
-          <w:noProof/>
-          <w:lang w:val="en-GB"/>
-        </w:rPr>
-        <w:fldChar w:fldCharType="end"/>
-      </w:r>
-      <w:r>
-        <w:rPr>
-          <w:lang w:val="en-GB"/>
-        </w:rPr>
-        <w:t xml:space="preserve"> - Simplified VNA measurement process</w:t>
-      </w:r>
-      <w:bookmarkEnd w:id="35"/>
-    </w:p>
-    <w:p>
-      <w:pPr>
-        <w:rPr>
-          <w:lang w:val="en-GB"/>
-        </w:rPr>
-      </w:pPr>
-    </w:p>
-    <w:p>
-      <w:pPr>
-        <w:rPr>
-          <w:lang w:val="en-GB"/>
-        </w:rPr>
-      </w:pPr>
-      <w:r>
-        <w:rPr>
-          <w:lang w:val="en-GB"/>
-        </w:rPr>
-        <w:t xml:space="preserve">To link the VNA and the antennas, coaxial cords are often used. Every connection between components must be considered as each link of the chain begets power loss depending on the frequency. </w:t>
-      </w:r>
-    </w:p>
-    <w:p>
-      <w:pPr>
-        <w:rPr>
-          <w:lang w:val="en-GB"/>
-        </w:rPr>
-      </w:pPr>
-      <w:r>
-        <w:rPr>
-          <w:lang w:val="en-GB"/>
-        </w:rPr>
-        <w:t>Just as with the anechoic chamber, we must choose our VNA considering certain parameters such as:</w:t>
-      </w:r>
-    </w:p>
-    <w:p>
-      <w:pPr>
-        <w:pStyle w:val="Paragraphedeliste"/>
-        <w:numPr>
-          <w:ilvl w:val="0"/>
-          <w:numId w:val="26"/>
-        </w:numPr>
-        <w:rPr>
-          <w:lang w:val="en-GB"/>
-        </w:rPr>
-      </w:pPr>
-      <w:r>
-        <w:rPr>
-          <w:lang w:val="en-GB"/>
-        </w:rPr>
-        <w:t>Frequency range</w:t>
-      </w:r>
-    </w:p>
-    <w:p>
-      <w:pPr>
-        <w:pStyle w:val="Paragraphedeliste"/>
-        <w:numPr>
-          <w:ilvl w:val="0"/>
-          <w:numId w:val="26"/>
-        </w:numPr>
-        <w:rPr>
-          <w:lang w:val="en-GB"/>
-        </w:rPr>
-      </w:pPr>
-      <w:r>
-        <w:rPr>
-          <w:lang w:val="en-GB"/>
-        </w:rPr>
-        <w:t>Maximum power delivery for the incident wave</w:t>
-      </w:r>
-    </w:p>
-    <w:p>
-      <w:pPr>
-        <w:pStyle w:val="Paragraphedeliste"/>
-        <w:numPr>
-          <w:ilvl w:val="0"/>
-          <w:numId w:val="26"/>
-        </w:numPr>
-        <w:rPr>
-          <w:lang w:val="en-GB"/>
-        </w:rPr>
-      </w:pPr>
-      <w:r>
-        <w:rPr>
-          <w:lang w:val="en-GB"/>
-        </w:rPr>
-        <w:t>Maximum received power</w:t>
-      </w:r>
-    </w:p>
-    <w:p>
-      <w:pPr>
-        <w:pStyle w:val="Paragraphedeliste"/>
-        <w:numPr>
-          <w:ilvl w:val="0"/>
-          <w:numId w:val="26"/>
-        </w:numPr>
-        <w:rPr>
-          <w:lang w:val="en-GB"/>
-        </w:rPr>
-      </w:pPr>
-      <w:r>
-        <w:rPr>
-          <w:lang w:val="en-GB"/>
-        </w:rPr>
-        <w:t xml:space="preserve">The receiver’s </w:t>
-      </w:r>
-      <w:r>
-        <w:rPr>
-          <w:lang w:val="en-GB"/>
-        </w:rPr>
-        <w:t>Johnson–Nyquist noise</w:t>
-      </w:r>
-      <w:r>
-        <w:rPr>
-          <w:lang w:val="en-GB"/>
-        </w:rPr>
-        <w:t xml:space="preserve"> (or thermal noise)</w:t>
-      </w:r>
-    </w:p>
-    <w:p>
-      <w:pPr>
-        <w:pStyle w:val="Titre2"/>
-        <w:numPr>
-          <w:ilvl w:val="0"/>
-          <w:numId w:val="27"/>
-        </w:numPr>
-        <w:rPr>
-          <w:lang w:val="en-GB"/>
-        </w:rPr>
-      </w:pPr>
-      <w:bookmarkStart w:id="36" w:name="_Toc57539791"/>
-      <w:proofErr w:type="spellStart"/>
-      <w:r>
-        <w:rPr>
-          <w:lang w:val="en-GB"/>
-        </w:rPr>
-        <w:t>Protocole</w:t>
-      </w:r>
-      <w:bookmarkEnd w:id="36"/>
-      <w:proofErr w:type="spellEnd"/>
-    </w:p>
-    <w:p>
-      <w:pPr>
-        <w:rPr>
-          <w:lang w:val="en-GB"/>
-        </w:rPr>
-      </w:pPr>
-    </w:p>
-    <w:p>
-      <w:pPr>
-        <w:pStyle w:val="Titre3"/>
-        <w:numPr>
-          <w:ilvl w:val="1"/>
-          <w:numId w:val="27"/>
-        </w:numPr>
-        <w:rPr>
-          <w:lang w:val="en-GB"/>
-        </w:rPr>
-      </w:pPr>
-      <w:r>
-        <w:rPr>
-          <w:lang w:val="en-GB"/>
-        </w:rPr>
-        <w:t>Measurement without target</w:t>
-      </w:r>
-      <w:r>
-        <w:rPr>
-          <w:lang w:val="en-GB"/>
-        </w:rPr>
-        <w:t xml:space="preserve"> and calibration</w:t>
-      </w:r>
-    </w:p>
-    <w:p>
-      <w:pPr>
-        <w:rPr>
-          <w:lang w:val="en-GB"/>
-        </w:rPr>
-      </w:pPr>
-    </w:p>
-    <w:p>
-      <w:pPr>
-        <w:rPr>
-          <w:lang w:val="en-GB"/>
-        </w:rPr>
-      </w:pPr>
-      <w:r>
-        <w:rPr>
-          <w:lang w:val="en-GB"/>
-        </w:rPr>
-        <w:t>Even though an anechoic chamber aims to minimise the reflections of EM waves on the walls, it is impossible to guarantee that parasites signals will not be included in our measurement</w:t>
-      </w:r>
-      <w:r>
-        <w:rPr>
-          <w:lang w:val="en-GB"/>
-        </w:rPr>
-        <w:t>s</w:t>
-      </w:r>
-      <w:r>
-        <w:rPr>
-          <w:lang w:val="en-GB"/>
-        </w:rPr>
-        <w:t>. Furthermore, the measurement chain will most certainly bring its own noise</w:t>
-      </w:r>
-      <w:r>
-        <w:rPr>
-          <w:lang w:val="en-GB"/>
-        </w:rPr>
-        <w:t xml:space="preserve">: hence the need to evaluate the levels of noise beforehand. </w:t>
-      </w:r>
-    </w:p>
-    <w:p>
-      <w:pPr>
-        <w:rPr>
-          <w:lang w:val="en-GB"/>
-        </w:rPr>
-      </w:pPr>
-      <w:r>
-        <w:rPr>
-          <w:lang w:val="en-GB"/>
-        </w:rPr>
-        <w:t>By measuring the electromagnetic signature of the room, without any target, we can then subtract those values in order to minimise the noise levels and get more accurate readings.</w:t>
-      </w:r>
-    </w:p>
-    <w:p>
-      <w:pPr>
-        <w:rPr>
-          <w:lang w:val="en-GB"/>
-        </w:rPr>
-      </w:pPr>
-    </w:p>
-    <w:p>
-      <w:pPr>
-        <w:jc w:val="center"/>
-        <w:rPr>
-          <w:lang w:val="en-GB"/>
-        </w:rPr>
-      </w:pPr>
-      <w:r>
-        <w:rPr>
-          <w:noProof/>
-          <w:lang w:val="en-GB"/>
-        </w:rPr>
-        <w:drawing>
-          <wp:inline distT="0" distB="0" distL="0" distR="0" wp14:anchorId="0B16EF90" wp14:editId="7FE89CB5">
-            <wp:extent cx="3581900" cy="3524742"/>
-            <wp:effectExtent l="0" t="0" r="0" b="0"/>
-            <wp:docPr id="4" name="Image 4"/>
-            <wp:cNvGraphicFramePr>
-              <a:graphicFrameLocks xmlns:a="http://schemas.openxmlformats.org/drawingml/2006/main" noChangeAspect="1"/>
-            </wp:cNvGraphicFramePr>
-            <a:graphic xmlns:a="http://schemas.openxmlformats.org/drawingml/2006/main">
-              <a:graphicData uri="http://schemas.openxmlformats.org/drawingml/2006/picture">
-                <pic:pic xmlns:pic="http://schemas.openxmlformats.org/drawingml/2006/picture">
-                  <pic:nvPicPr>
-                    <pic:cNvPr id="4" name="Image 4"/>
                     <pic:cNvPicPr/>
                   </pic:nvPicPr>
                   <pic:blipFill>
@@ -10241,7 +10466,7 @@
                   <pic:spPr>
                     <a:xfrm>
                       <a:off x="0" y="0"/>
-                      <a:ext cx="3581900" cy="3524742"/>
+                      <a:ext cx="5075263" cy="2498186"/>
                     </a:xfrm>
                     <a:prstGeom prst="rect">
                       <a:avLst/>
@@ -10256,14 +10481,21 @@
     </w:p>
     <w:p>
       <w:pPr>
+        <w:jc w:val="center"/>
+        <w:rPr>
+          <w:lang w:val="en-GB"/>
+        </w:rPr>
+      </w:pPr>
+    </w:p>
+    <w:p>
+      <w:pPr>
         <w:pStyle w:val="Lgende"/>
         <w:jc w:val="center"/>
         <w:rPr>
           <w:lang w:val="en-GB"/>
         </w:rPr>
       </w:pPr>
-      <w:bookmarkStart w:id="37" w:name="_Ref57817281"/>
-      <w:bookmarkStart w:id="38" w:name="_Toc57817239"/>
+      <w:bookmarkStart w:id="38" w:name="_Toc57915244"/>
       <w:r>
         <w:rPr>
           <w:lang w:val="en-GB"/>
@@ -10271,6 +10503,9 @@
         <w:t xml:space="preserve">Figure </w:t>
       </w:r>
       <w:r>
+        <w:rPr>
+          <w:lang w:val="en-GB"/>
+        </w:rPr>
         <w:fldChar w:fldCharType="begin"/>
       </w:r>
       <w:r>
@@ -10280,6 +10515,9 @@
         <w:instrText xml:space="preserve"> SEQ Figure \* ARABIC </w:instrText>
       </w:r>
       <w:r>
+        <w:rPr>
+          <w:lang w:val="en-GB"/>
+        </w:rPr>
         <w:fldChar w:fldCharType="separate"/>
       </w:r>
       <w:r>
@@ -10290,9 +10528,345 @@
         <w:t>6</w:t>
       </w:r>
       <w:r>
+        <w:rPr>
+          <w:noProof/>
+          <w:lang w:val="en-GB"/>
+        </w:rPr>
         <w:fldChar w:fldCharType="end"/>
       </w:r>
-      <w:bookmarkEnd w:id="37"/>
+      <w:r>
+        <w:rPr>
+          <w:lang w:val="en-GB"/>
+        </w:rPr>
+        <w:t xml:space="preserve"> - Simplified VNA measurement process</w:t>
+      </w:r>
+      <w:bookmarkEnd w:id="38"/>
+    </w:p>
+    <w:p>
+      <w:pPr>
+        <w:rPr>
+          <w:lang w:val="en-GB"/>
+        </w:rPr>
+      </w:pPr>
+    </w:p>
+    <w:p>
+      <w:pPr>
+        <w:rPr>
+          <w:lang w:val="en-GB"/>
+        </w:rPr>
+      </w:pPr>
+      <w:r>
+        <w:rPr>
+          <w:lang w:val="en-GB"/>
+        </w:rPr>
+        <w:t xml:space="preserve">To link the VNA and the antennas, coaxial cords are often used. Every connection between components must be considered as each link of the chain begets power loss depending on the frequency. </w:t>
+      </w:r>
+    </w:p>
+    <w:p>
+      <w:pPr>
+        <w:rPr>
+          <w:lang w:val="en-GB"/>
+        </w:rPr>
+      </w:pPr>
+      <w:r>
+        <w:rPr>
+          <w:lang w:val="en-GB"/>
+        </w:rPr>
+        <w:t>Just as with the anechoic chamber, we must choose our VNA considering certain parameters such as:</w:t>
+      </w:r>
+    </w:p>
+    <w:p>
+      <w:pPr>
+        <w:pStyle w:val="Paragraphedeliste"/>
+        <w:numPr>
+          <w:ilvl w:val="0"/>
+          <w:numId w:val="26"/>
+        </w:numPr>
+        <w:rPr>
+          <w:lang w:val="en-GB"/>
+        </w:rPr>
+      </w:pPr>
+      <w:r>
+        <w:rPr>
+          <w:lang w:val="en-GB"/>
+        </w:rPr>
+        <w:t>Frequency range</w:t>
+      </w:r>
+    </w:p>
+    <w:p>
+      <w:pPr>
+        <w:pStyle w:val="Paragraphedeliste"/>
+        <w:numPr>
+          <w:ilvl w:val="0"/>
+          <w:numId w:val="26"/>
+        </w:numPr>
+        <w:rPr>
+          <w:lang w:val="en-GB"/>
+        </w:rPr>
+      </w:pPr>
+      <w:r>
+        <w:rPr>
+          <w:lang w:val="en-GB"/>
+        </w:rPr>
+        <w:t>Maximum power delivery for the incident wave</w:t>
+      </w:r>
+    </w:p>
+    <w:p>
+      <w:pPr>
+        <w:pStyle w:val="Paragraphedeliste"/>
+        <w:numPr>
+          <w:ilvl w:val="0"/>
+          <w:numId w:val="26"/>
+        </w:numPr>
+        <w:rPr>
+          <w:lang w:val="en-GB"/>
+        </w:rPr>
+      </w:pPr>
+      <w:r>
+        <w:rPr>
+          <w:lang w:val="en-GB"/>
+        </w:rPr>
+        <w:t>Maximum received power</w:t>
+      </w:r>
+    </w:p>
+    <w:p>
+      <w:pPr>
+        <w:pStyle w:val="Paragraphedeliste"/>
+        <w:numPr>
+          <w:ilvl w:val="0"/>
+          <w:numId w:val="26"/>
+        </w:numPr>
+        <w:rPr>
+          <w:lang w:val="en-GB"/>
+        </w:rPr>
+      </w:pPr>
+      <w:r>
+        <w:rPr>
+          <w:lang w:val="en-GB"/>
+        </w:rPr>
+        <w:t xml:space="preserve">The receiver’s </w:t>
+      </w:r>
+      <w:r>
+        <w:rPr>
+          <w:lang w:val="en-GB"/>
+        </w:rPr>
+        <w:t>Johnson–Nyquist noise</w:t>
+      </w:r>
+      <w:r>
+        <w:rPr>
+          <w:lang w:val="en-GB"/>
+        </w:rPr>
+        <w:t xml:space="preserve"> (or thermal noise)</w:t>
+      </w:r>
+    </w:p>
+    <w:p>
+      <w:pPr>
+        <w:pStyle w:val="Titre2"/>
+        <w:numPr>
+          <w:ilvl w:val="0"/>
+          <w:numId w:val="27"/>
+        </w:numPr>
+        <w:rPr>
+          <w:lang w:val="en-GB"/>
+        </w:rPr>
+      </w:pPr>
+      <w:bookmarkStart w:id="39" w:name="_Ref57906368"/>
+      <w:bookmarkStart w:id="40" w:name="_Toc57913289"/>
+      <w:r>
+        <w:rPr>
+          <w:lang w:val="en-GB"/>
+        </w:rPr>
+        <w:t>Protocol</w:t>
+      </w:r>
+      <w:bookmarkEnd w:id="39"/>
+      <w:bookmarkEnd w:id="40"/>
+    </w:p>
+    <w:p>
+      <w:pPr>
+        <w:rPr>
+          <w:lang w:val="en-GB"/>
+        </w:rPr>
+      </w:pPr>
+    </w:p>
+    <w:p>
+      <w:pPr>
+        <w:pStyle w:val="Titre3"/>
+        <w:numPr>
+          <w:ilvl w:val="1"/>
+          <w:numId w:val="27"/>
+        </w:numPr>
+        <w:rPr>
+          <w:lang w:val="en-GB"/>
+        </w:rPr>
+      </w:pPr>
+      <w:bookmarkStart w:id="41" w:name="_Toc57913290"/>
+      <w:r>
+        <w:rPr>
+          <w:lang w:val="en-GB"/>
+        </w:rPr>
+        <w:t>Measurement without target</w:t>
+      </w:r>
+      <w:r>
+        <w:rPr>
+          <w:lang w:val="en-GB"/>
+        </w:rPr>
+        <w:t xml:space="preserve"> and calibration</w:t>
+      </w:r>
+      <w:bookmarkEnd w:id="41"/>
+    </w:p>
+    <w:p>
+      <w:pPr>
+        <w:rPr>
+          <w:lang w:val="en-GB"/>
+        </w:rPr>
+      </w:pPr>
+    </w:p>
+    <w:p>
+      <w:pPr>
+        <w:rPr>
+          <w:lang w:val="en-GB"/>
+        </w:rPr>
+      </w:pPr>
+      <w:r>
+        <w:rPr>
+          <w:lang w:val="en-GB"/>
+        </w:rPr>
+        <w:t>Even though an anechoic chamber aims to minimise the reflections of EM waves on the walls, it is impossible to guarantee that parasites signals will not be included in our measurement</w:t>
+      </w:r>
+      <w:r>
+        <w:rPr>
+          <w:lang w:val="en-GB"/>
+        </w:rPr>
+        <w:t>s</w:t>
+      </w:r>
+      <w:r>
+        <w:rPr>
+          <w:lang w:val="en-GB"/>
+        </w:rPr>
+        <w:t>. Furthermore, the measurement chain will most certainly bring its own noise</w:t>
+      </w:r>
+      <w:r>
+        <w:rPr>
+          <w:lang w:val="en-GB"/>
+        </w:rPr>
+        <w:t xml:space="preserve">: hence the need to evaluate the levels of noise beforehand. </w:t>
+      </w:r>
+    </w:p>
+    <w:p>
+      <w:pPr>
+        <w:rPr>
+          <w:lang w:val="en-GB"/>
+        </w:rPr>
+      </w:pPr>
+      <w:r>
+        <w:rPr>
+          <w:lang w:val="en-GB"/>
+        </w:rPr>
+        <w:t>By measuring the electromagnetic signature of the room, without any target, we can then subtract those values in order to minimise the noise levels and get more accurate readings.</w:t>
+      </w:r>
+    </w:p>
+    <w:p>
+      <w:pPr>
+        <w:rPr>
+          <w:lang w:val="en-GB"/>
+        </w:rPr>
+      </w:pPr>
+    </w:p>
+    <w:p>
+      <w:pPr>
+        <w:jc w:val="center"/>
+        <w:rPr>
+          <w:lang w:val="en-GB"/>
+        </w:rPr>
+      </w:pPr>
+      <w:r>
+        <w:rPr>
+          <w:noProof/>
+          <w:lang w:val="en-GB"/>
+        </w:rPr>
+        <w:lastRenderedPageBreak/>
+        <w:drawing>
+          <wp:inline distT="0" distB="0" distL="0" distR="0" wp14:anchorId="0B16EF90" wp14:editId="342F5FFE">
+            <wp:extent cx="2743200" cy="2699426"/>
+            <wp:effectExtent l="0" t="0" r="0" b="5715"/>
+            <wp:docPr id="4" name="Image 4"/>
+            <wp:cNvGraphicFramePr>
+              <a:graphicFrameLocks xmlns:a="http://schemas.openxmlformats.org/drawingml/2006/main" noChangeAspect="1"/>
+            </wp:cNvGraphicFramePr>
+            <a:graphic xmlns:a="http://schemas.openxmlformats.org/drawingml/2006/main">
+              <a:graphicData uri="http://schemas.openxmlformats.org/drawingml/2006/picture">
+                <pic:pic xmlns:pic="http://schemas.openxmlformats.org/drawingml/2006/picture">
+                  <pic:nvPicPr>
+                    <pic:cNvPr id="4" name="Image 4"/>
+                    <pic:cNvPicPr/>
+                  </pic:nvPicPr>
+                  <pic:blipFill>
+                    <a:blip r:embed="rId19">
+                      <a:extLst>
+                        <a:ext uri="{28A0092B-C50C-407E-A947-70E740481C1C}">
+                          <a14:useLocalDpi xmlns:a14="http://schemas.microsoft.com/office/drawing/2010/main" val="0"/>
+                        </a:ext>
+                      </a:extLst>
+                    </a:blip>
+                    <a:stretch>
+                      <a:fillRect/>
+                    </a:stretch>
+                  </pic:blipFill>
+                  <pic:spPr>
+                    <a:xfrm>
+                      <a:off x="0" y="0"/>
+                      <a:ext cx="2764251" cy="2720141"/>
+                    </a:xfrm>
+                    <a:prstGeom prst="rect">
+                      <a:avLst/>
+                    </a:prstGeom>
+                  </pic:spPr>
+                </pic:pic>
+              </a:graphicData>
+            </a:graphic>
+          </wp:inline>
+        </w:drawing>
+      </w:r>
+    </w:p>
+    <w:p>
+      <w:pPr>
+        <w:pStyle w:val="Lgende"/>
+        <w:jc w:val="center"/>
+        <w:rPr>
+          <w:lang w:val="en-GB"/>
+        </w:rPr>
+      </w:pPr>
+      <w:bookmarkStart w:id="42" w:name="_Ref57817281"/>
+      <w:bookmarkStart w:id="43" w:name="_Toc57915245"/>
+      <w:r>
+        <w:rPr>
+          <w:lang w:val="en-GB"/>
+        </w:rPr>
+        <w:t xml:space="preserve">Figure </w:t>
+      </w:r>
+      <w:r>
+        <w:fldChar w:fldCharType="begin"/>
+      </w:r>
+      <w:r>
+        <w:rPr>
+          <w:lang w:val="en-GB"/>
+        </w:rPr>
+        <w:instrText xml:space="preserve"> SEQ Figure \* ARABIC </w:instrText>
+      </w:r>
+      <w:r>
+        <w:fldChar w:fldCharType="separate"/>
+      </w:r>
+      <w:r>
+        <w:rPr>
+          <w:noProof/>
+          <w:lang w:val="en-GB"/>
+        </w:rPr>
+        <w:t>7</w:t>
+      </w:r>
+      <w:r>
+        <w:fldChar w:fldCharType="end"/>
+      </w:r>
+      <w:bookmarkEnd w:id="42"/>
       <w:r>
         <w:rPr>
           <w:lang w:val="en-GB"/>
@@ -10303,16 +10877,8 @@
         <w:rPr>
           <w:lang w:val="en-GB"/>
         </w:rPr>
-        <w:t xml:space="preserve">metallic </w:t>
-      </w:r>
-      <w:proofErr w:type="spellStart"/>
-      <w:r>
-        <w:rPr>
-          <w:lang w:val="en-GB"/>
-        </w:rPr>
-        <w:t>arrow</w:t>
-      </w:r>
-      <w:proofErr w:type="spellEnd"/>
+        <w:t>metallic arrow</w:t>
+      </w:r>
       <w:r>
         <w:rPr>
           <w:lang w:val="en-GB"/>
@@ -10348,14 +10914,14 @@
               <w:noProof/>
               <w:lang w:val="en-GB"/>
             </w:rPr>
-            <w:t>[6]</w:t>
+            <w:t>[8]</w:t>
           </w:r>
           <w:r>
             <w:fldChar w:fldCharType="end"/>
           </w:r>
         </w:sdtContent>
       </w:sdt>
-      <w:bookmarkEnd w:id="38"/>
+      <w:bookmarkEnd w:id="43"/>
     </w:p>
     <w:p>
       <w:pPr>
@@ -10403,7 +10969,7 @@
           <w:noProof/>
           <w:lang w:val="en-GB"/>
         </w:rPr>
-        <w:t>6</w:t>
+        <w:t>7</w:t>
       </w:r>
       <w:r>
         <w:rPr>
@@ -10465,14 +11031,7 @@
         <w:rPr>
           <w:lang w:val="en-GB"/>
         </w:rPr>
-        <w:t xml:space="preserve">. For instance, we can use a </w:t>
-      </w:r>
-      <w:r>
-        <w:rPr>
-          <w:lang w:val="en-GB"/>
-        </w:rPr>
-        <w:lastRenderedPageBreak/>
-        <w:t xml:space="preserve">metal plate or a metal sphere, precisely positioned on the pedestal. </w:t>
+        <w:t xml:space="preserve">. For instance, we can use a metal plate or a metal sphere, precisely positioned on the pedestal. </w:t>
       </w:r>
       <w:r>
         <w:rPr>
@@ -10485,7 +11044,7 @@
           <w:rStyle w:val="Appelnotedebasdep"/>
           <w:lang w:val="en-GB"/>
         </w:rPr>
-        <w:footnoteReference w:id="11"/>
+        <w:footnoteReference w:id="12"/>
       </w:r>
       <w:r>
         <w:rPr>
@@ -10555,12 +11114,14 @@
           <w:lang w:val="en-GB"/>
         </w:rPr>
       </w:pPr>
+      <w:bookmarkStart w:id="44" w:name="_Toc57913291"/>
       <w:r>
         <w:rPr>
           <w:lang w:val="en-GB"/>
         </w:rPr>
         <w:t>Target placement and measurements</w:t>
       </w:r>
+      <w:bookmarkEnd w:id="44"/>
     </w:p>
     <w:p>
       <w:pPr>
@@ -10591,7 +11152,19 @@
         <w:rPr>
           <w:lang w:val="en-GB"/>
         </w:rPr>
-        <w:t xml:space="preserve"> its scattered field and thus its RCS greatly depends on the </w:t>
+        <w:t xml:space="preserve"> its </w:t>
+      </w:r>
+      <w:r>
+        <w:rPr>
+          <w:lang w:val="en-GB"/>
+        </w:rPr>
+        <w:t>back</w:t>
+      </w:r>
+      <w:r>
+        <w:rPr>
+          <w:lang w:val="en-GB"/>
+        </w:rPr>
+        <w:t xml:space="preserve">scattered field and thus its RCS greatly depends on the </w:t>
       </w:r>
       <w:r>
         <w:rPr>
@@ -10659,27 +11232,19 @@
         <w:rPr>
           <w:lang w:val="en-GB"/>
         </w:rPr>
-        <w:t xml:space="preserve">When in place, the measurement campaign can finally begin. In ENSTA Bretagne’s anechoic chamber, thanks to the 3 motors included in the pedestal, we are able to make our target spin on two axes (list and bearing) and translate on another (vertical). </w:t>
-      </w:r>
-    </w:p>
-    <w:p>
-      <w:pPr>
-        <w:rPr>
-          <w:lang w:val="en-GB"/>
-        </w:rPr>
-      </w:pPr>
-    </w:p>
-    <w:p>
-      <w:pPr>
-        <w:rPr>
-          <w:lang w:val="en-GB"/>
-        </w:rPr>
-      </w:pPr>
-      <w:r>
-        <w:rPr>
-          <w:lang w:val="en-GB"/>
-        </w:rPr>
-        <w:t>At a given angle, the antenna will emit as many times as necessary at various frequencies</w:t>
+        <w:t xml:space="preserve">When in place, the measurement campaign can finally begin. In ENSTA Bretagne’s anechoic chamber, thanks to the 3 motors included in the pedestal, we </w:t>
+      </w:r>
+      <w:r>
+        <w:rPr>
+          <w:lang w:val="en-GB"/>
+        </w:rPr>
+        <w:t>can</w:t>
+      </w:r>
+      <w:r>
+        <w:rPr>
+          <w:lang w:val="en-GB"/>
+        </w:rPr>
+        <w:t xml:space="preserve"> make our target spin on two axes (list and bearing) and translate on another (vertical). At a given angle, the antenna will emit as many times as necessary at various frequencies</w:t>
       </w:r>
       <w:r>
         <w:rPr>
@@ -10692,7 +11257,7 @@
           <w:rStyle w:val="Appelnotedebasdep"/>
           <w:lang w:val="en-GB"/>
         </w:rPr>
-        <w:footnoteReference w:id="12"/>
+        <w:footnoteReference w:id="13"/>
       </w:r>
       <w:r>
         <w:rPr>
@@ -10720,13 +11285,42 @@
           <w:lang w:val="en-GB"/>
         </w:rPr>
       </w:pPr>
-    </w:p>
-    <w:p>
-      <w:pPr>
-        <w:rPr>
-          <w:lang w:val="en-GB"/>
-        </w:rPr>
-      </w:pPr>
+      <w:r>
+        <w:rPr>
+          <w:lang w:val="en-GB"/>
+        </w:rPr>
+        <w:t xml:space="preserve">At the end of the measurement campaign, we end up with </w:t>
+      </w:r>
+      <w:r>
+        <w:rPr>
+          <w:lang w:val="en-GB"/>
+        </w:rPr>
+        <w:t xml:space="preserve">a </w:t>
+      </w:r>
+      <w:r>
+        <w:rPr>
+          <w:lang w:val="en-GB"/>
+        </w:rPr>
+        <w:t>matri</w:t>
+      </w:r>
+      <w:r>
+        <w:rPr>
+          <w:lang w:val="en-GB"/>
+        </w:rPr>
+        <w:t>x containing the amplitude and phase of the backscatte</w:t>
+      </w:r>
+      <w:r>
+        <w:rPr>
+          <w:lang w:val="en-GB"/>
+        </w:rPr>
+        <w:t xml:space="preserve">red electric field. By </w:t>
+      </w:r>
+      <w:r>
+        <w:rPr>
+          <w:lang w:val="en-GB"/>
+        </w:rPr>
+        <w:t xml:space="preserve">using techniques such as ISAR, we will be able to reconstruct a 2D representation of our target. </w:t>
+      </w:r>
     </w:p>
     <w:p>
       <w:pPr>
@@ -10739,7 +11333,7 @@
           <w:lang w:val="en-GB"/>
         </w:rPr>
       </w:pPr>
-      <w:bookmarkStart w:id="39" w:name="_Toc57539792"/>
+      <w:bookmarkStart w:id="45" w:name="_Toc57913292"/>
       <w:r>
         <w:rPr>
           <w:lang w:val="en-GB"/>
@@ -10750,9 +11344,97 @@
         <w:rPr>
           <w:lang w:val="en-GB"/>
         </w:rPr>
-        <w:t xml:space="preserve"> Imaging Techniques</w:t>
-      </w:r>
-      <w:bookmarkEnd w:id="39"/>
+        <w:t xml:space="preserve"> Radar</w:t>
+      </w:r>
+      <w:r>
+        <w:rPr>
+          <w:lang w:val="en-GB"/>
+        </w:rPr>
+        <w:t xml:space="preserve"> Imaging Technique</w:t>
+      </w:r>
+      <w:bookmarkEnd w:id="45"/>
+    </w:p>
+    <w:p>
+      <w:pPr>
+        <w:rPr>
+          <w:lang w:val="en-GB"/>
+        </w:rPr>
+      </w:pPr>
+    </w:p>
+    <w:p>
+      <w:pPr>
+        <w:rPr>
+          <w:lang w:val="en-GB"/>
+        </w:rPr>
+      </w:pPr>
+      <w:r>
+        <w:rPr>
+          <w:lang w:val="en-GB"/>
+        </w:rPr>
+        <w:t xml:space="preserve">Radar imaging is often an ill-posed problem: the number of unknows is larger than the number of data. Conventional and common methods use data reformatting in the form of zero-padding to compensate and be able to apply inverse Fast Fourier Transform, giving </w:t>
+      </w:r>
+      <w:r>
+        <w:rPr>
+          <w:lang w:val="en-GB"/>
+        </w:rPr>
+        <w:t xml:space="preserve">adequate results. </w:t>
+      </w:r>
+      <w:r>
+        <w:rPr>
+          <w:lang w:val="en-GB"/>
+        </w:rPr>
+        <w:t>Yet, by using sparse representation algorithm, and extending the concept of scatter points, researchers were able to produce high resolution RCS imaging</w:t>
+      </w:r>
+      <w:r>
+        <w:rPr>
+          <w:lang w:val="en-GB"/>
+        </w:rPr>
+        <w:t>.</w:t>
+      </w:r>
+      <w:r>
+        <w:rPr>
+          <w:lang w:val="en-GB"/>
+        </w:rPr>
+        <w:t xml:space="preserve"> </w:t>
+      </w:r>
+      <w:sdt>
+        <w:sdtPr>
+          <w:rPr>
+            <w:lang w:val="en-GB"/>
+          </w:rPr>
+          <w:id w:val="1378201997"/>
+          <w:citation/>
+        </w:sdtPr>
+        <w:sdtContent>
+          <w:r>
+            <w:rPr>
+              <w:lang w:val="en-GB"/>
+            </w:rPr>
+            <w:fldChar w:fldCharType="begin"/>
+          </w:r>
+          <w:r>
+            <w:instrText xml:space="preserve"> CITATION Tho20 \l 1036 </w:instrText>
+          </w:r>
+          <w:r>
+            <w:rPr>
+              <w:lang w:val="en-GB"/>
+            </w:rPr>
+            <w:fldChar w:fldCharType="separate"/>
+          </w:r>
+          <w:r>
+            <w:rPr>
+              <w:noProof/>
+            </w:rPr>
+            <w:t>[11]</w:t>
+          </w:r>
+          <w:r>
+            <w:rPr>
+              <w:lang w:val="en-GB"/>
+            </w:rPr>
+            <w:fldChar w:fldCharType="end"/>
+          </w:r>
+        </w:sdtContent>
+      </w:sdt>
     </w:p>
     <w:p>
       <w:pPr>
@@ -10766,111 +11448,1136 @@
         <w:pStyle w:val="Titre2"/>
         <w:numPr>
           <w:ilvl w:val="0"/>
-          <w:numId w:val="36"/>
+          <w:numId w:val="39"/>
         </w:numPr>
         <w:rPr>
           <w:lang w:val="en-GB"/>
         </w:rPr>
       </w:pPr>
-      <w:bookmarkStart w:id="40" w:name="_Toc57539793"/>
-      <w:r>
-        <w:rPr>
-          <w:lang w:val="en-GB"/>
-        </w:rPr>
-        <w:t xml:space="preserve">ESPRIT, CLEAN </w:t>
-      </w:r>
-      <w:proofErr w:type="spellStart"/>
-      <w:r>
-        <w:rPr>
-          <w:lang w:val="en-GB"/>
-        </w:rPr>
-        <w:t>ou</w:t>
-      </w:r>
-      <w:proofErr w:type="spellEnd"/>
+      <w:bookmarkStart w:id="46" w:name="_Toc57913293"/>
+      <w:r>
+        <w:rPr>
+          <w:lang w:val="en-GB"/>
+        </w:rPr>
+        <w:lastRenderedPageBreak/>
+        <w:t>Problem statement</w:t>
+      </w:r>
+      <w:bookmarkEnd w:id="46"/>
+    </w:p>
+    <w:p>
+      <w:pPr>
+        <w:rPr>
+          <w:lang w:val="en-GB"/>
+        </w:rPr>
+      </w:pPr>
+    </w:p>
+    <w:p>
+      <w:pPr>
+        <w:rPr>
+          <w:rFonts w:eastAsiaTheme="minorEastAsia"/>
+          <w:lang w:val="en-GB"/>
+        </w:rPr>
+      </w:pPr>
+      <w:r>
+        <w:rPr>
+          <w:lang w:val="en-GB"/>
+        </w:rPr>
+        <w:t xml:space="preserve">The acquisition method is the same as depicted in </w:t>
+      </w:r>
+      <w:r>
+        <w:rPr>
+          <w:i/>
+          <w:iCs/>
+          <w:lang w:val="en-GB"/>
+        </w:rPr>
+        <w:fldChar w:fldCharType="begin"/>
+      </w:r>
+      <w:r>
+        <w:rPr>
+          <w:i/>
+          <w:iCs/>
+          <w:lang w:val="en-GB"/>
+        </w:rPr>
+        <w:instrText xml:space="preserve"> REF _Ref57906368 \h </w:instrText>
+      </w:r>
+      <w:r>
+        <w:rPr>
+          <w:i/>
+          <w:iCs/>
+          <w:lang w:val="en-GB"/>
+        </w:rPr>
+      </w:r>
+      <w:r>
+        <w:rPr>
+          <w:i/>
+          <w:iCs/>
+          <w:lang w:val="en-GB"/>
+        </w:rPr>
+        <w:instrText xml:space="preserve"> \* MERGEFORMAT </w:instrText>
+      </w:r>
+      <w:r>
+        <w:rPr>
+          <w:i/>
+          <w:iCs/>
+          <w:lang w:val="en-GB"/>
+        </w:rPr>
+        <w:fldChar w:fldCharType="separate"/>
+      </w:r>
+      <w:r>
+        <w:rPr>
+          <w:i/>
+          <w:iCs/>
+          <w:lang w:val="en-GB"/>
+        </w:rPr>
+        <w:t>Protocol</w:t>
+      </w:r>
+      <w:r>
+        <w:rPr>
+          <w:i/>
+          <w:iCs/>
+          <w:lang w:val="en-GB"/>
+        </w:rPr>
+        <w:fldChar w:fldCharType="end"/>
+      </w:r>
+      <w:r>
+        <w:rPr>
+          <w:i/>
+          <w:iCs/>
+          <w:lang w:val="en-GB"/>
+        </w:rPr>
+        <w:t>,</w:t>
+      </w:r>
+      <w:r>
+        <w:rPr>
+          <w:lang w:val="en-GB"/>
+        </w:rPr>
+        <w:t xml:space="preserve"> we end up with a RCS matrix, that we will call </w:t>
+      </w:r>
+      <m:oMath>
+        <m:r>
+          <w:rPr>
+            <w:rFonts w:ascii="Cambria Math" w:hAnsi="Cambria Math"/>
+            <w:lang w:val="en-GB"/>
+          </w:rPr>
+          <m:t>σ</m:t>
+        </m:r>
+      </m:oMath>
+      <w:r>
+        <w:rPr>
+          <w:rFonts w:eastAsiaTheme="minorEastAsia"/>
+          <w:lang w:val="en-GB"/>
+        </w:rPr>
+        <w:t>.</w:t>
+      </w:r>
+    </w:p>
+    <w:p>
+      <w:pPr>
+        <w:rPr>
+          <w:rFonts w:eastAsiaTheme="minorEastAsia"/>
+          <w:lang w:val="en-GB"/>
+        </w:rPr>
+      </w:pPr>
+      <w:r>
+        <w:rPr>
+          <w:rFonts w:eastAsiaTheme="minorEastAsia"/>
+          <w:lang w:val="en-GB"/>
+        </w:rPr>
+        <w:t xml:space="preserve">We have: </w:t>
+      </w:r>
+    </w:p>
+    <w:p>
+      <w:pPr>
+        <w:rPr>
+          <w:lang w:val="en-GB"/>
+        </w:rPr>
+      </w:pPr>
+      <m:oMathPara>
+        <m:oMath>
+          <m:r>
+            <w:rPr>
+              <w:rFonts w:ascii="Cambria Math" w:hAnsi="Cambria Math"/>
+              <w:lang w:val="en-GB"/>
+            </w:rPr>
+            <m:t xml:space="preserve">σ = </m:t>
+          </m:r>
+          <m:r>
+            <m:rPr>
+              <m:sty m:val="b"/>
+            </m:rPr>
+            <w:rPr>
+              <w:rFonts w:ascii="Cambria Math" w:hAnsi="Cambria Math"/>
+              <w:lang w:val="en-GB"/>
+            </w:rPr>
+            <m:t>H</m:t>
+          </m:r>
+          <m:r>
+            <m:rPr>
+              <m:sty m:val="b"/>
+            </m:rPr>
+            <w:rPr>
+              <w:rFonts w:ascii="Cambria Math" w:hAnsi="Cambria Math"/>
+              <w:lang w:val="en-GB"/>
+            </w:rPr>
+            <m:t>a + n</m:t>
+          </m:r>
+        </m:oMath>
+      </m:oMathPara>
+    </w:p>
+    <w:p>
+      <w:pPr>
+        <w:jc w:val="right"/>
+        <w:rPr>
+          <w:rFonts w:eastAsiaTheme="minorEastAsia"/>
+          <w:lang w:val="en-GB"/>
+        </w:rPr>
+      </w:pPr>
+      <w:r>
+        <w:rPr>
+          <w:rFonts w:eastAsiaTheme="minorEastAsia"/>
+          <w:lang w:val="en-GB"/>
+        </w:rPr>
+        <w:t>Where</w:t>
+      </w:r>
+    </w:p>
+    <w:p>
+      <w:pPr>
+        <w:pStyle w:val="Paragraphedeliste"/>
+        <w:numPr>
+          <w:ilvl w:val="0"/>
+          <w:numId w:val="26"/>
+        </w:numPr>
+        <w:ind w:left="4260"/>
+        <w:rPr>
+          <w:rFonts w:eastAsiaTheme="minorEastAsia"/>
+          <w:bCs/>
+          <w:szCs w:val="20"/>
+          <w:lang w:val="en-GB"/>
+        </w:rPr>
+      </w:pPr>
+      <m:oMath>
+        <m:r>
+          <m:rPr>
+            <m:sty m:val="b"/>
+          </m:rPr>
+          <w:rPr>
+            <w:rFonts w:ascii="Cambria Math" w:eastAsiaTheme="minorEastAsia" w:hAnsi="Cambria Math"/>
+            <w:szCs w:val="20"/>
+            <w:lang w:val="en-GB"/>
+          </w:rPr>
+          <m:t>H</m:t>
+        </m:r>
+      </m:oMath>
+      <w:r>
+        <w:rPr>
+          <w:rFonts w:eastAsiaTheme="minorEastAsia"/>
+          <w:bCs/>
+          <w:szCs w:val="20"/>
+          <w:lang w:val="en-GB"/>
+        </w:rPr>
+        <w:t xml:space="preserve"> is the </w:t>
+      </w:r>
+      <w:r>
+        <w:rPr>
+          <w:rFonts w:eastAsiaTheme="minorEastAsia"/>
+          <w:bCs/>
+          <w:szCs w:val="20"/>
+          <w:lang w:val="en-GB"/>
+        </w:rPr>
+        <w:t>model matrix</w:t>
+      </w:r>
+    </w:p>
+    <w:p>
+      <w:pPr>
+        <w:pStyle w:val="Paragraphedeliste"/>
+        <w:numPr>
+          <w:ilvl w:val="0"/>
+          <w:numId w:val="26"/>
+        </w:numPr>
+        <w:ind w:left="4260"/>
+        <w:rPr>
+          <w:rFonts w:eastAsiaTheme="minorEastAsia"/>
+          <w:bCs/>
+          <w:szCs w:val="20"/>
+          <w:lang w:val="en-GB"/>
+        </w:rPr>
+      </w:pPr>
+      <m:oMath>
+        <m:r>
+          <w:rPr>
+            <w:rFonts w:ascii="Cambria Math" w:eastAsiaTheme="minorEastAsia" w:hAnsi="Cambria Math"/>
+            <w:szCs w:val="20"/>
+            <w:lang w:val="en-GB"/>
+          </w:rPr>
+          <m:t>n</m:t>
+        </m:r>
+      </m:oMath>
+      <w:r>
+        <w:rPr>
+          <w:rFonts w:eastAsiaTheme="minorEastAsia"/>
+          <w:bCs/>
+          <w:szCs w:val="20"/>
+          <w:lang w:val="en-GB"/>
+        </w:rPr>
+        <w:t xml:space="preserve"> is a noise vector </w:t>
+      </w:r>
+    </w:p>
+    <w:p>
+      <w:pPr>
+        <w:pStyle w:val="Paragraphedeliste"/>
+        <w:numPr>
+          <w:ilvl w:val="0"/>
+          <w:numId w:val="26"/>
+        </w:numPr>
+        <w:ind w:left="4260"/>
+        <w:rPr>
+          <w:rFonts w:eastAsiaTheme="minorEastAsia"/>
+          <w:bCs/>
+          <w:szCs w:val="20"/>
+          <w:lang w:val="en-GB"/>
+        </w:rPr>
+      </w:pPr>
+      <m:oMath>
+        <m:r>
+          <w:rPr>
+            <w:rFonts w:ascii="Cambria Math" w:eastAsiaTheme="minorEastAsia" w:hAnsi="Cambria Math"/>
+            <w:szCs w:val="20"/>
+            <w:lang w:val="en-GB"/>
+          </w:rPr>
+          <m:t>a</m:t>
+        </m:r>
+      </m:oMath>
+      <w:r>
+        <w:rPr>
+          <w:rFonts w:eastAsiaTheme="minorEastAsia"/>
+          <w:bCs/>
+          <w:szCs w:val="20"/>
+          <w:lang w:val="en-GB"/>
+        </w:rPr>
+        <w:t xml:space="preserve"> is scattering map, which is the RCS </w:t>
+      </w:r>
+    </w:p>
+    <w:p>
+      <w:pPr>
+        <w:rPr>
+          <w:lang w:val="en-GB"/>
+        </w:rPr>
+      </w:pPr>
+    </w:p>
+    <w:p>
+      <w:pPr>
+        <w:rPr>
+          <w:rFonts w:ascii="NimbusRomNo9L-Regu" w:hAnsi="NimbusRomNo9L-Regu" w:cs="NimbusRomNo9L-Regu"/>
+          <w:szCs w:val="20"/>
+          <w:lang w:val="en-GB"/>
+        </w:rPr>
+      </w:pPr>
+      <w:r>
+        <w:rPr>
+          <w:lang w:val="en-GB"/>
+        </w:rPr>
+        <w:t>Given the fact that the problem is ill-posed, H is rank deficient</w:t>
+      </w:r>
+      <w:r>
+        <w:rPr>
+          <w:lang w:val="en-GB"/>
+        </w:rPr>
+        <w:t xml:space="preserve"> and</w:t>
+      </w:r>
+      <w:r>
+        <w:rPr>
+          <w:lang w:val="en-GB"/>
+        </w:rPr>
+        <w:t xml:space="preserve"> thus non-invertible</w:t>
+      </w:r>
+      <w:r>
+        <w:rPr>
+          <w:lang w:val="en-GB"/>
+        </w:rPr>
+        <w:t xml:space="preserve">: </w:t>
+      </w:r>
+      <w:r>
+        <w:rPr>
+          <w:lang w:val="en-GB"/>
+        </w:rPr>
+        <w:t>it is mandatory to</w:t>
+      </w:r>
       <w:r>
         <w:rPr>
           <w:lang w:val="en-GB"/>
         </w:rPr>
         <w:t xml:space="preserve"> </w:t>
       </w:r>
-      <w:proofErr w:type="spellStart"/>
-      <w:r>
-        <w:rPr>
-          <w:lang w:val="en-GB"/>
-        </w:rPr>
-        <w:t>autre</w:t>
-      </w:r>
-      <w:bookmarkEnd w:id="40"/>
-      <w:proofErr w:type="spellEnd"/>
-      <w:r>
-        <w:rPr>
-          <w:lang w:val="en-GB"/>
-        </w:rPr>
-        <w:t xml:space="preserve"> (Estimation of signal parameters via rotational invariance techniques</w:t>
-      </w:r>
-      <w:r>
-        <w:rPr>
-          <w:lang w:val="en-GB"/>
-        </w:rPr>
-        <w:t xml:space="preserve">) </w:t>
-      </w:r>
-    </w:p>
-    <w:p>
-      <w:pPr>
-        <w:pStyle w:val="Titre2"/>
-        <w:rPr>
-          <w:lang w:val="en-GB"/>
-        </w:rPr>
-      </w:pPr>
+      <w:r>
+        <w:rPr>
+          <w:lang w:val="en-GB"/>
+        </w:rPr>
+        <w:t>regularize the problem that means consider prior information</w:t>
+      </w:r>
       <w:r>
         <w:rPr>
           <w:lang w:val="en-GB"/>
         </w:rPr>
         <w:t xml:space="preserve"> </w:t>
       </w:r>
+      <w:r>
+        <w:rPr>
+          <w:lang w:val="en-GB"/>
+        </w:rPr>
+        <w:t>on the scattering map.</w:t>
+      </w:r>
+      <w:r>
+        <w:rPr>
+          <w:lang w:val="en-GB"/>
+        </w:rPr>
+        <w:t xml:space="preserve"> </w:t>
+      </w:r>
+      <w:r>
+        <w:rPr>
+          <w:i/>
+          <w:iCs/>
+          <w:lang w:val="en-GB"/>
+        </w:rPr>
+        <w:t xml:space="preserve">l1-regularisation </w:t>
+      </w:r>
+      <w:r>
+        <w:rPr>
+          <w:lang w:val="en-GB"/>
+        </w:rPr>
+        <w:t>methods</w:t>
+      </w:r>
+      <w:r>
+        <w:rPr>
+          <w:lang w:val="en-GB"/>
+        </w:rPr>
+        <w:t xml:space="preserve"> with the scattering map l1 norm a</w:t>
+      </w:r>
+      <w:r>
+        <w:rPr>
+          <w:lang w:val="en-GB"/>
+        </w:rPr>
+        <w:t xml:space="preserve"> </w:t>
+      </w:r>
+      <w:r>
+        <w:rPr>
+          <w:rFonts w:ascii="NimbusRomNo9L-Regu" w:hAnsi="NimbusRomNo9L-Regu" w:cs="NimbusRomNo9L-Regu"/>
+          <w:szCs w:val="20"/>
+          <w:lang w:val="en-GB"/>
+        </w:rPr>
+        <w:t>sparse promoting penalt</w:t>
+      </w:r>
+      <w:r>
+        <w:rPr>
+          <w:rFonts w:ascii="NimbusRomNo9L-Regu" w:hAnsi="NimbusRomNo9L-Regu" w:cs="NimbusRomNo9L-Regu"/>
+          <w:szCs w:val="20"/>
+          <w:lang w:val="en-GB"/>
+        </w:rPr>
+        <w:t>y, Orthogonal Matching Pursuit, and MUSIC</w:t>
+      </w:r>
+      <w:r>
+        <w:rPr>
+          <w:rStyle w:val="Appelnotedebasdep"/>
+          <w:rFonts w:ascii="NimbusRomNo9L-Regu" w:hAnsi="NimbusRomNo9L-Regu" w:cs="NimbusRomNo9L-Regu"/>
+          <w:szCs w:val="20"/>
+          <w:lang w:val="en-GB"/>
+        </w:rPr>
+        <w:footnoteReference w:id="14"/>
+      </w:r>
+      <w:r>
+        <w:rPr>
+          <w:rFonts w:ascii="NimbusRomNo9L-Regu" w:hAnsi="NimbusRomNo9L-Regu" w:cs="NimbusRomNo9L-Regu"/>
+          <w:szCs w:val="20"/>
+          <w:lang w:val="en-GB"/>
+        </w:rPr>
+        <w:t xml:space="preserve"> </w:t>
+      </w:r>
+      <w:r>
+        <w:rPr>
+          <w:rFonts w:ascii="NimbusRomNo9L-Regu" w:hAnsi="NimbusRomNo9L-Regu" w:cs="NimbusRomNo9L-Regu"/>
+          <w:szCs w:val="20"/>
+          <w:lang w:val="en-GB"/>
+        </w:rPr>
+        <w:t>spectral estimation can be used, and give consistent results</w:t>
+      </w:r>
+      <w:r>
+        <w:rPr>
+          <w:rFonts w:ascii="NimbusRomNo9L-Regu" w:hAnsi="NimbusRomNo9L-Regu" w:cs="NimbusRomNo9L-Regu"/>
+          <w:szCs w:val="20"/>
+          <w:lang w:val="en-GB"/>
+        </w:rPr>
+        <w:t>: the scattering map is composed of scattering hotspots.</w:t>
+      </w:r>
+    </w:p>
+    <w:p>
+      <w:pPr>
+        <w:rPr>
+          <w:rFonts w:ascii="NimbusRomNo9L-Regu" w:hAnsi="NimbusRomNo9L-Regu" w:cs="NimbusRomNo9L-Regu"/>
+          <w:szCs w:val="20"/>
+          <w:lang w:val="en-GB"/>
+        </w:rPr>
+      </w:pPr>
+    </w:p>
+    <w:p>
+      <w:pPr>
+        <w:autoSpaceDE w:val="0"/>
+        <w:autoSpaceDN w:val="0"/>
+        <w:adjustRightInd w:val="0"/>
+        <w:jc w:val="left"/>
+        <w:rPr>
+          <w:rFonts w:ascii="NimbusRomNo9L-Regu" w:hAnsi="NimbusRomNo9L-Regu" w:cs="NimbusRomNo9L-Regu"/>
+          <w:szCs w:val="20"/>
+          <w:lang w:val="en-GB"/>
+        </w:rPr>
+      </w:pPr>
+      <w:r>
+        <w:rPr>
+          <w:rFonts w:ascii="NimbusRomNo9L-Regu" w:hAnsi="NimbusRomNo9L-Regu" w:cs="NimbusRomNo9L-Regu"/>
+          <w:szCs w:val="20"/>
+          <w:lang w:val="en-GB"/>
+        </w:rPr>
+        <w:t xml:space="preserve">In a high frequency context, specular </w:t>
+      </w:r>
+      <w:r>
+        <w:rPr>
+          <w:rFonts w:ascii="NimbusRomNo9L-Regu" w:hAnsi="NimbusRomNo9L-Regu" w:cs="NimbusRomNo9L-Regu"/>
+          <w:szCs w:val="20"/>
+          <w:lang w:val="en-GB"/>
+        </w:rPr>
+        <w:t>reflections are the main scattering mechanisms</w:t>
+      </w:r>
+      <w:r>
+        <w:rPr>
+          <w:rFonts w:ascii="NimbusRomNo9L-Regu" w:hAnsi="NimbusRomNo9L-Regu" w:cs="NimbusRomNo9L-Regu"/>
+          <w:szCs w:val="20"/>
+          <w:lang w:val="en-GB"/>
+        </w:rPr>
+        <w:t>, and not diffusion: scattering hotspot do not particularly account for those phenomena, which is why SPRITE introduce</w:t>
+      </w:r>
+      <w:r>
+        <w:rPr>
+          <w:rFonts w:ascii="NimbusRomNo9L-Regu" w:hAnsi="NimbusRomNo9L-Regu" w:cs="NimbusRomNo9L-Regu"/>
+          <w:szCs w:val="20"/>
+          <w:lang w:val="en-GB"/>
+        </w:rPr>
+        <w:t>d scattering segments and facets.</w:t>
+      </w:r>
+    </w:p>
+    <w:p>
+      <w:pPr>
+        <w:rPr>
+          <w:lang w:val="en-GB"/>
+        </w:rPr>
+      </w:pPr>
     </w:p>
     <w:p>
       <w:pPr>
         <w:pStyle w:val="Titre2"/>
         <w:numPr>
           <w:ilvl w:val="0"/>
-          <w:numId w:val="36"/>
+          <w:numId w:val="39"/>
         </w:numPr>
         <w:rPr>
           <w:lang w:val="en-GB"/>
         </w:rPr>
       </w:pPr>
-      <w:bookmarkStart w:id="41" w:name="_Toc57539794"/>
+      <w:bookmarkStart w:id="47" w:name="_Toc57913294"/>
       <w:r>
         <w:rPr>
           <w:lang w:val="en-GB"/>
         </w:rPr>
         <w:t>SPRITE</w:t>
       </w:r>
-      <w:bookmarkEnd w:id="41"/>
-    </w:p>
-    <w:p>
-      <w:pPr>
-        <w:rPr>
-          <w:lang w:val="en-GB"/>
-        </w:rPr>
-      </w:pPr>
-    </w:p>
-    <w:p>
-      <w:pPr>
-        <w:rPr>
-          <w:lang w:val="en-GB"/>
-        </w:rPr>
-      </w:pPr>
-    </w:p>
-    <w:p>
-      <w:pPr>
-        <w:rPr>
-          <w:lang w:val="en-GB"/>
-        </w:rPr>
-      </w:pPr>
-    </w:p>
-    <w:bookmarkStart w:id="42" w:name="_Toc57539795" w:displacedByCustomXml="next"/>
+      <w:bookmarkEnd w:id="47"/>
+    </w:p>
+    <w:p>
+      <w:pPr>
+        <w:rPr>
+          <w:lang w:val="en-GB"/>
+        </w:rPr>
+      </w:pPr>
+    </w:p>
+    <w:p>
+      <w:pPr>
+        <w:rPr>
+          <w:lang w:val="en-GB"/>
+        </w:rPr>
+      </w:pPr>
+      <w:r>
+        <w:rPr>
+          <w:lang w:val="en-GB"/>
+        </w:rPr>
+        <w:t>SPRITE comes with 5 priors that are crucial:</w:t>
+      </w:r>
+    </w:p>
+    <w:p>
+      <w:pPr>
+        <w:pStyle w:val="Paragraphedeliste"/>
+        <w:numPr>
+          <w:ilvl w:val="0"/>
+          <w:numId w:val="26"/>
+        </w:numPr>
+        <w:rPr>
+          <w:lang w:val="en-GB"/>
+        </w:rPr>
+      </w:pPr>
+      <w:r>
+        <w:rPr>
+          <w:lang w:val="en-GB"/>
+        </w:rPr>
+        <w:t>T</w:t>
+      </w:r>
+      <w:r>
+        <w:rPr>
+          <w:lang w:val="en-GB"/>
+        </w:rPr>
+        <w:t>he vertical projection of the scattering map a is sparse.</w:t>
+      </w:r>
+    </w:p>
+    <w:p>
+      <w:pPr>
+        <w:pStyle w:val="Paragraphedeliste"/>
+        <w:numPr>
+          <w:ilvl w:val="0"/>
+          <w:numId w:val="26"/>
+        </w:numPr>
+        <w:rPr>
+          <w:lang w:val="en-GB"/>
+        </w:rPr>
+      </w:pPr>
+      <w:r>
+        <w:rPr>
+          <w:lang w:val="en-GB"/>
+        </w:rPr>
+        <w:t>Specular facets are topologically connected, and the scattering coefficient is constant over each facet</w:t>
+      </w:r>
+    </w:p>
+    <w:p>
+      <w:pPr>
+        <w:pStyle w:val="Paragraphedeliste"/>
+        <w:numPr>
+          <w:ilvl w:val="0"/>
+          <w:numId w:val="26"/>
+        </w:numPr>
+        <w:rPr>
+          <w:lang w:val="en-GB"/>
+        </w:rPr>
+      </w:pPr>
+      <w:r>
+        <w:rPr>
+          <w:lang w:val="en-GB"/>
+        </w:rPr>
+        <w:t xml:space="preserve">The associated penalties are </w:t>
+      </w:r>
+      <w:r>
+        <w:rPr>
+          <w:lang w:val="en-GB"/>
+        </w:rPr>
+        <w:t>of l1-norms of a denoised by anisotropic total variations.</w:t>
+      </w:r>
+    </w:p>
+    <w:p>
+      <w:pPr>
+        <w:pStyle w:val="Paragraphedeliste"/>
+        <w:numPr>
+          <w:ilvl w:val="0"/>
+          <w:numId w:val="26"/>
+        </w:numPr>
+        <w:rPr>
+          <w:lang w:val="en-GB"/>
+        </w:rPr>
+      </w:pPr>
+      <w:r>
+        <w:rPr>
+          <w:lang w:val="en-GB"/>
+        </w:rPr>
+        <w:t>The criterion is strictly convex</w:t>
+      </w:r>
+    </w:p>
+    <w:p>
+      <w:pPr>
+        <w:pStyle w:val="Paragraphedeliste"/>
+        <w:numPr>
+          <w:ilvl w:val="0"/>
+          <w:numId w:val="26"/>
+        </w:numPr>
+        <w:rPr>
+          <w:lang w:val="en-GB"/>
+        </w:rPr>
+      </w:pPr>
+      <w:r>
+        <w:rPr>
+          <w:lang w:val="en-GB"/>
+        </w:rPr>
+        <w:t>The EM extent of the target is of finite support</w:t>
+      </w:r>
+    </w:p>
+    <w:p>
+      <w:pPr>
+        <w:rPr>
+          <w:lang w:val="en-GB"/>
+        </w:rPr>
+      </w:pPr>
+    </w:p>
+    <w:p>
+      <w:pPr>
+        <w:rPr>
+          <w:lang w:val="en-GB"/>
+        </w:rPr>
+      </w:pPr>
+      <w:r>
+        <w:rPr>
+          <w:lang w:val="en-GB"/>
+        </w:rPr>
+        <w:t xml:space="preserve">According to those priors, we can write: </w:t>
+      </w:r>
+    </w:p>
+    <w:p>
+      <w:pPr>
+        <w:jc w:val="center"/>
+        <w:rPr>
+          <w:lang w:val="en-GB"/>
+        </w:rPr>
+      </w:pPr>
+      <w:r>
+        <w:rPr>
+          <w:noProof/>
+          <w:lang w:val="en-GB"/>
+        </w:rPr>
+        <w:drawing>
+          <wp:inline distT="0" distB="0" distL="0" distR="0" wp14:anchorId="630486D1" wp14:editId="776D828C">
+            <wp:extent cx="1676634" cy="495369"/>
+            <wp:effectExtent l="0" t="0" r="0" b="0"/>
+            <wp:docPr id="9" name="Image 9" descr="Une image contenant texte&#10;&#10;Description générée automatiquement"/>
+            <wp:cNvGraphicFramePr>
+              <a:graphicFrameLocks xmlns:a="http://schemas.openxmlformats.org/drawingml/2006/main" noChangeAspect="1"/>
+            </wp:cNvGraphicFramePr>
+            <a:graphic xmlns:a="http://schemas.openxmlformats.org/drawingml/2006/main">
+              <a:graphicData uri="http://schemas.openxmlformats.org/drawingml/2006/picture">
+                <pic:pic xmlns:pic="http://schemas.openxmlformats.org/drawingml/2006/picture">
+                  <pic:nvPicPr>
+                    <pic:cNvPr id="9" name="Image 9" descr="Une image contenant texte&#10;&#10;Description générée automatiquement"/>
+                    <pic:cNvPicPr/>
+                  </pic:nvPicPr>
+                  <pic:blipFill>
+                    <a:blip r:embed="rId20">
+                      <a:extLst>
+                        <a:ext uri="{28A0092B-C50C-407E-A947-70E740481C1C}">
+                          <a14:useLocalDpi xmlns:a14="http://schemas.microsoft.com/office/drawing/2010/main" val="0"/>
+                        </a:ext>
+                      </a:extLst>
+                    </a:blip>
+                    <a:stretch>
+                      <a:fillRect/>
+                    </a:stretch>
+                  </pic:blipFill>
+                  <pic:spPr>
+                    <a:xfrm>
+                      <a:off x="0" y="0"/>
+                      <a:ext cx="1676634" cy="495369"/>
+                    </a:xfrm>
+                    <a:prstGeom prst="rect">
+                      <a:avLst/>
+                    </a:prstGeom>
+                  </pic:spPr>
+                </pic:pic>
+              </a:graphicData>
+            </a:graphic>
+          </wp:inline>
+        </w:drawing>
+      </w:r>
+    </w:p>
+    <w:p>
+      <w:pPr>
+        <w:pStyle w:val="Lgende"/>
+        <w:jc w:val="center"/>
+        <w:rPr>
+          <w:lang w:val="en-GB"/>
+        </w:rPr>
+      </w:pPr>
+      <w:bookmarkStart w:id="48" w:name="_Toc57915252"/>
+      <w:r>
+        <w:rPr>
+          <w:lang w:val="en-GB"/>
+        </w:rPr>
+        <w:t xml:space="preserve">Equation </w:t>
+      </w:r>
+      <w:r>
+        <w:fldChar w:fldCharType="begin"/>
+      </w:r>
+      <w:r>
+        <w:rPr>
+          <w:lang w:val="en-GB"/>
+        </w:rPr>
+        <w:instrText xml:space="preserve"> SEQ Equation \* ARABIC </w:instrText>
+      </w:r>
+      <w:r>
+        <w:fldChar w:fldCharType="separate"/>
+      </w:r>
+      <w:r>
+        <w:rPr>
+          <w:noProof/>
+          <w:lang w:val="en-GB"/>
+        </w:rPr>
+        <w:t>7</w:t>
+      </w:r>
+      <w:r>
+        <w:fldChar w:fldCharType="end"/>
+      </w:r>
+      <w:r>
+        <w:rPr>
+          <w:lang w:val="en-GB"/>
+        </w:rPr>
+        <w:t xml:space="preserve"> - Optimisation problem for estimated scattering map</w:t>
+      </w:r>
+      <w:bookmarkEnd w:id="48"/>
+    </w:p>
+    <w:p>
+      <w:proofErr w:type="spellStart"/>
+      <w:r>
+        <w:t>with</w:t>
+      </w:r>
+      <w:proofErr w:type="spellEnd"/>
+    </w:p>
+    <w:p>
+      <w:pPr>
+        <w:rPr>
+          <w:lang w:val="en-GB"/>
+        </w:rPr>
+      </w:pPr>
+    </w:p>
+    <w:p>
+      <w:pPr>
+        <w:jc w:val="center"/>
+        <w:rPr>
+          <w:lang w:val="en-GB"/>
+        </w:rPr>
+      </w:pPr>
+      <w:r>
+        <w:rPr>
+          <w:noProof/>
+          <w:lang w:val="en-GB"/>
+        </w:rPr>
+        <w:drawing>
+          <wp:inline distT="0" distB="0" distL="0" distR="0" wp14:anchorId="5D8BEBF9" wp14:editId="6B13FA3C">
+            <wp:extent cx="3391373" cy="619211"/>
+            <wp:effectExtent l="0" t="0" r="0" b="9525"/>
+            <wp:docPr id="10" name="Image 10" descr="Une image contenant texte, antenne&#10;&#10;Description générée automatiquement"/>
+            <wp:cNvGraphicFramePr>
+              <a:graphicFrameLocks xmlns:a="http://schemas.openxmlformats.org/drawingml/2006/main" noChangeAspect="1"/>
+            </wp:cNvGraphicFramePr>
+            <a:graphic xmlns:a="http://schemas.openxmlformats.org/drawingml/2006/main">
+              <a:graphicData uri="http://schemas.openxmlformats.org/drawingml/2006/picture">
+                <pic:pic xmlns:pic="http://schemas.openxmlformats.org/drawingml/2006/picture">
+                  <pic:nvPicPr>
+                    <pic:cNvPr id="10" name="Image 10" descr="Une image contenant texte, antenne&#10;&#10;Description générée automatiquement"/>
+                    <pic:cNvPicPr/>
+                  </pic:nvPicPr>
+                  <pic:blipFill>
+                    <a:blip r:embed="rId21">
+                      <a:extLst>
+                        <a:ext uri="{28A0092B-C50C-407E-A947-70E740481C1C}">
+                          <a14:useLocalDpi xmlns:a14="http://schemas.microsoft.com/office/drawing/2010/main" val="0"/>
+                        </a:ext>
+                      </a:extLst>
+                    </a:blip>
+                    <a:stretch>
+                      <a:fillRect/>
+                    </a:stretch>
+                  </pic:blipFill>
+                  <pic:spPr>
+                    <a:xfrm>
+                      <a:off x="0" y="0"/>
+                      <a:ext cx="3391373" cy="619211"/>
+                    </a:xfrm>
+                    <a:prstGeom prst="rect">
+                      <a:avLst/>
+                    </a:prstGeom>
+                  </pic:spPr>
+                </pic:pic>
+              </a:graphicData>
+            </a:graphic>
+          </wp:inline>
+        </w:drawing>
+      </w:r>
+    </w:p>
+    <w:p>
+      <w:pPr>
+        <w:pStyle w:val="Lgende"/>
+        <w:jc w:val="center"/>
+        <w:rPr>
+          <w:lang w:val="en-GB"/>
+        </w:rPr>
+      </w:pPr>
+      <w:bookmarkStart w:id="49" w:name="_Toc57915253"/>
+      <w:r>
+        <w:rPr>
+          <w:lang w:val="en-GB"/>
+        </w:rPr>
+        <w:t xml:space="preserve">Equation </w:t>
+      </w:r>
+      <w:r>
+        <w:fldChar w:fldCharType="begin"/>
+      </w:r>
+      <w:r>
+        <w:rPr>
+          <w:lang w:val="en-GB"/>
+        </w:rPr>
+        <w:instrText xml:space="preserve"> SEQ Equation \* ARABIC </w:instrText>
+      </w:r>
+      <w:r>
+        <w:fldChar w:fldCharType="separate"/>
+      </w:r>
+      <w:r>
+        <w:rPr>
+          <w:noProof/>
+          <w:lang w:val="en-GB"/>
+        </w:rPr>
+        <w:t>8</w:t>
+      </w:r>
+      <w:r>
+        <w:fldChar w:fldCharType="end"/>
+      </w:r>
+      <w:r>
+        <w:rPr>
+          <w:lang w:val="en-GB"/>
+        </w:rPr>
+        <w:t xml:space="preserve"> - Optimisation Criterion</w:t>
+      </w:r>
+      <w:bookmarkEnd w:id="49"/>
+    </w:p>
+    <w:p>
+      <w:pPr>
+        <w:autoSpaceDE w:val="0"/>
+        <w:autoSpaceDN w:val="0"/>
+        <w:adjustRightInd w:val="0"/>
+        <w:jc w:val="left"/>
+        <w:rPr>
+          <w:rFonts w:ascii="NimbusRomNo9L-Regu" w:hAnsi="NimbusRomNo9L-Regu" w:cs="NimbusRomNo9L-Regu"/>
+          <w:szCs w:val="20"/>
+          <w:lang w:val="en-GB"/>
+        </w:rPr>
+      </w:pPr>
+      <w:r>
+        <w:rPr>
+          <w:lang w:val="en-GB"/>
+        </w:rPr>
+        <w:t>To solve</w:t>
+      </w:r>
+      <w:r>
+        <w:rPr>
+          <w:lang w:val="en-GB"/>
+        </w:rPr>
+        <w:t xml:space="preserve"> this </w:t>
+      </w:r>
+      <w:r>
+        <w:rPr>
+          <w:lang w:val="en-GB"/>
+        </w:rPr>
+        <w:t>optimisation problem, SPRITE uses Alternating Direction Method of Multiplier (ADMM)</w:t>
+      </w:r>
+      <w:r>
+        <w:rPr>
+          <w:lang w:val="en-GB"/>
+        </w:rPr>
+        <w:t>. This method bodes well with strictly convex optimisation criteria</w:t>
+      </w:r>
+      <w:r>
+        <w:rPr>
+          <w:lang w:val="en-GB"/>
+        </w:rPr>
+        <w:t>:</w:t>
+      </w:r>
+      <w:r>
+        <w:rPr>
+          <w:lang w:val="en-GB"/>
+        </w:rPr>
+        <w:t xml:space="preserve"> combined with the priors,</w:t>
+      </w:r>
+      <w:r>
+        <w:rPr>
+          <w:lang w:val="en-GB"/>
+        </w:rPr>
+        <w:t xml:space="preserve"> ADMM</w:t>
+      </w:r>
+      <w:r>
+        <w:rPr>
+          <w:lang w:val="en-GB"/>
+        </w:rPr>
+        <w:t xml:space="preserve"> mathematically ensures that our optimisation will converge.</w:t>
+      </w:r>
+      <w:r>
+        <w:rPr>
+          <w:lang w:val="en-GB"/>
+        </w:rPr>
+        <w:t xml:space="preserve"> During the ADMM loop,</w:t>
+      </w:r>
+      <w:r>
+        <w:rPr>
+          <w:lang w:val="en-GB"/>
+        </w:rPr>
+        <w:t xml:space="preserve"> </w:t>
+      </w:r>
+      <w:r>
+        <w:rPr>
+          <w:lang w:val="en-GB"/>
+        </w:rPr>
+        <w:t>n</w:t>
+      </w:r>
+      <w:r>
+        <w:rPr>
+          <w:lang w:val="en-GB"/>
+        </w:rPr>
+        <w:t xml:space="preserve">ullifying the gradient is </w:t>
+      </w:r>
+      <w:r>
+        <w:rPr>
+          <w:lang w:val="en-GB"/>
+        </w:rPr>
+        <w:t>a matter of linear algebra, and considering a lot of the matrices involved are either shift matrices, diagonal, or circulant, the calculations are quicke</w:t>
+      </w:r>
+      <w:r>
+        <w:rPr>
+          <w:lang w:val="en-GB"/>
+        </w:rPr>
+        <w:t>r. Furthermore, t</w:t>
+      </w:r>
+      <w:r>
+        <w:rPr>
+          <w:rFonts w:ascii="NimbusRomNo9L-Regu" w:hAnsi="NimbusRomNo9L-Regu" w:cs="NimbusRomNo9L-Regu"/>
+          <w:szCs w:val="20"/>
+          <w:lang w:val="en-GB"/>
+        </w:rPr>
+        <w:t>he</w:t>
+      </w:r>
+      <w:r>
+        <w:rPr>
+          <w:rFonts w:ascii="NimbusRomNo9L-Regu" w:hAnsi="NimbusRomNo9L-Regu" w:cs="NimbusRomNo9L-Regu"/>
+          <w:szCs w:val="20"/>
+          <w:lang w:val="en-GB"/>
+        </w:rPr>
+        <w:t xml:space="preserve"> scattering</w:t>
+      </w:r>
+      <w:r>
+        <w:rPr>
+          <w:rFonts w:ascii="NimbusRomNo9L-Regu" w:hAnsi="NimbusRomNo9L-Regu" w:cs="NimbusRomNo9L-Regu"/>
+          <w:szCs w:val="20"/>
+          <w:lang w:val="en-GB"/>
+        </w:rPr>
+        <w:t xml:space="preserve"> map update is computed very</w:t>
+      </w:r>
+      <w:r>
+        <w:rPr>
+          <w:rFonts w:ascii="NimbusRomNo9L-Regu" w:hAnsi="NimbusRomNo9L-Regu" w:cs="NimbusRomNo9L-Regu"/>
+          <w:szCs w:val="20"/>
+          <w:lang w:val="en-GB"/>
+        </w:rPr>
+        <w:t xml:space="preserve"> </w:t>
+      </w:r>
+      <w:r>
+        <w:rPr>
+          <w:rFonts w:ascii="NimbusRomNo9L-Regu" w:hAnsi="NimbusRomNo9L-Regu" w:cs="NimbusRomNo9L-Regu"/>
+          <w:szCs w:val="20"/>
+          <w:lang w:val="en-GB"/>
+        </w:rPr>
+        <w:t>efficiently in the frequency domain by FFT and IFFT</w:t>
+      </w:r>
+      <w:r>
+        <w:rPr>
+          <w:rStyle w:val="Appelnotedebasdep"/>
+          <w:rFonts w:ascii="NimbusRomNo9L-Regu" w:hAnsi="NimbusRomNo9L-Regu" w:cs="NimbusRomNo9L-Regu"/>
+          <w:szCs w:val="20"/>
+          <w:lang w:val="en-GB"/>
+        </w:rPr>
+        <w:footnoteReference w:id="15"/>
+      </w:r>
+      <w:r>
+        <w:rPr>
+          <w:rFonts w:ascii="NimbusRomNo9L-Regu" w:hAnsi="NimbusRomNo9L-Regu" w:cs="NimbusRomNo9L-Regu"/>
+          <w:szCs w:val="20"/>
+          <w:lang w:val="en-GB"/>
+        </w:rPr>
+        <w:t>.</w:t>
+      </w:r>
+    </w:p>
+    <w:p>
+      <w:pPr>
+        <w:autoSpaceDE w:val="0"/>
+        <w:autoSpaceDN w:val="0"/>
+        <w:adjustRightInd w:val="0"/>
+        <w:jc w:val="left"/>
+        <w:rPr>
+          <w:rFonts w:ascii="NimbusRomNo9L-Regu" w:hAnsi="NimbusRomNo9L-Regu" w:cs="NimbusRomNo9L-Regu"/>
+          <w:szCs w:val="20"/>
+          <w:lang w:val="en-GB"/>
+        </w:rPr>
+      </w:pPr>
+    </w:p>
+    <w:p>
+      <w:pPr>
+        <w:pStyle w:val="Titre2"/>
+        <w:numPr>
+          <w:ilvl w:val="0"/>
+          <w:numId w:val="39"/>
+        </w:numPr>
+        <w:rPr>
+          <w:lang w:val="en-GB"/>
+        </w:rPr>
+      </w:pPr>
+      <w:r>
+        <w:rPr>
+          <w:lang w:val="en-GB"/>
+        </w:rPr>
+        <w:t>Results</w:t>
+      </w:r>
+    </w:p>
+    <w:p>
+      <w:pPr>
+        <w:rPr>
+          <w:lang w:val="en-GB"/>
+        </w:rPr>
+      </w:pPr>
+    </w:p>
+    <w:p>
+      <w:pPr>
+        <w:rPr>
+          <w:lang w:val="en-GB"/>
+        </w:rPr>
+      </w:pPr>
+      <w:r>
+        <w:rPr>
+          <w:lang w:val="en-GB"/>
+        </w:rPr>
+        <w:t xml:space="preserve">The previous method ensured convergence thanks to the algorithms and </w:t>
+      </w:r>
+    </w:p>
+    <w:p>
+      <w:pPr>
+        <w:rPr>
+          <w:lang w:val="en-GB"/>
+        </w:rPr>
+      </w:pPr>
+    </w:p>
+    <w:p>
+      <w:pPr>
+        <w:rPr>
+          <w:lang w:val="en-GB"/>
+        </w:rPr>
+      </w:pPr>
+    </w:p>
+    <w:p>
+      <w:pPr>
+        <w:rPr>
+          <w:lang w:val="en-GB"/>
+        </w:rPr>
+      </w:pPr>
+    </w:p>
+    <w:p>
+      <w:pPr>
+        <w:rPr>
+          <w:lang w:val="en-GB"/>
+        </w:rPr>
+      </w:pPr>
+    </w:p>
+    <w:bookmarkStart w:id="50" w:name="_Toc57913295" w:displacedByCustomXml="next"/>
     <w:sdt>
       <w:sdtPr>
         <w:rPr>
@@ -10888,6 +12595,11 @@
           <w:docPartUnique/>
         </w:docPartObj>
       </w:sdtPr>
+      <w:sdtEndPr>
+        <w:rPr>
+          <w:sz w:val="20"/>
+        </w:rPr>
+      </w:sdtEndPr>
       <w:sdtContent>
         <w:p>
           <w:pPr>
@@ -10902,12 +12614,13 @@
             </w:rPr>
             <w:t>Bibliography</w:t>
           </w:r>
-          <w:bookmarkEnd w:id="42"/>
+          <w:bookmarkEnd w:id="50"/>
         </w:p>
         <w:p>
           <w:pPr>
             <w:rPr>
               <w:noProof/>
+              <w:sz w:val="22"/>
             </w:rPr>
           </w:pPr>
           <w:r>
@@ -10942,12 +12655,12 @@
             <w:tblLook w:val="04A0" w:firstRow="1" w:lastRow="0" w:firstColumn="1" w:lastColumn="0" w:noHBand="0" w:noVBand="1"/>
           </w:tblPr>
           <w:tblGrid>
-            <w:gridCol w:w="433"/>
-            <w:gridCol w:w="9349"/>
+            <w:gridCol w:w="401"/>
+            <w:gridCol w:w="9381"/>
           </w:tblGrid>
           <w:tr>
             <w:trPr>
-              <w:divId w:val="2051956022"/>
+              <w:divId w:val="1770853605"/>
               <w:tblCellSpacing w:w="15" w:type="dxa"/>
             </w:trPr>
             <w:tc>
@@ -10999,7 +12712,7 @@
           </w:tr>
           <w:tr>
             <w:trPr>
-              <w:divId w:val="2051956022"/>
+              <w:divId w:val="1770853605"/>
               <w:tblCellSpacing w:w="15" w:type="dxa"/>
             </w:trPr>
             <w:tc>
@@ -11020,7 +12733,6 @@
                     <w:noProof/>
                     <w:lang w:val="en-GB"/>
                   </w:rPr>
-                  <w:lastRenderedPageBreak/>
                   <w:t xml:space="preserve">[2] </w:t>
                 </w:r>
               </w:p>
@@ -11048,7 +12760,7 @@
           </w:tr>
           <w:tr>
             <w:trPr>
-              <w:divId w:val="2051956022"/>
+              <w:divId w:val="1770853605"/>
               <w:tblCellSpacing w:w="15" w:type="dxa"/>
             </w:trPr>
             <w:tc>
@@ -11098,7 +12810,7 @@
           </w:tr>
           <w:tr>
             <w:trPr>
-              <w:divId w:val="2051956022"/>
+              <w:divId w:val="1770853605"/>
               <w:tblCellSpacing w:w="15" w:type="dxa"/>
             </w:trPr>
             <w:tc>
@@ -11148,7 +12860,7 @@
           </w:tr>
           <w:tr>
             <w:trPr>
-              <w:divId w:val="2051956022"/>
+              <w:divId w:val="1770853605"/>
               <w:tblCellSpacing w:w="15" w:type="dxa"/>
             </w:trPr>
             <w:tc>
@@ -11191,14 +12903,14 @@
                     <w:noProof/>
                     <w:lang w:val="en-GB"/>
                   </w:rPr>
-                  <w:t xml:space="preserve">C. Özdemir, Inverse Synthetic Aperture Radar Imaging with Matlab algorithms, Mersin, 2012. </w:t>
+                  <w:t>C. V. Angélique Drémeaux, “Sparse Representation and Compressed Sensing,” Brest, 2020.</w:t>
                 </w:r>
               </w:p>
             </w:tc>
           </w:tr>
           <w:tr>
             <w:trPr>
-              <w:divId w:val="2051956022"/>
+              <w:divId w:val="1770853605"/>
               <w:tblCellSpacing w:w="15" w:type="dxa"/>
             </w:trPr>
             <w:tc>
@@ -11233,20 +12945,22 @@
                   <w:pStyle w:val="Bibliographie"/>
                   <w:rPr>
                     <w:noProof/>
+                    <w:lang w:val="en-GB"/>
                   </w:rPr>
                 </w:pPr>
                 <w:r>
                   <w:rPr>
                     <w:noProof/>
+                    <w:lang w:val="en-GB"/>
                   </w:rPr>
-                  <w:t>F. D. C. E. J.-M. G. P. M. G.-P. P. Fabrice Comblet, “Mesure de la Surface Équivalente Radar - Aspect expérimental,” Techniques de l'Ingénieur, 2018.</w:t>
+                  <w:t xml:space="preserve">C. Özdemir, Inverse Synthetic Aperture Radar Imaging with Matlab algorithms, Mersin, 2012. </w:t>
                 </w:r>
               </w:p>
             </w:tc>
           </w:tr>
           <w:tr>
             <w:trPr>
-              <w:divId w:val="2051956022"/>
+              <w:divId w:val="1770853605"/>
               <w:tblCellSpacing w:w="15" w:type="dxa"/>
             </w:trPr>
             <w:tc>
@@ -11289,14 +13003,14 @@
                     <w:noProof/>
                     <w:lang w:val="en-GB"/>
                   </w:rPr>
-                  <w:t>P. Dumon, “Antennes,” Toulouse, 2020.</w:t>
+                  <w:t xml:space="preserve">J. Z. A Pasmurov, Radar Imaging and Holography, 2005. </w:t>
                 </w:r>
               </w:p>
             </w:tc>
           </w:tr>
           <w:tr>
             <w:trPr>
-              <w:divId w:val="2051956022"/>
+              <w:divId w:val="1770853605"/>
               <w:tblCellSpacing w:w="15" w:type="dxa"/>
             </w:trPr>
             <w:tc>
@@ -11331,22 +13045,20 @@
                   <w:pStyle w:val="Bibliographie"/>
                   <w:rPr>
                     <w:noProof/>
-                    <w:lang w:val="en-GB"/>
                   </w:rPr>
                 </w:pPr>
                 <w:r>
                   <w:rPr>
                     <w:noProof/>
-                    <w:lang w:val="en-GB"/>
                   </w:rPr>
-                  <w:t xml:space="preserve">S. Bucuci, High resolution RCS imaging in anechoic chamber by introducing a random medium, Rennes, 2017. </w:t>
+                  <w:t>F. D. C. E. J.-M. G. P. M. G.-P. P. Fabrice Comblet, “Mesure de la Surface Équivalente Radar - Aspect expérimental,” Techniques de l'Ingénieur, 2018.</w:t>
                 </w:r>
               </w:p>
             </w:tc>
           </w:tr>
           <w:tr>
             <w:trPr>
-              <w:divId w:val="2051956022"/>
+              <w:divId w:val="1770853605"/>
               <w:tblCellSpacing w:w="15" w:type="dxa"/>
             </w:trPr>
             <w:tc>
@@ -11389,14 +13101,14 @@
                     <w:noProof/>
                     <w:lang w:val="en-GB"/>
                   </w:rPr>
-                  <w:t xml:space="preserve">J.-F. G. a. P. M. Thomas Benoudiba-Campanini, SPRITE: 3-D SParse Radar Imaging TEchnique, IEEE, 2020. </w:t>
+                  <w:t xml:space="preserve">ETS LINDGREN, TOP 10 ANECHOIC ABSORBER CONSIDERATIONS, Cedar Park, TX, 2019. </w:t>
                 </w:r>
               </w:p>
             </w:tc>
           </w:tr>
           <w:tr>
             <w:trPr>
-              <w:divId w:val="2051956022"/>
+              <w:divId w:val="1770853605"/>
               <w:tblCellSpacing w:w="15" w:type="dxa"/>
             </w:trPr>
             <w:tc>
@@ -11439,14 +13151,14 @@
                     <w:noProof/>
                     <w:lang w:val="en-GB"/>
                   </w:rPr>
-                  <w:t>C. V. Angélique Drémeaux, “Sparse Representation and Compressed Sensing,” Brest, 2020.</w:t>
+                  <w:t>P. Dumon, “Antennes,” Toulouse, 2020.</w:t>
                 </w:r>
               </w:p>
             </w:tc>
           </w:tr>
           <w:tr>
             <w:trPr>
-              <w:divId w:val="2051956022"/>
+              <w:divId w:val="1770853605"/>
               <w:tblCellSpacing w:w="15" w:type="dxa"/>
             </w:trPr>
             <w:tc>
@@ -11489,14 +13201,14 @@
                     <w:noProof/>
                     <w:lang w:val="en-GB"/>
                   </w:rPr>
-                  <w:t xml:space="preserve">J. Z. A Pasmurov, Radar Imaging and Holography, 2005. </w:t>
+                  <w:t xml:space="preserve">J.-F. G. a. P. M. Thomas Benoudiba-Campanini, SPRITE: 3-D SParse Radar Imaging TEchnique, IEEE, 2020. </w:t>
                 </w:r>
               </w:p>
             </w:tc>
           </w:tr>
           <w:tr>
             <w:trPr>
-              <w:divId w:val="2051956022"/>
+              <w:divId w:val="1770853605"/>
               <w:tblCellSpacing w:w="15" w:type="dxa"/>
             </w:trPr>
             <w:tc>
@@ -11539,7 +13251,57 @@
                     <w:noProof/>
                     <w:lang w:val="en-GB"/>
                   </w:rPr>
-                  <w:t xml:space="preserve">ETS LINDGREN, TOP 10 ANECHOIC ABSORBER CONSIDERATIONS, Cedar Park, TX, 2019. </w:t>
+                  <w:t xml:space="preserve">S. Bucuci, High resolution RCS imaging in anechoic chamber by introducing a random medium, Rennes, 2017. </w:t>
+                </w:r>
+              </w:p>
+            </w:tc>
+          </w:tr>
+          <w:tr>
+            <w:trPr>
+              <w:divId w:val="1770853605"/>
+              <w:tblCellSpacing w:w="15" w:type="dxa"/>
+            </w:trPr>
+            <w:tc>
+              <w:tcPr>
+                <w:tcW w:w="50" w:type="pct"/>
+                <w:hideMark/>
+              </w:tcPr>
+              <w:p>
+                <w:pPr>
+                  <w:pStyle w:val="Bibliographie"/>
+                  <w:rPr>
+                    <w:noProof/>
+                    <w:lang w:val="en-GB"/>
+                  </w:rPr>
+                </w:pPr>
+                <w:r>
+                  <w:rPr>
+                    <w:noProof/>
+                    <w:lang w:val="en-GB"/>
+                  </w:rPr>
+                  <w:t xml:space="preserve">[13] </w:t>
+                </w:r>
+              </w:p>
+            </w:tc>
+            <w:tc>
+              <w:tcPr>
+                <w:tcW w:w="0" w:type="auto"/>
+                <w:hideMark/>
+              </w:tcPr>
+              <w:p>
+                <w:pPr>
+                  <w:pStyle w:val="Bibliographie"/>
+                  <w:rPr>
+                    <w:noProof/>
+                    <w:lang w:val="en-GB"/>
+                  </w:rPr>
+                </w:pPr>
+                <w:r>
+                  <w:rPr>
+                    <w:noProof/>
+                    <w:lang w:val="en-GB"/>
+                  </w:rPr>
+                  <w:t xml:space="preserve">M. M. Victor C. Chen, Inverse Synthetic Aperture Radar Imaging - Principles, Algorithms and Applications, Scitech Publishing, 2014. </w:t>
                 </w:r>
               </w:p>
             </w:tc>
@@ -11547,7 +13309,7 @@
         </w:tbl>
         <w:p>
           <w:pPr>
-            <w:divId w:val="2051956022"/>
+            <w:divId w:val="1770853605"/>
             <w:rPr>
               <w:rFonts w:eastAsia="Times New Roman"/>
               <w:noProof/>
@@ -11594,9 +13356,6 @@
 <w:endnotes xmlns:wpc="http://schemas.microsoft.com/office/word/2010/wordprocessingCanvas" xmlns:cx="http://schemas.microsoft.com/office/drawing/2014/chartex" xmlns:cx1="http://schemas.microsoft.com/office/drawing/2015/9/8/chartex" xmlns:cx2="http://schemas.microsoft.com/office/drawing/2015/10/21/chartex" xmlns:cx3="http://schemas.microsoft.com/office/drawing/2016/5/9/chartex" xmlns:cx4="http://schemas.microsoft.com/office/drawing/2016/5/10/chartex" xmlns:cx5="http://schemas.microsoft.com/office/drawing/2016/5/11/chartex" xmlns:cx6="http://schemas.microsoft.com/office/drawing/2016/5/12/chartex" xmlns:cx7="http://schemas.microsoft.com/office/drawing/2016/5/13/chartex" xmlns:cx8="http://schemas.microsoft.com/office/drawing/2016/5/14/chartex" xmlns:mc="http://schemas.openxmlformats.org/markup-compatibility/2006" xmlns:aink="http://schemas.microsoft.com/office/drawing/2016/ink" xmlns:am3d="http://schemas.microsoft.com/office/drawing/2017/model3d" xmlns:o="urn:schemas-microsoft-com:office:office" xmlns:r="http://schemas.openxmlformats.org/officeDocument/2006/relationships" xmlns:m="http://schemas.openxmlformats.org/officeDocument/2006/math" xmlns:v="urn:schemas-microsoft-com:vml" xmlns:wp14="http://schemas.microsoft.com/office/word/2010/wordprocessingDrawing" xmlns:wp="http://schemas.openxmlformats.org/drawingml/2006/wordprocessingDrawing" xmlns:w10="urn:schemas-microsoft-com:office:word" xmlns:w="http://schemas.openxmlformats.org/wordprocessingml/2006/main" xmlns:w14="http://schemas.microsoft.com/office/word/2010/wordml" xmlns:w15="http://schemas.microsoft.com/office/word/2012/wordml" xmlns:w16cex="http://schemas.microsoft.com/office/word/2018/wordml/cex" xmlns:w16cid="http://schemas.microsoft.com/office/word/2016/wordml/cid" xmlns:w16="http://schemas.microsoft.com/office/word/2018/wordml" xmlns:w16se="http://schemas.microsoft.com/office/word/2015/wordml/symex" xmlns:wpg="http://schemas.microsoft.com/office/word/2010/wordprocessingGroup" xmlns:wpi="http://schemas.microsoft.com/office/word/2010/wordprocessingInk" xmlns:wne="http://schemas.microsoft.com/office/word/2006/wordml" xmlns:wps="http://schemas.microsoft.com/office/word/2010/wordprocessingShape" mc:Ignorable="w14 w15 w16se w16cid w16 w16cex wp14">
   <w:endnote w:type="separator" w:id="-1">
     <w:p>
-      <w:pPr>
-        <w:spacing w:line="240" w:lineRule="auto"/>
-      </w:pPr>
       <w:r>
         <w:separator/>
       </w:r>
@@ -11604,9 +13363,6 @@
   </w:endnote>
   <w:endnote w:type="continuationSeparator" w:id="0">
     <w:p>
-      <w:pPr>
-        <w:spacing w:line="240" w:lineRule="auto"/>
-      </w:pPr>
       <w:r>
         <w:continuationSeparator/>
       </w:r>
@@ -11763,9 +13519,6 @@
 <w:footnotes xmlns:wpc="http://schemas.microsoft.com/office/word/2010/wordprocessingCanvas" xmlns:cx="http://schemas.microsoft.com/office/drawing/2014/chartex" xmlns:cx1="http://schemas.microsoft.com/office/drawing/2015/9/8/chartex" xmlns:cx2="http://schemas.microsoft.com/office/drawing/2015/10/21/chartex" xmlns:cx3="http://schemas.microsoft.com/office/drawing/2016/5/9/chartex" xmlns:cx4="http://schemas.microsoft.com/office/drawing/2016/5/10/chartex" xmlns:cx5="http://schemas.microsoft.com/office/drawing/2016/5/11/chartex" xmlns:cx6="http://schemas.microsoft.com/office/drawing/2016/5/12/chartex" xmlns:cx7="http://schemas.microsoft.com/office/drawing/2016/5/13/chartex" xmlns:cx8="http://schemas.microsoft.com/office/drawing/2016/5/14/chartex" xmlns:mc="http://schemas.openxmlformats.org/markup-compatibility/2006" xmlns:aink="http://schemas.microsoft.com/office/drawing/2016/ink" xmlns:am3d="http://schemas.microsoft.com/office/drawing/2017/model3d" xmlns:o="urn:schemas-microsoft-com:office:office" xmlns:r="http://schemas.openxmlformats.org/officeDocument/2006/relationships" xmlns:m="http://schemas.openxmlformats.org/officeDocument/2006/math" xmlns:v="urn:schemas-microsoft-com:vml" xmlns:wp14="http://schemas.microsoft.com/office/word/2010/wordprocessingDrawing" xmlns:wp="http://schemas.openxmlformats.org/drawingml/2006/wordprocessingDrawing" xmlns:w10="urn:schemas-microsoft-com:office:word" xmlns:w="http://schemas.openxmlformats.org/wordprocessingml/2006/main" xmlns:w14="http://schemas.microsoft.com/office/word/2010/wordml" xmlns:w15="http://schemas.microsoft.com/office/word/2012/wordml" xmlns:w16cex="http://schemas.microsoft.com/office/word/2018/wordml/cex" xmlns:w16cid="http://schemas.microsoft.com/office/word/2016/wordml/cid" xmlns:w16="http://schemas.microsoft.com/office/word/2018/wordml" xmlns:w16se="http://schemas.microsoft.com/office/word/2015/wordml/symex" xmlns:wpg="http://schemas.microsoft.com/office/word/2010/wordprocessingGroup" xmlns:wpi="http://schemas.microsoft.com/office/word/2010/wordprocessingInk" xmlns:wne="http://schemas.microsoft.com/office/word/2006/wordml" xmlns:wps="http://schemas.microsoft.com/office/word/2010/wordprocessingShape" mc:Ignorable="w14 w15 w16se w16cid w16 w16cex wp14">
   <w:footnote w:type="separator" w:id="-1">
     <w:p>
-      <w:pPr>
-        <w:spacing w:line="240" w:lineRule="auto"/>
-      </w:pPr>
       <w:r>
         <w:separator/>
       </w:r>
@@ -11773,9 +13526,6 @@
   </w:footnote>
   <w:footnote w:type="continuationSeparator" w:id="0">
     <w:p>
-      <w:pPr>
-        <w:spacing w:line="240" w:lineRule="auto"/>
-      </w:pPr>
       <w:r>
         <w:continuationSeparator/>
       </w:r>
@@ -11998,7 +13748,6 @@
       <w:r>
         <w:rPr>
           <w:rStyle w:val="Appelnotedebasdep"/>
-          <w:lang w:val="en-GB"/>
         </w:rPr>
         <w:footnoteRef/>
       </w:r>
@@ -12006,7 +13755,13 @@
         <w:rPr>
           <w:lang w:val="en-GB"/>
         </w:rPr>
-        <w:t xml:space="preserve"> ENSTA Bretagne’s chamber is NOT a Faraday cage, Wi-Fi and Bluetooth from nearby offices can and will ruin measurements</w:t>
+        <w:t xml:space="preserve"> </w:t>
+      </w:r>
+      <w:r>
+        <w:rPr>
+          <w:lang w:val="en-GB"/>
+        </w:rPr>
+        <w:t>Global Navigation Satellite Systems and Inertial Measurement Units used together provide tremendous precisions</w:t>
       </w:r>
     </w:p>
   </w:footnote>
@@ -12029,7 +13784,7 @@
         <w:rPr>
           <w:lang w:val="en-GB"/>
         </w:rPr>
-        <w:t xml:space="preserve"> Vector Network Analyser</w:t>
+        <w:t xml:space="preserve"> ENSTA Bretagne’s chamber is NOT a Faraday cage, Wi-Fi and Bluetooth from nearby offices can and will ruin measurements</w:t>
       </w:r>
     </w:p>
   </w:footnote>
@@ -12052,7 +13807,7 @@
         <w:rPr>
           <w:lang w:val="en-GB"/>
         </w:rPr>
-        <w:t xml:space="preserve"> Geometrical Theory of Diffraction</w:t>
+        <w:t xml:space="preserve"> Vector Network Analyser</w:t>
       </w:r>
     </w:p>
   </w:footnote>
@@ -12075,7 +13830,74 @@
         <w:rPr>
           <w:lang w:val="en-GB"/>
         </w:rPr>
+        <w:t xml:space="preserve"> Geometrical Theory of Diffraction</w:t>
+      </w:r>
+    </w:p>
+  </w:footnote>
+  <w:footnote w:id="13">
+    <w:p>
+      <w:pPr>
+        <w:pStyle w:val="Notedebasdepage"/>
+        <w:rPr>
+          <w:lang w:val="en-GB"/>
+        </w:rPr>
+      </w:pPr>
+      <w:r>
+        <w:rPr>
+          <w:rStyle w:val="Appelnotedebasdep"/>
+          <w:lang w:val="en-GB"/>
+        </w:rPr>
+        <w:footnoteRef/>
+      </w:r>
+      <w:r>
+        <w:rPr>
+          <w:lang w:val="en-GB"/>
+        </w:rPr>
         <w:t xml:space="preserve"> Graphical User Interface</w:t>
+      </w:r>
+    </w:p>
+  </w:footnote>
+  <w:footnote w:id="14">
+    <w:p>
+      <w:pPr>
+        <w:pStyle w:val="Notedebasdepage"/>
+      </w:pPr>
+      <w:r>
+        <w:rPr>
+          <w:rStyle w:val="Appelnotedebasdep"/>
+        </w:rPr>
+        <w:footnoteRef/>
+      </w:r>
+      <w:r>
+        <w:t xml:space="preserve"> Multiple Signal Classification</w:t>
+      </w:r>
+    </w:p>
+  </w:footnote>
+  <w:footnote w:id="15">
+    <w:p>
+      <w:pPr>
+        <w:pStyle w:val="Notedebasdepage"/>
+        <w:rPr>
+          <w:lang w:val="en-GB"/>
+        </w:rPr>
+      </w:pPr>
+      <w:r>
+        <w:rPr>
+          <w:rStyle w:val="Appelnotedebasdep"/>
+        </w:rPr>
+        <w:footnoteRef/>
+      </w:r>
+      <w:r>
+        <w:rPr>
+          <w:lang w:val="en-GB"/>
+        </w:rPr>
+        <w:t xml:space="preserve"> Fast Fourier Transform and its i</w:t>
+      </w:r>
+      <w:r>
+        <w:rPr>
+          <w:lang w:val="en-GB"/>
+        </w:rPr>
+        <w:t xml:space="preserve">nverse transformation. </w:t>
       </w:r>
     </w:p>
   </w:footnote>
@@ -13323,6 +15145,95 @@
     </w:lvl>
   </w:abstractNum>
   <w:abstractNum w:abstractNumId="13" w15:restartNumberingAfterBreak="0">
+    <w:nsid w:val="2EC20669"/>
+    <w:multiLevelType w:val="hybridMultilevel"/>
+    <w:tmpl w:val="FAA8B4E4"/>
+    <w:lvl w:ilvl="0" w:tplc="040C000F">
+      <w:start w:val="1"/>
+      <w:numFmt w:val="decimal"/>
+      <w:lvlText w:val="%1."/>
+      <w:lvlJc w:val="left"/>
+      <w:pPr>
+        <w:ind w:left="1068" w:hanging="360"/>
+      </w:pPr>
+      <w:rPr>
+        <w:rFonts w:hint="default"/>
+      </w:rPr>
+    </w:lvl>
+    <w:lvl w:ilvl="1" w:tplc="040C0019" w:tentative="1">
+      <w:start w:val="1"/>
+      <w:numFmt w:val="lowerLetter"/>
+      <w:lvlText w:val="%2."/>
+      <w:lvlJc w:val="left"/>
+      <w:pPr>
+        <w:ind w:left="1788" w:hanging="360"/>
+      </w:pPr>
+    </w:lvl>
+    <w:lvl w:ilvl="2" w:tplc="040C001B" w:tentative="1">
+      <w:start w:val="1"/>
+      <w:numFmt w:val="lowerRoman"/>
+      <w:lvlText w:val="%3."/>
+      <w:lvlJc w:val="right"/>
+      <w:pPr>
+        <w:ind w:left="2508" w:hanging="180"/>
+      </w:pPr>
+    </w:lvl>
+    <w:lvl w:ilvl="3" w:tplc="040C000F" w:tentative="1">
+      <w:start w:val="1"/>
+      <w:numFmt w:val="decimal"/>
+      <w:lvlText w:val="%4."/>
+      <w:lvlJc w:val="left"/>
+      <w:pPr>
+        <w:ind w:left="3228" w:hanging="360"/>
+      </w:pPr>
+    </w:lvl>
+    <w:lvl w:ilvl="4" w:tplc="040C0019" w:tentative="1">
+      <w:start w:val="1"/>
+      <w:numFmt w:val="lowerLetter"/>
+      <w:lvlText w:val="%5."/>
+      <w:lvlJc w:val="left"/>
+      <w:pPr>
+        <w:ind w:left="3948" w:hanging="360"/>
+      </w:pPr>
+    </w:lvl>
+    <w:lvl w:ilvl="5" w:tplc="040C001B" w:tentative="1">
+      <w:start w:val="1"/>
+      <w:numFmt w:val="lowerRoman"/>
+      <w:lvlText w:val="%6."/>
+      <w:lvlJc w:val="right"/>
+      <w:pPr>
+        <w:ind w:left="4668" w:hanging="180"/>
+      </w:pPr>
+    </w:lvl>
+    <w:lvl w:ilvl="6" w:tplc="040C000F" w:tentative="1">
+      <w:start w:val="1"/>
+      <w:numFmt w:val="decimal"/>
+      <w:lvlText w:val="%7."/>
+      <w:lvlJc w:val="left"/>
+      <w:pPr>
+        <w:ind w:left="5388" w:hanging="360"/>
+      </w:pPr>
+    </w:lvl>
+    <w:lvl w:ilvl="7" w:tplc="040C0019" w:tentative="1">
+      <w:start w:val="1"/>
+      <w:numFmt w:val="lowerLetter"/>
+      <w:lvlText w:val="%8."/>
+      <w:lvlJc w:val="left"/>
+      <w:pPr>
+        <w:ind w:left="6108" w:hanging="360"/>
+      </w:pPr>
+    </w:lvl>
+    <w:lvl w:ilvl="8" w:tplc="040C001B" w:tentative="1">
+      <w:start w:val="1"/>
+      <w:numFmt w:val="lowerRoman"/>
+      <w:lvlText w:val="%9."/>
+      <w:lvlJc w:val="right"/>
+      <w:pPr>
+        <w:ind w:left="6828" w:hanging="180"/>
+      </w:pPr>
+    </w:lvl>
+  </w:abstractNum>
+  <w:abstractNum w:abstractNumId="14" w15:restartNumberingAfterBreak="0">
     <w:nsid w:val="31AC586B"/>
     <w:multiLevelType w:val="hybridMultilevel"/>
     <w:tmpl w:val="C4662912"/>
@@ -13434,7 +15345,7 @@
       </w:rPr>
     </w:lvl>
   </w:abstractNum>
-  <w:abstractNum w:abstractNumId="14" w15:restartNumberingAfterBreak="0">
+  <w:abstractNum w:abstractNumId="15" w15:restartNumberingAfterBreak="0">
     <w:nsid w:val="324A046F"/>
     <w:multiLevelType w:val="hybridMultilevel"/>
     <w:tmpl w:val="2F206490"/>
@@ -13523,7 +15434,7 @@
       </w:pPr>
     </w:lvl>
   </w:abstractNum>
-  <w:abstractNum w:abstractNumId="15" w15:restartNumberingAfterBreak="0">
+  <w:abstractNum w:abstractNumId="16" w15:restartNumberingAfterBreak="0">
     <w:nsid w:val="32A06F22"/>
     <w:multiLevelType w:val="hybridMultilevel"/>
     <w:tmpl w:val="FEA22B22"/>
@@ -13636,7 +15547,7 @@
       </w:rPr>
     </w:lvl>
   </w:abstractNum>
-  <w:abstractNum w:abstractNumId="16" w15:restartNumberingAfterBreak="0">
+  <w:abstractNum w:abstractNumId="17" w15:restartNumberingAfterBreak="0">
     <w:nsid w:val="32E371F4"/>
     <w:multiLevelType w:val="hybridMultilevel"/>
     <w:tmpl w:val="7A4C464A"/>
@@ -13725,7 +15636,7 @@
       </w:pPr>
     </w:lvl>
   </w:abstractNum>
-  <w:abstractNum w:abstractNumId="17" w15:restartNumberingAfterBreak="0">
+  <w:abstractNum w:abstractNumId="18" w15:restartNumberingAfterBreak="0">
     <w:nsid w:val="3A1D3466"/>
     <w:multiLevelType w:val="multilevel"/>
     <w:tmpl w:val="9CCA62BE"/>
@@ -13846,7 +15757,7 @@
       </w:rPr>
     </w:lvl>
   </w:abstractNum>
-  <w:abstractNum w:abstractNumId="18" w15:restartNumberingAfterBreak="0">
+  <w:abstractNum w:abstractNumId="19" w15:restartNumberingAfterBreak="0">
     <w:nsid w:val="3B2C3C73"/>
     <w:multiLevelType w:val="hybridMultilevel"/>
     <w:tmpl w:val="6A106BE0"/>
@@ -13959,7 +15870,7 @@
       </w:rPr>
     </w:lvl>
   </w:abstractNum>
-  <w:abstractNum w:abstractNumId="19" w15:restartNumberingAfterBreak="0">
+  <w:abstractNum w:abstractNumId="20" w15:restartNumberingAfterBreak="0">
     <w:nsid w:val="4092689F"/>
     <w:multiLevelType w:val="multilevel"/>
     <w:tmpl w:val="040C001F"/>
@@ -14045,7 +15956,7 @@
       </w:pPr>
     </w:lvl>
   </w:abstractNum>
-  <w:abstractNum w:abstractNumId="20" w15:restartNumberingAfterBreak="0">
+  <w:abstractNum w:abstractNumId="21" w15:restartNumberingAfterBreak="0">
     <w:nsid w:val="44D60849"/>
     <w:multiLevelType w:val="hybridMultilevel"/>
     <w:tmpl w:val="F43A1C30"/>
@@ -14134,7 +16045,7 @@
       </w:pPr>
     </w:lvl>
   </w:abstractNum>
-  <w:abstractNum w:abstractNumId="21" w15:restartNumberingAfterBreak="0">
+  <w:abstractNum w:abstractNumId="22" w15:restartNumberingAfterBreak="0">
     <w:nsid w:val="47816A67"/>
     <w:multiLevelType w:val="hybridMultilevel"/>
     <w:tmpl w:val="04C4506E"/>
@@ -14223,7 +16134,7 @@
       </w:pPr>
     </w:lvl>
   </w:abstractNum>
-  <w:abstractNum w:abstractNumId="22" w15:restartNumberingAfterBreak="0">
+  <w:abstractNum w:abstractNumId="23" w15:restartNumberingAfterBreak="0">
     <w:nsid w:val="4B1C3B7C"/>
     <w:multiLevelType w:val="hybridMultilevel"/>
     <w:tmpl w:val="F76CA856"/>
@@ -14309,7 +16220,7 @@
       </w:pPr>
     </w:lvl>
   </w:abstractNum>
-  <w:abstractNum w:abstractNumId="23" w15:restartNumberingAfterBreak="0">
+  <w:abstractNum w:abstractNumId="24" w15:restartNumberingAfterBreak="0">
     <w:nsid w:val="4C0E0AEC"/>
     <w:multiLevelType w:val="hybridMultilevel"/>
     <w:tmpl w:val="1E3C6B9A"/>
@@ -14422,7 +16333,7 @@
       </w:rPr>
     </w:lvl>
   </w:abstractNum>
-  <w:abstractNum w:abstractNumId="24" w15:restartNumberingAfterBreak="0">
+  <w:abstractNum w:abstractNumId="25" w15:restartNumberingAfterBreak="0">
     <w:nsid w:val="4CCE3DF6"/>
     <w:multiLevelType w:val="hybridMultilevel"/>
     <w:tmpl w:val="83967980"/>
@@ -14511,7 +16422,7 @@
       </w:pPr>
     </w:lvl>
   </w:abstractNum>
-  <w:abstractNum w:abstractNumId="25" w15:restartNumberingAfterBreak="0">
+  <w:abstractNum w:abstractNumId="26" w15:restartNumberingAfterBreak="0">
     <w:nsid w:val="4D32308D"/>
     <w:multiLevelType w:val="hybridMultilevel"/>
     <w:tmpl w:val="A034979C"/>
@@ -14624,7 +16535,7 @@
       </w:rPr>
     </w:lvl>
   </w:abstractNum>
-  <w:abstractNum w:abstractNumId="26" w15:restartNumberingAfterBreak="0">
+  <w:abstractNum w:abstractNumId="27" w15:restartNumberingAfterBreak="0">
     <w:nsid w:val="4FD60E58"/>
     <w:multiLevelType w:val="multilevel"/>
     <w:tmpl w:val="7A78C882"/>
@@ -14737,7 +16648,7 @@
       </w:rPr>
     </w:lvl>
   </w:abstractNum>
-  <w:abstractNum w:abstractNumId="27" w15:restartNumberingAfterBreak="0">
+  <w:abstractNum w:abstractNumId="28" w15:restartNumberingAfterBreak="0">
     <w:nsid w:val="538320F8"/>
     <w:multiLevelType w:val="hybridMultilevel"/>
     <w:tmpl w:val="C526F32C"/>
@@ -14826,7 +16737,7 @@
       </w:pPr>
     </w:lvl>
   </w:abstractNum>
-  <w:abstractNum w:abstractNumId="28" w15:restartNumberingAfterBreak="0">
+  <w:abstractNum w:abstractNumId="29" w15:restartNumberingAfterBreak="0">
     <w:nsid w:val="555E4318"/>
     <w:multiLevelType w:val="hybridMultilevel"/>
     <w:tmpl w:val="F5707BD2"/>
@@ -14915,7 +16826,7 @@
       </w:pPr>
     </w:lvl>
   </w:abstractNum>
-  <w:abstractNum w:abstractNumId="29" w15:restartNumberingAfterBreak="0">
+  <w:abstractNum w:abstractNumId="30" w15:restartNumberingAfterBreak="0">
     <w:nsid w:val="5620509C"/>
     <w:multiLevelType w:val="multilevel"/>
     <w:tmpl w:val="EADA4354"/>
@@ -15036,7 +16947,7 @@
       </w:rPr>
     </w:lvl>
   </w:abstractNum>
-  <w:abstractNum w:abstractNumId="30" w15:restartNumberingAfterBreak="0">
+  <w:abstractNum w:abstractNumId="31" w15:restartNumberingAfterBreak="0">
     <w:nsid w:val="570F2D98"/>
     <w:multiLevelType w:val="multilevel"/>
     <w:tmpl w:val="EADA4354"/>
@@ -15157,7 +17068,7 @@
       </w:rPr>
     </w:lvl>
   </w:abstractNum>
-  <w:abstractNum w:abstractNumId="31" w15:restartNumberingAfterBreak="0">
+  <w:abstractNum w:abstractNumId="32" w15:restartNumberingAfterBreak="0">
     <w:nsid w:val="585D3C76"/>
     <w:multiLevelType w:val="multilevel"/>
     <w:tmpl w:val="040C001F"/>
@@ -15243,7 +17154,7 @@
       </w:pPr>
     </w:lvl>
   </w:abstractNum>
-  <w:abstractNum w:abstractNumId="32" w15:restartNumberingAfterBreak="0">
+  <w:abstractNum w:abstractNumId="33" w15:restartNumberingAfterBreak="0">
     <w:nsid w:val="62CD2C3F"/>
     <w:multiLevelType w:val="multilevel"/>
     <w:tmpl w:val="040C001F"/>
@@ -15329,7 +17240,7 @@
       </w:pPr>
     </w:lvl>
   </w:abstractNum>
-  <w:abstractNum w:abstractNumId="33" w15:restartNumberingAfterBreak="0">
+  <w:abstractNum w:abstractNumId="34" w15:restartNumberingAfterBreak="0">
     <w:nsid w:val="6951043A"/>
     <w:multiLevelType w:val="hybridMultilevel"/>
     <w:tmpl w:val="C0FC12C4"/>
@@ -15415,7 +17326,7 @@
       </w:pPr>
     </w:lvl>
   </w:abstractNum>
-  <w:abstractNum w:abstractNumId="34" w15:restartNumberingAfterBreak="0">
+  <w:abstractNum w:abstractNumId="35" w15:restartNumberingAfterBreak="0">
     <w:nsid w:val="69E37939"/>
     <w:multiLevelType w:val="hybridMultilevel"/>
     <w:tmpl w:val="F43A1C30"/>
@@ -15504,7 +17415,7 @@
       </w:pPr>
     </w:lvl>
   </w:abstractNum>
-  <w:abstractNum w:abstractNumId="35" w15:restartNumberingAfterBreak="0">
+  <w:abstractNum w:abstractNumId="36" w15:restartNumberingAfterBreak="0">
     <w:nsid w:val="6B0E44E1"/>
     <w:multiLevelType w:val="multilevel"/>
     <w:tmpl w:val="040C001F"/>
@@ -15590,7 +17501,7 @@
       </w:pPr>
     </w:lvl>
   </w:abstractNum>
-  <w:abstractNum w:abstractNumId="36" w15:restartNumberingAfterBreak="0">
+  <w:abstractNum w:abstractNumId="37" w15:restartNumberingAfterBreak="0">
     <w:nsid w:val="6CD461A1"/>
     <w:multiLevelType w:val="multilevel"/>
     <w:tmpl w:val="040C001F"/>
@@ -15676,7 +17587,7 @@
       </w:pPr>
     </w:lvl>
   </w:abstractNum>
-  <w:abstractNum w:abstractNumId="37" w15:restartNumberingAfterBreak="0">
+  <w:abstractNum w:abstractNumId="38" w15:restartNumberingAfterBreak="0">
     <w:nsid w:val="75BE3DBE"/>
     <w:multiLevelType w:val="hybridMultilevel"/>
     <w:tmpl w:val="F43A1C30"/>
@@ -15766,22 +17677,22 @@
     </w:lvl>
   </w:abstractNum>
   <w:num w:numId="1">
-    <w:abstractNumId w:val="36"/>
+    <w:abstractNumId w:val="37"/>
   </w:num>
   <w:num w:numId="2">
-    <w:abstractNumId w:val="22"/>
+    <w:abstractNumId w:val="23"/>
   </w:num>
   <w:num w:numId="3">
     <w:abstractNumId w:val="0"/>
   </w:num>
   <w:num w:numId="4">
-    <w:abstractNumId w:val="35"/>
+    <w:abstractNumId w:val="36"/>
   </w:num>
   <w:num w:numId="5">
-    <w:abstractNumId w:val="19"/>
+    <w:abstractNumId w:val="20"/>
   </w:num>
   <w:num w:numId="6">
-    <w:abstractNumId w:val="33"/>
+    <w:abstractNumId w:val="34"/>
   </w:num>
   <w:num w:numId="7">
     <w:abstractNumId w:val="4"/>
@@ -15796,55 +17707,55 @@
     <w:abstractNumId w:val="1"/>
   </w:num>
   <w:num w:numId="11">
-    <w:abstractNumId w:val="32"/>
+    <w:abstractNumId w:val="33"/>
   </w:num>
   <w:num w:numId="12">
     <w:abstractNumId w:val="11"/>
   </w:num>
   <w:num w:numId="13">
-    <w:abstractNumId w:val="31"/>
+    <w:abstractNumId w:val="32"/>
   </w:num>
   <w:num w:numId="14">
-    <w:abstractNumId w:val="15"/>
+    <w:abstractNumId w:val="16"/>
   </w:num>
   <w:num w:numId="15">
     <w:abstractNumId w:val="7"/>
   </w:num>
   <w:num w:numId="16">
-    <w:abstractNumId w:val="14"/>
+    <w:abstractNumId w:val="15"/>
   </w:num>
   <w:num w:numId="17">
-    <w:abstractNumId w:val="18"/>
+    <w:abstractNumId w:val="19"/>
   </w:num>
   <w:num w:numId="18">
-    <w:abstractNumId w:val="34"/>
+    <w:abstractNumId w:val="35"/>
   </w:num>
   <w:num w:numId="19">
-    <w:abstractNumId w:val="20"/>
+    <w:abstractNumId w:val="21"/>
   </w:num>
   <w:num w:numId="20">
-    <w:abstractNumId w:val="37"/>
+    <w:abstractNumId w:val="38"/>
   </w:num>
   <w:num w:numId="21">
     <w:abstractNumId w:val="6"/>
   </w:num>
   <w:num w:numId="22">
-    <w:abstractNumId w:val="13"/>
+    <w:abstractNumId w:val="14"/>
   </w:num>
   <w:num w:numId="23">
     <w:abstractNumId w:val="5"/>
   </w:num>
   <w:num w:numId="24">
-    <w:abstractNumId w:val="21"/>
+    <w:abstractNumId w:val="22"/>
   </w:num>
   <w:num w:numId="25">
-    <w:abstractNumId w:val="30"/>
+    <w:abstractNumId w:val="31"/>
   </w:num>
   <w:num w:numId="26">
-    <w:abstractNumId w:val="23"/>
+    <w:abstractNumId w:val="24"/>
   </w:num>
   <w:num w:numId="27">
-    <w:abstractNumId w:val="17"/>
+    <w:abstractNumId w:val="18"/>
   </w:num>
   <w:num w:numId="28">
     <w:abstractNumId w:val="3"/>
@@ -15853,31 +17764,34 @@
     <w:abstractNumId w:val="8"/>
   </w:num>
   <w:num w:numId="30">
-    <w:abstractNumId w:val="26"/>
+    <w:abstractNumId w:val="27"/>
   </w:num>
   <w:num w:numId="31">
-    <w:abstractNumId w:val="29"/>
+    <w:abstractNumId w:val="30"/>
   </w:num>
   <w:num w:numId="32">
-    <w:abstractNumId w:val="16"/>
+    <w:abstractNumId w:val="17"/>
   </w:num>
   <w:num w:numId="33">
-    <w:abstractNumId w:val="24"/>
+    <w:abstractNumId w:val="25"/>
   </w:num>
   <w:num w:numId="34">
-    <w:abstractNumId w:val="28"/>
+    <w:abstractNumId w:val="29"/>
   </w:num>
   <w:num w:numId="35">
     <w:abstractNumId w:val="12"/>
   </w:num>
   <w:num w:numId="36">
-    <w:abstractNumId w:val="27"/>
+    <w:abstractNumId w:val="28"/>
   </w:num>
   <w:num w:numId="37">
-    <w:abstractNumId w:val="25"/>
+    <w:abstractNumId w:val="26"/>
   </w:num>
   <w:num w:numId="38">
     <w:abstractNumId w:val="2"/>
+  </w:num>
+  <w:num w:numId="39">
+    <w:abstractNumId w:val="13"/>
   </w:num>
 </w:numbering>
 </file>
@@ -16280,11 +18194,14 @@
   <w:style w:type="paragraph" w:default="1" w:styleId="Normal">
     <w:name w:val="Normal"/>
     <w:qFormat/>
-    <w:rsid w:val="00306105"/>
+    <w:rsid w:val="00465EF9"/>
     <w:pPr>
-      <w:spacing w:after="0"/>
+      <w:spacing w:after="0" w:line="240" w:lineRule="auto"/>
       <w:jc w:val="both"/>
     </w:pPr>
+    <w:rPr>
+      <w:sz w:val="20"/>
+    </w:rPr>
   </w:style>
   <w:style w:type="paragraph" w:styleId="Titre1">
     <w:name w:val="heading 1"/>
@@ -16479,9 +18396,6 @@
     <w:semiHidden/>
     <w:unhideWhenUsed/>
     <w:rsid w:val="006C71C0"/>
-    <w:pPr>
-      <w:spacing w:line="240" w:lineRule="auto"/>
-    </w:pPr>
     <w:rPr>
       <w:rFonts w:ascii="Tahoma" w:hAnsi="Tahoma" w:cs="Tahoma"/>
       <w:sz w:val="16"/>
@@ -16532,7 +18446,6 @@
         <w:tab w:val="center" w:pos="4536"/>
         <w:tab w:val="right" w:pos="9072"/>
       </w:tabs>
-      <w:spacing w:line="240" w:lineRule="auto"/>
     </w:pPr>
   </w:style>
   <w:style w:type="character" w:customStyle="1" w:styleId="En-tteCar">
@@ -16554,7 +18467,6 @@
         <w:tab w:val="center" w:pos="4536"/>
         <w:tab w:val="right" w:pos="9072"/>
       </w:tabs>
-      <w:spacing w:line="240" w:lineRule="auto"/>
     </w:pPr>
   </w:style>
   <w:style w:type="character" w:customStyle="1" w:styleId="PieddepageCar">
@@ -16594,7 +18506,7 @@
     <w:unhideWhenUsed/>
     <w:rsid w:val="0079527A"/>
     <w:pPr>
-      <w:spacing w:before="100" w:beforeAutospacing="1" w:after="100" w:afterAutospacing="1" w:line="240" w:lineRule="auto"/>
+      <w:spacing w:before="100" w:beforeAutospacing="1" w:after="100" w:afterAutospacing="1"/>
       <w:jc w:val="left"/>
     </w:pPr>
     <w:rPr>
@@ -16634,11 +18546,7 @@
     <w:semiHidden/>
     <w:unhideWhenUsed/>
     <w:rsid w:val="007B7BA9"/>
-    <w:pPr>
-      <w:spacing w:line="240" w:lineRule="auto"/>
-    </w:pPr>
     <w:rPr>
-      <w:sz w:val="20"/>
       <w:szCs w:val="20"/>
     </w:rPr>
   </w:style>
@@ -16673,11 +18581,7 @@
     <w:semiHidden/>
     <w:unhideWhenUsed/>
     <w:rsid w:val="003A4A62"/>
-    <w:pPr>
-      <w:spacing w:line="240" w:lineRule="auto"/>
-    </w:pPr>
     <w:rPr>
-      <w:sz w:val="20"/>
       <w:szCs w:val="20"/>
     </w:rPr>
   </w:style>
@@ -16747,7 +18651,7 @@
     <w:qFormat/>
     <w:rsid w:val="00372F85"/>
     <w:pPr>
-      <w:spacing w:after="200" w:line="240" w:lineRule="auto"/>
+      <w:spacing w:after="200"/>
     </w:pPr>
     <w:rPr>
       <w:i/>
@@ -17108,7 +19012,7 @@
     <b:City>Rennes</b:City>
     <b:Year>2017</b:Year>
     <b:CountryRegion>France</b:CountryRegion>
-    <b:RefOrder>8</b:RefOrder>
+    <b:RefOrder>12</b:RefOrder>
   </b:Source>
   <b:Source>
     <b:Tag>Tho20</b:Tag>
@@ -17128,7 +19032,7 @@
     <b:Title>SPRITE: 3-D SParse Radar Imaging TEchnique</b:Title>
     <b:Publisher>IEEE</b:Publisher>
     <b:Year>2020</b:Year>
-    <b:RefOrder>9</b:RefOrder>
+    <b:RefOrder>11</b:RefOrder>
   </b:Source>
   <b:Source>
     <b:Tag>Yve04</b:Tag>
@@ -17209,7 +19113,7 @@
         </b:NameList>
       </b:Author>
     </b:Author>
-    <b:RefOrder>10</b:RefOrder>
+    <b:RefOrder>5</b:RefOrder>
   </b:Source>
   <b:Source>
     <b:Tag>Fab18</b:Tag>
@@ -17229,7 +19133,7 @@
     <b:Title>Mesure de la Surface Équivalente Radar - Aspect expérimental</b:Title>
     <b:Publisher>Techniques de l'Ingénieur</b:Publisher>
     <b:Year>2018</b:Year>
-    <b:RefOrder>6</b:RefOrder>
+    <b:RefOrder>8</b:RefOrder>
   </b:Source>
   <b:Source>
     <b:Tag>Pat20</b:Tag>
@@ -17248,7 +19152,7 @@
     <b:Title>Antennes</b:Title>
     <b:City>Toulouse</b:City>
     <b:Year>2020</b:Year>
-    <b:RefOrder>7</b:RefOrder>
+    <b:RefOrder>10</b:RefOrder>
   </b:Source>
   <b:Source>
     <b:Tag>Can12</b:Tag>
@@ -17267,7 +19171,7 @@
     <b:Title>Inverse Synthetic Aperture Radar Imaging with Matlab algorithms</b:Title>
     <b:Year>2012</b:Year>
     <b:City>Mersin</b:City>
-    <b:RefOrder>5</b:RefOrder>
+    <b:RefOrder>6</b:RefOrder>
   </b:Source>
   <b:Source>
     <b:Tag>APa05</b:Tag>
@@ -17286,7 +19190,7 @@
     </b:Author>
     <b:Title>Radar Imaging and Holography</b:Title>
     <b:Year>2005</b:Year>
-    <b:RefOrder>11</b:RefOrder>
+    <b:RefOrder>7</b:RefOrder>
   </b:Source>
   <b:Source>
     <b:Tag>ETS19</b:Tag>
@@ -17300,13 +19204,33 @@
     <b:Title>TOP 10 ANECHOIC ABSORBER CONSIDERATIONS</b:Title>
     <b:Year>2019</b:Year>
     <b:City>Cedar Park, TX</b:City>
-    <b:RefOrder>12</b:RefOrder>
+    <b:RefOrder>9</b:RefOrder>
+  </b:Source>
+  <b:Source>
+    <b:Tag>Vic14</b:Tag>
+    <b:SourceType>Book</b:SourceType>
+    <b:Guid>{D1597DCA-6E92-4B68-89B9-11417A93154A}</b:Guid>
+    <b:Author>
+      <b:Author>
+        <b:NameList>
+          <b:Person>
+            <b:Last>Victor C. Chen</b:Last>
+            <b:First>Marco</b:First>
+            <b:Middle>Martorella</b:Middle>
+          </b:Person>
+        </b:NameList>
+      </b:Author>
+    </b:Author>
+    <b:Title>Inverse Synthetic Aperture Radar Imaging - Principles, Algorithms and Applications</b:Title>
+    <b:Year>2014</b:Year>
+    <b:Publisher>Scitech Publishing</b:Publisher>
+    <b:RefOrder>13</b:RefOrder>
   </b:Source>
 </b:Sources>
 </file>
 
 <file path=customXml/itemProps1.xml><?xml version="1.0" encoding="utf-8"?>
-<ds:datastoreItem xmlns:ds="http://schemas.openxmlformats.org/officeDocument/2006/customXml" ds:itemID="{0C83E2D6-91B3-4E1D-BE9B-A4A804F6C6EF}">
+<ds:datastoreItem xmlns:ds="http://schemas.openxmlformats.org/officeDocument/2006/customXml" ds:itemID="{EC73F8CE-6027-4BC4-BB17-C27ACD6B4035}">
   <ds:schemaRefs>
     <ds:schemaRef ds:uri="http://schemas.openxmlformats.org/officeDocument/2006/bibliography"/>
   </ds:schemaRefs>

--- a/Status Report - Project 6.1 - Maxime BARRET.docx
+++ b/Status Report - Project 6.1 - Maxime BARRET.docx
@@ -4545,7 +4545,21 @@
         <w:rPr>
           <w:lang w:val="en-GB"/>
         </w:rPr>
-        <w:t xml:space="preserve"> waves could be used to detect moving metallic objects. As time went by, numerous application came to be, and inventions such as the magnetron and the klystron allowed nations such as the United States, the United Kingdom, Germany, Japan and France to have Radars during World War II</w:t>
+        <w:t xml:space="preserve"> waves could be used to detect moving metallic objects. As time went by, numerous </w:t>
+      </w:r>
+      <w:proofErr w:type="gramStart"/>
+      <w:r>
+        <w:rPr>
+          <w:lang w:val="en-GB"/>
+        </w:rPr>
+        <w:t>application</w:t>
+      </w:r>
+      <w:proofErr w:type="gramEnd"/>
+      <w:r>
+        <w:rPr>
+          <w:lang w:val="en-GB"/>
+        </w:rPr>
+        <w:t xml:space="preserve"> came to be, and inventions such as the magnetron and the klystron allowed nations such as the United States, the United Kingdom, Germany, Japan and France to have Radars during World War II</w:t>
       </w:r>
       <w:r>
         <w:rPr>
@@ -4937,7 +4951,8 @@
         <w:ind w:left="4260"/>
         <w:rPr>
           <w:rFonts w:eastAsiaTheme="minorEastAsia"/>
-          <w:szCs w:val="20"/>
+          <w:sz w:val="18"/>
+          <w:szCs w:val="18"/>
           <w:lang w:val="en-GB"/>
         </w:rPr>
       </w:pPr>
@@ -4945,7 +4960,8 @@
         <m:r>
           <w:rPr>
             <w:rFonts w:ascii="Cambria Math" w:eastAsiaTheme="minorEastAsia" w:hAnsi="Cambria Math"/>
-            <w:szCs w:val="20"/>
+            <w:sz w:val="18"/>
+            <w:szCs w:val="18"/>
             <w:lang w:val="en-GB"/>
           </w:rPr>
           <m:t xml:space="preserve">R </m:t>
@@ -4954,7 +4970,8 @@
       <w:r>
         <w:rPr>
           <w:rFonts w:eastAsiaTheme="minorEastAsia"/>
-          <w:szCs w:val="20"/>
+          <w:sz w:val="18"/>
+          <w:szCs w:val="18"/>
           <w:lang w:val="en-GB"/>
         </w:rPr>
         <w:t>is the distance between the Radar and the target (m)</w:t>
@@ -4970,7 +4987,8 @@
         <w:ind w:left="4260"/>
         <w:rPr>
           <w:rFonts w:eastAsiaTheme="minorEastAsia"/>
-          <w:szCs w:val="20"/>
+          <w:sz w:val="18"/>
+          <w:szCs w:val="18"/>
           <w:lang w:val="en-GB"/>
         </w:rPr>
       </w:pPr>
@@ -4981,7 +4999,8 @@
           </m:rPr>
           <w:rPr>
             <w:rFonts w:ascii="Cambria Math" w:eastAsiaTheme="minorEastAsia" w:hAnsi="Cambria Math"/>
-            <w:szCs w:val="20"/>
+            <w:sz w:val="18"/>
+            <w:szCs w:val="18"/>
             <w:lang w:val="en-GB"/>
           </w:rPr>
           <m:t>c</m:t>
@@ -4992,7 +5011,8 @@
           <w:rFonts w:eastAsiaTheme="minorEastAsia"/>
           <w:b/>
           <w:bCs/>
-          <w:szCs w:val="20"/>
+          <w:sz w:val="18"/>
+          <w:szCs w:val="18"/>
           <w:lang w:val="en-GB"/>
         </w:rPr>
         <w:t xml:space="preserve"> </w:t>
@@ -5000,7 +5020,8 @@
       <w:r>
         <w:rPr>
           <w:rFonts w:eastAsiaTheme="minorEastAsia"/>
-          <w:szCs w:val="20"/>
+          <w:sz w:val="18"/>
+          <w:szCs w:val="18"/>
           <w:lang w:val="en-GB"/>
         </w:rPr>
         <w:t>is the speed of light (</w:t>
@@ -5009,7 +5030,8 @@
         <m:r>
           <w:rPr>
             <w:rFonts w:ascii="Cambria Math" w:eastAsiaTheme="minorEastAsia" w:hAnsi="Cambria Math"/>
-            <w:szCs w:val="20"/>
+            <w:sz w:val="18"/>
+            <w:szCs w:val="18"/>
             <w:lang w:val="en-GB"/>
           </w:rPr>
           <m:t>m.</m:t>
@@ -5020,7 +5042,8 @@
               <w:rPr>
                 <w:rFonts w:ascii="Cambria Math" w:eastAsiaTheme="minorEastAsia" w:hAnsi="Cambria Math"/>
                 <w:i/>
-                <w:szCs w:val="20"/>
+                <w:sz w:val="18"/>
+                <w:szCs w:val="18"/>
                 <w:lang w:val="en-GB"/>
               </w:rPr>
             </m:ctrlPr>
@@ -5029,7 +5052,8 @@
             <m:r>
               <w:rPr>
                 <w:rFonts w:ascii="Cambria Math" w:eastAsiaTheme="minorEastAsia" w:hAnsi="Cambria Math"/>
-                <w:szCs w:val="20"/>
+                <w:sz w:val="18"/>
+                <w:szCs w:val="18"/>
                 <w:lang w:val="en-GB"/>
               </w:rPr>
               <m:t>s</m:t>
@@ -5039,7 +5063,8 @@
             <m:r>
               <w:rPr>
                 <w:rFonts w:ascii="Cambria Math" w:eastAsiaTheme="minorEastAsia" w:hAnsi="Cambria Math"/>
-                <w:szCs w:val="20"/>
+                <w:sz w:val="18"/>
+                <w:szCs w:val="18"/>
                 <w:lang w:val="en-GB"/>
               </w:rPr>
               <m:t>-1</m:t>
@@ -5050,7 +5075,8 @@
       <w:r>
         <w:rPr>
           <w:rFonts w:eastAsiaTheme="minorEastAsia"/>
-          <w:szCs w:val="20"/>
+          <w:sz w:val="18"/>
+          <w:szCs w:val="18"/>
           <w:lang w:val="en-GB"/>
         </w:rPr>
         <w:t>)</w:t>
@@ -5066,7 +5092,8 @@
         <w:ind w:left="4260"/>
         <w:rPr>
           <w:rFonts w:eastAsiaTheme="minorEastAsia"/>
-          <w:szCs w:val="20"/>
+          <w:sz w:val="18"/>
+          <w:szCs w:val="18"/>
           <w:lang w:val="en-GB"/>
         </w:rPr>
       </w:pPr>
@@ -5074,7 +5101,8 @@
         <m:r>
           <w:rPr>
             <w:rFonts w:ascii="Cambria Math" w:hAnsi="Cambria Math"/>
-            <w:szCs w:val="20"/>
+            <w:sz w:val="18"/>
+            <w:szCs w:val="18"/>
             <w:vertAlign w:val="subscript"/>
             <w:lang w:val="en-GB"/>
           </w:rPr>
@@ -5084,7 +5112,8 @@
       <w:r>
         <w:rPr>
           <w:rFonts w:eastAsiaTheme="minorEastAsia"/>
-          <w:szCs w:val="20"/>
+          <w:sz w:val="18"/>
+          <w:szCs w:val="18"/>
           <w:vertAlign w:val="subscript"/>
           <w:lang w:val="en-GB"/>
         </w:rPr>
@@ -5093,7 +5122,8 @@
       <w:r>
         <w:rPr>
           <w:rFonts w:eastAsiaTheme="minorEastAsia"/>
-          <w:szCs w:val="20"/>
+          <w:sz w:val="18"/>
+          <w:szCs w:val="18"/>
           <w:lang w:val="en-GB"/>
         </w:rPr>
         <w:t>is the delay between emission and reception of the wave.</w:t>
@@ -5101,7 +5131,8 @@
       <w:r>
         <w:rPr>
           <w:rFonts w:eastAsiaTheme="minorEastAsia"/>
-          <w:szCs w:val="20"/>
+          <w:sz w:val="18"/>
+          <w:szCs w:val="18"/>
           <w:lang w:val="en-GB"/>
         </w:rPr>
         <w:t xml:space="preserve"> (s)</w:t>
@@ -5130,9 +5161,9 @@
           <w:lang w:val="en-GB"/>
         </w:rPr>
         <w:drawing>
-          <wp:inline distT="0" distB="0" distL="0" distR="0" wp14:anchorId="2BB3AFB0" wp14:editId="31DD19E1">
-            <wp:extent cx="4033520" cy="2016761"/>
-            <wp:effectExtent l="0" t="0" r="5080" b="2540"/>
+          <wp:inline distT="0" distB="0" distL="0" distR="0" wp14:anchorId="2BB3AFB0" wp14:editId="1114BD9B">
+            <wp:extent cx="5645423" cy="2822713"/>
+            <wp:effectExtent l="0" t="0" r="0" b="0"/>
             <wp:docPr id="7" name="Image 7" descr="Une image contenant eau, neige, table, skiant&#10;&#10;Description générée automatiquement"/>
             <wp:cNvGraphicFramePr>
               <a:graphicFrameLocks xmlns:a="http://schemas.openxmlformats.org/drawingml/2006/main" noChangeAspect="1"/>
@@ -5159,7 +5190,7 @@
                   <pic:spPr>
                     <a:xfrm>
                       <a:off x="0" y="0"/>
-                      <a:ext cx="4045466" cy="2022734"/>
+                      <a:ext cx="5663276" cy="2831639"/>
                     </a:xfrm>
                     <a:prstGeom prst="rect">
                       <a:avLst/>
@@ -5896,7 +5927,8 @@
         <w:ind w:left="4260"/>
         <w:rPr>
           <w:rFonts w:eastAsiaTheme="minorEastAsia"/>
-          <w:szCs w:val="20"/>
+          <w:sz w:val="18"/>
+          <w:szCs w:val="18"/>
           <w:lang w:val="en-GB"/>
         </w:rPr>
       </w:pPr>
@@ -5906,7 +5938,8 @@
             <m:ctrlPr>
               <w:rPr>
                 <w:rFonts w:ascii="Cambria Math" w:eastAsiaTheme="minorEastAsia" w:hAnsi="Cambria Math"/>
-                <w:szCs w:val="20"/>
+                <w:sz w:val="18"/>
+                <w:szCs w:val="18"/>
                 <w:lang w:val="en-GB"/>
               </w:rPr>
             </m:ctrlPr>
@@ -5918,7 +5951,8 @@
               </m:rPr>
               <w:rPr>
                 <w:rFonts w:ascii="Cambria Math" w:eastAsiaTheme="minorEastAsia" w:hAnsi="Cambria Math"/>
-                <w:szCs w:val="20"/>
+                <w:sz w:val="18"/>
+                <w:szCs w:val="18"/>
                 <w:lang w:val="en-GB"/>
               </w:rPr>
               <m:t>R</m:t>
@@ -5931,7 +5965,8 @@
               </m:rPr>
               <w:rPr>
                 <w:rFonts w:ascii="Cambria Math" w:eastAsiaTheme="minorEastAsia" w:hAnsi="Cambria Math"/>
-                <w:szCs w:val="20"/>
+                <w:sz w:val="18"/>
+                <w:szCs w:val="18"/>
                 <w:lang w:val="en-GB"/>
               </w:rPr>
               <m:t>max</m:t>
@@ -5944,7 +5979,8 @@
           <w:rFonts w:eastAsiaTheme="minorEastAsia"/>
           <w:b/>
           <w:bCs/>
-          <w:szCs w:val="20"/>
+          <w:sz w:val="18"/>
+          <w:szCs w:val="18"/>
           <w:lang w:val="en-GB"/>
         </w:rPr>
         <w:t xml:space="preserve"> </w:t>
@@ -5952,7 +5988,8 @@
       <w:r>
         <w:rPr>
           <w:rFonts w:eastAsiaTheme="minorEastAsia"/>
-          <w:szCs w:val="20"/>
+          <w:sz w:val="18"/>
+          <w:szCs w:val="18"/>
           <w:lang w:val="en-GB"/>
         </w:rPr>
         <w:t xml:space="preserve">is </w:t>
@@ -5960,7 +5997,8 @@
       <w:r>
         <w:rPr>
           <w:rFonts w:eastAsiaTheme="minorEastAsia"/>
-          <w:szCs w:val="20"/>
+          <w:sz w:val="18"/>
+          <w:szCs w:val="18"/>
           <w:lang w:val="en-GB"/>
         </w:rPr>
         <w:t>the maximum range of the radar (m)</w:t>
@@ -5976,7 +6014,8 @@
         <w:ind w:left="4260"/>
         <w:rPr>
           <w:rFonts w:eastAsiaTheme="minorEastAsia"/>
-          <w:szCs w:val="20"/>
+          <w:sz w:val="18"/>
+          <w:szCs w:val="18"/>
           <w:lang w:val="en-GB"/>
         </w:rPr>
       </w:pPr>
@@ -5986,7 +6025,8 @@
             <m:ctrlPr>
               <w:rPr>
                 <w:rFonts w:ascii="Cambria Math" w:eastAsiaTheme="minorEastAsia" w:hAnsi="Cambria Math"/>
-                <w:szCs w:val="20"/>
+                <w:sz w:val="18"/>
+                <w:szCs w:val="18"/>
                 <w:lang w:val="en-GB"/>
               </w:rPr>
             </m:ctrlPr>
@@ -5998,7 +6038,8 @@
               </m:rPr>
               <w:rPr>
                 <w:rFonts w:ascii="Cambria Math" w:eastAsiaTheme="minorEastAsia" w:hAnsi="Cambria Math"/>
-                <w:szCs w:val="20"/>
+                <w:sz w:val="18"/>
+                <w:szCs w:val="18"/>
                 <w:lang w:val="en-GB"/>
               </w:rPr>
               <m:t>P</m:t>
@@ -6011,7 +6052,8 @@
               </m:rPr>
               <w:rPr>
                 <w:rFonts w:ascii="Cambria Math" w:eastAsiaTheme="minorEastAsia" w:hAnsi="Cambria Math"/>
-                <w:szCs w:val="20"/>
+                <w:sz w:val="18"/>
+                <w:szCs w:val="18"/>
                 <w:lang w:val="en-GB"/>
               </w:rPr>
               <m:t>min</m:t>
@@ -6024,7 +6066,8 @@
           <w:rFonts w:eastAsiaTheme="minorEastAsia"/>
           <w:b/>
           <w:bCs/>
-          <w:szCs w:val="20"/>
+          <w:sz w:val="18"/>
+          <w:szCs w:val="18"/>
           <w:lang w:val="en-GB"/>
         </w:rPr>
         <w:t xml:space="preserve"> </w:t>
@@ -6032,11 +6075,23 @@
       <w:r>
         <w:rPr>
           <w:rFonts w:eastAsiaTheme="minorEastAsia"/>
-          <w:szCs w:val="20"/>
-          <w:lang w:val="en-GB"/>
-        </w:rPr>
-        <w:t>is the minimum power that can be detected by the Radar (W)</w:t>
-      </w:r>
+          <w:sz w:val="18"/>
+          <w:szCs w:val="18"/>
+          <w:lang w:val="en-GB"/>
+        </w:rPr>
+        <w:t>is the minimum power that can be detected by the Radar (W</w:t>
+      </w:r>
+      <w:proofErr w:type="gramStart"/>
+      <w:r>
+        <w:rPr>
+          <w:rFonts w:eastAsiaTheme="minorEastAsia"/>
+          <w:sz w:val="18"/>
+          <w:szCs w:val="18"/>
+          <w:lang w:val="en-GB"/>
+        </w:rPr>
+        <w:t>)</w:t>
+      </w:r>
+      <w:proofErr w:type="gramEnd"/>
     </w:p>
     <w:p>
       <w:pPr>
@@ -6049,7 +6104,8 @@
         <w:rPr>
           <w:rFonts w:eastAsiaTheme="minorEastAsia"/>
           <w:bCs/>
-          <w:szCs w:val="20"/>
+          <w:sz w:val="18"/>
+          <w:szCs w:val="18"/>
           <w:lang w:val="en-GB"/>
         </w:rPr>
       </w:pPr>
@@ -6057,7 +6113,8 @@
         <m:r>
           <w:rPr>
             <w:rFonts w:ascii="Cambria Math" w:eastAsiaTheme="minorEastAsia" w:hAnsi="Cambria Math"/>
-            <w:szCs w:val="20"/>
+            <w:sz w:val="18"/>
+            <w:szCs w:val="18"/>
             <w:lang w:val="en-GB"/>
           </w:rPr>
           <m:t>G</m:t>
@@ -6067,7 +6124,8 @@
         <w:rPr>
           <w:rFonts w:eastAsiaTheme="minorEastAsia"/>
           <w:bCs/>
-          <w:szCs w:val="20"/>
+          <w:sz w:val="18"/>
+          <w:szCs w:val="18"/>
           <w:lang w:val="en-GB"/>
         </w:rPr>
         <w:t xml:space="preserve"> </w:t>
@@ -6076,11 +6134,24 @@
         <w:rPr>
           <w:rFonts w:eastAsiaTheme="minorEastAsia"/>
           <w:bCs/>
-          <w:szCs w:val="20"/>
-          <w:lang w:val="en-GB"/>
-        </w:rPr>
-        <w:t>is the Gain of the antenna used by the Radar (W)</w:t>
-      </w:r>
+          <w:sz w:val="18"/>
+          <w:szCs w:val="18"/>
+          <w:lang w:val="en-GB"/>
+        </w:rPr>
+        <w:t>is the Gain of the antenna used by the Radar (W</w:t>
+      </w:r>
+      <w:proofErr w:type="gramStart"/>
+      <w:r>
+        <w:rPr>
+          <w:rFonts w:eastAsiaTheme="minorEastAsia"/>
+          <w:bCs/>
+          <w:sz w:val="18"/>
+          <w:szCs w:val="18"/>
+          <w:lang w:val="en-GB"/>
+        </w:rPr>
+        <w:t>)</w:t>
+      </w:r>
+      <w:proofErr w:type="gramEnd"/>
     </w:p>
     <w:p>
       <w:pPr>
@@ -6093,7 +6164,8 @@
         <w:rPr>
           <w:rFonts w:eastAsiaTheme="minorEastAsia"/>
           <w:bCs/>
-          <w:szCs w:val="20"/>
+          <w:sz w:val="18"/>
+          <w:szCs w:val="18"/>
           <w:lang w:val="en-GB"/>
         </w:rPr>
       </w:pPr>
@@ -6101,7 +6173,8 @@
         <m:r>
           <w:rPr>
             <w:rFonts w:ascii="Cambria Math" w:eastAsiaTheme="minorEastAsia" w:hAnsi="Cambria Math"/>
-            <w:szCs w:val="20"/>
+            <w:sz w:val="18"/>
+            <w:szCs w:val="18"/>
             <w:lang w:val="en-GB"/>
           </w:rPr>
           <m:t>λ</m:t>
@@ -6111,7 +6184,8 @@
         <w:rPr>
           <w:rFonts w:eastAsiaTheme="minorEastAsia"/>
           <w:bCs/>
-          <w:szCs w:val="20"/>
+          <w:sz w:val="18"/>
+          <w:szCs w:val="18"/>
           <w:lang w:val="en-GB"/>
         </w:rPr>
         <w:t xml:space="preserve"> </w:t>
@@ -6120,7 +6194,8 @@
         <w:rPr>
           <w:rFonts w:eastAsiaTheme="minorEastAsia"/>
           <w:bCs/>
-          <w:szCs w:val="20"/>
+          <w:sz w:val="18"/>
+          <w:szCs w:val="18"/>
           <w:lang w:val="en-GB"/>
         </w:rPr>
         <w:t>is the Radar’s operating frequency (m)</w:t>
@@ -6137,7 +6212,8 @@
         <w:rPr>
           <w:rFonts w:eastAsiaTheme="minorEastAsia"/>
           <w:bCs/>
-          <w:szCs w:val="20"/>
+          <w:sz w:val="18"/>
+          <w:szCs w:val="18"/>
           <w:lang w:val="en-GB"/>
         </w:rPr>
       </w:pPr>
@@ -6145,7 +6221,8 @@
         <m:r>
           <w:rPr>
             <w:rFonts w:ascii="Cambria Math" w:hAnsi="Cambria Math"/>
-            <w:szCs w:val="20"/>
+            <w:sz w:val="18"/>
+            <w:szCs w:val="18"/>
             <w:lang w:val="en-GB"/>
           </w:rPr>
           <m:t>σ</m:t>
@@ -6154,7 +6231,8 @@
       <w:r>
         <w:rPr>
           <w:rFonts w:eastAsiaTheme="minorEastAsia"/>
-          <w:szCs w:val="20"/>
+          <w:sz w:val="18"/>
+          <w:szCs w:val="18"/>
           <w:lang w:val="en-GB"/>
         </w:rPr>
         <w:t xml:space="preserve"> is the Radar Cross Section of the target (m²)</w:t>
@@ -6170,14 +6248,16 @@
         <w:ind w:left="4260"/>
         <w:rPr>
           <w:rFonts w:eastAsiaTheme="minorEastAsia"/>
-          <w:szCs w:val="20"/>
-          <w:lang w:val="en-GB"/>
-        </w:rPr>
-      </w:pPr>
-      <w:r>
-        <w:rPr>
-          <w:rFonts w:eastAsiaTheme="minorEastAsia"/>
-          <w:szCs w:val="20"/>
+          <w:sz w:val="18"/>
+          <w:szCs w:val="18"/>
+          <w:lang w:val="en-GB"/>
+        </w:rPr>
+      </w:pPr>
+      <w:r>
+        <w:rPr>
+          <w:rFonts w:eastAsiaTheme="minorEastAsia"/>
+          <w:sz w:val="18"/>
+          <w:szCs w:val="18"/>
           <w:lang w:val="en-GB"/>
         </w:rPr>
         <w:t xml:space="preserve">L </w:t>
@@ -6185,7 +6265,8 @@
       <w:r>
         <w:rPr>
           <w:rFonts w:eastAsiaTheme="minorEastAsia"/>
-          <w:szCs w:val="20"/>
+          <w:sz w:val="18"/>
+          <w:szCs w:val="18"/>
           <w:lang w:val="en-GB"/>
         </w:rPr>
         <w:t xml:space="preserve">characterise the loss due to background effect and the propagation medium </w:t>
@@ -6211,6 +6292,7 @@
           <w:rFonts w:eastAsiaTheme="minorEastAsia"/>
           <w:lang w:val="en-GB"/>
         </w:rPr>
+        <w:lastRenderedPageBreak/>
         <w:t>Rearranged, in a monostatic case</w:t>
       </w:r>
       <w:r>
@@ -6599,7 +6681,8 @@
         <w:ind w:left="4260"/>
         <w:rPr>
           <w:rFonts w:eastAsiaTheme="minorEastAsia"/>
-          <w:szCs w:val="20"/>
+          <w:sz w:val="18"/>
+          <w:szCs w:val="18"/>
           <w:lang w:val="en-GB"/>
         </w:rPr>
       </w:pPr>
@@ -6609,7 +6692,8 @@
             <m:ctrlPr>
               <w:rPr>
                 <w:rFonts w:ascii="Cambria Math" w:eastAsiaTheme="minorEastAsia" w:hAnsi="Cambria Math"/>
-                <w:szCs w:val="20"/>
+                <w:sz w:val="18"/>
+                <w:szCs w:val="18"/>
                 <w:lang w:val="en-GB"/>
               </w:rPr>
             </m:ctrlPr>
@@ -6621,7 +6705,8 @@
               </m:rPr>
               <w:rPr>
                 <w:rFonts w:ascii="Cambria Math" w:eastAsiaTheme="minorEastAsia" w:hAnsi="Cambria Math"/>
-                <w:szCs w:val="20"/>
+                <w:sz w:val="18"/>
+                <w:szCs w:val="18"/>
                 <w:lang w:val="en-GB"/>
               </w:rPr>
               <m:t>P</m:t>
@@ -6634,7 +6719,8 @@
               </m:rPr>
               <w:rPr>
                 <w:rFonts w:ascii="Cambria Math" w:eastAsiaTheme="minorEastAsia" w:hAnsi="Cambria Math"/>
-                <w:szCs w:val="20"/>
+                <w:sz w:val="18"/>
+                <w:szCs w:val="18"/>
                 <w:lang w:val="en-GB"/>
               </w:rPr>
               <m:t>r</m:t>
@@ -6647,7 +6733,8 @@
           <w:rFonts w:eastAsiaTheme="minorEastAsia"/>
           <w:b/>
           <w:bCs/>
-          <w:szCs w:val="20"/>
+          <w:sz w:val="18"/>
+          <w:szCs w:val="18"/>
           <w:lang w:val="en-GB"/>
         </w:rPr>
         <w:t xml:space="preserve"> </w:t>
@@ -6655,11 +6742,23 @@
       <w:r>
         <w:rPr>
           <w:rFonts w:eastAsiaTheme="minorEastAsia"/>
-          <w:szCs w:val="20"/>
-          <w:lang w:val="en-GB"/>
-        </w:rPr>
-        <w:t>is the power received by the Radar (W)</w:t>
-      </w:r>
+          <w:sz w:val="18"/>
+          <w:szCs w:val="18"/>
+          <w:lang w:val="en-GB"/>
+        </w:rPr>
+        <w:t>is the power received by the Radar (W</w:t>
+      </w:r>
+      <w:proofErr w:type="gramStart"/>
+      <w:r>
+        <w:rPr>
+          <w:rFonts w:eastAsiaTheme="minorEastAsia"/>
+          <w:sz w:val="18"/>
+          <w:szCs w:val="18"/>
+          <w:lang w:val="en-GB"/>
+        </w:rPr>
+        <w:t>)</w:t>
+      </w:r>
+      <w:proofErr w:type="gramEnd"/>
     </w:p>
     <w:p>
       <w:pPr>
@@ -6671,7 +6770,8 @@
         <w:ind w:left="4260"/>
         <w:rPr>
           <w:rFonts w:eastAsiaTheme="minorEastAsia"/>
-          <w:szCs w:val="20"/>
+          <w:sz w:val="18"/>
+          <w:szCs w:val="18"/>
           <w:lang w:val="en-GB"/>
         </w:rPr>
       </w:pPr>
@@ -6681,7 +6781,8 @@
             <m:ctrlPr>
               <w:rPr>
                 <w:rFonts w:ascii="Cambria Math" w:eastAsiaTheme="minorEastAsia" w:hAnsi="Cambria Math"/>
-                <w:szCs w:val="20"/>
+                <w:sz w:val="18"/>
+                <w:szCs w:val="18"/>
                 <w:lang w:val="en-GB"/>
               </w:rPr>
             </m:ctrlPr>
@@ -6693,7 +6794,8 @@
               </m:rPr>
               <w:rPr>
                 <w:rFonts w:ascii="Cambria Math" w:eastAsiaTheme="minorEastAsia" w:hAnsi="Cambria Math"/>
-                <w:szCs w:val="20"/>
+                <w:sz w:val="18"/>
+                <w:szCs w:val="18"/>
                 <w:lang w:val="en-GB"/>
               </w:rPr>
               <m:t>P</m:t>
@@ -6706,7 +6808,8 @@
               </m:rPr>
               <w:rPr>
                 <w:rFonts w:ascii="Cambria Math" w:eastAsiaTheme="minorEastAsia" w:hAnsi="Cambria Math"/>
-                <w:szCs w:val="20"/>
+                <w:sz w:val="18"/>
+                <w:szCs w:val="18"/>
                 <w:lang w:val="en-GB"/>
               </w:rPr>
               <m:t>e</m:t>
@@ -6719,7 +6822,8 @@
           <w:rFonts w:eastAsiaTheme="minorEastAsia"/>
           <w:b/>
           <w:bCs/>
-          <w:szCs w:val="20"/>
+          <w:sz w:val="18"/>
+          <w:szCs w:val="18"/>
           <w:lang w:val="en-GB"/>
         </w:rPr>
         <w:t xml:space="preserve"> </w:t>
@@ -6727,11 +6831,23 @@
       <w:r>
         <w:rPr>
           <w:rFonts w:eastAsiaTheme="minorEastAsia"/>
-          <w:szCs w:val="20"/>
-          <w:lang w:val="en-GB"/>
-        </w:rPr>
-        <w:t>is the power emitted by the Radar (W)</w:t>
-      </w:r>
+          <w:sz w:val="18"/>
+          <w:szCs w:val="18"/>
+          <w:lang w:val="en-GB"/>
+        </w:rPr>
+        <w:t>is the power emitted by the Radar (W</w:t>
+      </w:r>
+      <w:proofErr w:type="gramStart"/>
+      <w:r>
+        <w:rPr>
+          <w:rFonts w:eastAsiaTheme="minorEastAsia"/>
+          <w:sz w:val="18"/>
+          <w:szCs w:val="18"/>
+          <w:lang w:val="en-GB"/>
+        </w:rPr>
+        <w:t>)</w:t>
+      </w:r>
+      <w:proofErr w:type="gramEnd"/>
     </w:p>
     <w:p>
       <w:pPr>
@@ -6743,7 +6859,8 @@
         <w:ind w:left="4260"/>
         <w:rPr>
           <w:rFonts w:eastAsiaTheme="minorEastAsia"/>
-          <w:szCs w:val="20"/>
+          <w:sz w:val="18"/>
+          <w:szCs w:val="18"/>
           <w:lang w:val="en-GB"/>
         </w:rPr>
       </w:pPr>
@@ -6751,7 +6868,8 @@
         <m:r>
           <w:rPr>
             <w:rFonts w:ascii="Cambria Math" w:eastAsiaTheme="minorEastAsia" w:hAnsi="Cambria Math"/>
-            <w:szCs w:val="20"/>
+            <w:sz w:val="18"/>
+            <w:szCs w:val="18"/>
             <w:lang w:val="en-GB"/>
           </w:rPr>
           <m:t>R</m:t>
@@ -6760,11 +6878,23 @@
       <w:r>
         <w:rPr>
           <w:rFonts w:eastAsiaTheme="minorEastAsia"/>
-          <w:szCs w:val="20"/>
-          <w:lang w:val="en-GB"/>
-        </w:rPr>
-        <w:t xml:space="preserve"> is the distance at which the target is (m)</w:t>
-      </w:r>
+          <w:sz w:val="18"/>
+          <w:szCs w:val="18"/>
+          <w:lang w:val="en-GB"/>
+        </w:rPr>
+        <w:t xml:space="preserve"> is the distance at which the target </w:t>
+      </w:r>
+      <w:proofErr w:type="gramStart"/>
+      <w:r>
+        <w:rPr>
+          <w:rFonts w:eastAsiaTheme="minorEastAsia"/>
+          <w:sz w:val="18"/>
+          <w:szCs w:val="18"/>
+          <w:lang w:val="en-GB"/>
+        </w:rPr>
+        <w:t>is (m)</w:t>
+      </w:r>
+      <w:proofErr w:type="gramEnd"/>
     </w:p>
     <w:p>
       <w:pPr>
@@ -7247,7 +7377,8 @@
         <w:rPr>
           <w:rFonts w:eastAsiaTheme="minorEastAsia"/>
           <w:bCs/>
-          <w:szCs w:val="20"/>
+          <w:sz w:val="18"/>
+          <w:szCs w:val="18"/>
           <w:lang w:val="en-GB"/>
         </w:rPr>
       </w:pPr>
@@ -7259,7 +7390,8 @@
                 <w:rFonts w:ascii="Cambria Math" w:eastAsiaTheme="minorEastAsia" w:hAnsi="Cambria Math"/>
                 <w:bCs/>
                 <w:i/>
-                <w:szCs w:val="20"/>
+                <w:sz w:val="18"/>
+                <w:szCs w:val="18"/>
                 <w:lang w:val="en-GB"/>
               </w:rPr>
             </m:ctrlPr>
@@ -7268,7 +7400,8 @@
             <m:r>
               <w:rPr>
                 <w:rFonts w:ascii="Cambria Math" w:eastAsiaTheme="minorEastAsia" w:hAnsi="Cambria Math"/>
-                <w:szCs w:val="20"/>
+                <w:sz w:val="18"/>
+                <w:szCs w:val="18"/>
                 <w:lang w:val="en-GB"/>
               </w:rPr>
               <m:t>G</m:t>
@@ -7278,7 +7411,8 @@
             <m:r>
               <w:rPr>
                 <w:rFonts w:ascii="Cambria Math" w:eastAsiaTheme="minorEastAsia" w:hAnsi="Cambria Math"/>
-                <w:szCs w:val="20"/>
+                <w:sz w:val="18"/>
+                <w:szCs w:val="18"/>
                 <w:lang w:val="en-GB"/>
               </w:rPr>
               <m:t>e</m:t>
@@ -7290,11 +7424,24 @@
         <w:rPr>
           <w:rFonts w:eastAsiaTheme="minorEastAsia"/>
           <w:bCs/>
-          <w:szCs w:val="20"/>
-          <w:lang w:val="en-GB"/>
-        </w:rPr>
-        <w:t xml:space="preserve"> is the Gain of the antenna used by the emitting Radar (W)</w:t>
-      </w:r>
+          <w:sz w:val="18"/>
+          <w:szCs w:val="18"/>
+          <w:lang w:val="en-GB"/>
+        </w:rPr>
+        <w:t xml:space="preserve"> is the Gain of the antenna used by the emitting Radar (W</w:t>
+      </w:r>
+      <w:proofErr w:type="gramStart"/>
+      <w:r>
+        <w:rPr>
+          <w:rFonts w:eastAsiaTheme="minorEastAsia"/>
+          <w:bCs/>
+          <w:sz w:val="18"/>
+          <w:szCs w:val="18"/>
+          <w:lang w:val="en-GB"/>
+        </w:rPr>
+        <w:t>)</w:t>
+      </w:r>
+      <w:proofErr w:type="gramEnd"/>
     </w:p>
     <w:p>
       <w:pPr>
@@ -7307,7 +7454,8 @@
         <w:rPr>
           <w:rFonts w:eastAsiaTheme="minorEastAsia"/>
           <w:bCs/>
-          <w:szCs w:val="20"/>
+          <w:sz w:val="18"/>
+          <w:szCs w:val="18"/>
           <w:lang w:val="en-GB"/>
         </w:rPr>
       </w:pPr>
@@ -7319,7 +7467,8 @@
                 <w:rFonts w:ascii="Cambria Math" w:eastAsiaTheme="minorEastAsia" w:hAnsi="Cambria Math"/>
                 <w:bCs/>
                 <w:i/>
-                <w:szCs w:val="20"/>
+                <w:sz w:val="18"/>
+                <w:szCs w:val="18"/>
                 <w:lang w:val="en-GB"/>
               </w:rPr>
             </m:ctrlPr>
@@ -7328,7 +7477,8 @@
             <m:r>
               <w:rPr>
                 <w:rFonts w:ascii="Cambria Math" w:eastAsiaTheme="minorEastAsia" w:hAnsi="Cambria Math"/>
-                <w:szCs w:val="20"/>
+                <w:sz w:val="18"/>
+                <w:szCs w:val="18"/>
                 <w:lang w:val="en-GB"/>
               </w:rPr>
               <m:t>G</m:t>
@@ -7338,7 +7488,8 @@
             <m:r>
               <w:rPr>
                 <w:rFonts w:ascii="Cambria Math" w:eastAsiaTheme="minorEastAsia" w:hAnsi="Cambria Math"/>
-                <w:szCs w:val="20"/>
+                <w:sz w:val="18"/>
+                <w:szCs w:val="18"/>
                 <w:lang w:val="en-GB"/>
               </w:rPr>
               <m:t>r</m:t>
@@ -7350,11 +7501,24 @@
         <w:rPr>
           <w:rFonts w:eastAsiaTheme="minorEastAsia"/>
           <w:bCs/>
-          <w:szCs w:val="20"/>
-          <w:lang w:val="en-GB"/>
-        </w:rPr>
-        <w:t xml:space="preserve"> is the Gain of the antenna used by the receiving Radar (W)</w:t>
-      </w:r>
+          <w:sz w:val="18"/>
+          <w:szCs w:val="18"/>
+          <w:lang w:val="en-GB"/>
+        </w:rPr>
+        <w:t xml:space="preserve"> is the Gain of the antenna used by the receiving Radar (W</w:t>
+      </w:r>
+      <w:proofErr w:type="gramStart"/>
+      <w:r>
+        <w:rPr>
+          <w:rFonts w:eastAsiaTheme="minorEastAsia"/>
+          <w:bCs/>
+          <w:sz w:val="18"/>
+          <w:szCs w:val="18"/>
+          <w:lang w:val="en-GB"/>
+        </w:rPr>
+        <w:t>)</w:t>
+      </w:r>
+      <w:proofErr w:type="gramEnd"/>
     </w:p>
     <w:p>
       <w:pPr>
@@ -7367,7 +7531,8 @@
         <w:rPr>
           <w:rFonts w:eastAsiaTheme="minorEastAsia"/>
           <w:bCs/>
-          <w:szCs w:val="20"/>
+          <w:sz w:val="18"/>
+          <w:szCs w:val="18"/>
           <w:lang w:val="en-GB"/>
         </w:rPr>
       </w:pPr>
@@ -7379,7 +7544,8 @@
                 <w:rFonts w:ascii="Cambria Math" w:eastAsiaTheme="minorEastAsia" w:hAnsi="Cambria Math"/>
                 <w:bCs/>
                 <w:i/>
-                <w:szCs w:val="20"/>
+                <w:sz w:val="18"/>
+                <w:szCs w:val="18"/>
                 <w:lang w:val="en-GB"/>
               </w:rPr>
             </m:ctrlPr>
@@ -7388,7 +7554,8 @@
             <m:r>
               <w:rPr>
                 <w:rFonts w:ascii="Cambria Math" w:eastAsiaTheme="minorEastAsia" w:hAnsi="Cambria Math"/>
-                <w:szCs w:val="20"/>
+                <w:sz w:val="18"/>
+                <w:szCs w:val="18"/>
                 <w:lang w:val="en-GB"/>
               </w:rPr>
               <m:t>R</m:t>
@@ -7398,7 +7565,8 @@
             <m:r>
               <w:rPr>
                 <w:rFonts w:ascii="Cambria Math" w:eastAsiaTheme="minorEastAsia" w:hAnsi="Cambria Math"/>
-                <w:szCs w:val="20"/>
+                <w:sz w:val="18"/>
+                <w:szCs w:val="18"/>
                 <w:lang w:val="en-GB"/>
               </w:rPr>
               <m:t>1</m:t>
@@ -7410,7 +7578,8 @@
         <w:rPr>
           <w:rFonts w:eastAsiaTheme="minorEastAsia"/>
           <w:bCs/>
-          <w:szCs w:val="20"/>
+          <w:sz w:val="18"/>
+          <w:szCs w:val="18"/>
           <w:lang w:val="en-GB"/>
         </w:rPr>
         <w:t xml:space="preserve"> is the distance between the target and one radar (m)</w:t>
@@ -7427,7 +7596,8 @@
         <w:rPr>
           <w:rFonts w:eastAsiaTheme="minorEastAsia"/>
           <w:bCs/>
-          <w:szCs w:val="20"/>
+          <w:sz w:val="18"/>
+          <w:szCs w:val="18"/>
           <w:lang w:val="en-GB"/>
         </w:rPr>
       </w:pPr>
@@ -7439,7 +7609,8 @@
                 <w:rFonts w:ascii="Cambria Math" w:eastAsiaTheme="minorEastAsia" w:hAnsi="Cambria Math"/>
                 <w:bCs/>
                 <w:i/>
-                <w:szCs w:val="20"/>
+                <w:sz w:val="18"/>
+                <w:szCs w:val="18"/>
                 <w:lang w:val="en-GB"/>
               </w:rPr>
             </m:ctrlPr>
@@ -7448,7 +7619,8 @@
             <m:r>
               <w:rPr>
                 <w:rFonts w:ascii="Cambria Math" w:eastAsiaTheme="minorEastAsia" w:hAnsi="Cambria Math"/>
-                <w:szCs w:val="20"/>
+                <w:sz w:val="18"/>
+                <w:szCs w:val="18"/>
                 <w:lang w:val="en-GB"/>
               </w:rPr>
               <m:t>R</m:t>
@@ -7458,7 +7630,8 @@
             <m:r>
               <w:rPr>
                 <w:rFonts w:ascii="Cambria Math" w:eastAsiaTheme="minorEastAsia" w:hAnsi="Cambria Math"/>
-                <w:szCs w:val="20"/>
+                <w:sz w:val="18"/>
+                <w:szCs w:val="18"/>
                 <w:lang w:val="en-GB"/>
               </w:rPr>
               <m:t>2</m:t>
@@ -7470,7 +7643,8 @@
         <w:rPr>
           <w:rFonts w:eastAsiaTheme="minorEastAsia"/>
           <w:bCs/>
-          <w:szCs w:val="20"/>
+          <w:sz w:val="18"/>
+          <w:szCs w:val="18"/>
           <w:lang w:val="en-GB"/>
         </w:rPr>
         <w:t xml:space="preserve"> is the distance between the target and the other radar (m)</w:t>
@@ -7811,7 +7985,8 @@
         <w:ind w:left="4260"/>
         <w:rPr>
           <w:rFonts w:eastAsiaTheme="minorEastAsia"/>
-          <w:szCs w:val="20"/>
+          <w:sz w:val="18"/>
+          <w:szCs w:val="18"/>
           <w:lang w:val="en-GB"/>
         </w:rPr>
       </w:pPr>
@@ -7821,7 +7996,8 @@
             <m:ctrlPr>
               <w:rPr>
                 <w:rFonts w:ascii="Cambria Math" w:eastAsiaTheme="minorEastAsia" w:hAnsi="Cambria Math"/>
-                <w:szCs w:val="20"/>
+                <w:sz w:val="18"/>
+                <w:szCs w:val="18"/>
                 <w:lang w:val="en-GB"/>
               </w:rPr>
             </m:ctrlPr>
@@ -7830,7 +8006,8 @@
             <m:r>
               <w:rPr>
                 <w:rFonts w:ascii="Cambria Math" w:eastAsiaTheme="minorEastAsia" w:hAnsi="Cambria Math"/>
-                <w:szCs w:val="20"/>
+                <w:sz w:val="18"/>
+                <w:szCs w:val="18"/>
                 <w:lang w:val="en-GB"/>
               </w:rPr>
               <m:t>E</m:t>
@@ -7840,7 +8017,8 @@
             <m:r>
               <w:rPr>
                 <w:rFonts w:ascii="Cambria Math" w:eastAsiaTheme="minorEastAsia" w:hAnsi="Cambria Math"/>
-                <w:szCs w:val="20"/>
+                <w:sz w:val="18"/>
+                <w:szCs w:val="18"/>
                 <w:lang w:val="en-GB"/>
               </w:rPr>
               <m:t>s</m:t>
@@ -7853,7 +8031,8 @@
           <w:rFonts w:eastAsiaTheme="minorEastAsia"/>
           <w:b/>
           <w:bCs/>
-          <w:szCs w:val="20"/>
+          <w:sz w:val="18"/>
+          <w:szCs w:val="18"/>
           <w:lang w:val="en-GB"/>
         </w:rPr>
         <w:t xml:space="preserve"> </w:t>
@@ -7861,7 +8040,8 @@
       <w:r>
         <w:rPr>
           <w:rFonts w:eastAsiaTheme="minorEastAsia"/>
-          <w:szCs w:val="20"/>
+          <w:sz w:val="18"/>
+          <w:szCs w:val="18"/>
           <w:lang w:val="en-GB"/>
         </w:rPr>
         <w:t xml:space="preserve">is the </w:t>
@@ -7869,7 +8049,8 @@
       <w:r>
         <w:rPr>
           <w:rFonts w:eastAsiaTheme="minorEastAsia"/>
-          <w:szCs w:val="20"/>
+          <w:sz w:val="18"/>
+          <w:szCs w:val="18"/>
           <w:lang w:val="en-GB"/>
         </w:rPr>
         <w:t>back</w:t>
@@ -7877,7 +8058,8 @@
       <w:r>
         <w:rPr>
           <w:rFonts w:eastAsiaTheme="minorEastAsia"/>
-          <w:szCs w:val="20"/>
+          <w:sz w:val="18"/>
+          <w:szCs w:val="18"/>
           <w:lang w:val="en-GB"/>
         </w:rPr>
         <w:t>scattered electric field (V/m)</w:t>
@@ -7893,7 +8075,8 @@
         <w:ind w:left="4260"/>
         <w:rPr>
           <w:rFonts w:eastAsiaTheme="minorEastAsia"/>
-          <w:szCs w:val="20"/>
+          <w:sz w:val="18"/>
+          <w:szCs w:val="18"/>
           <w:lang w:val="en-GB"/>
         </w:rPr>
       </w:pPr>
@@ -7903,7 +8086,8 @@
             <m:ctrlPr>
               <w:rPr>
                 <w:rFonts w:ascii="Cambria Math" w:eastAsiaTheme="minorEastAsia" w:hAnsi="Cambria Math"/>
-                <w:szCs w:val="20"/>
+                <w:sz w:val="18"/>
+                <w:szCs w:val="18"/>
                 <w:lang w:val="en-GB"/>
               </w:rPr>
             </m:ctrlPr>
@@ -7912,7 +8096,8 @@
             <m:r>
               <w:rPr>
                 <w:rFonts w:ascii="Cambria Math" w:eastAsiaTheme="minorEastAsia" w:hAnsi="Cambria Math"/>
-                <w:szCs w:val="20"/>
+                <w:sz w:val="18"/>
+                <w:szCs w:val="18"/>
                 <w:lang w:val="en-GB"/>
               </w:rPr>
               <m:t>E</m:t>
@@ -7922,7 +8107,8 @@
             <m:r>
               <w:rPr>
                 <w:rFonts w:ascii="Cambria Math" w:eastAsiaTheme="minorEastAsia" w:hAnsi="Cambria Math"/>
-                <w:szCs w:val="20"/>
+                <w:sz w:val="18"/>
+                <w:szCs w:val="18"/>
                 <w:lang w:val="en-GB"/>
               </w:rPr>
               <m:t>i</m:t>
@@ -7935,7 +8121,8 @@
           <w:rFonts w:eastAsiaTheme="minorEastAsia"/>
           <w:b/>
           <w:bCs/>
-          <w:szCs w:val="20"/>
+          <w:sz w:val="18"/>
+          <w:szCs w:val="18"/>
           <w:lang w:val="en-GB"/>
         </w:rPr>
         <w:t xml:space="preserve"> </w:t>
@@ -7943,7 +8130,8 @@
       <w:r>
         <w:rPr>
           <w:rFonts w:eastAsiaTheme="minorEastAsia"/>
-          <w:szCs w:val="20"/>
+          <w:sz w:val="18"/>
+          <w:szCs w:val="18"/>
           <w:lang w:val="en-GB"/>
         </w:rPr>
         <w:t>is the incident electric field (V/m)</w:t>
@@ -8148,9 +8336,9 @@
         </w:rPr>
         <w:lastRenderedPageBreak/>
         <w:drawing>
-          <wp:inline distT="0" distB="0" distL="0" distR="0" wp14:anchorId="6A9E0C31" wp14:editId="6EB4DFB9">
-            <wp:extent cx="2822713" cy="2777986"/>
-            <wp:effectExtent l="0" t="0" r="0" b="3810"/>
+          <wp:inline distT="0" distB="0" distL="0" distR="0" wp14:anchorId="6A9E0C31" wp14:editId="320BD8B6">
+            <wp:extent cx="3669782" cy="3611632"/>
+            <wp:effectExtent l="0" t="0" r="635" b="0"/>
             <wp:docPr id="8" name="Image 8" descr="Une image contenant extérieur, neige, tour, signe&#10;&#10;Description générée automatiquement"/>
             <wp:cNvGraphicFramePr>
               <a:graphicFrameLocks xmlns:a="http://schemas.openxmlformats.org/drawingml/2006/main" noChangeAspect="1"/>
@@ -8177,7 +8365,7 @@
                   <pic:spPr>
                     <a:xfrm>
                       <a:off x="0" y="0"/>
-                      <a:ext cx="2835067" cy="2790144"/>
+                      <a:ext cx="3692642" cy="3634129"/>
                     </a:xfrm>
                     <a:prstGeom prst="rect">
                       <a:avLst/>
@@ -8539,6 +8727,7 @@
           <w:r>
             <w:rPr>
               <w:rFonts w:eastAsiaTheme="minorEastAsia"/>
+              <w:lang w:val="en-US"/>
             </w:rPr>
             <w:instrText xml:space="preserve"> CITATION Ang20 \l 1036 </w:instrText>
           </w:r>
@@ -8808,7 +8997,14 @@
         <w:rPr>
           <w:lang w:val="en-GB"/>
         </w:rPr>
-        <w:t>moving, the frequency of the received signal will be shifted from the frequency of the</w:t>
+        <w:t xml:space="preserve">moving, the frequency of the received signal will be shifted </w:t>
+      </w:r>
+      <w:r>
+        <w:rPr>
+          <w:lang w:val="en-GB"/>
+        </w:rPr>
+        <w:lastRenderedPageBreak/>
+        <w:t>from the frequency of the</w:t>
       </w:r>
       <w:r>
         <w:rPr>
@@ -8897,7 +9093,6 @@
         <w:rPr>
           <w:lang w:val="en-GB"/>
         </w:rPr>
-        <w:lastRenderedPageBreak/>
         <w:t xml:space="preserve">Synthetic-Aperture Radars are a type of radar used to create 2D </w:t>
       </w:r>
       <w:r>
@@ -8965,6 +9160,9 @@
             <w:fldChar w:fldCharType="begin"/>
           </w:r>
           <w:r>
+            <w:rPr>
+              <w:lang w:val="en-US"/>
+            </w:rPr>
             <w:instrText xml:space="preserve"> CITATION Can12 \l 1036 </w:instrText>
           </w:r>
           <w:r>
@@ -8976,6 +9174,7 @@
           <w:r>
             <w:rPr>
               <w:noProof/>
+              <w:lang w:val="en-US"/>
             </w:rPr>
             <w:t>[6]</w:t>
           </w:r>
@@ -8998,7 +9197,7 @@
         <w:rPr>
           <w:lang w:val="en-GB"/>
         </w:rPr>
-        <w:t>A SAR works just like a regular radar except that it is moving, but given that its trajectory is most likely known</w:t>
+        <w:t>A SAR works just like a regular radar except that it is moving but given that its trajectory is most likely known</w:t>
       </w:r>
       <w:r>
         <w:rPr>
@@ -9017,7 +9216,7 @@
         <w:rPr>
           <w:lang w:val="en-GB"/>
         </w:rPr>
-        <w:t xml:space="preserve">we can account for the doppler shift induced and correct it after the fact : this allows us to recreate images of the scanned scene. </w:t>
+        <w:t xml:space="preserve">we can account for the doppler shift induced and correct it after the fact: this allows us to recreate images of the scanned scene. </w:t>
       </w:r>
     </w:p>
     <w:p>
@@ -9048,6 +9247,9 @@
             <w:fldChar w:fldCharType="begin"/>
           </w:r>
           <w:r>
+            <w:rPr>
+              <w:lang w:val="en-US"/>
+            </w:rPr>
             <w:instrText xml:space="preserve"> CITATION APa05 \l 1036 </w:instrText>
           </w:r>
           <w:r>
@@ -9355,6 +9557,7 @@
         <w:rPr>
           <w:lang w:val="en-GB"/>
         </w:rPr>
+        <w:lastRenderedPageBreak/>
         <w:t xml:space="preserve">An anechoic chamber is a room where we try to get only the electric field scattered by the object of interest. </w:t>
       </w:r>
       <w:r>
@@ -9754,6 +9957,9 @@
             <w:fldChar w:fldCharType="begin"/>
           </w:r>
           <w:r>
+            <w:rPr>
+              <w:lang w:val="en-US"/>
+            </w:rPr>
             <w:instrText xml:space="preserve"> CITATION ETS19 \l 1036 </w:instrText>
           </w:r>
           <w:r>
@@ -9976,6 +10182,7 @@
         <w:rPr>
           <w:lang w:val="en-GB"/>
         </w:rPr>
+        <w:lastRenderedPageBreak/>
         <w:t xml:space="preserve">The resolution at which our measurement chain will be able to operate is directly linked to this frequency range, such that: </w:t>
       </w:r>
     </w:p>
@@ -10057,7 +10264,6 @@
       </w:pPr>
       <w:bookmarkStart w:id="36" w:name="_Toc57915251"/>
       <w:r>
-        <w:lastRenderedPageBreak/>
         <w:t xml:space="preserve">Equation </w:t>
       </w:r>
       <w:fldSimple w:instr=" SEQ Equation \* ARABIC ">
@@ -10103,7 +10309,8 @@
         </w:numPr>
         <w:rPr>
           <w:rFonts w:eastAsiaTheme="minorEastAsia"/>
-          <w:szCs w:val="20"/>
+          <w:sz w:val="18"/>
+          <w:szCs w:val="18"/>
           <w:lang w:val="en-GB"/>
         </w:rPr>
       </w:pPr>
@@ -10111,6 +10318,8 @@
         <m:r>
           <w:rPr>
             <w:rFonts w:ascii="Cambria Math" w:hAnsi="Cambria Math"/>
+            <w:sz w:val="18"/>
+            <w:szCs w:val="21"/>
             <w:lang w:val="en-GB"/>
           </w:rPr>
           <m:t>δ</m:t>
@@ -10121,6 +10330,8 @@
           </m:rPr>
           <w:rPr>
             <w:rFonts w:ascii="Cambria Math" w:hAnsi="Cambria Math"/>
+            <w:sz w:val="18"/>
+            <w:szCs w:val="21"/>
             <w:lang w:val="en-GB"/>
           </w:rPr>
           <m:t>r</m:t>
@@ -10128,7 +10339,8 @@
         <m:r>
           <w:rPr>
             <w:rFonts w:ascii="Cambria Math" w:eastAsiaTheme="minorEastAsia" w:hAnsi="Cambria Math"/>
-            <w:szCs w:val="20"/>
+            <w:sz w:val="18"/>
+            <w:szCs w:val="18"/>
             <w:lang w:val="en-GB"/>
           </w:rPr>
           <m:t xml:space="preserve"> </m:t>
@@ -10137,26 +10349,11 @@
       <w:r>
         <w:rPr>
           <w:rFonts w:eastAsiaTheme="minorEastAsia"/>
-          <w:szCs w:val="20"/>
-          <w:lang w:val="en-GB"/>
-        </w:rPr>
-        <w:t xml:space="preserve">is </w:t>
-      </w:r>
-      <w:r>
-        <w:rPr>
-          <w:rFonts w:eastAsiaTheme="minorEastAsia"/>
-          <w:szCs w:val="20"/>
-          <w:lang w:val="en-GB"/>
-        </w:rPr>
-        <w:t>distance resolution</w:t>
-      </w:r>
-      <w:r>
-        <w:rPr>
-          <w:rFonts w:eastAsiaTheme="minorEastAsia"/>
-          <w:szCs w:val="20"/>
-          <w:lang w:val="en-GB"/>
-        </w:rPr>
-        <w:t xml:space="preserve"> (m)</w:t>
+          <w:sz w:val="18"/>
+          <w:szCs w:val="18"/>
+          <w:lang w:val="en-GB"/>
+        </w:rPr>
+        <w:t>is distance resolution (m)</w:t>
       </w:r>
     </w:p>
     <w:p>
@@ -10168,7 +10365,8 @@
         </w:numPr>
         <w:rPr>
           <w:rFonts w:eastAsiaTheme="minorEastAsia"/>
-          <w:szCs w:val="20"/>
+          <w:sz w:val="18"/>
+          <w:szCs w:val="18"/>
           <w:lang w:val="en-GB"/>
         </w:rPr>
       </w:pPr>
@@ -10179,7 +10377,8 @@
           </m:rPr>
           <w:rPr>
             <w:rFonts w:ascii="Cambria Math" w:eastAsiaTheme="minorEastAsia" w:hAnsi="Cambria Math"/>
-            <w:szCs w:val="20"/>
+            <w:sz w:val="18"/>
+            <w:szCs w:val="18"/>
             <w:lang w:val="en-GB"/>
           </w:rPr>
           <m:t>c</m:t>
@@ -10190,7 +10389,8 @@
           <w:rFonts w:eastAsiaTheme="minorEastAsia"/>
           <w:b/>
           <w:bCs/>
-          <w:szCs w:val="20"/>
+          <w:sz w:val="18"/>
+          <w:szCs w:val="18"/>
           <w:lang w:val="en-GB"/>
         </w:rPr>
         <w:t xml:space="preserve"> </w:t>
@@ -10198,7 +10398,8 @@
       <w:r>
         <w:rPr>
           <w:rFonts w:eastAsiaTheme="minorEastAsia"/>
-          <w:szCs w:val="20"/>
+          <w:sz w:val="18"/>
+          <w:szCs w:val="18"/>
           <w:lang w:val="en-GB"/>
         </w:rPr>
         <w:t>is the speed of light (</w:t>
@@ -10207,7 +10408,8 @@
         <m:r>
           <w:rPr>
             <w:rFonts w:ascii="Cambria Math" w:eastAsiaTheme="minorEastAsia" w:hAnsi="Cambria Math"/>
-            <w:szCs w:val="20"/>
+            <w:sz w:val="18"/>
+            <w:szCs w:val="18"/>
             <w:lang w:val="en-GB"/>
           </w:rPr>
           <m:t>m.</m:t>
@@ -10218,7 +10420,8 @@
               <w:rPr>
                 <w:rFonts w:ascii="Cambria Math" w:eastAsiaTheme="minorEastAsia" w:hAnsi="Cambria Math"/>
                 <w:i/>
-                <w:szCs w:val="20"/>
+                <w:sz w:val="18"/>
+                <w:szCs w:val="18"/>
                 <w:lang w:val="en-GB"/>
               </w:rPr>
             </m:ctrlPr>
@@ -10227,7 +10430,8 @@
             <m:r>
               <w:rPr>
                 <w:rFonts w:ascii="Cambria Math" w:eastAsiaTheme="minorEastAsia" w:hAnsi="Cambria Math"/>
-                <w:szCs w:val="20"/>
+                <w:sz w:val="18"/>
+                <w:szCs w:val="18"/>
                 <w:lang w:val="en-GB"/>
               </w:rPr>
               <m:t>s</m:t>
@@ -10237,7 +10441,8 @@
             <m:r>
               <w:rPr>
                 <w:rFonts w:ascii="Cambria Math" w:eastAsiaTheme="minorEastAsia" w:hAnsi="Cambria Math"/>
-                <w:szCs w:val="20"/>
+                <w:sz w:val="18"/>
+                <w:szCs w:val="18"/>
                 <w:lang w:val="en-GB"/>
               </w:rPr>
               <m:t>-1</m:t>
@@ -10248,7 +10453,8 @@
       <w:r>
         <w:rPr>
           <w:rFonts w:eastAsiaTheme="minorEastAsia"/>
-          <w:szCs w:val="20"/>
+          <w:sz w:val="18"/>
+          <w:szCs w:val="18"/>
           <w:lang w:val="en-GB"/>
         </w:rPr>
         <w:t>)</w:t>
@@ -10263,7 +10469,8 @@
         </w:numPr>
         <w:rPr>
           <w:rFonts w:eastAsiaTheme="minorEastAsia"/>
-          <w:szCs w:val="20"/>
+          <w:sz w:val="18"/>
+          <w:szCs w:val="18"/>
           <w:lang w:val="en-GB"/>
         </w:rPr>
       </w:pPr>
@@ -10271,7 +10478,8 @@
         <m:r>
           <w:rPr>
             <w:rFonts w:ascii="Cambria Math" w:hAnsi="Cambria Math"/>
-            <w:szCs w:val="20"/>
+            <w:sz w:val="18"/>
+            <w:szCs w:val="18"/>
             <w:vertAlign w:val="subscript"/>
             <w:lang w:val="en-GB"/>
           </w:rPr>
@@ -10281,7 +10489,8 @@
       <w:r>
         <w:rPr>
           <w:rFonts w:eastAsiaTheme="minorEastAsia"/>
-          <w:szCs w:val="20"/>
+          <w:sz w:val="18"/>
+          <w:szCs w:val="18"/>
           <w:vertAlign w:val="subscript"/>
           <w:lang w:val="en-GB"/>
         </w:rPr>
@@ -10290,42 +10499,11 @@
       <w:r>
         <w:rPr>
           <w:rFonts w:eastAsiaTheme="minorEastAsia"/>
-          <w:szCs w:val="20"/>
-          <w:lang w:val="en-GB"/>
-        </w:rPr>
-        <w:t xml:space="preserve">is the </w:t>
-      </w:r>
-      <w:r>
-        <w:rPr>
-          <w:rFonts w:eastAsiaTheme="minorEastAsia"/>
-          <w:szCs w:val="20"/>
-          <w:lang w:val="en-GB"/>
-        </w:rPr>
-        <w:t>frequency range</w:t>
-      </w:r>
-      <w:r>
-        <w:rPr>
-          <w:rFonts w:eastAsiaTheme="minorEastAsia"/>
-          <w:szCs w:val="20"/>
-          <w:lang w:val="en-GB"/>
-        </w:rPr>
-        <w:t xml:space="preserve"> (</w:t>
-      </w:r>
-      <w:r>
-        <w:rPr>
-          <w:rFonts w:eastAsiaTheme="minorEastAsia"/>
-          <w:szCs w:val="20"/>
-          <w:lang w:val="en-GB"/>
-        </w:rPr>
-        <w:t>Hz</w:t>
-      </w:r>
-      <w:r>
-        <w:rPr>
-          <w:rFonts w:eastAsiaTheme="minorEastAsia"/>
-          <w:szCs w:val="20"/>
-          <w:lang w:val="en-GB"/>
-        </w:rPr>
-        <w:t>)</w:t>
+          <w:sz w:val="18"/>
+          <w:szCs w:val="18"/>
+          <w:lang w:val="en-GB"/>
+        </w:rPr>
+        <w:t>is the frequency range (Hz)</w:t>
       </w:r>
     </w:p>
     <w:p>
@@ -10784,7 +10962,6 @@
           <w:noProof/>
           <w:lang w:val="en-GB"/>
         </w:rPr>
-        <w:lastRenderedPageBreak/>
         <w:drawing>
           <wp:inline distT="0" distB="0" distL="0" distR="0" wp14:anchorId="0B16EF90" wp14:editId="342F5FFE">
             <wp:extent cx="2743200" cy="2699426"/>
@@ -11371,7 +11548,33 @@
         <w:rPr>
           <w:lang w:val="en-GB"/>
         </w:rPr>
-        <w:t xml:space="preserve">Radar imaging is often an ill-posed problem: the number of unknows is larger than the number of data. Conventional and common methods use data reformatting in the form of zero-padding to compensate and be able to apply inverse Fast Fourier Transform, giving </w:t>
+        <w:t xml:space="preserve">Radar imaging is often an ill-posed problem: the number of unknows is larger than the </w:t>
+      </w:r>
+      <w:proofErr w:type="gramStart"/>
+      <w:r>
+        <w:rPr>
+          <w:lang w:val="en-GB"/>
+        </w:rPr>
+        <w:t>number</w:t>
+      </w:r>
+      <w:proofErr w:type="gramEnd"/>
+      <w:r>
+        <w:rPr>
+          <w:lang w:val="en-GB"/>
+        </w:rPr>
+        <w:t xml:space="preserve"> of </w:t>
+      </w:r>
+      <w:r>
+        <w:rPr>
+          <w:lang w:val="en-GB"/>
+        </w:rPr>
+        <w:t>data</w:t>
+      </w:r>
+      <w:r>
+        <w:rPr>
+          <w:lang w:val="en-GB"/>
+        </w:rPr>
+        <w:t xml:space="preserve">. Conventional and common methods use data reformatting in the form of zero-padding to compensate and be able to apply inverse Fast Fourier Transform, giving </w:t>
       </w:r>
       <w:r>
         <w:rPr>
@@ -11413,6 +11616,9 @@
             <w:fldChar w:fldCharType="begin"/>
           </w:r>
           <w:r>
+            <w:rPr>
+              <w:lang w:val="en-US"/>
+            </w:rPr>
             <w:instrText xml:space="preserve"> CITATION Tho20 \l 1036 </w:instrText>
           </w:r>
           <w:r>
@@ -11506,6 +11712,7 @@
           <w:iCs/>
           <w:lang w:val="en-GB"/>
         </w:rPr>
+        <w:instrText xml:space="preserve"> \* MERGEFORMAT </w:instrText>
       </w:r>
       <w:r>
         <w:rPr>
@@ -11513,7 +11720,6 @@
           <w:iCs/>
           <w:lang w:val="en-GB"/>
         </w:rPr>
-        <w:instrText xml:space="preserve"> \* MERGEFORMAT </w:instrText>
       </w:r>
       <w:r>
         <w:rPr>
@@ -11608,17 +11814,7 @@
               <w:rFonts w:ascii="Cambria Math" w:hAnsi="Cambria Math"/>
               <w:lang w:val="en-GB"/>
             </w:rPr>
-            <m:t>H</m:t>
-          </m:r>
-          <m:r>
-            <m:rPr>
-              <m:sty m:val="b"/>
-            </m:rPr>
-            <w:rPr>
-              <w:rFonts w:ascii="Cambria Math" w:hAnsi="Cambria Math"/>
-              <w:lang w:val="en-GB"/>
-            </w:rPr>
-            <m:t>a + n</m:t>
+            <m:t>Ha + n</m:t>
           </m:r>
         </m:oMath>
       </m:oMathPara>
@@ -12232,10 +12428,12 @@
     </w:p>
     <w:p>
       <w:proofErr w:type="spellStart"/>
+      <w:proofErr w:type="gramStart"/>
       <w:r>
         <w:t>with</w:t>
       </w:r>
       <w:proofErr w:type="spellEnd"/>
+      <w:proofErr w:type="gramEnd"/>
     </w:p>
     <w:p>
       <w:pPr>
@@ -12257,7 +12455,7 @@
           <w:lang w:val="en-GB"/>
         </w:rPr>
         <w:drawing>
-          <wp:inline distT="0" distB="0" distL="0" distR="0" wp14:anchorId="5D8BEBF9" wp14:editId="6B13FA3C">
+          <wp:inline distT="0" distB="0" distL="0" distR="0" wp14:anchorId="5D8BEBF9" wp14:editId="5CF96988">
             <wp:extent cx="3391373" cy="619211"/>
             <wp:effectExtent l="0" t="0" r="0" b="9525"/>
             <wp:docPr id="10" name="Image 10" descr="Une image contenant texte, antenne&#10;&#10;Description générée automatiquement"/>
@@ -12548,36 +12746,478 @@
         </w:rPr>
         <w:t xml:space="preserve">The previous method ensured convergence thanks to the algorithms and </w:t>
       </w:r>
-    </w:p>
-    <w:p>
-      <w:pPr>
-        <w:rPr>
-          <w:lang w:val="en-GB"/>
-        </w:rPr>
-      </w:pPr>
-    </w:p>
-    <w:p>
-      <w:pPr>
-        <w:rPr>
-          <w:lang w:val="en-GB"/>
-        </w:rPr>
-      </w:pPr>
-    </w:p>
-    <w:p>
-      <w:pPr>
-        <w:rPr>
-          <w:lang w:val="en-GB"/>
-        </w:rPr>
-      </w:pPr>
-    </w:p>
-    <w:p>
-      <w:pPr>
-        <w:rPr>
-          <w:lang w:val="en-GB"/>
-        </w:rPr>
-      </w:pPr>
-    </w:p>
-    <w:bookmarkStart w:id="50" w:name="_Toc57913295" w:displacedByCustomXml="next"/>
+      <w:r>
+        <w:rPr>
+          <w:lang w:val="en-GB"/>
+        </w:rPr>
+        <w:t xml:space="preserve">criterions chosen. Here </w:t>
+      </w:r>
+      <w:proofErr w:type="gramStart"/>
+      <w:r>
+        <w:rPr>
+          <w:lang w:val="en-GB"/>
+        </w:rPr>
+        <w:t>is</w:t>
+      </w:r>
+      <w:proofErr w:type="gramEnd"/>
+      <w:r>
+        <w:rPr>
+          <w:lang w:val="en-GB"/>
+        </w:rPr>
+        <w:t xml:space="preserve"> how researchers compared SPRITE to other methods. </w:t>
+      </w:r>
+    </w:p>
+    <w:p>
+      <w:pPr>
+        <w:rPr>
+          <w:lang w:val="en-GB"/>
+        </w:rPr>
+      </w:pPr>
+    </w:p>
+    <w:p>
+      <w:pPr>
+        <w:rPr>
+          <w:lang w:val="en-GB"/>
+        </w:rPr>
+      </w:pPr>
+      <w:r>
+        <w:rPr>
+          <w:lang w:val="en-GB"/>
+        </w:rPr>
+        <w:t>In an anechoic chamber, a</w:t>
+      </w:r>
+      <w:r>
+        <w:rPr>
+          <w:lang w:val="en-GB"/>
+        </w:rPr>
+        <w:t xml:space="preserve"> metallic Perfectly Electrically Conducting (PEC) right circular cone</w:t>
+      </w:r>
+      <w:r>
+        <w:rPr>
+          <w:lang w:val="en-GB"/>
+        </w:rPr>
+        <w:t xml:space="preserve"> is placed, pointing towards the antenna, in a monostatic configuration.</w:t>
+      </w:r>
+      <w:r>
+        <w:rPr>
+          <w:lang w:val="en-GB"/>
+        </w:rPr>
+        <w:t xml:space="preserve"> On this cone are placed </w:t>
+      </w:r>
+      <w:r>
+        <w:rPr>
+          <w:lang w:val="en-GB"/>
+        </w:rPr>
+        <w:t>6</w:t>
+      </w:r>
+      <w:r>
+        <w:rPr>
+          <w:lang w:val="en-GB"/>
+        </w:rPr>
+        <w:t xml:space="preserve"> rounded patches, that will be the scatterers to detect and map. </w:t>
+      </w:r>
+    </w:p>
+    <w:p>
+      <w:pPr>
+        <w:jc w:val="center"/>
+        <w:rPr>
+          <w:lang w:val="en-GB"/>
+        </w:rPr>
+      </w:pPr>
+      <w:r>
+        <w:rPr>
+          <w:noProof/>
+          <w:lang w:val="en-GB"/>
+        </w:rPr>
+        <w:drawing>
+          <wp:inline distT="0" distB="0" distL="0" distR="0" wp14:anchorId="79E94185" wp14:editId="60BD14C5">
+            <wp:extent cx="3169920" cy="3623885"/>
+            <wp:effectExtent l="0" t="0" r="5080" b="0"/>
+            <wp:docPr id="15" name="Image 15"/>
+            <wp:cNvGraphicFramePr>
+              <a:graphicFrameLocks xmlns:a="http://schemas.openxmlformats.org/drawingml/2006/main" noChangeAspect="1"/>
+            </wp:cNvGraphicFramePr>
+            <a:graphic xmlns:a="http://schemas.openxmlformats.org/drawingml/2006/main">
+              <a:graphicData uri="http://schemas.openxmlformats.org/drawingml/2006/picture">
+                <pic:pic xmlns:pic="http://schemas.openxmlformats.org/drawingml/2006/picture">
+                  <pic:nvPicPr>
+                    <pic:cNvPr id="15" name="Image 15"/>
+                    <pic:cNvPicPr/>
+                  </pic:nvPicPr>
+                  <pic:blipFill>
+                    <a:blip r:embed="rId22" cstate="print">
+                      <a:extLst>
+                        <a:ext uri="{28A0092B-C50C-407E-A947-70E740481C1C}">
+                          <a14:useLocalDpi xmlns:a14="http://schemas.microsoft.com/office/drawing/2010/main" val="0"/>
+                        </a:ext>
+                      </a:extLst>
+                    </a:blip>
+                    <a:stretch>
+                      <a:fillRect/>
+                    </a:stretch>
+                  </pic:blipFill>
+                  <pic:spPr>
+                    <a:xfrm>
+                      <a:off x="0" y="0"/>
+                      <a:ext cx="3177597" cy="3632661"/>
+                    </a:xfrm>
+                    <a:prstGeom prst="rect">
+                      <a:avLst/>
+                    </a:prstGeom>
+                  </pic:spPr>
+                </pic:pic>
+              </a:graphicData>
+            </a:graphic>
+          </wp:inline>
+        </w:drawing>
+      </w:r>
+    </w:p>
+    <w:p>
+      <w:pPr>
+        <w:pStyle w:val="Lgende"/>
+        <w:jc w:val="center"/>
+        <w:rPr>
+          <w:lang w:val="en-GB"/>
+        </w:rPr>
+      </w:pPr>
+      <w:r>
+        <w:rPr>
+          <w:lang w:val="en-GB"/>
+        </w:rPr>
+        <w:t xml:space="preserve">Figure </w:t>
+      </w:r>
+      <w:r>
+        <w:rPr>
+          <w:lang w:val="en-GB"/>
+        </w:rPr>
+        <w:fldChar w:fldCharType="begin"/>
+      </w:r>
+      <w:r>
+        <w:rPr>
+          <w:lang w:val="en-GB"/>
+        </w:rPr>
+        <w:instrText xml:space="preserve"> SEQ Figure \* ARABIC </w:instrText>
+      </w:r>
+      <w:r>
+        <w:rPr>
+          <w:lang w:val="en-GB"/>
+        </w:rPr>
+        <w:fldChar w:fldCharType="separate"/>
+      </w:r>
+      <w:r>
+        <w:rPr>
+          <w:noProof/>
+          <w:lang w:val="en-GB"/>
+        </w:rPr>
+        <w:t>8</w:t>
+      </w:r>
+      <w:r>
+        <w:rPr>
+          <w:lang w:val="en-GB"/>
+        </w:rPr>
+        <w:fldChar w:fldCharType="end"/>
+      </w:r>
+      <w:r>
+        <w:rPr>
+          <w:lang w:val="en-GB"/>
+        </w:rPr>
+        <w:t xml:space="preserve"> - Picture of the cone / Simplified Schematics of the measurement acquisition</w:t>
+      </w:r>
+    </w:p>
+    <w:p>
+      <w:pPr>
+        <w:rPr>
+          <w:b/>
+          <w:bCs/>
+          <w:lang w:val="en-GB"/>
+        </w:rPr>
+      </w:pPr>
+    </w:p>
+    <w:p>
+      <w:pPr>
+        <w:jc w:val="center"/>
+        <w:rPr>
+          <w:lang w:val="en-GB"/>
+        </w:rPr>
+      </w:pPr>
+      <w:r>
+        <w:rPr>
+          <w:noProof/>
+          <w:lang w:val="en-GB"/>
+        </w:rPr>
+        <w:drawing>
+          <wp:inline distT="0" distB="0" distL="0" distR="0" wp14:anchorId="5E1900ED" wp14:editId="46AC1173">
+            <wp:extent cx="3381318" cy="3176337"/>
+            <wp:effectExtent l="0" t="0" r="0" b="0"/>
+            <wp:docPr id="16" name="Image 16"/>
+            <wp:cNvGraphicFramePr>
+              <a:graphicFrameLocks xmlns:a="http://schemas.openxmlformats.org/drawingml/2006/main" noChangeAspect="1"/>
+            </wp:cNvGraphicFramePr>
+            <a:graphic xmlns:a="http://schemas.openxmlformats.org/drawingml/2006/main">
+              <a:graphicData uri="http://schemas.openxmlformats.org/drawingml/2006/picture">
+                <pic:pic xmlns:pic="http://schemas.openxmlformats.org/drawingml/2006/picture">
+                  <pic:nvPicPr>
+                    <pic:cNvPr id="16" name="Image 16"/>
+                    <pic:cNvPicPr/>
+                  </pic:nvPicPr>
+                  <pic:blipFill>
+                    <a:blip r:embed="rId23" cstate="print">
+                      <a:extLst>
+                        <a:ext uri="{28A0092B-C50C-407E-A947-70E740481C1C}">
+                          <a14:useLocalDpi xmlns:a14="http://schemas.microsoft.com/office/drawing/2010/main" val="0"/>
+                        </a:ext>
+                      </a:extLst>
+                    </a:blip>
+                    <a:stretch>
+                      <a:fillRect/>
+                    </a:stretch>
+                  </pic:blipFill>
+                  <pic:spPr>
+                    <a:xfrm>
+                      <a:off x="0" y="0"/>
+                      <a:ext cx="3387410" cy="3182060"/>
+                    </a:xfrm>
+                    <a:prstGeom prst="rect">
+                      <a:avLst/>
+                    </a:prstGeom>
+                  </pic:spPr>
+                </pic:pic>
+              </a:graphicData>
+            </a:graphic>
+          </wp:inline>
+        </w:drawing>
+      </w:r>
+      <w:r>
+        <w:rPr>
+          <w:noProof/>
+          <w:lang w:val="en-GB"/>
+        </w:rPr>
+        <w:drawing>
+          <wp:inline distT="0" distB="0" distL="0" distR="0" wp14:anchorId="5309B41E" wp14:editId="6B394624">
+            <wp:extent cx="1731946" cy="3109280"/>
+            <wp:effectExtent l="0" t="0" r="0" b="2540"/>
+            <wp:docPr id="17" name="Image 17"/>
+            <wp:cNvGraphicFramePr>
+              <a:graphicFrameLocks xmlns:a="http://schemas.openxmlformats.org/drawingml/2006/main" noChangeAspect="1"/>
+            </wp:cNvGraphicFramePr>
+            <a:graphic xmlns:a="http://schemas.openxmlformats.org/drawingml/2006/main">
+              <a:graphicData uri="http://schemas.openxmlformats.org/drawingml/2006/picture">
+                <pic:pic xmlns:pic="http://schemas.openxmlformats.org/drawingml/2006/picture">
+                  <pic:nvPicPr>
+                    <pic:cNvPr id="17" name="Image 17"/>
+                    <pic:cNvPicPr/>
+                  </pic:nvPicPr>
+                  <pic:blipFill>
+                    <a:blip r:embed="rId24" cstate="print">
+                      <a:extLst>
+                        <a:ext uri="{28A0092B-C50C-407E-A947-70E740481C1C}">
+                          <a14:useLocalDpi xmlns:a14="http://schemas.microsoft.com/office/drawing/2010/main" val="0"/>
+                        </a:ext>
+                      </a:extLst>
+                    </a:blip>
+                    <a:stretch>
+                      <a:fillRect/>
+                    </a:stretch>
+                  </pic:blipFill>
+                  <pic:spPr>
+                    <a:xfrm>
+                      <a:off x="0" y="0"/>
+                      <a:ext cx="1743833" cy="3130620"/>
+                    </a:xfrm>
+                    <a:prstGeom prst="rect">
+                      <a:avLst/>
+                    </a:prstGeom>
+                  </pic:spPr>
+                </pic:pic>
+              </a:graphicData>
+            </a:graphic>
+          </wp:inline>
+        </w:drawing>
+      </w:r>
+    </w:p>
+    <w:p>
+      <w:pPr>
+        <w:rPr>
+          <w:lang w:val="en-GB"/>
+        </w:rPr>
+      </w:pPr>
+    </w:p>
+    <w:p>
+      <w:pPr>
+        <w:pStyle w:val="Lgende"/>
+        <w:jc w:val="center"/>
+        <w:rPr>
+          <w:lang w:val="en-GB"/>
+        </w:rPr>
+      </w:pPr>
+      <w:bookmarkStart w:id="50" w:name="_Ref57920950"/>
+      <w:r>
+        <w:rPr>
+          <w:lang w:val="en-GB"/>
+        </w:rPr>
+        <w:t xml:space="preserve">Figure </w:t>
+      </w:r>
+      <w:r>
+        <w:rPr>
+          <w:lang w:val="en-GB"/>
+        </w:rPr>
+        <w:fldChar w:fldCharType="begin"/>
+      </w:r>
+      <w:r>
+        <w:rPr>
+          <w:lang w:val="en-GB"/>
+        </w:rPr>
+        <w:instrText xml:space="preserve"> SEQ Figure \* ARABIC </w:instrText>
+      </w:r>
+      <w:r>
+        <w:rPr>
+          <w:lang w:val="en-GB"/>
+        </w:rPr>
+        <w:fldChar w:fldCharType="separate"/>
+      </w:r>
+      <w:r>
+        <w:rPr>
+          <w:noProof/>
+          <w:lang w:val="en-GB"/>
+        </w:rPr>
+        <w:t>9</w:t>
+      </w:r>
+      <w:r>
+        <w:rPr>
+          <w:lang w:val="en-GB"/>
+        </w:rPr>
+        <w:fldChar w:fldCharType="end"/>
+      </w:r>
+      <w:bookmarkEnd w:id="50"/>
+      <w:r>
+        <w:rPr>
+          <w:lang w:val="en-GB"/>
+        </w:rPr>
+        <w:t xml:space="preserve"> - (a) Classical Approach / (b) l1-regularisation / (c) SPRITE</w:t>
+      </w:r>
+    </w:p>
+    <w:p>
+      <w:pPr>
+        <w:rPr>
+          <w:lang w:val="en-GB"/>
+        </w:rPr>
+      </w:pPr>
+      <w:r>
+        <w:rPr>
+          <w:lang w:val="en-GB"/>
+        </w:rPr>
+        <w:t xml:space="preserve">A good result would be a 3D mapping of the scatter points and only those. According to </w:t>
+      </w:r>
+      <w:r>
+        <w:rPr>
+          <w:b/>
+          <w:bCs/>
+          <w:i/>
+          <w:iCs/>
+          <w:lang w:val="en-GB"/>
+        </w:rPr>
+        <w:fldChar w:fldCharType="begin"/>
+      </w:r>
+      <w:r>
+        <w:rPr>
+          <w:i/>
+          <w:iCs/>
+          <w:lang w:val="en-GB"/>
+        </w:rPr>
+        <w:instrText xml:space="preserve"> REF _Ref57920950 \h </w:instrText>
+      </w:r>
+      <w:r>
+        <w:rPr>
+          <w:b/>
+          <w:bCs/>
+          <w:i/>
+          <w:iCs/>
+          <w:lang w:val="en-GB"/>
+        </w:rPr>
+      </w:r>
+      <w:r>
+        <w:rPr>
+          <w:b/>
+          <w:bCs/>
+          <w:i/>
+          <w:iCs/>
+          <w:lang w:val="en-GB"/>
+        </w:rPr>
+        <w:instrText xml:space="preserve"> \* MERGEFORMAT </w:instrText>
+      </w:r>
+      <w:r>
+        <w:rPr>
+          <w:b/>
+          <w:bCs/>
+          <w:i/>
+          <w:iCs/>
+          <w:lang w:val="en-GB"/>
+        </w:rPr>
+        <w:fldChar w:fldCharType="separate"/>
+      </w:r>
+      <w:r>
+        <w:rPr>
+          <w:i/>
+          <w:iCs/>
+          <w:lang w:val="en-GB"/>
+        </w:rPr>
+        <w:t xml:space="preserve">Figure </w:t>
+      </w:r>
+      <w:r>
+        <w:rPr>
+          <w:i/>
+          <w:iCs/>
+          <w:noProof/>
+          <w:lang w:val="en-GB"/>
+        </w:rPr>
+        <w:t>9</w:t>
+      </w:r>
+      <w:r>
+        <w:rPr>
+          <w:b/>
+          <w:bCs/>
+          <w:i/>
+          <w:iCs/>
+          <w:lang w:val="en-GB"/>
+        </w:rPr>
+        <w:fldChar w:fldCharType="end"/>
+      </w:r>
+      <w:r>
+        <w:rPr>
+          <w:b/>
+          <w:bCs/>
+          <w:lang w:val="en-GB"/>
+        </w:rPr>
+        <w:t xml:space="preserve">, </w:t>
+      </w:r>
+      <w:r>
+        <w:rPr>
+          <w:lang w:val="en-GB"/>
+        </w:rPr>
+        <w:t xml:space="preserve">the classical approach does not bode well in this particular situation, with </w:t>
+      </w:r>
+      <w:r>
+        <w:rPr>
+          <w:lang w:val="en-GB"/>
+        </w:rPr>
+        <w:t xml:space="preserve">low power levels and noise everywhere. When looking at the l1-regularisation method, we can already see the benefits of a sparse approach. </w:t>
+      </w:r>
+    </w:p>
+    <w:p>
+      <w:pPr>
+        <w:rPr>
+          <w:lang w:val="en-GB"/>
+        </w:rPr>
+      </w:pPr>
+    </w:p>
+    <w:p>
+      <w:pPr>
+        <w:rPr>
+          <w:lang w:val="en-GB"/>
+        </w:rPr>
+      </w:pPr>
+    </w:p>
+    <w:bookmarkStart w:id="51" w:name="_Toc57913295" w:displacedByCustomXml="next"/>
     <w:sdt>
       <w:sdtPr>
         <w:rPr>
@@ -12614,7 +13254,7 @@
             </w:rPr>
             <w:t>Bibliography</w:t>
           </w:r>
-          <w:bookmarkEnd w:id="50"/>
+          <w:bookmarkEnd w:id="51"/>
         </w:p>
         <w:p>
           <w:pPr>

--- a/Status Report - Project 6.1 - Maxime BARRET.docx
+++ b/Status Report - Project 6.1 - Maxime BARRET.docx
@@ -204,7 +204,16 @@
                 <w:szCs w:val="36"/>
                 <w:lang w:val="en-GB"/>
               </w:rPr>
-              <w:t>RADAR</w:t>
+              <w:t>R</w:t>
+            </w:r>
+            <w:r>
+              <w:rPr>
+                <w:b/>
+                <w:sz w:val="36"/>
+                <w:szCs w:val="36"/>
+                <w:lang w:val="en-GB"/>
+              </w:rPr>
+              <w:t>adar</w:t>
             </w:r>
             <w:r>
               <w:rPr>
@@ -402,13 +411,6 @@
         </w:tc>
       </w:tr>
     </w:tbl>
-    <w:p>
-      <w:pPr>
-        <w:rPr>
-          <w:lang w:val="en-GB"/>
-        </w:rPr>
-      </w:pPr>
-    </w:p>
     <w:p>
       <w:pPr>
         <w:pStyle w:val="Titre1"/>
@@ -491,7 +493,7 @@
             </w:rPr>
             <w:fldChar w:fldCharType="separate"/>
           </w:r>
-          <w:hyperlink w:anchor="_Toc57913271" w:history="1">
+          <w:hyperlink w:anchor="_Toc57924733" w:history="1">
             <w:r>
               <w:rPr>
                 <w:rStyle w:val="Lienhypertexte"/>
@@ -519,7 +521,7 @@
                 <w:noProof/>
                 <w:webHidden/>
               </w:rPr>
-              <w:instrText xml:space="preserve"> PAGEREF _Toc57913271 \h </w:instrText>
+              <w:instrText xml:space="preserve"> PAGEREF _Toc57924733 \h </w:instrText>
             </w:r>
             <w:r>
               <w:rPr>
@@ -563,7 +565,7 @@
               <w:lang w:eastAsia="fr-FR"/>
             </w:rPr>
           </w:pPr>
-          <w:hyperlink w:anchor="_Toc57913272" w:history="1">
+          <w:hyperlink w:anchor="_Toc57924734" w:history="1">
             <w:r>
               <w:rPr>
                 <w:rStyle w:val="Lienhypertexte"/>
@@ -591,7 +593,7 @@
                 <w:noProof/>
                 <w:webHidden/>
               </w:rPr>
-              <w:instrText xml:space="preserve"> PAGEREF _Toc57913272 \h </w:instrText>
+              <w:instrText xml:space="preserve"> PAGEREF _Toc57924734 \h </w:instrText>
             </w:r>
             <w:r>
               <w:rPr>
@@ -635,7 +637,7 @@
               <w:lang w:eastAsia="fr-FR"/>
             </w:rPr>
           </w:pPr>
-          <w:hyperlink w:anchor="_Toc57913273" w:history="1">
+          <w:hyperlink w:anchor="_Toc57924735" w:history="1">
             <w:r>
               <w:rPr>
                 <w:rStyle w:val="Lienhypertexte"/>
@@ -663,7 +665,7 @@
                 <w:noProof/>
                 <w:webHidden/>
               </w:rPr>
-              <w:instrText xml:space="preserve"> PAGEREF _Toc57913273 \h </w:instrText>
+              <w:instrText xml:space="preserve"> PAGEREF _Toc57924735 \h </w:instrText>
             </w:r>
             <w:r>
               <w:rPr>
@@ -708,7 +710,7 @@
               <w:lang w:eastAsia="fr-FR"/>
             </w:rPr>
           </w:pPr>
-          <w:hyperlink w:anchor="_Toc57913274" w:history="1">
+          <w:hyperlink w:anchor="_Toc57924736" w:history="1">
             <w:r>
               <w:rPr>
                 <w:rStyle w:val="Lienhypertexte"/>
@@ -753,7 +755,7 @@
                 <w:noProof/>
                 <w:webHidden/>
               </w:rPr>
-              <w:instrText xml:space="preserve"> PAGEREF _Toc57913274 \h </w:instrText>
+              <w:instrText xml:space="preserve"> PAGEREF _Toc57924736 \h </w:instrText>
             </w:r>
             <w:r>
               <w:rPr>
@@ -798,7 +800,7 @@
               <w:lang w:eastAsia="fr-FR"/>
             </w:rPr>
           </w:pPr>
-          <w:hyperlink w:anchor="_Toc57913275" w:history="1">
+          <w:hyperlink w:anchor="_Toc57924737" w:history="1">
             <w:r>
               <w:rPr>
                 <w:rStyle w:val="Lienhypertexte"/>
@@ -843,7 +845,7 @@
                 <w:noProof/>
                 <w:webHidden/>
               </w:rPr>
-              <w:instrText xml:space="preserve"> PAGEREF _Toc57913275 \h </w:instrText>
+              <w:instrText xml:space="preserve"> PAGEREF _Toc57924737 \h </w:instrText>
             </w:r>
             <w:r>
               <w:rPr>
@@ -888,7 +890,7 @@
               <w:lang w:eastAsia="fr-FR"/>
             </w:rPr>
           </w:pPr>
-          <w:hyperlink w:anchor="_Toc57913276" w:history="1">
+          <w:hyperlink w:anchor="_Toc57924738" w:history="1">
             <w:r>
               <w:rPr>
                 <w:rStyle w:val="Lienhypertexte"/>
@@ -933,7 +935,7 @@
                 <w:noProof/>
                 <w:webHidden/>
               </w:rPr>
-              <w:instrText xml:space="preserve"> PAGEREF _Toc57913276 \h </w:instrText>
+              <w:instrText xml:space="preserve"> PAGEREF _Toc57924738 \h </w:instrText>
             </w:r>
             <w:r>
               <w:rPr>
@@ -978,7 +980,7 @@
               <w:lang w:eastAsia="fr-FR"/>
             </w:rPr>
           </w:pPr>
-          <w:hyperlink w:anchor="_Toc57913277" w:history="1">
+          <w:hyperlink w:anchor="_Toc57924739" w:history="1">
             <w:r>
               <w:rPr>
                 <w:rStyle w:val="Lienhypertexte"/>
@@ -1023,7 +1025,7 @@
                 <w:noProof/>
                 <w:webHidden/>
               </w:rPr>
-              <w:instrText xml:space="preserve"> PAGEREF _Toc57913277 \h </w:instrText>
+              <w:instrText xml:space="preserve"> PAGEREF _Toc57924739 \h </w:instrText>
             </w:r>
             <w:r>
               <w:rPr>
@@ -1043,7 +1045,7 @@
                 <w:noProof/>
                 <w:webHidden/>
               </w:rPr>
-              <w:t>5</w:t>
+              <w:t>4</w:t>
             </w:r>
             <w:r>
               <w:rPr>
@@ -1068,7 +1070,7 @@
               <w:lang w:eastAsia="fr-FR"/>
             </w:rPr>
           </w:pPr>
-          <w:hyperlink w:anchor="_Toc57913278" w:history="1">
+          <w:hyperlink w:anchor="_Toc57924740" w:history="1">
             <w:r>
               <w:rPr>
                 <w:rStyle w:val="Lienhypertexte"/>
@@ -1113,7 +1115,7 @@
                 <w:noProof/>
                 <w:webHidden/>
               </w:rPr>
-              <w:instrText xml:space="preserve"> PAGEREF _Toc57913278 \h </w:instrText>
+              <w:instrText xml:space="preserve"> PAGEREF _Toc57924740 \h </w:instrText>
             </w:r>
             <w:r>
               <w:rPr>
@@ -1158,7 +1160,7 @@
               <w:lang w:eastAsia="fr-FR"/>
             </w:rPr>
           </w:pPr>
-          <w:hyperlink w:anchor="_Toc57913279" w:history="1">
+          <w:hyperlink w:anchor="_Toc57924741" w:history="1">
             <w:r>
               <w:rPr>
                 <w:rStyle w:val="Lienhypertexte"/>
@@ -1203,7 +1205,7 @@
                 <w:noProof/>
                 <w:webHidden/>
               </w:rPr>
-              <w:instrText xml:space="preserve"> PAGEREF _Toc57913279 \h </w:instrText>
+              <w:instrText xml:space="preserve"> PAGEREF _Toc57924741 \h </w:instrText>
             </w:r>
             <w:r>
               <w:rPr>
@@ -1248,7 +1250,7 @@
               <w:lang w:eastAsia="fr-FR"/>
             </w:rPr>
           </w:pPr>
-          <w:hyperlink w:anchor="_Toc57913280" w:history="1">
+          <w:hyperlink w:anchor="_Toc57924742" w:history="1">
             <w:r>
               <w:rPr>
                 <w:rStyle w:val="Lienhypertexte"/>
@@ -1293,7 +1295,7 @@
                 <w:noProof/>
                 <w:webHidden/>
               </w:rPr>
-              <w:instrText xml:space="preserve"> PAGEREF _Toc57913280 \h </w:instrText>
+              <w:instrText xml:space="preserve"> PAGEREF _Toc57924742 \h </w:instrText>
             </w:r>
             <w:r>
               <w:rPr>
@@ -1338,7 +1340,7 @@
               <w:lang w:eastAsia="fr-FR"/>
             </w:rPr>
           </w:pPr>
-          <w:hyperlink w:anchor="_Toc57913281" w:history="1">
+          <w:hyperlink w:anchor="_Toc57924743" w:history="1">
             <w:r>
               <w:rPr>
                 <w:rStyle w:val="Lienhypertexte"/>
@@ -1383,7 +1385,7 @@
                 <w:noProof/>
                 <w:webHidden/>
               </w:rPr>
-              <w:instrText xml:space="preserve"> PAGEREF _Toc57913281 \h </w:instrText>
+              <w:instrText xml:space="preserve"> PAGEREF _Toc57924743 \h </w:instrText>
             </w:r>
             <w:r>
               <w:rPr>
@@ -1428,7 +1430,7 @@
               <w:lang w:eastAsia="fr-FR"/>
             </w:rPr>
           </w:pPr>
-          <w:hyperlink w:anchor="_Toc57913282" w:history="1">
+          <w:hyperlink w:anchor="_Toc57924744" w:history="1">
             <w:r>
               <w:rPr>
                 <w:rStyle w:val="Lienhypertexte"/>
@@ -1473,7 +1475,7 @@
                 <w:noProof/>
                 <w:webHidden/>
               </w:rPr>
-              <w:instrText xml:space="preserve"> PAGEREF _Toc57913282 \h </w:instrText>
+              <w:instrText xml:space="preserve"> PAGEREF _Toc57924744 \h </w:instrText>
             </w:r>
             <w:r>
               <w:rPr>
@@ -1518,7 +1520,7 @@
               <w:lang w:eastAsia="fr-FR"/>
             </w:rPr>
           </w:pPr>
-          <w:hyperlink w:anchor="_Toc57913283" w:history="1">
+          <w:hyperlink w:anchor="_Toc57924745" w:history="1">
             <w:r>
               <w:rPr>
                 <w:rStyle w:val="Lienhypertexte"/>
@@ -1563,7 +1565,7 @@
                 <w:noProof/>
                 <w:webHidden/>
               </w:rPr>
-              <w:instrText xml:space="preserve"> PAGEREF _Toc57913283 \h </w:instrText>
+              <w:instrText xml:space="preserve"> PAGEREF _Toc57924745 \h </w:instrText>
             </w:r>
             <w:r>
               <w:rPr>
@@ -1608,7 +1610,7 @@
               <w:lang w:eastAsia="fr-FR"/>
             </w:rPr>
           </w:pPr>
-          <w:hyperlink w:anchor="_Toc57913284" w:history="1">
+          <w:hyperlink w:anchor="_Toc57924746" w:history="1">
             <w:r>
               <w:rPr>
                 <w:rStyle w:val="Lienhypertexte"/>
@@ -1653,7 +1655,7 @@
                 <w:noProof/>
                 <w:webHidden/>
               </w:rPr>
-              <w:instrText xml:space="preserve"> PAGEREF _Toc57913284 \h </w:instrText>
+              <w:instrText xml:space="preserve"> PAGEREF _Toc57924746 \h </w:instrText>
             </w:r>
             <w:r>
               <w:rPr>
@@ -1698,7 +1700,7 @@
               <w:lang w:eastAsia="fr-FR"/>
             </w:rPr>
           </w:pPr>
-          <w:hyperlink w:anchor="_Toc57913285" w:history="1">
+          <w:hyperlink w:anchor="_Toc57924747" w:history="1">
             <w:r>
               <w:rPr>
                 <w:rStyle w:val="Lienhypertexte"/>
@@ -1743,7 +1745,7 @@
                 <w:noProof/>
                 <w:webHidden/>
               </w:rPr>
-              <w:instrText xml:space="preserve"> PAGEREF _Toc57913285 \h </w:instrText>
+              <w:instrText xml:space="preserve"> PAGEREF _Toc57924747 \h </w:instrText>
             </w:r>
             <w:r>
               <w:rPr>
@@ -1763,7 +1765,7 @@
                 <w:noProof/>
                 <w:webHidden/>
               </w:rPr>
-              <w:t>8</w:t>
+              <w:t>9</w:t>
             </w:r>
             <w:r>
               <w:rPr>
@@ -1788,7 +1790,7 @@
               <w:lang w:eastAsia="fr-FR"/>
             </w:rPr>
           </w:pPr>
-          <w:hyperlink w:anchor="_Toc57913286" w:history="1">
+          <w:hyperlink w:anchor="_Toc57924748" w:history="1">
             <w:r>
               <w:rPr>
                 <w:rStyle w:val="Lienhypertexte"/>
@@ -1833,7 +1835,7 @@
                 <w:noProof/>
                 <w:webHidden/>
               </w:rPr>
-              <w:instrText xml:space="preserve"> PAGEREF _Toc57913286 \h </w:instrText>
+              <w:instrText xml:space="preserve"> PAGEREF _Toc57924748 \h </w:instrText>
             </w:r>
             <w:r>
               <w:rPr>
@@ -1878,7 +1880,7 @@
               <w:lang w:eastAsia="fr-FR"/>
             </w:rPr>
           </w:pPr>
-          <w:hyperlink w:anchor="_Toc57913287" w:history="1">
+          <w:hyperlink w:anchor="_Toc57924749" w:history="1">
             <w:r>
               <w:rPr>
                 <w:rStyle w:val="Lienhypertexte"/>
@@ -1923,7 +1925,7 @@
                 <w:noProof/>
                 <w:webHidden/>
               </w:rPr>
-              <w:instrText xml:space="preserve"> PAGEREF _Toc57913287 \h </w:instrText>
+              <w:instrText xml:space="preserve"> PAGEREF _Toc57924749 \h </w:instrText>
             </w:r>
             <w:r>
               <w:rPr>
@@ -1943,7 +1945,7 @@
                 <w:noProof/>
                 <w:webHidden/>
               </w:rPr>
-              <w:t>9</w:t>
+              <w:t>10</w:t>
             </w:r>
             <w:r>
               <w:rPr>
@@ -1968,7 +1970,7 @@
               <w:lang w:eastAsia="fr-FR"/>
             </w:rPr>
           </w:pPr>
-          <w:hyperlink w:anchor="_Toc57913288" w:history="1">
+          <w:hyperlink w:anchor="_Toc57924750" w:history="1">
             <w:r>
               <w:rPr>
                 <w:rStyle w:val="Lienhypertexte"/>
@@ -2013,7 +2015,7 @@
                 <w:noProof/>
                 <w:webHidden/>
               </w:rPr>
-              <w:instrText xml:space="preserve"> PAGEREF _Toc57913288 \h </w:instrText>
+              <w:instrText xml:space="preserve"> PAGEREF _Toc57924750 \h </w:instrText>
             </w:r>
             <w:r>
               <w:rPr>
@@ -2058,7 +2060,7 @@
               <w:lang w:eastAsia="fr-FR"/>
             </w:rPr>
           </w:pPr>
-          <w:hyperlink w:anchor="_Toc57913289" w:history="1">
+          <w:hyperlink w:anchor="_Toc57924751" w:history="1">
             <w:r>
               <w:rPr>
                 <w:rStyle w:val="Lienhypertexte"/>
@@ -2103,7 +2105,7 @@
                 <w:noProof/>
                 <w:webHidden/>
               </w:rPr>
-              <w:instrText xml:space="preserve"> PAGEREF _Toc57913289 \h </w:instrText>
+              <w:instrText xml:space="preserve"> PAGEREF _Toc57924751 \h </w:instrText>
             </w:r>
             <w:r>
               <w:rPr>
@@ -2148,7 +2150,7 @@
               <w:lang w:eastAsia="fr-FR"/>
             </w:rPr>
           </w:pPr>
-          <w:hyperlink w:anchor="_Toc57913290" w:history="1">
+          <w:hyperlink w:anchor="_Toc57924752" w:history="1">
             <w:r>
               <w:rPr>
                 <w:rStyle w:val="Lienhypertexte"/>
@@ -2193,7 +2195,7 @@
                 <w:noProof/>
                 <w:webHidden/>
               </w:rPr>
-              <w:instrText xml:space="preserve"> PAGEREF _Toc57913290 \h </w:instrText>
+              <w:instrText xml:space="preserve"> PAGEREF _Toc57924752 \h </w:instrText>
             </w:r>
             <w:r>
               <w:rPr>
@@ -2238,7 +2240,7 @@
               <w:lang w:eastAsia="fr-FR"/>
             </w:rPr>
           </w:pPr>
-          <w:hyperlink w:anchor="_Toc57913291" w:history="1">
+          <w:hyperlink w:anchor="_Toc57924753" w:history="1">
             <w:r>
               <w:rPr>
                 <w:rStyle w:val="Lienhypertexte"/>
@@ -2283,7 +2285,7 @@
                 <w:noProof/>
                 <w:webHidden/>
               </w:rPr>
-              <w:instrText xml:space="preserve"> PAGEREF _Toc57913291 \h </w:instrText>
+              <w:instrText xml:space="preserve"> PAGEREF _Toc57924753 \h </w:instrText>
             </w:r>
             <w:r>
               <w:rPr>
@@ -2328,7 +2330,7 @@
               <w:lang w:eastAsia="fr-FR"/>
             </w:rPr>
           </w:pPr>
-          <w:hyperlink w:anchor="_Toc57913292" w:history="1">
+          <w:hyperlink w:anchor="_Toc57924754" w:history="1">
             <w:r>
               <w:rPr>
                 <w:rStyle w:val="Lienhypertexte"/>
@@ -2352,7 +2354,7 @@
                 <w:noProof/>
                 <w:lang w:val="en-GB"/>
               </w:rPr>
-              <w:t>Sparse Radar Imaging Technique</w:t>
+              <w:t>Sparse Radar Imaging TEchnique</w:t>
             </w:r>
             <w:r>
               <w:rPr>
@@ -2373,7 +2375,7 @@
                 <w:noProof/>
                 <w:webHidden/>
               </w:rPr>
-              <w:instrText xml:space="preserve"> PAGEREF _Toc57913292 \h </w:instrText>
+              <w:instrText xml:space="preserve"> PAGEREF _Toc57924754 \h </w:instrText>
             </w:r>
             <w:r>
               <w:rPr>
@@ -2418,7 +2420,7 @@
               <w:lang w:eastAsia="fr-FR"/>
             </w:rPr>
           </w:pPr>
-          <w:hyperlink w:anchor="_Toc57913293" w:history="1">
+          <w:hyperlink w:anchor="_Toc57924755" w:history="1">
             <w:r>
               <w:rPr>
                 <w:rStyle w:val="Lienhypertexte"/>
@@ -2463,7 +2465,7 @@
                 <w:noProof/>
                 <w:webHidden/>
               </w:rPr>
-              <w:instrText xml:space="preserve"> PAGEREF _Toc57913293 \h </w:instrText>
+              <w:instrText xml:space="preserve"> PAGEREF _Toc57924755 \h </w:instrText>
             </w:r>
             <w:r>
               <w:rPr>
@@ -2508,7 +2510,7 @@
               <w:lang w:eastAsia="fr-FR"/>
             </w:rPr>
           </w:pPr>
-          <w:hyperlink w:anchor="_Toc57913294" w:history="1">
+          <w:hyperlink w:anchor="_Toc57924756" w:history="1">
             <w:r>
               <w:rPr>
                 <w:rStyle w:val="Lienhypertexte"/>
@@ -2532,7 +2534,7 @@
                 <w:noProof/>
                 <w:lang w:val="en-GB"/>
               </w:rPr>
-              <w:t>SPRITE</w:t>
+              <w:t>Applying SPRITE</w:t>
             </w:r>
             <w:r>
               <w:rPr>
@@ -2553,7 +2555,7 @@
                 <w:noProof/>
                 <w:webHidden/>
               </w:rPr>
-              <w:instrText xml:space="preserve"> PAGEREF _Toc57913294 \h </w:instrText>
+              <w:instrText xml:space="preserve"> PAGEREF _Toc57924756 \h </w:instrText>
             </w:r>
             <w:r>
               <w:rPr>
@@ -2574,6 +2576,96 @@
                 <w:webHidden/>
               </w:rPr>
               <w:t>12</w:t>
+            </w:r>
+            <w:r>
+              <w:rPr>
+                <w:noProof/>
+                <w:webHidden/>
+              </w:rPr>
+              <w:fldChar w:fldCharType="end"/>
+            </w:r>
+          </w:hyperlink>
+        </w:p>
+        <w:p>
+          <w:pPr>
+            <w:pStyle w:val="TM2"/>
+            <w:tabs>
+              <w:tab w:val="left" w:pos="660"/>
+              <w:tab w:val="right" w:leader="dot" w:pos="9772"/>
+            </w:tabs>
+            <w:rPr>
+              <w:rFonts w:eastAsiaTheme="minorEastAsia"/>
+              <w:noProof/>
+              <w:sz w:val="22"/>
+              <w:lang w:eastAsia="fr-FR"/>
+            </w:rPr>
+          </w:pPr>
+          <w:hyperlink w:anchor="_Toc57924757" w:history="1">
+            <w:r>
+              <w:rPr>
+                <w:rStyle w:val="Lienhypertexte"/>
+                <w:noProof/>
+                <w:lang w:val="en-GB"/>
+              </w:rPr>
+              <w:t>3.</w:t>
+            </w:r>
+            <w:r>
+              <w:rPr>
+                <w:rFonts w:eastAsiaTheme="minorEastAsia"/>
+                <w:noProof/>
+                <w:sz w:val="22"/>
+                <w:lang w:eastAsia="fr-FR"/>
+              </w:rPr>
+              <w:tab/>
+            </w:r>
+            <w:r>
+              <w:rPr>
+                <w:rStyle w:val="Lienhypertexte"/>
+                <w:noProof/>
+                <w:lang w:val="en-GB"/>
+              </w:rPr>
+              <w:t>Results</w:t>
+            </w:r>
+            <w:r>
+              <w:rPr>
+                <w:noProof/>
+                <w:webHidden/>
+              </w:rPr>
+              <w:tab/>
+            </w:r>
+            <w:r>
+              <w:rPr>
+                <w:noProof/>
+                <w:webHidden/>
+              </w:rPr>
+              <w:fldChar w:fldCharType="begin"/>
+            </w:r>
+            <w:r>
+              <w:rPr>
+                <w:noProof/>
+                <w:webHidden/>
+              </w:rPr>
+              <w:instrText xml:space="preserve"> PAGEREF _Toc57924757 \h </w:instrText>
+            </w:r>
+            <w:r>
+              <w:rPr>
+                <w:noProof/>
+                <w:webHidden/>
+              </w:rPr>
+            </w:r>
+            <w:r>
+              <w:rPr>
+                <w:noProof/>
+                <w:webHidden/>
+              </w:rPr>
+              <w:fldChar w:fldCharType="separate"/>
+            </w:r>
+            <w:r>
+              <w:rPr>
+                <w:noProof/>
+                <w:webHidden/>
+              </w:rPr>
+              <w:t>13</w:t>
             </w:r>
             <w:r>
               <w:rPr>
@@ -2597,13 +2689,85 @@
               <w:lang w:eastAsia="fr-FR"/>
             </w:rPr>
           </w:pPr>
-          <w:hyperlink w:anchor="_Toc57913295" w:history="1">
+          <w:hyperlink w:anchor="_Toc57924758" w:history="1">
             <w:r>
               <w:rPr>
                 <w:rStyle w:val="Lienhypertexte"/>
                 <w:noProof/>
                 <w:lang w:val="en-GB"/>
               </w:rPr>
+              <w:t>Conclusion</w:t>
+            </w:r>
+            <w:r>
+              <w:rPr>
+                <w:noProof/>
+                <w:webHidden/>
+              </w:rPr>
+              <w:tab/>
+            </w:r>
+            <w:r>
+              <w:rPr>
+                <w:noProof/>
+                <w:webHidden/>
+              </w:rPr>
+              <w:fldChar w:fldCharType="begin"/>
+            </w:r>
+            <w:r>
+              <w:rPr>
+                <w:noProof/>
+                <w:webHidden/>
+              </w:rPr>
+              <w:instrText xml:space="preserve"> PAGEREF _Toc57924758 \h </w:instrText>
+            </w:r>
+            <w:r>
+              <w:rPr>
+                <w:noProof/>
+                <w:webHidden/>
+              </w:rPr>
+            </w:r>
+            <w:r>
+              <w:rPr>
+                <w:noProof/>
+                <w:webHidden/>
+              </w:rPr>
+              <w:fldChar w:fldCharType="separate"/>
+            </w:r>
+            <w:r>
+              <w:rPr>
+                <w:noProof/>
+                <w:webHidden/>
+              </w:rPr>
+              <w:t>14</w:t>
+            </w:r>
+            <w:r>
+              <w:rPr>
+                <w:noProof/>
+                <w:webHidden/>
+              </w:rPr>
+              <w:fldChar w:fldCharType="end"/>
+            </w:r>
+          </w:hyperlink>
+        </w:p>
+        <w:p>
+          <w:pPr>
+            <w:pStyle w:val="TM1"/>
+            <w:tabs>
+              <w:tab w:val="right" w:leader="dot" w:pos="9772"/>
+            </w:tabs>
+            <w:rPr>
+              <w:rFonts w:eastAsiaTheme="minorEastAsia"/>
+              <w:noProof/>
+              <w:sz w:val="22"/>
+              <w:lang w:eastAsia="fr-FR"/>
+            </w:rPr>
+          </w:pPr>
+          <w:hyperlink w:anchor="_Toc57924759" w:history="1">
+            <w:r>
+              <w:rPr>
+                <w:rStyle w:val="Lienhypertexte"/>
+                <w:noProof/>
+                <w:lang w:val="en-GB"/>
+              </w:rPr>
               <w:t>Bibliography</w:t>
             </w:r>
             <w:r>
@@ -2625,7 +2789,7 @@
                 <w:noProof/>
                 <w:webHidden/>
               </w:rPr>
-              <w:instrText xml:space="preserve"> PAGEREF _Toc57913295 \h </w:instrText>
+              <w:instrText xml:space="preserve"> PAGEREF _Toc57924759 \h </w:instrText>
             </w:r>
             <w:r>
               <w:rPr>
@@ -2645,7 +2809,7 @@
                 <w:noProof/>
                 <w:webHidden/>
               </w:rPr>
-              <w:t>13</w:t>
+              <w:t>14</w:t>
             </w:r>
             <w:r>
               <w:rPr>
@@ -2661,6 +2825,15 @@
             <w:rPr>
               <w:lang w:val="en-GB"/>
             </w:rPr>
+            <w:sectPr>
+              <w:headerReference w:type="default" r:id="rId11"/>
+              <w:footerReference w:type="default" r:id="rId12"/>
+              <w:pgSz w:w="11906" w:h="16838"/>
+              <w:pgMar w:top="1417" w:right="707" w:bottom="1417" w:left="1417" w:header="708" w:footer="708" w:gutter="0"/>
+              <w:cols w:space="708"/>
+              <w:titlePg/>
+              <w:docGrid w:linePitch="360"/>
+            </w:sectPr>
           </w:pPr>
           <w:r>
             <w:rPr>
@@ -2679,25 +2852,8 @@
         <w:rPr>
           <w:lang w:val="en-GB"/>
         </w:rPr>
-        <w:sectPr>
-          <w:headerReference w:type="default" r:id="rId11"/>
-          <w:footerReference w:type="default" r:id="rId12"/>
-          <w:pgSz w:w="11906" w:h="16838"/>
-          <w:pgMar w:top="1417" w:right="707" w:bottom="1417" w:left="1417" w:header="708" w:footer="708" w:gutter="0"/>
-          <w:cols w:space="708"/>
-          <w:titlePg/>
-          <w:docGrid w:linePitch="360"/>
-        </w:sectPr>
-      </w:pPr>
-    </w:p>
-    <w:p>
-      <w:pPr>
-        <w:pStyle w:val="Titre1"/>
-        <w:rPr>
-          <w:lang w:val="en-GB"/>
-        </w:rPr>
-      </w:pPr>
-      <w:bookmarkStart w:id="0" w:name="_Toc57913271"/>
+      </w:pPr>
+      <w:bookmarkStart w:id="0" w:name="_Toc57924733"/>
       <w:r>
         <w:rPr>
           <w:lang w:val="en-GB"/>
@@ -2745,7 +2901,7 @@
         </w:rPr>
         <w:fldChar w:fldCharType="separate"/>
       </w:r>
-      <w:hyperlink w:anchor="_Toc57915246" w:history="1">
+      <w:hyperlink w:anchor="_Toc57924347" w:history="1">
         <w:r>
           <w:rPr>
             <w:rStyle w:val="Lienhypertexte"/>
@@ -2773,7 +2929,622 @@
             <w:noProof/>
             <w:webHidden/>
           </w:rPr>
-          <w:instrText xml:space="preserve"> PAGEREF _Toc57915246 \h </w:instrText>
+          <w:instrText xml:space="preserve"> PAGEREF _Toc57924347 \h </w:instrText>
+        </w:r>
+        <w:r>
+          <w:rPr>
+            <w:noProof/>
+            <w:webHidden/>
+          </w:rPr>
+        </w:r>
+        <w:r>
+          <w:rPr>
+            <w:noProof/>
+            <w:webHidden/>
+          </w:rPr>
+          <w:fldChar w:fldCharType="separate"/>
+        </w:r>
+        <w:r>
+          <w:rPr>
+            <w:noProof/>
+            <w:webHidden/>
+          </w:rPr>
+          <w:t>5</w:t>
+        </w:r>
+        <w:r>
+          <w:rPr>
+            <w:noProof/>
+            <w:webHidden/>
+          </w:rPr>
+          <w:fldChar w:fldCharType="end"/>
+        </w:r>
+      </w:hyperlink>
+    </w:p>
+    <w:p>
+      <w:pPr>
+        <w:pStyle w:val="Tabledesillustrations"/>
+        <w:tabs>
+          <w:tab w:val="right" w:leader="dot" w:pos="9772"/>
+        </w:tabs>
+        <w:rPr>
+          <w:rFonts w:eastAsiaTheme="minorEastAsia"/>
+          <w:noProof/>
+          <w:sz w:val="22"/>
+          <w:lang w:eastAsia="fr-FR"/>
+        </w:rPr>
+      </w:pPr>
+      <w:hyperlink w:anchor="_Toc57924348" w:history="1">
+        <w:r>
+          <w:rPr>
+            <w:rStyle w:val="Lienhypertexte"/>
+            <w:noProof/>
+            <w:lang w:val="en-GB"/>
+          </w:rPr>
+          <w:t>Equation 2 - Radar Range Equation</w:t>
+        </w:r>
+        <w:r>
+          <w:rPr>
+            <w:noProof/>
+            <w:webHidden/>
+          </w:rPr>
+          <w:tab/>
+        </w:r>
+        <w:r>
+          <w:rPr>
+            <w:noProof/>
+            <w:webHidden/>
+          </w:rPr>
+          <w:fldChar w:fldCharType="begin"/>
+        </w:r>
+        <w:r>
+          <w:rPr>
+            <w:noProof/>
+            <w:webHidden/>
+          </w:rPr>
+          <w:instrText xml:space="preserve"> PAGEREF _Toc57924348 \h </w:instrText>
+        </w:r>
+        <w:r>
+          <w:rPr>
+            <w:noProof/>
+            <w:webHidden/>
+          </w:rPr>
+        </w:r>
+        <w:r>
+          <w:rPr>
+            <w:noProof/>
+            <w:webHidden/>
+          </w:rPr>
+          <w:fldChar w:fldCharType="separate"/>
+        </w:r>
+        <w:r>
+          <w:rPr>
+            <w:noProof/>
+            <w:webHidden/>
+          </w:rPr>
+          <w:t>5</w:t>
+        </w:r>
+        <w:r>
+          <w:rPr>
+            <w:noProof/>
+            <w:webHidden/>
+          </w:rPr>
+          <w:fldChar w:fldCharType="end"/>
+        </w:r>
+      </w:hyperlink>
+    </w:p>
+    <w:p>
+      <w:pPr>
+        <w:pStyle w:val="Tabledesillustrations"/>
+        <w:tabs>
+          <w:tab w:val="right" w:leader="dot" w:pos="9772"/>
+        </w:tabs>
+        <w:rPr>
+          <w:rFonts w:eastAsiaTheme="minorEastAsia"/>
+          <w:noProof/>
+          <w:sz w:val="22"/>
+          <w:lang w:eastAsia="fr-FR"/>
+        </w:rPr>
+      </w:pPr>
+      <w:hyperlink w:anchor="_Toc57924349" w:history="1">
+        <w:r>
+          <w:rPr>
+            <w:rStyle w:val="Lienhypertexte"/>
+            <w:noProof/>
+            <w:lang w:val="en-GB"/>
+          </w:rPr>
+          <w:t>Equation 3 - Radar Equation (Monostatic)</w:t>
+        </w:r>
+        <w:r>
+          <w:rPr>
+            <w:noProof/>
+            <w:webHidden/>
+          </w:rPr>
+          <w:tab/>
+        </w:r>
+        <w:r>
+          <w:rPr>
+            <w:noProof/>
+            <w:webHidden/>
+          </w:rPr>
+          <w:fldChar w:fldCharType="begin"/>
+        </w:r>
+        <w:r>
+          <w:rPr>
+            <w:noProof/>
+            <w:webHidden/>
+          </w:rPr>
+          <w:instrText xml:space="preserve"> PAGEREF _Toc57924349 \h </w:instrText>
+        </w:r>
+        <w:r>
+          <w:rPr>
+            <w:noProof/>
+            <w:webHidden/>
+          </w:rPr>
+        </w:r>
+        <w:r>
+          <w:rPr>
+            <w:noProof/>
+            <w:webHidden/>
+          </w:rPr>
+          <w:fldChar w:fldCharType="separate"/>
+        </w:r>
+        <w:r>
+          <w:rPr>
+            <w:noProof/>
+            <w:webHidden/>
+          </w:rPr>
+          <w:t>6</w:t>
+        </w:r>
+        <w:r>
+          <w:rPr>
+            <w:noProof/>
+            <w:webHidden/>
+          </w:rPr>
+          <w:fldChar w:fldCharType="end"/>
+        </w:r>
+      </w:hyperlink>
+    </w:p>
+    <w:p>
+      <w:pPr>
+        <w:pStyle w:val="Tabledesillustrations"/>
+        <w:tabs>
+          <w:tab w:val="right" w:leader="dot" w:pos="9772"/>
+        </w:tabs>
+        <w:rPr>
+          <w:rFonts w:eastAsiaTheme="minorEastAsia"/>
+          <w:noProof/>
+          <w:sz w:val="22"/>
+          <w:lang w:eastAsia="fr-FR"/>
+        </w:rPr>
+      </w:pPr>
+      <w:hyperlink w:anchor="_Toc57924350" w:history="1">
+        <w:r>
+          <w:rPr>
+            <w:rStyle w:val="Lienhypertexte"/>
+            <w:noProof/>
+            <w:lang w:val="en-GB"/>
+          </w:rPr>
+          <w:t>Equation 4 - Radar Equation (Bistatic)</w:t>
+        </w:r>
+        <w:r>
+          <w:rPr>
+            <w:noProof/>
+            <w:webHidden/>
+          </w:rPr>
+          <w:tab/>
+        </w:r>
+        <w:r>
+          <w:rPr>
+            <w:noProof/>
+            <w:webHidden/>
+          </w:rPr>
+          <w:fldChar w:fldCharType="begin"/>
+        </w:r>
+        <w:r>
+          <w:rPr>
+            <w:noProof/>
+            <w:webHidden/>
+          </w:rPr>
+          <w:instrText xml:space="preserve"> PAGEREF _Toc57924350 \h </w:instrText>
+        </w:r>
+        <w:r>
+          <w:rPr>
+            <w:noProof/>
+            <w:webHidden/>
+          </w:rPr>
+        </w:r>
+        <w:r>
+          <w:rPr>
+            <w:noProof/>
+            <w:webHidden/>
+          </w:rPr>
+          <w:fldChar w:fldCharType="separate"/>
+        </w:r>
+        <w:r>
+          <w:rPr>
+            <w:noProof/>
+            <w:webHidden/>
+          </w:rPr>
+          <w:t>6</w:t>
+        </w:r>
+        <w:r>
+          <w:rPr>
+            <w:noProof/>
+            <w:webHidden/>
+          </w:rPr>
+          <w:fldChar w:fldCharType="end"/>
+        </w:r>
+      </w:hyperlink>
+    </w:p>
+    <w:p>
+      <w:pPr>
+        <w:pStyle w:val="Tabledesillustrations"/>
+        <w:tabs>
+          <w:tab w:val="right" w:leader="dot" w:pos="9772"/>
+        </w:tabs>
+        <w:rPr>
+          <w:rFonts w:eastAsiaTheme="minorEastAsia"/>
+          <w:noProof/>
+          <w:sz w:val="22"/>
+          <w:lang w:eastAsia="fr-FR"/>
+        </w:rPr>
+      </w:pPr>
+      <w:hyperlink w:anchor="_Toc57924351" w:history="1">
+        <w:r>
+          <w:rPr>
+            <w:rStyle w:val="Lienhypertexte"/>
+            <w:noProof/>
+            <w:lang w:val="en-GB"/>
+          </w:rPr>
+          <w:t>Equation 5 - Radar Cross Section definition</w:t>
+        </w:r>
+        <w:r>
+          <w:rPr>
+            <w:noProof/>
+            <w:webHidden/>
+          </w:rPr>
+          <w:tab/>
+        </w:r>
+        <w:r>
+          <w:rPr>
+            <w:noProof/>
+            <w:webHidden/>
+          </w:rPr>
+          <w:fldChar w:fldCharType="begin"/>
+        </w:r>
+        <w:r>
+          <w:rPr>
+            <w:noProof/>
+            <w:webHidden/>
+          </w:rPr>
+          <w:instrText xml:space="preserve"> PAGEREF _Toc57924351 \h </w:instrText>
+        </w:r>
+        <w:r>
+          <w:rPr>
+            <w:noProof/>
+            <w:webHidden/>
+          </w:rPr>
+        </w:r>
+        <w:r>
+          <w:rPr>
+            <w:noProof/>
+            <w:webHidden/>
+          </w:rPr>
+          <w:fldChar w:fldCharType="separate"/>
+        </w:r>
+        <w:r>
+          <w:rPr>
+            <w:noProof/>
+            <w:webHidden/>
+          </w:rPr>
+          <w:t>6</w:t>
+        </w:r>
+        <w:r>
+          <w:rPr>
+            <w:noProof/>
+            <w:webHidden/>
+          </w:rPr>
+          <w:fldChar w:fldCharType="end"/>
+        </w:r>
+      </w:hyperlink>
+    </w:p>
+    <w:p>
+      <w:pPr>
+        <w:pStyle w:val="Tabledesillustrations"/>
+        <w:tabs>
+          <w:tab w:val="right" w:leader="dot" w:pos="9772"/>
+        </w:tabs>
+        <w:rPr>
+          <w:rFonts w:eastAsiaTheme="minorEastAsia"/>
+          <w:noProof/>
+          <w:sz w:val="22"/>
+          <w:lang w:eastAsia="fr-FR"/>
+        </w:rPr>
+      </w:pPr>
+      <w:hyperlink w:anchor="_Toc57924352" w:history="1">
+        <w:r>
+          <w:rPr>
+            <w:rStyle w:val="Lienhypertexte"/>
+            <w:noProof/>
+          </w:rPr>
+          <w:t>Equation 6 - Spatial Resolution</w:t>
+        </w:r>
+        <w:r>
+          <w:rPr>
+            <w:noProof/>
+            <w:webHidden/>
+          </w:rPr>
+          <w:tab/>
+        </w:r>
+        <w:r>
+          <w:rPr>
+            <w:noProof/>
+            <w:webHidden/>
+          </w:rPr>
+          <w:fldChar w:fldCharType="begin"/>
+        </w:r>
+        <w:r>
+          <w:rPr>
+            <w:noProof/>
+            <w:webHidden/>
+          </w:rPr>
+          <w:instrText xml:space="preserve"> PAGEREF _Toc57924352 \h </w:instrText>
+        </w:r>
+        <w:r>
+          <w:rPr>
+            <w:noProof/>
+            <w:webHidden/>
+          </w:rPr>
+        </w:r>
+        <w:r>
+          <w:rPr>
+            <w:noProof/>
+            <w:webHidden/>
+          </w:rPr>
+          <w:fldChar w:fldCharType="separate"/>
+        </w:r>
+        <w:r>
+          <w:rPr>
+            <w:noProof/>
+            <w:webHidden/>
+          </w:rPr>
+          <w:t>10</w:t>
+        </w:r>
+        <w:r>
+          <w:rPr>
+            <w:noProof/>
+            <w:webHidden/>
+          </w:rPr>
+          <w:fldChar w:fldCharType="end"/>
+        </w:r>
+      </w:hyperlink>
+    </w:p>
+    <w:p>
+      <w:pPr>
+        <w:pStyle w:val="Tabledesillustrations"/>
+        <w:tabs>
+          <w:tab w:val="right" w:leader="dot" w:pos="9772"/>
+        </w:tabs>
+        <w:rPr>
+          <w:rFonts w:eastAsiaTheme="minorEastAsia"/>
+          <w:noProof/>
+          <w:sz w:val="22"/>
+          <w:lang w:eastAsia="fr-FR"/>
+        </w:rPr>
+      </w:pPr>
+      <w:hyperlink w:anchor="_Toc57924353" w:history="1">
+        <w:r>
+          <w:rPr>
+            <w:rStyle w:val="Lienhypertexte"/>
+            <w:noProof/>
+            <w:lang w:val="en-GB"/>
+          </w:rPr>
+          <w:t>Equation 7 - Optimisation problem for estimated scattering map</w:t>
+        </w:r>
+        <w:r>
+          <w:rPr>
+            <w:noProof/>
+            <w:webHidden/>
+          </w:rPr>
+          <w:tab/>
+        </w:r>
+        <w:r>
+          <w:rPr>
+            <w:noProof/>
+            <w:webHidden/>
+          </w:rPr>
+          <w:fldChar w:fldCharType="begin"/>
+        </w:r>
+        <w:r>
+          <w:rPr>
+            <w:noProof/>
+            <w:webHidden/>
+          </w:rPr>
+          <w:instrText xml:space="preserve"> PAGEREF _Toc57924353 \h </w:instrText>
+        </w:r>
+        <w:r>
+          <w:rPr>
+            <w:noProof/>
+            <w:webHidden/>
+          </w:rPr>
+        </w:r>
+        <w:r>
+          <w:rPr>
+            <w:noProof/>
+            <w:webHidden/>
+          </w:rPr>
+          <w:fldChar w:fldCharType="separate"/>
+        </w:r>
+        <w:r>
+          <w:rPr>
+            <w:noProof/>
+            <w:webHidden/>
+          </w:rPr>
+          <w:t>12</w:t>
+        </w:r>
+        <w:r>
+          <w:rPr>
+            <w:noProof/>
+            <w:webHidden/>
+          </w:rPr>
+          <w:fldChar w:fldCharType="end"/>
+        </w:r>
+      </w:hyperlink>
+    </w:p>
+    <w:p>
+      <w:pPr>
+        <w:pStyle w:val="Tabledesillustrations"/>
+        <w:tabs>
+          <w:tab w:val="right" w:leader="dot" w:pos="9772"/>
+        </w:tabs>
+        <w:rPr>
+          <w:rFonts w:eastAsiaTheme="minorEastAsia"/>
+          <w:noProof/>
+          <w:sz w:val="22"/>
+          <w:lang w:eastAsia="fr-FR"/>
+        </w:rPr>
+      </w:pPr>
+      <w:hyperlink w:anchor="_Toc57924354" w:history="1">
+        <w:r>
+          <w:rPr>
+            <w:rStyle w:val="Lienhypertexte"/>
+            <w:noProof/>
+            <w:lang w:val="en-GB"/>
+          </w:rPr>
+          <w:t>Equation 8 - Optimisation Criterion</w:t>
+        </w:r>
+        <w:r>
+          <w:rPr>
+            <w:noProof/>
+            <w:webHidden/>
+          </w:rPr>
+          <w:tab/>
+        </w:r>
+        <w:r>
+          <w:rPr>
+            <w:noProof/>
+            <w:webHidden/>
+          </w:rPr>
+          <w:fldChar w:fldCharType="begin"/>
+        </w:r>
+        <w:r>
+          <w:rPr>
+            <w:noProof/>
+            <w:webHidden/>
+          </w:rPr>
+          <w:instrText xml:space="preserve"> PAGEREF _Toc57924354 \h </w:instrText>
+        </w:r>
+        <w:r>
+          <w:rPr>
+            <w:noProof/>
+            <w:webHidden/>
+          </w:rPr>
+        </w:r>
+        <w:r>
+          <w:rPr>
+            <w:noProof/>
+            <w:webHidden/>
+          </w:rPr>
+          <w:fldChar w:fldCharType="separate"/>
+        </w:r>
+        <w:r>
+          <w:rPr>
+            <w:noProof/>
+            <w:webHidden/>
+          </w:rPr>
+          <w:t>12</w:t>
+        </w:r>
+        <w:r>
+          <w:rPr>
+            <w:noProof/>
+            <w:webHidden/>
+          </w:rPr>
+          <w:fldChar w:fldCharType="end"/>
+        </w:r>
+      </w:hyperlink>
+    </w:p>
+    <w:p>
+      <w:pPr>
+        <w:pStyle w:val="Titre1"/>
+        <w:rPr>
+          <w:lang w:val="en-GB"/>
+        </w:rPr>
+      </w:pPr>
+      <w:r>
+        <w:rPr>
+          <w:lang w:val="en-GB"/>
+        </w:rPr>
+        <w:fldChar w:fldCharType="end"/>
+      </w:r>
+      <w:bookmarkStart w:id="1" w:name="_Toc57924734"/>
+      <w:r>
+        <w:rPr>
+          <w:lang w:val="en-GB"/>
+        </w:rPr>
+        <w:t>Illustration table</w:t>
+      </w:r>
+      <w:bookmarkEnd w:id="1"/>
+    </w:p>
+    <w:p>
+      <w:pPr>
+        <w:pStyle w:val="Tabledesillustrations"/>
+        <w:tabs>
+          <w:tab w:val="right" w:leader="dot" w:pos="9772"/>
+        </w:tabs>
+        <w:rPr>
+          <w:rFonts w:eastAsiaTheme="minorEastAsia"/>
+          <w:noProof/>
+          <w:sz w:val="22"/>
+          <w:lang w:eastAsia="fr-FR"/>
+        </w:rPr>
+      </w:pPr>
+      <w:r>
+        <w:rPr>
+          <w:lang w:val="en-GB"/>
+        </w:rPr>
+        <w:fldChar w:fldCharType="begin"/>
+      </w:r>
+      <w:r>
+        <w:rPr>
+          <w:lang w:val="en-GB"/>
+        </w:rPr>
+        <w:instrText xml:space="preserve"> TOC \h \z \c "Figure" </w:instrText>
+      </w:r>
+      <w:r>
+        <w:rPr>
+          <w:lang w:val="en-GB"/>
+        </w:rPr>
+        <w:fldChar w:fldCharType="separate"/>
+      </w:r>
+      <w:hyperlink w:anchor="_Toc57924337" w:history="1">
+        <w:r>
+          <w:rPr>
+            <w:rStyle w:val="Lienhypertexte"/>
+            <w:noProof/>
+            <w:lang w:val="en-GB"/>
+          </w:rPr>
+          <w:t>Figure 1 - Early german Warning Radar, Freya (1940)</w:t>
+        </w:r>
+        <w:r>
+          <w:rPr>
+            <w:noProof/>
+            <w:webHidden/>
+          </w:rPr>
+          <w:tab/>
+        </w:r>
+        <w:r>
+          <w:rPr>
+            <w:noProof/>
+            <w:webHidden/>
+          </w:rPr>
+          <w:fldChar w:fldCharType="begin"/>
+        </w:r>
+        <w:r>
+          <w:rPr>
+            <w:noProof/>
+            <w:webHidden/>
+          </w:rPr>
+          <w:instrText xml:space="preserve"> PAGEREF _Toc57924337 \h </w:instrText>
         </w:r>
         <w:r>
           <w:rPr>
@@ -2817,14 +3588,14 @@
           <w:lang w:eastAsia="fr-FR"/>
         </w:rPr>
       </w:pPr>
-      <w:hyperlink w:anchor="_Toc57915247" w:history="1">
+      <w:hyperlink w:anchor="_Toc57924338" w:history="1">
         <w:r>
           <w:rPr>
             <w:rStyle w:val="Lienhypertexte"/>
             <w:noProof/>
             <w:lang w:val="en-GB"/>
           </w:rPr>
-          <w:t>Equation 2 - Radar Range Equation</w:t>
+          <w:t>Figure 2 - Illustration of the wave trajectory [3]</w:t>
         </w:r>
         <w:r>
           <w:rPr>
@@ -2845,7 +3616,7 @@
             <w:noProof/>
             <w:webHidden/>
           </w:rPr>
-          <w:instrText xml:space="preserve"> PAGEREF _Toc57915247 \h </w:instrText>
+          <w:instrText xml:space="preserve"> PAGEREF _Toc57924338 \h </w:instrText>
         </w:r>
         <w:r>
           <w:rPr>
@@ -2889,14 +3660,14 @@
           <w:lang w:eastAsia="fr-FR"/>
         </w:rPr>
       </w:pPr>
-      <w:hyperlink w:anchor="_Toc57915248" w:history="1">
+      <w:hyperlink w:anchor="_Toc57924339" w:history="1">
         <w:r>
           <w:rPr>
             <w:rStyle w:val="Lienhypertexte"/>
             <w:noProof/>
             <w:lang w:val="en-GB"/>
           </w:rPr>
-          <w:t>Equation 3 - Radar Equation (Monostatic)</w:t>
+          <w:t>Figure 3 - Radar Cross Section diagram of a B-26 Bombardier – f = 3 GHz</w:t>
         </w:r>
         <w:r>
           <w:rPr>
@@ -2917,7 +3688,7 @@
             <w:noProof/>
             <w:webHidden/>
           </w:rPr>
-          <w:instrText xml:space="preserve"> PAGEREF _Toc57915248 \h </w:instrText>
+          <w:instrText xml:space="preserve"> PAGEREF _Toc57924339 \h </w:instrText>
         </w:r>
         <w:r>
           <w:rPr>
@@ -2937,7 +3708,7 @@
             <w:noProof/>
             <w:webHidden/>
           </w:rPr>
-          <w:t>6</w:t>
+          <w:t>7</w:t>
         </w:r>
         <w:r>
           <w:rPr>
@@ -2961,14 +3732,13 @@
           <w:lang w:eastAsia="fr-FR"/>
         </w:rPr>
       </w:pPr>
-      <w:hyperlink w:anchor="_Toc57915249" w:history="1">
+      <w:hyperlink w:anchor="_Toc57924340" w:history="1">
         <w:r>
           <w:rPr>
             <w:rStyle w:val="Lienhypertexte"/>
             <w:noProof/>
-            <w:lang w:val="en-GB"/>
           </w:rPr>
-          <w:t>Equation 4 - Radar Equation (Bistatic)</w:t>
+          <w:t>Figure 4 - Basic SAR operation</w:t>
         </w:r>
         <w:r>
           <w:rPr>
@@ -2989,7 +3759,7 @@
             <w:noProof/>
             <w:webHidden/>
           </w:rPr>
-          <w:instrText xml:space="preserve"> PAGEREF _Toc57915249 \h </w:instrText>
+          <w:instrText xml:space="preserve"> PAGEREF _Toc57924340 \h </w:instrText>
         </w:r>
         <w:r>
           <w:rPr>
@@ -3009,7 +3779,7 @@
             <w:noProof/>
             <w:webHidden/>
           </w:rPr>
-          <w:t>6</w:t>
+          <w:t>8</w:t>
         </w:r>
         <w:r>
           <w:rPr>
@@ -3033,14 +3803,14 @@
           <w:lang w:eastAsia="fr-FR"/>
         </w:rPr>
       </w:pPr>
-      <w:hyperlink w:anchor="_Toc57915250" w:history="1">
+      <w:hyperlink w:anchor="_Toc57924341" w:history="1">
         <w:r>
           <w:rPr>
             <w:rStyle w:val="Lienhypertexte"/>
             <w:noProof/>
             <w:lang w:val="en-GB"/>
           </w:rPr>
-          <w:t>Equation 5 - Radar Cross Section definition</w:t>
+          <w:t>Figure 5 - ISAR image of an airplane</w:t>
         </w:r>
         <w:r>
           <w:rPr>
@@ -3061,7 +3831,7 @@
             <w:noProof/>
             <w:webHidden/>
           </w:rPr>
-          <w:instrText xml:space="preserve"> PAGEREF _Toc57915250 \h </w:instrText>
+          <w:instrText xml:space="preserve"> PAGEREF _Toc57924341 \h </w:instrText>
         </w:r>
         <w:r>
           <w:rPr>
@@ -3081,7 +3851,7 @@
             <w:noProof/>
             <w:webHidden/>
           </w:rPr>
-          <w:t>6</w:t>
+          <w:t>8</w:t>
         </w:r>
         <w:r>
           <w:rPr>
@@ -3105,13 +3875,13 @@
           <w:lang w:eastAsia="fr-FR"/>
         </w:rPr>
       </w:pPr>
-      <w:hyperlink w:anchor="_Toc57915251" w:history="1">
+      <w:hyperlink w:anchor="_Toc57924342" w:history="1">
         <w:r>
           <w:rPr>
             <w:rStyle w:val="Lienhypertexte"/>
             <w:noProof/>
           </w:rPr>
-          <w:t>Equation 6 - Spatial Resolution</w:t>
+          <w:t>Figure 6 - SOLANGE anechoic chamber - DGA Maitrise de l’Information - Bruz</w:t>
         </w:r>
         <w:r>
           <w:rPr>
@@ -3132,7 +3902,79 @@
             <w:noProof/>
             <w:webHidden/>
           </w:rPr>
-          <w:instrText xml:space="preserve"> PAGEREF _Toc57915251 \h </w:instrText>
+          <w:instrText xml:space="preserve"> PAGEREF _Toc57924342 \h </w:instrText>
+        </w:r>
+        <w:r>
+          <w:rPr>
+            <w:noProof/>
+            <w:webHidden/>
+          </w:rPr>
+        </w:r>
+        <w:r>
+          <w:rPr>
+            <w:noProof/>
+            <w:webHidden/>
+          </w:rPr>
+          <w:fldChar w:fldCharType="separate"/>
+        </w:r>
+        <w:r>
+          <w:rPr>
+            <w:noProof/>
+            <w:webHidden/>
+          </w:rPr>
+          <w:t>9</w:t>
+        </w:r>
+        <w:r>
+          <w:rPr>
+            <w:noProof/>
+            <w:webHidden/>
+          </w:rPr>
+          <w:fldChar w:fldCharType="end"/>
+        </w:r>
+      </w:hyperlink>
+    </w:p>
+    <w:p>
+      <w:pPr>
+        <w:pStyle w:val="Tabledesillustrations"/>
+        <w:tabs>
+          <w:tab w:val="right" w:leader="dot" w:pos="9772"/>
+        </w:tabs>
+        <w:rPr>
+          <w:rFonts w:eastAsiaTheme="minorEastAsia"/>
+          <w:noProof/>
+          <w:sz w:val="22"/>
+          <w:lang w:eastAsia="fr-FR"/>
+        </w:rPr>
+      </w:pPr>
+      <w:hyperlink w:anchor="_Toc57924343" w:history="1">
+        <w:r>
+          <w:rPr>
+            <w:rStyle w:val="Lienhypertexte"/>
+            <w:noProof/>
+            <w:lang w:val="en-GB"/>
+          </w:rPr>
+          <w:t>Figure 7 - Simplified VNA measurement process</w:t>
+        </w:r>
+        <w:r>
+          <w:rPr>
+            <w:noProof/>
+            <w:webHidden/>
+          </w:rPr>
+          <w:tab/>
+        </w:r>
+        <w:r>
+          <w:rPr>
+            <w:noProof/>
+            <w:webHidden/>
+          </w:rPr>
+          <w:fldChar w:fldCharType="begin"/>
+        </w:r>
+        <w:r>
+          <w:rPr>
+            <w:noProof/>
+            <w:webHidden/>
+          </w:rPr>
+          <w:instrText xml:space="preserve"> PAGEREF _Toc57924343 \h </w:instrText>
         </w:r>
         <w:r>
           <w:rPr>
@@ -3176,14 +4018,14 @@
           <w:lang w:eastAsia="fr-FR"/>
         </w:rPr>
       </w:pPr>
-      <w:hyperlink w:anchor="_Toc57915252" w:history="1">
+      <w:hyperlink w:anchor="_Toc57924344" w:history="1">
         <w:r>
           <w:rPr>
             <w:rStyle w:val="Lienhypertexte"/>
             <w:noProof/>
             <w:lang w:val="en-GB"/>
           </w:rPr>
-          <w:t>Equation 7 - Optimisation problem for estimated scattering map</w:t>
+          <w:t>Figure 8 - Comparison of the measured electric field in an empty anechoic room and with a small metallic arrow  [9]</w:t>
         </w:r>
         <w:r>
           <w:rPr>
@@ -3204,621 +4046,7 @@
             <w:noProof/>
             <w:webHidden/>
           </w:rPr>
-          <w:instrText xml:space="preserve"> PAGEREF _Toc57915252 \h </w:instrText>
-        </w:r>
-        <w:r>
-          <w:rPr>
-            <w:noProof/>
-            <w:webHidden/>
-          </w:rPr>
-        </w:r>
-        <w:r>
-          <w:rPr>
-            <w:noProof/>
-            <w:webHidden/>
-          </w:rPr>
-          <w:fldChar w:fldCharType="separate"/>
-        </w:r>
-        <w:r>
-          <w:rPr>
-            <w:noProof/>
-            <w:webHidden/>
-          </w:rPr>
-          <w:t>12</w:t>
-        </w:r>
-        <w:r>
-          <w:rPr>
-            <w:noProof/>
-            <w:webHidden/>
-          </w:rPr>
-          <w:fldChar w:fldCharType="end"/>
-        </w:r>
-      </w:hyperlink>
-    </w:p>
-    <w:p>
-      <w:pPr>
-        <w:pStyle w:val="Tabledesillustrations"/>
-        <w:tabs>
-          <w:tab w:val="right" w:leader="dot" w:pos="9772"/>
-        </w:tabs>
-        <w:rPr>
-          <w:rFonts w:eastAsiaTheme="minorEastAsia"/>
-          <w:noProof/>
-          <w:sz w:val="22"/>
-          <w:lang w:eastAsia="fr-FR"/>
-        </w:rPr>
-      </w:pPr>
-      <w:hyperlink w:anchor="_Toc57915253" w:history="1">
-        <w:r>
-          <w:rPr>
-            <w:rStyle w:val="Lienhypertexte"/>
-            <w:noProof/>
-            <w:lang w:val="en-GB"/>
-          </w:rPr>
-          <w:t>Equation 8 - Optimisation Criterion</w:t>
-        </w:r>
-        <w:r>
-          <w:rPr>
-            <w:noProof/>
-            <w:webHidden/>
-          </w:rPr>
-          <w:tab/>
-        </w:r>
-        <w:r>
-          <w:rPr>
-            <w:noProof/>
-            <w:webHidden/>
-          </w:rPr>
-          <w:fldChar w:fldCharType="begin"/>
-        </w:r>
-        <w:r>
-          <w:rPr>
-            <w:noProof/>
-            <w:webHidden/>
-          </w:rPr>
-          <w:instrText xml:space="preserve"> PAGEREF _Toc57915253 \h </w:instrText>
-        </w:r>
-        <w:r>
-          <w:rPr>
-            <w:noProof/>
-            <w:webHidden/>
-          </w:rPr>
-        </w:r>
-        <w:r>
-          <w:rPr>
-            <w:noProof/>
-            <w:webHidden/>
-          </w:rPr>
-          <w:fldChar w:fldCharType="separate"/>
-        </w:r>
-        <w:r>
-          <w:rPr>
-            <w:noProof/>
-            <w:webHidden/>
-          </w:rPr>
-          <w:t>12</w:t>
-        </w:r>
-        <w:r>
-          <w:rPr>
-            <w:noProof/>
-            <w:webHidden/>
-          </w:rPr>
-          <w:fldChar w:fldCharType="end"/>
-        </w:r>
-      </w:hyperlink>
-    </w:p>
-    <w:p>
-      <w:pPr>
-        <w:pStyle w:val="Titre1"/>
-        <w:rPr>
-          <w:lang w:val="en-GB"/>
-        </w:rPr>
-      </w:pPr>
-      <w:r>
-        <w:rPr>
-          <w:lang w:val="en-GB"/>
-        </w:rPr>
-        <w:fldChar w:fldCharType="end"/>
-      </w:r>
-      <w:bookmarkStart w:id="1" w:name="_Toc57913272"/>
-      <w:r>
-        <w:rPr>
-          <w:lang w:val="en-GB"/>
-        </w:rPr>
-        <w:t>Illustration table</w:t>
-      </w:r>
-      <w:bookmarkEnd w:id="1"/>
-    </w:p>
-    <w:p>
-      <w:pPr>
-        <w:pStyle w:val="Tabledesillustrations"/>
-        <w:tabs>
-          <w:tab w:val="right" w:leader="dot" w:pos="9772"/>
-        </w:tabs>
-        <w:rPr>
-          <w:rFonts w:eastAsiaTheme="minorEastAsia"/>
-          <w:noProof/>
-          <w:sz w:val="22"/>
-          <w:lang w:eastAsia="fr-FR"/>
-        </w:rPr>
-      </w:pPr>
-      <w:r>
-        <w:rPr>
-          <w:lang w:val="en-GB"/>
-        </w:rPr>
-        <w:fldChar w:fldCharType="begin"/>
-      </w:r>
-      <w:r>
-        <w:rPr>
-          <w:lang w:val="en-GB"/>
-        </w:rPr>
-        <w:instrText xml:space="preserve"> TOC \h \z \c "Figure" </w:instrText>
-      </w:r>
-      <w:r>
-        <w:rPr>
-          <w:lang w:val="en-GB"/>
-        </w:rPr>
-        <w:fldChar w:fldCharType="separate"/>
-      </w:r>
-      <w:hyperlink w:anchor="_Toc57915239" w:history="1">
-        <w:r>
-          <w:rPr>
-            <w:rStyle w:val="Lienhypertexte"/>
-            <w:noProof/>
-            <w:lang w:val="en-GB"/>
-          </w:rPr>
-          <w:t>Figure 1 - Early german Warning Radar, Freya (1940)</w:t>
-        </w:r>
-        <w:r>
-          <w:rPr>
-            <w:noProof/>
-            <w:webHidden/>
-          </w:rPr>
-          <w:tab/>
-        </w:r>
-        <w:r>
-          <w:rPr>
-            <w:noProof/>
-            <w:webHidden/>
-          </w:rPr>
-          <w:fldChar w:fldCharType="begin"/>
-        </w:r>
-        <w:r>
-          <w:rPr>
-            <w:noProof/>
-            <w:webHidden/>
-          </w:rPr>
-          <w:instrText xml:space="preserve"> PAGEREF _Toc57915239 \h </w:instrText>
-        </w:r>
-        <w:r>
-          <w:rPr>
-            <w:noProof/>
-            <w:webHidden/>
-          </w:rPr>
-        </w:r>
-        <w:r>
-          <w:rPr>
-            <w:noProof/>
-            <w:webHidden/>
-          </w:rPr>
-          <w:fldChar w:fldCharType="separate"/>
-        </w:r>
-        <w:r>
-          <w:rPr>
-            <w:noProof/>
-            <w:webHidden/>
-          </w:rPr>
-          <w:t>4</w:t>
-        </w:r>
-        <w:r>
-          <w:rPr>
-            <w:noProof/>
-            <w:webHidden/>
-          </w:rPr>
-          <w:fldChar w:fldCharType="end"/>
-        </w:r>
-      </w:hyperlink>
-    </w:p>
-    <w:p>
-      <w:pPr>
-        <w:pStyle w:val="Tabledesillustrations"/>
-        <w:tabs>
-          <w:tab w:val="right" w:leader="dot" w:pos="9772"/>
-        </w:tabs>
-        <w:rPr>
-          <w:rFonts w:eastAsiaTheme="minorEastAsia"/>
-          <w:noProof/>
-          <w:sz w:val="22"/>
-          <w:lang w:eastAsia="fr-FR"/>
-        </w:rPr>
-      </w:pPr>
-      <w:hyperlink w:anchor="_Toc57915240" w:history="1">
-        <w:r>
-          <w:rPr>
-            <w:rStyle w:val="Lienhypertexte"/>
-            <w:noProof/>
-            <w:lang w:val="en-GB"/>
-          </w:rPr>
-          <w:t>Figure 2 - Illustration of the wave trajectory [3]</w:t>
-        </w:r>
-        <w:r>
-          <w:rPr>
-            <w:noProof/>
-            <w:webHidden/>
-          </w:rPr>
-          <w:tab/>
-        </w:r>
-        <w:r>
-          <w:rPr>
-            <w:noProof/>
-            <w:webHidden/>
-          </w:rPr>
-          <w:fldChar w:fldCharType="begin"/>
-        </w:r>
-        <w:r>
-          <w:rPr>
-            <w:noProof/>
-            <w:webHidden/>
-          </w:rPr>
-          <w:instrText xml:space="preserve"> PAGEREF _Toc57915240 \h </w:instrText>
-        </w:r>
-        <w:r>
-          <w:rPr>
-            <w:noProof/>
-            <w:webHidden/>
-          </w:rPr>
-        </w:r>
-        <w:r>
-          <w:rPr>
-            <w:noProof/>
-            <w:webHidden/>
-          </w:rPr>
-          <w:fldChar w:fldCharType="separate"/>
-        </w:r>
-        <w:r>
-          <w:rPr>
-            <w:noProof/>
-            <w:webHidden/>
-          </w:rPr>
-          <w:t>5</w:t>
-        </w:r>
-        <w:r>
-          <w:rPr>
-            <w:noProof/>
-            <w:webHidden/>
-          </w:rPr>
-          <w:fldChar w:fldCharType="end"/>
-        </w:r>
-      </w:hyperlink>
-    </w:p>
-    <w:p>
-      <w:pPr>
-        <w:pStyle w:val="Tabledesillustrations"/>
-        <w:tabs>
-          <w:tab w:val="right" w:leader="dot" w:pos="9772"/>
-        </w:tabs>
-        <w:rPr>
-          <w:rFonts w:eastAsiaTheme="minorEastAsia"/>
-          <w:noProof/>
-          <w:sz w:val="22"/>
-          <w:lang w:eastAsia="fr-FR"/>
-        </w:rPr>
-      </w:pPr>
-      <w:hyperlink w:anchor="_Toc57915241" w:history="1">
-        <w:r>
-          <w:rPr>
-            <w:rStyle w:val="Lienhypertexte"/>
-            <w:noProof/>
-            <w:lang w:val="en-GB"/>
-          </w:rPr>
-          <w:t>Figure 3 - Radar Cross Section diagram of a B-26 Bombardier – f = 3 GHz</w:t>
-        </w:r>
-        <w:r>
-          <w:rPr>
-            <w:noProof/>
-            <w:webHidden/>
-          </w:rPr>
-          <w:tab/>
-        </w:r>
-        <w:r>
-          <w:rPr>
-            <w:noProof/>
-            <w:webHidden/>
-          </w:rPr>
-          <w:fldChar w:fldCharType="begin"/>
-        </w:r>
-        <w:r>
-          <w:rPr>
-            <w:noProof/>
-            <w:webHidden/>
-          </w:rPr>
-          <w:instrText xml:space="preserve"> PAGEREF _Toc57915241 \h </w:instrText>
-        </w:r>
-        <w:r>
-          <w:rPr>
-            <w:noProof/>
-            <w:webHidden/>
-          </w:rPr>
-        </w:r>
-        <w:r>
-          <w:rPr>
-            <w:noProof/>
-            <w:webHidden/>
-          </w:rPr>
-          <w:fldChar w:fldCharType="separate"/>
-        </w:r>
-        <w:r>
-          <w:rPr>
-            <w:noProof/>
-            <w:webHidden/>
-          </w:rPr>
-          <w:t>7</w:t>
-        </w:r>
-        <w:r>
-          <w:rPr>
-            <w:noProof/>
-            <w:webHidden/>
-          </w:rPr>
-          <w:fldChar w:fldCharType="end"/>
-        </w:r>
-      </w:hyperlink>
-    </w:p>
-    <w:p>
-      <w:pPr>
-        <w:pStyle w:val="Tabledesillustrations"/>
-        <w:tabs>
-          <w:tab w:val="right" w:leader="dot" w:pos="9772"/>
-        </w:tabs>
-        <w:rPr>
-          <w:rFonts w:eastAsiaTheme="minorEastAsia"/>
-          <w:noProof/>
-          <w:sz w:val="22"/>
-          <w:lang w:eastAsia="fr-FR"/>
-        </w:rPr>
-      </w:pPr>
-      <w:hyperlink w:anchor="_Toc57915242" w:history="1">
-        <w:r>
-          <w:rPr>
-            <w:rStyle w:val="Lienhypertexte"/>
-            <w:noProof/>
-          </w:rPr>
-          <w:t>Figure 4 - Basic SAR operation</w:t>
-        </w:r>
-        <w:r>
-          <w:rPr>
-            <w:noProof/>
-            <w:webHidden/>
-          </w:rPr>
-          <w:tab/>
-        </w:r>
-        <w:r>
-          <w:rPr>
-            <w:noProof/>
-            <w:webHidden/>
-          </w:rPr>
-          <w:fldChar w:fldCharType="begin"/>
-        </w:r>
-        <w:r>
-          <w:rPr>
-            <w:noProof/>
-            <w:webHidden/>
-          </w:rPr>
-          <w:instrText xml:space="preserve"> PAGEREF _Toc57915242 \h </w:instrText>
-        </w:r>
-        <w:r>
-          <w:rPr>
-            <w:noProof/>
-            <w:webHidden/>
-          </w:rPr>
-        </w:r>
-        <w:r>
-          <w:rPr>
-            <w:noProof/>
-            <w:webHidden/>
-          </w:rPr>
-          <w:fldChar w:fldCharType="separate"/>
-        </w:r>
-        <w:r>
-          <w:rPr>
-            <w:noProof/>
-            <w:webHidden/>
-          </w:rPr>
-          <w:t>8</w:t>
-        </w:r>
-        <w:r>
-          <w:rPr>
-            <w:noProof/>
-            <w:webHidden/>
-          </w:rPr>
-          <w:fldChar w:fldCharType="end"/>
-        </w:r>
-      </w:hyperlink>
-    </w:p>
-    <w:p>
-      <w:pPr>
-        <w:pStyle w:val="Tabledesillustrations"/>
-        <w:tabs>
-          <w:tab w:val="right" w:leader="dot" w:pos="9772"/>
-        </w:tabs>
-        <w:rPr>
-          <w:rFonts w:eastAsiaTheme="minorEastAsia"/>
-          <w:noProof/>
-          <w:sz w:val="22"/>
-          <w:lang w:eastAsia="fr-FR"/>
-        </w:rPr>
-      </w:pPr>
-      <w:hyperlink w:anchor="_Toc57915243" w:history="1">
-        <w:r>
-          <w:rPr>
-            <w:rStyle w:val="Lienhypertexte"/>
-            <w:noProof/>
-          </w:rPr>
-          <w:t>Figure 5 - SOLANGE anechoic chamber - DGA Maitrise de l’Information - Bruz</w:t>
-        </w:r>
-        <w:r>
-          <w:rPr>
-            <w:noProof/>
-            <w:webHidden/>
-          </w:rPr>
-          <w:tab/>
-        </w:r>
-        <w:r>
-          <w:rPr>
-            <w:noProof/>
-            <w:webHidden/>
-          </w:rPr>
-          <w:fldChar w:fldCharType="begin"/>
-        </w:r>
-        <w:r>
-          <w:rPr>
-            <w:noProof/>
-            <w:webHidden/>
-          </w:rPr>
-          <w:instrText xml:space="preserve"> PAGEREF _Toc57915243 \h </w:instrText>
-        </w:r>
-        <w:r>
-          <w:rPr>
-            <w:noProof/>
-            <w:webHidden/>
-          </w:rPr>
-        </w:r>
-        <w:r>
-          <w:rPr>
-            <w:noProof/>
-            <w:webHidden/>
-          </w:rPr>
-          <w:fldChar w:fldCharType="separate"/>
-        </w:r>
-        <w:r>
-          <w:rPr>
-            <w:noProof/>
-            <w:webHidden/>
-          </w:rPr>
-          <w:t>9</w:t>
-        </w:r>
-        <w:r>
-          <w:rPr>
-            <w:noProof/>
-            <w:webHidden/>
-          </w:rPr>
-          <w:fldChar w:fldCharType="end"/>
-        </w:r>
-      </w:hyperlink>
-    </w:p>
-    <w:p>
-      <w:pPr>
-        <w:pStyle w:val="Tabledesillustrations"/>
-        <w:tabs>
-          <w:tab w:val="right" w:leader="dot" w:pos="9772"/>
-        </w:tabs>
-        <w:rPr>
-          <w:rFonts w:eastAsiaTheme="minorEastAsia"/>
-          <w:noProof/>
-          <w:sz w:val="22"/>
-          <w:lang w:eastAsia="fr-FR"/>
-        </w:rPr>
-      </w:pPr>
-      <w:hyperlink w:anchor="_Toc57915244" w:history="1">
-        <w:r>
-          <w:rPr>
-            <w:rStyle w:val="Lienhypertexte"/>
-            <w:noProof/>
-            <w:lang w:val="en-GB"/>
-          </w:rPr>
-          <w:t>Figure 6 - Simplified VNA measurement process</w:t>
-        </w:r>
-        <w:r>
-          <w:rPr>
-            <w:noProof/>
-            <w:webHidden/>
-          </w:rPr>
-          <w:tab/>
-        </w:r>
-        <w:r>
-          <w:rPr>
-            <w:noProof/>
-            <w:webHidden/>
-          </w:rPr>
-          <w:fldChar w:fldCharType="begin"/>
-        </w:r>
-        <w:r>
-          <w:rPr>
-            <w:noProof/>
-            <w:webHidden/>
-          </w:rPr>
-          <w:instrText xml:space="preserve"> PAGEREF _Toc57915244 \h </w:instrText>
-        </w:r>
-        <w:r>
-          <w:rPr>
-            <w:noProof/>
-            <w:webHidden/>
-          </w:rPr>
-        </w:r>
-        <w:r>
-          <w:rPr>
-            <w:noProof/>
-            <w:webHidden/>
-          </w:rPr>
-          <w:fldChar w:fldCharType="separate"/>
-        </w:r>
-        <w:r>
-          <w:rPr>
-            <w:noProof/>
-            <w:webHidden/>
-          </w:rPr>
-          <w:t>10</w:t>
-        </w:r>
-        <w:r>
-          <w:rPr>
-            <w:noProof/>
-            <w:webHidden/>
-          </w:rPr>
-          <w:fldChar w:fldCharType="end"/>
-        </w:r>
-      </w:hyperlink>
-    </w:p>
-    <w:p>
-      <w:pPr>
-        <w:pStyle w:val="Tabledesillustrations"/>
-        <w:tabs>
-          <w:tab w:val="right" w:leader="dot" w:pos="9772"/>
-        </w:tabs>
-        <w:rPr>
-          <w:rFonts w:eastAsiaTheme="minorEastAsia"/>
-          <w:noProof/>
-          <w:sz w:val="22"/>
-          <w:lang w:eastAsia="fr-FR"/>
-        </w:rPr>
-      </w:pPr>
-      <w:hyperlink w:anchor="_Toc57915245" w:history="1">
-        <w:r>
-          <w:rPr>
-            <w:rStyle w:val="Lienhypertexte"/>
-            <w:noProof/>
-            <w:lang w:val="en-GB"/>
-          </w:rPr>
-          <w:t>Figure 7 - Comparison of the measured electric field in an empty anechoic room and with a small metallic arrow  [6]</w:t>
-        </w:r>
-        <w:r>
-          <w:rPr>
-            <w:noProof/>
-            <w:webHidden/>
-          </w:rPr>
-          <w:tab/>
-        </w:r>
-        <w:r>
-          <w:rPr>
-            <w:noProof/>
-            <w:webHidden/>
-          </w:rPr>
-          <w:fldChar w:fldCharType="begin"/>
-        </w:r>
-        <w:r>
-          <w:rPr>
-            <w:noProof/>
-            <w:webHidden/>
-          </w:rPr>
-          <w:instrText xml:space="preserve"> PAGEREF _Toc57915245 \h </w:instrText>
+          <w:instrText xml:space="preserve"> PAGEREF _Toc57924344 \h </w:instrText>
         </w:r>
         <w:r>
           <w:rPr>
@@ -3851,6 +4079,150 @@
     </w:p>
     <w:p>
       <w:pPr>
+        <w:pStyle w:val="Tabledesillustrations"/>
+        <w:tabs>
+          <w:tab w:val="right" w:leader="dot" w:pos="9772"/>
+        </w:tabs>
+        <w:rPr>
+          <w:rFonts w:eastAsiaTheme="minorEastAsia"/>
+          <w:noProof/>
+          <w:sz w:val="22"/>
+          <w:lang w:eastAsia="fr-FR"/>
+        </w:rPr>
+      </w:pPr>
+      <w:hyperlink w:anchor="_Toc57924345" w:history="1">
+        <w:r>
+          <w:rPr>
+            <w:rStyle w:val="Lienhypertexte"/>
+            <w:noProof/>
+            <w:lang w:val="en-GB"/>
+          </w:rPr>
+          <w:t>Figure 9 - Picture of the cone / Simplified Schematics of the measurement acquisition</w:t>
+        </w:r>
+        <w:r>
+          <w:rPr>
+            <w:noProof/>
+            <w:webHidden/>
+          </w:rPr>
+          <w:tab/>
+        </w:r>
+        <w:r>
+          <w:rPr>
+            <w:noProof/>
+            <w:webHidden/>
+          </w:rPr>
+          <w:fldChar w:fldCharType="begin"/>
+        </w:r>
+        <w:r>
+          <w:rPr>
+            <w:noProof/>
+            <w:webHidden/>
+          </w:rPr>
+          <w:instrText xml:space="preserve"> PAGEREF _Toc57924345 \h </w:instrText>
+        </w:r>
+        <w:r>
+          <w:rPr>
+            <w:noProof/>
+            <w:webHidden/>
+          </w:rPr>
+        </w:r>
+        <w:r>
+          <w:rPr>
+            <w:noProof/>
+            <w:webHidden/>
+          </w:rPr>
+          <w:fldChar w:fldCharType="separate"/>
+        </w:r>
+        <w:r>
+          <w:rPr>
+            <w:noProof/>
+            <w:webHidden/>
+          </w:rPr>
+          <w:t>13</w:t>
+        </w:r>
+        <w:r>
+          <w:rPr>
+            <w:noProof/>
+            <w:webHidden/>
+          </w:rPr>
+          <w:fldChar w:fldCharType="end"/>
+        </w:r>
+      </w:hyperlink>
+    </w:p>
+    <w:p>
+      <w:pPr>
+        <w:pStyle w:val="Tabledesillustrations"/>
+        <w:tabs>
+          <w:tab w:val="right" w:leader="dot" w:pos="9772"/>
+        </w:tabs>
+        <w:rPr>
+          <w:rFonts w:eastAsiaTheme="minorEastAsia"/>
+          <w:noProof/>
+          <w:sz w:val="22"/>
+          <w:lang w:eastAsia="fr-FR"/>
+        </w:rPr>
+      </w:pPr>
+      <w:hyperlink w:anchor="_Toc57924346" w:history="1">
+        <w:r>
+          <w:rPr>
+            <w:rStyle w:val="Lienhypertexte"/>
+            <w:noProof/>
+            <w:lang w:val="en-GB"/>
+          </w:rPr>
+          <w:t>Figure 10 - (a) Classical Approach / (b) l1-regularisation / (c) SPRITE</w:t>
+        </w:r>
+        <w:r>
+          <w:rPr>
+            <w:noProof/>
+            <w:webHidden/>
+          </w:rPr>
+          <w:tab/>
+        </w:r>
+        <w:r>
+          <w:rPr>
+            <w:noProof/>
+            <w:webHidden/>
+          </w:rPr>
+          <w:fldChar w:fldCharType="begin"/>
+        </w:r>
+        <w:r>
+          <w:rPr>
+            <w:noProof/>
+            <w:webHidden/>
+          </w:rPr>
+          <w:instrText xml:space="preserve"> PAGEREF _Toc57924346 \h </w:instrText>
+        </w:r>
+        <w:r>
+          <w:rPr>
+            <w:noProof/>
+            <w:webHidden/>
+          </w:rPr>
+        </w:r>
+        <w:r>
+          <w:rPr>
+            <w:noProof/>
+            <w:webHidden/>
+          </w:rPr>
+          <w:fldChar w:fldCharType="separate"/>
+        </w:r>
+        <w:r>
+          <w:rPr>
+            <w:noProof/>
+            <w:webHidden/>
+          </w:rPr>
+          <w:t>13</w:t>
+        </w:r>
+        <w:r>
+          <w:rPr>
+            <w:noProof/>
+            <w:webHidden/>
+          </w:rPr>
+          <w:fldChar w:fldCharType="end"/>
+        </w:r>
+      </w:hyperlink>
+    </w:p>
+    <w:p>
+      <w:pPr>
         <w:rPr>
           <w:lang w:val="en-GB"/>
         </w:rPr>
@@ -3864,12 +4236,19 @@
     </w:p>
     <w:p>
       <w:pPr>
+        <w:rPr>
+          <w:lang w:val="en-GB"/>
+        </w:rPr>
+      </w:pPr>
+    </w:p>
+    <w:p>
+      <w:pPr>
         <w:pStyle w:val="Titre1"/>
         <w:rPr>
           <w:lang w:val="en-GB"/>
         </w:rPr>
       </w:pPr>
-      <w:bookmarkStart w:id="2" w:name="_Toc57913273"/>
+      <w:bookmarkStart w:id="2" w:name="_Toc57924735"/>
       <w:r>
         <w:rPr>
           <w:lang w:val="en-GB"/>
@@ -3986,6 +4365,7 @@
     </w:p>
     <w:p>
       <w:pPr>
+        <w:ind w:firstLine="360"/>
         <w:rPr>
           <w:lang w:val="en-GB"/>
         </w:rPr>
@@ -4187,13 +4567,19 @@
         <w:rPr>
           <w:lang w:val="en-GB"/>
         </w:rPr>
-        <w:t xml:space="preserve"> (SPRITE)</w:t>
-      </w:r>
-      <w:r>
-        <w:rPr>
-          <w:lang w:val="en-GB"/>
-        </w:rPr>
-        <w:t>, watered-down to 2D, that should give us better results</w:t>
+        <w:t xml:space="preserve"> (SPRITE</w:t>
+      </w:r>
+      <w:r>
+        <w:rPr>
+          <w:lang w:val="en-GB"/>
+        </w:rPr>
+        <w:t>)</w:t>
+      </w:r>
+      <w:r>
+        <w:rPr>
+          <w:lang w:val="en-GB"/>
+        </w:rPr>
+        <w:t xml:space="preserve"> that should give us better results</w:t>
       </w:r>
       <w:r>
         <w:rPr>
@@ -4291,11 +4677,12 @@
           <w:lang w:val="en-GB"/>
         </w:rPr>
       </w:pPr>
-      <w:bookmarkStart w:id="3" w:name="_Toc57913274"/>
-      <w:r>
-        <w:rPr>
-          <w:lang w:val="en-GB"/>
-        </w:rPr>
+      <w:bookmarkStart w:id="3" w:name="_Toc57924736"/>
+      <w:r>
+        <w:rPr>
+          <w:lang w:val="en-GB"/>
+        </w:rPr>
+        <w:lastRenderedPageBreak/>
         <w:t>Required notion</w:t>
       </w:r>
       <w:r>
@@ -4308,6 +4695,7 @@
     </w:p>
     <w:p>
       <w:pPr>
+        <w:ind w:firstLine="360"/>
         <w:rPr>
           <w:lang w:val="en-GB"/>
         </w:rPr>
@@ -4373,12 +4761,11 @@
       <w:bookmarkStart w:id="6" w:name="_Ref57036599"/>
       <w:bookmarkStart w:id="7" w:name="_Ref57036603"/>
       <w:bookmarkStart w:id="8" w:name="_Ref57036606"/>
-      <w:bookmarkStart w:id="9" w:name="_Toc57913275"/>
-      <w:r>
-        <w:rPr>
-          <w:lang w:val="en-GB"/>
-        </w:rPr>
-        <w:lastRenderedPageBreak/>
+      <w:bookmarkStart w:id="9" w:name="_Toc57924737"/>
+      <w:r>
+        <w:rPr>
+          <w:lang w:val="en-GB"/>
+        </w:rPr>
         <w:t>RADAR</w:t>
       </w:r>
       <w:bookmarkEnd w:id="4"/>
@@ -4390,7 +4777,6 @@
     </w:p>
     <w:p>
       <w:pPr>
-        <w:pStyle w:val="Titre3"/>
         <w:rPr>
           <w:lang w:val="en-GB"/>
         </w:rPr>
@@ -4407,7 +4793,7 @@
           <w:lang w:val="en-GB"/>
         </w:rPr>
       </w:pPr>
-      <w:bookmarkStart w:id="10" w:name="_Toc57913276"/>
+      <w:bookmarkStart w:id="10" w:name="_Toc57924738"/>
       <w:r>
         <w:rPr>
           <w:lang w:val="en-GB"/>
@@ -4545,21 +4931,7 @@
         <w:rPr>
           <w:lang w:val="en-GB"/>
         </w:rPr>
-        <w:t xml:space="preserve"> waves could be used to detect moving metallic objects. As time went by, numerous </w:t>
-      </w:r>
-      <w:proofErr w:type="gramStart"/>
-      <w:r>
-        <w:rPr>
-          <w:lang w:val="en-GB"/>
-        </w:rPr>
-        <w:t>application</w:t>
-      </w:r>
-      <w:proofErr w:type="gramEnd"/>
-      <w:r>
-        <w:rPr>
-          <w:lang w:val="en-GB"/>
-        </w:rPr>
-        <w:t xml:space="preserve"> came to be, and inventions such as the magnetron and the klystron allowed nations such as the United States, the United Kingdom, Germany, Japan and France to have Radars during World War II</w:t>
+        <w:t xml:space="preserve"> waves could be used to detect moving metallic objects. As time went by, numerous application came to be, and inventions such as the magnetron and the klystron allowed nations such as the United States, the United Kingdom, Germany, Japan and France to have Radars during World War II</w:t>
       </w:r>
       <w:r>
         <w:rPr>
@@ -4639,7 +5011,7 @@
           <w:lang w:val="en-GB"/>
         </w:rPr>
       </w:pPr>
-      <w:bookmarkStart w:id="11" w:name="_Toc57915239"/>
+      <w:bookmarkStart w:id="11" w:name="_Toc57924337"/>
       <w:r>
         <w:rPr>
           <w:lang w:val="en-GB"/>
@@ -4681,21 +5053,7 @@
         <w:rPr>
           <w:lang w:val="en-GB"/>
         </w:rPr>
-        <w:t xml:space="preserve"> - Early </w:t>
-      </w:r>
-      <w:proofErr w:type="spellStart"/>
-      <w:r>
-        <w:rPr>
-          <w:lang w:val="en-GB"/>
-        </w:rPr>
-        <w:t>german</w:t>
-      </w:r>
-      <w:proofErr w:type="spellEnd"/>
-      <w:r>
-        <w:rPr>
-          <w:lang w:val="en-GB"/>
-        </w:rPr>
-        <w:t xml:space="preserve"> Warning Radar, Freya (1940)</w:t>
+        <w:t xml:space="preserve"> - Early german Warning Radar, Freya (1940)</w:t>
       </w:r>
       <w:bookmarkEnd w:id="11"/>
     </w:p>
@@ -4761,7 +5119,7 @@
           <w:lang w:val="en-GB"/>
         </w:rPr>
       </w:pPr>
-      <w:bookmarkStart w:id="12" w:name="_Toc57913277"/>
+      <w:bookmarkStart w:id="12" w:name="_Toc57924739"/>
       <w:r>
         <w:rPr>
           <w:lang w:val="en-GB"/>
@@ -4787,7 +5145,14 @@
         <w:rPr>
           <w:lang w:val="en-GB"/>
         </w:rPr>
-        <w:t xml:space="preserve">Even though the calculations and equation can be complex, the basic principle of a Radar is quite simple to grasp. An antenna sends an EM wave in a certain direction: If the wave encounters an object, it will scatter and eventually bounce back for the antenna to receive. Knowing that an EM wave propagates at the speed of </w:t>
+        <w:t xml:space="preserve">Even though the calculations and equation can be complex, the basic principle of a Radar is quite simple to grasp. An antenna sends an EM wave in a certain direction: If the wave encounters an object, it will scatter and eventually bounce </w:t>
+      </w:r>
+      <w:r>
+        <w:rPr>
+          <w:lang w:val="en-GB"/>
+        </w:rPr>
+        <w:lastRenderedPageBreak/>
+        <w:t xml:space="preserve">back for the antenna to receive. Knowing that an EM wave propagates at the speed of </w:t>
       </w:r>
       <w:r>
         <w:rPr>
@@ -4877,7 +5242,7 @@
           <w:lang w:val="en-GB"/>
         </w:rPr>
       </w:pPr>
-      <w:bookmarkStart w:id="13" w:name="_Toc57915246"/>
+      <w:bookmarkStart w:id="13" w:name="_Toc57924347"/>
       <w:r>
         <w:rPr>
           <w:lang w:val="en-GB"/>
@@ -4937,7 +5302,6 @@
           <w:rFonts w:eastAsiaTheme="minorEastAsia"/>
           <w:lang w:val="en-GB"/>
         </w:rPr>
-        <w:lastRenderedPageBreak/>
         <w:t xml:space="preserve">Where </w:t>
       </w:r>
     </w:p>
@@ -5161,9 +5525,9 @@
           <w:lang w:val="en-GB"/>
         </w:rPr>
         <w:drawing>
-          <wp:inline distT="0" distB="0" distL="0" distR="0" wp14:anchorId="2BB3AFB0" wp14:editId="1114BD9B">
-            <wp:extent cx="5645423" cy="2822713"/>
-            <wp:effectExtent l="0" t="0" r="0" b="0"/>
+          <wp:inline distT="0" distB="0" distL="0" distR="0" wp14:anchorId="2BB3AFB0" wp14:editId="1C515FFE">
+            <wp:extent cx="5391509" cy="2695755"/>
+            <wp:effectExtent l="0" t="0" r="0" b="9525"/>
             <wp:docPr id="7" name="Image 7" descr="Une image contenant eau, neige, table, skiant&#10;&#10;Description générée automatiquement"/>
             <wp:cNvGraphicFramePr>
               <a:graphicFrameLocks xmlns:a="http://schemas.openxmlformats.org/drawingml/2006/main" noChangeAspect="1"/>
@@ -5190,7 +5554,7 @@
                   <pic:spPr>
                     <a:xfrm>
                       <a:off x="0" y="0"/>
-                      <a:ext cx="5663276" cy="2831639"/>
+                      <a:ext cx="5391509" cy="2695755"/>
                     </a:xfrm>
                     <a:prstGeom prst="rect">
                       <a:avLst/>
@@ -5212,7 +5576,7 @@
           <w:lang w:val="en-GB"/>
         </w:rPr>
       </w:pPr>
-      <w:bookmarkStart w:id="14" w:name="_Toc57915240"/>
+      <w:bookmarkStart w:id="14" w:name="_Toc57924338"/>
       <w:r>
         <w:rPr>
           <w:lang w:val="en-GB"/>
@@ -5397,7 +5761,7 @@
           <w:lang w:val="en-GB"/>
         </w:rPr>
       </w:pPr>
-      <w:bookmarkStart w:id="15" w:name="_Toc57913278"/>
+      <w:bookmarkStart w:id="15" w:name="_Toc57924740"/>
       <w:r>
         <w:rPr>
           <w:rFonts w:eastAsiaTheme="minorEastAsia"/>
@@ -5543,14 +5907,6 @@
         </w:rPr>
         <w:t>)</w:t>
       </w:r>
-    </w:p>
-    <w:p>
-      <w:pPr>
-        <w:rPr>
-          <w:rFonts w:eastAsiaTheme="minorEastAsia"/>
-          <w:lang w:val="en-GB"/>
-        </w:rPr>
-      </w:pPr>
     </w:p>
     <w:p>
       <w:pPr>
@@ -5855,7 +6211,7 @@
           <w:lang w:val="en-GB"/>
         </w:rPr>
       </w:pPr>
-      <w:bookmarkStart w:id="16" w:name="_Toc57915247"/>
+      <w:bookmarkStart w:id="16" w:name="_Toc57924348"/>
       <w:r>
         <w:rPr>
           <w:lang w:val="en-GB"/>
@@ -6271,14 +6627,6 @@
         </w:rPr>
         <w:t xml:space="preserve">characterise the loss due to background effect and the propagation medium </w:t>
       </w:r>
-    </w:p>
-    <w:p>
-      <w:pPr>
-        <w:rPr>
-          <w:rFonts w:eastAsiaTheme="minorEastAsia"/>
-          <w:lang w:val="en-GB"/>
-        </w:rPr>
-      </w:pPr>
     </w:p>
     <w:p>
       <w:pPr>
@@ -6607,7 +6955,7 @@
       </w:pPr>
       <w:bookmarkStart w:id="17" w:name="_Ref56959132"/>
       <w:bookmarkStart w:id="18" w:name="_Ref56959094"/>
-      <w:bookmarkStart w:id="19" w:name="_Toc57915248"/>
+      <w:bookmarkStart w:id="19" w:name="_Toc57924349"/>
       <w:r>
         <w:rPr>
           <w:lang w:val="en-GB"/>
@@ -7304,7 +7652,7 @@
           <w:lang w:val="en-GB"/>
         </w:rPr>
       </w:pPr>
-      <w:bookmarkStart w:id="20" w:name="_Toc57915249"/>
+      <w:bookmarkStart w:id="20" w:name="_Toc57924350"/>
       <w:r>
         <w:rPr>
           <w:lang w:val="en-GB"/>
@@ -7652,6 +8000,19 @@
     </w:p>
     <w:p>
       <w:pPr>
+        <w:pStyle w:val="Paragraphedeliste"/>
+        <w:ind w:left="4260"/>
+        <w:rPr>
+          <w:rFonts w:eastAsiaTheme="minorEastAsia"/>
+          <w:bCs/>
+          <w:sz w:val="18"/>
+          <w:szCs w:val="18"/>
+          <w:lang w:val="en-GB"/>
+        </w:rPr>
+      </w:pPr>
+    </w:p>
+    <w:p>
+      <w:pPr>
         <w:pStyle w:val="Titre2"/>
         <w:numPr>
           <w:ilvl w:val="0"/>
@@ -7661,7 +8022,7 @@
           <w:lang w:val="en-GB"/>
         </w:rPr>
       </w:pPr>
-      <w:bookmarkStart w:id="21" w:name="_Toc57913279"/>
+      <w:bookmarkStart w:id="21" w:name="_Toc57924741"/>
       <w:r>
         <w:rPr>
           <w:lang w:val="en-GB"/>
@@ -7913,7 +8274,7 @@
           <w:lang w:val="en-GB"/>
         </w:rPr>
       </w:pPr>
-      <w:bookmarkStart w:id="22" w:name="_Toc57915250"/>
+      <w:bookmarkStart w:id="22" w:name="_Toc57924351"/>
       <w:r>
         <w:rPr>
           <w:lang w:val="en-GB"/>
@@ -8336,9 +8697,9 @@
         </w:rPr>
         <w:lastRenderedPageBreak/>
         <w:drawing>
-          <wp:inline distT="0" distB="0" distL="0" distR="0" wp14:anchorId="6A9E0C31" wp14:editId="320BD8B6">
-            <wp:extent cx="3669782" cy="3611632"/>
-            <wp:effectExtent l="0" t="0" r="635" b="0"/>
+          <wp:inline distT="0" distB="0" distL="0" distR="0" wp14:anchorId="6A9E0C31" wp14:editId="3ACB77CF">
+            <wp:extent cx="2366635" cy="2329132"/>
+            <wp:effectExtent l="0" t="0" r="0" b="0"/>
             <wp:docPr id="8" name="Image 8" descr="Une image contenant extérieur, neige, tour, signe&#10;&#10;Description générée automatiquement"/>
             <wp:cNvGraphicFramePr>
               <a:graphicFrameLocks xmlns:a="http://schemas.openxmlformats.org/drawingml/2006/main" noChangeAspect="1"/>
@@ -8365,7 +8726,7 @@
                   <pic:spPr>
                     <a:xfrm>
                       <a:off x="0" y="0"/>
-                      <a:ext cx="3692642" cy="3634129"/>
+                      <a:ext cx="2414104" cy="2375848"/>
                     </a:xfrm>
                     <a:prstGeom prst="rect">
                       <a:avLst/>
@@ -8387,7 +8748,7 @@
           <w:lang w:val="en-GB"/>
         </w:rPr>
       </w:pPr>
-      <w:bookmarkStart w:id="23" w:name="_Toc57915241"/>
+      <w:bookmarkStart w:id="23" w:name="_Toc57924339"/>
       <w:r>
         <w:rPr>
           <w:lang w:val="en-GB"/>
@@ -8444,7 +8805,6 @@
     <w:p>
       <w:pPr>
         <w:rPr>
-          <w:rFonts w:eastAsiaTheme="minorEastAsia"/>
           <w:lang w:val="en-GB"/>
         </w:rPr>
       </w:pPr>
@@ -8556,6 +8916,14 @@
     </w:p>
     <w:p>
       <w:pPr>
+        <w:rPr>
+          <w:rFonts w:eastAsiaTheme="minorEastAsia"/>
+          <w:lang w:val="en-GB"/>
+        </w:rPr>
+      </w:pPr>
+    </w:p>
+    <w:p>
+      <w:pPr>
         <w:pStyle w:val="Titre2"/>
         <w:numPr>
           <w:ilvl w:val="0"/>
@@ -8565,7 +8933,7 @@
           <w:lang w:val="en-GB"/>
         </w:rPr>
       </w:pPr>
-      <w:bookmarkStart w:id="24" w:name="_Toc57913280"/>
+      <w:bookmarkStart w:id="24" w:name="_Toc57924742"/>
       <w:r>
         <w:rPr>
           <w:lang w:val="en-GB"/>
@@ -8593,6 +8961,13 @@
         </w:rPr>
         <w:t>The sparse representation of signal is a representation with a few significant parameters or values, the rest of them being equal to zero, or close to be.</w:t>
       </w:r>
+    </w:p>
+    <w:p>
+      <w:pPr>
+        <w:rPr>
+          <w:lang w:val="en-GB"/>
+        </w:rPr>
+      </w:pPr>
     </w:p>
     <w:p>
       <w:pPr>
@@ -8742,6 +9117,7 @@
             <w:rPr>
               <w:rFonts w:eastAsiaTheme="minorEastAsia"/>
               <w:noProof/>
+              <w:lang w:val="en-US"/>
             </w:rPr>
             <w:t>[5]</w:t>
           </w:r>
@@ -8773,7 +9149,7 @@
           <w:lang w:val="en-GB"/>
         </w:rPr>
       </w:pPr>
-      <w:bookmarkStart w:id="25" w:name="_Toc57913281"/>
+      <w:bookmarkStart w:id="25" w:name="_Toc57924743"/>
       <w:r>
         <w:rPr>
           <w:lang w:val="en-GB"/>
@@ -8891,7 +9267,7 @@
           <w:lang w:val="en-GB"/>
         </w:rPr>
       </w:pPr>
-      <w:bookmarkStart w:id="26" w:name="_Toc57913282"/>
+      <w:bookmarkStart w:id="26" w:name="_Toc57924744"/>
       <w:r>
         <w:rPr>
           <w:lang w:val="en-GB"/>
@@ -8997,14 +9373,7 @@
         <w:rPr>
           <w:lang w:val="en-GB"/>
         </w:rPr>
-        <w:t xml:space="preserve">moving, the frequency of the received signal will be shifted </w:t>
-      </w:r>
-      <w:r>
-        <w:rPr>
-          <w:lang w:val="en-GB"/>
-        </w:rPr>
-        <w:lastRenderedPageBreak/>
-        <w:t>from the frequency of the</w:t>
+        <w:t>moving, the frequency of the received signal will be shifted from the frequency of the</w:t>
       </w:r>
       <w:r>
         <w:rPr>
@@ -9048,6 +9417,20 @@
         </w:rPr>
         <w:t>f the target. This shift is often measured in the frequency domain, by using the Fourier Transform.</w:t>
       </w:r>
+    </w:p>
+    <w:p>
+      <w:pPr>
+        <w:rPr>
+          <w:lang w:val="en-GB"/>
+        </w:rPr>
+      </w:pPr>
+    </w:p>
+    <w:p>
+      <w:pPr>
+        <w:rPr>
+          <w:lang w:val="en-GB"/>
+        </w:rPr>
+      </w:pPr>
     </w:p>
     <w:p>
       <w:pPr>
@@ -9067,11 +9450,12 @@
           <w:lang w:val="en-GB"/>
         </w:rPr>
       </w:pPr>
-      <w:bookmarkStart w:id="27" w:name="_Toc57913283"/>
-      <w:r>
-        <w:rPr>
-          <w:lang w:val="en-GB"/>
-        </w:rPr>
+      <w:bookmarkStart w:id="27" w:name="_Toc57924745"/>
+      <w:r>
+        <w:rPr>
+          <w:lang w:val="en-GB"/>
+        </w:rPr>
+        <w:lastRenderedPageBreak/>
         <w:t>SAR</w:t>
       </w:r>
       <w:bookmarkEnd w:id="27"/>
@@ -9261,6 +9645,7 @@
           <w:r>
             <w:rPr>
               <w:noProof/>
+              <w:lang w:val="en-US"/>
             </w:rPr>
             <w:t>[7]</w:t>
           </w:r>
@@ -9343,7 +9728,7 @@
           <w:lang w:val="en-GB"/>
         </w:rPr>
       </w:pPr>
-      <w:bookmarkStart w:id="28" w:name="_Toc57915242"/>
+      <w:bookmarkStart w:id="28" w:name="_Toc57924340"/>
       <w:r>
         <w:t xml:space="preserve">Figure </w:t>
       </w:r>
@@ -9383,7 +9768,7 @@
           <w:lang w:val="en-GB"/>
         </w:rPr>
       </w:pPr>
-      <w:bookmarkStart w:id="29" w:name="_Toc57913284"/>
+      <w:bookmarkStart w:id="29" w:name="_Toc57924746"/>
       <w:r>
         <w:rPr>
           <w:lang w:val="en-GB"/>
@@ -9411,222 +9796,86 @@
         </w:rPr>
         <w:t xml:space="preserve">Inverse Synthetic Aperture Radar is a signal processing technique for imaging moving targets. An ISAR image has the ability to display the scattering ‘hotspots’ of our target. Unlike SAR imaging, the radar is stationary, and the target is moving. </w:t>
       </w:r>
-    </w:p>
-    <w:p>
-      <w:pPr>
-        <w:rPr>
-          <w:lang w:val="en-GB"/>
-        </w:rPr>
-      </w:pPr>
-    </w:p>
-    <w:p>
-      <w:pPr>
-        <w:rPr>
-          <w:rFonts w:eastAsiaTheme="minorEastAsia"/>
-          <w:lang w:val="en-GB"/>
-        </w:rPr>
-      </w:pPr>
-    </w:p>
-    <w:p>
-      <w:pPr>
-        <w:pStyle w:val="Titre1"/>
-        <w:numPr>
-          <w:ilvl w:val="0"/>
-          <w:numId w:val="33"/>
-        </w:numPr>
-        <w:rPr>
-          <w:lang w:val="en-GB"/>
-        </w:rPr>
-      </w:pPr>
-      <w:bookmarkStart w:id="30" w:name="_Ref57906335"/>
-      <w:bookmarkStart w:id="31" w:name="_Ref57906350"/>
-      <w:bookmarkStart w:id="32" w:name="_Toc57913285"/>
-      <w:r>
-        <w:rPr>
-          <w:lang w:val="en-GB"/>
-        </w:rPr>
-        <w:t>Measurements acquisition</w:t>
-      </w:r>
-      <w:bookmarkEnd w:id="30"/>
-      <w:bookmarkEnd w:id="31"/>
-      <w:bookmarkEnd w:id="32"/>
-    </w:p>
-    <w:p>
-      <w:pPr>
-        <w:rPr>
-          <w:lang w:val="en-GB"/>
-        </w:rPr>
-      </w:pPr>
-    </w:p>
-    <w:p>
-      <w:pPr>
-        <w:ind w:firstLine="360"/>
-        <w:rPr>
-          <w:lang w:val="en-GB"/>
-        </w:rPr>
-      </w:pPr>
-      <w:r>
-        <w:rPr>
-          <w:lang w:val="en-GB"/>
-        </w:rPr>
-        <w:t>For</w:t>
-      </w:r>
-      <w:r>
-        <w:rPr>
-          <w:lang w:val="en-GB"/>
-        </w:rPr>
-        <w:t xml:space="preserve"> us to </w:t>
-      </w:r>
-      <w:r>
-        <w:rPr>
-          <w:lang w:val="en-GB"/>
-        </w:rPr>
-        <w:t xml:space="preserve">reconstruct an image, we will have to acquire data. We can begin to work with simulated data, but </w:t>
-      </w:r>
-      <w:r>
-        <w:rPr>
-          <w:lang w:val="en-GB"/>
-        </w:rPr>
-        <w:t>the model used</w:t>
-      </w:r>
-      <w:r>
-        <w:rPr>
-          <w:lang w:val="en-GB"/>
-        </w:rPr>
-        <w:t xml:space="preserve"> </w:t>
-      </w:r>
-      <w:r>
-        <w:rPr>
-          <w:lang w:val="en-GB"/>
-        </w:rPr>
-        <w:t>may</w:t>
-      </w:r>
-      <w:r>
-        <w:rPr>
-          <w:lang w:val="en-GB"/>
-        </w:rPr>
-        <w:t xml:space="preserve"> not</w:t>
-      </w:r>
-      <w:r>
-        <w:rPr>
-          <w:lang w:val="en-GB"/>
-        </w:rPr>
-        <w:t xml:space="preserve"> account for natural phenomena occurring that potentially bring the quality of the reconstruction down.</w:t>
-      </w:r>
-      <w:r>
-        <w:rPr>
-          <w:lang w:val="en-GB"/>
-        </w:rPr>
-        <w:t xml:space="preserve"> To get a better look at the RCS of an object, we will have to measure it in an anechoic chamber. </w:t>
-      </w:r>
-    </w:p>
-    <w:p>
-      <w:pPr>
-        <w:pStyle w:val="Titre2"/>
-        <w:numPr>
-          <w:ilvl w:val="0"/>
-          <w:numId w:val="27"/>
-        </w:numPr>
-        <w:rPr>
-          <w:lang w:val="en-GB"/>
-        </w:rPr>
-      </w:pPr>
-      <w:bookmarkStart w:id="33" w:name="_Toc57913286"/>
-      <w:r>
-        <w:rPr>
-          <w:lang w:val="en-GB"/>
-        </w:rPr>
-        <w:t>Anechoic chamber</w:t>
-      </w:r>
-      <w:bookmarkEnd w:id="33"/>
-    </w:p>
-    <w:p>
-      <w:pPr>
-        <w:rPr>
-          <w:lang w:val="en-GB"/>
-        </w:rPr>
-      </w:pPr>
-    </w:p>
-    <w:p>
-      <w:pPr>
-        <w:rPr>
-          <w:lang w:val="en-GB"/>
-        </w:rPr>
-      </w:pPr>
-      <w:r>
-        <w:rPr>
-          <w:lang w:val="en-GB"/>
-        </w:rPr>
-        <w:lastRenderedPageBreak/>
-        <w:t xml:space="preserve">An anechoic chamber is a room where we try to get only the electric field scattered by the object of interest. </w:t>
-      </w:r>
-      <w:r>
-        <w:rPr>
-          <w:lang w:val="en-GB"/>
-        </w:rPr>
-        <w:t xml:space="preserve">No anechoic chamber is alike. Indeed, each one is defined by a certain number of parameters that will determine the characteristics of the chamber. For instance, depending on what we ought to measure, the size will be different. </w:t>
-      </w:r>
-      <w:r>
-        <w:rPr>
-          <w:i/>
-          <w:iCs/>
-          <w:lang w:val="en-GB"/>
-        </w:rPr>
-        <w:t>Solange,</w:t>
-      </w:r>
-      <w:r>
-        <w:rPr>
-          <w:lang w:val="en-GB"/>
-        </w:rPr>
-        <w:t xml:space="preserve"> located in </w:t>
-      </w:r>
-      <w:proofErr w:type="spellStart"/>
-      <w:r>
-        <w:rPr>
-          <w:lang w:val="en-GB"/>
-        </w:rPr>
-        <w:t>Bruz</w:t>
-      </w:r>
-      <w:proofErr w:type="spellEnd"/>
-      <w:r>
-        <w:rPr>
-          <w:lang w:val="en-GB"/>
-        </w:rPr>
-        <w:t xml:space="preserve">, can house 1:1 representation of combat aircrafts or drones, whereas </w:t>
-      </w:r>
-      <w:r>
-        <w:rPr>
-          <w:lang w:val="en-GB"/>
-        </w:rPr>
-        <w:t>ENSTA Bretagne’s chamber is limited to small objects.</w:t>
-      </w:r>
-    </w:p>
-    <w:p>
-      <w:pPr>
-        <w:pStyle w:val="Lgende"/>
+      <w:r>
+        <w:rPr>
+          <w:lang w:val="en-GB"/>
+        </w:rPr>
+        <w:t xml:space="preserve">As indicated by the names, SAR and ISAR can be similar on some aspects, and a spotlight SAR geometry with a circular path is analogous to ISAR geometry. </w:t>
+      </w:r>
+      <w:sdt>
+        <w:sdtPr>
+          <w:rPr>
+            <w:rFonts w:eastAsiaTheme="minorEastAsia"/>
+            <w:lang w:val="en-GB"/>
+          </w:rPr>
+          <w:id w:val="-1170557100"/>
+          <w:citation/>
+        </w:sdtPr>
+        <w:sdtContent>
+          <w:r>
+            <w:rPr>
+              <w:rFonts w:eastAsiaTheme="minorEastAsia"/>
+              <w:lang w:val="en-GB"/>
+            </w:rPr>
+            <w:fldChar w:fldCharType="begin"/>
+          </w:r>
+          <w:r>
+            <w:rPr>
+              <w:rFonts w:eastAsiaTheme="minorEastAsia"/>
+            </w:rPr>
+            <w:instrText xml:space="preserve"> CITATION Vic14 \l 1036 </w:instrText>
+          </w:r>
+          <w:r>
+            <w:rPr>
+              <w:rFonts w:eastAsiaTheme="minorEastAsia"/>
+              <w:lang w:val="en-GB"/>
+            </w:rPr>
+            <w:fldChar w:fldCharType="separate"/>
+          </w:r>
+          <w:r>
+            <w:rPr>
+              <w:rFonts w:eastAsiaTheme="minorEastAsia"/>
+              <w:noProof/>
+            </w:rPr>
+            <w:t>[8]</w:t>
+          </w:r>
+          <w:r>
+            <w:rPr>
+              <w:rFonts w:eastAsiaTheme="minorEastAsia"/>
+              <w:lang w:val="en-GB"/>
+            </w:rPr>
+            <w:fldChar w:fldCharType="end"/>
+          </w:r>
+        </w:sdtContent>
+      </w:sdt>
+    </w:p>
+    <w:p>
+      <w:pPr>
+        <w:rPr>
+          <w:rFonts w:eastAsiaTheme="minorEastAsia"/>
+          <w:lang w:val="en-GB"/>
+        </w:rPr>
+      </w:pPr>
+    </w:p>
+    <w:p>
+      <w:pPr>
         <w:jc w:val="center"/>
         <w:rPr>
-          <w:lang w:val="en-GB"/>
-        </w:rPr>
-      </w:pPr>
-    </w:p>
-    <w:p>
-      <w:pPr>
-        <w:jc w:val="center"/>
-        <w:rPr>
-          <w:lang w:val="en-GB"/>
-        </w:rPr>
-      </w:pPr>
-      <w:r>
-        <w:rPr>
+          <w:rFonts w:eastAsiaTheme="minorEastAsia"/>
+          <w:lang w:val="en-GB"/>
+        </w:rPr>
+      </w:pPr>
+      <w:r>
+        <w:rPr>
+          <w:rFonts w:eastAsiaTheme="minorEastAsia"/>
           <w:noProof/>
           <w:lang w:val="en-GB"/>
         </w:rPr>
         <w:drawing>
-          <wp:inline distT="0" distB="0" distL="0" distR="0" wp14:anchorId="4EBB2816" wp14:editId="69EC3D57">
-            <wp:extent cx="4409440" cy="3306854"/>
-            <wp:effectExtent l="0" t="0" r="0" b="8255"/>
-            <wp:docPr id="11" name="Image 11" descr="Une image contenant table, stade, moniteur, parapluie&#10;&#10;Description générée automatiquement"/>
+          <wp:inline distT="0" distB="0" distL="0" distR="0" wp14:anchorId="62A055F1" wp14:editId="24C0FB70">
+            <wp:extent cx="1323833" cy="1504813"/>
+            <wp:effectExtent l="0" t="0" r="0" b="635"/>
+            <wp:docPr id="23" name="Image 23" descr="Une image contenant lumière&#10;&#10;Description générée automatiquement"/>
             <wp:cNvGraphicFramePr>
               <a:graphicFrameLocks xmlns:a="http://schemas.openxmlformats.org/drawingml/2006/main" noChangeAspect="1"/>
             </wp:cNvGraphicFramePr>
@@ -9634,11 +9883,11 @@
               <a:graphicData uri="http://schemas.openxmlformats.org/drawingml/2006/picture">
                 <pic:pic xmlns:pic="http://schemas.openxmlformats.org/drawingml/2006/picture">
                   <pic:nvPicPr>
-                    <pic:cNvPr id="11" name="Image 11" descr="Une image contenant table, stade, moniteur, parapluie&#10;&#10;Description générée automatiquement"/>
+                    <pic:cNvPr id="23" name="Image 23" descr="Une image contenant lumière&#10;&#10;Description générée automatiquement"/>
                     <pic:cNvPicPr/>
                   </pic:nvPicPr>
                   <pic:blipFill>
-                    <a:blip r:embed="rId17">
+                    <a:blip r:embed="rId17" cstate="print">
                       <a:extLst>
                         <a:ext uri="{28A0092B-C50C-407E-A947-70E740481C1C}">
                           <a14:useLocalDpi xmlns:a14="http://schemas.microsoft.com/office/drawing/2010/main" val="0"/>
@@ -9652,7 +9901,7 @@
                   <pic:spPr>
                     <a:xfrm>
                       <a:off x="0" y="0"/>
-                      <a:ext cx="4433185" cy="3324661"/>
+                      <a:ext cx="1340700" cy="1523986"/>
                     </a:xfrm>
                     <a:prstGeom prst="rect">
                       <a:avLst/>
@@ -9667,7 +9916,9 @@
     </w:p>
     <w:p>
       <w:pPr>
-        <w:rPr>
+        <w:jc w:val="center"/>
+        <w:rPr>
+          <w:rFonts w:eastAsiaTheme="minorEastAsia"/>
           <w:lang w:val="en-GB"/>
         </w:rPr>
       </w:pPr>
@@ -9676,39 +9927,313 @@
       <w:pPr>
         <w:pStyle w:val="Lgende"/>
         <w:jc w:val="center"/>
-      </w:pPr>
-      <w:bookmarkStart w:id="34" w:name="_Toc57915243"/>
-      <w:r>
+        <w:rPr>
+          <w:rFonts w:eastAsiaTheme="minorEastAsia"/>
+          <w:lang w:val="en-GB"/>
+        </w:rPr>
+      </w:pPr>
+      <w:bookmarkStart w:id="30" w:name="_Toc57924341"/>
+      <w:r>
+        <w:rPr>
+          <w:lang w:val="en-GB"/>
+        </w:rPr>
         <w:t xml:space="preserve">Figure </w:t>
       </w:r>
       <w:r>
-        <w:rPr>
-          <w:lang w:val="en-GB"/>
-        </w:rPr>
         <w:fldChar w:fldCharType="begin"/>
       </w:r>
       <w:r>
+        <w:rPr>
+          <w:lang w:val="en-GB"/>
+        </w:rPr>
         <w:instrText xml:space="preserve"> SEQ Figure \* ARABIC </w:instrText>
       </w:r>
       <w:r>
-        <w:rPr>
-          <w:lang w:val="en-GB"/>
-        </w:rPr>
         <w:fldChar w:fldCharType="separate"/>
       </w:r>
       <w:r>
         <w:rPr>
           <w:noProof/>
+          <w:lang w:val="en-GB"/>
         </w:rPr>
         <w:t>5</w:t>
       </w:r>
       <w:r>
-        <w:rPr>
-          <w:lang w:val="en-GB"/>
-        </w:rPr>
         <w:fldChar w:fldCharType="end"/>
       </w:r>
       <w:r>
+        <w:rPr>
+          <w:lang w:val="en-GB"/>
+        </w:rPr>
+        <w:t xml:space="preserve"> - ISAR image of an airplane</w:t>
+      </w:r>
+      <w:bookmarkEnd w:id="30"/>
+    </w:p>
+    <w:p>
+      <w:pPr>
+        <w:pStyle w:val="Titre1"/>
+        <w:numPr>
+          <w:ilvl w:val="0"/>
+          <w:numId w:val="33"/>
+        </w:numPr>
+        <w:rPr>
+          <w:lang w:val="en-GB"/>
+        </w:rPr>
+      </w:pPr>
+      <w:bookmarkStart w:id="31" w:name="_Toc57924747"/>
+      <w:r>
+        <w:rPr>
+          <w:lang w:val="en-GB"/>
+        </w:rPr>
+        <w:lastRenderedPageBreak/>
+        <w:t>Measurements acquisition</w:t>
+      </w:r>
+      <w:bookmarkEnd w:id="31"/>
+    </w:p>
+    <w:p>
+      <w:pPr>
+        <w:ind w:firstLine="360"/>
+        <w:rPr>
+          <w:lang w:val="en-GB"/>
+        </w:rPr>
+      </w:pPr>
+    </w:p>
+    <w:p>
+      <w:pPr>
+        <w:ind w:firstLine="360"/>
+        <w:rPr>
+          <w:lang w:val="en-GB"/>
+        </w:rPr>
+      </w:pPr>
+      <w:r>
+        <w:rPr>
+          <w:lang w:val="en-GB"/>
+        </w:rPr>
+        <w:t>For</w:t>
+      </w:r>
+      <w:r>
+        <w:rPr>
+          <w:lang w:val="en-GB"/>
+        </w:rPr>
+        <w:t xml:space="preserve"> us to </w:t>
+      </w:r>
+      <w:r>
+        <w:rPr>
+          <w:lang w:val="en-GB"/>
+        </w:rPr>
+        <w:t xml:space="preserve">reconstruct an image, we will have to acquire data. We can begin to work with simulated data, but </w:t>
+      </w:r>
+      <w:r>
+        <w:rPr>
+          <w:lang w:val="en-GB"/>
+        </w:rPr>
+        <w:t>the model used</w:t>
+      </w:r>
+      <w:r>
+        <w:rPr>
+          <w:lang w:val="en-GB"/>
+        </w:rPr>
+        <w:t xml:space="preserve"> </w:t>
+      </w:r>
+      <w:r>
+        <w:rPr>
+          <w:lang w:val="en-GB"/>
+        </w:rPr>
+        <w:t>may</w:t>
+      </w:r>
+      <w:r>
+        <w:rPr>
+          <w:lang w:val="en-GB"/>
+        </w:rPr>
+        <w:t xml:space="preserve"> not</w:t>
+      </w:r>
+      <w:r>
+        <w:rPr>
+          <w:lang w:val="en-GB"/>
+        </w:rPr>
+        <w:t xml:space="preserve"> account for natural phenomena occurring that potentially bring the quality of the reconstruction down.</w:t>
+      </w:r>
+      <w:r>
+        <w:rPr>
+          <w:lang w:val="en-GB"/>
+        </w:rPr>
+        <w:t xml:space="preserve"> To get a better look at the RCS of an object, we will have to measure it in an anechoic chamber.</w:t>
+      </w:r>
+    </w:p>
+    <w:p>
+      <w:pPr>
+        <w:pStyle w:val="Titre2"/>
+        <w:numPr>
+          <w:ilvl w:val="0"/>
+          <w:numId w:val="27"/>
+        </w:numPr>
+        <w:rPr>
+          <w:lang w:val="en-GB"/>
+        </w:rPr>
+      </w:pPr>
+      <w:bookmarkStart w:id="32" w:name="_Toc57924748"/>
+      <w:r>
+        <w:rPr>
+          <w:lang w:val="en-GB"/>
+        </w:rPr>
+        <w:t>Anechoic chamber</w:t>
+      </w:r>
+      <w:bookmarkEnd w:id="32"/>
+    </w:p>
+    <w:p>
+      <w:pPr>
+        <w:rPr>
+          <w:lang w:val="en-GB"/>
+        </w:rPr>
+      </w:pPr>
+    </w:p>
+    <w:p>
+      <w:pPr>
+        <w:rPr>
+          <w:lang w:val="en-GB"/>
+        </w:rPr>
+      </w:pPr>
+      <w:r>
+        <w:rPr>
+          <w:lang w:val="en-GB"/>
+        </w:rPr>
+        <w:t xml:space="preserve">An anechoic chamber is a room where we try to get only the electric field scattered by the object of interest. </w:t>
+      </w:r>
+      <w:r>
+        <w:rPr>
+          <w:lang w:val="en-GB"/>
+        </w:rPr>
+        <w:t xml:space="preserve">No anechoic chamber is alike. Indeed, each one is defined by a certain number of parameters that will determine the characteristics of the chamber. For instance, depending on what we ought to measure, the size will be different. </w:t>
+      </w:r>
+      <w:r>
+        <w:rPr>
+          <w:i/>
+          <w:iCs/>
+          <w:lang w:val="en-GB"/>
+        </w:rPr>
+        <w:t>Solange,</w:t>
+      </w:r>
+      <w:r>
+        <w:rPr>
+          <w:lang w:val="en-GB"/>
+        </w:rPr>
+        <w:t xml:space="preserve"> located in Bruz, can house 1:1 representation of combat aircrafts or drones, whereas </w:t>
+      </w:r>
+      <w:r>
+        <w:rPr>
+          <w:lang w:val="en-GB"/>
+        </w:rPr>
+        <w:t>ENSTA Bretagne’s chamber is limited to small objects.</w:t>
+      </w:r>
+    </w:p>
+    <w:p>
+      <w:pPr>
+        <w:pStyle w:val="Lgende"/>
+        <w:jc w:val="center"/>
+        <w:rPr>
+          <w:lang w:val="en-GB"/>
+        </w:rPr>
+      </w:pPr>
+    </w:p>
+    <w:p>
+      <w:pPr>
+        <w:jc w:val="center"/>
+        <w:rPr>
+          <w:lang w:val="en-GB"/>
+        </w:rPr>
+      </w:pPr>
+      <w:r>
+        <w:rPr>
+          <w:noProof/>
+          <w:lang w:val="en-GB"/>
+        </w:rPr>
+        <w:drawing>
+          <wp:inline distT="0" distB="0" distL="0" distR="0" wp14:anchorId="4EBB2816" wp14:editId="5BACA60C">
+            <wp:extent cx="4831124" cy="3623094"/>
+            <wp:effectExtent l="0" t="0" r="7620" b="0"/>
+            <wp:docPr id="11" name="Image 11" descr="Une image contenant table, stade, moniteur, parapluie&#10;&#10;Description générée automatiquement"/>
+            <wp:cNvGraphicFramePr>
+              <a:graphicFrameLocks xmlns:a="http://schemas.openxmlformats.org/drawingml/2006/main" noChangeAspect="1"/>
+            </wp:cNvGraphicFramePr>
+            <a:graphic xmlns:a="http://schemas.openxmlformats.org/drawingml/2006/main">
+              <a:graphicData uri="http://schemas.openxmlformats.org/drawingml/2006/picture">
+                <pic:pic xmlns:pic="http://schemas.openxmlformats.org/drawingml/2006/picture">
+                  <pic:nvPicPr>
+                    <pic:cNvPr id="11" name="Image 11" descr="Une image contenant table, stade, moniteur, parapluie&#10;&#10;Description générée automatiquement"/>
+                    <pic:cNvPicPr/>
+                  </pic:nvPicPr>
+                  <pic:blipFill>
+                    <a:blip r:embed="rId18">
+                      <a:extLst>
+                        <a:ext uri="{28A0092B-C50C-407E-A947-70E740481C1C}">
+                          <a14:useLocalDpi xmlns:a14="http://schemas.microsoft.com/office/drawing/2010/main" val="0"/>
+                        </a:ext>
+                      </a:extLst>
+                    </a:blip>
+                    <a:stretch>
+                      <a:fillRect/>
+                    </a:stretch>
+                  </pic:blipFill>
+                  <pic:spPr>
+                    <a:xfrm>
+                      <a:off x="0" y="0"/>
+                      <a:ext cx="4873568" cy="3654925"/>
+                    </a:xfrm>
+                    <a:prstGeom prst="rect">
+                      <a:avLst/>
+                    </a:prstGeom>
+                  </pic:spPr>
+                </pic:pic>
+              </a:graphicData>
+            </a:graphic>
+          </wp:inline>
+        </w:drawing>
+      </w:r>
+    </w:p>
+    <w:p>
+      <w:pPr>
+        <w:rPr>
+          <w:lang w:val="en-GB"/>
+        </w:rPr>
+      </w:pPr>
+    </w:p>
+    <w:p>
+      <w:pPr>
+        <w:pStyle w:val="Lgende"/>
+        <w:jc w:val="center"/>
+      </w:pPr>
+      <w:bookmarkStart w:id="33" w:name="_Toc57924342"/>
+      <w:r>
+        <w:t xml:space="preserve">Figure </w:t>
+      </w:r>
+      <w:r>
+        <w:rPr>
+          <w:lang w:val="en-GB"/>
+        </w:rPr>
+        <w:fldChar w:fldCharType="begin"/>
+      </w:r>
+      <w:r>
+        <w:instrText xml:space="preserve"> SEQ Figure \* ARABIC </w:instrText>
+      </w:r>
+      <w:r>
+        <w:rPr>
+          <w:lang w:val="en-GB"/>
+        </w:rPr>
+        <w:fldChar w:fldCharType="separate"/>
+      </w:r>
+      <w:r>
+        <w:rPr>
+          <w:noProof/>
+        </w:rPr>
+        <w:t>6</w:t>
+      </w:r>
+      <w:r>
+        <w:rPr>
+          <w:lang w:val="en-GB"/>
+        </w:rPr>
+        <w:fldChar w:fldCharType="end"/>
+      </w:r>
+      <w:r>
         <w:t xml:space="preserve"> - SOLANGE </w:t>
       </w:r>
       <w:proofErr w:type="spellStart"/>
@@ -9739,7 +10264,7 @@
       <w:r>
         <w:t xml:space="preserve"> - Bruz</w:t>
       </w:r>
-      <w:bookmarkEnd w:id="34"/>
+      <w:bookmarkEnd w:id="33"/>
     </w:p>
     <w:p/>
     <w:p>
@@ -9900,7 +10425,7 @@
               <w:noProof/>
               <w:lang w:val="en-GB"/>
             </w:rPr>
-            <w:t>[8]</w:t>
+            <w:t>[9]</w:t>
           </w:r>
           <w:r>
             <w:rPr>
@@ -9910,6 +10435,13 @@
           </w:r>
         </w:sdtContent>
       </w:sdt>
+    </w:p>
+    <w:p>
+      <w:pPr>
+        <w:rPr>
+          <w:lang w:val="en-GB"/>
+        </w:rPr>
+      </w:pPr>
     </w:p>
     <w:p>
       <w:pPr>
@@ -9971,8 +10503,9 @@
           <w:r>
             <w:rPr>
               <w:noProof/>
+              <w:lang w:val="en-US"/>
             </w:rPr>
-            <w:t>[9]</w:t>
+            <w:t>[10]</w:t>
           </w:r>
           <w:r>
             <w:rPr>
@@ -10001,14 +10534,15 @@
           <w:lang w:val="en-GB"/>
         </w:rPr>
       </w:pPr>
-      <w:bookmarkStart w:id="35" w:name="_Toc57913287"/>
-      <w:r>
-        <w:rPr>
-          <w:lang w:val="en-GB"/>
-        </w:rPr>
+      <w:bookmarkStart w:id="34" w:name="_Toc57924749"/>
+      <w:r>
+        <w:rPr>
+          <w:lang w:val="en-GB"/>
+        </w:rPr>
+        <w:lastRenderedPageBreak/>
         <w:t>Antennas and frequency range</w:t>
       </w:r>
-      <w:bookmarkEnd w:id="35"/>
+      <w:bookmarkEnd w:id="34"/>
     </w:p>
     <w:p>
       <w:pPr>
@@ -10154,7 +10688,7 @@
               <w:noProof/>
               <w:lang w:val="en-GB"/>
             </w:rPr>
-            <w:t>[10]</w:t>
+            <w:t>[11]</w:t>
           </w:r>
           <w:r>
             <w:rPr>
@@ -10182,7 +10716,6 @@
         <w:rPr>
           <w:lang w:val="en-GB"/>
         </w:rPr>
-        <w:lastRenderedPageBreak/>
         <w:t xml:space="preserve">The resolution at which our measurement chain will be able to operate is directly linked to this frequency range, such that: </w:t>
       </w:r>
     </w:p>
@@ -10262,7 +10795,7 @@
         <w:pStyle w:val="Lgende"/>
         <w:jc w:val="center"/>
       </w:pPr>
-      <w:bookmarkStart w:id="36" w:name="_Toc57915251"/>
+      <w:bookmarkStart w:id="35" w:name="_Toc57924352"/>
       <w:r>
         <w:t xml:space="preserve">Equation </w:t>
       </w:r>
@@ -10281,7 +10814,7 @@
       <w:r>
         <w:t>Resolution</w:t>
       </w:r>
-      <w:bookmarkEnd w:id="36"/>
+      <w:bookmarkEnd w:id="35"/>
       <w:proofErr w:type="spellEnd"/>
     </w:p>
     <w:p>
@@ -10524,7 +11057,7 @@
           <w:lang w:val="en-GB"/>
         </w:rPr>
       </w:pPr>
-      <w:bookmarkStart w:id="37" w:name="_Toc57913288"/>
+      <w:bookmarkStart w:id="36" w:name="_Toc57924750"/>
       <w:r>
         <w:rPr>
           <w:lang w:val="en-GB"/>
@@ -10543,7 +11076,7 @@
         </w:rPr>
         <w:t>etwork Analyser</w:t>
       </w:r>
-      <w:bookmarkEnd w:id="37"/>
+      <w:bookmarkEnd w:id="36"/>
     </w:p>
     <w:p>
       <w:pPr>
@@ -10615,9 +11148,9 @@
           <w:lang w:val="en-GB"/>
         </w:rPr>
         <w:drawing>
-          <wp:inline distT="0" distB="0" distL="0" distR="0" wp14:anchorId="69E45B61" wp14:editId="0D3080F1">
-            <wp:extent cx="5039360" cy="2480514"/>
-            <wp:effectExtent l="0" t="0" r="8890" b="0"/>
+          <wp:inline distT="0" distB="0" distL="0" distR="0" wp14:anchorId="69E45B61" wp14:editId="1DE9108C">
+            <wp:extent cx="4684144" cy="2305666"/>
+            <wp:effectExtent l="0" t="0" r="2540" b="0"/>
             <wp:docPr id="12" name="Image 12"/>
             <wp:cNvGraphicFramePr>
               <a:graphicFrameLocks xmlns:a="http://schemas.openxmlformats.org/drawingml/2006/main" noChangeAspect="1"/>
@@ -10630,7 +11163,7 @@
                     <pic:cNvPicPr/>
                   </pic:nvPicPr>
                   <pic:blipFill>
-                    <a:blip r:embed="rId18">
+                    <a:blip r:embed="rId19">
                       <a:extLst>
                         <a:ext uri="{28A0092B-C50C-407E-A947-70E740481C1C}">
                           <a14:useLocalDpi xmlns:a14="http://schemas.microsoft.com/office/drawing/2010/main" val="0"/>
@@ -10644,7 +11177,7 @@
                   <pic:spPr>
                     <a:xfrm>
                       <a:off x="0" y="0"/>
-                      <a:ext cx="5075263" cy="2498186"/>
+                      <a:ext cx="4737288" cy="2331825"/>
                     </a:xfrm>
                     <a:prstGeom prst="rect">
                       <a:avLst/>
@@ -10673,7 +11206,7 @@
           <w:lang w:val="en-GB"/>
         </w:rPr>
       </w:pPr>
-      <w:bookmarkStart w:id="38" w:name="_Toc57915244"/>
+      <w:bookmarkStart w:id="37" w:name="_Toc57924343"/>
       <w:r>
         <w:rPr>
           <w:lang w:val="en-GB"/>
@@ -10703,7 +11236,7 @@
           <w:noProof/>
           <w:lang w:val="en-GB"/>
         </w:rPr>
-        <w:t>6</w:t>
+        <w:t>7</w:t>
       </w:r>
       <w:r>
         <w:rPr>
@@ -10718,7 +11251,7 @@
         </w:rPr>
         <w:t xml:space="preserve"> - Simplified VNA measurement process</w:t>
       </w:r>
-      <w:bookmarkEnd w:id="38"/>
+      <w:bookmarkEnd w:id="37"/>
     </w:p>
     <w:p>
       <w:pPr>
@@ -10848,16 +11381,17 @@
           <w:lang w:val="en-GB"/>
         </w:rPr>
       </w:pPr>
-      <w:bookmarkStart w:id="39" w:name="_Ref57906368"/>
-      <w:bookmarkStart w:id="40" w:name="_Toc57913289"/>
-      <w:r>
-        <w:rPr>
-          <w:lang w:val="en-GB"/>
-        </w:rPr>
+      <w:bookmarkStart w:id="38" w:name="_Ref57906368"/>
+      <w:bookmarkStart w:id="39" w:name="_Toc57924751"/>
+      <w:r>
+        <w:rPr>
+          <w:lang w:val="en-GB"/>
+        </w:rPr>
+        <w:lastRenderedPageBreak/>
         <w:t>Protocol</w:t>
       </w:r>
+      <w:bookmarkEnd w:id="38"/>
       <w:bookmarkEnd w:id="39"/>
-      <w:bookmarkEnd w:id="40"/>
     </w:p>
     <w:p>
       <w:pPr>
@@ -10877,7 +11411,7 @@
           <w:lang w:val="en-GB"/>
         </w:rPr>
       </w:pPr>
-      <w:bookmarkStart w:id="41" w:name="_Toc57913290"/>
+      <w:bookmarkStart w:id="40" w:name="_Toc57924752"/>
       <w:r>
         <w:rPr>
           <w:lang w:val="en-GB"/>
@@ -10890,7 +11424,7 @@
         </w:rPr>
         <w:t xml:space="preserve"> and calibration</w:t>
       </w:r>
-      <w:bookmarkEnd w:id="41"/>
+      <w:bookmarkEnd w:id="40"/>
     </w:p>
     <w:p>
       <w:pPr>
@@ -10978,7 +11512,7 @@
                     <pic:cNvPicPr/>
                   </pic:nvPicPr>
                   <pic:blipFill>
-                    <a:blip r:embed="rId19">
+                    <a:blip r:embed="rId20">
                       <a:extLst>
                         <a:ext uri="{28A0092B-C50C-407E-A947-70E740481C1C}">
                           <a14:useLocalDpi xmlns:a14="http://schemas.microsoft.com/office/drawing/2010/main" val="0"/>
@@ -11013,8 +11547,8 @@
           <w:lang w:val="en-GB"/>
         </w:rPr>
       </w:pPr>
-      <w:bookmarkStart w:id="42" w:name="_Ref57817281"/>
-      <w:bookmarkStart w:id="43" w:name="_Toc57915245"/>
+      <w:bookmarkStart w:id="41" w:name="_Ref57817281"/>
+      <w:bookmarkStart w:id="42" w:name="_Toc57924344"/>
       <w:r>
         <w:rPr>
           <w:lang w:val="en-GB"/>
@@ -11038,12 +11572,12 @@
           <w:noProof/>
           <w:lang w:val="en-GB"/>
         </w:rPr>
-        <w:t>7</w:t>
+        <w:t>8</w:t>
       </w:r>
       <w:r>
         <w:fldChar w:fldCharType="end"/>
       </w:r>
-      <w:bookmarkEnd w:id="42"/>
+      <w:bookmarkEnd w:id="41"/>
       <w:r>
         <w:rPr>
           <w:lang w:val="en-GB"/>
@@ -11091,14 +11625,14 @@
               <w:noProof/>
               <w:lang w:val="en-GB"/>
             </w:rPr>
-            <w:t>[8]</w:t>
+            <w:t>[9]</w:t>
           </w:r>
           <w:r>
             <w:fldChar w:fldCharType="end"/>
           </w:r>
         </w:sdtContent>
       </w:sdt>
-      <w:bookmarkEnd w:id="43"/>
+      <w:bookmarkEnd w:id="42"/>
     </w:p>
     <w:p>
       <w:pPr>
@@ -11146,7 +11680,7 @@
           <w:noProof/>
           <w:lang w:val="en-GB"/>
         </w:rPr>
-        <w:t>7</w:t>
+        <w:t>8</w:t>
       </w:r>
       <w:r>
         <w:rPr>
@@ -11291,14 +11825,14 @@
           <w:lang w:val="en-GB"/>
         </w:rPr>
       </w:pPr>
-      <w:bookmarkStart w:id="44" w:name="_Toc57913291"/>
+      <w:bookmarkStart w:id="43" w:name="_Toc57924753"/>
       <w:r>
         <w:rPr>
           <w:lang w:val="en-GB"/>
         </w:rPr>
         <w:t>Target placement and measurements</w:t>
       </w:r>
-      <w:bookmarkEnd w:id="44"/>
+      <w:bookmarkEnd w:id="43"/>
     </w:p>
     <w:p>
       <w:pPr>
@@ -11510,54 +12044,95 @@
           <w:lang w:val="en-GB"/>
         </w:rPr>
       </w:pPr>
-      <w:bookmarkStart w:id="45" w:name="_Toc57913292"/>
-      <w:r>
-        <w:rPr>
-          <w:lang w:val="en-GB"/>
-        </w:rPr>
-        <w:t>Sparse</w:t>
-      </w:r>
-      <w:r>
-        <w:rPr>
-          <w:lang w:val="en-GB"/>
-        </w:rPr>
-        <w:t xml:space="preserve"> Radar</w:t>
-      </w:r>
-      <w:r>
-        <w:rPr>
-          <w:lang w:val="en-GB"/>
-        </w:rPr>
-        <w:t xml:space="preserve"> Imaging Technique</w:t>
-      </w:r>
-      <w:bookmarkEnd w:id="45"/>
-    </w:p>
-    <w:p>
-      <w:pPr>
-        <w:rPr>
-          <w:lang w:val="en-GB"/>
-        </w:rPr>
-      </w:pPr>
-    </w:p>
-    <w:p>
-      <w:pPr>
-        <w:rPr>
-          <w:lang w:val="en-GB"/>
-        </w:rPr>
-      </w:pPr>
+      <w:bookmarkStart w:id="44" w:name="_Toc57924754"/>
+      <w:r>
+        <w:rPr>
+          <w:lang w:val="en-GB"/>
+        </w:rPr>
+        <w:lastRenderedPageBreak/>
+        <w:t>S</w:t>
+      </w:r>
+      <w:r>
+        <w:rPr>
+          <w:lang w:val="en-GB"/>
+        </w:rPr>
+        <w:t xml:space="preserve">parse </w:t>
+      </w:r>
+      <w:r>
+        <w:rPr>
+          <w:lang w:val="en-GB"/>
+        </w:rPr>
+        <w:t>R</w:t>
+      </w:r>
+      <w:r>
+        <w:rPr>
+          <w:lang w:val="en-GB"/>
+        </w:rPr>
+        <w:t xml:space="preserve">adar </w:t>
+      </w:r>
+      <w:r>
+        <w:rPr>
+          <w:lang w:val="en-GB"/>
+        </w:rPr>
+        <w:t>I</w:t>
+      </w:r>
+      <w:r>
+        <w:rPr>
+          <w:lang w:val="en-GB"/>
+        </w:rPr>
+        <w:t xml:space="preserve">maging </w:t>
+      </w:r>
+      <w:r>
+        <w:rPr>
+          <w:lang w:val="en-GB"/>
+        </w:rPr>
+        <w:t>TE</w:t>
+      </w:r>
+      <w:r>
+        <w:rPr>
+          <w:lang w:val="en-GB"/>
+        </w:rPr>
+        <w:t>chnique</w:t>
+      </w:r>
+      <w:bookmarkEnd w:id="44"/>
+    </w:p>
+    <w:p>
+      <w:pPr>
+        <w:rPr>
+          <w:lang w:val="en-GB"/>
+        </w:rPr>
+      </w:pPr>
+      <w:r>
+        <w:rPr>
+          <w:lang w:val="en-GB"/>
+        </w:rPr>
+        <w:tab/>
+      </w:r>
+    </w:p>
+    <w:p>
+      <w:pPr>
+        <w:rPr>
+          <w:lang w:val="en-GB"/>
+        </w:rPr>
+      </w:pPr>
+      <w:r>
+        <w:rPr>
+          <w:lang w:val="en-GB"/>
+        </w:rPr>
+        <w:tab/>
+      </w:r>
       <w:r>
         <w:rPr>
           <w:lang w:val="en-GB"/>
         </w:rPr>
         <w:t xml:space="preserve">Radar imaging is often an ill-posed problem: the number of unknows is larger than the </w:t>
       </w:r>
-      <w:proofErr w:type="gramStart"/>
       <w:r>
         <w:rPr>
           <w:lang w:val="en-GB"/>
         </w:rPr>
         <w:t>number</w:t>
       </w:r>
-      <w:proofErr w:type="gramEnd"/>
       <w:r>
         <w:rPr>
           <w:lang w:val="en-GB"/>
@@ -11630,8 +12205,9 @@
           <w:r>
             <w:rPr>
               <w:noProof/>
+              <w:lang w:val="en-US"/>
             </w:rPr>
-            <w:t>[11]</w:t>
+            <w:t>[12]</w:t>
           </w:r>
           <w:r>
             <w:rPr>
@@ -11660,15 +12236,14 @@
           <w:lang w:val="en-GB"/>
         </w:rPr>
       </w:pPr>
-      <w:bookmarkStart w:id="46" w:name="_Toc57913293"/>
-      <w:r>
-        <w:rPr>
-          <w:lang w:val="en-GB"/>
-        </w:rPr>
-        <w:lastRenderedPageBreak/>
+      <w:bookmarkStart w:id="45" w:name="_Toc57924755"/>
+      <w:r>
+        <w:rPr>
+          <w:lang w:val="en-GB"/>
+        </w:rPr>
         <w:t>Problem statement</w:t>
       </w:r>
-      <w:bookmarkEnd w:id="46"/>
+      <w:bookmarkEnd w:id="45"/>
     </w:p>
     <w:p>
       <w:pPr>
@@ -12175,14 +12750,14 @@
           <w:lang w:val="en-GB"/>
         </w:rPr>
       </w:pPr>
-      <w:bookmarkStart w:id="47" w:name="_Toc57913294"/>
-      <w:r>
-        <w:rPr>
-          <w:lang w:val="en-GB"/>
-        </w:rPr>
-        <w:t>SPRITE</w:t>
-      </w:r>
-      <w:bookmarkEnd w:id="47"/>
+      <w:bookmarkStart w:id="46" w:name="_Toc57924756"/>
+      <w:r>
+        <w:rPr>
+          <w:lang w:val="en-GB"/>
+        </w:rPr>
+        <w:t>Applying SPRITE</w:t>
+      </w:r>
+      <w:bookmarkEnd w:id="46"/>
     </w:p>
     <w:p>
       <w:pPr>
@@ -12354,7 +12929,7 @@
                     <pic:cNvPicPr/>
                   </pic:nvPicPr>
                   <pic:blipFill>
-                    <a:blip r:embed="rId20">
+                    <a:blip r:embed="rId21">
                       <a:extLst>
                         <a:ext uri="{28A0092B-C50C-407E-A947-70E740481C1C}">
                           <a14:useLocalDpi xmlns:a14="http://schemas.microsoft.com/office/drawing/2010/main" val="0"/>
@@ -12389,7 +12964,7 @@
           <w:lang w:val="en-GB"/>
         </w:rPr>
       </w:pPr>
-      <w:bookmarkStart w:id="48" w:name="_Toc57915252"/>
+      <w:bookmarkStart w:id="47" w:name="_Toc57924353"/>
       <w:r>
         <w:rPr>
           <w:lang w:val="en-GB"/>
@@ -12424,7 +12999,7 @@
         </w:rPr>
         <w:t xml:space="preserve"> - Optimisation problem for estimated scattering map</w:t>
       </w:r>
-      <w:bookmarkEnd w:id="48"/>
+      <w:bookmarkEnd w:id="47"/>
     </w:p>
     <w:p>
       <w:proofErr w:type="spellStart"/>
@@ -12470,7 +13045,7 @@
                     <pic:cNvPicPr/>
                   </pic:nvPicPr>
                   <pic:blipFill>
-                    <a:blip r:embed="rId21">
+                    <a:blip r:embed="rId22">
                       <a:extLst>
                         <a:ext uri="{28A0092B-C50C-407E-A947-70E740481C1C}">
                           <a14:useLocalDpi xmlns:a14="http://schemas.microsoft.com/office/drawing/2010/main" val="0"/>
@@ -12505,7 +13080,7 @@
           <w:lang w:val="en-GB"/>
         </w:rPr>
       </w:pPr>
-      <w:bookmarkStart w:id="49" w:name="_Toc57915253"/>
+      <w:bookmarkStart w:id="48" w:name="_Toc57924354"/>
       <w:r>
         <w:rPr>
           <w:lang w:val="en-GB"/>
@@ -12540,7 +13115,7 @@
         </w:rPr>
         <w:t xml:space="preserve"> - Optimisation Criterion</w:t>
       </w:r>
-      <w:bookmarkEnd w:id="49"/>
+      <w:bookmarkEnd w:id="48"/>
     </w:p>
     <w:p>
       <w:pPr>
@@ -12630,7 +13205,14 @@
         <w:rPr>
           <w:lang w:val="en-GB"/>
         </w:rPr>
-        <w:t>a matter of linear algebra, and considering a lot of the matrices involved are either shift matrices, diagonal, or circulant, the calculations are quicke</w:t>
+        <w:t xml:space="preserve">a matter of linear algebra, and considering </w:t>
+      </w:r>
+      <w:r>
+        <w:rPr>
+          <w:lang w:val="en-GB"/>
+        </w:rPr>
+        <w:lastRenderedPageBreak/>
+        <w:t>a lot of the matrices involved are either shift matrices, diagonal, or circulant, the calculations are quicke</w:t>
       </w:r>
       <w:r>
         <w:rPr>
@@ -12720,12 +13302,14 @@
           <w:lang w:val="en-GB"/>
         </w:rPr>
       </w:pPr>
+      <w:bookmarkStart w:id="49" w:name="_Toc57924757"/>
       <w:r>
         <w:rPr>
           <w:lang w:val="en-GB"/>
         </w:rPr>
         <w:t>Results</w:t>
       </w:r>
+      <w:bookmarkEnd w:id="49"/>
     </w:p>
     <w:p>
       <w:pPr>
@@ -12764,22 +13348,14 @@
         <w:rPr>
           <w:lang w:val="en-GB"/>
         </w:rPr>
-        <w:t xml:space="preserve"> how researchers compared SPRITE to other methods. </w:t>
-      </w:r>
-    </w:p>
-    <w:p>
-      <w:pPr>
-        <w:rPr>
-          <w:lang w:val="en-GB"/>
-        </w:rPr>
-      </w:pPr>
-    </w:p>
-    <w:p>
-      <w:pPr>
-        <w:rPr>
-          <w:lang w:val="en-GB"/>
-        </w:rPr>
-      </w:pPr>
+        <w:t xml:space="preserve"> how researchers compared SPRITE to other methods.</w:t>
+      </w:r>
+      <w:r>
+        <w:rPr>
+          <w:lang w:val="en-GB"/>
+        </w:rPr>
+        <w:t xml:space="preserve"> </w:t>
+      </w:r>
       <w:r>
         <w:rPr>
           <w:lang w:val="en-GB"/>
@@ -12830,9 +13406,9 @@
           <w:lang w:val="en-GB"/>
         </w:rPr>
         <w:drawing>
-          <wp:inline distT="0" distB="0" distL="0" distR="0" wp14:anchorId="79E94185" wp14:editId="60BD14C5">
-            <wp:extent cx="3169920" cy="3623885"/>
-            <wp:effectExtent l="0" t="0" r="5080" b="0"/>
+          <wp:inline distT="0" distB="0" distL="0" distR="0" wp14:anchorId="79E94185" wp14:editId="6FD8E1B6">
+            <wp:extent cx="2562046" cy="2928957"/>
+            <wp:effectExtent l="0" t="0" r="0" b="5080"/>
             <wp:docPr id="15" name="Image 15"/>
             <wp:cNvGraphicFramePr>
               <a:graphicFrameLocks xmlns:a="http://schemas.openxmlformats.org/drawingml/2006/main" noChangeAspect="1"/>
@@ -12845,7 +13421,7 @@
                     <pic:cNvPicPr/>
                   </pic:nvPicPr>
                   <pic:blipFill>
-                    <a:blip r:embed="rId22" cstate="print">
+                    <a:blip r:embed="rId23" cstate="print">
                       <a:extLst>
                         <a:ext uri="{28A0092B-C50C-407E-A947-70E740481C1C}">
                           <a14:useLocalDpi xmlns:a14="http://schemas.microsoft.com/office/drawing/2010/main" val="0"/>
@@ -12859,7 +13435,7 @@
                   <pic:spPr>
                     <a:xfrm>
                       <a:off x="0" y="0"/>
-                      <a:ext cx="3177597" cy="3632661"/>
+                      <a:ext cx="2572159" cy="2940518"/>
                     </a:xfrm>
                     <a:prstGeom prst="rect">
                       <a:avLst/>
@@ -12880,6 +13456,7 @@
           <w:lang w:val="en-GB"/>
         </w:rPr>
       </w:pPr>
+      <w:bookmarkStart w:id="50" w:name="_Toc57924345"/>
       <w:r>
         <w:rPr>
           <w:lang w:val="en-GB"/>
@@ -12909,7 +13486,7 @@
           <w:noProof/>
           <w:lang w:val="en-GB"/>
         </w:rPr>
-        <w:t>8</w:t>
+        <w:t>9</w:t>
       </w:r>
       <w:r>
         <w:rPr>
@@ -12923,6 +13500,7 @@
         </w:rPr>
         <w:t xml:space="preserve"> - Picture of the cone / Simplified Schematics of the measurement acquisition</w:t>
       </w:r>
+      <w:bookmarkEnd w:id="50"/>
     </w:p>
     <w:p>
       <w:pPr>
@@ -12961,7 +13539,7 @@
                     <pic:cNvPicPr/>
                   </pic:nvPicPr>
                   <pic:blipFill>
-                    <a:blip r:embed="rId23" cstate="print">
+                    <a:blip r:embed="rId24" cstate="print">
                       <a:extLst>
                         <a:ext uri="{28A0092B-C50C-407E-A947-70E740481C1C}">
                           <a14:useLocalDpi xmlns:a14="http://schemas.microsoft.com/office/drawing/2010/main" val="0"/>
@@ -13008,7 +13586,7 @@
                     <pic:cNvPicPr/>
                   </pic:nvPicPr>
                   <pic:blipFill>
-                    <a:blip r:embed="rId24" cstate="print">
+                    <a:blip r:embed="rId25" cstate="print">
                       <a:extLst>
                         <a:ext uri="{28A0092B-C50C-407E-A947-70E740481C1C}">
                           <a14:useLocalDpi xmlns:a14="http://schemas.microsoft.com/office/drawing/2010/main" val="0"/>
@@ -13050,7 +13628,8 @@
           <w:lang w:val="en-GB"/>
         </w:rPr>
       </w:pPr>
-      <w:bookmarkStart w:id="50" w:name="_Ref57920950"/>
+      <w:bookmarkStart w:id="51" w:name="_Ref57920950"/>
+      <w:bookmarkStart w:id="52" w:name="_Toc57924346"/>
       <w:r>
         <w:rPr>
           <w:lang w:val="en-GB"/>
@@ -13080,7 +13659,7 @@
           <w:noProof/>
           <w:lang w:val="en-GB"/>
         </w:rPr>
-        <w:t>9</w:t>
+        <w:t>10</w:t>
       </w:r>
       <w:r>
         <w:rPr>
@@ -13088,24 +13667,26 @@
         </w:rPr>
         <w:fldChar w:fldCharType="end"/>
       </w:r>
-      <w:bookmarkEnd w:id="50"/>
+      <w:bookmarkEnd w:id="51"/>
       <w:r>
         <w:rPr>
           <w:lang w:val="en-GB"/>
         </w:rPr>
         <w:t xml:space="preserve"> - (a) Classical Approach / (b) l1-regularisation / (c) SPRITE</w:t>
       </w:r>
-    </w:p>
-    <w:p>
-      <w:pPr>
-        <w:rPr>
-          <w:lang w:val="en-GB"/>
-        </w:rPr>
-      </w:pPr>
-      <w:r>
-        <w:rPr>
-          <w:lang w:val="en-GB"/>
-        </w:rPr>
+      <w:bookmarkEnd w:id="52"/>
+    </w:p>
+    <w:p>
+      <w:pPr>
+        <w:rPr>
+          <w:lang w:val="en-GB"/>
+        </w:rPr>
+      </w:pPr>
+      <w:r>
+        <w:rPr>
+          <w:lang w:val="en-GB"/>
+        </w:rPr>
+        <w:lastRenderedPageBreak/>
         <w:t xml:space="preserve">A good result would be a 3D mapping of the scatter points and only those. According to </w:t>
       </w:r>
       <w:r>
@@ -13134,6 +13715,7 @@
           <w:iCs/>
           <w:lang w:val="en-GB"/>
         </w:rPr>
+        <w:instrText xml:space="preserve"> \* MERGEFORMAT </w:instrText>
       </w:r>
       <w:r>
         <w:rPr>
@@ -13143,7 +13725,6 @@
           <w:iCs/>
           <w:lang w:val="en-GB"/>
         </w:rPr>
-        <w:instrText xml:space="preserve"> \* MERGEFORMAT </w:instrText>
       </w:r>
       <w:r>
         <w:rPr>
@@ -13170,7 +13751,7 @@
           <w:noProof/>
           <w:lang w:val="en-GB"/>
         </w:rPr>
-        <w:t>9</w:t>
+        <w:t>10</w:t>
       </w:r>
       <w:r>
         <w:rPr>
@@ -13200,24 +13781,219 @@
         <w:rPr>
           <w:lang w:val="en-GB"/>
         </w:rPr>
-        <w:t xml:space="preserve">low power levels and noise everywhere. When looking at the l1-regularisation method, we can already see the benefits of a sparse approach. </w:t>
-      </w:r>
-    </w:p>
-    <w:p>
-      <w:pPr>
-        <w:rPr>
-          <w:lang w:val="en-GB"/>
-        </w:rPr>
-      </w:pPr>
-    </w:p>
-    <w:p>
-      <w:pPr>
-        <w:rPr>
-          <w:lang w:val="en-GB"/>
-        </w:rPr>
-      </w:pPr>
-    </w:p>
-    <w:bookmarkStart w:id="51" w:name="_Toc57913295" w:displacedByCustomXml="next"/>
+        <w:t>low power levels and noise everywhere. When looking at the l1-regularisation method, we can already see the benefits of a sparse approach</w:t>
+      </w:r>
+      <w:r>
+        <w:rPr>
+          <w:lang w:val="en-GB"/>
+        </w:rPr>
+        <w:t>: better power levels and more localised hotspots</w:t>
+      </w:r>
+      <w:r>
+        <w:rPr>
+          <w:lang w:val="en-GB"/>
+        </w:rPr>
+        <w:t xml:space="preserve">. Finally, SPRITE gives us a sparse map that </w:t>
+      </w:r>
+      <w:r>
+        <w:rPr>
+          <w:lang w:val="en-GB"/>
+        </w:rPr>
+        <w:t>perfectly reflects</w:t>
+      </w:r>
+      <w:r>
+        <w:rPr>
+          <w:lang w:val="en-GB"/>
+        </w:rPr>
+        <w:t xml:space="preserve"> the patches position.</w:t>
+      </w:r>
+    </w:p>
+    <w:p>
+      <w:pPr>
+        <w:pStyle w:val="Titre1"/>
+        <w:rPr>
+          <w:lang w:val="en-GB"/>
+        </w:rPr>
+      </w:pPr>
+      <w:bookmarkStart w:id="53" w:name="_Toc57924758"/>
+      <w:r>
+        <w:rPr>
+          <w:lang w:val="en-GB"/>
+        </w:rPr>
+        <w:t>Conclusion</w:t>
+      </w:r>
+      <w:bookmarkEnd w:id="53"/>
+    </w:p>
+    <w:p>
+      <w:pPr>
+        <w:rPr>
+          <w:lang w:val="en-GB"/>
+        </w:rPr>
+      </w:pPr>
+    </w:p>
+    <w:p>
+      <w:pPr>
+        <w:rPr>
+          <w:lang w:val="en-GB"/>
+        </w:rPr>
+      </w:pPr>
+      <w:r>
+        <w:rPr>
+          <w:lang w:val="en-GB"/>
+        </w:rPr>
+        <w:tab/>
+      </w:r>
+      <w:r>
+        <w:rPr>
+          <w:lang w:val="en-GB"/>
+        </w:rPr>
+        <w:t xml:space="preserve">The purpose of this status report is to introduce the notions </w:t>
+      </w:r>
+      <w:r>
+        <w:rPr>
+          <w:lang w:val="en-GB"/>
+        </w:rPr>
+        <w:t xml:space="preserve">that are crucial to understanding the underlying principles of Radar, RCS, and </w:t>
+      </w:r>
+      <w:r>
+        <w:rPr>
+          <w:lang w:val="en-GB"/>
+        </w:rPr>
+        <w:t xml:space="preserve">imaging. After explaining </w:t>
+      </w:r>
+      <w:r>
+        <w:rPr>
+          <w:lang w:val="en-GB"/>
+        </w:rPr>
+        <w:t>how</w:t>
+      </w:r>
+      <w:r>
+        <w:rPr>
+          <w:lang w:val="en-GB"/>
+        </w:rPr>
+        <w:t xml:space="preserve"> the Sparse Radar Imaging Technique </w:t>
+      </w:r>
+      <w:r>
+        <w:rPr>
+          <w:lang w:val="en-GB"/>
+        </w:rPr>
+        <w:t>operates</w:t>
+      </w:r>
+      <w:r>
+        <w:rPr>
+          <w:lang w:val="en-GB"/>
+        </w:rPr>
+        <w:t>,</w:t>
+      </w:r>
+      <w:r>
+        <w:rPr>
+          <w:lang w:val="en-GB"/>
+        </w:rPr>
+        <w:t xml:space="preserve"> we had the opportunity to see that the results were as good as advertised by the researchers, even compared to other sparse representations. </w:t>
+      </w:r>
+    </w:p>
+    <w:p>
+      <w:pPr>
+        <w:rPr>
+          <w:lang w:val="en-GB"/>
+        </w:rPr>
+      </w:pPr>
+      <w:r>
+        <w:rPr>
+          <w:lang w:val="en-GB"/>
+        </w:rPr>
+        <w:t>W</w:t>
+      </w:r>
+      <w:r>
+        <w:rPr>
+          <w:lang w:val="en-GB"/>
+        </w:rPr>
+        <w:t xml:space="preserve">e will implement this technique on </w:t>
+      </w:r>
+      <w:r>
+        <w:rPr>
+          <w:lang w:val="en-GB"/>
+        </w:rPr>
+        <w:t>MATLAB</w:t>
+      </w:r>
+      <w:r>
+        <w:rPr>
+          <w:rFonts w:cstheme="minorHAnsi"/>
+          <w:lang w:val="en-GB"/>
+        </w:rPr>
+        <w:t>®</w:t>
+      </w:r>
+      <w:r>
+        <w:rPr>
+          <w:rFonts w:cstheme="minorHAnsi"/>
+          <w:lang w:val="en-GB"/>
+        </w:rPr>
+        <w:t>, replicate the results</w:t>
+      </w:r>
+      <w:r>
+        <w:rPr>
+          <w:lang w:val="en-GB"/>
+        </w:rPr>
+        <w:t xml:space="preserve"> and </w:t>
+      </w:r>
+      <w:r>
+        <w:rPr>
+          <w:lang w:val="en-GB"/>
+        </w:rPr>
+        <w:t>assess</w:t>
+      </w:r>
+      <w:r>
+        <w:rPr>
+          <w:lang w:val="en-GB"/>
+        </w:rPr>
+        <w:t xml:space="preserve"> its performance compared </w:t>
+      </w:r>
+      <w:r>
+        <w:rPr>
+          <w:lang w:val="en-GB"/>
+        </w:rPr>
+        <w:t>to</w:t>
+      </w:r>
+      <w:r>
+        <w:rPr>
+          <w:lang w:val="en-GB"/>
+        </w:rPr>
+        <w:t xml:space="preserve"> more common approaches, on simulated</w:t>
+      </w:r>
+      <w:r>
+        <w:rPr>
+          <w:lang w:val="en-GB"/>
+        </w:rPr>
+        <w:t xml:space="preserve"> data</w:t>
+      </w:r>
+      <w:r>
+        <w:rPr>
+          <w:lang w:val="en-GB"/>
+        </w:rPr>
+        <w:t xml:space="preserve"> as well as real data</w:t>
+      </w:r>
+      <w:r>
+        <w:rPr>
+          <w:lang w:val="en-GB"/>
+        </w:rPr>
+        <w:t>.</w:t>
+      </w:r>
+    </w:p>
+    <w:p>
+      <w:pPr>
+        <w:rPr>
+          <w:lang w:val="en-GB"/>
+        </w:rPr>
+      </w:pPr>
+    </w:p>
+    <w:p>
+      <w:pPr>
+        <w:rPr>
+          <w:lang w:val="en-GB"/>
+        </w:rPr>
+      </w:pPr>
+    </w:p>
+    <w:bookmarkStart w:id="54" w:name="_Toc57924759" w:displacedByCustomXml="next"/>
     <w:sdt>
       <w:sdtPr>
         <w:rPr>
@@ -13254,7 +14030,7 @@
             </w:rPr>
             <w:t>Bibliography</w:t>
           </w:r>
-          <w:bookmarkEnd w:id="51"/>
+          <w:bookmarkEnd w:id="54"/>
         </w:p>
         <w:p>
           <w:pPr>
@@ -13300,7 +14076,7 @@
           </w:tblGrid>
           <w:tr>
             <w:trPr>
-              <w:divId w:val="1770853605"/>
+              <w:divId w:val="1455712555"/>
               <w:tblCellSpacing w:w="15" w:type="dxa"/>
             </w:trPr>
             <w:tc>
@@ -13352,7 +14128,7 @@
           </w:tr>
           <w:tr>
             <w:trPr>
-              <w:divId w:val="1770853605"/>
+              <w:divId w:val="1455712555"/>
               <w:tblCellSpacing w:w="15" w:type="dxa"/>
             </w:trPr>
             <w:tc>
@@ -13400,7 +14176,7 @@
           </w:tr>
           <w:tr>
             <w:trPr>
-              <w:divId w:val="1770853605"/>
+              <w:divId w:val="1455712555"/>
               <w:tblCellSpacing w:w="15" w:type="dxa"/>
             </w:trPr>
             <w:tc>
@@ -13450,7 +14226,7 @@
           </w:tr>
           <w:tr>
             <w:trPr>
-              <w:divId w:val="1770853605"/>
+              <w:divId w:val="1455712555"/>
               <w:tblCellSpacing w:w="15" w:type="dxa"/>
             </w:trPr>
             <w:tc>
@@ -13500,7 +14276,7 @@
           </w:tr>
           <w:tr>
             <w:trPr>
-              <w:divId w:val="1770853605"/>
+              <w:divId w:val="1455712555"/>
               <w:tblCellSpacing w:w="15" w:type="dxa"/>
             </w:trPr>
             <w:tc>
@@ -13550,7 +14326,7 @@
           </w:tr>
           <w:tr>
             <w:trPr>
-              <w:divId w:val="1770853605"/>
+              <w:divId w:val="1455712555"/>
               <w:tblCellSpacing w:w="15" w:type="dxa"/>
             </w:trPr>
             <w:tc>
@@ -13600,7 +14376,7 @@
           </w:tr>
           <w:tr>
             <w:trPr>
-              <w:divId w:val="1770853605"/>
+              <w:divId w:val="1455712555"/>
               <w:tblCellSpacing w:w="15" w:type="dxa"/>
             </w:trPr>
             <w:tc>
@@ -13650,7 +14426,7 @@
           </w:tr>
           <w:tr>
             <w:trPr>
-              <w:divId w:val="1770853605"/>
+              <w:divId w:val="1455712555"/>
               <w:tblCellSpacing w:w="15" w:type="dxa"/>
             </w:trPr>
             <w:tc>
@@ -13685,20 +14461,22 @@
                   <w:pStyle w:val="Bibliographie"/>
                   <w:rPr>
                     <w:noProof/>
+                    <w:lang w:val="en-GB"/>
                   </w:rPr>
                 </w:pPr>
                 <w:r>
                   <w:rPr>
                     <w:noProof/>
+                    <w:lang w:val="en-GB"/>
                   </w:rPr>
-                  <w:t>F. D. C. E. J.-M. G. P. M. G.-P. P. Fabrice Comblet, “Mesure de la Surface Équivalente Radar - Aspect expérimental,” Techniques de l'Ingénieur, 2018.</w:t>
+                  <w:t xml:space="preserve">M. M. Victor C. Chen, Inverse Synthetic Aperture Radar Imaging - Principles, Algorithms and Applications, Scitech Publishing, 2014. </w:t>
                 </w:r>
               </w:p>
             </w:tc>
           </w:tr>
           <w:tr>
             <w:trPr>
-              <w:divId w:val="1770853605"/>
+              <w:divId w:val="1455712555"/>
               <w:tblCellSpacing w:w="15" w:type="dxa"/>
             </w:trPr>
             <w:tc>
@@ -13733,22 +14511,20 @@
                   <w:pStyle w:val="Bibliographie"/>
                   <w:rPr>
                     <w:noProof/>
-                    <w:lang w:val="en-GB"/>
                   </w:rPr>
                 </w:pPr>
                 <w:r>
                   <w:rPr>
                     <w:noProof/>
-                    <w:lang w:val="en-GB"/>
                   </w:rPr>
-                  <w:t xml:space="preserve">ETS LINDGREN, TOP 10 ANECHOIC ABSORBER CONSIDERATIONS, Cedar Park, TX, 2019. </w:t>
+                  <w:t>F. D. C. E. J.-M. G. P. M. G.-P. P. Fabrice Comblet, “Mesure de la Surface Équivalente Radar - Aspect expérimental,” Techniques de l'Ingénieur, 2018.</w:t>
                 </w:r>
               </w:p>
             </w:tc>
           </w:tr>
           <w:tr>
             <w:trPr>
-              <w:divId w:val="1770853605"/>
+              <w:divId w:val="1455712555"/>
               <w:tblCellSpacing w:w="15" w:type="dxa"/>
             </w:trPr>
             <w:tc>
@@ -13791,14 +14567,14 @@
                     <w:noProof/>
                     <w:lang w:val="en-GB"/>
                   </w:rPr>
-                  <w:t>P. Dumon, “Antennes,” Toulouse, 2020.</w:t>
+                  <w:t xml:space="preserve">ETS LINDGREN, TOP 10 ANECHOIC ABSORBER CONSIDERATIONS, Cedar Park, TX, 2019. </w:t>
                 </w:r>
               </w:p>
             </w:tc>
           </w:tr>
           <w:tr>
             <w:trPr>
-              <w:divId w:val="1770853605"/>
+              <w:divId w:val="1455712555"/>
               <w:tblCellSpacing w:w="15" w:type="dxa"/>
             </w:trPr>
             <w:tc>
@@ -13841,14 +14617,14 @@
                     <w:noProof/>
                     <w:lang w:val="en-GB"/>
                   </w:rPr>
-                  <w:t xml:space="preserve">J.-F. G. a. P. M. Thomas Benoudiba-Campanini, SPRITE: 3-D SParse Radar Imaging TEchnique, IEEE, 2020. </w:t>
+                  <w:t>P. Dumon, “Antennes,” Toulouse, 2020.</w:t>
                 </w:r>
               </w:p>
             </w:tc>
           </w:tr>
           <w:tr>
             <w:trPr>
-              <w:divId w:val="1770853605"/>
+              <w:divId w:val="1455712555"/>
               <w:tblCellSpacing w:w="15" w:type="dxa"/>
             </w:trPr>
             <w:tc>
@@ -13891,57 +14667,7 @@
                     <w:noProof/>
                     <w:lang w:val="en-GB"/>
                   </w:rPr>
-                  <w:t xml:space="preserve">S. Bucuci, High resolution RCS imaging in anechoic chamber by introducing a random medium, Rennes, 2017. </w:t>
-                </w:r>
-              </w:p>
-            </w:tc>
-          </w:tr>
-          <w:tr>
-            <w:trPr>
-              <w:divId w:val="1770853605"/>
-              <w:tblCellSpacing w:w="15" w:type="dxa"/>
-            </w:trPr>
-            <w:tc>
-              <w:tcPr>
-                <w:tcW w:w="50" w:type="pct"/>
-                <w:hideMark/>
-              </w:tcPr>
-              <w:p>
-                <w:pPr>
-                  <w:pStyle w:val="Bibliographie"/>
-                  <w:rPr>
-                    <w:noProof/>
-                    <w:lang w:val="en-GB"/>
-                  </w:rPr>
-                </w:pPr>
-                <w:r>
-                  <w:rPr>
-                    <w:noProof/>
-                    <w:lang w:val="en-GB"/>
-                  </w:rPr>
-                  <w:t xml:space="preserve">[13] </w:t>
-                </w:r>
-              </w:p>
-            </w:tc>
-            <w:tc>
-              <w:tcPr>
-                <w:tcW w:w="0" w:type="auto"/>
-                <w:hideMark/>
-              </w:tcPr>
-              <w:p>
-                <w:pPr>
-                  <w:pStyle w:val="Bibliographie"/>
-                  <w:rPr>
-                    <w:noProof/>
-                    <w:lang w:val="en-GB"/>
-                  </w:rPr>
-                </w:pPr>
-                <w:r>
-                  <w:rPr>
-                    <w:noProof/>
-                    <w:lang w:val="en-GB"/>
-                  </w:rPr>
-                  <w:t xml:space="preserve">M. M. Victor C. Chen, Inverse Synthetic Aperture Radar Imaging - Principles, Algorithms and Applications, Scitech Publishing, 2014. </w:t>
+                  <w:t xml:space="preserve">J.-F. G. a. P. M. Thomas Benoudiba-Campanini, SPRITE: 3-D SParse Radar Imaging TEchnique, IEEE, 2020. </w:t>
                 </w:r>
               </w:p>
             </w:tc>
@@ -13949,7 +14675,7 @@
         </w:tbl>
         <w:p>
           <w:pPr>
-            <w:divId w:val="1770853605"/>
+            <w:divId w:val="1455712555"/>
             <w:rPr>
               <w:rFonts w:eastAsia="Times New Roman"/>
               <w:noProof/>
@@ -13974,13 +14700,6 @@
         </w:p>
       </w:sdtContent>
     </w:sdt>
-    <w:p>
-      <w:pPr>
-        <w:rPr>
-          <w:lang w:val="en-GB"/>
-        </w:rPr>
-      </w:pPr>
-    </w:p>
     <w:sectPr>
       <w:pgSz w:w="11906" w:h="16838"/>
       <w:pgMar w:top="1417" w:right="707" w:bottom="1417" w:left="1417" w:header="708" w:footer="708" w:gutter="0"/>
@@ -14046,7 +14765,7 @@
               <wp:extent cx="476250" cy="600075"/>
               <wp:effectExtent l="19050" t="0" r="0" b="0"/>
               <wp:wrapSquare wrapText="bothSides"/>
-              <wp:docPr id="3" name="Image 2"/>
+              <wp:docPr id="22" name="Image 2"/>
               <wp:cNvGraphicFramePr>
                 <a:graphicFrameLocks xmlns:a="http://schemas.openxmlformats.org/drawingml/2006/main" noChangeAspect="1"/>
               </wp:cNvGraphicFramePr>
@@ -14213,30 +14932,8 @@
         <w:rPr>
           <w:lang w:val="en-GB"/>
         </w:rPr>
-        <w:t xml:space="preserve"> </w:t>
-      </w:r>
-      <w:proofErr w:type="spellStart"/>
-      <w:r>
-        <w:rPr>
-          <w:lang w:val="en-GB"/>
-        </w:rPr>
-        <w:t>SParse</w:t>
-      </w:r>
-      <w:proofErr w:type="spellEnd"/>
-      <w:r>
-        <w:rPr>
-          <w:lang w:val="en-GB"/>
-        </w:rPr>
-        <w:t xml:space="preserve"> Radar Imaging </w:t>
-      </w:r>
-      <w:proofErr w:type="spellStart"/>
-      <w:r>
-        <w:rPr>
-          <w:lang w:val="en-GB"/>
-        </w:rPr>
-        <w:t>TEchnique</w:t>
-      </w:r>
-      <w:proofErr w:type="spellEnd"/>
+        <w:t xml:space="preserve"> SParse Radar Imaging TEchnique</w:t>
+      </w:r>
     </w:p>
   </w:footnote>
   <w:footnote w:id="3">
@@ -14652,6 +15349,95 @@
     </w:lvl>
   </w:abstractNum>
   <w:abstractNum w:abstractNumId="1" w15:restartNumberingAfterBreak="0">
+    <w:nsid w:val="010250CB"/>
+    <w:multiLevelType w:val="hybridMultilevel"/>
+    <w:tmpl w:val="83967980"/>
+    <w:lvl w:ilvl="0" w:tplc="2B3AA140">
+      <w:start w:val="1"/>
+      <w:numFmt w:val="upperRoman"/>
+      <w:lvlText w:val="%1."/>
+      <w:lvlJc w:val="left"/>
+      <w:pPr>
+        <w:ind w:left="1080" w:hanging="720"/>
+      </w:pPr>
+      <w:rPr>
+        <w:rFonts w:hint="default"/>
+      </w:rPr>
+    </w:lvl>
+    <w:lvl w:ilvl="1" w:tplc="040C0019" w:tentative="1">
+      <w:start w:val="1"/>
+      <w:numFmt w:val="lowerLetter"/>
+      <w:lvlText w:val="%2."/>
+      <w:lvlJc w:val="left"/>
+      <w:pPr>
+        <w:ind w:left="1440" w:hanging="360"/>
+      </w:pPr>
+    </w:lvl>
+    <w:lvl w:ilvl="2" w:tplc="040C001B" w:tentative="1">
+      <w:start w:val="1"/>
+      <w:numFmt w:val="lowerRoman"/>
+      <w:lvlText w:val="%3."/>
+      <w:lvlJc w:val="right"/>
+      <w:pPr>
+        <w:ind w:left="2160" w:hanging="180"/>
+      </w:pPr>
+    </w:lvl>
+    <w:lvl w:ilvl="3" w:tplc="040C000F" w:tentative="1">
+      <w:start w:val="1"/>
+      <w:numFmt w:val="decimal"/>
+      <w:lvlText w:val="%4."/>
+      <w:lvlJc w:val="left"/>
+      <w:pPr>
+        <w:ind w:left="2880" w:hanging="360"/>
+      </w:pPr>
+    </w:lvl>
+    <w:lvl w:ilvl="4" w:tplc="040C0019" w:tentative="1">
+      <w:start w:val="1"/>
+      <w:numFmt w:val="lowerLetter"/>
+      <w:lvlText w:val="%5."/>
+      <w:lvlJc w:val="left"/>
+      <w:pPr>
+        <w:ind w:left="3600" w:hanging="360"/>
+      </w:pPr>
+    </w:lvl>
+    <w:lvl w:ilvl="5" w:tplc="040C001B" w:tentative="1">
+      <w:start w:val="1"/>
+      <w:numFmt w:val="lowerRoman"/>
+      <w:lvlText w:val="%6."/>
+      <w:lvlJc w:val="right"/>
+      <w:pPr>
+        <w:ind w:left="4320" w:hanging="180"/>
+      </w:pPr>
+    </w:lvl>
+    <w:lvl w:ilvl="6" w:tplc="040C000F" w:tentative="1">
+      <w:start w:val="1"/>
+      <w:numFmt w:val="decimal"/>
+      <w:lvlText w:val="%7."/>
+      <w:lvlJc w:val="left"/>
+      <w:pPr>
+        <w:ind w:left="5040" w:hanging="360"/>
+      </w:pPr>
+    </w:lvl>
+    <w:lvl w:ilvl="7" w:tplc="040C0019" w:tentative="1">
+      <w:start w:val="1"/>
+      <w:numFmt w:val="lowerLetter"/>
+      <w:lvlText w:val="%8."/>
+      <w:lvlJc w:val="left"/>
+      <w:pPr>
+        <w:ind w:left="5760" w:hanging="360"/>
+      </w:pPr>
+    </w:lvl>
+    <w:lvl w:ilvl="8" w:tplc="040C001B" w:tentative="1">
+      <w:start w:val="1"/>
+      <w:numFmt w:val="lowerRoman"/>
+      <w:lvlText w:val="%9."/>
+      <w:lvlJc w:val="right"/>
+      <w:pPr>
+        <w:ind w:left="6480" w:hanging="180"/>
+      </w:pPr>
+    </w:lvl>
+  </w:abstractNum>
+  <w:abstractNum w:abstractNumId="2" w15:restartNumberingAfterBreak="0">
     <w:nsid w:val="0744592D"/>
     <w:multiLevelType w:val="hybridMultilevel"/>
     <w:tmpl w:val="BB6E09EC"/>
@@ -14740,7 +15526,7 @@
       </w:pPr>
     </w:lvl>
   </w:abstractNum>
-  <w:abstractNum w:abstractNumId="2" w15:restartNumberingAfterBreak="0">
+  <w:abstractNum w:abstractNumId="3" w15:restartNumberingAfterBreak="0">
     <w:nsid w:val="07F20E13"/>
     <w:multiLevelType w:val="hybridMultilevel"/>
     <w:tmpl w:val="609EE310"/>
@@ -14853,7 +15639,7 @@
       </w:rPr>
     </w:lvl>
   </w:abstractNum>
-  <w:abstractNum w:abstractNumId="3" w15:restartNumberingAfterBreak="0">
+  <w:abstractNum w:abstractNumId="4" w15:restartNumberingAfterBreak="0">
     <w:nsid w:val="0CF264FA"/>
     <w:multiLevelType w:val="hybridMultilevel"/>
     <w:tmpl w:val="F6525F10"/>
@@ -14942,7 +15728,7 @@
       </w:pPr>
     </w:lvl>
   </w:abstractNum>
-  <w:abstractNum w:abstractNumId="4" w15:restartNumberingAfterBreak="0">
+  <w:abstractNum w:abstractNumId="5" w15:restartNumberingAfterBreak="0">
     <w:nsid w:val="10BF2A66"/>
     <w:multiLevelType w:val="multilevel"/>
     <w:tmpl w:val="040C001F"/>
@@ -15028,7 +15814,7 @@
       </w:pPr>
     </w:lvl>
   </w:abstractNum>
-  <w:abstractNum w:abstractNumId="5" w15:restartNumberingAfterBreak="0">
+  <w:abstractNum w:abstractNumId="6" w15:restartNumberingAfterBreak="0">
     <w:nsid w:val="12B15114"/>
     <w:multiLevelType w:val="hybridMultilevel"/>
     <w:tmpl w:val="150A78BE"/>
@@ -15117,7 +15903,7 @@
       </w:pPr>
     </w:lvl>
   </w:abstractNum>
-  <w:abstractNum w:abstractNumId="6" w15:restartNumberingAfterBreak="0">
+  <w:abstractNum w:abstractNumId="7" w15:restartNumberingAfterBreak="0">
     <w:nsid w:val="15FE5FB6"/>
     <w:multiLevelType w:val="hybridMultilevel"/>
     <w:tmpl w:val="9D4636CE"/>
@@ -15206,7 +15992,7 @@
       </w:pPr>
     </w:lvl>
   </w:abstractNum>
-  <w:abstractNum w:abstractNumId="7" w15:restartNumberingAfterBreak="0">
+  <w:abstractNum w:abstractNumId="8" w15:restartNumberingAfterBreak="0">
     <w:nsid w:val="1D685C47"/>
     <w:multiLevelType w:val="hybridMultilevel"/>
     <w:tmpl w:val="12580F5E"/>
@@ -15295,7 +16081,7 @@
       </w:pPr>
     </w:lvl>
   </w:abstractNum>
-  <w:abstractNum w:abstractNumId="8" w15:restartNumberingAfterBreak="0">
+  <w:abstractNum w:abstractNumId="9" w15:restartNumberingAfterBreak="0">
     <w:nsid w:val="24370140"/>
     <w:multiLevelType w:val="multilevel"/>
     <w:tmpl w:val="5412B250"/>
@@ -15408,7 +16194,7 @@
       </w:rPr>
     </w:lvl>
   </w:abstractNum>
-  <w:abstractNum w:abstractNumId="9" w15:restartNumberingAfterBreak="0">
+  <w:abstractNum w:abstractNumId="10" w15:restartNumberingAfterBreak="0">
     <w:nsid w:val="282F4910"/>
     <w:multiLevelType w:val="hybridMultilevel"/>
     <w:tmpl w:val="3DA8D13E"/>
@@ -15497,7 +16283,7 @@
       </w:pPr>
     </w:lvl>
   </w:abstractNum>
-  <w:abstractNum w:abstractNumId="10" w15:restartNumberingAfterBreak="0">
+  <w:abstractNum w:abstractNumId="11" w15:restartNumberingAfterBreak="0">
     <w:nsid w:val="295C6106"/>
     <w:multiLevelType w:val="hybridMultilevel"/>
     <w:tmpl w:val="16F63026"/>
@@ -15609,7 +16395,7 @@
       </w:rPr>
     </w:lvl>
   </w:abstractNum>
-  <w:abstractNum w:abstractNumId="11" w15:restartNumberingAfterBreak="0">
+  <w:abstractNum w:abstractNumId="12" w15:restartNumberingAfterBreak="0">
     <w:nsid w:val="2AB06E23"/>
     <w:multiLevelType w:val="multilevel"/>
     <w:tmpl w:val="040C001F"/>
@@ -15695,7 +16481,7 @@
       </w:pPr>
     </w:lvl>
   </w:abstractNum>
-  <w:abstractNum w:abstractNumId="12" w15:restartNumberingAfterBreak="0">
+  <w:abstractNum w:abstractNumId="13" w15:restartNumberingAfterBreak="0">
     <w:nsid w:val="2D874054"/>
     <w:multiLevelType w:val="hybridMultilevel"/>
     <w:tmpl w:val="563CD5B6"/>
@@ -15784,7 +16570,7 @@
       </w:pPr>
     </w:lvl>
   </w:abstractNum>
-  <w:abstractNum w:abstractNumId="13" w15:restartNumberingAfterBreak="0">
+  <w:abstractNum w:abstractNumId="14" w15:restartNumberingAfterBreak="0">
     <w:nsid w:val="2EC20669"/>
     <w:multiLevelType w:val="hybridMultilevel"/>
     <w:tmpl w:val="FAA8B4E4"/>
@@ -15873,7 +16659,7 @@
       </w:pPr>
     </w:lvl>
   </w:abstractNum>
-  <w:abstractNum w:abstractNumId="14" w15:restartNumberingAfterBreak="0">
+  <w:abstractNum w:abstractNumId="15" w15:restartNumberingAfterBreak="0">
     <w:nsid w:val="31AC586B"/>
     <w:multiLevelType w:val="hybridMultilevel"/>
     <w:tmpl w:val="C4662912"/>
@@ -15985,7 +16771,7 @@
       </w:rPr>
     </w:lvl>
   </w:abstractNum>
-  <w:abstractNum w:abstractNumId="15" w15:restartNumberingAfterBreak="0">
+  <w:abstractNum w:abstractNumId="16" w15:restartNumberingAfterBreak="0">
     <w:nsid w:val="324A046F"/>
     <w:multiLevelType w:val="hybridMultilevel"/>
     <w:tmpl w:val="2F206490"/>
@@ -16074,7 +16860,7 @@
       </w:pPr>
     </w:lvl>
   </w:abstractNum>
-  <w:abstractNum w:abstractNumId="16" w15:restartNumberingAfterBreak="0">
+  <w:abstractNum w:abstractNumId="17" w15:restartNumberingAfterBreak="0">
     <w:nsid w:val="32A06F22"/>
     <w:multiLevelType w:val="hybridMultilevel"/>
     <w:tmpl w:val="FEA22B22"/>
@@ -16187,7 +16973,7 @@
       </w:rPr>
     </w:lvl>
   </w:abstractNum>
-  <w:abstractNum w:abstractNumId="17" w15:restartNumberingAfterBreak="0">
+  <w:abstractNum w:abstractNumId="18" w15:restartNumberingAfterBreak="0">
     <w:nsid w:val="32E371F4"/>
     <w:multiLevelType w:val="hybridMultilevel"/>
     <w:tmpl w:val="7A4C464A"/>
@@ -16276,7 +17062,7 @@
       </w:pPr>
     </w:lvl>
   </w:abstractNum>
-  <w:abstractNum w:abstractNumId="18" w15:restartNumberingAfterBreak="0">
+  <w:abstractNum w:abstractNumId="19" w15:restartNumberingAfterBreak="0">
     <w:nsid w:val="3A1D3466"/>
     <w:multiLevelType w:val="multilevel"/>
     <w:tmpl w:val="9CCA62BE"/>
@@ -16397,7 +17183,7 @@
       </w:rPr>
     </w:lvl>
   </w:abstractNum>
-  <w:abstractNum w:abstractNumId="19" w15:restartNumberingAfterBreak="0">
+  <w:abstractNum w:abstractNumId="20" w15:restartNumberingAfterBreak="0">
     <w:nsid w:val="3B2C3C73"/>
     <w:multiLevelType w:val="hybridMultilevel"/>
     <w:tmpl w:val="6A106BE0"/>
@@ -16510,7 +17296,7 @@
       </w:rPr>
     </w:lvl>
   </w:abstractNum>
-  <w:abstractNum w:abstractNumId="20" w15:restartNumberingAfterBreak="0">
+  <w:abstractNum w:abstractNumId="21" w15:restartNumberingAfterBreak="0">
     <w:nsid w:val="4092689F"/>
     <w:multiLevelType w:val="multilevel"/>
     <w:tmpl w:val="040C001F"/>
@@ -16596,7 +17382,7 @@
       </w:pPr>
     </w:lvl>
   </w:abstractNum>
-  <w:abstractNum w:abstractNumId="21" w15:restartNumberingAfterBreak="0">
+  <w:abstractNum w:abstractNumId="22" w15:restartNumberingAfterBreak="0">
     <w:nsid w:val="44D60849"/>
     <w:multiLevelType w:val="hybridMultilevel"/>
     <w:tmpl w:val="F43A1C30"/>
@@ -16685,7 +17471,7 @@
       </w:pPr>
     </w:lvl>
   </w:abstractNum>
-  <w:abstractNum w:abstractNumId="22" w15:restartNumberingAfterBreak="0">
+  <w:abstractNum w:abstractNumId="23" w15:restartNumberingAfterBreak="0">
     <w:nsid w:val="47816A67"/>
     <w:multiLevelType w:val="hybridMultilevel"/>
     <w:tmpl w:val="04C4506E"/>
@@ -16774,7 +17560,7 @@
       </w:pPr>
     </w:lvl>
   </w:abstractNum>
-  <w:abstractNum w:abstractNumId="23" w15:restartNumberingAfterBreak="0">
+  <w:abstractNum w:abstractNumId="24" w15:restartNumberingAfterBreak="0">
     <w:nsid w:val="4B1C3B7C"/>
     <w:multiLevelType w:val="hybridMultilevel"/>
     <w:tmpl w:val="F76CA856"/>
@@ -16860,7 +17646,7 @@
       </w:pPr>
     </w:lvl>
   </w:abstractNum>
-  <w:abstractNum w:abstractNumId="24" w15:restartNumberingAfterBreak="0">
+  <w:abstractNum w:abstractNumId="25" w15:restartNumberingAfterBreak="0">
     <w:nsid w:val="4C0E0AEC"/>
     <w:multiLevelType w:val="hybridMultilevel"/>
     <w:tmpl w:val="1E3C6B9A"/>
@@ -16973,7 +17759,7 @@
       </w:rPr>
     </w:lvl>
   </w:abstractNum>
-  <w:abstractNum w:abstractNumId="25" w15:restartNumberingAfterBreak="0">
+  <w:abstractNum w:abstractNumId="26" w15:restartNumberingAfterBreak="0">
     <w:nsid w:val="4CCE3DF6"/>
     <w:multiLevelType w:val="hybridMultilevel"/>
     <w:tmpl w:val="83967980"/>
@@ -17062,7 +17848,7 @@
       </w:pPr>
     </w:lvl>
   </w:abstractNum>
-  <w:abstractNum w:abstractNumId="26" w15:restartNumberingAfterBreak="0">
+  <w:abstractNum w:abstractNumId="27" w15:restartNumberingAfterBreak="0">
     <w:nsid w:val="4D32308D"/>
     <w:multiLevelType w:val="hybridMultilevel"/>
     <w:tmpl w:val="A034979C"/>
@@ -17175,7 +17961,7 @@
       </w:rPr>
     </w:lvl>
   </w:abstractNum>
-  <w:abstractNum w:abstractNumId="27" w15:restartNumberingAfterBreak="0">
+  <w:abstractNum w:abstractNumId="28" w15:restartNumberingAfterBreak="0">
     <w:nsid w:val="4FD60E58"/>
     <w:multiLevelType w:val="multilevel"/>
     <w:tmpl w:val="7A78C882"/>
@@ -17288,7 +18074,7 @@
       </w:rPr>
     </w:lvl>
   </w:abstractNum>
-  <w:abstractNum w:abstractNumId="28" w15:restartNumberingAfterBreak="0">
+  <w:abstractNum w:abstractNumId="29" w15:restartNumberingAfterBreak="0">
     <w:nsid w:val="538320F8"/>
     <w:multiLevelType w:val="hybridMultilevel"/>
     <w:tmpl w:val="C526F32C"/>
@@ -17377,7 +18163,7 @@
       </w:pPr>
     </w:lvl>
   </w:abstractNum>
-  <w:abstractNum w:abstractNumId="29" w15:restartNumberingAfterBreak="0">
+  <w:abstractNum w:abstractNumId="30" w15:restartNumberingAfterBreak="0">
     <w:nsid w:val="555E4318"/>
     <w:multiLevelType w:val="hybridMultilevel"/>
     <w:tmpl w:val="F5707BD2"/>
@@ -17466,7 +18252,7 @@
       </w:pPr>
     </w:lvl>
   </w:abstractNum>
-  <w:abstractNum w:abstractNumId="30" w15:restartNumberingAfterBreak="0">
+  <w:abstractNum w:abstractNumId="31" w15:restartNumberingAfterBreak="0">
     <w:nsid w:val="5620509C"/>
     <w:multiLevelType w:val="multilevel"/>
     <w:tmpl w:val="EADA4354"/>
@@ -17587,7 +18373,7 @@
       </w:rPr>
     </w:lvl>
   </w:abstractNum>
-  <w:abstractNum w:abstractNumId="31" w15:restartNumberingAfterBreak="0">
+  <w:abstractNum w:abstractNumId="32" w15:restartNumberingAfterBreak="0">
     <w:nsid w:val="570F2D98"/>
     <w:multiLevelType w:val="multilevel"/>
     <w:tmpl w:val="EADA4354"/>
@@ -17708,7 +18494,7 @@
       </w:rPr>
     </w:lvl>
   </w:abstractNum>
-  <w:abstractNum w:abstractNumId="32" w15:restartNumberingAfterBreak="0">
+  <w:abstractNum w:abstractNumId="33" w15:restartNumberingAfterBreak="0">
     <w:nsid w:val="585D3C76"/>
     <w:multiLevelType w:val="multilevel"/>
     <w:tmpl w:val="040C001F"/>
@@ -17794,7 +18580,7 @@
       </w:pPr>
     </w:lvl>
   </w:abstractNum>
-  <w:abstractNum w:abstractNumId="33" w15:restartNumberingAfterBreak="0">
+  <w:abstractNum w:abstractNumId="34" w15:restartNumberingAfterBreak="0">
     <w:nsid w:val="62CD2C3F"/>
     <w:multiLevelType w:val="multilevel"/>
     <w:tmpl w:val="040C001F"/>
@@ -17880,7 +18666,7 @@
       </w:pPr>
     </w:lvl>
   </w:abstractNum>
-  <w:abstractNum w:abstractNumId="34" w15:restartNumberingAfterBreak="0">
+  <w:abstractNum w:abstractNumId="35" w15:restartNumberingAfterBreak="0">
     <w:nsid w:val="6951043A"/>
     <w:multiLevelType w:val="hybridMultilevel"/>
     <w:tmpl w:val="C0FC12C4"/>
@@ -17966,7 +18752,7 @@
       </w:pPr>
     </w:lvl>
   </w:abstractNum>
-  <w:abstractNum w:abstractNumId="35" w15:restartNumberingAfterBreak="0">
+  <w:abstractNum w:abstractNumId="36" w15:restartNumberingAfterBreak="0">
     <w:nsid w:val="69E37939"/>
     <w:multiLevelType w:val="hybridMultilevel"/>
     <w:tmpl w:val="F43A1C30"/>
@@ -18055,7 +18841,7 @@
       </w:pPr>
     </w:lvl>
   </w:abstractNum>
-  <w:abstractNum w:abstractNumId="36" w15:restartNumberingAfterBreak="0">
+  <w:abstractNum w:abstractNumId="37" w15:restartNumberingAfterBreak="0">
     <w:nsid w:val="6B0E44E1"/>
     <w:multiLevelType w:val="multilevel"/>
     <w:tmpl w:val="040C001F"/>
@@ -18141,7 +18927,7 @@
       </w:pPr>
     </w:lvl>
   </w:abstractNum>
-  <w:abstractNum w:abstractNumId="37" w15:restartNumberingAfterBreak="0">
+  <w:abstractNum w:abstractNumId="38" w15:restartNumberingAfterBreak="0">
     <w:nsid w:val="6CD461A1"/>
     <w:multiLevelType w:val="multilevel"/>
     <w:tmpl w:val="040C001F"/>
@@ -18227,7 +19013,7 @@
       </w:pPr>
     </w:lvl>
   </w:abstractNum>
-  <w:abstractNum w:abstractNumId="38" w15:restartNumberingAfterBreak="0">
+  <w:abstractNum w:abstractNumId="39" w15:restartNumberingAfterBreak="0">
     <w:nsid w:val="75BE3DBE"/>
     <w:multiLevelType w:val="hybridMultilevel"/>
     <w:tmpl w:val="F43A1C30"/>
@@ -18317,121 +19103,124 @@
     </w:lvl>
   </w:abstractNum>
   <w:num w:numId="1">
-    <w:abstractNumId w:val="37"/>
+    <w:abstractNumId w:val="38"/>
   </w:num>
   <w:num w:numId="2">
-    <w:abstractNumId w:val="23"/>
+    <w:abstractNumId w:val="24"/>
   </w:num>
   <w:num w:numId="3">
     <w:abstractNumId w:val="0"/>
   </w:num>
   <w:num w:numId="4">
+    <w:abstractNumId w:val="37"/>
+  </w:num>
+  <w:num w:numId="5">
+    <w:abstractNumId w:val="21"/>
+  </w:num>
+  <w:num w:numId="6">
+    <w:abstractNumId w:val="35"/>
+  </w:num>
+  <w:num w:numId="7">
+    <w:abstractNumId w:val="5"/>
+  </w:num>
+  <w:num w:numId="8">
+    <w:abstractNumId w:val="11"/>
+  </w:num>
+  <w:num w:numId="9">
+    <w:abstractNumId w:val="10"/>
+  </w:num>
+  <w:num w:numId="10">
+    <w:abstractNumId w:val="2"/>
+  </w:num>
+  <w:num w:numId="11">
+    <w:abstractNumId w:val="34"/>
+  </w:num>
+  <w:num w:numId="12">
+    <w:abstractNumId w:val="12"/>
+  </w:num>
+  <w:num w:numId="13">
+    <w:abstractNumId w:val="33"/>
+  </w:num>
+  <w:num w:numId="14">
+    <w:abstractNumId w:val="17"/>
+  </w:num>
+  <w:num w:numId="15">
+    <w:abstractNumId w:val="8"/>
+  </w:num>
+  <w:num w:numId="16">
+    <w:abstractNumId w:val="16"/>
+  </w:num>
+  <w:num w:numId="17">
+    <w:abstractNumId w:val="20"/>
+  </w:num>
+  <w:num w:numId="18">
     <w:abstractNumId w:val="36"/>
   </w:num>
-  <w:num w:numId="5">
-    <w:abstractNumId w:val="20"/>
+  <w:num w:numId="19">
+    <w:abstractNumId w:val="22"/>
   </w:num>
-  <w:num w:numId="6">
-    <w:abstractNumId w:val="34"/>
+  <w:num w:numId="20">
+    <w:abstractNumId w:val="39"/>
   </w:num>
-  <w:num w:numId="7">
+  <w:num w:numId="21">
+    <w:abstractNumId w:val="7"/>
+  </w:num>
+  <w:num w:numId="22">
+    <w:abstractNumId w:val="15"/>
+  </w:num>
+  <w:num w:numId="23">
+    <w:abstractNumId w:val="6"/>
+  </w:num>
+  <w:num w:numId="24">
+    <w:abstractNumId w:val="23"/>
+  </w:num>
+  <w:num w:numId="25">
+    <w:abstractNumId w:val="32"/>
+  </w:num>
+  <w:num w:numId="26">
+    <w:abstractNumId w:val="25"/>
+  </w:num>
+  <w:num w:numId="27">
+    <w:abstractNumId w:val="19"/>
+  </w:num>
+  <w:num w:numId="28">
     <w:abstractNumId w:val="4"/>
   </w:num>
-  <w:num w:numId="8">
-    <w:abstractNumId w:val="10"/>
-  </w:num>
-  <w:num w:numId="9">
+  <w:num w:numId="29">
     <w:abstractNumId w:val="9"/>
   </w:num>
-  <w:num w:numId="10">
-    <w:abstractNumId w:val="1"/>
+  <w:num w:numId="30">
+    <w:abstractNumId w:val="28"/>
   </w:num>
-  <w:num w:numId="11">
-    <w:abstractNumId w:val="33"/>
+  <w:num w:numId="31">
+    <w:abstractNumId w:val="31"/>
   </w:num>
-  <w:num w:numId="12">
-    <w:abstractNumId w:val="11"/>
+  <w:num w:numId="32">
+    <w:abstractNumId w:val="18"/>
   </w:num>
-  <w:num w:numId="13">
-    <w:abstractNumId w:val="32"/>
+  <w:num w:numId="33">
+    <w:abstractNumId w:val="26"/>
   </w:num>
-  <w:num w:numId="14">
-    <w:abstractNumId w:val="16"/>
+  <w:num w:numId="34">
+    <w:abstractNumId w:val="30"/>
   </w:num>
-  <w:num w:numId="15">
-    <w:abstractNumId w:val="7"/>
+  <w:num w:numId="35">
+    <w:abstractNumId w:val="13"/>
   </w:num>
-  <w:num w:numId="16">
-    <w:abstractNumId w:val="15"/>
+  <w:num w:numId="36">
+    <w:abstractNumId w:val="29"/>
   </w:num>
-  <w:num w:numId="17">
-    <w:abstractNumId w:val="19"/>
+  <w:num w:numId="37">
+    <w:abstractNumId w:val="27"/>
   </w:num>
-  <w:num w:numId="18">
-    <w:abstractNumId w:val="35"/>
+  <w:num w:numId="38">
+    <w:abstractNumId w:val="3"/>
   </w:num>
-  <w:num w:numId="19">
-    <w:abstractNumId w:val="21"/>
-  </w:num>
-  <w:num w:numId="20">
-    <w:abstractNumId w:val="38"/>
-  </w:num>
-  <w:num w:numId="21">
-    <w:abstractNumId w:val="6"/>
-  </w:num>
-  <w:num w:numId="22">
+  <w:num w:numId="39">
     <w:abstractNumId w:val="14"/>
   </w:num>
-  <w:num w:numId="23">
-    <w:abstractNumId w:val="5"/>
-  </w:num>
-  <w:num w:numId="24">
-    <w:abstractNumId w:val="22"/>
-  </w:num>
-  <w:num w:numId="25">
-    <w:abstractNumId w:val="31"/>
-  </w:num>
-  <w:num w:numId="26">
-    <w:abstractNumId w:val="24"/>
-  </w:num>
-  <w:num w:numId="27">
-    <w:abstractNumId w:val="18"/>
-  </w:num>
-  <w:num w:numId="28">
-    <w:abstractNumId w:val="3"/>
-  </w:num>
-  <w:num w:numId="29">
-    <w:abstractNumId w:val="8"/>
-  </w:num>
-  <w:num w:numId="30">
-    <w:abstractNumId w:val="27"/>
-  </w:num>
-  <w:num w:numId="31">
-    <w:abstractNumId w:val="30"/>
-  </w:num>
-  <w:num w:numId="32">
-    <w:abstractNumId w:val="17"/>
-  </w:num>
-  <w:num w:numId="33">
-    <w:abstractNumId w:val="25"/>
-  </w:num>
-  <w:num w:numId="34">
-    <w:abstractNumId w:val="29"/>
-  </w:num>
-  <w:num w:numId="35">
-    <w:abstractNumId w:val="12"/>
-  </w:num>
-  <w:num w:numId="36">
-    <w:abstractNumId w:val="28"/>
-  </w:num>
-  <w:num w:numId="37">
-    <w:abstractNumId w:val="26"/>
-  </w:num>
-  <w:num w:numId="38">
-    <w:abstractNumId w:val="2"/>
-  </w:num>
-  <w:num w:numId="39">
-    <w:abstractNumId w:val="13"/>
+  <w:num w:numId="40">
+    <w:abstractNumId w:val="1"/>
   </w:num>
 </w:numbering>
 </file>
@@ -18915,7 +19704,6 @@
   <w:style w:type="character" w:default="1" w:styleId="Policepardfaut">
     <w:name w:val="Default Paragraph Font"/>
     <w:uiPriority w:val="1"/>
-    <w:semiHidden/>
     <w:unhideWhenUsed/>
   </w:style>
   <w:style w:type="table" w:default="1" w:styleId="TableauNormal">
@@ -19635,26 +20423,6 @@
     <b:RefOrder>1</b:RefOrder>
   </b:Source>
   <b:Source>
-    <b:Tag>Buc17</b:Tag>
-    <b:SourceType>Book</b:SourceType>
-    <b:Guid>{19E5849A-9C76-624D-9A27-CF9D5BB398D1}</b:Guid>
-    <b:Author>
-      <b:Author>
-        <b:NameList>
-          <b:Person>
-            <b:Last>Bucuci</b:Last>
-            <b:First>Stefania</b:First>
-          </b:Person>
-        </b:NameList>
-      </b:Author>
-    </b:Author>
-    <b:Title>High resolution RCS imaging in anechoic chamber by introducing a random medium</b:Title>
-    <b:City>Rennes</b:City>
-    <b:Year>2017</b:Year>
-    <b:CountryRegion>France</b:CountryRegion>
-    <b:RefOrder>12</b:RefOrder>
-  </b:Source>
-  <b:Source>
     <b:Tag>Tho20</b:Tag>
     <b:SourceType>Book</b:SourceType>
     <b:Guid>{3AB87856-622F-1F4A-BF39-B71183D22302}</b:Guid>
@@ -19672,7 +20440,7 @@
     <b:Title>SPRITE: 3-D SParse Radar Imaging TEchnique</b:Title>
     <b:Publisher>IEEE</b:Publisher>
     <b:Year>2020</b:Year>
-    <b:RefOrder>11</b:RefOrder>
+    <b:RefOrder>12</b:RefOrder>
   </b:Source>
   <b:Source>
     <b:Tag>Yve04</b:Tag>
@@ -19773,7 +20541,7 @@
     <b:Title>Mesure de la Surface Équivalente Radar - Aspect expérimental</b:Title>
     <b:Publisher>Techniques de l'Ingénieur</b:Publisher>
     <b:Year>2018</b:Year>
-    <b:RefOrder>8</b:RefOrder>
+    <b:RefOrder>9</b:RefOrder>
   </b:Source>
   <b:Source>
     <b:Tag>Pat20</b:Tag>
@@ -19792,7 +20560,7 @@
     <b:Title>Antennes</b:Title>
     <b:City>Toulouse</b:City>
     <b:Year>2020</b:Year>
-    <b:RefOrder>10</b:RefOrder>
+    <b:RefOrder>11</b:RefOrder>
   </b:Source>
   <b:Source>
     <b:Tag>Can12</b:Tag>
@@ -19844,7 +20612,7 @@
     <b:Title>TOP 10 ANECHOIC ABSORBER CONSIDERATIONS</b:Title>
     <b:Year>2019</b:Year>
     <b:City>Cedar Park, TX</b:City>
-    <b:RefOrder>9</b:RefOrder>
+    <b:RefOrder>10</b:RefOrder>
   </b:Source>
   <b:Source>
     <b:Tag>Vic14</b:Tag>
@@ -19864,13 +20632,13 @@
     <b:Title>Inverse Synthetic Aperture Radar Imaging - Principles, Algorithms and Applications</b:Title>
     <b:Year>2014</b:Year>
     <b:Publisher>Scitech Publishing</b:Publisher>
-    <b:RefOrder>13</b:RefOrder>
+    <b:RefOrder>8</b:RefOrder>
   </b:Source>
 </b:Sources>
 </file>
 
 <file path=customXml/itemProps1.xml><?xml version="1.0" encoding="utf-8"?>
-<ds:datastoreItem xmlns:ds="http://schemas.openxmlformats.org/officeDocument/2006/customXml" ds:itemID="{EC73F8CE-6027-4BC4-BB17-C27ACD6B4035}">
+<ds:datastoreItem xmlns:ds="http://schemas.openxmlformats.org/officeDocument/2006/customXml" ds:itemID="{835512A7-FD7C-49F4-95D5-363DF3B15654}">
   <ds:schemaRefs>
     <ds:schemaRef ds:uri="http://schemas.openxmlformats.org/officeDocument/2006/bibliography"/>
   </ds:schemaRefs>
